--- a/thesis/BA2_Cross_Platform_WebRTC.docx
+++ b/thesis/BA2_Cross_Platform_WebRTC.docx
@@ -77,7 +77,23 @@
           <w:b/>
           <w:lang w:val="en-US"/>
         </w:rPr>
-        <w:t>of WebRTC in a cross-platform developed hybrid app</w:t>
+        <w:t xml:space="preserve">of </w:t>
+      </w:r>
+      <w:proofErr w:type="spellStart"/>
+      <w:r>
+        <w:rPr>
+          <w:b/>
+          <w:lang w:val="en-US"/>
+        </w:rPr>
+        <w:t>WebRTC</w:t>
+      </w:r>
+      <w:proofErr w:type="spellEnd"/>
+      <w:r>
+        <w:rPr>
+          <w:b/>
+          <w:lang w:val="en-US"/>
+        </w:rPr>
+        <w:t xml:space="preserve"> in a cross-platform developed hybrid app</w:t>
       </w:r>
     </w:p>
     <w:p>
@@ -174,6 +190,7 @@
         </w:rPr>
         <w:t xml:space="preserve">Bachelor’s degree program </w:t>
       </w:r>
+      <w:proofErr w:type="spellStart"/>
       <w:r>
         <w:rPr>
           <w:b/>
@@ -181,6 +198,7 @@
         </w:rPr>
         <w:t>Internettechnik</w:t>
       </w:r>
+      <w:proofErr w:type="spellEnd"/>
       <w:r>
         <w:rPr>
           <w:b/>
@@ -192,8 +210,16 @@
         <w:rPr>
           <w:lang w:val="en-US"/>
         </w:rPr>
-        <w:t>FH JOANNEUM (University of Applied Sciences), Kapfenberg</w:t>
-      </w:r>
+        <w:t xml:space="preserve">FH JOANNEUM (University of Applied Sciences), </w:t>
+      </w:r>
+      <w:proofErr w:type="spellStart"/>
+      <w:r>
+        <w:rPr>
+          <w:lang w:val="en-US"/>
+        </w:rPr>
+        <w:t>Kapfenberg</w:t>
+      </w:r>
+      <w:proofErr w:type="spellEnd"/>
     </w:p>
     <w:p>
       <w:pPr>
@@ -238,14 +264,36 @@
         <w:rPr>
           <w:lang w:val="en-US"/>
         </w:rPr>
-        <w:t xml:space="preserve">Dipl. Ing. </w:t>
-      </w:r>
-      <w:r>
-        <w:rPr>
-          <w:lang w:val="en-US"/>
-        </w:rPr>
-        <w:t>Johannes Feiner</w:t>
-      </w:r>
+        <w:t xml:space="preserve">Dipl. </w:t>
+      </w:r>
+      <w:proofErr w:type="spellStart"/>
+      <w:r>
+        <w:rPr>
+          <w:lang w:val="en-US"/>
+        </w:rPr>
+        <w:t>Ing</w:t>
+      </w:r>
+      <w:proofErr w:type="spellEnd"/>
+      <w:r>
+        <w:rPr>
+          <w:lang w:val="en-US"/>
+        </w:rPr>
+        <w:t xml:space="preserve">. </w:t>
+      </w:r>
+      <w:r>
+        <w:rPr>
+          <w:lang w:val="en-US"/>
+        </w:rPr>
+        <w:t xml:space="preserve">Johannes </w:t>
+      </w:r>
+      <w:proofErr w:type="spellStart"/>
+      <w:r>
+        <w:rPr>
+          <w:lang w:val="en-US"/>
+        </w:rPr>
+        <w:t>Feiner</w:t>
+      </w:r>
+      <w:proofErr w:type="spellEnd"/>
     </w:p>
     <w:p>
       <w:pPr>
@@ -282,8 +330,16 @@
         <w:rPr>
           <w:lang w:val="en-US"/>
         </w:rPr>
-        <w:t>Michael Stifter</w:t>
-      </w:r>
+        <w:t xml:space="preserve">Michael </w:t>
+      </w:r>
+      <w:proofErr w:type="spellStart"/>
+      <w:r>
+        <w:rPr>
+          <w:lang w:val="en-US"/>
+        </w:rPr>
+        <w:t>Stifter</w:t>
+      </w:r>
+      <w:proofErr w:type="spellEnd"/>
       <w:r>
         <w:rPr>
           <w:lang w:val="en-US"/>
@@ -436,7 +492,13 @@
         </w:rPr>
       </w:pPr>
     </w:p>
-    <w:p/>
+    <w:p>
+      <w:pPr>
+        <w:rPr>
+          <w:lang w:val="en-US"/>
+        </w:rPr>
+      </w:pPr>
+    </w:p>
     <w:p>
       <w:pPr>
         <w:tabs>
@@ -450,8 +512,16 @@
         <w:rPr>
           <w:lang w:val="en-US"/>
         </w:rPr>
-        <w:t>Michael Stifter</w:t>
-      </w:r>
+        <w:t xml:space="preserve">Michael </w:t>
+      </w:r>
+      <w:proofErr w:type="spellStart"/>
+      <w:r>
+        <w:rPr>
+          <w:lang w:val="en-US"/>
+        </w:rPr>
+        <w:t>Stifter</w:t>
+      </w:r>
+      <w:proofErr w:type="spellEnd"/>
       <w:r>
         <w:rPr>
           <w:lang w:val="en-US"/>
@@ -1171,12 +1241,371 @@
       </w:pPr>
       <w:bookmarkStart w:id="2" w:name="_Toc438987629"/>
       <w:bookmarkStart w:id="3" w:name="_Toc451611013"/>
+      <w:proofErr w:type="spellStart"/>
       <w:r>
         <w:lastRenderedPageBreak/>
         <w:t>Introduction</w:t>
       </w:r>
       <w:bookmarkEnd w:id="2"/>
       <w:bookmarkEnd w:id="3"/>
+      <w:proofErr w:type="spellEnd"/>
+    </w:p>
+    <w:p>
+      <w:pPr>
+        <w:rPr>
+          <w:lang w:val="en-US"/>
+        </w:rPr>
+      </w:pPr>
+      <w:r>
+        <w:rPr>
+          <w:lang w:val="en-US"/>
+        </w:rPr>
+        <w:t>Over the last years, Web Real Time Communication (</w:t>
+      </w:r>
+      <w:proofErr w:type="spellStart"/>
+      <w:r>
+        <w:rPr>
+          <w:lang w:val="en-US"/>
+        </w:rPr>
+        <w:t>WebRTC</w:t>
+      </w:r>
+      <w:proofErr w:type="spellEnd"/>
+      <w:r>
+        <w:rPr>
+          <w:lang w:val="en-US"/>
+        </w:rPr>
+        <w:t>) has seen a significant rise in popularity, especially in browser-based web applications. Its biggest disadvantage to date is the fact that not all web browser</w:t>
+      </w:r>
+      <w:r>
+        <w:rPr>
+          <w:lang w:val="en-US"/>
+        </w:rPr>
+        <w:t>s</w:t>
+      </w:r>
+      <w:r>
+        <w:rPr>
+          <w:lang w:val="en-US"/>
+        </w:rPr>
+        <w:t xml:space="preserve"> support </w:t>
+      </w:r>
+      <w:proofErr w:type="spellStart"/>
+      <w:r>
+        <w:rPr>
+          <w:lang w:val="en-US"/>
+        </w:rPr>
+        <w:t>WebRTC</w:t>
+      </w:r>
+      <w:proofErr w:type="spellEnd"/>
+      <w:r>
+        <w:rPr>
+          <w:lang w:val="en-US"/>
+        </w:rPr>
+        <w:t xml:space="preserve">, although the number of </w:t>
+      </w:r>
+      <w:r>
+        <w:rPr>
+          <w:lang w:val="en-US"/>
+        </w:rPr>
+        <w:t xml:space="preserve">supporting </w:t>
+      </w:r>
+      <w:r>
+        <w:rPr>
+          <w:lang w:val="en-US"/>
+        </w:rPr>
+        <w:t>browsers has been continuously rising for a few years now.</w:t>
+      </w:r>
+    </w:p>
+    <w:p>
+      <w:pPr>
+        <w:rPr>
+          <w:lang w:val="en-US"/>
+        </w:rPr>
+      </w:pPr>
+      <w:r>
+        <w:rPr>
+          <w:lang w:val="en-US"/>
+        </w:rPr>
+        <w:t xml:space="preserve">This poses a problem for developers who want to use </w:t>
+      </w:r>
+      <w:proofErr w:type="spellStart"/>
+      <w:r>
+        <w:rPr>
+          <w:lang w:val="en-US"/>
+        </w:rPr>
+        <w:t>WebRTC</w:t>
+      </w:r>
+      <w:proofErr w:type="spellEnd"/>
+      <w:r>
+        <w:rPr>
+          <w:lang w:val="en-US"/>
+        </w:rPr>
+        <w:t xml:space="preserve"> in applications today. While </w:t>
+      </w:r>
+      <w:r>
+        <w:rPr>
+          <w:lang w:val="en-US"/>
+        </w:rPr>
+        <w:t xml:space="preserve">nowadays </w:t>
+      </w:r>
+      <w:r>
+        <w:rPr>
+          <w:lang w:val="en-US"/>
+        </w:rPr>
+        <w:t>there are</w:t>
+      </w:r>
+      <w:r>
+        <w:rPr>
+          <w:lang w:val="en-US"/>
+        </w:rPr>
+        <w:t xml:space="preserve"> </w:t>
+      </w:r>
+      <w:r>
+        <w:rPr>
+          <w:lang w:val="en-US"/>
+        </w:rPr>
+        <w:t xml:space="preserve">few alternatives to web applications in terms of desktop devices, the situation is different for mobile devices. Native apps </w:t>
+      </w:r>
+      <w:r>
+        <w:rPr>
+          <w:lang w:val="en-US"/>
+        </w:rPr>
+        <w:t xml:space="preserve">have become massively popular and </w:t>
+      </w:r>
+      <w:r>
+        <w:rPr>
+          <w:lang w:val="en-US"/>
+        </w:rPr>
+        <w:t xml:space="preserve">deliver substantial advantages when it comes to user experience. </w:t>
+      </w:r>
+      <w:r>
+        <w:rPr>
+          <w:lang w:val="en-US"/>
+        </w:rPr>
+        <w:t>This stems from the fact that it is possible to integrate and access many components of the user’s device, such as the list of contacts, the calendar and various sensors into an application with ease.</w:t>
+      </w:r>
+      <w:r>
+        <w:rPr>
+          <w:lang w:val="en-US"/>
+        </w:rPr>
+        <w:t xml:space="preserve"> While it is possible to develop a native app that uses </w:t>
+      </w:r>
+      <w:proofErr w:type="spellStart"/>
+      <w:r>
+        <w:rPr>
+          <w:lang w:val="en-US"/>
+        </w:rPr>
+        <w:t>WebRTC</w:t>
+      </w:r>
+      <w:proofErr w:type="spellEnd"/>
+      <w:r>
+        <w:rPr>
+          <w:lang w:val="en-US"/>
+        </w:rPr>
+        <w:t>, it also increases the development effort considerably, since it is necessary to implement the same functionality on multiple platforms, such as Android, iOS and Windows Phone.</w:t>
+      </w:r>
+    </w:p>
+    <w:p>
+      <w:pPr>
+        <w:rPr>
+          <w:lang w:val="en-US"/>
+        </w:rPr>
+      </w:pPr>
+      <w:r>
+        <w:rPr>
+          <w:lang w:val="en-US"/>
+        </w:rPr>
+        <w:t xml:space="preserve">A solution to this problem could be the use of a suitable cross-platform development framework that facilitates the use of </w:t>
+      </w:r>
+      <w:proofErr w:type="spellStart"/>
+      <w:r>
+        <w:rPr>
+          <w:lang w:val="en-US"/>
+        </w:rPr>
+        <w:t>WebRTC</w:t>
+      </w:r>
+      <w:proofErr w:type="spellEnd"/>
+      <w:r>
+        <w:rPr>
+          <w:lang w:val="en-US"/>
+        </w:rPr>
+        <w:t xml:space="preserve">. For a cross-platform developed mobile app, it is not necessary to develop the same application once for each platform it should support, but rather only </w:t>
+      </w:r>
+      <w:r>
+        <w:rPr>
+          <w:lang w:val="en-US"/>
+        </w:rPr>
+        <w:t xml:space="preserve">once. The framework then generates a native app from the shared code base. However, since </w:t>
+      </w:r>
+      <w:proofErr w:type="spellStart"/>
+      <w:r>
+        <w:rPr>
+          <w:lang w:val="en-US"/>
+        </w:rPr>
+        <w:t>WebRTC</w:t>
+      </w:r>
+      <w:proofErr w:type="spellEnd"/>
+      <w:r>
+        <w:rPr>
+          <w:lang w:val="en-US"/>
+        </w:rPr>
+        <w:t xml:space="preserve"> is a technology that can be considered relatively new and is still under development, it is not guaranteed that cross-platform development frameworks fully support the latest version of </w:t>
+      </w:r>
+      <w:proofErr w:type="spellStart"/>
+      <w:r>
+        <w:rPr>
+          <w:lang w:val="en-US"/>
+        </w:rPr>
+        <w:t>WebRTC</w:t>
+      </w:r>
+      <w:proofErr w:type="spellEnd"/>
+      <w:r>
+        <w:rPr>
+          <w:lang w:val="en-US"/>
+        </w:rPr>
+        <w:t>.</w:t>
+      </w:r>
+    </w:p>
+    <w:p>
+      <w:pPr>
+        <w:rPr>
+          <w:lang w:val="en-US"/>
+        </w:rPr>
+      </w:pPr>
+      <w:r>
+        <w:rPr>
+          <w:lang w:val="en-US"/>
+        </w:rPr>
+        <w:t xml:space="preserve">This thesis takes a deeper look into popular cross-platform mobile development frameworks and examines them on their ability to support current versions of </w:t>
+      </w:r>
+      <w:proofErr w:type="spellStart"/>
+      <w:r>
+        <w:rPr>
+          <w:lang w:val="en-US"/>
+        </w:rPr>
+        <w:t>WebRTC</w:t>
+      </w:r>
+      <w:proofErr w:type="spellEnd"/>
+      <w:r>
+        <w:rPr>
+          <w:lang w:val="en-US"/>
+        </w:rPr>
+        <w:t xml:space="preserve">. To analyze this examination, a set of criteria is defined in order to find the most suitable frameworks to develop a cross-platform app that uses </w:t>
+      </w:r>
+      <w:proofErr w:type="spellStart"/>
+      <w:r>
+        <w:rPr>
+          <w:lang w:val="en-US"/>
+        </w:rPr>
+        <w:t>WebRTC</w:t>
+      </w:r>
+      <w:proofErr w:type="spellEnd"/>
+      <w:r>
+        <w:rPr>
+          <w:lang w:val="en-US"/>
+        </w:rPr>
+        <w:t>.</w:t>
+      </w:r>
+    </w:p>
+    <w:p>
+      <w:pPr>
+        <w:rPr>
+          <w:lang w:val="en-US"/>
+        </w:rPr>
+      </w:pPr>
+      <w:r>
+        <w:rPr>
+          <w:lang w:val="en-US"/>
+        </w:rPr>
+        <w:t xml:space="preserve">The thesis is structured as follows: The first part describes various ways of implementing a mobile app and highlights the advantages and disadvantages of each method in detail. The second part discusses the history and functionality of </w:t>
+      </w:r>
+      <w:proofErr w:type="spellStart"/>
+      <w:r>
+        <w:rPr>
+          <w:lang w:val="en-US"/>
+        </w:rPr>
+        <w:t>WebRTC</w:t>
+      </w:r>
+      <w:proofErr w:type="spellEnd"/>
+      <w:r>
+        <w:rPr>
+          <w:lang w:val="en-US"/>
+        </w:rPr>
+        <w:t xml:space="preserve">, together with its benefits and shortcomings. In a third step, </w:t>
+      </w:r>
+      <w:r>
+        <w:rPr>
+          <w:lang w:val="en-US"/>
+        </w:rPr>
+        <w:t xml:space="preserve">the possibilities of using </w:t>
+      </w:r>
+      <w:proofErr w:type="spellStart"/>
+      <w:r>
+        <w:rPr>
+          <w:lang w:val="en-US"/>
+        </w:rPr>
+        <w:t>WebRTC</w:t>
+      </w:r>
+      <w:proofErr w:type="spellEnd"/>
+      <w:r>
+        <w:rPr>
+          <w:lang w:val="en-US"/>
+        </w:rPr>
+        <w:t xml:space="preserve"> on mobile devices are addressed. Following that, the </w:t>
+      </w:r>
+      <w:r>
+        <w:rPr>
+          <w:lang w:val="en-US"/>
+        </w:rPr>
+        <w:lastRenderedPageBreak/>
+        <w:t>essential insights regarding the implementation of a reference app are pointed out.</w:t>
+      </w:r>
+      <w:r>
+        <w:rPr>
+          <w:lang w:val="en-US"/>
+        </w:rPr>
+        <w:t xml:space="preserve"> Chapter </w:t>
+      </w:r>
+      <w:r>
+        <w:rPr>
+          <w:lang w:val="en-US"/>
+        </w:rPr>
+        <w:fldChar w:fldCharType="begin"/>
+      </w:r>
+      <w:r>
+        <w:rPr>
+          <w:lang w:val="en-US"/>
+        </w:rPr>
+        <w:instrText xml:space="preserve"> REF _Ref451694732 \r \h </w:instrText>
+      </w:r>
+      <w:r>
+        <w:rPr>
+          <w:lang w:val="en-US"/>
+        </w:rPr>
+      </w:r>
+      <w:r>
+        <w:rPr>
+          <w:lang w:val="en-US"/>
+        </w:rPr>
+        <w:fldChar w:fldCharType="separate"/>
+      </w:r>
+      <w:r>
+        <w:rPr>
+          <w:lang w:val="en-US"/>
+        </w:rPr>
+        <w:t>5</w:t>
+      </w:r>
+      <w:r>
+        <w:rPr>
+          <w:lang w:val="en-US"/>
+        </w:rPr>
+        <w:fldChar w:fldCharType="end"/>
+      </w:r>
+      <w:r>
+        <w:rPr>
+          <w:lang w:val="en-US"/>
+        </w:rPr>
+        <w:t xml:space="preserve"> discusses the evaluation process and its results. The final section concludes the thesis by summarizing the essential findings and suggesting possibilities to expand the underlying work.</w:t>
+      </w:r>
     </w:p>
     <w:p>
       <w:pPr>
@@ -1186,15 +1615,6 @@
           <w:lang w:val="en-US"/>
         </w:rPr>
       </w:pPr>
-    </w:p>
-    <w:p>
-      <w:pPr>
-        <w:spacing w:line="276" w:lineRule="auto"/>
-        <w:jc w:val="left"/>
-        <w:rPr>
-          <w:lang w:val="en-US"/>
-        </w:rPr>
-      </w:pPr>
       <w:r>
         <w:rPr>
           <w:lang w:val="en-US"/>
@@ -1240,6 +1660,15 @@
         </w:rPr>
         <w:t xml:space="preserve"> development</w:t>
       </w:r>
+    </w:p>
+    <w:p>
+      <w:pPr>
+        <w:rPr>
+          <w:lang w:val="en-US"/>
+        </w:rPr>
+      </w:pPr>
+      <w:bookmarkStart w:id="4" w:name="_GoBack"/>
+      <w:bookmarkEnd w:id="4"/>
     </w:p>
     <w:p>
       <w:pPr>
@@ -1331,6 +1760,7 @@
           <w:lang w:val="en-US"/>
         </w:rPr>
       </w:pPr>
+      <w:proofErr w:type="spellStart"/>
       <w:proofErr w:type="gramStart"/>
       <w:r>
         <w:rPr>
@@ -1341,6 +1771,7 @@
         </w:rPr>
         <w:t>velop</w:t>
       </w:r>
+      <w:proofErr w:type="spellEnd"/>
       <w:proofErr w:type="gramEnd"/>
       <w:r>
         <w:rPr>
@@ -1349,7 +1780,47 @@
           <w:szCs w:val="18"/>
           <w:lang w:val="en-US"/>
         </w:rPr>
-        <w:t xml:space="preserve"> di_erent versions of their applications that are cus-</w:t>
+        <w:t xml:space="preserve"> </w:t>
+      </w:r>
+      <w:proofErr w:type="spellStart"/>
+      <w:r>
+        <w:rPr>
+          <w:rFonts w:ascii="CMR9" w:hAnsi="CMR9" w:cs="CMR9"/>
+          <w:sz w:val="18"/>
+          <w:szCs w:val="18"/>
+          <w:lang w:val="en-US"/>
+        </w:rPr>
+        <w:t>di_erent</w:t>
+      </w:r>
+      <w:proofErr w:type="spellEnd"/>
+      <w:r>
+        <w:rPr>
+          <w:rFonts w:ascii="CMR9" w:hAnsi="CMR9" w:cs="CMR9"/>
+          <w:sz w:val="18"/>
+          <w:szCs w:val="18"/>
+          <w:lang w:val="en-US"/>
+        </w:rPr>
+        <w:t xml:space="preserve"> versions of their applications that are </w:t>
+      </w:r>
+      <w:proofErr w:type="spellStart"/>
+      <w:r>
+        <w:rPr>
+          <w:rFonts w:ascii="CMR9" w:hAnsi="CMR9" w:cs="CMR9"/>
+          <w:sz w:val="18"/>
+          <w:szCs w:val="18"/>
+          <w:lang w:val="en-US"/>
+        </w:rPr>
+        <w:t>cus</w:t>
+      </w:r>
+      <w:proofErr w:type="spellEnd"/>
+      <w:r>
+        <w:rPr>
+          <w:rFonts w:ascii="CMR9" w:hAnsi="CMR9" w:cs="CMR9"/>
+          <w:sz w:val="18"/>
+          <w:szCs w:val="18"/>
+          <w:lang w:val="en-US"/>
+        </w:rPr>
+        <w:t>-</w:t>
       </w:r>
     </w:p>
     <w:p>
@@ -1366,6 +1837,7 @@
           <w:lang w:val="en-US"/>
         </w:rPr>
       </w:pPr>
+      <w:proofErr w:type="spellStart"/>
       <w:proofErr w:type="gramStart"/>
       <w:r>
         <w:rPr>
@@ -1376,6 +1848,7 @@
         </w:rPr>
         <w:t>tomized</w:t>
       </w:r>
+      <w:proofErr w:type="spellEnd"/>
       <w:proofErr w:type="gramEnd"/>
       <w:r>
         <w:rPr>
@@ -1384,8 +1857,39 @@
           <w:szCs w:val="18"/>
           <w:lang w:val="en-US"/>
         </w:rPr>
-        <w:t xml:space="preserve"> to suit the speci_c characteristics of the di_erent</w:t>
-      </w:r>
+        <w:t xml:space="preserve"> to suit the </w:t>
+      </w:r>
+      <w:proofErr w:type="spellStart"/>
+      <w:r>
+        <w:rPr>
+          <w:rFonts w:ascii="CMR9" w:hAnsi="CMR9" w:cs="CMR9"/>
+          <w:sz w:val="18"/>
+          <w:szCs w:val="18"/>
+          <w:lang w:val="en-US"/>
+        </w:rPr>
+        <w:t>speci_c</w:t>
+      </w:r>
+      <w:proofErr w:type="spellEnd"/>
+      <w:r>
+        <w:rPr>
+          <w:rFonts w:ascii="CMR9" w:hAnsi="CMR9" w:cs="CMR9"/>
+          <w:sz w:val="18"/>
+          <w:szCs w:val="18"/>
+          <w:lang w:val="en-US"/>
+        </w:rPr>
+        <w:t xml:space="preserve"> characteristics of the </w:t>
+      </w:r>
+      <w:proofErr w:type="spellStart"/>
+      <w:r>
+        <w:rPr>
+          <w:rFonts w:ascii="CMR9" w:hAnsi="CMR9" w:cs="CMR9"/>
+          <w:sz w:val="18"/>
+          <w:szCs w:val="18"/>
+          <w:lang w:val="en-US"/>
+        </w:rPr>
+        <w:t>di_erent</w:t>
+      </w:r>
+      <w:proofErr w:type="spellEnd"/>
     </w:p>
     <w:p>
       <w:pPr>
@@ -1419,7 +1923,27 @@
           <w:szCs w:val="18"/>
           <w:lang w:val="en-US"/>
         </w:rPr>
-        <w:t>, yet provide a consistent set of features and ser-</w:t>
+        <w:t xml:space="preserve">, yet provide a consistent set of features and </w:t>
+      </w:r>
+      <w:proofErr w:type="spellStart"/>
+      <w:r>
+        <w:rPr>
+          <w:rFonts w:ascii="CMR9" w:hAnsi="CMR9" w:cs="CMR9"/>
+          <w:sz w:val="18"/>
+          <w:szCs w:val="18"/>
+          <w:lang w:val="en-US"/>
+        </w:rPr>
+        <w:t>ser</w:t>
+      </w:r>
+      <w:proofErr w:type="spellEnd"/>
+      <w:r>
+        <w:rPr>
+          <w:rFonts w:ascii="CMR9" w:hAnsi="CMR9" w:cs="CMR9"/>
+          <w:sz w:val="18"/>
+          <w:szCs w:val="18"/>
+          <w:lang w:val="en-US"/>
+        </w:rPr>
+        <w:t>-</w:t>
       </w:r>
     </w:p>
     <w:p>
@@ -1431,6 +1955,7 @@
           <w:lang w:val="de-DE"/>
         </w:rPr>
       </w:pPr>
+      <w:proofErr w:type="spellStart"/>
       <w:r>
         <w:rPr>
           <w:rFonts w:ascii="CMR9" w:hAnsi="CMR9" w:cs="CMR9"/>
@@ -1438,8 +1963,9 @@
           <w:szCs w:val="18"/>
           <w:lang w:val="de-DE"/>
         </w:rPr>
-        <w:t>vices across all versions.</w:t>
-      </w:r>
+        <w:t>vices</w:t>
+      </w:r>
+      <w:proofErr w:type="spellEnd"/>
       <w:r>
         <w:rPr>
           <w:rFonts w:ascii="CMR9" w:hAnsi="CMR9" w:cs="CMR9"/>
@@ -1447,7 +1973,47 @@
           <w:szCs w:val="18"/>
           <w:lang w:val="de-DE"/>
         </w:rPr>
-        <w:t>]</w:t>
+        <w:t xml:space="preserve"> </w:t>
+      </w:r>
+      <w:proofErr w:type="spellStart"/>
+      <w:r>
+        <w:rPr>
+          <w:rFonts w:ascii="CMR9" w:hAnsi="CMR9" w:cs="CMR9"/>
+          <w:sz w:val="18"/>
+          <w:szCs w:val="18"/>
+          <w:lang w:val="de-DE"/>
+        </w:rPr>
+        <w:t>across</w:t>
+      </w:r>
+      <w:proofErr w:type="spellEnd"/>
+      <w:r>
+        <w:rPr>
+          <w:rFonts w:ascii="CMR9" w:hAnsi="CMR9" w:cs="CMR9"/>
+          <w:sz w:val="18"/>
+          <w:szCs w:val="18"/>
+          <w:lang w:val="de-DE"/>
+        </w:rPr>
+        <w:t xml:space="preserve"> all </w:t>
+      </w:r>
+      <w:proofErr w:type="spellStart"/>
+      <w:r>
+        <w:rPr>
+          <w:rFonts w:ascii="CMR9" w:hAnsi="CMR9" w:cs="CMR9"/>
+          <w:sz w:val="18"/>
+          <w:szCs w:val="18"/>
+          <w:lang w:val="de-DE"/>
+        </w:rPr>
+        <w:t>versions</w:t>
+      </w:r>
+      <w:proofErr w:type="spellEnd"/>
+      <w:r>
+        <w:rPr>
+          <w:rFonts w:ascii="CMR9" w:hAnsi="CMR9" w:cs="CMR9"/>
+          <w:sz w:val="18"/>
+          <w:szCs w:val="18"/>
+          <w:lang w:val="de-DE"/>
+        </w:rPr>
+        <w:t>.]</w:t>
       </w:r>
     </w:p>
     <w:p>
@@ -1651,8 +2217,6 @@
         </w:rPr>
         <w:t>PAPER-9</w:t>
       </w:r>
-      <w:bookmarkStart w:id="4" w:name="_GoBack"/>
-      <w:bookmarkEnd w:id="4"/>
     </w:p>
     <w:p>
       <w:pPr>
@@ -1762,7 +2326,21 @@
         <w:rPr>
           <w:lang w:val="en-US"/>
         </w:rPr>
-        <w:t>Apache Cordova (PhoneGap)</w:t>
+        <w:t>Apache Cordova (</w:t>
+      </w:r>
+      <w:proofErr w:type="spellStart"/>
+      <w:r>
+        <w:rPr>
+          <w:lang w:val="en-US"/>
+        </w:rPr>
+        <w:t>PhoneGap</w:t>
+      </w:r>
+      <w:proofErr w:type="spellEnd"/>
+      <w:r>
+        <w:rPr>
+          <w:lang w:val="en-US"/>
+        </w:rPr>
+        <w:t>)</w:t>
       </w:r>
     </w:p>
     <w:p>
@@ -1772,12 +2350,14 @@
           <w:lang w:val="en-US"/>
         </w:rPr>
       </w:pPr>
+      <w:proofErr w:type="spellStart"/>
       <w:r>
         <w:rPr>
           <w:lang w:val="en-US"/>
         </w:rPr>
         <w:t>Xamarin</w:t>
       </w:r>
+      <w:proofErr w:type="spellEnd"/>
     </w:p>
     <w:p>
       <w:pPr>
@@ -1829,6 +2409,7 @@
           <w:lang w:val="en-US"/>
         </w:rPr>
       </w:pPr>
+      <w:proofErr w:type="spellStart"/>
       <w:r>
         <w:rPr>
           <w:lang w:val="en-US"/>
@@ -1836,6 +2417,7 @@
         <w:lastRenderedPageBreak/>
         <w:t>WebRTC</w:t>
       </w:r>
+      <w:proofErr w:type="spellEnd"/>
     </w:p>
     <w:p>
       <w:pPr>
@@ -1903,6 +2485,7 @@
           <w:lang w:val="en-US"/>
         </w:rPr>
       </w:pPr>
+      <w:bookmarkStart w:id="5" w:name="_Ref451694732"/>
       <w:r>
         <w:rPr>
           <w:lang w:val="en-US"/>
@@ -1910,13 +2493,56 @@
         <w:lastRenderedPageBreak/>
         <w:t>Evaluation</w:t>
       </w:r>
-    </w:p>
-    <w:p>
-      <w:pPr>
-        <w:rPr>
-          <w:lang w:val="en-US"/>
-        </w:rPr>
-      </w:pPr>
+      <w:bookmarkEnd w:id="5"/>
+    </w:p>
+    <w:p>
+      <w:pPr>
+        <w:rPr>
+          <w:lang w:val="en-US"/>
+        </w:rPr>
+      </w:pPr>
+    </w:p>
+    <w:p>
+      <w:pPr>
+        <w:pStyle w:val="berschrift2"/>
+        <w:rPr>
+          <w:lang w:val="en-US"/>
+        </w:rPr>
+      </w:pPr>
+      <w:r>
+        <w:rPr>
+          <w:lang w:val="en-US"/>
+        </w:rPr>
+        <w:t>Setup</w:t>
+      </w:r>
+    </w:p>
+    <w:p>
+      <w:pPr>
+        <w:pStyle w:val="berschrift2"/>
+        <w:rPr>
+          <w:lang w:val="en-US"/>
+        </w:rPr>
+      </w:pPr>
+      <w:r>
+        <w:rPr>
+          <w:lang w:val="en-US"/>
+        </w:rPr>
+        <w:t>Method</w:t>
+      </w:r>
+    </w:p>
+    <w:p>
+      <w:pPr>
+        <w:pStyle w:val="berschrift2"/>
+        <w:rPr>
+          <w:lang w:val="en-US"/>
+        </w:rPr>
+      </w:pPr>
+      <w:r>
+        <w:rPr>
+          <w:lang w:val="en-US"/>
+        </w:rPr>
+        <w:t>Results</w:t>
+      </w:r>
     </w:p>
     <w:p>
       <w:pPr>
@@ -1935,28 +2561,6 @@
     </w:p>
     <w:p>
       <w:pPr>
-        <w:pStyle w:val="berschrift1"/>
-        <w:rPr>
-          <w:lang w:val="en-US"/>
-        </w:rPr>
-      </w:pPr>
-      <w:r>
-        <w:rPr>
-          <w:lang w:val="en-US"/>
-        </w:rPr>
-        <w:lastRenderedPageBreak/>
-        <w:t>Results</w:t>
-      </w:r>
-    </w:p>
-    <w:p>
-      <w:pPr>
-        <w:rPr>
-          <w:lang w:val="en-US"/>
-        </w:rPr>
-      </w:pPr>
-    </w:p>
-    <w:p>
-      <w:pPr>
         <w:spacing w:line="276" w:lineRule="auto"/>
         <w:jc w:val="left"/>
         <w:rPr>
@@ -1967,6 +2571,7 @@
         <w:rPr>
           <w:lang w:val="en-US"/>
         </w:rPr>
+        <w:lastRenderedPageBreak/>
         <w:br w:type="page"/>
       </w:r>
     </w:p>
@@ -2047,12 +2652,25 @@
       <w:pPr>
         <w:pStyle w:val="berschriftohneNummerierung"/>
       </w:pPr>
-      <w:bookmarkStart w:id="5" w:name="_Toc451611014"/>
+      <w:bookmarkStart w:id="6" w:name="_Toc451611014"/>
       <w:r>
         <w:lastRenderedPageBreak/>
-        <w:t>List of tables</w:t>
-      </w:r>
-      <w:bookmarkEnd w:id="5"/>
+        <w:t xml:space="preserve">List </w:t>
+      </w:r>
+      <w:proofErr w:type="spellStart"/>
+      <w:r>
+        <w:t>of</w:t>
+      </w:r>
+      <w:proofErr w:type="spellEnd"/>
+      <w:r>
+        <w:t xml:space="preserve"> </w:t>
+      </w:r>
+      <w:proofErr w:type="spellStart"/>
+      <w:r>
+        <w:t>tables</w:t>
+      </w:r>
+      <w:bookmarkEnd w:id="6"/>
+      <w:proofErr w:type="spellEnd"/>
     </w:p>
     <w:p>
       <w:pPr>
@@ -2062,27 +2680,17 @@
           <w:szCs w:val="28"/>
         </w:rPr>
       </w:pPr>
-      <w:r>
-        <w:fldChar w:fldCharType="begin"/>
-      </w:r>
-      <w:r>
-        <w:instrText xml:space="preserve"> TOC \h \z \c "Table" </w:instrText>
-      </w:r>
-      <w:r>
-        <w:fldChar w:fldCharType="separate"/>
-      </w:r>
-      <w:r>
-        <w:rPr>
-          <w:b/>
-          <w:bCs/>
-          <w:noProof/>
-          <w:lang w:val="de-DE"/>
-        </w:rPr>
-        <w:t>Es konnten keine Einträge für ein Abbildungsverzeichnis gefunden werden.</w:t>
-      </w:r>
-      <w:r>
-        <w:fldChar w:fldCharType="end"/>
-      </w:r>
+      <w:fldSimple w:instr=" TOC \h \z \c &quot;Table&quot; ">
+        <w:r>
+          <w:rPr>
+            <w:b/>
+            <w:bCs/>
+            <w:noProof/>
+            <w:lang w:val="de-DE"/>
+          </w:rPr>
+          <w:t>Es konnten keine Einträge für ein Abbildungsverzeichnis gefunden werden.</w:t>
+        </w:r>
+      </w:fldSimple>
       <w:r>
         <w:br w:type="page"/>
       </w:r>
@@ -2091,38 +2699,41 @@
       <w:pPr>
         <w:pStyle w:val="berschriftohneNummerierung"/>
       </w:pPr>
-      <w:bookmarkStart w:id="6" w:name="_Toc451611015"/>
+      <w:bookmarkStart w:id="7" w:name="_Toc451611015"/>
       <w:r>
         <w:lastRenderedPageBreak/>
-        <w:t>List of figures</w:t>
-      </w:r>
-      <w:bookmarkEnd w:id="6"/>
+        <w:t xml:space="preserve">List </w:t>
+      </w:r>
+      <w:proofErr w:type="spellStart"/>
+      <w:r>
+        <w:t>of</w:t>
+      </w:r>
+      <w:proofErr w:type="spellEnd"/>
+      <w:r>
+        <w:t xml:space="preserve"> </w:t>
+      </w:r>
+      <w:proofErr w:type="spellStart"/>
+      <w:r>
+        <w:t>figures</w:t>
+      </w:r>
+      <w:bookmarkEnd w:id="7"/>
+      <w:proofErr w:type="spellEnd"/>
     </w:p>
     <w:p>
       <w:pPr>
         <w:spacing w:line="276" w:lineRule="auto"/>
       </w:pPr>
-      <w:r>
-        <w:fldChar w:fldCharType="begin"/>
-      </w:r>
-      <w:r>
-        <w:instrText xml:space="preserve"> TOC \h \z \c "Figure" </w:instrText>
-      </w:r>
-      <w:r>
-        <w:fldChar w:fldCharType="separate"/>
-      </w:r>
-      <w:r>
-        <w:rPr>
-          <w:b/>
-          <w:bCs/>
-          <w:noProof/>
-          <w:lang w:val="de-DE"/>
-        </w:rPr>
-        <w:t>Es konnten keine Einträge für ein Abbildungsverzeichnis gefunden werden.</w:t>
-      </w:r>
-      <w:r>
-        <w:fldChar w:fldCharType="end"/>
-      </w:r>
+      <w:fldSimple w:instr=" TOC \h \z \c &quot;Figure&quot; ">
+        <w:r>
+          <w:rPr>
+            <w:b/>
+            <w:bCs/>
+            <w:noProof/>
+            <w:lang w:val="de-DE"/>
+          </w:rPr>
+          <w:t>Es konnten keine Einträge für ein Abbildungsverzeichnis gefunden werden.</w:t>
+        </w:r>
+      </w:fldSimple>
     </w:p>
     <w:p>
       <w:pPr>
@@ -2137,38 +2748,41 @@
       <w:pPr>
         <w:pStyle w:val="berschriftohneNummerierung"/>
       </w:pPr>
-      <w:bookmarkStart w:id="7" w:name="_Toc451611016"/>
+      <w:bookmarkStart w:id="8" w:name="_Toc451611016"/>
       <w:r>
         <w:lastRenderedPageBreak/>
-        <w:t>List of listings</w:t>
-      </w:r>
-      <w:bookmarkEnd w:id="7"/>
+        <w:t xml:space="preserve">List </w:t>
+      </w:r>
+      <w:proofErr w:type="spellStart"/>
+      <w:r>
+        <w:t>of</w:t>
+      </w:r>
+      <w:proofErr w:type="spellEnd"/>
+      <w:r>
+        <w:t xml:space="preserve"> </w:t>
+      </w:r>
+      <w:proofErr w:type="spellStart"/>
+      <w:r>
+        <w:t>listings</w:t>
+      </w:r>
+      <w:bookmarkEnd w:id="8"/>
+      <w:proofErr w:type="spellEnd"/>
     </w:p>
     <w:p>
       <w:pPr>
         <w:jc w:val="left"/>
       </w:pPr>
-      <w:r>
-        <w:fldChar w:fldCharType="begin"/>
-      </w:r>
-      <w:r>
-        <w:instrText xml:space="preserve"> TOC \h \z \c "Listing" </w:instrText>
-      </w:r>
-      <w:r>
-        <w:fldChar w:fldCharType="separate"/>
-      </w:r>
-      <w:r>
-        <w:rPr>
-          <w:b/>
-          <w:bCs/>
-          <w:noProof/>
-          <w:lang w:val="de-DE"/>
-        </w:rPr>
-        <w:t>Es konnten keine Einträge für ein Abbildungsverzeichnis gefunden werden.</w:t>
-      </w:r>
-      <w:r>
-        <w:fldChar w:fldCharType="end"/>
-      </w:r>
+      <w:fldSimple w:instr=" TOC \h \z \c &quot;Listing&quot; ">
+        <w:r>
+          <w:rPr>
+            <w:b/>
+            <w:bCs/>
+            <w:noProof/>
+            <w:lang w:val="de-DE"/>
+          </w:rPr>
+          <w:t>Es konnten keine Einträge für ein Abbildungsverzeichnis gefunden werden.</w:t>
+        </w:r>
+      </w:fldSimple>
       <w:r>
         <w:br w:type="page"/>
       </w:r>
@@ -2180,7 +2794,7 @@
           <w:lang w:val="en-US"/>
         </w:rPr>
       </w:pPr>
-      <w:bookmarkStart w:id="8" w:name="_Toc451611017"/>
+      <w:bookmarkStart w:id="9" w:name="_Toc451611017"/>
       <w:r>
         <w:rPr>
           <w:lang w:val="en-US"/>
@@ -2194,7 +2808,7 @@
         </w:rPr>
         <w:t>abbreviations</w:t>
       </w:r>
-      <w:bookmarkEnd w:id="8"/>
+      <w:bookmarkEnd w:id="9"/>
     </w:p>
     <w:p>
       <w:pPr>
@@ -2225,7 +2839,7 @@
           <w:lang w:val="en-US"/>
         </w:rPr>
       </w:pPr>
-      <w:bookmarkStart w:id="9" w:name="_Toc451611018"/>
+      <w:bookmarkStart w:id="10" w:name="_Toc451611018"/>
       <w:r>
         <w:rPr>
           <w:lang w:val="en-US"/>
@@ -2233,7 +2847,7 @@
         <w:lastRenderedPageBreak/>
         <w:t>Bibliography</w:t>
       </w:r>
-      <w:bookmarkEnd w:id="9"/>
+      <w:bookmarkEnd w:id="10"/>
     </w:p>
     <w:p>
       <w:pPr>
@@ -2311,7 +2925,7 @@
         <w:noProof/>
         <w:lang w:val="de-DE"/>
       </w:rPr>
-      <w:t>7</w:t>
+      <w:t>8</w:t>
     </w:r>
     <w:r>
       <w:fldChar w:fldCharType="end"/>
@@ -2355,12 +2969,14 @@
         <w:lang w:val="en-US"/>
       </w:rPr>
     </w:pPr>
+    <w:proofErr w:type="spellStart"/>
     <w:r>
       <w:rPr>
         <w:lang w:val="en-US"/>
       </w:rPr>
       <w:t>WebRTC</w:t>
     </w:r>
+    <w:proofErr w:type="spellEnd"/>
     <w:r>
       <w:rPr>
         <w:lang w:val="en-US"/>
@@ -4976,7 +5592,7 @@
 </file>
 
 <file path=customXml/itemProps1.xml><?xml version="1.0" encoding="utf-8"?>
-<ds:datastoreItem xmlns:ds="http://schemas.openxmlformats.org/officeDocument/2006/customXml" ds:itemID="{9FDC2E40-A95B-44B7-A30C-1237CF3E1544}">
+<ds:datastoreItem xmlns:ds="http://schemas.openxmlformats.org/officeDocument/2006/customXml" ds:itemID="{4627D83F-9149-40E7-A8BF-D1CB106B5932}">
   <ds:schemaRefs>
     <ds:schemaRef ds:uri="http://schemas.openxmlformats.org/officeDocument/2006/bibliography"/>
   </ds:schemaRefs>

--- a/thesis/BA2_Cross_Platform_WebRTC.docx
+++ b/thesis/BA2_Cross_Platform_WebRTC.docx
@@ -1489,7 +1489,43 @@
         <w:rPr>
           <w:lang w:val="en-US"/>
         </w:rPr>
-        <w:t xml:space="preserve">. To analyze this examination, a set of criteria is defined in order to find the most suitable frameworks to develop a cross-platform app that uses </w:t>
+        <w:t>. To analyze this examination, a set of crit</w:t>
+      </w:r>
+      <w:r>
+        <w:rPr>
+          <w:lang w:val="en-US"/>
+        </w:rPr>
+        <w:t>eria is defined in order to identify</w:t>
+      </w:r>
+      <w:r>
+        <w:rPr>
+          <w:lang w:val="en-US"/>
+        </w:rPr>
+        <w:t xml:space="preserve"> suitable frameworks </w:t>
+      </w:r>
+      <w:r>
+        <w:rPr>
+          <w:lang w:val="en-US"/>
+        </w:rPr>
+        <w:t xml:space="preserve">for developing </w:t>
+      </w:r>
+      <w:r>
+        <w:rPr>
+          <w:lang w:val="en-US"/>
+        </w:rPr>
+        <w:t>cross-platform app</w:t>
+      </w:r>
+      <w:r>
+        <w:rPr>
+          <w:lang w:val="en-US"/>
+        </w:rPr>
+        <w:t>s that use</w:t>
+      </w:r>
+      <w:r>
+        <w:rPr>
+          <w:lang w:val="en-US"/>
+        </w:rPr>
+        <w:t xml:space="preserve"> </w:t>
       </w:r>
       <w:proofErr w:type="spellStart"/>
       <w:r>
@@ -1667,8 +1703,56 @@
           <w:lang w:val="en-US"/>
         </w:rPr>
       </w:pPr>
-      <w:bookmarkStart w:id="4" w:name="_GoBack"/>
-      <w:bookmarkEnd w:id="4"/>
+      <w:r>
+        <w:rPr>
+          <w:lang w:val="en-US"/>
+        </w:rPr>
+        <w:t xml:space="preserve">Beginning with the introduction of Apple’s iPhone back in 2007, mobile applications have become massively popular. Back then, it was self-evident to implement an app natively </w:t>
+      </w:r>
+      <w:r>
+        <w:rPr>
+          <w:lang w:val="en-US"/>
+        </w:rPr>
+        <w:t>on the one hand</w:t>
+      </w:r>
+      <w:r>
+        <w:rPr>
+          <w:lang w:val="en-US"/>
+        </w:rPr>
+        <w:t>, and on the other hand there were no other options to do so. However, the following years saw a substantially increasing number of popular mobile platforms, such as Android, Windows Phone and the aforementioned iOS. Since all these platforms use different programming languages, there was no possibility to reuse the programming code written for one platform, it had to be rewritten in the exact same way for all platforms that should be supported. Additionally, making changes to an app again meant going through all platforms and implementing the changes separately for each platform (cf. PAPER-1).</w:t>
+      </w:r>
+    </w:p>
+    <w:p>
+      <w:pPr>
+        <w:rPr>
+          <w:lang w:val="en-US"/>
+        </w:rPr>
+      </w:pPr>
+      <w:r>
+        <w:rPr>
+          <w:lang w:val="en-US"/>
+        </w:rPr>
+        <w:t>APIs, MDD?</w:t>
+      </w:r>
+    </w:p>
+    <w:p>
+      <w:pPr>
+        <w:rPr>
+          <w:lang w:val="en-US"/>
+        </w:rPr>
+      </w:pPr>
+      <w:r>
+        <w:rPr>
+          <w:lang w:val="en-US"/>
+        </w:rPr>
+        <w:t xml:space="preserve">Another solution to this problem is cross-platform mobile development. It enables developers to write code for an app only once and, subsequently, generate native applications for all desired platforms from that code base. In most cases, the code is written using web technologies, such as HTML5, JavaScript and CSS. </w:t>
+      </w:r>
+      <w:r>
+        <w:rPr>
+          <w:lang w:val="en-US"/>
+        </w:rPr>
+        <w:t>Incidentally, PAPER-2 points out, it was the original plan for apps for the iPhone to be written using these tools. In the end, however, Apple decided that third-party apps for their operating system have to be written natively in Objective-C, which was followed by Swift in 2014.</w:t>
+      </w:r>
     </w:p>
     <w:p>
       <w:pPr>
@@ -2083,6 +2167,93 @@
         <w:rPr>
           <w:lang w:val="en-US"/>
         </w:rPr>
+        <w:t xml:space="preserve">A </w:t>
+      </w:r>
+      <w:r>
+        <w:rPr>
+          <w:lang w:val="en-US"/>
+        </w:rPr>
+        <w:t>large</w:t>
+      </w:r>
+      <w:r>
+        <w:rPr>
+          <w:lang w:val="en-US"/>
+        </w:rPr>
+        <w:t xml:space="preserve"> difference between a native app and a cross-platform developed app is the fact that native apps are usually compiled, which in most cases results in faster </w:t>
+      </w:r>
+      <w:r>
+        <w:rPr>
+          <w:lang w:val="en-US"/>
+        </w:rPr>
+        <w:lastRenderedPageBreak/>
+        <w:t>execution times</w:t>
+      </w:r>
+      <w:r>
+        <w:rPr>
+          <w:lang w:val="en-US"/>
+        </w:rPr>
+        <w:t xml:space="preserve"> because the programming code is </w:t>
+      </w:r>
+      <w:r>
+        <w:rPr>
+          <w:lang w:val="en-US"/>
+        </w:rPr>
+        <w:t>translated</w:t>
+      </w:r>
+      <w:r>
+        <w:rPr>
+          <w:lang w:val="en-US"/>
+        </w:rPr>
+        <w:t xml:space="preserve"> into machine code before the execution of the program</w:t>
+      </w:r>
+      <w:r>
+        <w:rPr>
+          <w:lang w:val="en-US"/>
+        </w:rPr>
+        <w:t xml:space="preserve">. </w:t>
+      </w:r>
+      <w:r>
+        <w:rPr>
+          <w:lang w:val="en-US"/>
+        </w:rPr>
+        <w:t xml:space="preserve">Cross-platform developed apps, on the other hand, </w:t>
+      </w:r>
+      <w:r>
+        <w:rPr>
+          <w:lang w:val="en-US"/>
+        </w:rPr>
+        <w:t xml:space="preserve">mostly </w:t>
+      </w:r>
+      <w:r>
+        <w:rPr>
+          <w:lang w:val="en-US"/>
+        </w:rPr>
+        <w:t xml:space="preserve">use interpreted languages such as JavaScript, which executes its code instructions step-by-step </w:t>
+      </w:r>
+      <w:r>
+        <w:rPr>
+          <w:lang w:val="en-US"/>
+        </w:rPr>
+        <w:t>without compiling them first (cf. PAPER-2).</w:t>
+      </w:r>
+    </w:p>
+    <w:p>
+      <w:pPr>
+        <w:rPr>
+          <w:lang w:val="en-US"/>
+        </w:rPr>
+      </w:pPr>
+    </w:p>
+    <w:p>
+      <w:pPr>
+        <w:rPr>
+          <w:lang w:val="en-US"/>
+        </w:rPr>
+      </w:pPr>
+      <w:r>
+        <w:rPr>
+          <w:lang w:val="en-US"/>
+        </w:rPr>
         <w:t>PAPER-2</w:t>
       </w:r>
     </w:p>
@@ -2202,6 +2373,19 @@
         <w:rPr>
           <w:lang w:val="en-US"/>
         </w:rPr>
+        <w:t>PAPER-1 defines four different categories for cross-platform developed apps: Web, hybrid, interpreted and generated apps. All four approaches will be discussed in detail in this section.</w:t>
+      </w:r>
+    </w:p>
+    <w:p>
+      <w:pPr>
+        <w:rPr>
+          <w:lang w:val="en-US"/>
+        </w:rPr>
+      </w:pPr>
+      <w:r>
+        <w:rPr>
+          <w:lang w:val="en-US"/>
+        </w:rPr>
         <w:t>PAPER-1</w:t>
       </w:r>
     </w:p>
@@ -2229,8 +2413,86 @@
         <w:rPr>
           <w:lang w:val="en-US"/>
         </w:rPr>
+        <w:t>Web apps</w:t>
+      </w:r>
+    </w:p>
+    <w:p>
+      <w:pPr>
+        <w:rPr>
+          <w:lang w:val="en-US"/>
+        </w:rPr>
+      </w:pPr>
+      <w:r>
+        <w:rPr>
+          <w:lang w:val="en-US"/>
+        </w:rPr>
+        <w:t>Web apps are applications that run within a web browser. Typically, they use HTML5 and JavaScript. The advantage of web apps is that nowadays, almost any smart mobile device has a web browser installed, thus providing a broad</w:t>
+      </w:r>
+      <w:r>
+        <w:rPr>
+          <w:lang w:val="en-US"/>
+        </w:rPr>
+        <w:t xml:space="preserve"> range of dissemination</w:t>
+      </w:r>
+      <w:r>
+        <w:rPr>
+          <w:lang w:val="en-US"/>
+        </w:rPr>
+        <w:t>.</w:t>
+      </w:r>
+      <w:r>
+        <w:rPr>
+          <w:lang w:val="en-US"/>
+        </w:rPr>
+        <w:t xml:space="preserve"> One disadvantage of web apps is the limited access to the device’s sensors, file system and features like contact list and calendar. Native apps, on the other hand, can exploit the device’s full potential when it comes to these features.</w:t>
+      </w:r>
+    </w:p>
+    <w:p>
+      <w:pPr>
+        <w:rPr>
+          <w:lang w:val="en-US"/>
+        </w:rPr>
+      </w:pPr>
+      <w:r>
+        <w:rPr>
+          <w:lang w:val="en-US"/>
+        </w:rPr>
+        <w:t xml:space="preserve">Unlike native apps, web apps do not need to be physically installed on the device and, furthermore, also do not have to be upgraded when a new version is available. </w:t>
+      </w:r>
+      <w:r>
+        <w:rPr>
+          <w:lang w:val="en-US"/>
+        </w:rPr>
         <w:lastRenderedPageBreak/>
-        <w:t>Web apps</w:t>
+        <w:t>At the same time, this becomes a disadvantage when users are not connected to the internet. In this case, the web app is not accessible to the user (cf. PAPER-1). There are modern HTML5 technologies like the Application Cache (</w:t>
+      </w:r>
+      <w:proofErr w:type="spellStart"/>
+      <w:r>
+        <w:rPr>
+          <w:lang w:val="en-US"/>
+        </w:rPr>
+        <w:t>AppCache</w:t>
+      </w:r>
+      <w:proofErr w:type="spellEnd"/>
+      <w:r>
+        <w:rPr>
+          <w:lang w:val="en-US"/>
+        </w:rPr>
+        <w:t xml:space="preserve">) to eradicate this problem. </w:t>
+      </w:r>
+      <w:proofErr w:type="spellStart"/>
+      <w:r>
+        <w:rPr>
+          <w:lang w:val="en-US"/>
+        </w:rPr>
+        <w:t>AppCache</w:t>
+      </w:r>
+      <w:proofErr w:type="spellEnd"/>
+      <w:r>
+        <w:rPr>
+          <w:lang w:val="en-US"/>
+        </w:rPr>
+        <w:t xml:space="preserve"> allows developers to store programming logic and data on the user’s device. However, this technology requires substantial additional programming effort (cf. PAPER-3).</w:t>
       </w:r>
     </w:p>
     <w:p>
@@ -2249,6 +2511,31 @@
     </w:p>
     <w:p>
       <w:pPr>
+        <w:rPr>
+          <w:lang w:val="en-US"/>
+        </w:rPr>
+      </w:pPr>
+      <w:r>
+        <w:rPr>
+          <w:lang w:val="en-US"/>
+        </w:rPr>
+        <w:t>Hybrid apps are a combination of native apps and web apps. They are “primarily built using HTML5 and JavaScript, and a detailed knowledge of the target platform is not required” (PAPER-1).</w:t>
+      </w:r>
+      <w:r>
+        <w:rPr>
+          <w:lang w:val="en-US"/>
+        </w:rPr>
+        <w:t xml:space="preserve"> The essential difference to web apps is that they are running within a native app container. The code is still executed by a web browser, but can be bundled together with the application, thus removing the necessity of an active internet connection to download the programming logic. With hybrid apps, it is also possible to access the device’s special features through APIs provided by the cross-platform </w:t>
+      </w:r>
+      <w:r>
+        <w:rPr>
+          <w:lang w:val="en-US"/>
+        </w:rPr>
+        <w:t>development framework (cf. PAPER-1).</w:t>
+      </w:r>
+    </w:p>
+    <w:p>
+      <w:pPr>
         <w:pStyle w:val="berschrift3"/>
         <w:rPr>
           <w:lang w:val="en-US"/>
@@ -2263,6 +2550,31 @@
     </w:p>
     <w:p>
       <w:pPr>
+        <w:rPr>
+          <w:lang w:val="en-US"/>
+        </w:rPr>
+      </w:pPr>
+      <w:r>
+        <w:rPr>
+          <w:lang w:val="en-US"/>
+        </w:rPr>
+        <w:t>Interpreted apps use pre-defined commands during the development process to use native user interface components. This means that on the Android platform users will interact with typical Android-styled buttons, while on iOS users will interact with iOS-styled buttons, without any effort of the developer. Despite this advantage in user experience, the developer is completely dependent on the used framework. This could especially pose a problem when a new version of an operating system is released, because it is not clear if the app will automatically have access to new features or if all previously used components will look and behave the same way</w:t>
+      </w:r>
+      <w:r>
+        <w:rPr>
+          <w:lang w:val="en-US"/>
+        </w:rPr>
+        <w:t xml:space="preserve"> (PAPER-1)</w:t>
+      </w:r>
+      <w:r>
+        <w:rPr>
+          <w:lang w:val="en-US"/>
+        </w:rPr>
+        <w:t>.</w:t>
+      </w:r>
+    </w:p>
+    <w:p>
+      <w:pPr>
         <w:pStyle w:val="berschrift3"/>
         <w:rPr>
           <w:lang w:val="en-US"/>
@@ -2277,6 +2589,19 @@
     </w:p>
     <w:p>
       <w:pPr>
+        <w:rPr>
+          <w:lang w:val="en-US"/>
+        </w:rPr>
+      </w:pPr>
+      <w:r>
+        <w:rPr>
+          <w:lang w:val="en-US"/>
+        </w:rPr>
+        <w:t>This type of cross-platform developed apps use the code to generate native apps from it. They benefit from a high overall performance due to the use of compiled native code. One downside of generate apps is the increased build time that has to be carried out each time a change is made to the app (cf. PAPER-1).</w:t>
+      </w:r>
+    </w:p>
+    <w:p>
+      <w:pPr>
         <w:pStyle w:val="berschrift2"/>
         <w:rPr>
           <w:lang w:val="en-US"/>
@@ -2301,17 +2626,20 @@
         </w:rPr>
         <w:t>PAPER-4</w:t>
       </w:r>
-    </w:p>
-    <w:p>
-      <w:pPr>
-        <w:rPr>
-          <w:lang w:val="en-US"/>
-        </w:rPr>
-      </w:pPr>
-      <w:r>
-        <w:rPr>
-          <w:lang w:val="en-US"/>
-        </w:rPr>
+      <w:bookmarkStart w:id="4" w:name="_GoBack"/>
+      <w:bookmarkEnd w:id="4"/>
+    </w:p>
+    <w:p>
+      <w:pPr>
+        <w:rPr>
+          <w:lang w:val="en-US"/>
+        </w:rPr>
+      </w:pPr>
+      <w:r>
+        <w:rPr>
+          <w:lang w:val="en-US"/>
+        </w:rPr>
+        <w:lastRenderedPageBreak/>
         <w:t>Important criteria for choosing a framework</w:t>
       </w:r>
     </w:p>
@@ -2680,17 +3008,33 @@
           <w:szCs w:val="28"/>
         </w:rPr>
       </w:pPr>
-      <w:fldSimple w:instr=" TOC \h \z \c &quot;Table&quot; ">
-        <w:r>
-          <w:rPr>
-            <w:b/>
-            <w:bCs/>
-            <w:noProof/>
-            <w:lang w:val="de-DE"/>
-          </w:rPr>
-          <w:t>Es konnten keine Einträge für ein Abbildungsverzeichnis gefunden werden.</w:t>
-        </w:r>
-      </w:fldSimple>
+      <w:r>
+        <w:fldChar w:fldCharType="begin"/>
+      </w:r>
+      <w:r>
+        <w:instrText xml:space="preserve"> TOC \h \z \c "Table" </w:instrText>
+      </w:r>
+      <w:r>
+        <w:fldChar w:fldCharType="separate"/>
+      </w:r>
+      <w:r>
+        <w:rPr>
+          <w:b/>
+          <w:bCs/>
+          <w:noProof/>
+          <w:lang w:val="de-DE"/>
+        </w:rPr>
+        <w:t>Es konnten keine Einträge für ein Abbildungsverzeichnis gefunden werden.</w:t>
+      </w:r>
+      <w:r>
+        <w:rPr>
+          <w:b/>
+          <w:bCs/>
+          <w:noProof/>
+          <w:lang w:val="de-DE"/>
+        </w:rPr>
+        <w:fldChar w:fldCharType="end"/>
+      </w:r>
       <w:r>
         <w:br w:type="page"/>
       </w:r>
@@ -2723,17 +3067,33 @@
       <w:pPr>
         <w:spacing w:line="276" w:lineRule="auto"/>
       </w:pPr>
-      <w:fldSimple w:instr=" TOC \h \z \c &quot;Figure&quot; ">
-        <w:r>
-          <w:rPr>
-            <w:b/>
-            <w:bCs/>
-            <w:noProof/>
-            <w:lang w:val="de-DE"/>
-          </w:rPr>
-          <w:t>Es konnten keine Einträge für ein Abbildungsverzeichnis gefunden werden.</w:t>
-        </w:r>
-      </w:fldSimple>
+      <w:r>
+        <w:fldChar w:fldCharType="begin"/>
+      </w:r>
+      <w:r>
+        <w:instrText xml:space="preserve"> TOC \h \z \c "Figure" </w:instrText>
+      </w:r>
+      <w:r>
+        <w:fldChar w:fldCharType="separate"/>
+      </w:r>
+      <w:r>
+        <w:rPr>
+          <w:b/>
+          <w:bCs/>
+          <w:noProof/>
+          <w:lang w:val="de-DE"/>
+        </w:rPr>
+        <w:t>Es konnten keine Einträge für ein Abbildungsverzeichnis gefunden werden.</w:t>
+      </w:r>
+      <w:r>
+        <w:rPr>
+          <w:b/>
+          <w:bCs/>
+          <w:noProof/>
+          <w:lang w:val="de-DE"/>
+        </w:rPr>
+        <w:fldChar w:fldCharType="end"/>
+      </w:r>
     </w:p>
     <w:p>
       <w:pPr>
@@ -2772,17 +3132,33 @@
       <w:pPr>
         <w:jc w:val="left"/>
       </w:pPr>
-      <w:fldSimple w:instr=" TOC \h \z \c &quot;Listing&quot; ">
-        <w:r>
-          <w:rPr>
-            <w:b/>
-            <w:bCs/>
-            <w:noProof/>
-            <w:lang w:val="de-DE"/>
-          </w:rPr>
-          <w:t>Es konnten keine Einträge für ein Abbildungsverzeichnis gefunden werden.</w:t>
-        </w:r>
-      </w:fldSimple>
+      <w:r>
+        <w:fldChar w:fldCharType="begin"/>
+      </w:r>
+      <w:r>
+        <w:instrText xml:space="preserve"> TOC \h \z \c "Listing" </w:instrText>
+      </w:r>
+      <w:r>
+        <w:fldChar w:fldCharType="separate"/>
+      </w:r>
+      <w:r>
+        <w:rPr>
+          <w:b/>
+          <w:bCs/>
+          <w:noProof/>
+          <w:lang w:val="de-DE"/>
+        </w:rPr>
+        <w:t>Es konnten keine Einträge für ein Abbildungsverzeichnis gefunden werden.</w:t>
+      </w:r>
+      <w:r>
+        <w:rPr>
+          <w:b/>
+          <w:bCs/>
+          <w:noProof/>
+          <w:lang w:val="de-DE"/>
+        </w:rPr>
+        <w:fldChar w:fldCharType="end"/>
+      </w:r>
       <w:r>
         <w:br w:type="page"/>
       </w:r>
@@ -2925,7 +3301,7 @@
         <w:noProof/>
         <w:lang w:val="de-DE"/>
       </w:rPr>
-      <w:t>8</w:t>
+      <w:t>10</w:t>
     </w:r>
     <w:r>
       <w:fldChar w:fldCharType="end"/>
@@ -5592,7 +5968,7 @@
 </file>
 
 <file path=customXml/itemProps1.xml><?xml version="1.0" encoding="utf-8"?>
-<ds:datastoreItem xmlns:ds="http://schemas.openxmlformats.org/officeDocument/2006/customXml" ds:itemID="{4627D83F-9149-40E7-A8BF-D1CB106B5932}">
+<ds:datastoreItem xmlns:ds="http://schemas.openxmlformats.org/officeDocument/2006/customXml" ds:itemID="{C9B31CCF-9C5F-4AAE-B7E9-108EFE44298A}">
   <ds:schemaRefs>
     <ds:schemaRef ds:uri="http://schemas.openxmlformats.org/officeDocument/2006/bibliography"/>
   </ds:schemaRefs>

--- a/thesis/BA2_Cross_Platform_WebRTC.docx
+++ b/thesis/BA2_Cross_Platform_WebRTC.docx
@@ -598,7 +598,7 @@
       <w:r>
         <w:fldChar w:fldCharType="separate"/>
       </w:r>
-      <w:hyperlink w:anchor="_Toc451611011" w:history="1">
+      <w:hyperlink w:anchor="_Toc451798980" w:history="1">
         <w:r>
           <w:rPr>
             <w:rStyle w:val="Hyperlink"/>
@@ -626,7 +626,7 @@
             <w:noProof/>
             <w:webHidden/>
           </w:rPr>
-          <w:instrText xml:space="preserve"> PAGEREF _Toc451611011 \h </w:instrText>
+          <w:instrText xml:space="preserve"> PAGEREF _Toc451798980 \h </w:instrText>
         </w:r>
         <w:r>
           <w:rPr>
@@ -646,7 +646,7 @@
             <w:noProof/>
             <w:webHidden/>
           </w:rPr>
-          <w:t>4</w:t>
+          <w:t>5</w:t>
         </w:r>
         <w:r>
           <w:rPr>
@@ -669,7 +669,7 @@
           <w:lang w:val="de-DE" w:eastAsia="de-DE"/>
         </w:rPr>
       </w:pPr>
-      <w:hyperlink w:anchor="_Toc451611012" w:history="1">
+      <w:hyperlink w:anchor="_Toc451798981" w:history="1">
         <w:r>
           <w:rPr>
             <w:rStyle w:val="Hyperlink"/>
@@ -696,7 +696,7 @@
             <w:noProof/>
             <w:webHidden/>
           </w:rPr>
-          <w:instrText xml:space="preserve"> PAGEREF _Toc451611012 \h </w:instrText>
+          <w:instrText xml:space="preserve"> PAGEREF _Toc451798981 \h </w:instrText>
         </w:r>
         <w:r>
           <w:rPr>
@@ -716,7 +716,7 @@
             <w:noProof/>
             <w:webHidden/>
           </w:rPr>
-          <w:t>5</w:t>
+          <w:t>6</w:t>
         </w:r>
         <w:r>
           <w:rPr>
@@ -740,7 +740,7 @@
           <w:lang w:val="de-DE" w:eastAsia="de-DE"/>
         </w:rPr>
       </w:pPr>
-      <w:hyperlink w:anchor="_Toc451611013" w:history="1">
+      <w:hyperlink w:anchor="_Toc451798982" w:history="1">
         <w:r>
           <w:rPr>
             <w:rStyle w:val="Hyperlink"/>
@@ -782,7 +782,7 @@
             <w:noProof/>
             <w:webHidden/>
           </w:rPr>
-          <w:instrText xml:space="preserve"> PAGEREF _Toc451611013 \h </w:instrText>
+          <w:instrText xml:space="preserve"> PAGEREF _Toc451798982 \h </w:instrText>
         </w:r>
         <w:r>
           <w:rPr>
@@ -802,7 +802,2187 @@
             <w:noProof/>
             <w:webHidden/>
           </w:rPr>
+          <w:t>7</w:t>
+        </w:r>
+        <w:r>
+          <w:rPr>
+            <w:noProof/>
+            <w:webHidden/>
+          </w:rPr>
+          <w:fldChar w:fldCharType="end"/>
+        </w:r>
+      </w:hyperlink>
+    </w:p>
+    <w:p>
+      <w:pPr>
+        <w:pStyle w:val="Verzeichnis1"/>
+        <w:tabs>
+          <w:tab w:val="left" w:pos="440"/>
+          <w:tab w:val="right" w:leader="dot" w:pos="8210"/>
+        </w:tabs>
+        <w:rPr>
+          <w:rFonts w:asciiTheme="minorHAnsi" w:eastAsiaTheme="minorEastAsia" w:hAnsiTheme="minorHAnsi"/>
+          <w:noProof/>
+          <w:lang w:val="de-DE" w:eastAsia="de-DE"/>
+        </w:rPr>
+      </w:pPr>
+      <w:hyperlink w:anchor="_Toc451798983" w:history="1">
+        <w:r>
+          <w:rPr>
+            <w:rStyle w:val="Hyperlink"/>
+            <w:noProof/>
+            <w:lang w:val="en-US"/>
+          </w:rPr>
+          <w:t>2</w:t>
+        </w:r>
+        <w:r>
+          <w:rPr>
+            <w:rFonts w:asciiTheme="minorHAnsi" w:eastAsiaTheme="minorEastAsia" w:hAnsiTheme="minorHAnsi"/>
+            <w:noProof/>
+            <w:lang w:val="de-DE" w:eastAsia="de-DE"/>
+          </w:rPr>
+          <w:tab/>
+        </w:r>
+        <w:r>
+          <w:rPr>
+            <w:rStyle w:val="Hyperlink"/>
+            <w:noProof/>
+            <w:lang w:val="en-US"/>
+          </w:rPr>
+          <w:t>Cross-platform mobile development</w:t>
+        </w:r>
+        <w:r>
+          <w:rPr>
+            <w:noProof/>
+            <w:webHidden/>
+          </w:rPr>
+          <w:tab/>
+        </w:r>
+        <w:r>
+          <w:rPr>
+            <w:noProof/>
+            <w:webHidden/>
+          </w:rPr>
+          <w:fldChar w:fldCharType="begin"/>
+        </w:r>
+        <w:r>
+          <w:rPr>
+            <w:noProof/>
+            <w:webHidden/>
+          </w:rPr>
+          <w:instrText xml:space="preserve"> PAGEREF _Toc451798983 \h </w:instrText>
+        </w:r>
+        <w:r>
+          <w:rPr>
+            <w:noProof/>
+            <w:webHidden/>
+          </w:rPr>
+        </w:r>
+        <w:r>
+          <w:rPr>
+            <w:noProof/>
+            <w:webHidden/>
+          </w:rPr>
+          <w:fldChar w:fldCharType="separate"/>
+        </w:r>
+        <w:r>
+          <w:rPr>
+            <w:noProof/>
+            <w:webHidden/>
+          </w:rPr>
+          <w:t>9</w:t>
+        </w:r>
+        <w:r>
+          <w:rPr>
+            <w:noProof/>
+            <w:webHidden/>
+          </w:rPr>
+          <w:fldChar w:fldCharType="end"/>
+        </w:r>
+      </w:hyperlink>
+    </w:p>
+    <w:p>
+      <w:pPr>
+        <w:pStyle w:val="Verzeichnis2"/>
+        <w:tabs>
+          <w:tab w:val="left" w:pos="880"/>
+          <w:tab w:val="right" w:leader="dot" w:pos="8210"/>
+        </w:tabs>
+        <w:rPr>
+          <w:rFonts w:asciiTheme="minorHAnsi" w:eastAsiaTheme="minorEastAsia" w:hAnsiTheme="minorHAnsi"/>
+          <w:noProof/>
+          <w:lang w:val="de-DE" w:eastAsia="de-DE"/>
+        </w:rPr>
+      </w:pPr>
+      <w:hyperlink w:anchor="_Toc451798984" w:history="1">
+        <w:r>
+          <w:rPr>
+            <w:rStyle w:val="Hyperlink"/>
+            <w:noProof/>
+            <w:lang w:val="en-US"/>
+          </w:rPr>
+          <w:t>2.1</w:t>
+        </w:r>
+        <w:r>
+          <w:rPr>
+            <w:rFonts w:asciiTheme="minorHAnsi" w:eastAsiaTheme="minorEastAsia" w:hAnsiTheme="minorHAnsi"/>
+            <w:noProof/>
+            <w:lang w:val="de-DE" w:eastAsia="de-DE"/>
+          </w:rPr>
+          <w:tab/>
+        </w:r>
+        <w:r>
+          <w:rPr>
+            <w:rStyle w:val="Hyperlink"/>
+            <w:noProof/>
+            <w:lang w:val="en-US"/>
+          </w:rPr>
+          <w:t>Differences to native app development</w:t>
+        </w:r>
+        <w:r>
+          <w:rPr>
+            <w:noProof/>
+            <w:webHidden/>
+          </w:rPr>
+          <w:tab/>
+        </w:r>
+        <w:r>
+          <w:rPr>
+            <w:noProof/>
+            <w:webHidden/>
+          </w:rPr>
+          <w:fldChar w:fldCharType="begin"/>
+        </w:r>
+        <w:r>
+          <w:rPr>
+            <w:noProof/>
+            <w:webHidden/>
+          </w:rPr>
+          <w:instrText xml:space="preserve"> PAGEREF _Toc451798984 \h </w:instrText>
+        </w:r>
+        <w:r>
+          <w:rPr>
+            <w:noProof/>
+            <w:webHidden/>
+          </w:rPr>
+        </w:r>
+        <w:r>
+          <w:rPr>
+            <w:noProof/>
+            <w:webHidden/>
+          </w:rPr>
+          <w:fldChar w:fldCharType="separate"/>
+        </w:r>
+        <w:r>
+          <w:rPr>
+            <w:noProof/>
+            <w:webHidden/>
+          </w:rPr>
+          <w:t>9</w:t>
+        </w:r>
+        <w:r>
+          <w:rPr>
+            <w:noProof/>
+            <w:webHidden/>
+          </w:rPr>
+          <w:fldChar w:fldCharType="end"/>
+        </w:r>
+      </w:hyperlink>
+    </w:p>
+    <w:p>
+      <w:pPr>
+        <w:pStyle w:val="Verzeichnis2"/>
+        <w:tabs>
+          <w:tab w:val="left" w:pos="880"/>
+          <w:tab w:val="right" w:leader="dot" w:pos="8210"/>
+        </w:tabs>
+        <w:rPr>
+          <w:rFonts w:asciiTheme="minorHAnsi" w:eastAsiaTheme="minorEastAsia" w:hAnsiTheme="minorHAnsi"/>
+          <w:noProof/>
+          <w:lang w:val="de-DE" w:eastAsia="de-DE"/>
+        </w:rPr>
+      </w:pPr>
+      <w:hyperlink w:anchor="_Toc451798985" w:history="1">
+        <w:r>
+          <w:rPr>
+            <w:rStyle w:val="Hyperlink"/>
+            <w:noProof/>
+            <w:lang w:val="en-US"/>
+          </w:rPr>
+          <w:t>2.2</w:t>
+        </w:r>
+        <w:r>
+          <w:rPr>
+            <w:rFonts w:asciiTheme="minorHAnsi" w:eastAsiaTheme="minorEastAsia" w:hAnsiTheme="minorHAnsi"/>
+            <w:noProof/>
+            <w:lang w:val="de-DE" w:eastAsia="de-DE"/>
+          </w:rPr>
+          <w:tab/>
+        </w:r>
+        <w:r>
+          <w:rPr>
+            <w:rStyle w:val="Hyperlink"/>
+            <w:noProof/>
+            <w:lang w:val="en-US"/>
+          </w:rPr>
+          <w:t>Motivation</w:t>
+        </w:r>
+        <w:r>
+          <w:rPr>
+            <w:noProof/>
+            <w:webHidden/>
+          </w:rPr>
+          <w:tab/>
+        </w:r>
+        <w:r>
+          <w:rPr>
+            <w:noProof/>
+            <w:webHidden/>
+          </w:rPr>
+          <w:fldChar w:fldCharType="begin"/>
+        </w:r>
+        <w:r>
+          <w:rPr>
+            <w:noProof/>
+            <w:webHidden/>
+          </w:rPr>
+          <w:instrText xml:space="preserve"> PAGEREF _Toc451798985 \h </w:instrText>
+        </w:r>
+        <w:r>
+          <w:rPr>
+            <w:noProof/>
+            <w:webHidden/>
+          </w:rPr>
+        </w:r>
+        <w:r>
+          <w:rPr>
+            <w:noProof/>
+            <w:webHidden/>
+          </w:rPr>
+          <w:fldChar w:fldCharType="separate"/>
+        </w:r>
+        <w:r>
+          <w:rPr>
+            <w:noProof/>
+            <w:webHidden/>
+          </w:rPr>
+          <w:t>10</w:t>
+        </w:r>
+        <w:r>
+          <w:rPr>
+            <w:noProof/>
+            <w:webHidden/>
+          </w:rPr>
+          <w:fldChar w:fldCharType="end"/>
+        </w:r>
+      </w:hyperlink>
+    </w:p>
+    <w:p>
+      <w:pPr>
+        <w:pStyle w:val="Verzeichnis2"/>
+        <w:tabs>
+          <w:tab w:val="left" w:pos="880"/>
+          <w:tab w:val="right" w:leader="dot" w:pos="8210"/>
+        </w:tabs>
+        <w:rPr>
+          <w:rFonts w:asciiTheme="minorHAnsi" w:eastAsiaTheme="minorEastAsia" w:hAnsiTheme="minorHAnsi"/>
+          <w:noProof/>
+          <w:lang w:val="de-DE" w:eastAsia="de-DE"/>
+        </w:rPr>
+      </w:pPr>
+      <w:hyperlink w:anchor="_Toc451798986" w:history="1">
+        <w:r>
+          <w:rPr>
+            <w:rStyle w:val="Hyperlink"/>
+            <w:noProof/>
+            <w:lang w:val="en-US"/>
+          </w:rPr>
+          <w:t>2.3</w:t>
+        </w:r>
+        <w:r>
+          <w:rPr>
+            <w:rFonts w:asciiTheme="minorHAnsi" w:eastAsiaTheme="minorEastAsia" w:hAnsiTheme="minorHAnsi"/>
+            <w:noProof/>
+            <w:lang w:val="de-DE" w:eastAsia="de-DE"/>
+          </w:rPr>
+          <w:tab/>
+        </w:r>
+        <w:r>
+          <w:rPr>
+            <w:rStyle w:val="Hyperlink"/>
+            <w:noProof/>
+            <w:lang w:val="en-US"/>
+          </w:rPr>
+          <w:t>Approaches</w:t>
+        </w:r>
+        <w:r>
+          <w:rPr>
+            <w:noProof/>
+            <w:webHidden/>
+          </w:rPr>
+          <w:tab/>
+        </w:r>
+        <w:r>
+          <w:rPr>
+            <w:noProof/>
+            <w:webHidden/>
+          </w:rPr>
+          <w:fldChar w:fldCharType="begin"/>
+        </w:r>
+        <w:r>
+          <w:rPr>
+            <w:noProof/>
+            <w:webHidden/>
+          </w:rPr>
+          <w:instrText xml:space="preserve"> PAGEREF _Toc451798986 \h </w:instrText>
+        </w:r>
+        <w:r>
+          <w:rPr>
+            <w:noProof/>
+            <w:webHidden/>
+          </w:rPr>
+        </w:r>
+        <w:r>
+          <w:rPr>
+            <w:noProof/>
+            <w:webHidden/>
+          </w:rPr>
+          <w:fldChar w:fldCharType="separate"/>
+        </w:r>
+        <w:r>
+          <w:rPr>
+            <w:noProof/>
+            <w:webHidden/>
+          </w:rPr>
+          <w:t>10</w:t>
+        </w:r>
+        <w:r>
+          <w:rPr>
+            <w:noProof/>
+            <w:webHidden/>
+          </w:rPr>
+          <w:fldChar w:fldCharType="end"/>
+        </w:r>
+      </w:hyperlink>
+    </w:p>
+    <w:p>
+      <w:pPr>
+        <w:pStyle w:val="Verzeichnis3"/>
+        <w:tabs>
+          <w:tab w:val="left" w:pos="1320"/>
+          <w:tab w:val="right" w:leader="dot" w:pos="8210"/>
+        </w:tabs>
+        <w:rPr>
+          <w:noProof/>
+          <w:lang w:val="de-DE" w:eastAsia="de-DE"/>
+        </w:rPr>
+      </w:pPr>
+      <w:hyperlink w:anchor="_Toc451798987" w:history="1">
+        <w:r>
+          <w:rPr>
+            <w:rStyle w:val="Hyperlink"/>
+            <w:noProof/>
+            <w:lang w:val="en-US"/>
+          </w:rPr>
+          <w:t>2.3.1</w:t>
+        </w:r>
+        <w:r>
+          <w:rPr>
+            <w:noProof/>
+            <w:lang w:val="de-DE" w:eastAsia="de-DE"/>
+          </w:rPr>
+          <w:tab/>
+        </w:r>
+        <w:r>
+          <w:rPr>
+            <w:rStyle w:val="Hyperlink"/>
+            <w:noProof/>
+            <w:lang w:val="en-US"/>
+          </w:rPr>
+          <w:t>Web apps</w:t>
+        </w:r>
+        <w:r>
+          <w:rPr>
+            <w:noProof/>
+            <w:webHidden/>
+          </w:rPr>
+          <w:tab/>
+        </w:r>
+        <w:r>
+          <w:rPr>
+            <w:noProof/>
+            <w:webHidden/>
+          </w:rPr>
+          <w:fldChar w:fldCharType="begin"/>
+        </w:r>
+        <w:r>
+          <w:rPr>
+            <w:noProof/>
+            <w:webHidden/>
+          </w:rPr>
+          <w:instrText xml:space="preserve"> PAGEREF _Toc451798987 \h </w:instrText>
+        </w:r>
+        <w:r>
+          <w:rPr>
+            <w:noProof/>
+            <w:webHidden/>
+          </w:rPr>
+        </w:r>
+        <w:r>
+          <w:rPr>
+            <w:noProof/>
+            <w:webHidden/>
+          </w:rPr>
+          <w:fldChar w:fldCharType="separate"/>
+        </w:r>
+        <w:r>
+          <w:rPr>
+            <w:noProof/>
+            <w:webHidden/>
+          </w:rPr>
+          <w:t>10</w:t>
+        </w:r>
+        <w:r>
+          <w:rPr>
+            <w:noProof/>
+            <w:webHidden/>
+          </w:rPr>
+          <w:fldChar w:fldCharType="end"/>
+        </w:r>
+      </w:hyperlink>
+    </w:p>
+    <w:p>
+      <w:pPr>
+        <w:pStyle w:val="Verzeichnis3"/>
+        <w:tabs>
+          <w:tab w:val="left" w:pos="1320"/>
+          <w:tab w:val="right" w:leader="dot" w:pos="8210"/>
+        </w:tabs>
+        <w:rPr>
+          <w:noProof/>
+          <w:lang w:val="de-DE" w:eastAsia="de-DE"/>
+        </w:rPr>
+      </w:pPr>
+      <w:hyperlink w:anchor="_Toc451798988" w:history="1">
+        <w:r>
+          <w:rPr>
+            <w:rStyle w:val="Hyperlink"/>
+            <w:noProof/>
+            <w:lang w:val="en-US"/>
+          </w:rPr>
+          <w:t>2.3.2</w:t>
+        </w:r>
+        <w:r>
+          <w:rPr>
+            <w:noProof/>
+            <w:lang w:val="de-DE" w:eastAsia="de-DE"/>
+          </w:rPr>
+          <w:tab/>
+        </w:r>
+        <w:r>
+          <w:rPr>
+            <w:rStyle w:val="Hyperlink"/>
+            <w:noProof/>
+            <w:lang w:val="en-US"/>
+          </w:rPr>
+          <w:t>Hybrid apps</w:t>
+        </w:r>
+        <w:r>
+          <w:rPr>
+            <w:noProof/>
+            <w:webHidden/>
+          </w:rPr>
+          <w:tab/>
+        </w:r>
+        <w:r>
+          <w:rPr>
+            <w:noProof/>
+            <w:webHidden/>
+          </w:rPr>
+          <w:fldChar w:fldCharType="begin"/>
+        </w:r>
+        <w:r>
+          <w:rPr>
+            <w:noProof/>
+            <w:webHidden/>
+          </w:rPr>
+          <w:instrText xml:space="preserve"> PAGEREF _Toc451798988 \h </w:instrText>
+        </w:r>
+        <w:r>
+          <w:rPr>
+            <w:noProof/>
+            <w:webHidden/>
+          </w:rPr>
+        </w:r>
+        <w:r>
+          <w:rPr>
+            <w:noProof/>
+            <w:webHidden/>
+          </w:rPr>
+          <w:fldChar w:fldCharType="separate"/>
+        </w:r>
+        <w:r>
+          <w:rPr>
+            <w:noProof/>
+            <w:webHidden/>
+          </w:rPr>
+          <w:t>11</w:t>
+        </w:r>
+        <w:r>
+          <w:rPr>
+            <w:noProof/>
+            <w:webHidden/>
+          </w:rPr>
+          <w:fldChar w:fldCharType="end"/>
+        </w:r>
+      </w:hyperlink>
+    </w:p>
+    <w:p>
+      <w:pPr>
+        <w:pStyle w:val="Verzeichnis3"/>
+        <w:tabs>
+          <w:tab w:val="left" w:pos="1320"/>
+          <w:tab w:val="right" w:leader="dot" w:pos="8210"/>
+        </w:tabs>
+        <w:rPr>
+          <w:noProof/>
+          <w:lang w:val="de-DE" w:eastAsia="de-DE"/>
+        </w:rPr>
+      </w:pPr>
+      <w:hyperlink w:anchor="_Toc451798989" w:history="1">
+        <w:r>
+          <w:rPr>
+            <w:rStyle w:val="Hyperlink"/>
+            <w:noProof/>
+            <w:lang w:val="en-US"/>
+          </w:rPr>
+          <w:t>2.3.3</w:t>
+        </w:r>
+        <w:r>
+          <w:rPr>
+            <w:noProof/>
+            <w:lang w:val="de-DE" w:eastAsia="de-DE"/>
+          </w:rPr>
+          <w:tab/>
+        </w:r>
+        <w:r>
+          <w:rPr>
+            <w:rStyle w:val="Hyperlink"/>
+            <w:noProof/>
+            <w:lang w:val="en-US"/>
+          </w:rPr>
+          <w:t>Interpreted apps</w:t>
+        </w:r>
+        <w:r>
+          <w:rPr>
+            <w:noProof/>
+            <w:webHidden/>
+          </w:rPr>
+          <w:tab/>
+        </w:r>
+        <w:r>
+          <w:rPr>
+            <w:noProof/>
+            <w:webHidden/>
+          </w:rPr>
+          <w:fldChar w:fldCharType="begin"/>
+        </w:r>
+        <w:r>
+          <w:rPr>
+            <w:noProof/>
+            <w:webHidden/>
+          </w:rPr>
+          <w:instrText xml:space="preserve"> PAGEREF _Toc451798989 \h </w:instrText>
+        </w:r>
+        <w:r>
+          <w:rPr>
+            <w:noProof/>
+            <w:webHidden/>
+          </w:rPr>
+        </w:r>
+        <w:r>
+          <w:rPr>
+            <w:noProof/>
+            <w:webHidden/>
+          </w:rPr>
+          <w:fldChar w:fldCharType="separate"/>
+        </w:r>
+        <w:r>
+          <w:rPr>
+            <w:noProof/>
+            <w:webHidden/>
+          </w:rPr>
+          <w:t>11</w:t>
+        </w:r>
+        <w:r>
+          <w:rPr>
+            <w:noProof/>
+            <w:webHidden/>
+          </w:rPr>
+          <w:fldChar w:fldCharType="end"/>
+        </w:r>
+      </w:hyperlink>
+    </w:p>
+    <w:p>
+      <w:pPr>
+        <w:pStyle w:val="Verzeichnis3"/>
+        <w:tabs>
+          <w:tab w:val="left" w:pos="1320"/>
+          <w:tab w:val="right" w:leader="dot" w:pos="8210"/>
+        </w:tabs>
+        <w:rPr>
+          <w:noProof/>
+          <w:lang w:val="de-DE" w:eastAsia="de-DE"/>
+        </w:rPr>
+      </w:pPr>
+      <w:hyperlink w:anchor="_Toc451798990" w:history="1">
+        <w:r>
+          <w:rPr>
+            <w:rStyle w:val="Hyperlink"/>
+            <w:noProof/>
+            <w:lang w:val="en-US"/>
+          </w:rPr>
+          <w:t>2.3.4</w:t>
+        </w:r>
+        <w:r>
+          <w:rPr>
+            <w:noProof/>
+            <w:lang w:val="de-DE" w:eastAsia="de-DE"/>
+          </w:rPr>
+          <w:tab/>
+        </w:r>
+        <w:r>
+          <w:rPr>
+            <w:rStyle w:val="Hyperlink"/>
+            <w:noProof/>
+            <w:lang w:val="en-US"/>
+          </w:rPr>
+          <w:t>Generated apps</w:t>
+        </w:r>
+        <w:r>
+          <w:rPr>
+            <w:noProof/>
+            <w:webHidden/>
+          </w:rPr>
+          <w:tab/>
+        </w:r>
+        <w:r>
+          <w:rPr>
+            <w:noProof/>
+            <w:webHidden/>
+          </w:rPr>
+          <w:fldChar w:fldCharType="begin"/>
+        </w:r>
+        <w:r>
+          <w:rPr>
+            <w:noProof/>
+            <w:webHidden/>
+          </w:rPr>
+          <w:instrText xml:space="preserve"> PAGEREF _Toc451798990 \h </w:instrText>
+        </w:r>
+        <w:r>
+          <w:rPr>
+            <w:noProof/>
+            <w:webHidden/>
+          </w:rPr>
+        </w:r>
+        <w:r>
+          <w:rPr>
+            <w:noProof/>
+            <w:webHidden/>
+          </w:rPr>
+          <w:fldChar w:fldCharType="separate"/>
+        </w:r>
+        <w:r>
+          <w:rPr>
+            <w:noProof/>
+            <w:webHidden/>
+          </w:rPr>
+          <w:t>11</w:t>
+        </w:r>
+        <w:r>
+          <w:rPr>
+            <w:noProof/>
+            <w:webHidden/>
+          </w:rPr>
+          <w:fldChar w:fldCharType="end"/>
+        </w:r>
+      </w:hyperlink>
+    </w:p>
+    <w:p>
+      <w:pPr>
+        <w:pStyle w:val="Verzeichnis2"/>
+        <w:tabs>
+          <w:tab w:val="left" w:pos="880"/>
+          <w:tab w:val="right" w:leader="dot" w:pos="8210"/>
+        </w:tabs>
+        <w:rPr>
+          <w:rFonts w:asciiTheme="minorHAnsi" w:eastAsiaTheme="minorEastAsia" w:hAnsiTheme="minorHAnsi"/>
+          <w:noProof/>
+          <w:lang w:val="de-DE" w:eastAsia="de-DE"/>
+        </w:rPr>
+      </w:pPr>
+      <w:hyperlink w:anchor="_Toc451798991" w:history="1">
+        <w:r>
+          <w:rPr>
+            <w:rStyle w:val="Hyperlink"/>
+            <w:noProof/>
+            <w:lang w:val="en-US"/>
+          </w:rPr>
+          <w:t>2.4</w:t>
+        </w:r>
+        <w:r>
+          <w:rPr>
+            <w:rFonts w:asciiTheme="minorHAnsi" w:eastAsiaTheme="minorEastAsia" w:hAnsiTheme="minorHAnsi"/>
+            <w:noProof/>
+            <w:lang w:val="de-DE" w:eastAsia="de-DE"/>
+          </w:rPr>
+          <w:tab/>
+        </w:r>
+        <w:r>
+          <w:rPr>
+            <w:rStyle w:val="Hyperlink"/>
+            <w:noProof/>
+            <w:lang w:val="en-US"/>
+          </w:rPr>
+          <w:t>Cross-platform development frameworks</w:t>
+        </w:r>
+        <w:r>
+          <w:rPr>
+            <w:noProof/>
+            <w:webHidden/>
+          </w:rPr>
+          <w:tab/>
+        </w:r>
+        <w:r>
+          <w:rPr>
+            <w:noProof/>
+            <w:webHidden/>
+          </w:rPr>
+          <w:fldChar w:fldCharType="begin"/>
+        </w:r>
+        <w:r>
+          <w:rPr>
+            <w:noProof/>
+            <w:webHidden/>
+          </w:rPr>
+          <w:instrText xml:space="preserve"> PAGEREF _Toc451798991 \h </w:instrText>
+        </w:r>
+        <w:r>
+          <w:rPr>
+            <w:noProof/>
+            <w:webHidden/>
+          </w:rPr>
+        </w:r>
+        <w:r>
+          <w:rPr>
+            <w:noProof/>
+            <w:webHidden/>
+          </w:rPr>
+          <w:fldChar w:fldCharType="separate"/>
+        </w:r>
+        <w:r>
+          <w:rPr>
+            <w:noProof/>
+            <w:webHidden/>
+          </w:rPr>
+          <w:t>12</w:t>
+        </w:r>
+        <w:r>
+          <w:rPr>
+            <w:noProof/>
+            <w:webHidden/>
+          </w:rPr>
+          <w:fldChar w:fldCharType="end"/>
+        </w:r>
+      </w:hyperlink>
+    </w:p>
+    <w:p>
+      <w:pPr>
+        <w:pStyle w:val="Verzeichnis3"/>
+        <w:tabs>
+          <w:tab w:val="left" w:pos="1320"/>
+          <w:tab w:val="right" w:leader="dot" w:pos="8210"/>
+        </w:tabs>
+        <w:rPr>
+          <w:noProof/>
+          <w:lang w:val="de-DE" w:eastAsia="de-DE"/>
+        </w:rPr>
+      </w:pPr>
+      <w:hyperlink w:anchor="_Toc451798992" w:history="1">
+        <w:r>
+          <w:rPr>
+            <w:rStyle w:val="Hyperlink"/>
+            <w:noProof/>
+            <w:lang w:val="en-US"/>
+          </w:rPr>
+          <w:t>2.4.1</w:t>
+        </w:r>
+        <w:r>
+          <w:rPr>
+            <w:noProof/>
+            <w:lang w:val="de-DE" w:eastAsia="de-DE"/>
+          </w:rPr>
+          <w:tab/>
+        </w:r>
+        <w:r>
+          <w:rPr>
+            <w:rStyle w:val="Hyperlink"/>
+            <w:noProof/>
+            <w:lang w:val="en-US"/>
+          </w:rPr>
+          <w:t>Apache Cordova (PhoneGap)</w:t>
+        </w:r>
+        <w:r>
+          <w:rPr>
+            <w:noProof/>
+            <w:webHidden/>
+          </w:rPr>
+          <w:tab/>
+        </w:r>
+        <w:r>
+          <w:rPr>
+            <w:noProof/>
+            <w:webHidden/>
+          </w:rPr>
+          <w:fldChar w:fldCharType="begin"/>
+        </w:r>
+        <w:r>
+          <w:rPr>
+            <w:noProof/>
+            <w:webHidden/>
+          </w:rPr>
+          <w:instrText xml:space="preserve"> PAGEREF _Toc451798992 \h </w:instrText>
+        </w:r>
+        <w:r>
+          <w:rPr>
+            <w:noProof/>
+            <w:webHidden/>
+          </w:rPr>
+        </w:r>
+        <w:r>
+          <w:rPr>
+            <w:noProof/>
+            <w:webHidden/>
+          </w:rPr>
+          <w:fldChar w:fldCharType="separate"/>
+        </w:r>
+        <w:r>
+          <w:rPr>
+            <w:noProof/>
+            <w:webHidden/>
+          </w:rPr>
+          <w:t>12</w:t>
+        </w:r>
+        <w:r>
+          <w:rPr>
+            <w:noProof/>
+            <w:webHidden/>
+          </w:rPr>
+          <w:fldChar w:fldCharType="end"/>
+        </w:r>
+      </w:hyperlink>
+    </w:p>
+    <w:p>
+      <w:pPr>
+        <w:pStyle w:val="Verzeichnis3"/>
+        <w:tabs>
+          <w:tab w:val="left" w:pos="1320"/>
+          <w:tab w:val="right" w:leader="dot" w:pos="8210"/>
+        </w:tabs>
+        <w:rPr>
+          <w:noProof/>
+          <w:lang w:val="de-DE" w:eastAsia="de-DE"/>
+        </w:rPr>
+      </w:pPr>
+      <w:hyperlink w:anchor="_Toc451798993" w:history="1">
+        <w:r>
+          <w:rPr>
+            <w:rStyle w:val="Hyperlink"/>
+            <w:noProof/>
+            <w:lang w:val="en-US"/>
+          </w:rPr>
+          <w:t>2.4.2</w:t>
+        </w:r>
+        <w:r>
+          <w:rPr>
+            <w:noProof/>
+            <w:lang w:val="de-DE" w:eastAsia="de-DE"/>
+          </w:rPr>
+          <w:tab/>
+        </w:r>
+        <w:r>
+          <w:rPr>
+            <w:rStyle w:val="Hyperlink"/>
+            <w:noProof/>
+            <w:lang w:val="en-US"/>
+          </w:rPr>
+          <w:t>Xamarin</w:t>
+        </w:r>
+        <w:r>
+          <w:rPr>
+            <w:noProof/>
+            <w:webHidden/>
+          </w:rPr>
+          <w:tab/>
+        </w:r>
+        <w:r>
+          <w:rPr>
+            <w:noProof/>
+            <w:webHidden/>
+          </w:rPr>
+          <w:fldChar w:fldCharType="begin"/>
+        </w:r>
+        <w:r>
+          <w:rPr>
+            <w:noProof/>
+            <w:webHidden/>
+          </w:rPr>
+          <w:instrText xml:space="preserve"> PAGEREF _Toc451798993 \h </w:instrText>
+        </w:r>
+        <w:r>
+          <w:rPr>
+            <w:noProof/>
+            <w:webHidden/>
+          </w:rPr>
+        </w:r>
+        <w:r>
+          <w:rPr>
+            <w:noProof/>
+            <w:webHidden/>
+          </w:rPr>
+          <w:fldChar w:fldCharType="separate"/>
+        </w:r>
+        <w:r>
+          <w:rPr>
+            <w:noProof/>
+            <w:webHidden/>
+          </w:rPr>
+          <w:t>12</w:t>
+        </w:r>
+        <w:r>
+          <w:rPr>
+            <w:noProof/>
+            <w:webHidden/>
+          </w:rPr>
+          <w:fldChar w:fldCharType="end"/>
+        </w:r>
+      </w:hyperlink>
+    </w:p>
+    <w:p>
+      <w:pPr>
+        <w:pStyle w:val="Verzeichnis3"/>
+        <w:tabs>
+          <w:tab w:val="left" w:pos="1320"/>
+          <w:tab w:val="right" w:leader="dot" w:pos="8210"/>
+        </w:tabs>
+        <w:rPr>
+          <w:noProof/>
+          <w:lang w:val="de-DE" w:eastAsia="de-DE"/>
+        </w:rPr>
+      </w:pPr>
+      <w:hyperlink w:anchor="_Toc451798994" w:history="1">
+        <w:r>
+          <w:rPr>
+            <w:rStyle w:val="Hyperlink"/>
+            <w:noProof/>
+            <w:lang w:val="en-US"/>
+          </w:rPr>
+          <w:t>2.4.3</w:t>
+        </w:r>
+        <w:r>
+          <w:rPr>
+            <w:noProof/>
+            <w:lang w:val="de-DE" w:eastAsia="de-DE"/>
+          </w:rPr>
+          <w:tab/>
+        </w:r>
+        <w:r>
+          <w:rPr>
+            <w:rStyle w:val="Hyperlink"/>
+            <w:noProof/>
+            <w:lang w:val="en-US"/>
+          </w:rPr>
+          <w:t>Appcelerator Titanium</w:t>
+        </w:r>
+        <w:r>
+          <w:rPr>
+            <w:noProof/>
+            <w:webHidden/>
+          </w:rPr>
+          <w:tab/>
+        </w:r>
+        <w:r>
+          <w:rPr>
+            <w:noProof/>
+            <w:webHidden/>
+          </w:rPr>
+          <w:fldChar w:fldCharType="begin"/>
+        </w:r>
+        <w:r>
+          <w:rPr>
+            <w:noProof/>
+            <w:webHidden/>
+          </w:rPr>
+          <w:instrText xml:space="preserve"> PAGEREF _Toc451798994 \h </w:instrText>
+        </w:r>
+        <w:r>
+          <w:rPr>
+            <w:noProof/>
+            <w:webHidden/>
+          </w:rPr>
+        </w:r>
+        <w:r>
+          <w:rPr>
+            <w:noProof/>
+            <w:webHidden/>
+          </w:rPr>
+          <w:fldChar w:fldCharType="separate"/>
+        </w:r>
+        <w:r>
+          <w:rPr>
+            <w:noProof/>
+            <w:webHidden/>
+          </w:rPr>
+          <w:t>13</w:t>
+        </w:r>
+        <w:r>
+          <w:rPr>
+            <w:noProof/>
+            <w:webHidden/>
+          </w:rPr>
+          <w:fldChar w:fldCharType="end"/>
+        </w:r>
+      </w:hyperlink>
+    </w:p>
+    <w:p>
+      <w:pPr>
+        <w:pStyle w:val="Verzeichnis3"/>
+        <w:tabs>
+          <w:tab w:val="left" w:pos="1320"/>
+          <w:tab w:val="right" w:leader="dot" w:pos="8210"/>
+        </w:tabs>
+        <w:rPr>
+          <w:noProof/>
+          <w:lang w:val="de-DE" w:eastAsia="de-DE"/>
+        </w:rPr>
+      </w:pPr>
+      <w:hyperlink w:anchor="_Toc451798995" w:history="1">
+        <w:r>
+          <w:rPr>
+            <w:rStyle w:val="Hyperlink"/>
+            <w:noProof/>
+            <w:lang w:val="en-US"/>
+          </w:rPr>
+          <w:t>2.4.4</w:t>
+        </w:r>
+        <w:r>
+          <w:rPr>
+            <w:noProof/>
+            <w:lang w:val="de-DE" w:eastAsia="de-DE"/>
+          </w:rPr>
+          <w:tab/>
+        </w:r>
+        <w:r>
+          <w:rPr>
+            <w:rStyle w:val="Hyperlink"/>
+            <w:noProof/>
+            <w:lang w:val="en-US"/>
+          </w:rPr>
+          <w:t>Ionic</w:t>
+        </w:r>
+        <w:r>
+          <w:rPr>
+            <w:noProof/>
+            <w:webHidden/>
+          </w:rPr>
+          <w:tab/>
+        </w:r>
+        <w:r>
+          <w:rPr>
+            <w:noProof/>
+            <w:webHidden/>
+          </w:rPr>
+          <w:fldChar w:fldCharType="begin"/>
+        </w:r>
+        <w:r>
+          <w:rPr>
+            <w:noProof/>
+            <w:webHidden/>
+          </w:rPr>
+          <w:instrText xml:space="preserve"> PAGEREF _Toc451798995 \h </w:instrText>
+        </w:r>
+        <w:r>
+          <w:rPr>
+            <w:noProof/>
+            <w:webHidden/>
+          </w:rPr>
+        </w:r>
+        <w:r>
+          <w:rPr>
+            <w:noProof/>
+            <w:webHidden/>
+          </w:rPr>
+          <w:fldChar w:fldCharType="separate"/>
+        </w:r>
+        <w:r>
+          <w:rPr>
+            <w:noProof/>
+            <w:webHidden/>
+          </w:rPr>
+          <w:t>13</w:t>
+        </w:r>
+        <w:r>
+          <w:rPr>
+            <w:noProof/>
+            <w:webHidden/>
+          </w:rPr>
+          <w:fldChar w:fldCharType="end"/>
+        </w:r>
+      </w:hyperlink>
+    </w:p>
+    <w:p>
+      <w:pPr>
+        <w:pStyle w:val="Verzeichnis3"/>
+        <w:tabs>
+          <w:tab w:val="left" w:pos="1320"/>
+          <w:tab w:val="right" w:leader="dot" w:pos="8210"/>
+        </w:tabs>
+        <w:rPr>
+          <w:noProof/>
+          <w:lang w:val="de-DE" w:eastAsia="de-DE"/>
+        </w:rPr>
+      </w:pPr>
+      <w:hyperlink w:anchor="_Toc451798996" w:history="1">
+        <w:r>
+          <w:rPr>
+            <w:rStyle w:val="Hyperlink"/>
+            <w:noProof/>
+            <w:lang w:val="en-US"/>
+          </w:rPr>
+          <w:t>2.4.5</w:t>
+        </w:r>
+        <w:r>
+          <w:rPr>
+            <w:noProof/>
+            <w:lang w:val="de-DE" w:eastAsia="de-DE"/>
+          </w:rPr>
+          <w:tab/>
+        </w:r>
+        <w:r>
+          <w:rPr>
+            <w:rStyle w:val="Hyperlink"/>
+            <w:noProof/>
+            <w:lang w:val="en-US"/>
+          </w:rPr>
+          <w:t>Sencha Touch</w:t>
+        </w:r>
+        <w:r>
+          <w:rPr>
+            <w:noProof/>
+            <w:webHidden/>
+          </w:rPr>
+          <w:tab/>
+        </w:r>
+        <w:r>
+          <w:rPr>
+            <w:noProof/>
+            <w:webHidden/>
+          </w:rPr>
+          <w:fldChar w:fldCharType="begin"/>
+        </w:r>
+        <w:r>
+          <w:rPr>
+            <w:noProof/>
+            <w:webHidden/>
+          </w:rPr>
+          <w:instrText xml:space="preserve"> PAGEREF _Toc451798996 \h </w:instrText>
+        </w:r>
+        <w:r>
+          <w:rPr>
+            <w:noProof/>
+            <w:webHidden/>
+          </w:rPr>
+        </w:r>
+        <w:r>
+          <w:rPr>
+            <w:noProof/>
+            <w:webHidden/>
+          </w:rPr>
+          <w:fldChar w:fldCharType="separate"/>
+        </w:r>
+        <w:r>
+          <w:rPr>
+            <w:noProof/>
+            <w:webHidden/>
+          </w:rPr>
+          <w:t>13</w:t>
+        </w:r>
+        <w:r>
+          <w:rPr>
+            <w:noProof/>
+            <w:webHidden/>
+          </w:rPr>
+          <w:fldChar w:fldCharType="end"/>
+        </w:r>
+      </w:hyperlink>
+    </w:p>
+    <w:p>
+      <w:pPr>
+        <w:pStyle w:val="Verzeichnis3"/>
+        <w:tabs>
+          <w:tab w:val="left" w:pos="1320"/>
+          <w:tab w:val="right" w:leader="dot" w:pos="8210"/>
+        </w:tabs>
+        <w:rPr>
+          <w:noProof/>
+          <w:lang w:val="de-DE" w:eastAsia="de-DE"/>
+        </w:rPr>
+      </w:pPr>
+      <w:hyperlink w:anchor="_Toc451798997" w:history="1">
+        <w:r>
+          <w:rPr>
+            <w:rStyle w:val="Hyperlink"/>
+            <w:noProof/>
+            <w:lang w:val="en-US"/>
+          </w:rPr>
+          <w:t>2.4.6</w:t>
+        </w:r>
+        <w:r>
+          <w:rPr>
+            <w:noProof/>
+            <w:lang w:val="de-DE" w:eastAsia="de-DE"/>
+          </w:rPr>
+          <w:tab/>
+        </w:r>
+        <w:r>
+          <w:rPr>
+            <w:rStyle w:val="Hyperlink"/>
+            <w:noProof/>
+            <w:lang w:val="en-US"/>
+          </w:rPr>
+          <w:t>Other frameworks</w:t>
+        </w:r>
+        <w:r>
+          <w:rPr>
+            <w:noProof/>
+            <w:webHidden/>
+          </w:rPr>
+          <w:tab/>
+        </w:r>
+        <w:r>
+          <w:rPr>
+            <w:noProof/>
+            <w:webHidden/>
+          </w:rPr>
+          <w:fldChar w:fldCharType="begin"/>
+        </w:r>
+        <w:r>
+          <w:rPr>
+            <w:noProof/>
+            <w:webHidden/>
+          </w:rPr>
+          <w:instrText xml:space="preserve"> PAGEREF _Toc451798997 \h </w:instrText>
+        </w:r>
+        <w:r>
+          <w:rPr>
+            <w:noProof/>
+            <w:webHidden/>
+          </w:rPr>
+        </w:r>
+        <w:r>
+          <w:rPr>
+            <w:noProof/>
+            <w:webHidden/>
+          </w:rPr>
+          <w:fldChar w:fldCharType="separate"/>
+        </w:r>
+        <w:r>
+          <w:rPr>
+            <w:noProof/>
+            <w:webHidden/>
+          </w:rPr>
+          <w:t>14</w:t>
+        </w:r>
+        <w:r>
+          <w:rPr>
+            <w:noProof/>
+            <w:webHidden/>
+          </w:rPr>
+          <w:fldChar w:fldCharType="end"/>
+        </w:r>
+      </w:hyperlink>
+    </w:p>
+    <w:p>
+      <w:pPr>
+        <w:pStyle w:val="Verzeichnis1"/>
+        <w:tabs>
+          <w:tab w:val="left" w:pos="440"/>
+          <w:tab w:val="right" w:leader="dot" w:pos="8210"/>
+        </w:tabs>
+        <w:rPr>
+          <w:rFonts w:asciiTheme="minorHAnsi" w:eastAsiaTheme="minorEastAsia" w:hAnsiTheme="minorHAnsi"/>
+          <w:noProof/>
+          <w:lang w:val="de-DE" w:eastAsia="de-DE"/>
+        </w:rPr>
+      </w:pPr>
+      <w:hyperlink w:anchor="_Toc451798998" w:history="1">
+        <w:r>
+          <w:rPr>
+            <w:rStyle w:val="Hyperlink"/>
+            <w:noProof/>
+            <w:lang w:val="en-US"/>
+          </w:rPr>
+          <w:t>3</w:t>
+        </w:r>
+        <w:r>
+          <w:rPr>
+            <w:rFonts w:asciiTheme="minorHAnsi" w:eastAsiaTheme="minorEastAsia" w:hAnsiTheme="minorHAnsi"/>
+            <w:noProof/>
+            <w:lang w:val="de-DE" w:eastAsia="de-DE"/>
+          </w:rPr>
+          <w:tab/>
+        </w:r>
+        <w:r>
+          <w:rPr>
+            <w:rStyle w:val="Hyperlink"/>
+            <w:noProof/>
+            <w:lang w:val="en-US"/>
+          </w:rPr>
+          <w:t>WebRTC</w:t>
+        </w:r>
+        <w:r>
+          <w:rPr>
+            <w:noProof/>
+            <w:webHidden/>
+          </w:rPr>
+          <w:tab/>
+        </w:r>
+        <w:r>
+          <w:rPr>
+            <w:noProof/>
+            <w:webHidden/>
+          </w:rPr>
+          <w:fldChar w:fldCharType="begin"/>
+        </w:r>
+        <w:r>
+          <w:rPr>
+            <w:noProof/>
+            <w:webHidden/>
+          </w:rPr>
+          <w:instrText xml:space="preserve"> PAGEREF _Toc451798998 \h </w:instrText>
+        </w:r>
+        <w:r>
+          <w:rPr>
+            <w:noProof/>
+            <w:webHidden/>
+          </w:rPr>
+        </w:r>
+        <w:r>
+          <w:rPr>
+            <w:noProof/>
+            <w:webHidden/>
+          </w:rPr>
+          <w:fldChar w:fldCharType="separate"/>
+        </w:r>
+        <w:r>
+          <w:rPr>
+            <w:noProof/>
+            <w:webHidden/>
+          </w:rPr>
+          <w:t>15</w:t>
+        </w:r>
+        <w:r>
+          <w:rPr>
+            <w:noProof/>
+            <w:webHidden/>
+          </w:rPr>
+          <w:fldChar w:fldCharType="end"/>
+        </w:r>
+      </w:hyperlink>
+    </w:p>
+    <w:p>
+      <w:pPr>
+        <w:pStyle w:val="Verzeichnis1"/>
+        <w:tabs>
+          <w:tab w:val="left" w:pos="440"/>
+          <w:tab w:val="right" w:leader="dot" w:pos="8210"/>
+        </w:tabs>
+        <w:rPr>
+          <w:rFonts w:asciiTheme="minorHAnsi" w:eastAsiaTheme="minorEastAsia" w:hAnsiTheme="minorHAnsi"/>
+          <w:noProof/>
+          <w:lang w:val="de-DE" w:eastAsia="de-DE"/>
+        </w:rPr>
+      </w:pPr>
+      <w:hyperlink w:anchor="_Toc451798999" w:history="1">
+        <w:r>
+          <w:rPr>
+            <w:rStyle w:val="Hyperlink"/>
+            <w:noProof/>
+            <w:lang w:val="en-US"/>
+          </w:rPr>
+          <w:t>4</w:t>
+        </w:r>
+        <w:r>
+          <w:rPr>
+            <w:rFonts w:asciiTheme="minorHAnsi" w:eastAsiaTheme="minorEastAsia" w:hAnsiTheme="minorHAnsi"/>
+            <w:noProof/>
+            <w:lang w:val="de-DE" w:eastAsia="de-DE"/>
+          </w:rPr>
+          <w:tab/>
+        </w:r>
+        <w:r>
+          <w:rPr>
+            <w:rStyle w:val="Hyperlink"/>
+            <w:noProof/>
+            <w:lang w:val="en-US"/>
+          </w:rPr>
+          <w:t>Prototype development</w:t>
+        </w:r>
+        <w:r>
+          <w:rPr>
+            <w:noProof/>
+            <w:webHidden/>
+          </w:rPr>
+          <w:tab/>
+        </w:r>
+        <w:r>
+          <w:rPr>
+            <w:noProof/>
+            <w:webHidden/>
+          </w:rPr>
+          <w:fldChar w:fldCharType="begin"/>
+        </w:r>
+        <w:r>
+          <w:rPr>
+            <w:noProof/>
+            <w:webHidden/>
+          </w:rPr>
+          <w:instrText xml:space="preserve"> PAGEREF _Toc451798999 \h </w:instrText>
+        </w:r>
+        <w:r>
+          <w:rPr>
+            <w:noProof/>
+            <w:webHidden/>
+          </w:rPr>
+        </w:r>
+        <w:r>
+          <w:rPr>
+            <w:noProof/>
+            <w:webHidden/>
+          </w:rPr>
+          <w:fldChar w:fldCharType="separate"/>
+        </w:r>
+        <w:r>
+          <w:rPr>
+            <w:noProof/>
+            <w:webHidden/>
+          </w:rPr>
+          <w:t>16</w:t>
+        </w:r>
+        <w:r>
+          <w:rPr>
+            <w:noProof/>
+            <w:webHidden/>
+          </w:rPr>
+          <w:fldChar w:fldCharType="end"/>
+        </w:r>
+      </w:hyperlink>
+    </w:p>
+    <w:p>
+      <w:pPr>
+        <w:pStyle w:val="Verzeichnis1"/>
+        <w:tabs>
+          <w:tab w:val="left" w:pos="440"/>
+          <w:tab w:val="right" w:leader="dot" w:pos="8210"/>
+        </w:tabs>
+        <w:rPr>
+          <w:rFonts w:asciiTheme="minorHAnsi" w:eastAsiaTheme="minorEastAsia" w:hAnsiTheme="minorHAnsi"/>
+          <w:noProof/>
+          <w:lang w:val="de-DE" w:eastAsia="de-DE"/>
+        </w:rPr>
+      </w:pPr>
+      <w:hyperlink w:anchor="_Toc451799000" w:history="1">
+        <w:r>
+          <w:rPr>
+            <w:rStyle w:val="Hyperlink"/>
+            <w:noProof/>
+            <w:lang w:val="en-US"/>
+          </w:rPr>
+          <w:t>5</w:t>
+        </w:r>
+        <w:r>
+          <w:rPr>
+            <w:rFonts w:asciiTheme="minorHAnsi" w:eastAsiaTheme="minorEastAsia" w:hAnsiTheme="minorHAnsi"/>
+            <w:noProof/>
+            <w:lang w:val="de-DE" w:eastAsia="de-DE"/>
+          </w:rPr>
+          <w:tab/>
+        </w:r>
+        <w:r>
+          <w:rPr>
+            <w:rStyle w:val="Hyperlink"/>
+            <w:noProof/>
+            <w:lang w:val="en-US"/>
+          </w:rPr>
+          <w:t>Evaluation</w:t>
+        </w:r>
+        <w:r>
+          <w:rPr>
+            <w:noProof/>
+            <w:webHidden/>
+          </w:rPr>
+          <w:tab/>
+        </w:r>
+        <w:r>
+          <w:rPr>
+            <w:noProof/>
+            <w:webHidden/>
+          </w:rPr>
+          <w:fldChar w:fldCharType="begin"/>
+        </w:r>
+        <w:r>
+          <w:rPr>
+            <w:noProof/>
+            <w:webHidden/>
+          </w:rPr>
+          <w:instrText xml:space="preserve"> PAGEREF _Toc451799000 \h </w:instrText>
+        </w:r>
+        <w:r>
+          <w:rPr>
+            <w:noProof/>
+            <w:webHidden/>
+          </w:rPr>
+        </w:r>
+        <w:r>
+          <w:rPr>
+            <w:noProof/>
+            <w:webHidden/>
+          </w:rPr>
+          <w:fldChar w:fldCharType="separate"/>
+        </w:r>
+        <w:r>
+          <w:rPr>
+            <w:noProof/>
+            <w:webHidden/>
+          </w:rPr>
+          <w:t>17</w:t>
+        </w:r>
+        <w:r>
+          <w:rPr>
+            <w:noProof/>
+            <w:webHidden/>
+          </w:rPr>
+          <w:fldChar w:fldCharType="end"/>
+        </w:r>
+      </w:hyperlink>
+    </w:p>
+    <w:p>
+      <w:pPr>
+        <w:pStyle w:val="Verzeichnis2"/>
+        <w:tabs>
+          <w:tab w:val="left" w:pos="880"/>
+          <w:tab w:val="right" w:leader="dot" w:pos="8210"/>
+        </w:tabs>
+        <w:rPr>
+          <w:rFonts w:asciiTheme="minorHAnsi" w:eastAsiaTheme="minorEastAsia" w:hAnsiTheme="minorHAnsi"/>
+          <w:noProof/>
+          <w:lang w:val="de-DE" w:eastAsia="de-DE"/>
+        </w:rPr>
+      </w:pPr>
+      <w:hyperlink w:anchor="_Toc451799001" w:history="1">
+        <w:r>
+          <w:rPr>
+            <w:rStyle w:val="Hyperlink"/>
+            <w:noProof/>
+            <w:lang w:val="en-US"/>
+          </w:rPr>
+          <w:t>5.1</w:t>
+        </w:r>
+        <w:r>
+          <w:rPr>
+            <w:rFonts w:asciiTheme="minorHAnsi" w:eastAsiaTheme="minorEastAsia" w:hAnsiTheme="minorHAnsi"/>
+            <w:noProof/>
+            <w:lang w:val="de-DE" w:eastAsia="de-DE"/>
+          </w:rPr>
+          <w:tab/>
+        </w:r>
+        <w:r>
+          <w:rPr>
+            <w:rStyle w:val="Hyperlink"/>
+            <w:noProof/>
+            <w:lang w:val="en-US"/>
+          </w:rPr>
+          <w:t>Setup</w:t>
+        </w:r>
+        <w:r>
+          <w:rPr>
+            <w:noProof/>
+            <w:webHidden/>
+          </w:rPr>
+          <w:tab/>
+        </w:r>
+        <w:r>
+          <w:rPr>
+            <w:noProof/>
+            <w:webHidden/>
+          </w:rPr>
+          <w:fldChar w:fldCharType="begin"/>
+        </w:r>
+        <w:r>
+          <w:rPr>
+            <w:noProof/>
+            <w:webHidden/>
+          </w:rPr>
+          <w:instrText xml:space="preserve"> PAGEREF _Toc451799001 \h </w:instrText>
+        </w:r>
+        <w:r>
+          <w:rPr>
+            <w:noProof/>
+            <w:webHidden/>
+          </w:rPr>
+        </w:r>
+        <w:r>
+          <w:rPr>
+            <w:noProof/>
+            <w:webHidden/>
+          </w:rPr>
+          <w:fldChar w:fldCharType="separate"/>
+        </w:r>
+        <w:r>
+          <w:rPr>
+            <w:noProof/>
+            <w:webHidden/>
+          </w:rPr>
+          <w:t>17</w:t>
+        </w:r>
+        <w:r>
+          <w:rPr>
+            <w:noProof/>
+            <w:webHidden/>
+          </w:rPr>
+          <w:fldChar w:fldCharType="end"/>
+        </w:r>
+      </w:hyperlink>
+    </w:p>
+    <w:p>
+      <w:pPr>
+        <w:pStyle w:val="Verzeichnis2"/>
+        <w:tabs>
+          <w:tab w:val="left" w:pos="880"/>
+          <w:tab w:val="right" w:leader="dot" w:pos="8210"/>
+        </w:tabs>
+        <w:rPr>
+          <w:rFonts w:asciiTheme="minorHAnsi" w:eastAsiaTheme="minorEastAsia" w:hAnsiTheme="minorHAnsi"/>
+          <w:noProof/>
+          <w:lang w:val="de-DE" w:eastAsia="de-DE"/>
+        </w:rPr>
+      </w:pPr>
+      <w:hyperlink w:anchor="_Toc451799002" w:history="1">
+        <w:r>
+          <w:rPr>
+            <w:rStyle w:val="Hyperlink"/>
+            <w:noProof/>
+            <w:lang w:val="en-US"/>
+          </w:rPr>
+          <w:t>5.2</w:t>
+        </w:r>
+        <w:r>
+          <w:rPr>
+            <w:rFonts w:asciiTheme="minorHAnsi" w:eastAsiaTheme="minorEastAsia" w:hAnsiTheme="minorHAnsi"/>
+            <w:noProof/>
+            <w:lang w:val="de-DE" w:eastAsia="de-DE"/>
+          </w:rPr>
+          <w:tab/>
+        </w:r>
+        <w:r>
+          <w:rPr>
+            <w:rStyle w:val="Hyperlink"/>
+            <w:noProof/>
+            <w:lang w:val="en-US"/>
+          </w:rPr>
+          <w:t>Method</w:t>
+        </w:r>
+        <w:r>
+          <w:rPr>
+            <w:noProof/>
+            <w:webHidden/>
+          </w:rPr>
+          <w:tab/>
+        </w:r>
+        <w:r>
+          <w:rPr>
+            <w:noProof/>
+            <w:webHidden/>
+          </w:rPr>
+          <w:fldChar w:fldCharType="begin"/>
+        </w:r>
+        <w:r>
+          <w:rPr>
+            <w:noProof/>
+            <w:webHidden/>
+          </w:rPr>
+          <w:instrText xml:space="preserve"> PAGEREF _Toc451799002 \h </w:instrText>
+        </w:r>
+        <w:r>
+          <w:rPr>
+            <w:noProof/>
+            <w:webHidden/>
+          </w:rPr>
+        </w:r>
+        <w:r>
+          <w:rPr>
+            <w:noProof/>
+            <w:webHidden/>
+          </w:rPr>
+          <w:fldChar w:fldCharType="separate"/>
+        </w:r>
+        <w:r>
+          <w:rPr>
+            <w:noProof/>
+            <w:webHidden/>
+          </w:rPr>
+          <w:t>17</w:t>
+        </w:r>
+        <w:r>
+          <w:rPr>
+            <w:noProof/>
+            <w:webHidden/>
+          </w:rPr>
+          <w:fldChar w:fldCharType="end"/>
+        </w:r>
+      </w:hyperlink>
+    </w:p>
+    <w:p>
+      <w:pPr>
+        <w:pStyle w:val="Verzeichnis2"/>
+        <w:tabs>
+          <w:tab w:val="left" w:pos="880"/>
+          <w:tab w:val="right" w:leader="dot" w:pos="8210"/>
+        </w:tabs>
+        <w:rPr>
+          <w:rFonts w:asciiTheme="minorHAnsi" w:eastAsiaTheme="minorEastAsia" w:hAnsiTheme="minorHAnsi"/>
+          <w:noProof/>
+          <w:lang w:val="de-DE" w:eastAsia="de-DE"/>
+        </w:rPr>
+      </w:pPr>
+      <w:hyperlink w:anchor="_Toc451799003" w:history="1">
+        <w:r>
+          <w:rPr>
+            <w:rStyle w:val="Hyperlink"/>
+            <w:noProof/>
+            <w:lang w:val="en-US"/>
+          </w:rPr>
+          <w:t>5.3</w:t>
+        </w:r>
+        <w:r>
+          <w:rPr>
+            <w:rFonts w:asciiTheme="minorHAnsi" w:eastAsiaTheme="minorEastAsia" w:hAnsiTheme="minorHAnsi"/>
+            <w:noProof/>
+            <w:lang w:val="de-DE" w:eastAsia="de-DE"/>
+          </w:rPr>
+          <w:tab/>
+        </w:r>
+        <w:r>
+          <w:rPr>
+            <w:rStyle w:val="Hyperlink"/>
+            <w:noProof/>
+            <w:lang w:val="en-US"/>
+          </w:rPr>
+          <w:t>Results</w:t>
+        </w:r>
+        <w:r>
+          <w:rPr>
+            <w:noProof/>
+            <w:webHidden/>
+          </w:rPr>
+          <w:tab/>
+        </w:r>
+        <w:r>
+          <w:rPr>
+            <w:noProof/>
+            <w:webHidden/>
+          </w:rPr>
+          <w:fldChar w:fldCharType="begin"/>
+        </w:r>
+        <w:r>
+          <w:rPr>
+            <w:noProof/>
+            <w:webHidden/>
+          </w:rPr>
+          <w:instrText xml:space="preserve"> PAGEREF _Toc451799003 \h </w:instrText>
+        </w:r>
+        <w:r>
+          <w:rPr>
+            <w:noProof/>
+            <w:webHidden/>
+          </w:rPr>
+        </w:r>
+        <w:r>
+          <w:rPr>
+            <w:noProof/>
+            <w:webHidden/>
+          </w:rPr>
+          <w:fldChar w:fldCharType="separate"/>
+        </w:r>
+        <w:r>
+          <w:rPr>
+            <w:noProof/>
+            <w:webHidden/>
+          </w:rPr>
+          <w:t>17</w:t>
+        </w:r>
+        <w:r>
+          <w:rPr>
+            <w:noProof/>
+            <w:webHidden/>
+          </w:rPr>
+          <w:fldChar w:fldCharType="end"/>
+        </w:r>
+      </w:hyperlink>
+    </w:p>
+    <w:p>
+      <w:pPr>
+        <w:pStyle w:val="Verzeichnis1"/>
+        <w:tabs>
+          <w:tab w:val="left" w:pos="440"/>
+          <w:tab w:val="right" w:leader="dot" w:pos="8210"/>
+        </w:tabs>
+        <w:rPr>
+          <w:rFonts w:asciiTheme="minorHAnsi" w:eastAsiaTheme="minorEastAsia" w:hAnsiTheme="minorHAnsi"/>
+          <w:noProof/>
+          <w:lang w:val="de-DE" w:eastAsia="de-DE"/>
+        </w:rPr>
+      </w:pPr>
+      <w:hyperlink w:anchor="_Toc451799004" w:history="1">
+        <w:r>
+          <w:rPr>
+            <w:rStyle w:val="Hyperlink"/>
+            <w:noProof/>
+            <w:lang w:val="en-US"/>
+          </w:rPr>
           <w:t>6</w:t>
+        </w:r>
+        <w:r>
+          <w:rPr>
+            <w:rFonts w:asciiTheme="minorHAnsi" w:eastAsiaTheme="minorEastAsia" w:hAnsiTheme="minorHAnsi"/>
+            <w:noProof/>
+            <w:lang w:val="de-DE" w:eastAsia="de-DE"/>
+          </w:rPr>
+          <w:tab/>
+        </w:r>
+        <w:r>
+          <w:rPr>
+            <w:rStyle w:val="Hyperlink"/>
+            <w:noProof/>
+            <w:lang w:val="en-US"/>
+          </w:rPr>
+          <w:t>Outlook</w:t>
+        </w:r>
+        <w:r>
+          <w:rPr>
+            <w:noProof/>
+            <w:webHidden/>
+          </w:rPr>
+          <w:tab/>
+        </w:r>
+        <w:r>
+          <w:rPr>
+            <w:noProof/>
+            <w:webHidden/>
+          </w:rPr>
+          <w:fldChar w:fldCharType="begin"/>
+        </w:r>
+        <w:r>
+          <w:rPr>
+            <w:noProof/>
+            <w:webHidden/>
+          </w:rPr>
+          <w:instrText xml:space="preserve"> PAGEREF _Toc451799004 \h </w:instrText>
+        </w:r>
+        <w:r>
+          <w:rPr>
+            <w:noProof/>
+            <w:webHidden/>
+          </w:rPr>
+        </w:r>
+        <w:r>
+          <w:rPr>
+            <w:noProof/>
+            <w:webHidden/>
+          </w:rPr>
+          <w:fldChar w:fldCharType="separate"/>
+        </w:r>
+        <w:r>
+          <w:rPr>
+            <w:noProof/>
+            <w:webHidden/>
+          </w:rPr>
+          <w:t>18</w:t>
+        </w:r>
+        <w:r>
+          <w:rPr>
+            <w:noProof/>
+            <w:webHidden/>
+          </w:rPr>
+          <w:fldChar w:fldCharType="end"/>
+        </w:r>
+      </w:hyperlink>
+    </w:p>
+    <w:p>
+      <w:pPr>
+        <w:pStyle w:val="Verzeichnis2"/>
+        <w:tabs>
+          <w:tab w:val="left" w:pos="880"/>
+          <w:tab w:val="right" w:leader="dot" w:pos="8210"/>
+        </w:tabs>
+        <w:rPr>
+          <w:rFonts w:asciiTheme="minorHAnsi" w:eastAsiaTheme="minorEastAsia" w:hAnsiTheme="minorHAnsi"/>
+          <w:noProof/>
+          <w:lang w:val="de-DE" w:eastAsia="de-DE"/>
+        </w:rPr>
+      </w:pPr>
+      <w:hyperlink w:anchor="_Toc451799005" w:history="1">
+        <w:r>
+          <w:rPr>
+            <w:rStyle w:val="Hyperlink"/>
+            <w:noProof/>
+            <w:lang w:val="en-US"/>
+          </w:rPr>
+          <w:t>6.1</w:t>
+        </w:r>
+        <w:r>
+          <w:rPr>
+            <w:rFonts w:asciiTheme="minorHAnsi" w:eastAsiaTheme="minorEastAsia" w:hAnsiTheme="minorHAnsi"/>
+            <w:noProof/>
+            <w:lang w:val="de-DE" w:eastAsia="de-DE"/>
+          </w:rPr>
+          <w:tab/>
+        </w:r>
+        <w:r>
+          <w:rPr>
+            <w:rStyle w:val="Hyperlink"/>
+            <w:noProof/>
+            <w:lang w:val="en-US"/>
+          </w:rPr>
+          <w:t>User management and authentication</w:t>
+        </w:r>
+        <w:r>
+          <w:rPr>
+            <w:noProof/>
+            <w:webHidden/>
+          </w:rPr>
+          <w:tab/>
+        </w:r>
+        <w:r>
+          <w:rPr>
+            <w:noProof/>
+            <w:webHidden/>
+          </w:rPr>
+          <w:fldChar w:fldCharType="begin"/>
+        </w:r>
+        <w:r>
+          <w:rPr>
+            <w:noProof/>
+            <w:webHidden/>
+          </w:rPr>
+          <w:instrText xml:space="preserve"> PAGEREF _Toc451799005 \h </w:instrText>
+        </w:r>
+        <w:r>
+          <w:rPr>
+            <w:noProof/>
+            <w:webHidden/>
+          </w:rPr>
+        </w:r>
+        <w:r>
+          <w:rPr>
+            <w:noProof/>
+            <w:webHidden/>
+          </w:rPr>
+          <w:fldChar w:fldCharType="separate"/>
+        </w:r>
+        <w:r>
+          <w:rPr>
+            <w:noProof/>
+            <w:webHidden/>
+          </w:rPr>
+          <w:t>18</w:t>
+        </w:r>
+        <w:r>
+          <w:rPr>
+            <w:noProof/>
+            <w:webHidden/>
+          </w:rPr>
+          <w:fldChar w:fldCharType="end"/>
+        </w:r>
+      </w:hyperlink>
+    </w:p>
+    <w:p>
+      <w:pPr>
+        <w:pStyle w:val="Verzeichnis2"/>
+        <w:tabs>
+          <w:tab w:val="left" w:pos="880"/>
+          <w:tab w:val="right" w:leader="dot" w:pos="8210"/>
+        </w:tabs>
+        <w:rPr>
+          <w:rFonts w:asciiTheme="minorHAnsi" w:eastAsiaTheme="minorEastAsia" w:hAnsiTheme="minorHAnsi"/>
+          <w:noProof/>
+          <w:lang w:val="de-DE" w:eastAsia="de-DE"/>
+        </w:rPr>
+      </w:pPr>
+      <w:hyperlink w:anchor="_Toc451799006" w:history="1">
+        <w:r>
+          <w:rPr>
+            <w:rStyle w:val="Hyperlink"/>
+            <w:noProof/>
+            <w:lang w:val="en-US"/>
+          </w:rPr>
+          <w:t>6.2</w:t>
+        </w:r>
+        <w:r>
+          <w:rPr>
+            <w:rFonts w:asciiTheme="minorHAnsi" w:eastAsiaTheme="minorEastAsia" w:hAnsiTheme="minorHAnsi"/>
+            <w:noProof/>
+            <w:lang w:val="de-DE" w:eastAsia="de-DE"/>
+          </w:rPr>
+          <w:tab/>
+        </w:r>
+        <w:r>
+          <w:rPr>
+            <w:rStyle w:val="Hyperlink"/>
+            <w:noProof/>
+            <w:lang w:val="en-US"/>
+          </w:rPr>
+          <w:t>Multi-user sessions</w:t>
+        </w:r>
+        <w:r>
+          <w:rPr>
+            <w:noProof/>
+            <w:webHidden/>
+          </w:rPr>
+          <w:tab/>
+        </w:r>
+        <w:r>
+          <w:rPr>
+            <w:noProof/>
+            <w:webHidden/>
+          </w:rPr>
+          <w:fldChar w:fldCharType="begin"/>
+        </w:r>
+        <w:r>
+          <w:rPr>
+            <w:noProof/>
+            <w:webHidden/>
+          </w:rPr>
+          <w:instrText xml:space="preserve"> PAGEREF _Toc451799006 \h </w:instrText>
+        </w:r>
+        <w:r>
+          <w:rPr>
+            <w:noProof/>
+            <w:webHidden/>
+          </w:rPr>
+        </w:r>
+        <w:r>
+          <w:rPr>
+            <w:noProof/>
+            <w:webHidden/>
+          </w:rPr>
+          <w:fldChar w:fldCharType="separate"/>
+        </w:r>
+        <w:r>
+          <w:rPr>
+            <w:noProof/>
+            <w:webHidden/>
+          </w:rPr>
+          <w:t>18</w:t>
+        </w:r>
+        <w:r>
+          <w:rPr>
+            <w:noProof/>
+            <w:webHidden/>
+          </w:rPr>
+          <w:fldChar w:fldCharType="end"/>
+        </w:r>
+      </w:hyperlink>
+    </w:p>
+    <w:p>
+      <w:pPr>
+        <w:pStyle w:val="Verzeichnis1"/>
+        <w:tabs>
+          <w:tab w:val="left" w:pos="440"/>
+          <w:tab w:val="right" w:leader="dot" w:pos="8210"/>
+        </w:tabs>
+        <w:rPr>
+          <w:rFonts w:asciiTheme="minorHAnsi" w:eastAsiaTheme="minorEastAsia" w:hAnsiTheme="minorHAnsi"/>
+          <w:noProof/>
+          <w:lang w:val="de-DE" w:eastAsia="de-DE"/>
+        </w:rPr>
+      </w:pPr>
+      <w:hyperlink w:anchor="_Toc451799007" w:history="1">
+        <w:r>
+          <w:rPr>
+            <w:rStyle w:val="Hyperlink"/>
+            <w:noProof/>
+            <w:lang w:val="en-US"/>
+          </w:rPr>
+          <w:t>7</w:t>
+        </w:r>
+        <w:r>
+          <w:rPr>
+            <w:rFonts w:asciiTheme="minorHAnsi" w:eastAsiaTheme="minorEastAsia" w:hAnsiTheme="minorHAnsi"/>
+            <w:noProof/>
+            <w:lang w:val="de-DE" w:eastAsia="de-DE"/>
+          </w:rPr>
+          <w:tab/>
+        </w:r>
+        <w:r>
+          <w:rPr>
+            <w:rStyle w:val="Hyperlink"/>
+            <w:noProof/>
+            <w:lang w:val="en-US"/>
+          </w:rPr>
+          <w:t>Conclusion</w:t>
+        </w:r>
+        <w:r>
+          <w:rPr>
+            <w:noProof/>
+            <w:webHidden/>
+          </w:rPr>
+          <w:tab/>
+        </w:r>
+        <w:r>
+          <w:rPr>
+            <w:noProof/>
+            <w:webHidden/>
+          </w:rPr>
+          <w:fldChar w:fldCharType="begin"/>
+        </w:r>
+        <w:r>
+          <w:rPr>
+            <w:noProof/>
+            <w:webHidden/>
+          </w:rPr>
+          <w:instrText xml:space="preserve"> PAGEREF _Toc451799007 \h </w:instrText>
+        </w:r>
+        <w:r>
+          <w:rPr>
+            <w:noProof/>
+            <w:webHidden/>
+          </w:rPr>
+        </w:r>
+        <w:r>
+          <w:rPr>
+            <w:noProof/>
+            <w:webHidden/>
+          </w:rPr>
+          <w:fldChar w:fldCharType="separate"/>
+        </w:r>
+        <w:r>
+          <w:rPr>
+            <w:noProof/>
+            <w:webHidden/>
+          </w:rPr>
+          <w:t>20</w:t>
         </w:r>
         <w:r>
           <w:rPr>
@@ -825,11 +3005,12 @@
           <w:lang w:val="de-DE" w:eastAsia="de-DE"/>
         </w:rPr>
       </w:pPr>
-      <w:hyperlink w:anchor="_Toc451611014" w:history="1">
+      <w:hyperlink w:anchor="_Toc451799008" w:history="1">
         <w:r>
           <w:rPr>
             <w:rStyle w:val="Hyperlink"/>
             <w:noProof/>
+            <w:lang w:val="en-US"/>
           </w:rPr>
           <w:t>List of tables</w:t>
         </w:r>
@@ -852,7 +3033,7 @@
             <w:noProof/>
             <w:webHidden/>
           </w:rPr>
-          <w:instrText xml:space="preserve"> PAGEREF _Toc451611014 \h </w:instrText>
+          <w:instrText xml:space="preserve"> PAGEREF _Toc451799008 \h </w:instrText>
         </w:r>
         <w:r>
           <w:rPr>
@@ -872,7 +3053,7 @@
             <w:noProof/>
             <w:webHidden/>
           </w:rPr>
-          <w:t>7</w:t>
+          <w:t>21</w:t>
         </w:r>
         <w:r>
           <w:rPr>
@@ -895,7 +3076,7 @@
           <w:lang w:val="de-DE" w:eastAsia="de-DE"/>
         </w:rPr>
       </w:pPr>
-      <w:hyperlink w:anchor="_Toc451611015" w:history="1">
+      <w:hyperlink w:anchor="_Toc451799009" w:history="1">
         <w:r>
           <w:rPr>
             <w:rStyle w:val="Hyperlink"/>
@@ -922,7 +3103,7 @@
             <w:noProof/>
             <w:webHidden/>
           </w:rPr>
-          <w:instrText xml:space="preserve"> PAGEREF _Toc451611015 \h </w:instrText>
+          <w:instrText xml:space="preserve"> PAGEREF _Toc451799009 \h </w:instrText>
         </w:r>
         <w:r>
           <w:rPr>
@@ -942,7 +3123,7 @@
             <w:noProof/>
             <w:webHidden/>
           </w:rPr>
-          <w:t>8</w:t>
+          <w:t>22</w:t>
         </w:r>
         <w:r>
           <w:rPr>
@@ -965,7 +3146,7 @@
           <w:lang w:val="de-DE" w:eastAsia="de-DE"/>
         </w:rPr>
       </w:pPr>
-      <w:hyperlink w:anchor="_Toc451611016" w:history="1">
+      <w:hyperlink w:anchor="_Toc451799010" w:history="1">
         <w:r>
           <w:rPr>
             <w:rStyle w:val="Hyperlink"/>
@@ -992,7 +3173,7 @@
             <w:noProof/>
             <w:webHidden/>
           </w:rPr>
-          <w:instrText xml:space="preserve"> PAGEREF _Toc451611016 \h </w:instrText>
+          <w:instrText xml:space="preserve"> PAGEREF _Toc451799010 \h </w:instrText>
         </w:r>
         <w:r>
           <w:rPr>
@@ -1012,7 +3193,7 @@
             <w:noProof/>
             <w:webHidden/>
           </w:rPr>
-          <w:t>9</w:t>
+          <w:t>23</w:t>
         </w:r>
         <w:r>
           <w:rPr>
@@ -1035,7 +3216,7 @@
           <w:lang w:val="de-DE" w:eastAsia="de-DE"/>
         </w:rPr>
       </w:pPr>
-      <w:hyperlink w:anchor="_Toc451611017" w:history="1">
+      <w:hyperlink w:anchor="_Toc451799011" w:history="1">
         <w:r>
           <w:rPr>
             <w:rStyle w:val="Hyperlink"/>
@@ -1063,7 +3244,7 @@
             <w:noProof/>
             <w:webHidden/>
           </w:rPr>
-          <w:instrText xml:space="preserve"> PAGEREF _Toc451611017 \h </w:instrText>
+          <w:instrText xml:space="preserve"> PAGEREF _Toc451799011 \h </w:instrText>
         </w:r>
         <w:r>
           <w:rPr>
@@ -1083,7 +3264,7 @@
             <w:noProof/>
             <w:webHidden/>
           </w:rPr>
-          <w:t>10</w:t>
+          <w:t>24</w:t>
         </w:r>
         <w:r>
           <w:rPr>
@@ -1106,7 +3287,7 @@
           <w:lang w:val="de-DE" w:eastAsia="de-DE"/>
         </w:rPr>
       </w:pPr>
-      <w:hyperlink w:anchor="_Toc451611018" w:history="1">
+      <w:hyperlink w:anchor="_Toc451799012" w:history="1">
         <w:r>
           <w:rPr>
             <w:rStyle w:val="Hyperlink"/>
@@ -1134,7 +3315,7 @@
             <w:noProof/>
             <w:webHidden/>
           </w:rPr>
-          <w:instrText xml:space="preserve"> PAGEREF _Toc451611018 \h </w:instrText>
+          <w:instrText xml:space="preserve"> PAGEREF _Toc451799012 \h </w:instrText>
         </w:r>
         <w:r>
           <w:rPr>
@@ -1154,7 +3335,7 @@
             <w:noProof/>
             <w:webHidden/>
           </w:rPr>
-          <w:t>11</w:t>
+          <w:t>25</w:t>
         </w:r>
         <w:r>
           <w:rPr>
@@ -1183,7 +3364,7 @@
           <w:lang w:val="en-US"/>
         </w:rPr>
       </w:pPr>
-      <w:bookmarkStart w:id="0" w:name="_Toc451611011"/>
+      <w:bookmarkStart w:id="0" w:name="_Toc451798980"/>
       <w:r>
         <w:rPr>
           <w:lang w:val="en-US"/>
@@ -1218,7 +3399,7 @@
       <w:pPr>
         <w:pStyle w:val="berschriftohneNummerierung"/>
       </w:pPr>
-      <w:bookmarkStart w:id="1" w:name="_Toc451611012"/>
+      <w:bookmarkStart w:id="1" w:name="_Toc451798981"/>
       <w:r>
         <w:lastRenderedPageBreak/>
         <w:t>Kurzfassung</w:t>
@@ -1240,7 +3421,7 @@
         <w:pStyle w:val="berschrift1"/>
       </w:pPr>
       <w:bookmarkStart w:id="2" w:name="_Toc438987629"/>
-      <w:bookmarkStart w:id="3" w:name="_Toc451611013"/>
+      <w:bookmarkStart w:id="3" w:name="_Toc451798982"/>
       <w:proofErr w:type="spellStart"/>
       <w:r>
         <w:lastRenderedPageBreak/>
@@ -1665,6 +3846,7 @@
           <w:lang w:val="en-US"/>
         </w:rPr>
       </w:pPr>
+      <w:bookmarkStart w:id="4" w:name="_Toc451798983"/>
       <w:r>
         <w:rPr>
           <w:lang w:val="en-US"/>
@@ -1696,30 +3878,19 @@
         </w:rPr>
         <w:t xml:space="preserve"> development</w:t>
       </w:r>
-    </w:p>
-    <w:p>
-      <w:pPr>
-        <w:rPr>
-          <w:lang w:val="en-US"/>
-        </w:rPr>
-      </w:pPr>
-      <w:r>
-        <w:rPr>
-          <w:lang w:val="en-US"/>
-        </w:rPr>
-        <w:t xml:space="preserve">Beginning with the introduction of Apple’s iPhone back in 2007, mobile applications have become massively popular. Back then, it was self-evident to implement an app natively </w:t>
-      </w:r>
-      <w:r>
-        <w:rPr>
-          <w:lang w:val="en-US"/>
-        </w:rPr>
-        <w:t>on the one hand</w:t>
-      </w:r>
-      <w:r>
-        <w:rPr>
-          <w:lang w:val="en-US"/>
-        </w:rPr>
-        <w:t>, and on the other hand there were no other options to do so. However, the following years saw a substantially increasing number of popular mobile platforms, such as Android, Windows Phone and the aforementioned iOS. Since all these platforms use different programming languages, there was no possibility to reuse the programming code written for one platform, it had to be rewritten in the exact same way for all platforms that should be supported. Additionally, making changes to an app again meant going through all platforms and implementing the changes separately for each platform (cf. PAPER-1).</w:t>
+      <w:bookmarkEnd w:id="4"/>
+    </w:p>
+    <w:p>
+      <w:pPr>
+        <w:rPr>
+          <w:lang w:val="en-US"/>
+        </w:rPr>
+      </w:pPr>
+      <w:r>
+        <w:rPr>
+          <w:lang w:val="en-US"/>
+        </w:rPr>
+        <w:t>Beginning with the introduction of Apple’s iPhone back in 2007, mobile applications have become massively popular. Back then, it was self-evident to implement an app natively on the one hand, and on the other hand there were no other options to do so. However, the following years saw a substantially increasing number of popular mobile platforms, such as Android, Windows Phone and the aforementioned iOS. Since all these platforms use different programming languages, there was no possibility to reuse the programming code written for one platform, it had to be rewritten in the exact same way for all platforms that should be supported. Additionally, making changes to an app again meant going through all platforms and implementing the changes separately for each platform (cf. PAPER-1).</w:t>
       </w:r>
     </w:p>
     <w:p>
@@ -2150,12 +4321,14 @@
           <w:lang w:val="en-US"/>
         </w:rPr>
       </w:pPr>
+      <w:bookmarkStart w:id="5" w:name="_Toc451798984"/>
       <w:r>
         <w:rPr>
           <w:lang w:val="en-US"/>
         </w:rPr>
         <w:t>Differences to native app development</w:t>
       </w:r>
+      <w:bookmarkEnd w:id="5"/>
     </w:p>
     <w:p>
       <w:pPr>
@@ -2179,7 +4352,15 @@
         <w:rPr>
           <w:lang w:val="en-US"/>
         </w:rPr>
-        <w:t xml:space="preserve"> difference between a native app and a cross-platform developed app is the fact that native apps are usually compiled, which in most cases results in faster </w:t>
+        <w:t xml:space="preserve"> difference between a native app and a cross-platform developed app is the </w:t>
+      </w:r>
+      <w:bookmarkStart w:id="6" w:name="_GoBack"/>
+      <w:bookmarkEnd w:id="6"/>
+      <w:r>
+        <w:rPr>
+          <w:lang w:val="en-US"/>
+        </w:rPr>
+        <w:t xml:space="preserve">fact that native apps are usually compiled, which in most cases results in faster </w:t>
       </w:r>
       <w:r>
         <w:rPr>
@@ -2316,12 +4497,14 @@
           <w:lang w:val="en-US"/>
         </w:rPr>
       </w:pPr>
+      <w:bookmarkStart w:id="7" w:name="_Toc451798985"/>
       <w:r>
         <w:rPr>
           <w:lang w:val="en-US"/>
         </w:rPr>
         <w:t>Motivation</w:t>
       </w:r>
+      <w:bookmarkEnd w:id="7"/>
     </w:p>
     <w:p>
       <w:pPr>
@@ -2356,12 +4539,14 @@
           <w:lang w:val="en-US"/>
         </w:rPr>
       </w:pPr>
+      <w:bookmarkStart w:id="8" w:name="_Toc451798986"/>
       <w:r>
         <w:rPr>
           <w:lang w:val="en-US"/>
         </w:rPr>
         <w:t>Approaches</w:t>
       </w:r>
+      <w:bookmarkEnd w:id="8"/>
     </w:p>
     <w:p>
       <w:pPr>
@@ -2409,12 +4594,14 @@
           <w:lang w:val="en-US"/>
         </w:rPr>
       </w:pPr>
+      <w:bookmarkStart w:id="9" w:name="_Toc451798987"/>
       <w:r>
         <w:rPr>
           <w:lang w:val="en-US"/>
         </w:rPr>
         <w:t>Web apps</w:t>
       </w:r>
+      <w:bookmarkEnd w:id="9"/>
     </w:p>
     <w:p>
       <w:pPr>
@@ -2502,12 +4689,14 @@
           <w:lang w:val="en-US"/>
         </w:rPr>
       </w:pPr>
+      <w:bookmarkStart w:id="10" w:name="_Toc451798988"/>
       <w:r>
         <w:rPr>
           <w:lang w:val="en-US"/>
         </w:rPr>
         <w:t>Hybrid apps</w:t>
       </w:r>
+      <w:bookmarkEnd w:id="10"/>
     </w:p>
     <w:p>
       <w:pPr>
@@ -2541,12 +4730,14 @@
           <w:lang w:val="en-US"/>
         </w:rPr>
       </w:pPr>
+      <w:bookmarkStart w:id="11" w:name="_Toc451798989"/>
       <w:r>
         <w:rPr>
           <w:lang w:val="en-US"/>
         </w:rPr>
         <w:t>Interpreted apps</w:t>
       </w:r>
+      <w:bookmarkEnd w:id="11"/>
     </w:p>
     <w:p>
       <w:pPr>
@@ -2580,12 +4771,14 @@
           <w:lang w:val="en-US"/>
         </w:rPr>
       </w:pPr>
+      <w:bookmarkStart w:id="12" w:name="_Toc451798990"/>
       <w:r>
         <w:rPr>
           <w:lang w:val="en-US"/>
         </w:rPr>
         <w:t>Generated apps</w:t>
       </w:r>
+      <w:bookmarkEnd w:id="12"/>
     </w:p>
     <w:p>
       <w:pPr>
@@ -2607,12 +4800,28 @@
           <w:lang w:val="en-US"/>
         </w:rPr>
       </w:pPr>
-      <w:r>
-        <w:rPr>
-          <w:lang w:val="en-US"/>
-        </w:rPr>
+      <w:bookmarkStart w:id="13" w:name="_Toc451798991"/>
+      <w:r>
+        <w:rPr>
+          <w:lang w:val="en-US"/>
+        </w:rPr>
+        <w:lastRenderedPageBreak/>
         <w:t>Cross-platform development frameworks</w:t>
       </w:r>
+      <w:bookmarkEnd w:id="13"/>
+    </w:p>
+    <w:p>
+      <w:pPr>
+        <w:rPr>
+          <w:lang w:val="en-US"/>
+        </w:rPr>
+      </w:pPr>
+      <w:r>
+        <w:rPr>
+          <w:lang w:val="en-US"/>
+        </w:rPr>
+        <w:t>Over the last years, a multitude of cross-platform development frameworks has emerged. This section will give a brief overview of some of the most popular frameworks and mention their particular characteristics.</w:t>
+      </w:r>
     </w:p>
     <w:p>
       <w:pPr>
@@ -2626,21 +4835,503 @@
         </w:rPr>
         <w:t>PAPER-4</w:t>
       </w:r>
-      <w:bookmarkStart w:id="4" w:name="_GoBack"/>
-      <w:bookmarkEnd w:id="4"/>
-    </w:p>
-    <w:p>
-      <w:pPr>
-        <w:rPr>
-          <w:lang w:val="en-US"/>
-        </w:rPr>
-      </w:pPr>
+    </w:p>
+    <w:p>
+      <w:pPr>
+        <w:rPr>
+          <w:lang w:val="en-US"/>
+        </w:rPr>
+      </w:pPr>
+      <w:r>
+        <w:rPr>
+          <w:lang w:val="en-US"/>
+        </w:rPr>
+        <w:t>Important criteria for choosing a framework</w:t>
+      </w:r>
+    </w:p>
+    <w:p>
+      <w:pPr>
+        <w:pStyle w:val="berschrift3"/>
+        <w:rPr>
+          <w:lang w:val="en-US"/>
+        </w:rPr>
+      </w:pPr>
+      <w:bookmarkStart w:id="14" w:name="_Toc451798992"/>
+      <w:r>
+        <w:rPr>
+          <w:lang w:val="en-US"/>
+        </w:rPr>
+        <w:t>Apache Cordova (</w:t>
+      </w:r>
+      <w:proofErr w:type="spellStart"/>
+      <w:r>
+        <w:rPr>
+          <w:lang w:val="en-US"/>
+        </w:rPr>
+        <w:t>PhoneGap</w:t>
+      </w:r>
+      <w:proofErr w:type="spellEnd"/>
+      <w:r>
+        <w:rPr>
+          <w:lang w:val="en-US"/>
+        </w:rPr>
+        <w:t>)</w:t>
+      </w:r>
+      <w:bookmarkEnd w:id="14"/>
+    </w:p>
+    <w:p>
+      <w:pPr>
+        <w:rPr>
+          <w:lang w:val="en-US"/>
+        </w:rPr>
+      </w:pPr>
+      <w:r>
+        <w:rPr>
+          <w:lang w:val="en-US"/>
+        </w:rPr>
+        <w:t>One of the most popular cross-platform development frameworks is Apache Cordova</w:t>
+      </w:r>
+      <w:r>
+        <w:rPr>
+          <w:rStyle w:val="Funotenzeichen"/>
+          <w:lang w:val="en-US"/>
+        </w:rPr>
+        <w:footnoteReference w:id="1"/>
+      </w:r>
+      <w:r>
+        <w:rPr>
+          <w:lang w:val="en-US"/>
+        </w:rPr>
+        <w:t xml:space="preserve">. Apps built with this framework belong to the category of hybrid apps. </w:t>
+      </w:r>
+      <w:r>
+        <w:rPr>
+          <w:lang w:val="en-US"/>
+        </w:rPr>
+        <w:t xml:space="preserve">Developers can write applications with HTML5, JavaScript and CSS, </w:t>
+      </w:r>
+      <w:r>
+        <w:rPr>
+          <w:lang w:val="en-US"/>
+        </w:rPr>
+        <w:t xml:space="preserve">which will then </w:t>
+      </w:r>
+      <w:r>
+        <w:rPr>
+          <w:lang w:val="en-US"/>
+        </w:rPr>
+        <w:t xml:space="preserve">be executed inside a native application in a </w:t>
+      </w:r>
+      <w:r>
+        <w:rPr>
+          <w:lang w:val="en-US"/>
+        </w:rPr>
+        <w:t>web view.</w:t>
+      </w:r>
+      <w:r>
+        <w:rPr>
+          <w:lang w:val="en-US"/>
+        </w:rPr>
+        <w:t xml:space="preserve"> </w:t>
+      </w:r>
+      <w:r>
+        <w:rPr>
+          <w:lang w:val="en-US"/>
+        </w:rPr>
+        <w:t>Due to the fact that these tools are also used to develop web applications, this framework offers a relatively low entry point into cross-platform mobile development. A</w:t>
+      </w:r>
+      <w:r>
+        <w:rPr>
+          <w:lang w:val="en-US"/>
+        </w:rPr>
+        <w:t xml:space="preserve">ccess to underlying features such as sensors and file system </w:t>
+      </w:r>
+      <w:r>
+        <w:rPr>
+          <w:lang w:val="en-US"/>
+        </w:rPr>
+        <w:t xml:space="preserve">is provided </w:t>
+      </w:r>
+      <w:r>
+        <w:rPr>
+          <w:lang w:val="en-US"/>
+        </w:rPr>
+        <w:t>via an API</w:t>
+      </w:r>
+      <w:r>
+        <w:rPr>
+          <w:lang w:val="en-US"/>
+        </w:rPr>
+        <w:t xml:space="preserve">, the </w:t>
+      </w:r>
+      <w:r>
+        <w:rPr>
+          <w:i/>
+          <w:lang w:val="en-US"/>
+        </w:rPr>
+        <w:t>Cordova Plugins</w:t>
+      </w:r>
+      <w:r>
+        <w:rPr>
+          <w:lang w:val="en-US"/>
+        </w:rPr>
+        <w:t>.</w:t>
+      </w:r>
+      <w:r>
+        <w:rPr>
+          <w:lang w:val="en-US"/>
+        </w:rPr>
+        <w:t xml:space="preserve"> Apache Cordova provides support for numerous platforms, such as Android, iOS, Windows Phone, Blackberry and Ubuntu.</w:t>
+      </w:r>
+    </w:p>
+    <w:p>
+      <w:pPr>
+        <w:rPr>
+          <w:lang w:val="en-US"/>
+        </w:rPr>
+      </w:pPr>
+      <w:r>
+        <w:rPr>
+          <w:lang w:val="en-US"/>
+        </w:rPr>
+        <w:t xml:space="preserve">Apache Cordova is open-source, although its owner, the software company Adobe, also released a different version of it called </w:t>
+      </w:r>
+      <w:proofErr w:type="spellStart"/>
+      <w:r>
+        <w:rPr>
+          <w:i/>
+          <w:lang w:val="en-US"/>
+        </w:rPr>
+        <w:t>PhoneGap</w:t>
+      </w:r>
+      <w:proofErr w:type="spellEnd"/>
+      <w:r>
+        <w:rPr>
+          <w:rStyle w:val="Funotenzeichen"/>
+          <w:i/>
+          <w:lang w:val="en-US"/>
+        </w:rPr>
+        <w:footnoteReference w:id="2"/>
+      </w:r>
+      <w:r>
+        <w:rPr>
+          <w:lang w:val="en-US"/>
+        </w:rPr>
+        <w:t xml:space="preserve">. </w:t>
+      </w:r>
+      <w:proofErr w:type="spellStart"/>
+      <w:r>
+        <w:rPr>
+          <w:lang w:val="en-US"/>
+        </w:rPr>
+        <w:t>PhoneGap</w:t>
+      </w:r>
+      <w:proofErr w:type="spellEnd"/>
+      <w:r>
+        <w:rPr>
+          <w:lang w:val="en-US"/>
+        </w:rPr>
+        <w:t xml:space="preserve"> is built on the same core application as Apache Cordova, but </w:t>
+      </w:r>
+      <w:r>
+        <w:rPr>
+          <w:lang w:val="en-US"/>
+        </w:rPr>
+        <w:t xml:space="preserve">is part of a product package that also offers </w:t>
+      </w:r>
+      <w:r>
+        <w:rPr>
+          <w:lang w:val="en-US"/>
+        </w:rPr>
+        <w:t>various additional tools, for instance a desktop application, a build tool and</w:t>
+      </w:r>
+      <w:r>
+        <w:rPr>
+          <w:lang w:val="en-US"/>
+        </w:rPr>
+        <w:t xml:space="preserve"> a variety of</w:t>
+      </w:r>
+      <w:r>
+        <w:rPr>
+          <w:lang w:val="en-US"/>
+        </w:rPr>
+        <w:t xml:space="preserve"> third-party libraries and plugins.</w:t>
+      </w:r>
+    </w:p>
+    <w:p>
+      <w:pPr>
+        <w:pStyle w:val="berschrift3"/>
+        <w:rPr>
+          <w:lang w:val="en-US"/>
+        </w:rPr>
+      </w:pPr>
+      <w:bookmarkStart w:id="15" w:name="_Toc451798993"/>
+      <w:proofErr w:type="spellStart"/>
+      <w:r>
+        <w:rPr>
+          <w:lang w:val="en-US"/>
+        </w:rPr>
+        <w:t>Xamarin</w:t>
+      </w:r>
+      <w:bookmarkEnd w:id="15"/>
+      <w:proofErr w:type="spellEnd"/>
+    </w:p>
+    <w:p>
+      <w:pPr>
+        <w:rPr>
+          <w:lang w:val="en-US"/>
+        </w:rPr>
+      </w:pPr>
+      <w:proofErr w:type="spellStart"/>
+      <w:r>
+        <w:rPr>
+          <w:lang w:val="en-US"/>
+        </w:rPr>
+        <w:t>Xamarin</w:t>
+      </w:r>
+      <w:proofErr w:type="spellEnd"/>
+      <w:r>
+        <w:rPr>
+          <w:rStyle w:val="Funotenzeichen"/>
+          <w:lang w:val="en-US"/>
+        </w:rPr>
+        <w:footnoteReference w:id="3"/>
+      </w:r>
+      <w:r>
+        <w:rPr>
+          <w:lang w:val="en-US"/>
+        </w:rPr>
+        <w:t xml:space="preserve"> is another popular framework that builds generated native apps. Instead of web technologies it uses the programming languages C# or Ruby. </w:t>
+      </w:r>
+      <w:proofErr w:type="spellStart"/>
+      <w:r>
+        <w:rPr>
+          <w:lang w:val="en-US"/>
+        </w:rPr>
+        <w:t>Xamarin</w:t>
+      </w:r>
+      <w:proofErr w:type="spellEnd"/>
+      <w:r>
+        <w:rPr>
+          <w:lang w:val="en-US"/>
+        </w:rPr>
+        <w:t xml:space="preserve"> apps use native user interface components, thus providing app users with well-known interaction tools. </w:t>
+      </w:r>
+      <w:r>
+        <w:rPr>
+          <w:lang w:val="en-US"/>
+        </w:rPr>
+        <w:t>It supports the most popular operating systems, namely</w:t>
+      </w:r>
+      <w:r>
+        <w:rPr>
+          <w:lang w:val="en-US"/>
+        </w:rPr>
+        <w:t xml:space="preserve"> Android, iOS and Windows Phone and also offers a native API to access device sensors.</w:t>
+      </w:r>
+      <w:r>
+        <w:rPr>
+          <w:lang w:val="en-US"/>
+        </w:rPr>
+        <w:t xml:space="preserve"> </w:t>
+      </w:r>
+      <w:proofErr w:type="spellStart"/>
+      <w:r>
+        <w:rPr>
+          <w:lang w:val="en-US"/>
+        </w:rPr>
+        <w:t>Xamarin</w:t>
+      </w:r>
+      <w:proofErr w:type="spellEnd"/>
+      <w:r>
+        <w:rPr>
+          <w:lang w:val="en-US"/>
+        </w:rPr>
+        <w:t xml:space="preserve"> also offers additional services such as </w:t>
+      </w:r>
+      <w:r>
+        <w:rPr>
+          <w:lang w:val="en-US"/>
+        </w:rPr>
+        <w:t>an automated build tool.</w:t>
+      </w:r>
+    </w:p>
+    <w:p>
+      <w:pPr>
+        <w:pStyle w:val="berschrift3"/>
+        <w:rPr>
+          <w:lang w:val="en-US"/>
+        </w:rPr>
+      </w:pPr>
+      <w:bookmarkStart w:id="16" w:name="_Toc451798994"/>
+      <w:proofErr w:type="spellStart"/>
       <w:r>
         <w:rPr>
           <w:lang w:val="en-US"/>
         </w:rPr>
         <w:lastRenderedPageBreak/>
-        <w:t>Important criteria for choosing a framework</w:t>
+        <w:t>Appcelerator</w:t>
+      </w:r>
+      <w:proofErr w:type="spellEnd"/>
+      <w:r>
+        <w:rPr>
+          <w:lang w:val="en-US"/>
+        </w:rPr>
+        <w:t xml:space="preserve"> </w:t>
+      </w:r>
+      <w:r>
+        <w:rPr>
+          <w:lang w:val="en-US"/>
+        </w:rPr>
+        <w:t>Titanium</w:t>
+      </w:r>
+      <w:bookmarkEnd w:id="16"/>
+    </w:p>
+    <w:p>
+      <w:pPr>
+        <w:rPr>
+          <w:lang w:val="en-US"/>
+        </w:rPr>
+      </w:pPr>
+      <w:proofErr w:type="spellStart"/>
+      <w:r>
+        <w:rPr>
+          <w:lang w:val="en-US"/>
+        </w:rPr>
+        <w:t>Appcelerator</w:t>
+      </w:r>
+      <w:proofErr w:type="spellEnd"/>
+      <w:r>
+        <w:rPr>
+          <w:lang w:val="en-US"/>
+        </w:rPr>
+        <w:t xml:space="preserve"> Titanium</w:t>
+      </w:r>
+      <w:r>
+        <w:rPr>
+          <w:rStyle w:val="Funotenzeichen"/>
+          <w:lang w:val="en-US"/>
+        </w:rPr>
+        <w:footnoteReference w:id="4"/>
+      </w:r>
+      <w:r>
+        <w:rPr>
+          <w:lang w:val="en-US"/>
+        </w:rPr>
+        <w:t xml:space="preserve"> is an example for a framework that creates </w:t>
+      </w:r>
+      <w:r>
+        <w:rPr>
+          <w:lang w:val="en-US"/>
+        </w:rPr>
+        <w:t>interpreted apps, which means that apps created with this framework will use native user interface components. However, it also features some aspects from hybrid apps by providing developers with the possibility to write reusable modules in JavaScript.</w:t>
+      </w:r>
+    </w:p>
+    <w:p>
+      <w:pPr>
+        <w:rPr>
+          <w:lang w:val="en-US"/>
+        </w:rPr>
+      </w:pPr>
+      <w:r>
+        <w:rPr>
+          <w:lang w:val="en-US"/>
+        </w:rPr>
+        <w:t xml:space="preserve">Titanium is one product of the </w:t>
+      </w:r>
+      <w:proofErr w:type="spellStart"/>
+      <w:r>
+        <w:rPr>
+          <w:lang w:val="en-US"/>
+        </w:rPr>
+        <w:t>Appcelerator</w:t>
+      </w:r>
+      <w:proofErr w:type="spellEnd"/>
+      <w:r>
+        <w:rPr>
+          <w:lang w:val="en-US"/>
+        </w:rPr>
+        <w:t xml:space="preserve"> platform, together with tools like </w:t>
+      </w:r>
+      <w:r>
+        <w:rPr>
+          <w:i/>
+          <w:lang w:val="en-US"/>
+        </w:rPr>
+        <w:t>Arrow</w:t>
+      </w:r>
+      <w:r>
+        <w:rPr>
+          <w:lang w:val="en-US"/>
+        </w:rPr>
+        <w:t xml:space="preserve">, which is a framework for easily building APIs or </w:t>
+      </w:r>
+      <w:r>
+        <w:rPr>
+          <w:i/>
+          <w:lang w:val="en-US"/>
+        </w:rPr>
+        <w:t>Push</w:t>
+      </w:r>
+      <w:r>
+        <w:rPr>
+          <w:lang w:val="en-US"/>
+        </w:rPr>
+        <w:t>, which is a pre-built service fo</w:t>
+      </w:r>
+      <w:r>
+        <w:rPr>
+          <w:lang w:val="en-US"/>
+        </w:rPr>
+        <w:t xml:space="preserve">r </w:t>
+      </w:r>
+      <w:proofErr w:type="gramStart"/>
+      <w:r>
+        <w:rPr>
+          <w:lang w:val="en-US"/>
+        </w:rPr>
+        <w:t>push</w:t>
+      </w:r>
+      <w:proofErr w:type="gramEnd"/>
+      <w:r>
+        <w:rPr>
+          <w:lang w:val="en-US"/>
+        </w:rPr>
+        <w:t xml:space="preserve"> notifications that can be integrated into apps. Furthermore, </w:t>
+      </w:r>
+      <w:proofErr w:type="spellStart"/>
+      <w:r>
+        <w:rPr>
+          <w:lang w:val="en-US"/>
+        </w:rPr>
+        <w:t>Appcelerator</w:t>
+      </w:r>
+      <w:proofErr w:type="spellEnd"/>
+      <w:r>
+        <w:rPr>
+          <w:lang w:val="en-US"/>
+        </w:rPr>
+        <w:t xml:space="preserve"> provides a multitude of analytics tools.</w:t>
+      </w:r>
+      <w:r>
+        <w:rPr>
+          <w:lang w:val="en-US"/>
+        </w:rPr>
+        <w:t xml:space="preserve"> It has to be noted that while Titanium itself is open-source and free-to-use, all other previously described tools from </w:t>
+      </w:r>
+      <w:proofErr w:type="spellStart"/>
+      <w:r>
+        <w:rPr>
+          <w:lang w:val="en-US"/>
+        </w:rPr>
+        <w:t>Appcelerator</w:t>
+      </w:r>
+      <w:proofErr w:type="spellEnd"/>
+      <w:r>
+        <w:rPr>
+          <w:lang w:val="en-US"/>
+        </w:rPr>
+        <w:t xml:space="preserve"> are only available in paid plans.</w:t>
       </w:r>
     </w:p>
     <w:p>
@@ -2650,25 +5341,137 @@
           <w:lang w:val="en-US"/>
         </w:rPr>
       </w:pPr>
-      <w:r>
-        <w:rPr>
-          <w:lang w:val="en-US"/>
-        </w:rPr>
-        <w:t>Apache Cordova (</w:t>
+      <w:bookmarkStart w:id="17" w:name="_Toc451798995"/>
+      <w:r>
+        <w:rPr>
+          <w:lang w:val="en-US"/>
+        </w:rPr>
+        <w:t>Ionic</w:t>
+      </w:r>
+      <w:bookmarkEnd w:id="17"/>
+    </w:p>
+    <w:p>
+      <w:pPr>
+        <w:rPr>
+          <w:lang w:val="en-US"/>
+        </w:rPr>
+      </w:pPr>
+      <w:r>
+        <w:rPr>
+          <w:lang w:val="en-US"/>
+        </w:rPr>
+        <w:t>Ionic</w:t>
+      </w:r>
+      <w:r>
+        <w:rPr>
+          <w:rStyle w:val="Funotenzeichen"/>
+          <w:lang w:val="en-US"/>
+        </w:rPr>
+        <w:footnoteReference w:id="5"/>
+      </w:r>
+      <w:r>
+        <w:rPr>
+          <w:lang w:val="en-US"/>
+        </w:rPr>
+        <w:t xml:space="preserve"> is a relatively new cross-platform mobile development framework that </w:t>
+      </w:r>
+      <w:proofErr w:type="gramStart"/>
+      <w:r>
+        <w:rPr>
+          <w:lang w:val="en-US"/>
+        </w:rPr>
+        <w:t>relies</w:t>
+      </w:r>
+      <w:proofErr w:type="gramEnd"/>
+      <w:r>
+        <w:rPr>
+          <w:lang w:val="en-US"/>
+        </w:rPr>
+        <w:t xml:space="preserve"> heavily modern </w:t>
+      </w:r>
+      <w:r>
+        <w:rPr>
+          <w:lang w:val="en-US"/>
+        </w:rPr>
+        <w:t>web technologies like AngularJS</w:t>
+      </w:r>
+      <w:r>
+        <w:rPr>
+          <w:rStyle w:val="Funotenzeichen"/>
+          <w:lang w:val="en-US"/>
+        </w:rPr>
+        <w:footnoteReference w:id="6"/>
+      </w:r>
+      <w:r>
+        <w:rPr>
+          <w:lang w:val="en-US"/>
+        </w:rPr>
+        <w:t xml:space="preserve">, </w:t>
+      </w:r>
+      <w:r>
+        <w:rPr>
+          <w:lang w:val="en-US"/>
+        </w:rPr>
+        <w:t>Sass</w:t>
+      </w:r>
+      <w:r>
+        <w:rPr>
+          <w:rStyle w:val="Funotenzeichen"/>
+          <w:lang w:val="en-US"/>
+        </w:rPr>
+        <w:footnoteReference w:id="7"/>
+      </w:r>
+      <w:r>
+        <w:rPr>
+          <w:lang w:val="en-US"/>
+        </w:rPr>
+        <w:t xml:space="preserve"> and virtual DOM rendering for </w:t>
+      </w:r>
+      <w:r>
+        <w:rPr>
+          <w:lang w:val="en-US"/>
+        </w:rPr>
+        <w:t xml:space="preserve">data-intensive apps with </w:t>
+      </w:r>
+      <w:r>
+        <w:rPr>
+          <w:lang w:val="en-US"/>
+        </w:rPr>
+        <w:t>rapidly changing user interfaces</w:t>
+      </w:r>
+      <w:r>
+        <w:rPr>
+          <w:lang w:val="en-US"/>
+        </w:rPr>
+        <w:t xml:space="preserve">. It is built upon Apache Cordova. Ionic </w:t>
+      </w:r>
+      <w:proofErr w:type="gramStart"/>
+      <w:r>
+        <w:rPr>
+          <w:lang w:val="en-US"/>
+        </w:rPr>
+        <w:t>is</w:t>
+      </w:r>
+      <w:proofErr w:type="gramEnd"/>
+      <w:r>
+        <w:rPr>
+          <w:lang w:val="en-US"/>
+        </w:rPr>
+        <w:t xml:space="preserve"> an open-source project and its entire source code can be found on </w:t>
       </w:r>
       <w:proofErr w:type="spellStart"/>
       <w:r>
         <w:rPr>
           <w:lang w:val="en-US"/>
         </w:rPr>
-        <w:t>PhoneGap</w:t>
+        <w:t>Github</w:t>
       </w:r>
       <w:proofErr w:type="spellEnd"/>
       <w:r>
         <w:rPr>
           <w:lang w:val="en-US"/>
         </w:rPr>
-        <w:t>)</w:t>
+        <w:t>, where users are also able to report bugs or suggest improvements to the code.</w:t>
       </w:r>
     </w:p>
     <w:p>
@@ -2678,14 +5481,52 @@
           <w:lang w:val="en-US"/>
         </w:rPr>
       </w:pPr>
-      <w:proofErr w:type="spellStart"/>
-      <w:r>
-        <w:rPr>
-          <w:lang w:val="en-US"/>
-        </w:rPr>
-        <w:t>Xamarin</w:t>
-      </w:r>
-      <w:proofErr w:type="spellEnd"/>
+      <w:bookmarkStart w:id="18" w:name="_Toc451798996"/>
+      <w:r>
+        <w:rPr>
+          <w:lang w:val="en-US"/>
+        </w:rPr>
+        <w:t>Sencha</w:t>
+      </w:r>
+      <w:r>
+        <w:rPr>
+          <w:lang w:val="en-US"/>
+        </w:rPr>
+        <w:t xml:space="preserve"> Touch</w:t>
+      </w:r>
+      <w:bookmarkEnd w:id="18"/>
+    </w:p>
+    <w:p>
+      <w:pPr>
+        <w:rPr>
+          <w:lang w:val="en-US"/>
+        </w:rPr>
+      </w:pPr>
+      <w:r>
+        <w:rPr>
+          <w:lang w:val="en-US"/>
+        </w:rPr>
+        <w:t>Sencha Touch</w:t>
+      </w:r>
+      <w:r>
+        <w:rPr>
+          <w:rStyle w:val="Funotenzeichen"/>
+          <w:lang w:val="en-US"/>
+        </w:rPr>
+        <w:footnoteReference w:id="8"/>
+      </w:r>
+      <w:r>
+        <w:rPr>
+          <w:lang w:val="en-US"/>
+        </w:rPr>
+        <w:t xml:space="preserve"> focuses primarily on creating user interfaces. It has special features to simulate user interface components from Android and iOS within a web application. </w:t>
+      </w:r>
+      <w:r>
+        <w:rPr>
+          <w:lang w:val="en-US"/>
+        </w:rPr>
+        <w:t>It does not, however, provide tools to build native apps. In order to use the code in a native app, it is either necessary to create a blank native app containing a web view for each platform the app should run on or use another framework like the previously mentioned Apache Cordova to fulfil the task.</w:t>
+      </w:r>
     </w:p>
     <w:p>
       <w:pPr>
@@ -2694,25 +5535,73 @@
           <w:lang w:val="en-US"/>
         </w:rPr>
       </w:pPr>
-      <w:r>
-        <w:rPr>
-          <w:lang w:val="en-US"/>
-        </w:rPr>
-        <w:t>Titanium</w:t>
-      </w:r>
-    </w:p>
-    <w:p>
-      <w:pPr>
-        <w:pStyle w:val="berschrift3"/>
-        <w:rPr>
-          <w:lang w:val="en-US"/>
-        </w:rPr>
-      </w:pPr>
-      <w:r>
-        <w:rPr>
-          <w:lang w:val="en-US"/>
-        </w:rPr>
-        <w:t>Ionic</w:t>
+      <w:bookmarkStart w:id="19" w:name="_Toc451798997"/>
+      <w:r>
+        <w:rPr>
+          <w:lang w:val="en-US"/>
+        </w:rPr>
+        <w:lastRenderedPageBreak/>
+        <w:t>Other frameworks</w:t>
+      </w:r>
+      <w:bookmarkEnd w:id="19"/>
+    </w:p>
+    <w:p>
+      <w:pPr>
+        <w:rPr>
+          <w:lang w:val="en-US"/>
+        </w:rPr>
+      </w:pPr>
+      <w:r>
+        <w:rPr>
+          <w:lang w:val="en-US"/>
+        </w:rPr>
+        <w:t>There are also a number of smaller, lesser known cross-platform mobile development frameworks. These include jQuery Mobile</w:t>
+      </w:r>
+      <w:r>
+        <w:rPr>
+          <w:rStyle w:val="Funotenzeichen"/>
+          <w:lang w:val="en-US"/>
+        </w:rPr>
+        <w:footnoteReference w:id="9"/>
+      </w:r>
+      <w:r>
+        <w:rPr>
+          <w:lang w:val="en-US"/>
+        </w:rPr>
+        <w:t>, Mobile Angular UI</w:t>
+      </w:r>
+      <w:r>
+        <w:rPr>
+          <w:rStyle w:val="Funotenzeichen"/>
+          <w:lang w:val="en-US"/>
+        </w:rPr>
+        <w:footnoteReference w:id="10"/>
+      </w:r>
+      <w:r>
+        <w:rPr>
+          <w:lang w:val="en-US"/>
+        </w:rPr>
+        <w:t>, Kendo UI</w:t>
+      </w:r>
+      <w:r>
+        <w:rPr>
+          <w:rStyle w:val="Funotenzeichen"/>
+          <w:lang w:val="en-US"/>
+        </w:rPr>
+        <w:footnoteReference w:id="11"/>
+      </w:r>
+      <w:r>
+        <w:rPr>
+          <w:lang w:val="en-US"/>
+        </w:rPr>
+        <w:t xml:space="preserve"> or the lightweight app.js</w:t>
+      </w:r>
+      <w:r>
+        <w:rPr>
+          <w:rStyle w:val="Funotenzeichen"/>
+          <w:lang w:val="en-US"/>
+        </w:rPr>
+        <w:footnoteReference w:id="12"/>
       </w:r>
     </w:p>
     <w:p>
@@ -2737,6 +5626,7 @@
           <w:lang w:val="en-US"/>
         </w:rPr>
       </w:pPr>
+      <w:bookmarkStart w:id="20" w:name="_Toc451798998"/>
       <w:proofErr w:type="spellStart"/>
       <w:r>
         <w:rPr>
@@ -2745,6 +5635,7 @@
         <w:lastRenderedPageBreak/>
         <w:t>WebRTC</w:t>
       </w:r>
+      <w:bookmarkEnd w:id="20"/>
       <w:proofErr w:type="spellEnd"/>
     </w:p>
     <w:p>
@@ -2776,6 +5667,7 @@
           <w:lang w:val="en-US"/>
         </w:rPr>
       </w:pPr>
+      <w:bookmarkStart w:id="21" w:name="_Toc451798999"/>
       <w:r>
         <w:rPr>
           <w:lang w:val="en-US"/>
@@ -2783,6 +5675,7 @@
         <w:lastRenderedPageBreak/>
         <w:t>Prototype development</w:t>
       </w:r>
+      <w:bookmarkEnd w:id="21"/>
     </w:p>
     <w:p>
       <w:pPr>
@@ -2813,7 +5706,8 @@
           <w:lang w:val="en-US"/>
         </w:rPr>
       </w:pPr>
-      <w:bookmarkStart w:id="5" w:name="_Ref451694732"/>
+      <w:bookmarkStart w:id="22" w:name="_Ref451694732"/>
+      <w:bookmarkStart w:id="23" w:name="_Toc451799000"/>
       <w:r>
         <w:rPr>
           <w:lang w:val="en-US"/>
@@ -2821,7 +5715,8 @@
         <w:lastRenderedPageBreak/>
         <w:t>Evaluation</w:t>
       </w:r>
-      <w:bookmarkEnd w:id="5"/>
+      <w:bookmarkEnd w:id="22"/>
+      <w:bookmarkEnd w:id="23"/>
     </w:p>
     <w:p>
       <w:pPr>
@@ -2837,12 +5732,14 @@
           <w:lang w:val="en-US"/>
         </w:rPr>
       </w:pPr>
+      <w:bookmarkStart w:id="24" w:name="_Toc451799001"/>
       <w:r>
         <w:rPr>
           <w:lang w:val="en-US"/>
         </w:rPr>
         <w:t>Setup</w:t>
       </w:r>
+      <w:bookmarkEnd w:id="24"/>
     </w:p>
     <w:p>
       <w:pPr>
@@ -2851,12 +5748,14 @@
           <w:lang w:val="en-US"/>
         </w:rPr>
       </w:pPr>
+      <w:bookmarkStart w:id="25" w:name="_Toc451799002"/>
       <w:r>
         <w:rPr>
           <w:lang w:val="en-US"/>
         </w:rPr>
         <w:t>Method</w:t>
       </w:r>
+      <w:bookmarkEnd w:id="25"/>
     </w:p>
     <w:p>
       <w:pPr>
@@ -2865,12 +5764,14 @@
           <w:lang w:val="en-US"/>
         </w:rPr>
       </w:pPr>
+      <w:bookmarkStart w:id="26" w:name="_Toc451799003"/>
       <w:r>
         <w:rPr>
           <w:lang w:val="en-US"/>
         </w:rPr>
         <w:t>Results</w:t>
       </w:r>
+      <w:bookmarkEnd w:id="26"/>
     </w:p>
     <w:p>
       <w:pPr>
@@ -2889,6 +5790,281 @@
     </w:p>
     <w:p>
       <w:pPr>
+        <w:pStyle w:val="berschrift1"/>
+        <w:rPr>
+          <w:lang w:val="en-US"/>
+        </w:rPr>
+      </w:pPr>
+      <w:bookmarkStart w:id="27" w:name="_Toc451799004"/>
+      <w:r>
+        <w:rPr>
+          <w:lang w:val="en-US"/>
+        </w:rPr>
+        <w:lastRenderedPageBreak/>
+        <w:t>Outlook</w:t>
+      </w:r>
+      <w:bookmarkEnd w:id="27"/>
+    </w:p>
+    <w:p>
+      <w:pPr>
+        <w:rPr>
+          <w:lang w:val="en-US"/>
+        </w:rPr>
+      </w:pPr>
+      <w:r>
+        <w:rPr>
+          <w:lang w:val="en-US"/>
+        </w:rPr>
+        <w:t>The underlying work is far from being finished. There are numerous possibilities for further extending the current project. A few possible enhancements are mentioned in this chapter.</w:t>
+      </w:r>
+    </w:p>
+    <w:p>
+      <w:pPr>
+        <w:pStyle w:val="berschrift2"/>
+        <w:rPr>
+          <w:lang w:val="en-US"/>
+        </w:rPr>
+      </w:pPr>
+      <w:bookmarkStart w:id="28" w:name="_Toc451799005"/>
+      <w:r>
+        <w:rPr>
+          <w:lang w:val="en-US"/>
+        </w:rPr>
+        <w:t>User management and authentication</w:t>
+      </w:r>
+      <w:bookmarkEnd w:id="28"/>
+    </w:p>
+    <w:p>
+      <w:pPr>
+        <w:rPr>
+          <w:lang w:val="en-US"/>
+        </w:rPr>
+      </w:pPr>
+      <w:r>
+        <w:rPr>
+          <w:lang w:val="en-US"/>
+        </w:rPr>
+        <w:t xml:space="preserve">The backend server that handles the </w:t>
+      </w:r>
+      <w:proofErr w:type="spellStart"/>
+      <w:r>
+        <w:rPr>
+          <w:lang w:val="en-US"/>
+        </w:rPr>
+        <w:t>WebRTC</w:t>
+      </w:r>
+      <w:proofErr w:type="spellEnd"/>
+      <w:r>
+        <w:rPr>
+          <w:lang w:val="en-US"/>
+        </w:rPr>
+        <w:t xml:space="preserve"> connection setup and distribution of information about available peers is currently not authenticating user requests. This does not mean that communication w</w:t>
+      </w:r>
+      <w:r>
+        <w:rPr>
+          <w:lang w:val="en-US"/>
+        </w:rPr>
+        <w:t xml:space="preserve">ith the server is insecure, all requests to and from the server </w:t>
+      </w:r>
+      <w:r>
+        <w:rPr>
+          <w:lang w:val="en-US"/>
+        </w:rPr>
+        <w:t>use HTTPS and are therefore</w:t>
+      </w:r>
+      <w:r>
+        <w:rPr>
+          <w:lang w:val="en-US"/>
+        </w:rPr>
+        <w:t xml:space="preserve"> encrypted with Transport Layer Security (TLS).</w:t>
+      </w:r>
+      <w:r>
+        <w:rPr>
+          <w:lang w:val="en-US"/>
+        </w:rPr>
+        <w:t xml:space="preserve"> However, there is currently no user management system implemented, which would allow users to log into the application with conventional username and password combinations. For now, anyone who knows the URL of the application is able to use it.</w:t>
+      </w:r>
+    </w:p>
+    <w:p>
+      <w:pPr>
+        <w:rPr>
+          <w:lang w:val="en-US"/>
+        </w:rPr>
+      </w:pPr>
+      <w:r>
+        <w:rPr>
+          <w:lang w:val="en-US"/>
+        </w:rPr>
+        <w:t>To eradicate this problem, it is either possible to design and implement an authentication solution from the ground up or use an existing application like for instance Passport</w:t>
+      </w:r>
+      <w:r>
+        <w:rPr>
+          <w:rStyle w:val="Funotenzeichen"/>
+          <w:lang w:val="en-US"/>
+        </w:rPr>
+        <w:footnoteReference w:id="13"/>
+      </w:r>
+      <w:r>
+        <w:rPr>
+          <w:lang w:val="en-US"/>
+        </w:rPr>
+        <w:t xml:space="preserve">, which </w:t>
+      </w:r>
+      <w:r>
+        <w:rPr>
+          <w:lang w:val="en-US"/>
+        </w:rPr>
+        <w:t>is an authentication middleware for Node. With Passport, it is possible to use local username and password authentication as well as authenticating users with an authorization protocol like OAuth</w:t>
+      </w:r>
+      <w:r>
+        <w:rPr>
+          <w:rStyle w:val="Funotenzeichen"/>
+          <w:lang w:val="en-US"/>
+        </w:rPr>
+        <w:footnoteReference w:id="14"/>
+      </w:r>
+      <w:r>
+        <w:rPr>
+          <w:lang w:val="en-US"/>
+        </w:rPr>
+        <w:t>.</w:t>
+      </w:r>
+    </w:p>
+    <w:p>
+      <w:pPr>
+        <w:pStyle w:val="berschrift2"/>
+        <w:rPr>
+          <w:lang w:val="en-US"/>
+        </w:rPr>
+      </w:pPr>
+      <w:bookmarkStart w:id="29" w:name="_Toc451799006"/>
+      <w:r>
+        <w:rPr>
+          <w:lang w:val="en-US"/>
+        </w:rPr>
+        <w:t>Multi-user sessions</w:t>
+      </w:r>
+      <w:bookmarkEnd w:id="29"/>
+    </w:p>
+    <w:p>
+      <w:pPr>
+        <w:rPr>
+          <w:lang w:val="en-US"/>
+        </w:rPr>
+      </w:pPr>
+      <w:r>
+        <w:rPr>
+          <w:lang w:val="en-US"/>
+        </w:rPr>
+        <w:t>At this time the application allows for any number of parallel peer-to-peer sessions, meaning that one session cannot contain more than two users.</w:t>
+      </w:r>
+      <w:r>
+        <w:rPr>
+          <w:lang w:val="en-US"/>
+        </w:rPr>
+        <w:t xml:space="preserve"> While this entails a number of advantages previously discussed in this thesis, it might sometimes be necessary to invite more than two users to a session. Especially in remote support environments it might be beneficial to get the opinion of another ex</w:t>
+      </w:r>
+      <w:r>
+        <w:rPr>
+          <w:lang w:val="en-US"/>
+        </w:rPr>
+        <w:t xml:space="preserve">pert to solve </w:t>
+      </w:r>
+      <w:r>
+        <w:rPr>
+          <w:lang w:val="en-US"/>
+        </w:rPr>
+        <w:t>certain problem</w:t>
+      </w:r>
+      <w:r>
+        <w:rPr>
+          <w:lang w:val="en-US"/>
+        </w:rPr>
+        <w:t>s</w:t>
+      </w:r>
+      <w:r>
+        <w:rPr>
+          <w:lang w:val="en-US"/>
+        </w:rPr>
+        <w:t>.</w:t>
+      </w:r>
+    </w:p>
+    <w:p>
+      <w:pPr>
+        <w:rPr>
+          <w:lang w:val="en-US"/>
+        </w:rPr>
+      </w:pPr>
+      <w:r>
+        <w:rPr>
+          <w:lang w:val="en-US"/>
+        </w:rPr>
+        <w:t xml:space="preserve">Due to its peer-to-peer design, </w:t>
+      </w:r>
+      <w:proofErr w:type="spellStart"/>
+      <w:r>
+        <w:rPr>
+          <w:lang w:val="en-US"/>
+        </w:rPr>
+        <w:t>WebRTC</w:t>
+      </w:r>
+      <w:proofErr w:type="spellEnd"/>
+      <w:r>
+        <w:rPr>
+          <w:lang w:val="en-US"/>
+        </w:rPr>
+        <w:t xml:space="preserve"> only supports two users in one session. If three or more users want to participate in a session, </w:t>
+      </w:r>
+      <w:r>
+        <w:rPr>
+          <w:lang w:val="en-US"/>
+        </w:rPr>
+        <w:t xml:space="preserve">one solution would be to use a Multipoint Control Unit (MCU) as a central communication point which handles the routing of audio and video streams between all participating parties. There are </w:t>
+      </w:r>
+      <w:r>
+        <w:rPr>
+          <w:lang w:val="en-US"/>
+        </w:rPr>
+        <w:lastRenderedPageBreak/>
+        <w:t xml:space="preserve">publicly available open-source solutions like </w:t>
+      </w:r>
+      <w:proofErr w:type="spellStart"/>
+      <w:r>
+        <w:rPr>
+          <w:lang w:val="en-US"/>
+        </w:rPr>
+        <w:t>Erizo</w:t>
+      </w:r>
+      <w:proofErr w:type="spellEnd"/>
+      <w:r>
+        <w:rPr>
+          <w:rStyle w:val="Funotenzeichen"/>
+          <w:lang w:val="en-US"/>
+        </w:rPr>
+        <w:footnoteReference w:id="15"/>
+      </w:r>
+      <w:r>
+        <w:rPr>
+          <w:lang w:val="en-US"/>
+        </w:rPr>
+        <w:t xml:space="preserve"> or Janus</w:t>
+      </w:r>
+      <w:r>
+        <w:rPr>
+          <w:rStyle w:val="Funotenzeichen"/>
+          <w:lang w:val="en-US"/>
+        </w:rPr>
+        <w:footnoteReference w:id="16"/>
+      </w:r>
+      <w:r>
+        <w:rPr>
+          <w:lang w:val="en-US"/>
+        </w:rPr>
+        <w:t xml:space="preserve"> which could perform this task without requiring considerable development efforts.</w:t>
+      </w:r>
+    </w:p>
+    <w:p>
+      <w:pPr>
         <w:spacing w:line="276" w:lineRule="auto"/>
         <w:jc w:val="left"/>
         <w:rPr>
@@ -2899,7 +6075,6 @@
         <w:rPr>
           <w:lang w:val="en-US"/>
         </w:rPr>
-        <w:lastRenderedPageBreak/>
         <w:br w:type="page"/>
       </w:r>
     </w:p>
@@ -2910,43 +6085,7 @@
           <w:lang w:val="en-US"/>
         </w:rPr>
       </w:pPr>
-      <w:r>
-        <w:rPr>
-          <w:lang w:val="en-US"/>
-        </w:rPr>
-        <w:lastRenderedPageBreak/>
-        <w:t>Outlook</w:t>
-      </w:r>
-    </w:p>
-    <w:p>
-      <w:pPr>
-        <w:rPr>
-          <w:lang w:val="en-US"/>
-        </w:rPr>
-      </w:pPr>
-    </w:p>
-    <w:p>
-      <w:pPr>
-        <w:spacing w:line="276" w:lineRule="auto"/>
-        <w:jc w:val="left"/>
-        <w:rPr>
-          <w:lang w:val="en-US"/>
-        </w:rPr>
-      </w:pPr>
-      <w:r>
-        <w:rPr>
-          <w:lang w:val="en-US"/>
-        </w:rPr>
-        <w:br w:type="page"/>
-      </w:r>
-    </w:p>
-    <w:p>
-      <w:pPr>
-        <w:pStyle w:val="berschrift1"/>
-        <w:rPr>
-          <w:lang w:val="en-US"/>
-        </w:rPr>
-      </w:pPr>
+      <w:bookmarkStart w:id="30" w:name="_Toc451799007"/>
       <w:r>
         <w:rPr>
           <w:lang w:val="en-US"/>
@@ -2954,6 +6093,7 @@
         <w:lastRenderedPageBreak/>
         <w:t>Conclusion</w:t>
       </w:r>
+      <w:bookmarkEnd w:id="30"/>
     </w:p>
     <w:p>
       <w:pPr>
@@ -2979,26 +6119,19 @@
     <w:p>
       <w:pPr>
         <w:pStyle w:val="berschriftohneNummerierung"/>
-      </w:pPr>
-      <w:bookmarkStart w:id="6" w:name="_Toc451611014"/>
-      <w:r>
+        <w:rPr>
+          <w:lang w:val="en-US"/>
+        </w:rPr>
+      </w:pPr>
+      <w:bookmarkStart w:id="31" w:name="_Toc451799008"/>
+      <w:r>
+        <w:rPr>
+          <w:lang w:val="en-US"/>
+        </w:rPr>
         <w:lastRenderedPageBreak/>
-        <w:t xml:space="preserve">List </w:t>
-      </w:r>
-      <w:proofErr w:type="spellStart"/>
-      <w:r>
-        <w:t>of</w:t>
-      </w:r>
-      <w:proofErr w:type="spellEnd"/>
-      <w:r>
-        <w:t xml:space="preserve"> </w:t>
-      </w:r>
-      <w:proofErr w:type="spellStart"/>
-      <w:r>
-        <w:t>tables</w:t>
-      </w:r>
-      <w:bookmarkEnd w:id="6"/>
-      <w:proofErr w:type="spellEnd"/>
+        <w:t>List of tables</w:t>
+      </w:r>
+      <w:bookmarkEnd w:id="31"/>
     </w:p>
     <w:p>
       <w:pPr>
@@ -3012,10 +6145,31 @@
         <w:fldChar w:fldCharType="begin"/>
       </w:r>
       <w:r>
+        <w:rPr>
+          <w:lang w:val="en-US"/>
+        </w:rPr>
         <w:instrText xml:space="preserve"> TOC \h \z \c "Table" </w:instrText>
       </w:r>
       <w:r>
         <w:fldChar w:fldCharType="separate"/>
+      </w:r>
+      <w:r>
+        <w:rPr>
+          <w:b/>
+          <w:bCs/>
+          <w:noProof/>
+          <w:lang w:val="en-US"/>
+        </w:rPr>
+        <w:t>Es konnten keine Einträge f</w:t>
+      </w:r>
+      <w:r>
+        <w:rPr>
+          <w:b/>
+          <w:bCs/>
+          <w:noProof/>
+          <w:lang w:val="en-US"/>
+        </w:rPr>
+        <w:t>ür ein Abbildungsverzeichnis gefunden werden</w:t>
       </w:r>
       <w:r>
         <w:rPr>
@@ -3024,7 +6178,7 @@
           <w:noProof/>
           <w:lang w:val="de-DE"/>
         </w:rPr>
-        <w:t>Es konnten keine Einträge für ein Abbildungsverzeichnis gefunden werden.</w:t>
+        <w:t>.</w:t>
       </w:r>
       <w:r>
         <w:rPr>
@@ -3043,7 +6197,7 @@
       <w:pPr>
         <w:pStyle w:val="berschriftohneNummerierung"/>
       </w:pPr>
-      <w:bookmarkStart w:id="7" w:name="_Toc451611015"/>
+      <w:bookmarkStart w:id="32" w:name="_Toc451799009"/>
       <w:r>
         <w:lastRenderedPageBreak/>
         <w:t xml:space="preserve">List </w:t>
@@ -3060,40 +6214,24 @@
       <w:r>
         <w:t>figures</w:t>
       </w:r>
-      <w:bookmarkEnd w:id="7"/>
+      <w:bookmarkEnd w:id="32"/>
       <w:proofErr w:type="spellEnd"/>
     </w:p>
     <w:p>
       <w:pPr>
         <w:spacing w:line="276" w:lineRule="auto"/>
       </w:pPr>
-      <w:r>
-        <w:fldChar w:fldCharType="begin"/>
-      </w:r>
-      <w:r>
-        <w:instrText xml:space="preserve"> TOC \h \z \c "Figure" </w:instrText>
-      </w:r>
-      <w:r>
-        <w:fldChar w:fldCharType="separate"/>
-      </w:r>
-      <w:r>
-        <w:rPr>
-          <w:b/>
-          <w:bCs/>
-          <w:noProof/>
-          <w:lang w:val="de-DE"/>
-        </w:rPr>
-        <w:t>Es konnten keine Einträge für ein Abbildungsverzeichnis gefunden werden.</w:t>
-      </w:r>
-      <w:r>
-        <w:rPr>
-          <w:b/>
-          <w:bCs/>
-          <w:noProof/>
-          <w:lang w:val="de-DE"/>
-        </w:rPr>
-        <w:fldChar w:fldCharType="end"/>
-      </w:r>
+      <w:fldSimple w:instr=" TOC \h \z \c &quot;Figure&quot; ">
+        <w:r>
+          <w:rPr>
+            <w:b/>
+            <w:bCs/>
+            <w:noProof/>
+            <w:lang w:val="de-DE"/>
+          </w:rPr>
+          <w:t>Es konnten keine Einträge für ein Abbildungsverzeichnis gefunden werden.</w:t>
+        </w:r>
+      </w:fldSimple>
     </w:p>
     <w:p>
       <w:pPr>
@@ -3108,7 +6246,7 @@
       <w:pPr>
         <w:pStyle w:val="berschriftohneNummerierung"/>
       </w:pPr>
-      <w:bookmarkStart w:id="8" w:name="_Toc451611016"/>
+      <w:bookmarkStart w:id="33" w:name="_Toc451799010"/>
       <w:r>
         <w:lastRenderedPageBreak/>
         <w:t xml:space="preserve">List </w:t>
@@ -3125,40 +6263,24 @@
       <w:r>
         <w:t>listings</w:t>
       </w:r>
-      <w:bookmarkEnd w:id="8"/>
+      <w:bookmarkEnd w:id="33"/>
       <w:proofErr w:type="spellEnd"/>
     </w:p>
     <w:p>
       <w:pPr>
         <w:jc w:val="left"/>
       </w:pPr>
-      <w:r>
-        <w:fldChar w:fldCharType="begin"/>
-      </w:r>
-      <w:r>
-        <w:instrText xml:space="preserve"> TOC \h \z \c "Listing" </w:instrText>
-      </w:r>
-      <w:r>
-        <w:fldChar w:fldCharType="separate"/>
-      </w:r>
-      <w:r>
-        <w:rPr>
-          <w:b/>
-          <w:bCs/>
-          <w:noProof/>
-          <w:lang w:val="de-DE"/>
-        </w:rPr>
-        <w:t>Es konnten keine Einträge für ein Abbildungsverzeichnis gefunden werden.</w:t>
-      </w:r>
-      <w:r>
-        <w:rPr>
-          <w:b/>
-          <w:bCs/>
-          <w:noProof/>
-          <w:lang w:val="de-DE"/>
-        </w:rPr>
-        <w:fldChar w:fldCharType="end"/>
-      </w:r>
+      <w:fldSimple w:instr=" TOC \h \z \c &quot;Listing&quot; ">
+        <w:r>
+          <w:rPr>
+            <w:b/>
+            <w:bCs/>
+            <w:noProof/>
+            <w:lang w:val="de-DE"/>
+          </w:rPr>
+          <w:t>Es konnten keine Einträge für ein Abbildungsverzeichnis gefunden werden.</w:t>
+        </w:r>
+      </w:fldSimple>
       <w:r>
         <w:br w:type="page"/>
       </w:r>
@@ -3170,7 +6292,7 @@
           <w:lang w:val="en-US"/>
         </w:rPr>
       </w:pPr>
-      <w:bookmarkStart w:id="9" w:name="_Toc451611017"/>
+      <w:bookmarkStart w:id="34" w:name="_Toc451799011"/>
       <w:r>
         <w:rPr>
           <w:lang w:val="en-US"/>
@@ -3184,7 +6306,7 @@
         </w:rPr>
         <w:t>abbreviations</w:t>
       </w:r>
-      <w:bookmarkEnd w:id="9"/>
+      <w:bookmarkEnd w:id="34"/>
     </w:p>
     <w:p>
       <w:pPr>
@@ -3215,7 +6337,7 @@
           <w:lang w:val="en-US"/>
         </w:rPr>
       </w:pPr>
-      <w:bookmarkStart w:id="10" w:name="_Toc451611018"/>
+      <w:bookmarkStart w:id="35" w:name="_Toc451799012"/>
       <w:r>
         <w:rPr>
           <w:lang w:val="en-US"/>
@@ -3223,7 +6345,7 @@
         <w:lastRenderedPageBreak/>
         <w:t>Bibliography</w:t>
       </w:r>
-      <w:bookmarkEnd w:id="10"/>
+      <w:bookmarkEnd w:id="35"/>
     </w:p>
     <w:p>
       <w:pPr>
@@ -3329,6 +6451,465 @@
       </w:pPr>
       <w:r>
         <w:continuationSeparator/>
+      </w:r>
+    </w:p>
+  </w:footnote>
+  <w:footnote w:id="1">
+    <w:p>
+      <w:pPr>
+        <w:pStyle w:val="Funotentext"/>
+        <w:rPr>
+          <w:lang w:val="de-DE"/>
+        </w:rPr>
+      </w:pPr>
+      <w:r>
+        <w:rPr>
+          <w:rStyle w:val="Funotenzeichen"/>
+        </w:rPr>
+        <w:footnoteRef/>
+      </w:r>
+      <w:r>
+        <w:t xml:space="preserve"> </w:t>
+      </w:r>
+      <w:hyperlink r:id="rId1" w:history="1">
+        <w:r>
+          <w:rPr>
+            <w:rStyle w:val="Hyperlink"/>
+          </w:rPr>
+          <w:t>https://cordova.apache.org/</w:t>
+        </w:r>
+      </w:hyperlink>
+      <w:r>
+        <w:t xml:space="preserve"> </w:t>
+      </w:r>
+    </w:p>
+  </w:footnote>
+  <w:footnote w:id="2">
+    <w:p>
+      <w:pPr>
+        <w:pStyle w:val="Funotentext"/>
+        <w:rPr>
+          <w:lang w:val="de-DE"/>
+        </w:rPr>
+      </w:pPr>
+      <w:r>
+        <w:rPr>
+          <w:rStyle w:val="Funotenzeichen"/>
+        </w:rPr>
+        <w:footnoteRef/>
+      </w:r>
+      <w:r>
+        <w:t xml:space="preserve"> </w:t>
+      </w:r>
+      <w:hyperlink r:id="rId2" w:history="1">
+        <w:r>
+          <w:rPr>
+            <w:rStyle w:val="Hyperlink"/>
+          </w:rPr>
+          <w:t>http://phonegap.com/</w:t>
+        </w:r>
+      </w:hyperlink>
+      <w:r>
+        <w:t xml:space="preserve"> </w:t>
+      </w:r>
+    </w:p>
+  </w:footnote>
+  <w:footnote w:id="3">
+    <w:p>
+      <w:pPr>
+        <w:pStyle w:val="Funotentext"/>
+      </w:pPr>
+      <w:r>
+        <w:rPr>
+          <w:rStyle w:val="Funotenzeichen"/>
+        </w:rPr>
+        <w:footnoteRef/>
+      </w:r>
+      <w:r>
+        <w:t xml:space="preserve"> </w:t>
+      </w:r>
+      <w:hyperlink r:id="rId3" w:history="1">
+        <w:r>
+          <w:rPr>
+            <w:rStyle w:val="Hyperlink"/>
+          </w:rPr>
+          <w:t>https://www.xamarin.com/</w:t>
+        </w:r>
+      </w:hyperlink>
+      <w:r>
+        <w:t xml:space="preserve"> </w:t>
+      </w:r>
+    </w:p>
+  </w:footnote>
+  <w:footnote w:id="4">
+    <w:p>
+      <w:pPr>
+        <w:pStyle w:val="Funotentext"/>
+        <w:rPr>
+          <w:lang w:val="de-DE"/>
+        </w:rPr>
+      </w:pPr>
+      <w:r>
+        <w:rPr>
+          <w:rStyle w:val="Funotenzeichen"/>
+        </w:rPr>
+        <w:footnoteRef/>
+      </w:r>
+      <w:r>
+        <w:t xml:space="preserve"> </w:t>
+      </w:r>
+      <w:hyperlink r:id="rId4" w:history="1">
+        <w:r>
+          <w:rPr>
+            <w:rStyle w:val="Hyperlink"/>
+          </w:rPr>
+          <w:t>http://www.appcelerator.com/titanium/titanium-sdk/</w:t>
+        </w:r>
+      </w:hyperlink>
+      <w:r>
+        <w:t xml:space="preserve"> </w:t>
+      </w:r>
+    </w:p>
+  </w:footnote>
+  <w:footnote w:id="5">
+    <w:p>
+      <w:pPr>
+        <w:pStyle w:val="Funotentext"/>
+        <w:rPr>
+          <w:lang w:val="de-DE"/>
+        </w:rPr>
+      </w:pPr>
+      <w:r>
+        <w:rPr>
+          <w:rStyle w:val="Funotenzeichen"/>
+        </w:rPr>
+        <w:footnoteRef/>
+      </w:r>
+      <w:r>
+        <w:t xml:space="preserve"> </w:t>
+      </w:r>
+      <w:hyperlink r:id="rId5" w:history="1">
+        <w:r>
+          <w:rPr>
+            <w:rStyle w:val="Hyperlink"/>
+          </w:rPr>
+          <w:t>http://ionicframework.com/</w:t>
+        </w:r>
+      </w:hyperlink>
+      <w:r>
+        <w:t xml:space="preserve"> </w:t>
+      </w:r>
+    </w:p>
+  </w:footnote>
+  <w:footnote w:id="6">
+    <w:p>
+      <w:pPr>
+        <w:pStyle w:val="Funotentext"/>
+      </w:pPr>
+      <w:r>
+        <w:rPr>
+          <w:rStyle w:val="Funotenzeichen"/>
+        </w:rPr>
+        <w:footnoteRef/>
+      </w:r>
+      <w:r>
+        <w:t xml:space="preserve"> </w:t>
+      </w:r>
+      <w:hyperlink r:id="rId6" w:history="1">
+        <w:r>
+          <w:rPr>
+            <w:rStyle w:val="Hyperlink"/>
+          </w:rPr>
+          <w:t>https://angularjs.org/</w:t>
+        </w:r>
+      </w:hyperlink>
+      <w:r>
+        <w:t xml:space="preserve"> </w:t>
+      </w:r>
+    </w:p>
+  </w:footnote>
+  <w:footnote w:id="7">
+    <w:p>
+      <w:pPr>
+        <w:pStyle w:val="Funotentext"/>
+      </w:pPr>
+      <w:r>
+        <w:rPr>
+          <w:rStyle w:val="Funotenzeichen"/>
+        </w:rPr>
+        <w:footnoteRef/>
+      </w:r>
+      <w:r>
+        <w:t xml:space="preserve"> </w:t>
+      </w:r>
+      <w:hyperlink r:id="rId7" w:history="1">
+        <w:r>
+          <w:rPr>
+            <w:rStyle w:val="Hyperlink"/>
+          </w:rPr>
+          <w:t>http://sass-lang.com/</w:t>
+        </w:r>
+      </w:hyperlink>
+      <w:r>
+        <w:t xml:space="preserve"> </w:t>
+      </w:r>
+    </w:p>
+  </w:footnote>
+  <w:footnote w:id="8">
+    <w:p>
+      <w:pPr>
+        <w:pStyle w:val="Funotentext"/>
+      </w:pPr>
+      <w:r>
+        <w:rPr>
+          <w:rStyle w:val="Funotenzeichen"/>
+        </w:rPr>
+        <w:footnoteRef/>
+      </w:r>
+      <w:r>
+        <w:t xml:space="preserve"> </w:t>
+      </w:r>
+      <w:hyperlink r:id="rId8" w:history="1">
+        <w:r>
+          <w:rPr>
+            <w:rStyle w:val="Hyperlink"/>
+          </w:rPr>
+          <w:t>https://www.sencha.com/products/touch/#overview</w:t>
+        </w:r>
+      </w:hyperlink>
+      <w:r>
+        <w:t xml:space="preserve"> </w:t>
+      </w:r>
+    </w:p>
+  </w:footnote>
+  <w:footnote w:id="9">
+    <w:p>
+      <w:pPr>
+        <w:pStyle w:val="Funotentext"/>
+      </w:pPr>
+      <w:r>
+        <w:rPr>
+          <w:rStyle w:val="Funotenzeichen"/>
+        </w:rPr>
+        <w:footnoteRef/>
+      </w:r>
+      <w:r>
+        <w:t xml:space="preserve"> </w:t>
+      </w:r>
+      <w:hyperlink r:id="rId9" w:history="1">
+        <w:r>
+          <w:rPr>
+            <w:rStyle w:val="Hyperlink"/>
+          </w:rPr>
+          <w:t>https://jquerymobile.com/</w:t>
+        </w:r>
+      </w:hyperlink>
+      <w:r>
+        <w:t xml:space="preserve"> </w:t>
+      </w:r>
+    </w:p>
+  </w:footnote>
+  <w:footnote w:id="10">
+    <w:p>
+      <w:pPr>
+        <w:pStyle w:val="Funotentext"/>
+      </w:pPr>
+      <w:r>
+        <w:rPr>
+          <w:rStyle w:val="Funotenzeichen"/>
+        </w:rPr>
+        <w:footnoteRef/>
+      </w:r>
+      <w:r>
+        <w:t xml:space="preserve"> </w:t>
+      </w:r>
+      <w:hyperlink r:id="rId10" w:history="1">
+        <w:r>
+          <w:rPr>
+            <w:rStyle w:val="Hyperlink"/>
+          </w:rPr>
+          <w:t>http://mobileangularui.com/</w:t>
+        </w:r>
+      </w:hyperlink>
+      <w:r>
+        <w:t xml:space="preserve"> </w:t>
+      </w:r>
+    </w:p>
+  </w:footnote>
+  <w:footnote w:id="11">
+    <w:p>
+      <w:pPr>
+        <w:pStyle w:val="Funotentext"/>
+      </w:pPr>
+      <w:r>
+        <w:rPr>
+          <w:rStyle w:val="Funotenzeichen"/>
+        </w:rPr>
+        <w:footnoteRef/>
+      </w:r>
+      <w:r>
+        <w:t xml:space="preserve"> </w:t>
+      </w:r>
+      <w:hyperlink r:id="rId11" w:history="1">
+        <w:r>
+          <w:rPr>
+            <w:rStyle w:val="Hyperlink"/>
+          </w:rPr>
+          <w:t>http://www.telerik.com/kendo-ui</w:t>
+        </w:r>
+      </w:hyperlink>
+      <w:r>
+        <w:t xml:space="preserve"> </w:t>
+      </w:r>
+    </w:p>
+  </w:footnote>
+  <w:footnote w:id="12">
+    <w:p>
+      <w:pPr>
+        <w:pStyle w:val="Funotentext"/>
+        <w:rPr>
+          <w:lang w:val="de-DE"/>
+        </w:rPr>
+      </w:pPr>
+      <w:r>
+        <w:rPr>
+          <w:rStyle w:val="Funotenzeichen"/>
+        </w:rPr>
+        <w:footnoteRef/>
+      </w:r>
+      <w:r>
+        <w:t xml:space="preserve"> </w:t>
+      </w:r>
+      <w:hyperlink r:id="rId12" w:history="1">
+        <w:r>
+          <w:rPr>
+            <w:rStyle w:val="Hyperlink"/>
+          </w:rPr>
+          <w:t>http://code.kik.com/app/2/index.html</w:t>
+        </w:r>
+      </w:hyperlink>
+      <w:r>
+        <w:t xml:space="preserve"> </w:t>
+      </w:r>
+    </w:p>
+  </w:footnote>
+  <w:footnote w:id="13">
+    <w:p>
+      <w:pPr>
+        <w:pStyle w:val="Funotentext"/>
+        <w:rPr>
+          <w:lang w:val="de-DE"/>
+        </w:rPr>
+      </w:pPr>
+      <w:r>
+        <w:rPr>
+          <w:rStyle w:val="Funotenzeichen"/>
+        </w:rPr>
+        <w:footnoteRef/>
+      </w:r>
+      <w:r>
+        <w:t xml:space="preserve"> </w:t>
+      </w:r>
+      <w:hyperlink r:id="rId13" w:history="1">
+        <w:r>
+          <w:rPr>
+            <w:rStyle w:val="Hyperlink"/>
+          </w:rPr>
+          <w:t>http://passportjs.org/</w:t>
+        </w:r>
+      </w:hyperlink>
+      <w:r>
+        <w:t xml:space="preserve"> </w:t>
+      </w:r>
+    </w:p>
+  </w:footnote>
+  <w:footnote w:id="14">
+    <w:p>
+      <w:pPr>
+        <w:pStyle w:val="Funotentext"/>
+        <w:rPr>
+          <w:lang w:val="de-DE"/>
+        </w:rPr>
+      </w:pPr>
+      <w:r>
+        <w:rPr>
+          <w:rStyle w:val="Funotenzeichen"/>
+        </w:rPr>
+        <w:footnoteRef/>
+      </w:r>
+      <w:r>
+        <w:t xml:space="preserve"> </w:t>
+      </w:r>
+      <w:hyperlink r:id="rId14" w:history="1">
+        <w:r>
+          <w:rPr>
+            <w:rStyle w:val="Hyperlink"/>
+          </w:rPr>
+          <w:t>http://oauth.net/</w:t>
+        </w:r>
+      </w:hyperlink>
+      <w:r>
+        <w:t xml:space="preserve"> </w:t>
+      </w:r>
+    </w:p>
+  </w:footnote>
+  <w:footnote w:id="15">
+    <w:p>
+      <w:pPr>
+        <w:pStyle w:val="Funotentext"/>
+        <w:rPr>
+          <w:lang w:val="de-DE"/>
+        </w:rPr>
+      </w:pPr>
+      <w:r>
+        <w:rPr>
+          <w:rStyle w:val="Funotenzeichen"/>
+        </w:rPr>
+        <w:footnoteRef/>
+      </w:r>
+      <w:r>
+        <w:t xml:space="preserve"> </w:t>
+      </w:r>
+      <w:hyperlink r:id="rId15" w:history="1">
+        <w:r>
+          <w:rPr>
+            <w:rStyle w:val="Hyperlink"/>
+          </w:rPr>
+          <w:t>https://github.com/ging/licode/tree/master/erizo</w:t>
+        </w:r>
+      </w:hyperlink>
+      <w:r>
+        <w:t xml:space="preserve"> </w:t>
+      </w:r>
+    </w:p>
+  </w:footnote>
+  <w:footnote w:id="16">
+    <w:p>
+      <w:pPr>
+        <w:pStyle w:val="Funotentext"/>
+        <w:rPr>
+          <w:lang w:val="de-DE"/>
+        </w:rPr>
+      </w:pPr>
+      <w:r>
+        <w:rPr>
+          <w:rStyle w:val="Funotenzeichen"/>
+        </w:rPr>
+        <w:footnoteRef/>
+      </w:r>
+      <w:r>
+        <w:t xml:space="preserve"> </w:t>
+      </w:r>
+      <w:hyperlink r:id="rId16" w:history="1">
+        <w:r>
+          <w:rPr>
+            <w:rStyle w:val="Hyperlink"/>
+          </w:rPr>
+          <w:t>https://janus.conf.meetecho.com/</w:t>
+        </w:r>
+      </w:hyperlink>
+      <w:r>
+        <w:t xml:space="preserve"> </w:t>
       </w:r>
     </w:p>
   </w:footnote>
@@ -5968,7 +9549,7 @@
 </file>
 
 <file path=customXml/itemProps1.xml><?xml version="1.0" encoding="utf-8"?>
-<ds:datastoreItem xmlns:ds="http://schemas.openxmlformats.org/officeDocument/2006/customXml" ds:itemID="{C9B31CCF-9C5F-4AAE-B7E9-108EFE44298A}">
+<ds:datastoreItem xmlns:ds="http://schemas.openxmlformats.org/officeDocument/2006/customXml" ds:itemID="{822A43E6-52AA-44F4-97D9-B9B2CFDE9C88}">
   <ds:schemaRefs>
     <ds:schemaRef ds:uri="http://schemas.openxmlformats.org/officeDocument/2006/bibliography"/>
   </ds:schemaRefs>

--- a/thesis/BA2_Cross_Platform_WebRTC.docx
+++ b/thesis/BA2_Cross_Platform_WebRTC.docx
@@ -77,53 +77,53 @@
           <w:b/>
           <w:lang w:val="en-US"/>
         </w:rPr>
-        <w:t xml:space="preserve">of </w:t>
-      </w:r>
-      <w:proofErr w:type="spellStart"/>
-      <w:r>
+        <w:t>of WebRTC in a cross-platform developed hybrid app</w:t>
+      </w:r>
+    </w:p>
+    <w:p>
+      <w:pPr>
+        <w:jc w:val="center"/>
+        <w:rPr>
+          <w:lang w:val="en-US"/>
+        </w:rPr>
+      </w:pPr>
+    </w:p>
+    <w:p>
+      <w:pPr>
+        <w:jc w:val="center"/>
+        <w:rPr>
+          <w:lang w:val="en-US"/>
+        </w:rPr>
+      </w:pPr>
+    </w:p>
+    <w:p>
+      <w:pPr>
+        <w:jc w:val="center"/>
+        <w:rPr>
+          <w:lang w:val="en-US"/>
+        </w:rPr>
+      </w:pPr>
+    </w:p>
+    <w:p>
+      <w:pPr>
+        <w:jc w:val="center"/>
         <w:rPr>
           <w:b/>
           <w:lang w:val="en-US"/>
         </w:rPr>
-        <w:t>WebRTC</w:t>
-      </w:r>
-      <w:proofErr w:type="spellEnd"/>
+      </w:pPr>
       <w:r>
         <w:rPr>
           <w:b/>
           <w:lang w:val="en-US"/>
         </w:rPr>
-        <w:t xml:space="preserve"> in a cross-platform developed hybrid app</w:t>
+        <w:t>Bachelor Thesis</w:t>
       </w:r>
     </w:p>
     <w:p>
       <w:pPr>
         <w:jc w:val="center"/>
         <w:rPr>
-          <w:lang w:val="en-US"/>
-        </w:rPr>
-      </w:pPr>
-    </w:p>
-    <w:p>
-      <w:pPr>
-        <w:jc w:val="center"/>
-        <w:rPr>
-          <w:lang w:val="en-US"/>
-        </w:rPr>
-      </w:pPr>
-    </w:p>
-    <w:p>
-      <w:pPr>
-        <w:jc w:val="center"/>
-        <w:rPr>
-          <w:lang w:val="en-US"/>
-        </w:rPr>
-      </w:pPr>
-    </w:p>
-    <w:p>
-      <w:pPr>
-        <w:jc w:val="center"/>
-        <w:rPr>
           <w:b/>
           <w:lang w:val="en-US"/>
         </w:rPr>
@@ -133,32 +133,7 @@
           <w:b/>
           <w:lang w:val="en-US"/>
         </w:rPr>
-        <w:t>Bachelor Thesis</w:t>
-      </w:r>
-    </w:p>
-    <w:p>
-      <w:pPr>
-        <w:jc w:val="center"/>
-        <w:rPr>
-          <w:b/>
-          <w:lang w:val="en-US"/>
-        </w:rPr>
-      </w:pPr>
-      <w:proofErr w:type="gramStart"/>
-      <w:r>
-        <w:rPr>
-          <w:b/>
-          <w:lang w:val="en-US"/>
-        </w:rPr>
-        <w:t>submitted</w:t>
-      </w:r>
-      <w:proofErr w:type="gramEnd"/>
-      <w:r>
-        <w:rPr>
-          <w:b/>
-          <w:lang w:val="en-US"/>
-        </w:rPr>
-        <w:t xml:space="preserve"> in conformity with the requirements</w:t>
+        <w:t>submitted in conformity with the requirements</w:t>
       </w:r>
       <w:r>
         <w:rPr>
@@ -190,7 +165,6 @@
         </w:rPr>
         <w:t xml:space="preserve">Bachelor’s degree program </w:t>
       </w:r>
-      <w:proofErr w:type="spellStart"/>
       <w:r>
         <w:rPr>
           <w:b/>
@@ -198,7 +172,6 @@
         </w:rPr>
         <w:t>Internettechnik</w:t>
       </w:r>
-      <w:proofErr w:type="spellEnd"/>
       <w:r>
         <w:rPr>
           <w:b/>
@@ -210,16 +183,8 @@
         <w:rPr>
           <w:lang w:val="en-US"/>
         </w:rPr>
-        <w:t xml:space="preserve">FH JOANNEUM (University of Applied Sciences), </w:t>
-      </w:r>
-      <w:proofErr w:type="spellStart"/>
-      <w:r>
-        <w:rPr>
-          <w:lang w:val="en-US"/>
-        </w:rPr>
-        <w:t>Kapfenberg</w:t>
-      </w:r>
-      <w:proofErr w:type="spellEnd"/>
+        <w:t>FH JOANNEUM (University of Applied Sciences), Kapfenberg</w:t>
+      </w:r>
     </w:p>
     <w:p>
       <w:pPr>
@@ -244,102 +209,54 @@
           <w:lang w:val="en-US"/>
         </w:rPr>
       </w:pPr>
-      <w:proofErr w:type="gramStart"/>
       <w:r>
         <w:rPr>
           <w:b/>
           <w:lang w:val="en-US"/>
         </w:rPr>
-        <w:t>supervisor</w:t>
-      </w:r>
-      <w:proofErr w:type="gramEnd"/>
+        <w:t xml:space="preserve">supervisor: </w:t>
+      </w:r>
+      <w:r>
+        <w:rPr>
+          <w:lang w:val="en-US"/>
+        </w:rPr>
+        <w:t xml:space="preserve">Dipl. Ing. </w:t>
+      </w:r>
+      <w:r>
+        <w:rPr>
+          <w:lang w:val="en-US"/>
+        </w:rPr>
+        <w:t>Johannes Feiner</w:t>
+      </w:r>
+    </w:p>
+    <w:p>
+      <w:pPr>
+        <w:jc w:val="center"/>
+        <w:rPr>
+          <w:lang w:val="en-US"/>
+        </w:rPr>
+      </w:pPr>
+    </w:p>
+    <w:p>
+      <w:pPr>
+        <w:jc w:val="center"/>
+        <w:rPr>
+          <w:lang w:val="en-US"/>
+        </w:rPr>
+      </w:pPr>
       <w:r>
         <w:rPr>
           <w:b/>
           <w:lang w:val="en-US"/>
         </w:rPr>
-        <w:t xml:space="preserve">: </w:t>
-      </w:r>
-      <w:r>
-        <w:rPr>
-          <w:lang w:val="en-US"/>
-        </w:rPr>
-        <w:t xml:space="preserve">Dipl. </w:t>
-      </w:r>
-      <w:proofErr w:type="spellStart"/>
-      <w:r>
-        <w:rPr>
-          <w:lang w:val="en-US"/>
-        </w:rPr>
-        <w:t>Ing</w:t>
-      </w:r>
-      <w:proofErr w:type="spellEnd"/>
-      <w:r>
-        <w:rPr>
-          <w:lang w:val="en-US"/>
-        </w:rPr>
-        <w:t xml:space="preserve">. </w:t>
-      </w:r>
-      <w:r>
-        <w:rPr>
-          <w:lang w:val="en-US"/>
-        </w:rPr>
-        <w:t xml:space="preserve">Johannes </w:t>
-      </w:r>
-      <w:proofErr w:type="spellStart"/>
-      <w:r>
-        <w:rPr>
-          <w:lang w:val="en-US"/>
-        </w:rPr>
-        <w:t>Feiner</w:t>
-      </w:r>
-      <w:proofErr w:type="spellEnd"/>
-    </w:p>
-    <w:p>
-      <w:pPr>
-        <w:jc w:val="center"/>
-        <w:rPr>
-          <w:lang w:val="en-US"/>
-        </w:rPr>
-      </w:pPr>
-    </w:p>
-    <w:p>
-      <w:pPr>
-        <w:jc w:val="center"/>
-        <w:rPr>
-          <w:lang w:val="en-US"/>
-        </w:rPr>
-      </w:pPr>
-      <w:proofErr w:type="gramStart"/>
-      <w:r>
-        <w:rPr>
-          <w:b/>
-          <w:lang w:val="en-US"/>
-        </w:rPr>
-        <w:t>submitted</w:t>
-      </w:r>
-      <w:proofErr w:type="gramEnd"/>
-      <w:r>
-        <w:rPr>
-          <w:b/>
-          <w:lang w:val="en-US"/>
-        </w:rPr>
-        <w:t xml:space="preserve"> by: </w:t>
-      </w:r>
-      <w:r>
-        <w:rPr>
-          <w:lang w:val="en-US"/>
-        </w:rPr>
-        <w:t xml:space="preserve">Michael </w:t>
-      </w:r>
-      <w:proofErr w:type="spellStart"/>
-      <w:r>
-        <w:rPr>
-          <w:lang w:val="en-US"/>
-        </w:rPr>
-        <w:t>Stifter</w:t>
-      </w:r>
-      <w:proofErr w:type="spellEnd"/>
+        <w:t xml:space="preserve">submitted by: </w:t>
+      </w:r>
+      <w:r>
+        <w:rPr>
+          <w:lang w:val="en-US"/>
+        </w:rPr>
+        <w:t>Michael Stifter</w:t>
+      </w:r>
       <w:r>
         <w:rPr>
           <w:lang w:val="en-US"/>
@@ -442,21 +359,7 @@
         <w:rPr>
           <w:lang w:val="en-US"/>
         </w:rPr>
-        <w:t xml:space="preserve">achelor’s thesis was composed by </w:t>
-      </w:r>
-      <w:proofErr w:type="gramStart"/>
-      <w:r>
-        <w:rPr>
-          <w:lang w:val="en-US"/>
-        </w:rPr>
-        <w:t>myself</w:t>
-      </w:r>
-      <w:proofErr w:type="gramEnd"/>
-      <w:r>
-        <w:rPr>
-          <w:lang w:val="en-US"/>
-        </w:rPr>
-        <w:t xml:space="preserve"> and that the work contained herein is my own. I also confirm that I have only used the specified resources. All formulations and concepts taken verbatim or in substance from printed or unprinted material or from the Internet have been cited according to the rules of good scientific practice and indicated by footnotes or other exact references to the original source.</w:t>
+        <w:t>achelor’s thesis was composed by myself and that the work contained herein is my own. I also confirm that I have only used the specified resources. All formulations and concepts taken verbatim or in substance from printed or unprinted material or from the Internet have been cited according to the rules of good scientific practice and indicated by footnotes or other exact references to the original source.</w:t>
       </w:r>
     </w:p>
     <w:p>
@@ -512,16 +415,8 @@
         <w:rPr>
           <w:lang w:val="en-US"/>
         </w:rPr>
-        <w:t xml:space="preserve">Michael </w:t>
-      </w:r>
-      <w:proofErr w:type="spellStart"/>
-      <w:r>
-        <w:rPr>
-          <w:lang w:val="en-US"/>
-        </w:rPr>
-        <w:t>Stifter</w:t>
-      </w:r>
-      <w:proofErr w:type="spellEnd"/>
+        <w:t>Michael Stifter</w:t>
+      </w:r>
       <w:r>
         <w:rPr>
           <w:lang w:val="en-US"/>
@@ -3422,40 +3317,24 @@
       </w:pPr>
       <w:bookmarkStart w:id="2" w:name="_Toc438987629"/>
       <w:bookmarkStart w:id="3" w:name="_Toc451798982"/>
-      <w:proofErr w:type="spellStart"/>
       <w:r>
         <w:lastRenderedPageBreak/>
         <w:t>Introduction</w:t>
       </w:r>
       <w:bookmarkEnd w:id="2"/>
       <w:bookmarkEnd w:id="3"/>
-      <w:proofErr w:type="spellEnd"/>
-    </w:p>
-    <w:p>
-      <w:pPr>
-        <w:rPr>
-          <w:lang w:val="en-US"/>
-        </w:rPr>
-      </w:pPr>
-      <w:r>
-        <w:rPr>
-          <w:lang w:val="en-US"/>
-        </w:rPr>
-        <w:t>Over the last years, Web Real Time Communication (</w:t>
-      </w:r>
-      <w:proofErr w:type="spellStart"/>
-      <w:r>
-        <w:rPr>
-          <w:lang w:val="en-US"/>
-        </w:rPr>
-        <w:t>WebRTC</w:t>
-      </w:r>
-      <w:proofErr w:type="spellEnd"/>
-      <w:r>
-        <w:rPr>
-          <w:lang w:val="en-US"/>
-        </w:rPr>
-        <w:t>) has seen a significant rise in popularity, especially in browser-based web applications. Its biggest disadvantage to date is the fact that not all web browser</w:t>
+    </w:p>
+    <w:p>
+      <w:pPr>
+        <w:rPr>
+          <w:lang w:val="en-US"/>
+        </w:rPr>
+      </w:pPr>
+      <w:r>
+        <w:rPr>
+          <w:lang w:val="en-US"/>
+        </w:rPr>
+        <w:t>Over the last years, Web Real Time Communication (WebRTC) has seen a significant rise in popularity, especially in browser-based web applications. Its biggest disadvantage to date is the fact that not all web browser</w:t>
       </w:r>
       <w:r>
         <w:rPr>
@@ -3467,21 +3346,7 @@
         <w:rPr>
           <w:lang w:val="en-US"/>
         </w:rPr>
-        <w:t xml:space="preserve"> support </w:t>
-      </w:r>
-      <w:proofErr w:type="spellStart"/>
-      <w:r>
-        <w:rPr>
-          <w:lang w:val="en-US"/>
-        </w:rPr>
-        <w:t>WebRTC</w:t>
-      </w:r>
-      <w:proofErr w:type="spellEnd"/>
-      <w:r>
-        <w:rPr>
-          <w:lang w:val="en-US"/>
-        </w:rPr>
-        <w:t xml:space="preserve">, although the number of </w:t>
+        <w:t xml:space="preserve"> support WebRTC, although the number of </w:t>
       </w:r>
       <w:r>
         <w:rPr>
@@ -3506,21 +3371,7 @@
         <w:rPr>
           <w:lang w:val="en-US"/>
         </w:rPr>
-        <w:t xml:space="preserve">This poses a problem for developers who want to use </w:t>
-      </w:r>
-      <w:proofErr w:type="spellStart"/>
-      <w:r>
-        <w:rPr>
-          <w:lang w:val="en-US"/>
-        </w:rPr>
-        <w:t>WebRTC</w:t>
-      </w:r>
-      <w:proofErr w:type="spellEnd"/>
-      <w:r>
-        <w:rPr>
-          <w:lang w:val="en-US"/>
-        </w:rPr>
-        <w:t xml:space="preserve"> in applications today. While </w:t>
+        <w:t xml:space="preserve">This poses a problem for developers who want to use WebRTC in applications today. While </w:t>
       </w:r>
       <w:r>
         <w:rPr>
@@ -3568,109 +3419,39 @@
         <w:rPr>
           <w:lang w:val="en-US"/>
         </w:rPr>
-        <w:t xml:space="preserve"> While it is possible to develop a native app that uses </w:t>
-      </w:r>
-      <w:proofErr w:type="spellStart"/>
-      <w:r>
-        <w:rPr>
-          <w:lang w:val="en-US"/>
-        </w:rPr>
-        <w:t>WebRTC</w:t>
-      </w:r>
-      <w:proofErr w:type="spellEnd"/>
-      <w:r>
-        <w:rPr>
-          <w:lang w:val="en-US"/>
-        </w:rPr>
-        <w:t>, it also increases the development effort considerably, since it is necessary to implement the same functionality on multiple platforms, such as Android, iOS and Windows Phone.</w:t>
-      </w:r>
-    </w:p>
-    <w:p>
-      <w:pPr>
-        <w:rPr>
-          <w:lang w:val="en-US"/>
-        </w:rPr>
-      </w:pPr>
-      <w:r>
-        <w:rPr>
-          <w:lang w:val="en-US"/>
-        </w:rPr>
-        <w:t xml:space="preserve">A solution to this problem could be the use of a suitable cross-platform development framework that facilitates the use of </w:t>
-      </w:r>
-      <w:proofErr w:type="spellStart"/>
-      <w:r>
-        <w:rPr>
-          <w:lang w:val="en-US"/>
-        </w:rPr>
-        <w:t>WebRTC</w:t>
-      </w:r>
-      <w:proofErr w:type="spellEnd"/>
-      <w:r>
-        <w:rPr>
-          <w:lang w:val="en-US"/>
-        </w:rPr>
-        <w:t xml:space="preserve">. For a cross-platform developed mobile app, it is not necessary to develop the same application once for each platform it should support, but rather only </w:t>
-      </w:r>
-      <w:r>
-        <w:rPr>
-          <w:lang w:val="en-US"/>
-        </w:rPr>
-        <w:t xml:space="preserve">once. The framework then generates a native app from the shared code base. However, since </w:t>
-      </w:r>
-      <w:proofErr w:type="spellStart"/>
-      <w:r>
-        <w:rPr>
-          <w:lang w:val="en-US"/>
-        </w:rPr>
-        <w:t>WebRTC</w:t>
-      </w:r>
-      <w:proofErr w:type="spellEnd"/>
-      <w:r>
-        <w:rPr>
-          <w:lang w:val="en-US"/>
-        </w:rPr>
-        <w:t xml:space="preserve"> is a technology that can be considered relatively new and is still under development, it is not guaranteed that cross-platform development frameworks fully support the latest version of </w:t>
-      </w:r>
-      <w:proofErr w:type="spellStart"/>
-      <w:r>
-        <w:rPr>
-          <w:lang w:val="en-US"/>
-        </w:rPr>
-        <w:t>WebRTC</w:t>
-      </w:r>
-      <w:proofErr w:type="spellEnd"/>
-      <w:r>
-        <w:rPr>
-          <w:lang w:val="en-US"/>
-        </w:rPr>
-        <w:t>.</w:t>
-      </w:r>
-    </w:p>
-    <w:p>
-      <w:pPr>
-        <w:rPr>
-          <w:lang w:val="en-US"/>
-        </w:rPr>
-      </w:pPr>
-      <w:r>
-        <w:rPr>
-          <w:lang w:val="en-US"/>
-        </w:rPr>
-        <w:t xml:space="preserve">This thesis takes a deeper look into popular cross-platform mobile development frameworks and examines them on their ability to support current versions of </w:t>
-      </w:r>
-      <w:proofErr w:type="spellStart"/>
-      <w:r>
-        <w:rPr>
-          <w:lang w:val="en-US"/>
-        </w:rPr>
-        <w:t>WebRTC</w:t>
-      </w:r>
-      <w:proofErr w:type="spellEnd"/>
-      <w:r>
-        <w:rPr>
-          <w:lang w:val="en-US"/>
-        </w:rPr>
-        <w:t>. To analyze this examination, a set of crit</w:t>
+        <w:t xml:space="preserve"> While it is possible to develop a native app that uses WebRTC, it also increases the development effort considerably, since it is necessary to implement the same functionality on multiple platforms, such as Android, iOS and Windows Phone.</w:t>
+      </w:r>
+    </w:p>
+    <w:p>
+      <w:pPr>
+        <w:rPr>
+          <w:lang w:val="en-US"/>
+        </w:rPr>
+      </w:pPr>
+      <w:r>
+        <w:rPr>
+          <w:lang w:val="en-US"/>
+        </w:rPr>
+        <w:t xml:space="preserve">A solution to this problem could be the use of a suitable cross-platform development framework that facilitates the use of WebRTC. For a cross-platform developed mobile app, it is not necessary to develop the same application once for each platform it should support, but rather only </w:t>
+      </w:r>
+      <w:r>
+        <w:rPr>
+          <w:lang w:val="en-US"/>
+        </w:rPr>
+        <w:t>once. The framework then generates a native app from the shared code base. However, since WebRTC is a technology that can be considered relatively new and is still under development, it is not guaranteed that cross-platform development frameworks fully support the latest version of WebRTC.</w:t>
+      </w:r>
+    </w:p>
+    <w:p>
+      <w:pPr>
+        <w:rPr>
+          <w:lang w:val="en-US"/>
+        </w:rPr>
+      </w:pPr>
+      <w:r>
+        <w:rPr>
+          <w:lang w:val="en-US"/>
+        </w:rPr>
+        <w:t>This thesis takes a deeper look into popular cross-platform mobile development frameworks and examines them on their ability to support current versions of WebRTC. To analyze this examination, a set of crit</w:t>
       </w:r>
       <w:r>
         <w:rPr>
@@ -3706,68 +3487,26 @@
         <w:rPr>
           <w:lang w:val="en-US"/>
         </w:rPr>
-        <w:t xml:space="preserve"> </w:t>
-      </w:r>
-      <w:proofErr w:type="spellStart"/>
-      <w:r>
-        <w:rPr>
-          <w:lang w:val="en-US"/>
-        </w:rPr>
-        <w:t>WebRTC</w:t>
-      </w:r>
-      <w:proofErr w:type="spellEnd"/>
-      <w:r>
-        <w:rPr>
-          <w:lang w:val="en-US"/>
-        </w:rPr>
-        <w:t>.</w:t>
-      </w:r>
-    </w:p>
-    <w:p>
-      <w:pPr>
-        <w:rPr>
-          <w:lang w:val="en-US"/>
-        </w:rPr>
-      </w:pPr>
-      <w:r>
-        <w:rPr>
-          <w:lang w:val="en-US"/>
-        </w:rPr>
-        <w:t xml:space="preserve">The thesis is structured as follows: The first part describes various ways of implementing a mobile app and highlights the advantages and disadvantages of each method in detail. The second part discusses the history and functionality of </w:t>
-      </w:r>
-      <w:proofErr w:type="spellStart"/>
-      <w:r>
-        <w:rPr>
-          <w:lang w:val="en-US"/>
-        </w:rPr>
-        <w:t>WebRTC</w:t>
-      </w:r>
-      <w:proofErr w:type="spellEnd"/>
-      <w:r>
-        <w:rPr>
-          <w:lang w:val="en-US"/>
-        </w:rPr>
-        <w:t xml:space="preserve">, together with its benefits and shortcomings. In a third step, </w:t>
-      </w:r>
-      <w:r>
-        <w:rPr>
-          <w:lang w:val="en-US"/>
-        </w:rPr>
-        <w:t xml:space="preserve">the possibilities of using </w:t>
-      </w:r>
-      <w:proofErr w:type="spellStart"/>
-      <w:r>
-        <w:rPr>
-          <w:lang w:val="en-US"/>
-        </w:rPr>
-        <w:t>WebRTC</w:t>
-      </w:r>
-      <w:proofErr w:type="spellEnd"/>
-      <w:r>
-        <w:rPr>
-          <w:lang w:val="en-US"/>
-        </w:rPr>
-        <w:t xml:space="preserve"> on mobile devices are addressed. Following that, the </w:t>
+        <w:t xml:space="preserve"> WebRTC.</w:t>
+      </w:r>
+    </w:p>
+    <w:p>
+      <w:pPr>
+        <w:rPr>
+          <w:lang w:val="en-US"/>
+        </w:rPr>
+      </w:pPr>
+      <w:r>
+        <w:rPr>
+          <w:lang w:val="en-US"/>
+        </w:rPr>
+        <w:t xml:space="preserve">The thesis is structured as follows: The first part describes various ways of implementing a mobile app and highlights the advantages and disadvantages of each method in detail. The second part discusses the history and functionality of WebRTC, together with its benefits and shortcomings. In a third step, </w:t>
+      </w:r>
+      <w:r>
+        <w:rPr>
+          <w:lang w:val="en-US"/>
+        </w:rPr>
+        <w:t xml:space="preserve">the possibilities of using WebRTC on mobile devices are addressed. Following that, the </w:t>
       </w:r>
       <w:r>
         <w:rPr>
@@ -3978,27 +3717,7 @@
           <w:szCs w:val="18"/>
           <w:lang w:val="en-US"/>
         </w:rPr>
-        <w:t xml:space="preserve">In this context, the challenge for web </w:t>
-      </w:r>
-      <w:proofErr w:type="gramStart"/>
-      <w:r>
-        <w:rPr>
-          <w:rFonts w:ascii="CMR9" w:hAnsi="CMR9" w:cs="CMR9"/>
-          <w:sz w:val="18"/>
-          <w:szCs w:val="18"/>
-          <w:lang w:val="en-US"/>
-        </w:rPr>
-        <w:t>developers is</w:t>
-      </w:r>
-      <w:proofErr w:type="gramEnd"/>
-      <w:r>
-        <w:rPr>
-          <w:rFonts w:ascii="CMR9" w:hAnsi="CMR9" w:cs="CMR9"/>
-          <w:sz w:val="18"/>
-          <w:szCs w:val="18"/>
-          <w:lang w:val="en-US"/>
-        </w:rPr>
-        <w:t xml:space="preserve"> to de-</w:t>
+        <w:t>In this context, the challenge for web developers is to de-</w:t>
       </w:r>
     </w:p>
     <w:p>
@@ -4015,8 +3734,6 @@
           <w:lang w:val="en-US"/>
         </w:rPr>
       </w:pPr>
-      <w:proofErr w:type="spellStart"/>
-      <w:proofErr w:type="gramStart"/>
       <w:r>
         <w:rPr>
           <w:rFonts w:ascii="CMR9" w:hAnsi="CMR9" w:cs="CMR9"/>
@@ -4024,58 +3741,7 @@
           <w:szCs w:val="18"/>
           <w:lang w:val="en-US"/>
         </w:rPr>
-        <w:t>velop</w:t>
-      </w:r>
-      <w:proofErr w:type="spellEnd"/>
-      <w:proofErr w:type="gramEnd"/>
-      <w:r>
-        <w:rPr>
-          <w:rFonts w:ascii="CMR9" w:hAnsi="CMR9" w:cs="CMR9"/>
-          <w:sz w:val="18"/>
-          <w:szCs w:val="18"/>
-          <w:lang w:val="en-US"/>
-        </w:rPr>
-        <w:t xml:space="preserve"> </w:t>
-      </w:r>
-      <w:proofErr w:type="spellStart"/>
-      <w:r>
-        <w:rPr>
-          <w:rFonts w:ascii="CMR9" w:hAnsi="CMR9" w:cs="CMR9"/>
-          <w:sz w:val="18"/>
-          <w:szCs w:val="18"/>
-          <w:lang w:val="en-US"/>
-        </w:rPr>
-        <w:t>di_erent</w:t>
-      </w:r>
-      <w:proofErr w:type="spellEnd"/>
-      <w:r>
-        <w:rPr>
-          <w:rFonts w:ascii="CMR9" w:hAnsi="CMR9" w:cs="CMR9"/>
-          <w:sz w:val="18"/>
-          <w:szCs w:val="18"/>
-          <w:lang w:val="en-US"/>
-        </w:rPr>
-        <w:t xml:space="preserve"> versions of their applications that are </w:t>
-      </w:r>
-      <w:proofErr w:type="spellStart"/>
-      <w:r>
-        <w:rPr>
-          <w:rFonts w:ascii="CMR9" w:hAnsi="CMR9" w:cs="CMR9"/>
-          <w:sz w:val="18"/>
-          <w:szCs w:val="18"/>
-          <w:lang w:val="en-US"/>
-        </w:rPr>
-        <w:t>cus</w:t>
-      </w:r>
-      <w:proofErr w:type="spellEnd"/>
-      <w:r>
-        <w:rPr>
-          <w:rFonts w:ascii="CMR9" w:hAnsi="CMR9" w:cs="CMR9"/>
-          <w:sz w:val="18"/>
-          <w:szCs w:val="18"/>
-          <w:lang w:val="en-US"/>
-        </w:rPr>
-        <w:t>-</w:t>
+        <w:t>velop di_erent versions of their applications that are cus-</w:t>
       </w:r>
     </w:p>
     <w:p>
@@ -4092,8 +3758,6 @@
           <w:lang w:val="en-US"/>
         </w:rPr>
       </w:pPr>
-      <w:proofErr w:type="spellStart"/>
-      <w:proofErr w:type="gramStart"/>
       <w:r>
         <w:rPr>
           <w:rFonts w:ascii="CMR9" w:hAnsi="CMR9" w:cs="CMR9"/>
@@ -4101,50 +3765,8 @@
           <w:szCs w:val="18"/>
           <w:lang w:val="en-US"/>
         </w:rPr>
-        <w:t>tomized</w:t>
-      </w:r>
-      <w:proofErr w:type="spellEnd"/>
-      <w:proofErr w:type="gramEnd"/>
-      <w:r>
-        <w:rPr>
-          <w:rFonts w:ascii="CMR9" w:hAnsi="CMR9" w:cs="CMR9"/>
-          <w:sz w:val="18"/>
-          <w:szCs w:val="18"/>
-          <w:lang w:val="en-US"/>
-        </w:rPr>
-        <w:t xml:space="preserve"> to suit the </w:t>
-      </w:r>
-      <w:proofErr w:type="spellStart"/>
-      <w:r>
-        <w:rPr>
-          <w:rFonts w:ascii="CMR9" w:hAnsi="CMR9" w:cs="CMR9"/>
-          <w:sz w:val="18"/>
-          <w:szCs w:val="18"/>
-          <w:lang w:val="en-US"/>
-        </w:rPr>
-        <w:t>speci_c</w:t>
-      </w:r>
-      <w:proofErr w:type="spellEnd"/>
-      <w:r>
-        <w:rPr>
-          <w:rFonts w:ascii="CMR9" w:hAnsi="CMR9" w:cs="CMR9"/>
-          <w:sz w:val="18"/>
-          <w:szCs w:val="18"/>
-          <w:lang w:val="en-US"/>
-        </w:rPr>
-        <w:t xml:space="preserve"> characteristics of the </w:t>
-      </w:r>
-      <w:proofErr w:type="spellStart"/>
-      <w:r>
-        <w:rPr>
-          <w:rFonts w:ascii="CMR9" w:hAnsi="CMR9" w:cs="CMR9"/>
-          <w:sz w:val="18"/>
-          <w:szCs w:val="18"/>
-          <w:lang w:val="en-US"/>
-        </w:rPr>
-        <w:t>di_erent</w:t>
-      </w:r>
-      <w:proofErr w:type="spellEnd"/>
+        <w:t>tomized to suit the speci_c characteristics of the di_erent</w:t>
+      </w:r>
     </w:p>
     <w:p>
       <w:pPr>
@@ -4160,7 +3782,6 @@
           <w:lang w:val="en-US"/>
         </w:rPr>
       </w:pPr>
-      <w:proofErr w:type="gramStart"/>
       <w:r>
         <w:rPr>
           <w:rFonts w:ascii="CMR9" w:hAnsi="CMR9" w:cs="CMR9"/>
@@ -4168,37 +3789,7 @@
           <w:szCs w:val="18"/>
           <w:lang w:val="en-US"/>
         </w:rPr>
-        <w:t>platforms</w:t>
-      </w:r>
-      <w:proofErr w:type="gramEnd"/>
-      <w:r>
-        <w:rPr>
-          <w:rFonts w:ascii="CMR9" w:hAnsi="CMR9" w:cs="CMR9"/>
-          <w:sz w:val="18"/>
-          <w:szCs w:val="18"/>
-          <w:lang w:val="en-US"/>
-        </w:rPr>
-        <w:t xml:space="preserve">, yet provide a consistent set of features and </w:t>
-      </w:r>
-      <w:proofErr w:type="spellStart"/>
-      <w:r>
-        <w:rPr>
-          <w:rFonts w:ascii="CMR9" w:hAnsi="CMR9" w:cs="CMR9"/>
-          <w:sz w:val="18"/>
-          <w:szCs w:val="18"/>
-          <w:lang w:val="en-US"/>
-        </w:rPr>
-        <w:t>ser</w:t>
-      </w:r>
-      <w:proofErr w:type="spellEnd"/>
-      <w:r>
-        <w:rPr>
-          <w:rFonts w:ascii="CMR9" w:hAnsi="CMR9" w:cs="CMR9"/>
-          <w:sz w:val="18"/>
-          <w:szCs w:val="18"/>
-          <w:lang w:val="en-US"/>
-        </w:rPr>
-        <w:t>-</w:t>
+        <w:t>platforms, yet provide a consistent set of features and ser-</w:t>
       </w:r>
     </w:p>
     <w:p>
@@ -4210,7 +3801,6 @@
           <w:lang w:val="de-DE"/>
         </w:rPr>
       </w:pPr>
-      <w:proofErr w:type="spellStart"/>
       <w:r>
         <w:rPr>
           <w:rFonts w:ascii="CMR9" w:hAnsi="CMR9" w:cs="CMR9"/>
@@ -4218,57 +3808,7 @@
           <w:szCs w:val="18"/>
           <w:lang w:val="de-DE"/>
         </w:rPr>
-        <w:t>vices</w:t>
-      </w:r>
-      <w:proofErr w:type="spellEnd"/>
-      <w:r>
-        <w:rPr>
-          <w:rFonts w:ascii="CMR9" w:hAnsi="CMR9" w:cs="CMR9"/>
-          <w:sz w:val="18"/>
-          <w:szCs w:val="18"/>
-          <w:lang w:val="de-DE"/>
-        </w:rPr>
-        <w:t xml:space="preserve"> </w:t>
-      </w:r>
-      <w:proofErr w:type="spellStart"/>
-      <w:r>
-        <w:rPr>
-          <w:rFonts w:ascii="CMR9" w:hAnsi="CMR9" w:cs="CMR9"/>
-          <w:sz w:val="18"/>
-          <w:szCs w:val="18"/>
-          <w:lang w:val="de-DE"/>
-        </w:rPr>
-        <w:t>across</w:t>
-      </w:r>
-      <w:proofErr w:type="spellEnd"/>
-      <w:r>
-        <w:rPr>
-          <w:rFonts w:ascii="CMR9" w:hAnsi="CMR9" w:cs="CMR9"/>
-          <w:sz w:val="18"/>
-          <w:szCs w:val="18"/>
-          <w:lang w:val="de-DE"/>
-        </w:rPr>
-        <w:t xml:space="preserve"> all </w:t>
-      </w:r>
-      <w:proofErr w:type="spellStart"/>
-      <w:r>
-        <w:rPr>
-          <w:rFonts w:ascii="CMR9" w:hAnsi="CMR9" w:cs="CMR9"/>
-          <w:sz w:val="18"/>
-          <w:szCs w:val="18"/>
-          <w:lang w:val="de-DE"/>
-        </w:rPr>
-        <w:t>versions</w:t>
-      </w:r>
-      <w:proofErr w:type="spellEnd"/>
-      <w:r>
-        <w:rPr>
-          <w:rFonts w:ascii="CMR9" w:hAnsi="CMR9" w:cs="CMR9"/>
-          <w:sz w:val="18"/>
-          <w:szCs w:val="18"/>
-          <w:lang w:val="de-DE"/>
-        </w:rPr>
-        <w:t>.]</w:t>
+        <w:t>vices across all versions.]</w:t>
       </w:r>
     </w:p>
     <w:p>
@@ -4352,142 +3892,451 @@
         <w:rPr>
           <w:lang w:val="en-US"/>
         </w:rPr>
-        <w:t xml:space="preserve"> difference between a native app and a cross-platform developed app is the </w:t>
-      </w:r>
+        <w:t xml:space="preserve"> difference between a native app and a cross-platform developed app is the fact that native apps are usually compiled, which in most cases results in faster </w:t>
+      </w:r>
+      <w:r>
+        <w:rPr>
+          <w:lang w:val="en-US"/>
+        </w:rPr>
+        <w:lastRenderedPageBreak/>
+        <w:t>execution times</w:t>
+      </w:r>
+      <w:r>
+        <w:rPr>
+          <w:lang w:val="en-US"/>
+        </w:rPr>
+        <w:t xml:space="preserve"> because the programming code is </w:t>
+      </w:r>
+      <w:r>
+        <w:rPr>
+          <w:lang w:val="en-US"/>
+        </w:rPr>
+        <w:t>translated</w:t>
+      </w:r>
+      <w:r>
+        <w:rPr>
+          <w:lang w:val="en-US"/>
+        </w:rPr>
+        <w:t xml:space="preserve"> into machine code before the execution of the program</w:t>
+      </w:r>
+      <w:r>
+        <w:rPr>
+          <w:lang w:val="en-US"/>
+        </w:rPr>
+        <w:t xml:space="preserve">. </w:t>
+      </w:r>
+      <w:r>
+        <w:rPr>
+          <w:lang w:val="en-US"/>
+        </w:rPr>
+        <w:t xml:space="preserve">Cross-platform developed apps, on the other hand, </w:t>
+      </w:r>
+      <w:r>
+        <w:rPr>
+          <w:lang w:val="en-US"/>
+        </w:rPr>
+        <w:t xml:space="preserve">mostly </w:t>
+      </w:r>
+      <w:r>
+        <w:rPr>
+          <w:lang w:val="en-US"/>
+        </w:rPr>
+        <w:t xml:space="preserve">use interpreted languages such as JavaScript, which executes its code instructions step-by-step </w:t>
+      </w:r>
+      <w:r>
+        <w:rPr>
+          <w:lang w:val="en-US"/>
+        </w:rPr>
+        <w:t>without compiling them first (cf. PAPER-2).</w:t>
+      </w:r>
+      <w:r>
+        <w:rPr>
+          <w:lang w:val="en-US"/>
+        </w:rPr>
+        <w:t xml:space="preserve"> Generated cross-platform apps, which will be discussed in more detail below, constitute an exception to this circumstance.</w:t>
+      </w:r>
+    </w:p>
+    <w:p>
+      <w:pPr>
+        <w:pStyle w:val="berschrift3"/>
+        <w:rPr>
+          <w:lang w:val="en-US"/>
+        </w:rPr>
+      </w:pPr>
+      <w:r>
+        <w:rPr>
+          <w:lang w:val="en-US"/>
+        </w:rPr>
+        <w:t>User experience</w:t>
+      </w:r>
+    </w:p>
+    <w:p>
+      <w:pPr>
+        <w:rPr>
+          <w:lang w:val="en-US"/>
+        </w:rPr>
+      </w:pPr>
+      <w:r>
+        <w:rPr>
+          <w:lang w:val="en-US"/>
+        </w:rPr>
+        <w:t xml:space="preserve">One area that was heavily influenced by the spread of smartphones over the last years is user experience, a term which refers to a person’s overall experience when using a software application or system. </w:t>
+      </w:r>
+      <w:r>
+        <w:rPr>
+          <w:lang w:val="en-US"/>
+        </w:rPr>
+        <w:t>With smartphones, for instance, it is possible that a certain part of an application is triggered when the user enters a certain location. PAPER-2 defines two primary categories for user experience: First, the context of the application or system. It consists of components which need to be understood by the user, such as platform-specific user interface conventions. Second, the implementation, which involves all elements “that can be controlled in an application” (PAPER-2). This includes the use of push notifications, the handling of input errors or the graphical layout of an application. This second part is solely the responsibility of the developer.</w:t>
+      </w:r>
+    </w:p>
+    <w:p>
+      <w:pPr>
+        <w:rPr>
+          <w:lang w:val="en-US"/>
+        </w:rPr>
+      </w:pPr>
       <w:bookmarkStart w:id="6" w:name="_GoBack"/>
       <w:bookmarkEnd w:id="6"/>
-      <w:r>
-        <w:rPr>
-          <w:lang w:val="en-US"/>
-        </w:rPr>
-        <w:t xml:space="preserve">fact that native apps are usually compiled, which in most cases results in faster </w:t>
-      </w:r>
+    </w:p>
+    <w:p>
+      <w:pPr>
+        <w:rPr>
+          <w:lang w:val="en-US"/>
+        </w:rPr>
+      </w:pPr>
+      <w:r>
+        <w:rPr>
+          <w:lang w:val="en-US"/>
+        </w:rPr>
+        <w:t>PAPER-2</w:t>
+      </w:r>
+    </w:p>
+    <w:p>
+      <w:pPr>
+        <w:rPr>
+          <w:lang w:val="en-US"/>
+        </w:rPr>
+      </w:pPr>
+      <w:r>
+        <w:rPr>
+          <w:lang w:val="en-US"/>
+        </w:rPr>
+        <w:t>Difference native/compiled versus web/interpreted code</w:t>
+      </w:r>
+    </w:p>
+    <w:p>
+      <w:pPr>
+        <w:rPr>
+          <w:lang w:val="en-US"/>
+        </w:rPr>
+      </w:pPr>
+      <w:r>
+        <w:rPr>
+          <w:lang w:val="en-US"/>
+        </w:rPr>
+        <w:t>Sensor/device access</w:t>
+      </w:r>
+    </w:p>
+    <w:p>
+      <w:pPr>
+        <w:rPr>
+          <w:lang w:val="en-US"/>
+        </w:rPr>
+      </w:pPr>
+      <w:r>
+        <w:rPr>
+          <w:lang w:val="en-US"/>
+        </w:rPr>
+        <w:t>User experience (push notifications, access to phonebook, contacts)</w:t>
+      </w:r>
+    </w:p>
+    <w:p>
+      <w:pPr>
+        <w:rPr>
+          <w:lang w:val="en-US"/>
+        </w:rPr>
+      </w:pPr>
+      <w:r>
+        <w:rPr>
+          <w:lang w:val="en-US"/>
+        </w:rPr>
+        <w:t>Ability to use app offline (HTML5 application cache – PAPER-3)</w:t>
+      </w:r>
+    </w:p>
+    <w:p>
+      <w:pPr>
+        <w:pStyle w:val="berschrift2"/>
+        <w:rPr>
+          <w:lang w:val="en-US"/>
+        </w:rPr>
+      </w:pPr>
+      <w:bookmarkStart w:id="7" w:name="_Toc451798985"/>
+      <w:r>
+        <w:rPr>
+          <w:lang w:val="en-US"/>
+        </w:rPr>
+        <w:t>Motivation</w:t>
+      </w:r>
+      <w:bookmarkEnd w:id="7"/>
+    </w:p>
+    <w:p>
+      <w:pPr>
+        <w:rPr>
+          <w:lang w:val="en-US"/>
+        </w:rPr>
+      </w:pPr>
+      <w:r>
+        <w:rPr>
+          <w:lang w:val="en-US"/>
+        </w:rPr>
+        <w:t xml:space="preserve">Pro / con </w:t>
+      </w:r>
+    </w:p>
+    <w:p>
+      <w:pPr>
+        <w:rPr>
+          <w:lang w:val="en-US"/>
+        </w:rPr>
+      </w:pPr>
+      <w:r>
+        <w:rPr>
+          <w:lang w:val="en-US"/>
+        </w:rPr>
+        <w:t>PAPER-7</w:t>
+      </w:r>
+    </w:p>
+    <w:p>
+      <w:pPr>
+        <w:pStyle w:val="berschrift2"/>
+        <w:rPr>
+          <w:lang w:val="en-US"/>
+        </w:rPr>
+      </w:pPr>
+      <w:bookmarkStart w:id="8" w:name="_Toc451798986"/>
       <w:r>
         <w:rPr>
           <w:lang w:val="en-US"/>
         </w:rPr>
         <w:lastRenderedPageBreak/>
-        <w:t>execution times</w:t>
-      </w:r>
-      <w:r>
-        <w:rPr>
-          <w:lang w:val="en-US"/>
-        </w:rPr>
-        <w:t xml:space="preserve"> because the programming code is </w:t>
-      </w:r>
-      <w:r>
-        <w:rPr>
-          <w:lang w:val="en-US"/>
-        </w:rPr>
-        <w:t>translated</w:t>
-      </w:r>
-      <w:r>
-        <w:rPr>
-          <w:lang w:val="en-US"/>
-        </w:rPr>
-        <w:t xml:space="preserve"> into machine code before the execution of the program</w:t>
-      </w:r>
-      <w:r>
-        <w:rPr>
-          <w:lang w:val="en-US"/>
-        </w:rPr>
-        <w:t xml:space="preserve">. </w:t>
-      </w:r>
-      <w:r>
-        <w:rPr>
-          <w:lang w:val="en-US"/>
-        </w:rPr>
-        <w:t xml:space="preserve">Cross-platform developed apps, on the other hand, </w:t>
-      </w:r>
-      <w:r>
-        <w:rPr>
-          <w:lang w:val="en-US"/>
-        </w:rPr>
-        <w:t xml:space="preserve">mostly </w:t>
-      </w:r>
-      <w:r>
-        <w:rPr>
-          <w:lang w:val="en-US"/>
-        </w:rPr>
-        <w:t xml:space="preserve">use interpreted languages such as JavaScript, which executes its code instructions step-by-step </w:t>
-      </w:r>
-      <w:r>
-        <w:rPr>
-          <w:lang w:val="en-US"/>
-        </w:rPr>
-        <w:t>without compiling them first (cf. PAPER-2).</w:t>
-      </w:r>
-    </w:p>
-    <w:p>
-      <w:pPr>
-        <w:rPr>
-          <w:lang w:val="en-US"/>
-        </w:rPr>
-      </w:pPr>
-    </w:p>
-    <w:p>
-      <w:pPr>
-        <w:rPr>
-          <w:lang w:val="en-US"/>
-        </w:rPr>
-      </w:pPr>
-      <w:r>
-        <w:rPr>
-          <w:lang w:val="en-US"/>
-        </w:rPr>
-        <w:t>PAPER-2</w:t>
-      </w:r>
-    </w:p>
-    <w:p>
-      <w:pPr>
-        <w:rPr>
-          <w:lang w:val="en-US"/>
-        </w:rPr>
-      </w:pPr>
-      <w:r>
-        <w:rPr>
-          <w:lang w:val="en-US"/>
-        </w:rPr>
-        <w:t>Difference native/compiled versus web/interpreted code</w:t>
-      </w:r>
-    </w:p>
-    <w:p>
-      <w:pPr>
-        <w:rPr>
-          <w:lang w:val="en-US"/>
-        </w:rPr>
-      </w:pPr>
-      <w:r>
-        <w:rPr>
-          <w:lang w:val="en-US"/>
-        </w:rPr>
-        <w:t>Sensor/device access</w:t>
-      </w:r>
-    </w:p>
-    <w:p>
-      <w:pPr>
-        <w:rPr>
-          <w:lang w:val="en-US"/>
-        </w:rPr>
-      </w:pPr>
-      <w:r>
-        <w:rPr>
-          <w:lang w:val="en-US"/>
-        </w:rPr>
-        <w:t>User experience (push notifications, access to phonebook, contacts)</w:t>
-      </w:r>
-    </w:p>
-    <w:p>
-      <w:pPr>
-        <w:rPr>
-          <w:lang w:val="en-US"/>
-        </w:rPr>
-      </w:pPr>
-      <w:r>
-        <w:rPr>
-          <w:lang w:val="en-US"/>
-        </w:rPr>
-        <w:t>Ability to use app offline (HTML5 application cache – PAPER-3)</w:t>
+        <w:t>Approaches</w:t>
+      </w:r>
+      <w:bookmarkEnd w:id="8"/>
+    </w:p>
+    <w:p>
+      <w:pPr>
+        <w:rPr>
+          <w:lang w:val="en-US"/>
+        </w:rPr>
+      </w:pPr>
+      <w:r>
+        <w:rPr>
+          <w:lang w:val="en-US"/>
+        </w:rPr>
+        <w:t>PAPER-1 defines four different categories for cross-platform developed apps: Web, hybrid, interpreted and generated apps. All four approaches will be discussed in detail in this section.</w:t>
+      </w:r>
+    </w:p>
+    <w:p>
+      <w:pPr>
+        <w:rPr>
+          <w:lang w:val="en-US"/>
+        </w:rPr>
+      </w:pPr>
+      <w:r>
+        <w:rPr>
+          <w:lang w:val="en-US"/>
+        </w:rPr>
+        <w:t>PAPER-1</w:t>
+      </w:r>
+    </w:p>
+    <w:p>
+      <w:pPr>
+        <w:rPr>
+          <w:lang w:val="en-US"/>
+        </w:rPr>
+      </w:pPr>
+      <w:r>
+        <w:rPr>
+          <w:lang w:val="en-US"/>
+        </w:rPr>
+        <w:t>PAPER-9</w:t>
+      </w:r>
+    </w:p>
+    <w:p>
+      <w:pPr>
+        <w:pStyle w:val="berschrift3"/>
+        <w:rPr>
+          <w:lang w:val="en-US"/>
+        </w:rPr>
+      </w:pPr>
+      <w:bookmarkStart w:id="9" w:name="_Toc451798987"/>
+      <w:r>
+        <w:rPr>
+          <w:lang w:val="en-US"/>
+        </w:rPr>
+        <w:t>Web apps</w:t>
+      </w:r>
+      <w:bookmarkEnd w:id="9"/>
+    </w:p>
+    <w:p>
+      <w:pPr>
+        <w:rPr>
+          <w:lang w:val="en-US"/>
+        </w:rPr>
+      </w:pPr>
+      <w:r>
+        <w:rPr>
+          <w:lang w:val="en-US"/>
+        </w:rPr>
+        <w:t>Web apps are applications that run within a web browser. Typically, they use HTML5 and JavaScript. The advantage of web apps is that nowadays, almost any smart mobile device has a web browser installed, thus providing a broad</w:t>
+      </w:r>
+      <w:r>
+        <w:rPr>
+          <w:lang w:val="en-US"/>
+        </w:rPr>
+        <w:t xml:space="preserve"> range of dissemination</w:t>
+      </w:r>
+      <w:r>
+        <w:rPr>
+          <w:lang w:val="en-US"/>
+        </w:rPr>
+        <w:t>.</w:t>
+      </w:r>
+      <w:r>
+        <w:rPr>
+          <w:lang w:val="en-US"/>
+        </w:rPr>
+        <w:t xml:space="preserve"> One disadvantage of web apps is the limited access to the device’s sensors, file system and features like contact list and calendar. Native apps, on the other hand, can exploit the device’s full potential when it comes to these features.</w:t>
+      </w:r>
+    </w:p>
+    <w:p>
+      <w:pPr>
+        <w:rPr>
+          <w:lang w:val="en-US"/>
+        </w:rPr>
+      </w:pPr>
+      <w:r>
+        <w:rPr>
+          <w:lang w:val="en-US"/>
+        </w:rPr>
+        <w:t xml:space="preserve">Unlike native apps, web apps do not need to be physically installed on the device and, furthermore, also do not have to be upgraded when a new version is available. </w:t>
+      </w:r>
+      <w:r>
+        <w:rPr>
+          <w:lang w:val="en-US"/>
+        </w:rPr>
+        <w:t>At the same time, this becomes a disadvantage when users are not connected to the internet. In this case, the web app is not accessible to the user (cf. PAPER-1). There are modern HTML5 technologies like the Application Cache (AppCache) to eradicate this problem. AppCache allows developers to store programming logic and data on the user’s device. However, this technology requires substantial additional programming effort (cf. PAPER-3).</w:t>
+      </w:r>
+    </w:p>
+    <w:p>
+      <w:pPr>
+        <w:pStyle w:val="berschrift3"/>
+        <w:rPr>
+          <w:lang w:val="en-US"/>
+        </w:rPr>
+      </w:pPr>
+      <w:bookmarkStart w:id="10" w:name="_Toc451798988"/>
+      <w:r>
+        <w:rPr>
+          <w:lang w:val="en-US"/>
+        </w:rPr>
+        <w:t>Hybrid apps</w:t>
+      </w:r>
+      <w:bookmarkEnd w:id="10"/>
+    </w:p>
+    <w:p>
+      <w:pPr>
+        <w:rPr>
+          <w:lang w:val="en-US"/>
+        </w:rPr>
+      </w:pPr>
+      <w:r>
+        <w:rPr>
+          <w:lang w:val="en-US"/>
+        </w:rPr>
+        <w:t>Hybrid apps are a combination of native apps and web apps. They are “primarily built using HTML5 and JavaScript, and a detailed knowledge of the target platform is not required” (PAPER-1).</w:t>
+      </w:r>
+      <w:r>
+        <w:rPr>
+          <w:lang w:val="en-US"/>
+        </w:rPr>
+        <w:t xml:space="preserve"> The essential difference to web apps is that they are running within a native app container. The code is still executed by a web browser, but can be bundled together with the application, thus removing the necessity of an active internet connection to download the programming logic. With hybrid apps, it is also possible to access the device’s special features through APIs provided by the cross-platform </w:t>
+      </w:r>
+      <w:r>
+        <w:rPr>
+          <w:lang w:val="en-US"/>
+        </w:rPr>
+        <w:t>development framework (cf. PAPER-1).</w:t>
+      </w:r>
+    </w:p>
+    <w:p>
+      <w:pPr>
+        <w:pStyle w:val="berschrift3"/>
+        <w:rPr>
+          <w:lang w:val="en-US"/>
+        </w:rPr>
+      </w:pPr>
+      <w:bookmarkStart w:id="11" w:name="_Toc451798989"/>
+      <w:r>
+        <w:rPr>
+          <w:lang w:val="en-US"/>
+        </w:rPr>
+        <w:lastRenderedPageBreak/>
+        <w:t>Interpreted apps</w:t>
+      </w:r>
+      <w:bookmarkEnd w:id="11"/>
+    </w:p>
+    <w:p>
+      <w:pPr>
+        <w:rPr>
+          <w:lang w:val="en-US"/>
+        </w:rPr>
+      </w:pPr>
+      <w:r>
+        <w:rPr>
+          <w:lang w:val="en-US"/>
+        </w:rPr>
+        <w:t>Interpreted apps use pre-defined commands during the development process to use native user interface components. This means that on the Android platform users will interact with typical Android-styled buttons, while on iOS users will interact with iOS-styled buttons, without any effort of the developer. Despite this advantage in user experience, the developer is completely dependent on the used framework. This could especially pose a problem when a new version of an operating system is released, because it is not clear if the app will automatically have access to new features or if all previously used components will look and behave the same way</w:t>
+      </w:r>
+      <w:r>
+        <w:rPr>
+          <w:lang w:val="en-US"/>
+        </w:rPr>
+        <w:t xml:space="preserve"> (PAPER-1)</w:t>
+      </w:r>
+      <w:r>
+        <w:rPr>
+          <w:lang w:val="en-US"/>
+        </w:rPr>
+        <w:t>.</w:t>
+      </w:r>
+    </w:p>
+    <w:p>
+      <w:pPr>
+        <w:pStyle w:val="berschrift3"/>
+        <w:rPr>
+          <w:lang w:val="en-US"/>
+        </w:rPr>
+      </w:pPr>
+      <w:bookmarkStart w:id="12" w:name="_Toc451798990"/>
+      <w:r>
+        <w:rPr>
+          <w:lang w:val="en-US"/>
+        </w:rPr>
+        <w:t>Generated apps</w:t>
+      </w:r>
+      <w:bookmarkEnd w:id="12"/>
+    </w:p>
+    <w:p>
+      <w:pPr>
+        <w:rPr>
+          <w:lang w:val="en-US"/>
+        </w:rPr>
+      </w:pPr>
+      <w:r>
+        <w:rPr>
+          <w:lang w:val="en-US"/>
+        </w:rPr>
+        <w:t>This type of cross-platform developed apps use the code to generate native apps from it. They benefit from a high overall performance due to the use of compiled native code. One downside of generate apps is the increased build time that has to be carried out each time a change is made to the app (cf. PAPER-1).</w:t>
       </w:r>
     </w:p>
     <w:p>
@@ -4497,94 +4346,52 @@
           <w:lang w:val="en-US"/>
         </w:rPr>
       </w:pPr>
-      <w:bookmarkStart w:id="7" w:name="_Toc451798985"/>
-      <w:r>
-        <w:rPr>
-          <w:lang w:val="en-US"/>
-        </w:rPr>
-        <w:t>Motivation</w:t>
-      </w:r>
-      <w:bookmarkEnd w:id="7"/>
-    </w:p>
-    <w:p>
-      <w:pPr>
-        <w:rPr>
-          <w:lang w:val="en-US"/>
-        </w:rPr>
-      </w:pPr>
-      <w:r>
-        <w:rPr>
-          <w:lang w:val="en-US"/>
-        </w:rPr>
-        <w:t xml:space="preserve">Pro / con </w:t>
-      </w:r>
-    </w:p>
-    <w:p>
-      <w:pPr>
-        <w:rPr>
-          <w:lang w:val="en-US"/>
-        </w:rPr>
-      </w:pPr>
-      <w:r>
-        <w:rPr>
-          <w:lang w:val="en-US"/>
-        </w:rPr>
-        <w:t>PAPER-7</w:t>
-      </w:r>
-    </w:p>
-    <w:p>
-      <w:pPr>
-        <w:pStyle w:val="berschrift2"/>
-        <w:rPr>
-          <w:lang w:val="en-US"/>
-        </w:rPr>
-      </w:pPr>
-      <w:bookmarkStart w:id="8" w:name="_Toc451798986"/>
-      <w:r>
-        <w:rPr>
-          <w:lang w:val="en-US"/>
-        </w:rPr>
-        <w:t>Approaches</w:t>
-      </w:r>
-      <w:bookmarkEnd w:id="8"/>
-    </w:p>
-    <w:p>
-      <w:pPr>
-        <w:rPr>
-          <w:lang w:val="en-US"/>
-        </w:rPr>
-      </w:pPr>
-      <w:r>
-        <w:rPr>
-          <w:lang w:val="en-US"/>
-        </w:rPr>
-        <w:t>PAPER-1 defines four different categories for cross-platform developed apps: Web, hybrid, interpreted and generated apps. All four approaches will be discussed in detail in this section.</w:t>
-      </w:r>
-    </w:p>
-    <w:p>
-      <w:pPr>
-        <w:rPr>
-          <w:lang w:val="en-US"/>
-        </w:rPr>
-      </w:pPr>
-      <w:r>
-        <w:rPr>
-          <w:lang w:val="en-US"/>
-        </w:rPr>
-        <w:t>PAPER-1</w:t>
-      </w:r>
-    </w:p>
-    <w:p>
-      <w:pPr>
-        <w:rPr>
-          <w:lang w:val="en-US"/>
-        </w:rPr>
-      </w:pPr>
-      <w:r>
-        <w:rPr>
-          <w:lang w:val="en-US"/>
-        </w:rPr>
-        <w:t>PAPER-9</w:t>
+      <w:bookmarkStart w:id="13" w:name="_Toc451798991"/>
+      <w:r>
+        <w:rPr>
+          <w:lang w:val="en-US"/>
+        </w:rPr>
+        <w:t>Cross-platform development frameworks</w:t>
+      </w:r>
+      <w:bookmarkEnd w:id="13"/>
+    </w:p>
+    <w:p>
+      <w:pPr>
+        <w:rPr>
+          <w:lang w:val="en-US"/>
+        </w:rPr>
+      </w:pPr>
+      <w:r>
+        <w:rPr>
+          <w:lang w:val="en-US"/>
+        </w:rPr>
+        <w:t>Over the last years, a multitude of cross-platform development frameworks has emerged. This section will give a brief overview of some of the most popular frameworks and mention their particular characteristics.</w:t>
+      </w:r>
+    </w:p>
+    <w:p>
+      <w:pPr>
+        <w:rPr>
+          <w:lang w:val="en-US"/>
+        </w:rPr>
+      </w:pPr>
+      <w:r>
+        <w:rPr>
+          <w:lang w:val="en-US"/>
+        </w:rPr>
+        <w:t>PAPER-4</w:t>
+      </w:r>
+    </w:p>
+    <w:p>
+      <w:pPr>
+        <w:rPr>
+          <w:lang w:val="en-US"/>
+        </w:rPr>
+      </w:pPr>
+      <w:r>
+        <w:rPr>
+          <w:lang w:val="en-US"/>
+        </w:rPr>
+        <w:t>Important criteria for choosing a framework</w:t>
       </w:r>
     </w:p>
     <w:p>
@@ -4594,32 +4401,106 @@
           <w:lang w:val="en-US"/>
         </w:rPr>
       </w:pPr>
-      <w:bookmarkStart w:id="9" w:name="_Toc451798987"/>
-      <w:r>
-        <w:rPr>
-          <w:lang w:val="en-US"/>
-        </w:rPr>
-        <w:t>Web apps</w:t>
-      </w:r>
-      <w:bookmarkEnd w:id="9"/>
-    </w:p>
-    <w:p>
-      <w:pPr>
-        <w:rPr>
-          <w:lang w:val="en-US"/>
-        </w:rPr>
-      </w:pPr>
-      <w:r>
-        <w:rPr>
-          <w:lang w:val="en-US"/>
-        </w:rPr>
-        <w:t>Web apps are applications that run within a web browser. Typically, they use HTML5 and JavaScript. The advantage of web apps is that nowadays, almost any smart mobile device has a web browser installed, thus providing a broad</w:t>
-      </w:r>
-      <w:r>
-        <w:rPr>
-          <w:lang w:val="en-US"/>
-        </w:rPr>
-        <w:t xml:space="preserve"> range of dissemination</w:t>
+      <w:bookmarkStart w:id="14" w:name="_Toc451798992"/>
+      <w:r>
+        <w:rPr>
+          <w:lang w:val="en-US"/>
+        </w:rPr>
+        <w:t>Apache Cordova (PhoneGap)</w:t>
+      </w:r>
+      <w:bookmarkEnd w:id="14"/>
+    </w:p>
+    <w:p>
+      <w:pPr>
+        <w:rPr>
+          <w:lang w:val="en-US"/>
+        </w:rPr>
+      </w:pPr>
+      <w:r>
+        <w:rPr>
+          <w:lang w:val="en-US"/>
+        </w:rPr>
+        <w:t>One of the most popular cross-platform development frameworks is Apache Cordova</w:t>
+      </w:r>
+      <w:r>
+        <w:rPr>
+          <w:rStyle w:val="Funotenzeichen"/>
+          <w:lang w:val="en-US"/>
+        </w:rPr>
+        <w:footnoteReference w:id="1"/>
+      </w:r>
+      <w:r>
+        <w:rPr>
+          <w:lang w:val="en-US"/>
+        </w:rPr>
+        <w:t xml:space="preserve">. Apps built with this framework belong to the category of hybrid apps. </w:t>
+      </w:r>
+      <w:r>
+        <w:rPr>
+          <w:lang w:val="en-US"/>
+        </w:rPr>
+        <w:t xml:space="preserve">Developers can write applications with HTML5, JavaScript and CSS, </w:t>
+      </w:r>
+      <w:r>
+        <w:rPr>
+          <w:lang w:val="en-US"/>
+        </w:rPr>
+        <w:t xml:space="preserve">which will then </w:t>
+      </w:r>
+      <w:r>
+        <w:rPr>
+          <w:lang w:val="en-US"/>
+        </w:rPr>
+        <w:t xml:space="preserve">be executed inside a native application in a </w:t>
+      </w:r>
+      <w:r>
+        <w:rPr>
+          <w:lang w:val="en-US"/>
+        </w:rPr>
+        <w:t>web view.</w:t>
+      </w:r>
+      <w:r>
+        <w:rPr>
+          <w:lang w:val="en-US"/>
+        </w:rPr>
+        <w:t xml:space="preserve"> </w:t>
+      </w:r>
+      <w:r>
+        <w:rPr>
+          <w:lang w:val="en-US"/>
+        </w:rPr>
+        <w:t>Due to the fact that these tools are also used to develop web applications, this framework offers a relatively low entry point into cross-platform mobile development. A</w:t>
+      </w:r>
+      <w:r>
+        <w:rPr>
+          <w:lang w:val="en-US"/>
+        </w:rPr>
+        <w:t xml:space="preserve">ccess to underlying features such as sensors and file system </w:t>
+      </w:r>
+      <w:r>
+        <w:rPr>
+          <w:lang w:val="en-US"/>
+        </w:rPr>
+        <w:t xml:space="preserve">is provided </w:t>
+      </w:r>
+      <w:r>
+        <w:rPr>
+          <w:lang w:val="en-US"/>
+        </w:rPr>
+        <w:t>via an API</w:t>
+      </w:r>
+      <w:r>
+        <w:rPr>
+          <w:lang w:val="en-US"/>
+        </w:rPr>
+        <w:t xml:space="preserve">, the </w:t>
+      </w:r>
+      <w:r>
+        <w:rPr>
+          <w:i/>
+          <w:lang w:val="en-US"/>
+        </w:rPr>
+        <w:t>Cordova Plugins</w:t>
       </w:r>
       <w:r>
         <w:rPr>
@@ -4631,380 +4512,29 @@
         <w:rPr>
           <w:lang w:val="en-US"/>
         </w:rPr>
-        <w:t xml:space="preserve"> One disadvantage of web apps is the limited access to the device’s sensors, file system and features like contact list and calendar. Native apps, on the other hand, can exploit the device’s full potential when it comes to these features.</w:t>
-      </w:r>
-    </w:p>
-    <w:p>
-      <w:pPr>
-        <w:rPr>
-          <w:lang w:val="en-US"/>
-        </w:rPr>
-      </w:pPr>
-      <w:r>
-        <w:rPr>
-          <w:lang w:val="en-US"/>
-        </w:rPr>
-        <w:t xml:space="preserve">Unlike native apps, web apps do not need to be physically installed on the device and, furthermore, also do not have to be upgraded when a new version is available. </w:t>
-      </w:r>
+        <w:t xml:space="preserve"> Apache Cordova provides support for numerous platforms, such as Android, iOS, Windows Phone, Blackberry and Ubuntu.</w:t>
+      </w:r>
+    </w:p>
+    <w:p>
+      <w:pPr>
+        <w:rPr>
+          <w:lang w:val="en-US"/>
+        </w:rPr>
+      </w:pPr>
       <w:r>
         <w:rPr>
           <w:lang w:val="en-US"/>
         </w:rPr>
         <w:lastRenderedPageBreak/>
-        <w:t>At the same time, this becomes a disadvantage when users are not connected to the internet. In this case, the web app is not accessible to the user (cf. PAPER-1). There are modern HTML5 technologies like the Application Cache (</w:t>
-      </w:r>
-      <w:proofErr w:type="spellStart"/>
-      <w:r>
-        <w:rPr>
-          <w:lang w:val="en-US"/>
-        </w:rPr>
-        <w:t>AppCache</w:t>
-      </w:r>
-      <w:proofErr w:type="spellEnd"/>
-      <w:r>
-        <w:rPr>
-          <w:lang w:val="en-US"/>
-        </w:rPr>
-        <w:t xml:space="preserve">) to eradicate this problem. </w:t>
-      </w:r>
-      <w:proofErr w:type="spellStart"/>
-      <w:r>
-        <w:rPr>
-          <w:lang w:val="en-US"/>
-        </w:rPr>
-        <w:t>AppCache</w:t>
-      </w:r>
-      <w:proofErr w:type="spellEnd"/>
-      <w:r>
-        <w:rPr>
-          <w:lang w:val="en-US"/>
-        </w:rPr>
-        <w:t xml:space="preserve"> allows developers to store programming logic and data on the user’s device. However, this technology requires substantial additional programming effort (cf. PAPER-3).</w:t>
-      </w:r>
-    </w:p>
-    <w:p>
-      <w:pPr>
-        <w:pStyle w:val="berschrift3"/>
-        <w:rPr>
-          <w:lang w:val="en-US"/>
-        </w:rPr>
-      </w:pPr>
-      <w:bookmarkStart w:id="10" w:name="_Toc451798988"/>
-      <w:r>
-        <w:rPr>
-          <w:lang w:val="en-US"/>
-        </w:rPr>
-        <w:t>Hybrid apps</w:t>
-      </w:r>
-      <w:bookmarkEnd w:id="10"/>
-    </w:p>
-    <w:p>
-      <w:pPr>
-        <w:rPr>
-          <w:lang w:val="en-US"/>
-        </w:rPr>
-      </w:pPr>
-      <w:r>
-        <w:rPr>
-          <w:lang w:val="en-US"/>
-        </w:rPr>
-        <w:t>Hybrid apps are a combination of native apps and web apps. They are “primarily built using HTML5 and JavaScript, and a detailed knowledge of the target platform is not required” (PAPER-1).</w:t>
-      </w:r>
-      <w:r>
-        <w:rPr>
-          <w:lang w:val="en-US"/>
-        </w:rPr>
-        <w:t xml:space="preserve"> The essential difference to web apps is that they are running within a native app container. The code is still executed by a web browser, but can be bundled together with the application, thus removing the necessity of an active internet connection to download the programming logic. With hybrid apps, it is also possible to access the device’s special features through APIs provided by the cross-platform </w:t>
-      </w:r>
-      <w:r>
-        <w:rPr>
-          <w:lang w:val="en-US"/>
-        </w:rPr>
-        <w:t>development framework (cf. PAPER-1).</w:t>
-      </w:r>
-    </w:p>
-    <w:p>
-      <w:pPr>
-        <w:pStyle w:val="berschrift3"/>
-        <w:rPr>
-          <w:lang w:val="en-US"/>
-        </w:rPr>
-      </w:pPr>
-      <w:bookmarkStart w:id="11" w:name="_Toc451798989"/>
-      <w:r>
-        <w:rPr>
-          <w:lang w:val="en-US"/>
-        </w:rPr>
-        <w:t>Interpreted apps</w:t>
-      </w:r>
-      <w:bookmarkEnd w:id="11"/>
-    </w:p>
-    <w:p>
-      <w:pPr>
-        <w:rPr>
-          <w:lang w:val="en-US"/>
-        </w:rPr>
-      </w:pPr>
-      <w:r>
-        <w:rPr>
-          <w:lang w:val="en-US"/>
-        </w:rPr>
-        <w:t>Interpreted apps use pre-defined commands during the development process to use native user interface components. This means that on the Android platform users will interact with typical Android-styled buttons, while on iOS users will interact with iOS-styled buttons, without any effort of the developer. Despite this advantage in user experience, the developer is completely dependent on the used framework. This could especially pose a problem when a new version of an operating system is released, because it is not clear if the app will automatically have access to new features or if all previously used components will look and behave the same way</w:t>
-      </w:r>
-      <w:r>
-        <w:rPr>
-          <w:lang w:val="en-US"/>
-        </w:rPr>
-        <w:t xml:space="preserve"> (PAPER-1)</w:t>
-      </w:r>
-      <w:r>
-        <w:rPr>
-          <w:lang w:val="en-US"/>
-        </w:rPr>
-        <w:t>.</w:t>
-      </w:r>
-    </w:p>
-    <w:p>
-      <w:pPr>
-        <w:pStyle w:val="berschrift3"/>
-        <w:rPr>
-          <w:lang w:val="en-US"/>
-        </w:rPr>
-      </w:pPr>
-      <w:bookmarkStart w:id="12" w:name="_Toc451798990"/>
-      <w:r>
-        <w:rPr>
-          <w:lang w:val="en-US"/>
-        </w:rPr>
-        <w:t>Generated apps</w:t>
-      </w:r>
-      <w:bookmarkEnd w:id="12"/>
-    </w:p>
-    <w:p>
-      <w:pPr>
-        <w:rPr>
-          <w:lang w:val="en-US"/>
-        </w:rPr>
-      </w:pPr>
-      <w:r>
-        <w:rPr>
-          <w:lang w:val="en-US"/>
-        </w:rPr>
-        <w:t>This type of cross-platform developed apps use the code to generate native apps from it. They benefit from a high overall performance due to the use of compiled native code. One downside of generate apps is the increased build time that has to be carried out each time a change is made to the app (cf. PAPER-1).</w:t>
-      </w:r>
-    </w:p>
-    <w:p>
-      <w:pPr>
-        <w:pStyle w:val="berschrift2"/>
-        <w:rPr>
-          <w:lang w:val="en-US"/>
-        </w:rPr>
-      </w:pPr>
-      <w:bookmarkStart w:id="13" w:name="_Toc451798991"/>
-      <w:r>
-        <w:rPr>
-          <w:lang w:val="en-US"/>
-        </w:rPr>
-        <w:lastRenderedPageBreak/>
-        <w:t>Cross-platform development frameworks</w:t>
-      </w:r>
-      <w:bookmarkEnd w:id="13"/>
-    </w:p>
-    <w:p>
-      <w:pPr>
-        <w:rPr>
-          <w:lang w:val="en-US"/>
-        </w:rPr>
-      </w:pPr>
-      <w:r>
-        <w:rPr>
-          <w:lang w:val="en-US"/>
-        </w:rPr>
-        <w:t>Over the last years, a multitude of cross-platform development frameworks has emerged. This section will give a brief overview of some of the most popular frameworks and mention their particular characteristics.</w:t>
-      </w:r>
-    </w:p>
-    <w:p>
-      <w:pPr>
-        <w:rPr>
-          <w:lang w:val="en-US"/>
-        </w:rPr>
-      </w:pPr>
-      <w:r>
-        <w:rPr>
-          <w:lang w:val="en-US"/>
-        </w:rPr>
-        <w:t>PAPER-4</w:t>
-      </w:r>
-    </w:p>
-    <w:p>
-      <w:pPr>
-        <w:rPr>
-          <w:lang w:val="en-US"/>
-        </w:rPr>
-      </w:pPr>
-      <w:r>
-        <w:rPr>
-          <w:lang w:val="en-US"/>
-        </w:rPr>
-        <w:t>Important criteria for choosing a framework</w:t>
-      </w:r>
-    </w:p>
-    <w:p>
-      <w:pPr>
-        <w:pStyle w:val="berschrift3"/>
-        <w:rPr>
-          <w:lang w:val="en-US"/>
-        </w:rPr>
-      </w:pPr>
-      <w:bookmarkStart w:id="14" w:name="_Toc451798992"/>
-      <w:r>
-        <w:rPr>
-          <w:lang w:val="en-US"/>
-        </w:rPr>
-        <w:t>Apache Cordova (</w:t>
-      </w:r>
-      <w:proofErr w:type="spellStart"/>
-      <w:r>
-        <w:rPr>
+        <w:t xml:space="preserve">Apache Cordova is open-source, although its owner, the software company Adobe, also released a different version of it called </w:t>
+      </w:r>
+      <w:r>
+        <w:rPr>
+          <w:i/>
           <w:lang w:val="en-US"/>
         </w:rPr>
         <w:t>PhoneGap</w:t>
       </w:r>
-      <w:proofErr w:type="spellEnd"/>
-      <w:r>
-        <w:rPr>
-          <w:lang w:val="en-US"/>
-        </w:rPr>
-        <w:t>)</w:t>
-      </w:r>
-      <w:bookmarkEnd w:id="14"/>
-    </w:p>
-    <w:p>
-      <w:pPr>
-        <w:rPr>
-          <w:lang w:val="en-US"/>
-        </w:rPr>
-      </w:pPr>
-      <w:r>
-        <w:rPr>
-          <w:lang w:val="en-US"/>
-        </w:rPr>
-        <w:t>One of the most popular cross-platform development frameworks is Apache Cordova</w:t>
-      </w:r>
-      <w:r>
-        <w:rPr>
-          <w:rStyle w:val="Funotenzeichen"/>
-          <w:lang w:val="en-US"/>
-        </w:rPr>
-        <w:footnoteReference w:id="1"/>
-      </w:r>
-      <w:r>
-        <w:rPr>
-          <w:lang w:val="en-US"/>
-        </w:rPr>
-        <w:t xml:space="preserve">. Apps built with this framework belong to the category of hybrid apps. </w:t>
-      </w:r>
-      <w:r>
-        <w:rPr>
-          <w:lang w:val="en-US"/>
-        </w:rPr>
-        <w:t xml:space="preserve">Developers can write applications with HTML5, JavaScript and CSS, </w:t>
-      </w:r>
-      <w:r>
-        <w:rPr>
-          <w:lang w:val="en-US"/>
-        </w:rPr>
-        <w:t xml:space="preserve">which will then </w:t>
-      </w:r>
-      <w:r>
-        <w:rPr>
-          <w:lang w:val="en-US"/>
-        </w:rPr>
-        <w:t xml:space="preserve">be executed inside a native application in a </w:t>
-      </w:r>
-      <w:r>
-        <w:rPr>
-          <w:lang w:val="en-US"/>
-        </w:rPr>
-        <w:t>web view.</w:t>
-      </w:r>
-      <w:r>
-        <w:rPr>
-          <w:lang w:val="en-US"/>
-        </w:rPr>
-        <w:t xml:space="preserve"> </w:t>
-      </w:r>
-      <w:r>
-        <w:rPr>
-          <w:lang w:val="en-US"/>
-        </w:rPr>
-        <w:t>Due to the fact that these tools are also used to develop web applications, this framework offers a relatively low entry point into cross-platform mobile development. A</w:t>
-      </w:r>
-      <w:r>
-        <w:rPr>
-          <w:lang w:val="en-US"/>
-        </w:rPr>
-        <w:t xml:space="preserve">ccess to underlying features such as sensors and file system </w:t>
-      </w:r>
-      <w:r>
-        <w:rPr>
-          <w:lang w:val="en-US"/>
-        </w:rPr>
-        <w:t xml:space="preserve">is provided </w:t>
-      </w:r>
-      <w:r>
-        <w:rPr>
-          <w:lang w:val="en-US"/>
-        </w:rPr>
-        <w:t>via an API</w:t>
-      </w:r>
-      <w:r>
-        <w:rPr>
-          <w:lang w:val="en-US"/>
-        </w:rPr>
-        <w:t xml:space="preserve">, the </w:t>
-      </w:r>
-      <w:r>
-        <w:rPr>
-          <w:i/>
-          <w:lang w:val="en-US"/>
-        </w:rPr>
-        <w:t>Cordova Plugins</w:t>
-      </w:r>
-      <w:r>
-        <w:rPr>
-          <w:lang w:val="en-US"/>
-        </w:rPr>
-        <w:t>.</w:t>
-      </w:r>
-      <w:r>
-        <w:rPr>
-          <w:lang w:val="en-US"/>
-        </w:rPr>
-        <w:t xml:space="preserve"> Apache Cordova provides support for numerous platforms, such as Android, iOS, Windows Phone, Blackberry and Ubuntu.</w:t>
-      </w:r>
-    </w:p>
-    <w:p>
-      <w:pPr>
-        <w:rPr>
-          <w:lang w:val="en-US"/>
-        </w:rPr>
-      </w:pPr>
-      <w:r>
-        <w:rPr>
-          <w:lang w:val="en-US"/>
-        </w:rPr>
-        <w:t xml:space="preserve">Apache Cordova is open-source, although its owner, the software company Adobe, also released a different version of it called </w:t>
-      </w:r>
-      <w:proofErr w:type="spellStart"/>
-      <w:r>
-        <w:rPr>
-          <w:i/>
-          <w:lang w:val="en-US"/>
-        </w:rPr>
-        <w:t>PhoneGap</w:t>
-      </w:r>
-      <w:proofErr w:type="spellEnd"/>
       <w:r>
         <w:rPr>
           <w:rStyle w:val="Funotenzeichen"/>
@@ -5017,21 +4547,7 @@
         <w:rPr>
           <w:lang w:val="en-US"/>
         </w:rPr>
-        <w:t xml:space="preserve">. </w:t>
-      </w:r>
-      <w:proofErr w:type="spellStart"/>
-      <w:r>
-        <w:rPr>
-          <w:lang w:val="en-US"/>
-        </w:rPr>
-        <w:t>PhoneGap</w:t>
-      </w:r>
-      <w:proofErr w:type="spellEnd"/>
-      <w:r>
-        <w:rPr>
-          <w:lang w:val="en-US"/>
-        </w:rPr>
-        <w:t xml:space="preserve"> is built on the same core application as Apache Cordova, but </w:t>
+        <w:t xml:space="preserve">. PhoneGap is built on the same core application as Apache Cordova, but </w:t>
       </w:r>
       <w:r>
         <w:rPr>
@@ -5066,7 +4582,6 @@
         </w:rPr>
       </w:pPr>
       <w:bookmarkStart w:id="15" w:name="_Toc451798993"/>
-      <w:proofErr w:type="spellStart"/>
       <w:r>
         <w:rPr>
           <w:lang w:val="en-US"/>
@@ -5074,22 +4589,19 @@
         <w:t>Xamarin</w:t>
       </w:r>
       <w:bookmarkEnd w:id="15"/>
-      <w:proofErr w:type="spellEnd"/>
-    </w:p>
-    <w:p>
-      <w:pPr>
-        <w:rPr>
-          <w:lang w:val="en-US"/>
-        </w:rPr>
-      </w:pPr>
-      <w:proofErr w:type="spellStart"/>
+    </w:p>
+    <w:p>
+      <w:pPr>
+        <w:rPr>
+          <w:lang w:val="en-US"/>
+        </w:rPr>
+      </w:pPr>
       <w:r>
         <w:rPr>
           <w:lang w:val="en-US"/>
         </w:rPr>
         <w:t>Xamarin</w:t>
       </w:r>
-      <w:proofErr w:type="spellEnd"/>
       <w:r>
         <w:rPr>
           <w:rStyle w:val="Funotenzeichen"/>
@@ -5103,19 +4615,11 @@
         </w:rPr>
         <w:t xml:space="preserve"> is another popular framework that builds generated native apps. Instead of web technologies it uses the programming languages C# or Ruby. </w:t>
       </w:r>
-      <w:proofErr w:type="spellStart"/>
-      <w:r>
-        <w:rPr>
-          <w:lang w:val="en-US"/>
-        </w:rPr>
-        <w:t>Xamarin</w:t>
-      </w:r>
-      <w:proofErr w:type="spellEnd"/>
-      <w:r>
-        <w:rPr>
-          <w:lang w:val="en-US"/>
-        </w:rPr>
-        <w:t xml:space="preserve"> apps use native user interface components, thus providing app users with well-known interaction tools. </w:t>
+      <w:r>
+        <w:rPr>
+          <w:lang w:val="en-US"/>
+        </w:rPr>
+        <w:t xml:space="preserve">Xamarin apps use native user interface components, thus providing app users with well-known interaction tools. </w:t>
       </w:r>
       <w:r>
         <w:rPr>
@@ -5133,21 +4637,7 @@
         <w:rPr>
           <w:lang w:val="en-US"/>
         </w:rPr>
-        <w:t xml:space="preserve"> </w:t>
-      </w:r>
-      <w:proofErr w:type="spellStart"/>
-      <w:r>
-        <w:rPr>
-          <w:lang w:val="en-US"/>
-        </w:rPr>
-        <w:t>Xamarin</w:t>
-      </w:r>
-      <w:proofErr w:type="spellEnd"/>
-      <w:r>
-        <w:rPr>
-          <w:lang w:val="en-US"/>
-        </w:rPr>
-        <w:t xml:space="preserve"> also offers additional services such as </w:t>
+        <w:t xml:space="preserve"> Xamarin also offers additional services such as </w:t>
       </w:r>
       <w:r>
         <w:rPr>
@@ -5164,174 +4654,266 @@
         </w:rPr>
       </w:pPr>
       <w:bookmarkStart w:id="16" w:name="_Toc451798994"/>
-      <w:proofErr w:type="spellStart"/>
+      <w:r>
+        <w:rPr>
+          <w:lang w:val="en-US"/>
+        </w:rPr>
+        <w:t xml:space="preserve">Appcelerator </w:t>
+      </w:r>
+      <w:r>
+        <w:rPr>
+          <w:lang w:val="en-US"/>
+        </w:rPr>
+        <w:t>Titanium</w:t>
+      </w:r>
+      <w:bookmarkEnd w:id="16"/>
+    </w:p>
+    <w:p>
+      <w:pPr>
+        <w:rPr>
+          <w:lang w:val="en-US"/>
+        </w:rPr>
+      </w:pPr>
+      <w:r>
+        <w:rPr>
+          <w:lang w:val="en-US"/>
+        </w:rPr>
+        <w:t>Appcelerator Titanium</w:t>
+      </w:r>
+      <w:r>
+        <w:rPr>
+          <w:rStyle w:val="Funotenzeichen"/>
+          <w:lang w:val="en-US"/>
+        </w:rPr>
+        <w:footnoteReference w:id="4"/>
+      </w:r>
+      <w:r>
+        <w:rPr>
+          <w:lang w:val="en-US"/>
+        </w:rPr>
+        <w:t xml:space="preserve"> is an example for a framework that creates </w:t>
+      </w:r>
+      <w:r>
+        <w:rPr>
+          <w:lang w:val="en-US"/>
+        </w:rPr>
+        <w:t>interpreted apps, which means that apps created with this framework will use native user interface components. However, it also features some aspects from hybrid apps by providing developers with the possibility to write reusable modules in JavaScript.</w:t>
+      </w:r>
+    </w:p>
+    <w:p>
+      <w:pPr>
+        <w:rPr>
+          <w:lang w:val="en-US"/>
+        </w:rPr>
+      </w:pPr>
+      <w:r>
+        <w:rPr>
+          <w:lang w:val="en-US"/>
+        </w:rPr>
+        <w:t xml:space="preserve">Titanium is one product of the Appcelerator platform, together with tools like </w:t>
+      </w:r>
+      <w:r>
+        <w:rPr>
+          <w:i/>
+          <w:lang w:val="en-US"/>
+        </w:rPr>
+        <w:t>Arrow</w:t>
+      </w:r>
+      <w:r>
+        <w:rPr>
+          <w:lang w:val="en-US"/>
+        </w:rPr>
+        <w:t xml:space="preserve">, which is a framework for easily building APIs or </w:t>
+      </w:r>
+      <w:r>
+        <w:rPr>
+          <w:i/>
+          <w:lang w:val="en-US"/>
+        </w:rPr>
+        <w:t>Push</w:t>
+      </w:r>
+      <w:r>
+        <w:rPr>
+          <w:lang w:val="en-US"/>
+        </w:rPr>
+        <w:t>, which is a pre-built service fo</w:t>
+      </w:r>
+      <w:r>
+        <w:rPr>
+          <w:lang w:val="en-US"/>
+        </w:rPr>
+        <w:t>r push notifications that can be integrated into apps. Furthermore, Appcelerator provides a multitude of analytics tools.</w:t>
+      </w:r>
+      <w:r>
+        <w:rPr>
+          <w:lang w:val="en-US"/>
+        </w:rPr>
+        <w:t xml:space="preserve"> It has to be noted that while Titanium itself is open-source and free-to-use, all other previously described tools from Appcelerator are only available in paid plans.</w:t>
+      </w:r>
+    </w:p>
+    <w:p>
+      <w:pPr>
+        <w:pStyle w:val="berschrift3"/>
+        <w:rPr>
+          <w:lang w:val="en-US"/>
+        </w:rPr>
+      </w:pPr>
+      <w:bookmarkStart w:id="17" w:name="_Toc451798995"/>
+      <w:r>
+        <w:rPr>
+          <w:lang w:val="en-US"/>
+        </w:rPr>
+        <w:t>Ionic</w:t>
+      </w:r>
+      <w:bookmarkEnd w:id="17"/>
+    </w:p>
+    <w:p>
+      <w:pPr>
+        <w:rPr>
+          <w:lang w:val="en-US"/>
+        </w:rPr>
+      </w:pPr>
+      <w:r>
+        <w:rPr>
+          <w:lang w:val="en-US"/>
+        </w:rPr>
+        <w:t>Ionic</w:t>
+      </w:r>
+      <w:r>
+        <w:rPr>
+          <w:rStyle w:val="Funotenzeichen"/>
+          <w:lang w:val="en-US"/>
+        </w:rPr>
+        <w:footnoteReference w:id="5"/>
+      </w:r>
+      <w:r>
+        <w:rPr>
+          <w:lang w:val="en-US"/>
+        </w:rPr>
+        <w:t xml:space="preserve"> is a relatively new cross-platform mobile development framework that relies heavily modern </w:t>
+      </w:r>
+      <w:r>
+        <w:rPr>
+          <w:lang w:val="en-US"/>
+        </w:rPr>
+        <w:t>web technologies like AngularJS</w:t>
+      </w:r>
+      <w:r>
+        <w:rPr>
+          <w:rStyle w:val="Funotenzeichen"/>
+          <w:lang w:val="en-US"/>
+        </w:rPr>
+        <w:footnoteReference w:id="6"/>
+      </w:r>
+      <w:r>
+        <w:rPr>
+          <w:lang w:val="en-US"/>
+        </w:rPr>
+        <w:t xml:space="preserve">, </w:t>
+      </w:r>
+      <w:r>
+        <w:rPr>
+          <w:lang w:val="en-US"/>
+        </w:rPr>
+        <w:t>Sass</w:t>
+      </w:r>
+      <w:r>
+        <w:rPr>
+          <w:rStyle w:val="Funotenzeichen"/>
+          <w:lang w:val="en-US"/>
+        </w:rPr>
+        <w:footnoteReference w:id="7"/>
+      </w:r>
+      <w:r>
+        <w:rPr>
+          <w:lang w:val="en-US"/>
+        </w:rPr>
+        <w:t xml:space="preserve"> and virtual DOM rendering for </w:t>
+      </w:r>
+      <w:r>
+        <w:rPr>
+          <w:lang w:val="en-US"/>
+        </w:rPr>
+        <w:t xml:space="preserve">data-intensive apps with </w:t>
+      </w:r>
+      <w:r>
+        <w:rPr>
+          <w:lang w:val="en-US"/>
+        </w:rPr>
+        <w:t>rapidly changing user interfaces</w:t>
+      </w:r>
+      <w:r>
+        <w:rPr>
+          <w:lang w:val="en-US"/>
+        </w:rPr>
+        <w:t xml:space="preserve">. It is built upon Apache Cordova. Ionic is an open-source project and its entire source code can be found on </w:t>
+      </w:r>
       <w:r>
         <w:rPr>
           <w:lang w:val="en-US"/>
         </w:rPr>
         <w:lastRenderedPageBreak/>
-        <w:t>Appcelerator</w:t>
-      </w:r>
-      <w:proofErr w:type="spellEnd"/>
-      <w:r>
-        <w:rPr>
-          <w:lang w:val="en-US"/>
-        </w:rPr>
-        <w:t xml:space="preserve"> </w:t>
-      </w:r>
-      <w:r>
-        <w:rPr>
-          <w:lang w:val="en-US"/>
-        </w:rPr>
-        <w:t>Titanium</w:t>
-      </w:r>
-      <w:bookmarkEnd w:id="16"/>
-    </w:p>
-    <w:p>
-      <w:pPr>
-        <w:rPr>
-          <w:lang w:val="en-US"/>
-        </w:rPr>
-      </w:pPr>
-      <w:proofErr w:type="spellStart"/>
-      <w:r>
-        <w:rPr>
-          <w:lang w:val="en-US"/>
-        </w:rPr>
-        <w:t>Appcelerator</w:t>
-      </w:r>
-      <w:proofErr w:type="spellEnd"/>
-      <w:r>
-        <w:rPr>
-          <w:lang w:val="en-US"/>
-        </w:rPr>
-        <w:t xml:space="preserve"> Titanium</w:t>
+        <w:t>Github</w:t>
+      </w:r>
+      <w:r>
+        <w:rPr>
+          <w:lang w:val="en-US"/>
+        </w:rPr>
+        <w:t>, where users are also able to report bugs or suggest improvements to the code.</w:t>
+      </w:r>
+    </w:p>
+    <w:p>
+      <w:pPr>
+        <w:pStyle w:val="berschrift3"/>
+        <w:rPr>
+          <w:lang w:val="en-US"/>
+        </w:rPr>
+      </w:pPr>
+      <w:bookmarkStart w:id="18" w:name="_Toc451798996"/>
+      <w:r>
+        <w:rPr>
+          <w:lang w:val="en-US"/>
+        </w:rPr>
+        <w:t>Sencha</w:t>
+      </w:r>
+      <w:r>
+        <w:rPr>
+          <w:lang w:val="en-US"/>
+        </w:rPr>
+        <w:t xml:space="preserve"> Touch</w:t>
+      </w:r>
+      <w:bookmarkEnd w:id="18"/>
+    </w:p>
+    <w:p>
+      <w:pPr>
+        <w:rPr>
+          <w:lang w:val="en-US"/>
+        </w:rPr>
+      </w:pPr>
+      <w:r>
+        <w:rPr>
+          <w:lang w:val="en-US"/>
+        </w:rPr>
+        <w:t>Sencha Touch</w:t>
       </w:r>
       <w:r>
         <w:rPr>
           <w:rStyle w:val="Funotenzeichen"/>
           <w:lang w:val="en-US"/>
         </w:rPr>
-        <w:footnoteReference w:id="4"/>
-      </w:r>
-      <w:r>
-        <w:rPr>
-          <w:lang w:val="en-US"/>
-        </w:rPr>
-        <w:t xml:space="preserve"> is an example for a framework that creates </w:t>
-      </w:r>
-      <w:r>
-        <w:rPr>
-          <w:lang w:val="en-US"/>
-        </w:rPr>
-        <w:t>interpreted apps, which means that apps created with this framework will use native user interface components. However, it also features some aspects from hybrid apps by providing developers with the possibility to write reusable modules in JavaScript.</w:t>
-      </w:r>
-    </w:p>
-    <w:p>
-      <w:pPr>
-        <w:rPr>
-          <w:lang w:val="en-US"/>
-        </w:rPr>
-      </w:pPr>
-      <w:r>
-        <w:rPr>
-          <w:lang w:val="en-US"/>
-        </w:rPr>
-        <w:t xml:space="preserve">Titanium is one product of the </w:t>
-      </w:r>
-      <w:proofErr w:type="spellStart"/>
-      <w:r>
-        <w:rPr>
-          <w:lang w:val="en-US"/>
-        </w:rPr>
-        <w:t>Appcelerator</w:t>
-      </w:r>
-      <w:proofErr w:type="spellEnd"/>
-      <w:r>
-        <w:rPr>
-          <w:lang w:val="en-US"/>
-        </w:rPr>
-        <w:t xml:space="preserve"> platform, together with tools like </w:t>
-      </w:r>
-      <w:r>
-        <w:rPr>
-          <w:i/>
-          <w:lang w:val="en-US"/>
-        </w:rPr>
-        <w:t>Arrow</w:t>
-      </w:r>
-      <w:r>
-        <w:rPr>
-          <w:lang w:val="en-US"/>
-        </w:rPr>
-        <w:t xml:space="preserve">, which is a framework for easily building APIs or </w:t>
-      </w:r>
-      <w:r>
-        <w:rPr>
-          <w:i/>
-          <w:lang w:val="en-US"/>
-        </w:rPr>
-        <w:t>Push</w:t>
-      </w:r>
-      <w:r>
-        <w:rPr>
-          <w:lang w:val="en-US"/>
-        </w:rPr>
-        <w:t>, which is a pre-built service fo</w:t>
-      </w:r>
-      <w:r>
-        <w:rPr>
-          <w:lang w:val="en-US"/>
-        </w:rPr>
-        <w:t xml:space="preserve">r </w:t>
-      </w:r>
-      <w:proofErr w:type="gramStart"/>
-      <w:r>
-        <w:rPr>
-          <w:lang w:val="en-US"/>
-        </w:rPr>
-        <w:t>push</w:t>
-      </w:r>
-      <w:proofErr w:type="gramEnd"/>
-      <w:r>
-        <w:rPr>
-          <w:lang w:val="en-US"/>
-        </w:rPr>
-        <w:t xml:space="preserve"> notifications that can be integrated into apps. Furthermore, </w:t>
-      </w:r>
-      <w:proofErr w:type="spellStart"/>
-      <w:r>
-        <w:rPr>
-          <w:lang w:val="en-US"/>
-        </w:rPr>
-        <w:t>Appcelerator</w:t>
-      </w:r>
-      <w:proofErr w:type="spellEnd"/>
-      <w:r>
-        <w:rPr>
-          <w:lang w:val="en-US"/>
-        </w:rPr>
-        <w:t xml:space="preserve"> provides a multitude of analytics tools.</w:t>
-      </w:r>
-      <w:r>
-        <w:rPr>
-          <w:lang w:val="en-US"/>
-        </w:rPr>
-        <w:t xml:space="preserve"> It has to be noted that while Titanium itself is open-source and free-to-use, all other previously described tools from </w:t>
-      </w:r>
-      <w:proofErr w:type="spellStart"/>
-      <w:r>
-        <w:rPr>
-          <w:lang w:val="en-US"/>
-        </w:rPr>
-        <w:t>Appcelerator</w:t>
-      </w:r>
-      <w:proofErr w:type="spellEnd"/>
-      <w:r>
-        <w:rPr>
-          <w:lang w:val="en-US"/>
-        </w:rPr>
-        <w:t xml:space="preserve"> are only available in paid plans.</w:t>
+        <w:footnoteReference w:id="8"/>
+      </w:r>
+      <w:r>
+        <w:rPr>
+          <w:lang w:val="en-US"/>
+        </w:rPr>
+        <w:t xml:space="preserve"> focuses primarily on creating user interfaces. It has special features to simulate user interface components from Android and iOS within a web application. </w:t>
+      </w:r>
+      <w:r>
+        <w:rPr>
+          <w:lang w:val="en-US"/>
+        </w:rPr>
+        <w:t>It does not, however, provide tools to build native apps. In order to use the code in a native app, it is either necessary to create a blank native app containing a web view for each platform the app should run on or use another framework like the previously mentioned Apache Cordova to fulfil the task.</w:t>
       </w:r>
     </w:p>
     <w:p>
@@ -5341,206 +4923,11 @@
           <w:lang w:val="en-US"/>
         </w:rPr>
       </w:pPr>
-      <w:bookmarkStart w:id="17" w:name="_Toc451798995"/>
-      <w:r>
-        <w:rPr>
-          <w:lang w:val="en-US"/>
-        </w:rPr>
-        <w:t>Ionic</w:t>
-      </w:r>
-      <w:bookmarkEnd w:id="17"/>
-    </w:p>
-    <w:p>
-      <w:pPr>
-        <w:rPr>
-          <w:lang w:val="en-US"/>
-        </w:rPr>
-      </w:pPr>
-      <w:r>
-        <w:rPr>
-          <w:lang w:val="en-US"/>
-        </w:rPr>
-        <w:t>Ionic</w:t>
-      </w:r>
-      <w:r>
-        <w:rPr>
-          <w:rStyle w:val="Funotenzeichen"/>
-          <w:lang w:val="en-US"/>
-        </w:rPr>
-        <w:footnoteReference w:id="5"/>
-      </w:r>
-      <w:r>
-        <w:rPr>
-          <w:lang w:val="en-US"/>
-        </w:rPr>
-        <w:t xml:space="preserve"> is a relatively new cross-platform mobile development framework that </w:t>
-      </w:r>
-      <w:proofErr w:type="gramStart"/>
-      <w:r>
-        <w:rPr>
-          <w:lang w:val="en-US"/>
-        </w:rPr>
-        <w:t>relies</w:t>
-      </w:r>
-      <w:proofErr w:type="gramEnd"/>
-      <w:r>
-        <w:rPr>
-          <w:lang w:val="en-US"/>
-        </w:rPr>
-        <w:t xml:space="preserve"> heavily modern </w:t>
-      </w:r>
-      <w:r>
-        <w:rPr>
-          <w:lang w:val="en-US"/>
-        </w:rPr>
-        <w:t>web technologies like AngularJS</w:t>
-      </w:r>
-      <w:r>
-        <w:rPr>
-          <w:rStyle w:val="Funotenzeichen"/>
-          <w:lang w:val="en-US"/>
-        </w:rPr>
-        <w:footnoteReference w:id="6"/>
-      </w:r>
-      <w:r>
-        <w:rPr>
-          <w:lang w:val="en-US"/>
-        </w:rPr>
-        <w:t xml:space="preserve">, </w:t>
-      </w:r>
-      <w:r>
-        <w:rPr>
-          <w:lang w:val="en-US"/>
-        </w:rPr>
-        <w:t>Sass</w:t>
-      </w:r>
-      <w:r>
-        <w:rPr>
-          <w:rStyle w:val="Funotenzeichen"/>
-          <w:lang w:val="en-US"/>
-        </w:rPr>
-        <w:footnoteReference w:id="7"/>
-      </w:r>
-      <w:r>
-        <w:rPr>
-          <w:lang w:val="en-US"/>
-        </w:rPr>
-        <w:t xml:space="preserve"> and virtual DOM rendering for </w:t>
-      </w:r>
-      <w:r>
-        <w:rPr>
-          <w:lang w:val="en-US"/>
-        </w:rPr>
-        <w:t xml:space="preserve">data-intensive apps with </w:t>
-      </w:r>
-      <w:r>
-        <w:rPr>
-          <w:lang w:val="en-US"/>
-        </w:rPr>
-        <w:t>rapidly changing user interfaces</w:t>
-      </w:r>
-      <w:r>
-        <w:rPr>
-          <w:lang w:val="en-US"/>
-        </w:rPr>
-        <w:t xml:space="preserve">. It is built upon Apache Cordova. Ionic </w:t>
-      </w:r>
-      <w:proofErr w:type="gramStart"/>
-      <w:r>
-        <w:rPr>
-          <w:lang w:val="en-US"/>
-        </w:rPr>
-        <w:t>is</w:t>
-      </w:r>
-      <w:proofErr w:type="gramEnd"/>
-      <w:r>
-        <w:rPr>
-          <w:lang w:val="en-US"/>
-        </w:rPr>
-        <w:t xml:space="preserve"> an open-source project and its entire source code can be found on </w:t>
-      </w:r>
-      <w:proofErr w:type="spellStart"/>
-      <w:r>
-        <w:rPr>
-          <w:lang w:val="en-US"/>
-        </w:rPr>
-        <w:t>Github</w:t>
-      </w:r>
-      <w:proofErr w:type="spellEnd"/>
-      <w:r>
-        <w:rPr>
-          <w:lang w:val="en-US"/>
-        </w:rPr>
-        <w:t>, where users are also able to report bugs or suggest improvements to the code.</w:t>
-      </w:r>
-    </w:p>
-    <w:p>
-      <w:pPr>
-        <w:pStyle w:val="berschrift3"/>
-        <w:rPr>
-          <w:lang w:val="en-US"/>
-        </w:rPr>
-      </w:pPr>
-      <w:bookmarkStart w:id="18" w:name="_Toc451798996"/>
-      <w:r>
-        <w:rPr>
-          <w:lang w:val="en-US"/>
-        </w:rPr>
-        <w:t>Sencha</w:t>
-      </w:r>
-      <w:r>
-        <w:rPr>
-          <w:lang w:val="en-US"/>
-        </w:rPr>
-        <w:t xml:space="preserve"> Touch</w:t>
-      </w:r>
-      <w:bookmarkEnd w:id="18"/>
-    </w:p>
-    <w:p>
-      <w:pPr>
-        <w:rPr>
-          <w:lang w:val="en-US"/>
-        </w:rPr>
-      </w:pPr>
-      <w:r>
-        <w:rPr>
-          <w:lang w:val="en-US"/>
-        </w:rPr>
-        <w:t>Sencha Touch</w:t>
-      </w:r>
-      <w:r>
-        <w:rPr>
-          <w:rStyle w:val="Funotenzeichen"/>
-          <w:lang w:val="en-US"/>
-        </w:rPr>
-        <w:footnoteReference w:id="8"/>
-      </w:r>
-      <w:r>
-        <w:rPr>
-          <w:lang w:val="en-US"/>
-        </w:rPr>
-        <w:t xml:space="preserve"> focuses primarily on creating user interfaces. It has special features to simulate user interface components from Android and iOS within a web application. </w:t>
-      </w:r>
-      <w:r>
-        <w:rPr>
-          <w:lang w:val="en-US"/>
-        </w:rPr>
-        <w:t>It does not, however, provide tools to build native apps. In order to use the code in a native app, it is either necessary to create a blank native app containing a web view for each platform the app should run on or use another framework like the previously mentioned Apache Cordova to fulfil the task.</w:t>
-      </w:r>
-    </w:p>
-    <w:p>
-      <w:pPr>
-        <w:pStyle w:val="berschrift3"/>
-        <w:rPr>
-          <w:lang w:val="en-US"/>
-        </w:rPr>
-      </w:pPr>
       <w:bookmarkStart w:id="19" w:name="_Toc451798997"/>
       <w:r>
         <w:rPr>
           <w:lang w:val="en-US"/>
         </w:rPr>
-        <w:lastRenderedPageBreak/>
         <w:t>Other frameworks</w:t>
       </w:r>
       <w:bookmarkEnd w:id="19"/>
@@ -5627,7 +5014,6 @@
         </w:rPr>
       </w:pPr>
       <w:bookmarkStart w:id="20" w:name="_Toc451798998"/>
-      <w:proofErr w:type="spellStart"/>
       <w:r>
         <w:rPr>
           <w:lang w:val="en-US"/>
@@ -5636,7 +5022,6 @@
         <w:t>WebRTC</w:t>
       </w:r>
       <w:bookmarkEnd w:id="20"/>
-      <w:proofErr w:type="spellEnd"/>
     </w:p>
     <w:p>
       <w:pPr>
@@ -5844,21 +5229,7 @@
         <w:rPr>
           <w:lang w:val="en-US"/>
         </w:rPr>
-        <w:t xml:space="preserve">The backend server that handles the </w:t>
-      </w:r>
-      <w:proofErr w:type="spellStart"/>
-      <w:r>
-        <w:rPr>
-          <w:lang w:val="en-US"/>
-        </w:rPr>
-        <w:t>WebRTC</w:t>
-      </w:r>
-      <w:proofErr w:type="spellEnd"/>
-      <w:r>
-        <w:rPr>
-          <w:lang w:val="en-US"/>
-        </w:rPr>
-        <w:t xml:space="preserve"> connection setup and distribution of information about available peers is currently not authenticating user requests. This does not mean that communication w</w:t>
+        <w:t>The backend server that handles the WebRTC connection setup and distribution of information about available peers is currently not authenticating user requests. This does not mean that communication w</w:t>
       </w:r>
       <w:r>
         <w:rPr>
@@ -5999,21 +5370,7 @@
         <w:rPr>
           <w:lang w:val="en-US"/>
         </w:rPr>
-        <w:t xml:space="preserve">Due to its peer-to-peer design, </w:t>
-      </w:r>
-      <w:proofErr w:type="spellStart"/>
-      <w:r>
-        <w:rPr>
-          <w:lang w:val="en-US"/>
-        </w:rPr>
-        <w:t>WebRTC</w:t>
-      </w:r>
-      <w:proofErr w:type="spellEnd"/>
-      <w:r>
-        <w:rPr>
-          <w:lang w:val="en-US"/>
-        </w:rPr>
-        <w:t xml:space="preserve"> only supports two users in one session. If three or more users want to participate in a session, </w:t>
+        <w:t xml:space="preserve">Due to its peer-to-peer design, WebRTC only supports two users in one session. If three or more users want to participate in a session, </w:t>
       </w:r>
       <w:r>
         <w:rPr>
@@ -6026,16 +5383,8 @@
           <w:lang w:val="en-US"/>
         </w:rPr>
         <w:lastRenderedPageBreak/>
-        <w:t xml:space="preserve">publicly available open-source solutions like </w:t>
-      </w:r>
-      <w:proofErr w:type="spellStart"/>
-      <w:r>
-        <w:rPr>
-          <w:lang w:val="en-US"/>
-        </w:rPr>
-        <w:t>Erizo</w:t>
-      </w:r>
-      <w:proofErr w:type="spellEnd"/>
+        <w:t>publicly available open-source solutions like Erizo</w:t>
+      </w:r>
       <w:r>
         <w:rPr>
           <w:rStyle w:val="Funotenzeichen"/>
@@ -6146,30 +5495,12 @@
       </w:r>
       <w:r>
         <w:rPr>
-          <w:lang w:val="en-US"/>
+          <w:lang w:val="de-DE"/>
         </w:rPr>
         <w:instrText xml:space="preserve"> TOC \h \z \c "Table" </w:instrText>
       </w:r>
       <w:r>
         <w:fldChar w:fldCharType="separate"/>
-      </w:r>
-      <w:r>
-        <w:rPr>
-          <w:b/>
-          <w:bCs/>
-          <w:noProof/>
-          <w:lang w:val="en-US"/>
-        </w:rPr>
-        <w:t>Es konnten keine Einträge f</w:t>
-      </w:r>
-      <w:r>
-        <w:rPr>
-          <w:b/>
-          <w:bCs/>
-          <w:noProof/>
-          <w:lang w:val="en-US"/>
-        </w:rPr>
-        <w:t>ür ein Abbildungsverzeichnis gefunden werden</w:t>
       </w:r>
       <w:r>
         <w:rPr>
@@ -6178,7 +5509,7 @@
           <w:noProof/>
           <w:lang w:val="de-DE"/>
         </w:rPr>
-        <w:t>.</w:t>
+        <w:t>Es konnten keine Einträge für ein Abbildungsverzeichnis gefunden werden</w:t>
       </w:r>
       <w:r>
         <w:rPr>
@@ -6187,6 +5518,15 @@
           <w:noProof/>
           <w:lang w:val="de-DE"/>
         </w:rPr>
+        <w:t>.</w:t>
+      </w:r>
+      <w:r>
+        <w:rPr>
+          <w:b/>
+          <w:bCs/>
+          <w:noProof/>
+          <w:lang w:val="de-DE"/>
+        </w:rPr>
         <w:fldChar w:fldCharType="end"/>
       </w:r>
       <w:r>
@@ -6200,38 +5540,41 @@
       <w:bookmarkStart w:id="32" w:name="_Toc451799009"/>
       <w:r>
         <w:lastRenderedPageBreak/>
-        <w:t xml:space="preserve">List </w:t>
-      </w:r>
-      <w:proofErr w:type="spellStart"/>
-      <w:r>
-        <w:t>of</w:t>
-      </w:r>
-      <w:proofErr w:type="spellEnd"/>
-      <w:r>
-        <w:t xml:space="preserve"> </w:t>
-      </w:r>
-      <w:proofErr w:type="spellStart"/>
-      <w:r>
-        <w:t>figures</w:t>
+        <w:t>List of figures</w:t>
       </w:r>
       <w:bookmarkEnd w:id="32"/>
-      <w:proofErr w:type="spellEnd"/>
     </w:p>
     <w:p>
       <w:pPr>
         <w:spacing w:line="276" w:lineRule="auto"/>
       </w:pPr>
-      <w:fldSimple w:instr=" TOC \h \z \c &quot;Figure&quot; ">
-        <w:r>
-          <w:rPr>
-            <w:b/>
-            <w:bCs/>
-            <w:noProof/>
-            <w:lang w:val="de-DE"/>
-          </w:rPr>
-          <w:t>Es konnten keine Einträge für ein Abbildungsverzeichnis gefunden werden.</w:t>
-        </w:r>
-      </w:fldSimple>
+      <w:r>
+        <w:fldChar w:fldCharType="begin"/>
+      </w:r>
+      <w:r>
+        <w:instrText xml:space="preserve"> TOC \h \z \c "Figure" </w:instrText>
+      </w:r>
+      <w:r>
+        <w:fldChar w:fldCharType="separate"/>
+      </w:r>
+      <w:r>
+        <w:rPr>
+          <w:b/>
+          <w:bCs/>
+          <w:noProof/>
+          <w:lang w:val="de-DE"/>
+        </w:rPr>
+        <w:t>Es konnten keine Einträge für ein Abbildungsverzeichnis gefunden werden.</w:t>
+      </w:r>
+      <w:r>
+        <w:rPr>
+          <w:b/>
+          <w:bCs/>
+          <w:noProof/>
+          <w:lang w:val="de-DE"/>
+        </w:rPr>
+        <w:fldChar w:fldCharType="end"/>
+      </w:r>
     </w:p>
     <w:p>
       <w:pPr>
@@ -6249,38 +5592,41 @@
       <w:bookmarkStart w:id="33" w:name="_Toc451799010"/>
       <w:r>
         <w:lastRenderedPageBreak/>
-        <w:t xml:space="preserve">List </w:t>
-      </w:r>
-      <w:proofErr w:type="spellStart"/>
-      <w:r>
-        <w:t>of</w:t>
-      </w:r>
-      <w:proofErr w:type="spellEnd"/>
-      <w:r>
-        <w:t xml:space="preserve"> </w:t>
-      </w:r>
-      <w:proofErr w:type="spellStart"/>
-      <w:r>
-        <w:t>listings</w:t>
+        <w:t>List of listings</w:t>
       </w:r>
       <w:bookmarkEnd w:id="33"/>
-      <w:proofErr w:type="spellEnd"/>
     </w:p>
     <w:p>
       <w:pPr>
         <w:jc w:val="left"/>
       </w:pPr>
-      <w:fldSimple w:instr=" TOC \h \z \c &quot;Listing&quot; ">
-        <w:r>
-          <w:rPr>
-            <w:b/>
-            <w:bCs/>
-            <w:noProof/>
-            <w:lang w:val="de-DE"/>
-          </w:rPr>
-          <w:t>Es konnten keine Einträge für ein Abbildungsverzeichnis gefunden werden.</w:t>
-        </w:r>
-      </w:fldSimple>
+      <w:r>
+        <w:fldChar w:fldCharType="begin"/>
+      </w:r>
+      <w:r>
+        <w:instrText xml:space="preserve"> TOC \h \z \c "Listing" </w:instrText>
+      </w:r>
+      <w:r>
+        <w:fldChar w:fldCharType="separate"/>
+      </w:r>
+      <w:r>
+        <w:rPr>
+          <w:b/>
+          <w:bCs/>
+          <w:noProof/>
+          <w:lang w:val="de-DE"/>
+        </w:rPr>
+        <w:t>Es konnten keine Einträge für ein Abbildungsverzeichnis gefunden werden.</w:t>
+      </w:r>
+      <w:r>
+        <w:rPr>
+          <w:b/>
+          <w:bCs/>
+          <w:noProof/>
+          <w:lang w:val="de-DE"/>
+        </w:rPr>
+        <w:fldChar w:fldCharType="end"/>
+      </w:r>
       <w:r>
         <w:br w:type="page"/>
       </w:r>
@@ -6423,7 +5769,7 @@
         <w:noProof/>
         <w:lang w:val="de-DE"/>
       </w:rPr>
-      <w:t>10</w:t>
+      <w:t>14</w:t>
     </w:r>
     <w:r>
       <w:fldChar w:fldCharType="end"/>
@@ -6669,7 +6015,7 @@
       <w:r>
         <w:t xml:space="preserve"> </w:t>
       </w:r>
-      <w:hyperlink r:id="rId8" w:history="1">
+      <w:hyperlink r:id="rId8" w:anchor="overview" w:history="1">
         <w:r>
           <w:rPr>
             <w:rStyle w:val="Hyperlink"/>
@@ -6926,14 +6272,12 @@
         <w:lang w:val="en-US"/>
       </w:rPr>
     </w:pPr>
-    <w:proofErr w:type="spellStart"/>
     <w:r>
       <w:rPr>
         <w:lang w:val="en-US"/>
       </w:rPr>
       <w:t>WebRTC</w:t>
     </w:r>
-    <w:proofErr w:type="spellEnd"/>
     <w:r>
       <w:rPr>
         <w:lang w:val="en-US"/>
@@ -9549,7 +8893,7 @@
 </file>
 
 <file path=customXml/itemProps1.xml><?xml version="1.0" encoding="utf-8"?>
-<ds:datastoreItem xmlns:ds="http://schemas.openxmlformats.org/officeDocument/2006/customXml" ds:itemID="{822A43E6-52AA-44F4-97D9-B9B2CFDE9C88}">
+<ds:datastoreItem xmlns:ds="http://schemas.openxmlformats.org/officeDocument/2006/customXml" ds:itemID="{C60AFAA8-6BC5-44FD-ABAD-880276102A6A}">
   <ds:schemaRefs>
     <ds:schemaRef ds:uri="http://schemas.openxmlformats.org/officeDocument/2006/bibliography"/>
   </ds:schemaRefs>

--- a/thesis/BA2_Cross_Platform_WebRTC.docx
+++ b/thesis/BA2_Cross_Platform_WebRTC.docx
@@ -3995,7 +3995,86 @@
           <w:lang w:val="en-US"/>
         </w:rPr>
       </w:pPr>
-      <w:bookmarkStart w:id="6" w:name="_GoBack"/>
+    </w:p>
+    <w:p>
+      <w:pPr>
+        <w:rPr>
+          <w:lang w:val="en-US"/>
+        </w:rPr>
+      </w:pPr>
+      <w:r>
+        <w:rPr>
+          <w:lang w:val="en-US"/>
+        </w:rPr>
+        <w:t>PAPER-2</w:t>
+      </w:r>
+    </w:p>
+    <w:p>
+      <w:pPr>
+        <w:rPr>
+          <w:lang w:val="en-US"/>
+        </w:rPr>
+      </w:pPr>
+      <w:r>
+        <w:rPr>
+          <w:lang w:val="en-US"/>
+        </w:rPr>
+        <w:t>Difference native/compiled versus web/interpreted code</w:t>
+      </w:r>
+    </w:p>
+    <w:p>
+      <w:pPr>
+        <w:rPr>
+          <w:lang w:val="en-US"/>
+        </w:rPr>
+      </w:pPr>
+      <w:r>
+        <w:rPr>
+          <w:lang w:val="en-US"/>
+        </w:rPr>
+        <w:t>Sensor/device access</w:t>
+      </w:r>
+    </w:p>
+    <w:p>
+      <w:pPr>
+        <w:rPr>
+          <w:lang w:val="en-US"/>
+        </w:rPr>
+      </w:pPr>
+      <w:r>
+        <w:rPr>
+          <w:lang w:val="en-US"/>
+        </w:rPr>
+        <w:t>User experience (push notifications, access to phonebook, contacts)</w:t>
+      </w:r>
+    </w:p>
+    <w:p>
+      <w:pPr>
+        <w:rPr>
+          <w:lang w:val="en-US"/>
+        </w:rPr>
+      </w:pPr>
+      <w:r>
+        <w:rPr>
+          <w:lang w:val="en-US"/>
+        </w:rPr>
+        <w:t>Ability to use app offline (HTML5 application cache – PAPER-3)</w:t>
+      </w:r>
+    </w:p>
+    <w:p>
+      <w:pPr>
+        <w:pStyle w:val="berschrift2"/>
+        <w:rPr>
+          <w:lang w:val="en-US"/>
+        </w:rPr>
+      </w:pPr>
+      <w:bookmarkStart w:id="6" w:name="_Toc451798985"/>
+      <w:r>
+        <w:rPr>
+          <w:lang w:val="en-US"/>
+        </w:rPr>
+        <w:t>Motivation</w:t>
+      </w:r>
       <w:bookmarkEnd w:id="6"/>
     </w:p>
     <w:p>
@@ -4008,59 +4087,20 @@
         <w:rPr>
           <w:lang w:val="en-US"/>
         </w:rPr>
-        <w:t>PAPER-2</w:t>
-      </w:r>
-    </w:p>
-    <w:p>
-      <w:pPr>
-        <w:rPr>
-          <w:lang w:val="en-US"/>
-        </w:rPr>
-      </w:pPr>
-      <w:r>
-        <w:rPr>
-          <w:lang w:val="en-US"/>
-        </w:rPr>
-        <w:t>Difference native/compiled versus web/interpreted code</w:t>
-      </w:r>
-    </w:p>
-    <w:p>
-      <w:pPr>
-        <w:rPr>
-          <w:lang w:val="en-US"/>
-        </w:rPr>
-      </w:pPr>
-      <w:r>
-        <w:rPr>
-          <w:lang w:val="en-US"/>
-        </w:rPr>
-        <w:t>Sensor/device access</w:t>
-      </w:r>
-    </w:p>
-    <w:p>
-      <w:pPr>
-        <w:rPr>
-          <w:lang w:val="en-US"/>
-        </w:rPr>
-      </w:pPr>
-      <w:r>
-        <w:rPr>
-          <w:lang w:val="en-US"/>
-        </w:rPr>
-        <w:t>User experience (push notifications, access to phonebook, contacts)</w:t>
-      </w:r>
-    </w:p>
-    <w:p>
-      <w:pPr>
-        <w:rPr>
-          <w:lang w:val="en-US"/>
-        </w:rPr>
-      </w:pPr>
-      <w:r>
-        <w:rPr>
-          <w:lang w:val="en-US"/>
-        </w:rPr>
-        <w:t>Ability to use app offline (HTML5 application cache – PAPER-3)</w:t>
+        <w:t xml:space="preserve">Pro / con </w:t>
+      </w:r>
+    </w:p>
+    <w:p>
+      <w:pPr>
+        <w:rPr>
+          <w:lang w:val="en-US"/>
+        </w:rPr>
+      </w:pPr>
+      <w:r>
+        <w:rPr>
+          <w:lang w:val="en-US"/>
+        </w:rPr>
+        <w:t>PAPER-7</w:t>
       </w:r>
     </w:p>
     <w:p>
@@ -4070,49 +4110,7 @@
           <w:lang w:val="en-US"/>
         </w:rPr>
       </w:pPr>
-      <w:bookmarkStart w:id="7" w:name="_Toc451798985"/>
-      <w:r>
-        <w:rPr>
-          <w:lang w:val="en-US"/>
-        </w:rPr>
-        <w:t>Motivation</w:t>
-      </w:r>
-      <w:bookmarkEnd w:id="7"/>
-    </w:p>
-    <w:p>
-      <w:pPr>
-        <w:rPr>
-          <w:lang w:val="en-US"/>
-        </w:rPr>
-      </w:pPr>
-      <w:r>
-        <w:rPr>
-          <w:lang w:val="en-US"/>
-        </w:rPr>
-        <w:t xml:space="preserve">Pro / con </w:t>
-      </w:r>
-    </w:p>
-    <w:p>
-      <w:pPr>
-        <w:rPr>
-          <w:lang w:val="en-US"/>
-        </w:rPr>
-      </w:pPr>
-      <w:r>
-        <w:rPr>
-          <w:lang w:val="en-US"/>
-        </w:rPr>
-        <w:t>PAPER-7</w:t>
-      </w:r>
-    </w:p>
-    <w:p>
-      <w:pPr>
-        <w:pStyle w:val="berschrift2"/>
-        <w:rPr>
-          <w:lang w:val="en-US"/>
-        </w:rPr>
-      </w:pPr>
-      <w:bookmarkStart w:id="8" w:name="_Toc451798986"/>
+      <w:bookmarkStart w:id="7" w:name="_Toc451798986"/>
       <w:r>
         <w:rPr>
           <w:lang w:val="en-US"/>
@@ -4120,6 +4118,61 @@
         <w:lastRenderedPageBreak/>
         <w:t>Approaches</w:t>
       </w:r>
+      <w:bookmarkEnd w:id="7"/>
+    </w:p>
+    <w:p>
+      <w:pPr>
+        <w:rPr>
+          <w:lang w:val="en-US"/>
+        </w:rPr>
+      </w:pPr>
+      <w:r>
+        <w:rPr>
+          <w:lang w:val="en-US"/>
+        </w:rPr>
+        <w:t>PAPER-1 defines four different categories for cross-platform developed apps: Web, hybrid, interpreted and generated apps. All four approaches will be discussed in detail in this section.</w:t>
+      </w:r>
+    </w:p>
+    <w:p>
+      <w:pPr>
+        <w:rPr>
+          <w:lang w:val="en-US"/>
+        </w:rPr>
+      </w:pPr>
+      <w:r>
+        <w:rPr>
+          <w:lang w:val="en-US"/>
+        </w:rPr>
+        <w:t>PAPER-1</w:t>
+      </w:r>
+    </w:p>
+    <w:p>
+      <w:pPr>
+        <w:rPr>
+          <w:lang w:val="en-US"/>
+        </w:rPr>
+      </w:pPr>
+      <w:r>
+        <w:rPr>
+          <w:lang w:val="en-US"/>
+        </w:rPr>
+        <w:t>PAPER-9</w:t>
+      </w:r>
+    </w:p>
+    <w:p>
+      <w:pPr>
+        <w:pStyle w:val="berschrift3"/>
+        <w:rPr>
+          <w:lang w:val="en-US"/>
+        </w:rPr>
+      </w:pPr>
+      <w:bookmarkStart w:id="8" w:name="_Toc451798987"/>
+      <w:r>
+        <w:rPr>
+          <w:lang w:val="en-US"/>
+        </w:rPr>
+        <w:t>Web apps</w:t>
+      </w:r>
       <w:bookmarkEnd w:id="8"/>
     </w:p>
     <w:p>
@@ -4132,33 +4185,44 @@
         <w:rPr>
           <w:lang w:val="en-US"/>
         </w:rPr>
-        <w:t>PAPER-1 defines four different categories for cross-platform developed apps: Web, hybrid, interpreted and generated apps. All four approaches will be discussed in detail in this section.</w:t>
-      </w:r>
-    </w:p>
-    <w:p>
-      <w:pPr>
-        <w:rPr>
-          <w:lang w:val="en-US"/>
-        </w:rPr>
-      </w:pPr>
-      <w:r>
-        <w:rPr>
-          <w:lang w:val="en-US"/>
-        </w:rPr>
-        <w:t>PAPER-1</w:t>
-      </w:r>
-    </w:p>
-    <w:p>
-      <w:pPr>
-        <w:rPr>
-          <w:lang w:val="en-US"/>
-        </w:rPr>
-      </w:pPr>
-      <w:r>
-        <w:rPr>
-          <w:lang w:val="en-US"/>
-        </w:rPr>
-        <w:t>PAPER-9</w:t>
+        <w:t>Web apps are applications that run within a web browser. Typically, they use HTML5 and JavaScript. The advantage of web apps is that nowadays, almost any smart mobile device has a web browser installed, thus providing a broad</w:t>
+      </w:r>
+      <w:r>
+        <w:rPr>
+          <w:lang w:val="en-US"/>
+        </w:rPr>
+        <w:t xml:space="preserve"> range of dissemination</w:t>
+      </w:r>
+      <w:r>
+        <w:rPr>
+          <w:lang w:val="en-US"/>
+        </w:rPr>
+        <w:t>.</w:t>
+      </w:r>
+      <w:r>
+        <w:rPr>
+          <w:lang w:val="en-US"/>
+        </w:rPr>
+        <w:t xml:space="preserve"> One disadvantage of web apps is the limited access to the device’s sensors, file system and features like contact list and calendar. Native apps, on the other hand, can exploit the device’s full potential when it comes to these features.</w:t>
+      </w:r>
+    </w:p>
+    <w:p>
+      <w:pPr>
+        <w:rPr>
+          <w:lang w:val="en-US"/>
+        </w:rPr>
+      </w:pPr>
+      <w:r>
+        <w:rPr>
+          <w:lang w:val="en-US"/>
+        </w:rPr>
+        <w:t xml:space="preserve">Unlike native apps, web apps do not need to be physically installed on the device and, furthermore, also do not have to be upgraded when a new version is available. </w:t>
+      </w:r>
+      <w:r>
+        <w:rPr>
+          <w:lang w:val="en-US"/>
+        </w:rPr>
+        <w:t>At the same time, this becomes a disadvantage when users are not connected to the internet. In this case, the web app is not accessible to the user (cf. PAPER-1). There are modern HTML5 technologies like the Application Cache (AppCache) to eradicate this problem. AppCache allows developers to store programming logic and data on the user’s device. However, this technology requires substantial additional programming effort (cf. PAPER-3).</w:t>
       </w:r>
     </w:p>
     <w:p>
@@ -4168,12 +4232,12 @@
           <w:lang w:val="en-US"/>
         </w:rPr>
       </w:pPr>
-      <w:bookmarkStart w:id="9" w:name="_Toc451798987"/>
-      <w:r>
-        <w:rPr>
-          <w:lang w:val="en-US"/>
-        </w:rPr>
-        <w:t>Web apps</w:t>
+      <w:bookmarkStart w:id="9" w:name="_Toc451798988"/>
+      <w:r>
+        <w:rPr>
+          <w:lang w:val="en-US"/>
+        </w:rPr>
+        <w:t>Hybrid apps</w:t>
       </w:r>
       <w:bookmarkEnd w:id="9"/>
     </w:p>
@@ -4187,44 +4251,19 @@
         <w:rPr>
           <w:lang w:val="en-US"/>
         </w:rPr>
-        <w:t>Web apps are applications that run within a web browser. Typically, they use HTML5 and JavaScript. The advantage of web apps is that nowadays, almost any smart mobile device has a web browser installed, thus providing a broad</w:t>
-      </w:r>
-      <w:r>
-        <w:rPr>
-          <w:lang w:val="en-US"/>
-        </w:rPr>
-        <w:t xml:space="preserve"> range of dissemination</w:t>
-      </w:r>
-      <w:r>
-        <w:rPr>
-          <w:lang w:val="en-US"/>
-        </w:rPr>
-        <w:t>.</w:t>
-      </w:r>
-      <w:r>
-        <w:rPr>
-          <w:lang w:val="en-US"/>
-        </w:rPr>
-        <w:t xml:space="preserve"> One disadvantage of web apps is the limited access to the device’s sensors, file system and features like contact list and calendar. Native apps, on the other hand, can exploit the device’s full potential when it comes to these features.</w:t>
-      </w:r>
-    </w:p>
-    <w:p>
-      <w:pPr>
-        <w:rPr>
-          <w:lang w:val="en-US"/>
-        </w:rPr>
-      </w:pPr>
-      <w:r>
-        <w:rPr>
-          <w:lang w:val="en-US"/>
-        </w:rPr>
-        <w:t xml:space="preserve">Unlike native apps, web apps do not need to be physically installed on the device and, furthermore, also do not have to be upgraded when a new version is available. </w:t>
-      </w:r>
-      <w:r>
-        <w:rPr>
-          <w:lang w:val="en-US"/>
-        </w:rPr>
-        <w:t>At the same time, this becomes a disadvantage when users are not connected to the internet. In this case, the web app is not accessible to the user (cf. PAPER-1). There are modern HTML5 technologies like the Application Cache (AppCache) to eradicate this problem. AppCache allows developers to store programming logic and data on the user’s device. However, this technology requires substantial additional programming effort (cf. PAPER-3).</w:t>
+        <w:t>Hybrid apps are a combination of native apps and web apps. They are “primarily built using HTML5 and JavaScript, and a detailed knowledge of the target platform is not required” (PAPER-1).</w:t>
+      </w:r>
+      <w:r>
+        <w:rPr>
+          <w:lang w:val="en-US"/>
+        </w:rPr>
+        <w:t xml:space="preserve"> The essential difference to web apps is that they are running within a native app container. The code is still executed by a web browser, but can be bundled together with the application, thus removing the necessity of an active internet connection to download the programming logic. With hybrid apps, it is also possible to access the device’s special features through APIs provided by the cross-platform </w:t>
+      </w:r>
+      <w:r>
+        <w:rPr>
+          <w:lang w:val="en-US"/>
+        </w:rPr>
+        <w:t>development framework (cf. PAPER-1).</w:t>
       </w:r>
     </w:p>
     <w:p>
@@ -4234,48 +4273,7 @@
           <w:lang w:val="en-US"/>
         </w:rPr>
       </w:pPr>
-      <w:bookmarkStart w:id="10" w:name="_Toc451798988"/>
-      <w:r>
-        <w:rPr>
-          <w:lang w:val="en-US"/>
-        </w:rPr>
-        <w:t>Hybrid apps</w:t>
-      </w:r>
-      <w:bookmarkEnd w:id="10"/>
-    </w:p>
-    <w:p>
-      <w:pPr>
-        <w:rPr>
-          <w:lang w:val="en-US"/>
-        </w:rPr>
-      </w:pPr>
-      <w:r>
-        <w:rPr>
-          <w:lang w:val="en-US"/>
-        </w:rPr>
-        <w:t>Hybrid apps are a combination of native apps and web apps. They are “primarily built using HTML5 and JavaScript, and a detailed knowledge of the target platform is not required” (PAPER-1).</w:t>
-      </w:r>
-      <w:r>
-        <w:rPr>
-          <w:lang w:val="en-US"/>
-        </w:rPr>
-        <w:t xml:space="preserve"> The essential difference to web apps is that they are running within a native app container. The code is still executed by a web browser, but can be bundled together with the application, thus removing the necessity of an active internet connection to download the programming logic. With hybrid apps, it is also possible to access the device’s special features through APIs provided by the cross-platform </w:t>
-      </w:r>
-      <w:r>
-        <w:rPr>
-          <w:lang w:val="en-US"/>
-        </w:rPr>
-        <w:t>development framework (cf. PAPER-1).</w:t>
-      </w:r>
-    </w:p>
-    <w:p>
-      <w:pPr>
-        <w:pStyle w:val="berschrift3"/>
-        <w:rPr>
-          <w:lang w:val="en-US"/>
-        </w:rPr>
-      </w:pPr>
-      <w:bookmarkStart w:id="11" w:name="_Toc451798989"/>
+      <w:bookmarkStart w:id="10" w:name="_Toc451798989"/>
       <w:r>
         <w:rPr>
           <w:lang w:val="en-US"/>
@@ -4283,6 +4281,47 @@
         <w:lastRenderedPageBreak/>
         <w:t>Interpreted apps</w:t>
       </w:r>
+      <w:bookmarkEnd w:id="10"/>
+    </w:p>
+    <w:p>
+      <w:pPr>
+        <w:rPr>
+          <w:lang w:val="en-US"/>
+        </w:rPr>
+      </w:pPr>
+      <w:r>
+        <w:rPr>
+          <w:lang w:val="en-US"/>
+        </w:rPr>
+        <w:t>Interpreted apps use pre-defined commands during the development process to use native user interface components. This means that on the Android platform users will interact with typical Android-styled buttons, while on iOS users will interact with iOS-styled buttons, without any effort of the developer. Despite this advantage in user experience, the developer is completely dependent on the used framework. This could especially pose a problem when a new version of an operating system is released, because it is not clear if the app will automatically have access to new features or if all previously used components will look and behave the same way</w:t>
+      </w:r>
+      <w:r>
+        <w:rPr>
+          <w:lang w:val="en-US"/>
+        </w:rPr>
+        <w:t xml:space="preserve"> (PAPER-1)</w:t>
+      </w:r>
+      <w:r>
+        <w:rPr>
+          <w:lang w:val="en-US"/>
+        </w:rPr>
+        <w:t>.</w:t>
+      </w:r>
+    </w:p>
+    <w:p>
+      <w:pPr>
+        <w:pStyle w:val="berschrift3"/>
+        <w:rPr>
+          <w:lang w:val="en-US"/>
+        </w:rPr>
+      </w:pPr>
+      <w:bookmarkStart w:id="11" w:name="_Toc451798990"/>
+      <w:r>
+        <w:rPr>
+          <w:lang w:val="en-US"/>
+        </w:rPr>
+        <w:t>Generated apps</w:t>
+      </w:r>
       <w:bookmarkEnd w:id="11"/>
     </w:p>
     <w:p>
@@ -4295,19 +4334,62 @@
         <w:rPr>
           <w:lang w:val="en-US"/>
         </w:rPr>
-        <w:t>Interpreted apps use pre-defined commands during the development process to use native user interface components. This means that on the Android platform users will interact with typical Android-styled buttons, while on iOS users will interact with iOS-styled buttons, without any effort of the developer. Despite this advantage in user experience, the developer is completely dependent on the used framework. This could especially pose a problem when a new version of an operating system is released, because it is not clear if the app will automatically have access to new features or if all previously used components will look and behave the same way</w:t>
-      </w:r>
-      <w:r>
-        <w:rPr>
-          <w:lang w:val="en-US"/>
-        </w:rPr>
-        <w:t xml:space="preserve"> (PAPER-1)</w:t>
-      </w:r>
-      <w:r>
-        <w:rPr>
-          <w:lang w:val="en-US"/>
-        </w:rPr>
-        <w:t>.</w:t>
+        <w:t>This type of cross-platform developed apps use the code to generate native apps from it. They benefit from a high overall performance due to the use of compiled native code. One downside of generate apps is the increased build time that has to be carried out each time a change is made to the app (cf. PAPER-1).</w:t>
+      </w:r>
+    </w:p>
+    <w:p>
+      <w:pPr>
+        <w:pStyle w:val="berschrift2"/>
+        <w:rPr>
+          <w:lang w:val="en-US"/>
+        </w:rPr>
+      </w:pPr>
+      <w:bookmarkStart w:id="12" w:name="_Toc451798991"/>
+      <w:r>
+        <w:rPr>
+          <w:lang w:val="en-US"/>
+        </w:rPr>
+        <w:t>Cross-platform development frameworks</w:t>
+      </w:r>
+      <w:bookmarkEnd w:id="12"/>
+    </w:p>
+    <w:p>
+      <w:pPr>
+        <w:rPr>
+          <w:lang w:val="en-US"/>
+        </w:rPr>
+      </w:pPr>
+      <w:r>
+        <w:rPr>
+          <w:lang w:val="en-US"/>
+        </w:rPr>
+        <w:t>Over the last years, a multitude of cross-platform development frameworks has emerged. This section will give a brief overview of some of the most popular frameworks and mention their particular characteristics.</w:t>
+      </w:r>
+    </w:p>
+    <w:p>
+      <w:pPr>
+        <w:rPr>
+          <w:lang w:val="en-US"/>
+        </w:rPr>
+      </w:pPr>
+      <w:r>
+        <w:rPr>
+          <w:lang w:val="en-US"/>
+        </w:rPr>
+        <w:t>PAPER-4</w:t>
+      </w:r>
+    </w:p>
+    <w:p>
+      <w:pPr>
+        <w:rPr>
+          <w:lang w:val="en-US"/>
+        </w:rPr>
+      </w:pPr>
+      <w:r>
+        <w:rPr>
+          <w:lang w:val="en-US"/>
+        </w:rPr>
+        <w:t>Important criteria for choosing a framework</w:t>
       </w:r>
     </w:p>
     <w:p>
@@ -4317,98 +4399,14 @@
           <w:lang w:val="en-US"/>
         </w:rPr>
       </w:pPr>
-      <w:bookmarkStart w:id="12" w:name="_Toc451798990"/>
-      <w:r>
-        <w:rPr>
-          <w:lang w:val="en-US"/>
-        </w:rPr>
-        <w:t>Generated apps</w:t>
-      </w:r>
-      <w:bookmarkEnd w:id="12"/>
-    </w:p>
-    <w:p>
-      <w:pPr>
-        <w:rPr>
-          <w:lang w:val="en-US"/>
-        </w:rPr>
-      </w:pPr>
-      <w:r>
-        <w:rPr>
-          <w:lang w:val="en-US"/>
-        </w:rPr>
-        <w:t>This type of cross-platform developed apps use the code to generate native apps from it. They benefit from a high overall performance due to the use of compiled native code. One downside of generate apps is the increased build time that has to be carried out each time a change is made to the app (cf. PAPER-1).</w:t>
-      </w:r>
-    </w:p>
-    <w:p>
-      <w:pPr>
-        <w:pStyle w:val="berschrift2"/>
-        <w:rPr>
-          <w:lang w:val="en-US"/>
-        </w:rPr>
-      </w:pPr>
-      <w:bookmarkStart w:id="13" w:name="_Toc451798991"/>
-      <w:r>
-        <w:rPr>
-          <w:lang w:val="en-US"/>
-        </w:rPr>
-        <w:t>Cross-platform development frameworks</w:t>
+      <w:bookmarkStart w:id="13" w:name="_Toc451798992"/>
+      <w:r>
+        <w:rPr>
+          <w:lang w:val="en-US"/>
+        </w:rPr>
+        <w:t>Apache Cordova (PhoneGap)</w:t>
       </w:r>
       <w:bookmarkEnd w:id="13"/>
-    </w:p>
-    <w:p>
-      <w:pPr>
-        <w:rPr>
-          <w:lang w:val="en-US"/>
-        </w:rPr>
-      </w:pPr>
-      <w:r>
-        <w:rPr>
-          <w:lang w:val="en-US"/>
-        </w:rPr>
-        <w:t>Over the last years, a multitude of cross-platform development frameworks has emerged. This section will give a brief overview of some of the most popular frameworks and mention their particular characteristics.</w:t>
-      </w:r>
-    </w:p>
-    <w:p>
-      <w:pPr>
-        <w:rPr>
-          <w:lang w:val="en-US"/>
-        </w:rPr>
-      </w:pPr>
-      <w:r>
-        <w:rPr>
-          <w:lang w:val="en-US"/>
-        </w:rPr>
-        <w:t>PAPER-4</w:t>
-      </w:r>
-    </w:p>
-    <w:p>
-      <w:pPr>
-        <w:rPr>
-          <w:lang w:val="en-US"/>
-        </w:rPr>
-      </w:pPr>
-      <w:r>
-        <w:rPr>
-          <w:lang w:val="en-US"/>
-        </w:rPr>
-        <w:t>Important criteria for choosing a framework</w:t>
-      </w:r>
-    </w:p>
-    <w:p>
-      <w:pPr>
-        <w:pStyle w:val="berschrift3"/>
-        <w:rPr>
-          <w:lang w:val="en-US"/>
-        </w:rPr>
-      </w:pPr>
-      <w:bookmarkStart w:id="14" w:name="_Toc451798992"/>
-      <w:r>
-        <w:rPr>
-          <w:lang w:val="en-US"/>
-        </w:rPr>
-        <w:t>Apache Cordova (PhoneGap)</w:t>
-      </w:r>
-      <w:bookmarkEnd w:id="14"/>
     </w:p>
     <w:p>
       <w:pPr>
@@ -4581,13 +4579,91 @@
           <w:lang w:val="en-US"/>
         </w:rPr>
       </w:pPr>
-      <w:bookmarkStart w:id="15" w:name="_Toc451798993"/>
+      <w:bookmarkStart w:id="14" w:name="_Toc451798993"/>
       <w:r>
         <w:rPr>
           <w:lang w:val="en-US"/>
         </w:rPr>
         <w:t>Xamarin</w:t>
       </w:r>
+      <w:bookmarkEnd w:id="14"/>
+    </w:p>
+    <w:p>
+      <w:pPr>
+        <w:rPr>
+          <w:lang w:val="en-US"/>
+        </w:rPr>
+      </w:pPr>
+      <w:r>
+        <w:rPr>
+          <w:lang w:val="en-US"/>
+        </w:rPr>
+        <w:t>Xamarin</w:t>
+      </w:r>
+      <w:r>
+        <w:rPr>
+          <w:rStyle w:val="Funotenzeichen"/>
+          <w:lang w:val="en-US"/>
+        </w:rPr>
+        <w:footnoteReference w:id="3"/>
+      </w:r>
+      <w:r>
+        <w:rPr>
+          <w:lang w:val="en-US"/>
+        </w:rPr>
+        <w:t xml:space="preserve"> is another popular framework that builds generated native apps. Instead of web technologies it uses the programming languages C# or Ruby. </w:t>
+      </w:r>
+      <w:r>
+        <w:rPr>
+          <w:lang w:val="en-US"/>
+        </w:rPr>
+        <w:t xml:space="preserve">Xamarin apps use native user interface components, thus providing app users with well-known interaction tools. </w:t>
+      </w:r>
+      <w:r>
+        <w:rPr>
+          <w:lang w:val="en-US"/>
+        </w:rPr>
+        <w:t>It supports the most popular operating systems, namely</w:t>
+      </w:r>
+      <w:r>
+        <w:rPr>
+          <w:lang w:val="en-US"/>
+        </w:rPr>
+        <w:t xml:space="preserve"> Android, iOS and Windows Phone and also offers a native API to access device sensors.</w:t>
+      </w:r>
+      <w:r>
+        <w:rPr>
+          <w:lang w:val="en-US"/>
+        </w:rPr>
+        <w:t xml:space="preserve"> Xamarin also offers additional services such as </w:t>
+      </w:r>
+      <w:r>
+        <w:rPr>
+          <w:lang w:val="en-US"/>
+        </w:rPr>
+        <w:t>an automated build tool.</w:t>
+      </w:r>
+    </w:p>
+    <w:p>
+      <w:pPr>
+        <w:pStyle w:val="berschrift3"/>
+        <w:rPr>
+          <w:lang w:val="en-US"/>
+        </w:rPr>
+      </w:pPr>
+      <w:bookmarkStart w:id="15" w:name="_Toc451798994"/>
+      <w:r>
+        <w:rPr>
+          <w:lang w:val="en-US"/>
+        </w:rPr>
+        <w:t xml:space="preserve">Appcelerator </w:t>
+      </w:r>
+      <w:r>
+        <w:rPr>
+          <w:lang w:val="en-US"/>
+        </w:rPr>
+        <w:t>Titanium</w:t>
+      </w:r>
       <w:bookmarkEnd w:id="15"/>
     </w:p>
     <w:p>
@@ -4600,50 +4676,77 @@
         <w:rPr>
           <w:lang w:val="en-US"/>
         </w:rPr>
-        <w:t>Xamarin</w:t>
+        <w:t>Appcelerator Titanium</w:t>
       </w:r>
       <w:r>
         <w:rPr>
           <w:rStyle w:val="Funotenzeichen"/>
           <w:lang w:val="en-US"/>
         </w:rPr>
-        <w:footnoteReference w:id="3"/>
-      </w:r>
-      <w:r>
-        <w:rPr>
-          <w:lang w:val="en-US"/>
-        </w:rPr>
-        <w:t xml:space="preserve"> is another popular framework that builds generated native apps. Instead of web technologies it uses the programming languages C# or Ruby. </w:t>
-      </w:r>
-      <w:r>
-        <w:rPr>
-          <w:lang w:val="en-US"/>
-        </w:rPr>
-        <w:t xml:space="preserve">Xamarin apps use native user interface components, thus providing app users with well-known interaction tools. </w:t>
-      </w:r>
-      <w:r>
-        <w:rPr>
-          <w:lang w:val="en-US"/>
-        </w:rPr>
-        <w:t>It supports the most popular operating systems, namely</w:t>
-      </w:r>
-      <w:r>
-        <w:rPr>
-          <w:lang w:val="en-US"/>
-        </w:rPr>
-        <w:t xml:space="preserve"> Android, iOS and Windows Phone and also offers a native API to access device sensors.</w:t>
-      </w:r>
-      <w:r>
-        <w:rPr>
-          <w:lang w:val="en-US"/>
-        </w:rPr>
-        <w:t xml:space="preserve"> Xamarin also offers additional services such as </w:t>
-      </w:r>
-      <w:r>
-        <w:rPr>
-          <w:lang w:val="en-US"/>
-        </w:rPr>
-        <w:t>an automated build tool.</w:t>
+        <w:footnoteReference w:id="4"/>
+      </w:r>
+      <w:r>
+        <w:rPr>
+          <w:lang w:val="en-US"/>
+        </w:rPr>
+        <w:t xml:space="preserve"> is an example for a framework that creates </w:t>
+      </w:r>
+      <w:r>
+        <w:rPr>
+          <w:lang w:val="en-US"/>
+        </w:rPr>
+        <w:t>interpreted apps, which means that apps created with this framework will use native user interface components. However, it also features some aspects from hybrid apps by providing developers with the possibility to write reusable modules in JavaScript.</w:t>
+      </w:r>
+    </w:p>
+    <w:p>
+      <w:pPr>
+        <w:rPr>
+          <w:lang w:val="en-US"/>
+        </w:rPr>
+      </w:pPr>
+      <w:r>
+        <w:rPr>
+          <w:lang w:val="en-US"/>
+        </w:rPr>
+        <w:t xml:space="preserve">Titanium is one product of the Appcelerator platform, together with tools like </w:t>
+      </w:r>
+      <w:r>
+        <w:rPr>
+          <w:i/>
+          <w:lang w:val="en-US"/>
+        </w:rPr>
+        <w:t>Arrow</w:t>
+      </w:r>
+      <w:r>
+        <w:rPr>
+          <w:lang w:val="en-US"/>
+        </w:rPr>
+        <w:t xml:space="preserve">, which is a framework for easily building APIs or </w:t>
+      </w:r>
+      <w:r>
+        <w:rPr>
+          <w:i/>
+          <w:lang w:val="en-US"/>
+        </w:rPr>
+        <w:t>Push</w:t>
+      </w:r>
+      <w:r>
+        <w:rPr>
+          <w:lang w:val="en-US"/>
+        </w:rPr>
+        <w:t>, which is a pre-built service fo</w:t>
+      </w:r>
+      <w:r>
+        <w:rPr>
+          <w:lang w:val="en-US"/>
+        </w:rPr>
+        <w:t>r push notifications that can be integrated into apps. Furthermore, Appcelerator provides a multitude of analytics tools.</w:t>
+      </w:r>
+      <w:r>
+        <w:rPr>
+          <w:lang w:val="en-US"/>
+        </w:rPr>
+        <w:t xml:space="preserve"> It has to be noted that while Titanium itself is open-source and free-to-use, all other previously described tools from Appcelerator are only available in paid plans.</w:t>
       </w:r>
     </w:p>
     <w:p>
@@ -4653,119 +4756,14 @@
           <w:lang w:val="en-US"/>
         </w:rPr>
       </w:pPr>
-      <w:bookmarkStart w:id="16" w:name="_Toc451798994"/>
-      <w:r>
-        <w:rPr>
-          <w:lang w:val="en-US"/>
-        </w:rPr>
-        <w:t xml:space="preserve">Appcelerator </w:t>
-      </w:r>
-      <w:r>
-        <w:rPr>
-          <w:lang w:val="en-US"/>
-        </w:rPr>
-        <w:t>Titanium</w:t>
+      <w:bookmarkStart w:id="16" w:name="_Toc451798995"/>
+      <w:r>
+        <w:rPr>
+          <w:lang w:val="en-US"/>
+        </w:rPr>
+        <w:t>Ionic</w:t>
       </w:r>
       <w:bookmarkEnd w:id="16"/>
-    </w:p>
-    <w:p>
-      <w:pPr>
-        <w:rPr>
-          <w:lang w:val="en-US"/>
-        </w:rPr>
-      </w:pPr>
-      <w:r>
-        <w:rPr>
-          <w:lang w:val="en-US"/>
-        </w:rPr>
-        <w:t>Appcelerator Titanium</w:t>
-      </w:r>
-      <w:r>
-        <w:rPr>
-          <w:rStyle w:val="Funotenzeichen"/>
-          <w:lang w:val="en-US"/>
-        </w:rPr>
-        <w:footnoteReference w:id="4"/>
-      </w:r>
-      <w:r>
-        <w:rPr>
-          <w:lang w:val="en-US"/>
-        </w:rPr>
-        <w:t xml:space="preserve"> is an example for a framework that creates </w:t>
-      </w:r>
-      <w:r>
-        <w:rPr>
-          <w:lang w:val="en-US"/>
-        </w:rPr>
-        <w:t>interpreted apps, which means that apps created with this framework will use native user interface components. However, it also features some aspects from hybrid apps by providing developers with the possibility to write reusable modules in JavaScript.</w:t>
-      </w:r>
-    </w:p>
-    <w:p>
-      <w:pPr>
-        <w:rPr>
-          <w:lang w:val="en-US"/>
-        </w:rPr>
-      </w:pPr>
-      <w:r>
-        <w:rPr>
-          <w:lang w:val="en-US"/>
-        </w:rPr>
-        <w:t xml:space="preserve">Titanium is one product of the Appcelerator platform, together with tools like </w:t>
-      </w:r>
-      <w:r>
-        <w:rPr>
-          <w:i/>
-          <w:lang w:val="en-US"/>
-        </w:rPr>
-        <w:t>Arrow</w:t>
-      </w:r>
-      <w:r>
-        <w:rPr>
-          <w:lang w:val="en-US"/>
-        </w:rPr>
-        <w:t xml:space="preserve">, which is a framework for easily building APIs or </w:t>
-      </w:r>
-      <w:r>
-        <w:rPr>
-          <w:i/>
-          <w:lang w:val="en-US"/>
-        </w:rPr>
-        <w:t>Push</w:t>
-      </w:r>
-      <w:r>
-        <w:rPr>
-          <w:lang w:val="en-US"/>
-        </w:rPr>
-        <w:t>, which is a pre-built service fo</w:t>
-      </w:r>
-      <w:r>
-        <w:rPr>
-          <w:lang w:val="en-US"/>
-        </w:rPr>
-        <w:t>r push notifications that can be integrated into apps. Furthermore, Appcelerator provides a multitude of analytics tools.</w:t>
-      </w:r>
-      <w:r>
-        <w:rPr>
-          <w:lang w:val="en-US"/>
-        </w:rPr>
-        <w:t xml:space="preserve"> It has to be noted that while Titanium itself is open-source and free-to-use, all other previously described tools from Appcelerator are only available in paid plans.</w:t>
-      </w:r>
-    </w:p>
-    <w:p>
-      <w:pPr>
-        <w:pStyle w:val="berschrift3"/>
-        <w:rPr>
-          <w:lang w:val="en-US"/>
-        </w:rPr>
-      </w:pPr>
-      <w:bookmarkStart w:id="17" w:name="_Toc451798995"/>
-      <w:r>
-        <w:rPr>
-          <w:lang w:val="en-US"/>
-        </w:rPr>
-        <w:t>Ionic</w:t>
-      </w:r>
-      <w:bookmarkEnd w:id="17"/>
     </w:p>
     <w:p>
       <w:pPr>
@@ -4869,7 +4867,7 @@
           <w:lang w:val="en-US"/>
         </w:rPr>
       </w:pPr>
-      <w:bookmarkStart w:id="18" w:name="_Toc451798996"/>
+      <w:bookmarkStart w:id="17" w:name="_Toc451798996"/>
       <w:r>
         <w:rPr>
           <w:lang w:val="en-US"/>
@@ -4882,55 +4880,55 @@
         </w:rPr>
         <w:t xml:space="preserve"> Touch</w:t>
       </w:r>
+      <w:bookmarkEnd w:id="17"/>
+    </w:p>
+    <w:p>
+      <w:pPr>
+        <w:rPr>
+          <w:lang w:val="en-US"/>
+        </w:rPr>
+      </w:pPr>
+      <w:r>
+        <w:rPr>
+          <w:lang w:val="en-US"/>
+        </w:rPr>
+        <w:t>Sencha Touch</w:t>
+      </w:r>
+      <w:r>
+        <w:rPr>
+          <w:rStyle w:val="Funotenzeichen"/>
+          <w:lang w:val="en-US"/>
+        </w:rPr>
+        <w:footnoteReference w:id="8"/>
+      </w:r>
+      <w:r>
+        <w:rPr>
+          <w:lang w:val="en-US"/>
+        </w:rPr>
+        <w:t xml:space="preserve"> focuses primarily on creating user interfaces. It has special features to simulate user interface components from Android and iOS within a web application. </w:t>
+      </w:r>
+      <w:r>
+        <w:rPr>
+          <w:lang w:val="en-US"/>
+        </w:rPr>
+        <w:t>It does not, however, provide tools to build native apps. In order to use the code in a native app, it is either necessary to create a blank native app containing a web view for each platform the app should run on or use another framework like the previously mentioned Apache Cordova to fulfil the task.</w:t>
+      </w:r>
+    </w:p>
+    <w:p>
+      <w:pPr>
+        <w:pStyle w:val="berschrift3"/>
+        <w:rPr>
+          <w:lang w:val="en-US"/>
+        </w:rPr>
+      </w:pPr>
+      <w:bookmarkStart w:id="18" w:name="_Toc451798997"/>
+      <w:r>
+        <w:rPr>
+          <w:lang w:val="en-US"/>
+        </w:rPr>
+        <w:t>Other frameworks</w:t>
+      </w:r>
       <w:bookmarkEnd w:id="18"/>
-    </w:p>
-    <w:p>
-      <w:pPr>
-        <w:rPr>
-          <w:lang w:val="en-US"/>
-        </w:rPr>
-      </w:pPr>
-      <w:r>
-        <w:rPr>
-          <w:lang w:val="en-US"/>
-        </w:rPr>
-        <w:t>Sencha Touch</w:t>
-      </w:r>
-      <w:r>
-        <w:rPr>
-          <w:rStyle w:val="Funotenzeichen"/>
-          <w:lang w:val="en-US"/>
-        </w:rPr>
-        <w:footnoteReference w:id="8"/>
-      </w:r>
-      <w:r>
-        <w:rPr>
-          <w:lang w:val="en-US"/>
-        </w:rPr>
-        <w:t xml:space="preserve"> focuses primarily on creating user interfaces. It has special features to simulate user interface components from Android and iOS within a web application. </w:t>
-      </w:r>
-      <w:r>
-        <w:rPr>
-          <w:lang w:val="en-US"/>
-        </w:rPr>
-        <w:t>It does not, however, provide tools to build native apps. In order to use the code in a native app, it is either necessary to create a blank native app containing a web view for each platform the app should run on or use another framework like the previously mentioned Apache Cordova to fulfil the task.</w:t>
-      </w:r>
-    </w:p>
-    <w:p>
-      <w:pPr>
-        <w:pStyle w:val="berschrift3"/>
-        <w:rPr>
-          <w:lang w:val="en-US"/>
-        </w:rPr>
-      </w:pPr>
-      <w:bookmarkStart w:id="19" w:name="_Toc451798997"/>
-      <w:r>
-        <w:rPr>
-          <w:lang w:val="en-US"/>
-        </w:rPr>
-        <w:t>Other frameworks</w:t>
-      </w:r>
-      <w:bookmarkEnd w:id="19"/>
     </w:p>
     <w:p>
       <w:pPr>
@@ -5013,7 +5011,7 @@
           <w:lang w:val="en-US"/>
         </w:rPr>
       </w:pPr>
-      <w:bookmarkStart w:id="20" w:name="_Toc451798998"/>
+      <w:bookmarkStart w:id="19" w:name="_Toc451798998"/>
       <w:r>
         <w:rPr>
           <w:lang w:val="en-US"/>
@@ -5021,14 +5019,553 @@
         <w:lastRenderedPageBreak/>
         <w:t>WebRTC</w:t>
       </w:r>
+      <w:bookmarkEnd w:id="19"/>
+    </w:p>
+    <w:p>
+      <w:pPr>
+        <w:rPr>
+          <w:lang w:val="en-US"/>
+        </w:rPr>
+      </w:pPr>
+      <w:r>
+        <w:rPr>
+          <w:lang w:val="en-US"/>
+        </w:rPr>
+        <w:t>“Web Real-Time Communication (WebRTC) is a new standard that lets browsers communicate in real time using a peer-to-peer architecture” (BOOK 1</w:t>
+      </w:r>
+      <w:r>
+        <w:rPr>
+          <w:lang w:val="en-US"/>
+        </w:rPr>
+        <w:t>, p. vii</w:t>
+      </w:r>
+      <w:r>
+        <w:rPr>
+          <w:lang w:val="en-US"/>
+        </w:rPr>
+        <w:t xml:space="preserve">). </w:t>
+      </w:r>
+      <w:r>
+        <w:rPr>
+          <w:lang w:val="en-US"/>
+        </w:rPr>
+        <w:t xml:space="preserve">This </w:t>
+      </w:r>
+      <w:r>
+        <w:rPr>
+          <w:lang w:val="en-US"/>
+        </w:rPr>
+        <w:t>technology development is particularly promising since it enables real-time telecommunication applications within web browsers, without the need of third-party extensions or plugins.</w:t>
+      </w:r>
+    </w:p>
+    <w:p>
+      <w:pPr>
+        <w:rPr>
+          <w:lang w:val="en-US"/>
+        </w:rPr>
+      </w:pPr>
+      <w:r>
+        <w:rPr>
+          <w:lang w:val="en-US"/>
+        </w:rPr>
+        <w:t>The following chapter will give an overview of the history and functionality of WebRTC, along with its benefits and limitations. The end of chapter will take a look on the possibilities of using WebRTC outside of web browsers.</w:t>
+      </w:r>
+    </w:p>
+    <w:p>
+      <w:pPr>
+        <w:pStyle w:val="berschrift2"/>
+        <w:rPr>
+          <w:lang w:val="en-US"/>
+        </w:rPr>
+      </w:pPr>
+      <w:r>
+        <w:rPr>
+          <w:lang w:val="en-US"/>
+        </w:rPr>
+        <w:t>History</w:t>
+      </w:r>
+    </w:p>
+    <w:p>
+      <w:pPr>
+        <w:pStyle w:val="berschrift2"/>
+        <w:rPr>
+          <w:lang w:val="en-US"/>
+        </w:rPr>
+      </w:pPr>
+      <w:r>
+        <w:rPr>
+          <w:lang w:val="en-US"/>
+        </w:rPr>
+        <w:t>Architecture</w:t>
+      </w:r>
+    </w:p>
+    <w:p>
+      <w:pPr>
+        <w:pStyle w:val="berschrift2"/>
+        <w:rPr>
+          <w:lang w:val="en-US"/>
+        </w:rPr>
+      </w:pPr>
+      <w:r>
+        <w:rPr>
+          <w:lang w:val="en-US"/>
+        </w:rPr>
+        <w:t>Functionality</w:t>
+      </w:r>
+    </w:p>
+    <w:p>
+      <w:pPr>
+        <w:pStyle w:val="berschrift3"/>
+        <w:rPr>
+          <w:lang w:val="en-US"/>
+        </w:rPr>
+      </w:pPr>
+      <w:r>
+        <w:rPr>
+          <w:lang w:val="en-US"/>
+        </w:rPr>
+        <w:t>MediaStream</w:t>
+      </w:r>
+    </w:p>
+    <w:p>
+      <w:pPr>
+        <w:pStyle w:val="berschrift3"/>
+        <w:rPr>
+          <w:lang w:val="en-US"/>
+        </w:rPr>
+      </w:pPr>
+      <w:r>
+        <w:rPr>
+          <w:lang w:val="en-US"/>
+        </w:rPr>
+        <w:t>PeerConnection</w:t>
+      </w:r>
+    </w:p>
+    <w:p>
+      <w:pPr>
+        <w:pStyle w:val="berschrift3"/>
+        <w:rPr>
+          <w:lang w:val="en-US"/>
+        </w:rPr>
+      </w:pPr>
+      <w:r>
+        <w:rPr>
+          <w:lang w:val="en-US"/>
+        </w:rPr>
+        <w:t>DataChannel</w:t>
+      </w:r>
+    </w:p>
+    <w:p>
+      <w:pPr>
+        <w:pStyle w:val="berschrift2"/>
+        <w:rPr>
+          <w:lang w:val="en-US"/>
+        </w:rPr>
+      </w:pPr>
+      <w:r>
+        <w:rPr>
+          <w:lang w:val="en-US"/>
+        </w:rPr>
+        <w:t>Potential applications</w:t>
+      </w:r>
+    </w:p>
+    <w:p>
+      <w:pPr>
+        <w:pStyle w:val="berschrift3"/>
+        <w:rPr>
+          <w:lang w:val="en-US"/>
+        </w:rPr>
+      </w:pPr>
+      <w:r>
+        <w:rPr>
+          <w:lang w:val="en-US"/>
+        </w:rPr>
+        <w:t>Real-time communication</w:t>
+      </w:r>
+    </w:p>
+    <w:p>
+      <w:pPr>
+        <w:rPr>
+          <w:lang w:val="en-US"/>
+        </w:rPr>
+      </w:pPr>
+    </w:p>
+    <w:p>
+      <w:pPr>
+        <w:pStyle w:val="berschrift3"/>
+        <w:rPr>
+          <w:lang w:val="en-US"/>
+        </w:rPr>
+      </w:pPr>
+      <w:r>
+        <w:rPr>
+          <w:lang w:val="en-US"/>
+        </w:rPr>
+        <w:t>Peer-to-peer file</w:t>
+      </w:r>
+      <w:r>
+        <w:rPr>
+          <w:lang w:val="en-US"/>
+        </w:rPr>
+        <w:t xml:space="preserve"> </w:t>
+      </w:r>
+      <w:r>
+        <w:rPr>
+          <w:lang w:val="en-US"/>
+        </w:rPr>
+        <w:t>sharing</w:t>
+      </w:r>
+    </w:p>
+    <w:p>
+      <w:pPr>
+        <w:rPr>
+          <w:lang w:val="en-US"/>
+        </w:rPr>
+      </w:pPr>
+      <w:r>
+        <w:rPr>
+          <w:lang w:val="en-US"/>
+        </w:rPr>
+        <w:t xml:space="preserve">An interesting application use case for WebRTC is peer-to-peer file sharing. PAPER-16 examined the feasibility of such an application. The idea behind it is that popular video-on-demand platforms, for example You Tube, need to invest heavily in content </w:t>
+      </w:r>
+      <w:r>
+        <w:rPr>
+          <w:lang w:val="en-US"/>
+        </w:rPr>
+        <w:t>delivery</w:t>
+      </w:r>
+      <w:r>
+        <w:rPr>
+          <w:lang w:val="en-US"/>
+        </w:rPr>
+        <w:t xml:space="preserve"> networks (CDN) in order to provide their videos to a constantly increasing number of users. P</w:t>
+      </w:r>
+      <w:r>
+        <w:rPr>
+          <w:lang w:val="en-US"/>
+        </w:rPr>
+        <w:t>APER-16 designed a system</w:t>
+      </w:r>
+      <w:r>
+        <w:rPr>
+          <w:lang w:val="en-US"/>
+        </w:rPr>
+        <w:t xml:space="preserve"> where all users are part of a peer-to-peer network. Theoretically, it is only necessary for one user of the network to download a video from the server. If another user requests the same file, </w:t>
+      </w:r>
+      <w:r>
+        <w:rPr>
+          <w:lang w:val="en-US"/>
+        </w:rPr>
+        <w:t>the web application asks if an active peer already has downloaded the file. If that is the case, it get</w:t>
+      </w:r>
+      <w:r>
+        <w:rPr>
+          <w:lang w:val="en-US"/>
+        </w:rPr>
+        <w:t>s</w:t>
+      </w:r>
+      <w:r>
+        <w:rPr>
+          <w:lang w:val="en-US"/>
+        </w:rPr>
+        <w:t xml:space="preserve"> the file directly from this user, saving a considerable amount of bandwidth for the video platform and its content delivery network.</w:t>
+      </w:r>
+    </w:p>
+    <w:p>
+      <w:pPr>
+        <w:rPr>
+          <w:lang w:val="en-US"/>
+        </w:rPr>
+      </w:pPr>
+      <w:r>
+        <w:rPr>
+          <w:lang w:val="en-US"/>
+        </w:rPr>
+        <w:lastRenderedPageBreak/>
+        <w:t>PAPER-16</w:t>
+      </w:r>
+      <w:r>
+        <w:rPr>
+          <w:lang w:val="en-US"/>
+        </w:rPr>
+        <w:t xml:space="preserve"> concluded that it was not possible due to the fact that web browsers at the time did not support the DataChannel API. Nowadays, </w:t>
+      </w:r>
+      <w:r>
+        <w:rPr>
+          <w:lang w:val="en-US"/>
+        </w:rPr>
+        <w:t xml:space="preserve">however, </w:t>
+      </w:r>
+      <w:r>
+        <w:rPr>
+          <w:lang w:val="en-US"/>
+        </w:rPr>
+        <w:t>a large number of browsers support this API, including Mozilla Firefox, Google Chrome and Opera</w:t>
+      </w:r>
+      <w:r>
+        <w:rPr>
+          <w:lang w:val="en-US"/>
+        </w:rPr>
+        <w:t>, making it a feasible option for platforms dealing with enormous bandwidth traffic.</w:t>
+      </w:r>
+    </w:p>
+    <w:p>
+      <w:pPr>
+        <w:pStyle w:val="berschrift2"/>
+        <w:rPr>
+          <w:lang w:val="en-US"/>
+        </w:rPr>
+      </w:pPr>
+      <w:r>
+        <w:rPr>
+          <w:lang w:val="en-US"/>
+        </w:rPr>
+        <w:t>Advantages</w:t>
+      </w:r>
+    </w:p>
+    <w:p>
+      <w:pPr>
+        <w:rPr>
+          <w:lang w:val="en-US"/>
+        </w:rPr>
+      </w:pPr>
+      <w:r>
+        <w:rPr>
+          <w:lang w:val="en-US"/>
+        </w:rPr>
+        <w:t xml:space="preserve">One significant advantage of WebRTC is the fact that it is platform independent (cf. PAPER-15). With classic desktop applications, developers had to ensure that they are functioning across a number of operating systems, such as Microsoft Windows, Linux or Apple’s Mac OS. </w:t>
+      </w:r>
+      <w:r>
+        <w:rPr>
+          <w:lang w:val="en-US"/>
+        </w:rPr>
+        <w:t xml:space="preserve">On the one hand, this </w:t>
+      </w:r>
+      <w:r>
+        <w:rPr>
+          <w:lang w:val="en-US"/>
+        </w:rPr>
+        <w:t>is a considerable benefit for web applications in general, since th</w:t>
+      </w:r>
+      <w:r>
+        <w:rPr>
+          <w:lang w:val="en-US"/>
+        </w:rPr>
+        <w:t>ey are running in web browsers. On the other hand, however, not all web browsers offer the same range of features.</w:t>
+      </w:r>
+    </w:p>
+    <w:p>
+      <w:pPr>
+        <w:rPr>
+          <w:lang w:val="en-US"/>
+        </w:rPr>
+      </w:pPr>
+      <w:r>
+        <w:rPr>
+          <w:lang w:val="en-US"/>
+        </w:rPr>
+        <w:t>The fact that the main execution environment of WebRTC is a web browser brings the additional advantage that there are several device types that have browsers installed</w:t>
+      </w:r>
+      <w:r>
+        <w:rPr>
+          <w:lang w:val="en-US"/>
+        </w:rPr>
+        <w:t>, which further broadens the number of platforms where web applications can be used on.</w:t>
+      </w:r>
+      <w:r>
+        <w:rPr>
+          <w:lang w:val="en-US"/>
+        </w:rPr>
+        <w:t xml:space="preserve"> This includes desktop computers, laptops, smartphones and </w:t>
+      </w:r>
+      <w:r>
+        <w:rPr>
+          <w:lang w:val="en-US"/>
+        </w:rPr>
+        <w:t xml:space="preserve">lately </w:t>
+      </w:r>
+      <w:r>
+        <w:rPr>
+          <w:lang w:val="en-US"/>
+        </w:rPr>
+        <w:t>also wearable devices like smart glasses and smart watches.</w:t>
+      </w:r>
+    </w:p>
+    <w:p>
+      <w:pPr>
+        <w:rPr>
+          <w:lang w:val="en-US"/>
+        </w:rPr>
+      </w:pPr>
+      <w:r>
+        <w:rPr>
+          <w:lang w:val="en-US"/>
+        </w:rPr>
+        <w:t>In addition, WebRTC brings the advantage that all components of the communication process are securely encrypted. This is of special interest to a large number of users, who are concerned about data privacy on the internet.</w:t>
+      </w:r>
+      <w:r>
+        <w:rPr>
+          <w:lang w:val="en-US"/>
+        </w:rPr>
+        <w:t xml:space="preserve"> WebRTC uses Datagram Transport Layer Security (DTLS) to encrypt the data transfers between two users in a PeerConnection.</w:t>
+      </w:r>
+      <w:r>
+        <w:rPr>
+          <w:lang w:val="en-US"/>
+        </w:rPr>
+        <w:t xml:space="preserve"> On top of that, the Secure Real-Time Transport Protocol (SRTP) is used together with the Stream Control Transmission Protocol (SCTP) to handle the real-time communication functionality, such as reliable delivery, flow control and multiplexing of media streams (PAPER-18).</w:t>
+      </w:r>
+    </w:p>
+    <w:p>
+      <w:pPr>
+        <w:rPr>
+          <w:lang w:val="en-US"/>
+        </w:rPr>
+      </w:pPr>
+      <w:r>
+        <w:rPr>
+          <w:lang w:val="en-US"/>
+        </w:rPr>
+        <w:t>IMAGE: WebRTC Protocol Stack from PAPER-18</w:t>
+      </w:r>
+    </w:p>
+    <w:p>
+      <w:pPr>
+        <w:rPr>
+          <w:lang w:val="en-US"/>
+        </w:rPr>
+      </w:pPr>
+      <w:r>
+        <w:rPr>
+          <w:lang w:val="en-US"/>
+        </w:rPr>
+        <w:t xml:space="preserve">To further improve the security of the whole WebRTC environment, Google Chrome in December 2015 removed the possibility to obtain access to a device’s camera and microphone </w:t>
+      </w:r>
+      <w:r>
+        <w:rPr>
+          <w:lang w:val="en-US"/>
+        </w:rPr>
+        <w:t xml:space="preserve">via the MediaStream API </w:t>
+      </w:r>
+      <w:r>
+        <w:rPr>
+          <w:lang w:val="en-US"/>
+        </w:rPr>
+        <w:t xml:space="preserve">if the web page was not loaded using Hypertext Transfer Protocol Secure (HTTPS) (cf. VIDEO-1). </w:t>
+      </w:r>
+      <w:r>
+        <w:rPr>
+          <w:lang w:val="en-US"/>
+        </w:rPr>
+        <w:t>Consequently, developers who want to use this feature, are encouraged to run their applications in a more secure environment.</w:t>
+      </w:r>
+      <w:r>
+        <w:rPr>
+          <w:lang w:val="en-US"/>
+        </w:rPr>
+        <w:t xml:space="preserve"> </w:t>
+      </w:r>
+      <w:r>
+        <w:rPr>
+          <w:lang w:val="en-US"/>
+        </w:rPr>
+        <w:t xml:space="preserve">If a web page does not use HTTPS, user inputs, for example data submitted in a form, are transferred to the web server in plain text. </w:t>
+      </w:r>
+      <w:r>
+        <w:rPr>
+          <w:lang w:val="en-US"/>
+        </w:rPr>
+        <w:lastRenderedPageBreak/>
+        <w:t>With applications such as Wireshark</w:t>
+      </w:r>
+      <w:r>
+        <w:rPr>
+          <w:rStyle w:val="Funotenzeichen"/>
+          <w:lang w:val="en-US"/>
+        </w:rPr>
+        <w:footnoteReference w:id="13"/>
+      </w:r>
+      <w:r>
+        <w:rPr>
+          <w:lang w:val="en-US"/>
+        </w:rPr>
+        <w:t xml:space="preserve">, it is possible for anyone in the same network to read the submitted data. </w:t>
+      </w:r>
+      <w:r>
+        <w:rPr>
+          <w:lang w:val="en-US"/>
+        </w:rPr>
+        <w:t>When using HTTPS, on the other hand, the entire data transfer is encrypted with Transport Layer Security (TLS).</w:t>
+      </w:r>
+    </w:p>
+    <w:p>
+      <w:pPr>
+        <w:rPr>
+          <w:lang w:val="en-US"/>
+        </w:rPr>
+      </w:pPr>
+      <w:r>
+        <w:rPr>
+          <w:lang w:val="en-US"/>
+        </w:rPr>
+        <w:t>PEER TO PEER</w:t>
+      </w:r>
+      <w:bookmarkStart w:id="20" w:name="_GoBack"/>
       <w:bookmarkEnd w:id="20"/>
     </w:p>
     <w:p>
       <w:pPr>
-        <w:rPr>
-          <w:lang w:val="en-US"/>
-        </w:rPr>
-      </w:pPr>
+        <w:pStyle w:val="berschrift2"/>
+        <w:rPr>
+          <w:lang w:val="en-US"/>
+        </w:rPr>
+      </w:pPr>
+      <w:r>
+        <w:rPr>
+          <w:lang w:val="en-US"/>
+        </w:rPr>
+        <w:t>Limitations</w:t>
+      </w:r>
+    </w:p>
+    <w:p>
+      <w:pPr>
+        <w:rPr>
+          <w:lang w:val="en-US"/>
+        </w:rPr>
+      </w:pPr>
+      <w:r>
+        <w:rPr>
+          <w:lang w:val="en-US"/>
+        </w:rPr>
+        <w:t>BROWSER SUPPORT</w:t>
+      </w:r>
+    </w:p>
+    <w:p>
+      <w:pPr>
+        <w:rPr>
+          <w:lang w:val="en-US"/>
+        </w:rPr>
+      </w:pPr>
+      <w:r>
+        <w:rPr>
+          <w:lang w:val="en-US"/>
+        </w:rPr>
+        <w:t>STILL IN DEVELOPMENT</w:t>
+      </w:r>
+    </w:p>
+    <w:p>
+      <w:pPr>
+        <w:pStyle w:val="berschrift2"/>
+        <w:rPr>
+          <w:lang w:val="en-US"/>
+        </w:rPr>
+      </w:pPr>
+      <w:r>
+        <w:rPr>
+          <w:lang w:val="en-US"/>
+        </w:rPr>
+        <w:t>Usage possibilities</w:t>
+      </w:r>
     </w:p>
     <w:p>
       <w:pPr>
@@ -5273,7 +5810,7 @@
           <w:rStyle w:val="Funotenzeichen"/>
           <w:lang w:val="en-US"/>
         </w:rPr>
-        <w:footnoteReference w:id="13"/>
+        <w:footnoteReference w:id="14"/>
       </w:r>
       <w:r>
         <w:rPr>
@@ -5292,7 +5829,7 @@
           <w:rStyle w:val="Funotenzeichen"/>
           <w:lang w:val="en-US"/>
         </w:rPr>
-        <w:footnoteReference w:id="14"/>
+        <w:footnoteReference w:id="15"/>
       </w:r>
       <w:r>
         <w:rPr>
@@ -5390,7 +5927,7 @@
           <w:rStyle w:val="Funotenzeichen"/>
           <w:lang w:val="en-US"/>
         </w:rPr>
-        <w:footnoteReference w:id="15"/>
+        <w:footnoteReference w:id="16"/>
       </w:r>
       <w:r>
         <w:rPr>
@@ -5403,7 +5940,7 @@
           <w:rStyle w:val="Funotenzeichen"/>
           <w:lang w:val="en-US"/>
         </w:rPr>
-        <w:footnoteReference w:id="16"/>
+        <w:footnoteReference w:id="17"/>
       </w:r>
       <w:r>
         <w:rPr>
@@ -5548,33 +6085,17 @@
       <w:pPr>
         <w:spacing w:line="276" w:lineRule="auto"/>
       </w:pPr>
-      <w:r>
-        <w:fldChar w:fldCharType="begin"/>
-      </w:r>
-      <w:r>
-        <w:instrText xml:space="preserve"> TOC \h \z \c "Figure" </w:instrText>
-      </w:r>
-      <w:r>
-        <w:fldChar w:fldCharType="separate"/>
-      </w:r>
-      <w:r>
-        <w:rPr>
-          <w:b/>
-          <w:bCs/>
-          <w:noProof/>
-          <w:lang w:val="de-DE"/>
-        </w:rPr>
-        <w:t>Es konnten keine Einträge für ein Abbildungsverzeichnis gefunden werden.</w:t>
-      </w:r>
-      <w:r>
-        <w:rPr>
-          <w:b/>
-          <w:bCs/>
-          <w:noProof/>
-          <w:lang w:val="de-DE"/>
-        </w:rPr>
-        <w:fldChar w:fldCharType="end"/>
-      </w:r>
+      <w:fldSimple w:instr=" TOC \h \z \c &quot;Figure&quot; ">
+        <w:r>
+          <w:rPr>
+            <w:b/>
+            <w:bCs/>
+            <w:noProof/>
+            <w:lang w:val="de-DE"/>
+          </w:rPr>
+          <w:t>Es konnten keine Einträge für ein Abbildungsverzeichnis gefunden werden.</w:t>
+        </w:r>
+      </w:fldSimple>
     </w:p>
     <w:p>
       <w:pPr>
@@ -5600,33 +6121,17 @@
       <w:pPr>
         <w:jc w:val="left"/>
       </w:pPr>
-      <w:r>
-        <w:fldChar w:fldCharType="begin"/>
-      </w:r>
-      <w:r>
-        <w:instrText xml:space="preserve"> TOC \h \z \c "Listing" </w:instrText>
-      </w:r>
-      <w:r>
-        <w:fldChar w:fldCharType="separate"/>
-      </w:r>
-      <w:r>
-        <w:rPr>
-          <w:b/>
-          <w:bCs/>
-          <w:noProof/>
-          <w:lang w:val="de-DE"/>
-        </w:rPr>
-        <w:t>Es konnten keine Einträge für ein Abbildungsverzeichnis gefunden werden.</w:t>
-      </w:r>
-      <w:r>
-        <w:rPr>
-          <w:b/>
-          <w:bCs/>
-          <w:noProof/>
-          <w:lang w:val="de-DE"/>
-        </w:rPr>
-        <w:fldChar w:fldCharType="end"/>
-      </w:r>
+      <w:fldSimple w:instr=" TOC \h \z \c &quot;Listing&quot; ">
+        <w:r>
+          <w:rPr>
+            <w:b/>
+            <w:bCs/>
+            <w:noProof/>
+            <w:lang w:val="de-DE"/>
+          </w:rPr>
+          <w:t>Es konnten keine Einträge für ein Abbildungsverzeichnis gefunden werden.</w:t>
+        </w:r>
+      </w:fldSimple>
       <w:r>
         <w:br w:type="page"/>
       </w:r>
@@ -5769,7 +6274,7 @@
         <w:noProof/>
         <w:lang w:val="de-DE"/>
       </w:rPr>
-      <w:t>14</w:t>
+      <w:t>17</w:t>
     </w:r>
     <w:r>
       <w:fldChar w:fldCharType="end"/>
@@ -6161,7 +6666,7 @@
           <w:rPr>
             <w:rStyle w:val="Hyperlink"/>
           </w:rPr>
-          <w:t>http://passportjs.org/</w:t>
+          <w:t>https://www.wireshark.org/</w:t>
         </w:r>
       </w:hyperlink>
       <w:r>
@@ -6191,7 +6696,7 @@
           <w:rPr>
             <w:rStyle w:val="Hyperlink"/>
           </w:rPr>
-          <w:t>http://oauth.net/</w:t>
+          <w:t>http://passportjs.org/</w:t>
         </w:r>
       </w:hyperlink>
       <w:r>
@@ -6221,7 +6726,7 @@
           <w:rPr>
             <w:rStyle w:val="Hyperlink"/>
           </w:rPr>
-          <w:t>https://github.com/ging/licode/tree/master/erizo</w:t>
+          <w:t>http://oauth.net/</w:t>
         </w:r>
       </w:hyperlink>
       <w:r>
@@ -6247,6 +6752,36 @@
         <w:t xml:space="preserve"> </w:t>
       </w:r>
       <w:hyperlink r:id="rId16" w:history="1">
+        <w:r>
+          <w:rPr>
+            <w:rStyle w:val="Hyperlink"/>
+          </w:rPr>
+          <w:t>https://github.com/ging/licode/tree/master/erizo</w:t>
+        </w:r>
+      </w:hyperlink>
+      <w:r>
+        <w:t xml:space="preserve"> </w:t>
+      </w:r>
+    </w:p>
+  </w:footnote>
+  <w:footnote w:id="17">
+    <w:p>
+      <w:pPr>
+        <w:pStyle w:val="Funotentext"/>
+        <w:rPr>
+          <w:lang w:val="de-DE"/>
+        </w:rPr>
+      </w:pPr>
+      <w:r>
+        <w:rPr>
+          <w:rStyle w:val="Funotenzeichen"/>
+        </w:rPr>
+        <w:footnoteRef/>
+      </w:r>
+      <w:r>
+        <w:t xml:space="preserve"> </w:t>
+      </w:r>
+      <w:hyperlink r:id="rId17" w:history="1">
         <w:r>
           <w:rPr>
             <w:rStyle w:val="Hyperlink"/>
@@ -8893,7 +9428,7 @@
 </file>
 
 <file path=customXml/itemProps1.xml><?xml version="1.0" encoding="utf-8"?>
-<ds:datastoreItem xmlns:ds="http://schemas.openxmlformats.org/officeDocument/2006/customXml" ds:itemID="{C60AFAA8-6BC5-44FD-ABAD-880276102A6A}">
+<ds:datastoreItem xmlns:ds="http://schemas.openxmlformats.org/officeDocument/2006/customXml" ds:itemID="{5D5CD475-A706-49F7-A8B1-C36298C2B891}">
   <ds:schemaRefs>
     <ds:schemaRef ds:uri="http://schemas.openxmlformats.org/officeDocument/2006/bibliography"/>
   </ds:schemaRefs>

--- a/thesis/BA2_Cross_Platform_WebRTC.docx
+++ b/thesis/BA2_Cross_Platform_WebRTC.docx
@@ -5057,6 +5057,24 @@
         </w:rPr>
         <w:t>technology development is particularly promising since it enables real-time telecommunication applications within web browsers, without the need of third-party extensions or plugins.</w:t>
       </w:r>
+      <w:r>
+        <w:rPr>
+          <w:lang w:val="en-US"/>
+        </w:rPr>
+        <w:t xml:space="preserve"> Furthermore, WebRTC is open source software, which means that the entire source code is publicly available. This is beneficial for developers because they </w:t>
+      </w:r>
+      <w:r>
+        <w:rPr>
+          <w:lang w:val="en-US"/>
+        </w:rPr>
+        <w:t xml:space="preserve">can get </w:t>
+      </w:r>
+      <w:r>
+        <w:rPr>
+          <w:lang w:val="en-US"/>
+        </w:rPr>
+        <w:t>a full understanding of the inner functionality and, additionally, the code can be extended and improved by the community.</w:t>
+      </w:r>
     </w:p>
     <w:p>
       <w:pPr>
@@ -5171,6 +5189,49 @@
     </w:p>
     <w:p>
       <w:pPr>
+        <w:rPr>
+          <w:lang w:val="en-US"/>
+        </w:rPr>
+      </w:pPr>
+      <w:r>
+        <w:rPr>
+          <w:lang w:val="en-US"/>
+        </w:rPr>
+        <w:t xml:space="preserve">Due to its technical design, WebRTC excels when it comes to providing real-time peer-to-peer communication. </w:t>
+      </w:r>
+      <w:r>
+        <w:rPr>
+          <w:lang w:val="en-US"/>
+        </w:rPr>
+        <w:t xml:space="preserve">In the near future, this will most likely open up a number of new potential use cases, especially for web applications. </w:t>
+      </w:r>
+      <w:r>
+        <w:rPr>
+          <w:lang w:val="en-US"/>
+        </w:rPr>
+        <w:t>Three</w:t>
+      </w:r>
+      <w:r>
+        <w:rPr>
+          <w:lang w:val="en-US"/>
+        </w:rPr>
+        <w:t xml:space="preserve"> possible use cases are </w:t>
+      </w:r>
+      <w:r>
+        <w:rPr>
+          <w:lang w:val="en-US"/>
+        </w:rPr>
+        <w:t xml:space="preserve">briefly </w:t>
+      </w:r>
+      <w:r>
+        <w:rPr>
+          <w:lang w:val="en-US"/>
+        </w:rPr>
+        <w:t>outlined in the following.</w:t>
+      </w:r>
+    </w:p>
+    <w:p>
+      <w:pPr>
         <w:pStyle w:val="berschrift3"/>
         <w:rPr>
           <w:lang w:val="en-US"/>
@@ -5189,6 +5250,87 @@
           <w:lang w:val="en-US"/>
         </w:rPr>
       </w:pPr>
+      <w:r>
+        <w:rPr>
+          <w:lang w:val="en-US"/>
+        </w:rPr>
+        <w:t xml:space="preserve">An evident use case for WebRTC is the field of real-time communication. </w:t>
+      </w:r>
+      <w:r>
+        <w:rPr>
+          <w:lang w:val="en-US"/>
+        </w:rPr>
+        <w:t xml:space="preserve">Before the introduction of WebRTC, developing a real-time communication application meant that programmers had to </w:t>
+      </w:r>
+      <w:r>
+        <w:rPr>
+          <w:lang w:val="en-US"/>
+        </w:rPr>
+        <w:t>obtain</w:t>
+      </w:r>
+      <w:r>
+        <w:rPr>
+          <w:lang w:val="en-US"/>
+        </w:rPr>
+        <w:t xml:space="preserve"> vast knowledge about audio and video codecs, communication protocols, data transfer and encryption. WebRTC simplifies this process significantly by providing a plain JavaScript API</w:t>
+      </w:r>
+      <w:r>
+        <w:rPr>
+          <w:lang w:val="en-US"/>
+        </w:rPr>
+        <w:t xml:space="preserve"> (cf. PAPER-18)</w:t>
+      </w:r>
+      <w:r>
+        <w:rPr>
+          <w:lang w:val="en-US"/>
+        </w:rPr>
+        <w:t xml:space="preserve">. As a result, </w:t>
+      </w:r>
+      <w:r>
+        <w:rPr>
+          <w:lang w:val="en-US"/>
+        </w:rPr>
+        <w:lastRenderedPageBreak/>
+        <w:t>web developers can easily build such an application simply by calling the right API methods at the right time, without needing special knowledge about telecommunications.</w:t>
+      </w:r>
+    </w:p>
+    <w:p>
+      <w:pPr>
+        <w:rPr>
+          <w:lang w:val="en-US"/>
+        </w:rPr>
+      </w:pPr>
+      <w:r>
+        <w:rPr>
+          <w:lang w:val="en-US"/>
+        </w:rPr>
+        <w:t>Furthermore, due to the fact that WebRTC runs natively within web browsers, it is not necessary for the users to install any kind of software or plugin to use it. This could be an additional encouragement for people to use it, as there is no entry barrier in the form of downloading and install</w:t>
+      </w:r>
+      <w:r>
+        <w:rPr>
+          <w:lang w:val="en-US"/>
+        </w:rPr>
+        <w:t>ing software from the internet.</w:t>
+      </w:r>
+    </w:p>
+    <w:p>
+      <w:pPr>
+        <w:rPr>
+          <w:lang w:val="en-US"/>
+        </w:rPr>
+      </w:pPr>
+      <w:r>
+        <w:rPr>
+          <w:lang w:val="en-US"/>
+        </w:rPr>
+        <w:t>In general, t</w:t>
+      </w:r>
+      <w:r>
+        <w:rPr>
+          <w:lang w:val="en-US"/>
+        </w:rPr>
+        <w:t>he field of real-time communication ranges from plain text messaging, telephone-like audio connections to video streaming. In its simplest form, there are only two users involved, but especially in a business environment, there can be a large number of people involved in a conference call (cf. PAPER-18).</w:t>
+      </w:r>
     </w:p>
     <w:p>
       <w:pPr>
@@ -5238,7 +5380,19 @@
         <w:rPr>
           <w:lang w:val="en-US"/>
         </w:rPr>
-        <w:t xml:space="preserve"> networks (CDN) in order to provide their videos to a constantly increasing number of users. P</w:t>
+        <w:t xml:space="preserve"> networks (CDN) in order to provide their videos </w:t>
+      </w:r>
+      <w:r>
+        <w:rPr>
+          <w:lang w:val="en-US"/>
+        </w:rPr>
+        <w:t xml:space="preserve">promptly </w:t>
+      </w:r>
+      <w:r>
+        <w:rPr>
+          <w:lang w:val="en-US"/>
+        </w:rPr>
+        <w:t>to a constantly increasing number of users. P</w:t>
       </w:r>
       <w:r>
         <w:rPr>
@@ -5281,32 +5435,114 @@
         <w:rPr>
           <w:lang w:val="en-US"/>
         </w:rPr>
+        <w:t>PAPER-16</w:t>
+      </w:r>
+      <w:r>
+        <w:rPr>
+          <w:lang w:val="en-US"/>
+        </w:rPr>
+        <w:t xml:space="preserve"> concluded that it was not possible due to the fact that web browsers at the time did not support the DataChannel API. Nowadays, </w:t>
+      </w:r>
+      <w:r>
+        <w:rPr>
+          <w:lang w:val="en-US"/>
+        </w:rPr>
+        <w:t xml:space="preserve">however, </w:t>
+      </w:r>
+      <w:r>
+        <w:rPr>
+          <w:lang w:val="en-US"/>
+        </w:rPr>
+        <w:t xml:space="preserve">a large number of browsers </w:t>
+      </w:r>
+      <w:r>
+        <w:rPr>
+          <w:lang w:val="en-US"/>
+        </w:rPr>
+        <w:t xml:space="preserve">already </w:t>
+      </w:r>
+      <w:r>
+        <w:rPr>
+          <w:lang w:val="en-US"/>
+        </w:rPr>
+        <w:t>support this API, including Mozilla Firefox, Google Chrome and Opera</w:t>
+      </w:r>
+      <w:r>
+        <w:rPr>
+          <w:lang w:val="en-US"/>
+        </w:rPr>
+        <w:t>, making it a feasible option for platforms dealing with enormous bandwidth traffic.</w:t>
+      </w:r>
+    </w:p>
+    <w:p>
+      <w:pPr>
+        <w:pStyle w:val="berschrift3"/>
+        <w:rPr>
+          <w:lang w:val="en-US"/>
+        </w:rPr>
+      </w:pPr>
+      <w:r>
+        <w:rPr>
+          <w:lang w:val="en-US"/>
+        </w:rPr>
+        <w:t>Integrating real-time sensor data</w:t>
+      </w:r>
+    </w:p>
+    <w:p>
+      <w:pPr>
+        <w:rPr>
+          <w:lang w:val="en-US"/>
+        </w:rPr>
+      </w:pPr>
+      <w:r>
+        <w:rPr>
+          <w:lang w:val="en-US"/>
+        </w:rPr>
+        <w:t xml:space="preserve">PAPER-19 propose a solution for a standardized API for the integration of real-time sensor data into web applications. They describe an example from the field of medicine, where a patient is able to remotely send data from a medical device, for instance a blood pressure sensor, to a doctor. In order for this concept to work, it is necessary to implement a middleware that handles the communication between the </w:t>
+      </w:r>
+      <w:r>
+        <w:rPr>
+          <w:lang w:val="en-US"/>
+        </w:rPr>
         <w:lastRenderedPageBreak/>
-        <w:t>PAPER-16</w:t>
-      </w:r>
-      <w:r>
-        <w:rPr>
-          <w:lang w:val="en-US"/>
-        </w:rPr>
-        <w:t xml:space="preserve"> concluded that it was not possible due to the fact that web browsers at the time did not support the DataChannel API. Nowadays, </w:t>
-      </w:r>
-      <w:r>
-        <w:rPr>
-          <w:lang w:val="en-US"/>
-        </w:rPr>
-        <w:t xml:space="preserve">however, </w:t>
-      </w:r>
-      <w:r>
-        <w:rPr>
-          <w:lang w:val="en-US"/>
-        </w:rPr>
-        <w:t>a large number of browsers support this API, including Mozilla Firefox, Google Chrome and Opera</w:t>
-      </w:r>
-      <w:r>
-        <w:rPr>
-          <w:lang w:val="en-US"/>
-        </w:rPr>
-        <w:t>, making it a feasible option for platforms dealing with enormous bandwidth traffic.</w:t>
+        <w:t>sensors and the web browser. This could be realized with a web browser extension (cf. PAPER-19).</w:t>
+      </w:r>
+    </w:p>
+    <w:p>
+      <w:pPr>
+        <w:rPr>
+          <w:lang w:val="en-US"/>
+        </w:rPr>
+      </w:pPr>
+      <w:r>
+        <w:rPr>
+          <w:lang w:val="en-US"/>
+        </w:rPr>
+        <w:t>Another field that could benefit greatly from such a solution are large manufactory companies. Especially since the rise of the “Industry 4.0” era, there have been several attempts to create “smart factories”</w:t>
+      </w:r>
+      <w:r>
+        <w:rPr>
+          <w:lang w:val="en-US"/>
+        </w:rPr>
+        <w:t>, which offer increased flexibility in the production process</w:t>
+      </w:r>
+      <w:r>
+        <w:rPr>
+          <w:lang w:val="en-US"/>
+        </w:rPr>
+        <w:t xml:space="preserve">. In such environments, malfunctions can be discovered significantly faster. They could even be detected before they happened, when the devices are able to issue warnings if measurement readings are not within pre-defined </w:t>
+      </w:r>
+      <w:r>
+        <w:rPr>
+          <w:lang w:val="en-US"/>
+        </w:rPr>
+        <w:t>thresholds (cf. PAPER-20)</w:t>
+      </w:r>
+      <w:r>
+        <w:rPr>
+          <w:lang w:val="en-US"/>
+        </w:rPr>
+        <w:t>.</w:t>
       </w:r>
     </w:p>
     <w:p>
@@ -5439,7 +5675,14 @@
         <w:rPr>
           <w:lang w:val="en-US"/>
         </w:rPr>
-        <w:t xml:space="preserve">To further improve the security of the whole WebRTC environment, Google Chrome in December 2015 removed the possibility to obtain access to a device’s camera and microphone </w:t>
+        <w:t xml:space="preserve">To further improve the security of the whole WebRTC environment, Google Chrome in December 2015 removed the possibility to obtain access to a device’s camera </w:t>
+      </w:r>
+      <w:r>
+        <w:rPr>
+          <w:lang w:val="en-US"/>
+        </w:rPr>
+        <w:lastRenderedPageBreak/>
+        <w:t xml:space="preserve">and microphone </w:t>
       </w:r>
       <w:r>
         <w:rPr>
@@ -5469,14 +5712,31 @@
         <w:rPr>
           <w:lang w:val="en-US"/>
         </w:rPr>
-        <w:t xml:space="preserve">If a web page does not use HTTPS, user inputs, for example data submitted in a form, are transferred to the web server in plain text. </w:t>
-      </w:r>
-      <w:r>
-        <w:rPr>
-          <w:lang w:val="en-US"/>
-        </w:rPr>
-        <w:lastRenderedPageBreak/>
-        <w:t>With applications such as Wireshark</w:t>
+        <w:t>If a web page d</w:t>
+      </w:r>
+      <w:r>
+        <w:rPr>
+          <w:lang w:val="en-US"/>
+        </w:rPr>
+        <w:t xml:space="preserve">oes not use HTTPS, user inputs, such as </w:t>
+      </w:r>
+      <w:r>
+        <w:rPr>
+          <w:lang w:val="en-US"/>
+        </w:rPr>
+        <w:t xml:space="preserve">data submitted in a form, are transferred to the web server in plain text. With applications </w:t>
+      </w:r>
+      <w:r>
+        <w:rPr>
+          <w:lang w:val="en-US"/>
+        </w:rPr>
+        <w:t xml:space="preserve">like </w:t>
+      </w:r>
+      <w:r>
+        <w:rPr>
+          <w:lang w:val="en-US"/>
+        </w:rPr>
+        <w:t>Wireshark</w:t>
       </w:r>
       <w:r>
         <w:rPr>
@@ -5508,7 +5768,91 @@
         <w:rPr>
           <w:lang w:val="en-US"/>
         </w:rPr>
-        <w:t>PEER TO PEER</w:t>
+        <w:t>The design of the WebRTC architecture relies on a peer-to-peer model. In reality, this means that once a PeerConnection between two users has been established, there are no third-party servers involved in the data transfer. On the one hand, this reduces network latency because the peers are connected directly, and on the other hand it increases security by removing one component in the transfer that could be a potential target for attacks (cf. PAPER-19).</w:t>
+      </w:r>
+    </w:p>
+    <w:p>
+      <w:pPr>
+        <w:pStyle w:val="berschrift2"/>
+        <w:rPr>
+          <w:lang w:val="en-US"/>
+        </w:rPr>
+      </w:pPr>
+      <w:r>
+        <w:rPr>
+          <w:lang w:val="en-US"/>
+        </w:rPr>
+        <w:t>Limitations</w:t>
+      </w:r>
+    </w:p>
+    <w:p>
+      <w:pPr>
+        <w:rPr>
+          <w:lang w:val="en-US"/>
+        </w:rPr>
+      </w:pPr>
+      <w:r>
+        <w:rPr>
+          <w:lang w:val="en-US"/>
+        </w:rPr>
+        <w:t>BROWSER SUPPORT</w:t>
+      </w:r>
+    </w:p>
+    <w:p>
+      <w:pPr>
+        <w:rPr>
+          <w:lang w:val="en-US"/>
+        </w:rPr>
+      </w:pPr>
+      <w:r>
+        <w:rPr>
+          <w:lang w:val="en-US"/>
+        </w:rPr>
+        <w:t>For now, WebRTC is still under development. It has a working draft API definition</w:t>
+      </w:r>
+      <w:r>
+        <w:rPr>
+          <w:rStyle w:val="Funotenzeichen"/>
+          <w:lang w:val="en-US"/>
+        </w:rPr>
+        <w:footnoteReference w:id="14"/>
+      </w:r>
+      <w:r>
+        <w:rPr>
+          <w:lang w:val="en-US"/>
+        </w:rPr>
+        <w:t xml:space="preserve">, which is maintained by the </w:t>
+      </w:r>
+      <w:r>
+        <w:rPr>
+          <w:lang w:val="en-US"/>
+        </w:rPr>
+        <w:t>World Wide Web Consortium (W3C)</w:t>
+      </w:r>
+      <w:r>
+        <w:rPr>
+          <w:lang w:val="en-US"/>
+        </w:rPr>
+        <w:t xml:space="preserve"> and is updated on a non-regular basis. The fact that the definition is not yet finished could possibly discourage developers, since some API functions and methods might be changed in the future. </w:t>
+      </w:r>
+      <w:r>
+        <w:rPr>
+          <w:lang w:val="en-US"/>
+        </w:rPr>
+        <w:t>Additionally, some web browsers still use vendor prefixes for certain methods, which makes development difficult. For instance, the method for obtaining camera access is called navigator.getUserMedia() in the W3C specification, however, if developers want to ensure that it works across all browsers, they have to use this line of code in their application:</w:t>
+      </w:r>
+    </w:p>
+    <w:p>
+      <w:pPr>
+        <w:rPr>
+          <w:lang w:val="en-US"/>
+        </w:rPr>
+      </w:pPr>
+      <w:r>
+        <w:rPr>
+          <w:lang w:val="en-US"/>
+        </w:rPr>
+        <w:t>CODE LISTING navigator.getUserMedia across browsers</w:t>
       </w:r>
       <w:bookmarkStart w:id="20" w:name="_GoBack"/>
       <w:bookmarkEnd w:id="20"/>
@@ -5524,46 +5868,6 @@
         <w:rPr>
           <w:lang w:val="en-US"/>
         </w:rPr>
-        <w:t>Limitations</w:t>
-      </w:r>
-    </w:p>
-    <w:p>
-      <w:pPr>
-        <w:rPr>
-          <w:lang w:val="en-US"/>
-        </w:rPr>
-      </w:pPr>
-      <w:r>
-        <w:rPr>
-          <w:lang w:val="en-US"/>
-        </w:rPr>
-        <w:t>BROWSER SUPPORT</w:t>
-      </w:r>
-    </w:p>
-    <w:p>
-      <w:pPr>
-        <w:rPr>
-          <w:lang w:val="en-US"/>
-        </w:rPr>
-      </w:pPr>
-      <w:r>
-        <w:rPr>
-          <w:lang w:val="en-US"/>
-        </w:rPr>
-        <w:t>STILL IN DEVELOPMENT</w:t>
-      </w:r>
-    </w:p>
-    <w:p>
-      <w:pPr>
-        <w:pStyle w:val="berschrift2"/>
-        <w:rPr>
-          <w:lang w:val="en-US"/>
-        </w:rPr>
-      </w:pPr>
-      <w:r>
-        <w:rPr>
-          <w:lang w:val="en-US"/>
-        </w:rPr>
         <w:t>Usage possibilities</w:t>
       </w:r>
     </w:p>
@@ -5810,7 +6114,7 @@
           <w:rStyle w:val="Funotenzeichen"/>
           <w:lang w:val="en-US"/>
         </w:rPr>
-        <w:footnoteReference w:id="14"/>
+        <w:footnoteReference w:id="15"/>
       </w:r>
       <w:r>
         <w:rPr>
@@ -5829,7 +6133,7 @@
           <w:rStyle w:val="Funotenzeichen"/>
           <w:lang w:val="en-US"/>
         </w:rPr>
-        <w:footnoteReference w:id="15"/>
+        <w:footnoteReference w:id="16"/>
       </w:r>
       <w:r>
         <w:rPr>
@@ -5927,7 +6231,7 @@
           <w:rStyle w:val="Funotenzeichen"/>
           <w:lang w:val="en-US"/>
         </w:rPr>
-        <w:footnoteReference w:id="16"/>
+        <w:footnoteReference w:id="17"/>
       </w:r>
       <w:r>
         <w:rPr>
@@ -5940,7 +6244,7 @@
           <w:rStyle w:val="Funotenzeichen"/>
           <w:lang w:val="en-US"/>
         </w:rPr>
-        <w:footnoteReference w:id="17"/>
+        <w:footnoteReference w:id="18"/>
       </w:r>
       <w:r>
         <w:rPr>
@@ -6085,17 +6389,33 @@
       <w:pPr>
         <w:spacing w:line="276" w:lineRule="auto"/>
       </w:pPr>
-      <w:fldSimple w:instr=" TOC \h \z \c &quot;Figure&quot; ">
-        <w:r>
-          <w:rPr>
-            <w:b/>
-            <w:bCs/>
-            <w:noProof/>
-            <w:lang w:val="de-DE"/>
-          </w:rPr>
-          <w:t>Es konnten keine Einträge für ein Abbildungsverzeichnis gefunden werden.</w:t>
-        </w:r>
-      </w:fldSimple>
+      <w:r>
+        <w:fldChar w:fldCharType="begin"/>
+      </w:r>
+      <w:r>
+        <w:instrText xml:space="preserve"> TOC \h \z \c "Figure" </w:instrText>
+      </w:r>
+      <w:r>
+        <w:fldChar w:fldCharType="separate"/>
+      </w:r>
+      <w:r>
+        <w:rPr>
+          <w:b/>
+          <w:bCs/>
+          <w:noProof/>
+          <w:lang w:val="de-DE"/>
+        </w:rPr>
+        <w:t>Es konnten keine Einträge für ein Abbildungsverzeichnis gefunden werden.</w:t>
+      </w:r>
+      <w:r>
+        <w:rPr>
+          <w:b/>
+          <w:bCs/>
+          <w:noProof/>
+          <w:lang w:val="de-DE"/>
+        </w:rPr>
+        <w:fldChar w:fldCharType="end"/>
+      </w:r>
     </w:p>
     <w:p>
       <w:pPr>
@@ -6121,17 +6441,33 @@
       <w:pPr>
         <w:jc w:val="left"/>
       </w:pPr>
-      <w:fldSimple w:instr=" TOC \h \z \c &quot;Listing&quot; ">
-        <w:r>
-          <w:rPr>
-            <w:b/>
-            <w:bCs/>
-            <w:noProof/>
-            <w:lang w:val="de-DE"/>
-          </w:rPr>
-          <w:t>Es konnten keine Einträge für ein Abbildungsverzeichnis gefunden werden.</w:t>
-        </w:r>
-      </w:fldSimple>
+      <w:r>
+        <w:fldChar w:fldCharType="begin"/>
+      </w:r>
+      <w:r>
+        <w:instrText xml:space="preserve"> TOC \h \z \c "Listing" </w:instrText>
+      </w:r>
+      <w:r>
+        <w:fldChar w:fldCharType="separate"/>
+      </w:r>
+      <w:r>
+        <w:rPr>
+          <w:b/>
+          <w:bCs/>
+          <w:noProof/>
+          <w:lang w:val="de-DE"/>
+        </w:rPr>
+        <w:t>Es konnten keine Einträge für ein Abbildungsverzeichnis gefunden werden.</w:t>
+      </w:r>
+      <w:r>
+        <w:rPr>
+          <w:b/>
+          <w:bCs/>
+          <w:noProof/>
+          <w:lang w:val="de-DE"/>
+        </w:rPr>
+        <w:fldChar w:fldCharType="end"/>
+      </w:r>
       <w:r>
         <w:br w:type="page"/>
       </w:r>
@@ -6274,7 +6610,7 @@
         <w:noProof/>
         <w:lang w:val="de-DE"/>
       </w:rPr>
-      <w:t>17</w:t>
+      <w:t>18</w:t>
     </w:r>
     <w:r>
       <w:fldChar w:fldCharType="end"/>
@@ -6696,7 +7032,7 @@
           <w:rPr>
             <w:rStyle w:val="Hyperlink"/>
           </w:rPr>
-          <w:t>http://passportjs.org/</w:t>
+          <w:t>https://www.w3.org/TR/webrtc/</w:t>
         </w:r>
       </w:hyperlink>
       <w:r>
@@ -6726,7 +7062,7 @@
           <w:rPr>
             <w:rStyle w:val="Hyperlink"/>
           </w:rPr>
-          <w:t>http://oauth.net/</w:t>
+          <w:t>http://passportjs.org/</w:t>
         </w:r>
       </w:hyperlink>
       <w:r>
@@ -6756,7 +7092,7 @@
           <w:rPr>
             <w:rStyle w:val="Hyperlink"/>
           </w:rPr>
-          <w:t>https://github.com/ging/licode/tree/master/erizo</w:t>
+          <w:t>http://oauth.net/</w:t>
         </w:r>
       </w:hyperlink>
       <w:r>
@@ -6782,6 +7118,36 @@
         <w:t xml:space="preserve"> </w:t>
       </w:r>
       <w:hyperlink r:id="rId17" w:history="1">
+        <w:r>
+          <w:rPr>
+            <w:rStyle w:val="Hyperlink"/>
+          </w:rPr>
+          <w:t>https://github.com/ging/licode/tree/master/erizo</w:t>
+        </w:r>
+      </w:hyperlink>
+      <w:r>
+        <w:t xml:space="preserve"> </w:t>
+      </w:r>
+    </w:p>
+  </w:footnote>
+  <w:footnote w:id="18">
+    <w:p>
+      <w:pPr>
+        <w:pStyle w:val="Funotentext"/>
+        <w:rPr>
+          <w:lang w:val="de-DE"/>
+        </w:rPr>
+      </w:pPr>
+      <w:r>
+        <w:rPr>
+          <w:rStyle w:val="Funotenzeichen"/>
+        </w:rPr>
+        <w:footnoteRef/>
+      </w:r>
+      <w:r>
+        <w:t xml:space="preserve"> </w:t>
+      </w:r>
+      <w:hyperlink r:id="rId18" w:history="1">
         <w:r>
           <w:rPr>
             <w:rStyle w:val="Hyperlink"/>
@@ -9428,7 +9794,7 @@
 </file>
 
 <file path=customXml/itemProps1.xml><?xml version="1.0" encoding="utf-8"?>
-<ds:datastoreItem xmlns:ds="http://schemas.openxmlformats.org/officeDocument/2006/customXml" ds:itemID="{5D5CD475-A706-49F7-A8B1-C36298C2B891}">
+<ds:datastoreItem xmlns:ds="http://schemas.openxmlformats.org/officeDocument/2006/customXml" ds:itemID="{E31BD8F4-F038-4455-9D04-1F005A8C5E7F}">
   <ds:schemaRefs>
     <ds:schemaRef ds:uri="http://schemas.openxmlformats.org/officeDocument/2006/bibliography"/>
   </ds:schemaRefs>

--- a/thesis/BA2_Cross_Platform_WebRTC.docx
+++ b/thesis/BA2_Cross_Platform_WebRTC.docx
@@ -77,7 +77,23 @@
           <w:b/>
           <w:lang w:val="en-US"/>
         </w:rPr>
-        <w:t>of WebRTC in a cross-platform developed hybrid app</w:t>
+        <w:t xml:space="preserve">of </w:t>
+      </w:r>
+      <w:proofErr w:type="spellStart"/>
+      <w:r>
+        <w:rPr>
+          <w:b/>
+          <w:lang w:val="en-US"/>
+        </w:rPr>
+        <w:t>WebRTC</w:t>
+      </w:r>
+      <w:proofErr w:type="spellEnd"/>
+      <w:r>
+        <w:rPr>
+          <w:b/>
+          <w:lang w:val="en-US"/>
+        </w:rPr>
+        <w:t xml:space="preserve"> in a cross-platform developed hybrid app</w:t>
       </w:r>
     </w:p>
     <w:p>
@@ -128,12 +144,21 @@
           <w:lang w:val="en-US"/>
         </w:rPr>
       </w:pPr>
+      <w:proofErr w:type="gramStart"/>
       <w:r>
         <w:rPr>
           <w:b/>
           <w:lang w:val="en-US"/>
         </w:rPr>
-        <w:t>submitted in conformity with the requirements</w:t>
+        <w:t>submitted</w:t>
+      </w:r>
+      <w:proofErr w:type="gramEnd"/>
+      <w:r>
+        <w:rPr>
+          <w:b/>
+          <w:lang w:val="en-US"/>
+        </w:rPr>
+        <w:t xml:space="preserve"> in conformity with the requirements</w:t>
       </w:r>
       <w:r>
         <w:rPr>
@@ -165,6 +190,7 @@
         </w:rPr>
         <w:t xml:space="preserve">Bachelor’s degree program </w:t>
       </w:r>
+      <w:proofErr w:type="spellStart"/>
       <w:r>
         <w:rPr>
           <w:b/>
@@ -172,6 +198,7 @@
         </w:rPr>
         <w:t>Internettechnik</w:t>
       </w:r>
+      <w:proofErr w:type="spellEnd"/>
       <w:r>
         <w:rPr>
           <w:b/>
@@ -183,8 +210,16 @@
         <w:rPr>
           <w:lang w:val="en-US"/>
         </w:rPr>
-        <w:t>FH JOANNEUM (University of Applied Sciences), Kapfenberg</w:t>
-      </w:r>
+        <w:t xml:space="preserve">FH JOANNEUM (University of Applied Sciences), </w:t>
+      </w:r>
+      <w:proofErr w:type="spellStart"/>
+      <w:r>
+        <w:rPr>
+          <w:lang w:val="en-US"/>
+        </w:rPr>
+        <w:t>Kapfenberg</w:t>
+      </w:r>
+      <w:proofErr w:type="spellEnd"/>
     </w:p>
     <w:p>
       <w:pPr>
@@ -209,25 +244,56 @@
           <w:lang w:val="en-US"/>
         </w:rPr>
       </w:pPr>
+      <w:proofErr w:type="gramStart"/>
       <w:r>
         <w:rPr>
           <w:b/>
           <w:lang w:val="en-US"/>
         </w:rPr>
-        <w:t xml:space="preserve">supervisor: </w:t>
-      </w:r>
-      <w:r>
-        <w:rPr>
-          <w:lang w:val="en-US"/>
-        </w:rPr>
-        <w:t xml:space="preserve">Dipl. Ing. </w:t>
-      </w:r>
-      <w:r>
-        <w:rPr>
-          <w:lang w:val="en-US"/>
-        </w:rPr>
-        <w:t>Johannes Feiner</w:t>
-      </w:r>
+        <w:t>supervisor</w:t>
+      </w:r>
+      <w:proofErr w:type="gramEnd"/>
+      <w:r>
+        <w:rPr>
+          <w:b/>
+          <w:lang w:val="en-US"/>
+        </w:rPr>
+        <w:t xml:space="preserve">: </w:t>
+      </w:r>
+      <w:r>
+        <w:rPr>
+          <w:lang w:val="en-US"/>
+        </w:rPr>
+        <w:t xml:space="preserve">Dipl. </w:t>
+      </w:r>
+      <w:proofErr w:type="spellStart"/>
+      <w:r>
+        <w:rPr>
+          <w:lang w:val="en-US"/>
+        </w:rPr>
+        <w:t>Ing</w:t>
+      </w:r>
+      <w:proofErr w:type="spellEnd"/>
+      <w:r>
+        <w:rPr>
+          <w:lang w:val="en-US"/>
+        </w:rPr>
+        <w:t xml:space="preserve">. </w:t>
+      </w:r>
+      <w:r>
+        <w:rPr>
+          <w:lang w:val="en-US"/>
+        </w:rPr>
+        <w:t xml:space="preserve">Johannes </w:t>
+      </w:r>
+      <w:proofErr w:type="spellStart"/>
+      <w:r>
+        <w:rPr>
+          <w:lang w:val="en-US"/>
+        </w:rPr>
+        <w:t>Feiner</w:t>
+      </w:r>
+      <w:proofErr w:type="spellEnd"/>
     </w:p>
     <w:p>
       <w:pPr>
@@ -244,19 +310,36 @@
           <w:lang w:val="en-US"/>
         </w:rPr>
       </w:pPr>
+      <w:proofErr w:type="gramStart"/>
       <w:r>
         <w:rPr>
           <w:b/>
           <w:lang w:val="en-US"/>
         </w:rPr>
-        <w:t xml:space="preserve">submitted by: </w:t>
-      </w:r>
-      <w:r>
-        <w:rPr>
-          <w:lang w:val="en-US"/>
-        </w:rPr>
-        <w:t>Michael Stifter</w:t>
-      </w:r>
+        <w:t>submitted</w:t>
+      </w:r>
+      <w:proofErr w:type="gramEnd"/>
+      <w:r>
+        <w:rPr>
+          <w:b/>
+          <w:lang w:val="en-US"/>
+        </w:rPr>
+        <w:t xml:space="preserve"> by: </w:t>
+      </w:r>
+      <w:r>
+        <w:rPr>
+          <w:lang w:val="en-US"/>
+        </w:rPr>
+        <w:t xml:space="preserve">Michael </w:t>
+      </w:r>
+      <w:proofErr w:type="spellStart"/>
+      <w:r>
+        <w:rPr>
+          <w:lang w:val="en-US"/>
+        </w:rPr>
+        <w:t>Stifter</w:t>
+      </w:r>
+      <w:proofErr w:type="spellEnd"/>
       <w:r>
         <w:rPr>
           <w:lang w:val="en-US"/>
@@ -359,7 +442,21 @@
         <w:rPr>
           <w:lang w:val="en-US"/>
         </w:rPr>
-        <w:t>achelor’s thesis was composed by myself and that the work contained herein is my own. I also confirm that I have only used the specified resources. All formulations and concepts taken verbatim or in substance from printed or unprinted material or from the Internet have been cited according to the rules of good scientific practice and indicated by footnotes or other exact references to the original source.</w:t>
+        <w:t xml:space="preserve">achelor’s thesis was composed by </w:t>
+      </w:r>
+      <w:proofErr w:type="gramStart"/>
+      <w:r>
+        <w:rPr>
+          <w:lang w:val="en-US"/>
+        </w:rPr>
+        <w:t>myself</w:t>
+      </w:r>
+      <w:proofErr w:type="gramEnd"/>
+      <w:r>
+        <w:rPr>
+          <w:lang w:val="en-US"/>
+        </w:rPr>
+        <w:t xml:space="preserve"> and that the work contained herein is my own. I also confirm that I have only used the specified resources. All formulations and concepts taken verbatim or in substance from printed or unprinted material or from the Internet have been cited according to the rules of good scientific practice and indicated by footnotes or other exact references to the original source.</w:t>
       </w:r>
     </w:p>
     <w:p>
@@ -415,14 +512,28 @@
         <w:rPr>
           <w:lang w:val="en-US"/>
         </w:rPr>
-        <w:t>Michael Stifter</w:t>
-      </w:r>
+        <w:t xml:space="preserve">Michael </w:t>
+      </w:r>
+      <w:proofErr w:type="spellStart"/>
+      <w:r>
+        <w:rPr>
+          <w:lang w:val="en-US"/>
+        </w:rPr>
+        <w:t>Stifter</w:t>
+      </w:r>
+      <w:proofErr w:type="spellEnd"/>
       <w:r>
         <w:rPr>
           <w:lang w:val="en-US"/>
         </w:rPr>
         <w:tab/>
-        <w:t>Graz, 13.06</w:t>
+        <w:t>Graz, 10</w:t>
+      </w:r>
+      <w:r>
+        <w:rPr>
+          <w:lang w:val="en-US"/>
+        </w:rPr>
+        <w:t>.06</w:t>
       </w:r>
       <w:r>
         <w:rPr>
@@ -493,7 +604,7 @@
       <w:r>
         <w:fldChar w:fldCharType="separate"/>
       </w:r>
-      <w:hyperlink w:anchor="_Toc451798980" w:history="1">
+      <w:hyperlink w:anchor="_Toc452107882" w:history="1">
         <w:r>
           <w:rPr>
             <w:rStyle w:val="Hyperlink"/>
@@ -521,7 +632,7 @@
             <w:noProof/>
             <w:webHidden/>
           </w:rPr>
-          <w:instrText xml:space="preserve"> PAGEREF _Toc451798980 \h </w:instrText>
+          <w:instrText xml:space="preserve"> PAGEREF _Toc452107882 \h </w:instrText>
         </w:r>
         <w:r>
           <w:rPr>
@@ -564,7 +675,7 @@
           <w:lang w:val="de-DE" w:eastAsia="de-DE"/>
         </w:rPr>
       </w:pPr>
-      <w:hyperlink w:anchor="_Toc451798981" w:history="1">
+      <w:hyperlink w:anchor="_Toc452107883" w:history="1">
         <w:r>
           <w:rPr>
             <w:rStyle w:val="Hyperlink"/>
@@ -591,7 +702,7 @@
             <w:noProof/>
             <w:webHidden/>
           </w:rPr>
-          <w:instrText xml:space="preserve"> PAGEREF _Toc451798981 \h </w:instrText>
+          <w:instrText xml:space="preserve"> PAGEREF _Toc452107883 \h </w:instrText>
         </w:r>
         <w:r>
           <w:rPr>
@@ -635,7 +746,7 @@
           <w:lang w:val="de-DE" w:eastAsia="de-DE"/>
         </w:rPr>
       </w:pPr>
-      <w:hyperlink w:anchor="_Toc451798982" w:history="1">
+      <w:hyperlink w:anchor="_Toc452107884" w:history="1">
         <w:r>
           <w:rPr>
             <w:rStyle w:val="Hyperlink"/>
@@ -677,7 +788,7 @@
             <w:noProof/>
             <w:webHidden/>
           </w:rPr>
-          <w:instrText xml:space="preserve"> PAGEREF _Toc451798982 \h </w:instrText>
+          <w:instrText xml:space="preserve"> PAGEREF _Toc452107884 \h </w:instrText>
         </w:r>
         <w:r>
           <w:rPr>
@@ -721,7 +832,7 @@
           <w:lang w:val="de-DE" w:eastAsia="de-DE"/>
         </w:rPr>
       </w:pPr>
-      <w:hyperlink w:anchor="_Toc451798983" w:history="1">
+      <w:hyperlink w:anchor="_Toc452107885" w:history="1">
         <w:r>
           <w:rPr>
             <w:rStyle w:val="Hyperlink"/>
@@ -765,7 +876,7 @@
             <w:noProof/>
             <w:webHidden/>
           </w:rPr>
-          <w:instrText xml:space="preserve"> PAGEREF _Toc451798983 \h </w:instrText>
+          <w:instrText xml:space="preserve"> PAGEREF _Toc452107885 \h </w:instrText>
         </w:r>
         <w:r>
           <w:rPr>
@@ -809,7 +920,7 @@
           <w:lang w:val="de-DE" w:eastAsia="de-DE"/>
         </w:rPr>
       </w:pPr>
-      <w:hyperlink w:anchor="_Toc451798984" w:history="1">
+      <w:hyperlink w:anchor="_Toc452107886" w:history="1">
         <w:r>
           <w:rPr>
             <w:rStyle w:val="Hyperlink"/>
@@ -853,7 +964,7 @@
             <w:noProof/>
             <w:webHidden/>
           </w:rPr>
-          <w:instrText xml:space="preserve"> PAGEREF _Toc451798984 \h </w:instrText>
+          <w:instrText xml:space="preserve"> PAGEREF _Toc452107886 \h </w:instrText>
         </w:r>
         <w:r>
           <w:rPr>
@@ -874,6 +985,92 @@
             <w:webHidden/>
           </w:rPr>
           <w:t>9</w:t>
+        </w:r>
+        <w:r>
+          <w:rPr>
+            <w:noProof/>
+            <w:webHidden/>
+          </w:rPr>
+          <w:fldChar w:fldCharType="end"/>
+        </w:r>
+      </w:hyperlink>
+    </w:p>
+    <w:p>
+      <w:pPr>
+        <w:pStyle w:val="Verzeichnis3"/>
+        <w:tabs>
+          <w:tab w:val="left" w:pos="1320"/>
+          <w:tab w:val="right" w:leader="dot" w:pos="8210"/>
+        </w:tabs>
+        <w:rPr>
+          <w:noProof/>
+          <w:lang w:val="de-DE" w:eastAsia="de-DE"/>
+        </w:rPr>
+      </w:pPr>
+      <w:hyperlink w:anchor="_Toc452107887" w:history="1">
+        <w:r>
+          <w:rPr>
+            <w:rStyle w:val="Hyperlink"/>
+            <w:noProof/>
+            <w:lang w:val="en-US"/>
+          </w:rPr>
+          <w:t>2.1.1</w:t>
+        </w:r>
+        <w:r>
+          <w:rPr>
+            <w:noProof/>
+            <w:lang w:val="de-DE" w:eastAsia="de-DE"/>
+          </w:rPr>
+          <w:tab/>
+        </w:r>
+        <w:r>
+          <w:rPr>
+            <w:rStyle w:val="Hyperlink"/>
+            <w:noProof/>
+            <w:lang w:val="en-US"/>
+          </w:rPr>
+          <w:t>User experience</w:t>
+        </w:r>
+        <w:r>
+          <w:rPr>
+            <w:noProof/>
+            <w:webHidden/>
+          </w:rPr>
+          <w:tab/>
+        </w:r>
+        <w:r>
+          <w:rPr>
+            <w:noProof/>
+            <w:webHidden/>
+          </w:rPr>
+          <w:fldChar w:fldCharType="begin"/>
+        </w:r>
+        <w:r>
+          <w:rPr>
+            <w:noProof/>
+            <w:webHidden/>
+          </w:rPr>
+          <w:instrText xml:space="preserve"> PAGEREF _Toc452107887 \h </w:instrText>
+        </w:r>
+        <w:r>
+          <w:rPr>
+            <w:noProof/>
+            <w:webHidden/>
+          </w:rPr>
+        </w:r>
+        <w:r>
+          <w:rPr>
+            <w:noProof/>
+            <w:webHidden/>
+          </w:rPr>
+          <w:fldChar w:fldCharType="separate"/>
+        </w:r>
+        <w:r>
+          <w:rPr>
+            <w:noProof/>
+            <w:webHidden/>
+          </w:rPr>
+          <w:t>10</w:t>
         </w:r>
         <w:r>
           <w:rPr>
@@ -897,7 +1094,7 @@
           <w:lang w:val="de-DE" w:eastAsia="de-DE"/>
         </w:rPr>
       </w:pPr>
-      <w:hyperlink w:anchor="_Toc451798985" w:history="1">
+      <w:hyperlink w:anchor="_Toc452107888" w:history="1">
         <w:r>
           <w:rPr>
             <w:rStyle w:val="Hyperlink"/>
@@ -941,7 +1138,7 @@
             <w:noProof/>
             <w:webHidden/>
           </w:rPr>
-          <w:instrText xml:space="preserve"> PAGEREF _Toc451798985 \h </w:instrText>
+          <w:instrText xml:space="preserve"> PAGEREF _Toc452107888 \h </w:instrText>
         </w:r>
         <w:r>
           <w:rPr>
@@ -985,7 +1182,7 @@
           <w:lang w:val="de-DE" w:eastAsia="de-DE"/>
         </w:rPr>
       </w:pPr>
-      <w:hyperlink w:anchor="_Toc451798986" w:history="1">
+      <w:hyperlink w:anchor="_Toc452107889" w:history="1">
         <w:r>
           <w:rPr>
             <w:rStyle w:val="Hyperlink"/>
@@ -1029,7 +1226,7 @@
             <w:noProof/>
             <w:webHidden/>
           </w:rPr>
-          <w:instrText xml:space="preserve"> PAGEREF _Toc451798986 \h </w:instrText>
+          <w:instrText xml:space="preserve"> PAGEREF _Toc452107889 \h </w:instrText>
         </w:r>
         <w:r>
           <w:rPr>
@@ -1049,7 +1246,7 @@
             <w:noProof/>
             <w:webHidden/>
           </w:rPr>
-          <w:t>10</w:t>
+          <w:t>11</w:t>
         </w:r>
         <w:r>
           <w:rPr>
@@ -1072,7 +1269,7 @@
           <w:lang w:val="de-DE" w:eastAsia="de-DE"/>
         </w:rPr>
       </w:pPr>
-      <w:hyperlink w:anchor="_Toc451798987" w:history="1">
+      <w:hyperlink w:anchor="_Toc452107890" w:history="1">
         <w:r>
           <w:rPr>
             <w:rStyle w:val="Hyperlink"/>
@@ -1115,7 +1312,7 @@
             <w:noProof/>
             <w:webHidden/>
           </w:rPr>
-          <w:instrText xml:space="preserve"> PAGEREF _Toc451798987 \h </w:instrText>
+          <w:instrText xml:space="preserve"> PAGEREF _Toc452107890 \h </w:instrText>
         </w:r>
         <w:r>
           <w:rPr>
@@ -1135,7 +1332,7 @@
             <w:noProof/>
             <w:webHidden/>
           </w:rPr>
-          <w:t>10</w:t>
+          <w:t>11</w:t>
         </w:r>
         <w:r>
           <w:rPr>
@@ -1158,7 +1355,7 @@
           <w:lang w:val="de-DE" w:eastAsia="de-DE"/>
         </w:rPr>
       </w:pPr>
-      <w:hyperlink w:anchor="_Toc451798988" w:history="1">
+      <w:hyperlink w:anchor="_Toc452107891" w:history="1">
         <w:r>
           <w:rPr>
             <w:rStyle w:val="Hyperlink"/>
@@ -1201,7 +1398,7 @@
             <w:noProof/>
             <w:webHidden/>
           </w:rPr>
-          <w:instrText xml:space="preserve"> PAGEREF _Toc451798988 \h </w:instrText>
+          <w:instrText xml:space="preserve"> PAGEREF _Toc452107891 \h </w:instrText>
         </w:r>
         <w:r>
           <w:rPr>
@@ -1244,7 +1441,7 @@
           <w:lang w:val="de-DE" w:eastAsia="de-DE"/>
         </w:rPr>
       </w:pPr>
-      <w:hyperlink w:anchor="_Toc451798989" w:history="1">
+      <w:hyperlink w:anchor="_Toc452107892" w:history="1">
         <w:r>
           <w:rPr>
             <w:rStyle w:val="Hyperlink"/>
@@ -1287,7 +1484,7 @@
             <w:noProof/>
             <w:webHidden/>
           </w:rPr>
-          <w:instrText xml:space="preserve"> PAGEREF _Toc451798989 \h </w:instrText>
+          <w:instrText xml:space="preserve"> PAGEREF _Toc452107892 \h </w:instrText>
         </w:r>
         <w:r>
           <w:rPr>
@@ -1307,7 +1504,7 @@
             <w:noProof/>
             <w:webHidden/>
           </w:rPr>
-          <w:t>11</w:t>
+          <w:t>12</w:t>
         </w:r>
         <w:r>
           <w:rPr>
@@ -1330,7 +1527,7 @@
           <w:lang w:val="de-DE" w:eastAsia="de-DE"/>
         </w:rPr>
       </w:pPr>
-      <w:hyperlink w:anchor="_Toc451798990" w:history="1">
+      <w:hyperlink w:anchor="_Toc452107893" w:history="1">
         <w:r>
           <w:rPr>
             <w:rStyle w:val="Hyperlink"/>
@@ -1373,7 +1570,7 @@
             <w:noProof/>
             <w:webHidden/>
           </w:rPr>
-          <w:instrText xml:space="preserve"> PAGEREF _Toc451798990 \h </w:instrText>
+          <w:instrText xml:space="preserve"> PAGEREF _Toc452107893 \h </w:instrText>
         </w:r>
         <w:r>
           <w:rPr>
@@ -1393,7 +1590,7 @@
             <w:noProof/>
             <w:webHidden/>
           </w:rPr>
-          <w:t>11</w:t>
+          <w:t>12</w:t>
         </w:r>
         <w:r>
           <w:rPr>
@@ -1417,7 +1614,7 @@
           <w:lang w:val="de-DE" w:eastAsia="de-DE"/>
         </w:rPr>
       </w:pPr>
-      <w:hyperlink w:anchor="_Toc451798991" w:history="1">
+      <w:hyperlink w:anchor="_Toc452107894" w:history="1">
         <w:r>
           <w:rPr>
             <w:rStyle w:val="Hyperlink"/>
@@ -1461,7 +1658,7 @@
             <w:noProof/>
             <w:webHidden/>
           </w:rPr>
-          <w:instrText xml:space="preserve"> PAGEREF _Toc451798991 \h </w:instrText>
+          <w:instrText xml:space="preserve"> PAGEREF _Toc452107894 \h </w:instrText>
         </w:r>
         <w:r>
           <w:rPr>
@@ -1504,7 +1701,7 @@
           <w:lang w:val="de-DE" w:eastAsia="de-DE"/>
         </w:rPr>
       </w:pPr>
-      <w:hyperlink w:anchor="_Toc451798992" w:history="1">
+      <w:hyperlink w:anchor="_Toc452107895" w:history="1">
         <w:r>
           <w:rPr>
             <w:rStyle w:val="Hyperlink"/>
@@ -1547,7 +1744,7 @@
             <w:noProof/>
             <w:webHidden/>
           </w:rPr>
-          <w:instrText xml:space="preserve"> PAGEREF _Toc451798992 \h </w:instrText>
+          <w:instrText xml:space="preserve"> PAGEREF _Toc452107895 \h </w:instrText>
         </w:r>
         <w:r>
           <w:rPr>
@@ -1590,7 +1787,7 @@
           <w:lang w:val="de-DE" w:eastAsia="de-DE"/>
         </w:rPr>
       </w:pPr>
-      <w:hyperlink w:anchor="_Toc451798993" w:history="1">
+      <w:hyperlink w:anchor="_Toc452107896" w:history="1">
         <w:r>
           <w:rPr>
             <w:rStyle w:val="Hyperlink"/>
@@ -1633,7 +1830,7 @@
             <w:noProof/>
             <w:webHidden/>
           </w:rPr>
-          <w:instrText xml:space="preserve"> PAGEREF _Toc451798993 \h </w:instrText>
+          <w:instrText xml:space="preserve"> PAGEREF _Toc452107896 \h </w:instrText>
         </w:r>
         <w:r>
           <w:rPr>
@@ -1653,7 +1850,7 @@
             <w:noProof/>
             <w:webHidden/>
           </w:rPr>
-          <w:t>12</w:t>
+          <w:t>13</w:t>
         </w:r>
         <w:r>
           <w:rPr>
@@ -1676,7 +1873,7 @@
           <w:lang w:val="de-DE" w:eastAsia="de-DE"/>
         </w:rPr>
       </w:pPr>
-      <w:hyperlink w:anchor="_Toc451798994" w:history="1">
+      <w:hyperlink w:anchor="_Toc452107897" w:history="1">
         <w:r>
           <w:rPr>
             <w:rStyle w:val="Hyperlink"/>
@@ -1719,7 +1916,7 @@
             <w:noProof/>
             <w:webHidden/>
           </w:rPr>
-          <w:instrText xml:space="preserve"> PAGEREF _Toc451798994 \h </w:instrText>
+          <w:instrText xml:space="preserve"> PAGEREF _Toc452107897 \h </w:instrText>
         </w:r>
         <w:r>
           <w:rPr>
@@ -1762,7 +1959,7 @@
           <w:lang w:val="de-DE" w:eastAsia="de-DE"/>
         </w:rPr>
       </w:pPr>
-      <w:hyperlink w:anchor="_Toc451798995" w:history="1">
+      <w:hyperlink w:anchor="_Toc452107898" w:history="1">
         <w:r>
           <w:rPr>
             <w:rStyle w:val="Hyperlink"/>
@@ -1805,7 +2002,7 @@
             <w:noProof/>
             <w:webHidden/>
           </w:rPr>
-          <w:instrText xml:space="preserve"> PAGEREF _Toc451798995 \h </w:instrText>
+          <w:instrText xml:space="preserve"> PAGEREF _Toc452107898 \h </w:instrText>
         </w:r>
         <w:r>
           <w:rPr>
@@ -1848,7 +2045,7 @@
           <w:lang w:val="de-DE" w:eastAsia="de-DE"/>
         </w:rPr>
       </w:pPr>
-      <w:hyperlink w:anchor="_Toc451798996" w:history="1">
+      <w:hyperlink w:anchor="_Toc452107899" w:history="1">
         <w:r>
           <w:rPr>
             <w:rStyle w:val="Hyperlink"/>
@@ -1891,7 +2088,7 @@
             <w:noProof/>
             <w:webHidden/>
           </w:rPr>
-          <w:instrText xml:space="preserve"> PAGEREF _Toc451798996 \h </w:instrText>
+          <w:instrText xml:space="preserve"> PAGEREF _Toc452107899 \h </w:instrText>
         </w:r>
         <w:r>
           <w:rPr>
@@ -1911,7 +2108,7 @@
             <w:noProof/>
             <w:webHidden/>
           </w:rPr>
-          <w:t>13</w:t>
+          <w:t>14</w:t>
         </w:r>
         <w:r>
           <w:rPr>
@@ -1934,7 +2131,7 @@
           <w:lang w:val="de-DE" w:eastAsia="de-DE"/>
         </w:rPr>
       </w:pPr>
-      <w:hyperlink w:anchor="_Toc451798997" w:history="1">
+      <w:hyperlink w:anchor="_Toc452107900" w:history="1">
         <w:r>
           <w:rPr>
             <w:rStyle w:val="Hyperlink"/>
@@ -1977,7 +2174,7 @@
             <w:noProof/>
             <w:webHidden/>
           </w:rPr>
-          <w:instrText xml:space="preserve"> PAGEREF _Toc451798997 \h </w:instrText>
+          <w:instrText xml:space="preserve"> PAGEREF _Toc452107900 \h </w:instrText>
         </w:r>
         <w:r>
           <w:rPr>
@@ -2021,7 +2218,7 @@
           <w:lang w:val="de-DE" w:eastAsia="de-DE"/>
         </w:rPr>
       </w:pPr>
-      <w:hyperlink w:anchor="_Toc451798998" w:history="1">
+      <w:hyperlink w:anchor="_Toc452107901" w:history="1">
         <w:r>
           <w:rPr>
             <w:rStyle w:val="Hyperlink"/>
@@ -2065,7 +2262,7 @@
             <w:noProof/>
             <w:webHidden/>
           </w:rPr>
-          <w:instrText xml:space="preserve"> PAGEREF _Toc451798998 \h </w:instrText>
+          <w:instrText xml:space="preserve"> PAGEREF _Toc452107901 \h </w:instrText>
         </w:r>
         <w:r>
           <w:rPr>
@@ -2086,6 +2283,1138 @@
             <w:webHidden/>
           </w:rPr>
           <w:t>15</w:t>
+        </w:r>
+        <w:r>
+          <w:rPr>
+            <w:noProof/>
+            <w:webHidden/>
+          </w:rPr>
+          <w:fldChar w:fldCharType="end"/>
+        </w:r>
+      </w:hyperlink>
+    </w:p>
+    <w:p>
+      <w:pPr>
+        <w:pStyle w:val="Verzeichnis2"/>
+        <w:tabs>
+          <w:tab w:val="left" w:pos="880"/>
+          <w:tab w:val="right" w:leader="dot" w:pos="8210"/>
+        </w:tabs>
+        <w:rPr>
+          <w:rFonts w:asciiTheme="minorHAnsi" w:eastAsiaTheme="minorEastAsia" w:hAnsiTheme="minorHAnsi"/>
+          <w:noProof/>
+          <w:lang w:val="de-DE" w:eastAsia="de-DE"/>
+        </w:rPr>
+      </w:pPr>
+      <w:hyperlink w:anchor="_Toc452107902" w:history="1">
+        <w:r>
+          <w:rPr>
+            <w:rStyle w:val="Hyperlink"/>
+            <w:noProof/>
+            <w:lang w:val="en-US"/>
+          </w:rPr>
+          <w:t>3.1</w:t>
+        </w:r>
+        <w:r>
+          <w:rPr>
+            <w:rFonts w:asciiTheme="minorHAnsi" w:eastAsiaTheme="minorEastAsia" w:hAnsiTheme="minorHAnsi"/>
+            <w:noProof/>
+            <w:lang w:val="de-DE" w:eastAsia="de-DE"/>
+          </w:rPr>
+          <w:tab/>
+        </w:r>
+        <w:r>
+          <w:rPr>
+            <w:rStyle w:val="Hyperlink"/>
+            <w:noProof/>
+            <w:lang w:val="en-US"/>
+          </w:rPr>
+          <w:t>History</w:t>
+        </w:r>
+        <w:r>
+          <w:rPr>
+            <w:noProof/>
+            <w:webHidden/>
+          </w:rPr>
+          <w:tab/>
+        </w:r>
+        <w:r>
+          <w:rPr>
+            <w:noProof/>
+            <w:webHidden/>
+          </w:rPr>
+          <w:fldChar w:fldCharType="begin"/>
+        </w:r>
+        <w:r>
+          <w:rPr>
+            <w:noProof/>
+            <w:webHidden/>
+          </w:rPr>
+          <w:instrText xml:space="preserve"> PAGEREF _Toc452107902 \h </w:instrText>
+        </w:r>
+        <w:r>
+          <w:rPr>
+            <w:noProof/>
+            <w:webHidden/>
+          </w:rPr>
+        </w:r>
+        <w:r>
+          <w:rPr>
+            <w:noProof/>
+            <w:webHidden/>
+          </w:rPr>
+          <w:fldChar w:fldCharType="separate"/>
+        </w:r>
+        <w:r>
+          <w:rPr>
+            <w:noProof/>
+            <w:webHidden/>
+          </w:rPr>
+          <w:t>15</w:t>
+        </w:r>
+        <w:r>
+          <w:rPr>
+            <w:noProof/>
+            <w:webHidden/>
+          </w:rPr>
+          <w:fldChar w:fldCharType="end"/>
+        </w:r>
+      </w:hyperlink>
+    </w:p>
+    <w:p>
+      <w:pPr>
+        <w:pStyle w:val="Verzeichnis2"/>
+        <w:tabs>
+          <w:tab w:val="left" w:pos="880"/>
+          <w:tab w:val="right" w:leader="dot" w:pos="8210"/>
+        </w:tabs>
+        <w:rPr>
+          <w:rFonts w:asciiTheme="minorHAnsi" w:eastAsiaTheme="minorEastAsia" w:hAnsiTheme="minorHAnsi"/>
+          <w:noProof/>
+          <w:lang w:val="de-DE" w:eastAsia="de-DE"/>
+        </w:rPr>
+      </w:pPr>
+      <w:hyperlink w:anchor="_Toc452107903" w:history="1">
+        <w:r>
+          <w:rPr>
+            <w:rStyle w:val="Hyperlink"/>
+            <w:noProof/>
+            <w:lang w:val="en-US"/>
+          </w:rPr>
+          <w:t>3.2</w:t>
+        </w:r>
+        <w:r>
+          <w:rPr>
+            <w:rFonts w:asciiTheme="minorHAnsi" w:eastAsiaTheme="minorEastAsia" w:hAnsiTheme="minorHAnsi"/>
+            <w:noProof/>
+            <w:lang w:val="de-DE" w:eastAsia="de-DE"/>
+          </w:rPr>
+          <w:tab/>
+        </w:r>
+        <w:r>
+          <w:rPr>
+            <w:rStyle w:val="Hyperlink"/>
+            <w:noProof/>
+            <w:lang w:val="en-US"/>
+          </w:rPr>
+          <w:t>Architecture</w:t>
+        </w:r>
+        <w:r>
+          <w:rPr>
+            <w:noProof/>
+            <w:webHidden/>
+          </w:rPr>
+          <w:tab/>
+        </w:r>
+        <w:r>
+          <w:rPr>
+            <w:noProof/>
+            <w:webHidden/>
+          </w:rPr>
+          <w:fldChar w:fldCharType="begin"/>
+        </w:r>
+        <w:r>
+          <w:rPr>
+            <w:noProof/>
+            <w:webHidden/>
+          </w:rPr>
+          <w:instrText xml:space="preserve"> PAGEREF _Toc452107903 \h </w:instrText>
+        </w:r>
+        <w:r>
+          <w:rPr>
+            <w:noProof/>
+            <w:webHidden/>
+          </w:rPr>
+        </w:r>
+        <w:r>
+          <w:rPr>
+            <w:noProof/>
+            <w:webHidden/>
+          </w:rPr>
+          <w:fldChar w:fldCharType="separate"/>
+        </w:r>
+        <w:r>
+          <w:rPr>
+            <w:noProof/>
+            <w:webHidden/>
+          </w:rPr>
+          <w:t>15</w:t>
+        </w:r>
+        <w:r>
+          <w:rPr>
+            <w:noProof/>
+            <w:webHidden/>
+          </w:rPr>
+          <w:fldChar w:fldCharType="end"/>
+        </w:r>
+      </w:hyperlink>
+    </w:p>
+    <w:p>
+      <w:pPr>
+        <w:pStyle w:val="Verzeichnis2"/>
+        <w:tabs>
+          <w:tab w:val="left" w:pos="880"/>
+          <w:tab w:val="right" w:leader="dot" w:pos="8210"/>
+        </w:tabs>
+        <w:rPr>
+          <w:rFonts w:asciiTheme="minorHAnsi" w:eastAsiaTheme="minorEastAsia" w:hAnsiTheme="minorHAnsi"/>
+          <w:noProof/>
+          <w:lang w:val="de-DE" w:eastAsia="de-DE"/>
+        </w:rPr>
+      </w:pPr>
+      <w:hyperlink w:anchor="_Toc452107904" w:history="1">
+        <w:r>
+          <w:rPr>
+            <w:rStyle w:val="Hyperlink"/>
+            <w:noProof/>
+            <w:lang w:val="en-US"/>
+          </w:rPr>
+          <w:t>3.3</w:t>
+        </w:r>
+        <w:r>
+          <w:rPr>
+            <w:rFonts w:asciiTheme="minorHAnsi" w:eastAsiaTheme="minorEastAsia" w:hAnsiTheme="minorHAnsi"/>
+            <w:noProof/>
+            <w:lang w:val="de-DE" w:eastAsia="de-DE"/>
+          </w:rPr>
+          <w:tab/>
+        </w:r>
+        <w:r>
+          <w:rPr>
+            <w:rStyle w:val="Hyperlink"/>
+            <w:noProof/>
+            <w:lang w:val="en-US"/>
+          </w:rPr>
+          <w:t>Functionality</w:t>
+        </w:r>
+        <w:r>
+          <w:rPr>
+            <w:noProof/>
+            <w:webHidden/>
+          </w:rPr>
+          <w:tab/>
+        </w:r>
+        <w:r>
+          <w:rPr>
+            <w:noProof/>
+            <w:webHidden/>
+          </w:rPr>
+          <w:fldChar w:fldCharType="begin"/>
+        </w:r>
+        <w:r>
+          <w:rPr>
+            <w:noProof/>
+            <w:webHidden/>
+          </w:rPr>
+          <w:instrText xml:space="preserve"> PAGEREF _Toc452107904 \h </w:instrText>
+        </w:r>
+        <w:r>
+          <w:rPr>
+            <w:noProof/>
+            <w:webHidden/>
+          </w:rPr>
+        </w:r>
+        <w:r>
+          <w:rPr>
+            <w:noProof/>
+            <w:webHidden/>
+          </w:rPr>
+          <w:fldChar w:fldCharType="separate"/>
+        </w:r>
+        <w:r>
+          <w:rPr>
+            <w:noProof/>
+            <w:webHidden/>
+          </w:rPr>
+          <w:t>15</w:t>
+        </w:r>
+        <w:r>
+          <w:rPr>
+            <w:noProof/>
+            <w:webHidden/>
+          </w:rPr>
+          <w:fldChar w:fldCharType="end"/>
+        </w:r>
+      </w:hyperlink>
+    </w:p>
+    <w:p>
+      <w:pPr>
+        <w:pStyle w:val="Verzeichnis3"/>
+        <w:tabs>
+          <w:tab w:val="left" w:pos="1320"/>
+          <w:tab w:val="right" w:leader="dot" w:pos="8210"/>
+        </w:tabs>
+        <w:rPr>
+          <w:noProof/>
+          <w:lang w:val="de-DE" w:eastAsia="de-DE"/>
+        </w:rPr>
+      </w:pPr>
+      <w:hyperlink w:anchor="_Toc452107905" w:history="1">
+        <w:r>
+          <w:rPr>
+            <w:rStyle w:val="Hyperlink"/>
+            <w:noProof/>
+            <w:lang w:val="en-US"/>
+          </w:rPr>
+          <w:t>3.3.1</w:t>
+        </w:r>
+        <w:r>
+          <w:rPr>
+            <w:noProof/>
+            <w:lang w:val="de-DE" w:eastAsia="de-DE"/>
+          </w:rPr>
+          <w:tab/>
+        </w:r>
+        <w:r>
+          <w:rPr>
+            <w:rStyle w:val="Hyperlink"/>
+            <w:noProof/>
+            <w:lang w:val="en-US"/>
+          </w:rPr>
+          <w:t>MediaStream</w:t>
+        </w:r>
+        <w:r>
+          <w:rPr>
+            <w:noProof/>
+            <w:webHidden/>
+          </w:rPr>
+          <w:tab/>
+        </w:r>
+        <w:r>
+          <w:rPr>
+            <w:noProof/>
+            <w:webHidden/>
+          </w:rPr>
+          <w:fldChar w:fldCharType="begin"/>
+        </w:r>
+        <w:r>
+          <w:rPr>
+            <w:noProof/>
+            <w:webHidden/>
+          </w:rPr>
+          <w:instrText xml:space="preserve"> PAGEREF _Toc452107905 \h </w:instrText>
+        </w:r>
+        <w:r>
+          <w:rPr>
+            <w:noProof/>
+            <w:webHidden/>
+          </w:rPr>
+        </w:r>
+        <w:r>
+          <w:rPr>
+            <w:noProof/>
+            <w:webHidden/>
+          </w:rPr>
+          <w:fldChar w:fldCharType="separate"/>
+        </w:r>
+        <w:r>
+          <w:rPr>
+            <w:noProof/>
+            <w:webHidden/>
+          </w:rPr>
+          <w:t>15</w:t>
+        </w:r>
+        <w:r>
+          <w:rPr>
+            <w:noProof/>
+            <w:webHidden/>
+          </w:rPr>
+          <w:fldChar w:fldCharType="end"/>
+        </w:r>
+      </w:hyperlink>
+    </w:p>
+    <w:p>
+      <w:pPr>
+        <w:pStyle w:val="Verzeichnis3"/>
+        <w:tabs>
+          <w:tab w:val="left" w:pos="1320"/>
+          <w:tab w:val="right" w:leader="dot" w:pos="8210"/>
+        </w:tabs>
+        <w:rPr>
+          <w:noProof/>
+          <w:lang w:val="de-DE" w:eastAsia="de-DE"/>
+        </w:rPr>
+      </w:pPr>
+      <w:hyperlink w:anchor="_Toc452107906" w:history="1">
+        <w:r>
+          <w:rPr>
+            <w:rStyle w:val="Hyperlink"/>
+            <w:noProof/>
+            <w:lang w:val="en-US"/>
+          </w:rPr>
+          <w:t>3.3.2</w:t>
+        </w:r>
+        <w:r>
+          <w:rPr>
+            <w:noProof/>
+            <w:lang w:val="de-DE" w:eastAsia="de-DE"/>
+          </w:rPr>
+          <w:tab/>
+        </w:r>
+        <w:r>
+          <w:rPr>
+            <w:rStyle w:val="Hyperlink"/>
+            <w:noProof/>
+            <w:lang w:val="en-US"/>
+          </w:rPr>
+          <w:t>PeerConnection</w:t>
+        </w:r>
+        <w:r>
+          <w:rPr>
+            <w:noProof/>
+            <w:webHidden/>
+          </w:rPr>
+          <w:tab/>
+        </w:r>
+        <w:r>
+          <w:rPr>
+            <w:noProof/>
+            <w:webHidden/>
+          </w:rPr>
+          <w:fldChar w:fldCharType="begin"/>
+        </w:r>
+        <w:r>
+          <w:rPr>
+            <w:noProof/>
+            <w:webHidden/>
+          </w:rPr>
+          <w:instrText xml:space="preserve"> PAGEREF _Toc452107906 \h </w:instrText>
+        </w:r>
+        <w:r>
+          <w:rPr>
+            <w:noProof/>
+            <w:webHidden/>
+          </w:rPr>
+        </w:r>
+        <w:r>
+          <w:rPr>
+            <w:noProof/>
+            <w:webHidden/>
+          </w:rPr>
+          <w:fldChar w:fldCharType="separate"/>
+        </w:r>
+        <w:r>
+          <w:rPr>
+            <w:noProof/>
+            <w:webHidden/>
+          </w:rPr>
+          <w:t>15</w:t>
+        </w:r>
+        <w:r>
+          <w:rPr>
+            <w:noProof/>
+            <w:webHidden/>
+          </w:rPr>
+          <w:fldChar w:fldCharType="end"/>
+        </w:r>
+      </w:hyperlink>
+    </w:p>
+    <w:p>
+      <w:pPr>
+        <w:pStyle w:val="Verzeichnis3"/>
+        <w:tabs>
+          <w:tab w:val="left" w:pos="1320"/>
+          <w:tab w:val="right" w:leader="dot" w:pos="8210"/>
+        </w:tabs>
+        <w:rPr>
+          <w:noProof/>
+          <w:lang w:val="de-DE" w:eastAsia="de-DE"/>
+        </w:rPr>
+      </w:pPr>
+      <w:hyperlink w:anchor="_Toc452107907" w:history="1">
+        <w:r>
+          <w:rPr>
+            <w:rStyle w:val="Hyperlink"/>
+            <w:noProof/>
+            <w:lang w:val="en-US"/>
+          </w:rPr>
+          <w:t>3.3.3</w:t>
+        </w:r>
+        <w:r>
+          <w:rPr>
+            <w:noProof/>
+            <w:lang w:val="de-DE" w:eastAsia="de-DE"/>
+          </w:rPr>
+          <w:tab/>
+        </w:r>
+        <w:r>
+          <w:rPr>
+            <w:rStyle w:val="Hyperlink"/>
+            <w:noProof/>
+            <w:lang w:val="en-US"/>
+          </w:rPr>
+          <w:t>DataChannel</w:t>
+        </w:r>
+        <w:r>
+          <w:rPr>
+            <w:noProof/>
+            <w:webHidden/>
+          </w:rPr>
+          <w:tab/>
+        </w:r>
+        <w:r>
+          <w:rPr>
+            <w:noProof/>
+            <w:webHidden/>
+          </w:rPr>
+          <w:fldChar w:fldCharType="begin"/>
+        </w:r>
+        <w:r>
+          <w:rPr>
+            <w:noProof/>
+            <w:webHidden/>
+          </w:rPr>
+          <w:instrText xml:space="preserve"> PAGEREF _Toc452107907 \h </w:instrText>
+        </w:r>
+        <w:r>
+          <w:rPr>
+            <w:noProof/>
+            <w:webHidden/>
+          </w:rPr>
+        </w:r>
+        <w:r>
+          <w:rPr>
+            <w:noProof/>
+            <w:webHidden/>
+          </w:rPr>
+          <w:fldChar w:fldCharType="separate"/>
+        </w:r>
+        <w:r>
+          <w:rPr>
+            <w:noProof/>
+            <w:webHidden/>
+          </w:rPr>
+          <w:t>15</w:t>
+        </w:r>
+        <w:r>
+          <w:rPr>
+            <w:noProof/>
+            <w:webHidden/>
+          </w:rPr>
+          <w:fldChar w:fldCharType="end"/>
+        </w:r>
+      </w:hyperlink>
+    </w:p>
+    <w:p>
+      <w:pPr>
+        <w:pStyle w:val="Verzeichnis2"/>
+        <w:tabs>
+          <w:tab w:val="left" w:pos="880"/>
+          <w:tab w:val="right" w:leader="dot" w:pos="8210"/>
+        </w:tabs>
+        <w:rPr>
+          <w:rFonts w:asciiTheme="minorHAnsi" w:eastAsiaTheme="minorEastAsia" w:hAnsiTheme="minorHAnsi"/>
+          <w:noProof/>
+          <w:lang w:val="de-DE" w:eastAsia="de-DE"/>
+        </w:rPr>
+      </w:pPr>
+      <w:hyperlink w:anchor="_Toc452107908" w:history="1">
+        <w:r>
+          <w:rPr>
+            <w:rStyle w:val="Hyperlink"/>
+            <w:noProof/>
+            <w:lang w:val="en-US"/>
+          </w:rPr>
+          <w:t>3.4</w:t>
+        </w:r>
+        <w:r>
+          <w:rPr>
+            <w:rFonts w:asciiTheme="minorHAnsi" w:eastAsiaTheme="minorEastAsia" w:hAnsiTheme="minorHAnsi"/>
+            <w:noProof/>
+            <w:lang w:val="de-DE" w:eastAsia="de-DE"/>
+          </w:rPr>
+          <w:tab/>
+        </w:r>
+        <w:r>
+          <w:rPr>
+            <w:rStyle w:val="Hyperlink"/>
+            <w:noProof/>
+            <w:lang w:val="en-US"/>
+          </w:rPr>
+          <w:t>Potential applications</w:t>
+        </w:r>
+        <w:r>
+          <w:rPr>
+            <w:noProof/>
+            <w:webHidden/>
+          </w:rPr>
+          <w:tab/>
+        </w:r>
+        <w:r>
+          <w:rPr>
+            <w:noProof/>
+            <w:webHidden/>
+          </w:rPr>
+          <w:fldChar w:fldCharType="begin"/>
+        </w:r>
+        <w:r>
+          <w:rPr>
+            <w:noProof/>
+            <w:webHidden/>
+          </w:rPr>
+          <w:instrText xml:space="preserve"> PAGEREF _Toc452107908 \h </w:instrText>
+        </w:r>
+        <w:r>
+          <w:rPr>
+            <w:noProof/>
+            <w:webHidden/>
+          </w:rPr>
+        </w:r>
+        <w:r>
+          <w:rPr>
+            <w:noProof/>
+            <w:webHidden/>
+          </w:rPr>
+          <w:fldChar w:fldCharType="separate"/>
+        </w:r>
+        <w:r>
+          <w:rPr>
+            <w:noProof/>
+            <w:webHidden/>
+          </w:rPr>
+          <w:t>15</w:t>
+        </w:r>
+        <w:r>
+          <w:rPr>
+            <w:noProof/>
+            <w:webHidden/>
+          </w:rPr>
+          <w:fldChar w:fldCharType="end"/>
+        </w:r>
+      </w:hyperlink>
+    </w:p>
+    <w:p>
+      <w:pPr>
+        <w:pStyle w:val="Verzeichnis3"/>
+        <w:tabs>
+          <w:tab w:val="left" w:pos="1320"/>
+          <w:tab w:val="right" w:leader="dot" w:pos="8210"/>
+        </w:tabs>
+        <w:rPr>
+          <w:noProof/>
+          <w:lang w:val="de-DE" w:eastAsia="de-DE"/>
+        </w:rPr>
+      </w:pPr>
+      <w:hyperlink w:anchor="_Toc452107909" w:history="1">
+        <w:r>
+          <w:rPr>
+            <w:rStyle w:val="Hyperlink"/>
+            <w:noProof/>
+            <w:lang w:val="en-US"/>
+          </w:rPr>
+          <w:t>3.4.1</w:t>
+        </w:r>
+        <w:r>
+          <w:rPr>
+            <w:noProof/>
+            <w:lang w:val="de-DE" w:eastAsia="de-DE"/>
+          </w:rPr>
+          <w:tab/>
+        </w:r>
+        <w:r>
+          <w:rPr>
+            <w:rStyle w:val="Hyperlink"/>
+            <w:noProof/>
+            <w:lang w:val="en-US"/>
+          </w:rPr>
+          <w:t>Real-time communication</w:t>
+        </w:r>
+        <w:r>
+          <w:rPr>
+            <w:noProof/>
+            <w:webHidden/>
+          </w:rPr>
+          <w:tab/>
+        </w:r>
+        <w:r>
+          <w:rPr>
+            <w:noProof/>
+            <w:webHidden/>
+          </w:rPr>
+          <w:fldChar w:fldCharType="begin"/>
+        </w:r>
+        <w:r>
+          <w:rPr>
+            <w:noProof/>
+            <w:webHidden/>
+          </w:rPr>
+          <w:instrText xml:space="preserve"> PAGEREF _Toc452107909 \h </w:instrText>
+        </w:r>
+        <w:r>
+          <w:rPr>
+            <w:noProof/>
+            <w:webHidden/>
+          </w:rPr>
+        </w:r>
+        <w:r>
+          <w:rPr>
+            <w:noProof/>
+            <w:webHidden/>
+          </w:rPr>
+          <w:fldChar w:fldCharType="separate"/>
+        </w:r>
+        <w:r>
+          <w:rPr>
+            <w:noProof/>
+            <w:webHidden/>
+          </w:rPr>
+          <w:t>15</w:t>
+        </w:r>
+        <w:r>
+          <w:rPr>
+            <w:noProof/>
+            <w:webHidden/>
+          </w:rPr>
+          <w:fldChar w:fldCharType="end"/>
+        </w:r>
+      </w:hyperlink>
+    </w:p>
+    <w:p>
+      <w:pPr>
+        <w:pStyle w:val="Verzeichnis3"/>
+        <w:tabs>
+          <w:tab w:val="left" w:pos="1320"/>
+          <w:tab w:val="right" w:leader="dot" w:pos="8210"/>
+        </w:tabs>
+        <w:rPr>
+          <w:noProof/>
+          <w:lang w:val="de-DE" w:eastAsia="de-DE"/>
+        </w:rPr>
+      </w:pPr>
+      <w:hyperlink w:anchor="_Toc452107910" w:history="1">
+        <w:r>
+          <w:rPr>
+            <w:rStyle w:val="Hyperlink"/>
+            <w:noProof/>
+            <w:lang w:val="en-US"/>
+          </w:rPr>
+          <w:t>3.4.2</w:t>
+        </w:r>
+        <w:r>
+          <w:rPr>
+            <w:noProof/>
+            <w:lang w:val="de-DE" w:eastAsia="de-DE"/>
+          </w:rPr>
+          <w:tab/>
+        </w:r>
+        <w:r>
+          <w:rPr>
+            <w:rStyle w:val="Hyperlink"/>
+            <w:noProof/>
+            <w:lang w:val="en-US"/>
+          </w:rPr>
+          <w:t>Peer-to-peer file sharing</w:t>
+        </w:r>
+        <w:r>
+          <w:rPr>
+            <w:noProof/>
+            <w:webHidden/>
+          </w:rPr>
+          <w:tab/>
+        </w:r>
+        <w:r>
+          <w:rPr>
+            <w:noProof/>
+            <w:webHidden/>
+          </w:rPr>
+          <w:fldChar w:fldCharType="begin"/>
+        </w:r>
+        <w:r>
+          <w:rPr>
+            <w:noProof/>
+            <w:webHidden/>
+          </w:rPr>
+          <w:instrText xml:space="preserve"> PAGEREF _Toc452107910 \h </w:instrText>
+        </w:r>
+        <w:r>
+          <w:rPr>
+            <w:noProof/>
+            <w:webHidden/>
+          </w:rPr>
+        </w:r>
+        <w:r>
+          <w:rPr>
+            <w:noProof/>
+            <w:webHidden/>
+          </w:rPr>
+          <w:fldChar w:fldCharType="separate"/>
+        </w:r>
+        <w:r>
+          <w:rPr>
+            <w:noProof/>
+            <w:webHidden/>
+          </w:rPr>
+          <w:t>16</w:t>
+        </w:r>
+        <w:r>
+          <w:rPr>
+            <w:noProof/>
+            <w:webHidden/>
+          </w:rPr>
+          <w:fldChar w:fldCharType="end"/>
+        </w:r>
+      </w:hyperlink>
+    </w:p>
+    <w:p>
+      <w:pPr>
+        <w:pStyle w:val="Verzeichnis3"/>
+        <w:tabs>
+          <w:tab w:val="left" w:pos="1320"/>
+          <w:tab w:val="right" w:leader="dot" w:pos="8210"/>
+        </w:tabs>
+        <w:rPr>
+          <w:noProof/>
+          <w:lang w:val="de-DE" w:eastAsia="de-DE"/>
+        </w:rPr>
+      </w:pPr>
+      <w:hyperlink w:anchor="_Toc452107911" w:history="1">
+        <w:r>
+          <w:rPr>
+            <w:rStyle w:val="Hyperlink"/>
+            <w:noProof/>
+            <w:lang w:val="en-US"/>
+          </w:rPr>
+          <w:t>3.4.3</w:t>
+        </w:r>
+        <w:r>
+          <w:rPr>
+            <w:noProof/>
+            <w:lang w:val="de-DE" w:eastAsia="de-DE"/>
+          </w:rPr>
+          <w:tab/>
+        </w:r>
+        <w:r>
+          <w:rPr>
+            <w:rStyle w:val="Hyperlink"/>
+            <w:noProof/>
+            <w:lang w:val="en-US"/>
+          </w:rPr>
+          <w:t>Integrating real-time sensor data</w:t>
+        </w:r>
+        <w:r>
+          <w:rPr>
+            <w:noProof/>
+            <w:webHidden/>
+          </w:rPr>
+          <w:tab/>
+        </w:r>
+        <w:r>
+          <w:rPr>
+            <w:noProof/>
+            <w:webHidden/>
+          </w:rPr>
+          <w:fldChar w:fldCharType="begin"/>
+        </w:r>
+        <w:r>
+          <w:rPr>
+            <w:noProof/>
+            <w:webHidden/>
+          </w:rPr>
+          <w:instrText xml:space="preserve"> PAGEREF _Toc452107911 \h </w:instrText>
+        </w:r>
+        <w:r>
+          <w:rPr>
+            <w:noProof/>
+            <w:webHidden/>
+          </w:rPr>
+        </w:r>
+        <w:r>
+          <w:rPr>
+            <w:noProof/>
+            <w:webHidden/>
+          </w:rPr>
+          <w:fldChar w:fldCharType="separate"/>
+        </w:r>
+        <w:r>
+          <w:rPr>
+            <w:noProof/>
+            <w:webHidden/>
+          </w:rPr>
+          <w:t>16</w:t>
+        </w:r>
+        <w:r>
+          <w:rPr>
+            <w:noProof/>
+            <w:webHidden/>
+          </w:rPr>
+          <w:fldChar w:fldCharType="end"/>
+        </w:r>
+      </w:hyperlink>
+    </w:p>
+    <w:p>
+      <w:pPr>
+        <w:pStyle w:val="Verzeichnis2"/>
+        <w:tabs>
+          <w:tab w:val="left" w:pos="880"/>
+          <w:tab w:val="right" w:leader="dot" w:pos="8210"/>
+        </w:tabs>
+        <w:rPr>
+          <w:rFonts w:asciiTheme="minorHAnsi" w:eastAsiaTheme="minorEastAsia" w:hAnsiTheme="minorHAnsi"/>
+          <w:noProof/>
+          <w:lang w:val="de-DE" w:eastAsia="de-DE"/>
+        </w:rPr>
+      </w:pPr>
+      <w:hyperlink w:anchor="_Toc452107912" w:history="1">
+        <w:r>
+          <w:rPr>
+            <w:rStyle w:val="Hyperlink"/>
+            <w:noProof/>
+            <w:lang w:val="en-US"/>
+          </w:rPr>
+          <w:t>3.5</w:t>
+        </w:r>
+        <w:r>
+          <w:rPr>
+            <w:rFonts w:asciiTheme="minorHAnsi" w:eastAsiaTheme="minorEastAsia" w:hAnsiTheme="minorHAnsi"/>
+            <w:noProof/>
+            <w:lang w:val="de-DE" w:eastAsia="de-DE"/>
+          </w:rPr>
+          <w:tab/>
+        </w:r>
+        <w:r>
+          <w:rPr>
+            <w:rStyle w:val="Hyperlink"/>
+            <w:noProof/>
+            <w:lang w:val="en-US"/>
+          </w:rPr>
+          <w:t>Advantages</w:t>
+        </w:r>
+        <w:r>
+          <w:rPr>
+            <w:noProof/>
+            <w:webHidden/>
+          </w:rPr>
+          <w:tab/>
+        </w:r>
+        <w:r>
+          <w:rPr>
+            <w:noProof/>
+            <w:webHidden/>
+          </w:rPr>
+          <w:fldChar w:fldCharType="begin"/>
+        </w:r>
+        <w:r>
+          <w:rPr>
+            <w:noProof/>
+            <w:webHidden/>
+          </w:rPr>
+          <w:instrText xml:space="preserve"> PAGEREF _Toc452107912 \h </w:instrText>
+        </w:r>
+        <w:r>
+          <w:rPr>
+            <w:noProof/>
+            <w:webHidden/>
+          </w:rPr>
+        </w:r>
+        <w:r>
+          <w:rPr>
+            <w:noProof/>
+            <w:webHidden/>
+          </w:rPr>
+          <w:fldChar w:fldCharType="separate"/>
+        </w:r>
+        <w:r>
+          <w:rPr>
+            <w:noProof/>
+            <w:webHidden/>
+          </w:rPr>
+          <w:t>17</w:t>
+        </w:r>
+        <w:r>
+          <w:rPr>
+            <w:noProof/>
+            <w:webHidden/>
+          </w:rPr>
+          <w:fldChar w:fldCharType="end"/>
+        </w:r>
+      </w:hyperlink>
+    </w:p>
+    <w:p>
+      <w:pPr>
+        <w:pStyle w:val="Verzeichnis2"/>
+        <w:tabs>
+          <w:tab w:val="left" w:pos="880"/>
+          <w:tab w:val="right" w:leader="dot" w:pos="8210"/>
+        </w:tabs>
+        <w:rPr>
+          <w:rFonts w:asciiTheme="minorHAnsi" w:eastAsiaTheme="minorEastAsia" w:hAnsiTheme="minorHAnsi"/>
+          <w:noProof/>
+          <w:lang w:val="de-DE" w:eastAsia="de-DE"/>
+        </w:rPr>
+      </w:pPr>
+      <w:hyperlink w:anchor="_Toc452107913" w:history="1">
+        <w:r>
+          <w:rPr>
+            <w:rStyle w:val="Hyperlink"/>
+            <w:noProof/>
+            <w:lang w:val="en-US"/>
+          </w:rPr>
+          <w:t>3.6</w:t>
+        </w:r>
+        <w:r>
+          <w:rPr>
+            <w:rFonts w:asciiTheme="minorHAnsi" w:eastAsiaTheme="minorEastAsia" w:hAnsiTheme="minorHAnsi"/>
+            <w:noProof/>
+            <w:lang w:val="de-DE" w:eastAsia="de-DE"/>
+          </w:rPr>
+          <w:tab/>
+        </w:r>
+        <w:r>
+          <w:rPr>
+            <w:rStyle w:val="Hyperlink"/>
+            <w:noProof/>
+            <w:lang w:val="en-US"/>
+          </w:rPr>
+          <w:t>Limitations</w:t>
+        </w:r>
+        <w:r>
+          <w:rPr>
+            <w:noProof/>
+            <w:webHidden/>
+          </w:rPr>
+          <w:tab/>
+        </w:r>
+        <w:r>
+          <w:rPr>
+            <w:noProof/>
+            <w:webHidden/>
+          </w:rPr>
+          <w:fldChar w:fldCharType="begin"/>
+        </w:r>
+        <w:r>
+          <w:rPr>
+            <w:noProof/>
+            <w:webHidden/>
+          </w:rPr>
+          <w:instrText xml:space="preserve"> PAGEREF _Toc452107913 \h </w:instrText>
+        </w:r>
+        <w:r>
+          <w:rPr>
+            <w:noProof/>
+            <w:webHidden/>
+          </w:rPr>
+        </w:r>
+        <w:r>
+          <w:rPr>
+            <w:noProof/>
+            <w:webHidden/>
+          </w:rPr>
+          <w:fldChar w:fldCharType="separate"/>
+        </w:r>
+        <w:r>
+          <w:rPr>
+            <w:noProof/>
+            <w:webHidden/>
+          </w:rPr>
+          <w:t>18</w:t>
+        </w:r>
+        <w:r>
+          <w:rPr>
+            <w:noProof/>
+            <w:webHidden/>
+          </w:rPr>
+          <w:fldChar w:fldCharType="end"/>
+        </w:r>
+      </w:hyperlink>
+    </w:p>
+    <w:p>
+      <w:pPr>
+        <w:pStyle w:val="Verzeichnis2"/>
+        <w:tabs>
+          <w:tab w:val="left" w:pos="880"/>
+          <w:tab w:val="right" w:leader="dot" w:pos="8210"/>
+        </w:tabs>
+        <w:rPr>
+          <w:rFonts w:asciiTheme="minorHAnsi" w:eastAsiaTheme="minorEastAsia" w:hAnsiTheme="minorHAnsi"/>
+          <w:noProof/>
+          <w:lang w:val="de-DE" w:eastAsia="de-DE"/>
+        </w:rPr>
+      </w:pPr>
+      <w:hyperlink w:anchor="_Toc452107914" w:history="1">
+        <w:r>
+          <w:rPr>
+            <w:rStyle w:val="Hyperlink"/>
+            <w:noProof/>
+            <w:lang w:val="en-US"/>
+          </w:rPr>
+          <w:t>3.7</w:t>
+        </w:r>
+        <w:r>
+          <w:rPr>
+            <w:rFonts w:asciiTheme="minorHAnsi" w:eastAsiaTheme="minorEastAsia" w:hAnsiTheme="minorHAnsi"/>
+            <w:noProof/>
+            <w:lang w:val="de-DE" w:eastAsia="de-DE"/>
+          </w:rPr>
+          <w:tab/>
+        </w:r>
+        <w:r>
+          <w:rPr>
+            <w:rStyle w:val="Hyperlink"/>
+            <w:noProof/>
+            <w:lang w:val="en-US"/>
+          </w:rPr>
+          <w:t>Usage possibilities</w:t>
+        </w:r>
+        <w:r>
+          <w:rPr>
+            <w:noProof/>
+            <w:webHidden/>
+          </w:rPr>
+          <w:tab/>
+        </w:r>
+        <w:r>
+          <w:rPr>
+            <w:noProof/>
+            <w:webHidden/>
+          </w:rPr>
+          <w:fldChar w:fldCharType="begin"/>
+        </w:r>
+        <w:r>
+          <w:rPr>
+            <w:noProof/>
+            <w:webHidden/>
+          </w:rPr>
+          <w:instrText xml:space="preserve"> PAGEREF _Toc452107914 \h </w:instrText>
+        </w:r>
+        <w:r>
+          <w:rPr>
+            <w:noProof/>
+            <w:webHidden/>
+          </w:rPr>
+        </w:r>
+        <w:r>
+          <w:rPr>
+            <w:noProof/>
+            <w:webHidden/>
+          </w:rPr>
+          <w:fldChar w:fldCharType="separate"/>
+        </w:r>
+        <w:r>
+          <w:rPr>
+            <w:noProof/>
+            <w:webHidden/>
+          </w:rPr>
+          <w:t>20</w:t>
         </w:r>
         <w:r>
           <w:rPr>
@@ -2109,7 +3438,7 @@
           <w:lang w:val="de-DE" w:eastAsia="de-DE"/>
         </w:rPr>
       </w:pPr>
-      <w:hyperlink w:anchor="_Toc451798999" w:history="1">
+      <w:hyperlink w:anchor="_Toc452107915" w:history="1">
         <w:r>
           <w:rPr>
             <w:rStyle w:val="Hyperlink"/>
@@ -2153,7 +3482,7 @@
             <w:noProof/>
             <w:webHidden/>
           </w:rPr>
-          <w:instrText xml:space="preserve"> PAGEREF _Toc451798999 \h </w:instrText>
+          <w:instrText xml:space="preserve"> PAGEREF _Toc452107915 \h </w:instrText>
         </w:r>
         <w:r>
           <w:rPr>
@@ -2173,7 +3502,7 @@
             <w:noProof/>
             <w:webHidden/>
           </w:rPr>
-          <w:t>16</w:t>
+          <w:t>21</w:t>
         </w:r>
         <w:r>
           <w:rPr>
@@ -2197,7 +3526,7 @@
           <w:lang w:val="de-DE" w:eastAsia="de-DE"/>
         </w:rPr>
       </w:pPr>
-      <w:hyperlink w:anchor="_Toc451799000" w:history="1">
+      <w:hyperlink w:anchor="_Toc452107916" w:history="1">
         <w:r>
           <w:rPr>
             <w:rStyle w:val="Hyperlink"/>
@@ -2241,7 +3570,7 @@
             <w:noProof/>
             <w:webHidden/>
           </w:rPr>
-          <w:instrText xml:space="preserve"> PAGEREF _Toc451799000 \h </w:instrText>
+          <w:instrText xml:space="preserve"> PAGEREF _Toc452107916 \h </w:instrText>
         </w:r>
         <w:r>
           <w:rPr>
@@ -2261,7 +3590,7 @@
             <w:noProof/>
             <w:webHidden/>
           </w:rPr>
-          <w:t>17</w:t>
+          <w:t>22</w:t>
         </w:r>
         <w:r>
           <w:rPr>
@@ -2285,7 +3614,7 @@
           <w:lang w:val="de-DE" w:eastAsia="de-DE"/>
         </w:rPr>
       </w:pPr>
-      <w:hyperlink w:anchor="_Toc451799001" w:history="1">
+      <w:hyperlink w:anchor="_Toc452107917" w:history="1">
         <w:r>
           <w:rPr>
             <w:rStyle w:val="Hyperlink"/>
@@ -2329,7 +3658,7 @@
             <w:noProof/>
             <w:webHidden/>
           </w:rPr>
-          <w:instrText xml:space="preserve"> PAGEREF _Toc451799001 \h </w:instrText>
+          <w:instrText xml:space="preserve"> PAGEREF _Toc452107917 \h </w:instrText>
         </w:r>
         <w:r>
           <w:rPr>
@@ -2349,7 +3678,7 @@
             <w:noProof/>
             <w:webHidden/>
           </w:rPr>
-          <w:t>17</w:t>
+          <w:t>22</w:t>
         </w:r>
         <w:r>
           <w:rPr>
@@ -2373,7 +3702,7 @@
           <w:lang w:val="de-DE" w:eastAsia="de-DE"/>
         </w:rPr>
       </w:pPr>
-      <w:hyperlink w:anchor="_Toc451799002" w:history="1">
+      <w:hyperlink w:anchor="_Toc452107918" w:history="1">
         <w:r>
           <w:rPr>
             <w:rStyle w:val="Hyperlink"/>
@@ -2417,7 +3746,7 @@
             <w:noProof/>
             <w:webHidden/>
           </w:rPr>
-          <w:instrText xml:space="preserve"> PAGEREF _Toc451799002 \h </w:instrText>
+          <w:instrText xml:space="preserve"> PAGEREF _Toc452107918 \h </w:instrText>
         </w:r>
         <w:r>
           <w:rPr>
@@ -2437,7 +3766,7 @@
             <w:noProof/>
             <w:webHidden/>
           </w:rPr>
-          <w:t>17</w:t>
+          <w:t>22</w:t>
         </w:r>
         <w:r>
           <w:rPr>
@@ -2461,7 +3790,7 @@
           <w:lang w:val="de-DE" w:eastAsia="de-DE"/>
         </w:rPr>
       </w:pPr>
-      <w:hyperlink w:anchor="_Toc451799003" w:history="1">
+      <w:hyperlink w:anchor="_Toc452107919" w:history="1">
         <w:r>
           <w:rPr>
             <w:rStyle w:val="Hyperlink"/>
@@ -2505,7 +3834,7 @@
             <w:noProof/>
             <w:webHidden/>
           </w:rPr>
-          <w:instrText xml:space="preserve"> PAGEREF _Toc451799003 \h </w:instrText>
+          <w:instrText xml:space="preserve"> PAGEREF _Toc452107919 \h </w:instrText>
         </w:r>
         <w:r>
           <w:rPr>
@@ -2525,7 +3854,7 @@
             <w:noProof/>
             <w:webHidden/>
           </w:rPr>
-          <w:t>17</w:t>
+          <w:t>22</w:t>
         </w:r>
         <w:r>
           <w:rPr>
@@ -2549,7 +3878,7 @@
           <w:lang w:val="de-DE" w:eastAsia="de-DE"/>
         </w:rPr>
       </w:pPr>
-      <w:hyperlink w:anchor="_Toc451799004" w:history="1">
+      <w:hyperlink w:anchor="_Toc452107920" w:history="1">
         <w:r>
           <w:rPr>
             <w:rStyle w:val="Hyperlink"/>
@@ -2593,7 +3922,7 @@
             <w:noProof/>
             <w:webHidden/>
           </w:rPr>
-          <w:instrText xml:space="preserve"> PAGEREF _Toc451799004 \h </w:instrText>
+          <w:instrText xml:space="preserve"> PAGEREF _Toc452107920 \h </w:instrText>
         </w:r>
         <w:r>
           <w:rPr>
@@ -2613,7 +3942,7 @@
             <w:noProof/>
             <w:webHidden/>
           </w:rPr>
-          <w:t>18</w:t>
+          <w:t>23</w:t>
         </w:r>
         <w:r>
           <w:rPr>
@@ -2637,7 +3966,7 @@
           <w:lang w:val="de-DE" w:eastAsia="de-DE"/>
         </w:rPr>
       </w:pPr>
-      <w:hyperlink w:anchor="_Toc451799005" w:history="1">
+      <w:hyperlink w:anchor="_Toc452107921" w:history="1">
         <w:r>
           <w:rPr>
             <w:rStyle w:val="Hyperlink"/>
@@ -2681,7 +4010,7 @@
             <w:noProof/>
             <w:webHidden/>
           </w:rPr>
-          <w:instrText xml:space="preserve"> PAGEREF _Toc451799005 \h </w:instrText>
+          <w:instrText xml:space="preserve"> PAGEREF _Toc452107921 \h </w:instrText>
         </w:r>
         <w:r>
           <w:rPr>
@@ -2701,7 +4030,7 @@
             <w:noProof/>
             <w:webHidden/>
           </w:rPr>
-          <w:t>18</w:t>
+          <w:t>23</w:t>
         </w:r>
         <w:r>
           <w:rPr>
@@ -2725,7 +4054,7 @@
           <w:lang w:val="de-DE" w:eastAsia="de-DE"/>
         </w:rPr>
       </w:pPr>
-      <w:hyperlink w:anchor="_Toc451799006" w:history="1">
+      <w:hyperlink w:anchor="_Toc452107922" w:history="1">
         <w:r>
           <w:rPr>
             <w:rStyle w:val="Hyperlink"/>
@@ -2769,7 +4098,7 @@
             <w:noProof/>
             <w:webHidden/>
           </w:rPr>
-          <w:instrText xml:space="preserve"> PAGEREF _Toc451799006 \h </w:instrText>
+          <w:instrText xml:space="preserve"> PAGEREF _Toc452107922 \h </w:instrText>
         </w:r>
         <w:r>
           <w:rPr>
@@ -2789,7 +4118,7 @@
             <w:noProof/>
             <w:webHidden/>
           </w:rPr>
-          <w:t>18</w:t>
+          <w:t>23</w:t>
         </w:r>
         <w:r>
           <w:rPr>
@@ -2813,7 +4142,7 @@
           <w:lang w:val="de-DE" w:eastAsia="de-DE"/>
         </w:rPr>
       </w:pPr>
-      <w:hyperlink w:anchor="_Toc451799007" w:history="1">
+      <w:hyperlink w:anchor="_Toc452107923" w:history="1">
         <w:r>
           <w:rPr>
             <w:rStyle w:val="Hyperlink"/>
@@ -2857,7 +4186,7 @@
             <w:noProof/>
             <w:webHidden/>
           </w:rPr>
-          <w:instrText xml:space="preserve"> PAGEREF _Toc451799007 \h </w:instrText>
+          <w:instrText xml:space="preserve"> PAGEREF _Toc452107923 \h </w:instrText>
         </w:r>
         <w:r>
           <w:rPr>
@@ -2877,7 +4206,7 @@
             <w:noProof/>
             <w:webHidden/>
           </w:rPr>
-          <w:t>20</w:t>
+          <w:t>25</w:t>
         </w:r>
         <w:r>
           <w:rPr>
@@ -2900,7 +4229,7 @@
           <w:lang w:val="de-DE" w:eastAsia="de-DE"/>
         </w:rPr>
       </w:pPr>
-      <w:hyperlink w:anchor="_Toc451799008" w:history="1">
+      <w:hyperlink w:anchor="_Toc452107924" w:history="1">
         <w:r>
           <w:rPr>
             <w:rStyle w:val="Hyperlink"/>
@@ -2928,7 +4257,7 @@
             <w:noProof/>
             <w:webHidden/>
           </w:rPr>
-          <w:instrText xml:space="preserve"> PAGEREF _Toc451799008 \h </w:instrText>
+          <w:instrText xml:space="preserve"> PAGEREF _Toc452107924 \h </w:instrText>
         </w:r>
         <w:r>
           <w:rPr>
@@ -2948,7 +4277,7 @@
             <w:noProof/>
             <w:webHidden/>
           </w:rPr>
-          <w:t>21</w:t>
+          <w:t>26</w:t>
         </w:r>
         <w:r>
           <w:rPr>
@@ -2971,7 +4300,7 @@
           <w:lang w:val="de-DE" w:eastAsia="de-DE"/>
         </w:rPr>
       </w:pPr>
-      <w:hyperlink w:anchor="_Toc451799009" w:history="1">
+      <w:hyperlink w:anchor="_Toc452107925" w:history="1">
         <w:r>
           <w:rPr>
             <w:rStyle w:val="Hyperlink"/>
@@ -2998,7 +4327,7 @@
             <w:noProof/>
             <w:webHidden/>
           </w:rPr>
-          <w:instrText xml:space="preserve"> PAGEREF _Toc451799009 \h </w:instrText>
+          <w:instrText xml:space="preserve"> PAGEREF _Toc452107925 \h </w:instrText>
         </w:r>
         <w:r>
           <w:rPr>
@@ -3018,7 +4347,7 @@
             <w:noProof/>
             <w:webHidden/>
           </w:rPr>
-          <w:t>22</w:t>
+          <w:t>27</w:t>
         </w:r>
         <w:r>
           <w:rPr>
@@ -3041,7 +4370,7 @@
           <w:lang w:val="de-DE" w:eastAsia="de-DE"/>
         </w:rPr>
       </w:pPr>
-      <w:hyperlink w:anchor="_Toc451799010" w:history="1">
+      <w:hyperlink w:anchor="_Toc452107926" w:history="1">
         <w:r>
           <w:rPr>
             <w:rStyle w:val="Hyperlink"/>
@@ -3068,7 +4397,7 @@
             <w:noProof/>
             <w:webHidden/>
           </w:rPr>
-          <w:instrText xml:space="preserve"> PAGEREF _Toc451799010 \h </w:instrText>
+          <w:instrText xml:space="preserve"> PAGEREF _Toc452107926 \h </w:instrText>
         </w:r>
         <w:r>
           <w:rPr>
@@ -3088,7 +4417,7 @@
             <w:noProof/>
             <w:webHidden/>
           </w:rPr>
-          <w:t>23</w:t>
+          <w:t>28</w:t>
         </w:r>
         <w:r>
           <w:rPr>
@@ -3111,7 +4440,7 @@
           <w:lang w:val="de-DE" w:eastAsia="de-DE"/>
         </w:rPr>
       </w:pPr>
-      <w:hyperlink w:anchor="_Toc451799011" w:history="1">
+      <w:hyperlink w:anchor="_Toc452107927" w:history="1">
         <w:r>
           <w:rPr>
             <w:rStyle w:val="Hyperlink"/>
@@ -3139,7 +4468,7 @@
             <w:noProof/>
             <w:webHidden/>
           </w:rPr>
-          <w:instrText xml:space="preserve"> PAGEREF _Toc451799011 \h </w:instrText>
+          <w:instrText xml:space="preserve"> PAGEREF _Toc452107927 \h </w:instrText>
         </w:r>
         <w:r>
           <w:rPr>
@@ -3159,7 +4488,7 @@
             <w:noProof/>
             <w:webHidden/>
           </w:rPr>
-          <w:t>24</w:t>
+          <w:t>29</w:t>
         </w:r>
         <w:r>
           <w:rPr>
@@ -3182,7 +4511,7 @@
           <w:lang w:val="de-DE" w:eastAsia="de-DE"/>
         </w:rPr>
       </w:pPr>
-      <w:hyperlink w:anchor="_Toc451799012" w:history="1">
+      <w:hyperlink w:anchor="_Toc452107928" w:history="1">
         <w:r>
           <w:rPr>
             <w:rStyle w:val="Hyperlink"/>
@@ -3210,7 +4539,7 @@
             <w:noProof/>
             <w:webHidden/>
           </w:rPr>
-          <w:instrText xml:space="preserve"> PAGEREF _Toc451799012 \h </w:instrText>
+          <w:instrText xml:space="preserve"> PAGEREF _Toc452107928 \h </w:instrText>
         </w:r>
         <w:r>
           <w:rPr>
@@ -3230,7 +4559,7 @@
             <w:noProof/>
             <w:webHidden/>
           </w:rPr>
-          <w:t>25</w:t>
+          <w:t>30</w:t>
         </w:r>
         <w:r>
           <w:rPr>
@@ -3259,7 +4588,7 @@
           <w:lang w:val="en-US"/>
         </w:rPr>
       </w:pPr>
-      <w:bookmarkStart w:id="0" w:name="_Toc451798980"/>
+      <w:bookmarkStart w:id="0" w:name="_Toc452107882"/>
       <w:r>
         <w:rPr>
           <w:lang w:val="en-US"/>
@@ -3294,7 +4623,7 @@
       <w:pPr>
         <w:pStyle w:val="berschriftohneNummerierung"/>
       </w:pPr>
-      <w:bookmarkStart w:id="1" w:name="_Toc451798981"/>
+      <w:bookmarkStart w:id="1" w:name="_Toc452107883"/>
       <w:r>
         <w:lastRenderedPageBreak/>
         <w:t>Kurzfassung</w:t>
@@ -3316,25 +4645,41 @@
         <w:pStyle w:val="berschrift1"/>
       </w:pPr>
       <w:bookmarkStart w:id="2" w:name="_Toc438987629"/>
-      <w:bookmarkStart w:id="3" w:name="_Toc451798982"/>
+      <w:bookmarkStart w:id="3" w:name="_Toc452107884"/>
+      <w:proofErr w:type="spellStart"/>
       <w:r>
         <w:lastRenderedPageBreak/>
         <w:t>Introduction</w:t>
       </w:r>
       <w:bookmarkEnd w:id="2"/>
       <w:bookmarkEnd w:id="3"/>
-    </w:p>
-    <w:p>
-      <w:pPr>
-        <w:rPr>
-          <w:lang w:val="en-US"/>
-        </w:rPr>
-      </w:pPr>
-      <w:r>
-        <w:rPr>
-          <w:lang w:val="en-US"/>
-        </w:rPr>
-        <w:t>Over the last years, Web Real Time Communication (WebRTC) has seen a significant rise in popularity, especially in browser-based web applications. Its biggest disadvantage to date is the fact that not all web browser</w:t>
+      <w:proofErr w:type="spellEnd"/>
+    </w:p>
+    <w:p>
+      <w:pPr>
+        <w:rPr>
+          <w:lang w:val="en-US"/>
+        </w:rPr>
+      </w:pPr>
+      <w:r>
+        <w:rPr>
+          <w:lang w:val="en-US"/>
+        </w:rPr>
+        <w:t>Over the last years, Web Real Time Communication (</w:t>
+      </w:r>
+      <w:proofErr w:type="spellStart"/>
+      <w:r>
+        <w:rPr>
+          <w:lang w:val="en-US"/>
+        </w:rPr>
+        <w:t>WebRTC</w:t>
+      </w:r>
+      <w:proofErr w:type="spellEnd"/>
+      <w:r>
+        <w:rPr>
+          <w:lang w:val="en-US"/>
+        </w:rPr>
+        <w:t>) has seen a significant rise in popularity, especially in browser-based web applications. Its biggest disadvantage to date is the fact that not all web browser</w:t>
       </w:r>
       <w:r>
         <w:rPr>
@@ -3346,7 +4691,21 @@
         <w:rPr>
           <w:lang w:val="en-US"/>
         </w:rPr>
-        <w:t xml:space="preserve"> support WebRTC, although the number of </w:t>
+        <w:t xml:space="preserve"> support </w:t>
+      </w:r>
+      <w:proofErr w:type="spellStart"/>
+      <w:r>
+        <w:rPr>
+          <w:lang w:val="en-US"/>
+        </w:rPr>
+        <w:t>WebRTC</w:t>
+      </w:r>
+      <w:proofErr w:type="spellEnd"/>
+      <w:r>
+        <w:rPr>
+          <w:lang w:val="en-US"/>
+        </w:rPr>
+        <w:t xml:space="preserve">, although the number of </w:t>
       </w:r>
       <w:r>
         <w:rPr>
@@ -3371,7 +4730,21 @@
         <w:rPr>
           <w:lang w:val="en-US"/>
         </w:rPr>
-        <w:t xml:space="preserve">This poses a problem for developers who want to use WebRTC in applications today. While </w:t>
+        <w:t xml:space="preserve">This poses a problem for developers who want to use </w:t>
+      </w:r>
+      <w:proofErr w:type="spellStart"/>
+      <w:r>
+        <w:rPr>
+          <w:lang w:val="en-US"/>
+        </w:rPr>
+        <w:t>WebRTC</w:t>
+      </w:r>
+      <w:proofErr w:type="spellEnd"/>
+      <w:r>
+        <w:rPr>
+          <w:lang w:val="en-US"/>
+        </w:rPr>
+        <w:t xml:space="preserve"> in applications today. While </w:t>
       </w:r>
       <w:r>
         <w:rPr>
@@ -3419,39 +4792,109 @@
         <w:rPr>
           <w:lang w:val="en-US"/>
         </w:rPr>
-        <w:t xml:space="preserve"> While it is possible to develop a native app that uses WebRTC, it also increases the development effort considerably, since it is necessary to implement the same functionality on multiple platforms, such as Android, iOS and Windows Phone.</w:t>
-      </w:r>
-    </w:p>
-    <w:p>
-      <w:pPr>
-        <w:rPr>
-          <w:lang w:val="en-US"/>
-        </w:rPr>
-      </w:pPr>
-      <w:r>
-        <w:rPr>
-          <w:lang w:val="en-US"/>
-        </w:rPr>
-        <w:t xml:space="preserve">A solution to this problem could be the use of a suitable cross-platform development framework that facilitates the use of WebRTC. For a cross-platform developed mobile app, it is not necessary to develop the same application once for each platform it should support, but rather only </w:t>
-      </w:r>
-      <w:r>
-        <w:rPr>
-          <w:lang w:val="en-US"/>
-        </w:rPr>
-        <w:t>once. The framework then generates a native app from the shared code base. However, since WebRTC is a technology that can be considered relatively new and is still under development, it is not guaranteed that cross-platform development frameworks fully support the latest version of WebRTC.</w:t>
-      </w:r>
-    </w:p>
-    <w:p>
-      <w:pPr>
-        <w:rPr>
-          <w:lang w:val="en-US"/>
-        </w:rPr>
-      </w:pPr>
-      <w:r>
-        <w:rPr>
-          <w:lang w:val="en-US"/>
-        </w:rPr>
-        <w:t>This thesis takes a deeper look into popular cross-platform mobile development frameworks and examines them on their ability to support current versions of WebRTC. To analyze this examination, a set of crit</w:t>
+        <w:t xml:space="preserve"> While it is possible to develop a native app that uses </w:t>
+      </w:r>
+      <w:proofErr w:type="spellStart"/>
+      <w:r>
+        <w:rPr>
+          <w:lang w:val="en-US"/>
+        </w:rPr>
+        <w:t>WebRTC</w:t>
+      </w:r>
+      <w:proofErr w:type="spellEnd"/>
+      <w:r>
+        <w:rPr>
+          <w:lang w:val="en-US"/>
+        </w:rPr>
+        <w:t>, it also increases the development effort considerably, since it is necessary to implement the same functionality on multiple platforms, such as Android, iOS and Windows Phone.</w:t>
+      </w:r>
+    </w:p>
+    <w:p>
+      <w:pPr>
+        <w:rPr>
+          <w:lang w:val="en-US"/>
+        </w:rPr>
+      </w:pPr>
+      <w:r>
+        <w:rPr>
+          <w:lang w:val="en-US"/>
+        </w:rPr>
+        <w:t xml:space="preserve">A solution to this problem could be the use of a suitable cross-platform development framework that facilitates the use of </w:t>
+      </w:r>
+      <w:proofErr w:type="spellStart"/>
+      <w:r>
+        <w:rPr>
+          <w:lang w:val="en-US"/>
+        </w:rPr>
+        <w:t>WebRTC</w:t>
+      </w:r>
+      <w:proofErr w:type="spellEnd"/>
+      <w:r>
+        <w:rPr>
+          <w:lang w:val="en-US"/>
+        </w:rPr>
+        <w:t xml:space="preserve">. For a cross-platform developed mobile app, it is not necessary to develop the same application once for each platform it should support, but rather only </w:t>
+      </w:r>
+      <w:r>
+        <w:rPr>
+          <w:lang w:val="en-US"/>
+        </w:rPr>
+        <w:t xml:space="preserve">once. The framework then generates a native app from the shared code base. However, since </w:t>
+      </w:r>
+      <w:proofErr w:type="spellStart"/>
+      <w:r>
+        <w:rPr>
+          <w:lang w:val="en-US"/>
+        </w:rPr>
+        <w:t>WebRTC</w:t>
+      </w:r>
+      <w:proofErr w:type="spellEnd"/>
+      <w:r>
+        <w:rPr>
+          <w:lang w:val="en-US"/>
+        </w:rPr>
+        <w:t xml:space="preserve"> is a technology that can be considered relatively new and is still under development, it is not guaranteed that cross-platform development frameworks fully support the latest version of </w:t>
+      </w:r>
+      <w:proofErr w:type="spellStart"/>
+      <w:r>
+        <w:rPr>
+          <w:lang w:val="en-US"/>
+        </w:rPr>
+        <w:t>WebRTC</w:t>
+      </w:r>
+      <w:proofErr w:type="spellEnd"/>
+      <w:r>
+        <w:rPr>
+          <w:lang w:val="en-US"/>
+        </w:rPr>
+        <w:t>.</w:t>
+      </w:r>
+    </w:p>
+    <w:p>
+      <w:pPr>
+        <w:rPr>
+          <w:lang w:val="en-US"/>
+        </w:rPr>
+      </w:pPr>
+      <w:r>
+        <w:rPr>
+          <w:lang w:val="en-US"/>
+        </w:rPr>
+        <w:t xml:space="preserve">This thesis takes a deeper look into popular cross-platform mobile development frameworks and examines them on their ability to support current versions of </w:t>
+      </w:r>
+      <w:proofErr w:type="spellStart"/>
+      <w:r>
+        <w:rPr>
+          <w:lang w:val="en-US"/>
+        </w:rPr>
+        <w:t>WebRTC</w:t>
+      </w:r>
+      <w:proofErr w:type="spellEnd"/>
+      <w:r>
+        <w:rPr>
+          <w:lang w:val="en-US"/>
+        </w:rPr>
+        <w:t>. To analyze this examination, a set of crit</w:t>
       </w:r>
       <w:r>
         <w:rPr>
@@ -3487,26 +4930,68 @@
         <w:rPr>
           <w:lang w:val="en-US"/>
         </w:rPr>
-        <w:t xml:space="preserve"> WebRTC.</w:t>
-      </w:r>
-    </w:p>
-    <w:p>
-      <w:pPr>
-        <w:rPr>
-          <w:lang w:val="en-US"/>
-        </w:rPr>
-      </w:pPr>
-      <w:r>
-        <w:rPr>
-          <w:lang w:val="en-US"/>
-        </w:rPr>
-        <w:t xml:space="preserve">The thesis is structured as follows: The first part describes various ways of implementing a mobile app and highlights the advantages and disadvantages of each method in detail. The second part discusses the history and functionality of WebRTC, together with its benefits and shortcomings. In a third step, </w:t>
-      </w:r>
-      <w:r>
-        <w:rPr>
-          <w:lang w:val="en-US"/>
-        </w:rPr>
-        <w:t xml:space="preserve">the possibilities of using WebRTC on mobile devices are addressed. Following that, the </w:t>
+        <w:t xml:space="preserve"> </w:t>
+      </w:r>
+      <w:proofErr w:type="spellStart"/>
+      <w:r>
+        <w:rPr>
+          <w:lang w:val="en-US"/>
+        </w:rPr>
+        <w:t>WebRTC</w:t>
+      </w:r>
+      <w:proofErr w:type="spellEnd"/>
+      <w:r>
+        <w:rPr>
+          <w:lang w:val="en-US"/>
+        </w:rPr>
+        <w:t>.</w:t>
+      </w:r>
+    </w:p>
+    <w:p>
+      <w:pPr>
+        <w:rPr>
+          <w:lang w:val="en-US"/>
+        </w:rPr>
+      </w:pPr>
+      <w:r>
+        <w:rPr>
+          <w:lang w:val="en-US"/>
+        </w:rPr>
+        <w:t xml:space="preserve">The thesis is structured as follows: The first part describes various ways of implementing a mobile app and highlights the advantages and disadvantages of each method in detail. The second part discusses the history and functionality of </w:t>
+      </w:r>
+      <w:proofErr w:type="spellStart"/>
+      <w:r>
+        <w:rPr>
+          <w:lang w:val="en-US"/>
+        </w:rPr>
+        <w:t>WebRTC</w:t>
+      </w:r>
+      <w:proofErr w:type="spellEnd"/>
+      <w:r>
+        <w:rPr>
+          <w:lang w:val="en-US"/>
+        </w:rPr>
+        <w:t xml:space="preserve">, together with its benefits and shortcomings. In a third step, </w:t>
+      </w:r>
+      <w:r>
+        <w:rPr>
+          <w:lang w:val="en-US"/>
+        </w:rPr>
+        <w:t xml:space="preserve">the possibilities of using </w:t>
+      </w:r>
+      <w:proofErr w:type="spellStart"/>
+      <w:r>
+        <w:rPr>
+          <w:lang w:val="en-US"/>
+        </w:rPr>
+        <w:t>WebRTC</w:t>
+      </w:r>
+      <w:proofErr w:type="spellEnd"/>
+      <w:r>
+        <w:rPr>
+          <w:lang w:val="en-US"/>
+        </w:rPr>
+        <w:t xml:space="preserve"> on mobile devices are addressed. Following that, the </w:t>
       </w:r>
       <w:r>
         <w:rPr>
@@ -3585,7 +5070,7 @@
           <w:lang w:val="en-US"/>
         </w:rPr>
       </w:pPr>
-      <w:bookmarkStart w:id="4" w:name="_Toc451798983"/>
+      <w:bookmarkStart w:id="4" w:name="_Toc452107885"/>
       <w:r>
         <w:rPr>
           <w:lang w:val="en-US"/>
@@ -3717,7 +5202,27 @@
           <w:szCs w:val="18"/>
           <w:lang w:val="en-US"/>
         </w:rPr>
-        <w:t>In this context, the challenge for web developers is to de-</w:t>
+        <w:t xml:space="preserve">In this context, the challenge for web </w:t>
+      </w:r>
+      <w:proofErr w:type="gramStart"/>
+      <w:r>
+        <w:rPr>
+          <w:rFonts w:ascii="CMR9" w:hAnsi="CMR9" w:cs="CMR9"/>
+          <w:sz w:val="18"/>
+          <w:szCs w:val="18"/>
+          <w:lang w:val="en-US"/>
+        </w:rPr>
+        <w:t>developers is</w:t>
+      </w:r>
+      <w:proofErr w:type="gramEnd"/>
+      <w:r>
+        <w:rPr>
+          <w:rFonts w:ascii="CMR9" w:hAnsi="CMR9" w:cs="CMR9"/>
+          <w:sz w:val="18"/>
+          <w:szCs w:val="18"/>
+          <w:lang w:val="en-US"/>
+        </w:rPr>
+        <w:t xml:space="preserve"> to de-</w:t>
       </w:r>
     </w:p>
     <w:p>
@@ -3734,6 +5239,8 @@
           <w:lang w:val="en-US"/>
         </w:rPr>
       </w:pPr>
+      <w:proofErr w:type="spellStart"/>
+      <w:proofErr w:type="gramStart"/>
       <w:r>
         <w:rPr>
           <w:rFonts w:ascii="CMR9" w:hAnsi="CMR9" w:cs="CMR9"/>
@@ -3741,7 +5248,58 @@
           <w:szCs w:val="18"/>
           <w:lang w:val="en-US"/>
         </w:rPr>
-        <w:t>velop di_erent versions of their applications that are cus-</w:t>
+        <w:t>velop</w:t>
+      </w:r>
+      <w:proofErr w:type="spellEnd"/>
+      <w:proofErr w:type="gramEnd"/>
+      <w:r>
+        <w:rPr>
+          <w:rFonts w:ascii="CMR9" w:hAnsi="CMR9" w:cs="CMR9"/>
+          <w:sz w:val="18"/>
+          <w:szCs w:val="18"/>
+          <w:lang w:val="en-US"/>
+        </w:rPr>
+        <w:t xml:space="preserve"> </w:t>
+      </w:r>
+      <w:proofErr w:type="spellStart"/>
+      <w:r>
+        <w:rPr>
+          <w:rFonts w:ascii="CMR9" w:hAnsi="CMR9" w:cs="CMR9"/>
+          <w:sz w:val="18"/>
+          <w:szCs w:val="18"/>
+          <w:lang w:val="en-US"/>
+        </w:rPr>
+        <w:t>di_erent</w:t>
+      </w:r>
+      <w:proofErr w:type="spellEnd"/>
+      <w:r>
+        <w:rPr>
+          <w:rFonts w:ascii="CMR9" w:hAnsi="CMR9" w:cs="CMR9"/>
+          <w:sz w:val="18"/>
+          <w:szCs w:val="18"/>
+          <w:lang w:val="en-US"/>
+        </w:rPr>
+        <w:t xml:space="preserve"> versions of their applications that are </w:t>
+      </w:r>
+      <w:proofErr w:type="spellStart"/>
+      <w:r>
+        <w:rPr>
+          <w:rFonts w:ascii="CMR9" w:hAnsi="CMR9" w:cs="CMR9"/>
+          <w:sz w:val="18"/>
+          <w:szCs w:val="18"/>
+          <w:lang w:val="en-US"/>
+        </w:rPr>
+        <w:t>cus</w:t>
+      </w:r>
+      <w:proofErr w:type="spellEnd"/>
+      <w:r>
+        <w:rPr>
+          <w:rFonts w:ascii="CMR9" w:hAnsi="CMR9" w:cs="CMR9"/>
+          <w:sz w:val="18"/>
+          <w:szCs w:val="18"/>
+          <w:lang w:val="en-US"/>
+        </w:rPr>
+        <w:t>-</w:t>
       </w:r>
     </w:p>
     <w:p>
@@ -3758,6 +5316,8 @@
           <w:lang w:val="en-US"/>
         </w:rPr>
       </w:pPr>
+      <w:proofErr w:type="spellStart"/>
+      <w:proofErr w:type="gramStart"/>
       <w:r>
         <w:rPr>
           <w:rFonts w:ascii="CMR9" w:hAnsi="CMR9" w:cs="CMR9"/>
@@ -3765,8 +5325,50 @@
           <w:szCs w:val="18"/>
           <w:lang w:val="en-US"/>
         </w:rPr>
-        <w:t>tomized to suit the speci_c characteristics of the di_erent</w:t>
-      </w:r>
+        <w:t>tomized</w:t>
+      </w:r>
+      <w:proofErr w:type="spellEnd"/>
+      <w:proofErr w:type="gramEnd"/>
+      <w:r>
+        <w:rPr>
+          <w:rFonts w:ascii="CMR9" w:hAnsi="CMR9" w:cs="CMR9"/>
+          <w:sz w:val="18"/>
+          <w:szCs w:val="18"/>
+          <w:lang w:val="en-US"/>
+        </w:rPr>
+        <w:t xml:space="preserve"> to suit the </w:t>
+      </w:r>
+      <w:proofErr w:type="spellStart"/>
+      <w:r>
+        <w:rPr>
+          <w:rFonts w:ascii="CMR9" w:hAnsi="CMR9" w:cs="CMR9"/>
+          <w:sz w:val="18"/>
+          <w:szCs w:val="18"/>
+          <w:lang w:val="en-US"/>
+        </w:rPr>
+        <w:t>speci_c</w:t>
+      </w:r>
+      <w:proofErr w:type="spellEnd"/>
+      <w:r>
+        <w:rPr>
+          <w:rFonts w:ascii="CMR9" w:hAnsi="CMR9" w:cs="CMR9"/>
+          <w:sz w:val="18"/>
+          <w:szCs w:val="18"/>
+          <w:lang w:val="en-US"/>
+        </w:rPr>
+        <w:t xml:space="preserve"> characteristics of the </w:t>
+      </w:r>
+      <w:proofErr w:type="spellStart"/>
+      <w:r>
+        <w:rPr>
+          <w:rFonts w:ascii="CMR9" w:hAnsi="CMR9" w:cs="CMR9"/>
+          <w:sz w:val="18"/>
+          <w:szCs w:val="18"/>
+          <w:lang w:val="en-US"/>
+        </w:rPr>
+        <w:t>di_erent</w:t>
+      </w:r>
+      <w:proofErr w:type="spellEnd"/>
     </w:p>
     <w:p>
       <w:pPr>
@@ -3782,6 +5384,7 @@
           <w:lang w:val="en-US"/>
         </w:rPr>
       </w:pPr>
+      <w:proofErr w:type="gramStart"/>
       <w:r>
         <w:rPr>
           <w:rFonts w:ascii="CMR9" w:hAnsi="CMR9" w:cs="CMR9"/>
@@ -3789,7 +5392,37 @@
           <w:szCs w:val="18"/>
           <w:lang w:val="en-US"/>
         </w:rPr>
-        <w:t>platforms, yet provide a consistent set of features and ser-</w:t>
+        <w:t>platforms</w:t>
+      </w:r>
+      <w:proofErr w:type="gramEnd"/>
+      <w:r>
+        <w:rPr>
+          <w:rFonts w:ascii="CMR9" w:hAnsi="CMR9" w:cs="CMR9"/>
+          <w:sz w:val="18"/>
+          <w:szCs w:val="18"/>
+          <w:lang w:val="en-US"/>
+        </w:rPr>
+        <w:t xml:space="preserve">, yet provide a consistent set of features and </w:t>
+      </w:r>
+      <w:proofErr w:type="spellStart"/>
+      <w:r>
+        <w:rPr>
+          <w:rFonts w:ascii="CMR9" w:hAnsi="CMR9" w:cs="CMR9"/>
+          <w:sz w:val="18"/>
+          <w:szCs w:val="18"/>
+          <w:lang w:val="en-US"/>
+        </w:rPr>
+        <w:t>ser</w:t>
+      </w:r>
+      <w:proofErr w:type="spellEnd"/>
+      <w:r>
+        <w:rPr>
+          <w:rFonts w:ascii="CMR9" w:hAnsi="CMR9" w:cs="CMR9"/>
+          <w:sz w:val="18"/>
+          <w:szCs w:val="18"/>
+          <w:lang w:val="en-US"/>
+        </w:rPr>
+        <w:t>-</w:t>
       </w:r>
     </w:p>
     <w:p>
@@ -3801,6 +5434,7 @@
           <w:lang w:val="de-DE"/>
         </w:rPr>
       </w:pPr>
+      <w:proofErr w:type="spellStart"/>
       <w:r>
         <w:rPr>
           <w:rFonts w:ascii="CMR9" w:hAnsi="CMR9" w:cs="CMR9"/>
@@ -3808,7 +5442,57 @@
           <w:szCs w:val="18"/>
           <w:lang w:val="de-DE"/>
         </w:rPr>
-        <w:t>vices across all versions.]</w:t>
+        <w:t>vices</w:t>
+      </w:r>
+      <w:proofErr w:type="spellEnd"/>
+      <w:r>
+        <w:rPr>
+          <w:rFonts w:ascii="CMR9" w:hAnsi="CMR9" w:cs="CMR9"/>
+          <w:sz w:val="18"/>
+          <w:szCs w:val="18"/>
+          <w:lang w:val="de-DE"/>
+        </w:rPr>
+        <w:t xml:space="preserve"> </w:t>
+      </w:r>
+      <w:proofErr w:type="spellStart"/>
+      <w:r>
+        <w:rPr>
+          <w:rFonts w:ascii="CMR9" w:hAnsi="CMR9" w:cs="CMR9"/>
+          <w:sz w:val="18"/>
+          <w:szCs w:val="18"/>
+          <w:lang w:val="de-DE"/>
+        </w:rPr>
+        <w:t>across</w:t>
+      </w:r>
+      <w:proofErr w:type="spellEnd"/>
+      <w:r>
+        <w:rPr>
+          <w:rFonts w:ascii="CMR9" w:hAnsi="CMR9" w:cs="CMR9"/>
+          <w:sz w:val="18"/>
+          <w:szCs w:val="18"/>
+          <w:lang w:val="de-DE"/>
+        </w:rPr>
+        <w:t xml:space="preserve"> all </w:t>
+      </w:r>
+      <w:proofErr w:type="spellStart"/>
+      <w:r>
+        <w:rPr>
+          <w:rFonts w:ascii="CMR9" w:hAnsi="CMR9" w:cs="CMR9"/>
+          <w:sz w:val="18"/>
+          <w:szCs w:val="18"/>
+          <w:lang w:val="de-DE"/>
+        </w:rPr>
+        <w:t>versions</w:t>
+      </w:r>
+      <w:proofErr w:type="spellEnd"/>
+      <w:r>
+        <w:rPr>
+          <w:rFonts w:ascii="CMR9" w:hAnsi="CMR9" w:cs="CMR9"/>
+          <w:sz w:val="18"/>
+          <w:szCs w:val="18"/>
+          <w:lang w:val="de-DE"/>
+        </w:rPr>
+        <w:t>.]</w:t>
       </w:r>
     </w:p>
     <w:p>
@@ -3861,7 +5545,7 @@
           <w:lang w:val="en-US"/>
         </w:rPr>
       </w:pPr>
-      <w:bookmarkStart w:id="5" w:name="_Toc451798984"/>
+      <w:bookmarkStart w:id="5" w:name="_Toc452107886"/>
       <w:r>
         <w:rPr>
           <w:lang w:val="en-US"/>
@@ -3963,12 +5647,14 @@
           <w:lang w:val="en-US"/>
         </w:rPr>
       </w:pPr>
+      <w:bookmarkStart w:id="6" w:name="_Toc452107887"/>
       <w:r>
         <w:rPr>
           <w:lang w:val="en-US"/>
         </w:rPr>
         <w:t>User experience</w:t>
       </w:r>
+      <w:bookmarkEnd w:id="6"/>
     </w:p>
     <w:p>
       <w:pPr>
@@ -4068,14 +5754,14 @@
           <w:lang w:val="en-US"/>
         </w:rPr>
       </w:pPr>
-      <w:bookmarkStart w:id="6" w:name="_Toc451798985"/>
+      <w:bookmarkStart w:id="7" w:name="_Toc452107888"/>
       <w:r>
         <w:rPr>
           <w:lang w:val="en-US"/>
         </w:rPr>
         <w:t>Motivation</w:t>
       </w:r>
-      <w:bookmarkEnd w:id="6"/>
+      <w:bookmarkEnd w:id="7"/>
     </w:p>
     <w:p>
       <w:pPr>
@@ -4110,7 +5796,7 @@
           <w:lang w:val="en-US"/>
         </w:rPr>
       </w:pPr>
-      <w:bookmarkStart w:id="7" w:name="_Toc451798986"/>
+      <w:bookmarkStart w:id="8" w:name="_Toc452107889"/>
       <w:r>
         <w:rPr>
           <w:lang w:val="en-US"/>
@@ -4118,7 +5804,7 @@
         <w:lastRenderedPageBreak/>
         <w:t>Approaches</w:t>
       </w:r>
-      <w:bookmarkEnd w:id="7"/>
+      <w:bookmarkEnd w:id="8"/>
     </w:p>
     <w:p>
       <w:pPr>
@@ -4166,14 +5852,14 @@
           <w:lang w:val="en-US"/>
         </w:rPr>
       </w:pPr>
-      <w:bookmarkStart w:id="8" w:name="_Toc451798987"/>
+      <w:bookmarkStart w:id="9" w:name="_Toc452107890"/>
       <w:r>
         <w:rPr>
           <w:lang w:val="en-US"/>
         </w:rPr>
         <w:t>Web apps</w:t>
       </w:r>
-      <w:bookmarkEnd w:id="8"/>
+      <w:bookmarkEnd w:id="9"/>
     </w:p>
     <w:p>
       <w:pPr>
@@ -4222,7 +5908,35 @@
         <w:rPr>
           <w:lang w:val="en-US"/>
         </w:rPr>
-        <w:t>At the same time, this becomes a disadvantage when users are not connected to the internet. In this case, the web app is not accessible to the user (cf. PAPER-1). There are modern HTML5 technologies like the Application Cache (AppCache) to eradicate this problem. AppCache allows developers to store programming logic and data on the user’s device. However, this technology requires substantial additional programming effort (cf. PAPER-3).</w:t>
+        <w:t>At the same time, this becomes a disadvantage when users are not connected to the internet. In this case, the web app is not accessible to the user (cf. PAPER-1). There are modern HTML5 technologies like the Application Cache (</w:t>
+      </w:r>
+      <w:proofErr w:type="spellStart"/>
+      <w:r>
+        <w:rPr>
+          <w:lang w:val="en-US"/>
+        </w:rPr>
+        <w:t>AppCache</w:t>
+      </w:r>
+      <w:proofErr w:type="spellEnd"/>
+      <w:r>
+        <w:rPr>
+          <w:lang w:val="en-US"/>
+        </w:rPr>
+        <w:t xml:space="preserve">) to eradicate this problem. </w:t>
+      </w:r>
+      <w:proofErr w:type="spellStart"/>
+      <w:r>
+        <w:rPr>
+          <w:lang w:val="en-US"/>
+        </w:rPr>
+        <w:t>AppCache</w:t>
+      </w:r>
+      <w:proofErr w:type="spellEnd"/>
+      <w:r>
+        <w:rPr>
+          <w:lang w:val="en-US"/>
+        </w:rPr>
+        <w:t xml:space="preserve"> allows developers to store programming logic and data on the user’s device. However, this technology requires substantial additional programming effort (cf. PAPER-3).</w:t>
       </w:r>
     </w:p>
     <w:p>
@@ -4232,14 +5946,14 @@
           <w:lang w:val="en-US"/>
         </w:rPr>
       </w:pPr>
-      <w:bookmarkStart w:id="9" w:name="_Toc451798988"/>
+      <w:bookmarkStart w:id="10" w:name="_Toc452107891"/>
       <w:r>
         <w:rPr>
           <w:lang w:val="en-US"/>
         </w:rPr>
         <w:t>Hybrid apps</w:t>
       </w:r>
-      <w:bookmarkEnd w:id="9"/>
+      <w:bookmarkEnd w:id="10"/>
     </w:p>
     <w:p>
       <w:pPr>
@@ -4273,7 +5987,7 @@
           <w:lang w:val="en-US"/>
         </w:rPr>
       </w:pPr>
-      <w:bookmarkStart w:id="10" w:name="_Toc451798989"/>
+      <w:bookmarkStart w:id="11" w:name="_Toc452107892"/>
       <w:r>
         <w:rPr>
           <w:lang w:val="en-US"/>
@@ -4281,7 +5995,7 @@
         <w:lastRenderedPageBreak/>
         <w:t>Interpreted apps</w:t>
       </w:r>
-      <w:bookmarkEnd w:id="10"/>
+      <w:bookmarkEnd w:id="11"/>
     </w:p>
     <w:p>
       <w:pPr>
@@ -4315,14 +6029,14 @@
           <w:lang w:val="en-US"/>
         </w:rPr>
       </w:pPr>
-      <w:bookmarkStart w:id="11" w:name="_Toc451798990"/>
+      <w:bookmarkStart w:id="12" w:name="_Toc452107893"/>
       <w:r>
         <w:rPr>
           <w:lang w:val="en-US"/>
         </w:rPr>
         <w:t>Generated apps</w:t>
       </w:r>
-      <w:bookmarkEnd w:id="11"/>
+      <w:bookmarkEnd w:id="12"/>
     </w:p>
     <w:p>
       <w:pPr>
@@ -4344,14 +6058,14 @@
           <w:lang w:val="en-US"/>
         </w:rPr>
       </w:pPr>
-      <w:bookmarkStart w:id="12" w:name="_Toc451798991"/>
+      <w:bookmarkStart w:id="13" w:name="_Toc452107894"/>
       <w:r>
         <w:rPr>
           <w:lang w:val="en-US"/>
         </w:rPr>
         <w:t>Cross-platform development frameworks</w:t>
       </w:r>
-      <w:bookmarkEnd w:id="12"/>
+      <w:bookmarkEnd w:id="13"/>
     </w:p>
     <w:p>
       <w:pPr>
@@ -4399,14 +6113,28 @@
           <w:lang w:val="en-US"/>
         </w:rPr>
       </w:pPr>
-      <w:bookmarkStart w:id="13" w:name="_Toc451798992"/>
-      <w:r>
-        <w:rPr>
-          <w:lang w:val="en-US"/>
-        </w:rPr>
-        <w:t>Apache Cordova (PhoneGap)</w:t>
-      </w:r>
-      <w:bookmarkEnd w:id="13"/>
+      <w:bookmarkStart w:id="14" w:name="_Toc452107895"/>
+      <w:r>
+        <w:rPr>
+          <w:lang w:val="en-US"/>
+        </w:rPr>
+        <w:t>Apache Cordova (</w:t>
+      </w:r>
+      <w:proofErr w:type="spellStart"/>
+      <w:r>
+        <w:rPr>
+          <w:lang w:val="en-US"/>
+        </w:rPr>
+        <w:t>PhoneGap</w:t>
+      </w:r>
+      <w:proofErr w:type="spellEnd"/>
+      <w:r>
+        <w:rPr>
+          <w:lang w:val="en-US"/>
+        </w:rPr>
+        <w:t>)</w:t>
+      </w:r>
+      <w:bookmarkEnd w:id="14"/>
     </w:p>
     <w:p>
       <w:pPr>
@@ -4510,7 +6238,21 @@
         <w:rPr>
           <w:lang w:val="en-US"/>
         </w:rPr>
-        <w:t xml:space="preserve"> Apache Cordova provides support for numerous platforms, such as Android, iOS, Windows Phone, Blackberry and Ubuntu.</w:t>
+        <w:t xml:space="preserve"> Apache Cordova provides support for numerous platforms, such as </w:t>
+      </w:r>
+      <w:proofErr w:type="gramStart"/>
+      <w:r>
+        <w:rPr>
+          <w:lang w:val="en-US"/>
+        </w:rPr>
+        <w:t>Android</w:t>
+      </w:r>
+      <w:proofErr w:type="gramEnd"/>
+      <w:r>
+        <w:rPr>
+          <w:lang w:val="en-US"/>
+        </w:rPr>
+        <w:t>, iOS, Windows Phone, Blackberry and Ubuntu.</w:t>
       </w:r>
     </w:p>
     <w:p>
@@ -4526,6 +6268,7 @@
         <w:lastRenderedPageBreak/>
         <w:t xml:space="preserve">Apache Cordova is open-source, although its owner, the software company Adobe, also released a different version of it called </w:t>
       </w:r>
+      <w:proofErr w:type="spellStart"/>
       <w:r>
         <w:rPr>
           <w:i/>
@@ -4533,6 +6276,7 @@
         </w:rPr>
         <w:t>PhoneGap</w:t>
       </w:r>
+      <w:proofErr w:type="spellEnd"/>
       <w:r>
         <w:rPr>
           <w:rStyle w:val="Funotenzeichen"/>
@@ -4545,7 +6289,21 @@
         <w:rPr>
           <w:lang w:val="en-US"/>
         </w:rPr>
-        <w:t xml:space="preserve">. PhoneGap is built on the same core application as Apache Cordova, but </w:t>
+        <w:t xml:space="preserve">. </w:t>
+      </w:r>
+      <w:proofErr w:type="spellStart"/>
+      <w:r>
+        <w:rPr>
+          <w:lang w:val="en-US"/>
+        </w:rPr>
+        <w:t>PhoneGap</w:t>
+      </w:r>
+      <w:proofErr w:type="spellEnd"/>
+      <w:r>
+        <w:rPr>
+          <w:lang w:val="en-US"/>
+        </w:rPr>
+        <w:t xml:space="preserve"> is built on the same core application as Apache Cordova, but </w:t>
       </w:r>
       <w:r>
         <w:rPr>
@@ -4579,27 +6337,31 @@
           <w:lang w:val="en-US"/>
         </w:rPr>
       </w:pPr>
-      <w:bookmarkStart w:id="14" w:name="_Toc451798993"/>
+      <w:bookmarkStart w:id="15" w:name="_Toc452107896"/>
+      <w:proofErr w:type="spellStart"/>
       <w:r>
         <w:rPr>
           <w:lang w:val="en-US"/>
         </w:rPr>
         <w:t>Xamarin</w:t>
       </w:r>
-      <w:bookmarkEnd w:id="14"/>
-    </w:p>
-    <w:p>
-      <w:pPr>
-        <w:rPr>
-          <w:lang w:val="en-US"/>
-        </w:rPr>
-      </w:pPr>
+      <w:bookmarkEnd w:id="15"/>
+      <w:proofErr w:type="spellEnd"/>
+    </w:p>
+    <w:p>
+      <w:pPr>
+        <w:rPr>
+          <w:lang w:val="en-US"/>
+        </w:rPr>
+      </w:pPr>
+      <w:proofErr w:type="spellStart"/>
       <w:r>
         <w:rPr>
           <w:lang w:val="en-US"/>
         </w:rPr>
         <w:t>Xamarin</w:t>
       </w:r>
+      <w:proofErr w:type="spellEnd"/>
       <w:r>
         <w:rPr>
           <w:rStyle w:val="Funotenzeichen"/>
@@ -4613,11 +6375,19 @@
         </w:rPr>
         <w:t xml:space="preserve"> is another popular framework that builds generated native apps. Instead of web technologies it uses the programming languages C# or Ruby. </w:t>
       </w:r>
-      <w:r>
-        <w:rPr>
-          <w:lang w:val="en-US"/>
-        </w:rPr>
-        <w:t xml:space="preserve">Xamarin apps use native user interface components, thus providing app users with well-known interaction tools. </w:t>
+      <w:proofErr w:type="spellStart"/>
+      <w:r>
+        <w:rPr>
+          <w:lang w:val="en-US"/>
+        </w:rPr>
+        <w:t>Xamarin</w:t>
+      </w:r>
+      <w:proofErr w:type="spellEnd"/>
+      <w:r>
+        <w:rPr>
+          <w:lang w:val="en-US"/>
+        </w:rPr>
+        <w:t xml:space="preserve"> apps use native user interface components, thus providing app users with well-known interaction tools. </w:t>
       </w:r>
       <w:r>
         <w:rPr>
@@ -4635,7 +6405,21 @@
         <w:rPr>
           <w:lang w:val="en-US"/>
         </w:rPr>
-        <w:t xml:space="preserve"> Xamarin also offers additional services such as </w:t>
+        <w:t xml:space="preserve"> </w:t>
+      </w:r>
+      <w:proofErr w:type="spellStart"/>
+      <w:r>
+        <w:rPr>
+          <w:lang w:val="en-US"/>
+        </w:rPr>
+        <w:t>Xamarin</w:t>
+      </w:r>
+      <w:proofErr w:type="spellEnd"/>
+      <w:r>
+        <w:rPr>
+          <w:lang w:val="en-US"/>
+        </w:rPr>
+        <w:t xml:space="preserve"> also offers additional services such as </w:t>
       </w:r>
       <w:r>
         <w:rPr>
@@ -4651,12 +6435,20 @@
           <w:lang w:val="en-US"/>
         </w:rPr>
       </w:pPr>
-      <w:bookmarkStart w:id="15" w:name="_Toc451798994"/>
-      <w:r>
-        <w:rPr>
-          <w:lang w:val="en-US"/>
-        </w:rPr>
-        <w:t xml:space="preserve">Appcelerator </w:t>
+      <w:bookmarkStart w:id="16" w:name="_Toc452107897"/>
+      <w:proofErr w:type="spellStart"/>
+      <w:r>
+        <w:rPr>
+          <w:lang w:val="en-US"/>
+        </w:rPr>
+        <w:t>Appcelerator</w:t>
+      </w:r>
+      <w:proofErr w:type="spellEnd"/>
+      <w:r>
+        <w:rPr>
+          <w:lang w:val="en-US"/>
+        </w:rPr>
+        <w:t xml:space="preserve"> </w:t>
       </w:r>
       <w:r>
         <w:rPr>
@@ -4664,19 +6456,27 @@
         </w:rPr>
         <w:t>Titanium</w:t>
       </w:r>
-      <w:bookmarkEnd w:id="15"/>
-    </w:p>
-    <w:p>
-      <w:pPr>
-        <w:rPr>
-          <w:lang w:val="en-US"/>
-        </w:rPr>
-      </w:pPr>
-      <w:r>
-        <w:rPr>
-          <w:lang w:val="en-US"/>
-        </w:rPr>
-        <w:t>Appcelerator Titanium</w:t>
+      <w:bookmarkEnd w:id="16"/>
+    </w:p>
+    <w:p>
+      <w:pPr>
+        <w:rPr>
+          <w:lang w:val="en-US"/>
+        </w:rPr>
+      </w:pPr>
+      <w:proofErr w:type="spellStart"/>
+      <w:r>
+        <w:rPr>
+          <w:lang w:val="en-US"/>
+        </w:rPr>
+        <w:t>Appcelerator</w:t>
+      </w:r>
+      <w:proofErr w:type="spellEnd"/>
+      <w:r>
+        <w:rPr>
+          <w:lang w:val="en-US"/>
+        </w:rPr>
+        <w:t xml:space="preserve"> Titanium</w:t>
       </w:r>
       <w:r>
         <w:rPr>
@@ -4708,7 +6508,21 @@
         <w:rPr>
           <w:lang w:val="en-US"/>
         </w:rPr>
-        <w:t xml:space="preserve">Titanium is one product of the Appcelerator platform, together with tools like </w:t>
+        <w:t xml:space="preserve">Titanium is one product of the </w:t>
+      </w:r>
+      <w:proofErr w:type="spellStart"/>
+      <w:r>
+        <w:rPr>
+          <w:lang w:val="en-US"/>
+        </w:rPr>
+        <w:t>Appcelerator</w:t>
+      </w:r>
+      <w:proofErr w:type="spellEnd"/>
+      <w:r>
+        <w:rPr>
+          <w:lang w:val="en-US"/>
+        </w:rPr>
+        <w:t xml:space="preserve"> platform, together with tools like </w:t>
       </w:r>
       <w:r>
         <w:rPr>
@@ -4740,13 +6554,41 @@
         <w:rPr>
           <w:lang w:val="en-US"/>
         </w:rPr>
-        <w:t>r push notifications that can be integrated into apps. Furthermore, Appcelerator provides a multitude of analytics tools.</w:t>
-      </w:r>
-      <w:r>
-        <w:rPr>
-          <w:lang w:val="en-US"/>
-        </w:rPr>
-        <w:t xml:space="preserve"> It has to be noted that while Titanium itself is open-source and free-to-use, all other previously described tools from Appcelerator are only available in paid plans.</w:t>
+        <w:t xml:space="preserve">r push notifications that can be integrated into apps. Furthermore, </w:t>
+      </w:r>
+      <w:proofErr w:type="spellStart"/>
+      <w:r>
+        <w:rPr>
+          <w:lang w:val="en-US"/>
+        </w:rPr>
+        <w:t>Appcelerator</w:t>
+      </w:r>
+      <w:proofErr w:type="spellEnd"/>
+      <w:r>
+        <w:rPr>
+          <w:lang w:val="en-US"/>
+        </w:rPr>
+        <w:t xml:space="preserve"> provides a multitude of analytics tools.</w:t>
+      </w:r>
+      <w:r>
+        <w:rPr>
+          <w:lang w:val="en-US"/>
+        </w:rPr>
+        <w:t xml:space="preserve"> It has to be noted that while Titanium itself is open-source and free-to-use, all other previously described tools from </w:t>
+      </w:r>
+      <w:proofErr w:type="spellStart"/>
+      <w:r>
+        <w:rPr>
+          <w:lang w:val="en-US"/>
+        </w:rPr>
+        <w:t>Appcelerator</w:t>
+      </w:r>
+      <w:proofErr w:type="spellEnd"/>
+      <w:r>
+        <w:rPr>
+          <w:lang w:val="en-US"/>
+        </w:rPr>
+        <w:t xml:space="preserve"> are only available in paid plans.</w:t>
       </w:r>
     </w:p>
     <w:p>
@@ -4756,14 +6598,14 @@
           <w:lang w:val="en-US"/>
         </w:rPr>
       </w:pPr>
-      <w:bookmarkStart w:id="16" w:name="_Toc451798995"/>
+      <w:bookmarkStart w:id="17" w:name="_Toc452107898"/>
       <w:r>
         <w:rPr>
           <w:lang w:val="en-US"/>
         </w:rPr>
         <w:t>Ionic</w:t>
       </w:r>
-      <w:bookmarkEnd w:id="16"/>
+      <w:bookmarkEnd w:id="17"/>
     </w:p>
     <w:p>
       <w:pPr>
@@ -4788,7 +6630,21 @@
         <w:rPr>
           <w:lang w:val="en-US"/>
         </w:rPr>
-        <w:t xml:space="preserve"> is a relatively new cross-platform mobile development framework that relies heavily modern </w:t>
+        <w:t xml:space="preserve"> is a relatively new cross-platform mobile development framework that </w:t>
+      </w:r>
+      <w:proofErr w:type="gramStart"/>
+      <w:r>
+        <w:rPr>
+          <w:lang w:val="en-US"/>
+        </w:rPr>
+        <w:t>relies</w:t>
+      </w:r>
+      <w:proofErr w:type="gramEnd"/>
+      <w:r>
+        <w:rPr>
+          <w:lang w:val="en-US"/>
+        </w:rPr>
+        <w:t xml:space="preserve"> heavily modern </w:t>
       </w:r>
       <w:r>
         <w:rPr>
@@ -4844,8 +6700,23 @@
         <w:rPr>
           <w:lang w:val="en-US"/>
         </w:rPr>
-        <w:t xml:space="preserve">. It is built upon Apache Cordova. Ionic is an open-source project and its entire source code can be found on </w:t>
-      </w:r>
+        <w:t xml:space="preserve">. It is built upon Apache Cordova. Ionic </w:t>
+      </w:r>
+      <w:proofErr w:type="gramStart"/>
+      <w:r>
+        <w:rPr>
+          <w:lang w:val="en-US"/>
+        </w:rPr>
+        <w:t>is</w:t>
+      </w:r>
+      <w:proofErr w:type="gramEnd"/>
+      <w:r>
+        <w:rPr>
+          <w:lang w:val="en-US"/>
+        </w:rPr>
+        <w:t xml:space="preserve"> an open-source project and its entire source code can be found on </w:t>
+      </w:r>
+      <w:proofErr w:type="spellStart"/>
       <w:r>
         <w:rPr>
           <w:lang w:val="en-US"/>
@@ -4853,6 +6724,7 @@
         <w:lastRenderedPageBreak/>
         <w:t>Github</w:t>
       </w:r>
+      <w:proofErr w:type="spellEnd"/>
       <w:r>
         <w:rPr>
           <w:lang w:val="en-US"/>
@@ -4867,7 +6739,7 @@
           <w:lang w:val="en-US"/>
         </w:rPr>
       </w:pPr>
-      <w:bookmarkStart w:id="17" w:name="_Toc451798996"/>
+      <w:bookmarkStart w:id="18" w:name="_Toc452107899"/>
       <w:r>
         <w:rPr>
           <w:lang w:val="en-US"/>
@@ -4880,7 +6752,7 @@
         </w:rPr>
         <w:t xml:space="preserve"> Touch</w:t>
       </w:r>
-      <w:bookmarkEnd w:id="17"/>
+      <w:bookmarkEnd w:id="18"/>
     </w:p>
     <w:p>
       <w:pPr>
@@ -4921,14 +6793,14 @@
           <w:lang w:val="en-US"/>
         </w:rPr>
       </w:pPr>
-      <w:bookmarkStart w:id="18" w:name="_Toc451798997"/>
+      <w:bookmarkStart w:id="19" w:name="_Toc452107900"/>
       <w:r>
         <w:rPr>
           <w:lang w:val="en-US"/>
         </w:rPr>
         <w:t>Other frameworks</w:t>
       </w:r>
-      <w:bookmarkEnd w:id="18"/>
+      <w:bookmarkEnd w:id="19"/>
     </w:p>
     <w:p>
       <w:pPr>
@@ -5011,7 +6883,8 @@
           <w:lang w:val="en-US"/>
         </w:rPr>
       </w:pPr>
-      <w:bookmarkStart w:id="19" w:name="_Toc451798998"/>
+      <w:bookmarkStart w:id="20" w:name="_Toc452107901"/>
+      <w:proofErr w:type="spellStart"/>
       <w:r>
         <w:rPr>
           <w:lang w:val="en-US"/>
@@ -5019,19 +6892,34 @@
         <w:lastRenderedPageBreak/>
         <w:t>WebRTC</w:t>
       </w:r>
-      <w:bookmarkEnd w:id="19"/>
-    </w:p>
-    <w:p>
-      <w:pPr>
-        <w:rPr>
-          <w:lang w:val="en-US"/>
-        </w:rPr>
-      </w:pPr>
-      <w:r>
-        <w:rPr>
-          <w:lang w:val="en-US"/>
-        </w:rPr>
-        <w:t>“Web Real-Time Communication (WebRTC) is a new standard that lets browsers communicate in real time using a peer-to-peer architecture” (BOOK 1</w:t>
+      <w:bookmarkEnd w:id="20"/>
+      <w:proofErr w:type="spellEnd"/>
+    </w:p>
+    <w:p>
+      <w:pPr>
+        <w:rPr>
+          <w:lang w:val="en-US"/>
+        </w:rPr>
+      </w:pPr>
+      <w:r>
+        <w:rPr>
+          <w:lang w:val="en-US"/>
+        </w:rPr>
+        <w:t>“Web Real-Time Communication (</w:t>
+      </w:r>
+      <w:proofErr w:type="spellStart"/>
+      <w:r>
+        <w:rPr>
+          <w:lang w:val="en-US"/>
+        </w:rPr>
+        <w:t>WebRTC</w:t>
+      </w:r>
+      <w:proofErr w:type="spellEnd"/>
+      <w:r>
+        <w:rPr>
+          <w:lang w:val="en-US"/>
+        </w:rPr>
+        <w:t>) is a new standard that lets browsers communicate in real time using a peer-to-peer architecture” (BOOK 1</w:t>
       </w:r>
       <w:r>
         <w:rPr>
@@ -5061,7 +6949,21 @@
         <w:rPr>
           <w:lang w:val="en-US"/>
         </w:rPr>
-        <w:t xml:space="preserve"> Furthermore, WebRTC is open source software, which means that the entire source code is publicly available. This is beneficial for developers because they </w:t>
+        <w:t xml:space="preserve"> Furthermore, </w:t>
+      </w:r>
+      <w:proofErr w:type="spellStart"/>
+      <w:r>
+        <w:rPr>
+          <w:lang w:val="en-US"/>
+        </w:rPr>
+        <w:t>WebRTC</w:t>
+      </w:r>
+      <w:proofErr w:type="spellEnd"/>
+      <w:r>
+        <w:rPr>
+          <w:lang w:val="en-US"/>
+        </w:rPr>
+        <w:t xml:space="preserve"> is open source software, which means that the entire source code is publicly available. This is beneficial for developers because they </w:t>
       </w:r>
       <w:r>
         <w:rPr>
@@ -5086,7 +6988,35 @@
         <w:rPr>
           <w:lang w:val="en-US"/>
         </w:rPr>
-        <w:t>The following chapter will give an overview of the history and functionality of WebRTC, along with its benefits and limitations. The end of chapter will take a look on the possibilities of using WebRTC outside of web browsers.</w:t>
+        <w:t xml:space="preserve">The following chapter will give an overview of the history and functionality of </w:t>
+      </w:r>
+      <w:proofErr w:type="spellStart"/>
+      <w:r>
+        <w:rPr>
+          <w:lang w:val="en-US"/>
+        </w:rPr>
+        <w:t>WebRTC</w:t>
+      </w:r>
+      <w:proofErr w:type="spellEnd"/>
+      <w:r>
+        <w:rPr>
+          <w:lang w:val="en-US"/>
+        </w:rPr>
+        <w:t xml:space="preserve">, along with its benefits and limitations. The end of chapter will take a look on the possibilities of using </w:t>
+      </w:r>
+      <w:proofErr w:type="spellStart"/>
+      <w:r>
+        <w:rPr>
+          <w:lang w:val="en-US"/>
+        </w:rPr>
+        <w:t>WebRTC</w:t>
+      </w:r>
+      <w:proofErr w:type="spellEnd"/>
+      <w:r>
+        <w:rPr>
+          <w:lang w:val="en-US"/>
+        </w:rPr>
+        <w:t xml:space="preserve"> outside of web browsers.</w:t>
       </w:r>
     </w:p>
     <w:p>
@@ -5096,12 +7026,14 @@
           <w:lang w:val="en-US"/>
         </w:rPr>
       </w:pPr>
+      <w:bookmarkStart w:id="21" w:name="_Toc452107902"/>
       <w:r>
         <w:rPr>
           <w:lang w:val="en-US"/>
         </w:rPr>
         <w:t>History</w:t>
       </w:r>
+      <w:bookmarkEnd w:id="21"/>
     </w:p>
     <w:p>
       <w:pPr>
@@ -5110,12 +7042,14 @@
           <w:lang w:val="en-US"/>
         </w:rPr>
       </w:pPr>
+      <w:bookmarkStart w:id="22" w:name="_Toc452107903"/>
       <w:r>
         <w:rPr>
           <w:lang w:val="en-US"/>
         </w:rPr>
         <w:t>Architecture</w:t>
       </w:r>
+      <w:bookmarkEnd w:id="22"/>
     </w:p>
     <w:p>
       <w:pPr>
@@ -5124,12 +7058,14 @@
           <w:lang w:val="en-US"/>
         </w:rPr>
       </w:pPr>
+      <w:bookmarkStart w:id="23" w:name="_Toc452107904"/>
       <w:r>
         <w:rPr>
           <w:lang w:val="en-US"/>
         </w:rPr>
         <w:t>Functionality</w:t>
       </w:r>
+      <w:bookmarkEnd w:id="23"/>
     </w:p>
     <w:p>
       <w:pPr>
@@ -5138,12 +7074,16 @@
           <w:lang w:val="en-US"/>
         </w:rPr>
       </w:pPr>
+      <w:bookmarkStart w:id="24" w:name="_Toc452107905"/>
+      <w:proofErr w:type="spellStart"/>
       <w:r>
         <w:rPr>
           <w:lang w:val="en-US"/>
         </w:rPr>
         <w:t>MediaStream</w:t>
       </w:r>
+      <w:bookmarkEnd w:id="24"/>
+      <w:proofErr w:type="spellEnd"/>
     </w:p>
     <w:p>
       <w:pPr>
@@ -5152,12 +7092,16 @@
           <w:lang w:val="en-US"/>
         </w:rPr>
       </w:pPr>
+      <w:bookmarkStart w:id="25" w:name="_Toc452107906"/>
+      <w:proofErr w:type="spellStart"/>
       <w:r>
         <w:rPr>
           <w:lang w:val="en-US"/>
         </w:rPr>
         <w:t>PeerConnection</w:t>
       </w:r>
+      <w:bookmarkEnd w:id="25"/>
+      <w:proofErr w:type="spellEnd"/>
     </w:p>
     <w:p>
       <w:pPr>
@@ -5166,12 +7110,16 @@
           <w:lang w:val="en-US"/>
         </w:rPr>
       </w:pPr>
+      <w:bookmarkStart w:id="26" w:name="_Toc452107907"/>
+      <w:proofErr w:type="spellStart"/>
       <w:r>
         <w:rPr>
           <w:lang w:val="en-US"/>
         </w:rPr>
         <w:t>DataChannel</w:t>
       </w:r>
+      <w:bookmarkEnd w:id="26"/>
+      <w:proofErr w:type="spellEnd"/>
     </w:p>
     <w:p>
       <w:pPr>
@@ -5180,24 +7128,40 @@
           <w:lang w:val="en-US"/>
         </w:rPr>
       </w:pPr>
+      <w:bookmarkStart w:id="27" w:name="_Toc452107908"/>
       <w:r>
         <w:rPr>
           <w:lang w:val="en-US"/>
         </w:rPr>
         <w:t>Potential applications</w:t>
       </w:r>
-    </w:p>
-    <w:p>
-      <w:pPr>
-        <w:rPr>
-          <w:lang w:val="en-US"/>
-        </w:rPr>
-      </w:pPr>
-      <w:r>
-        <w:rPr>
-          <w:lang w:val="en-US"/>
-        </w:rPr>
-        <w:t xml:space="preserve">Due to its technical design, WebRTC excels when it comes to providing real-time peer-to-peer communication. </w:t>
+      <w:bookmarkEnd w:id="27"/>
+    </w:p>
+    <w:p>
+      <w:pPr>
+        <w:rPr>
+          <w:lang w:val="en-US"/>
+        </w:rPr>
+      </w:pPr>
+      <w:r>
+        <w:rPr>
+          <w:lang w:val="en-US"/>
+        </w:rPr>
+        <w:t xml:space="preserve">Due to its technical design, </w:t>
+      </w:r>
+      <w:proofErr w:type="spellStart"/>
+      <w:r>
+        <w:rPr>
+          <w:lang w:val="en-US"/>
+        </w:rPr>
+        <w:t>WebRTC</w:t>
+      </w:r>
+      <w:proofErr w:type="spellEnd"/>
+      <w:r>
+        <w:rPr>
+          <w:lang w:val="en-US"/>
+        </w:rPr>
+        <w:t xml:space="preserve"> excels when it comes to providing real-time peer-to-peer communication. </w:t>
       </w:r>
       <w:r>
         <w:rPr>
@@ -5237,30 +7201,60 @@
           <w:lang w:val="en-US"/>
         </w:rPr>
       </w:pPr>
+      <w:bookmarkStart w:id="28" w:name="_Toc452107909"/>
       <w:r>
         <w:rPr>
           <w:lang w:val="en-US"/>
         </w:rPr>
         <w:t>Real-time communication</w:t>
       </w:r>
-    </w:p>
-    <w:p>
-      <w:pPr>
-        <w:rPr>
-          <w:lang w:val="en-US"/>
-        </w:rPr>
-      </w:pPr>
-      <w:r>
-        <w:rPr>
-          <w:lang w:val="en-US"/>
-        </w:rPr>
-        <w:t xml:space="preserve">An evident use case for WebRTC is the field of real-time communication. </w:t>
-      </w:r>
-      <w:r>
-        <w:rPr>
-          <w:lang w:val="en-US"/>
-        </w:rPr>
-        <w:t xml:space="preserve">Before the introduction of WebRTC, developing a real-time communication application meant that programmers had to </w:t>
+      <w:bookmarkEnd w:id="28"/>
+    </w:p>
+    <w:p>
+      <w:pPr>
+        <w:rPr>
+          <w:lang w:val="en-US"/>
+        </w:rPr>
+      </w:pPr>
+      <w:r>
+        <w:rPr>
+          <w:lang w:val="en-US"/>
+        </w:rPr>
+        <w:t xml:space="preserve">An evident use case for </w:t>
+      </w:r>
+      <w:proofErr w:type="spellStart"/>
+      <w:r>
+        <w:rPr>
+          <w:lang w:val="en-US"/>
+        </w:rPr>
+        <w:t>WebRTC</w:t>
+      </w:r>
+      <w:proofErr w:type="spellEnd"/>
+      <w:r>
+        <w:rPr>
+          <w:lang w:val="en-US"/>
+        </w:rPr>
+        <w:t xml:space="preserve"> is the field of real-time communication. </w:t>
+      </w:r>
+      <w:r>
+        <w:rPr>
+          <w:lang w:val="en-US"/>
+        </w:rPr>
+        <w:t xml:space="preserve">Before the introduction of </w:t>
+      </w:r>
+      <w:proofErr w:type="spellStart"/>
+      <w:r>
+        <w:rPr>
+          <w:lang w:val="en-US"/>
+        </w:rPr>
+        <w:t>WebRTC</w:t>
+      </w:r>
+      <w:proofErr w:type="spellEnd"/>
+      <w:r>
+        <w:rPr>
+          <w:lang w:val="en-US"/>
+        </w:rPr>
+        <w:t xml:space="preserve">, developing a real-time communication application meant that programmers had to </w:t>
       </w:r>
       <w:r>
         <w:rPr>
@@ -5272,7 +7266,21 @@
         <w:rPr>
           <w:lang w:val="en-US"/>
         </w:rPr>
-        <w:t xml:space="preserve"> vast knowledge about audio and video codecs, communication protocols, data transfer and encryption. WebRTC simplifies this process significantly by providing a plain JavaScript API</w:t>
+        <w:t xml:space="preserve"> vast knowledge about audio and video codecs, communication protocols, data transfer and encryption. </w:t>
+      </w:r>
+      <w:proofErr w:type="spellStart"/>
+      <w:r>
+        <w:rPr>
+          <w:lang w:val="en-US"/>
+        </w:rPr>
+        <w:t>WebRTC</w:t>
+      </w:r>
+      <w:proofErr w:type="spellEnd"/>
+      <w:r>
+        <w:rPr>
+          <w:lang w:val="en-US"/>
+        </w:rPr>
+        <w:t xml:space="preserve"> simplifies this process significantly by providing a plain JavaScript API</w:t>
       </w:r>
       <w:r>
         <w:rPr>
@@ -5304,7 +7312,21 @@
         <w:rPr>
           <w:lang w:val="en-US"/>
         </w:rPr>
-        <w:t>Furthermore, due to the fact that WebRTC runs natively within web browsers, it is not necessary for the users to install any kind of software or plugin to use it. This could be an additional encouragement for people to use it, as there is no entry barrier in the form of downloading and install</w:t>
+        <w:t xml:space="preserve">Furthermore, due to the fact that </w:t>
+      </w:r>
+      <w:proofErr w:type="spellStart"/>
+      <w:r>
+        <w:rPr>
+          <w:lang w:val="en-US"/>
+        </w:rPr>
+        <w:t>WebRTC</w:t>
+      </w:r>
+      <w:proofErr w:type="spellEnd"/>
+      <w:r>
+        <w:rPr>
+          <w:lang w:val="en-US"/>
+        </w:rPr>
+        <w:t xml:space="preserve"> runs natively within web browsers, it is not necessary for the users to install any kind of software or plugin to use it. This could be an additional encouragement for people to use it, as there is no entry barrier in the form of downloading and install</w:t>
       </w:r>
       <w:r>
         <w:rPr>
@@ -5323,13 +7345,7 @@
         <w:rPr>
           <w:lang w:val="en-US"/>
         </w:rPr>
-        <w:t>In general, t</w:t>
-      </w:r>
-      <w:r>
-        <w:rPr>
-          <w:lang w:val="en-US"/>
-        </w:rPr>
-        <w:t>he field of real-time communication ranges from plain text messaging, telephone-like audio connections to video streaming. In its simplest form, there are only two users involved, but especially in a business environment, there can be a large number of people involved in a conference call (cf. PAPER-18).</w:t>
+        <w:t>In general, the field of real-time communication ranges from plain text messaging, telephone-like audio connections to video streaming. In its simplest form, there are only two users involved, but especially in a business environment, there can be a large number of people involved in a conference call (cf. PAPER-18).</w:t>
       </w:r>
     </w:p>
     <w:p>
@@ -5339,6 +7355,7 @@
           <w:lang w:val="en-US"/>
         </w:rPr>
       </w:pPr>
+      <w:bookmarkStart w:id="29" w:name="_Toc452107910"/>
       <w:r>
         <w:rPr>
           <w:lang w:val="en-US"/>
@@ -5357,18 +7374,33 @@
         </w:rPr>
         <w:t>sharing</w:t>
       </w:r>
-    </w:p>
-    <w:p>
-      <w:pPr>
-        <w:rPr>
-          <w:lang w:val="en-US"/>
-        </w:rPr>
-      </w:pPr>
-      <w:r>
-        <w:rPr>
-          <w:lang w:val="en-US"/>
-        </w:rPr>
-        <w:t xml:space="preserve">An interesting application use case for WebRTC is peer-to-peer file sharing. PAPER-16 examined the feasibility of such an application. The idea behind it is that popular video-on-demand platforms, for example You Tube, need to invest heavily in content </w:t>
+      <w:bookmarkEnd w:id="29"/>
+    </w:p>
+    <w:p>
+      <w:pPr>
+        <w:rPr>
+          <w:lang w:val="en-US"/>
+        </w:rPr>
+      </w:pPr>
+      <w:r>
+        <w:rPr>
+          <w:lang w:val="en-US"/>
+        </w:rPr>
+        <w:t xml:space="preserve">An interesting application use case for </w:t>
+      </w:r>
+      <w:proofErr w:type="spellStart"/>
+      <w:r>
+        <w:rPr>
+          <w:lang w:val="en-US"/>
+        </w:rPr>
+        <w:t>WebRTC</w:t>
+      </w:r>
+      <w:proofErr w:type="spellEnd"/>
+      <w:r>
+        <w:rPr>
+          <w:lang w:val="en-US"/>
+        </w:rPr>
+        <w:t xml:space="preserve"> is peer-to-peer file sharing. PAPER-16 examined the feasibility of such an application. The idea behind it is that popular video-on-demand platforms, for example You Tube, need to invest heavily in content </w:t>
       </w:r>
       <w:r>
         <w:rPr>
@@ -5441,7 +7473,21 @@
         <w:rPr>
           <w:lang w:val="en-US"/>
         </w:rPr>
-        <w:t xml:space="preserve"> concluded that it was not possible due to the fact that web browsers at the time did not support the DataChannel API. Nowadays, </w:t>
+        <w:t xml:space="preserve"> concluded that it was not possible due to the fact that web browsers at the time did not support the </w:t>
+      </w:r>
+      <w:proofErr w:type="spellStart"/>
+      <w:r>
+        <w:rPr>
+          <w:lang w:val="en-US"/>
+        </w:rPr>
+        <w:t>DataChannel</w:t>
+      </w:r>
+      <w:proofErr w:type="spellEnd"/>
+      <w:r>
+        <w:rPr>
+          <w:lang w:val="en-US"/>
+        </w:rPr>
+        <w:t xml:space="preserve"> API. Nowadays, </w:t>
       </w:r>
       <w:r>
         <w:rPr>
@@ -5481,24 +7527,40 @@
           <w:lang w:val="en-US"/>
         </w:rPr>
       </w:pPr>
+      <w:bookmarkStart w:id="30" w:name="_Toc452107911"/>
       <w:r>
         <w:rPr>
           <w:lang w:val="en-US"/>
         </w:rPr>
         <w:t>Integrating real-time sensor data</w:t>
       </w:r>
-    </w:p>
-    <w:p>
-      <w:pPr>
-        <w:rPr>
-          <w:lang w:val="en-US"/>
-        </w:rPr>
-      </w:pPr>
-      <w:r>
-        <w:rPr>
-          <w:lang w:val="en-US"/>
-        </w:rPr>
-        <w:t xml:space="preserve">PAPER-19 propose a solution for a standardized API for the integration of real-time sensor data into web applications. They describe an example from the field of medicine, where a patient is able to remotely send data from a medical device, for instance a blood pressure sensor, to a doctor. In order for this concept to work, it is necessary to implement a middleware that handles the communication between the </w:t>
+      <w:bookmarkEnd w:id="30"/>
+    </w:p>
+    <w:p>
+      <w:pPr>
+        <w:rPr>
+          <w:lang w:val="en-US"/>
+        </w:rPr>
+      </w:pPr>
+      <w:r>
+        <w:rPr>
+          <w:lang w:val="en-US"/>
+        </w:rPr>
+        <w:t xml:space="preserve">PAPER-19 </w:t>
+      </w:r>
+      <w:proofErr w:type="gramStart"/>
+      <w:r>
+        <w:rPr>
+          <w:lang w:val="en-US"/>
+        </w:rPr>
+        <w:t>propose</w:t>
+      </w:r>
+      <w:proofErr w:type="gramEnd"/>
+      <w:r>
+        <w:rPr>
+          <w:lang w:val="en-US"/>
+        </w:rPr>
+        <w:t xml:space="preserve"> a solution for a standardized API for the integration of real-time sensor data into web applications. They describe an example from the field of medicine, where a patient is able to remotely send data from a medical device, for instance a blood pressure sensor, to a doctor. In order for this concept to work, it is necessary to implement a middleware that handles the communication between the </w:t>
       </w:r>
       <w:r>
         <w:rPr>
@@ -5518,7 +7580,21 @@
         <w:rPr>
           <w:lang w:val="en-US"/>
         </w:rPr>
-        <w:t>Another field that could benefit greatly from such a solution are large manufactory companies. Especially since the rise of the “Industry 4.0” era, there have been several attempts to create “smart factories”</w:t>
+        <w:t xml:space="preserve">Another field that could benefit greatly from such a solution </w:t>
+      </w:r>
+      <w:proofErr w:type="gramStart"/>
+      <w:r>
+        <w:rPr>
+          <w:lang w:val="en-US"/>
+        </w:rPr>
+        <w:t>are</w:t>
+      </w:r>
+      <w:proofErr w:type="gramEnd"/>
+      <w:r>
+        <w:rPr>
+          <w:lang w:val="en-US"/>
+        </w:rPr>
+        <w:t xml:space="preserve"> large manufactory companies. Especially since the rise of the “Industry 4.0” era, there have been several attempts to create “smart factories”</w:t>
       </w:r>
       <w:r>
         <w:rPr>
@@ -5552,24 +7628,40 @@
           <w:lang w:val="en-US"/>
         </w:rPr>
       </w:pPr>
+      <w:bookmarkStart w:id="31" w:name="_Toc452107912"/>
       <w:r>
         <w:rPr>
           <w:lang w:val="en-US"/>
         </w:rPr>
         <w:t>Advantages</w:t>
       </w:r>
-    </w:p>
-    <w:p>
-      <w:pPr>
-        <w:rPr>
-          <w:lang w:val="en-US"/>
-        </w:rPr>
-      </w:pPr>
-      <w:r>
-        <w:rPr>
-          <w:lang w:val="en-US"/>
-        </w:rPr>
-        <w:t xml:space="preserve">One significant advantage of WebRTC is the fact that it is platform independent (cf. PAPER-15). With classic desktop applications, developers had to ensure that they are functioning across a number of operating systems, such as Microsoft Windows, Linux or Apple’s Mac OS. </w:t>
+      <w:bookmarkEnd w:id="31"/>
+    </w:p>
+    <w:p>
+      <w:pPr>
+        <w:rPr>
+          <w:lang w:val="en-US"/>
+        </w:rPr>
+      </w:pPr>
+      <w:r>
+        <w:rPr>
+          <w:lang w:val="en-US"/>
+        </w:rPr>
+        <w:t xml:space="preserve">One significant advantage of </w:t>
+      </w:r>
+      <w:proofErr w:type="spellStart"/>
+      <w:r>
+        <w:rPr>
+          <w:lang w:val="en-US"/>
+        </w:rPr>
+        <w:t>WebRTC</w:t>
+      </w:r>
+      <w:proofErr w:type="spellEnd"/>
+      <w:r>
+        <w:rPr>
+          <w:lang w:val="en-US"/>
+        </w:rPr>
+        <w:t xml:space="preserve"> is the fact that it is platform independent (cf. PAPER-15). With classic desktop applications, developers had to ensure that they are functioning across a number of operating systems, such as Microsoft Windows, Linux or Apple’s Mac OS. </w:t>
       </w:r>
       <w:r>
         <w:rPr>
@@ -5600,7 +7692,21 @@
         <w:rPr>
           <w:lang w:val="en-US"/>
         </w:rPr>
-        <w:t>The fact that the main execution environment of WebRTC is a web browser brings the additional advantage that there are several device types that have browsers installed</w:t>
+        <w:t xml:space="preserve">The fact that the main execution environment of </w:t>
+      </w:r>
+      <w:proofErr w:type="spellStart"/>
+      <w:r>
+        <w:rPr>
+          <w:lang w:val="en-US"/>
+        </w:rPr>
+        <w:t>WebRTC</w:t>
+      </w:r>
+      <w:proofErr w:type="spellEnd"/>
+      <w:r>
+        <w:rPr>
+          <w:lang w:val="en-US"/>
+        </w:rPr>
+        <w:t xml:space="preserve"> is a web browser brings the additional advantage that there are several device types that have browsers installed</w:t>
       </w:r>
       <w:r>
         <w:rPr>
@@ -5637,13 +7743,55 @@
         <w:rPr>
           <w:lang w:val="en-US"/>
         </w:rPr>
-        <w:t>In addition, WebRTC brings the advantage that all components of the communication process are securely encrypted. This is of special interest to a large number of users, who are concerned about data privacy on the internet.</w:t>
-      </w:r>
-      <w:r>
-        <w:rPr>
-          <w:lang w:val="en-US"/>
-        </w:rPr>
-        <w:t xml:space="preserve"> WebRTC uses Datagram Transport Layer Security (DTLS) to encrypt the data transfers between two users in a PeerConnection.</w:t>
+        <w:t xml:space="preserve">In addition, </w:t>
+      </w:r>
+      <w:proofErr w:type="spellStart"/>
+      <w:r>
+        <w:rPr>
+          <w:lang w:val="en-US"/>
+        </w:rPr>
+        <w:t>WebRTC</w:t>
+      </w:r>
+      <w:proofErr w:type="spellEnd"/>
+      <w:r>
+        <w:rPr>
+          <w:lang w:val="en-US"/>
+        </w:rPr>
+        <w:t xml:space="preserve"> brings the advantage that all components of the communication process are securely encrypted. This is of special interest to a large number of users, who are concerned about data privacy on the internet.</w:t>
+      </w:r>
+      <w:r>
+        <w:rPr>
+          <w:lang w:val="en-US"/>
+        </w:rPr>
+        <w:t xml:space="preserve"> </w:t>
+      </w:r>
+      <w:proofErr w:type="spellStart"/>
+      <w:r>
+        <w:rPr>
+          <w:lang w:val="en-US"/>
+        </w:rPr>
+        <w:t>WebRTC</w:t>
+      </w:r>
+      <w:proofErr w:type="spellEnd"/>
+      <w:r>
+        <w:rPr>
+          <w:lang w:val="en-US"/>
+        </w:rPr>
+        <w:t xml:space="preserve"> uses Datagram Transport Layer Security (DTLS) to encrypt the data transfers between two users in a </w:t>
+      </w:r>
+      <w:proofErr w:type="spellStart"/>
+      <w:r>
+        <w:rPr>
+          <w:lang w:val="en-US"/>
+        </w:rPr>
+        <w:t>PeerConnection</w:t>
+      </w:r>
+      <w:proofErr w:type="spellEnd"/>
+      <w:r>
+        <w:rPr>
+          <w:lang w:val="en-US"/>
+        </w:rPr>
+        <w:t>.</w:t>
       </w:r>
       <w:r>
         <w:rPr>
@@ -5662,20 +7810,48 @@
         <w:rPr>
           <w:lang w:val="en-US"/>
         </w:rPr>
-        <w:t>IMAGE: WebRTC Protocol Stack from PAPER-18</w:t>
-      </w:r>
-    </w:p>
-    <w:p>
-      <w:pPr>
-        <w:rPr>
-          <w:lang w:val="en-US"/>
-        </w:rPr>
-      </w:pPr>
-      <w:r>
-        <w:rPr>
-          <w:lang w:val="en-US"/>
-        </w:rPr>
-        <w:t xml:space="preserve">To further improve the security of the whole WebRTC environment, Google Chrome in December 2015 removed the possibility to obtain access to a device’s camera </w:t>
+        <w:t xml:space="preserve">IMAGE: </w:t>
+      </w:r>
+      <w:proofErr w:type="spellStart"/>
+      <w:r>
+        <w:rPr>
+          <w:lang w:val="en-US"/>
+        </w:rPr>
+        <w:t>WebRTC</w:t>
+      </w:r>
+      <w:proofErr w:type="spellEnd"/>
+      <w:r>
+        <w:rPr>
+          <w:lang w:val="en-US"/>
+        </w:rPr>
+        <w:t xml:space="preserve"> Protocol Stack from PAPER-18</w:t>
+      </w:r>
+    </w:p>
+    <w:p>
+      <w:pPr>
+        <w:rPr>
+          <w:lang w:val="en-US"/>
+        </w:rPr>
+      </w:pPr>
+      <w:r>
+        <w:rPr>
+          <w:lang w:val="en-US"/>
+        </w:rPr>
+        <w:t xml:space="preserve">To further improve the security of the whole </w:t>
+      </w:r>
+      <w:proofErr w:type="spellStart"/>
+      <w:r>
+        <w:rPr>
+          <w:lang w:val="en-US"/>
+        </w:rPr>
+        <w:t>WebRTC</w:t>
+      </w:r>
+      <w:proofErr w:type="spellEnd"/>
+      <w:r>
+        <w:rPr>
+          <w:lang w:val="en-US"/>
+        </w:rPr>
+        <w:t xml:space="preserve"> environment, Google Chrome in December 2015 removed the possibility to obtain access to a device’s camera </w:t>
       </w:r>
       <w:r>
         <w:rPr>
@@ -5688,7 +7864,21 @@
         <w:rPr>
           <w:lang w:val="en-US"/>
         </w:rPr>
-        <w:t xml:space="preserve">via the MediaStream API </w:t>
+        <w:t xml:space="preserve">via the </w:t>
+      </w:r>
+      <w:proofErr w:type="spellStart"/>
+      <w:r>
+        <w:rPr>
+          <w:lang w:val="en-US"/>
+        </w:rPr>
+        <w:t>MediaStream</w:t>
+      </w:r>
+      <w:proofErr w:type="spellEnd"/>
+      <w:r>
+        <w:rPr>
+          <w:lang w:val="en-US"/>
+        </w:rPr>
+        <w:t xml:space="preserve"> API </w:t>
       </w:r>
       <w:r>
         <w:rPr>
@@ -5700,7 +7890,21 @@
         <w:rPr>
           <w:lang w:val="en-US"/>
         </w:rPr>
-        <w:t>Consequently, developers who want to use this feature, are encouraged to run their applications in a more secure environment.</w:t>
+        <w:t xml:space="preserve">Consequently, developers who want to use this </w:t>
+      </w:r>
+      <w:proofErr w:type="gramStart"/>
+      <w:r>
+        <w:rPr>
+          <w:lang w:val="en-US"/>
+        </w:rPr>
+        <w:t>feature,</w:t>
+      </w:r>
+      <w:proofErr w:type="gramEnd"/>
+      <w:r>
+        <w:rPr>
+          <w:lang w:val="en-US"/>
+        </w:rPr>
+        <w:t xml:space="preserve"> are encouraged to run their applications in a more secure environment.</w:t>
       </w:r>
       <w:r>
         <w:rPr>
@@ -5768,7 +7972,49 @@
         <w:rPr>
           <w:lang w:val="en-US"/>
         </w:rPr>
-        <w:t>The design of the WebRTC architecture relies on a peer-to-peer model. In reality, this means that once a PeerConnection between two users has been established, there are no third-party servers involved in the data transfer. On the one hand, this reduces network latency because the peers are connected directly, and on the other hand it increases security by removing one component in the transfer that could be a potential target for attacks (cf. PAPER-19).</w:t>
+        <w:t xml:space="preserve">The design of the </w:t>
+      </w:r>
+      <w:proofErr w:type="spellStart"/>
+      <w:r>
+        <w:rPr>
+          <w:lang w:val="en-US"/>
+        </w:rPr>
+        <w:t>WebRTC</w:t>
+      </w:r>
+      <w:proofErr w:type="spellEnd"/>
+      <w:r>
+        <w:rPr>
+          <w:lang w:val="en-US"/>
+        </w:rPr>
+        <w:t xml:space="preserve"> architecture relies on a peer-to-peer model. In reality, this means that once a </w:t>
+      </w:r>
+      <w:proofErr w:type="spellStart"/>
+      <w:r>
+        <w:rPr>
+          <w:lang w:val="en-US"/>
+        </w:rPr>
+        <w:t>PeerConnection</w:t>
+      </w:r>
+      <w:proofErr w:type="spellEnd"/>
+      <w:r>
+        <w:rPr>
+          <w:lang w:val="en-US"/>
+        </w:rPr>
+        <w:t xml:space="preserve"> between two users has been established, there </w:t>
+      </w:r>
+      <w:proofErr w:type="gramStart"/>
+      <w:r>
+        <w:rPr>
+          <w:lang w:val="en-US"/>
+        </w:rPr>
+        <w:t>are</w:t>
+      </w:r>
+      <w:proofErr w:type="gramEnd"/>
+      <w:r>
+        <w:rPr>
+          <w:lang w:val="en-US"/>
+        </w:rPr>
+        <w:t xml:space="preserve"> no third-party servers involved in the data transfer. On the one hand, this reduces network latency because the peers are connected directly, and on the other hand it increases security by removing one component in the transfer that could be a potential target for attacks (cf. PAPER-19).</w:t>
       </w:r>
     </w:p>
     <w:p>
@@ -5778,38 +8024,235 @@
           <w:lang w:val="en-US"/>
         </w:rPr>
       </w:pPr>
+      <w:bookmarkStart w:id="32" w:name="_Toc452107913"/>
       <w:r>
         <w:rPr>
           <w:lang w:val="en-US"/>
         </w:rPr>
         <w:t>Limitations</w:t>
       </w:r>
-    </w:p>
-    <w:p>
-      <w:pPr>
-        <w:rPr>
-          <w:lang w:val="en-US"/>
-        </w:rPr>
-      </w:pPr>
-      <w:r>
-        <w:rPr>
-          <w:lang w:val="en-US"/>
-        </w:rPr>
-        <w:t>BROWSER SUPPORT</w:t>
-      </w:r>
-    </w:p>
-    <w:p>
-      <w:pPr>
-        <w:rPr>
-          <w:lang w:val="en-US"/>
-        </w:rPr>
-      </w:pPr>
-      <w:r>
-        <w:rPr>
-          <w:lang w:val="en-US"/>
-        </w:rPr>
-        <w:t>For now, WebRTC is still under development. It has a working draft API definition</w:t>
-      </w:r>
+      <w:bookmarkEnd w:id="32"/>
+    </w:p>
+    <w:p>
+      <w:pPr>
+        <w:rPr>
+          <w:lang w:val="en-US"/>
+        </w:rPr>
+      </w:pPr>
+      <w:r>
+        <w:rPr>
+          <w:lang w:val="en-US"/>
+        </w:rPr>
+        <w:t xml:space="preserve">A significant limitation to </w:t>
+      </w:r>
+      <w:proofErr w:type="spellStart"/>
+      <w:r>
+        <w:rPr>
+          <w:lang w:val="en-US"/>
+        </w:rPr>
+        <w:t>WebRTC</w:t>
+      </w:r>
+      <w:proofErr w:type="spellEnd"/>
+      <w:r>
+        <w:rPr>
+          <w:lang w:val="en-US"/>
+        </w:rPr>
+        <w:t xml:space="preserve"> is its browser compatibility.</w:t>
+      </w:r>
+      <w:r>
+        <w:rPr>
+          <w:lang w:val="en-US"/>
+        </w:rPr>
+        <w:t xml:space="preserve"> As depicted in </w:t>
+      </w:r>
+      <w:r>
+        <w:rPr>
+          <w:lang w:val="en-US"/>
+        </w:rPr>
+        <w:fldChar w:fldCharType="begin"/>
+      </w:r>
+      <w:r>
+        <w:rPr>
+          <w:lang w:val="en-US"/>
+        </w:rPr>
+        <w:instrText xml:space="preserve"> REF _Ref452107729 \h </w:instrText>
+      </w:r>
+      <w:r>
+        <w:rPr>
+          <w:lang w:val="en-US"/>
+        </w:rPr>
+      </w:r>
+      <w:r>
+        <w:rPr>
+          <w:lang w:val="en-US"/>
+        </w:rPr>
+        <w:fldChar w:fldCharType="separate"/>
+      </w:r>
+      <w:r>
+        <w:rPr>
+          <w:lang w:val="en-US"/>
+        </w:rPr>
+        <w:t xml:space="preserve">Figure </w:t>
+      </w:r>
+      <w:r>
+        <w:rPr>
+          <w:noProof/>
+          <w:lang w:val="en-US"/>
+        </w:rPr>
+        <w:t>1</w:t>
+      </w:r>
+      <w:r>
+        <w:rPr>
+          <w:lang w:val="en-US"/>
+        </w:rPr>
+        <w:fldChar w:fldCharType="end"/>
+      </w:r>
+      <w:r>
+        <w:rPr>
+          <w:lang w:val="en-US"/>
+        </w:rPr>
+        <w:t xml:space="preserve">, the web browsers that fully support </w:t>
+      </w:r>
+      <w:proofErr w:type="spellStart"/>
+      <w:r>
+        <w:rPr>
+          <w:lang w:val="en-US"/>
+        </w:rPr>
+        <w:t>WebRTC</w:t>
+      </w:r>
+      <w:proofErr w:type="spellEnd"/>
+      <w:r>
+        <w:rPr>
+          <w:lang w:val="en-US"/>
+        </w:rPr>
+        <w:t xml:space="preserve"> are Google Chrome, Mozilla Firefox, both together with its mobile counterparts, and Opera</w:t>
+      </w:r>
+      <w:r>
+        <w:rPr>
+          <w:lang w:val="en-US"/>
+        </w:rPr>
+        <w:t>.</w:t>
+      </w:r>
+    </w:p>
+    <w:p>
+      <w:pPr>
+        <w:keepNext/>
+      </w:pPr>
+      <w:r>
+        <w:rPr>
+          <w:noProof/>
+          <w:lang w:val="de-DE" w:eastAsia="de-DE"/>
+        </w:rPr>
+        <w:drawing>
+          <wp:inline distT="0" distB="0" distL="0" distR="0" wp14:anchorId="0DC3E07D" wp14:editId="2E87CEBD">
+            <wp:extent cx="5219700" cy="1286335"/>
+            <wp:effectExtent l="0" t="0" r="0" b="9525"/>
+            <wp:docPr id="3" name="Grafik 3"/>
+            <wp:cNvGraphicFramePr>
+              <a:graphicFrameLocks xmlns:a="http://schemas.openxmlformats.org/drawingml/2006/main" noChangeAspect="1"/>
+            </wp:cNvGraphicFramePr>
+            <a:graphic xmlns:a="http://schemas.openxmlformats.org/drawingml/2006/main">
+              <a:graphicData uri="http://schemas.openxmlformats.org/drawingml/2006/picture">
+                <pic:pic xmlns:pic="http://schemas.openxmlformats.org/drawingml/2006/picture">
+                  <pic:nvPicPr>
+                    <pic:cNvPr id="0" name=""/>
+                    <pic:cNvPicPr/>
+                  </pic:nvPicPr>
+                  <pic:blipFill>
+                    <a:blip r:embed="rId9"/>
+                    <a:stretch>
+                      <a:fillRect/>
+                    </a:stretch>
+                  </pic:blipFill>
+                  <pic:spPr>
+                    <a:xfrm>
+                      <a:off x="0" y="0"/>
+                      <a:ext cx="5219700" cy="1286335"/>
+                    </a:xfrm>
+                    <a:prstGeom prst="rect">
+                      <a:avLst/>
+                    </a:prstGeom>
+                  </pic:spPr>
+                </pic:pic>
+              </a:graphicData>
+            </a:graphic>
+          </wp:inline>
+        </w:drawing>
+      </w:r>
+    </w:p>
+    <w:p>
+      <w:pPr>
+        <w:pStyle w:val="Beschriftung"/>
+        <w:jc w:val="center"/>
+        <w:rPr>
+          <w:lang w:val="en-US"/>
+        </w:rPr>
+      </w:pPr>
+      <w:bookmarkStart w:id="33" w:name="_Ref452107729"/>
+      <w:bookmarkStart w:id="34" w:name="_Toc452107929"/>
+      <w:r>
+        <w:rPr>
+          <w:lang w:val="en-US"/>
+        </w:rPr>
+        <w:t xml:space="preserve">Figure </w:t>
+      </w:r>
+      <w:r>
+        <w:fldChar w:fldCharType="begin"/>
+      </w:r>
+      <w:r>
+        <w:rPr>
+          <w:lang w:val="en-US"/>
+        </w:rPr>
+        <w:instrText xml:space="preserve"> SEQ Figure \* ARABIC </w:instrText>
+      </w:r>
+      <w:r>
+        <w:fldChar w:fldCharType="separate"/>
+      </w:r>
+      <w:r>
+        <w:rPr>
+          <w:noProof/>
+          <w:lang w:val="en-US"/>
+        </w:rPr>
+        <w:t>1</w:t>
+      </w:r>
+      <w:r>
+        <w:fldChar w:fldCharType="end"/>
+      </w:r>
+      <w:bookmarkEnd w:id="33"/>
+      <w:r>
+        <w:rPr>
+          <w:lang w:val="en-US"/>
+        </w:rPr>
+        <w:t>: Overview of browsers that have a working implementa</w:t>
+      </w:r>
+      <w:r>
+        <w:rPr>
+          <w:lang w:val="en-US"/>
+        </w:rPr>
+        <w:t xml:space="preserve">tion of </w:t>
+      </w:r>
+      <w:proofErr w:type="spellStart"/>
+      <w:r>
+        <w:rPr>
+          <w:lang w:val="en-US"/>
+        </w:rPr>
+        <w:t>WebRTC</w:t>
+      </w:r>
+      <w:proofErr w:type="spellEnd"/>
+      <w:r>
+        <w:rPr>
+          <w:lang w:val="en-US"/>
+        </w:rPr>
+        <w:t xml:space="preserve"> </w:t>
+      </w:r>
+      <w:proofErr w:type="spellStart"/>
+      <w:r>
+        <w:rPr>
+          <w:lang w:val="en-US"/>
+        </w:rPr>
+        <w:t>PeerConnections</w:t>
+      </w:r>
+      <w:proofErr w:type="spellEnd"/>
       <w:r>
         <w:rPr>
           <w:rStyle w:val="Funotenzeichen"/>
@@ -5817,59 +8260,7 @@
         </w:rPr>
         <w:footnoteReference w:id="14"/>
       </w:r>
-      <w:r>
-        <w:rPr>
-          <w:lang w:val="en-US"/>
-        </w:rPr>
-        <w:t xml:space="preserve">, which is maintained by the </w:t>
-      </w:r>
-      <w:r>
-        <w:rPr>
-          <w:lang w:val="en-US"/>
-        </w:rPr>
-        <w:t>World Wide Web Consortium (W3C)</w:t>
-      </w:r>
-      <w:r>
-        <w:rPr>
-          <w:lang w:val="en-US"/>
-        </w:rPr>
-        <w:t xml:space="preserve"> and is updated on a non-regular basis. The fact that the definition is not yet finished could possibly discourage developers, since some API functions and methods might be changed in the future. </w:t>
-      </w:r>
-      <w:r>
-        <w:rPr>
-          <w:lang w:val="en-US"/>
-        </w:rPr>
-        <w:t>Additionally, some web browsers still use vendor prefixes for certain methods, which makes development difficult. For instance, the method for obtaining camera access is called navigator.getUserMedia() in the W3C specification, however, if developers want to ensure that it works across all browsers, they have to use this line of code in their application:</w:t>
-      </w:r>
-    </w:p>
-    <w:p>
-      <w:pPr>
-        <w:rPr>
-          <w:lang w:val="en-US"/>
-        </w:rPr>
-      </w:pPr>
-      <w:r>
-        <w:rPr>
-          <w:lang w:val="en-US"/>
-        </w:rPr>
-        <w:t>CODE LISTING navigator.getUserMedia across browsers</w:t>
-      </w:r>
-      <w:bookmarkStart w:id="20" w:name="_GoBack"/>
-      <w:bookmarkEnd w:id="20"/>
-    </w:p>
-    <w:p>
-      <w:pPr>
-        <w:pStyle w:val="berschrift2"/>
-        <w:rPr>
-          <w:lang w:val="en-US"/>
-        </w:rPr>
-      </w:pPr>
-      <w:r>
-        <w:rPr>
-          <w:lang w:val="en-US"/>
-        </w:rPr>
-        <w:t>Usage possibilities</w:t>
-      </w:r>
+      <w:bookmarkEnd w:id="34"/>
     </w:p>
     <w:p>
       <w:pPr>
@@ -5885,6 +8276,748 @@
         </w:rPr>
         <w:br w:type="page"/>
       </w:r>
+      <w:bookmarkStart w:id="35" w:name="_GoBack"/>
+      <w:bookmarkEnd w:id="35"/>
+    </w:p>
+    <w:p>
+      <w:pPr>
+        <w:rPr>
+          <w:lang w:val="en-US"/>
+        </w:rPr>
+      </w:pPr>
+      <w:r>
+        <w:rPr>
+          <w:lang w:val="en-US"/>
+        </w:rPr>
+        <w:lastRenderedPageBreak/>
+        <w:t xml:space="preserve">As can be seen in </w:t>
+      </w:r>
+      <w:r>
+        <w:rPr>
+          <w:lang w:val="en-US"/>
+        </w:rPr>
+        <w:fldChar w:fldCharType="begin"/>
+      </w:r>
+      <w:r>
+        <w:rPr>
+          <w:lang w:val="en-US"/>
+        </w:rPr>
+        <w:instrText xml:space="preserve"> REF _Ref452107000 \h </w:instrText>
+      </w:r>
+      <w:r>
+        <w:rPr>
+          <w:lang w:val="en-US"/>
+        </w:rPr>
+      </w:r>
+      <w:r>
+        <w:rPr>
+          <w:lang w:val="en-US"/>
+        </w:rPr>
+        <w:fldChar w:fldCharType="separate"/>
+      </w:r>
+      <w:r>
+        <w:rPr>
+          <w:lang w:val="en-US"/>
+        </w:rPr>
+        <w:t xml:space="preserve">Figure </w:t>
+      </w:r>
+      <w:r>
+        <w:rPr>
+          <w:noProof/>
+          <w:lang w:val="en-US"/>
+        </w:rPr>
+        <w:t>2</w:t>
+      </w:r>
+      <w:r>
+        <w:rPr>
+          <w:lang w:val="en-US"/>
+        </w:rPr>
+        <w:fldChar w:fldCharType="end"/>
+      </w:r>
+      <w:r>
+        <w:rPr>
+          <w:lang w:val="en-US"/>
+        </w:rPr>
+        <w:t xml:space="preserve">, these three browsers account for </w:t>
+      </w:r>
+      <w:r>
+        <w:rPr>
+          <w:lang w:val="en-US"/>
+        </w:rPr>
+        <w:t>approximately</w:t>
+      </w:r>
+      <w:r>
+        <w:rPr>
+          <w:lang w:val="en-US"/>
+        </w:rPr>
+        <w:t xml:space="preserve"> 61% of the total web browser market share in Austria in 2015</w:t>
+      </w:r>
+      <w:r>
+        <w:rPr>
+          <w:rStyle w:val="Funotenzeichen"/>
+          <w:lang w:val="en-US"/>
+        </w:rPr>
+        <w:footnoteReference w:id="15"/>
+      </w:r>
+      <w:r>
+        <w:rPr>
+          <w:lang w:val="en-US"/>
+        </w:rPr>
+        <w:t>.</w:t>
+      </w:r>
+      <w:r>
+        <w:rPr>
+          <w:lang w:val="en-US"/>
+        </w:rPr>
+        <w:t xml:space="preserve"> By comparison, this figure has risen by three percentage points from 58% in 2014.</w:t>
+      </w:r>
+    </w:p>
+    <w:p>
+      <w:pPr>
+        <w:keepNext/>
+      </w:pPr>
+      <w:r>
+        <w:rPr>
+          <w:noProof/>
+          <w:lang w:val="de-DE" w:eastAsia="de-DE"/>
+        </w:rPr>
+        <w:drawing>
+          <wp:inline distT="0" distB="0" distL="0" distR="0" wp14:anchorId="395F2876" wp14:editId="129FF9C8">
+            <wp:extent cx="5219700" cy="1941699"/>
+            <wp:effectExtent l="0" t="0" r="0" b="1905"/>
+            <wp:docPr id="2" name="Grafik 2" descr="C:\xampp\htdocs\cross-platform-webrtc\thesis\images\Web_browser_market_share_austria_2015.PNG"/>
+            <wp:cNvGraphicFramePr>
+              <a:graphicFrameLocks xmlns:a="http://schemas.openxmlformats.org/drawingml/2006/main" noChangeAspect="1"/>
+            </wp:cNvGraphicFramePr>
+            <a:graphic xmlns:a="http://schemas.openxmlformats.org/drawingml/2006/main">
+              <a:graphicData uri="http://schemas.openxmlformats.org/drawingml/2006/picture">
+                <pic:pic xmlns:pic="http://schemas.openxmlformats.org/drawingml/2006/picture">
+                  <pic:nvPicPr>
+                    <pic:cNvPr id="0" name="Picture 2" descr="C:\xampp\htdocs\cross-platform-webrtc\thesis\images\Web_browser_market_share_austria_2015.PNG"/>
+                    <pic:cNvPicPr>
+                      <a:picLocks noChangeAspect="1" noChangeArrowheads="1"/>
+                    </pic:cNvPicPr>
+                  </pic:nvPicPr>
+                  <pic:blipFill>
+                    <a:blip r:embed="rId10">
+                      <a:extLst>
+                        <a:ext uri="{28A0092B-C50C-407E-A947-70E740481C1C}">
+                          <a14:useLocalDpi xmlns:a14="http://schemas.microsoft.com/office/drawing/2010/main" val="0"/>
+                        </a:ext>
+                      </a:extLst>
+                    </a:blip>
+                    <a:srcRect/>
+                    <a:stretch>
+                      <a:fillRect/>
+                    </a:stretch>
+                  </pic:blipFill>
+                  <pic:spPr bwMode="auto">
+                    <a:xfrm>
+                      <a:off x="0" y="0"/>
+                      <a:ext cx="5219700" cy="1941699"/>
+                    </a:xfrm>
+                    <a:prstGeom prst="rect">
+                      <a:avLst/>
+                    </a:prstGeom>
+                    <a:noFill/>
+                    <a:ln>
+                      <a:noFill/>
+                    </a:ln>
+                  </pic:spPr>
+                </pic:pic>
+              </a:graphicData>
+            </a:graphic>
+          </wp:inline>
+        </w:drawing>
+      </w:r>
+    </w:p>
+    <w:p>
+      <w:pPr>
+        <w:pStyle w:val="Beschriftung"/>
+        <w:jc w:val="center"/>
+        <w:rPr>
+          <w:lang w:val="en-US"/>
+        </w:rPr>
+      </w:pPr>
+      <w:bookmarkStart w:id="36" w:name="_Ref452107000"/>
+      <w:bookmarkStart w:id="37" w:name="_Toc452107930"/>
+      <w:r>
+        <w:rPr>
+          <w:lang w:val="en-US"/>
+        </w:rPr>
+        <w:t xml:space="preserve">Figure </w:t>
+      </w:r>
+      <w:r>
+        <w:fldChar w:fldCharType="begin"/>
+      </w:r>
+      <w:r>
+        <w:rPr>
+          <w:lang w:val="en-US"/>
+        </w:rPr>
+        <w:instrText xml:space="preserve"> SEQ Figure \* ARABIC </w:instrText>
+      </w:r>
+      <w:r>
+        <w:fldChar w:fldCharType="separate"/>
+      </w:r>
+      <w:r>
+        <w:rPr>
+          <w:noProof/>
+          <w:lang w:val="en-US"/>
+        </w:rPr>
+        <w:t>2</w:t>
+      </w:r>
+      <w:r>
+        <w:fldChar w:fldCharType="end"/>
+      </w:r>
+      <w:bookmarkEnd w:id="36"/>
+      <w:r>
+        <w:rPr>
+          <w:lang w:val="en-US"/>
+        </w:rPr>
+        <w:t>: Web browser market share in Austria in 2015</w:t>
+      </w:r>
+      <w:bookmarkEnd w:id="37"/>
+    </w:p>
+    <w:p>
+      <w:pPr>
+        <w:rPr>
+          <w:lang w:val="en-US"/>
+        </w:rPr>
+      </w:pPr>
+      <w:r>
+        <w:rPr>
+          <w:lang w:val="en-US"/>
+        </w:rPr>
+        <w:t>As for the other browsers, Microsoft’s Internet Explorer has been discontinued and cannot be installed on the current operating system Windows 10</w:t>
+      </w:r>
+      <w:r>
+        <w:rPr>
+          <w:lang w:val="en-US"/>
+        </w:rPr>
+        <w:t>. As a result, the market share of Internet Explorer is expected to decline in the near future</w:t>
+      </w:r>
+      <w:r>
+        <w:rPr>
+          <w:lang w:val="en-US"/>
+        </w:rPr>
+        <w:t xml:space="preserve">. Its successor, Microsoft Edge, has started to implement Object Real-Time Communication (ORTC), which is compatible to </w:t>
+      </w:r>
+      <w:proofErr w:type="spellStart"/>
+      <w:r>
+        <w:rPr>
+          <w:lang w:val="en-US"/>
+        </w:rPr>
+        <w:t>WebRTC</w:t>
+      </w:r>
+      <w:proofErr w:type="spellEnd"/>
+      <w:r>
+        <w:rPr>
+          <w:lang w:val="en-US"/>
+        </w:rPr>
+        <w:t xml:space="preserve"> in its current state. In September 2015, the first features of ORTC were integrated into Edge</w:t>
+      </w:r>
+      <w:r>
+        <w:rPr>
+          <w:rStyle w:val="Funotenzeichen"/>
+          <w:lang w:val="en-US"/>
+        </w:rPr>
+        <w:footnoteReference w:id="16"/>
+      </w:r>
+      <w:r>
+        <w:rPr>
+          <w:lang w:val="en-US"/>
+        </w:rPr>
+        <w:t>.</w:t>
+      </w:r>
+      <w:r>
+        <w:rPr>
+          <w:lang w:val="en-US"/>
+        </w:rPr>
+        <w:t xml:space="preserve"> Apple, on the other hand, has not yet revealed any plans on integrating </w:t>
+      </w:r>
+      <w:proofErr w:type="spellStart"/>
+      <w:r>
+        <w:rPr>
+          <w:lang w:val="en-US"/>
+        </w:rPr>
+        <w:t>WebRTC</w:t>
+      </w:r>
+      <w:proofErr w:type="spellEnd"/>
+      <w:r>
+        <w:rPr>
+          <w:lang w:val="en-US"/>
+        </w:rPr>
+        <w:t xml:space="preserve"> into their Safari browser.</w:t>
+      </w:r>
+    </w:p>
+    <w:p>
+      <w:pPr>
+        <w:rPr>
+          <w:lang w:val="en-US"/>
+        </w:rPr>
+      </w:pPr>
+      <w:r>
+        <w:rPr>
+          <w:lang w:val="en-US"/>
+        </w:rPr>
+        <w:t xml:space="preserve">One reason for the incomplete browser compatibility is that </w:t>
+      </w:r>
+      <w:proofErr w:type="spellStart"/>
+      <w:r>
+        <w:rPr>
+          <w:lang w:val="en-US"/>
+        </w:rPr>
+        <w:t>WebRTC</w:t>
+      </w:r>
+      <w:proofErr w:type="spellEnd"/>
+      <w:r>
+        <w:rPr>
+          <w:lang w:val="en-US"/>
+        </w:rPr>
+        <w:t xml:space="preserve"> is still under development. It has a working draft API definition</w:t>
+      </w:r>
+      <w:r>
+        <w:rPr>
+          <w:rStyle w:val="Funotenzeichen"/>
+          <w:lang w:val="en-US"/>
+        </w:rPr>
+        <w:footnoteReference w:id="17"/>
+      </w:r>
+      <w:r>
+        <w:rPr>
+          <w:lang w:val="en-US"/>
+        </w:rPr>
+        <w:t xml:space="preserve">, which is maintained by the </w:t>
+      </w:r>
+      <w:r>
+        <w:rPr>
+          <w:lang w:val="en-US"/>
+        </w:rPr>
+        <w:t>World Wide Web Consortium (W3C)</w:t>
+      </w:r>
+      <w:r>
+        <w:rPr>
+          <w:lang w:val="en-US"/>
+        </w:rPr>
+        <w:t xml:space="preserve"> and is updated on a non-regular basis. The fact that the definition is not yet finished could possibly discourage developers, since some API functions and methods might be changed in the future. </w:t>
+      </w:r>
+      <w:r>
+        <w:rPr>
+          <w:lang w:val="en-US"/>
+        </w:rPr>
+        <w:t xml:space="preserve">Additionally, some web browsers still use vendor prefixes for certain methods, which makes development difficult. For instance, the method for obtaining camera access is called </w:t>
+      </w:r>
+      <w:proofErr w:type="spellStart"/>
+      <w:proofErr w:type="gramStart"/>
+      <w:r>
+        <w:rPr>
+          <w:lang w:val="en-US"/>
+        </w:rPr>
+        <w:t>navigator.getUserMedia</w:t>
+      </w:r>
+      <w:proofErr w:type="spellEnd"/>
+      <w:r>
+        <w:rPr>
+          <w:lang w:val="en-US"/>
+        </w:rPr>
+        <w:t>(</w:t>
+      </w:r>
+      <w:proofErr w:type="gramEnd"/>
+      <w:r>
+        <w:rPr>
+          <w:lang w:val="en-US"/>
+        </w:rPr>
+        <w:t xml:space="preserve">) in the W3C specification, however, if developers </w:t>
+      </w:r>
+      <w:r>
+        <w:rPr>
+          <w:lang w:val="en-US"/>
+        </w:rPr>
+        <w:lastRenderedPageBreak/>
+        <w:t xml:space="preserve">want to ensure that it works across all </w:t>
+      </w:r>
+      <w:r>
+        <w:rPr>
+          <w:lang w:val="en-US"/>
+        </w:rPr>
+        <w:t xml:space="preserve">browsers, they have to use the following </w:t>
+      </w:r>
+      <w:r>
+        <w:rPr>
+          <w:lang w:val="en-US"/>
+        </w:rPr>
+        <w:t>li</w:t>
+      </w:r>
+      <w:r>
+        <w:rPr>
+          <w:lang w:val="en-US"/>
+        </w:rPr>
+        <w:t>nes of code in their application.</w:t>
+      </w:r>
+    </w:p>
+    <w:p>
+      <w:pPr>
+        <w:keepNext/>
+      </w:pPr>
+      <w:r>
+        <w:rPr>
+          <w:noProof/>
+          <w:lang w:val="de-DE" w:eastAsia="de-DE"/>
+        </w:rPr>
+        <w:drawing>
+          <wp:inline distT="0" distB="0" distL="0" distR="0" wp14:anchorId="44FAFF99" wp14:editId="6C2C658C">
+            <wp:extent cx="4562475" cy="714375"/>
+            <wp:effectExtent l="0" t="0" r="9525" b="9525"/>
+            <wp:docPr id="1" name="Grafik 1" descr="C:\xampp\htdocs\cross-platform-webrtc\thesis\images\code_prefixes_navigator.PNG"/>
+            <wp:cNvGraphicFramePr>
+              <a:graphicFrameLocks xmlns:a="http://schemas.openxmlformats.org/drawingml/2006/main" noChangeAspect="1"/>
+            </wp:cNvGraphicFramePr>
+            <a:graphic xmlns:a="http://schemas.openxmlformats.org/drawingml/2006/main">
+              <a:graphicData uri="http://schemas.openxmlformats.org/drawingml/2006/picture">
+                <pic:pic xmlns:pic="http://schemas.openxmlformats.org/drawingml/2006/picture">
+                  <pic:nvPicPr>
+                    <pic:cNvPr id="0" name="Picture 1" descr="C:\xampp\htdocs\cross-platform-webrtc\thesis\images\code_prefixes_navigator.PNG"/>
+                    <pic:cNvPicPr>
+                      <a:picLocks noChangeAspect="1" noChangeArrowheads="1"/>
+                    </pic:cNvPicPr>
+                  </pic:nvPicPr>
+                  <pic:blipFill>
+                    <a:blip r:embed="rId11">
+                      <a:extLst>
+                        <a:ext uri="{28A0092B-C50C-407E-A947-70E740481C1C}">
+                          <a14:useLocalDpi xmlns:a14="http://schemas.microsoft.com/office/drawing/2010/main" val="0"/>
+                        </a:ext>
+                      </a:extLst>
+                    </a:blip>
+                    <a:srcRect/>
+                    <a:stretch>
+                      <a:fillRect/>
+                    </a:stretch>
+                  </pic:blipFill>
+                  <pic:spPr bwMode="auto">
+                    <a:xfrm>
+                      <a:off x="0" y="0"/>
+                      <a:ext cx="4562475" cy="714375"/>
+                    </a:xfrm>
+                    <a:prstGeom prst="rect">
+                      <a:avLst/>
+                    </a:prstGeom>
+                    <a:noFill/>
+                    <a:ln>
+                      <a:noFill/>
+                    </a:ln>
+                  </pic:spPr>
+                </pic:pic>
+              </a:graphicData>
+            </a:graphic>
+          </wp:inline>
+        </w:drawing>
+      </w:r>
+    </w:p>
+    <w:p>
+      <w:pPr>
+        <w:pStyle w:val="Beschriftung"/>
+        <w:rPr>
+          <w:lang w:val="en-US"/>
+        </w:rPr>
+      </w:pPr>
+      <w:bookmarkStart w:id="38" w:name="_Ref452106319"/>
+      <w:bookmarkStart w:id="39" w:name="_Ref452106333"/>
+      <w:bookmarkStart w:id="40" w:name="_Toc452107931"/>
+      <w:r>
+        <w:rPr>
+          <w:lang w:val="en-US"/>
+        </w:rPr>
+        <w:t xml:space="preserve">Listing </w:t>
+      </w:r>
+      <w:r>
+        <w:fldChar w:fldCharType="begin"/>
+      </w:r>
+      <w:r>
+        <w:rPr>
+          <w:lang w:val="en-US"/>
+        </w:rPr>
+        <w:instrText xml:space="preserve"> SEQ Listing \* ARABIC </w:instrText>
+      </w:r>
+      <w:r>
+        <w:fldChar w:fldCharType="separate"/>
+      </w:r>
+      <w:r>
+        <w:rPr>
+          <w:noProof/>
+          <w:lang w:val="en-US"/>
+        </w:rPr>
+        <w:t>1</w:t>
+      </w:r>
+      <w:r>
+        <w:fldChar w:fldCharType="end"/>
+      </w:r>
+      <w:bookmarkEnd w:id="39"/>
+      <w:r>
+        <w:rPr>
+          <w:lang w:val="en-US"/>
+        </w:rPr>
+        <w:t>: Necessary variable assignment to deal with vendor prefixes</w:t>
+      </w:r>
+      <w:bookmarkEnd w:id="38"/>
+      <w:bookmarkEnd w:id="40"/>
+    </w:p>
+    <w:p>
+      <w:pPr>
+        <w:rPr>
+          <w:lang w:val="en-US"/>
+        </w:rPr>
+      </w:pPr>
+      <w:r>
+        <w:rPr>
+          <w:lang w:val="en-US"/>
+        </w:rPr>
+        <w:t>There are a number of other methods that</w:t>
+      </w:r>
+      <w:r>
+        <w:rPr>
+          <w:lang w:val="en-US"/>
+        </w:rPr>
+        <w:t xml:space="preserve"> suffer from</w:t>
+      </w:r>
+      <w:r>
+        <w:rPr>
+          <w:lang w:val="en-US"/>
+        </w:rPr>
+        <w:t xml:space="preserve"> the same issue, especially when it comes to </w:t>
+      </w:r>
+      <w:proofErr w:type="spellStart"/>
+      <w:r>
+        <w:rPr>
+          <w:lang w:val="en-US"/>
+        </w:rPr>
+        <w:t>WebRTC</w:t>
+      </w:r>
+      <w:proofErr w:type="spellEnd"/>
+      <w:r>
+        <w:rPr>
+          <w:lang w:val="en-US"/>
+        </w:rPr>
+        <w:t>-specific functions</w:t>
+      </w:r>
+      <w:r>
+        <w:rPr>
+          <w:lang w:val="en-US"/>
+        </w:rPr>
+        <w:t xml:space="preserve">, for instance </w:t>
+      </w:r>
+      <w:proofErr w:type="spellStart"/>
+      <w:r>
+        <w:rPr>
+          <w:lang w:val="en-US"/>
+        </w:rPr>
+        <w:t>RTCPeerConnection</w:t>
+      </w:r>
+      <w:proofErr w:type="spellEnd"/>
+      <w:r>
+        <w:rPr>
+          <w:lang w:val="en-US"/>
+        </w:rPr>
+        <w:t xml:space="preserve"> or </w:t>
+      </w:r>
+      <w:proofErr w:type="spellStart"/>
+      <w:r>
+        <w:rPr>
+          <w:lang w:val="en-US"/>
+        </w:rPr>
+        <w:t>RTCSessionDescription</w:t>
+      </w:r>
+      <w:proofErr w:type="spellEnd"/>
+      <w:r>
+        <w:rPr>
+          <w:lang w:val="en-US"/>
+        </w:rPr>
+        <w:t xml:space="preserve">, which both must be assigned </w:t>
+      </w:r>
+      <w:r>
+        <w:rPr>
+          <w:lang w:val="en-US"/>
+        </w:rPr>
+        <w:t>in the same way as</w:t>
+      </w:r>
+      <w:r>
+        <w:rPr>
+          <w:lang w:val="en-US"/>
+        </w:rPr>
+        <w:t xml:space="preserve"> described in </w:t>
+      </w:r>
+      <w:r>
+        <w:rPr>
+          <w:lang w:val="en-US"/>
+        </w:rPr>
+        <w:fldChar w:fldCharType="begin"/>
+      </w:r>
+      <w:r>
+        <w:rPr>
+          <w:lang w:val="en-US"/>
+        </w:rPr>
+        <w:instrText xml:space="preserve"> REF _Ref452106333 \h </w:instrText>
+      </w:r>
+      <w:r>
+        <w:rPr>
+          <w:lang w:val="en-US"/>
+        </w:rPr>
+      </w:r>
+      <w:r>
+        <w:rPr>
+          <w:lang w:val="en-US"/>
+        </w:rPr>
+        <w:fldChar w:fldCharType="separate"/>
+      </w:r>
+      <w:r>
+        <w:rPr>
+          <w:lang w:val="en-US"/>
+        </w:rPr>
+        <w:t xml:space="preserve">Listing </w:t>
+      </w:r>
+      <w:r>
+        <w:rPr>
+          <w:noProof/>
+          <w:lang w:val="en-US"/>
+        </w:rPr>
+        <w:t>1</w:t>
+      </w:r>
+      <w:r>
+        <w:rPr>
+          <w:lang w:val="en-US"/>
+        </w:rPr>
+        <w:fldChar w:fldCharType="end"/>
+      </w:r>
+      <w:r>
+        <w:rPr>
+          <w:lang w:val="en-US"/>
+        </w:rPr>
+        <w:t xml:space="preserve"> for </w:t>
+      </w:r>
+      <w:proofErr w:type="spellStart"/>
+      <w:r>
+        <w:rPr>
+          <w:lang w:val="en-US"/>
+        </w:rPr>
+        <w:t>navigator.getUserMedia</w:t>
+      </w:r>
+      <w:proofErr w:type="spellEnd"/>
+      <w:r>
+        <w:rPr>
+          <w:lang w:val="en-US"/>
+        </w:rPr>
+        <w:t>.</w:t>
+      </w:r>
+    </w:p>
+    <w:p>
+      <w:pPr>
+        <w:pStyle w:val="berschrift2"/>
+        <w:rPr>
+          <w:lang w:val="en-US"/>
+        </w:rPr>
+      </w:pPr>
+      <w:bookmarkStart w:id="41" w:name="_Toc452107914"/>
+      <w:r>
+        <w:rPr>
+          <w:lang w:val="en-US"/>
+        </w:rPr>
+        <w:t>Usage possibilities</w:t>
+      </w:r>
+      <w:bookmarkEnd w:id="41"/>
+    </w:p>
+    <w:p>
+      <w:pPr>
+        <w:pStyle w:val="berschrift2"/>
+        <w:rPr>
+          <w:lang w:val="en-US"/>
+        </w:rPr>
+      </w:pPr>
+      <w:r>
+        <w:rPr>
+          <w:lang w:val="en-US"/>
+        </w:rPr>
+        <w:t>Conclusion</w:t>
+      </w:r>
+    </w:p>
+    <w:p>
+      <w:pPr>
+        <w:rPr>
+          <w:lang w:val="en-US"/>
+        </w:rPr>
+      </w:pPr>
+      <w:r>
+        <w:rPr>
+          <w:lang w:val="en-US"/>
+        </w:rPr>
+        <w:t>SOMETHING POSITIVE</w:t>
+      </w:r>
+    </w:p>
+    <w:p>
+      <w:pPr>
+        <w:rPr>
+          <w:lang w:val="en-US"/>
+        </w:rPr>
+      </w:pPr>
+      <w:r>
+        <w:rPr>
+          <w:lang w:val="en-US"/>
+        </w:rPr>
+        <w:t>The limitations described in this chapter still remain of serious nature, especially in a consumer environment. It is hardly feasible to coerce an end customer to switch to a certain web browser in order to use a web application. The same applies to a business context.</w:t>
+      </w:r>
+      <w:r>
+        <w:rPr>
+          <w:lang w:val="en-US"/>
+        </w:rPr>
+        <w:t xml:space="preserve"> </w:t>
+      </w:r>
+      <w:r>
+        <w:rPr>
+          <w:lang w:val="en-US"/>
+        </w:rPr>
+        <w:t>While native mobile apps can provide a reliable solution for this problem, they also come with a significantly intensified effort, both in the development and maintenance stage.</w:t>
+      </w:r>
+    </w:p>
+    <w:p>
+      <w:pPr>
+        <w:rPr>
+          <w:lang w:val="en-US"/>
+        </w:rPr>
+      </w:pPr>
+      <w:r>
+        <w:rPr>
+          <w:lang w:val="en-US"/>
+        </w:rPr>
+        <w:t>On the whole, one potential compromise that can be considered both economic and user-</w:t>
+      </w:r>
+      <w:proofErr w:type="gramStart"/>
+      <w:r>
+        <w:rPr>
+          <w:lang w:val="en-US"/>
+        </w:rPr>
+        <w:t>friendly,</w:t>
+      </w:r>
+      <w:proofErr w:type="gramEnd"/>
+      <w:r>
+        <w:rPr>
+          <w:lang w:val="en-US"/>
+        </w:rPr>
+        <w:t xml:space="preserve"> is the use of cross-platform apps. While they suffer from certain detriments regarding user experience, the development effort is minimized and it is guaranteed that users will be able to use the app, on condition that they have a smartphone or tablet that is not older than five years.</w:t>
+      </w:r>
+    </w:p>
+    <w:p>
+      <w:pPr>
+        <w:spacing w:line="276" w:lineRule="auto"/>
+        <w:jc w:val="left"/>
+        <w:rPr>
+          <w:lang w:val="en-US"/>
+        </w:rPr>
+      </w:pPr>
+      <w:r>
+        <w:rPr>
+          <w:lang w:val="en-US"/>
+        </w:rPr>
+        <w:br w:type="page"/>
+      </w:r>
     </w:p>
     <w:p>
       <w:pPr>
@@ -5893,7 +9026,7 @@
           <w:lang w:val="en-US"/>
         </w:rPr>
       </w:pPr>
-      <w:bookmarkStart w:id="21" w:name="_Toc451798999"/>
+      <w:bookmarkStart w:id="42" w:name="_Toc452107915"/>
       <w:r>
         <w:rPr>
           <w:lang w:val="en-US"/>
@@ -5901,7 +9034,7 @@
         <w:lastRenderedPageBreak/>
         <w:t>Prototype development</w:t>
       </w:r>
-      <w:bookmarkEnd w:id="21"/>
+      <w:bookmarkEnd w:id="42"/>
     </w:p>
     <w:p>
       <w:pPr>
@@ -5932,8 +9065,8 @@
           <w:lang w:val="en-US"/>
         </w:rPr>
       </w:pPr>
-      <w:bookmarkStart w:id="22" w:name="_Ref451694732"/>
-      <w:bookmarkStart w:id="23" w:name="_Toc451799000"/>
+      <w:bookmarkStart w:id="43" w:name="_Ref451694732"/>
+      <w:bookmarkStart w:id="44" w:name="_Toc452107916"/>
       <w:r>
         <w:rPr>
           <w:lang w:val="en-US"/>
@@ -5941,8 +9074,8 @@
         <w:lastRenderedPageBreak/>
         <w:t>Evaluation</w:t>
       </w:r>
-      <w:bookmarkEnd w:id="22"/>
-      <w:bookmarkEnd w:id="23"/>
+      <w:bookmarkEnd w:id="43"/>
+      <w:bookmarkEnd w:id="44"/>
     </w:p>
     <w:p>
       <w:pPr>
@@ -5958,14 +9091,14 @@
           <w:lang w:val="en-US"/>
         </w:rPr>
       </w:pPr>
-      <w:bookmarkStart w:id="24" w:name="_Toc451799001"/>
+      <w:bookmarkStart w:id="45" w:name="_Toc452107917"/>
       <w:r>
         <w:rPr>
           <w:lang w:val="en-US"/>
         </w:rPr>
         <w:t>Setup</w:t>
       </w:r>
-      <w:bookmarkEnd w:id="24"/>
+      <w:bookmarkEnd w:id="45"/>
     </w:p>
     <w:p>
       <w:pPr>
@@ -5974,14 +9107,14 @@
           <w:lang w:val="en-US"/>
         </w:rPr>
       </w:pPr>
-      <w:bookmarkStart w:id="25" w:name="_Toc451799002"/>
+      <w:bookmarkStart w:id="46" w:name="_Toc452107918"/>
       <w:r>
         <w:rPr>
           <w:lang w:val="en-US"/>
         </w:rPr>
         <w:t>Method</w:t>
       </w:r>
-      <w:bookmarkEnd w:id="25"/>
+      <w:bookmarkEnd w:id="46"/>
     </w:p>
     <w:p>
       <w:pPr>
@@ -5990,14 +9123,14 @@
           <w:lang w:val="en-US"/>
         </w:rPr>
       </w:pPr>
-      <w:bookmarkStart w:id="26" w:name="_Toc451799003"/>
+      <w:bookmarkStart w:id="47" w:name="_Toc452107919"/>
       <w:r>
         <w:rPr>
           <w:lang w:val="en-US"/>
         </w:rPr>
         <w:t>Results</w:t>
       </w:r>
-      <w:bookmarkEnd w:id="26"/>
+      <w:bookmarkEnd w:id="47"/>
     </w:p>
     <w:p>
       <w:pPr>
@@ -6021,7 +9154,7 @@
           <w:lang w:val="en-US"/>
         </w:rPr>
       </w:pPr>
-      <w:bookmarkStart w:id="27" w:name="_Toc451799004"/>
+      <w:bookmarkStart w:id="48" w:name="_Toc452107920"/>
       <w:r>
         <w:rPr>
           <w:lang w:val="en-US"/>
@@ -6029,7 +9162,7 @@
         <w:lastRenderedPageBreak/>
         <w:t>Outlook</w:t>
       </w:r>
-      <w:bookmarkEnd w:id="27"/>
+      <w:bookmarkEnd w:id="48"/>
     </w:p>
     <w:p>
       <w:pPr>
@@ -6051,26 +9184,40 @@
           <w:lang w:val="en-US"/>
         </w:rPr>
       </w:pPr>
-      <w:bookmarkStart w:id="28" w:name="_Toc451799005"/>
+      <w:bookmarkStart w:id="49" w:name="_Toc452107921"/>
       <w:r>
         <w:rPr>
           <w:lang w:val="en-US"/>
         </w:rPr>
         <w:t>User management and authentication</w:t>
       </w:r>
-      <w:bookmarkEnd w:id="28"/>
-    </w:p>
-    <w:p>
-      <w:pPr>
-        <w:rPr>
-          <w:lang w:val="en-US"/>
-        </w:rPr>
-      </w:pPr>
-      <w:r>
-        <w:rPr>
-          <w:lang w:val="en-US"/>
-        </w:rPr>
-        <w:t>The backend server that handles the WebRTC connection setup and distribution of information about available peers is currently not authenticating user requests. This does not mean that communication w</w:t>
+      <w:bookmarkEnd w:id="49"/>
+    </w:p>
+    <w:p>
+      <w:pPr>
+        <w:rPr>
+          <w:lang w:val="en-US"/>
+        </w:rPr>
+      </w:pPr>
+      <w:r>
+        <w:rPr>
+          <w:lang w:val="en-US"/>
+        </w:rPr>
+        <w:t xml:space="preserve">The backend server that handles the </w:t>
+      </w:r>
+      <w:proofErr w:type="spellStart"/>
+      <w:r>
+        <w:rPr>
+          <w:lang w:val="en-US"/>
+        </w:rPr>
+        <w:t>WebRTC</w:t>
+      </w:r>
+      <w:proofErr w:type="spellEnd"/>
+      <w:r>
+        <w:rPr>
+          <w:lang w:val="en-US"/>
+        </w:rPr>
+        <w:t xml:space="preserve"> connection setup and distribution of information about available peers is currently not authenticating user requests. This does not mean that communication w</w:t>
       </w:r>
       <w:r>
         <w:rPr>
@@ -6114,7 +9261,7 @@
           <w:rStyle w:val="Funotenzeichen"/>
           <w:lang w:val="en-US"/>
         </w:rPr>
-        <w:footnoteReference w:id="15"/>
+        <w:footnoteReference w:id="18"/>
       </w:r>
       <w:r>
         <w:rPr>
@@ -6133,7 +9280,7 @@
           <w:rStyle w:val="Funotenzeichen"/>
           <w:lang w:val="en-US"/>
         </w:rPr>
-        <w:footnoteReference w:id="16"/>
+        <w:footnoteReference w:id="19"/>
       </w:r>
       <w:r>
         <w:rPr>
@@ -6149,14 +9296,14 @@
           <w:lang w:val="en-US"/>
         </w:rPr>
       </w:pPr>
-      <w:bookmarkStart w:id="29" w:name="_Toc451799006"/>
+      <w:bookmarkStart w:id="50" w:name="_Toc452107922"/>
       <w:r>
         <w:rPr>
           <w:lang w:val="en-US"/>
         </w:rPr>
         <w:t>Multi-user sessions</w:t>
       </w:r>
-      <w:bookmarkEnd w:id="29"/>
+      <w:bookmarkEnd w:id="50"/>
     </w:p>
     <w:p>
       <w:pPr>
@@ -6211,7 +9358,21 @@
         <w:rPr>
           <w:lang w:val="en-US"/>
         </w:rPr>
-        <w:t xml:space="preserve">Due to its peer-to-peer design, WebRTC only supports two users in one session. If three or more users want to participate in a session, </w:t>
+        <w:t xml:space="preserve">Due to its peer-to-peer design, </w:t>
+      </w:r>
+      <w:proofErr w:type="spellStart"/>
+      <w:r>
+        <w:rPr>
+          <w:lang w:val="en-US"/>
+        </w:rPr>
+        <w:t>WebRTC</w:t>
+      </w:r>
+      <w:proofErr w:type="spellEnd"/>
+      <w:r>
+        <w:rPr>
+          <w:lang w:val="en-US"/>
+        </w:rPr>
+        <w:t xml:space="preserve"> only supports two users in one session. If three or more users want to participate in a session, </w:t>
       </w:r>
       <w:r>
         <w:rPr>
@@ -6224,14 +9385,22 @@
           <w:lang w:val="en-US"/>
         </w:rPr>
         <w:lastRenderedPageBreak/>
-        <w:t>publicly available open-source solutions like Erizo</w:t>
-      </w:r>
+        <w:t xml:space="preserve">publicly available open-source solutions like </w:t>
+      </w:r>
+      <w:proofErr w:type="spellStart"/>
+      <w:r>
+        <w:rPr>
+          <w:lang w:val="en-US"/>
+        </w:rPr>
+        <w:t>Erizo</w:t>
+      </w:r>
+      <w:proofErr w:type="spellEnd"/>
       <w:r>
         <w:rPr>
           <w:rStyle w:val="Funotenzeichen"/>
           <w:lang w:val="en-US"/>
         </w:rPr>
-        <w:footnoteReference w:id="17"/>
+        <w:footnoteReference w:id="20"/>
       </w:r>
       <w:r>
         <w:rPr>
@@ -6244,7 +9413,7 @@
           <w:rStyle w:val="Funotenzeichen"/>
           <w:lang w:val="en-US"/>
         </w:rPr>
-        <w:footnoteReference w:id="18"/>
+        <w:footnoteReference w:id="21"/>
       </w:r>
       <w:r>
         <w:rPr>
@@ -6275,7 +9444,7 @@
           <w:lang w:val="en-US"/>
         </w:rPr>
       </w:pPr>
-      <w:bookmarkStart w:id="30" w:name="_Toc451799007"/>
+      <w:bookmarkStart w:id="51" w:name="_Toc452107923"/>
       <w:r>
         <w:rPr>
           <w:lang w:val="en-US"/>
@@ -6283,7 +9452,7 @@
         <w:lastRenderedPageBreak/>
         <w:t>Conclusion</w:t>
       </w:r>
-      <w:bookmarkEnd w:id="30"/>
+      <w:bookmarkEnd w:id="51"/>
     </w:p>
     <w:p>
       <w:pPr>
@@ -6313,7 +9482,7 @@
           <w:lang w:val="en-US"/>
         </w:rPr>
       </w:pPr>
-      <w:bookmarkStart w:id="31" w:name="_Toc451799008"/>
+      <w:bookmarkStart w:id="52" w:name="_Toc452107924"/>
       <w:r>
         <w:rPr>
           <w:lang w:val="en-US"/>
@@ -6321,7 +9490,7 @@
         <w:lastRenderedPageBreak/>
         <w:t>List of tables</w:t>
       </w:r>
-      <w:bookmarkEnd w:id="31"/>
+      <w:bookmarkEnd w:id="52"/>
     </w:p>
     <w:p>
       <w:pPr>
@@ -6350,7 +9519,7 @@
           <w:noProof/>
           <w:lang w:val="de-DE"/>
         </w:rPr>
-        <w:t>Es konnten keine Einträge für ein Abbildungsverzeichnis gefunden werden</w:t>
+        <w:t>Es konnten keine Einträge für ein Abbildungsverzeichnis gefunden werden.</w:t>
       </w:r>
       <w:r>
         <w:rPr>
@@ -6359,8 +9528,191 @@
           <w:noProof/>
           <w:lang w:val="de-DE"/>
         </w:rPr>
-        <w:t>.</w:t>
-      </w:r>
+        <w:fldChar w:fldCharType="end"/>
+      </w:r>
+      <w:r>
+        <w:br w:type="page"/>
+      </w:r>
+    </w:p>
+    <w:p>
+      <w:pPr>
+        <w:pStyle w:val="berschriftohneNummerierung"/>
+      </w:pPr>
+      <w:bookmarkStart w:id="53" w:name="_Toc452107925"/>
+      <w:r>
+        <w:lastRenderedPageBreak/>
+        <w:t xml:space="preserve">List </w:t>
+      </w:r>
+      <w:proofErr w:type="spellStart"/>
+      <w:r>
+        <w:t>of</w:t>
+      </w:r>
+      <w:proofErr w:type="spellEnd"/>
+      <w:r>
+        <w:t xml:space="preserve"> </w:t>
+      </w:r>
+      <w:proofErr w:type="spellStart"/>
+      <w:r>
+        <w:t>figures</w:t>
+      </w:r>
+      <w:bookmarkEnd w:id="53"/>
+      <w:proofErr w:type="spellEnd"/>
+    </w:p>
+    <w:p>
+      <w:pPr>
+        <w:pStyle w:val="Abbildungsverzeichnis"/>
+        <w:tabs>
+          <w:tab w:val="right" w:leader="dot" w:pos="8210"/>
+        </w:tabs>
+        <w:rPr>
+          <w:rFonts w:asciiTheme="minorHAnsi" w:eastAsiaTheme="minorEastAsia" w:hAnsiTheme="minorHAnsi"/>
+          <w:noProof/>
+          <w:lang w:val="de-DE" w:eastAsia="de-DE"/>
+        </w:rPr>
+      </w:pPr>
+      <w:r>
+        <w:fldChar w:fldCharType="begin"/>
+      </w:r>
+      <w:r>
+        <w:instrText xml:space="preserve"> TOC \h \z \c "Figure" </w:instrText>
+      </w:r>
+      <w:r>
+        <w:fldChar w:fldCharType="separate"/>
+      </w:r>
+      <w:hyperlink w:anchor="_Toc452107929" w:history="1">
+        <w:r>
+          <w:rPr>
+            <w:rStyle w:val="Hyperlink"/>
+            <w:noProof/>
+            <w:lang w:val="en-US"/>
+          </w:rPr>
+          <w:t>Figure 1: Overview of browsers that have a working implementation of WebRTC PeerConnections</w:t>
+        </w:r>
+        <w:r>
+          <w:rPr>
+            <w:noProof/>
+            <w:webHidden/>
+          </w:rPr>
+          <w:tab/>
+        </w:r>
+        <w:r>
+          <w:rPr>
+            <w:noProof/>
+            <w:webHidden/>
+          </w:rPr>
+          <w:fldChar w:fldCharType="begin"/>
+        </w:r>
+        <w:r>
+          <w:rPr>
+            <w:noProof/>
+            <w:webHidden/>
+          </w:rPr>
+          <w:instrText xml:space="preserve"> PAGEREF _Toc452107929 \h </w:instrText>
+        </w:r>
+        <w:r>
+          <w:rPr>
+            <w:noProof/>
+            <w:webHidden/>
+          </w:rPr>
+        </w:r>
+        <w:r>
+          <w:rPr>
+            <w:noProof/>
+            <w:webHidden/>
+          </w:rPr>
+          <w:fldChar w:fldCharType="separate"/>
+        </w:r>
+        <w:r>
+          <w:rPr>
+            <w:noProof/>
+            <w:webHidden/>
+          </w:rPr>
+          <w:t>18</w:t>
+        </w:r>
+        <w:r>
+          <w:rPr>
+            <w:noProof/>
+            <w:webHidden/>
+          </w:rPr>
+          <w:fldChar w:fldCharType="end"/>
+        </w:r>
+      </w:hyperlink>
+    </w:p>
+    <w:p>
+      <w:pPr>
+        <w:pStyle w:val="Abbildungsverzeichnis"/>
+        <w:tabs>
+          <w:tab w:val="right" w:leader="dot" w:pos="8210"/>
+        </w:tabs>
+        <w:rPr>
+          <w:rFonts w:asciiTheme="minorHAnsi" w:eastAsiaTheme="minorEastAsia" w:hAnsiTheme="minorHAnsi"/>
+          <w:noProof/>
+          <w:lang w:val="de-DE" w:eastAsia="de-DE"/>
+        </w:rPr>
+      </w:pPr>
+      <w:hyperlink w:anchor="_Toc452107930" w:history="1">
+        <w:r>
+          <w:rPr>
+            <w:rStyle w:val="Hyperlink"/>
+            <w:noProof/>
+            <w:lang w:val="en-US"/>
+          </w:rPr>
+          <w:t>Figure 2: Web browser market share in Austria in 2015</w:t>
+        </w:r>
+        <w:r>
+          <w:rPr>
+            <w:noProof/>
+            <w:webHidden/>
+          </w:rPr>
+          <w:tab/>
+        </w:r>
+        <w:r>
+          <w:rPr>
+            <w:noProof/>
+            <w:webHidden/>
+          </w:rPr>
+          <w:fldChar w:fldCharType="begin"/>
+        </w:r>
+        <w:r>
+          <w:rPr>
+            <w:noProof/>
+            <w:webHidden/>
+          </w:rPr>
+          <w:instrText xml:space="preserve"> PAGEREF _Toc452107930 \h </w:instrText>
+        </w:r>
+        <w:r>
+          <w:rPr>
+            <w:noProof/>
+            <w:webHidden/>
+          </w:rPr>
+        </w:r>
+        <w:r>
+          <w:rPr>
+            <w:noProof/>
+            <w:webHidden/>
+          </w:rPr>
+          <w:fldChar w:fldCharType="separate"/>
+        </w:r>
+        <w:r>
+          <w:rPr>
+            <w:noProof/>
+            <w:webHidden/>
+          </w:rPr>
+          <w:t>19</w:t>
+        </w:r>
+        <w:r>
+          <w:rPr>
+            <w:noProof/>
+            <w:webHidden/>
+          </w:rPr>
+          <w:fldChar w:fldCharType="end"/>
+        </w:r>
+      </w:hyperlink>
+    </w:p>
+    <w:p>
+      <w:pPr>
+        <w:spacing w:line="276" w:lineRule="auto"/>
+      </w:pPr>
       <w:r>
         <w:rPr>
           <w:b/>
@@ -6370,6 +9722,12 @@
         </w:rPr>
         <w:fldChar w:fldCharType="end"/>
       </w:r>
+    </w:p>
+    <w:p>
+      <w:pPr>
+        <w:spacing w:line="276" w:lineRule="auto"/>
+        <w:jc w:val="left"/>
+      </w:pPr>
       <w:r>
         <w:br w:type="page"/>
       </w:r>
@@ -6378,26 +9736,110 @@
       <w:pPr>
         <w:pStyle w:val="berschriftohneNummerierung"/>
       </w:pPr>
-      <w:bookmarkStart w:id="32" w:name="_Toc451799009"/>
+      <w:bookmarkStart w:id="54" w:name="_Toc452107926"/>
       <w:r>
         <w:lastRenderedPageBreak/>
-        <w:t>List of figures</w:t>
-      </w:r>
-      <w:bookmarkEnd w:id="32"/>
-    </w:p>
-    <w:p>
-      <w:pPr>
-        <w:spacing w:line="276" w:lineRule="auto"/>
+        <w:t xml:space="preserve">List </w:t>
+      </w:r>
+      <w:proofErr w:type="spellStart"/>
+      <w:r>
+        <w:t>of</w:t>
+      </w:r>
+      <w:proofErr w:type="spellEnd"/>
+      <w:r>
+        <w:t xml:space="preserve"> </w:t>
+      </w:r>
+      <w:proofErr w:type="spellStart"/>
+      <w:r>
+        <w:t>listings</w:t>
+      </w:r>
+      <w:bookmarkEnd w:id="54"/>
+      <w:proofErr w:type="spellEnd"/>
+    </w:p>
+    <w:p>
+      <w:pPr>
+        <w:pStyle w:val="Abbildungsverzeichnis"/>
+        <w:tabs>
+          <w:tab w:val="right" w:leader="dot" w:pos="8210"/>
+        </w:tabs>
+        <w:rPr>
+          <w:rFonts w:asciiTheme="minorHAnsi" w:eastAsiaTheme="minorEastAsia" w:hAnsiTheme="minorHAnsi"/>
+          <w:noProof/>
+          <w:lang w:val="de-DE" w:eastAsia="de-DE"/>
+        </w:rPr>
       </w:pPr>
       <w:r>
         <w:fldChar w:fldCharType="begin"/>
       </w:r>
       <w:r>
-        <w:instrText xml:space="preserve"> TOC \h \z \c "Figure" </w:instrText>
+        <w:instrText xml:space="preserve"> TOC \h \z \c "Listing" </w:instrText>
       </w:r>
       <w:r>
         <w:fldChar w:fldCharType="separate"/>
       </w:r>
+      <w:hyperlink w:anchor="_Toc452107931" w:history="1">
+        <w:r>
+          <w:rPr>
+            <w:rStyle w:val="Hyperlink"/>
+            <w:noProof/>
+            <w:lang w:val="en-US"/>
+          </w:rPr>
+          <w:t>Listing 1: Necessary variable assignment to deal with vendor prefixes</w:t>
+        </w:r>
+        <w:r>
+          <w:rPr>
+            <w:noProof/>
+            <w:webHidden/>
+          </w:rPr>
+          <w:tab/>
+        </w:r>
+        <w:r>
+          <w:rPr>
+            <w:noProof/>
+            <w:webHidden/>
+          </w:rPr>
+          <w:fldChar w:fldCharType="begin"/>
+        </w:r>
+        <w:r>
+          <w:rPr>
+            <w:noProof/>
+            <w:webHidden/>
+          </w:rPr>
+          <w:instrText xml:space="preserve"> PAGEREF _Toc452107931 \h </w:instrText>
+        </w:r>
+        <w:r>
+          <w:rPr>
+            <w:noProof/>
+            <w:webHidden/>
+          </w:rPr>
+        </w:r>
+        <w:r>
+          <w:rPr>
+            <w:noProof/>
+            <w:webHidden/>
+          </w:rPr>
+          <w:fldChar w:fldCharType="separate"/>
+        </w:r>
+        <w:r>
+          <w:rPr>
+            <w:noProof/>
+            <w:webHidden/>
+          </w:rPr>
+          <w:t>19</w:t>
+        </w:r>
+        <w:r>
+          <w:rPr>
+            <w:noProof/>
+            <w:webHidden/>
+          </w:rPr>
+          <w:fldChar w:fldCharType="end"/>
+        </w:r>
+      </w:hyperlink>
+    </w:p>
+    <w:p>
+      <w:pPr>
+        <w:jc w:val="left"/>
+      </w:pPr>
       <w:r>
         <w:rPr>
           <w:b/>
@@ -6405,23 +9847,8 @@
           <w:noProof/>
           <w:lang w:val="de-DE"/>
         </w:rPr>
-        <w:t>Es konnten keine Einträge für ein Abbildungsverzeichnis gefunden werden.</w:t>
-      </w:r>
-      <w:r>
-        <w:rPr>
-          <w:b/>
-          <w:bCs/>
-          <w:noProof/>
-          <w:lang w:val="de-DE"/>
-        </w:rPr>
         <w:fldChar w:fldCharType="end"/>
       </w:r>
-    </w:p>
-    <w:p>
-      <w:pPr>
-        <w:spacing w:line="276" w:lineRule="auto"/>
-        <w:jc w:val="left"/>
-      </w:pPr>
       <w:r>
         <w:br w:type="page"/>
       </w:r>
@@ -6429,57 +9856,11 @@
     <w:p>
       <w:pPr>
         <w:pStyle w:val="berschriftohneNummerierung"/>
-      </w:pPr>
-      <w:bookmarkStart w:id="33" w:name="_Toc451799010"/>
-      <w:r>
-        <w:lastRenderedPageBreak/>
-        <w:t>List of listings</w:t>
-      </w:r>
-      <w:bookmarkEnd w:id="33"/>
-    </w:p>
-    <w:p>
-      <w:pPr>
-        <w:jc w:val="left"/>
-      </w:pPr>
-      <w:r>
-        <w:fldChar w:fldCharType="begin"/>
-      </w:r>
-      <w:r>
-        <w:instrText xml:space="preserve"> TOC \h \z \c "Listing" </w:instrText>
-      </w:r>
-      <w:r>
-        <w:fldChar w:fldCharType="separate"/>
-      </w:r>
-      <w:r>
-        <w:rPr>
-          <w:b/>
-          <w:bCs/>
-          <w:noProof/>
-          <w:lang w:val="de-DE"/>
-        </w:rPr>
-        <w:t>Es konnten keine Einträge für ein Abbildungsverzeichnis gefunden werden.</w:t>
-      </w:r>
-      <w:r>
-        <w:rPr>
-          <w:b/>
-          <w:bCs/>
-          <w:noProof/>
-          <w:lang w:val="de-DE"/>
-        </w:rPr>
-        <w:fldChar w:fldCharType="end"/>
-      </w:r>
-      <w:r>
-        <w:br w:type="page"/>
-      </w:r>
-    </w:p>
-    <w:p>
-      <w:pPr>
-        <w:pStyle w:val="berschriftohneNummerierung"/>
-        <w:rPr>
-          <w:lang w:val="en-US"/>
-        </w:rPr>
-      </w:pPr>
-      <w:bookmarkStart w:id="34" w:name="_Toc451799011"/>
+        <w:rPr>
+          <w:lang w:val="en-US"/>
+        </w:rPr>
+      </w:pPr>
+      <w:bookmarkStart w:id="55" w:name="_Toc452107927"/>
       <w:r>
         <w:rPr>
           <w:lang w:val="en-US"/>
@@ -6493,7 +9874,7 @@
         </w:rPr>
         <w:t>abbreviations</w:t>
       </w:r>
-      <w:bookmarkEnd w:id="34"/>
+      <w:bookmarkEnd w:id="55"/>
     </w:p>
     <w:p>
       <w:pPr>
@@ -6524,7 +9905,7 @@
           <w:lang w:val="en-US"/>
         </w:rPr>
       </w:pPr>
-      <w:bookmarkStart w:id="35" w:name="_Toc451799012"/>
+      <w:bookmarkStart w:id="56" w:name="_Toc452107928"/>
       <w:r>
         <w:rPr>
           <w:lang w:val="en-US"/>
@@ -6532,7 +9913,7 @@
         <w:lastRenderedPageBreak/>
         <w:t>Bibliography</w:t>
       </w:r>
-      <w:bookmarkEnd w:id="35"/>
+      <w:bookmarkEnd w:id="56"/>
     </w:p>
     <w:p>
       <w:pPr>
@@ -6541,8 +9922,8 @@
       </w:pPr>
     </w:p>
     <w:sectPr>
-      <w:headerReference w:type="default" r:id="rId9"/>
-      <w:footerReference w:type="default" r:id="rId10"/>
+      <w:headerReference w:type="default" r:id="rId12"/>
+      <w:footerReference w:type="default" r:id="rId13"/>
       <w:pgSz w:w="11906" w:h="16838"/>
       <w:pgMar w:top="1701" w:right="1701" w:bottom="1701" w:left="1985" w:header="708" w:footer="708" w:gutter="0"/>
       <w:cols w:space="708"/>
@@ -7015,7 +10396,7 @@
       <w:pPr>
         <w:pStyle w:val="Funotentext"/>
         <w:rPr>
-          <w:lang w:val="de-DE"/>
+          <w:lang w:val="en-US"/>
         </w:rPr>
       </w:pPr>
       <w:r>
@@ -7025,18 +10406,25 @@
         <w:footnoteRef/>
       </w:r>
       <w:r>
+        <w:rPr>
+          <w:lang w:val="en-US"/>
+        </w:rPr>
         <w:t xml:space="preserve"> </w:t>
       </w:r>
       <w:hyperlink r:id="rId14" w:history="1">
         <w:r>
           <w:rPr>
             <w:rStyle w:val="Hyperlink"/>
-          </w:rPr>
-          <w:t>https://www.w3.org/TR/webrtc/</w:t>
+            <w:lang w:val="en-US"/>
+          </w:rPr>
+          <w:t>http://caniuse.com/#search=webrtc</w:t>
         </w:r>
       </w:hyperlink>
       <w:r>
-        <w:t xml:space="preserve"> </w:t>
+        <w:rPr>
+          <w:lang w:val="en-US"/>
+        </w:rPr>
+        <w:t xml:space="preserve"> [27 May 2016]</w:t>
       </w:r>
     </w:p>
   </w:footnote>
@@ -7045,7 +10433,7 @@
       <w:pPr>
         <w:pStyle w:val="Funotentext"/>
         <w:rPr>
-          <w:lang w:val="de-DE"/>
+          <w:lang w:val="en-US"/>
         </w:rPr>
       </w:pPr>
       <w:r>
@@ -7055,18 +10443,25 @@
         <w:footnoteRef/>
       </w:r>
       <w:r>
+        <w:rPr>
+          <w:lang w:val="en-US"/>
+        </w:rPr>
         <w:t xml:space="preserve"> </w:t>
       </w:r>
       <w:hyperlink r:id="rId15" w:history="1">
         <w:r>
           <w:rPr>
             <w:rStyle w:val="Hyperlink"/>
-          </w:rPr>
-          <w:t>http://passportjs.org/</w:t>
+            <w:lang w:val="en-US"/>
+          </w:rPr>
+          <w:t>http://www.statista.com/statistics/421152/wbe-browser-market-share-in-austria/</w:t>
         </w:r>
       </w:hyperlink>
       <w:r>
-        <w:t xml:space="preserve"> </w:t>
+        <w:rPr>
+          <w:lang w:val="en-US"/>
+        </w:rPr>
+        <w:t xml:space="preserve"> [27 May, 2016]</w:t>
       </w:r>
     </w:p>
   </w:footnote>
@@ -7075,7 +10470,7 @@
       <w:pPr>
         <w:pStyle w:val="Funotentext"/>
         <w:rPr>
-          <w:lang w:val="de-DE"/>
+          <w:lang w:val="en-US"/>
         </w:rPr>
       </w:pPr>
       <w:r>
@@ -7085,18 +10480,25 @@
         <w:footnoteRef/>
       </w:r>
       <w:r>
+        <w:rPr>
+          <w:lang w:val="en-US"/>
+        </w:rPr>
         <w:t xml:space="preserve"> </w:t>
       </w:r>
       <w:hyperlink r:id="rId16" w:history="1">
         <w:r>
           <w:rPr>
             <w:rStyle w:val="Hyperlink"/>
-          </w:rPr>
-          <w:t>http://oauth.net/</w:t>
+            <w:lang w:val="en-US"/>
+          </w:rPr>
+          <w:t>https://blogs.windows.com/msedgedev/2015/09/18/ortc-api-is-now-available-in-microsoft-edge/</w:t>
         </w:r>
       </w:hyperlink>
       <w:r>
-        <w:t xml:space="preserve"> </w:t>
+        <w:rPr>
+          <w:lang w:val="en-US"/>
+        </w:rPr>
+        <w:t xml:space="preserve"> [27 May 2016]</w:t>
       </w:r>
     </w:p>
   </w:footnote>
@@ -7105,7 +10507,7 @@
       <w:pPr>
         <w:pStyle w:val="Funotentext"/>
         <w:rPr>
-          <w:lang w:val="de-DE"/>
+          <w:lang w:val="en-US"/>
         </w:rPr>
       </w:pPr>
       <w:r>
@@ -7115,17 +10517,24 @@
         <w:footnoteRef/>
       </w:r>
       <w:r>
+        <w:rPr>
+          <w:lang w:val="en-US"/>
+        </w:rPr>
         <w:t xml:space="preserve"> </w:t>
       </w:r>
       <w:hyperlink r:id="rId17" w:history="1">
         <w:r>
           <w:rPr>
             <w:rStyle w:val="Hyperlink"/>
-          </w:rPr>
-          <w:t>https://github.com/ging/licode/tree/master/erizo</w:t>
+            <w:lang w:val="en-US"/>
+          </w:rPr>
+          <w:t>https://www.w3.org/TR/webrtc/</w:t>
         </w:r>
       </w:hyperlink>
       <w:r>
+        <w:rPr>
+          <w:lang w:val="en-US"/>
+        </w:rPr>
         <w:t xml:space="preserve"> </w:t>
       </w:r>
     </w:p>
@@ -7148,6 +10557,96 @@
         <w:t xml:space="preserve"> </w:t>
       </w:r>
       <w:hyperlink r:id="rId18" w:history="1">
+        <w:r>
+          <w:rPr>
+            <w:rStyle w:val="Hyperlink"/>
+          </w:rPr>
+          <w:t>http://passportjs.org/</w:t>
+        </w:r>
+      </w:hyperlink>
+      <w:r>
+        <w:t xml:space="preserve"> </w:t>
+      </w:r>
+    </w:p>
+  </w:footnote>
+  <w:footnote w:id="19">
+    <w:p>
+      <w:pPr>
+        <w:pStyle w:val="Funotentext"/>
+        <w:rPr>
+          <w:lang w:val="de-DE"/>
+        </w:rPr>
+      </w:pPr>
+      <w:r>
+        <w:rPr>
+          <w:rStyle w:val="Funotenzeichen"/>
+        </w:rPr>
+        <w:footnoteRef/>
+      </w:r>
+      <w:r>
+        <w:t xml:space="preserve"> </w:t>
+      </w:r>
+      <w:hyperlink r:id="rId19" w:history="1">
+        <w:r>
+          <w:rPr>
+            <w:rStyle w:val="Hyperlink"/>
+          </w:rPr>
+          <w:t>http://oauth.net/</w:t>
+        </w:r>
+      </w:hyperlink>
+      <w:r>
+        <w:t xml:space="preserve"> </w:t>
+      </w:r>
+    </w:p>
+  </w:footnote>
+  <w:footnote w:id="20">
+    <w:p>
+      <w:pPr>
+        <w:pStyle w:val="Funotentext"/>
+        <w:rPr>
+          <w:lang w:val="de-DE"/>
+        </w:rPr>
+      </w:pPr>
+      <w:r>
+        <w:rPr>
+          <w:rStyle w:val="Funotenzeichen"/>
+        </w:rPr>
+        <w:footnoteRef/>
+      </w:r>
+      <w:r>
+        <w:t xml:space="preserve"> </w:t>
+      </w:r>
+      <w:hyperlink r:id="rId20" w:history="1">
+        <w:r>
+          <w:rPr>
+            <w:rStyle w:val="Hyperlink"/>
+          </w:rPr>
+          <w:t>https://github.com/ging/licode/tree/master/erizo</w:t>
+        </w:r>
+      </w:hyperlink>
+      <w:r>
+        <w:t xml:space="preserve"> </w:t>
+      </w:r>
+    </w:p>
+  </w:footnote>
+  <w:footnote w:id="21">
+    <w:p>
+      <w:pPr>
+        <w:pStyle w:val="Funotentext"/>
+        <w:rPr>
+          <w:lang w:val="de-DE"/>
+        </w:rPr>
+      </w:pPr>
+      <w:r>
+        <w:rPr>
+          <w:rStyle w:val="Funotenzeichen"/>
+        </w:rPr>
+        <w:footnoteRef/>
+      </w:r>
+      <w:r>
+        <w:t xml:space="preserve"> </w:t>
+      </w:r>
+      <w:hyperlink r:id="rId21" w:history="1">
         <w:r>
           <w:rPr>
             <w:rStyle w:val="Hyperlink"/>
@@ -7173,41 +10672,19 @@
         <w:lang w:val="en-US"/>
       </w:rPr>
     </w:pPr>
+    <w:proofErr w:type="spellStart"/>
     <w:r>
       <w:rPr>
         <w:lang w:val="en-US"/>
       </w:rPr>
       <w:t>WebRTC</w:t>
     </w:r>
+    <w:proofErr w:type="spellEnd"/>
     <w:r>
       <w:rPr>
         <w:lang w:val="en-US"/>
       </w:rPr>
-      <w:t xml:space="preserve"> in </w:t>
-    </w:r>
-    <w:r>
-      <w:rPr>
-        <w:lang w:val="en-US"/>
-      </w:rPr>
-      <w:t>cross-</w:t>
-    </w:r>
-    <w:r>
-      <w:rPr>
-        <w:lang w:val="en-US"/>
-      </w:rPr>
-      <w:t xml:space="preserve">platform </w:t>
-    </w:r>
-    <w:r>
-      <w:rPr>
-        <w:lang w:val="en-US"/>
-      </w:rPr>
-      <w:t>mobile</w:t>
-    </w:r>
-    <w:r>
-      <w:rPr>
-        <w:lang w:val="en-US"/>
-      </w:rPr>
-      <w:t xml:space="preserve"> development</w:t>
+      <w:t xml:space="preserve"> in cross-platform mobile development</w:t>
     </w:r>
   </w:p>
 </w:hdr>
@@ -9794,7 +13271,7 @@
 </file>
 
 <file path=customXml/itemProps1.xml><?xml version="1.0" encoding="utf-8"?>
-<ds:datastoreItem xmlns:ds="http://schemas.openxmlformats.org/officeDocument/2006/customXml" ds:itemID="{E31BD8F4-F038-4455-9D04-1F005A8C5E7F}">
+<ds:datastoreItem xmlns:ds="http://schemas.openxmlformats.org/officeDocument/2006/customXml" ds:itemID="{3CE81E9A-A922-4455-9638-A9F2A5FE285D}">
   <ds:schemaRefs>
     <ds:schemaRef ds:uri="http://schemas.openxmlformats.org/officeDocument/2006/bibliography"/>
   </ds:schemaRefs>

--- a/thesis/BA2_Cross_Platform_WebRTC.docx
+++ b/thesis/BA2_Cross_Platform_WebRTC.docx
@@ -7037,19 +7037,171 @@
     </w:p>
     <w:p>
       <w:pPr>
+        <w:rPr>
+          <w:lang w:val="en-US"/>
+        </w:rPr>
+      </w:pPr>
+      <w:proofErr w:type="spellStart"/>
+      <w:r>
+        <w:rPr>
+          <w:lang w:val="en-US"/>
+        </w:rPr>
+        <w:t>WebRTC</w:t>
+      </w:r>
+      <w:proofErr w:type="spellEnd"/>
+      <w:r>
+        <w:rPr>
+          <w:lang w:val="en-US"/>
+        </w:rPr>
+        <w:t xml:space="preserve"> started as a project conducted by Google. </w:t>
+      </w:r>
+      <w:r>
+        <w:rPr>
+          <w:lang w:val="en-US"/>
+        </w:rPr>
+        <w:t xml:space="preserve">The first time that </w:t>
+      </w:r>
+      <w:r>
+        <w:rPr>
+          <w:lang w:val="en-US"/>
+        </w:rPr>
+        <w:t xml:space="preserve">it </w:t>
+      </w:r>
+      <w:r>
+        <w:rPr>
+          <w:lang w:val="en-US"/>
+        </w:rPr>
+        <w:t xml:space="preserve">was presented to the public was in May 2011. Later that year, the company decided to publish the entire source code </w:t>
+      </w:r>
+      <w:r>
+        <w:rPr>
+          <w:lang w:val="en-US"/>
+        </w:rPr>
+        <w:t>under a permissive Berkeley Software Distribution (BSD)</w:t>
+      </w:r>
+      <w:r>
+        <w:rPr>
+          <w:lang w:val="en-US"/>
+        </w:rPr>
+        <w:t xml:space="preserve"> license</w:t>
+      </w:r>
+      <w:r>
+        <w:rPr>
+          <w:lang w:val="en-US"/>
+        </w:rPr>
+        <w:t>, enabling the internet community to contribute ideas to the project</w:t>
+      </w:r>
+      <w:r>
+        <w:rPr>
+          <w:lang w:val="en-US"/>
+        </w:rPr>
+        <w:t xml:space="preserve">. At the same time, in November 2011, the first rudimentary version of </w:t>
+      </w:r>
+      <w:proofErr w:type="spellStart"/>
+      <w:r>
+        <w:rPr>
+          <w:lang w:val="en-US"/>
+        </w:rPr>
+        <w:t>WebRTC</w:t>
+      </w:r>
+      <w:proofErr w:type="spellEnd"/>
+      <w:r>
+        <w:rPr>
+          <w:lang w:val="en-US"/>
+        </w:rPr>
+        <w:t xml:space="preserve"> was added to the Google Chrome browser.</w:t>
+      </w:r>
+      <w:r>
+        <w:rPr>
+          <w:lang w:val="en-US"/>
+        </w:rPr>
+        <w:t xml:space="preserve"> </w:t>
+      </w:r>
+      <w:r>
+        <w:rPr>
+          <w:lang w:val="en-US"/>
+        </w:rPr>
+        <w:t>The beginning of 2013 the technology passed an important milestone</w:t>
+      </w:r>
+      <w:r>
+        <w:rPr>
+          <w:lang w:val="en-US"/>
+        </w:rPr>
+        <w:t xml:space="preserve">, </w:t>
+      </w:r>
+      <w:r>
+        <w:rPr>
+          <w:lang w:val="en-US"/>
+        </w:rPr>
+        <w:t xml:space="preserve">as Mozilla published its implementation of </w:t>
+      </w:r>
+      <w:proofErr w:type="spellStart"/>
+      <w:r>
+        <w:rPr>
+          <w:lang w:val="en-US"/>
+        </w:rPr>
+        <w:t>WebRTC</w:t>
+      </w:r>
+      <w:proofErr w:type="spellEnd"/>
+      <w:r>
+        <w:rPr>
+          <w:lang w:val="en-US"/>
+        </w:rPr>
+        <w:t xml:space="preserve"> into their Firefox browser and it was possible to start peer-to-peer connections from Chrome to Firefox and vice versa. In that same year, both companies also released the first mobile versions of their browsers supporting </w:t>
+      </w:r>
+      <w:proofErr w:type="spellStart"/>
+      <w:r>
+        <w:rPr>
+          <w:lang w:val="en-US"/>
+        </w:rPr>
+        <w:t>WebRTC</w:t>
+      </w:r>
+      <w:proofErr w:type="spellEnd"/>
+      <w:r>
+        <w:rPr>
+          <w:lang w:val="en-US"/>
+        </w:rPr>
+        <w:t xml:space="preserve"> (cf. </w:t>
+      </w:r>
+      <w:proofErr w:type="spellStart"/>
+      <w:r>
+        <w:rPr>
+          <w:lang w:val="en-US"/>
+        </w:rPr>
+        <w:t>WebRTC</w:t>
+      </w:r>
+      <w:proofErr w:type="spellEnd"/>
+      <w:r>
+        <w:rPr>
+          <w:lang w:val="en-US"/>
+        </w:rPr>
+        <w:t xml:space="preserve"> Tutorial 2014)</w:t>
+      </w:r>
+      <w:r>
+        <w:rPr>
+          <w:lang w:val="en-US"/>
+        </w:rPr>
+        <w:t>.</w:t>
+      </w:r>
+      <w:bookmarkStart w:id="22" w:name="_GoBack"/>
+      <w:bookmarkEnd w:id="22"/>
+    </w:p>
+    <w:p>
+      <w:pPr>
         <w:pStyle w:val="berschrift2"/>
         <w:rPr>
           <w:lang w:val="en-US"/>
         </w:rPr>
       </w:pPr>
-      <w:bookmarkStart w:id="22" w:name="_Toc452107903"/>
-      <w:r>
-        <w:rPr>
-          <w:lang w:val="en-US"/>
-        </w:rPr>
+      <w:bookmarkStart w:id="23" w:name="_Toc452107903"/>
+      <w:r>
+        <w:rPr>
+          <w:lang w:val="en-US"/>
+        </w:rPr>
+        <w:lastRenderedPageBreak/>
         <w:t>Architecture</w:t>
       </w:r>
-      <w:bookmarkEnd w:id="22"/>
+      <w:bookmarkEnd w:id="23"/>
     </w:p>
     <w:p>
       <w:pPr>
@@ -7058,14 +7210,14 @@
           <w:lang w:val="en-US"/>
         </w:rPr>
       </w:pPr>
-      <w:bookmarkStart w:id="23" w:name="_Toc452107904"/>
+      <w:bookmarkStart w:id="24" w:name="_Toc452107904"/>
       <w:r>
         <w:rPr>
           <w:lang w:val="en-US"/>
         </w:rPr>
         <w:t>Functionality</w:t>
       </w:r>
-      <w:bookmarkEnd w:id="23"/>
+      <w:bookmarkEnd w:id="24"/>
     </w:p>
     <w:p>
       <w:pPr>
@@ -7074,31 +7226,13 @@
           <w:lang w:val="en-US"/>
         </w:rPr>
       </w:pPr>
-      <w:bookmarkStart w:id="24" w:name="_Toc452107905"/>
+      <w:bookmarkStart w:id="25" w:name="_Toc452107905"/>
       <w:proofErr w:type="spellStart"/>
       <w:r>
         <w:rPr>
           <w:lang w:val="en-US"/>
         </w:rPr>
         <w:t>MediaStream</w:t>
-      </w:r>
-      <w:bookmarkEnd w:id="24"/>
-      <w:proofErr w:type="spellEnd"/>
-    </w:p>
-    <w:p>
-      <w:pPr>
-        <w:pStyle w:val="berschrift3"/>
-        <w:rPr>
-          <w:lang w:val="en-US"/>
-        </w:rPr>
-      </w:pPr>
-      <w:bookmarkStart w:id="25" w:name="_Toc452107906"/>
-      <w:proofErr w:type="spellStart"/>
-      <w:r>
-        <w:rPr>
-          <w:lang w:val="en-US"/>
-        </w:rPr>
-        <w:t>PeerConnection</w:t>
       </w:r>
       <w:bookmarkEnd w:id="25"/>
       <w:proofErr w:type="spellEnd"/>
@@ -7110,32 +7244,50 @@
           <w:lang w:val="en-US"/>
         </w:rPr>
       </w:pPr>
-      <w:bookmarkStart w:id="26" w:name="_Toc452107907"/>
+      <w:bookmarkStart w:id="26" w:name="_Toc452107906"/>
       <w:proofErr w:type="spellStart"/>
       <w:r>
         <w:rPr>
           <w:lang w:val="en-US"/>
         </w:rPr>
-        <w:t>DataChannel</w:t>
+        <w:t>PeerConnection</w:t>
       </w:r>
       <w:bookmarkEnd w:id="26"/>
       <w:proofErr w:type="spellEnd"/>
     </w:p>
     <w:p>
       <w:pPr>
+        <w:pStyle w:val="berschrift3"/>
+        <w:rPr>
+          <w:lang w:val="en-US"/>
+        </w:rPr>
+      </w:pPr>
+      <w:bookmarkStart w:id="27" w:name="_Toc452107907"/>
+      <w:proofErr w:type="spellStart"/>
+      <w:r>
+        <w:rPr>
+          <w:lang w:val="en-US"/>
+        </w:rPr>
+        <w:t>DataChannel</w:t>
+      </w:r>
+      <w:bookmarkEnd w:id="27"/>
+      <w:proofErr w:type="spellEnd"/>
+    </w:p>
+    <w:p>
+      <w:pPr>
         <w:pStyle w:val="berschrift2"/>
         <w:rPr>
           <w:lang w:val="en-US"/>
         </w:rPr>
       </w:pPr>
-      <w:bookmarkStart w:id="27" w:name="_Toc452107908"/>
+      <w:bookmarkStart w:id="28" w:name="_Toc452107908"/>
       <w:r>
         <w:rPr>
           <w:lang w:val="en-US"/>
         </w:rPr>
         <w:t>Potential applications</w:t>
       </w:r>
-      <w:bookmarkEnd w:id="27"/>
+      <w:bookmarkEnd w:id="28"/>
     </w:p>
     <w:p>
       <w:pPr>
@@ -7201,14 +7353,14 @@
           <w:lang w:val="en-US"/>
         </w:rPr>
       </w:pPr>
-      <w:bookmarkStart w:id="28" w:name="_Toc452107909"/>
+      <w:bookmarkStart w:id="29" w:name="_Toc452107909"/>
       <w:r>
         <w:rPr>
           <w:lang w:val="en-US"/>
         </w:rPr>
         <w:t>Real-time communication</w:t>
       </w:r>
-      <w:bookmarkEnd w:id="28"/>
+      <w:bookmarkEnd w:id="29"/>
     </w:p>
     <w:p>
       <w:pPr>
@@ -7292,33 +7444,361 @@
         <w:rPr>
           <w:lang w:val="en-US"/>
         </w:rPr>
-        <w:t xml:space="preserve">. As a result, </w:t>
+        <w:t>. As a result, web developers can easily build such an application simply by calling the right API methods at the right time, without needing special knowledge about telecommunications.</w:t>
+      </w:r>
+    </w:p>
+    <w:p>
+      <w:pPr>
+        <w:rPr>
+          <w:lang w:val="en-US"/>
+        </w:rPr>
+      </w:pPr>
+      <w:r>
+        <w:rPr>
+          <w:lang w:val="en-US"/>
+        </w:rPr>
+        <w:t xml:space="preserve">Furthermore, due to the fact that </w:t>
+      </w:r>
+      <w:proofErr w:type="spellStart"/>
+      <w:r>
+        <w:rPr>
+          <w:lang w:val="en-US"/>
+        </w:rPr>
+        <w:t>WebRTC</w:t>
+      </w:r>
+      <w:proofErr w:type="spellEnd"/>
+      <w:r>
+        <w:rPr>
+          <w:lang w:val="en-US"/>
+        </w:rPr>
+        <w:t xml:space="preserve"> runs natively within web browsers, it is not necessary for the users to install any kind of software or plugin to use it. This could be an additional encouragement for people to use it, as there is no entry barrier in the form of downloading and install</w:t>
+      </w:r>
+      <w:r>
+        <w:rPr>
+          <w:lang w:val="en-US"/>
+        </w:rPr>
+        <w:t>ing software from the internet.</w:t>
+      </w:r>
+    </w:p>
+    <w:p>
+      <w:pPr>
+        <w:rPr>
+          <w:lang w:val="en-US"/>
+        </w:rPr>
+      </w:pPr>
+      <w:r>
+        <w:rPr>
+          <w:lang w:val="en-US"/>
+        </w:rPr>
+        <w:t>In general, the field of real-time communication ranges from plain text messaging, telephone-like audio connections to video streaming. In its simplest form, there are only two users involved, but especially in a business environment, there can be a large number of people involved in a conference call (cf. PAPER-18).</w:t>
+      </w:r>
+    </w:p>
+    <w:p>
+      <w:pPr>
+        <w:pStyle w:val="berschrift3"/>
+        <w:rPr>
+          <w:lang w:val="en-US"/>
+        </w:rPr>
+      </w:pPr>
+      <w:bookmarkStart w:id="30" w:name="_Toc452107910"/>
+      <w:r>
+        <w:rPr>
+          <w:lang w:val="en-US"/>
+        </w:rPr>
+        <w:t>Peer-to-peer file</w:t>
+      </w:r>
+      <w:r>
+        <w:rPr>
+          <w:lang w:val="en-US"/>
+        </w:rPr>
+        <w:t xml:space="preserve"> </w:t>
+      </w:r>
+      <w:r>
+        <w:rPr>
+          <w:lang w:val="en-US"/>
+        </w:rPr>
+        <w:t>sharing</w:t>
+      </w:r>
+      <w:bookmarkEnd w:id="30"/>
+    </w:p>
+    <w:p>
+      <w:pPr>
+        <w:rPr>
+          <w:lang w:val="en-US"/>
+        </w:rPr>
+      </w:pPr>
+      <w:r>
+        <w:rPr>
+          <w:lang w:val="en-US"/>
+        </w:rPr>
+        <w:t xml:space="preserve">An interesting application use case for </w:t>
+      </w:r>
+      <w:proofErr w:type="spellStart"/>
+      <w:r>
+        <w:rPr>
+          <w:lang w:val="en-US"/>
+        </w:rPr>
+        <w:t>WebRTC</w:t>
+      </w:r>
+      <w:proofErr w:type="spellEnd"/>
+      <w:r>
+        <w:rPr>
+          <w:lang w:val="en-US"/>
+        </w:rPr>
+        <w:t xml:space="preserve"> is peer-to-peer file sharing. PAPER-16 examined the feasibility of such an application. The idea behind it is that </w:t>
       </w:r>
       <w:r>
         <w:rPr>
           <w:lang w:val="en-US"/>
         </w:rPr>
         <w:lastRenderedPageBreak/>
-        <w:t>web developers can easily build such an application simply by calling the right API methods at the right time, without needing special knowledge about telecommunications.</w:t>
-      </w:r>
-    </w:p>
-    <w:p>
-      <w:pPr>
-        <w:rPr>
-          <w:lang w:val="en-US"/>
-        </w:rPr>
-      </w:pPr>
-      <w:r>
-        <w:rPr>
-          <w:lang w:val="en-US"/>
-        </w:rPr>
-        <w:t xml:space="preserve">Furthermore, due to the fact that </w:t>
+        <w:t xml:space="preserve">popular video-on-demand platforms, for example You Tube, need to invest heavily in content </w:t>
+      </w:r>
+      <w:r>
+        <w:rPr>
+          <w:lang w:val="en-US"/>
+        </w:rPr>
+        <w:t>delivery</w:t>
+      </w:r>
+      <w:r>
+        <w:rPr>
+          <w:lang w:val="en-US"/>
+        </w:rPr>
+        <w:t xml:space="preserve"> networks (CDN) in order to provide their videos </w:t>
+      </w:r>
+      <w:r>
+        <w:rPr>
+          <w:lang w:val="en-US"/>
+        </w:rPr>
+        <w:t xml:space="preserve">promptly </w:t>
+      </w:r>
+      <w:r>
+        <w:rPr>
+          <w:lang w:val="en-US"/>
+        </w:rPr>
+        <w:t>to a constantly increasing number of users. P</w:t>
+      </w:r>
+      <w:r>
+        <w:rPr>
+          <w:lang w:val="en-US"/>
+        </w:rPr>
+        <w:t>APER-16 designed a system</w:t>
+      </w:r>
+      <w:r>
+        <w:rPr>
+          <w:lang w:val="en-US"/>
+        </w:rPr>
+        <w:t xml:space="preserve"> where all users are part of a peer-to-peer network. Theoretically, it is only necessary for one user of the network to download a video from the server. If another user requests the same file, </w:t>
+      </w:r>
+      <w:r>
+        <w:rPr>
+          <w:lang w:val="en-US"/>
+        </w:rPr>
+        <w:t>the web application asks if an active peer already has downloaded the file. If that is the case, it get</w:t>
+      </w:r>
+      <w:r>
+        <w:rPr>
+          <w:lang w:val="en-US"/>
+        </w:rPr>
+        <w:t>s</w:t>
+      </w:r>
+      <w:r>
+        <w:rPr>
+          <w:lang w:val="en-US"/>
+        </w:rPr>
+        <w:t xml:space="preserve"> the file directly from this user, saving a considerable amount of bandwidth for the video platform and its content delivery network.</w:t>
+      </w:r>
+    </w:p>
+    <w:p>
+      <w:pPr>
+        <w:rPr>
+          <w:lang w:val="en-US"/>
+        </w:rPr>
+      </w:pPr>
+      <w:r>
+        <w:rPr>
+          <w:lang w:val="en-US"/>
+        </w:rPr>
+        <w:t>PAPER-16</w:t>
+      </w:r>
+      <w:r>
+        <w:rPr>
+          <w:lang w:val="en-US"/>
+        </w:rPr>
+        <w:t xml:space="preserve"> concluded that it was not possible due to the fact that web browsers at the time did not support the </w:t>
       </w:r>
       <w:proofErr w:type="spellStart"/>
       <w:r>
         <w:rPr>
           <w:lang w:val="en-US"/>
         </w:rPr>
+        <w:t>DataChannel</w:t>
+      </w:r>
+      <w:proofErr w:type="spellEnd"/>
+      <w:r>
+        <w:rPr>
+          <w:lang w:val="en-US"/>
+        </w:rPr>
+        <w:t xml:space="preserve"> API. Nowadays, </w:t>
+      </w:r>
+      <w:r>
+        <w:rPr>
+          <w:lang w:val="en-US"/>
+        </w:rPr>
+        <w:t xml:space="preserve">however, </w:t>
+      </w:r>
+      <w:r>
+        <w:rPr>
+          <w:lang w:val="en-US"/>
+        </w:rPr>
+        <w:t xml:space="preserve">a large number of browsers </w:t>
+      </w:r>
+      <w:r>
+        <w:rPr>
+          <w:lang w:val="en-US"/>
+        </w:rPr>
+        <w:t xml:space="preserve">already </w:t>
+      </w:r>
+      <w:r>
+        <w:rPr>
+          <w:lang w:val="en-US"/>
+        </w:rPr>
+        <w:t>support this API, including Mozilla Firefox, Google Chrome and Opera</w:t>
+      </w:r>
+      <w:r>
+        <w:rPr>
+          <w:lang w:val="en-US"/>
+        </w:rPr>
+        <w:t>, making it a feasible option for platforms dealing with enormous bandwidth traffic.</w:t>
+      </w:r>
+    </w:p>
+    <w:p>
+      <w:pPr>
+        <w:pStyle w:val="berschrift3"/>
+        <w:rPr>
+          <w:lang w:val="en-US"/>
+        </w:rPr>
+      </w:pPr>
+      <w:bookmarkStart w:id="31" w:name="_Toc452107911"/>
+      <w:r>
+        <w:rPr>
+          <w:lang w:val="en-US"/>
+        </w:rPr>
+        <w:t>Integrating real-time sensor data</w:t>
+      </w:r>
+      <w:bookmarkEnd w:id="31"/>
+    </w:p>
+    <w:p>
+      <w:pPr>
+        <w:rPr>
+          <w:lang w:val="en-US"/>
+        </w:rPr>
+      </w:pPr>
+      <w:r>
+        <w:rPr>
+          <w:lang w:val="en-US"/>
+        </w:rPr>
+        <w:t xml:space="preserve">PAPER-19 </w:t>
+      </w:r>
+      <w:proofErr w:type="gramStart"/>
+      <w:r>
+        <w:rPr>
+          <w:lang w:val="en-US"/>
+        </w:rPr>
+        <w:t>propose</w:t>
+      </w:r>
+      <w:proofErr w:type="gramEnd"/>
+      <w:r>
+        <w:rPr>
+          <w:lang w:val="en-US"/>
+        </w:rPr>
+        <w:t xml:space="preserve"> a solution for a standardized API for the integration of real-time sensor data into web applications. They describe an example from the field of medicine, where a patient is able to remotely send data from a medical device, for instance a blood pressure sensor, to a doctor. In order for this concept to work, it is necessary to implement a middleware that handles the communication between the sensors and the web browser. This could be realized with a web browser extension (cf. PAPER-19).</w:t>
+      </w:r>
+    </w:p>
+    <w:p>
+      <w:pPr>
+        <w:rPr>
+          <w:lang w:val="en-US"/>
+        </w:rPr>
+      </w:pPr>
+      <w:r>
+        <w:rPr>
+          <w:lang w:val="en-US"/>
+        </w:rPr>
+        <w:t xml:space="preserve">Another field that could benefit greatly from such a solution </w:t>
+      </w:r>
+      <w:proofErr w:type="gramStart"/>
+      <w:r>
+        <w:rPr>
+          <w:lang w:val="en-US"/>
+        </w:rPr>
+        <w:t>are</w:t>
+      </w:r>
+      <w:proofErr w:type="gramEnd"/>
+      <w:r>
+        <w:rPr>
+          <w:lang w:val="en-US"/>
+        </w:rPr>
+        <w:t xml:space="preserve"> large manufactory companies. Especially since the rise of the “Industry 4.0” era, there have been several attempts to create “smart factories”</w:t>
+      </w:r>
+      <w:r>
+        <w:rPr>
+          <w:lang w:val="en-US"/>
+        </w:rPr>
+        <w:t>, which offer increased flexibility in the production process</w:t>
+      </w:r>
+      <w:r>
+        <w:rPr>
+          <w:lang w:val="en-US"/>
+        </w:rPr>
+        <w:t xml:space="preserve">. In such environments, malfunctions can be discovered significantly faster. They could even be detected before they happened, when the devices are able to issue warnings if measurement readings are not within pre-defined </w:t>
+      </w:r>
+      <w:r>
+        <w:rPr>
+          <w:lang w:val="en-US"/>
+        </w:rPr>
+        <w:t>thresholds (cf. PAPER-20)</w:t>
+      </w:r>
+      <w:r>
+        <w:rPr>
+          <w:lang w:val="en-US"/>
+        </w:rPr>
+        <w:t>.</w:t>
+      </w:r>
+    </w:p>
+    <w:p>
+      <w:pPr>
+        <w:pStyle w:val="berschrift2"/>
+        <w:rPr>
+          <w:lang w:val="en-US"/>
+        </w:rPr>
+      </w:pPr>
+      <w:bookmarkStart w:id="32" w:name="_Toc452107912"/>
+      <w:r>
+        <w:rPr>
+          <w:lang w:val="en-US"/>
+        </w:rPr>
+        <w:t>Advantages</w:t>
+      </w:r>
+      <w:bookmarkEnd w:id="32"/>
+    </w:p>
+    <w:p>
+      <w:pPr>
+        <w:rPr>
+          <w:lang w:val="en-US"/>
+        </w:rPr>
+      </w:pPr>
+      <w:r>
+        <w:rPr>
+          <w:lang w:val="en-US"/>
+        </w:rPr>
+        <w:t xml:space="preserve">One significant advantage of </w:t>
+      </w:r>
+      <w:proofErr w:type="spellStart"/>
+      <w:r>
+        <w:rPr>
+          <w:lang w:val="en-US"/>
+        </w:rPr>
         <w:t>WebRTC</w:t>
       </w:r>
       <w:proofErr w:type="spellEnd"/>
@@ -7326,41 +7806,110 @@
         <w:rPr>
           <w:lang w:val="en-US"/>
         </w:rPr>
-        <w:t xml:space="preserve"> runs natively within web browsers, it is not necessary for the users to install any kind of software or plugin to use it. This could be an additional encouragement for people to use it, as there is no entry barrier in the form of downloading and install</w:t>
-      </w:r>
-      <w:r>
-        <w:rPr>
-          <w:lang w:val="en-US"/>
-        </w:rPr>
-        <w:t>ing software from the internet.</w:t>
-      </w:r>
-    </w:p>
-    <w:p>
-      <w:pPr>
-        <w:rPr>
-          <w:lang w:val="en-US"/>
-        </w:rPr>
-      </w:pPr>
-      <w:r>
-        <w:rPr>
-          <w:lang w:val="en-US"/>
-        </w:rPr>
-        <w:t>In general, the field of real-time communication ranges from plain text messaging, telephone-like audio connections to video streaming. In its simplest form, there are only two users involved, but especially in a business environment, there can be a large number of people involved in a conference call (cf. PAPER-18).</w:t>
-      </w:r>
-    </w:p>
-    <w:p>
-      <w:pPr>
-        <w:pStyle w:val="berschrift3"/>
-        <w:rPr>
-          <w:lang w:val="en-US"/>
-        </w:rPr>
-      </w:pPr>
-      <w:bookmarkStart w:id="29" w:name="_Toc452107910"/>
-      <w:r>
-        <w:rPr>
-          <w:lang w:val="en-US"/>
-        </w:rPr>
-        <w:t>Peer-to-peer file</w:t>
+        <w:t xml:space="preserve"> is the fact that it is platform independent (cf. PAPER-15). With classic desktop applications, developers had to ensure that they are functioning across a number of operating systems, such as Microsoft Windows, Linux or Apple’s Mac OS. </w:t>
+      </w:r>
+      <w:r>
+        <w:rPr>
+          <w:lang w:val="en-US"/>
+        </w:rPr>
+        <w:t xml:space="preserve">On the one hand, this </w:t>
+      </w:r>
+      <w:r>
+        <w:rPr>
+          <w:lang w:val="en-US"/>
+        </w:rPr>
+        <w:t xml:space="preserve">is a considerable benefit for web </w:t>
+      </w:r>
+      <w:r>
+        <w:rPr>
+          <w:lang w:val="en-US"/>
+        </w:rPr>
+        <w:lastRenderedPageBreak/>
+        <w:t>applications in general, since th</w:t>
+      </w:r>
+      <w:r>
+        <w:rPr>
+          <w:lang w:val="en-US"/>
+        </w:rPr>
+        <w:t>ey are running in web browsers. On the other hand, however, not all web browsers offer the same range of features.</w:t>
+      </w:r>
+    </w:p>
+    <w:p>
+      <w:pPr>
+        <w:rPr>
+          <w:lang w:val="en-US"/>
+        </w:rPr>
+      </w:pPr>
+      <w:r>
+        <w:rPr>
+          <w:lang w:val="en-US"/>
+        </w:rPr>
+        <w:t xml:space="preserve">The fact that the main execution environment of </w:t>
+      </w:r>
+      <w:proofErr w:type="spellStart"/>
+      <w:r>
+        <w:rPr>
+          <w:lang w:val="en-US"/>
+        </w:rPr>
+        <w:t>WebRTC</w:t>
+      </w:r>
+      <w:proofErr w:type="spellEnd"/>
+      <w:r>
+        <w:rPr>
+          <w:lang w:val="en-US"/>
+        </w:rPr>
+        <w:t xml:space="preserve"> is a web browser brings the additional advantage that there are several device types that have browsers installed</w:t>
+      </w:r>
+      <w:r>
+        <w:rPr>
+          <w:lang w:val="en-US"/>
+        </w:rPr>
+        <w:t>, which further broadens the number of platforms where web applications can be used on.</w:t>
+      </w:r>
+      <w:r>
+        <w:rPr>
+          <w:lang w:val="en-US"/>
+        </w:rPr>
+        <w:t xml:space="preserve"> This includes desktop computers, laptops, smartphones and </w:t>
+      </w:r>
+      <w:r>
+        <w:rPr>
+          <w:lang w:val="en-US"/>
+        </w:rPr>
+        <w:t xml:space="preserve">lately </w:t>
+      </w:r>
+      <w:r>
+        <w:rPr>
+          <w:lang w:val="en-US"/>
+        </w:rPr>
+        <w:t>also wearable devices like smart glasses and smart watches.</w:t>
+      </w:r>
+    </w:p>
+    <w:p>
+      <w:pPr>
+        <w:rPr>
+          <w:lang w:val="en-US"/>
+        </w:rPr>
+      </w:pPr>
+      <w:r>
+        <w:rPr>
+          <w:lang w:val="en-US"/>
+        </w:rPr>
+        <w:t xml:space="preserve">In addition, </w:t>
+      </w:r>
+      <w:proofErr w:type="spellStart"/>
+      <w:r>
+        <w:rPr>
+          <w:lang w:val="en-US"/>
+        </w:rPr>
+        <w:t>WebRTC</w:t>
+      </w:r>
+      <w:proofErr w:type="spellEnd"/>
+      <w:r>
+        <w:rPr>
+          <w:lang w:val="en-US"/>
+        </w:rPr>
+        <w:t xml:space="preserve"> brings the advantage that all components of the communication process are securely encrypted. This is of special interest to a large number of users, who are concerned about data privacy on the internet.</w:t>
       </w:r>
       <w:r>
         <w:rPr>
@@ -7368,26 +7917,6 @@
         </w:rPr>
         <w:t xml:space="preserve"> </w:t>
       </w:r>
-      <w:r>
-        <w:rPr>
-          <w:lang w:val="en-US"/>
-        </w:rPr>
-        <w:t>sharing</w:t>
-      </w:r>
-      <w:bookmarkEnd w:id="29"/>
-    </w:p>
-    <w:p>
-      <w:pPr>
-        <w:rPr>
-          <w:lang w:val="en-US"/>
-        </w:rPr>
-      </w:pPr>
-      <w:r>
-        <w:rPr>
-          <w:lang w:val="en-US"/>
-        </w:rPr>
-        <w:t xml:space="preserve">An interesting application use case for </w:t>
-      </w:r>
       <w:proofErr w:type="spellStart"/>
       <w:r>
         <w:rPr>
@@ -7400,225 +7929,244 @@
         <w:rPr>
           <w:lang w:val="en-US"/>
         </w:rPr>
-        <w:t xml:space="preserve"> is peer-to-peer file sharing. PAPER-16 examined the feasibility of such an application. The idea behind it is that popular video-on-demand platforms, for example You Tube, need to invest heavily in content </w:t>
-      </w:r>
-      <w:r>
-        <w:rPr>
-          <w:lang w:val="en-US"/>
-        </w:rPr>
-        <w:t>delivery</w:t>
-      </w:r>
-      <w:r>
-        <w:rPr>
-          <w:lang w:val="en-US"/>
-        </w:rPr>
-        <w:t xml:space="preserve"> networks (CDN) in order to provide their videos </w:t>
-      </w:r>
-      <w:r>
-        <w:rPr>
-          <w:lang w:val="en-US"/>
-        </w:rPr>
-        <w:t xml:space="preserve">promptly </w:t>
-      </w:r>
-      <w:r>
-        <w:rPr>
-          <w:lang w:val="en-US"/>
-        </w:rPr>
-        <w:t>to a constantly increasing number of users. P</w:t>
-      </w:r>
-      <w:r>
-        <w:rPr>
-          <w:lang w:val="en-US"/>
-        </w:rPr>
-        <w:t>APER-16 designed a system</w:t>
-      </w:r>
-      <w:r>
-        <w:rPr>
-          <w:lang w:val="en-US"/>
-        </w:rPr>
-        <w:t xml:space="preserve"> where all users are part of a peer-to-peer network. Theoretically, it is only necessary for one user of the network to download a video from the server. If another user requests the same file, </w:t>
-      </w:r>
-      <w:r>
-        <w:rPr>
-          <w:lang w:val="en-US"/>
-        </w:rPr>
-        <w:t>the web application asks if an active peer already has downloaded the file. If that is the case, it get</w:t>
-      </w:r>
-      <w:r>
-        <w:rPr>
-          <w:lang w:val="en-US"/>
-        </w:rPr>
-        <w:t>s</w:t>
-      </w:r>
-      <w:r>
-        <w:rPr>
-          <w:lang w:val="en-US"/>
-        </w:rPr>
-        <w:t xml:space="preserve"> the file directly from this user, saving a considerable amount of bandwidth for the video platform and its content delivery network.</w:t>
-      </w:r>
-    </w:p>
-    <w:p>
-      <w:pPr>
-        <w:rPr>
-          <w:lang w:val="en-US"/>
-        </w:rPr>
-      </w:pPr>
-      <w:r>
-        <w:rPr>
-          <w:lang w:val="en-US"/>
-        </w:rPr>
-        <w:t>PAPER-16</w:t>
-      </w:r>
-      <w:r>
-        <w:rPr>
-          <w:lang w:val="en-US"/>
-        </w:rPr>
-        <w:t xml:space="preserve"> concluded that it was not possible due to the fact that web browsers at the time did not support the </w:t>
+        <w:t xml:space="preserve"> uses Datagram Transport Layer Security (DTLS) to encrypt the data transfers between two users in a </w:t>
       </w:r>
       <w:proofErr w:type="spellStart"/>
       <w:r>
         <w:rPr>
           <w:lang w:val="en-US"/>
         </w:rPr>
-        <w:t>DataChannel</w:t>
+        <w:t>PeerConnection</w:t>
       </w:r>
       <w:proofErr w:type="spellEnd"/>
       <w:r>
         <w:rPr>
           <w:lang w:val="en-US"/>
         </w:rPr>
-        <w:t xml:space="preserve"> API. Nowadays, </w:t>
-      </w:r>
-      <w:r>
-        <w:rPr>
-          <w:lang w:val="en-US"/>
-        </w:rPr>
-        <w:t xml:space="preserve">however, </w:t>
-      </w:r>
-      <w:r>
-        <w:rPr>
-          <w:lang w:val="en-US"/>
-        </w:rPr>
-        <w:t xml:space="preserve">a large number of browsers </w:t>
-      </w:r>
-      <w:r>
-        <w:rPr>
-          <w:lang w:val="en-US"/>
-        </w:rPr>
-        <w:t xml:space="preserve">already </w:t>
-      </w:r>
-      <w:r>
-        <w:rPr>
-          <w:lang w:val="en-US"/>
-        </w:rPr>
-        <w:t>support this API, including Mozilla Firefox, Google Chrome and Opera</w:t>
-      </w:r>
-      <w:r>
-        <w:rPr>
-          <w:lang w:val="en-US"/>
-        </w:rPr>
-        <w:t>, making it a feasible option for platforms dealing with enormous bandwidth traffic.</w:t>
-      </w:r>
-    </w:p>
-    <w:p>
-      <w:pPr>
-        <w:pStyle w:val="berschrift3"/>
-        <w:rPr>
-          <w:lang w:val="en-US"/>
-        </w:rPr>
-      </w:pPr>
-      <w:bookmarkStart w:id="30" w:name="_Toc452107911"/>
-      <w:r>
-        <w:rPr>
-          <w:lang w:val="en-US"/>
-        </w:rPr>
-        <w:t>Integrating real-time sensor data</w:t>
-      </w:r>
-      <w:bookmarkEnd w:id="30"/>
-    </w:p>
-    <w:p>
-      <w:pPr>
-        <w:rPr>
-          <w:lang w:val="en-US"/>
-        </w:rPr>
-      </w:pPr>
-      <w:r>
-        <w:rPr>
-          <w:lang w:val="en-US"/>
-        </w:rPr>
-        <w:t xml:space="preserve">PAPER-19 </w:t>
+        <w:t>.</w:t>
+      </w:r>
+      <w:r>
+        <w:rPr>
+          <w:lang w:val="en-US"/>
+        </w:rPr>
+        <w:t xml:space="preserve"> On top of that, the Secure Real-Time Transport Protocol (SRTP) is used together with the Stream Control Transmission Protocol (SCTP) to handle the real-time communication functionality, such as reliable delivery, flow control and multiplexing of media streams (PAPER-18).</w:t>
+      </w:r>
+    </w:p>
+    <w:p>
+      <w:pPr>
+        <w:rPr>
+          <w:lang w:val="en-US"/>
+        </w:rPr>
+      </w:pPr>
+      <w:r>
+        <w:rPr>
+          <w:lang w:val="en-US"/>
+        </w:rPr>
+        <w:t xml:space="preserve">IMAGE: </w:t>
+      </w:r>
+      <w:proofErr w:type="spellStart"/>
+      <w:r>
+        <w:rPr>
+          <w:lang w:val="en-US"/>
+        </w:rPr>
+        <w:t>WebRTC</w:t>
+      </w:r>
+      <w:proofErr w:type="spellEnd"/>
+      <w:r>
+        <w:rPr>
+          <w:lang w:val="en-US"/>
+        </w:rPr>
+        <w:t xml:space="preserve"> Protocol Stack from PAPER-18</w:t>
+      </w:r>
+    </w:p>
+    <w:p>
+      <w:pPr>
+        <w:rPr>
+          <w:lang w:val="en-US"/>
+        </w:rPr>
+      </w:pPr>
+      <w:r>
+        <w:rPr>
+          <w:lang w:val="en-US"/>
+        </w:rPr>
+        <w:t xml:space="preserve">To further improve the security of the whole </w:t>
+      </w:r>
+      <w:proofErr w:type="spellStart"/>
+      <w:r>
+        <w:rPr>
+          <w:lang w:val="en-US"/>
+        </w:rPr>
+        <w:t>WebRTC</w:t>
+      </w:r>
+      <w:proofErr w:type="spellEnd"/>
+      <w:r>
+        <w:rPr>
+          <w:lang w:val="en-US"/>
+        </w:rPr>
+        <w:t xml:space="preserve"> environment, Google Chrome in December 2015 removed the possibility to obtain access to a device’s camera and microphone </w:t>
+      </w:r>
+      <w:r>
+        <w:rPr>
+          <w:lang w:val="en-US"/>
+        </w:rPr>
+        <w:t xml:space="preserve">via the </w:t>
+      </w:r>
+      <w:proofErr w:type="spellStart"/>
+      <w:r>
+        <w:rPr>
+          <w:lang w:val="en-US"/>
+        </w:rPr>
+        <w:t>MediaStream</w:t>
+      </w:r>
+      <w:proofErr w:type="spellEnd"/>
+      <w:r>
+        <w:rPr>
+          <w:lang w:val="en-US"/>
+        </w:rPr>
+        <w:t xml:space="preserve"> API </w:t>
+      </w:r>
+      <w:r>
+        <w:rPr>
+          <w:lang w:val="en-US"/>
+        </w:rPr>
+        <w:t xml:space="preserve">if the web page was not loaded using Hypertext Transfer Protocol Secure (HTTPS) (cf. VIDEO-1). </w:t>
+      </w:r>
+      <w:r>
+        <w:rPr>
+          <w:lang w:val="en-US"/>
+        </w:rPr>
+        <w:t xml:space="preserve">Consequently, developers who want to use this </w:t>
       </w:r>
       <w:proofErr w:type="gramStart"/>
       <w:r>
         <w:rPr>
           <w:lang w:val="en-US"/>
         </w:rPr>
-        <w:t>propose</w:t>
+        <w:t>feature,</w:t>
       </w:r>
       <w:proofErr w:type="gramEnd"/>
       <w:r>
         <w:rPr>
           <w:lang w:val="en-US"/>
         </w:rPr>
-        <w:t xml:space="preserve"> a solution for a standardized API for the integration of real-time sensor data into web applications. They describe an example from the field of medicine, where a patient is able to remotely send data from a medical device, for instance a blood pressure sensor, to a doctor. In order for this concept to work, it is necessary to implement a middleware that handles the communication between the </w:t>
+        <w:t xml:space="preserve"> are encouraged to run their applications in a more secure environment.</w:t>
+      </w:r>
+      <w:r>
+        <w:rPr>
+          <w:lang w:val="en-US"/>
+        </w:rPr>
+        <w:t xml:space="preserve"> </w:t>
+      </w:r>
+      <w:r>
+        <w:rPr>
+          <w:lang w:val="en-US"/>
+        </w:rPr>
+        <w:t>If a web page d</w:t>
+      </w:r>
+      <w:r>
+        <w:rPr>
+          <w:lang w:val="en-US"/>
+        </w:rPr>
+        <w:t xml:space="preserve">oes not use HTTPS, user inputs, such as </w:t>
+      </w:r>
+      <w:r>
+        <w:rPr>
+          <w:lang w:val="en-US"/>
+        </w:rPr>
+        <w:t xml:space="preserve">data submitted in a form, are transferred to the web server in plain text. With applications </w:t>
+      </w:r>
+      <w:r>
+        <w:rPr>
+          <w:lang w:val="en-US"/>
+        </w:rPr>
+        <w:t xml:space="preserve">like </w:t>
+      </w:r>
+      <w:r>
+        <w:rPr>
+          <w:lang w:val="en-US"/>
+        </w:rPr>
+        <w:t>Wireshark</w:t>
+      </w:r>
+      <w:r>
+        <w:rPr>
+          <w:rStyle w:val="Funotenzeichen"/>
+          <w:lang w:val="en-US"/>
+        </w:rPr>
+        <w:footnoteReference w:id="13"/>
+      </w:r>
+      <w:r>
+        <w:rPr>
+          <w:lang w:val="en-US"/>
+        </w:rPr>
+        <w:t xml:space="preserve">, it is possible for anyone in the same network to read the submitted data. </w:t>
+      </w:r>
+      <w:r>
+        <w:rPr>
+          <w:lang w:val="en-US"/>
+        </w:rPr>
+        <w:t>When using HTTPS, on the other hand, the entire data transfer is encrypted with Transport Layer Security (TLS).</w:t>
+      </w:r>
+    </w:p>
+    <w:p>
+      <w:pPr>
+        <w:rPr>
+          <w:lang w:val="en-US"/>
+        </w:rPr>
+      </w:pPr>
+      <w:r>
+        <w:rPr>
+          <w:lang w:val="en-US"/>
+        </w:rPr>
+        <w:t xml:space="preserve">The design of the </w:t>
+      </w:r>
+      <w:proofErr w:type="spellStart"/>
+      <w:r>
+        <w:rPr>
+          <w:lang w:val="en-US"/>
+        </w:rPr>
+        <w:t>WebRTC</w:t>
+      </w:r>
+      <w:proofErr w:type="spellEnd"/>
+      <w:r>
+        <w:rPr>
+          <w:lang w:val="en-US"/>
+        </w:rPr>
+        <w:t xml:space="preserve"> architecture relies on a peer-to-peer model. In reality, this means that once a </w:t>
+      </w:r>
+      <w:proofErr w:type="spellStart"/>
+      <w:r>
+        <w:rPr>
+          <w:lang w:val="en-US"/>
+        </w:rPr>
+        <w:t>PeerConnection</w:t>
+      </w:r>
+      <w:proofErr w:type="spellEnd"/>
+      <w:r>
+        <w:rPr>
+          <w:lang w:val="en-US"/>
+        </w:rPr>
+        <w:t xml:space="preserve"> between two users has been established, there </w:t>
+      </w:r>
+      <w:proofErr w:type="gramStart"/>
+      <w:r>
+        <w:rPr>
+          <w:lang w:val="en-US"/>
+        </w:rPr>
+        <w:t>are</w:t>
+      </w:r>
+      <w:proofErr w:type="gramEnd"/>
+      <w:r>
+        <w:rPr>
+          <w:lang w:val="en-US"/>
+        </w:rPr>
+        <w:t xml:space="preserve"> no third-party servers involved in the data transfer. On the one hand, this reduces network latency because the peers are connected directly, and on the other </w:t>
       </w:r>
       <w:r>
         <w:rPr>
           <w:lang w:val="en-US"/>
         </w:rPr>
         <w:lastRenderedPageBreak/>
-        <w:t>sensors and the web browser. This could be realized with a web browser extension (cf. PAPER-19).</w:t>
-      </w:r>
-    </w:p>
-    <w:p>
-      <w:pPr>
-        <w:rPr>
-          <w:lang w:val="en-US"/>
-        </w:rPr>
-      </w:pPr>
-      <w:r>
-        <w:rPr>
-          <w:lang w:val="en-US"/>
-        </w:rPr>
-        <w:t xml:space="preserve">Another field that could benefit greatly from such a solution </w:t>
-      </w:r>
-      <w:proofErr w:type="gramStart"/>
-      <w:r>
-        <w:rPr>
-          <w:lang w:val="en-US"/>
-        </w:rPr>
-        <w:t>are</w:t>
-      </w:r>
-      <w:proofErr w:type="gramEnd"/>
-      <w:r>
-        <w:rPr>
-          <w:lang w:val="en-US"/>
-        </w:rPr>
-        <w:t xml:space="preserve"> large manufactory companies. Especially since the rise of the “Industry 4.0” era, there have been several attempts to create “smart factories”</w:t>
-      </w:r>
-      <w:r>
-        <w:rPr>
-          <w:lang w:val="en-US"/>
-        </w:rPr>
-        <w:t>, which offer increased flexibility in the production process</w:t>
-      </w:r>
-      <w:r>
-        <w:rPr>
-          <w:lang w:val="en-US"/>
-        </w:rPr>
-        <w:t xml:space="preserve">. In such environments, malfunctions can be discovered significantly faster. They could even be detected before they happened, when the devices are able to issue warnings if measurement readings are not within pre-defined </w:t>
-      </w:r>
-      <w:r>
-        <w:rPr>
-          <w:lang w:val="en-US"/>
-        </w:rPr>
-        <w:t>thresholds (cf. PAPER-20)</w:t>
-      </w:r>
-      <w:r>
-        <w:rPr>
-          <w:lang w:val="en-US"/>
-        </w:rPr>
-        <w:t>.</w:t>
+        <w:t>hand it increases security by removing one component in the transfer that could be a potential target for attacks (cf. PAPER-19).</w:t>
       </w:r>
     </w:p>
     <w:p>
@@ -7628,410 +8176,14 @@
           <w:lang w:val="en-US"/>
         </w:rPr>
       </w:pPr>
-      <w:bookmarkStart w:id="31" w:name="_Toc452107912"/>
-      <w:r>
-        <w:rPr>
-          <w:lang w:val="en-US"/>
-        </w:rPr>
-        <w:t>Advantages</w:t>
-      </w:r>
-      <w:bookmarkEnd w:id="31"/>
-    </w:p>
-    <w:p>
-      <w:pPr>
-        <w:rPr>
-          <w:lang w:val="en-US"/>
-        </w:rPr>
-      </w:pPr>
-      <w:r>
-        <w:rPr>
-          <w:lang w:val="en-US"/>
-        </w:rPr>
-        <w:t xml:space="preserve">One significant advantage of </w:t>
-      </w:r>
-      <w:proofErr w:type="spellStart"/>
-      <w:r>
-        <w:rPr>
-          <w:lang w:val="en-US"/>
-        </w:rPr>
-        <w:t>WebRTC</w:t>
-      </w:r>
-      <w:proofErr w:type="spellEnd"/>
-      <w:r>
-        <w:rPr>
-          <w:lang w:val="en-US"/>
-        </w:rPr>
-        <w:t xml:space="preserve"> is the fact that it is platform independent (cf. PAPER-15). With classic desktop applications, developers had to ensure that they are functioning across a number of operating systems, such as Microsoft Windows, Linux or Apple’s Mac OS. </w:t>
-      </w:r>
-      <w:r>
-        <w:rPr>
-          <w:lang w:val="en-US"/>
-        </w:rPr>
-        <w:t xml:space="preserve">On the one hand, this </w:t>
-      </w:r>
-      <w:r>
-        <w:rPr>
-          <w:lang w:val="en-US"/>
-        </w:rPr>
-        <w:t>is a considerable benefit for web applications in general, since th</w:t>
-      </w:r>
-      <w:r>
-        <w:rPr>
-          <w:lang w:val="en-US"/>
-        </w:rPr>
-        <w:t>ey are running in web browsers. On the other hand, however, not all web browsers offer the same range of features.</w:t>
-      </w:r>
-    </w:p>
-    <w:p>
-      <w:pPr>
-        <w:rPr>
-          <w:lang w:val="en-US"/>
-        </w:rPr>
-      </w:pPr>
-      <w:r>
-        <w:rPr>
-          <w:lang w:val="en-US"/>
-        </w:rPr>
-        <w:t xml:space="preserve">The fact that the main execution environment of </w:t>
-      </w:r>
-      <w:proofErr w:type="spellStart"/>
-      <w:r>
-        <w:rPr>
-          <w:lang w:val="en-US"/>
-        </w:rPr>
-        <w:t>WebRTC</w:t>
-      </w:r>
-      <w:proofErr w:type="spellEnd"/>
-      <w:r>
-        <w:rPr>
-          <w:lang w:val="en-US"/>
-        </w:rPr>
-        <w:t xml:space="preserve"> is a web browser brings the additional advantage that there are several device types that have browsers installed</w:t>
-      </w:r>
-      <w:r>
-        <w:rPr>
-          <w:lang w:val="en-US"/>
-        </w:rPr>
-        <w:t>, which further broadens the number of platforms where web applications can be used on.</w:t>
-      </w:r>
-      <w:r>
-        <w:rPr>
-          <w:lang w:val="en-US"/>
-        </w:rPr>
-        <w:t xml:space="preserve"> This includes desktop computers, laptops, smartphones and </w:t>
-      </w:r>
-      <w:r>
-        <w:rPr>
-          <w:lang w:val="en-US"/>
-        </w:rPr>
-        <w:t xml:space="preserve">lately </w:t>
-      </w:r>
-      <w:r>
-        <w:rPr>
-          <w:lang w:val="en-US"/>
-        </w:rPr>
-        <w:t>also wearable devices like smart glasses and smart watches.</w:t>
-      </w:r>
-    </w:p>
-    <w:p>
-      <w:pPr>
-        <w:rPr>
-          <w:lang w:val="en-US"/>
-        </w:rPr>
-      </w:pPr>
-      <w:r>
-        <w:rPr>
-          <w:lang w:val="en-US"/>
-        </w:rPr>
-        <w:t xml:space="preserve">In addition, </w:t>
-      </w:r>
-      <w:proofErr w:type="spellStart"/>
-      <w:r>
-        <w:rPr>
-          <w:lang w:val="en-US"/>
-        </w:rPr>
-        <w:t>WebRTC</w:t>
-      </w:r>
-      <w:proofErr w:type="spellEnd"/>
-      <w:r>
-        <w:rPr>
-          <w:lang w:val="en-US"/>
-        </w:rPr>
-        <w:t xml:space="preserve"> brings the advantage that all components of the communication process are securely encrypted. This is of special interest to a large number of users, who are concerned about data privacy on the internet.</w:t>
-      </w:r>
-      <w:r>
-        <w:rPr>
-          <w:lang w:val="en-US"/>
-        </w:rPr>
-        <w:t xml:space="preserve"> </w:t>
-      </w:r>
-      <w:proofErr w:type="spellStart"/>
-      <w:r>
-        <w:rPr>
-          <w:lang w:val="en-US"/>
-        </w:rPr>
-        <w:t>WebRTC</w:t>
-      </w:r>
-      <w:proofErr w:type="spellEnd"/>
-      <w:r>
-        <w:rPr>
-          <w:lang w:val="en-US"/>
-        </w:rPr>
-        <w:t xml:space="preserve"> uses Datagram Transport Layer Security (DTLS) to encrypt the data transfers between two users in a </w:t>
-      </w:r>
-      <w:proofErr w:type="spellStart"/>
-      <w:r>
-        <w:rPr>
-          <w:lang w:val="en-US"/>
-        </w:rPr>
-        <w:t>PeerConnection</w:t>
-      </w:r>
-      <w:proofErr w:type="spellEnd"/>
-      <w:r>
-        <w:rPr>
-          <w:lang w:val="en-US"/>
-        </w:rPr>
-        <w:t>.</w:t>
-      </w:r>
-      <w:r>
-        <w:rPr>
-          <w:lang w:val="en-US"/>
-        </w:rPr>
-        <w:t xml:space="preserve"> On top of that, the Secure Real-Time Transport Protocol (SRTP) is used together with the Stream Control Transmission Protocol (SCTP) to handle the real-time communication functionality, such as reliable delivery, flow control and multiplexing of media streams (PAPER-18).</w:t>
-      </w:r>
-    </w:p>
-    <w:p>
-      <w:pPr>
-        <w:rPr>
-          <w:lang w:val="en-US"/>
-        </w:rPr>
-      </w:pPr>
-      <w:r>
-        <w:rPr>
-          <w:lang w:val="en-US"/>
-        </w:rPr>
-        <w:t xml:space="preserve">IMAGE: </w:t>
-      </w:r>
-      <w:proofErr w:type="spellStart"/>
-      <w:r>
-        <w:rPr>
-          <w:lang w:val="en-US"/>
-        </w:rPr>
-        <w:t>WebRTC</w:t>
-      </w:r>
-      <w:proofErr w:type="spellEnd"/>
-      <w:r>
-        <w:rPr>
-          <w:lang w:val="en-US"/>
-        </w:rPr>
-        <w:t xml:space="preserve"> Protocol Stack from PAPER-18</w:t>
-      </w:r>
-    </w:p>
-    <w:p>
-      <w:pPr>
-        <w:rPr>
-          <w:lang w:val="en-US"/>
-        </w:rPr>
-      </w:pPr>
-      <w:r>
-        <w:rPr>
-          <w:lang w:val="en-US"/>
-        </w:rPr>
-        <w:t xml:space="preserve">To further improve the security of the whole </w:t>
-      </w:r>
-      <w:proofErr w:type="spellStart"/>
-      <w:r>
-        <w:rPr>
-          <w:lang w:val="en-US"/>
-        </w:rPr>
-        <w:t>WebRTC</w:t>
-      </w:r>
-      <w:proofErr w:type="spellEnd"/>
-      <w:r>
-        <w:rPr>
-          <w:lang w:val="en-US"/>
-        </w:rPr>
-        <w:t xml:space="preserve"> environment, Google Chrome in December 2015 removed the possibility to obtain access to a device’s camera </w:t>
-      </w:r>
-      <w:r>
-        <w:rPr>
-          <w:lang w:val="en-US"/>
-        </w:rPr>
-        <w:lastRenderedPageBreak/>
-        <w:t xml:space="preserve">and microphone </w:t>
-      </w:r>
-      <w:r>
-        <w:rPr>
-          <w:lang w:val="en-US"/>
-        </w:rPr>
-        <w:t xml:space="preserve">via the </w:t>
-      </w:r>
-      <w:proofErr w:type="spellStart"/>
-      <w:r>
-        <w:rPr>
-          <w:lang w:val="en-US"/>
-        </w:rPr>
-        <w:t>MediaStream</w:t>
-      </w:r>
-      <w:proofErr w:type="spellEnd"/>
-      <w:r>
-        <w:rPr>
-          <w:lang w:val="en-US"/>
-        </w:rPr>
-        <w:t xml:space="preserve"> API </w:t>
-      </w:r>
-      <w:r>
-        <w:rPr>
-          <w:lang w:val="en-US"/>
-        </w:rPr>
-        <w:t xml:space="preserve">if the web page was not loaded using Hypertext Transfer Protocol Secure (HTTPS) (cf. VIDEO-1). </w:t>
-      </w:r>
-      <w:r>
-        <w:rPr>
-          <w:lang w:val="en-US"/>
-        </w:rPr>
-        <w:t xml:space="preserve">Consequently, developers who want to use this </w:t>
-      </w:r>
-      <w:proofErr w:type="gramStart"/>
-      <w:r>
-        <w:rPr>
-          <w:lang w:val="en-US"/>
-        </w:rPr>
-        <w:t>feature,</w:t>
-      </w:r>
-      <w:proofErr w:type="gramEnd"/>
-      <w:r>
-        <w:rPr>
-          <w:lang w:val="en-US"/>
-        </w:rPr>
-        <w:t xml:space="preserve"> are encouraged to run their applications in a more secure environment.</w:t>
-      </w:r>
-      <w:r>
-        <w:rPr>
-          <w:lang w:val="en-US"/>
-        </w:rPr>
-        <w:t xml:space="preserve"> </w:t>
-      </w:r>
-      <w:r>
-        <w:rPr>
-          <w:lang w:val="en-US"/>
-        </w:rPr>
-        <w:t>If a web page d</w:t>
-      </w:r>
-      <w:r>
-        <w:rPr>
-          <w:lang w:val="en-US"/>
-        </w:rPr>
-        <w:t xml:space="preserve">oes not use HTTPS, user inputs, such as </w:t>
-      </w:r>
-      <w:r>
-        <w:rPr>
-          <w:lang w:val="en-US"/>
-        </w:rPr>
-        <w:t xml:space="preserve">data submitted in a form, are transferred to the web server in plain text. With applications </w:t>
-      </w:r>
-      <w:r>
-        <w:rPr>
-          <w:lang w:val="en-US"/>
-        </w:rPr>
-        <w:t xml:space="preserve">like </w:t>
-      </w:r>
-      <w:r>
-        <w:rPr>
-          <w:lang w:val="en-US"/>
-        </w:rPr>
-        <w:t>Wireshark</w:t>
-      </w:r>
-      <w:r>
-        <w:rPr>
-          <w:rStyle w:val="Funotenzeichen"/>
-          <w:lang w:val="en-US"/>
-        </w:rPr>
-        <w:footnoteReference w:id="13"/>
-      </w:r>
-      <w:r>
-        <w:rPr>
-          <w:lang w:val="en-US"/>
-        </w:rPr>
-        <w:t xml:space="preserve">, it is possible for anyone in the same network to read the submitted data. </w:t>
-      </w:r>
-      <w:r>
-        <w:rPr>
-          <w:lang w:val="en-US"/>
-        </w:rPr>
-        <w:t>When using HTTPS, on the other hand, the entire data transfer is encrypted with Transport Layer Security (TLS).</w:t>
-      </w:r>
-    </w:p>
-    <w:p>
-      <w:pPr>
-        <w:rPr>
-          <w:lang w:val="en-US"/>
-        </w:rPr>
-      </w:pPr>
-      <w:r>
-        <w:rPr>
-          <w:lang w:val="en-US"/>
-        </w:rPr>
-        <w:t xml:space="preserve">The design of the </w:t>
-      </w:r>
-      <w:proofErr w:type="spellStart"/>
-      <w:r>
-        <w:rPr>
-          <w:lang w:val="en-US"/>
-        </w:rPr>
-        <w:t>WebRTC</w:t>
-      </w:r>
-      <w:proofErr w:type="spellEnd"/>
-      <w:r>
-        <w:rPr>
-          <w:lang w:val="en-US"/>
-        </w:rPr>
-        <w:t xml:space="preserve"> architecture relies on a peer-to-peer model. In reality, this means that once a </w:t>
-      </w:r>
-      <w:proofErr w:type="spellStart"/>
-      <w:r>
-        <w:rPr>
-          <w:lang w:val="en-US"/>
-        </w:rPr>
-        <w:t>PeerConnection</w:t>
-      </w:r>
-      <w:proofErr w:type="spellEnd"/>
-      <w:r>
-        <w:rPr>
-          <w:lang w:val="en-US"/>
-        </w:rPr>
-        <w:t xml:space="preserve"> between two users has been established, there </w:t>
-      </w:r>
-      <w:proofErr w:type="gramStart"/>
-      <w:r>
-        <w:rPr>
-          <w:lang w:val="en-US"/>
-        </w:rPr>
-        <w:t>are</w:t>
-      </w:r>
-      <w:proofErr w:type="gramEnd"/>
-      <w:r>
-        <w:rPr>
-          <w:lang w:val="en-US"/>
-        </w:rPr>
-        <w:t xml:space="preserve"> no third-party servers involved in the data transfer. On the one hand, this reduces network latency because the peers are connected directly, and on the other hand it increases security by removing one component in the transfer that could be a potential target for attacks (cf. PAPER-19).</w:t>
-      </w:r>
-    </w:p>
-    <w:p>
-      <w:pPr>
-        <w:pStyle w:val="berschrift2"/>
-        <w:rPr>
-          <w:lang w:val="en-US"/>
-        </w:rPr>
-      </w:pPr>
-      <w:bookmarkStart w:id="32" w:name="_Toc452107913"/>
+      <w:bookmarkStart w:id="33" w:name="_Toc452107913"/>
       <w:r>
         <w:rPr>
           <w:lang w:val="en-US"/>
         </w:rPr>
         <w:t>Limitations</w:t>
       </w:r>
-      <w:bookmarkEnd w:id="32"/>
+      <w:bookmarkEnd w:id="33"/>
     </w:p>
     <w:p>
       <w:pPr>
@@ -8188,8 +8340,8 @@
           <w:lang w:val="en-US"/>
         </w:rPr>
       </w:pPr>
-      <w:bookmarkStart w:id="33" w:name="_Ref452107729"/>
-      <w:bookmarkStart w:id="34" w:name="_Toc452107929"/>
+      <w:bookmarkStart w:id="34" w:name="_Ref452107729"/>
+      <w:bookmarkStart w:id="35" w:name="_Toc452107929"/>
       <w:r>
         <w:rPr>
           <w:lang w:val="en-US"/>
@@ -8218,7 +8370,7 @@
       <w:r>
         <w:fldChar w:fldCharType="end"/>
       </w:r>
-      <w:bookmarkEnd w:id="33"/>
+      <w:bookmarkEnd w:id="34"/>
       <w:r>
         <w:rPr>
           <w:lang w:val="en-US"/>
@@ -8260,7 +8412,7 @@
         </w:rPr>
         <w:footnoteReference w:id="14"/>
       </w:r>
-      <w:bookmarkEnd w:id="34"/>
+      <w:bookmarkEnd w:id="35"/>
     </w:p>
     <w:p>
       <w:pPr>
@@ -8276,8 +8428,6 @@
         </w:rPr>
         <w:br w:type="page"/>
       </w:r>
-      <w:bookmarkStart w:id="35" w:name="_GoBack"/>
-      <w:bookmarkEnd w:id="35"/>
     </w:p>
     <w:p>
       <w:pPr>
@@ -8721,8 +8871,8 @@
           <w:lang w:val="en-US"/>
         </w:rPr>
       </w:pPr>
-      <w:bookmarkStart w:id="38" w:name="_Ref452106319"/>
-      <w:bookmarkStart w:id="39" w:name="_Ref452106333"/>
+      <w:bookmarkStart w:id="38" w:name="_Ref452106333"/>
+      <w:bookmarkStart w:id="39" w:name="_Ref452106319"/>
       <w:bookmarkStart w:id="40" w:name="_Toc452107931"/>
       <w:r>
         <w:rPr>
@@ -8752,14 +8902,14 @@
       <w:r>
         <w:fldChar w:fldCharType="end"/>
       </w:r>
+      <w:bookmarkEnd w:id="38"/>
+      <w:r>
+        <w:rPr>
+          <w:lang w:val="en-US"/>
+        </w:rPr>
+        <w:t>: Necessary variable assignment to deal with vendor prefixes</w:t>
+      </w:r>
       <w:bookmarkEnd w:id="39"/>
-      <w:r>
-        <w:rPr>
-          <w:lang w:val="en-US"/>
-        </w:rPr>
-        <w:t>: Necessary variable assignment to deal with vendor prefixes</w:t>
-      </w:r>
-      <w:bookmarkEnd w:id="38"/>
       <w:bookmarkEnd w:id="40"/>
     </w:p>
     <w:p>
@@ -9919,11 +10069,75 @@
       <w:pPr>
         <w:ind w:left="340" w:hanging="340"/>
         <w:jc w:val="left"/>
-      </w:pPr>
+        <w:rPr>
+          <w:lang w:val="en-US"/>
+        </w:rPr>
+      </w:pPr>
+      <w:proofErr w:type="spellStart"/>
+      <w:proofErr w:type="gramStart"/>
+      <w:r>
+        <w:rPr>
+          <w:lang w:val="en-US"/>
+        </w:rPr>
+        <w:t>WebRTC</w:t>
+      </w:r>
+      <w:proofErr w:type="spellEnd"/>
+      <w:r>
+        <w:rPr>
+          <w:lang w:val="en-US"/>
+        </w:rPr>
+        <w:t xml:space="preserve"> Tutorial, 2014 (video file).</w:t>
+      </w:r>
+      <w:proofErr w:type="gramEnd"/>
+      <w:r>
+        <w:rPr>
+          <w:lang w:val="en-US"/>
+        </w:rPr>
+        <w:t xml:space="preserve"> Available from: </w:t>
+      </w:r>
+      <w:hyperlink r:id="rId12" w:history="1">
+        <w:r>
+          <w:rPr>
+            <w:rStyle w:val="Hyperlink"/>
+            <w:lang w:val="en-US"/>
+          </w:rPr>
+          <w:t>https://www.youtube.com/watch?v=5ci91dfKCyc</w:t>
+        </w:r>
+      </w:hyperlink>
+      <w:r>
+        <w:rPr>
+          <w:lang w:val="en-US"/>
+        </w:rPr>
+        <w:t>.</w:t>
+      </w:r>
+      <w:r>
+        <w:rPr>
+          <w:lang w:val="en-US"/>
+        </w:rPr>
+        <w:t xml:space="preserve"> </w:t>
+      </w:r>
+      <w:r>
+        <w:rPr>
+          <w:lang w:val="en-US"/>
+        </w:rPr>
+        <w:t>[</w:t>
+      </w:r>
+      <w:r>
+        <w:rPr>
+          <w:lang w:val="en-US"/>
+        </w:rPr>
+        <w:t>27 May</w:t>
+      </w:r>
+      <w:r>
+        <w:rPr>
+          <w:lang w:val="en-US"/>
+        </w:rPr>
+        <w:t xml:space="preserve"> 2016]</w:t>
+      </w:r>
     </w:p>
     <w:sectPr>
-      <w:headerReference w:type="default" r:id="rId12"/>
-      <w:footerReference w:type="default" r:id="rId13"/>
+      <w:headerReference w:type="default" r:id="rId13"/>
+      <w:footerReference w:type="default" r:id="rId14"/>
       <w:pgSz w:w="11906" w:h="16838"/>
       <w:pgMar w:top="1701" w:right="1701" w:bottom="1701" w:left="1985" w:header="708" w:footer="708" w:gutter="0"/>
       <w:cols w:space="708"/>
@@ -9991,7 +10205,7 @@
         <w:noProof/>
         <w:lang w:val="de-DE"/>
       </w:rPr>
-      <w:t>18</w:t>
+      <w:t>15</w:t>
     </w:r>
     <w:r>
       <w:fldChar w:fldCharType="end"/>
@@ -10366,7 +10580,7 @@
       <w:pPr>
         <w:pStyle w:val="Funotentext"/>
         <w:rPr>
-          <w:lang w:val="de-DE"/>
+          <w:lang w:val="en-US"/>
         </w:rPr>
       </w:pPr>
       <w:r>
@@ -10376,17 +10590,24 @@
         <w:footnoteRef/>
       </w:r>
       <w:r>
+        <w:rPr>
+          <w:lang w:val="en-US"/>
+        </w:rPr>
         <w:t xml:space="preserve"> </w:t>
       </w:r>
       <w:hyperlink r:id="rId13" w:history="1">
         <w:r>
           <w:rPr>
             <w:rStyle w:val="Hyperlink"/>
+            <w:lang w:val="en-US"/>
           </w:rPr>
           <w:t>https://www.wireshark.org/</w:t>
         </w:r>
       </w:hyperlink>
       <w:r>
+        <w:rPr>
+          <w:lang w:val="en-US"/>
+        </w:rPr>
         <w:t xml:space="preserve"> </w:t>
       </w:r>
     </w:p>
@@ -10411,7 +10632,7 @@
         </w:rPr>
         <w:t xml:space="preserve"> </w:t>
       </w:r>
-      <w:hyperlink r:id="rId14" w:history="1">
+      <w:hyperlink r:id="rId14" w:anchor="search=webrtc" w:history="1">
         <w:r>
           <w:rPr>
             <w:rStyle w:val="Hyperlink"/>
@@ -10448,24 +10669,192 @@
         </w:rPr>
         <w:t xml:space="preserve"> </w:t>
       </w:r>
+      <w:r>
+        <w:fldChar w:fldCharType="begin"/>
+      </w:r>
+      <w:r>
+        <w:rPr>
+          <w:lang w:val="en-US"/>
+        </w:rPr>
+        <w:instrText xml:space="preserve"> HYPERLINK "http://www.statista.com/statistics/421152/wbe-browser-market-share</w:instrText>
+      </w:r>
+      <w:r>
+        <w:rPr>
+          <w:lang w:val="en-US"/>
+        </w:rPr>
+        <w:instrText xml:space="preserve">-in-austria/" </w:instrText>
+      </w:r>
+      <w:r>
+        <w:fldChar w:fldCharType="separate"/>
+      </w:r>
+      <w:r>
+        <w:rPr>
+          <w:rStyle w:val="Hyperlink"/>
+          <w:lang w:val="en-US"/>
+        </w:rPr>
+        <w:t>http://www.statista.com/statistics/421152/wbe-browser-market-share-in-austria/</w:t>
+      </w:r>
+      <w:r>
+        <w:rPr>
+          <w:rStyle w:val="Hyperlink"/>
+          <w:lang w:val="en-US"/>
+        </w:rPr>
+        <w:fldChar w:fldCharType="end"/>
+      </w:r>
+      <w:r>
+        <w:rPr>
+          <w:lang w:val="en-US"/>
+        </w:rPr>
+        <w:t xml:space="preserve"> [27 May, 2016]</w:t>
+      </w:r>
+    </w:p>
+  </w:footnote>
+  <w:footnote w:id="16">
+    <w:p>
+      <w:pPr>
+        <w:pStyle w:val="Funotentext"/>
+        <w:rPr>
+          <w:lang w:val="en-US"/>
+        </w:rPr>
+      </w:pPr>
+      <w:r>
+        <w:rPr>
+          <w:rStyle w:val="Funotenzeichen"/>
+        </w:rPr>
+        <w:footnoteRef/>
+      </w:r>
+      <w:r>
+        <w:rPr>
+          <w:lang w:val="en-US"/>
+        </w:rPr>
+        <w:t xml:space="preserve"> </w:t>
+      </w:r>
+      <w:r>
+        <w:fldChar w:fldCharType="begin"/>
+      </w:r>
+      <w:r>
+        <w:rPr>
+          <w:lang w:val="en-US"/>
+        </w:rPr>
+        <w:instrText xml:space="preserve"> HYPERLINK "https://blogs.windows.com/msedgedev/2015/09/18/ortc-api-is-now-available-in-microsoft-edge/" </w:instrText>
+      </w:r>
+      <w:r>
+        <w:fldChar w:fldCharType="separate"/>
+      </w:r>
+      <w:r>
+        <w:rPr>
+          <w:rStyle w:val="Hyperlink"/>
+          <w:lang w:val="en-US"/>
+        </w:rPr>
+        <w:t>https://blogs.windows.com/msedgedev/2015/09/18/ortc-api-is-now-available-in-microsoft-edge/</w:t>
+      </w:r>
+      <w:r>
+        <w:rPr>
+          <w:rStyle w:val="Hyperlink"/>
+          <w:lang w:val="en-US"/>
+        </w:rPr>
+        <w:fldChar w:fldCharType="end"/>
+      </w:r>
+      <w:r>
+        <w:rPr>
+          <w:lang w:val="en-US"/>
+        </w:rPr>
+        <w:t xml:space="preserve"> [27 May 2016]</w:t>
+      </w:r>
+    </w:p>
+  </w:footnote>
+  <w:footnote w:id="17">
+    <w:p>
+      <w:pPr>
+        <w:pStyle w:val="Funotentext"/>
+        <w:rPr>
+          <w:lang w:val="en-US"/>
+        </w:rPr>
+      </w:pPr>
+      <w:r>
+        <w:rPr>
+          <w:rStyle w:val="Funotenzeichen"/>
+        </w:rPr>
+        <w:footnoteRef/>
+      </w:r>
+      <w:r>
+        <w:rPr>
+          <w:lang w:val="en-US"/>
+        </w:rPr>
+        <w:t xml:space="preserve"> </w:t>
+      </w:r>
+      <w:r>
+        <w:fldChar w:fldCharType="begin"/>
+      </w:r>
+      <w:r>
+        <w:rPr>
+          <w:lang w:val="en-US"/>
+        </w:rPr>
+        <w:instrText xml:space="preserve"> HYPERLINK "https://www.w3.org/TR/webrtc/" </w:instrText>
+      </w:r>
+      <w:r>
+        <w:fldChar w:fldCharType="separate"/>
+      </w:r>
+      <w:r>
+        <w:rPr>
+          <w:rStyle w:val="Hyperlink"/>
+          <w:lang w:val="en-US"/>
+        </w:rPr>
+        <w:t>https://www.w3.org/TR/webrtc/</w:t>
+      </w:r>
+      <w:r>
+        <w:rPr>
+          <w:rStyle w:val="Hyperlink"/>
+          <w:lang w:val="en-US"/>
+        </w:rPr>
+        <w:fldChar w:fldCharType="end"/>
+      </w:r>
+      <w:r>
+        <w:rPr>
+          <w:lang w:val="en-US"/>
+        </w:rPr>
+        <w:t xml:space="preserve"> </w:t>
+      </w:r>
+    </w:p>
+  </w:footnote>
+  <w:footnote w:id="18">
+    <w:p>
+      <w:pPr>
+        <w:pStyle w:val="Funotentext"/>
+        <w:rPr>
+          <w:lang w:val="en-US"/>
+        </w:rPr>
+      </w:pPr>
+      <w:r>
+        <w:rPr>
+          <w:rStyle w:val="Funotenzeichen"/>
+        </w:rPr>
+        <w:footnoteRef/>
+      </w:r>
+      <w:r>
+        <w:rPr>
+          <w:lang w:val="en-US"/>
+        </w:rPr>
+        <w:t xml:space="preserve"> </w:t>
+      </w:r>
       <w:hyperlink r:id="rId15" w:history="1">
         <w:r>
           <w:rPr>
             <w:rStyle w:val="Hyperlink"/>
             <w:lang w:val="en-US"/>
           </w:rPr>
-          <w:t>http://www.statista.com/statistics/421152/wbe-browser-market-share-in-austria/</w:t>
+          <w:t>http://passportjs.org/</w:t>
         </w:r>
       </w:hyperlink>
       <w:r>
         <w:rPr>
           <w:lang w:val="en-US"/>
         </w:rPr>
-        <w:t xml:space="preserve"> [27 May, 2016]</w:t>
+        <w:t xml:space="preserve"> </w:t>
       </w:r>
     </w:p>
   </w:footnote>
-  <w:footnote w:id="16">
+  <w:footnote w:id="19">
     <w:p>
       <w:pPr>
         <w:pStyle w:val="Funotentext"/>
@@ -10491,18 +10880,18 @@
             <w:rStyle w:val="Hyperlink"/>
             <w:lang w:val="en-US"/>
           </w:rPr>
-          <w:t>https://blogs.windows.com/msedgedev/2015/09/18/ortc-api-is-now-available-in-microsoft-edge/</w:t>
+          <w:t>http://oauth.net/</w:t>
         </w:r>
       </w:hyperlink>
       <w:r>
         <w:rPr>
           <w:lang w:val="en-US"/>
         </w:rPr>
-        <w:t xml:space="preserve"> [27 May 2016]</w:t>
+        <w:t xml:space="preserve"> </w:t>
       </w:r>
     </w:p>
   </w:footnote>
-  <w:footnote w:id="17">
+  <w:footnote w:id="20">
     <w:p>
       <w:pPr>
         <w:pStyle w:val="Funotentext"/>
@@ -10528,103 +10917,13 @@
             <w:rStyle w:val="Hyperlink"/>
             <w:lang w:val="en-US"/>
           </w:rPr>
-          <w:t>https://www.w3.org/TR/webrtc/</w:t>
+          <w:t>https://github.com/ging/licode/tree/master/erizo</w:t>
         </w:r>
       </w:hyperlink>
       <w:r>
         <w:rPr>
           <w:lang w:val="en-US"/>
         </w:rPr>
-        <w:t xml:space="preserve"> </w:t>
-      </w:r>
-    </w:p>
-  </w:footnote>
-  <w:footnote w:id="18">
-    <w:p>
-      <w:pPr>
-        <w:pStyle w:val="Funotentext"/>
-        <w:rPr>
-          <w:lang w:val="de-DE"/>
-        </w:rPr>
-      </w:pPr>
-      <w:r>
-        <w:rPr>
-          <w:rStyle w:val="Funotenzeichen"/>
-        </w:rPr>
-        <w:footnoteRef/>
-      </w:r>
-      <w:r>
-        <w:t xml:space="preserve"> </w:t>
-      </w:r>
-      <w:hyperlink r:id="rId18" w:history="1">
-        <w:r>
-          <w:rPr>
-            <w:rStyle w:val="Hyperlink"/>
-          </w:rPr>
-          <w:t>http://passportjs.org/</w:t>
-        </w:r>
-      </w:hyperlink>
-      <w:r>
-        <w:t xml:space="preserve"> </w:t>
-      </w:r>
-    </w:p>
-  </w:footnote>
-  <w:footnote w:id="19">
-    <w:p>
-      <w:pPr>
-        <w:pStyle w:val="Funotentext"/>
-        <w:rPr>
-          <w:lang w:val="de-DE"/>
-        </w:rPr>
-      </w:pPr>
-      <w:r>
-        <w:rPr>
-          <w:rStyle w:val="Funotenzeichen"/>
-        </w:rPr>
-        <w:footnoteRef/>
-      </w:r>
-      <w:r>
-        <w:t xml:space="preserve"> </w:t>
-      </w:r>
-      <w:hyperlink r:id="rId19" w:history="1">
-        <w:r>
-          <w:rPr>
-            <w:rStyle w:val="Hyperlink"/>
-          </w:rPr>
-          <w:t>http://oauth.net/</w:t>
-        </w:r>
-      </w:hyperlink>
-      <w:r>
-        <w:t xml:space="preserve"> </w:t>
-      </w:r>
-    </w:p>
-  </w:footnote>
-  <w:footnote w:id="20">
-    <w:p>
-      <w:pPr>
-        <w:pStyle w:val="Funotentext"/>
-        <w:rPr>
-          <w:lang w:val="de-DE"/>
-        </w:rPr>
-      </w:pPr>
-      <w:r>
-        <w:rPr>
-          <w:rStyle w:val="Funotenzeichen"/>
-        </w:rPr>
-        <w:footnoteRef/>
-      </w:r>
-      <w:r>
-        <w:t xml:space="preserve"> </w:t>
-      </w:r>
-      <w:hyperlink r:id="rId20" w:history="1">
-        <w:r>
-          <w:rPr>
-            <w:rStyle w:val="Hyperlink"/>
-          </w:rPr>
-          <w:t>https://github.com/ging/licode/tree/master/erizo</w:t>
-        </w:r>
-      </w:hyperlink>
-      <w:r>
         <w:t xml:space="preserve"> </w:t>
       </w:r>
     </w:p>
@@ -10634,7 +10933,7 @@
       <w:pPr>
         <w:pStyle w:val="Funotentext"/>
         <w:rPr>
-          <w:lang w:val="de-DE"/>
+          <w:lang w:val="en-US"/>
         </w:rPr>
       </w:pPr>
       <w:r>
@@ -10644,17 +10943,24 @@
         <w:footnoteRef/>
       </w:r>
       <w:r>
+        <w:rPr>
+          <w:lang w:val="en-US"/>
+        </w:rPr>
         <w:t xml:space="preserve"> </w:t>
       </w:r>
-      <w:hyperlink r:id="rId21" w:history="1">
+      <w:hyperlink r:id="rId18" w:history="1">
         <w:r>
           <w:rPr>
             <w:rStyle w:val="Hyperlink"/>
+            <w:lang w:val="en-US"/>
           </w:rPr>
           <w:t>https://janus.conf.meetecho.com/</w:t>
         </w:r>
       </w:hyperlink>
       <w:r>
+        <w:rPr>
+          <w:lang w:val="en-US"/>
+        </w:rPr>
         <w:t xml:space="preserve"> </w:t>
       </w:r>
     </w:p>
@@ -13271,7 +13577,7 @@
 </file>
 
 <file path=customXml/itemProps1.xml><?xml version="1.0" encoding="utf-8"?>
-<ds:datastoreItem xmlns:ds="http://schemas.openxmlformats.org/officeDocument/2006/customXml" ds:itemID="{3CE81E9A-A922-4455-9638-A9F2A5FE285D}">
+<ds:datastoreItem xmlns:ds="http://schemas.openxmlformats.org/officeDocument/2006/customXml" ds:itemID="{AD44E2D3-B27E-4714-B1E0-B2383814642E}">
   <ds:schemaRefs>
     <ds:schemaRef ds:uri="http://schemas.openxmlformats.org/officeDocument/2006/bibliography"/>
   </ds:schemaRefs>

--- a/thesis/BA2_Cross_Platform_WebRTC.docx
+++ b/thesis/BA2_Cross_Platform_WebRTC.docx
@@ -7183,8 +7183,6 @@
         </w:rPr>
         <w:t>.</w:t>
       </w:r>
-      <w:bookmarkStart w:id="22" w:name="_GoBack"/>
-      <w:bookmarkEnd w:id="22"/>
     </w:p>
     <w:p>
       <w:pPr>
@@ -7193,7 +7191,7 @@
           <w:lang w:val="en-US"/>
         </w:rPr>
       </w:pPr>
-      <w:bookmarkStart w:id="23" w:name="_Toc452107903"/>
+      <w:bookmarkStart w:id="22" w:name="_Toc452107903"/>
       <w:r>
         <w:rPr>
           <w:lang w:val="en-US"/>
@@ -7201,23 +7199,41 @@
         <w:lastRenderedPageBreak/>
         <w:t>Architecture</w:t>
       </w:r>
+      <w:bookmarkEnd w:id="22"/>
+    </w:p>
+    <w:p>
+      <w:pPr>
+        <w:pStyle w:val="berschrift2"/>
+        <w:rPr>
+          <w:lang w:val="en-US"/>
+        </w:rPr>
+      </w:pPr>
+      <w:bookmarkStart w:id="23" w:name="_Toc452107904"/>
+      <w:r>
+        <w:rPr>
+          <w:lang w:val="en-US"/>
+        </w:rPr>
+        <w:t>Functionality</w:t>
+      </w:r>
       <w:bookmarkEnd w:id="23"/>
     </w:p>
     <w:p>
       <w:pPr>
-        <w:pStyle w:val="berschrift2"/>
-        <w:rPr>
-          <w:lang w:val="en-US"/>
-        </w:rPr>
-      </w:pPr>
-      <w:bookmarkStart w:id="24" w:name="_Toc452107904"/>
-      <w:r>
-        <w:rPr>
-          <w:lang w:val="en-US"/>
-        </w:rPr>
-        <w:t>Functionality</w:t>
+        <w:pStyle w:val="berschrift3"/>
+        <w:rPr>
+          <w:lang w:val="en-US"/>
+        </w:rPr>
+      </w:pPr>
+      <w:bookmarkStart w:id="24" w:name="_Toc452107905"/>
+      <w:proofErr w:type="spellStart"/>
+      <w:r>
+        <w:rPr>
+          <w:lang w:val="en-US"/>
+        </w:rPr>
+        <w:t>MediaStream</w:t>
       </w:r>
       <w:bookmarkEnd w:id="24"/>
+      <w:proofErr w:type="spellEnd"/>
     </w:p>
     <w:p>
       <w:pPr>
@@ -7226,13 +7242,13 @@
           <w:lang w:val="en-US"/>
         </w:rPr>
       </w:pPr>
-      <w:bookmarkStart w:id="25" w:name="_Toc452107905"/>
+      <w:bookmarkStart w:id="25" w:name="_Toc452107906"/>
       <w:proofErr w:type="spellStart"/>
       <w:r>
         <w:rPr>
           <w:lang w:val="en-US"/>
         </w:rPr>
-        <w:t>MediaStream</w:t>
+        <w:t>PeerConnection</w:t>
       </w:r>
       <w:bookmarkEnd w:id="25"/>
       <w:proofErr w:type="spellEnd"/>
@@ -7244,62 +7260,137 @@
           <w:lang w:val="en-US"/>
         </w:rPr>
       </w:pPr>
-      <w:bookmarkStart w:id="26" w:name="_Toc452107906"/>
+      <w:bookmarkStart w:id="26" w:name="_Toc452107907"/>
       <w:proofErr w:type="spellStart"/>
       <w:r>
         <w:rPr>
           <w:lang w:val="en-US"/>
         </w:rPr>
-        <w:t>PeerConnection</w:t>
+        <w:t>DataChannel</w:t>
       </w:r>
       <w:bookmarkEnd w:id="26"/>
       <w:proofErr w:type="spellEnd"/>
     </w:p>
     <w:p>
       <w:pPr>
+        <w:pStyle w:val="berschrift2"/>
+        <w:rPr>
+          <w:lang w:val="en-US"/>
+        </w:rPr>
+      </w:pPr>
+      <w:bookmarkStart w:id="27" w:name="_Toc452107908"/>
+      <w:r>
+        <w:rPr>
+          <w:lang w:val="en-US"/>
+        </w:rPr>
+        <w:t>Potential applications</w:t>
+      </w:r>
+      <w:bookmarkEnd w:id="27"/>
+    </w:p>
+    <w:p>
+      <w:pPr>
+        <w:rPr>
+          <w:lang w:val="en-US"/>
+        </w:rPr>
+      </w:pPr>
+      <w:r>
+        <w:rPr>
+          <w:lang w:val="en-US"/>
+        </w:rPr>
+        <w:t xml:space="preserve">Due to its technical design, </w:t>
+      </w:r>
+      <w:proofErr w:type="spellStart"/>
+      <w:r>
+        <w:rPr>
+          <w:lang w:val="en-US"/>
+        </w:rPr>
+        <w:t>WebRTC</w:t>
+      </w:r>
+      <w:proofErr w:type="spellEnd"/>
+      <w:r>
+        <w:rPr>
+          <w:lang w:val="en-US"/>
+        </w:rPr>
+        <w:t xml:space="preserve"> excels when it comes to providing real-time peer-to-peer communication. </w:t>
+      </w:r>
+      <w:r>
+        <w:rPr>
+          <w:lang w:val="en-US"/>
+        </w:rPr>
+        <w:t xml:space="preserve">In the near future, this will most likely open up a number of new potential use cases, especially for web applications. </w:t>
+      </w:r>
+      <w:r>
+        <w:rPr>
+          <w:lang w:val="en-US"/>
+        </w:rPr>
+        <w:t>Three</w:t>
+      </w:r>
+      <w:r>
+        <w:rPr>
+          <w:lang w:val="en-US"/>
+        </w:rPr>
+        <w:t xml:space="preserve"> possible use cases are </w:t>
+      </w:r>
+      <w:r>
+        <w:rPr>
+          <w:lang w:val="en-US"/>
+        </w:rPr>
+        <w:t xml:space="preserve">briefly </w:t>
+      </w:r>
+      <w:r>
+        <w:rPr>
+          <w:lang w:val="en-US"/>
+        </w:rPr>
+        <w:t>outlined in the following.</w:t>
+      </w:r>
+    </w:p>
+    <w:p>
+      <w:pPr>
         <w:pStyle w:val="berschrift3"/>
         <w:rPr>
           <w:lang w:val="en-US"/>
         </w:rPr>
       </w:pPr>
-      <w:bookmarkStart w:id="27" w:name="_Toc452107907"/>
+      <w:bookmarkStart w:id="28" w:name="_Toc452107909"/>
+      <w:r>
+        <w:rPr>
+          <w:lang w:val="en-US"/>
+        </w:rPr>
+        <w:t>Real-time communication</w:t>
+      </w:r>
+      <w:bookmarkEnd w:id="28"/>
+    </w:p>
+    <w:p>
+      <w:pPr>
+        <w:rPr>
+          <w:lang w:val="en-US"/>
+        </w:rPr>
+      </w:pPr>
+      <w:r>
+        <w:rPr>
+          <w:lang w:val="en-US"/>
+        </w:rPr>
+        <w:t xml:space="preserve">An evident use case for </w:t>
+      </w:r>
       <w:proofErr w:type="spellStart"/>
       <w:r>
         <w:rPr>
           <w:lang w:val="en-US"/>
         </w:rPr>
-        <w:t>DataChannel</w:t>
-      </w:r>
-      <w:bookmarkEnd w:id="27"/>
+        <w:t>WebRTC</w:t>
+      </w:r>
       <w:proofErr w:type="spellEnd"/>
-    </w:p>
-    <w:p>
-      <w:pPr>
-        <w:pStyle w:val="berschrift2"/>
-        <w:rPr>
-          <w:lang w:val="en-US"/>
-        </w:rPr>
-      </w:pPr>
-      <w:bookmarkStart w:id="28" w:name="_Toc452107908"/>
-      <w:r>
-        <w:rPr>
-          <w:lang w:val="en-US"/>
-        </w:rPr>
-        <w:t>Potential applications</w:t>
-      </w:r>
-      <w:bookmarkEnd w:id="28"/>
-    </w:p>
-    <w:p>
-      <w:pPr>
-        <w:rPr>
-          <w:lang w:val="en-US"/>
-        </w:rPr>
-      </w:pPr>
-      <w:r>
-        <w:rPr>
-          <w:lang w:val="en-US"/>
-        </w:rPr>
-        <w:t xml:space="preserve">Due to its technical design, </w:t>
+      <w:r>
+        <w:rPr>
+          <w:lang w:val="en-US"/>
+        </w:rPr>
+        <w:t xml:space="preserve"> is the field of real-time communication. </w:t>
+      </w:r>
+      <w:r>
+        <w:rPr>
+          <w:lang w:val="en-US"/>
+        </w:rPr>
+        <w:t xml:space="preserve">Before the introduction of </w:t>
       </w:r>
       <w:proofErr w:type="spellStart"/>
       <w:r>
@@ -7313,37 +7404,91 @@
         <w:rPr>
           <w:lang w:val="en-US"/>
         </w:rPr>
-        <w:t xml:space="preserve"> excels when it comes to providing real-time peer-to-peer communication. </w:t>
-      </w:r>
-      <w:r>
-        <w:rPr>
-          <w:lang w:val="en-US"/>
-        </w:rPr>
-        <w:t xml:space="preserve">In the near future, this will most likely open up a number of new potential use cases, especially for web applications. </w:t>
-      </w:r>
-      <w:r>
-        <w:rPr>
-          <w:lang w:val="en-US"/>
-        </w:rPr>
-        <w:t>Three</w:t>
-      </w:r>
-      <w:r>
-        <w:rPr>
-          <w:lang w:val="en-US"/>
-        </w:rPr>
-        <w:t xml:space="preserve"> possible use cases are </w:t>
-      </w:r>
-      <w:r>
-        <w:rPr>
-          <w:lang w:val="en-US"/>
-        </w:rPr>
-        <w:t xml:space="preserve">briefly </w:t>
-      </w:r>
-      <w:r>
-        <w:rPr>
-          <w:lang w:val="en-US"/>
-        </w:rPr>
-        <w:t>outlined in the following.</w:t>
+        <w:t xml:space="preserve">, developing a real-time communication application meant that programmers had to </w:t>
+      </w:r>
+      <w:r>
+        <w:rPr>
+          <w:lang w:val="en-US"/>
+        </w:rPr>
+        <w:t>obtain</w:t>
+      </w:r>
+      <w:r>
+        <w:rPr>
+          <w:lang w:val="en-US"/>
+        </w:rPr>
+        <w:t xml:space="preserve"> vast knowledge about audio and video codecs, communication protocols, data transfer and encryption. </w:t>
+      </w:r>
+      <w:proofErr w:type="spellStart"/>
+      <w:r>
+        <w:rPr>
+          <w:lang w:val="en-US"/>
+        </w:rPr>
+        <w:t>WebRTC</w:t>
+      </w:r>
+      <w:proofErr w:type="spellEnd"/>
+      <w:r>
+        <w:rPr>
+          <w:lang w:val="en-US"/>
+        </w:rPr>
+        <w:t xml:space="preserve"> simplifies this process significantly by providing a plain JavaScript API</w:t>
+      </w:r>
+      <w:r>
+        <w:rPr>
+          <w:lang w:val="en-US"/>
+        </w:rPr>
+        <w:t xml:space="preserve"> (cf. PAPER-18)</w:t>
+      </w:r>
+      <w:r>
+        <w:rPr>
+          <w:lang w:val="en-US"/>
+        </w:rPr>
+        <w:t>. As a result, web developers can easily build such an application simply by calling the right API methods at the right time, without needing special knowledge about telecommunications.</w:t>
+      </w:r>
+    </w:p>
+    <w:p>
+      <w:pPr>
+        <w:rPr>
+          <w:lang w:val="en-US"/>
+        </w:rPr>
+      </w:pPr>
+      <w:r>
+        <w:rPr>
+          <w:lang w:val="en-US"/>
+        </w:rPr>
+        <w:t xml:space="preserve">Furthermore, due to the fact that </w:t>
+      </w:r>
+      <w:proofErr w:type="spellStart"/>
+      <w:r>
+        <w:rPr>
+          <w:lang w:val="en-US"/>
+        </w:rPr>
+        <w:t>WebRTC</w:t>
+      </w:r>
+      <w:proofErr w:type="spellEnd"/>
+      <w:r>
+        <w:rPr>
+          <w:lang w:val="en-US"/>
+        </w:rPr>
+        <w:t xml:space="preserve"> runs natively within web browsers, it is not necessary for the users to install any kind of software or plugin to use it. This could be an additional encouragement for people to use it, as there is no entry barrier in the form of downloading and install</w:t>
+      </w:r>
+      <w:r>
+        <w:rPr>
+          <w:lang w:val="en-US"/>
+        </w:rPr>
+        <w:t>ing software from the internet.</w:t>
+      </w:r>
+    </w:p>
+    <w:p>
+      <w:pPr>
+        <w:rPr>
+          <w:lang w:val="en-US"/>
+        </w:rPr>
+      </w:pPr>
+      <w:r>
+        <w:rPr>
+          <w:lang w:val="en-US"/>
+        </w:rPr>
+        <w:t>In general, the field of real-time communication ranges from plain text messaging, telephone-like audio connections to video streaming. In its simplest form, there are only two users involved, but especially in a business environment, there can be a large number of people involved in a conference call (cf. PAPER-18).</w:t>
       </w:r>
     </w:p>
     <w:p>
@@ -7353,173 +7498,26 @@
           <w:lang w:val="en-US"/>
         </w:rPr>
       </w:pPr>
-      <w:bookmarkStart w:id="29" w:name="_Toc452107909"/>
-      <w:r>
-        <w:rPr>
-          <w:lang w:val="en-US"/>
-        </w:rPr>
-        <w:t>Real-time communication</w:t>
+      <w:bookmarkStart w:id="29" w:name="_Toc452107910"/>
+      <w:r>
+        <w:rPr>
+          <w:lang w:val="en-US"/>
+        </w:rPr>
+        <w:t>Peer-to-peer file</w:t>
+      </w:r>
+      <w:r>
+        <w:rPr>
+          <w:lang w:val="en-US"/>
+        </w:rPr>
+        <w:t xml:space="preserve"> </w:t>
+      </w:r>
+      <w:r>
+        <w:rPr>
+          <w:lang w:val="en-US"/>
+        </w:rPr>
+        <w:t>sharing</w:t>
       </w:r>
       <w:bookmarkEnd w:id="29"/>
-    </w:p>
-    <w:p>
-      <w:pPr>
-        <w:rPr>
-          <w:lang w:val="en-US"/>
-        </w:rPr>
-      </w:pPr>
-      <w:r>
-        <w:rPr>
-          <w:lang w:val="en-US"/>
-        </w:rPr>
-        <w:t xml:space="preserve">An evident use case for </w:t>
-      </w:r>
-      <w:proofErr w:type="spellStart"/>
-      <w:r>
-        <w:rPr>
-          <w:lang w:val="en-US"/>
-        </w:rPr>
-        <w:t>WebRTC</w:t>
-      </w:r>
-      <w:proofErr w:type="spellEnd"/>
-      <w:r>
-        <w:rPr>
-          <w:lang w:val="en-US"/>
-        </w:rPr>
-        <w:t xml:space="preserve"> is the field of real-time communication. </w:t>
-      </w:r>
-      <w:r>
-        <w:rPr>
-          <w:lang w:val="en-US"/>
-        </w:rPr>
-        <w:t xml:space="preserve">Before the introduction of </w:t>
-      </w:r>
-      <w:proofErr w:type="spellStart"/>
-      <w:r>
-        <w:rPr>
-          <w:lang w:val="en-US"/>
-        </w:rPr>
-        <w:t>WebRTC</w:t>
-      </w:r>
-      <w:proofErr w:type="spellEnd"/>
-      <w:r>
-        <w:rPr>
-          <w:lang w:val="en-US"/>
-        </w:rPr>
-        <w:t xml:space="preserve">, developing a real-time communication application meant that programmers had to </w:t>
-      </w:r>
-      <w:r>
-        <w:rPr>
-          <w:lang w:val="en-US"/>
-        </w:rPr>
-        <w:t>obtain</w:t>
-      </w:r>
-      <w:r>
-        <w:rPr>
-          <w:lang w:val="en-US"/>
-        </w:rPr>
-        <w:t xml:space="preserve"> vast knowledge about audio and video codecs, communication protocols, data transfer and encryption. </w:t>
-      </w:r>
-      <w:proofErr w:type="spellStart"/>
-      <w:r>
-        <w:rPr>
-          <w:lang w:val="en-US"/>
-        </w:rPr>
-        <w:t>WebRTC</w:t>
-      </w:r>
-      <w:proofErr w:type="spellEnd"/>
-      <w:r>
-        <w:rPr>
-          <w:lang w:val="en-US"/>
-        </w:rPr>
-        <w:t xml:space="preserve"> simplifies this process significantly by providing a plain JavaScript API</w:t>
-      </w:r>
-      <w:r>
-        <w:rPr>
-          <w:lang w:val="en-US"/>
-        </w:rPr>
-        <w:t xml:space="preserve"> (cf. PAPER-18)</w:t>
-      </w:r>
-      <w:r>
-        <w:rPr>
-          <w:lang w:val="en-US"/>
-        </w:rPr>
-        <w:t>. As a result, web developers can easily build such an application simply by calling the right API methods at the right time, without needing special knowledge about telecommunications.</w:t>
-      </w:r>
-    </w:p>
-    <w:p>
-      <w:pPr>
-        <w:rPr>
-          <w:lang w:val="en-US"/>
-        </w:rPr>
-      </w:pPr>
-      <w:r>
-        <w:rPr>
-          <w:lang w:val="en-US"/>
-        </w:rPr>
-        <w:t xml:space="preserve">Furthermore, due to the fact that </w:t>
-      </w:r>
-      <w:proofErr w:type="spellStart"/>
-      <w:r>
-        <w:rPr>
-          <w:lang w:val="en-US"/>
-        </w:rPr>
-        <w:t>WebRTC</w:t>
-      </w:r>
-      <w:proofErr w:type="spellEnd"/>
-      <w:r>
-        <w:rPr>
-          <w:lang w:val="en-US"/>
-        </w:rPr>
-        <w:t xml:space="preserve"> runs natively within web browsers, it is not necessary for the users to install any kind of software or plugin to use it. This could be an additional encouragement for people to use it, as there is no entry barrier in the form of downloading and install</w:t>
-      </w:r>
-      <w:r>
-        <w:rPr>
-          <w:lang w:val="en-US"/>
-        </w:rPr>
-        <w:t>ing software from the internet.</w:t>
-      </w:r>
-    </w:p>
-    <w:p>
-      <w:pPr>
-        <w:rPr>
-          <w:lang w:val="en-US"/>
-        </w:rPr>
-      </w:pPr>
-      <w:r>
-        <w:rPr>
-          <w:lang w:val="en-US"/>
-        </w:rPr>
-        <w:t>In general, the field of real-time communication ranges from plain text messaging, telephone-like audio connections to video streaming. In its simplest form, there are only two users involved, but especially in a business environment, there can be a large number of people involved in a conference call (cf. PAPER-18).</w:t>
-      </w:r>
-    </w:p>
-    <w:p>
-      <w:pPr>
-        <w:pStyle w:val="berschrift3"/>
-        <w:rPr>
-          <w:lang w:val="en-US"/>
-        </w:rPr>
-      </w:pPr>
-      <w:bookmarkStart w:id="30" w:name="_Toc452107910"/>
-      <w:r>
-        <w:rPr>
-          <w:lang w:val="en-US"/>
-        </w:rPr>
-        <w:t>Peer-to-peer file</w:t>
-      </w:r>
-      <w:r>
-        <w:rPr>
-          <w:lang w:val="en-US"/>
-        </w:rPr>
-        <w:t xml:space="preserve"> </w:t>
-      </w:r>
-      <w:r>
-        <w:rPr>
-          <w:lang w:val="en-US"/>
-        </w:rPr>
-        <w:t>sharing</w:t>
-      </w:r>
-      <w:bookmarkEnd w:id="30"/>
     </w:p>
     <w:p>
       <w:pPr>
@@ -7679,108 +7677,108 @@
           <w:lang w:val="en-US"/>
         </w:rPr>
       </w:pPr>
-      <w:bookmarkStart w:id="31" w:name="_Toc452107911"/>
+      <w:bookmarkStart w:id="30" w:name="_Toc452107911"/>
       <w:r>
         <w:rPr>
           <w:lang w:val="en-US"/>
         </w:rPr>
         <w:t>Integrating real-time sensor data</w:t>
       </w:r>
+      <w:bookmarkEnd w:id="30"/>
+    </w:p>
+    <w:p>
+      <w:pPr>
+        <w:rPr>
+          <w:lang w:val="en-US"/>
+        </w:rPr>
+      </w:pPr>
+      <w:r>
+        <w:rPr>
+          <w:lang w:val="en-US"/>
+        </w:rPr>
+        <w:t xml:space="preserve">PAPER-19 </w:t>
+      </w:r>
+      <w:proofErr w:type="gramStart"/>
+      <w:r>
+        <w:rPr>
+          <w:lang w:val="en-US"/>
+        </w:rPr>
+        <w:t>propose</w:t>
+      </w:r>
+      <w:proofErr w:type="gramEnd"/>
+      <w:r>
+        <w:rPr>
+          <w:lang w:val="en-US"/>
+        </w:rPr>
+        <w:t xml:space="preserve"> a solution for a standardized API for the integration of real-time sensor data into web applications. They describe an example from the field of medicine, where a patient is able to remotely send data from a medical device, for instance a blood pressure sensor, to a doctor. In order for this concept to work, it is necessary to implement a middleware that handles the communication between the sensors and the web browser. This could be realized with a web browser extension (cf. PAPER-19).</w:t>
+      </w:r>
+    </w:p>
+    <w:p>
+      <w:pPr>
+        <w:rPr>
+          <w:lang w:val="en-US"/>
+        </w:rPr>
+      </w:pPr>
+      <w:r>
+        <w:rPr>
+          <w:lang w:val="en-US"/>
+        </w:rPr>
+        <w:t xml:space="preserve">Another field that could benefit greatly from such a solution </w:t>
+      </w:r>
+      <w:proofErr w:type="gramStart"/>
+      <w:r>
+        <w:rPr>
+          <w:lang w:val="en-US"/>
+        </w:rPr>
+        <w:t>are</w:t>
+      </w:r>
+      <w:proofErr w:type="gramEnd"/>
+      <w:r>
+        <w:rPr>
+          <w:lang w:val="en-US"/>
+        </w:rPr>
+        <w:t xml:space="preserve"> large manufactory companies. Especially since the rise of the “Industry 4.0” era, there have been several attempts to create “smart factories”</w:t>
+      </w:r>
+      <w:r>
+        <w:rPr>
+          <w:lang w:val="en-US"/>
+        </w:rPr>
+        <w:t>, which offer increased flexibility in the production process</w:t>
+      </w:r>
+      <w:r>
+        <w:rPr>
+          <w:lang w:val="en-US"/>
+        </w:rPr>
+        <w:t xml:space="preserve">. In such environments, malfunctions can be discovered significantly faster. They could even be detected before they happened, when the devices are able to issue warnings if measurement readings are not within pre-defined </w:t>
+      </w:r>
+      <w:r>
+        <w:rPr>
+          <w:lang w:val="en-US"/>
+        </w:rPr>
+        <w:t>thresholds (cf. PAPER-20)</w:t>
+      </w:r>
+      <w:r>
+        <w:rPr>
+          <w:lang w:val="en-US"/>
+        </w:rPr>
+        <w:t>.</w:t>
+      </w:r>
+    </w:p>
+    <w:p>
+      <w:pPr>
+        <w:pStyle w:val="berschrift2"/>
+        <w:rPr>
+          <w:lang w:val="en-US"/>
+        </w:rPr>
+      </w:pPr>
+      <w:bookmarkStart w:id="31" w:name="_Toc452107912"/>
+      <w:r>
+        <w:rPr>
+          <w:lang w:val="en-US"/>
+        </w:rPr>
+        <w:t>Advantages</w:t>
+      </w:r>
       <w:bookmarkEnd w:id="31"/>
-    </w:p>
-    <w:p>
-      <w:pPr>
-        <w:rPr>
-          <w:lang w:val="en-US"/>
-        </w:rPr>
-      </w:pPr>
-      <w:r>
-        <w:rPr>
-          <w:lang w:val="en-US"/>
-        </w:rPr>
-        <w:t xml:space="preserve">PAPER-19 </w:t>
-      </w:r>
-      <w:proofErr w:type="gramStart"/>
-      <w:r>
-        <w:rPr>
-          <w:lang w:val="en-US"/>
-        </w:rPr>
-        <w:t>propose</w:t>
-      </w:r>
-      <w:proofErr w:type="gramEnd"/>
-      <w:r>
-        <w:rPr>
-          <w:lang w:val="en-US"/>
-        </w:rPr>
-        <w:t xml:space="preserve"> a solution for a standardized API for the integration of real-time sensor data into web applications. They describe an example from the field of medicine, where a patient is able to remotely send data from a medical device, for instance a blood pressure sensor, to a doctor. In order for this concept to work, it is necessary to implement a middleware that handles the communication between the sensors and the web browser. This could be realized with a web browser extension (cf. PAPER-19).</w:t>
-      </w:r>
-    </w:p>
-    <w:p>
-      <w:pPr>
-        <w:rPr>
-          <w:lang w:val="en-US"/>
-        </w:rPr>
-      </w:pPr>
-      <w:r>
-        <w:rPr>
-          <w:lang w:val="en-US"/>
-        </w:rPr>
-        <w:t xml:space="preserve">Another field that could benefit greatly from such a solution </w:t>
-      </w:r>
-      <w:proofErr w:type="gramStart"/>
-      <w:r>
-        <w:rPr>
-          <w:lang w:val="en-US"/>
-        </w:rPr>
-        <w:t>are</w:t>
-      </w:r>
-      <w:proofErr w:type="gramEnd"/>
-      <w:r>
-        <w:rPr>
-          <w:lang w:val="en-US"/>
-        </w:rPr>
-        <w:t xml:space="preserve"> large manufactory companies. Especially since the rise of the “Industry 4.0” era, there have been several attempts to create “smart factories”</w:t>
-      </w:r>
-      <w:r>
-        <w:rPr>
-          <w:lang w:val="en-US"/>
-        </w:rPr>
-        <w:t>, which offer increased flexibility in the production process</w:t>
-      </w:r>
-      <w:r>
-        <w:rPr>
-          <w:lang w:val="en-US"/>
-        </w:rPr>
-        <w:t xml:space="preserve">. In such environments, malfunctions can be discovered significantly faster. They could even be detected before they happened, when the devices are able to issue warnings if measurement readings are not within pre-defined </w:t>
-      </w:r>
-      <w:r>
-        <w:rPr>
-          <w:lang w:val="en-US"/>
-        </w:rPr>
-        <w:t>thresholds (cf. PAPER-20)</w:t>
-      </w:r>
-      <w:r>
-        <w:rPr>
-          <w:lang w:val="en-US"/>
-        </w:rPr>
-        <w:t>.</w:t>
-      </w:r>
-    </w:p>
-    <w:p>
-      <w:pPr>
-        <w:pStyle w:val="berschrift2"/>
-        <w:rPr>
-          <w:lang w:val="en-US"/>
-        </w:rPr>
-      </w:pPr>
-      <w:bookmarkStart w:id="32" w:name="_Toc452107912"/>
-      <w:r>
-        <w:rPr>
-          <w:lang w:val="en-US"/>
-        </w:rPr>
-        <w:t>Advantages</w:t>
-      </w:r>
-      <w:bookmarkEnd w:id="32"/>
     </w:p>
     <w:p>
       <w:pPr>
@@ -8176,14 +8174,14 @@
           <w:lang w:val="en-US"/>
         </w:rPr>
       </w:pPr>
-      <w:bookmarkStart w:id="33" w:name="_Toc452107913"/>
+      <w:bookmarkStart w:id="32" w:name="_Toc452107913"/>
       <w:r>
         <w:rPr>
           <w:lang w:val="en-US"/>
         </w:rPr>
         <w:t>Limitations</w:t>
       </w:r>
-      <w:bookmarkEnd w:id="33"/>
+      <w:bookmarkEnd w:id="32"/>
     </w:p>
     <w:p>
       <w:pPr>
@@ -8340,8 +8338,8 @@
           <w:lang w:val="en-US"/>
         </w:rPr>
       </w:pPr>
-      <w:bookmarkStart w:id="34" w:name="_Ref452107729"/>
-      <w:bookmarkStart w:id="35" w:name="_Toc452107929"/>
+      <w:bookmarkStart w:id="33" w:name="_Ref452107729"/>
+      <w:bookmarkStart w:id="34" w:name="_Toc452107929"/>
       <w:r>
         <w:rPr>
           <w:lang w:val="en-US"/>
@@ -8370,49 +8368,49 @@
       <w:r>
         <w:fldChar w:fldCharType="end"/>
       </w:r>
+      <w:bookmarkEnd w:id="33"/>
+      <w:r>
+        <w:rPr>
+          <w:lang w:val="en-US"/>
+        </w:rPr>
+        <w:t>: Overview of browsers that have a working implementa</w:t>
+      </w:r>
+      <w:r>
+        <w:rPr>
+          <w:lang w:val="en-US"/>
+        </w:rPr>
+        <w:t xml:space="preserve">tion of </w:t>
+      </w:r>
+      <w:proofErr w:type="spellStart"/>
+      <w:r>
+        <w:rPr>
+          <w:lang w:val="en-US"/>
+        </w:rPr>
+        <w:t>WebRTC</w:t>
+      </w:r>
+      <w:proofErr w:type="spellEnd"/>
+      <w:r>
+        <w:rPr>
+          <w:lang w:val="en-US"/>
+        </w:rPr>
+        <w:t xml:space="preserve"> </w:t>
+      </w:r>
+      <w:proofErr w:type="spellStart"/>
+      <w:r>
+        <w:rPr>
+          <w:lang w:val="en-US"/>
+        </w:rPr>
+        <w:t>PeerConnections</w:t>
+      </w:r>
+      <w:proofErr w:type="spellEnd"/>
+      <w:r>
+        <w:rPr>
+          <w:rStyle w:val="Funotenzeichen"/>
+          <w:lang w:val="en-US"/>
+        </w:rPr>
+        <w:footnoteReference w:id="14"/>
+      </w:r>
       <w:bookmarkEnd w:id="34"/>
-      <w:r>
-        <w:rPr>
-          <w:lang w:val="en-US"/>
-        </w:rPr>
-        <w:t>: Overview of browsers that have a working implementa</w:t>
-      </w:r>
-      <w:r>
-        <w:rPr>
-          <w:lang w:val="en-US"/>
-        </w:rPr>
-        <w:t xml:space="preserve">tion of </w:t>
-      </w:r>
-      <w:proofErr w:type="spellStart"/>
-      <w:r>
-        <w:rPr>
-          <w:lang w:val="en-US"/>
-        </w:rPr>
-        <w:t>WebRTC</w:t>
-      </w:r>
-      <w:proofErr w:type="spellEnd"/>
-      <w:r>
-        <w:rPr>
-          <w:lang w:val="en-US"/>
-        </w:rPr>
-        <w:t xml:space="preserve"> </w:t>
-      </w:r>
-      <w:proofErr w:type="spellStart"/>
-      <w:r>
-        <w:rPr>
-          <w:lang w:val="en-US"/>
-        </w:rPr>
-        <w:t>PeerConnections</w:t>
-      </w:r>
-      <w:proofErr w:type="spellEnd"/>
-      <w:r>
-        <w:rPr>
-          <w:rStyle w:val="Funotenzeichen"/>
-          <w:lang w:val="en-US"/>
-        </w:rPr>
-        <w:footnoteReference w:id="14"/>
-      </w:r>
-      <w:bookmarkEnd w:id="35"/>
     </w:p>
     <w:p>
       <w:pPr>
@@ -8589,8 +8587,8 @@
           <w:lang w:val="en-US"/>
         </w:rPr>
       </w:pPr>
-      <w:bookmarkStart w:id="36" w:name="_Ref452107000"/>
-      <w:bookmarkStart w:id="37" w:name="_Toc452107930"/>
+      <w:bookmarkStart w:id="35" w:name="_Ref452107000"/>
+      <w:bookmarkStart w:id="36" w:name="_Toc452107930"/>
       <w:r>
         <w:rPr>
           <w:lang w:val="en-US"/>
@@ -8619,14 +8617,14 @@
       <w:r>
         <w:fldChar w:fldCharType="end"/>
       </w:r>
+      <w:bookmarkEnd w:id="35"/>
+      <w:r>
+        <w:rPr>
+          <w:lang w:val="en-US"/>
+        </w:rPr>
+        <w:t>: Web browser market share in Austria in 2015</w:t>
+      </w:r>
       <w:bookmarkEnd w:id="36"/>
-      <w:r>
-        <w:rPr>
-          <w:lang w:val="en-US"/>
-        </w:rPr>
-        <w:t>: Web browser market share in Austria in 2015</w:t>
-      </w:r>
-      <w:bookmarkEnd w:id="37"/>
     </w:p>
     <w:p>
       <w:pPr>
@@ -8871,9 +8869,9 @@
           <w:lang w:val="en-US"/>
         </w:rPr>
       </w:pPr>
-      <w:bookmarkStart w:id="38" w:name="_Ref452106333"/>
-      <w:bookmarkStart w:id="39" w:name="_Ref452106319"/>
-      <w:bookmarkStart w:id="40" w:name="_Toc452107931"/>
+      <w:bookmarkStart w:id="37" w:name="_Ref452106333"/>
+      <w:bookmarkStart w:id="38" w:name="_Ref452106319"/>
+      <w:bookmarkStart w:id="39" w:name="_Toc452107931"/>
       <w:r>
         <w:rPr>
           <w:lang w:val="en-US"/>
@@ -8902,39 +8900,204 @@
       <w:r>
         <w:fldChar w:fldCharType="end"/>
       </w:r>
+      <w:bookmarkEnd w:id="37"/>
+      <w:r>
+        <w:rPr>
+          <w:lang w:val="en-US"/>
+        </w:rPr>
+        <w:t>: Necessary variable assignment to deal with vendor prefixes</w:t>
+      </w:r>
       <w:bookmarkEnd w:id="38"/>
-      <w:r>
-        <w:rPr>
-          <w:lang w:val="en-US"/>
-        </w:rPr>
-        <w:t>: Necessary variable assignment to deal with vendor prefixes</w:t>
-      </w:r>
       <w:bookmarkEnd w:id="39"/>
+    </w:p>
+    <w:p>
+      <w:pPr>
+        <w:rPr>
+          <w:lang w:val="en-US"/>
+        </w:rPr>
+      </w:pPr>
+      <w:r>
+        <w:rPr>
+          <w:lang w:val="en-US"/>
+        </w:rPr>
+        <w:t>There are a number of other methods that</w:t>
+      </w:r>
+      <w:r>
+        <w:rPr>
+          <w:lang w:val="en-US"/>
+        </w:rPr>
+        <w:t xml:space="preserve"> suffer from</w:t>
+      </w:r>
+      <w:r>
+        <w:rPr>
+          <w:lang w:val="en-US"/>
+        </w:rPr>
+        <w:t xml:space="preserve"> the same issue, especially when it comes to </w:t>
+      </w:r>
+      <w:proofErr w:type="spellStart"/>
+      <w:r>
+        <w:rPr>
+          <w:lang w:val="en-US"/>
+        </w:rPr>
+        <w:t>WebRTC</w:t>
+      </w:r>
+      <w:proofErr w:type="spellEnd"/>
+      <w:r>
+        <w:rPr>
+          <w:lang w:val="en-US"/>
+        </w:rPr>
+        <w:t>-specific functions</w:t>
+      </w:r>
+      <w:r>
+        <w:rPr>
+          <w:lang w:val="en-US"/>
+        </w:rPr>
+        <w:t xml:space="preserve">, for instance </w:t>
+      </w:r>
+      <w:proofErr w:type="spellStart"/>
+      <w:r>
+        <w:rPr>
+          <w:lang w:val="en-US"/>
+        </w:rPr>
+        <w:t>RTCPeerConnection</w:t>
+      </w:r>
+      <w:proofErr w:type="spellEnd"/>
+      <w:r>
+        <w:rPr>
+          <w:lang w:val="en-US"/>
+        </w:rPr>
+        <w:t xml:space="preserve"> or </w:t>
+      </w:r>
+      <w:proofErr w:type="spellStart"/>
+      <w:r>
+        <w:rPr>
+          <w:lang w:val="en-US"/>
+        </w:rPr>
+        <w:t>RTCSessionDescription</w:t>
+      </w:r>
+      <w:proofErr w:type="spellEnd"/>
+      <w:r>
+        <w:rPr>
+          <w:lang w:val="en-US"/>
+        </w:rPr>
+        <w:t xml:space="preserve">, which both must be assigned </w:t>
+      </w:r>
+      <w:r>
+        <w:rPr>
+          <w:lang w:val="en-US"/>
+        </w:rPr>
+        <w:t>in the same way as</w:t>
+      </w:r>
+      <w:r>
+        <w:rPr>
+          <w:lang w:val="en-US"/>
+        </w:rPr>
+        <w:t xml:space="preserve"> described in </w:t>
+      </w:r>
+      <w:r>
+        <w:rPr>
+          <w:lang w:val="en-US"/>
+        </w:rPr>
+        <w:fldChar w:fldCharType="begin"/>
+      </w:r>
+      <w:r>
+        <w:rPr>
+          <w:lang w:val="en-US"/>
+        </w:rPr>
+        <w:instrText xml:space="preserve"> REF _Ref452106333 \h </w:instrText>
+      </w:r>
+      <w:r>
+        <w:rPr>
+          <w:lang w:val="en-US"/>
+        </w:rPr>
+      </w:r>
+      <w:r>
+        <w:rPr>
+          <w:lang w:val="en-US"/>
+        </w:rPr>
+        <w:fldChar w:fldCharType="separate"/>
+      </w:r>
+      <w:r>
+        <w:rPr>
+          <w:lang w:val="en-US"/>
+        </w:rPr>
+        <w:t xml:space="preserve">Listing </w:t>
+      </w:r>
+      <w:r>
+        <w:rPr>
+          <w:noProof/>
+          <w:lang w:val="en-US"/>
+        </w:rPr>
+        <w:t>1</w:t>
+      </w:r>
+      <w:r>
+        <w:rPr>
+          <w:lang w:val="en-US"/>
+        </w:rPr>
+        <w:fldChar w:fldCharType="end"/>
+      </w:r>
+      <w:r>
+        <w:rPr>
+          <w:lang w:val="en-US"/>
+        </w:rPr>
+        <w:t xml:space="preserve"> for </w:t>
+      </w:r>
+      <w:proofErr w:type="spellStart"/>
+      <w:r>
+        <w:rPr>
+          <w:lang w:val="en-US"/>
+        </w:rPr>
+        <w:t>navigator.getUserMedia</w:t>
+      </w:r>
+      <w:proofErr w:type="spellEnd"/>
+      <w:r>
+        <w:rPr>
+          <w:lang w:val="en-US"/>
+        </w:rPr>
+        <w:t>.</w:t>
+      </w:r>
+    </w:p>
+    <w:p>
+      <w:pPr>
+        <w:pStyle w:val="berschrift2"/>
+        <w:rPr>
+          <w:lang w:val="en-US"/>
+        </w:rPr>
+      </w:pPr>
+      <w:bookmarkStart w:id="40" w:name="_Toc452107914"/>
+      <w:r>
+        <w:rPr>
+          <w:lang w:val="en-US"/>
+        </w:rPr>
+        <w:t>Usage possibilities</w:t>
+      </w:r>
       <w:bookmarkEnd w:id="40"/>
     </w:p>
     <w:p>
       <w:pPr>
-        <w:rPr>
-          <w:lang w:val="en-US"/>
-        </w:rPr>
-      </w:pPr>
-      <w:r>
-        <w:rPr>
-          <w:lang w:val="en-US"/>
-        </w:rPr>
-        <w:t>There are a number of other methods that</w:t>
-      </w:r>
-      <w:r>
-        <w:rPr>
-          <w:lang w:val="en-US"/>
-        </w:rPr>
-        <w:t xml:space="preserve"> suffer from</w:t>
-      </w:r>
-      <w:r>
-        <w:rPr>
-          <w:lang w:val="en-US"/>
-        </w:rPr>
-        <w:t xml:space="preserve"> the same issue, especially when it comes to </w:t>
+        <w:pStyle w:val="berschrift2"/>
+        <w:rPr>
+          <w:lang w:val="en-US"/>
+        </w:rPr>
+      </w:pPr>
+      <w:r>
+        <w:rPr>
+          <w:lang w:val="en-US"/>
+        </w:rPr>
+        <w:t>Conclusion</w:t>
+      </w:r>
+    </w:p>
+    <w:p>
+      <w:pPr>
+        <w:rPr>
+          <w:lang w:val="en-US"/>
+        </w:rPr>
+      </w:pPr>
+      <w:r>
+        <w:rPr>
+          <w:lang w:val="en-US"/>
+        </w:rPr>
+        <w:t xml:space="preserve">It has been established that the </w:t>
       </w:r>
       <w:proofErr w:type="spellStart"/>
       <w:r>
@@ -8948,171 +9111,34 @@
         <w:rPr>
           <w:lang w:val="en-US"/>
         </w:rPr>
-        <w:t>-specific functions</w:t>
-      </w:r>
-      <w:r>
-        <w:rPr>
-          <w:lang w:val="en-US"/>
-        </w:rPr>
-        <w:t xml:space="preserve">, for instance </w:t>
-      </w:r>
-      <w:proofErr w:type="spellStart"/>
-      <w:r>
-        <w:rPr>
-          <w:lang w:val="en-US"/>
-        </w:rPr>
-        <w:t>RTCPeerConnection</w:t>
-      </w:r>
-      <w:proofErr w:type="spellEnd"/>
-      <w:r>
-        <w:rPr>
-          <w:lang w:val="en-US"/>
-        </w:rPr>
-        <w:t xml:space="preserve"> or </w:t>
-      </w:r>
-      <w:proofErr w:type="spellStart"/>
-      <w:r>
-        <w:rPr>
-          <w:lang w:val="en-US"/>
-        </w:rPr>
-        <w:t>RTCSessionDescription</w:t>
-      </w:r>
-      <w:proofErr w:type="spellEnd"/>
-      <w:r>
-        <w:rPr>
-          <w:lang w:val="en-US"/>
-        </w:rPr>
-        <w:t xml:space="preserve">, which both must be assigned </w:t>
-      </w:r>
-      <w:r>
-        <w:rPr>
-          <w:lang w:val="en-US"/>
-        </w:rPr>
-        <w:t>in the same way as</w:t>
-      </w:r>
-      <w:r>
-        <w:rPr>
-          <w:lang w:val="en-US"/>
-        </w:rPr>
-        <w:t xml:space="preserve"> described in </w:t>
-      </w:r>
-      <w:r>
-        <w:rPr>
-          <w:lang w:val="en-US"/>
-        </w:rPr>
-        <w:fldChar w:fldCharType="begin"/>
-      </w:r>
-      <w:r>
-        <w:rPr>
-          <w:lang w:val="en-US"/>
-        </w:rPr>
-        <w:instrText xml:space="preserve"> REF _Ref452106333 \h </w:instrText>
-      </w:r>
-      <w:r>
-        <w:rPr>
-          <w:lang w:val="en-US"/>
-        </w:rPr>
-      </w:r>
-      <w:r>
-        <w:rPr>
-          <w:lang w:val="en-US"/>
-        </w:rPr>
-        <w:fldChar w:fldCharType="separate"/>
-      </w:r>
-      <w:r>
-        <w:rPr>
-          <w:lang w:val="en-US"/>
-        </w:rPr>
-        <w:t xml:space="preserve">Listing </w:t>
-      </w:r>
-      <w:r>
-        <w:rPr>
-          <w:noProof/>
-          <w:lang w:val="en-US"/>
-        </w:rPr>
-        <w:t>1</w:t>
-      </w:r>
-      <w:r>
-        <w:rPr>
-          <w:lang w:val="en-US"/>
-        </w:rPr>
-        <w:fldChar w:fldCharType="end"/>
-      </w:r>
-      <w:r>
-        <w:rPr>
-          <w:lang w:val="en-US"/>
-        </w:rPr>
-        <w:t xml:space="preserve"> for </w:t>
-      </w:r>
-      <w:proofErr w:type="spellStart"/>
-      <w:r>
-        <w:rPr>
-          <w:lang w:val="en-US"/>
-        </w:rPr>
-        <w:t>navigator.getUserMedia</w:t>
-      </w:r>
-      <w:proofErr w:type="spellEnd"/>
-      <w:r>
-        <w:rPr>
-          <w:lang w:val="en-US"/>
-        </w:rPr>
-        <w:t>.</w:t>
-      </w:r>
-    </w:p>
-    <w:p>
-      <w:pPr>
-        <w:pStyle w:val="berschrift2"/>
-        <w:rPr>
-          <w:lang w:val="en-US"/>
-        </w:rPr>
-      </w:pPr>
-      <w:bookmarkStart w:id="41" w:name="_Toc452107914"/>
-      <w:r>
-        <w:rPr>
-          <w:lang w:val="en-US"/>
-        </w:rPr>
-        <w:t>Usage possibilities</w:t>
-      </w:r>
+        <w:t xml:space="preserve"> technology can be used in a telecommunications environment and due to the fact that it is independent of specific operating systems is a considerable benefit. Furthermore, 100% of the data transfer is securely encrypted, which is particularly </w:t>
+      </w:r>
+      <w:bookmarkStart w:id="41" w:name="_GoBack"/>
       <w:bookmarkEnd w:id="41"/>
-    </w:p>
-    <w:p>
-      <w:pPr>
-        <w:pStyle w:val="berschrift2"/>
-        <w:rPr>
-          <w:lang w:val="en-US"/>
-        </w:rPr>
-      </w:pPr>
-      <w:r>
-        <w:rPr>
-          <w:lang w:val="en-US"/>
-        </w:rPr>
-        <w:t>Conclusion</w:t>
-      </w:r>
-    </w:p>
-    <w:p>
-      <w:pPr>
-        <w:rPr>
-          <w:lang w:val="en-US"/>
-        </w:rPr>
-      </w:pPr>
-      <w:r>
-        <w:rPr>
-          <w:lang w:val="en-US"/>
-        </w:rPr>
-        <w:t>SOMETHING POSITIVE</w:t>
-      </w:r>
-    </w:p>
-    <w:p>
-      <w:pPr>
-        <w:rPr>
-          <w:lang w:val="en-US"/>
-        </w:rPr>
-      </w:pPr>
-      <w:r>
-        <w:rPr>
-          <w:lang w:val="en-US"/>
-        </w:rPr>
-        <w:t>The limitations described in this chapter still remain of serious nature, especially in a consumer environment. It is hardly feasible to coerce an end customer to switch to a certain web browser in order to use a web application. The same applies to a business context.</w:t>
+      <w:r>
+        <w:rPr>
+          <w:lang w:val="en-US"/>
+        </w:rPr>
+        <w:t>compelling to companies concerned about the privacy of their data.</w:t>
+      </w:r>
+    </w:p>
+    <w:p>
+      <w:pPr>
+        <w:rPr>
+          <w:lang w:val="en-US"/>
+        </w:rPr>
+      </w:pPr>
+      <w:r>
+        <w:rPr>
+          <w:lang w:val="en-US"/>
+        </w:rPr>
+        <w:t>However, t</w:t>
+      </w:r>
+      <w:r>
+        <w:rPr>
+          <w:lang w:val="en-US"/>
+        </w:rPr>
+        <w:t>he limitations described in this chapter still remain of serious nature, especially in a consumer environment. It is hardly feasible to coerce an end customer to switch to a certain web browser in order to use a web application. The same applies to a business context.</w:t>
       </w:r>
       <w:r>
         <w:rPr>
@@ -10205,7 +10231,7 @@
         <w:noProof/>
         <w:lang w:val="de-DE"/>
       </w:rPr>
-      <w:t>15</w:t>
+      <w:t>21</w:t>
     </w:r>
     <w:r>
       <w:fldChar w:fldCharType="end"/>
@@ -10595,166 +10621,160 @@
         </w:rPr>
         <w:t xml:space="preserve"> </w:t>
       </w:r>
+      <w:r>
+        <w:fldChar w:fldCharType="begin"/>
+      </w:r>
+      <w:r>
+        <w:rPr>
+          <w:lang w:val="en-US"/>
+        </w:rPr>
+        <w:instrText xml:space="preserve"> HYPERLINK "https://www.wireshark.org/" </w:instrText>
+      </w:r>
+      <w:r>
+        <w:fldChar w:fldCharType="separate"/>
+      </w:r>
+      <w:r>
+        <w:rPr>
+          <w:rStyle w:val="Hyperlink"/>
+          <w:lang w:val="en-US"/>
+        </w:rPr>
+        <w:t>https://www.wireshark.org/</w:t>
+      </w:r>
+      <w:r>
+        <w:rPr>
+          <w:rStyle w:val="Hyperlink"/>
+          <w:lang w:val="en-US"/>
+        </w:rPr>
+        <w:fldChar w:fldCharType="end"/>
+      </w:r>
+      <w:r>
+        <w:rPr>
+          <w:lang w:val="en-US"/>
+        </w:rPr>
+        <w:t xml:space="preserve"> </w:t>
+      </w:r>
+    </w:p>
+  </w:footnote>
+  <w:footnote w:id="14">
+    <w:p>
+      <w:pPr>
+        <w:pStyle w:val="Funotentext"/>
+        <w:rPr>
+          <w:lang w:val="en-US"/>
+        </w:rPr>
+      </w:pPr>
+      <w:r>
+        <w:rPr>
+          <w:rStyle w:val="Funotenzeichen"/>
+        </w:rPr>
+        <w:footnoteRef/>
+      </w:r>
+      <w:r>
+        <w:rPr>
+          <w:lang w:val="en-US"/>
+        </w:rPr>
+        <w:t xml:space="preserve"> </w:t>
+      </w:r>
+      <w:r>
+        <w:fldChar w:fldCharType="begin"/>
+      </w:r>
+      <w:r>
+        <w:rPr>
+          <w:lang w:val="en-US"/>
+        </w:rPr>
+        <w:instrText xml:space="preserve"> HYPERLINK "http://caniuse.com/" \l "search=webrtc" </w:instrText>
+      </w:r>
+      <w:r>
+        <w:fldChar w:fldCharType="separate"/>
+      </w:r>
+      <w:r>
+        <w:rPr>
+          <w:rStyle w:val="Hyperlink"/>
+          <w:lang w:val="en-US"/>
+        </w:rPr>
+        <w:t>http://caniuse.com/#search=webrtc</w:t>
+      </w:r>
+      <w:r>
+        <w:rPr>
+          <w:rStyle w:val="Hyperlink"/>
+          <w:lang w:val="en-US"/>
+        </w:rPr>
+        <w:fldChar w:fldCharType="end"/>
+      </w:r>
+      <w:r>
+        <w:rPr>
+          <w:lang w:val="en-US"/>
+        </w:rPr>
+        <w:t xml:space="preserve"> [27 May 2016]</w:t>
+      </w:r>
+    </w:p>
+  </w:footnote>
+  <w:footnote w:id="15">
+    <w:p>
+      <w:pPr>
+        <w:pStyle w:val="Funotentext"/>
+        <w:rPr>
+          <w:lang w:val="en-US"/>
+        </w:rPr>
+      </w:pPr>
+      <w:r>
+        <w:rPr>
+          <w:rStyle w:val="Funotenzeichen"/>
+        </w:rPr>
+        <w:footnoteRef/>
+      </w:r>
+      <w:r>
+        <w:rPr>
+          <w:lang w:val="en-US"/>
+        </w:rPr>
+        <w:t xml:space="preserve"> </w:t>
+      </w:r>
       <w:hyperlink r:id="rId13" w:history="1">
         <w:r>
           <w:rPr>
             <w:rStyle w:val="Hyperlink"/>
             <w:lang w:val="en-US"/>
           </w:rPr>
-          <w:t>https://www.wireshark.org/</w:t>
+          <w:t>http://www.statista.com/statistics/421152/wbe-browser-market-share-in-austria/</w:t>
         </w:r>
       </w:hyperlink>
       <w:r>
         <w:rPr>
           <w:lang w:val="en-US"/>
         </w:rPr>
+        <w:t xml:space="preserve"> [27 May, 2016]</w:t>
+      </w:r>
+    </w:p>
+  </w:footnote>
+  <w:footnote w:id="16">
+    <w:p>
+      <w:pPr>
+        <w:pStyle w:val="Funotentext"/>
+        <w:rPr>
+          <w:lang w:val="en-US"/>
+        </w:rPr>
+      </w:pPr>
+      <w:r>
+        <w:rPr>
+          <w:rStyle w:val="Funotenzeichen"/>
+        </w:rPr>
+        <w:footnoteRef/>
+      </w:r>
+      <w:r>
+        <w:rPr>
+          <w:lang w:val="en-US"/>
+        </w:rPr>
         <w:t xml:space="preserve"> </w:t>
       </w:r>
-    </w:p>
-  </w:footnote>
-  <w:footnote w:id="14">
-    <w:p>
-      <w:pPr>
-        <w:pStyle w:val="Funotentext"/>
-        <w:rPr>
-          <w:lang w:val="en-US"/>
-        </w:rPr>
-      </w:pPr>
-      <w:r>
-        <w:rPr>
-          <w:rStyle w:val="Funotenzeichen"/>
-        </w:rPr>
-        <w:footnoteRef/>
-      </w:r>
-      <w:r>
-        <w:rPr>
-          <w:lang w:val="en-US"/>
-        </w:rPr>
-        <w:t xml:space="preserve"> </w:t>
-      </w:r>
-      <w:hyperlink r:id="rId14" w:anchor="search=webrtc" w:history="1">
+      <w:hyperlink r:id="rId14" w:history="1">
         <w:r>
           <w:rPr>
             <w:rStyle w:val="Hyperlink"/>
             <w:lang w:val="en-US"/>
           </w:rPr>
-          <w:t>http://caniuse.com/#search=webrtc</w:t>
+          <w:t>https://blogs.windows.com/msedgedev/2015/09/18/ortc-api-is-now-available-in-microsoft-edge/</w:t>
         </w:r>
       </w:hyperlink>
-      <w:r>
-        <w:rPr>
-          <w:lang w:val="en-US"/>
-        </w:rPr>
-        <w:t xml:space="preserve"> [27 May 2016]</w:t>
-      </w:r>
-    </w:p>
-  </w:footnote>
-  <w:footnote w:id="15">
-    <w:p>
-      <w:pPr>
-        <w:pStyle w:val="Funotentext"/>
-        <w:rPr>
-          <w:lang w:val="en-US"/>
-        </w:rPr>
-      </w:pPr>
-      <w:r>
-        <w:rPr>
-          <w:rStyle w:val="Funotenzeichen"/>
-        </w:rPr>
-        <w:footnoteRef/>
-      </w:r>
-      <w:r>
-        <w:rPr>
-          <w:lang w:val="en-US"/>
-        </w:rPr>
-        <w:t xml:space="preserve"> </w:t>
-      </w:r>
-      <w:r>
-        <w:fldChar w:fldCharType="begin"/>
-      </w:r>
-      <w:r>
-        <w:rPr>
-          <w:lang w:val="en-US"/>
-        </w:rPr>
-        <w:instrText xml:space="preserve"> HYPERLINK "http://www.statista.com/statistics/421152/wbe-browser-market-share</w:instrText>
-      </w:r>
-      <w:r>
-        <w:rPr>
-          <w:lang w:val="en-US"/>
-        </w:rPr>
-        <w:instrText xml:space="preserve">-in-austria/" </w:instrText>
-      </w:r>
-      <w:r>
-        <w:fldChar w:fldCharType="separate"/>
-      </w:r>
-      <w:r>
-        <w:rPr>
-          <w:rStyle w:val="Hyperlink"/>
-          <w:lang w:val="en-US"/>
-        </w:rPr>
-        <w:t>http://www.statista.com/statistics/421152/wbe-browser-market-share-in-austria/</w:t>
-      </w:r>
-      <w:r>
-        <w:rPr>
-          <w:rStyle w:val="Hyperlink"/>
-          <w:lang w:val="en-US"/>
-        </w:rPr>
-        <w:fldChar w:fldCharType="end"/>
-      </w:r>
-      <w:r>
-        <w:rPr>
-          <w:lang w:val="en-US"/>
-        </w:rPr>
-        <w:t xml:space="preserve"> [27 May, 2016]</w:t>
-      </w:r>
-    </w:p>
-  </w:footnote>
-  <w:footnote w:id="16">
-    <w:p>
-      <w:pPr>
-        <w:pStyle w:val="Funotentext"/>
-        <w:rPr>
-          <w:lang w:val="en-US"/>
-        </w:rPr>
-      </w:pPr>
-      <w:r>
-        <w:rPr>
-          <w:rStyle w:val="Funotenzeichen"/>
-        </w:rPr>
-        <w:footnoteRef/>
-      </w:r>
-      <w:r>
-        <w:rPr>
-          <w:lang w:val="en-US"/>
-        </w:rPr>
-        <w:t xml:space="preserve"> </w:t>
-      </w:r>
-      <w:r>
-        <w:fldChar w:fldCharType="begin"/>
-      </w:r>
-      <w:r>
-        <w:rPr>
-          <w:lang w:val="en-US"/>
-        </w:rPr>
-        <w:instrText xml:space="preserve"> HYPERLINK "https://blogs.windows.com/msedgedev/2015/09/18/ortc-api-is-now-available-in-microsoft-edge/" </w:instrText>
-      </w:r>
-      <w:r>
-        <w:fldChar w:fldCharType="separate"/>
-      </w:r>
-      <w:r>
-        <w:rPr>
-          <w:rStyle w:val="Hyperlink"/>
-          <w:lang w:val="en-US"/>
-        </w:rPr>
-        <w:t>https://blogs.windows.com/msedgedev/2015/09/18/ortc-api-is-now-available-in-microsoft-edge/</w:t>
-      </w:r>
-      <w:r>
-        <w:rPr>
-          <w:rStyle w:val="Hyperlink"/>
-          <w:lang w:val="en-US"/>
-        </w:rPr>
-        <w:fldChar w:fldCharType="end"/>
-      </w:r>
       <w:r>
         <w:rPr>
           <w:lang w:val="en-US"/>
@@ -10783,32 +10803,15 @@
         </w:rPr>
         <w:t xml:space="preserve"> </w:t>
       </w:r>
-      <w:r>
-        <w:fldChar w:fldCharType="begin"/>
-      </w:r>
-      <w:r>
-        <w:rPr>
-          <w:lang w:val="en-US"/>
-        </w:rPr>
-        <w:instrText xml:space="preserve"> HYPERLINK "https://www.w3.org/TR/webrtc/" </w:instrText>
-      </w:r>
-      <w:r>
-        <w:fldChar w:fldCharType="separate"/>
-      </w:r>
-      <w:r>
-        <w:rPr>
-          <w:rStyle w:val="Hyperlink"/>
-          <w:lang w:val="en-US"/>
-        </w:rPr>
-        <w:t>https://www.w3.org/TR/webrtc/</w:t>
-      </w:r>
-      <w:r>
-        <w:rPr>
-          <w:rStyle w:val="Hyperlink"/>
-          <w:lang w:val="en-US"/>
-        </w:rPr>
-        <w:fldChar w:fldCharType="end"/>
-      </w:r>
+      <w:hyperlink r:id="rId15" w:history="1">
+        <w:r>
+          <w:rPr>
+            <w:rStyle w:val="Hyperlink"/>
+            <w:lang w:val="en-US"/>
+          </w:rPr>
+          <w:t>https://www.w3.org/TR/webrtc/</w:t>
+        </w:r>
+      </w:hyperlink>
       <w:r>
         <w:rPr>
           <w:lang w:val="en-US"/>
@@ -10837,15 +10840,32 @@
         </w:rPr>
         <w:t xml:space="preserve"> </w:t>
       </w:r>
-      <w:hyperlink r:id="rId15" w:history="1">
-        <w:r>
-          <w:rPr>
-            <w:rStyle w:val="Hyperlink"/>
-            <w:lang w:val="en-US"/>
-          </w:rPr>
-          <w:t>http://passportjs.org/</w:t>
-        </w:r>
-      </w:hyperlink>
+      <w:r>
+        <w:fldChar w:fldCharType="begin"/>
+      </w:r>
+      <w:r>
+        <w:rPr>
+          <w:lang w:val="en-US"/>
+        </w:rPr>
+        <w:instrText xml:space="preserve"> HYPERLINK "http://passportjs.org/" </w:instrText>
+      </w:r>
+      <w:r>
+        <w:fldChar w:fldCharType="separate"/>
+      </w:r>
+      <w:r>
+        <w:rPr>
+          <w:rStyle w:val="Hyperlink"/>
+          <w:lang w:val="en-US"/>
+        </w:rPr>
+        <w:t>http://passportjs.org/</w:t>
+      </w:r>
+      <w:r>
+        <w:rPr>
+          <w:rStyle w:val="Hyperlink"/>
+          <w:lang w:val="en-US"/>
+        </w:rPr>
+        <w:fldChar w:fldCharType="end"/>
+      </w:r>
       <w:r>
         <w:rPr>
           <w:lang w:val="en-US"/>
@@ -10874,15 +10894,32 @@
         </w:rPr>
         <w:t xml:space="preserve"> </w:t>
       </w:r>
-      <w:hyperlink r:id="rId16" w:history="1">
-        <w:r>
-          <w:rPr>
-            <w:rStyle w:val="Hyperlink"/>
-            <w:lang w:val="en-US"/>
-          </w:rPr>
-          <w:t>http://oauth.net/</w:t>
-        </w:r>
-      </w:hyperlink>
+      <w:r>
+        <w:fldChar w:fldCharType="begin"/>
+      </w:r>
+      <w:r>
+        <w:rPr>
+          <w:lang w:val="en-US"/>
+        </w:rPr>
+        <w:instrText xml:space="preserve"> HYPERLINK "http://oauth.net/" </w:instrText>
+      </w:r>
+      <w:r>
+        <w:fldChar w:fldCharType="separate"/>
+      </w:r>
+      <w:r>
+        <w:rPr>
+          <w:rStyle w:val="Hyperlink"/>
+          <w:lang w:val="en-US"/>
+        </w:rPr>
+        <w:t>http://oauth.net/</w:t>
+      </w:r>
+      <w:r>
+        <w:rPr>
+          <w:rStyle w:val="Hyperlink"/>
+          <w:lang w:val="en-US"/>
+        </w:rPr>
+        <w:fldChar w:fldCharType="end"/>
+      </w:r>
       <w:r>
         <w:rPr>
           <w:lang w:val="en-US"/>
@@ -10911,15 +10948,32 @@
         </w:rPr>
         <w:t xml:space="preserve"> </w:t>
       </w:r>
-      <w:hyperlink r:id="rId17" w:history="1">
-        <w:r>
-          <w:rPr>
-            <w:rStyle w:val="Hyperlink"/>
-            <w:lang w:val="en-US"/>
-          </w:rPr>
-          <w:t>https://github.com/ging/licode/tree/master/erizo</w:t>
-        </w:r>
-      </w:hyperlink>
+      <w:r>
+        <w:fldChar w:fldCharType="begin"/>
+      </w:r>
+      <w:r>
+        <w:rPr>
+          <w:lang w:val="en-US"/>
+        </w:rPr>
+        <w:instrText xml:space="preserve"> HYPERLINK "https://github.com/ging/licode/tree/master/erizo" </w:instrText>
+      </w:r>
+      <w:r>
+        <w:fldChar w:fldCharType="separate"/>
+      </w:r>
+      <w:r>
+        <w:rPr>
+          <w:rStyle w:val="Hyperlink"/>
+          <w:lang w:val="en-US"/>
+        </w:rPr>
+        <w:t>https://github.com/ging/licode/tree/master/erizo</w:t>
+      </w:r>
+      <w:r>
+        <w:rPr>
+          <w:rStyle w:val="Hyperlink"/>
+          <w:lang w:val="en-US"/>
+        </w:rPr>
+        <w:fldChar w:fldCharType="end"/>
+      </w:r>
       <w:r>
         <w:rPr>
           <w:lang w:val="en-US"/>
@@ -10948,15 +11002,32 @@
         </w:rPr>
         <w:t xml:space="preserve"> </w:t>
       </w:r>
-      <w:hyperlink r:id="rId18" w:history="1">
-        <w:r>
-          <w:rPr>
-            <w:rStyle w:val="Hyperlink"/>
-            <w:lang w:val="en-US"/>
-          </w:rPr>
-          <w:t>https://janus.conf.meetecho.com/</w:t>
-        </w:r>
-      </w:hyperlink>
+      <w:r>
+        <w:fldChar w:fldCharType="begin"/>
+      </w:r>
+      <w:r>
+        <w:rPr>
+          <w:lang w:val="en-US"/>
+        </w:rPr>
+        <w:instrText xml:space="preserve"> HYPERLINK "https://janus.conf.meetecho.com/" </w:instrText>
+      </w:r>
+      <w:r>
+        <w:fldChar w:fldCharType="separate"/>
+      </w:r>
+      <w:r>
+        <w:rPr>
+          <w:rStyle w:val="Hyperlink"/>
+          <w:lang w:val="en-US"/>
+        </w:rPr>
+        <w:t>https://janus.conf.meetecho.com/</w:t>
+      </w:r>
+      <w:r>
+        <w:rPr>
+          <w:rStyle w:val="Hyperlink"/>
+          <w:lang w:val="en-US"/>
+        </w:rPr>
+        <w:fldChar w:fldCharType="end"/>
+      </w:r>
       <w:r>
         <w:rPr>
           <w:lang w:val="en-US"/>
@@ -13577,7 +13648,7 @@
 </file>
 
 <file path=customXml/itemProps1.xml><?xml version="1.0" encoding="utf-8"?>
-<ds:datastoreItem xmlns:ds="http://schemas.openxmlformats.org/officeDocument/2006/customXml" ds:itemID="{AD44E2D3-B27E-4714-B1E0-B2383814642E}">
+<ds:datastoreItem xmlns:ds="http://schemas.openxmlformats.org/officeDocument/2006/customXml" ds:itemID="{490E46C0-92EC-4C32-B7FD-32CB9E812FCA}">
   <ds:schemaRefs>
     <ds:schemaRef ds:uri="http://schemas.openxmlformats.org/officeDocument/2006/bibliography"/>
   </ds:schemaRefs>

--- a/thesis/BA2_Cross_Platform_WebRTC.docx
+++ b/thesis/BA2_Cross_Platform_WebRTC.docx
@@ -77,53 +77,53 @@
           <w:b/>
           <w:lang w:val="en-US"/>
         </w:rPr>
-        <w:t xml:space="preserve">of </w:t>
-      </w:r>
-      <w:proofErr w:type="spellStart"/>
-      <w:r>
+        <w:t>of WebRTC in a cross-platform developed hybrid app</w:t>
+      </w:r>
+    </w:p>
+    <w:p>
+      <w:pPr>
+        <w:jc w:val="center"/>
+        <w:rPr>
+          <w:lang w:val="en-US"/>
+        </w:rPr>
+      </w:pPr>
+    </w:p>
+    <w:p>
+      <w:pPr>
+        <w:jc w:val="center"/>
+        <w:rPr>
+          <w:lang w:val="en-US"/>
+        </w:rPr>
+      </w:pPr>
+    </w:p>
+    <w:p>
+      <w:pPr>
+        <w:jc w:val="center"/>
+        <w:rPr>
+          <w:lang w:val="en-US"/>
+        </w:rPr>
+      </w:pPr>
+    </w:p>
+    <w:p>
+      <w:pPr>
+        <w:jc w:val="center"/>
         <w:rPr>
           <w:b/>
           <w:lang w:val="en-US"/>
         </w:rPr>
-        <w:t>WebRTC</w:t>
-      </w:r>
-      <w:proofErr w:type="spellEnd"/>
+      </w:pPr>
       <w:r>
         <w:rPr>
           <w:b/>
           <w:lang w:val="en-US"/>
         </w:rPr>
-        <w:t xml:space="preserve"> in a cross-platform developed hybrid app</w:t>
+        <w:t>Bachelor Thesis</w:t>
       </w:r>
     </w:p>
     <w:p>
       <w:pPr>
         <w:jc w:val="center"/>
         <w:rPr>
-          <w:lang w:val="en-US"/>
-        </w:rPr>
-      </w:pPr>
-    </w:p>
-    <w:p>
-      <w:pPr>
-        <w:jc w:val="center"/>
-        <w:rPr>
-          <w:lang w:val="en-US"/>
-        </w:rPr>
-      </w:pPr>
-    </w:p>
-    <w:p>
-      <w:pPr>
-        <w:jc w:val="center"/>
-        <w:rPr>
-          <w:lang w:val="en-US"/>
-        </w:rPr>
-      </w:pPr>
-    </w:p>
-    <w:p>
-      <w:pPr>
-        <w:jc w:val="center"/>
-        <w:rPr>
           <w:b/>
           <w:lang w:val="en-US"/>
         </w:rPr>
@@ -133,32 +133,7 @@
           <w:b/>
           <w:lang w:val="en-US"/>
         </w:rPr>
-        <w:t>Bachelor Thesis</w:t>
-      </w:r>
-    </w:p>
-    <w:p>
-      <w:pPr>
-        <w:jc w:val="center"/>
-        <w:rPr>
-          <w:b/>
-          <w:lang w:val="en-US"/>
-        </w:rPr>
-      </w:pPr>
-      <w:proofErr w:type="gramStart"/>
-      <w:r>
-        <w:rPr>
-          <w:b/>
-          <w:lang w:val="en-US"/>
-        </w:rPr>
-        <w:t>submitted</w:t>
-      </w:r>
-      <w:proofErr w:type="gramEnd"/>
-      <w:r>
-        <w:rPr>
-          <w:b/>
-          <w:lang w:val="en-US"/>
-        </w:rPr>
-        <w:t xml:space="preserve"> in conformity with the requirements</w:t>
+        <w:t>submitted in conformity with the requirements</w:t>
       </w:r>
       <w:r>
         <w:rPr>
@@ -190,7 +165,6 @@
         </w:rPr>
         <w:t xml:space="preserve">Bachelor’s degree program </w:t>
       </w:r>
-      <w:proofErr w:type="spellStart"/>
       <w:r>
         <w:rPr>
           <w:b/>
@@ -198,7 +172,6 @@
         </w:rPr>
         <w:t>Internettechnik</w:t>
       </w:r>
-      <w:proofErr w:type="spellEnd"/>
       <w:r>
         <w:rPr>
           <w:b/>
@@ -210,16 +183,8 @@
         <w:rPr>
           <w:lang w:val="en-US"/>
         </w:rPr>
-        <w:t xml:space="preserve">FH JOANNEUM (University of Applied Sciences), </w:t>
-      </w:r>
-      <w:proofErr w:type="spellStart"/>
-      <w:r>
-        <w:rPr>
-          <w:lang w:val="en-US"/>
-        </w:rPr>
-        <w:t>Kapfenberg</w:t>
-      </w:r>
-      <w:proofErr w:type="spellEnd"/>
+        <w:t>FH JOANNEUM (University of Applied Sciences), Kapfenberg</w:t>
+      </w:r>
     </w:p>
     <w:p>
       <w:pPr>
@@ -244,102 +209,54 @@
           <w:lang w:val="en-US"/>
         </w:rPr>
       </w:pPr>
-      <w:proofErr w:type="gramStart"/>
       <w:r>
         <w:rPr>
           <w:b/>
           <w:lang w:val="en-US"/>
         </w:rPr>
-        <w:t>supervisor</w:t>
-      </w:r>
-      <w:proofErr w:type="gramEnd"/>
+        <w:t xml:space="preserve">supervisor: </w:t>
+      </w:r>
+      <w:r>
+        <w:rPr>
+          <w:lang w:val="en-US"/>
+        </w:rPr>
+        <w:t xml:space="preserve">Dipl. Ing. </w:t>
+      </w:r>
+      <w:r>
+        <w:rPr>
+          <w:lang w:val="en-US"/>
+        </w:rPr>
+        <w:t>Johannes Feiner</w:t>
+      </w:r>
+    </w:p>
+    <w:p>
+      <w:pPr>
+        <w:jc w:val="center"/>
+        <w:rPr>
+          <w:lang w:val="en-US"/>
+        </w:rPr>
+      </w:pPr>
+    </w:p>
+    <w:p>
+      <w:pPr>
+        <w:jc w:val="center"/>
+        <w:rPr>
+          <w:lang w:val="en-US"/>
+        </w:rPr>
+      </w:pPr>
       <w:r>
         <w:rPr>
           <w:b/>
           <w:lang w:val="en-US"/>
         </w:rPr>
-        <w:t xml:space="preserve">: </w:t>
-      </w:r>
-      <w:r>
-        <w:rPr>
-          <w:lang w:val="en-US"/>
-        </w:rPr>
-        <w:t xml:space="preserve">Dipl. </w:t>
-      </w:r>
-      <w:proofErr w:type="spellStart"/>
-      <w:r>
-        <w:rPr>
-          <w:lang w:val="en-US"/>
-        </w:rPr>
-        <w:t>Ing</w:t>
-      </w:r>
-      <w:proofErr w:type="spellEnd"/>
-      <w:r>
-        <w:rPr>
-          <w:lang w:val="en-US"/>
-        </w:rPr>
-        <w:t xml:space="preserve">. </w:t>
-      </w:r>
-      <w:r>
-        <w:rPr>
-          <w:lang w:val="en-US"/>
-        </w:rPr>
-        <w:t xml:space="preserve">Johannes </w:t>
-      </w:r>
-      <w:proofErr w:type="spellStart"/>
-      <w:r>
-        <w:rPr>
-          <w:lang w:val="en-US"/>
-        </w:rPr>
-        <w:t>Feiner</w:t>
-      </w:r>
-      <w:proofErr w:type="spellEnd"/>
-    </w:p>
-    <w:p>
-      <w:pPr>
-        <w:jc w:val="center"/>
-        <w:rPr>
-          <w:lang w:val="en-US"/>
-        </w:rPr>
-      </w:pPr>
-    </w:p>
-    <w:p>
-      <w:pPr>
-        <w:jc w:val="center"/>
-        <w:rPr>
-          <w:lang w:val="en-US"/>
-        </w:rPr>
-      </w:pPr>
-      <w:proofErr w:type="gramStart"/>
-      <w:r>
-        <w:rPr>
-          <w:b/>
-          <w:lang w:val="en-US"/>
-        </w:rPr>
-        <w:t>submitted</w:t>
-      </w:r>
-      <w:proofErr w:type="gramEnd"/>
-      <w:r>
-        <w:rPr>
-          <w:b/>
-          <w:lang w:val="en-US"/>
-        </w:rPr>
-        <w:t xml:space="preserve"> by: </w:t>
-      </w:r>
-      <w:r>
-        <w:rPr>
-          <w:lang w:val="en-US"/>
-        </w:rPr>
-        <w:t xml:space="preserve">Michael </w:t>
-      </w:r>
-      <w:proofErr w:type="spellStart"/>
-      <w:r>
-        <w:rPr>
-          <w:lang w:val="en-US"/>
-        </w:rPr>
-        <w:t>Stifter</w:t>
-      </w:r>
-      <w:proofErr w:type="spellEnd"/>
+        <w:t xml:space="preserve">submitted by: </w:t>
+      </w:r>
+      <w:r>
+        <w:rPr>
+          <w:lang w:val="en-US"/>
+        </w:rPr>
+        <w:t>Michael Stifter</w:t>
+      </w:r>
       <w:r>
         <w:rPr>
           <w:lang w:val="en-US"/>
@@ -442,21 +359,7 @@
         <w:rPr>
           <w:lang w:val="en-US"/>
         </w:rPr>
-        <w:t xml:space="preserve">achelor’s thesis was composed by </w:t>
-      </w:r>
-      <w:proofErr w:type="gramStart"/>
-      <w:r>
-        <w:rPr>
-          <w:lang w:val="en-US"/>
-        </w:rPr>
-        <w:t>myself</w:t>
-      </w:r>
-      <w:proofErr w:type="gramEnd"/>
-      <w:r>
-        <w:rPr>
-          <w:lang w:val="en-US"/>
-        </w:rPr>
-        <w:t xml:space="preserve"> and that the work contained herein is my own. I also confirm that I have only used the specified resources. All formulations and concepts taken verbatim or in substance from printed or unprinted material or from the Internet have been cited according to the rules of good scientific practice and indicated by footnotes or other exact references to the original source.</w:t>
+        <w:t>achelor’s thesis was composed by myself and that the work contained herein is my own. I also confirm that I have only used the specified resources. All formulations and concepts taken verbatim or in substance from printed or unprinted material or from the Internet have been cited according to the rules of good scientific practice and indicated by footnotes or other exact references to the original source.</w:t>
       </w:r>
     </w:p>
     <w:p>
@@ -512,16 +415,8 @@
         <w:rPr>
           <w:lang w:val="en-US"/>
         </w:rPr>
-        <w:t xml:space="preserve">Michael </w:t>
-      </w:r>
-      <w:proofErr w:type="spellStart"/>
-      <w:r>
-        <w:rPr>
-          <w:lang w:val="en-US"/>
-        </w:rPr>
-        <w:t>Stifter</w:t>
-      </w:r>
-      <w:proofErr w:type="spellEnd"/>
+        <w:t>Michael Stifter</w:t>
+      </w:r>
       <w:r>
         <w:rPr>
           <w:lang w:val="en-US"/>
@@ -4646,40 +4541,24 @@
       </w:pPr>
       <w:bookmarkStart w:id="2" w:name="_Toc438987629"/>
       <w:bookmarkStart w:id="3" w:name="_Toc452107884"/>
-      <w:proofErr w:type="spellStart"/>
       <w:r>
         <w:lastRenderedPageBreak/>
         <w:t>Introduction</w:t>
       </w:r>
       <w:bookmarkEnd w:id="2"/>
       <w:bookmarkEnd w:id="3"/>
-      <w:proofErr w:type="spellEnd"/>
-    </w:p>
-    <w:p>
-      <w:pPr>
-        <w:rPr>
-          <w:lang w:val="en-US"/>
-        </w:rPr>
-      </w:pPr>
-      <w:r>
-        <w:rPr>
-          <w:lang w:val="en-US"/>
-        </w:rPr>
-        <w:t>Over the last years, Web Real Time Communication (</w:t>
-      </w:r>
-      <w:proofErr w:type="spellStart"/>
-      <w:r>
-        <w:rPr>
-          <w:lang w:val="en-US"/>
-        </w:rPr>
-        <w:t>WebRTC</w:t>
-      </w:r>
-      <w:proofErr w:type="spellEnd"/>
-      <w:r>
-        <w:rPr>
-          <w:lang w:val="en-US"/>
-        </w:rPr>
-        <w:t>) has seen a significant rise in popularity, especially in browser-based web applications. Its biggest disadvantage to date is the fact that not all web browser</w:t>
+    </w:p>
+    <w:p>
+      <w:pPr>
+        <w:rPr>
+          <w:lang w:val="en-US"/>
+        </w:rPr>
+      </w:pPr>
+      <w:r>
+        <w:rPr>
+          <w:lang w:val="en-US"/>
+        </w:rPr>
+        <w:t>Over the last years, Web Real Time Communication (WebRTC) has seen a significant rise in popularity, especially in browser-based web applications. Its biggest disadvantage to date is the fact that not all web browser</w:t>
       </w:r>
       <w:r>
         <w:rPr>
@@ -4691,21 +4570,7 @@
         <w:rPr>
           <w:lang w:val="en-US"/>
         </w:rPr>
-        <w:t xml:space="preserve"> support </w:t>
-      </w:r>
-      <w:proofErr w:type="spellStart"/>
-      <w:r>
-        <w:rPr>
-          <w:lang w:val="en-US"/>
-        </w:rPr>
-        <w:t>WebRTC</w:t>
-      </w:r>
-      <w:proofErr w:type="spellEnd"/>
-      <w:r>
-        <w:rPr>
-          <w:lang w:val="en-US"/>
-        </w:rPr>
-        <w:t xml:space="preserve">, although the number of </w:t>
+        <w:t xml:space="preserve"> support WebRTC, although the number of </w:t>
       </w:r>
       <w:r>
         <w:rPr>
@@ -4730,21 +4595,7 @@
         <w:rPr>
           <w:lang w:val="en-US"/>
         </w:rPr>
-        <w:t xml:space="preserve">This poses a problem for developers who want to use </w:t>
-      </w:r>
-      <w:proofErr w:type="spellStart"/>
-      <w:r>
-        <w:rPr>
-          <w:lang w:val="en-US"/>
-        </w:rPr>
-        <w:t>WebRTC</w:t>
-      </w:r>
-      <w:proofErr w:type="spellEnd"/>
-      <w:r>
-        <w:rPr>
-          <w:lang w:val="en-US"/>
-        </w:rPr>
-        <w:t xml:space="preserve"> in applications today. While </w:t>
+        <w:t xml:space="preserve">This poses a problem for developers who want to use WebRTC in applications today. While </w:t>
       </w:r>
       <w:r>
         <w:rPr>
@@ -4792,109 +4643,39 @@
         <w:rPr>
           <w:lang w:val="en-US"/>
         </w:rPr>
-        <w:t xml:space="preserve"> While it is possible to develop a native app that uses </w:t>
-      </w:r>
-      <w:proofErr w:type="spellStart"/>
-      <w:r>
-        <w:rPr>
-          <w:lang w:val="en-US"/>
-        </w:rPr>
-        <w:t>WebRTC</w:t>
-      </w:r>
-      <w:proofErr w:type="spellEnd"/>
-      <w:r>
-        <w:rPr>
-          <w:lang w:val="en-US"/>
-        </w:rPr>
-        <w:t>, it also increases the development effort considerably, since it is necessary to implement the same functionality on multiple platforms, such as Android, iOS and Windows Phone.</w:t>
-      </w:r>
-    </w:p>
-    <w:p>
-      <w:pPr>
-        <w:rPr>
-          <w:lang w:val="en-US"/>
-        </w:rPr>
-      </w:pPr>
-      <w:r>
-        <w:rPr>
-          <w:lang w:val="en-US"/>
-        </w:rPr>
-        <w:t xml:space="preserve">A solution to this problem could be the use of a suitable cross-platform development framework that facilitates the use of </w:t>
-      </w:r>
-      <w:proofErr w:type="spellStart"/>
-      <w:r>
-        <w:rPr>
-          <w:lang w:val="en-US"/>
-        </w:rPr>
-        <w:t>WebRTC</w:t>
-      </w:r>
-      <w:proofErr w:type="spellEnd"/>
-      <w:r>
-        <w:rPr>
-          <w:lang w:val="en-US"/>
-        </w:rPr>
-        <w:t xml:space="preserve">. For a cross-platform developed mobile app, it is not necessary to develop the same application once for each platform it should support, but rather only </w:t>
-      </w:r>
-      <w:r>
-        <w:rPr>
-          <w:lang w:val="en-US"/>
-        </w:rPr>
-        <w:t xml:space="preserve">once. The framework then generates a native app from the shared code base. However, since </w:t>
-      </w:r>
-      <w:proofErr w:type="spellStart"/>
-      <w:r>
-        <w:rPr>
-          <w:lang w:val="en-US"/>
-        </w:rPr>
-        <w:t>WebRTC</w:t>
-      </w:r>
-      <w:proofErr w:type="spellEnd"/>
-      <w:r>
-        <w:rPr>
-          <w:lang w:val="en-US"/>
-        </w:rPr>
-        <w:t xml:space="preserve"> is a technology that can be considered relatively new and is still under development, it is not guaranteed that cross-platform development frameworks fully support the latest version of </w:t>
-      </w:r>
-      <w:proofErr w:type="spellStart"/>
-      <w:r>
-        <w:rPr>
-          <w:lang w:val="en-US"/>
-        </w:rPr>
-        <w:t>WebRTC</w:t>
-      </w:r>
-      <w:proofErr w:type="spellEnd"/>
-      <w:r>
-        <w:rPr>
-          <w:lang w:val="en-US"/>
-        </w:rPr>
-        <w:t>.</w:t>
-      </w:r>
-    </w:p>
-    <w:p>
-      <w:pPr>
-        <w:rPr>
-          <w:lang w:val="en-US"/>
-        </w:rPr>
-      </w:pPr>
-      <w:r>
-        <w:rPr>
-          <w:lang w:val="en-US"/>
-        </w:rPr>
-        <w:t xml:space="preserve">This thesis takes a deeper look into popular cross-platform mobile development frameworks and examines them on their ability to support current versions of </w:t>
-      </w:r>
-      <w:proofErr w:type="spellStart"/>
-      <w:r>
-        <w:rPr>
-          <w:lang w:val="en-US"/>
-        </w:rPr>
-        <w:t>WebRTC</w:t>
-      </w:r>
-      <w:proofErr w:type="spellEnd"/>
-      <w:r>
-        <w:rPr>
-          <w:lang w:val="en-US"/>
-        </w:rPr>
-        <w:t>. To analyze this examination, a set of crit</w:t>
+        <w:t xml:space="preserve"> While it is possible to develop a native app that uses WebRTC, it also increases the development effort considerably, since it is necessary to implement the same functionality on multiple platforms, such as Android, iOS and Windows Phone.</w:t>
+      </w:r>
+    </w:p>
+    <w:p>
+      <w:pPr>
+        <w:rPr>
+          <w:lang w:val="en-US"/>
+        </w:rPr>
+      </w:pPr>
+      <w:r>
+        <w:rPr>
+          <w:lang w:val="en-US"/>
+        </w:rPr>
+        <w:t xml:space="preserve">A solution to this problem could be the use of a suitable cross-platform development framework that facilitates the use of WebRTC. For a cross-platform developed mobile app, it is not necessary to develop the same application once for each platform it should support, but rather only </w:t>
+      </w:r>
+      <w:r>
+        <w:rPr>
+          <w:lang w:val="en-US"/>
+        </w:rPr>
+        <w:t>once. The framework then generates a native app from the shared code base. However, since WebRTC is a technology that can be considered relatively new and is still under development, it is not guaranteed that cross-platform development frameworks fully support the latest version of WebRTC.</w:t>
+      </w:r>
+    </w:p>
+    <w:p>
+      <w:pPr>
+        <w:rPr>
+          <w:lang w:val="en-US"/>
+        </w:rPr>
+      </w:pPr>
+      <w:r>
+        <w:rPr>
+          <w:lang w:val="en-US"/>
+        </w:rPr>
+        <w:t>This thesis takes a deeper look into popular cross-platform mobile development frameworks and examines them on their ability to support current versions of WebRTC. To analyze this examination, a set of crit</w:t>
       </w:r>
       <w:r>
         <w:rPr>
@@ -4930,68 +4711,26 @@
         <w:rPr>
           <w:lang w:val="en-US"/>
         </w:rPr>
-        <w:t xml:space="preserve"> </w:t>
-      </w:r>
-      <w:proofErr w:type="spellStart"/>
-      <w:r>
-        <w:rPr>
-          <w:lang w:val="en-US"/>
-        </w:rPr>
-        <w:t>WebRTC</w:t>
-      </w:r>
-      <w:proofErr w:type="spellEnd"/>
-      <w:r>
-        <w:rPr>
-          <w:lang w:val="en-US"/>
-        </w:rPr>
-        <w:t>.</w:t>
-      </w:r>
-    </w:p>
-    <w:p>
-      <w:pPr>
-        <w:rPr>
-          <w:lang w:val="en-US"/>
-        </w:rPr>
-      </w:pPr>
-      <w:r>
-        <w:rPr>
-          <w:lang w:val="en-US"/>
-        </w:rPr>
-        <w:t xml:space="preserve">The thesis is structured as follows: The first part describes various ways of implementing a mobile app and highlights the advantages and disadvantages of each method in detail. The second part discusses the history and functionality of </w:t>
-      </w:r>
-      <w:proofErr w:type="spellStart"/>
-      <w:r>
-        <w:rPr>
-          <w:lang w:val="en-US"/>
-        </w:rPr>
-        <w:t>WebRTC</w:t>
-      </w:r>
-      <w:proofErr w:type="spellEnd"/>
-      <w:r>
-        <w:rPr>
-          <w:lang w:val="en-US"/>
-        </w:rPr>
-        <w:t xml:space="preserve">, together with its benefits and shortcomings. In a third step, </w:t>
-      </w:r>
-      <w:r>
-        <w:rPr>
-          <w:lang w:val="en-US"/>
-        </w:rPr>
-        <w:t xml:space="preserve">the possibilities of using </w:t>
-      </w:r>
-      <w:proofErr w:type="spellStart"/>
-      <w:r>
-        <w:rPr>
-          <w:lang w:val="en-US"/>
-        </w:rPr>
-        <w:t>WebRTC</w:t>
-      </w:r>
-      <w:proofErr w:type="spellEnd"/>
-      <w:r>
-        <w:rPr>
-          <w:lang w:val="en-US"/>
-        </w:rPr>
-        <w:t xml:space="preserve"> on mobile devices are addressed. Following that, the </w:t>
+        <w:t xml:space="preserve"> WebRTC.</w:t>
+      </w:r>
+    </w:p>
+    <w:p>
+      <w:pPr>
+        <w:rPr>
+          <w:lang w:val="en-US"/>
+        </w:rPr>
+      </w:pPr>
+      <w:r>
+        <w:rPr>
+          <w:lang w:val="en-US"/>
+        </w:rPr>
+        <w:t xml:space="preserve">The thesis is structured as follows: The first part describes various ways of implementing a mobile app and highlights the advantages and disadvantages of each method in detail. The second part discusses the history and functionality of WebRTC, together with its benefits and shortcomings. In a third step, </w:t>
+      </w:r>
+      <w:r>
+        <w:rPr>
+          <w:lang w:val="en-US"/>
+        </w:rPr>
+        <w:t xml:space="preserve">the possibilities of using WebRTC on mobile devices are addressed. Following that, the </w:t>
       </w:r>
       <w:r>
         <w:rPr>
@@ -5202,27 +4941,7 @@
           <w:szCs w:val="18"/>
           <w:lang w:val="en-US"/>
         </w:rPr>
-        <w:t xml:space="preserve">In this context, the challenge for web </w:t>
-      </w:r>
-      <w:proofErr w:type="gramStart"/>
-      <w:r>
-        <w:rPr>
-          <w:rFonts w:ascii="CMR9" w:hAnsi="CMR9" w:cs="CMR9"/>
-          <w:sz w:val="18"/>
-          <w:szCs w:val="18"/>
-          <w:lang w:val="en-US"/>
-        </w:rPr>
-        <w:t>developers is</w:t>
-      </w:r>
-      <w:proofErr w:type="gramEnd"/>
-      <w:r>
-        <w:rPr>
-          <w:rFonts w:ascii="CMR9" w:hAnsi="CMR9" w:cs="CMR9"/>
-          <w:sz w:val="18"/>
-          <w:szCs w:val="18"/>
-          <w:lang w:val="en-US"/>
-        </w:rPr>
-        <w:t xml:space="preserve"> to de-</w:t>
+        <w:t>In this context, the challenge for web developers is to de-</w:t>
       </w:r>
     </w:p>
     <w:p>
@@ -5239,8 +4958,6 @@
           <w:lang w:val="en-US"/>
         </w:rPr>
       </w:pPr>
-      <w:proofErr w:type="spellStart"/>
-      <w:proofErr w:type="gramStart"/>
       <w:r>
         <w:rPr>
           <w:rFonts w:ascii="CMR9" w:hAnsi="CMR9" w:cs="CMR9"/>
@@ -5248,58 +4965,7 @@
           <w:szCs w:val="18"/>
           <w:lang w:val="en-US"/>
         </w:rPr>
-        <w:t>velop</w:t>
-      </w:r>
-      <w:proofErr w:type="spellEnd"/>
-      <w:proofErr w:type="gramEnd"/>
-      <w:r>
-        <w:rPr>
-          <w:rFonts w:ascii="CMR9" w:hAnsi="CMR9" w:cs="CMR9"/>
-          <w:sz w:val="18"/>
-          <w:szCs w:val="18"/>
-          <w:lang w:val="en-US"/>
-        </w:rPr>
-        <w:t xml:space="preserve"> </w:t>
-      </w:r>
-      <w:proofErr w:type="spellStart"/>
-      <w:r>
-        <w:rPr>
-          <w:rFonts w:ascii="CMR9" w:hAnsi="CMR9" w:cs="CMR9"/>
-          <w:sz w:val="18"/>
-          <w:szCs w:val="18"/>
-          <w:lang w:val="en-US"/>
-        </w:rPr>
-        <w:t>di_erent</w:t>
-      </w:r>
-      <w:proofErr w:type="spellEnd"/>
-      <w:r>
-        <w:rPr>
-          <w:rFonts w:ascii="CMR9" w:hAnsi="CMR9" w:cs="CMR9"/>
-          <w:sz w:val="18"/>
-          <w:szCs w:val="18"/>
-          <w:lang w:val="en-US"/>
-        </w:rPr>
-        <w:t xml:space="preserve"> versions of their applications that are </w:t>
-      </w:r>
-      <w:proofErr w:type="spellStart"/>
-      <w:r>
-        <w:rPr>
-          <w:rFonts w:ascii="CMR9" w:hAnsi="CMR9" w:cs="CMR9"/>
-          <w:sz w:val="18"/>
-          <w:szCs w:val="18"/>
-          <w:lang w:val="en-US"/>
-        </w:rPr>
-        <w:t>cus</w:t>
-      </w:r>
-      <w:proofErr w:type="spellEnd"/>
-      <w:r>
-        <w:rPr>
-          <w:rFonts w:ascii="CMR9" w:hAnsi="CMR9" w:cs="CMR9"/>
-          <w:sz w:val="18"/>
-          <w:szCs w:val="18"/>
-          <w:lang w:val="en-US"/>
-        </w:rPr>
-        <w:t>-</w:t>
+        <w:t>velop di_erent versions of their applications that are cus-</w:t>
       </w:r>
     </w:p>
     <w:p>
@@ -5316,8 +4982,6 @@
           <w:lang w:val="en-US"/>
         </w:rPr>
       </w:pPr>
-      <w:proofErr w:type="spellStart"/>
-      <w:proofErr w:type="gramStart"/>
       <w:r>
         <w:rPr>
           <w:rFonts w:ascii="CMR9" w:hAnsi="CMR9" w:cs="CMR9"/>
@@ -5325,50 +4989,8 @@
           <w:szCs w:val="18"/>
           <w:lang w:val="en-US"/>
         </w:rPr>
-        <w:t>tomized</w:t>
-      </w:r>
-      <w:proofErr w:type="spellEnd"/>
-      <w:proofErr w:type="gramEnd"/>
-      <w:r>
-        <w:rPr>
-          <w:rFonts w:ascii="CMR9" w:hAnsi="CMR9" w:cs="CMR9"/>
-          <w:sz w:val="18"/>
-          <w:szCs w:val="18"/>
-          <w:lang w:val="en-US"/>
-        </w:rPr>
-        <w:t xml:space="preserve"> to suit the </w:t>
-      </w:r>
-      <w:proofErr w:type="spellStart"/>
-      <w:r>
-        <w:rPr>
-          <w:rFonts w:ascii="CMR9" w:hAnsi="CMR9" w:cs="CMR9"/>
-          <w:sz w:val="18"/>
-          <w:szCs w:val="18"/>
-          <w:lang w:val="en-US"/>
-        </w:rPr>
-        <w:t>speci_c</w:t>
-      </w:r>
-      <w:proofErr w:type="spellEnd"/>
-      <w:r>
-        <w:rPr>
-          <w:rFonts w:ascii="CMR9" w:hAnsi="CMR9" w:cs="CMR9"/>
-          <w:sz w:val="18"/>
-          <w:szCs w:val="18"/>
-          <w:lang w:val="en-US"/>
-        </w:rPr>
-        <w:t xml:space="preserve"> characteristics of the </w:t>
-      </w:r>
-      <w:proofErr w:type="spellStart"/>
-      <w:r>
-        <w:rPr>
-          <w:rFonts w:ascii="CMR9" w:hAnsi="CMR9" w:cs="CMR9"/>
-          <w:sz w:val="18"/>
-          <w:szCs w:val="18"/>
-          <w:lang w:val="en-US"/>
-        </w:rPr>
-        <w:t>di_erent</w:t>
-      </w:r>
-      <w:proofErr w:type="spellEnd"/>
+        <w:t>tomized to suit the speci_c characteristics of the di_erent</w:t>
+      </w:r>
     </w:p>
     <w:p>
       <w:pPr>
@@ -5384,7 +5006,6 @@
           <w:lang w:val="en-US"/>
         </w:rPr>
       </w:pPr>
-      <w:proofErr w:type="gramStart"/>
       <w:r>
         <w:rPr>
           <w:rFonts w:ascii="CMR9" w:hAnsi="CMR9" w:cs="CMR9"/>
@@ -5392,37 +5013,7 @@
           <w:szCs w:val="18"/>
           <w:lang w:val="en-US"/>
         </w:rPr>
-        <w:t>platforms</w:t>
-      </w:r>
-      <w:proofErr w:type="gramEnd"/>
-      <w:r>
-        <w:rPr>
-          <w:rFonts w:ascii="CMR9" w:hAnsi="CMR9" w:cs="CMR9"/>
-          <w:sz w:val="18"/>
-          <w:szCs w:val="18"/>
-          <w:lang w:val="en-US"/>
-        </w:rPr>
-        <w:t xml:space="preserve">, yet provide a consistent set of features and </w:t>
-      </w:r>
-      <w:proofErr w:type="spellStart"/>
-      <w:r>
-        <w:rPr>
-          <w:rFonts w:ascii="CMR9" w:hAnsi="CMR9" w:cs="CMR9"/>
-          <w:sz w:val="18"/>
-          <w:szCs w:val="18"/>
-          <w:lang w:val="en-US"/>
-        </w:rPr>
-        <w:t>ser</w:t>
-      </w:r>
-      <w:proofErr w:type="spellEnd"/>
-      <w:r>
-        <w:rPr>
-          <w:rFonts w:ascii="CMR9" w:hAnsi="CMR9" w:cs="CMR9"/>
-          <w:sz w:val="18"/>
-          <w:szCs w:val="18"/>
-          <w:lang w:val="en-US"/>
-        </w:rPr>
-        <w:t>-</w:t>
+        <w:t>platforms, yet provide a consistent set of features and ser-</w:t>
       </w:r>
     </w:p>
     <w:p>
@@ -5434,7 +5025,6 @@
           <w:lang w:val="de-DE"/>
         </w:rPr>
       </w:pPr>
-      <w:proofErr w:type="spellStart"/>
       <w:r>
         <w:rPr>
           <w:rFonts w:ascii="CMR9" w:hAnsi="CMR9" w:cs="CMR9"/>
@@ -5442,57 +5032,7 @@
           <w:szCs w:val="18"/>
           <w:lang w:val="de-DE"/>
         </w:rPr>
-        <w:t>vices</w:t>
-      </w:r>
-      <w:proofErr w:type="spellEnd"/>
-      <w:r>
-        <w:rPr>
-          <w:rFonts w:ascii="CMR9" w:hAnsi="CMR9" w:cs="CMR9"/>
-          <w:sz w:val="18"/>
-          <w:szCs w:val="18"/>
-          <w:lang w:val="de-DE"/>
-        </w:rPr>
-        <w:t xml:space="preserve"> </w:t>
-      </w:r>
-      <w:proofErr w:type="spellStart"/>
-      <w:r>
-        <w:rPr>
-          <w:rFonts w:ascii="CMR9" w:hAnsi="CMR9" w:cs="CMR9"/>
-          <w:sz w:val="18"/>
-          <w:szCs w:val="18"/>
-          <w:lang w:val="de-DE"/>
-        </w:rPr>
-        <w:t>across</w:t>
-      </w:r>
-      <w:proofErr w:type="spellEnd"/>
-      <w:r>
-        <w:rPr>
-          <w:rFonts w:ascii="CMR9" w:hAnsi="CMR9" w:cs="CMR9"/>
-          <w:sz w:val="18"/>
-          <w:szCs w:val="18"/>
-          <w:lang w:val="de-DE"/>
-        </w:rPr>
-        <w:t xml:space="preserve"> all </w:t>
-      </w:r>
-      <w:proofErr w:type="spellStart"/>
-      <w:r>
-        <w:rPr>
-          <w:rFonts w:ascii="CMR9" w:hAnsi="CMR9" w:cs="CMR9"/>
-          <w:sz w:val="18"/>
-          <w:szCs w:val="18"/>
-          <w:lang w:val="de-DE"/>
-        </w:rPr>
-        <w:t>versions</w:t>
-      </w:r>
-      <w:proofErr w:type="spellEnd"/>
-      <w:r>
-        <w:rPr>
-          <w:rFonts w:ascii="CMR9" w:hAnsi="CMR9" w:cs="CMR9"/>
-          <w:sz w:val="18"/>
-          <w:szCs w:val="18"/>
-          <w:lang w:val="de-DE"/>
-        </w:rPr>
-        <w:t>.]</w:t>
+        <w:t>vices across all versions.]</w:t>
       </w:r>
     </w:p>
     <w:p>
@@ -5908,35 +5448,7 @@
         <w:rPr>
           <w:lang w:val="en-US"/>
         </w:rPr>
-        <w:t>At the same time, this becomes a disadvantage when users are not connected to the internet. In this case, the web app is not accessible to the user (cf. PAPER-1). There are modern HTML5 technologies like the Application Cache (</w:t>
-      </w:r>
-      <w:proofErr w:type="spellStart"/>
-      <w:r>
-        <w:rPr>
-          <w:lang w:val="en-US"/>
-        </w:rPr>
-        <w:t>AppCache</w:t>
-      </w:r>
-      <w:proofErr w:type="spellEnd"/>
-      <w:r>
-        <w:rPr>
-          <w:lang w:val="en-US"/>
-        </w:rPr>
-        <w:t xml:space="preserve">) to eradicate this problem. </w:t>
-      </w:r>
-      <w:proofErr w:type="spellStart"/>
-      <w:r>
-        <w:rPr>
-          <w:lang w:val="en-US"/>
-        </w:rPr>
-        <w:t>AppCache</w:t>
-      </w:r>
-      <w:proofErr w:type="spellEnd"/>
-      <w:r>
-        <w:rPr>
-          <w:lang w:val="en-US"/>
-        </w:rPr>
-        <w:t xml:space="preserve"> allows developers to store programming logic and data on the user’s device. However, this technology requires substantial additional programming effort (cf. PAPER-3).</w:t>
+        <w:t>At the same time, this becomes a disadvantage when users are not connected to the internet. In this case, the web app is not accessible to the user (cf. PAPER-1). There are modern HTML5 technologies like the Application Cache (AppCache) to eradicate this problem. AppCache allows developers to store programming logic and data on the user’s device. However, this technology requires substantial additional programming effort (cf. PAPER-3).</w:t>
       </w:r>
     </w:p>
     <w:p>
@@ -6118,21 +5630,7 @@
         <w:rPr>
           <w:lang w:val="en-US"/>
         </w:rPr>
-        <w:t>Apache Cordova (</w:t>
-      </w:r>
-      <w:proofErr w:type="spellStart"/>
-      <w:r>
-        <w:rPr>
-          <w:lang w:val="en-US"/>
-        </w:rPr>
-        <w:t>PhoneGap</w:t>
-      </w:r>
-      <w:proofErr w:type="spellEnd"/>
-      <w:r>
-        <w:rPr>
-          <w:lang w:val="en-US"/>
-        </w:rPr>
-        <w:t>)</w:t>
+        <w:t>Apache Cordova (PhoneGap)</w:t>
       </w:r>
       <w:bookmarkEnd w:id="14"/>
     </w:p>
@@ -6238,21 +5736,7 @@
         <w:rPr>
           <w:lang w:val="en-US"/>
         </w:rPr>
-        <w:t xml:space="preserve"> Apache Cordova provides support for numerous platforms, such as </w:t>
-      </w:r>
-      <w:proofErr w:type="gramStart"/>
-      <w:r>
-        <w:rPr>
-          <w:lang w:val="en-US"/>
-        </w:rPr>
-        <w:t>Android</w:t>
-      </w:r>
-      <w:proofErr w:type="gramEnd"/>
-      <w:r>
-        <w:rPr>
-          <w:lang w:val="en-US"/>
-        </w:rPr>
-        <w:t>, iOS, Windows Phone, Blackberry and Ubuntu.</w:t>
+        <w:t xml:space="preserve"> Apache Cordova provides support for numerous platforms, such as Android, iOS, Windows Phone, Blackberry and Ubuntu.</w:t>
       </w:r>
     </w:p>
     <w:p>
@@ -6268,7 +5752,6 @@
         <w:lastRenderedPageBreak/>
         <w:t xml:space="preserve">Apache Cordova is open-source, although its owner, the software company Adobe, also released a different version of it called </w:t>
       </w:r>
-      <w:proofErr w:type="spellStart"/>
       <w:r>
         <w:rPr>
           <w:i/>
@@ -6276,7 +5759,6 @@
         </w:rPr>
         <w:t>PhoneGap</w:t>
       </w:r>
-      <w:proofErr w:type="spellEnd"/>
       <w:r>
         <w:rPr>
           <w:rStyle w:val="Funotenzeichen"/>
@@ -6289,21 +5771,7 @@
         <w:rPr>
           <w:lang w:val="en-US"/>
         </w:rPr>
-        <w:t xml:space="preserve">. </w:t>
-      </w:r>
-      <w:proofErr w:type="spellStart"/>
-      <w:r>
-        <w:rPr>
-          <w:lang w:val="en-US"/>
-        </w:rPr>
-        <w:t>PhoneGap</w:t>
-      </w:r>
-      <w:proofErr w:type="spellEnd"/>
-      <w:r>
-        <w:rPr>
-          <w:lang w:val="en-US"/>
-        </w:rPr>
-        <w:t xml:space="preserve"> is built on the same core application as Apache Cordova, but </w:t>
+        <w:t xml:space="preserve">. PhoneGap is built on the same core application as Apache Cordova, but </w:t>
       </w:r>
       <w:r>
         <w:rPr>
@@ -6338,7 +5806,6 @@
         </w:rPr>
       </w:pPr>
       <w:bookmarkStart w:id="15" w:name="_Toc452107896"/>
-      <w:proofErr w:type="spellStart"/>
       <w:r>
         <w:rPr>
           <w:lang w:val="en-US"/>
@@ -6346,22 +5813,19 @@
         <w:t>Xamarin</w:t>
       </w:r>
       <w:bookmarkEnd w:id="15"/>
-      <w:proofErr w:type="spellEnd"/>
-    </w:p>
-    <w:p>
-      <w:pPr>
-        <w:rPr>
-          <w:lang w:val="en-US"/>
-        </w:rPr>
-      </w:pPr>
-      <w:proofErr w:type="spellStart"/>
+    </w:p>
+    <w:p>
+      <w:pPr>
+        <w:rPr>
+          <w:lang w:val="en-US"/>
+        </w:rPr>
+      </w:pPr>
       <w:r>
         <w:rPr>
           <w:lang w:val="en-US"/>
         </w:rPr>
         <w:t>Xamarin</w:t>
       </w:r>
-      <w:proofErr w:type="spellEnd"/>
       <w:r>
         <w:rPr>
           <w:rStyle w:val="Funotenzeichen"/>
@@ -6375,19 +5839,11 @@
         </w:rPr>
         <w:t xml:space="preserve"> is another popular framework that builds generated native apps. Instead of web technologies it uses the programming languages C# or Ruby. </w:t>
       </w:r>
-      <w:proofErr w:type="spellStart"/>
-      <w:r>
-        <w:rPr>
-          <w:lang w:val="en-US"/>
-        </w:rPr>
-        <w:t>Xamarin</w:t>
-      </w:r>
-      <w:proofErr w:type="spellEnd"/>
-      <w:r>
-        <w:rPr>
-          <w:lang w:val="en-US"/>
-        </w:rPr>
-        <w:t xml:space="preserve"> apps use native user interface components, thus providing app users with well-known interaction tools. </w:t>
+      <w:r>
+        <w:rPr>
+          <w:lang w:val="en-US"/>
+        </w:rPr>
+        <w:t xml:space="preserve">Xamarin apps use native user interface components, thus providing app users with well-known interaction tools. </w:t>
       </w:r>
       <w:r>
         <w:rPr>
@@ -6405,21 +5861,7 @@
         <w:rPr>
           <w:lang w:val="en-US"/>
         </w:rPr>
-        <w:t xml:space="preserve"> </w:t>
-      </w:r>
-      <w:proofErr w:type="spellStart"/>
-      <w:r>
-        <w:rPr>
-          <w:lang w:val="en-US"/>
-        </w:rPr>
-        <w:t>Xamarin</w:t>
-      </w:r>
-      <w:proofErr w:type="spellEnd"/>
-      <w:r>
-        <w:rPr>
-          <w:lang w:val="en-US"/>
-        </w:rPr>
-        <w:t xml:space="preserve"> also offers additional services such as </w:t>
+        <w:t xml:space="preserve"> Xamarin also offers additional services such as </w:t>
       </w:r>
       <w:r>
         <w:rPr>
@@ -6436,19 +5878,11 @@
         </w:rPr>
       </w:pPr>
       <w:bookmarkStart w:id="16" w:name="_Toc452107897"/>
-      <w:proofErr w:type="spellStart"/>
-      <w:r>
-        <w:rPr>
-          <w:lang w:val="en-US"/>
-        </w:rPr>
-        <w:t>Appcelerator</w:t>
-      </w:r>
-      <w:proofErr w:type="spellEnd"/>
-      <w:r>
-        <w:rPr>
-          <w:lang w:val="en-US"/>
-        </w:rPr>
-        <w:t xml:space="preserve"> </w:t>
+      <w:r>
+        <w:rPr>
+          <w:lang w:val="en-US"/>
+        </w:rPr>
+        <w:t xml:space="preserve">Appcelerator </w:t>
       </w:r>
       <w:r>
         <w:rPr>
@@ -6464,19 +5898,11 @@
           <w:lang w:val="en-US"/>
         </w:rPr>
       </w:pPr>
-      <w:proofErr w:type="spellStart"/>
-      <w:r>
-        <w:rPr>
-          <w:lang w:val="en-US"/>
-        </w:rPr>
-        <w:t>Appcelerator</w:t>
-      </w:r>
-      <w:proofErr w:type="spellEnd"/>
-      <w:r>
-        <w:rPr>
-          <w:lang w:val="en-US"/>
-        </w:rPr>
-        <w:t xml:space="preserve"> Titanium</w:t>
+      <w:r>
+        <w:rPr>
+          <w:lang w:val="en-US"/>
+        </w:rPr>
+        <w:t>Appcelerator Titanium</w:t>
       </w:r>
       <w:r>
         <w:rPr>
@@ -6508,21 +5934,7 @@
         <w:rPr>
           <w:lang w:val="en-US"/>
         </w:rPr>
-        <w:t xml:space="preserve">Titanium is one product of the </w:t>
-      </w:r>
-      <w:proofErr w:type="spellStart"/>
-      <w:r>
-        <w:rPr>
-          <w:lang w:val="en-US"/>
-        </w:rPr>
-        <w:t>Appcelerator</w:t>
-      </w:r>
-      <w:proofErr w:type="spellEnd"/>
-      <w:r>
-        <w:rPr>
-          <w:lang w:val="en-US"/>
-        </w:rPr>
-        <w:t xml:space="preserve"> platform, together with tools like </w:t>
+        <w:t xml:space="preserve">Titanium is one product of the Appcelerator platform, together with tools like </w:t>
       </w:r>
       <w:r>
         <w:rPr>
@@ -6554,41 +5966,13 @@
         <w:rPr>
           <w:lang w:val="en-US"/>
         </w:rPr>
-        <w:t xml:space="preserve">r push notifications that can be integrated into apps. Furthermore, </w:t>
-      </w:r>
-      <w:proofErr w:type="spellStart"/>
-      <w:r>
-        <w:rPr>
-          <w:lang w:val="en-US"/>
-        </w:rPr>
-        <w:t>Appcelerator</w:t>
-      </w:r>
-      <w:proofErr w:type="spellEnd"/>
-      <w:r>
-        <w:rPr>
-          <w:lang w:val="en-US"/>
-        </w:rPr>
-        <w:t xml:space="preserve"> provides a multitude of analytics tools.</w:t>
-      </w:r>
-      <w:r>
-        <w:rPr>
-          <w:lang w:val="en-US"/>
-        </w:rPr>
-        <w:t xml:space="preserve"> It has to be noted that while Titanium itself is open-source and free-to-use, all other previously described tools from </w:t>
-      </w:r>
-      <w:proofErr w:type="spellStart"/>
-      <w:r>
-        <w:rPr>
-          <w:lang w:val="en-US"/>
-        </w:rPr>
-        <w:t>Appcelerator</w:t>
-      </w:r>
-      <w:proofErr w:type="spellEnd"/>
-      <w:r>
-        <w:rPr>
-          <w:lang w:val="en-US"/>
-        </w:rPr>
-        <w:t xml:space="preserve"> are only available in paid plans.</w:t>
+        <w:t>r push notifications that can be integrated into apps. Furthermore, Appcelerator provides a multitude of analytics tools.</w:t>
+      </w:r>
+      <w:r>
+        <w:rPr>
+          <w:lang w:val="en-US"/>
+        </w:rPr>
+        <w:t xml:space="preserve"> It has to be noted that while Titanium itself is open-source and free-to-use, all other previously described tools from Appcelerator are only available in paid plans.</w:t>
       </w:r>
     </w:p>
     <w:p>
@@ -6630,21 +6014,7 @@
         <w:rPr>
           <w:lang w:val="en-US"/>
         </w:rPr>
-        <w:t xml:space="preserve"> is a relatively new cross-platform mobile development framework that </w:t>
-      </w:r>
-      <w:proofErr w:type="gramStart"/>
-      <w:r>
-        <w:rPr>
-          <w:lang w:val="en-US"/>
-        </w:rPr>
-        <w:t>relies</w:t>
-      </w:r>
-      <w:proofErr w:type="gramEnd"/>
-      <w:r>
-        <w:rPr>
-          <w:lang w:val="en-US"/>
-        </w:rPr>
-        <w:t xml:space="preserve"> heavily modern </w:t>
+        <w:t xml:space="preserve"> is a relatively new cross-platform mobile development framework that relies heavily modern </w:t>
       </w:r>
       <w:r>
         <w:rPr>
@@ -6700,23 +6070,8 @@
         <w:rPr>
           <w:lang w:val="en-US"/>
         </w:rPr>
-        <w:t xml:space="preserve">. It is built upon Apache Cordova. Ionic </w:t>
-      </w:r>
-      <w:proofErr w:type="gramStart"/>
-      <w:r>
-        <w:rPr>
-          <w:lang w:val="en-US"/>
-        </w:rPr>
-        <w:t>is</w:t>
-      </w:r>
-      <w:proofErr w:type="gramEnd"/>
-      <w:r>
-        <w:rPr>
-          <w:lang w:val="en-US"/>
-        </w:rPr>
-        <w:t xml:space="preserve"> an open-source project and its entire source code can be found on </w:t>
-      </w:r>
-      <w:proofErr w:type="spellStart"/>
+        <w:t xml:space="preserve">. It is built upon Apache Cordova. Ionic is an open-source project and its entire source code can be found on </w:t>
+      </w:r>
       <w:r>
         <w:rPr>
           <w:lang w:val="en-US"/>
@@ -6724,7 +6079,6 @@
         <w:lastRenderedPageBreak/>
         <w:t>Github</w:t>
       </w:r>
-      <w:proofErr w:type="spellEnd"/>
       <w:r>
         <w:rPr>
           <w:lang w:val="en-US"/>
@@ -6884,7 +6238,6 @@
         </w:rPr>
       </w:pPr>
       <w:bookmarkStart w:id="20" w:name="_Toc452107901"/>
-      <w:proofErr w:type="spellStart"/>
       <w:r>
         <w:rPr>
           <w:lang w:val="en-US"/>
@@ -6893,33 +6246,18 @@
         <w:t>WebRTC</w:t>
       </w:r>
       <w:bookmarkEnd w:id="20"/>
-      <w:proofErr w:type="spellEnd"/>
-    </w:p>
-    <w:p>
-      <w:pPr>
-        <w:rPr>
-          <w:lang w:val="en-US"/>
-        </w:rPr>
-      </w:pPr>
-      <w:r>
-        <w:rPr>
-          <w:lang w:val="en-US"/>
-        </w:rPr>
-        <w:t>“Web Real-Time Communication (</w:t>
-      </w:r>
-      <w:proofErr w:type="spellStart"/>
-      <w:r>
-        <w:rPr>
-          <w:lang w:val="en-US"/>
-        </w:rPr>
-        <w:t>WebRTC</w:t>
-      </w:r>
-      <w:proofErr w:type="spellEnd"/>
-      <w:r>
-        <w:rPr>
-          <w:lang w:val="en-US"/>
-        </w:rPr>
-        <w:t>) is a new standard that lets browsers communicate in real time using a peer-to-peer architecture” (BOOK 1</w:t>
+    </w:p>
+    <w:p>
+      <w:pPr>
+        <w:rPr>
+          <w:lang w:val="en-US"/>
+        </w:rPr>
+      </w:pPr>
+      <w:r>
+        <w:rPr>
+          <w:lang w:val="en-US"/>
+        </w:rPr>
+        <w:t>“Web Real-Time Communication (WebRTC) is a new standard that lets browsers communicate in real time using a peer-to-peer architecture” (BOOK 1</w:t>
       </w:r>
       <w:r>
         <w:rPr>
@@ -6949,21 +6287,7 @@
         <w:rPr>
           <w:lang w:val="en-US"/>
         </w:rPr>
-        <w:t xml:space="preserve"> Furthermore, </w:t>
-      </w:r>
-      <w:proofErr w:type="spellStart"/>
-      <w:r>
-        <w:rPr>
-          <w:lang w:val="en-US"/>
-        </w:rPr>
-        <w:t>WebRTC</w:t>
-      </w:r>
-      <w:proofErr w:type="spellEnd"/>
-      <w:r>
-        <w:rPr>
-          <w:lang w:val="en-US"/>
-        </w:rPr>
-        <w:t xml:space="preserve"> is open source software, which means that the entire source code is publicly available. This is beneficial for developers because they </w:t>
+        <w:t xml:space="preserve"> Furthermore, WebRTC is open source software, which means that the entire source code is publicly available. This is beneficial for developers because they </w:t>
       </w:r>
       <w:r>
         <w:rPr>
@@ -6988,35 +6312,7 @@
         <w:rPr>
           <w:lang w:val="en-US"/>
         </w:rPr>
-        <w:t xml:space="preserve">The following chapter will give an overview of the history and functionality of </w:t>
-      </w:r>
-      <w:proofErr w:type="spellStart"/>
-      <w:r>
-        <w:rPr>
-          <w:lang w:val="en-US"/>
-        </w:rPr>
-        <w:t>WebRTC</w:t>
-      </w:r>
-      <w:proofErr w:type="spellEnd"/>
-      <w:r>
-        <w:rPr>
-          <w:lang w:val="en-US"/>
-        </w:rPr>
-        <w:t xml:space="preserve">, along with its benefits and limitations. The end of chapter will take a look on the possibilities of using </w:t>
-      </w:r>
-      <w:proofErr w:type="spellStart"/>
-      <w:r>
-        <w:rPr>
-          <w:lang w:val="en-US"/>
-        </w:rPr>
-        <w:t>WebRTC</w:t>
-      </w:r>
-      <w:proofErr w:type="spellEnd"/>
-      <w:r>
-        <w:rPr>
-          <w:lang w:val="en-US"/>
-        </w:rPr>
-        <w:t xml:space="preserve"> outside of web browsers.</w:t>
+        <w:t>The following chapter will give an overview of the history and functionality of WebRTC, along with its benefits and limitations. The end of chapter will take a look on the possibilities of using WebRTC outside of web browsers.</w:t>
       </w:r>
     </w:p>
     <w:p>
@@ -7041,19 +6337,11 @@
           <w:lang w:val="en-US"/>
         </w:rPr>
       </w:pPr>
-      <w:proofErr w:type="spellStart"/>
-      <w:r>
-        <w:rPr>
-          <w:lang w:val="en-US"/>
-        </w:rPr>
-        <w:t>WebRTC</w:t>
-      </w:r>
-      <w:proofErr w:type="spellEnd"/>
-      <w:r>
-        <w:rPr>
-          <w:lang w:val="en-US"/>
-        </w:rPr>
-        <w:t xml:space="preserve"> started as a project conducted by Google. </w:t>
+      <w:r>
+        <w:rPr>
+          <w:lang w:val="en-US"/>
+        </w:rPr>
+        <w:t xml:space="preserve">WebRTC started as a project conducted by Google. </w:t>
       </w:r>
       <w:r>
         <w:rPr>
@@ -7095,21 +6383,7 @@
         <w:rPr>
           <w:lang w:val="en-US"/>
         </w:rPr>
-        <w:t xml:space="preserve">. At the same time, in November 2011, the first rudimentary version of </w:t>
-      </w:r>
-      <w:proofErr w:type="spellStart"/>
-      <w:r>
-        <w:rPr>
-          <w:lang w:val="en-US"/>
-        </w:rPr>
-        <w:t>WebRTC</w:t>
-      </w:r>
-      <w:proofErr w:type="spellEnd"/>
-      <w:r>
-        <w:rPr>
-          <w:lang w:val="en-US"/>
-        </w:rPr>
-        <w:t xml:space="preserve"> was added to the Google Chrome browser.</w:t>
+        <w:t>. At the same time, in November 2011, the first rudimentary version of WebRTC was added to the Google Chrome browser.</w:t>
       </w:r>
       <w:r>
         <w:rPr>
@@ -7133,49 +6407,13 @@
         <w:rPr>
           <w:lang w:val="en-US"/>
         </w:rPr>
-        <w:t xml:space="preserve">as Mozilla published its implementation of </w:t>
-      </w:r>
-      <w:proofErr w:type="spellStart"/>
-      <w:r>
-        <w:rPr>
-          <w:lang w:val="en-US"/>
-        </w:rPr>
-        <w:t>WebRTC</w:t>
-      </w:r>
-      <w:proofErr w:type="spellEnd"/>
-      <w:r>
-        <w:rPr>
-          <w:lang w:val="en-US"/>
-        </w:rPr>
-        <w:t xml:space="preserve"> into their Firefox browser and it was possible to start peer-to-peer connections from Chrome to Firefox and vice versa. In that same year, both companies also released the first mobile versions of their browsers supporting </w:t>
-      </w:r>
-      <w:proofErr w:type="spellStart"/>
-      <w:r>
-        <w:rPr>
-          <w:lang w:val="en-US"/>
-        </w:rPr>
-        <w:t>WebRTC</w:t>
-      </w:r>
-      <w:proofErr w:type="spellEnd"/>
-      <w:r>
-        <w:rPr>
-          <w:lang w:val="en-US"/>
-        </w:rPr>
-        <w:t xml:space="preserve"> (cf. </w:t>
-      </w:r>
-      <w:proofErr w:type="spellStart"/>
-      <w:r>
-        <w:rPr>
-          <w:lang w:val="en-US"/>
-        </w:rPr>
-        <w:t>WebRTC</w:t>
-      </w:r>
-      <w:proofErr w:type="spellEnd"/>
-      <w:r>
-        <w:rPr>
-          <w:lang w:val="en-US"/>
-        </w:rPr>
-        <w:t xml:space="preserve"> Tutorial 2014)</w:t>
+        <w:t>as Mozilla published its implementation of WebRTC into their Firefox browser and it was possible to start peer-to-peer connections from Chrome to Firefox and vice versa. In that same year, both companies also released the first mobile versions of their browsers supporting WebRTC</w:t>
+      </w:r>
+      <w:r>
+        <w:rPr>
+          <w:lang w:val="en-US"/>
+        </w:rPr>
+        <w:t xml:space="preserve"> (cf. WebRTC Tutorial 2014)</w:t>
       </w:r>
       <w:r>
         <w:rPr>
@@ -7208,14 +6446,570 @@
           <w:lang w:val="en-US"/>
         </w:rPr>
       </w:pPr>
-      <w:bookmarkStart w:id="23" w:name="_Toc452107904"/>
+      <w:bookmarkStart w:id="23" w:name="_Toc452107905"/>
+      <w:r>
+        <w:rPr>
+          <w:lang w:val="en-US"/>
+        </w:rPr>
+        <w:t>Components</w:t>
+      </w:r>
+    </w:p>
+    <w:p>
+      <w:pPr>
+        <w:pStyle w:val="berschrift3"/>
+        <w:rPr>
+          <w:lang w:val="en-US"/>
+        </w:rPr>
+      </w:pPr>
+      <w:r>
+        <w:rPr>
+          <w:lang w:val="en-US"/>
+        </w:rPr>
+        <w:t>MediaStream</w:t>
+      </w:r>
+      <w:bookmarkEnd w:id="23"/>
+    </w:p>
+    <w:p>
+      <w:pPr>
+        <w:pStyle w:val="berschrift3"/>
+        <w:rPr>
+          <w:lang w:val="en-US"/>
+        </w:rPr>
+      </w:pPr>
+      <w:bookmarkStart w:id="24" w:name="_Toc452107906"/>
+      <w:r>
+        <w:rPr>
+          <w:lang w:val="en-US"/>
+        </w:rPr>
+        <w:t>PeerConnection</w:t>
+      </w:r>
+      <w:bookmarkEnd w:id="24"/>
+    </w:p>
+    <w:p>
+      <w:pPr>
+        <w:pStyle w:val="berschrift3"/>
+        <w:rPr>
+          <w:lang w:val="en-US"/>
+        </w:rPr>
+      </w:pPr>
+      <w:bookmarkStart w:id="25" w:name="_Toc452107907"/>
+      <w:r>
+        <w:rPr>
+          <w:lang w:val="en-US"/>
+        </w:rPr>
+        <w:t>DataChannel</w:t>
+      </w:r>
+      <w:bookmarkEnd w:id="25"/>
+    </w:p>
+    <w:p>
+      <w:pPr>
+        <w:pStyle w:val="berschrift2"/>
+        <w:rPr>
+          <w:lang w:val="en-US"/>
+        </w:rPr>
+      </w:pPr>
+      <w:bookmarkStart w:id="26" w:name="_Toc452107904"/>
       <w:r>
         <w:rPr>
           <w:lang w:val="en-US"/>
         </w:rPr>
         <w:t>Functionality</w:t>
       </w:r>
-      <w:bookmarkEnd w:id="23"/>
+      <w:bookmarkEnd w:id="26"/>
+    </w:p>
+    <w:p>
+      <w:pPr>
+        <w:rPr>
+          <w:lang w:val="en-US"/>
+        </w:rPr>
+      </w:pPr>
+      <w:r>
+        <w:rPr>
+          <w:lang w:val="en-US"/>
+        </w:rPr>
+        <w:t xml:space="preserve">The majority of web applications is based upon a client-server principle, which means that the client (i.e. the web browser) requests a web page from the server, who in turn fulfils the request by delivering the HTML source code of the page. In WebRTC, this model is extended by introducing a peer-to-peer communication layer (cf. BOOK-1 p. 2). As depicted in </w:t>
+      </w:r>
+      <w:r>
+        <w:rPr>
+          <w:lang w:val="en-US"/>
+        </w:rPr>
+        <w:fldChar w:fldCharType="begin"/>
+      </w:r>
+      <w:r>
+        <w:rPr>
+          <w:lang w:val="en-US"/>
+        </w:rPr>
+        <w:instrText xml:space="preserve"> REF _Ref452190050 \h </w:instrText>
+      </w:r>
+      <w:r>
+        <w:rPr>
+          <w:lang w:val="en-US"/>
+        </w:rPr>
+      </w:r>
+      <w:r>
+        <w:rPr>
+          <w:lang w:val="en-US"/>
+        </w:rPr>
+        <w:fldChar w:fldCharType="separate"/>
+      </w:r>
+      <w:r>
+        <w:rPr>
+          <w:lang w:val="en-US"/>
+        </w:rPr>
+        <w:t xml:space="preserve">Figure </w:t>
+      </w:r>
+      <w:r>
+        <w:rPr>
+          <w:noProof/>
+          <w:lang w:val="en-US"/>
+        </w:rPr>
+        <w:t>1</w:t>
+      </w:r>
+      <w:r>
+        <w:rPr>
+          <w:lang w:val="en-US"/>
+        </w:rPr>
+        <w:fldChar w:fldCharType="end"/>
+      </w:r>
+      <w:r>
+        <w:rPr>
+          <w:lang w:val="en-US"/>
+        </w:rPr>
+        <w:t xml:space="preserve">, both peers (Alice and Bob) request a web page from a server, which also acts as signaling server. </w:t>
+      </w:r>
+      <w:r>
+        <w:rPr>
+          <w:lang w:val="en-US"/>
+        </w:rPr>
+        <w:t xml:space="preserve">The signaling server is responsible for various tasks, such as determining the best possible option for a direct network path between the peers and finding suitable audio and video stream encodings and resolutions. After </w:t>
+      </w:r>
+      <w:r>
+        <w:rPr>
+          <w:lang w:val="en-US"/>
+        </w:rPr>
+        <w:t>this</w:t>
+      </w:r>
+      <w:r>
+        <w:rPr>
+          <w:lang w:val="en-US"/>
+        </w:rPr>
+        <w:t xml:space="preserve"> initial signaling stage, Alice and Bob now share a peer-to-peer connection, where all media data is exchanged directly between them, without the server being involved. The media data cons</w:t>
+      </w:r>
+      <w:r>
+        <w:rPr>
+          <w:lang w:val="en-US"/>
+        </w:rPr>
+        <w:t>ist</w:t>
+      </w:r>
+      <w:r>
+        <w:rPr>
+          <w:lang w:val="en-US"/>
+        </w:rPr>
+        <w:t xml:space="preserve"> of audio and video streams and, optionally, arbitrary data transferred over a DataChannel.</w:t>
+      </w:r>
+    </w:p>
+    <w:p>
+      <w:pPr>
+        <w:keepNext/>
+        <w:jc w:val="center"/>
+      </w:pPr>
+      <w:r>
+        <w:rPr>
+          <w:noProof/>
+          <w:lang w:val="de-DE" w:eastAsia="de-DE"/>
+        </w:rPr>
+        <w:drawing>
+          <wp:inline distT="0" distB="0" distL="0" distR="0" wp14:anchorId="7C72CFAC" wp14:editId="5B95F2CB">
+            <wp:extent cx="2667000" cy="2186940"/>
+            <wp:effectExtent l="0" t="0" r="0" b="3810"/>
+            <wp:docPr id="4" name="Grafik 4" descr="C:\xampp\htdocs\cross-platform-webrtc\research\pdf\PAPER-18-Dateien\diagram_1_en.png"/>
+            <wp:cNvGraphicFramePr>
+              <a:graphicFrameLocks xmlns:a="http://schemas.openxmlformats.org/drawingml/2006/main" noChangeAspect="1"/>
+            </wp:cNvGraphicFramePr>
+            <a:graphic xmlns:a="http://schemas.openxmlformats.org/drawingml/2006/main">
+              <a:graphicData uri="http://schemas.openxmlformats.org/drawingml/2006/picture">
+                <pic:pic xmlns:pic="http://schemas.openxmlformats.org/drawingml/2006/picture">
+                  <pic:nvPicPr>
+                    <pic:cNvPr id="0" name="Picture 1" descr="C:\xampp\htdocs\cross-platform-webrtc\research\pdf\PAPER-18-Dateien\diagram_1_en.png"/>
+                    <pic:cNvPicPr>
+                      <a:picLocks noChangeAspect="1" noChangeArrowheads="1"/>
+                    </pic:cNvPicPr>
+                  </pic:nvPicPr>
+                  <pic:blipFill>
+                    <a:blip r:embed="rId9">
+                      <a:extLst>
+                        <a:ext uri="{28A0092B-C50C-407E-A947-70E740481C1C}">
+                          <a14:useLocalDpi xmlns:a14="http://schemas.microsoft.com/office/drawing/2010/main" val="0"/>
+                        </a:ext>
+                      </a:extLst>
+                    </a:blip>
+                    <a:srcRect/>
+                    <a:stretch>
+                      <a:fillRect/>
+                    </a:stretch>
+                  </pic:blipFill>
+                  <pic:spPr bwMode="auto">
+                    <a:xfrm>
+                      <a:off x="0" y="0"/>
+                      <a:ext cx="2667000" cy="2186940"/>
+                    </a:xfrm>
+                    <a:prstGeom prst="rect">
+                      <a:avLst/>
+                    </a:prstGeom>
+                    <a:noFill/>
+                    <a:ln>
+                      <a:noFill/>
+                    </a:ln>
+                  </pic:spPr>
+                </pic:pic>
+              </a:graphicData>
+            </a:graphic>
+          </wp:inline>
+        </w:drawing>
+      </w:r>
+    </w:p>
+    <w:p>
+      <w:pPr>
+        <w:pStyle w:val="Beschriftung"/>
+        <w:jc w:val="center"/>
+        <w:rPr>
+          <w:lang w:val="en-US"/>
+        </w:rPr>
+      </w:pPr>
+      <w:bookmarkStart w:id="27" w:name="_Ref452190050"/>
+      <w:r>
+        <w:rPr>
+          <w:lang w:val="en-US"/>
+        </w:rPr>
+        <w:t xml:space="preserve">Figure </w:t>
+      </w:r>
+      <w:r>
+        <w:fldChar w:fldCharType="begin"/>
+      </w:r>
+      <w:r>
+        <w:rPr>
+          <w:lang w:val="en-US"/>
+        </w:rPr>
+        <w:instrText xml:space="preserve"> SEQ Figure \* ARABIC </w:instrText>
+      </w:r>
+      <w:r>
+        <w:fldChar w:fldCharType="separate"/>
+      </w:r>
+      <w:r>
+        <w:rPr>
+          <w:noProof/>
+          <w:lang w:val="en-US"/>
+        </w:rPr>
+        <w:t>1</w:t>
+      </w:r>
+      <w:r>
+        <w:fldChar w:fldCharType="end"/>
+      </w:r>
+      <w:bookmarkEnd w:id="27"/>
+      <w:r>
+        <w:rPr>
+          <w:lang w:val="en-US"/>
+        </w:rPr>
+        <w:t>: WebRTC call topology (PAPER-18)</w:t>
+      </w:r>
+    </w:p>
+    <w:p>
+      <w:pPr>
+        <w:pStyle w:val="berschrift2"/>
+        <w:rPr>
+          <w:lang w:val="en-US"/>
+        </w:rPr>
+      </w:pPr>
+      <w:r>
+        <w:rPr>
+          <w:lang w:val="en-US"/>
+        </w:rPr>
+        <w:lastRenderedPageBreak/>
+        <w:t>Signaling</w:t>
+      </w:r>
+    </w:p>
+    <w:p>
+      <w:pPr>
+        <w:rPr>
+          <w:lang w:val="en-US"/>
+        </w:rPr>
+      </w:pPr>
+      <w:r>
+        <w:rPr>
+          <w:lang w:val="en-US"/>
+        </w:rPr>
+        <w:t xml:space="preserve">An example of the signaling process is described in </w:t>
+      </w:r>
+      <w:r>
+        <w:rPr>
+          <w:lang w:val="en-US"/>
+        </w:rPr>
+        <w:fldChar w:fldCharType="begin"/>
+      </w:r>
+      <w:r>
+        <w:rPr>
+          <w:lang w:val="en-US"/>
+        </w:rPr>
+        <w:instrText xml:space="preserve"> REF _Ref452191743 \h </w:instrText>
+      </w:r>
+      <w:r>
+        <w:rPr>
+          <w:lang w:val="en-US"/>
+        </w:rPr>
+      </w:r>
+      <w:r>
+        <w:rPr>
+          <w:lang w:val="en-US"/>
+        </w:rPr>
+        <w:fldChar w:fldCharType="separate"/>
+      </w:r>
+      <w:r>
+        <w:rPr>
+          <w:lang w:val="en-US"/>
+        </w:rPr>
+        <w:t xml:space="preserve">Figure </w:t>
+      </w:r>
+      <w:r>
+        <w:rPr>
+          <w:noProof/>
+          <w:lang w:val="en-US"/>
+        </w:rPr>
+        <w:t>2</w:t>
+      </w:r>
+      <w:r>
+        <w:rPr>
+          <w:lang w:val="en-US"/>
+        </w:rPr>
+        <w:fldChar w:fldCharType="end"/>
+      </w:r>
+      <w:r>
+        <w:rPr>
+          <w:lang w:val="en-US"/>
+        </w:rPr>
+        <w:t xml:space="preserve">. Sticking to the call setup from above, Alice is trying to call Bob. </w:t>
+      </w:r>
+      <w:r>
+        <w:rPr>
+          <w:lang w:val="en-US"/>
+        </w:rPr>
+        <w:t xml:space="preserve">To start a peer-to-peer connection, Alice’s web application first creates a new PeerConnection object and, upon success, adds her own media stream tracks to it. This could either be audio or video tracks, or both. </w:t>
+      </w:r>
+      <w:r>
+        <w:rPr>
+          <w:lang w:val="en-US"/>
+        </w:rPr>
+        <w:t>Afterwards, a signaling offer message is sent to the remote peer, in this case Bob. This offer message includes meta data about Alice’s media streams, such as codecs and media types, information about the network Alice is in as well as key data used to create secure connections</w:t>
+      </w:r>
+      <w:r>
+        <w:rPr>
+          <w:lang w:val="en-US"/>
+        </w:rPr>
+        <w:t xml:space="preserve"> (cf. BOOK-1, p. </w:t>
+      </w:r>
+      <w:r>
+        <w:rPr>
+          <w:lang w:val="en-US"/>
+        </w:rPr>
+        <w:t>9).</w:t>
+      </w:r>
+    </w:p>
+    <w:p>
+      <w:pPr>
+        <w:keepNext/>
+        <w:jc w:val="center"/>
+      </w:pPr>
+      <w:r>
+        <w:rPr>
+          <w:noProof/>
+          <w:lang w:val="de-DE" w:eastAsia="de-DE"/>
+        </w:rPr>
+        <w:drawing>
+          <wp:inline distT="0" distB="0" distL="0" distR="0" wp14:anchorId="5A162B96" wp14:editId="1F92ED0A">
+            <wp:extent cx="4410075" cy="4069266"/>
+            <wp:effectExtent l="0" t="0" r="0" b="7620"/>
+            <wp:docPr id="5" name="Grafik 5" descr="C:\xampp\htdocs\cross-platform-webrtc\thesis\images\Signaling.PNG"/>
+            <wp:cNvGraphicFramePr>
+              <a:graphicFrameLocks xmlns:a="http://schemas.openxmlformats.org/drawingml/2006/main" noChangeAspect="1"/>
+            </wp:cNvGraphicFramePr>
+            <a:graphic xmlns:a="http://schemas.openxmlformats.org/drawingml/2006/main">
+              <a:graphicData uri="http://schemas.openxmlformats.org/drawingml/2006/picture">
+                <pic:pic xmlns:pic="http://schemas.openxmlformats.org/drawingml/2006/picture">
+                  <pic:nvPicPr>
+                    <pic:cNvPr id="0" name="Picture 2" descr="C:\xampp\htdocs\cross-platform-webrtc\thesis\images\Signaling.PNG"/>
+                    <pic:cNvPicPr>
+                      <a:picLocks noChangeAspect="1" noChangeArrowheads="1"/>
+                    </pic:cNvPicPr>
+                  </pic:nvPicPr>
+                  <pic:blipFill>
+                    <a:blip r:embed="rId10">
+                      <a:extLst>
+                        <a:ext uri="{28A0092B-C50C-407E-A947-70E740481C1C}">
+                          <a14:useLocalDpi xmlns:a14="http://schemas.microsoft.com/office/drawing/2010/main" val="0"/>
+                        </a:ext>
+                      </a:extLst>
+                    </a:blip>
+                    <a:srcRect/>
+                    <a:stretch>
+                      <a:fillRect/>
+                    </a:stretch>
+                  </pic:blipFill>
+                  <pic:spPr bwMode="auto">
+                    <a:xfrm>
+                      <a:off x="0" y="0"/>
+                      <a:ext cx="4410075" cy="4069266"/>
+                    </a:xfrm>
+                    <a:prstGeom prst="rect">
+                      <a:avLst/>
+                    </a:prstGeom>
+                    <a:noFill/>
+                    <a:ln>
+                      <a:noFill/>
+                    </a:ln>
+                  </pic:spPr>
+                </pic:pic>
+              </a:graphicData>
+            </a:graphic>
+          </wp:inline>
+        </w:drawing>
+      </w:r>
+    </w:p>
+    <w:p>
+      <w:pPr>
+        <w:pStyle w:val="Beschriftung"/>
+        <w:jc w:val="center"/>
+        <w:rPr>
+          <w:lang w:val="en-US"/>
+        </w:rPr>
+      </w:pPr>
+      <w:bookmarkStart w:id="28" w:name="_Ref452191743"/>
+      <w:r>
+        <w:rPr>
+          <w:lang w:val="en-US"/>
+        </w:rPr>
+        <w:t xml:space="preserve">Figure </w:t>
+      </w:r>
+      <w:r>
+        <w:fldChar w:fldCharType="begin"/>
+      </w:r>
+      <w:r>
+        <w:rPr>
+          <w:lang w:val="en-US"/>
+        </w:rPr>
+        <w:instrText xml:space="preserve"> SEQ Figure \* ARABIC </w:instrText>
+      </w:r>
+      <w:r>
+        <w:fldChar w:fldCharType="separate"/>
+      </w:r>
+      <w:r>
+        <w:rPr>
+          <w:noProof/>
+          <w:lang w:val="en-US"/>
+        </w:rPr>
+        <w:t>2</w:t>
+      </w:r>
+      <w:r>
+        <w:fldChar w:fldCharType="end"/>
+      </w:r>
+      <w:bookmarkEnd w:id="28"/>
+      <w:r>
+        <w:rPr>
+          <w:lang w:val="en-US"/>
+        </w:rPr>
+        <w:t>: Signaling process to start a PeerConnection with another user</w:t>
+      </w:r>
+    </w:p>
+    <w:p>
+      <w:pPr>
+        <w:rPr>
+          <w:lang w:val="en-US"/>
+        </w:rPr>
+      </w:pPr>
+      <w:r>
+        <w:rPr>
+          <w:lang w:val="en-US"/>
+        </w:rPr>
+        <w:t>Bob’s application receives this offer and starts a similar process, where the same information about Bob’s endpoint is added to the PeerConnection object, which is then sent back to Alice</w:t>
+      </w:r>
+      <w:r>
+        <w:rPr>
+          <w:lang w:val="en-US"/>
+        </w:rPr>
+        <w:t xml:space="preserve"> as a signaling answer message. This process can be repeated several times, until both peers have found a suitable network path for their peer-to-peer connection. To determine this path, WebRTC uses Interactive Connectivity Management (ICE), which is responsible for locating the public Internet Protocol (IP) address of both peers. Since this might be problematic if one or both </w:t>
+      </w:r>
+      <w:r>
+        <w:rPr>
+          <w:lang w:val="en-US"/>
+        </w:rPr>
+        <w:lastRenderedPageBreak/>
+        <w:t xml:space="preserve">users are part of a network that uses Network Address Translation (NAT), this is accomplished by using Session Traversal Utilities for NAT (STUN) and Traversal Using Relays around NAT </w:t>
+      </w:r>
+      <w:r>
+        <w:rPr>
+          <w:lang w:val="en-US"/>
+        </w:rPr>
+        <w:t>(TURN) servers (cf. BOOK-1 p. 8, p. 37).</w:t>
+      </w:r>
+      <w:bookmarkStart w:id="29" w:name="_GoBack"/>
+      <w:bookmarkEnd w:id="29"/>
+    </w:p>
+    <w:p>
+      <w:pPr>
+        <w:pStyle w:val="berschrift2"/>
+        <w:rPr>
+          <w:lang w:val="en-US"/>
+        </w:rPr>
+      </w:pPr>
+      <w:bookmarkStart w:id="30" w:name="_Toc452107908"/>
+      <w:r>
+        <w:rPr>
+          <w:lang w:val="en-US"/>
+        </w:rPr>
+        <w:t>Potential applications</w:t>
+      </w:r>
+      <w:bookmarkEnd w:id="30"/>
+    </w:p>
+    <w:p>
+      <w:pPr>
+        <w:rPr>
+          <w:lang w:val="en-US"/>
+        </w:rPr>
+      </w:pPr>
+      <w:r>
+        <w:rPr>
+          <w:lang w:val="en-US"/>
+        </w:rPr>
+        <w:t xml:space="preserve">Due to its technical design, WebRTC excels when it comes to providing real-time peer-to-peer communication. </w:t>
+      </w:r>
+      <w:r>
+        <w:rPr>
+          <w:lang w:val="en-US"/>
+        </w:rPr>
+        <w:t xml:space="preserve">In the near future, this will most likely open up a number of new potential use cases, especially for web applications. </w:t>
+      </w:r>
+      <w:r>
+        <w:rPr>
+          <w:lang w:val="en-US"/>
+        </w:rPr>
+        <w:t>Three</w:t>
+      </w:r>
+      <w:r>
+        <w:rPr>
+          <w:lang w:val="en-US"/>
+        </w:rPr>
+        <w:t xml:space="preserve"> possible use cases are </w:t>
+      </w:r>
+      <w:r>
+        <w:rPr>
+          <w:lang w:val="en-US"/>
+        </w:rPr>
+        <w:t xml:space="preserve">briefly </w:t>
+      </w:r>
+      <w:r>
+        <w:rPr>
+          <w:lang w:val="en-US"/>
+        </w:rPr>
+        <w:t>outlined in the following.</w:t>
+      </w:r>
     </w:p>
     <w:p>
       <w:pPr>
@@ -7224,16 +7018,125 @@
           <w:lang w:val="en-US"/>
         </w:rPr>
       </w:pPr>
-      <w:bookmarkStart w:id="24" w:name="_Toc452107905"/>
-      <w:proofErr w:type="spellStart"/>
-      <w:r>
-        <w:rPr>
-          <w:lang w:val="en-US"/>
-        </w:rPr>
-        <w:t>MediaStream</w:t>
-      </w:r>
-      <w:bookmarkEnd w:id="24"/>
-      <w:proofErr w:type="spellEnd"/>
+      <w:bookmarkStart w:id="31" w:name="_Toc452107909"/>
+      <w:r>
+        <w:rPr>
+          <w:lang w:val="en-US"/>
+        </w:rPr>
+        <w:t>Real-time communication</w:t>
+      </w:r>
+      <w:bookmarkEnd w:id="31"/>
+    </w:p>
+    <w:p>
+      <w:pPr>
+        <w:rPr>
+          <w:lang w:val="en-US"/>
+        </w:rPr>
+      </w:pPr>
+      <w:r>
+        <w:rPr>
+          <w:lang w:val="en-US"/>
+        </w:rPr>
+        <w:t xml:space="preserve">An evident use case for WebRTC is the field of real-time communication. </w:t>
+      </w:r>
+      <w:r>
+        <w:rPr>
+          <w:lang w:val="en-US"/>
+        </w:rPr>
+        <w:t xml:space="preserve">Before the introduction of WebRTC, developing a real-time communication application meant that programmers had to </w:t>
+      </w:r>
+      <w:r>
+        <w:rPr>
+          <w:lang w:val="en-US"/>
+        </w:rPr>
+        <w:t>obtain</w:t>
+      </w:r>
+      <w:r>
+        <w:rPr>
+          <w:lang w:val="en-US"/>
+        </w:rPr>
+        <w:t xml:space="preserve"> vast knowledge about audio and video codecs, communication protocols, data transfer and encryption. WebRTC simplifies this process significantly by providing a plain JavaScript API</w:t>
+      </w:r>
+      <w:r>
+        <w:rPr>
+          <w:lang w:val="en-US"/>
+        </w:rPr>
+        <w:t xml:space="preserve"> (cf. PAPER-18)</w:t>
+      </w:r>
+      <w:r>
+        <w:rPr>
+          <w:lang w:val="en-US"/>
+        </w:rPr>
+        <w:t>. As a result, web developers can easily build such an application simply by calling the right API methods at the right time, without needing special knowledge about telecommunications</w:t>
+      </w:r>
+      <w:r>
+        <w:rPr>
+          <w:lang w:val="en-US"/>
+        </w:rPr>
+        <w:t xml:space="preserve"> technology</w:t>
+      </w:r>
+      <w:r>
+        <w:rPr>
+          <w:lang w:val="en-US"/>
+        </w:rPr>
+        <w:t>.</w:t>
+      </w:r>
+    </w:p>
+    <w:p>
+      <w:pPr>
+        <w:rPr>
+          <w:lang w:val="en-US"/>
+        </w:rPr>
+      </w:pPr>
+      <w:r>
+        <w:rPr>
+          <w:lang w:val="en-US"/>
+        </w:rPr>
+        <w:t>Furthermore, due to the fact that WebRTC runs natively within web browsers, it is not necessary for the users to install any kind of software or plugin to use it. This could be an additional encouragement for people to use it, as there is no entry barrier in the form of downloading and install</w:t>
+      </w:r>
+      <w:r>
+        <w:rPr>
+          <w:lang w:val="en-US"/>
+        </w:rPr>
+        <w:t>ing software from the internet.</w:t>
+      </w:r>
+      <w:r>
+        <w:rPr>
+          <w:lang w:val="en-US"/>
+        </w:rPr>
+        <w:t xml:space="preserve"> This opens up new</w:t>
+      </w:r>
+      <w:r>
+        <w:rPr>
+          <w:lang w:val="en-US"/>
+        </w:rPr>
+        <w:t xml:space="preserve"> opportunities</w:t>
+      </w:r>
+      <w:r>
+        <w:rPr>
+          <w:lang w:val="en-US"/>
+        </w:rPr>
+        <w:t xml:space="preserve"> for e-commerce businesses to communicate with their customers personally and face-to-face, directly on their web page. </w:t>
+      </w:r>
+      <w:r>
+        <w:rPr>
+          <w:lang w:val="en-US"/>
+        </w:rPr>
+        <w:t>For instance, these communication opportunities could include customer support or personal consulting.</w:t>
+      </w:r>
+    </w:p>
+    <w:p>
+      <w:pPr>
+        <w:rPr>
+          <w:lang w:val="en-US"/>
+        </w:rPr>
+      </w:pPr>
+      <w:r>
+        <w:rPr>
+          <w:lang w:val="en-US"/>
+        </w:rPr>
+        <w:t>In general, the field of real-time communication ranges from plain text messaging, telephone-like audio connections to video streaming. In its simplest form, there are only two users involved, but especially in a business environment, there can be a large number of people involved in a conference call (cf. PAPER-18).</w:t>
+      </w:r>
     </w:p>
     <w:p>
       <w:pPr>
@@ -7242,263 +7145,7 @@
           <w:lang w:val="en-US"/>
         </w:rPr>
       </w:pPr>
-      <w:bookmarkStart w:id="25" w:name="_Toc452107906"/>
-      <w:proofErr w:type="spellStart"/>
-      <w:r>
-        <w:rPr>
-          <w:lang w:val="en-US"/>
-        </w:rPr>
-        <w:t>PeerConnection</w:t>
-      </w:r>
-      <w:bookmarkEnd w:id="25"/>
-      <w:proofErr w:type="spellEnd"/>
-    </w:p>
-    <w:p>
-      <w:pPr>
-        <w:pStyle w:val="berschrift3"/>
-        <w:rPr>
-          <w:lang w:val="en-US"/>
-        </w:rPr>
-      </w:pPr>
-      <w:bookmarkStart w:id="26" w:name="_Toc452107907"/>
-      <w:proofErr w:type="spellStart"/>
-      <w:r>
-        <w:rPr>
-          <w:lang w:val="en-US"/>
-        </w:rPr>
-        <w:t>DataChannel</w:t>
-      </w:r>
-      <w:bookmarkEnd w:id="26"/>
-      <w:proofErr w:type="spellEnd"/>
-    </w:p>
-    <w:p>
-      <w:pPr>
-        <w:pStyle w:val="berschrift2"/>
-        <w:rPr>
-          <w:lang w:val="en-US"/>
-        </w:rPr>
-      </w:pPr>
-      <w:bookmarkStart w:id="27" w:name="_Toc452107908"/>
-      <w:r>
-        <w:rPr>
-          <w:lang w:val="en-US"/>
-        </w:rPr>
-        <w:t>Potential applications</w:t>
-      </w:r>
-      <w:bookmarkEnd w:id="27"/>
-    </w:p>
-    <w:p>
-      <w:pPr>
-        <w:rPr>
-          <w:lang w:val="en-US"/>
-        </w:rPr>
-      </w:pPr>
-      <w:r>
-        <w:rPr>
-          <w:lang w:val="en-US"/>
-        </w:rPr>
-        <w:t xml:space="preserve">Due to its technical design, </w:t>
-      </w:r>
-      <w:proofErr w:type="spellStart"/>
-      <w:r>
-        <w:rPr>
-          <w:lang w:val="en-US"/>
-        </w:rPr>
-        <w:t>WebRTC</w:t>
-      </w:r>
-      <w:proofErr w:type="spellEnd"/>
-      <w:r>
-        <w:rPr>
-          <w:lang w:val="en-US"/>
-        </w:rPr>
-        <w:t xml:space="preserve"> excels when it comes to providing real-time peer-to-peer communication. </w:t>
-      </w:r>
-      <w:r>
-        <w:rPr>
-          <w:lang w:val="en-US"/>
-        </w:rPr>
-        <w:t xml:space="preserve">In the near future, this will most likely open up a number of new potential use cases, especially for web applications. </w:t>
-      </w:r>
-      <w:r>
-        <w:rPr>
-          <w:lang w:val="en-US"/>
-        </w:rPr>
-        <w:t>Three</w:t>
-      </w:r>
-      <w:r>
-        <w:rPr>
-          <w:lang w:val="en-US"/>
-        </w:rPr>
-        <w:t xml:space="preserve"> possible use cases are </w:t>
-      </w:r>
-      <w:r>
-        <w:rPr>
-          <w:lang w:val="en-US"/>
-        </w:rPr>
-        <w:t xml:space="preserve">briefly </w:t>
-      </w:r>
-      <w:r>
-        <w:rPr>
-          <w:lang w:val="en-US"/>
-        </w:rPr>
-        <w:t>outlined in the following.</w:t>
-      </w:r>
-    </w:p>
-    <w:p>
-      <w:pPr>
-        <w:pStyle w:val="berschrift3"/>
-        <w:rPr>
-          <w:lang w:val="en-US"/>
-        </w:rPr>
-      </w:pPr>
-      <w:bookmarkStart w:id="28" w:name="_Toc452107909"/>
-      <w:r>
-        <w:rPr>
-          <w:lang w:val="en-US"/>
-        </w:rPr>
-        <w:t>Real-time communication</w:t>
-      </w:r>
-      <w:bookmarkEnd w:id="28"/>
-    </w:p>
-    <w:p>
-      <w:pPr>
-        <w:rPr>
-          <w:lang w:val="en-US"/>
-        </w:rPr>
-      </w:pPr>
-      <w:r>
-        <w:rPr>
-          <w:lang w:val="en-US"/>
-        </w:rPr>
-        <w:t xml:space="preserve">An evident use case for </w:t>
-      </w:r>
-      <w:proofErr w:type="spellStart"/>
-      <w:r>
-        <w:rPr>
-          <w:lang w:val="en-US"/>
-        </w:rPr>
-        <w:t>WebRTC</w:t>
-      </w:r>
-      <w:proofErr w:type="spellEnd"/>
-      <w:r>
-        <w:rPr>
-          <w:lang w:val="en-US"/>
-        </w:rPr>
-        <w:t xml:space="preserve"> is the field of real-time communication. </w:t>
-      </w:r>
-      <w:r>
-        <w:rPr>
-          <w:lang w:val="en-US"/>
-        </w:rPr>
-        <w:t xml:space="preserve">Before the introduction of </w:t>
-      </w:r>
-      <w:proofErr w:type="spellStart"/>
-      <w:r>
-        <w:rPr>
-          <w:lang w:val="en-US"/>
-        </w:rPr>
-        <w:t>WebRTC</w:t>
-      </w:r>
-      <w:proofErr w:type="spellEnd"/>
-      <w:r>
-        <w:rPr>
-          <w:lang w:val="en-US"/>
-        </w:rPr>
-        <w:t xml:space="preserve">, developing a real-time communication application meant that programmers had to </w:t>
-      </w:r>
-      <w:r>
-        <w:rPr>
-          <w:lang w:val="en-US"/>
-        </w:rPr>
-        <w:t>obtain</w:t>
-      </w:r>
-      <w:r>
-        <w:rPr>
-          <w:lang w:val="en-US"/>
-        </w:rPr>
-        <w:t xml:space="preserve"> vast knowledge about audio and video codecs, communication protocols, data transfer and encryption. </w:t>
-      </w:r>
-      <w:proofErr w:type="spellStart"/>
-      <w:r>
-        <w:rPr>
-          <w:lang w:val="en-US"/>
-        </w:rPr>
-        <w:t>WebRTC</w:t>
-      </w:r>
-      <w:proofErr w:type="spellEnd"/>
-      <w:r>
-        <w:rPr>
-          <w:lang w:val="en-US"/>
-        </w:rPr>
-        <w:t xml:space="preserve"> simplifies this process significantly by providing a plain JavaScript API</w:t>
-      </w:r>
-      <w:r>
-        <w:rPr>
-          <w:lang w:val="en-US"/>
-        </w:rPr>
-        <w:t xml:space="preserve"> (cf. PAPER-18)</w:t>
-      </w:r>
-      <w:r>
-        <w:rPr>
-          <w:lang w:val="en-US"/>
-        </w:rPr>
-        <w:t>. As a result, web developers can easily build such an application simply by calling the right API methods at the right time, without needing special knowledge about telecommunications.</w:t>
-      </w:r>
-    </w:p>
-    <w:p>
-      <w:pPr>
-        <w:rPr>
-          <w:lang w:val="en-US"/>
-        </w:rPr>
-      </w:pPr>
-      <w:r>
-        <w:rPr>
-          <w:lang w:val="en-US"/>
-        </w:rPr>
-        <w:t xml:space="preserve">Furthermore, due to the fact that </w:t>
-      </w:r>
-      <w:proofErr w:type="spellStart"/>
-      <w:r>
-        <w:rPr>
-          <w:lang w:val="en-US"/>
-        </w:rPr>
-        <w:t>WebRTC</w:t>
-      </w:r>
-      <w:proofErr w:type="spellEnd"/>
-      <w:r>
-        <w:rPr>
-          <w:lang w:val="en-US"/>
-        </w:rPr>
-        <w:t xml:space="preserve"> runs natively within web browsers, it is not necessary for the users to install any kind of software or plugin to use it. This could be an additional encouragement for people to use it, as there is no entry barrier in the form of downloading and install</w:t>
-      </w:r>
-      <w:r>
-        <w:rPr>
-          <w:lang w:val="en-US"/>
-        </w:rPr>
-        <w:t>ing software from the internet.</w:t>
-      </w:r>
-    </w:p>
-    <w:p>
-      <w:pPr>
-        <w:rPr>
-          <w:lang w:val="en-US"/>
-        </w:rPr>
-      </w:pPr>
-      <w:r>
-        <w:rPr>
-          <w:lang w:val="en-US"/>
-        </w:rPr>
-        <w:t>In general, the field of real-time communication ranges from plain text messaging, telephone-like audio connections to video streaming. In its simplest form, there are only two users involved, but especially in a business environment, there can be a large number of people involved in a conference call (cf. PAPER-18).</w:t>
-      </w:r>
-    </w:p>
-    <w:p>
-      <w:pPr>
-        <w:pStyle w:val="berschrift3"/>
-        <w:rPr>
-          <w:lang w:val="en-US"/>
-        </w:rPr>
-      </w:pPr>
-      <w:bookmarkStart w:id="29" w:name="_Toc452107910"/>
+      <w:bookmarkStart w:id="32" w:name="_Toc452107910"/>
       <w:r>
         <w:rPr>
           <w:lang w:val="en-US"/>
@@ -7517,33 +7164,19 @@
         </w:rPr>
         <w:t>sharing</w:t>
       </w:r>
-      <w:bookmarkEnd w:id="29"/>
-    </w:p>
-    <w:p>
-      <w:pPr>
-        <w:rPr>
-          <w:lang w:val="en-US"/>
-        </w:rPr>
-      </w:pPr>
-      <w:r>
-        <w:rPr>
-          <w:lang w:val="en-US"/>
-        </w:rPr>
-        <w:t xml:space="preserve">An interesting application use case for </w:t>
-      </w:r>
-      <w:proofErr w:type="spellStart"/>
-      <w:r>
-        <w:rPr>
-          <w:lang w:val="en-US"/>
-        </w:rPr>
-        <w:t>WebRTC</w:t>
-      </w:r>
-      <w:proofErr w:type="spellEnd"/>
-      <w:r>
-        <w:rPr>
-          <w:lang w:val="en-US"/>
-        </w:rPr>
-        <w:t xml:space="preserve"> is peer-to-peer file sharing. PAPER-16 examined the feasibility of such an application. The idea behind it is that </w:t>
+      <w:bookmarkEnd w:id="32"/>
+    </w:p>
+    <w:p>
+      <w:pPr>
+        <w:rPr>
+          <w:lang w:val="en-US"/>
+        </w:rPr>
+      </w:pPr>
+      <w:r>
+        <w:rPr>
+          <w:lang w:val="en-US"/>
+        </w:rPr>
+        <w:t xml:space="preserve">An interesting application use case for WebRTC is peer-to-peer file sharing. PAPER-16 examined the feasibility of such an application. The idea behind it is that </w:t>
       </w:r>
       <w:r>
         <w:rPr>
@@ -7623,21 +7256,7 @@
         <w:rPr>
           <w:lang w:val="en-US"/>
         </w:rPr>
-        <w:t xml:space="preserve"> concluded that it was not possible due to the fact that web browsers at the time did not support the </w:t>
-      </w:r>
-      <w:proofErr w:type="spellStart"/>
-      <w:r>
-        <w:rPr>
-          <w:lang w:val="en-US"/>
-        </w:rPr>
-        <w:t>DataChannel</w:t>
-      </w:r>
-      <w:proofErr w:type="spellEnd"/>
-      <w:r>
-        <w:rPr>
-          <w:lang w:val="en-US"/>
-        </w:rPr>
-        <w:t xml:space="preserve"> API. Nowadays, </w:t>
+        <w:t xml:space="preserve"> concluded that it was not possible due to the fact that web browsers at the time did not support the DataChannel API. Nowadays, </w:t>
       </w:r>
       <w:r>
         <w:rPr>
@@ -7677,67 +7296,39 @@
           <w:lang w:val="en-US"/>
         </w:rPr>
       </w:pPr>
-      <w:bookmarkStart w:id="30" w:name="_Toc452107911"/>
+      <w:bookmarkStart w:id="33" w:name="_Toc452107911"/>
       <w:r>
         <w:rPr>
           <w:lang w:val="en-US"/>
         </w:rPr>
         <w:t>Integrating real-time sensor data</w:t>
       </w:r>
-      <w:bookmarkEnd w:id="30"/>
-    </w:p>
-    <w:p>
-      <w:pPr>
-        <w:rPr>
-          <w:lang w:val="en-US"/>
-        </w:rPr>
-      </w:pPr>
-      <w:r>
-        <w:rPr>
-          <w:lang w:val="en-US"/>
-        </w:rPr>
-        <w:t xml:space="preserve">PAPER-19 </w:t>
-      </w:r>
-      <w:proofErr w:type="gramStart"/>
-      <w:r>
-        <w:rPr>
-          <w:lang w:val="en-US"/>
-        </w:rPr>
-        <w:t>propose</w:t>
-      </w:r>
-      <w:proofErr w:type="gramEnd"/>
-      <w:r>
-        <w:rPr>
-          <w:lang w:val="en-US"/>
-        </w:rPr>
-        <w:t xml:space="preserve"> a solution for a standardized API for the integration of real-time sensor data into web applications. They describe an example from the field of medicine, where a patient is able to remotely send data from a medical device, for instance a blood pressure sensor, to a doctor. In order for this concept to work, it is necessary to implement a middleware that handles the communication between the sensors and the web browser. This could be realized with a web browser extension (cf. PAPER-19).</w:t>
-      </w:r>
-    </w:p>
-    <w:p>
-      <w:pPr>
-        <w:rPr>
-          <w:lang w:val="en-US"/>
-        </w:rPr>
-      </w:pPr>
-      <w:r>
-        <w:rPr>
-          <w:lang w:val="en-US"/>
-        </w:rPr>
-        <w:t xml:space="preserve">Another field that could benefit greatly from such a solution </w:t>
-      </w:r>
-      <w:proofErr w:type="gramStart"/>
-      <w:r>
-        <w:rPr>
-          <w:lang w:val="en-US"/>
-        </w:rPr>
-        <w:t>are</w:t>
-      </w:r>
-      <w:proofErr w:type="gramEnd"/>
-      <w:r>
-        <w:rPr>
-          <w:lang w:val="en-US"/>
-        </w:rPr>
-        <w:t xml:space="preserve"> large manufactory companies. Especially since the rise of the “Industry 4.0” era, there have been several attempts to create “smart factories”</w:t>
+      <w:bookmarkEnd w:id="33"/>
+    </w:p>
+    <w:p>
+      <w:pPr>
+        <w:rPr>
+          <w:lang w:val="en-US"/>
+        </w:rPr>
+      </w:pPr>
+      <w:r>
+        <w:rPr>
+          <w:lang w:val="en-US"/>
+        </w:rPr>
+        <w:t>PAPER-19 propose a solution for a standardized API for the integration of real-time sensor data into web applications. They describe an example from the field of medicine, where a patient is able to remotely send data from a medical device, for instance a blood pressure sensor, to a doctor. In order for this concept to work, it is necessary to implement a middleware that handles the communication between the sensors and the web browser. This could be realized with a web browser extension (cf. PAPER-19).</w:t>
+      </w:r>
+    </w:p>
+    <w:p>
+      <w:pPr>
+        <w:rPr>
+          <w:lang w:val="en-US"/>
+        </w:rPr>
+      </w:pPr>
+      <w:r>
+        <w:rPr>
+          <w:lang w:val="en-US"/>
+        </w:rPr>
+        <w:t>Another field that could benefit greatly from such a solution are large manufactory companies. Especially since the rise of the “Industry 4.0” era, there have been several attempts to create “smart factories”</w:t>
       </w:r>
       <w:r>
         <w:rPr>
@@ -7771,40 +7362,26 @@
           <w:lang w:val="en-US"/>
         </w:rPr>
       </w:pPr>
-      <w:bookmarkStart w:id="31" w:name="_Toc452107912"/>
+      <w:bookmarkStart w:id="34" w:name="_Toc452107912"/>
       <w:r>
         <w:rPr>
           <w:lang w:val="en-US"/>
         </w:rPr>
         <w:t>Advantages</w:t>
       </w:r>
-      <w:bookmarkEnd w:id="31"/>
-    </w:p>
-    <w:p>
-      <w:pPr>
-        <w:rPr>
-          <w:lang w:val="en-US"/>
-        </w:rPr>
-      </w:pPr>
-      <w:r>
-        <w:rPr>
-          <w:lang w:val="en-US"/>
-        </w:rPr>
-        <w:t xml:space="preserve">One significant advantage of </w:t>
-      </w:r>
-      <w:proofErr w:type="spellStart"/>
-      <w:r>
-        <w:rPr>
-          <w:lang w:val="en-US"/>
-        </w:rPr>
-        <w:t>WebRTC</w:t>
-      </w:r>
-      <w:proofErr w:type="spellEnd"/>
-      <w:r>
-        <w:rPr>
-          <w:lang w:val="en-US"/>
-        </w:rPr>
-        <w:t xml:space="preserve"> is the fact that it is platform independent (cf. PAPER-15). With classic desktop applications, developers had to ensure that they are functioning across a number of operating systems, such as Microsoft Windows, Linux or Apple’s Mac OS. </w:t>
+      <w:bookmarkEnd w:id="34"/>
+    </w:p>
+    <w:p>
+      <w:pPr>
+        <w:rPr>
+          <w:lang w:val="en-US"/>
+        </w:rPr>
+      </w:pPr>
+      <w:r>
+        <w:rPr>
+          <w:lang w:val="en-US"/>
+        </w:rPr>
+        <w:t xml:space="preserve">One significant advantage of WebRTC is the fact that it is platform independent (cf. PAPER-15). With classic desktop applications, developers had to ensure that they are functioning across a number of operating systems, such as Microsoft Windows, Linux or Apple’s Mac OS. </w:t>
       </w:r>
       <w:r>
         <w:rPr>
@@ -7842,21 +7419,7 @@
         <w:rPr>
           <w:lang w:val="en-US"/>
         </w:rPr>
-        <w:t xml:space="preserve">The fact that the main execution environment of </w:t>
-      </w:r>
-      <w:proofErr w:type="spellStart"/>
-      <w:r>
-        <w:rPr>
-          <w:lang w:val="en-US"/>
-        </w:rPr>
-        <w:t>WebRTC</w:t>
-      </w:r>
-      <w:proofErr w:type="spellEnd"/>
-      <w:r>
-        <w:rPr>
-          <w:lang w:val="en-US"/>
-        </w:rPr>
-        <w:t xml:space="preserve"> is a web browser brings the additional advantage that there are several device types that have browsers installed</w:t>
+        <w:t>The fact that the main execution environment of WebRTC is a web browser brings the additional advantage that there are several device types that have browsers installed</w:t>
       </w:r>
       <w:r>
         <w:rPr>
@@ -7893,21 +7456,63 @@
         <w:rPr>
           <w:lang w:val="en-US"/>
         </w:rPr>
-        <w:t xml:space="preserve">In addition, </w:t>
-      </w:r>
-      <w:proofErr w:type="spellStart"/>
-      <w:r>
-        <w:rPr>
-          <w:lang w:val="en-US"/>
-        </w:rPr>
-        <w:t>WebRTC</w:t>
-      </w:r>
-      <w:proofErr w:type="spellEnd"/>
-      <w:r>
-        <w:rPr>
-          <w:lang w:val="en-US"/>
-        </w:rPr>
-        <w:t xml:space="preserve"> brings the advantage that all components of the communication process are securely encrypted. This is of special interest to a large number of users, who are concerned about data privacy on the internet.</w:t>
+        <w:t>In addition, WebRTC brings the advantage that all components of the communication process are securely encrypted. This is of special interest to a large number of users, who are concerned about data privacy on the internet.</w:t>
+      </w:r>
+      <w:r>
+        <w:rPr>
+          <w:lang w:val="en-US"/>
+        </w:rPr>
+        <w:t xml:space="preserve"> WebRTC uses Datagram Transport Layer Security (DTLS) to encrypt the data transfers between two users in a PeerConnection.</w:t>
+      </w:r>
+      <w:r>
+        <w:rPr>
+          <w:lang w:val="en-US"/>
+        </w:rPr>
+        <w:t xml:space="preserve"> On top of that, the Secure Real-Time Transport Protocol (SRTP) is used together with the Stream Control Transmission Protocol (SCTP) to handle the real-time communication functionality, such as reliable delivery, flow control and multiplexing of media streams (PAPER-18).</w:t>
+      </w:r>
+    </w:p>
+    <w:p>
+      <w:pPr>
+        <w:rPr>
+          <w:lang w:val="en-US"/>
+        </w:rPr>
+      </w:pPr>
+      <w:r>
+        <w:rPr>
+          <w:lang w:val="en-US"/>
+        </w:rPr>
+        <w:t>IMAGE: WebRTC Protocol Stack from PAPER-18</w:t>
+      </w:r>
+    </w:p>
+    <w:p>
+      <w:pPr>
+        <w:rPr>
+          <w:lang w:val="en-US"/>
+        </w:rPr>
+      </w:pPr>
+      <w:r>
+        <w:rPr>
+          <w:lang w:val="en-US"/>
+        </w:rPr>
+        <w:t xml:space="preserve">To further improve the security of the whole WebRTC environment, Google Chrome in December 2015 removed the possibility to obtain access to a device’s camera and microphone </w:t>
+      </w:r>
+      <w:r>
+        <w:rPr>
+          <w:lang w:val="en-US"/>
+        </w:rPr>
+        <w:t xml:space="preserve">via the MediaStream API </w:t>
+      </w:r>
+      <w:r>
+        <w:rPr>
+          <w:lang w:val="en-US"/>
+        </w:rPr>
+        <w:t xml:space="preserve">if the web page was not loaded using Hypertext Transfer Protocol Secure (HTTPS) (cf. VIDEO-1). </w:t>
+      </w:r>
+      <w:r>
+        <w:rPr>
+          <w:lang w:val="en-US"/>
+        </w:rPr>
+        <w:t>Consequently, developers who want to use this feature, are encouraged to run their applications in a more secure environment.</w:t>
       </w:r>
       <w:r>
         <w:rPr>
@@ -7915,146 +7520,6 @@
         </w:rPr>
         <w:t xml:space="preserve"> </w:t>
       </w:r>
-      <w:proofErr w:type="spellStart"/>
-      <w:r>
-        <w:rPr>
-          <w:lang w:val="en-US"/>
-        </w:rPr>
-        <w:t>WebRTC</w:t>
-      </w:r>
-      <w:proofErr w:type="spellEnd"/>
-      <w:r>
-        <w:rPr>
-          <w:lang w:val="en-US"/>
-        </w:rPr>
-        <w:t xml:space="preserve"> uses Datagram Transport Layer Security (DTLS) to encrypt the data transfers between two users in a </w:t>
-      </w:r>
-      <w:proofErr w:type="spellStart"/>
-      <w:r>
-        <w:rPr>
-          <w:lang w:val="en-US"/>
-        </w:rPr>
-        <w:t>PeerConnection</w:t>
-      </w:r>
-      <w:proofErr w:type="spellEnd"/>
-      <w:r>
-        <w:rPr>
-          <w:lang w:val="en-US"/>
-        </w:rPr>
-        <w:t>.</w:t>
-      </w:r>
-      <w:r>
-        <w:rPr>
-          <w:lang w:val="en-US"/>
-        </w:rPr>
-        <w:t xml:space="preserve"> On top of that, the Secure Real-Time Transport Protocol (SRTP) is used together with the Stream Control Transmission Protocol (SCTP) to handle the real-time communication functionality, such as reliable delivery, flow control and multiplexing of media streams (PAPER-18).</w:t>
-      </w:r>
-    </w:p>
-    <w:p>
-      <w:pPr>
-        <w:rPr>
-          <w:lang w:val="en-US"/>
-        </w:rPr>
-      </w:pPr>
-      <w:r>
-        <w:rPr>
-          <w:lang w:val="en-US"/>
-        </w:rPr>
-        <w:t xml:space="preserve">IMAGE: </w:t>
-      </w:r>
-      <w:proofErr w:type="spellStart"/>
-      <w:r>
-        <w:rPr>
-          <w:lang w:val="en-US"/>
-        </w:rPr>
-        <w:t>WebRTC</w:t>
-      </w:r>
-      <w:proofErr w:type="spellEnd"/>
-      <w:r>
-        <w:rPr>
-          <w:lang w:val="en-US"/>
-        </w:rPr>
-        <w:t xml:space="preserve"> Protocol Stack from PAPER-18</w:t>
-      </w:r>
-    </w:p>
-    <w:p>
-      <w:pPr>
-        <w:rPr>
-          <w:lang w:val="en-US"/>
-        </w:rPr>
-      </w:pPr>
-      <w:r>
-        <w:rPr>
-          <w:lang w:val="en-US"/>
-        </w:rPr>
-        <w:t xml:space="preserve">To further improve the security of the whole </w:t>
-      </w:r>
-      <w:proofErr w:type="spellStart"/>
-      <w:r>
-        <w:rPr>
-          <w:lang w:val="en-US"/>
-        </w:rPr>
-        <w:t>WebRTC</w:t>
-      </w:r>
-      <w:proofErr w:type="spellEnd"/>
-      <w:r>
-        <w:rPr>
-          <w:lang w:val="en-US"/>
-        </w:rPr>
-        <w:t xml:space="preserve"> environment, Google Chrome in December 2015 removed the possibility to obtain access to a device’s camera and microphone </w:t>
-      </w:r>
-      <w:r>
-        <w:rPr>
-          <w:lang w:val="en-US"/>
-        </w:rPr>
-        <w:t xml:space="preserve">via the </w:t>
-      </w:r>
-      <w:proofErr w:type="spellStart"/>
-      <w:r>
-        <w:rPr>
-          <w:lang w:val="en-US"/>
-        </w:rPr>
-        <w:t>MediaStream</w:t>
-      </w:r>
-      <w:proofErr w:type="spellEnd"/>
-      <w:r>
-        <w:rPr>
-          <w:lang w:val="en-US"/>
-        </w:rPr>
-        <w:t xml:space="preserve"> API </w:t>
-      </w:r>
-      <w:r>
-        <w:rPr>
-          <w:lang w:val="en-US"/>
-        </w:rPr>
-        <w:t xml:space="preserve">if the web page was not loaded using Hypertext Transfer Protocol Secure (HTTPS) (cf. VIDEO-1). </w:t>
-      </w:r>
-      <w:r>
-        <w:rPr>
-          <w:lang w:val="en-US"/>
-        </w:rPr>
-        <w:t xml:space="preserve">Consequently, developers who want to use this </w:t>
-      </w:r>
-      <w:proofErr w:type="gramStart"/>
-      <w:r>
-        <w:rPr>
-          <w:lang w:val="en-US"/>
-        </w:rPr>
-        <w:t>feature,</w:t>
-      </w:r>
-      <w:proofErr w:type="gramEnd"/>
-      <w:r>
-        <w:rPr>
-          <w:lang w:val="en-US"/>
-        </w:rPr>
-        <w:t xml:space="preserve"> are encouraged to run their applications in a more secure environment.</w:t>
-      </w:r>
-      <w:r>
-        <w:rPr>
-          <w:lang w:val="en-US"/>
-        </w:rPr>
-        <w:t xml:space="preserve"> </w:t>
-      </w:r>
       <w:r>
         <w:rPr>
           <w:lang w:val="en-US"/>
@@ -8115,49 +7580,7 @@
         <w:rPr>
           <w:lang w:val="en-US"/>
         </w:rPr>
-        <w:t xml:space="preserve">The design of the </w:t>
-      </w:r>
-      <w:proofErr w:type="spellStart"/>
-      <w:r>
-        <w:rPr>
-          <w:lang w:val="en-US"/>
-        </w:rPr>
-        <w:t>WebRTC</w:t>
-      </w:r>
-      <w:proofErr w:type="spellEnd"/>
-      <w:r>
-        <w:rPr>
-          <w:lang w:val="en-US"/>
-        </w:rPr>
-        <w:t xml:space="preserve"> architecture relies on a peer-to-peer model. In reality, this means that once a </w:t>
-      </w:r>
-      <w:proofErr w:type="spellStart"/>
-      <w:r>
-        <w:rPr>
-          <w:lang w:val="en-US"/>
-        </w:rPr>
-        <w:t>PeerConnection</w:t>
-      </w:r>
-      <w:proofErr w:type="spellEnd"/>
-      <w:r>
-        <w:rPr>
-          <w:lang w:val="en-US"/>
-        </w:rPr>
-        <w:t xml:space="preserve"> between two users has been established, there </w:t>
-      </w:r>
-      <w:proofErr w:type="gramStart"/>
-      <w:r>
-        <w:rPr>
-          <w:lang w:val="en-US"/>
-        </w:rPr>
-        <w:t>are</w:t>
-      </w:r>
-      <w:proofErr w:type="gramEnd"/>
-      <w:r>
-        <w:rPr>
-          <w:lang w:val="en-US"/>
-        </w:rPr>
-        <w:t xml:space="preserve"> no third-party servers involved in the data transfer. On the one hand, this reduces network latency because the peers are connected directly, and on the other </w:t>
+        <w:t xml:space="preserve">The design of the WebRTC architecture relies on a peer-to-peer model. In reality, this means that once a PeerConnection between two users has been established, there are no third-party servers involved in the data transfer. On the one hand, this reduces network latency because the peers are connected directly, and on the other </w:t>
       </w:r>
       <w:r>
         <w:rPr>
@@ -8174,40 +7597,26 @@
           <w:lang w:val="en-US"/>
         </w:rPr>
       </w:pPr>
-      <w:bookmarkStart w:id="32" w:name="_Toc452107913"/>
+      <w:bookmarkStart w:id="35" w:name="_Toc452107913"/>
       <w:r>
         <w:rPr>
           <w:lang w:val="en-US"/>
         </w:rPr>
         <w:t>Limitations</w:t>
       </w:r>
-      <w:bookmarkEnd w:id="32"/>
-    </w:p>
-    <w:p>
-      <w:pPr>
-        <w:rPr>
-          <w:lang w:val="en-US"/>
-        </w:rPr>
-      </w:pPr>
-      <w:r>
-        <w:rPr>
-          <w:lang w:val="en-US"/>
-        </w:rPr>
-        <w:t xml:space="preserve">A significant limitation to </w:t>
-      </w:r>
-      <w:proofErr w:type="spellStart"/>
-      <w:r>
-        <w:rPr>
-          <w:lang w:val="en-US"/>
-        </w:rPr>
-        <w:t>WebRTC</w:t>
-      </w:r>
-      <w:proofErr w:type="spellEnd"/>
-      <w:r>
-        <w:rPr>
-          <w:lang w:val="en-US"/>
-        </w:rPr>
-        <w:t xml:space="preserve"> is its browser compatibility.</w:t>
+      <w:bookmarkEnd w:id="35"/>
+    </w:p>
+    <w:p>
+      <w:pPr>
+        <w:rPr>
+          <w:lang w:val="en-US"/>
+        </w:rPr>
+      </w:pPr>
+      <w:r>
+        <w:rPr>
+          <w:lang w:val="en-US"/>
+        </w:rPr>
+        <w:t>A significant limitation to WebRTC is its browser compatibility.</w:t>
       </w:r>
       <w:r>
         <w:rPr>
@@ -8261,21 +7670,7 @@
         <w:rPr>
           <w:lang w:val="en-US"/>
         </w:rPr>
-        <w:t xml:space="preserve">, the web browsers that fully support </w:t>
-      </w:r>
-      <w:proofErr w:type="spellStart"/>
-      <w:r>
-        <w:rPr>
-          <w:lang w:val="en-US"/>
-        </w:rPr>
-        <w:t>WebRTC</w:t>
-      </w:r>
-      <w:proofErr w:type="spellEnd"/>
-      <w:r>
-        <w:rPr>
-          <w:lang w:val="en-US"/>
-        </w:rPr>
-        <w:t xml:space="preserve"> are Google Chrome, Mozilla Firefox, both together with its mobile counterparts, and Opera</w:t>
+        <w:t>, the web browsers that fully support WebRTC are Google Chrome, Mozilla Firefox, both together with its mobile counterparts, and Opera</w:t>
       </w:r>
       <w:r>
         <w:rPr>
@@ -8294,7 +7689,7 @@
           <w:lang w:val="de-DE" w:eastAsia="de-DE"/>
         </w:rPr>
         <w:drawing>
-          <wp:inline distT="0" distB="0" distL="0" distR="0" wp14:anchorId="0DC3E07D" wp14:editId="2E87CEBD">
+          <wp:inline distT="0" distB="0" distL="0" distR="0" wp14:anchorId="49C195D9" wp14:editId="229E7269">
             <wp:extent cx="5219700" cy="1286335"/>
             <wp:effectExtent l="0" t="0" r="0" b="9525"/>
             <wp:docPr id="3" name="Grafik 3"/>
@@ -8309,7 +7704,7 @@
                     <pic:cNvPicPr/>
                   </pic:nvPicPr>
                   <pic:blipFill>
-                    <a:blip r:embed="rId9"/>
+                    <a:blip r:embed="rId11"/>
                     <a:stretch>
                       <a:fillRect/>
                     </a:stretch>
@@ -8338,8 +7733,8 @@
           <w:lang w:val="en-US"/>
         </w:rPr>
       </w:pPr>
-      <w:bookmarkStart w:id="33" w:name="_Ref452107729"/>
-      <w:bookmarkStart w:id="34" w:name="_Toc452107929"/>
+      <w:bookmarkStart w:id="36" w:name="_Ref452107729"/>
+      <w:bookmarkStart w:id="37" w:name="_Toc452107929"/>
       <w:r>
         <w:rPr>
           <w:lang w:val="en-US"/>
@@ -8363,12 +7758,12 @@
           <w:noProof/>
           <w:lang w:val="en-US"/>
         </w:rPr>
-        <w:t>1</w:t>
+        <w:t>3</w:t>
       </w:r>
       <w:r>
         <w:fldChar w:fldCharType="end"/>
       </w:r>
-      <w:bookmarkEnd w:id="33"/>
+      <w:bookmarkEnd w:id="36"/>
       <w:r>
         <w:rPr>
           <w:lang w:val="en-US"/>
@@ -8379,30 +7774,8 @@
         <w:rPr>
           <w:lang w:val="en-US"/>
         </w:rPr>
-        <w:t xml:space="preserve">tion of </w:t>
-      </w:r>
-      <w:proofErr w:type="spellStart"/>
-      <w:r>
-        <w:rPr>
-          <w:lang w:val="en-US"/>
-        </w:rPr>
-        <w:t>WebRTC</w:t>
-      </w:r>
-      <w:proofErr w:type="spellEnd"/>
-      <w:r>
-        <w:rPr>
-          <w:lang w:val="en-US"/>
-        </w:rPr>
-        <w:t xml:space="preserve"> </w:t>
-      </w:r>
-      <w:proofErr w:type="spellStart"/>
-      <w:r>
-        <w:rPr>
-          <w:lang w:val="en-US"/>
-        </w:rPr>
-        <w:t>PeerConnections</w:t>
-      </w:r>
-      <w:proofErr w:type="spellEnd"/>
+        <w:t>tion of WebRTC PeerConnections</w:t>
+      </w:r>
       <w:r>
         <w:rPr>
           <w:rStyle w:val="Funotenzeichen"/>
@@ -8410,7 +7783,7 @@
         </w:rPr>
         <w:footnoteReference w:id="14"/>
       </w:r>
-      <w:bookmarkEnd w:id="34"/>
+      <w:bookmarkEnd w:id="37"/>
     </w:p>
     <w:p>
       <w:pPr>
@@ -8530,7 +7903,7 @@
           <w:lang w:val="de-DE" w:eastAsia="de-DE"/>
         </w:rPr>
         <w:drawing>
-          <wp:inline distT="0" distB="0" distL="0" distR="0" wp14:anchorId="395F2876" wp14:editId="129FF9C8">
+          <wp:inline distT="0" distB="0" distL="0" distR="0" wp14:anchorId="3397F20C" wp14:editId="672D9045">
             <wp:extent cx="5219700" cy="1941699"/>
             <wp:effectExtent l="0" t="0" r="0" b="1905"/>
             <wp:docPr id="2" name="Grafik 2" descr="C:\xampp\htdocs\cross-platform-webrtc\thesis\images\Web_browser_market_share_austria_2015.PNG"/>
@@ -8547,7 +7920,7 @@
                     </pic:cNvPicPr>
                   </pic:nvPicPr>
                   <pic:blipFill>
-                    <a:blip r:embed="rId10">
+                    <a:blip r:embed="rId12">
                       <a:extLst>
                         <a:ext uri="{28A0092B-C50C-407E-A947-70E740481C1C}">
                           <a14:useLocalDpi xmlns:a14="http://schemas.microsoft.com/office/drawing/2010/main" val="0"/>
@@ -8587,8 +7960,8 @@
           <w:lang w:val="en-US"/>
         </w:rPr>
       </w:pPr>
-      <w:bookmarkStart w:id="35" w:name="_Ref452107000"/>
-      <w:bookmarkStart w:id="36" w:name="_Toc452107930"/>
+      <w:bookmarkStart w:id="38" w:name="_Ref452107000"/>
+      <w:bookmarkStart w:id="39" w:name="_Toc452107930"/>
       <w:r>
         <w:rPr>
           <w:lang w:val="en-US"/>
@@ -8612,19 +7985,19 @@
           <w:noProof/>
           <w:lang w:val="en-US"/>
         </w:rPr>
-        <w:t>2</w:t>
+        <w:t>4</w:t>
       </w:r>
       <w:r>
         <w:fldChar w:fldCharType="end"/>
       </w:r>
-      <w:bookmarkEnd w:id="35"/>
+      <w:bookmarkEnd w:id="38"/>
       <w:r>
         <w:rPr>
           <w:lang w:val="en-US"/>
         </w:rPr>
         <w:t>: Web browser market share in Austria in 2015</w:t>
       </w:r>
-      <w:bookmarkEnd w:id="36"/>
+      <w:bookmarkEnd w:id="39"/>
     </w:p>
     <w:p>
       <w:pPr>
@@ -8648,21 +8021,7 @@
         <w:rPr>
           <w:lang w:val="en-US"/>
         </w:rPr>
-        <w:t xml:space="preserve">. Its successor, Microsoft Edge, has started to implement Object Real-Time Communication (ORTC), which is compatible to </w:t>
-      </w:r>
-      <w:proofErr w:type="spellStart"/>
-      <w:r>
-        <w:rPr>
-          <w:lang w:val="en-US"/>
-        </w:rPr>
-        <w:t>WebRTC</w:t>
-      </w:r>
-      <w:proofErr w:type="spellEnd"/>
-      <w:r>
-        <w:rPr>
-          <w:lang w:val="en-US"/>
-        </w:rPr>
-        <w:t xml:space="preserve"> in its current state. In September 2015, the first features of ORTC were integrated into Edge</w:t>
+        <w:t>. Its successor, Microsoft Edge, has started to implement Object Real-Time Communication (ORTC), which is compatible to WebRTC in its current state. In September 2015, the first features of ORTC were integrated into Edge</w:t>
       </w:r>
       <w:r>
         <w:rPr>
@@ -8681,21 +8040,7 @@
         <w:rPr>
           <w:lang w:val="en-US"/>
         </w:rPr>
-        <w:t xml:space="preserve"> Apple, on the other hand, has not yet revealed any plans on integrating </w:t>
-      </w:r>
-      <w:proofErr w:type="spellStart"/>
-      <w:r>
-        <w:rPr>
-          <w:lang w:val="en-US"/>
-        </w:rPr>
-        <w:t>WebRTC</w:t>
-      </w:r>
-      <w:proofErr w:type="spellEnd"/>
-      <w:r>
-        <w:rPr>
-          <w:lang w:val="en-US"/>
-        </w:rPr>
-        <w:t xml:space="preserve"> into their Safari browser.</w:t>
+        <w:t xml:space="preserve"> Apple, on the other hand, has not yet revealed any plans on integrating WebRTC into their Safari browser.</w:t>
       </w:r>
     </w:p>
     <w:p>
@@ -8710,19 +8055,11 @@
         </w:rPr>
         <w:t xml:space="preserve">One reason for the incomplete browser compatibility is that </w:t>
       </w:r>
-      <w:proofErr w:type="spellStart"/>
-      <w:r>
-        <w:rPr>
-          <w:lang w:val="en-US"/>
-        </w:rPr>
-        <w:t>WebRTC</w:t>
-      </w:r>
-      <w:proofErr w:type="spellEnd"/>
-      <w:r>
-        <w:rPr>
-          <w:lang w:val="en-US"/>
-        </w:rPr>
-        <w:t xml:space="preserve"> is still under development. It has a working draft API definition</w:t>
+      <w:r>
+        <w:rPr>
+          <w:lang w:val="en-US"/>
+        </w:rPr>
+        <w:t>WebRTC is still under development. It has a working draft API definition</w:t>
       </w:r>
       <w:r>
         <w:rPr>
@@ -8753,29 +8090,7 @@
         <w:rPr>
           <w:lang w:val="en-US"/>
         </w:rPr>
-        <w:t xml:space="preserve">Additionally, some web browsers still use vendor prefixes for certain methods, which makes development difficult. For instance, the method for obtaining camera access is called </w:t>
-      </w:r>
-      <w:proofErr w:type="spellStart"/>
-      <w:proofErr w:type="gramStart"/>
-      <w:r>
-        <w:rPr>
-          <w:lang w:val="en-US"/>
-        </w:rPr>
-        <w:t>navigator.getUserMedia</w:t>
-      </w:r>
-      <w:proofErr w:type="spellEnd"/>
-      <w:r>
-        <w:rPr>
-          <w:lang w:val="en-US"/>
-        </w:rPr>
-        <w:t>(</w:t>
-      </w:r>
-      <w:proofErr w:type="gramEnd"/>
-      <w:r>
-        <w:rPr>
-          <w:lang w:val="en-US"/>
-        </w:rPr>
-        <w:t xml:space="preserve">) in the W3C specification, however, if developers </w:t>
+        <w:t xml:space="preserve">Additionally, some web browsers still use vendor prefixes for certain methods, which makes development difficult. For instance, the method for obtaining camera access is called navigator.getUserMedia() in the W3C specification, however, if developers </w:t>
       </w:r>
       <w:r>
         <w:rPr>
@@ -8830,7 +8145,7 @@
                     </pic:cNvPicPr>
                   </pic:nvPicPr>
                   <pic:blipFill>
-                    <a:blip r:embed="rId11">
+                    <a:blip r:embed="rId13">
                       <a:extLst>
                         <a:ext uri="{28A0092B-C50C-407E-A947-70E740481C1C}">
                           <a14:useLocalDpi xmlns:a14="http://schemas.microsoft.com/office/drawing/2010/main" val="0"/>
@@ -8869,9 +8184,9 @@
           <w:lang w:val="en-US"/>
         </w:rPr>
       </w:pPr>
-      <w:bookmarkStart w:id="37" w:name="_Ref452106333"/>
-      <w:bookmarkStart w:id="38" w:name="_Ref452106319"/>
-      <w:bookmarkStart w:id="39" w:name="_Toc452107931"/>
+      <w:bookmarkStart w:id="40" w:name="_Ref452106333"/>
+      <w:bookmarkStart w:id="41" w:name="_Ref452106319"/>
+      <w:bookmarkStart w:id="42" w:name="_Toc452107931"/>
       <w:r>
         <w:rPr>
           <w:lang w:val="en-US"/>
@@ -8900,15 +8215,15 @@
       <w:r>
         <w:fldChar w:fldCharType="end"/>
       </w:r>
-      <w:bookmarkEnd w:id="37"/>
+      <w:bookmarkEnd w:id="40"/>
       <w:r>
         <w:rPr>
           <w:lang w:val="en-US"/>
         </w:rPr>
         <w:t>: Necessary variable assignment to deal with vendor prefixes</w:t>
       </w:r>
-      <w:bookmarkEnd w:id="38"/>
-      <w:bookmarkEnd w:id="39"/>
+      <w:bookmarkEnd w:id="41"/>
+      <w:bookmarkEnd w:id="42"/>
     </w:p>
     <w:p>
       <w:pPr>
@@ -8932,16 +8247,8 @@
         <w:rPr>
           <w:lang w:val="en-US"/>
         </w:rPr>
-        <w:t xml:space="preserve"> the same issue, especially when it comes to </w:t>
-      </w:r>
-      <w:proofErr w:type="spellStart"/>
-      <w:r>
-        <w:rPr>
-          <w:lang w:val="en-US"/>
-        </w:rPr>
-        <w:t>WebRTC</w:t>
-      </w:r>
-      <w:proofErr w:type="spellEnd"/>
+        <w:t xml:space="preserve"> the same issue, especially when it comes to WebRTC</w:t>
+      </w:r>
       <w:r>
         <w:rPr>
           <w:lang w:val="en-US"/>
@@ -8952,35 +8259,7 @@
         <w:rPr>
           <w:lang w:val="en-US"/>
         </w:rPr>
-        <w:t xml:space="preserve">, for instance </w:t>
-      </w:r>
-      <w:proofErr w:type="spellStart"/>
-      <w:r>
-        <w:rPr>
-          <w:lang w:val="en-US"/>
-        </w:rPr>
-        <w:t>RTCPeerConnection</w:t>
-      </w:r>
-      <w:proofErr w:type="spellEnd"/>
-      <w:r>
-        <w:rPr>
-          <w:lang w:val="en-US"/>
-        </w:rPr>
-        <w:t xml:space="preserve"> or </w:t>
-      </w:r>
-      <w:proofErr w:type="spellStart"/>
-      <w:r>
-        <w:rPr>
-          <w:lang w:val="en-US"/>
-        </w:rPr>
-        <w:t>RTCSessionDescription</w:t>
-      </w:r>
-      <w:proofErr w:type="spellEnd"/>
-      <w:r>
-        <w:rPr>
-          <w:lang w:val="en-US"/>
-        </w:rPr>
-        <w:t xml:space="preserve">, which both must be assigned </w:t>
+        <w:t xml:space="preserve">, for instance RTCPeerConnection or RTCSessionDescription, which both must be assigned </w:t>
       </w:r>
       <w:r>
         <w:rPr>
@@ -9040,16 +8319,8 @@
         <w:rPr>
           <w:lang w:val="en-US"/>
         </w:rPr>
-        <w:t xml:space="preserve"> for </w:t>
-      </w:r>
-      <w:proofErr w:type="spellStart"/>
-      <w:r>
-        <w:rPr>
-          <w:lang w:val="en-US"/>
-        </w:rPr>
-        <w:t>navigator.getUserMedia</w:t>
-      </w:r>
-      <w:proofErr w:type="spellEnd"/>
+        <w:t xml:space="preserve"> for navigator.getUserMedia</w:t>
+      </w:r>
       <w:r>
         <w:rPr>
           <w:lang w:val="en-US"/>
@@ -9064,14 +8335,14 @@
           <w:lang w:val="en-US"/>
         </w:rPr>
       </w:pPr>
-      <w:bookmarkStart w:id="40" w:name="_Toc452107914"/>
+      <w:bookmarkStart w:id="43" w:name="_Toc452107914"/>
       <w:r>
         <w:rPr>
           <w:lang w:val="en-US"/>
         </w:rPr>
         <w:t>Usage possibilities</w:t>
       </w:r>
-      <w:bookmarkEnd w:id="40"/>
+      <w:bookmarkEnd w:id="43"/>
     </w:p>
     <w:p>
       <w:pPr>
@@ -9097,29 +8368,7 @@
         <w:rPr>
           <w:lang w:val="en-US"/>
         </w:rPr>
-        <w:t xml:space="preserve">It has been established that the </w:t>
-      </w:r>
-      <w:proofErr w:type="spellStart"/>
-      <w:r>
-        <w:rPr>
-          <w:lang w:val="en-US"/>
-        </w:rPr>
-        <w:t>WebRTC</w:t>
-      </w:r>
-      <w:proofErr w:type="spellEnd"/>
-      <w:r>
-        <w:rPr>
-          <w:lang w:val="en-US"/>
-        </w:rPr>
-        <w:t xml:space="preserve"> technology can be used in a telecommunications environment and due to the fact that it is independent of specific operating systems is a considerable benefit. Furthermore, 100% of the data transfer is securely encrypted, which is particularly </w:t>
-      </w:r>
-      <w:bookmarkStart w:id="41" w:name="_GoBack"/>
-      <w:bookmarkEnd w:id="41"/>
-      <w:r>
-        <w:rPr>
-          <w:lang w:val="en-US"/>
-        </w:rPr>
-        <w:t>compelling to companies concerned about the privacy of their data.</w:t>
+        <w:t>It has been established that the WebRTC technology can be used in a telecommunications environment and due to the fact that it is independent of specific operating systems is a considerable benefit. Furthermore, 100% of the data transfer is securely encrypted, which is particularly compelling to companies concerned about the privacy of their data.</w:t>
       </w:r>
     </w:p>
     <w:p>
@@ -9163,21 +8412,7 @@
         <w:rPr>
           <w:lang w:val="en-US"/>
         </w:rPr>
-        <w:t>On the whole, one potential compromise that can be considered both economic and user-</w:t>
-      </w:r>
-      <w:proofErr w:type="gramStart"/>
-      <w:r>
-        <w:rPr>
-          <w:lang w:val="en-US"/>
-        </w:rPr>
-        <w:t>friendly,</w:t>
-      </w:r>
-      <w:proofErr w:type="gramEnd"/>
-      <w:r>
-        <w:rPr>
-          <w:lang w:val="en-US"/>
-        </w:rPr>
-        <w:t xml:space="preserve"> is the use of cross-platform apps. While they suffer from certain detriments regarding user experience, the development effort is minimized and it is guaranteed that users will be able to use the app, on condition that they have a smartphone or tablet that is not older than five years.</w:t>
+        <w:t>On the whole, one potential compromise that can be considered both economic and user-friendly, is the use of cross-platform apps. While they suffer from certain detriments regarding user experience, the development effort is minimized and it is guaranteed that users will be able to use the app, on condition that they have a smartphone or tablet that is not older than five years.</w:t>
       </w:r>
     </w:p>
     <w:p>
@@ -9202,7 +8437,7 @@
           <w:lang w:val="en-US"/>
         </w:rPr>
       </w:pPr>
-      <w:bookmarkStart w:id="42" w:name="_Toc452107915"/>
+      <w:bookmarkStart w:id="44" w:name="_Toc452107915"/>
       <w:r>
         <w:rPr>
           <w:lang w:val="en-US"/>
@@ -9210,7 +8445,7 @@
         <w:lastRenderedPageBreak/>
         <w:t>Prototype development</w:t>
       </w:r>
-      <w:bookmarkEnd w:id="42"/>
+      <w:bookmarkEnd w:id="44"/>
     </w:p>
     <w:p>
       <w:pPr>
@@ -9241,8 +8476,8 @@
           <w:lang w:val="en-US"/>
         </w:rPr>
       </w:pPr>
-      <w:bookmarkStart w:id="43" w:name="_Ref451694732"/>
-      <w:bookmarkStart w:id="44" w:name="_Toc452107916"/>
+      <w:bookmarkStart w:id="45" w:name="_Ref451694732"/>
+      <w:bookmarkStart w:id="46" w:name="_Toc452107916"/>
       <w:r>
         <w:rPr>
           <w:lang w:val="en-US"/>
@@ -9250,8 +8485,8 @@
         <w:lastRenderedPageBreak/>
         <w:t>Evaluation</w:t>
       </w:r>
-      <w:bookmarkEnd w:id="43"/>
-      <w:bookmarkEnd w:id="44"/>
+      <w:bookmarkEnd w:id="45"/>
+      <w:bookmarkEnd w:id="46"/>
     </w:p>
     <w:p>
       <w:pPr>
@@ -9267,14 +8502,14 @@
           <w:lang w:val="en-US"/>
         </w:rPr>
       </w:pPr>
-      <w:bookmarkStart w:id="45" w:name="_Toc452107917"/>
+      <w:bookmarkStart w:id="47" w:name="_Toc452107917"/>
       <w:r>
         <w:rPr>
           <w:lang w:val="en-US"/>
         </w:rPr>
         <w:t>Setup</w:t>
       </w:r>
-      <w:bookmarkEnd w:id="45"/>
+      <w:bookmarkEnd w:id="47"/>
     </w:p>
     <w:p>
       <w:pPr>
@@ -9283,14 +8518,14 @@
           <w:lang w:val="en-US"/>
         </w:rPr>
       </w:pPr>
-      <w:bookmarkStart w:id="46" w:name="_Toc452107918"/>
+      <w:bookmarkStart w:id="48" w:name="_Toc452107918"/>
       <w:r>
         <w:rPr>
           <w:lang w:val="en-US"/>
         </w:rPr>
         <w:t>Method</w:t>
       </w:r>
-      <w:bookmarkEnd w:id="46"/>
+      <w:bookmarkEnd w:id="48"/>
     </w:p>
     <w:p>
       <w:pPr>
@@ -9299,14 +8534,14 @@
           <w:lang w:val="en-US"/>
         </w:rPr>
       </w:pPr>
-      <w:bookmarkStart w:id="47" w:name="_Toc452107919"/>
+      <w:bookmarkStart w:id="49" w:name="_Toc452107919"/>
       <w:r>
         <w:rPr>
           <w:lang w:val="en-US"/>
         </w:rPr>
         <w:t>Results</w:t>
       </w:r>
-      <w:bookmarkEnd w:id="47"/>
+      <w:bookmarkEnd w:id="49"/>
     </w:p>
     <w:p>
       <w:pPr>
@@ -9330,7 +8565,7 @@
           <w:lang w:val="en-US"/>
         </w:rPr>
       </w:pPr>
-      <w:bookmarkStart w:id="48" w:name="_Toc452107920"/>
+      <w:bookmarkStart w:id="50" w:name="_Toc452107920"/>
       <w:r>
         <w:rPr>
           <w:lang w:val="en-US"/>
@@ -9338,7 +8573,7 @@
         <w:lastRenderedPageBreak/>
         <w:t>Outlook</w:t>
       </w:r>
-      <w:bookmarkEnd w:id="48"/>
+      <w:bookmarkEnd w:id="50"/>
     </w:p>
     <w:p>
       <w:pPr>
@@ -9360,40 +8595,26 @@
           <w:lang w:val="en-US"/>
         </w:rPr>
       </w:pPr>
-      <w:bookmarkStart w:id="49" w:name="_Toc452107921"/>
+      <w:bookmarkStart w:id="51" w:name="_Toc452107921"/>
       <w:r>
         <w:rPr>
           <w:lang w:val="en-US"/>
         </w:rPr>
         <w:t>User management and authentication</w:t>
       </w:r>
-      <w:bookmarkEnd w:id="49"/>
-    </w:p>
-    <w:p>
-      <w:pPr>
-        <w:rPr>
-          <w:lang w:val="en-US"/>
-        </w:rPr>
-      </w:pPr>
-      <w:r>
-        <w:rPr>
-          <w:lang w:val="en-US"/>
-        </w:rPr>
-        <w:t xml:space="preserve">The backend server that handles the </w:t>
-      </w:r>
-      <w:proofErr w:type="spellStart"/>
-      <w:r>
-        <w:rPr>
-          <w:lang w:val="en-US"/>
-        </w:rPr>
-        <w:t>WebRTC</w:t>
-      </w:r>
-      <w:proofErr w:type="spellEnd"/>
-      <w:r>
-        <w:rPr>
-          <w:lang w:val="en-US"/>
-        </w:rPr>
-        <w:t xml:space="preserve"> connection setup and distribution of information about available peers is currently not authenticating user requests. This does not mean that communication w</w:t>
+      <w:bookmarkEnd w:id="51"/>
+    </w:p>
+    <w:p>
+      <w:pPr>
+        <w:rPr>
+          <w:lang w:val="en-US"/>
+        </w:rPr>
+      </w:pPr>
+      <w:r>
+        <w:rPr>
+          <w:lang w:val="en-US"/>
+        </w:rPr>
+        <w:t>The backend server that handles the WebRTC connection setup and distribution of information about available peers is currently not authenticating user requests. This does not mean that communication w</w:t>
       </w:r>
       <w:r>
         <w:rPr>
@@ -9472,14 +8693,14 @@
           <w:lang w:val="en-US"/>
         </w:rPr>
       </w:pPr>
-      <w:bookmarkStart w:id="50" w:name="_Toc452107922"/>
+      <w:bookmarkStart w:id="52" w:name="_Toc452107922"/>
       <w:r>
         <w:rPr>
           <w:lang w:val="en-US"/>
         </w:rPr>
         <w:t>Multi-user sessions</w:t>
       </w:r>
-      <w:bookmarkEnd w:id="50"/>
+      <w:bookmarkEnd w:id="52"/>
     </w:p>
     <w:p>
       <w:pPr>
@@ -9534,21 +8755,7 @@
         <w:rPr>
           <w:lang w:val="en-US"/>
         </w:rPr>
-        <w:t xml:space="preserve">Due to its peer-to-peer design, </w:t>
-      </w:r>
-      <w:proofErr w:type="spellStart"/>
-      <w:r>
-        <w:rPr>
-          <w:lang w:val="en-US"/>
-        </w:rPr>
-        <w:t>WebRTC</w:t>
-      </w:r>
-      <w:proofErr w:type="spellEnd"/>
-      <w:r>
-        <w:rPr>
-          <w:lang w:val="en-US"/>
-        </w:rPr>
-        <w:t xml:space="preserve"> only supports two users in one session. If three or more users want to participate in a session, </w:t>
+        <w:t xml:space="preserve">Due to its peer-to-peer design, WebRTC only supports two users in one session. If three or more users want to participate in a session, </w:t>
       </w:r>
       <w:r>
         <w:rPr>
@@ -9561,16 +8768,8 @@
           <w:lang w:val="en-US"/>
         </w:rPr>
         <w:lastRenderedPageBreak/>
-        <w:t xml:space="preserve">publicly available open-source solutions like </w:t>
-      </w:r>
-      <w:proofErr w:type="spellStart"/>
-      <w:r>
-        <w:rPr>
-          <w:lang w:val="en-US"/>
-        </w:rPr>
-        <w:t>Erizo</w:t>
-      </w:r>
-      <w:proofErr w:type="spellEnd"/>
+        <w:t>publicly available open-source solutions like Erizo</w:t>
+      </w:r>
       <w:r>
         <w:rPr>
           <w:rStyle w:val="Funotenzeichen"/>
@@ -9620,7 +8819,7 @@
           <w:lang w:val="en-US"/>
         </w:rPr>
       </w:pPr>
-      <w:bookmarkStart w:id="51" w:name="_Toc452107923"/>
+      <w:bookmarkStart w:id="53" w:name="_Toc452107923"/>
       <w:r>
         <w:rPr>
           <w:lang w:val="en-US"/>
@@ -9628,7 +8827,7 @@
         <w:lastRenderedPageBreak/>
         <w:t>Conclusion</w:t>
       </w:r>
-      <w:bookmarkEnd w:id="51"/>
+      <w:bookmarkEnd w:id="53"/>
     </w:p>
     <w:p>
       <w:pPr>
@@ -9658,7 +8857,7 @@
           <w:lang w:val="en-US"/>
         </w:rPr>
       </w:pPr>
-      <w:bookmarkStart w:id="52" w:name="_Toc452107924"/>
+      <w:bookmarkStart w:id="54" w:name="_Toc452107924"/>
       <w:r>
         <w:rPr>
           <w:lang w:val="en-US"/>
@@ -9666,7 +8865,7 @@
         <w:lastRenderedPageBreak/>
         <w:t>List of tables</w:t>
       </w:r>
-      <w:bookmarkEnd w:id="52"/>
+      <w:bookmarkEnd w:id="54"/>
     </w:p>
     <w:p>
       <w:pPr>
@@ -9714,25 +8913,12 @@
       <w:pPr>
         <w:pStyle w:val="berschriftohneNummerierung"/>
       </w:pPr>
-      <w:bookmarkStart w:id="53" w:name="_Toc452107925"/>
+      <w:bookmarkStart w:id="55" w:name="_Toc452107925"/>
       <w:r>
         <w:lastRenderedPageBreak/>
-        <w:t xml:space="preserve">List </w:t>
-      </w:r>
-      <w:proofErr w:type="spellStart"/>
-      <w:r>
-        <w:t>of</w:t>
-      </w:r>
-      <w:proofErr w:type="spellEnd"/>
-      <w:r>
-        <w:t xml:space="preserve"> </w:t>
-      </w:r>
-      <w:proofErr w:type="spellStart"/>
-      <w:r>
-        <w:t>figures</w:t>
-      </w:r>
-      <w:bookmarkEnd w:id="53"/>
-      <w:proofErr w:type="spellEnd"/>
+        <w:t>List of figures</w:t>
+      </w:r>
+      <w:bookmarkEnd w:id="55"/>
     </w:p>
     <w:p>
       <w:pPr>
@@ -9912,25 +9098,12 @@
       <w:pPr>
         <w:pStyle w:val="berschriftohneNummerierung"/>
       </w:pPr>
-      <w:bookmarkStart w:id="54" w:name="_Toc452107926"/>
+      <w:bookmarkStart w:id="56" w:name="_Toc452107926"/>
       <w:r>
         <w:lastRenderedPageBreak/>
-        <w:t xml:space="preserve">List </w:t>
-      </w:r>
-      <w:proofErr w:type="spellStart"/>
-      <w:r>
-        <w:t>of</w:t>
-      </w:r>
-      <w:proofErr w:type="spellEnd"/>
-      <w:r>
-        <w:t xml:space="preserve"> </w:t>
-      </w:r>
-      <w:proofErr w:type="spellStart"/>
-      <w:r>
-        <w:t>listings</w:t>
-      </w:r>
-      <w:bookmarkEnd w:id="54"/>
-      <w:proofErr w:type="spellEnd"/>
+        <w:t>List of listings</w:t>
+      </w:r>
+      <w:bookmarkEnd w:id="56"/>
     </w:p>
     <w:p>
       <w:pPr>
@@ -10036,7 +9209,7 @@
           <w:lang w:val="en-US"/>
         </w:rPr>
       </w:pPr>
-      <w:bookmarkStart w:id="55" w:name="_Toc452107927"/>
+      <w:bookmarkStart w:id="57" w:name="_Toc452107927"/>
       <w:r>
         <w:rPr>
           <w:lang w:val="en-US"/>
@@ -10050,7 +9223,7 @@
         </w:rPr>
         <w:t>abbreviations</w:t>
       </w:r>
-      <w:bookmarkEnd w:id="55"/>
+      <w:bookmarkEnd w:id="57"/>
     </w:p>
     <w:p>
       <w:pPr>
@@ -10081,7 +9254,7 @@
           <w:lang w:val="en-US"/>
         </w:rPr>
       </w:pPr>
-      <w:bookmarkStart w:id="56" w:name="_Toc452107928"/>
+      <w:bookmarkStart w:id="58" w:name="_Toc452107928"/>
       <w:r>
         <w:rPr>
           <w:lang w:val="en-US"/>
@@ -10089,7 +9262,7 @@
         <w:lastRenderedPageBreak/>
         <w:t>Bibliography</w:t>
       </w:r>
-      <w:bookmarkEnd w:id="56"/>
+      <w:bookmarkEnd w:id="58"/>
     </w:p>
     <w:p>
       <w:pPr>
@@ -10099,29 +9272,13 @@
           <w:lang w:val="en-US"/>
         </w:rPr>
       </w:pPr>
-      <w:proofErr w:type="spellStart"/>
-      <w:proofErr w:type="gramStart"/>
-      <w:r>
-        <w:rPr>
-          <w:lang w:val="en-US"/>
-        </w:rPr>
-        <w:t>WebRTC</w:t>
-      </w:r>
-      <w:proofErr w:type="spellEnd"/>
-      <w:r>
-        <w:rPr>
-          <w:lang w:val="en-US"/>
-        </w:rPr>
-        <w:t xml:space="preserve"> Tutorial, 2014 (video file).</w:t>
-      </w:r>
-      <w:proofErr w:type="gramEnd"/>
-      <w:r>
-        <w:rPr>
-          <w:lang w:val="en-US"/>
-        </w:rPr>
-        <w:t xml:space="preserve"> Available from: </w:t>
-      </w:r>
-      <w:hyperlink r:id="rId12" w:history="1">
+      <w:r>
+        <w:rPr>
+          <w:lang w:val="en-US"/>
+        </w:rPr>
+        <w:t xml:space="preserve">WebRTC Tutorial, 2014 (video file). Available from: </w:t>
+      </w:r>
+      <w:hyperlink r:id="rId14" w:history="1">
         <w:r>
           <w:rPr>
             <w:rStyle w:val="Hyperlink"/>
@@ -10162,8 +9319,8 @@
       </w:r>
     </w:p>
     <w:sectPr>
-      <w:headerReference w:type="default" r:id="rId13"/>
-      <w:footerReference w:type="default" r:id="rId14"/>
+      <w:headerReference w:type="default" r:id="rId15"/>
+      <w:footerReference w:type="default" r:id="rId16"/>
       <w:pgSz w:w="11906" w:h="16838"/>
       <w:pgMar w:top="1701" w:right="1701" w:bottom="1701" w:left="1985" w:header="708" w:footer="708" w:gutter="0"/>
       <w:cols w:space="708"/>
@@ -10231,7 +9388,7 @@
         <w:noProof/>
         <w:lang w:val="de-DE"/>
       </w:rPr>
-      <w:t>21</w:t>
+      <w:t>18</w:t>
     </w:r>
     <w:r>
       <w:fldChar w:fldCharType="end"/>
@@ -10621,32 +9778,15 @@
         </w:rPr>
         <w:t xml:space="preserve"> </w:t>
       </w:r>
-      <w:r>
-        <w:fldChar w:fldCharType="begin"/>
-      </w:r>
-      <w:r>
-        <w:rPr>
-          <w:lang w:val="en-US"/>
-        </w:rPr>
-        <w:instrText xml:space="preserve"> HYPERLINK "https://www.wireshark.org/" </w:instrText>
-      </w:r>
-      <w:r>
-        <w:fldChar w:fldCharType="separate"/>
-      </w:r>
-      <w:r>
-        <w:rPr>
-          <w:rStyle w:val="Hyperlink"/>
-          <w:lang w:val="en-US"/>
-        </w:rPr>
-        <w:t>https://www.wireshark.org/</w:t>
-      </w:r>
-      <w:r>
-        <w:rPr>
-          <w:rStyle w:val="Hyperlink"/>
-          <w:lang w:val="en-US"/>
-        </w:rPr>
-        <w:fldChar w:fldCharType="end"/>
-      </w:r>
+      <w:hyperlink r:id="rId13" w:history="1">
+        <w:r>
+          <w:rPr>
+            <w:rStyle w:val="Hyperlink"/>
+            <w:lang w:val="en-US"/>
+          </w:rPr>
+          <w:t>https://www.wireshark.org/</w:t>
+        </w:r>
+      </w:hyperlink>
       <w:r>
         <w:rPr>
           <w:lang w:val="en-US"/>
@@ -10675,32 +9815,15 @@
         </w:rPr>
         <w:t xml:space="preserve"> </w:t>
       </w:r>
-      <w:r>
-        <w:fldChar w:fldCharType="begin"/>
-      </w:r>
-      <w:r>
-        <w:rPr>
-          <w:lang w:val="en-US"/>
-        </w:rPr>
-        <w:instrText xml:space="preserve"> HYPERLINK "http://caniuse.com/" \l "search=webrtc" </w:instrText>
-      </w:r>
-      <w:r>
-        <w:fldChar w:fldCharType="separate"/>
-      </w:r>
-      <w:r>
-        <w:rPr>
-          <w:rStyle w:val="Hyperlink"/>
-          <w:lang w:val="en-US"/>
-        </w:rPr>
-        <w:t>http://caniuse.com/#search=webrtc</w:t>
-      </w:r>
-      <w:r>
-        <w:rPr>
-          <w:rStyle w:val="Hyperlink"/>
-          <w:lang w:val="en-US"/>
-        </w:rPr>
-        <w:fldChar w:fldCharType="end"/>
-      </w:r>
+      <w:hyperlink r:id="rId14" w:anchor="search=webrtc" w:history="1">
+        <w:r>
+          <w:rPr>
+            <w:rStyle w:val="Hyperlink"/>
+            <w:lang w:val="en-US"/>
+          </w:rPr>
+          <w:t>http://caniuse.com/#search=webrtc</w:t>
+        </w:r>
+      </w:hyperlink>
       <w:r>
         <w:rPr>
           <w:lang w:val="en-US"/>
@@ -10729,7 +9852,7 @@
         </w:rPr>
         <w:t xml:space="preserve"> </w:t>
       </w:r>
-      <w:hyperlink r:id="rId13" w:history="1">
+      <w:hyperlink r:id="rId15" w:history="1">
         <w:r>
           <w:rPr>
             <w:rStyle w:val="Hyperlink"/>
@@ -10766,7 +9889,7 @@
         </w:rPr>
         <w:t xml:space="preserve"> </w:t>
       </w:r>
-      <w:hyperlink r:id="rId14" w:history="1">
+      <w:hyperlink r:id="rId16" w:history="1">
         <w:r>
           <w:rPr>
             <w:rStyle w:val="Hyperlink"/>
@@ -10803,7 +9926,7 @@
         </w:rPr>
         <w:t xml:space="preserve"> </w:t>
       </w:r>
-      <w:hyperlink r:id="rId15" w:history="1">
+      <w:hyperlink r:id="rId17" w:history="1">
         <w:r>
           <w:rPr>
             <w:rStyle w:val="Hyperlink"/>
@@ -10840,32 +9963,15 @@
         </w:rPr>
         <w:t xml:space="preserve"> </w:t>
       </w:r>
-      <w:r>
-        <w:fldChar w:fldCharType="begin"/>
-      </w:r>
-      <w:r>
-        <w:rPr>
-          <w:lang w:val="en-US"/>
-        </w:rPr>
-        <w:instrText xml:space="preserve"> HYPERLINK "http://passportjs.org/" </w:instrText>
-      </w:r>
-      <w:r>
-        <w:fldChar w:fldCharType="separate"/>
-      </w:r>
-      <w:r>
-        <w:rPr>
-          <w:rStyle w:val="Hyperlink"/>
-          <w:lang w:val="en-US"/>
-        </w:rPr>
-        <w:t>http://passportjs.org/</w:t>
-      </w:r>
-      <w:r>
-        <w:rPr>
-          <w:rStyle w:val="Hyperlink"/>
-          <w:lang w:val="en-US"/>
-        </w:rPr>
-        <w:fldChar w:fldCharType="end"/>
-      </w:r>
+      <w:hyperlink r:id="rId18" w:history="1">
+        <w:r>
+          <w:rPr>
+            <w:rStyle w:val="Hyperlink"/>
+            <w:lang w:val="en-US"/>
+          </w:rPr>
+          <w:t>http://passportjs.org/</w:t>
+        </w:r>
+      </w:hyperlink>
       <w:r>
         <w:rPr>
           <w:lang w:val="en-US"/>
@@ -10894,32 +10000,15 @@
         </w:rPr>
         <w:t xml:space="preserve"> </w:t>
       </w:r>
-      <w:r>
-        <w:fldChar w:fldCharType="begin"/>
-      </w:r>
-      <w:r>
-        <w:rPr>
-          <w:lang w:val="en-US"/>
-        </w:rPr>
-        <w:instrText xml:space="preserve"> HYPERLINK "http://oauth.net/" </w:instrText>
-      </w:r>
-      <w:r>
-        <w:fldChar w:fldCharType="separate"/>
-      </w:r>
-      <w:r>
-        <w:rPr>
-          <w:rStyle w:val="Hyperlink"/>
-          <w:lang w:val="en-US"/>
-        </w:rPr>
-        <w:t>http://oauth.net/</w:t>
-      </w:r>
-      <w:r>
-        <w:rPr>
-          <w:rStyle w:val="Hyperlink"/>
-          <w:lang w:val="en-US"/>
-        </w:rPr>
-        <w:fldChar w:fldCharType="end"/>
-      </w:r>
+      <w:hyperlink r:id="rId19" w:history="1">
+        <w:r>
+          <w:rPr>
+            <w:rStyle w:val="Hyperlink"/>
+            <w:lang w:val="en-US"/>
+          </w:rPr>
+          <w:t>http://oauth.net/</w:t>
+        </w:r>
+      </w:hyperlink>
       <w:r>
         <w:rPr>
           <w:lang w:val="en-US"/>
@@ -10948,32 +10037,15 @@
         </w:rPr>
         <w:t xml:space="preserve"> </w:t>
       </w:r>
-      <w:r>
-        <w:fldChar w:fldCharType="begin"/>
-      </w:r>
-      <w:r>
-        <w:rPr>
-          <w:lang w:val="en-US"/>
-        </w:rPr>
-        <w:instrText xml:space="preserve"> HYPERLINK "https://github.com/ging/licode/tree/master/erizo" </w:instrText>
-      </w:r>
-      <w:r>
-        <w:fldChar w:fldCharType="separate"/>
-      </w:r>
-      <w:r>
-        <w:rPr>
-          <w:rStyle w:val="Hyperlink"/>
-          <w:lang w:val="en-US"/>
-        </w:rPr>
-        <w:t>https://github.com/ging/licode/tree/master/erizo</w:t>
-      </w:r>
-      <w:r>
-        <w:rPr>
-          <w:rStyle w:val="Hyperlink"/>
-          <w:lang w:val="en-US"/>
-        </w:rPr>
-        <w:fldChar w:fldCharType="end"/>
-      </w:r>
+      <w:hyperlink r:id="rId20" w:history="1">
+        <w:r>
+          <w:rPr>
+            <w:rStyle w:val="Hyperlink"/>
+            <w:lang w:val="en-US"/>
+          </w:rPr>
+          <w:t>https://github.com/ging/licode/tree/master/erizo</w:t>
+        </w:r>
+      </w:hyperlink>
       <w:r>
         <w:rPr>
           <w:lang w:val="en-US"/>
@@ -11002,32 +10074,15 @@
         </w:rPr>
         <w:t xml:space="preserve"> </w:t>
       </w:r>
-      <w:r>
-        <w:fldChar w:fldCharType="begin"/>
-      </w:r>
-      <w:r>
-        <w:rPr>
-          <w:lang w:val="en-US"/>
-        </w:rPr>
-        <w:instrText xml:space="preserve"> HYPERLINK "https://janus.conf.meetecho.com/" </w:instrText>
-      </w:r>
-      <w:r>
-        <w:fldChar w:fldCharType="separate"/>
-      </w:r>
-      <w:r>
-        <w:rPr>
-          <w:rStyle w:val="Hyperlink"/>
-          <w:lang w:val="en-US"/>
-        </w:rPr>
-        <w:t>https://janus.conf.meetecho.com/</w:t>
-      </w:r>
-      <w:r>
-        <w:rPr>
-          <w:rStyle w:val="Hyperlink"/>
-          <w:lang w:val="en-US"/>
-        </w:rPr>
-        <w:fldChar w:fldCharType="end"/>
-      </w:r>
+      <w:hyperlink r:id="rId21" w:history="1">
+        <w:r>
+          <w:rPr>
+            <w:rStyle w:val="Hyperlink"/>
+            <w:lang w:val="en-US"/>
+          </w:rPr>
+          <w:t>https://janus.conf.meetecho.com/</w:t>
+        </w:r>
+      </w:hyperlink>
       <w:r>
         <w:rPr>
           <w:lang w:val="en-US"/>
@@ -11049,14 +10104,12 @@
         <w:lang w:val="en-US"/>
       </w:rPr>
     </w:pPr>
-    <w:proofErr w:type="spellStart"/>
     <w:r>
       <w:rPr>
         <w:lang w:val="en-US"/>
       </w:rPr>
       <w:t>WebRTC</w:t>
     </w:r>
-    <w:proofErr w:type="spellEnd"/>
     <w:r>
       <w:rPr>
         <w:lang w:val="en-US"/>
@@ -13648,7 +12701,7 @@
 </file>
 
 <file path=customXml/itemProps1.xml><?xml version="1.0" encoding="utf-8"?>
-<ds:datastoreItem xmlns:ds="http://schemas.openxmlformats.org/officeDocument/2006/customXml" ds:itemID="{490E46C0-92EC-4C32-B7FD-32CB9E812FCA}">
+<ds:datastoreItem xmlns:ds="http://schemas.openxmlformats.org/officeDocument/2006/customXml" ds:itemID="{2F4A6B9C-D3C3-4C4B-9B1A-7EDDB2B61709}">
   <ds:schemaRefs>
     <ds:schemaRef ds:uri="http://schemas.openxmlformats.org/officeDocument/2006/bibliography"/>
   </ds:schemaRefs>

--- a/thesis/BA2_Cross_Platform_WebRTC.docx
+++ b/thesis/BA2_Cross_Platform_WebRTC.docx
@@ -499,7 +499,7 @@
       <w:r>
         <w:fldChar w:fldCharType="separate"/>
       </w:r>
-      <w:hyperlink w:anchor="_Toc452107882" w:history="1">
+      <w:hyperlink w:anchor="_Toc452200867" w:history="1">
         <w:r>
           <w:rPr>
             <w:rStyle w:val="Hyperlink"/>
@@ -527,7 +527,7 @@
             <w:noProof/>
             <w:webHidden/>
           </w:rPr>
-          <w:instrText xml:space="preserve"> PAGEREF _Toc452107882 \h </w:instrText>
+          <w:instrText xml:space="preserve"> PAGEREF _Toc452200867 \h </w:instrText>
         </w:r>
         <w:r>
           <w:rPr>
@@ -570,7 +570,7 @@
           <w:lang w:val="de-DE" w:eastAsia="de-DE"/>
         </w:rPr>
       </w:pPr>
-      <w:hyperlink w:anchor="_Toc452107883" w:history="1">
+      <w:hyperlink w:anchor="_Toc452200868" w:history="1">
         <w:r>
           <w:rPr>
             <w:rStyle w:val="Hyperlink"/>
@@ -597,7 +597,7 @@
             <w:noProof/>
             <w:webHidden/>
           </w:rPr>
-          <w:instrText xml:space="preserve"> PAGEREF _Toc452107883 \h </w:instrText>
+          <w:instrText xml:space="preserve"> PAGEREF _Toc452200868 \h </w:instrText>
         </w:r>
         <w:r>
           <w:rPr>
@@ -641,7 +641,7 @@
           <w:lang w:val="de-DE" w:eastAsia="de-DE"/>
         </w:rPr>
       </w:pPr>
-      <w:hyperlink w:anchor="_Toc452107884" w:history="1">
+      <w:hyperlink w:anchor="_Toc452200869" w:history="1">
         <w:r>
           <w:rPr>
             <w:rStyle w:val="Hyperlink"/>
@@ -683,7 +683,7 @@
             <w:noProof/>
             <w:webHidden/>
           </w:rPr>
-          <w:instrText xml:space="preserve"> PAGEREF _Toc452107884 \h </w:instrText>
+          <w:instrText xml:space="preserve"> PAGEREF _Toc452200869 \h </w:instrText>
         </w:r>
         <w:r>
           <w:rPr>
@@ -727,7 +727,7 @@
           <w:lang w:val="de-DE" w:eastAsia="de-DE"/>
         </w:rPr>
       </w:pPr>
-      <w:hyperlink w:anchor="_Toc452107885" w:history="1">
+      <w:hyperlink w:anchor="_Toc452200870" w:history="1">
         <w:r>
           <w:rPr>
             <w:rStyle w:val="Hyperlink"/>
@@ -771,7 +771,7 @@
             <w:noProof/>
             <w:webHidden/>
           </w:rPr>
-          <w:instrText xml:space="preserve"> PAGEREF _Toc452107885 \h </w:instrText>
+          <w:instrText xml:space="preserve"> PAGEREF _Toc452200870 \h </w:instrText>
         </w:r>
         <w:r>
           <w:rPr>
@@ -815,7 +815,7 @@
           <w:lang w:val="de-DE" w:eastAsia="de-DE"/>
         </w:rPr>
       </w:pPr>
-      <w:hyperlink w:anchor="_Toc452107886" w:history="1">
+      <w:hyperlink w:anchor="_Toc452200871" w:history="1">
         <w:r>
           <w:rPr>
             <w:rStyle w:val="Hyperlink"/>
@@ -859,7 +859,7 @@
             <w:noProof/>
             <w:webHidden/>
           </w:rPr>
-          <w:instrText xml:space="preserve"> PAGEREF _Toc452107886 \h </w:instrText>
+          <w:instrText xml:space="preserve"> PAGEREF _Toc452200871 \h </w:instrText>
         </w:r>
         <w:r>
           <w:rPr>
@@ -902,7 +902,7 @@
           <w:lang w:val="de-DE" w:eastAsia="de-DE"/>
         </w:rPr>
       </w:pPr>
-      <w:hyperlink w:anchor="_Toc452107887" w:history="1">
+      <w:hyperlink w:anchor="_Toc452200872" w:history="1">
         <w:r>
           <w:rPr>
             <w:rStyle w:val="Hyperlink"/>
@@ -945,7 +945,7 @@
             <w:noProof/>
             <w:webHidden/>
           </w:rPr>
-          <w:instrText xml:space="preserve"> PAGEREF _Toc452107887 \h </w:instrText>
+          <w:instrText xml:space="preserve"> PAGEREF _Toc452200872 \h </w:instrText>
         </w:r>
         <w:r>
           <w:rPr>
@@ -989,7 +989,7 @@
           <w:lang w:val="de-DE" w:eastAsia="de-DE"/>
         </w:rPr>
       </w:pPr>
-      <w:hyperlink w:anchor="_Toc452107888" w:history="1">
+      <w:hyperlink w:anchor="_Toc452200873" w:history="1">
         <w:r>
           <w:rPr>
             <w:rStyle w:val="Hyperlink"/>
@@ -1033,7 +1033,7 @@
             <w:noProof/>
             <w:webHidden/>
           </w:rPr>
-          <w:instrText xml:space="preserve"> PAGEREF _Toc452107888 \h </w:instrText>
+          <w:instrText xml:space="preserve"> PAGEREF _Toc452200873 \h </w:instrText>
         </w:r>
         <w:r>
           <w:rPr>
@@ -1077,7 +1077,7 @@
           <w:lang w:val="de-DE" w:eastAsia="de-DE"/>
         </w:rPr>
       </w:pPr>
-      <w:hyperlink w:anchor="_Toc452107889" w:history="1">
+      <w:hyperlink w:anchor="_Toc452200874" w:history="1">
         <w:r>
           <w:rPr>
             <w:rStyle w:val="Hyperlink"/>
@@ -1121,7 +1121,7 @@
             <w:noProof/>
             <w:webHidden/>
           </w:rPr>
-          <w:instrText xml:space="preserve"> PAGEREF _Toc452107889 \h </w:instrText>
+          <w:instrText xml:space="preserve"> PAGEREF _Toc452200874 \h </w:instrText>
         </w:r>
         <w:r>
           <w:rPr>
@@ -1164,7 +1164,7 @@
           <w:lang w:val="de-DE" w:eastAsia="de-DE"/>
         </w:rPr>
       </w:pPr>
-      <w:hyperlink w:anchor="_Toc452107890" w:history="1">
+      <w:hyperlink w:anchor="_Toc452200875" w:history="1">
         <w:r>
           <w:rPr>
             <w:rStyle w:val="Hyperlink"/>
@@ -1207,7 +1207,7 @@
             <w:noProof/>
             <w:webHidden/>
           </w:rPr>
-          <w:instrText xml:space="preserve"> PAGEREF _Toc452107890 \h </w:instrText>
+          <w:instrText xml:space="preserve"> PAGEREF _Toc452200875 \h </w:instrText>
         </w:r>
         <w:r>
           <w:rPr>
@@ -1250,7 +1250,7 @@
           <w:lang w:val="de-DE" w:eastAsia="de-DE"/>
         </w:rPr>
       </w:pPr>
-      <w:hyperlink w:anchor="_Toc452107891" w:history="1">
+      <w:hyperlink w:anchor="_Toc452200876" w:history="1">
         <w:r>
           <w:rPr>
             <w:rStyle w:val="Hyperlink"/>
@@ -1293,7 +1293,7 @@
             <w:noProof/>
             <w:webHidden/>
           </w:rPr>
-          <w:instrText xml:space="preserve"> PAGEREF _Toc452107891 \h </w:instrText>
+          <w:instrText xml:space="preserve"> PAGEREF _Toc452200876 \h </w:instrText>
         </w:r>
         <w:r>
           <w:rPr>
@@ -1336,7 +1336,7 @@
           <w:lang w:val="de-DE" w:eastAsia="de-DE"/>
         </w:rPr>
       </w:pPr>
-      <w:hyperlink w:anchor="_Toc452107892" w:history="1">
+      <w:hyperlink w:anchor="_Toc452200877" w:history="1">
         <w:r>
           <w:rPr>
             <w:rStyle w:val="Hyperlink"/>
@@ -1379,7 +1379,7 @@
             <w:noProof/>
             <w:webHidden/>
           </w:rPr>
-          <w:instrText xml:space="preserve"> PAGEREF _Toc452107892 \h </w:instrText>
+          <w:instrText xml:space="preserve"> PAGEREF _Toc452200877 \h </w:instrText>
         </w:r>
         <w:r>
           <w:rPr>
@@ -1422,7 +1422,7 @@
           <w:lang w:val="de-DE" w:eastAsia="de-DE"/>
         </w:rPr>
       </w:pPr>
-      <w:hyperlink w:anchor="_Toc452107893" w:history="1">
+      <w:hyperlink w:anchor="_Toc452200878" w:history="1">
         <w:r>
           <w:rPr>
             <w:rStyle w:val="Hyperlink"/>
@@ -1465,7 +1465,7 @@
             <w:noProof/>
             <w:webHidden/>
           </w:rPr>
-          <w:instrText xml:space="preserve"> PAGEREF _Toc452107893 \h </w:instrText>
+          <w:instrText xml:space="preserve"> PAGEREF _Toc452200878 \h </w:instrText>
         </w:r>
         <w:r>
           <w:rPr>
@@ -1509,7 +1509,7 @@
           <w:lang w:val="de-DE" w:eastAsia="de-DE"/>
         </w:rPr>
       </w:pPr>
-      <w:hyperlink w:anchor="_Toc452107894" w:history="1">
+      <w:hyperlink w:anchor="_Toc452200879" w:history="1">
         <w:r>
           <w:rPr>
             <w:rStyle w:val="Hyperlink"/>
@@ -1553,7 +1553,7 @@
             <w:noProof/>
             <w:webHidden/>
           </w:rPr>
-          <w:instrText xml:space="preserve"> PAGEREF _Toc452107894 \h </w:instrText>
+          <w:instrText xml:space="preserve"> PAGEREF _Toc452200879 \h </w:instrText>
         </w:r>
         <w:r>
           <w:rPr>
@@ -1596,7 +1596,7 @@
           <w:lang w:val="de-DE" w:eastAsia="de-DE"/>
         </w:rPr>
       </w:pPr>
-      <w:hyperlink w:anchor="_Toc452107895" w:history="1">
+      <w:hyperlink w:anchor="_Toc452200880" w:history="1">
         <w:r>
           <w:rPr>
             <w:rStyle w:val="Hyperlink"/>
@@ -1639,7 +1639,7 @@
             <w:noProof/>
             <w:webHidden/>
           </w:rPr>
-          <w:instrText xml:space="preserve"> PAGEREF _Toc452107895 \h </w:instrText>
+          <w:instrText xml:space="preserve"> PAGEREF _Toc452200880 \h </w:instrText>
         </w:r>
         <w:r>
           <w:rPr>
@@ -1682,7 +1682,7 @@
           <w:lang w:val="de-DE" w:eastAsia="de-DE"/>
         </w:rPr>
       </w:pPr>
-      <w:hyperlink w:anchor="_Toc452107896" w:history="1">
+      <w:hyperlink w:anchor="_Toc452200881" w:history="1">
         <w:r>
           <w:rPr>
             <w:rStyle w:val="Hyperlink"/>
@@ -1725,7 +1725,7 @@
             <w:noProof/>
             <w:webHidden/>
           </w:rPr>
-          <w:instrText xml:space="preserve"> PAGEREF _Toc452107896 \h </w:instrText>
+          <w:instrText xml:space="preserve"> PAGEREF _Toc452200881 \h </w:instrText>
         </w:r>
         <w:r>
           <w:rPr>
@@ -1768,7 +1768,7 @@
           <w:lang w:val="de-DE" w:eastAsia="de-DE"/>
         </w:rPr>
       </w:pPr>
-      <w:hyperlink w:anchor="_Toc452107897" w:history="1">
+      <w:hyperlink w:anchor="_Toc452200882" w:history="1">
         <w:r>
           <w:rPr>
             <w:rStyle w:val="Hyperlink"/>
@@ -1811,7 +1811,7 @@
             <w:noProof/>
             <w:webHidden/>
           </w:rPr>
-          <w:instrText xml:space="preserve"> PAGEREF _Toc452107897 \h </w:instrText>
+          <w:instrText xml:space="preserve"> PAGEREF _Toc452200882 \h </w:instrText>
         </w:r>
         <w:r>
           <w:rPr>
@@ -1854,7 +1854,7 @@
           <w:lang w:val="de-DE" w:eastAsia="de-DE"/>
         </w:rPr>
       </w:pPr>
-      <w:hyperlink w:anchor="_Toc452107898" w:history="1">
+      <w:hyperlink w:anchor="_Toc452200883" w:history="1">
         <w:r>
           <w:rPr>
             <w:rStyle w:val="Hyperlink"/>
@@ -1897,7 +1897,7 @@
             <w:noProof/>
             <w:webHidden/>
           </w:rPr>
-          <w:instrText xml:space="preserve"> PAGEREF _Toc452107898 \h </w:instrText>
+          <w:instrText xml:space="preserve"> PAGEREF _Toc452200883 \h </w:instrText>
         </w:r>
         <w:r>
           <w:rPr>
@@ -1940,7 +1940,7 @@
           <w:lang w:val="de-DE" w:eastAsia="de-DE"/>
         </w:rPr>
       </w:pPr>
-      <w:hyperlink w:anchor="_Toc452107899" w:history="1">
+      <w:hyperlink w:anchor="_Toc452200884" w:history="1">
         <w:r>
           <w:rPr>
             <w:rStyle w:val="Hyperlink"/>
@@ -1983,7 +1983,7 @@
             <w:noProof/>
             <w:webHidden/>
           </w:rPr>
-          <w:instrText xml:space="preserve"> PAGEREF _Toc452107899 \h </w:instrText>
+          <w:instrText xml:space="preserve"> PAGEREF _Toc452200884 \h </w:instrText>
         </w:r>
         <w:r>
           <w:rPr>
@@ -2026,7 +2026,7 @@
           <w:lang w:val="de-DE" w:eastAsia="de-DE"/>
         </w:rPr>
       </w:pPr>
-      <w:hyperlink w:anchor="_Toc452107900" w:history="1">
+      <w:hyperlink w:anchor="_Toc452200885" w:history="1">
         <w:r>
           <w:rPr>
             <w:rStyle w:val="Hyperlink"/>
@@ -2069,7 +2069,7 @@
             <w:noProof/>
             <w:webHidden/>
           </w:rPr>
-          <w:instrText xml:space="preserve"> PAGEREF _Toc452107900 \h </w:instrText>
+          <w:instrText xml:space="preserve"> PAGEREF _Toc452200885 \h </w:instrText>
         </w:r>
         <w:r>
           <w:rPr>
@@ -2113,7 +2113,7 @@
           <w:lang w:val="de-DE" w:eastAsia="de-DE"/>
         </w:rPr>
       </w:pPr>
-      <w:hyperlink w:anchor="_Toc452107901" w:history="1">
+      <w:hyperlink w:anchor="_Toc452200886" w:history="1">
         <w:r>
           <w:rPr>
             <w:rStyle w:val="Hyperlink"/>
@@ -2157,7 +2157,7 @@
             <w:noProof/>
             <w:webHidden/>
           </w:rPr>
-          <w:instrText xml:space="preserve"> PAGEREF _Toc452107901 \h </w:instrText>
+          <w:instrText xml:space="preserve"> PAGEREF _Toc452200886 \h </w:instrText>
         </w:r>
         <w:r>
           <w:rPr>
@@ -2201,7 +2201,7 @@
           <w:lang w:val="de-DE" w:eastAsia="de-DE"/>
         </w:rPr>
       </w:pPr>
-      <w:hyperlink w:anchor="_Toc452107902" w:history="1">
+      <w:hyperlink w:anchor="_Toc452200887" w:history="1">
         <w:r>
           <w:rPr>
             <w:rStyle w:val="Hyperlink"/>
@@ -2245,7 +2245,7 @@
             <w:noProof/>
             <w:webHidden/>
           </w:rPr>
-          <w:instrText xml:space="preserve"> PAGEREF _Toc452107902 \h </w:instrText>
+          <w:instrText xml:space="preserve"> PAGEREF _Toc452200887 \h </w:instrText>
         </w:r>
         <w:r>
           <w:rPr>
@@ -2289,7 +2289,7 @@
           <w:lang w:val="de-DE" w:eastAsia="de-DE"/>
         </w:rPr>
       </w:pPr>
-      <w:hyperlink w:anchor="_Toc452107903" w:history="1">
+      <w:hyperlink w:anchor="_Toc452200888" w:history="1">
         <w:r>
           <w:rPr>
             <w:rStyle w:val="Hyperlink"/>
@@ -2333,7 +2333,7 @@
             <w:noProof/>
             <w:webHidden/>
           </w:rPr>
-          <w:instrText xml:space="preserve"> PAGEREF _Toc452107903 \h </w:instrText>
+          <w:instrText xml:space="preserve"> PAGEREF _Toc452200888 \h </w:instrText>
         </w:r>
         <w:r>
           <w:rPr>
@@ -2377,7 +2377,7 @@
           <w:lang w:val="de-DE" w:eastAsia="de-DE"/>
         </w:rPr>
       </w:pPr>
-      <w:hyperlink w:anchor="_Toc452107904" w:history="1">
+      <w:hyperlink w:anchor="_Toc452200889" w:history="1">
         <w:r>
           <w:rPr>
             <w:rStyle w:val="Hyperlink"/>
@@ -2400,7 +2400,7 @@
             <w:noProof/>
             <w:lang w:val="en-US"/>
           </w:rPr>
-          <w:t>Functionality</w:t>
+          <w:t>Components</w:t>
         </w:r>
         <w:r>
           <w:rPr>
@@ -2421,7 +2421,7 @@
             <w:noProof/>
             <w:webHidden/>
           </w:rPr>
-          <w:instrText xml:space="preserve"> PAGEREF _Toc452107904 \h </w:instrText>
+          <w:instrText xml:space="preserve"> PAGEREF _Toc452200889 \h </w:instrText>
         </w:r>
         <w:r>
           <w:rPr>
@@ -2464,7 +2464,7 @@
           <w:lang w:val="de-DE" w:eastAsia="de-DE"/>
         </w:rPr>
       </w:pPr>
-      <w:hyperlink w:anchor="_Toc452107905" w:history="1">
+      <w:hyperlink w:anchor="_Toc452200890" w:history="1">
         <w:r>
           <w:rPr>
             <w:rStyle w:val="Hyperlink"/>
@@ -2507,7 +2507,7 @@
             <w:noProof/>
             <w:webHidden/>
           </w:rPr>
-          <w:instrText xml:space="preserve"> PAGEREF _Toc452107905 \h </w:instrText>
+          <w:instrText xml:space="preserve"> PAGEREF _Toc452200890 \h </w:instrText>
         </w:r>
         <w:r>
           <w:rPr>
@@ -2527,7 +2527,7 @@
             <w:noProof/>
             <w:webHidden/>
           </w:rPr>
-          <w:t>15</w:t>
+          <w:t>16</w:t>
         </w:r>
         <w:r>
           <w:rPr>
@@ -2550,7 +2550,7 @@
           <w:lang w:val="de-DE" w:eastAsia="de-DE"/>
         </w:rPr>
       </w:pPr>
-      <w:hyperlink w:anchor="_Toc452107906" w:history="1">
+      <w:hyperlink w:anchor="_Toc452200891" w:history="1">
         <w:r>
           <w:rPr>
             <w:rStyle w:val="Hyperlink"/>
@@ -2593,7 +2593,7 @@
             <w:noProof/>
             <w:webHidden/>
           </w:rPr>
-          <w:instrText xml:space="preserve"> PAGEREF _Toc452107906 \h </w:instrText>
+          <w:instrText xml:space="preserve"> PAGEREF _Toc452200891 \h </w:instrText>
         </w:r>
         <w:r>
           <w:rPr>
@@ -2613,7 +2613,7 @@
             <w:noProof/>
             <w:webHidden/>
           </w:rPr>
-          <w:t>15</w:t>
+          <w:t>16</w:t>
         </w:r>
         <w:r>
           <w:rPr>
@@ -2636,7 +2636,7 @@
           <w:lang w:val="de-DE" w:eastAsia="de-DE"/>
         </w:rPr>
       </w:pPr>
-      <w:hyperlink w:anchor="_Toc452107907" w:history="1">
+      <w:hyperlink w:anchor="_Toc452200892" w:history="1">
         <w:r>
           <w:rPr>
             <w:rStyle w:val="Hyperlink"/>
@@ -2679,7 +2679,7 @@
             <w:noProof/>
             <w:webHidden/>
           </w:rPr>
-          <w:instrText xml:space="preserve"> PAGEREF _Toc452107907 \h </w:instrText>
+          <w:instrText xml:space="preserve"> PAGEREF _Toc452200892 \h </w:instrText>
         </w:r>
         <w:r>
           <w:rPr>
@@ -2699,7 +2699,7 @@
             <w:noProof/>
             <w:webHidden/>
           </w:rPr>
-          <w:t>15</w:t>
+          <w:t>16</w:t>
         </w:r>
         <w:r>
           <w:rPr>
@@ -2723,7 +2723,7 @@
           <w:lang w:val="de-DE" w:eastAsia="de-DE"/>
         </w:rPr>
       </w:pPr>
-      <w:hyperlink w:anchor="_Toc452107908" w:history="1">
+      <w:hyperlink w:anchor="_Toc452200893" w:history="1">
         <w:r>
           <w:rPr>
             <w:rStyle w:val="Hyperlink"/>
@@ -2746,6 +2746,182 @@
             <w:noProof/>
             <w:lang w:val="en-US"/>
           </w:rPr>
+          <w:t>Functionality</w:t>
+        </w:r>
+        <w:r>
+          <w:rPr>
+            <w:noProof/>
+            <w:webHidden/>
+          </w:rPr>
+          <w:tab/>
+        </w:r>
+        <w:r>
+          <w:rPr>
+            <w:noProof/>
+            <w:webHidden/>
+          </w:rPr>
+          <w:fldChar w:fldCharType="begin"/>
+        </w:r>
+        <w:r>
+          <w:rPr>
+            <w:noProof/>
+            <w:webHidden/>
+          </w:rPr>
+          <w:instrText xml:space="preserve"> PAGEREF _Toc452200893 \h </w:instrText>
+        </w:r>
+        <w:r>
+          <w:rPr>
+            <w:noProof/>
+            <w:webHidden/>
+          </w:rPr>
+        </w:r>
+        <w:r>
+          <w:rPr>
+            <w:noProof/>
+            <w:webHidden/>
+          </w:rPr>
+          <w:fldChar w:fldCharType="separate"/>
+        </w:r>
+        <w:r>
+          <w:rPr>
+            <w:noProof/>
+            <w:webHidden/>
+          </w:rPr>
+          <w:t>16</w:t>
+        </w:r>
+        <w:r>
+          <w:rPr>
+            <w:noProof/>
+            <w:webHidden/>
+          </w:rPr>
+          <w:fldChar w:fldCharType="end"/>
+        </w:r>
+      </w:hyperlink>
+    </w:p>
+    <w:p>
+      <w:pPr>
+        <w:pStyle w:val="Verzeichnis2"/>
+        <w:tabs>
+          <w:tab w:val="left" w:pos="880"/>
+          <w:tab w:val="right" w:leader="dot" w:pos="8210"/>
+        </w:tabs>
+        <w:rPr>
+          <w:rFonts w:asciiTheme="minorHAnsi" w:eastAsiaTheme="minorEastAsia" w:hAnsiTheme="minorHAnsi"/>
+          <w:noProof/>
+          <w:lang w:val="de-DE" w:eastAsia="de-DE"/>
+        </w:rPr>
+      </w:pPr>
+      <w:hyperlink w:anchor="_Toc452200894" w:history="1">
+        <w:r>
+          <w:rPr>
+            <w:rStyle w:val="Hyperlink"/>
+            <w:noProof/>
+            <w:lang w:val="en-US"/>
+          </w:rPr>
+          <w:t>3.5</w:t>
+        </w:r>
+        <w:r>
+          <w:rPr>
+            <w:rFonts w:asciiTheme="minorHAnsi" w:eastAsiaTheme="minorEastAsia" w:hAnsiTheme="minorHAnsi"/>
+            <w:noProof/>
+            <w:lang w:val="de-DE" w:eastAsia="de-DE"/>
+          </w:rPr>
+          <w:tab/>
+        </w:r>
+        <w:r>
+          <w:rPr>
+            <w:rStyle w:val="Hyperlink"/>
+            <w:noProof/>
+            <w:lang w:val="en-US"/>
+          </w:rPr>
+          <w:t>Signalling</w:t>
+        </w:r>
+        <w:r>
+          <w:rPr>
+            <w:noProof/>
+            <w:webHidden/>
+          </w:rPr>
+          <w:tab/>
+        </w:r>
+        <w:r>
+          <w:rPr>
+            <w:noProof/>
+            <w:webHidden/>
+          </w:rPr>
+          <w:fldChar w:fldCharType="begin"/>
+        </w:r>
+        <w:r>
+          <w:rPr>
+            <w:noProof/>
+            <w:webHidden/>
+          </w:rPr>
+          <w:instrText xml:space="preserve"> PAGEREF _Toc452200894 \h </w:instrText>
+        </w:r>
+        <w:r>
+          <w:rPr>
+            <w:noProof/>
+            <w:webHidden/>
+          </w:rPr>
+        </w:r>
+        <w:r>
+          <w:rPr>
+            <w:noProof/>
+            <w:webHidden/>
+          </w:rPr>
+          <w:fldChar w:fldCharType="separate"/>
+        </w:r>
+        <w:r>
+          <w:rPr>
+            <w:noProof/>
+            <w:webHidden/>
+          </w:rPr>
+          <w:t>17</w:t>
+        </w:r>
+        <w:r>
+          <w:rPr>
+            <w:noProof/>
+            <w:webHidden/>
+          </w:rPr>
+          <w:fldChar w:fldCharType="end"/>
+        </w:r>
+      </w:hyperlink>
+    </w:p>
+    <w:p>
+      <w:pPr>
+        <w:pStyle w:val="Verzeichnis2"/>
+        <w:tabs>
+          <w:tab w:val="left" w:pos="880"/>
+          <w:tab w:val="right" w:leader="dot" w:pos="8210"/>
+        </w:tabs>
+        <w:rPr>
+          <w:rFonts w:asciiTheme="minorHAnsi" w:eastAsiaTheme="minorEastAsia" w:hAnsiTheme="minorHAnsi"/>
+          <w:noProof/>
+          <w:lang w:val="de-DE" w:eastAsia="de-DE"/>
+        </w:rPr>
+      </w:pPr>
+      <w:hyperlink w:anchor="_Toc452200895" w:history="1">
+        <w:r>
+          <w:rPr>
+            <w:rStyle w:val="Hyperlink"/>
+            <w:noProof/>
+            <w:lang w:val="en-US"/>
+          </w:rPr>
+          <w:t>3.6</w:t>
+        </w:r>
+        <w:r>
+          <w:rPr>
+            <w:rFonts w:asciiTheme="minorHAnsi" w:eastAsiaTheme="minorEastAsia" w:hAnsiTheme="minorHAnsi"/>
+            <w:noProof/>
+            <w:lang w:val="de-DE" w:eastAsia="de-DE"/>
+          </w:rPr>
+          <w:tab/>
+        </w:r>
+        <w:r>
+          <w:rPr>
+            <w:rStyle w:val="Hyperlink"/>
+            <w:noProof/>
+            <w:lang w:val="en-US"/>
+          </w:rPr>
           <w:t>Potential applications</w:t>
         </w:r>
         <w:r>
@@ -2767,7 +2943,7 @@
             <w:noProof/>
             <w:webHidden/>
           </w:rPr>
-          <w:instrText xml:space="preserve"> PAGEREF _Toc452107908 \h </w:instrText>
+          <w:instrText xml:space="preserve"> PAGEREF _Toc452200895 \h </w:instrText>
         </w:r>
         <w:r>
           <w:rPr>
@@ -2787,7 +2963,7 @@
             <w:noProof/>
             <w:webHidden/>
           </w:rPr>
-          <w:t>15</w:t>
+          <w:t>19</w:t>
         </w:r>
         <w:r>
           <w:rPr>
@@ -2810,14 +2986,14 @@
           <w:lang w:val="de-DE" w:eastAsia="de-DE"/>
         </w:rPr>
       </w:pPr>
-      <w:hyperlink w:anchor="_Toc452107909" w:history="1">
+      <w:hyperlink w:anchor="_Toc452200896" w:history="1">
         <w:r>
           <w:rPr>
             <w:rStyle w:val="Hyperlink"/>
             <w:noProof/>
             <w:lang w:val="en-US"/>
           </w:rPr>
-          <w:t>3.4.1</w:t>
+          <w:t>3.6.1</w:t>
         </w:r>
         <w:r>
           <w:rPr>
@@ -2853,7 +3029,7 @@
             <w:noProof/>
             <w:webHidden/>
           </w:rPr>
-          <w:instrText xml:space="preserve"> PAGEREF _Toc452107909 \h </w:instrText>
+          <w:instrText xml:space="preserve"> PAGEREF _Toc452200896 \h </w:instrText>
         </w:r>
         <w:r>
           <w:rPr>
@@ -2873,7 +3049,7 @@
             <w:noProof/>
             <w:webHidden/>
           </w:rPr>
-          <w:t>15</w:t>
+          <w:t>19</w:t>
         </w:r>
         <w:r>
           <w:rPr>
@@ -2896,14 +3072,14 @@
           <w:lang w:val="de-DE" w:eastAsia="de-DE"/>
         </w:rPr>
       </w:pPr>
-      <w:hyperlink w:anchor="_Toc452107910" w:history="1">
+      <w:hyperlink w:anchor="_Toc452200897" w:history="1">
         <w:r>
           <w:rPr>
             <w:rStyle w:val="Hyperlink"/>
             <w:noProof/>
             <w:lang w:val="en-US"/>
           </w:rPr>
-          <w:t>3.4.2</w:t>
+          <w:t>3.6.2</w:t>
         </w:r>
         <w:r>
           <w:rPr>
@@ -2939,7 +3115,7 @@
             <w:noProof/>
             <w:webHidden/>
           </w:rPr>
-          <w:instrText xml:space="preserve"> PAGEREF _Toc452107910 \h </w:instrText>
+          <w:instrText xml:space="preserve"> PAGEREF _Toc452200897 \h </w:instrText>
         </w:r>
         <w:r>
           <w:rPr>
@@ -2959,7 +3135,7 @@
             <w:noProof/>
             <w:webHidden/>
           </w:rPr>
-          <w:t>16</w:t>
+          <w:t>20</w:t>
         </w:r>
         <w:r>
           <w:rPr>
@@ -2982,14 +3158,14 @@
           <w:lang w:val="de-DE" w:eastAsia="de-DE"/>
         </w:rPr>
       </w:pPr>
-      <w:hyperlink w:anchor="_Toc452107911" w:history="1">
+      <w:hyperlink w:anchor="_Toc452200898" w:history="1">
         <w:r>
           <w:rPr>
             <w:rStyle w:val="Hyperlink"/>
             <w:noProof/>
             <w:lang w:val="en-US"/>
           </w:rPr>
-          <w:t>3.4.3</w:t>
+          <w:t>3.6.3</w:t>
         </w:r>
         <w:r>
           <w:rPr>
@@ -3025,7 +3201,7 @@
             <w:noProof/>
             <w:webHidden/>
           </w:rPr>
-          <w:instrText xml:space="preserve"> PAGEREF _Toc452107911 \h </w:instrText>
+          <w:instrText xml:space="preserve"> PAGEREF _Toc452200898 \h </w:instrText>
         </w:r>
         <w:r>
           <w:rPr>
@@ -3045,7 +3221,7 @@
             <w:noProof/>
             <w:webHidden/>
           </w:rPr>
-          <w:t>16</w:t>
+          <w:t>20</w:t>
         </w:r>
         <w:r>
           <w:rPr>
@@ -3069,14 +3245,14 @@
           <w:lang w:val="de-DE" w:eastAsia="de-DE"/>
         </w:rPr>
       </w:pPr>
-      <w:hyperlink w:anchor="_Toc452107912" w:history="1">
+      <w:hyperlink w:anchor="_Toc452200899" w:history="1">
         <w:r>
           <w:rPr>
             <w:rStyle w:val="Hyperlink"/>
             <w:noProof/>
             <w:lang w:val="en-US"/>
           </w:rPr>
-          <w:t>3.5</w:t>
+          <w:t>3.7</w:t>
         </w:r>
         <w:r>
           <w:rPr>
@@ -3113,7 +3289,7 @@
             <w:noProof/>
             <w:webHidden/>
           </w:rPr>
-          <w:instrText xml:space="preserve"> PAGEREF _Toc452107912 \h </w:instrText>
+          <w:instrText xml:space="preserve"> PAGEREF _Toc452200899 \h </w:instrText>
         </w:r>
         <w:r>
           <w:rPr>
@@ -3133,7 +3309,7 @@
             <w:noProof/>
             <w:webHidden/>
           </w:rPr>
-          <w:t>17</w:t>
+          <w:t>21</w:t>
         </w:r>
         <w:r>
           <w:rPr>
@@ -3157,14 +3333,14 @@
           <w:lang w:val="de-DE" w:eastAsia="de-DE"/>
         </w:rPr>
       </w:pPr>
-      <w:hyperlink w:anchor="_Toc452107913" w:history="1">
+      <w:hyperlink w:anchor="_Toc452200900" w:history="1">
         <w:r>
           <w:rPr>
             <w:rStyle w:val="Hyperlink"/>
             <w:noProof/>
             <w:lang w:val="en-US"/>
           </w:rPr>
-          <w:t>3.6</w:t>
+          <w:t>3.8</w:t>
         </w:r>
         <w:r>
           <w:rPr>
@@ -3201,7 +3377,7 @@
             <w:noProof/>
             <w:webHidden/>
           </w:rPr>
-          <w:instrText xml:space="preserve"> PAGEREF _Toc452107913 \h </w:instrText>
+          <w:instrText xml:space="preserve"> PAGEREF _Toc452200900 \h </w:instrText>
         </w:r>
         <w:r>
           <w:rPr>
@@ -3221,7 +3397,7 @@
             <w:noProof/>
             <w:webHidden/>
           </w:rPr>
-          <w:t>18</w:t>
+          <w:t>22</w:t>
         </w:r>
         <w:r>
           <w:rPr>
@@ -3245,14 +3421,14 @@
           <w:lang w:val="de-DE" w:eastAsia="de-DE"/>
         </w:rPr>
       </w:pPr>
-      <w:hyperlink w:anchor="_Toc452107914" w:history="1">
+      <w:hyperlink w:anchor="_Toc452200901" w:history="1">
         <w:r>
           <w:rPr>
             <w:rStyle w:val="Hyperlink"/>
             <w:noProof/>
             <w:lang w:val="en-US"/>
           </w:rPr>
-          <w:t>3.7</w:t>
+          <w:t>3.9</w:t>
         </w:r>
         <w:r>
           <w:rPr>
@@ -3289,7 +3465,7 @@
             <w:noProof/>
             <w:webHidden/>
           </w:rPr>
-          <w:instrText xml:space="preserve"> PAGEREF _Toc452107914 \h </w:instrText>
+          <w:instrText xml:space="preserve"> PAGEREF _Toc452200901 \h </w:instrText>
         </w:r>
         <w:r>
           <w:rPr>
@@ -3309,7 +3485,95 @@
             <w:noProof/>
             <w:webHidden/>
           </w:rPr>
-          <w:t>20</w:t>
+          <w:t>24</w:t>
+        </w:r>
+        <w:r>
+          <w:rPr>
+            <w:noProof/>
+            <w:webHidden/>
+          </w:rPr>
+          <w:fldChar w:fldCharType="end"/>
+        </w:r>
+      </w:hyperlink>
+    </w:p>
+    <w:p>
+      <w:pPr>
+        <w:pStyle w:val="Verzeichnis2"/>
+        <w:tabs>
+          <w:tab w:val="left" w:pos="880"/>
+          <w:tab w:val="right" w:leader="dot" w:pos="8210"/>
+        </w:tabs>
+        <w:rPr>
+          <w:rFonts w:asciiTheme="minorHAnsi" w:eastAsiaTheme="minorEastAsia" w:hAnsiTheme="minorHAnsi"/>
+          <w:noProof/>
+          <w:lang w:val="de-DE" w:eastAsia="de-DE"/>
+        </w:rPr>
+      </w:pPr>
+      <w:hyperlink w:anchor="_Toc452200902" w:history="1">
+        <w:r>
+          <w:rPr>
+            <w:rStyle w:val="Hyperlink"/>
+            <w:noProof/>
+            <w:lang w:val="en-US"/>
+          </w:rPr>
+          <w:t>3.10</w:t>
+        </w:r>
+        <w:r>
+          <w:rPr>
+            <w:rFonts w:asciiTheme="minorHAnsi" w:eastAsiaTheme="minorEastAsia" w:hAnsiTheme="minorHAnsi"/>
+            <w:noProof/>
+            <w:lang w:val="de-DE" w:eastAsia="de-DE"/>
+          </w:rPr>
+          <w:tab/>
+        </w:r>
+        <w:r>
+          <w:rPr>
+            <w:rStyle w:val="Hyperlink"/>
+            <w:noProof/>
+            <w:lang w:val="en-US"/>
+          </w:rPr>
+          <w:t>Conclusion</w:t>
+        </w:r>
+        <w:r>
+          <w:rPr>
+            <w:noProof/>
+            <w:webHidden/>
+          </w:rPr>
+          <w:tab/>
+        </w:r>
+        <w:r>
+          <w:rPr>
+            <w:noProof/>
+            <w:webHidden/>
+          </w:rPr>
+          <w:fldChar w:fldCharType="begin"/>
+        </w:r>
+        <w:r>
+          <w:rPr>
+            <w:noProof/>
+            <w:webHidden/>
+          </w:rPr>
+          <w:instrText xml:space="preserve"> PAGEREF _Toc452200902 \h </w:instrText>
+        </w:r>
+        <w:r>
+          <w:rPr>
+            <w:noProof/>
+            <w:webHidden/>
+          </w:rPr>
+        </w:r>
+        <w:r>
+          <w:rPr>
+            <w:noProof/>
+            <w:webHidden/>
+          </w:rPr>
+          <w:fldChar w:fldCharType="separate"/>
+        </w:r>
+        <w:r>
+          <w:rPr>
+            <w:noProof/>
+            <w:webHidden/>
+          </w:rPr>
+          <w:t>24</w:t>
         </w:r>
         <w:r>
           <w:rPr>
@@ -3333,7 +3597,7 @@
           <w:lang w:val="de-DE" w:eastAsia="de-DE"/>
         </w:rPr>
       </w:pPr>
-      <w:hyperlink w:anchor="_Toc452107915" w:history="1">
+      <w:hyperlink w:anchor="_Toc452200903" w:history="1">
         <w:r>
           <w:rPr>
             <w:rStyle w:val="Hyperlink"/>
@@ -3377,7 +3641,7 @@
             <w:noProof/>
             <w:webHidden/>
           </w:rPr>
-          <w:instrText xml:space="preserve"> PAGEREF _Toc452107915 \h </w:instrText>
+          <w:instrText xml:space="preserve"> PAGEREF _Toc452200903 \h </w:instrText>
         </w:r>
         <w:r>
           <w:rPr>
@@ -3397,7 +3661,7 @@
             <w:noProof/>
             <w:webHidden/>
           </w:rPr>
-          <w:t>21</w:t>
+          <w:t>25</w:t>
         </w:r>
         <w:r>
           <w:rPr>
@@ -3421,7 +3685,7 @@
           <w:lang w:val="de-DE" w:eastAsia="de-DE"/>
         </w:rPr>
       </w:pPr>
-      <w:hyperlink w:anchor="_Toc452107916" w:history="1">
+      <w:hyperlink w:anchor="_Toc452200904" w:history="1">
         <w:r>
           <w:rPr>
             <w:rStyle w:val="Hyperlink"/>
@@ -3465,7 +3729,7 @@
             <w:noProof/>
             <w:webHidden/>
           </w:rPr>
-          <w:instrText xml:space="preserve"> PAGEREF _Toc452107916 \h </w:instrText>
+          <w:instrText xml:space="preserve"> PAGEREF _Toc452200904 \h </w:instrText>
         </w:r>
         <w:r>
           <w:rPr>
@@ -3485,7 +3749,7 @@
             <w:noProof/>
             <w:webHidden/>
           </w:rPr>
-          <w:t>22</w:t>
+          <w:t>26</w:t>
         </w:r>
         <w:r>
           <w:rPr>
@@ -3509,7 +3773,7 @@
           <w:lang w:val="de-DE" w:eastAsia="de-DE"/>
         </w:rPr>
       </w:pPr>
-      <w:hyperlink w:anchor="_Toc452107917" w:history="1">
+      <w:hyperlink w:anchor="_Toc452200905" w:history="1">
         <w:r>
           <w:rPr>
             <w:rStyle w:val="Hyperlink"/>
@@ -3553,7 +3817,7 @@
             <w:noProof/>
             <w:webHidden/>
           </w:rPr>
-          <w:instrText xml:space="preserve"> PAGEREF _Toc452107917 \h </w:instrText>
+          <w:instrText xml:space="preserve"> PAGEREF _Toc452200905 \h </w:instrText>
         </w:r>
         <w:r>
           <w:rPr>
@@ -3573,7 +3837,7 @@
             <w:noProof/>
             <w:webHidden/>
           </w:rPr>
-          <w:t>22</w:t>
+          <w:t>26</w:t>
         </w:r>
         <w:r>
           <w:rPr>
@@ -3597,7 +3861,7 @@
           <w:lang w:val="de-DE" w:eastAsia="de-DE"/>
         </w:rPr>
       </w:pPr>
-      <w:hyperlink w:anchor="_Toc452107918" w:history="1">
+      <w:hyperlink w:anchor="_Toc452200906" w:history="1">
         <w:r>
           <w:rPr>
             <w:rStyle w:val="Hyperlink"/>
@@ -3641,7 +3905,7 @@
             <w:noProof/>
             <w:webHidden/>
           </w:rPr>
-          <w:instrText xml:space="preserve"> PAGEREF _Toc452107918 \h </w:instrText>
+          <w:instrText xml:space="preserve"> PAGEREF _Toc452200906 \h </w:instrText>
         </w:r>
         <w:r>
           <w:rPr>
@@ -3661,7 +3925,7 @@
             <w:noProof/>
             <w:webHidden/>
           </w:rPr>
-          <w:t>22</w:t>
+          <w:t>26</w:t>
         </w:r>
         <w:r>
           <w:rPr>
@@ -3685,7 +3949,7 @@
           <w:lang w:val="de-DE" w:eastAsia="de-DE"/>
         </w:rPr>
       </w:pPr>
-      <w:hyperlink w:anchor="_Toc452107919" w:history="1">
+      <w:hyperlink w:anchor="_Toc452200907" w:history="1">
         <w:r>
           <w:rPr>
             <w:rStyle w:val="Hyperlink"/>
@@ -3729,7 +3993,7 @@
             <w:noProof/>
             <w:webHidden/>
           </w:rPr>
-          <w:instrText xml:space="preserve"> PAGEREF _Toc452107919 \h </w:instrText>
+          <w:instrText xml:space="preserve"> PAGEREF _Toc452200907 \h </w:instrText>
         </w:r>
         <w:r>
           <w:rPr>
@@ -3749,7 +4013,7 @@
             <w:noProof/>
             <w:webHidden/>
           </w:rPr>
-          <w:t>22</w:t>
+          <w:t>26</w:t>
         </w:r>
         <w:r>
           <w:rPr>
@@ -3773,7 +4037,7 @@
           <w:lang w:val="de-DE" w:eastAsia="de-DE"/>
         </w:rPr>
       </w:pPr>
-      <w:hyperlink w:anchor="_Toc452107920" w:history="1">
+      <w:hyperlink w:anchor="_Toc452200908" w:history="1">
         <w:r>
           <w:rPr>
             <w:rStyle w:val="Hyperlink"/>
@@ -3817,7 +4081,7 @@
             <w:noProof/>
             <w:webHidden/>
           </w:rPr>
-          <w:instrText xml:space="preserve"> PAGEREF _Toc452107920 \h </w:instrText>
+          <w:instrText xml:space="preserve"> PAGEREF _Toc452200908 \h </w:instrText>
         </w:r>
         <w:r>
           <w:rPr>
@@ -3837,7 +4101,7 @@
             <w:noProof/>
             <w:webHidden/>
           </w:rPr>
-          <w:t>23</w:t>
+          <w:t>27</w:t>
         </w:r>
         <w:r>
           <w:rPr>
@@ -3861,7 +4125,7 @@
           <w:lang w:val="de-DE" w:eastAsia="de-DE"/>
         </w:rPr>
       </w:pPr>
-      <w:hyperlink w:anchor="_Toc452107921" w:history="1">
+      <w:hyperlink w:anchor="_Toc452200909" w:history="1">
         <w:r>
           <w:rPr>
             <w:rStyle w:val="Hyperlink"/>
@@ -3905,7 +4169,7 @@
             <w:noProof/>
             <w:webHidden/>
           </w:rPr>
-          <w:instrText xml:space="preserve"> PAGEREF _Toc452107921 \h </w:instrText>
+          <w:instrText xml:space="preserve"> PAGEREF _Toc452200909 \h </w:instrText>
         </w:r>
         <w:r>
           <w:rPr>
@@ -3925,7 +4189,7 @@
             <w:noProof/>
             <w:webHidden/>
           </w:rPr>
-          <w:t>23</w:t>
+          <w:t>27</w:t>
         </w:r>
         <w:r>
           <w:rPr>
@@ -3949,7 +4213,7 @@
           <w:lang w:val="de-DE" w:eastAsia="de-DE"/>
         </w:rPr>
       </w:pPr>
-      <w:hyperlink w:anchor="_Toc452107922" w:history="1">
+      <w:hyperlink w:anchor="_Toc452200910" w:history="1">
         <w:r>
           <w:rPr>
             <w:rStyle w:val="Hyperlink"/>
@@ -3993,7 +4257,7 @@
             <w:noProof/>
             <w:webHidden/>
           </w:rPr>
-          <w:instrText xml:space="preserve"> PAGEREF _Toc452107922 \h </w:instrText>
+          <w:instrText xml:space="preserve"> PAGEREF _Toc452200910 \h </w:instrText>
         </w:r>
         <w:r>
           <w:rPr>
@@ -4013,7 +4277,7 @@
             <w:noProof/>
             <w:webHidden/>
           </w:rPr>
-          <w:t>23</w:t>
+          <w:t>27</w:t>
         </w:r>
         <w:r>
           <w:rPr>
@@ -4037,7 +4301,7 @@
           <w:lang w:val="de-DE" w:eastAsia="de-DE"/>
         </w:rPr>
       </w:pPr>
-      <w:hyperlink w:anchor="_Toc452107923" w:history="1">
+      <w:hyperlink w:anchor="_Toc452200911" w:history="1">
         <w:r>
           <w:rPr>
             <w:rStyle w:val="Hyperlink"/>
@@ -4081,7 +4345,7 @@
             <w:noProof/>
             <w:webHidden/>
           </w:rPr>
-          <w:instrText xml:space="preserve"> PAGEREF _Toc452107923 \h </w:instrText>
+          <w:instrText xml:space="preserve"> PAGEREF _Toc452200911 \h </w:instrText>
         </w:r>
         <w:r>
           <w:rPr>
@@ -4101,7 +4365,7 @@
             <w:noProof/>
             <w:webHidden/>
           </w:rPr>
-          <w:t>25</w:t>
+          <w:t>29</w:t>
         </w:r>
         <w:r>
           <w:rPr>
@@ -4124,7 +4388,7 @@
           <w:lang w:val="de-DE" w:eastAsia="de-DE"/>
         </w:rPr>
       </w:pPr>
-      <w:hyperlink w:anchor="_Toc452107924" w:history="1">
+      <w:hyperlink w:anchor="_Toc452200912" w:history="1">
         <w:r>
           <w:rPr>
             <w:rStyle w:val="Hyperlink"/>
@@ -4152,7 +4416,7 @@
             <w:noProof/>
             <w:webHidden/>
           </w:rPr>
-          <w:instrText xml:space="preserve"> PAGEREF _Toc452107924 \h </w:instrText>
+          <w:instrText xml:space="preserve"> PAGEREF _Toc452200912 \h </w:instrText>
         </w:r>
         <w:r>
           <w:rPr>
@@ -4172,7 +4436,7 @@
             <w:noProof/>
             <w:webHidden/>
           </w:rPr>
-          <w:t>26</w:t>
+          <w:t>30</w:t>
         </w:r>
         <w:r>
           <w:rPr>
@@ -4195,7 +4459,7 @@
           <w:lang w:val="de-DE" w:eastAsia="de-DE"/>
         </w:rPr>
       </w:pPr>
-      <w:hyperlink w:anchor="_Toc452107925" w:history="1">
+      <w:hyperlink w:anchor="_Toc452200913" w:history="1">
         <w:r>
           <w:rPr>
             <w:rStyle w:val="Hyperlink"/>
@@ -4222,7 +4486,7 @@
             <w:noProof/>
             <w:webHidden/>
           </w:rPr>
-          <w:instrText xml:space="preserve"> PAGEREF _Toc452107925 \h </w:instrText>
+          <w:instrText xml:space="preserve"> PAGEREF _Toc452200913 \h </w:instrText>
         </w:r>
         <w:r>
           <w:rPr>
@@ -4242,7 +4506,7 @@
             <w:noProof/>
             <w:webHidden/>
           </w:rPr>
-          <w:t>27</w:t>
+          <w:t>31</w:t>
         </w:r>
         <w:r>
           <w:rPr>
@@ -4265,7 +4529,7 @@
           <w:lang w:val="de-DE" w:eastAsia="de-DE"/>
         </w:rPr>
       </w:pPr>
-      <w:hyperlink w:anchor="_Toc452107926" w:history="1">
+      <w:hyperlink w:anchor="_Toc452200914" w:history="1">
         <w:r>
           <w:rPr>
             <w:rStyle w:val="Hyperlink"/>
@@ -4292,7 +4556,7 @@
             <w:noProof/>
             <w:webHidden/>
           </w:rPr>
-          <w:instrText xml:space="preserve"> PAGEREF _Toc452107926 \h </w:instrText>
+          <w:instrText xml:space="preserve"> PAGEREF _Toc452200914 \h </w:instrText>
         </w:r>
         <w:r>
           <w:rPr>
@@ -4312,7 +4576,7 @@
             <w:noProof/>
             <w:webHidden/>
           </w:rPr>
-          <w:t>28</w:t>
+          <w:t>32</w:t>
         </w:r>
         <w:r>
           <w:rPr>
@@ -4335,7 +4599,7 @@
           <w:lang w:val="de-DE" w:eastAsia="de-DE"/>
         </w:rPr>
       </w:pPr>
-      <w:hyperlink w:anchor="_Toc452107927" w:history="1">
+      <w:hyperlink w:anchor="_Toc452200915" w:history="1">
         <w:r>
           <w:rPr>
             <w:rStyle w:val="Hyperlink"/>
@@ -4363,7 +4627,7 @@
             <w:noProof/>
             <w:webHidden/>
           </w:rPr>
-          <w:instrText xml:space="preserve"> PAGEREF _Toc452107927 \h </w:instrText>
+          <w:instrText xml:space="preserve"> PAGEREF _Toc452200915 \h </w:instrText>
         </w:r>
         <w:r>
           <w:rPr>
@@ -4383,7 +4647,7 @@
             <w:noProof/>
             <w:webHidden/>
           </w:rPr>
-          <w:t>29</w:t>
+          <w:t>33</w:t>
         </w:r>
         <w:r>
           <w:rPr>
@@ -4406,7 +4670,7 @@
           <w:lang w:val="de-DE" w:eastAsia="de-DE"/>
         </w:rPr>
       </w:pPr>
-      <w:hyperlink w:anchor="_Toc452107928" w:history="1">
+      <w:hyperlink w:anchor="_Toc452200916" w:history="1">
         <w:r>
           <w:rPr>
             <w:rStyle w:val="Hyperlink"/>
@@ -4434,7 +4698,7 @@
             <w:noProof/>
             <w:webHidden/>
           </w:rPr>
-          <w:instrText xml:space="preserve"> PAGEREF _Toc452107928 \h </w:instrText>
+          <w:instrText xml:space="preserve"> PAGEREF _Toc452200916 \h </w:instrText>
         </w:r>
         <w:r>
           <w:rPr>
@@ -4454,7 +4718,7 @@
             <w:noProof/>
             <w:webHidden/>
           </w:rPr>
-          <w:t>30</w:t>
+          <w:t>34</w:t>
         </w:r>
         <w:r>
           <w:rPr>
@@ -4483,7 +4747,7 @@
           <w:lang w:val="en-US"/>
         </w:rPr>
       </w:pPr>
-      <w:bookmarkStart w:id="0" w:name="_Toc452107882"/>
+      <w:bookmarkStart w:id="0" w:name="_Toc452200867"/>
       <w:r>
         <w:rPr>
           <w:lang w:val="en-US"/>
@@ -4518,7 +4782,7 @@
       <w:pPr>
         <w:pStyle w:val="berschriftohneNummerierung"/>
       </w:pPr>
-      <w:bookmarkStart w:id="1" w:name="_Toc452107883"/>
+      <w:bookmarkStart w:id="1" w:name="_Toc452200868"/>
       <w:r>
         <w:lastRenderedPageBreak/>
         <w:t>Kurzfassung</w:t>
@@ -4540,7 +4804,7 @@
         <w:pStyle w:val="berschrift1"/>
       </w:pPr>
       <w:bookmarkStart w:id="2" w:name="_Toc438987629"/>
-      <w:bookmarkStart w:id="3" w:name="_Toc452107884"/>
+      <w:bookmarkStart w:id="3" w:name="_Toc452200869"/>
       <w:r>
         <w:lastRenderedPageBreak/>
         <w:t>Introduction</w:t>
@@ -4809,7 +5073,7 @@
           <w:lang w:val="en-US"/>
         </w:rPr>
       </w:pPr>
-      <w:bookmarkStart w:id="4" w:name="_Toc452107885"/>
+      <w:bookmarkStart w:id="4" w:name="_Toc452200870"/>
       <w:r>
         <w:rPr>
           <w:lang w:val="en-US"/>
@@ -5085,7 +5349,7 @@
           <w:lang w:val="en-US"/>
         </w:rPr>
       </w:pPr>
-      <w:bookmarkStart w:id="5" w:name="_Toc452107886"/>
+      <w:bookmarkStart w:id="5" w:name="_Toc452200871"/>
       <w:r>
         <w:rPr>
           <w:lang w:val="en-US"/>
@@ -5187,7 +5451,7 @@
           <w:lang w:val="en-US"/>
         </w:rPr>
       </w:pPr>
-      <w:bookmarkStart w:id="6" w:name="_Toc452107887"/>
+      <w:bookmarkStart w:id="6" w:name="_Toc452200872"/>
       <w:r>
         <w:rPr>
           <w:lang w:val="en-US"/>
@@ -5294,7 +5558,7 @@
           <w:lang w:val="en-US"/>
         </w:rPr>
       </w:pPr>
-      <w:bookmarkStart w:id="7" w:name="_Toc452107888"/>
+      <w:bookmarkStart w:id="7" w:name="_Toc452200873"/>
       <w:r>
         <w:rPr>
           <w:lang w:val="en-US"/>
@@ -5336,7 +5600,7 @@
           <w:lang w:val="en-US"/>
         </w:rPr>
       </w:pPr>
-      <w:bookmarkStart w:id="8" w:name="_Toc452107889"/>
+      <w:bookmarkStart w:id="8" w:name="_Toc452200874"/>
       <w:r>
         <w:rPr>
           <w:lang w:val="en-US"/>
@@ -5392,7 +5656,7 @@
           <w:lang w:val="en-US"/>
         </w:rPr>
       </w:pPr>
-      <w:bookmarkStart w:id="9" w:name="_Toc452107890"/>
+      <w:bookmarkStart w:id="9" w:name="_Toc452200875"/>
       <w:r>
         <w:rPr>
           <w:lang w:val="en-US"/>
@@ -5458,7 +5722,7 @@
           <w:lang w:val="en-US"/>
         </w:rPr>
       </w:pPr>
-      <w:bookmarkStart w:id="10" w:name="_Toc452107891"/>
+      <w:bookmarkStart w:id="10" w:name="_Toc452200876"/>
       <w:r>
         <w:rPr>
           <w:lang w:val="en-US"/>
@@ -5499,7 +5763,7 @@
           <w:lang w:val="en-US"/>
         </w:rPr>
       </w:pPr>
-      <w:bookmarkStart w:id="11" w:name="_Toc452107892"/>
+      <w:bookmarkStart w:id="11" w:name="_Toc452200877"/>
       <w:r>
         <w:rPr>
           <w:lang w:val="en-US"/>
@@ -5541,7 +5805,7 @@
           <w:lang w:val="en-US"/>
         </w:rPr>
       </w:pPr>
-      <w:bookmarkStart w:id="12" w:name="_Toc452107893"/>
+      <w:bookmarkStart w:id="12" w:name="_Toc452200878"/>
       <w:r>
         <w:rPr>
           <w:lang w:val="en-US"/>
@@ -5570,7 +5834,7 @@
           <w:lang w:val="en-US"/>
         </w:rPr>
       </w:pPr>
-      <w:bookmarkStart w:id="13" w:name="_Toc452107894"/>
+      <w:bookmarkStart w:id="13" w:name="_Toc452200879"/>
       <w:r>
         <w:rPr>
           <w:lang w:val="en-US"/>
@@ -5625,7 +5889,7 @@
           <w:lang w:val="en-US"/>
         </w:rPr>
       </w:pPr>
-      <w:bookmarkStart w:id="14" w:name="_Toc452107895"/>
+      <w:bookmarkStart w:id="14" w:name="_Toc452200880"/>
       <w:r>
         <w:rPr>
           <w:lang w:val="en-US"/>
@@ -5805,7 +6069,7 @@
           <w:lang w:val="en-US"/>
         </w:rPr>
       </w:pPr>
-      <w:bookmarkStart w:id="15" w:name="_Toc452107896"/>
+      <w:bookmarkStart w:id="15" w:name="_Toc452200881"/>
       <w:r>
         <w:rPr>
           <w:lang w:val="en-US"/>
@@ -5877,7 +6141,7 @@
           <w:lang w:val="en-US"/>
         </w:rPr>
       </w:pPr>
-      <w:bookmarkStart w:id="16" w:name="_Toc452107897"/>
+      <w:bookmarkStart w:id="16" w:name="_Toc452200882"/>
       <w:r>
         <w:rPr>
           <w:lang w:val="en-US"/>
@@ -5982,7 +6246,7 @@
           <w:lang w:val="en-US"/>
         </w:rPr>
       </w:pPr>
-      <w:bookmarkStart w:id="17" w:name="_Toc452107898"/>
+      <w:bookmarkStart w:id="17" w:name="_Toc452200883"/>
       <w:r>
         <w:rPr>
           <w:lang w:val="en-US"/>
@@ -6093,7 +6357,7 @@
           <w:lang w:val="en-US"/>
         </w:rPr>
       </w:pPr>
-      <w:bookmarkStart w:id="18" w:name="_Toc452107899"/>
+      <w:bookmarkStart w:id="18" w:name="_Toc452200884"/>
       <w:r>
         <w:rPr>
           <w:lang w:val="en-US"/>
@@ -6147,7 +6411,7 @@
           <w:lang w:val="en-US"/>
         </w:rPr>
       </w:pPr>
-      <w:bookmarkStart w:id="19" w:name="_Toc452107900"/>
+      <w:bookmarkStart w:id="19" w:name="_Toc452200885"/>
       <w:r>
         <w:rPr>
           <w:lang w:val="en-US"/>
@@ -6237,7 +6501,7 @@
           <w:lang w:val="en-US"/>
         </w:rPr>
       </w:pPr>
-      <w:bookmarkStart w:id="20" w:name="_Toc452107901"/>
+      <w:bookmarkStart w:id="20" w:name="_Toc452200886"/>
       <w:r>
         <w:rPr>
           <w:lang w:val="en-US"/>
@@ -6322,7 +6586,7 @@
           <w:lang w:val="en-US"/>
         </w:rPr>
       </w:pPr>
-      <w:bookmarkStart w:id="21" w:name="_Toc452107902"/>
+      <w:bookmarkStart w:id="21" w:name="_Toc452200887"/>
       <w:r>
         <w:rPr>
           <w:lang w:val="en-US"/>
@@ -6429,189 +6693,161 @@
           <w:lang w:val="en-US"/>
         </w:rPr>
       </w:pPr>
-      <w:bookmarkStart w:id="22" w:name="_Toc452107903"/>
+      <w:bookmarkStart w:id="22" w:name="_Toc452200888"/>
+      <w:r>
+        <w:rPr>
+          <w:lang w:val="en-US"/>
+        </w:rPr>
+        <w:t>Architecture</w:t>
+      </w:r>
+      <w:bookmarkEnd w:id="22"/>
+    </w:p>
+    <w:p>
+      <w:pPr>
+        <w:pStyle w:val="berschrift2"/>
+        <w:rPr>
+          <w:lang w:val="en-US"/>
+        </w:rPr>
+      </w:pPr>
+      <w:bookmarkStart w:id="23" w:name="_Toc452200889"/>
+      <w:r>
+        <w:rPr>
+          <w:lang w:val="en-US"/>
+        </w:rPr>
+        <w:t>Components</w:t>
+      </w:r>
+      <w:bookmarkEnd w:id="23"/>
+    </w:p>
+    <w:p>
+      <w:pPr>
+        <w:rPr>
+          <w:lang w:val="en-US"/>
+        </w:rPr>
+      </w:pPr>
+      <w:r>
+        <w:rPr>
+          <w:lang w:val="en-US"/>
+        </w:rPr>
+        <w:t>WebRTC is based upon three different components, namely MediaStream, PeerConnection and DataChannel. While the first two are mandatory, DataChannel is an additional optional component.</w:t>
+      </w:r>
+      <w:r>
+        <w:rPr>
+          <w:lang w:val="en-US"/>
+        </w:rPr>
+        <w:t xml:space="preserve"> The components are described in more detail in the following part.</w:t>
+      </w:r>
+    </w:p>
+    <w:p>
+      <w:pPr>
+        <w:pStyle w:val="berschrift3"/>
+        <w:rPr>
+          <w:lang w:val="en-US"/>
+        </w:rPr>
+      </w:pPr>
+      <w:bookmarkStart w:id="24" w:name="_Toc452200890"/>
       <w:r>
         <w:rPr>
           <w:lang w:val="en-US"/>
         </w:rPr>
         <w:lastRenderedPageBreak/>
-        <w:t>Architecture</w:t>
-      </w:r>
-      <w:bookmarkEnd w:id="22"/>
-    </w:p>
-    <w:p>
-      <w:pPr>
-        <w:pStyle w:val="berschrift2"/>
-        <w:rPr>
-          <w:lang w:val="en-US"/>
-        </w:rPr>
-      </w:pPr>
-      <w:bookmarkStart w:id="23" w:name="_Toc452107905"/>
-      <w:r>
-        <w:rPr>
-          <w:lang w:val="en-US"/>
-        </w:rPr>
-        <w:t>Components</w:t>
-      </w:r>
-    </w:p>
-    <w:p>
-      <w:pPr>
-        <w:pStyle w:val="berschrift3"/>
-        <w:rPr>
-          <w:lang w:val="en-US"/>
-        </w:rPr>
-      </w:pPr>
-      <w:r>
-        <w:rPr>
-          <w:lang w:val="en-US"/>
-        </w:rPr>
         <w:t>MediaStream</w:t>
       </w:r>
-      <w:bookmarkEnd w:id="23"/>
-    </w:p>
-    <w:p>
-      <w:pPr>
-        <w:pStyle w:val="berschrift3"/>
-        <w:rPr>
-          <w:lang w:val="en-US"/>
-        </w:rPr>
-      </w:pPr>
-      <w:bookmarkStart w:id="24" w:name="_Toc452107906"/>
-      <w:r>
-        <w:rPr>
-          <w:lang w:val="en-US"/>
-        </w:rPr>
-        <w:t>PeerConnection</w:t>
-      </w:r>
       <w:bookmarkEnd w:id="24"/>
     </w:p>
     <w:p>
       <w:pPr>
-        <w:pStyle w:val="berschrift3"/>
-        <w:rPr>
-          <w:lang w:val="en-US"/>
-        </w:rPr>
-      </w:pPr>
-      <w:bookmarkStart w:id="25" w:name="_Toc452107907"/>
-      <w:r>
-        <w:rPr>
-          <w:lang w:val="en-US"/>
-        </w:rPr>
-        <w:t>DataChannel</w:t>
-      </w:r>
+        <w:rPr>
+          <w:lang w:val="en-US"/>
+        </w:rPr>
+      </w:pPr>
+      <w:r>
+        <w:rPr>
+          <w:lang w:val="en-US"/>
+        </w:rPr>
+        <w:t>The MediaStream interface is responsible for everything related to streaming of audio and video</w:t>
+      </w:r>
+      <w:r>
+        <w:rPr>
+          <w:lang w:val="en-US"/>
+        </w:rPr>
+        <w:t xml:space="preserve">. It </w:t>
+      </w:r>
+      <w:r>
+        <w:rPr>
+          <w:lang w:val="en-US"/>
+        </w:rPr>
+        <w:t xml:space="preserve">can hold any number of MediaStreamTracks. In a traditional video conferencing scenario, this would be one video track and two audio tracks, a left and a right channel (see </w:t>
+      </w:r>
+      <w:r>
+        <w:rPr>
+          <w:lang w:val="en-US"/>
+        </w:rPr>
+        <w:fldChar w:fldCharType="begin"/>
+      </w:r>
+      <w:r>
+        <w:rPr>
+          <w:lang w:val="en-US"/>
+        </w:rPr>
+        <w:instrText xml:space="preserve"> REF _Ref452200852 \h </w:instrText>
+      </w:r>
+      <w:r>
+        <w:rPr>
+          <w:lang w:val="en-US"/>
+        </w:rPr>
+      </w:r>
+      <w:r>
+        <w:rPr>
+          <w:lang w:val="en-US"/>
+        </w:rPr>
+        <w:fldChar w:fldCharType="separate"/>
+      </w:r>
+      <w:r>
+        <w:rPr>
+          <w:lang w:val="en-US"/>
+        </w:rPr>
+        <w:t xml:space="preserve">Figure </w:t>
+      </w:r>
+      <w:r>
+        <w:rPr>
+          <w:noProof/>
+          <w:lang w:val="en-US"/>
+        </w:rPr>
+        <w:t>1</w:t>
+      </w:r>
+      <w:r>
+        <w:rPr>
+          <w:lang w:val="en-US"/>
+        </w:rPr>
+        <w:fldChar w:fldCharType="end"/>
+      </w:r>
+      <w:r>
+        <w:rPr>
+          <w:lang w:val="en-US"/>
+        </w:rPr>
+        <w:t>).</w:t>
+      </w:r>
+      <w:r>
+        <w:rPr>
+          <w:lang w:val="en-US"/>
+        </w:rPr>
+        <w:t xml:space="preserve"> However, developers have the</w:t>
+      </w:r>
+      <w:r>
+        <w:rPr>
+          <w:lang w:val="en-US"/>
+        </w:rPr>
+        <w:t xml:space="preserve"> option to add or remove tracks (cf. BOOK-1, p. 12).</w:t>
+      </w:r>
+      <w:bookmarkStart w:id="25" w:name="_GoBack"/>
       <w:bookmarkEnd w:id="25"/>
-    </w:p>
-    <w:p>
-      <w:pPr>
-        <w:pStyle w:val="berschrift2"/>
-        <w:rPr>
-          <w:lang w:val="en-US"/>
-        </w:rPr>
-      </w:pPr>
-      <w:bookmarkStart w:id="26" w:name="_Toc452107904"/>
-      <w:r>
-        <w:rPr>
-          <w:lang w:val="en-US"/>
-        </w:rPr>
-        <w:t>Functionality</w:t>
-      </w:r>
-      <w:bookmarkEnd w:id="26"/>
-    </w:p>
-    <w:p>
-      <w:pPr>
-        <w:rPr>
-          <w:lang w:val="en-US"/>
-        </w:rPr>
-      </w:pPr>
-      <w:r>
-        <w:rPr>
-          <w:lang w:val="en-US"/>
-        </w:rPr>
-        <w:t xml:space="preserve">The majority of web applications is based upon a client-server principle, which means that the client (i.e. the web browser) requests a web page from the server, who in turn fulfils the request by delivering the HTML source code of the page. In WebRTC, this model is extended by introducing a peer-to-peer communication layer (cf. BOOK-1 p. 2). As depicted in </w:t>
-      </w:r>
-      <w:r>
-        <w:rPr>
-          <w:lang w:val="en-US"/>
-        </w:rPr>
-        <w:fldChar w:fldCharType="begin"/>
-      </w:r>
-      <w:r>
-        <w:rPr>
-          <w:lang w:val="en-US"/>
-        </w:rPr>
-        <w:instrText xml:space="preserve"> REF _Ref452190050 \h </w:instrText>
-      </w:r>
-      <w:r>
-        <w:rPr>
-          <w:lang w:val="en-US"/>
-        </w:rPr>
-      </w:r>
-      <w:r>
-        <w:rPr>
-          <w:lang w:val="en-US"/>
-        </w:rPr>
-        <w:fldChar w:fldCharType="separate"/>
-      </w:r>
-      <w:r>
-        <w:rPr>
-          <w:lang w:val="en-US"/>
-        </w:rPr>
-        <w:t xml:space="preserve">Figure </w:t>
-      </w:r>
-      <w:r>
-        <w:rPr>
-          <w:noProof/>
-          <w:lang w:val="en-US"/>
-        </w:rPr>
-        <w:t>1</w:t>
-      </w:r>
-      <w:r>
-        <w:rPr>
-          <w:lang w:val="en-US"/>
-        </w:rPr>
-        <w:fldChar w:fldCharType="end"/>
-      </w:r>
-      <w:r>
-        <w:rPr>
-          <w:lang w:val="en-US"/>
-        </w:rPr>
-        <w:t xml:space="preserve">, both peers (Alice and Bob) request a web page from a server, which also acts as signaling server. </w:t>
-      </w:r>
-      <w:r>
-        <w:rPr>
-          <w:lang w:val="en-US"/>
-        </w:rPr>
-        <w:t xml:space="preserve">The signaling server is responsible for various tasks, such as determining the best possible option for a direct network path between the peers and finding suitable audio and video stream encodings and resolutions. After </w:t>
-      </w:r>
-      <w:r>
-        <w:rPr>
-          <w:lang w:val="en-US"/>
-        </w:rPr>
-        <w:t>this</w:t>
-      </w:r>
-      <w:r>
-        <w:rPr>
-          <w:lang w:val="en-US"/>
-        </w:rPr>
-        <w:t xml:space="preserve"> initial signaling stage, Alice and Bob now share a peer-to-peer connection, where all media data is exchanged directly between them, without the server being involved. The media data cons</w:t>
-      </w:r>
-      <w:r>
-        <w:rPr>
-          <w:lang w:val="en-US"/>
-        </w:rPr>
-        <w:t>ist</w:t>
-      </w:r>
-      <w:r>
-        <w:rPr>
-          <w:lang w:val="en-US"/>
-        </w:rPr>
-        <w:t xml:space="preserve"> of audio and video streams and, optionally, arbitrary data transferred over a DataChannel.</w:t>
-      </w:r>
     </w:p>
     <w:p>
       <w:pPr>
         <w:keepNext/>
         <w:jc w:val="center"/>
+        <w:rPr>
+          <w:lang w:val="en-US"/>
+        </w:rPr>
       </w:pPr>
       <w:r>
         <w:rPr>
@@ -6619,7 +6855,559 @@
           <w:lang w:val="de-DE" w:eastAsia="de-DE"/>
         </w:rPr>
         <w:drawing>
-          <wp:inline distT="0" distB="0" distL="0" distR="0" wp14:anchorId="7C72CFAC" wp14:editId="5B95F2CB">
+          <wp:inline distT="0" distB="0" distL="0" distR="0" wp14:anchorId="680913FD" wp14:editId="3F50B7DD">
+            <wp:extent cx="4486275" cy="1931788"/>
+            <wp:effectExtent l="0" t="0" r="0" b="0"/>
+            <wp:docPr id="6" name="Grafik 6" descr="C:\xampp\htdocs\cross-platform-webrtc\thesis\images\MediaStream.PNG"/>
+            <wp:cNvGraphicFramePr>
+              <a:graphicFrameLocks xmlns:a="http://schemas.openxmlformats.org/drawingml/2006/main" noChangeAspect="1"/>
+            </wp:cNvGraphicFramePr>
+            <a:graphic xmlns:a="http://schemas.openxmlformats.org/drawingml/2006/main">
+              <a:graphicData uri="http://schemas.openxmlformats.org/drawingml/2006/picture">
+                <pic:pic xmlns:pic="http://schemas.openxmlformats.org/drawingml/2006/picture">
+                  <pic:nvPicPr>
+                    <pic:cNvPr id="0" name="Picture 1" descr="C:\xampp\htdocs\cross-platform-webrtc\thesis\images\MediaStream.PNG"/>
+                    <pic:cNvPicPr>
+                      <a:picLocks noChangeAspect="1" noChangeArrowheads="1"/>
+                    </pic:cNvPicPr>
+                  </pic:nvPicPr>
+                  <pic:blipFill>
+                    <a:blip r:embed="rId9">
+                      <a:extLst>
+                        <a:ext uri="{28A0092B-C50C-407E-A947-70E740481C1C}">
+                          <a14:useLocalDpi xmlns:a14="http://schemas.microsoft.com/office/drawing/2010/main" val="0"/>
+                        </a:ext>
+                      </a:extLst>
+                    </a:blip>
+                    <a:srcRect/>
+                    <a:stretch>
+                      <a:fillRect/>
+                    </a:stretch>
+                  </pic:blipFill>
+                  <pic:spPr bwMode="auto">
+                    <a:xfrm>
+                      <a:off x="0" y="0"/>
+                      <a:ext cx="4486275" cy="1931788"/>
+                    </a:xfrm>
+                    <a:prstGeom prst="rect">
+                      <a:avLst/>
+                    </a:prstGeom>
+                    <a:noFill/>
+                    <a:ln>
+                      <a:noFill/>
+                    </a:ln>
+                  </pic:spPr>
+                </pic:pic>
+              </a:graphicData>
+            </a:graphic>
+          </wp:inline>
+        </w:drawing>
+      </w:r>
+    </w:p>
+    <w:p>
+      <w:pPr>
+        <w:pStyle w:val="Beschriftung"/>
+        <w:jc w:val="center"/>
+        <w:rPr>
+          <w:lang w:val="en-US"/>
+        </w:rPr>
+      </w:pPr>
+      <w:bookmarkStart w:id="26" w:name="_Ref452200852"/>
+      <w:bookmarkStart w:id="27" w:name="_Toc452200917"/>
+      <w:r>
+        <w:rPr>
+          <w:lang w:val="en-US"/>
+        </w:rPr>
+        <w:t xml:space="preserve">Figure </w:t>
+      </w:r>
+      <w:r>
+        <w:fldChar w:fldCharType="begin"/>
+      </w:r>
+      <w:r>
+        <w:rPr>
+          <w:lang w:val="en-US"/>
+        </w:rPr>
+        <w:instrText xml:space="preserve"> SEQ Figure \* ARABIC </w:instrText>
+      </w:r>
+      <w:r>
+        <w:fldChar w:fldCharType="separate"/>
+      </w:r>
+      <w:r>
+        <w:rPr>
+          <w:noProof/>
+          <w:lang w:val="en-US"/>
+        </w:rPr>
+        <w:t>1</w:t>
+      </w:r>
+      <w:r>
+        <w:fldChar w:fldCharType="end"/>
+      </w:r>
+      <w:bookmarkEnd w:id="26"/>
+      <w:r>
+        <w:rPr>
+          <w:lang w:val="en-US"/>
+        </w:rPr>
+        <w:t>: A WebRTC MediaStream object that contains one video and two audio tracks</w:t>
+      </w:r>
+      <w:bookmarkEnd w:id="27"/>
+      <w:r>
+        <w:rPr>
+          <w:lang w:val="en-US"/>
+        </w:rPr>
+        <w:t xml:space="preserve"> (BOOK-1, p. 13)</w:t>
+      </w:r>
+    </w:p>
+    <w:p>
+      <w:pPr>
+        <w:rPr>
+          <w:lang w:val="en-US"/>
+        </w:rPr>
+      </w:pPr>
+      <w:r>
+        <w:rPr>
+          <w:lang w:val="en-US"/>
+        </w:rPr>
+        <w:t>To create</w:t>
+      </w:r>
+      <w:r>
+        <w:rPr>
+          <w:lang w:val="en-US"/>
+        </w:rPr>
+        <w:t xml:space="preserve"> a MediaStream object</w:t>
+      </w:r>
+      <w:r>
+        <w:rPr>
+          <w:lang w:val="en-US"/>
+        </w:rPr>
+        <w:t>, developers can use navigator.getUserMedia() API, which</w:t>
+      </w:r>
+      <w:r>
+        <w:rPr>
+          <w:lang w:val="en-US"/>
+        </w:rPr>
+        <w:t xml:space="preserve"> obtains access to media equipment attached to the user’s device. This typically includes cameras and microphones</w:t>
+      </w:r>
+      <w:r>
+        <w:rPr>
+          <w:lang w:val="en-US"/>
+        </w:rPr>
+        <w:t>.</w:t>
+      </w:r>
+      <w:r>
+        <w:rPr>
+          <w:lang w:val="en-US"/>
+        </w:rPr>
+        <w:t xml:space="preserve"> </w:t>
+      </w:r>
+      <w:r>
+        <w:rPr>
+          <w:lang w:val="en-US"/>
+        </w:rPr>
+        <w:fldChar w:fldCharType="begin"/>
+      </w:r>
+      <w:r>
+        <w:rPr>
+          <w:lang w:val="en-US"/>
+        </w:rPr>
+        <w:instrText xml:space="preserve"> REF _Ref452201808 \h </w:instrText>
+      </w:r>
+      <w:r>
+        <w:rPr>
+          <w:lang w:val="en-US"/>
+        </w:rPr>
+      </w:r>
+      <w:r>
+        <w:rPr>
+          <w:lang w:val="en-US"/>
+        </w:rPr>
+        <w:fldChar w:fldCharType="separate"/>
+      </w:r>
+      <w:r>
+        <w:rPr>
+          <w:lang w:val="en-US"/>
+        </w:rPr>
+        <w:t xml:space="preserve">Listing </w:t>
+      </w:r>
+      <w:r>
+        <w:rPr>
+          <w:noProof/>
+          <w:lang w:val="en-US"/>
+        </w:rPr>
+        <w:t>1</w:t>
+      </w:r>
+      <w:r>
+        <w:rPr>
+          <w:lang w:val="en-US"/>
+        </w:rPr>
+        <w:fldChar w:fldCharType="end"/>
+      </w:r>
+      <w:r>
+        <w:rPr>
+          <w:lang w:val="en-US"/>
+        </w:rPr>
+        <w:t xml:space="preserve"> </w:t>
+      </w:r>
+      <w:r>
+        <w:rPr>
+          <w:lang w:val="en-US"/>
+        </w:rPr>
+        <w:t>describes a simple example on how to request access to an audio and video stream.</w:t>
+      </w:r>
+    </w:p>
+    <w:p>
+      <w:pPr>
+        <w:rPr>
+          <w:lang w:val="en-US"/>
+        </w:rPr>
+      </w:pPr>
+      <w:r>
+        <w:rPr>
+          <w:lang w:val="en-US"/>
+        </w:rPr>
+        <w:t xml:space="preserve">When this </w:t>
+      </w:r>
+      <w:r>
+        <w:rPr>
+          <w:lang w:val="en-US"/>
+        </w:rPr>
+        <w:t>request is issued in li</w:t>
+      </w:r>
+      <w:r>
+        <w:rPr>
+          <w:lang w:val="en-US"/>
+        </w:rPr>
+        <w:t>ne 21, the web browser informs the user about the request from the web page. The user can then grant access to the requested media sources or deny it. In other words it is necessary to explicitly get the user’s approval for using the device’s media components and cannot be done without consent from the user.</w:t>
+      </w:r>
+      <w:r>
+        <w:rPr>
+          <w:lang w:val="en-US"/>
+        </w:rPr>
+        <w:t xml:space="preserve"> </w:t>
+      </w:r>
+      <w:r>
+        <w:rPr>
+          <w:lang w:val="en-US"/>
+        </w:rPr>
+        <w:t xml:space="preserve">If the request was </w:t>
+      </w:r>
+      <w:r>
+        <w:rPr>
+          <w:lang w:val="en-US"/>
+        </w:rPr>
+        <w:t xml:space="preserve">approved, the browser tries to </w:t>
+      </w:r>
+      <w:r>
+        <w:rPr>
+          <w:lang w:val="en-US"/>
+        </w:rPr>
+        <w:t>access the requested resources and subsequently calls the success callback function described in line 8. In case the user denied the request or if an error occurred during the initialization stage, the error callback function in line 16 will be called.</w:t>
+      </w:r>
+    </w:p>
+    <w:p>
+      <w:pPr>
+        <w:keepNext/>
+      </w:pPr>
+      <w:r>
+        <w:rPr>
+          <w:noProof/>
+          <w:lang w:val="de-DE" w:eastAsia="de-DE"/>
+        </w:rPr>
+        <w:lastRenderedPageBreak/>
+        <w:drawing>
+          <wp:inline distT="0" distB="0" distL="0" distR="0" wp14:anchorId="7F52EA63" wp14:editId="2AF6D266">
+            <wp:extent cx="5219700" cy="4181178"/>
+            <wp:effectExtent l="0" t="0" r="0" b="0"/>
+            <wp:docPr id="7" name="Grafik 7" descr="C:\xampp\htdocs\cross-platform-webrtc\thesis\images\code_media_stream.PNG"/>
+            <wp:cNvGraphicFramePr>
+              <a:graphicFrameLocks xmlns:a="http://schemas.openxmlformats.org/drawingml/2006/main" noChangeAspect="1"/>
+            </wp:cNvGraphicFramePr>
+            <a:graphic xmlns:a="http://schemas.openxmlformats.org/drawingml/2006/main">
+              <a:graphicData uri="http://schemas.openxmlformats.org/drawingml/2006/picture">
+                <pic:pic xmlns:pic="http://schemas.openxmlformats.org/drawingml/2006/picture">
+                  <pic:nvPicPr>
+                    <pic:cNvPr id="0" name="Picture 2" descr="C:\xampp\htdocs\cross-platform-webrtc\thesis\images\code_media_stream.PNG"/>
+                    <pic:cNvPicPr>
+                      <a:picLocks noChangeAspect="1" noChangeArrowheads="1"/>
+                    </pic:cNvPicPr>
+                  </pic:nvPicPr>
+                  <pic:blipFill>
+                    <a:blip r:embed="rId10">
+                      <a:extLst>
+                        <a:ext uri="{28A0092B-C50C-407E-A947-70E740481C1C}">
+                          <a14:useLocalDpi xmlns:a14="http://schemas.microsoft.com/office/drawing/2010/main" val="0"/>
+                        </a:ext>
+                      </a:extLst>
+                    </a:blip>
+                    <a:srcRect/>
+                    <a:stretch>
+                      <a:fillRect/>
+                    </a:stretch>
+                  </pic:blipFill>
+                  <pic:spPr bwMode="auto">
+                    <a:xfrm>
+                      <a:off x="0" y="0"/>
+                      <a:ext cx="5219700" cy="4181178"/>
+                    </a:xfrm>
+                    <a:prstGeom prst="rect">
+                      <a:avLst/>
+                    </a:prstGeom>
+                    <a:noFill/>
+                    <a:ln>
+                      <a:noFill/>
+                    </a:ln>
+                  </pic:spPr>
+                </pic:pic>
+              </a:graphicData>
+            </a:graphic>
+          </wp:inline>
+        </w:drawing>
+      </w:r>
+    </w:p>
+    <w:p>
+      <w:pPr>
+        <w:pStyle w:val="Beschriftung"/>
+        <w:rPr>
+          <w:lang w:val="en-US"/>
+        </w:rPr>
+      </w:pPr>
+      <w:bookmarkStart w:id="28" w:name="_Ref452201808"/>
+      <w:r>
+        <w:rPr>
+          <w:lang w:val="en-US"/>
+        </w:rPr>
+        <w:t xml:space="preserve">Listing </w:t>
+      </w:r>
+      <w:r>
+        <w:fldChar w:fldCharType="begin"/>
+      </w:r>
+      <w:r>
+        <w:rPr>
+          <w:lang w:val="en-US"/>
+        </w:rPr>
+        <w:instrText xml:space="preserve"> SEQ Listing \* ARABIC </w:instrText>
+      </w:r>
+      <w:r>
+        <w:fldChar w:fldCharType="separate"/>
+      </w:r>
+      <w:r>
+        <w:rPr>
+          <w:noProof/>
+          <w:lang w:val="en-US"/>
+        </w:rPr>
+        <w:t>1</w:t>
+      </w:r>
+      <w:r>
+        <w:fldChar w:fldCharType="end"/>
+      </w:r>
+      <w:bookmarkEnd w:id="28"/>
+      <w:r>
+        <w:rPr>
+          <w:lang w:val="en-US"/>
+        </w:rPr>
+        <w:t>: Simple example for requesting access to camera and microphone of user device</w:t>
+      </w:r>
+    </w:p>
+    <w:p>
+      <w:pPr>
+        <w:rPr>
+          <w:lang w:val="en-US"/>
+        </w:rPr>
+      </w:pPr>
+    </w:p>
+    <w:p>
+      <w:pPr>
+        <w:pStyle w:val="berschrift3"/>
+        <w:rPr>
+          <w:lang w:val="en-US"/>
+        </w:rPr>
+      </w:pPr>
+      <w:bookmarkStart w:id="29" w:name="_Toc452200891"/>
+      <w:r>
+        <w:rPr>
+          <w:lang w:val="en-US"/>
+        </w:rPr>
+        <w:t>PeerConnection</w:t>
+      </w:r>
+      <w:bookmarkEnd w:id="29"/>
+    </w:p>
+    <w:p>
+      <w:pPr>
+        <w:pStyle w:val="berschrift3"/>
+        <w:rPr>
+          <w:lang w:val="en-US"/>
+        </w:rPr>
+      </w:pPr>
+      <w:bookmarkStart w:id="30" w:name="_Toc452200892"/>
+      <w:r>
+        <w:rPr>
+          <w:lang w:val="en-US"/>
+        </w:rPr>
+        <w:t>DataChannel</w:t>
+      </w:r>
+      <w:bookmarkEnd w:id="30"/>
+    </w:p>
+    <w:p>
+      <w:pPr>
+        <w:pStyle w:val="berschrift2"/>
+        <w:rPr>
+          <w:lang w:val="en-US"/>
+        </w:rPr>
+      </w:pPr>
+      <w:bookmarkStart w:id="31" w:name="_Toc452200893"/>
+      <w:r>
+        <w:rPr>
+          <w:lang w:val="en-US"/>
+        </w:rPr>
+        <w:t>Functionality</w:t>
+      </w:r>
+      <w:bookmarkEnd w:id="31"/>
+    </w:p>
+    <w:p>
+      <w:pPr>
+        <w:rPr>
+          <w:lang w:val="en-US"/>
+        </w:rPr>
+      </w:pPr>
+      <w:r>
+        <w:rPr>
+          <w:lang w:val="en-US"/>
+        </w:rPr>
+        <w:t xml:space="preserve">The majority of web applications is based upon a client-server principle, which means that the client (i.e. the web browser) requests a web page from the server, who in turn fulfils the request by delivering the HTML source code of the page. In WebRTC, this model is extended by introducing a peer-to-peer communication layer (cf. BOOK-1 p. 2). As depicted in </w:t>
+      </w:r>
+      <w:r>
+        <w:rPr>
+          <w:lang w:val="en-US"/>
+        </w:rPr>
+        <w:fldChar w:fldCharType="begin"/>
+      </w:r>
+      <w:r>
+        <w:rPr>
+          <w:lang w:val="en-US"/>
+        </w:rPr>
+        <w:instrText xml:space="preserve"> REF _Ref452190050 \h </w:instrText>
+      </w:r>
+      <w:r>
+        <w:rPr>
+          <w:lang w:val="en-US"/>
+        </w:rPr>
+      </w:r>
+      <w:r>
+        <w:rPr>
+          <w:lang w:val="en-US"/>
+        </w:rPr>
+        <w:fldChar w:fldCharType="separate"/>
+      </w:r>
+      <w:r>
+        <w:rPr>
+          <w:lang w:val="en-US"/>
+        </w:rPr>
+        <w:t xml:space="preserve">Figure </w:t>
+      </w:r>
+      <w:r>
+        <w:rPr>
+          <w:noProof/>
+          <w:lang w:val="en-US"/>
+        </w:rPr>
+        <w:t>2</w:t>
+      </w:r>
+      <w:r>
+        <w:rPr>
+          <w:lang w:val="en-US"/>
+        </w:rPr>
+        <w:fldChar w:fldCharType="end"/>
+      </w:r>
+      <w:r>
+        <w:rPr>
+          <w:lang w:val="en-US"/>
+        </w:rPr>
+        <w:t xml:space="preserve">, both peers (Alice and Bob) request a web page from a server, which also acts as </w:t>
+      </w:r>
+      <w:r>
+        <w:rPr>
+          <w:lang w:val="en-US"/>
+        </w:rPr>
+        <w:t>signalling</w:t>
+      </w:r>
+      <w:r>
+        <w:rPr>
+          <w:lang w:val="en-US"/>
+        </w:rPr>
+        <w:t xml:space="preserve"> server. </w:t>
+      </w:r>
+      <w:r>
+        <w:rPr>
+          <w:lang w:val="en-US"/>
+        </w:rPr>
+        <w:t xml:space="preserve">The </w:t>
+      </w:r>
+      <w:r>
+        <w:rPr>
+          <w:lang w:val="en-US"/>
+        </w:rPr>
+        <w:t>signalling</w:t>
+      </w:r>
+      <w:r>
+        <w:rPr>
+          <w:lang w:val="en-US"/>
+        </w:rPr>
+        <w:t xml:space="preserve"> server is responsible for various tasks, such as determining the best possible option for a direct network path between the peers and finding suitable audio and video stream encodings and resolutions. After </w:t>
+      </w:r>
+      <w:r>
+        <w:rPr>
+          <w:lang w:val="en-US"/>
+        </w:rPr>
+        <w:t>this</w:t>
+      </w:r>
+      <w:r>
+        <w:rPr>
+          <w:lang w:val="en-US"/>
+        </w:rPr>
+        <w:t xml:space="preserve"> initial </w:t>
+      </w:r>
+      <w:r>
+        <w:rPr>
+          <w:lang w:val="en-US"/>
+        </w:rPr>
+        <w:t>signalling</w:t>
+      </w:r>
+      <w:r>
+        <w:rPr>
+          <w:lang w:val="en-US"/>
+        </w:rPr>
+        <w:t xml:space="preserve"> stage, Alice and Bob now share a peer-to-peer connection, where all media data is exchanged directly </w:t>
+      </w:r>
+      <w:r>
+        <w:rPr>
+          <w:lang w:val="en-US"/>
+        </w:rPr>
+        <w:lastRenderedPageBreak/>
+        <w:t>between them, without the server being involved. The media data cons</w:t>
+      </w:r>
+      <w:r>
+        <w:rPr>
+          <w:lang w:val="en-US"/>
+        </w:rPr>
+        <w:t>ist</w:t>
+      </w:r>
+      <w:r>
+        <w:rPr>
+          <w:lang w:val="en-US"/>
+        </w:rPr>
+        <w:t xml:space="preserve"> of audio and video streams and, optionally, arbitrary data transferred over a DataChannel.</w:t>
+      </w:r>
+    </w:p>
+    <w:p>
+      <w:pPr>
+        <w:keepNext/>
+        <w:jc w:val="center"/>
+      </w:pPr>
+      <w:r>
+        <w:rPr>
+          <w:noProof/>
+          <w:lang w:val="de-DE" w:eastAsia="de-DE"/>
+        </w:rPr>
+        <w:drawing>
+          <wp:inline distT="0" distB="0" distL="0" distR="0" wp14:anchorId="0D66F033" wp14:editId="41199677">
             <wp:extent cx="2667000" cy="2186940"/>
             <wp:effectExtent l="0" t="0" r="0" b="3810"/>
             <wp:docPr id="4" name="Grafik 4" descr="C:\xampp\htdocs\cross-platform-webrtc\research\pdf\PAPER-18-Dateien\diagram_1_en.png"/>
@@ -6636,7 +7424,7 @@
                     </pic:cNvPicPr>
                   </pic:nvPicPr>
                   <pic:blipFill>
-                    <a:blip r:embed="rId9">
+                    <a:blip r:embed="rId11">
                       <a:extLst>
                         <a:ext uri="{28A0092B-C50C-407E-A947-70E740481C1C}">
                           <a14:useLocalDpi xmlns:a14="http://schemas.microsoft.com/office/drawing/2010/main" val="0"/>
@@ -6676,7 +7464,8 @@
           <w:lang w:val="en-US"/>
         </w:rPr>
       </w:pPr>
-      <w:bookmarkStart w:id="27" w:name="_Ref452190050"/>
+      <w:bookmarkStart w:id="32" w:name="_Ref452190050"/>
+      <w:bookmarkStart w:id="33" w:name="_Toc452200918"/>
       <w:r>
         <w:rPr>
           <w:lang w:val="en-US"/>
@@ -6700,18 +7489,19 @@
           <w:noProof/>
           <w:lang w:val="en-US"/>
         </w:rPr>
-        <w:t>1</w:t>
+        <w:t>2</w:t>
       </w:r>
       <w:r>
         <w:fldChar w:fldCharType="end"/>
       </w:r>
-      <w:bookmarkEnd w:id="27"/>
+      <w:bookmarkEnd w:id="32"/>
       <w:r>
         <w:rPr>
           <w:lang w:val="en-US"/>
         </w:rPr>
         <w:t>: WebRTC call topology (PAPER-18)</w:t>
       </w:r>
+      <w:bookmarkEnd w:id="33"/>
     </w:p>
     <w:p>
       <w:pPr>
@@ -6720,25 +7510,50 @@
           <w:lang w:val="en-US"/>
         </w:rPr>
       </w:pPr>
-      <w:r>
-        <w:rPr>
-          <w:lang w:val="en-US"/>
-        </w:rPr>
-        <w:lastRenderedPageBreak/>
-        <w:t>Signaling</w:t>
-      </w:r>
-    </w:p>
-    <w:p>
-      <w:pPr>
-        <w:rPr>
-          <w:lang w:val="en-US"/>
-        </w:rPr>
-      </w:pPr>
-      <w:r>
-        <w:rPr>
-          <w:lang w:val="en-US"/>
-        </w:rPr>
-        <w:t xml:space="preserve">An example of the signaling process is described in </w:t>
+      <w:bookmarkStart w:id="34" w:name="_Toc452200894"/>
+      <w:r>
+        <w:rPr>
+          <w:lang w:val="en-US"/>
+        </w:rPr>
+        <w:t>Signal</w:t>
+      </w:r>
+      <w:r>
+        <w:rPr>
+          <w:lang w:val="en-US"/>
+        </w:rPr>
+        <w:t>l</w:t>
+      </w:r>
+      <w:r>
+        <w:rPr>
+          <w:lang w:val="en-US"/>
+        </w:rPr>
+        <w:t>ing</w:t>
+      </w:r>
+      <w:bookmarkEnd w:id="34"/>
+    </w:p>
+    <w:p>
+      <w:pPr>
+        <w:rPr>
+          <w:lang w:val="en-US"/>
+        </w:rPr>
+      </w:pPr>
+      <w:r>
+        <w:rPr>
+          <w:lang w:val="en-US"/>
+        </w:rPr>
+        <w:t xml:space="preserve">An example of the </w:t>
+      </w:r>
+      <w:r>
+        <w:rPr>
+          <w:lang w:val="en-US"/>
+        </w:rPr>
+        <w:t>signalling</w:t>
+      </w:r>
+      <w:r>
+        <w:rPr>
+          <w:lang w:val="en-US"/>
+        </w:rPr>
+        <w:t xml:space="preserve"> process is described in </w:t>
       </w:r>
       <w:r>
         <w:rPr>
@@ -6774,7 +7589,7 @@
           <w:noProof/>
           <w:lang w:val="en-US"/>
         </w:rPr>
-        <w:t>2</w:t>
+        <w:t>3</w:t>
       </w:r>
       <w:r>
         <w:rPr>
@@ -6798,7 +7613,19 @@
         <w:rPr>
           <w:lang w:val="en-US"/>
         </w:rPr>
-        <w:t>Afterwards, a signaling offer message is sent to the remote peer, in this case Bob. This offer message includes meta data about Alice’s media streams, such as codecs and media types, information about the network Alice is in as well as key data used to create secure connections</w:t>
+        <w:t xml:space="preserve">Afterwards, a </w:t>
+      </w:r>
+      <w:r>
+        <w:rPr>
+          <w:lang w:val="en-US"/>
+        </w:rPr>
+        <w:t>signalling</w:t>
+      </w:r>
+      <w:r>
+        <w:rPr>
+          <w:lang w:val="en-US"/>
+        </w:rPr>
+        <w:t xml:space="preserve"> offer message is sent to the remote peer, in this case Bob. This offer message includes meta data about Alice’s media streams, such as codecs and media types, information about the network Alice is in as well as key data used to create secure connections</w:t>
       </w:r>
       <w:r>
         <w:rPr>
@@ -6823,8 +7650,9 @@
           <w:noProof/>
           <w:lang w:val="de-DE" w:eastAsia="de-DE"/>
         </w:rPr>
+        <w:lastRenderedPageBreak/>
         <w:drawing>
-          <wp:inline distT="0" distB="0" distL="0" distR="0" wp14:anchorId="5A162B96" wp14:editId="1F92ED0A">
+          <wp:inline distT="0" distB="0" distL="0" distR="0" wp14:anchorId="0DAE2714" wp14:editId="6D1DE78E">
             <wp:extent cx="4410075" cy="4069266"/>
             <wp:effectExtent l="0" t="0" r="0" b="7620"/>
             <wp:docPr id="5" name="Grafik 5" descr="C:\xampp\htdocs\cross-platform-webrtc\thesis\images\Signaling.PNG"/>
@@ -6841,7 +7669,7 @@
                     </pic:cNvPicPr>
                   </pic:nvPicPr>
                   <pic:blipFill>
-                    <a:blip r:embed="rId10">
+                    <a:blip r:embed="rId12">
                       <a:extLst>
                         <a:ext uri="{28A0092B-C50C-407E-A947-70E740481C1C}">
                           <a14:useLocalDpi xmlns:a14="http://schemas.microsoft.com/office/drawing/2010/main" val="0"/>
@@ -6881,7 +7709,8 @@
           <w:lang w:val="en-US"/>
         </w:rPr>
       </w:pPr>
-      <w:bookmarkStart w:id="28" w:name="_Ref452191743"/>
+      <w:bookmarkStart w:id="35" w:name="_Ref452191743"/>
+      <w:bookmarkStart w:id="36" w:name="_Toc452200919"/>
       <w:r>
         <w:rPr>
           <w:lang w:val="en-US"/>
@@ -6905,18 +7734,31 @@
           <w:noProof/>
           <w:lang w:val="en-US"/>
         </w:rPr>
-        <w:t>2</w:t>
+        <w:t>3</w:t>
       </w:r>
       <w:r>
         <w:fldChar w:fldCharType="end"/>
       </w:r>
-      <w:bookmarkEnd w:id="28"/>
-      <w:r>
-        <w:rPr>
-          <w:lang w:val="en-US"/>
-        </w:rPr>
-        <w:t>: Signaling process to start a PeerConnection with another user</w:t>
-      </w:r>
+      <w:bookmarkEnd w:id="35"/>
+      <w:r>
+        <w:rPr>
+          <w:lang w:val="en-US"/>
+        </w:rPr>
+        <w:t xml:space="preserve">: </w:t>
+      </w:r>
+      <w:r>
+        <w:rPr>
+          <w:lang w:val="en-US"/>
+        </w:rPr>
+        <w:t>Signalling</w:t>
+      </w:r>
+      <w:r>
+        <w:rPr>
+          <w:lang w:val="en-US"/>
+        </w:rPr>
+        <w:t xml:space="preserve"> process to start a PeerConnection with another user</w:t>
+      </w:r>
+      <w:bookmarkEnd w:id="36"/>
     </w:p>
     <w:p>
       <w:pPr>
@@ -6934,23 +7776,136 @@
         <w:rPr>
           <w:lang w:val="en-US"/>
         </w:rPr>
-        <w:t xml:space="preserve"> as a signaling answer message. This process can be repeated several times, until both peers have found a suitable network path for their peer-to-peer connection. To determine this path, WebRTC uses Interactive Connectivity Management (ICE), which is responsible for locating the public Internet Protocol (IP) address of both peers. Since this might be problematic if one or both </w:t>
+        <w:t xml:space="preserve"> as a </w:t>
+      </w:r>
+      <w:r>
+        <w:rPr>
+          <w:lang w:val="en-US"/>
+        </w:rPr>
+        <w:t>signalling</w:t>
+      </w:r>
+      <w:r>
+        <w:rPr>
+          <w:lang w:val="en-US"/>
+        </w:rPr>
+        <w:t xml:space="preserve"> answer message. This process can be repeated several times, until both peers have found a suitable network path for their peer-to-peer connection. To determine this path, WebRTC uses Interactive Connectivity Management (ICE), which is responsible for locating the public Internet Protocol (IP) address of both peers. Since this might be problematic if one or both users are part of a network that uses Network Address Translation (NAT), this is accomplished by using Session Traversal Utilities for NAT (STUN) and Traversal Using Relays around NAT </w:t>
+      </w:r>
+      <w:r>
+        <w:rPr>
+          <w:lang w:val="en-US"/>
+        </w:rPr>
+        <w:t>(TURN) servers (cf. BOOK-1 p. 8, p. 37).</w:t>
+      </w:r>
+    </w:p>
+    <w:p>
+      <w:pPr>
+        <w:rPr>
+          <w:lang w:val="en-US"/>
+        </w:rPr>
+      </w:pPr>
+      <w:r>
+        <w:rPr>
+          <w:lang w:val="en-US"/>
+        </w:rPr>
+        <w:t xml:space="preserve">The technical implementation of the signalling process can be achieved by a variety of options. One popular approach is to use WebSockets. </w:t>
+      </w:r>
+      <w:r>
+        <w:rPr>
+          <w:lang w:val="en-US"/>
+        </w:rPr>
+        <w:t>This offers the advantage that the client and the signalling server share a persistent full-duplex connection, on which both pa</w:t>
+      </w:r>
+      <w:r>
+        <w:rPr>
+          <w:lang w:val="en-US"/>
+        </w:rPr>
+        <w:t xml:space="preserve">rties can send data at any time. This is beneficial since the whole signalling process is of an asynchronous nature and requires the sending and receiving of multiple session description offers and answers. A different approach </w:t>
+      </w:r>
+      <w:r>
+        <w:rPr>
+          <w:lang w:val="en-US"/>
+        </w:rPr>
+        <w:t>is</w:t>
+      </w:r>
+      <w:r>
+        <w:rPr>
+          <w:lang w:val="en-US"/>
+        </w:rPr>
+        <w:t xml:space="preserve"> </w:t>
       </w:r>
       <w:r>
         <w:rPr>
           <w:lang w:val="en-US"/>
         </w:rPr>
         <w:lastRenderedPageBreak/>
-        <w:t xml:space="preserve">users are part of a network that uses Network Address Translation (NAT), this is accomplished by using Session Traversal Utilities for NAT (STUN) and Traversal Using Relays around NAT </w:t>
-      </w:r>
-      <w:r>
-        <w:rPr>
-          <w:lang w:val="en-US"/>
-        </w:rPr>
-        <w:t>(TURN) servers (cf. BOOK-1 p. 8, p. 37).</w:t>
-      </w:r>
-      <w:bookmarkStart w:id="29" w:name="_GoBack"/>
-      <w:bookmarkEnd w:id="29"/>
+        <w:t>to use XMLHttpRequest (XHR)</w:t>
+      </w:r>
+      <w:r>
+        <w:rPr>
+          <w:lang w:val="en-US"/>
+        </w:rPr>
+        <w:t xml:space="preserve">, which is as viable as the WebSockets approach from a technical point of view. </w:t>
+      </w:r>
+      <w:r>
+        <w:rPr>
+          <w:lang w:val="en-US"/>
+        </w:rPr>
+        <w:t>For a developer, h</w:t>
+      </w:r>
+      <w:r>
+        <w:rPr>
+          <w:lang w:val="en-US"/>
+        </w:rPr>
+        <w:t xml:space="preserve">owever, the use of XHR requires a </w:t>
+      </w:r>
+      <w:r>
+        <w:rPr>
+          <w:lang w:val="en-US"/>
+        </w:rPr>
+        <w:t xml:space="preserve">more </w:t>
+      </w:r>
+      <w:r>
+        <w:rPr>
+          <w:lang w:val="en-US"/>
+        </w:rPr>
+        <w:t xml:space="preserve">complex application </w:t>
+      </w:r>
+      <w:r>
+        <w:rPr>
+          <w:lang w:val="en-US"/>
+        </w:rPr>
+        <w:t>architecture</w:t>
+      </w:r>
+      <w:r>
+        <w:rPr>
+          <w:lang w:val="en-US"/>
+        </w:rPr>
+        <w:t xml:space="preserve"> </w:t>
+      </w:r>
+      <w:r>
+        <w:rPr>
+          <w:lang w:val="en-US"/>
+        </w:rPr>
+        <w:t>since it is buil</w:t>
+      </w:r>
+      <w:r>
+        <w:rPr>
+          <w:lang w:val="en-US"/>
+        </w:rPr>
+        <w:t>t upon stateless, unidirectional HTTP requests</w:t>
+      </w:r>
+      <w:r>
+        <w:rPr>
+          <w:lang w:val="en-US"/>
+        </w:rPr>
+        <w:t xml:space="preserve"> (cf. Khan 2015)</w:t>
+      </w:r>
+      <w:r>
+        <w:rPr>
+          <w:lang w:val="en-US"/>
+        </w:rPr>
+        <w:t>.</w:t>
+      </w:r>
     </w:p>
     <w:p>
       <w:pPr>
@@ -6959,14 +7914,14 @@
           <w:lang w:val="en-US"/>
         </w:rPr>
       </w:pPr>
-      <w:bookmarkStart w:id="30" w:name="_Toc452107908"/>
+      <w:bookmarkStart w:id="37" w:name="_Toc452200895"/>
       <w:r>
         <w:rPr>
           <w:lang w:val="en-US"/>
         </w:rPr>
         <w:t>Potential applications</w:t>
       </w:r>
-      <w:bookmarkEnd w:id="30"/>
+      <w:bookmarkEnd w:id="37"/>
     </w:p>
     <w:p>
       <w:pPr>
@@ -7018,14 +7973,14 @@
           <w:lang w:val="en-US"/>
         </w:rPr>
       </w:pPr>
-      <w:bookmarkStart w:id="31" w:name="_Toc452107909"/>
+      <w:bookmarkStart w:id="38" w:name="_Toc452200896"/>
       <w:r>
         <w:rPr>
           <w:lang w:val="en-US"/>
         </w:rPr>
         <w:t>Real-time communication</w:t>
       </w:r>
-      <w:bookmarkEnd w:id="31"/>
+      <w:bookmarkEnd w:id="38"/>
     </w:p>
     <w:p>
       <w:pPr>
@@ -7145,11 +8100,12 @@
           <w:lang w:val="en-US"/>
         </w:rPr>
       </w:pPr>
-      <w:bookmarkStart w:id="32" w:name="_Toc452107910"/>
-      <w:r>
-        <w:rPr>
-          <w:lang w:val="en-US"/>
-        </w:rPr>
+      <w:bookmarkStart w:id="39" w:name="_Toc452200897"/>
+      <w:r>
+        <w:rPr>
+          <w:lang w:val="en-US"/>
+        </w:rPr>
+        <w:lastRenderedPageBreak/>
         <w:t>Peer-to-peer file</w:t>
       </w:r>
       <w:r>
@@ -7164,195 +8120,411 @@
         </w:rPr>
         <w:t>sharing</w:t>
       </w:r>
-      <w:bookmarkEnd w:id="32"/>
-    </w:p>
-    <w:p>
-      <w:pPr>
-        <w:rPr>
-          <w:lang w:val="en-US"/>
-        </w:rPr>
-      </w:pPr>
-      <w:r>
-        <w:rPr>
-          <w:lang w:val="en-US"/>
-        </w:rPr>
-        <w:t xml:space="preserve">An interesting application use case for WebRTC is peer-to-peer file sharing. PAPER-16 examined the feasibility of such an application. The idea behind it is that </w:t>
-      </w:r>
+      <w:bookmarkEnd w:id="39"/>
+    </w:p>
+    <w:p>
+      <w:pPr>
+        <w:rPr>
+          <w:lang w:val="en-US"/>
+        </w:rPr>
+      </w:pPr>
+      <w:r>
+        <w:rPr>
+          <w:lang w:val="en-US"/>
+        </w:rPr>
+        <w:t xml:space="preserve">An interesting application use case for WebRTC is peer-to-peer file sharing. PAPER-16 examined the feasibility of such an application. The idea behind it is that popular video-on-demand platforms, for example You Tube, need to invest heavily in content </w:t>
+      </w:r>
+      <w:r>
+        <w:rPr>
+          <w:lang w:val="en-US"/>
+        </w:rPr>
+        <w:t>delivery</w:t>
+      </w:r>
+      <w:r>
+        <w:rPr>
+          <w:lang w:val="en-US"/>
+        </w:rPr>
+        <w:t xml:space="preserve"> networks (CDN) in order to provide their videos </w:t>
+      </w:r>
+      <w:r>
+        <w:rPr>
+          <w:lang w:val="en-US"/>
+        </w:rPr>
+        <w:t xml:space="preserve">promptly </w:t>
+      </w:r>
+      <w:r>
+        <w:rPr>
+          <w:lang w:val="en-US"/>
+        </w:rPr>
+        <w:t>to a constantly increasing number of users. P</w:t>
+      </w:r>
+      <w:r>
+        <w:rPr>
+          <w:lang w:val="en-US"/>
+        </w:rPr>
+        <w:t>APER-16 designed a system</w:t>
+      </w:r>
+      <w:r>
+        <w:rPr>
+          <w:lang w:val="en-US"/>
+        </w:rPr>
+        <w:t xml:space="preserve"> where all users are part of a peer-to-peer network. Theoretically, it is only necessary for one user of the network to download a video from the server. If another user requests the same file, </w:t>
+      </w:r>
+      <w:r>
+        <w:rPr>
+          <w:lang w:val="en-US"/>
+        </w:rPr>
+        <w:t>the web application asks if an active peer already has downloaded the file. If that is the case, it get</w:t>
+      </w:r>
+      <w:r>
+        <w:rPr>
+          <w:lang w:val="en-US"/>
+        </w:rPr>
+        <w:t>s</w:t>
+      </w:r>
+      <w:r>
+        <w:rPr>
+          <w:lang w:val="en-US"/>
+        </w:rPr>
+        <w:t xml:space="preserve"> the file directly from this user, saving a considerable amount of bandwidth for the video platform and its content delivery network.</w:t>
+      </w:r>
+    </w:p>
+    <w:p>
+      <w:pPr>
+        <w:rPr>
+          <w:lang w:val="en-US"/>
+        </w:rPr>
+      </w:pPr>
+      <w:r>
+        <w:rPr>
+          <w:lang w:val="en-US"/>
+        </w:rPr>
+        <w:t>PAPER-16</w:t>
+      </w:r>
+      <w:r>
+        <w:rPr>
+          <w:lang w:val="en-US"/>
+        </w:rPr>
+        <w:t xml:space="preserve"> concluded that it was not possible due to the fact that web browsers at the time did not support the DataChannel API. Nowadays, </w:t>
+      </w:r>
+      <w:r>
+        <w:rPr>
+          <w:lang w:val="en-US"/>
+        </w:rPr>
+        <w:t xml:space="preserve">however, </w:t>
+      </w:r>
+      <w:r>
+        <w:rPr>
+          <w:lang w:val="en-US"/>
+        </w:rPr>
+        <w:t xml:space="preserve">a large number of browsers </w:t>
+      </w:r>
+      <w:r>
+        <w:rPr>
+          <w:lang w:val="en-US"/>
+        </w:rPr>
+        <w:t xml:space="preserve">already </w:t>
+      </w:r>
+      <w:r>
+        <w:rPr>
+          <w:lang w:val="en-US"/>
+        </w:rPr>
+        <w:t>support this API, including Mozilla Firefox, Google Chrome and Opera</w:t>
+      </w:r>
+      <w:r>
+        <w:rPr>
+          <w:lang w:val="en-US"/>
+        </w:rPr>
+        <w:t>, making it a feasible option for platforms dealing with enormous bandwidth traffic.</w:t>
+      </w:r>
+    </w:p>
+    <w:p>
+      <w:pPr>
+        <w:pStyle w:val="berschrift3"/>
+        <w:rPr>
+          <w:lang w:val="en-US"/>
+        </w:rPr>
+      </w:pPr>
+      <w:bookmarkStart w:id="40" w:name="_Toc452200898"/>
+      <w:r>
+        <w:rPr>
+          <w:lang w:val="en-US"/>
+        </w:rPr>
+        <w:t>Integrating real-time sensor data</w:t>
+      </w:r>
+      <w:bookmarkEnd w:id="40"/>
+    </w:p>
+    <w:p>
+      <w:pPr>
+        <w:rPr>
+          <w:lang w:val="en-US"/>
+        </w:rPr>
+      </w:pPr>
+      <w:r>
+        <w:rPr>
+          <w:lang w:val="en-US"/>
+        </w:rPr>
+        <w:t>PAPER-19 propose a solution for a standardized API for the integration of real-time sensor data into web applications. They describe an example from the field of medicine, where a patient is able to remotely send data from a medical device, for instance a blood pressure sensor, to a doctor. In order for this concept to work, it is necessary to implement a middleware that handles the communication between the sensors and the web browser. This could be realized with a web browser extension (cf. PAPER-19).</w:t>
+      </w:r>
+    </w:p>
+    <w:p>
+      <w:pPr>
+        <w:rPr>
+          <w:lang w:val="en-US"/>
+        </w:rPr>
+      </w:pPr>
+      <w:r>
+        <w:rPr>
+          <w:lang w:val="en-US"/>
+        </w:rPr>
+        <w:t>Another field that could benefit greatly from such a solution are large manufactory companies. Especially since the rise of the “Industry 4.0” era, there have been several attempts to create “smart factories”</w:t>
+      </w:r>
+      <w:r>
+        <w:rPr>
+          <w:lang w:val="en-US"/>
+        </w:rPr>
+        <w:t>, which offer increased flexibility in the production process</w:t>
+      </w:r>
+      <w:r>
+        <w:rPr>
+          <w:lang w:val="en-US"/>
+        </w:rPr>
+        <w:t xml:space="preserve">. In such environments, malfunctions can be discovered significantly faster. They could even be detected before they happened, when the devices are able to issue warnings if measurement readings are not within pre-defined </w:t>
+      </w:r>
+      <w:r>
+        <w:rPr>
+          <w:lang w:val="en-US"/>
+        </w:rPr>
+        <w:t>thresholds (cf. PAPER-20)</w:t>
+      </w:r>
+      <w:r>
+        <w:rPr>
+          <w:lang w:val="en-US"/>
+        </w:rPr>
+        <w:t>.</w:t>
+      </w:r>
+    </w:p>
+    <w:p>
+      <w:pPr>
+        <w:pStyle w:val="berschrift2"/>
+        <w:rPr>
+          <w:lang w:val="en-US"/>
+        </w:rPr>
+      </w:pPr>
+      <w:bookmarkStart w:id="41" w:name="_Toc452200899"/>
       <w:r>
         <w:rPr>
           <w:lang w:val="en-US"/>
         </w:rPr>
         <w:lastRenderedPageBreak/>
-        <w:t xml:space="preserve">popular video-on-demand platforms, for example You Tube, need to invest heavily in content </w:t>
-      </w:r>
-      <w:r>
-        <w:rPr>
-          <w:lang w:val="en-US"/>
-        </w:rPr>
-        <w:t>delivery</w:t>
-      </w:r>
-      <w:r>
-        <w:rPr>
-          <w:lang w:val="en-US"/>
-        </w:rPr>
-        <w:t xml:space="preserve"> networks (CDN) in order to provide their videos </w:t>
-      </w:r>
-      <w:r>
-        <w:rPr>
-          <w:lang w:val="en-US"/>
-        </w:rPr>
-        <w:t xml:space="preserve">promptly </w:t>
-      </w:r>
-      <w:r>
-        <w:rPr>
-          <w:lang w:val="en-US"/>
-        </w:rPr>
-        <w:t>to a constantly increasing number of users. P</w:t>
-      </w:r>
-      <w:r>
-        <w:rPr>
-          <w:lang w:val="en-US"/>
-        </w:rPr>
-        <w:t>APER-16 designed a system</w:t>
-      </w:r>
-      <w:r>
-        <w:rPr>
-          <w:lang w:val="en-US"/>
-        </w:rPr>
-        <w:t xml:space="preserve"> where all users are part of a peer-to-peer network. Theoretically, it is only necessary for one user of the network to download a video from the server. If another user requests the same file, </w:t>
-      </w:r>
-      <w:r>
-        <w:rPr>
-          <w:lang w:val="en-US"/>
-        </w:rPr>
-        <w:t>the web application asks if an active peer already has downloaded the file. If that is the case, it get</w:t>
-      </w:r>
-      <w:r>
-        <w:rPr>
-          <w:lang w:val="en-US"/>
-        </w:rPr>
-        <w:t>s</w:t>
-      </w:r>
-      <w:r>
-        <w:rPr>
-          <w:lang w:val="en-US"/>
-        </w:rPr>
-        <w:t xml:space="preserve"> the file directly from this user, saving a considerable amount of bandwidth for the video platform and its content delivery network.</w:t>
-      </w:r>
-    </w:p>
-    <w:p>
-      <w:pPr>
-        <w:rPr>
-          <w:lang w:val="en-US"/>
-        </w:rPr>
-      </w:pPr>
-      <w:r>
-        <w:rPr>
-          <w:lang w:val="en-US"/>
-        </w:rPr>
-        <w:t>PAPER-16</w:t>
-      </w:r>
-      <w:r>
-        <w:rPr>
-          <w:lang w:val="en-US"/>
-        </w:rPr>
-        <w:t xml:space="preserve"> concluded that it was not possible due to the fact that web browsers at the time did not support the DataChannel API. Nowadays, </w:t>
-      </w:r>
-      <w:r>
-        <w:rPr>
-          <w:lang w:val="en-US"/>
-        </w:rPr>
-        <w:t xml:space="preserve">however, </w:t>
-      </w:r>
-      <w:r>
-        <w:rPr>
-          <w:lang w:val="en-US"/>
-        </w:rPr>
-        <w:t xml:space="preserve">a large number of browsers </w:t>
-      </w:r>
-      <w:r>
-        <w:rPr>
-          <w:lang w:val="en-US"/>
-        </w:rPr>
-        <w:t xml:space="preserve">already </w:t>
-      </w:r>
-      <w:r>
-        <w:rPr>
-          <w:lang w:val="en-US"/>
-        </w:rPr>
-        <w:t>support this API, including Mozilla Firefox, Google Chrome and Opera</w:t>
-      </w:r>
-      <w:r>
-        <w:rPr>
-          <w:lang w:val="en-US"/>
-        </w:rPr>
-        <w:t>, making it a feasible option for platforms dealing with enormous bandwidth traffic.</w:t>
-      </w:r>
-    </w:p>
-    <w:p>
-      <w:pPr>
-        <w:pStyle w:val="berschrift3"/>
-        <w:rPr>
-          <w:lang w:val="en-US"/>
-        </w:rPr>
-      </w:pPr>
-      <w:bookmarkStart w:id="33" w:name="_Toc452107911"/>
-      <w:r>
-        <w:rPr>
-          <w:lang w:val="en-US"/>
-        </w:rPr>
-        <w:t>Integrating real-time sensor data</w:t>
-      </w:r>
-      <w:bookmarkEnd w:id="33"/>
-    </w:p>
-    <w:p>
-      <w:pPr>
-        <w:rPr>
-          <w:lang w:val="en-US"/>
-        </w:rPr>
-      </w:pPr>
-      <w:r>
-        <w:rPr>
-          <w:lang w:val="en-US"/>
-        </w:rPr>
-        <w:t>PAPER-19 propose a solution for a standardized API for the integration of real-time sensor data into web applications. They describe an example from the field of medicine, where a patient is able to remotely send data from a medical device, for instance a blood pressure sensor, to a doctor. In order for this concept to work, it is necessary to implement a middleware that handles the communication between the sensors and the web browser. This could be realized with a web browser extension (cf. PAPER-19).</w:t>
-      </w:r>
-    </w:p>
-    <w:p>
-      <w:pPr>
-        <w:rPr>
-          <w:lang w:val="en-US"/>
-        </w:rPr>
-      </w:pPr>
-      <w:r>
-        <w:rPr>
-          <w:lang w:val="en-US"/>
-        </w:rPr>
-        <w:t>Another field that could benefit greatly from such a solution are large manufactory companies. Especially since the rise of the “Industry 4.0” era, there have been several attempts to create “smart factories”</w:t>
-      </w:r>
-      <w:r>
-        <w:rPr>
-          <w:lang w:val="en-US"/>
-        </w:rPr>
-        <w:t>, which offer increased flexibility in the production process</w:t>
-      </w:r>
-      <w:r>
-        <w:rPr>
-          <w:lang w:val="en-US"/>
-        </w:rPr>
-        <w:t xml:space="preserve">. In such environments, malfunctions can be discovered significantly faster. They could even be detected before they happened, when the devices are able to issue warnings if measurement readings are not within pre-defined </w:t>
-      </w:r>
-      <w:r>
-        <w:rPr>
-          <w:lang w:val="en-US"/>
-        </w:rPr>
-        <w:t>thresholds (cf. PAPER-20)</w:t>
-      </w:r>
-      <w:r>
-        <w:rPr>
-          <w:lang w:val="en-US"/>
-        </w:rPr>
-        <w:t>.</w:t>
+        <w:t>Advantages</w:t>
+      </w:r>
+      <w:bookmarkEnd w:id="41"/>
+    </w:p>
+    <w:p>
+      <w:pPr>
+        <w:rPr>
+          <w:lang w:val="en-US"/>
+        </w:rPr>
+      </w:pPr>
+      <w:r>
+        <w:rPr>
+          <w:lang w:val="en-US"/>
+        </w:rPr>
+        <w:t xml:space="preserve">One significant advantage of WebRTC is the fact that it is platform independent (cf. PAPER-15). With classic desktop applications, developers had to ensure that they are functioning across a number of operating systems, such as Microsoft Windows, Linux or Apple’s Mac OS. </w:t>
+      </w:r>
+      <w:r>
+        <w:rPr>
+          <w:lang w:val="en-US"/>
+        </w:rPr>
+        <w:t xml:space="preserve">On the one hand, this </w:t>
+      </w:r>
+      <w:r>
+        <w:rPr>
+          <w:lang w:val="en-US"/>
+        </w:rPr>
+        <w:t>is a considerable benefit for web applications in general, since th</w:t>
+      </w:r>
+      <w:r>
+        <w:rPr>
+          <w:lang w:val="en-US"/>
+        </w:rPr>
+        <w:t>ey are running in web browsers. On the other hand, however, not all web browsers offer the same range of features.</w:t>
+      </w:r>
+    </w:p>
+    <w:p>
+      <w:pPr>
+        <w:rPr>
+          <w:lang w:val="en-US"/>
+        </w:rPr>
+      </w:pPr>
+      <w:r>
+        <w:rPr>
+          <w:lang w:val="en-US"/>
+        </w:rPr>
+        <w:t>The fact that the main execution environment of WebRTC is a web browser brings the additional advantage that there are several device types that have browsers installed</w:t>
+      </w:r>
+      <w:r>
+        <w:rPr>
+          <w:lang w:val="en-US"/>
+        </w:rPr>
+        <w:t>, which further broadens the number of platforms where web applications can be used on.</w:t>
+      </w:r>
+      <w:r>
+        <w:rPr>
+          <w:lang w:val="en-US"/>
+        </w:rPr>
+        <w:t xml:space="preserve"> This includes desktop computers, laptops, smartphones and </w:t>
+      </w:r>
+      <w:r>
+        <w:rPr>
+          <w:lang w:val="en-US"/>
+        </w:rPr>
+        <w:t xml:space="preserve">lately </w:t>
+      </w:r>
+      <w:r>
+        <w:rPr>
+          <w:lang w:val="en-US"/>
+        </w:rPr>
+        <w:t>also wearable devices like smart glasses and smart watches.</w:t>
+      </w:r>
+    </w:p>
+    <w:p>
+      <w:pPr>
+        <w:rPr>
+          <w:lang w:val="en-US"/>
+        </w:rPr>
+      </w:pPr>
+      <w:r>
+        <w:rPr>
+          <w:lang w:val="en-US"/>
+        </w:rPr>
+        <w:t>In addition, WebRTC brings the advantage that all components of the communication process are securely encrypted. This is of special interest to a large number of users, who are concerned about data privacy on the internet.</w:t>
+      </w:r>
+      <w:r>
+        <w:rPr>
+          <w:lang w:val="en-US"/>
+        </w:rPr>
+        <w:t xml:space="preserve"> WebRTC uses Datagram Transport Layer Security (DTLS) to encrypt the data transfers between two users in a PeerConnection.</w:t>
+      </w:r>
+      <w:r>
+        <w:rPr>
+          <w:lang w:val="en-US"/>
+        </w:rPr>
+        <w:t xml:space="preserve"> On top of that, the Secure Real-Time Transport Protocol (SRTP) is used together with the Stream Control Transmission Protocol (SCTP) to handle the real-time communication functionality, such as reliable delivery, flow control and multiplexing of media streams (PAPER-18).</w:t>
+      </w:r>
+    </w:p>
+    <w:p>
+      <w:pPr>
+        <w:rPr>
+          <w:lang w:val="en-US"/>
+        </w:rPr>
+      </w:pPr>
+      <w:r>
+        <w:rPr>
+          <w:lang w:val="en-US"/>
+        </w:rPr>
+        <w:t>IMAGE: WebRTC Protocol Stack from PAPER-18</w:t>
+      </w:r>
+    </w:p>
+    <w:p>
+      <w:pPr>
+        <w:rPr>
+          <w:lang w:val="en-US"/>
+        </w:rPr>
+      </w:pPr>
+      <w:r>
+        <w:rPr>
+          <w:lang w:val="en-US"/>
+        </w:rPr>
+        <w:t xml:space="preserve">To further improve the security of the whole WebRTC environment, Google Chrome in December 2015 removed the possibility to obtain access to a device’s camera and microphone </w:t>
+      </w:r>
+      <w:r>
+        <w:rPr>
+          <w:lang w:val="en-US"/>
+        </w:rPr>
+        <w:t xml:space="preserve">via the MediaStream API </w:t>
+      </w:r>
+      <w:r>
+        <w:rPr>
+          <w:lang w:val="en-US"/>
+        </w:rPr>
+        <w:t xml:space="preserve">if the web page was not loaded using Hypertext Transfer Protocol Secure (HTTPS) (cf. VIDEO-1). </w:t>
+      </w:r>
+      <w:r>
+        <w:rPr>
+          <w:lang w:val="en-US"/>
+        </w:rPr>
+        <w:t>Consequently, developers who want to use this feature, are encouraged to run their applications in a more secure environment.</w:t>
+      </w:r>
+      <w:r>
+        <w:rPr>
+          <w:lang w:val="en-US"/>
+        </w:rPr>
+        <w:t xml:space="preserve"> </w:t>
+      </w:r>
+      <w:r>
+        <w:rPr>
+          <w:lang w:val="en-US"/>
+        </w:rPr>
+        <w:t>If a web page d</w:t>
+      </w:r>
+      <w:r>
+        <w:rPr>
+          <w:lang w:val="en-US"/>
+        </w:rPr>
+        <w:t xml:space="preserve">oes not use HTTPS, user inputs, such as </w:t>
+      </w:r>
+      <w:r>
+        <w:rPr>
+          <w:lang w:val="en-US"/>
+        </w:rPr>
+        <w:t xml:space="preserve">data submitted in a form, are transferred to the web server in plain text. With applications </w:t>
+      </w:r>
+      <w:r>
+        <w:rPr>
+          <w:lang w:val="en-US"/>
+        </w:rPr>
+        <w:t xml:space="preserve">like </w:t>
+      </w:r>
+      <w:r>
+        <w:rPr>
+          <w:lang w:val="en-US"/>
+        </w:rPr>
+        <w:t>Wireshark</w:t>
+      </w:r>
+      <w:r>
+        <w:rPr>
+          <w:rStyle w:val="Funotenzeichen"/>
+          <w:lang w:val="en-US"/>
+        </w:rPr>
+        <w:footnoteReference w:id="13"/>
+      </w:r>
+      <w:r>
+        <w:rPr>
+          <w:lang w:val="en-US"/>
+        </w:rPr>
+        <w:t xml:space="preserve">, it is possible for anyone in the same network to read the submitted data. </w:t>
+      </w:r>
+      <w:r>
+        <w:rPr>
+          <w:lang w:val="en-US"/>
+        </w:rPr>
+        <w:t>When using HTTPS, on the other hand, the entire data transfer is encrypted with Transport Layer Security (TLS).</w:t>
+      </w:r>
+    </w:p>
+    <w:p>
+      <w:pPr>
+        <w:rPr>
+          <w:lang w:val="en-US"/>
+        </w:rPr>
+      </w:pPr>
+      <w:r>
+        <w:rPr>
+          <w:lang w:val="en-US"/>
+        </w:rPr>
+        <w:lastRenderedPageBreak/>
+        <w:t>The design of the WebRTC architecture relies on a peer-to-peer model. In reality, this means that once a PeerConnection between two users has been established, there are no third-party servers involved in the data transfer. On the one hand, this reduces network latency because the peers are connected directly, and on the other hand it increases security by removing one component in the transfer that could be a potential target for attacks (cf. PAPER-19).</w:t>
       </w:r>
     </w:p>
     <w:p>
@@ -7362,249 +8534,14 @@
           <w:lang w:val="en-US"/>
         </w:rPr>
       </w:pPr>
-      <w:bookmarkStart w:id="34" w:name="_Toc452107912"/>
-      <w:r>
-        <w:rPr>
-          <w:lang w:val="en-US"/>
-        </w:rPr>
-        <w:t>Advantages</w:t>
-      </w:r>
-      <w:bookmarkEnd w:id="34"/>
-    </w:p>
-    <w:p>
-      <w:pPr>
-        <w:rPr>
-          <w:lang w:val="en-US"/>
-        </w:rPr>
-      </w:pPr>
-      <w:r>
-        <w:rPr>
-          <w:lang w:val="en-US"/>
-        </w:rPr>
-        <w:t xml:space="preserve">One significant advantage of WebRTC is the fact that it is platform independent (cf. PAPER-15). With classic desktop applications, developers had to ensure that they are functioning across a number of operating systems, such as Microsoft Windows, Linux or Apple’s Mac OS. </w:t>
-      </w:r>
-      <w:r>
-        <w:rPr>
-          <w:lang w:val="en-US"/>
-        </w:rPr>
-        <w:t xml:space="preserve">On the one hand, this </w:t>
-      </w:r>
-      <w:r>
-        <w:rPr>
-          <w:lang w:val="en-US"/>
-        </w:rPr>
-        <w:t xml:space="preserve">is a considerable benefit for web </w:t>
-      </w:r>
-      <w:r>
-        <w:rPr>
-          <w:lang w:val="en-US"/>
-        </w:rPr>
-        <w:lastRenderedPageBreak/>
-        <w:t>applications in general, since th</w:t>
-      </w:r>
-      <w:r>
-        <w:rPr>
-          <w:lang w:val="en-US"/>
-        </w:rPr>
-        <w:t>ey are running in web browsers. On the other hand, however, not all web browsers offer the same range of features.</w:t>
-      </w:r>
-    </w:p>
-    <w:p>
-      <w:pPr>
-        <w:rPr>
-          <w:lang w:val="en-US"/>
-        </w:rPr>
-      </w:pPr>
-      <w:r>
-        <w:rPr>
-          <w:lang w:val="en-US"/>
-        </w:rPr>
-        <w:t>The fact that the main execution environment of WebRTC is a web browser brings the additional advantage that there are several device types that have browsers installed</w:t>
-      </w:r>
-      <w:r>
-        <w:rPr>
-          <w:lang w:val="en-US"/>
-        </w:rPr>
-        <w:t>, which further broadens the number of platforms where web applications can be used on.</w:t>
-      </w:r>
-      <w:r>
-        <w:rPr>
-          <w:lang w:val="en-US"/>
-        </w:rPr>
-        <w:t xml:space="preserve"> This includes desktop computers, laptops, smartphones and </w:t>
-      </w:r>
-      <w:r>
-        <w:rPr>
-          <w:lang w:val="en-US"/>
-        </w:rPr>
-        <w:t xml:space="preserve">lately </w:t>
-      </w:r>
-      <w:r>
-        <w:rPr>
-          <w:lang w:val="en-US"/>
-        </w:rPr>
-        <w:t>also wearable devices like smart glasses and smart watches.</w:t>
-      </w:r>
-    </w:p>
-    <w:p>
-      <w:pPr>
-        <w:rPr>
-          <w:lang w:val="en-US"/>
-        </w:rPr>
-      </w:pPr>
-      <w:r>
-        <w:rPr>
-          <w:lang w:val="en-US"/>
-        </w:rPr>
-        <w:t>In addition, WebRTC brings the advantage that all components of the communication process are securely encrypted. This is of special interest to a large number of users, who are concerned about data privacy on the internet.</w:t>
-      </w:r>
-      <w:r>
-        <w:rPr>
-          <w:lang w:val="en-US"/>
-        </w:rPr>
-        <w:t xml:space="preserve"> WebRTC uses Datagram Transport Layer Security (DTLS) to encrypt the data transfers between two users in a PeerConnection.</w:t>
-      </w:r>
-      <w:r>
-        <w:rPr>
-          <w:lang w:val="en-US"/>
-        </w:rPr>
-        <w:t xml:space="preserve"> On top of that, the Secure Real-Time Transport Protocol (SRTP) is used together with the Stream Control Transmission Protocol (SCTP) to handle the real-time communication functionality, such as reliable delivery, flow control and multiplexing of media streams (PAPER-18).</w:t>
-      </w:r>
-    </w:p>
-    <w:p>
-      <w:pPr>
-        <w:rPr>
-          <w:lang w:val="en-US"/>
-        </w:rPr>
-      </w:pPr>
-      <w:r>
-        <w:rPr>
-          <w:lang w:val="en-US"/>
-        </w:rPr>
-        <w:t>IMAGE: WebRTC Protocol Stack from PAPER-18</w:t>
-      </w:r>
-    </w:p>
-    <w:p>
-      <w:pPr>
-        <w:rPr>
-          <w:lang w:val="en-US"/>
-        </w:rPr>
-      </w:pPr>
-      <w:r>
-        <w:rPr>
-          <w:lang w:val="en-US"/>
-        </w:rPr>
-        <w:t xml:space="preserve">To further improve the security of the whole WebRTC environment, Google Chrome in December 2015 removed the possibility to obtain access to a device’s camera and microphone </w:t>
-      </w:r>
-      <w:r>
-        <w:rPr>
-          <w:lang w:val="en-US"/>
-        </w:rPr>
-        <w:t xml:space="preserve">via the MediaStream API </w:t>
-      </w:r>
-      <w:r>
-        <w:rPr>
-          <w:lang w:val="en-US"/>
-        </w:rPr>
-        <w:t xml:space="preserve">if the web page was not loaded using Hypertext Transfer Protocol Secure (HTTPS) (cf. VIDEO-1). </w:t>
-      </w:r>
-      <w:r>
-        <w:rPr>
-          <w:lang w:val="en-US"/>
-        </w:rPr>
-        <w:t>Consequently, developers who want to use this feature, are encouraged to run their applications in a more secure environment.</w:t>
-      </w:r>
-      <w:r>
-        <w:rPr>
-          <w:lang w:val="en-US"/>
-        </w:rPr>
-        <w:t xml:space="preserve"> </w:t>
-      </w:r>
-      <w:r>
-        <w:rPr>
-          <w:lang w:val="en-US"/>
-        </w:rPr>
-        <w:t>If a web page d</w:t>
-      </w:r>
-      <w:r>
-        <w:rPr>
-          <w:lang w:val="en-US"/>
-        </w:rPr>
-        <w:t xml:space="preserve">oes not use HTTPS, user inputs, such as </w:t>
-      </w:r>
-      <w:r>
-        <w:rPr>
-          <w:lang w:val="en-US"/>
-        </w:rPr>
-        <w:t xml:space="preserve">data submitted in a form, are transferred to the web server in plain text. With applications </w:t>
-      </w:r>
-      <w:r>
-        <w:rPr>
-          <w:lang w:val="en-US"/>
-        </w:rPr>
-        <w:t xml:space="preserve">like </w:t>
-      </w:r>
-      <w:r>
-        <w:rPr>
-          <w:lang w:val="en-US"/>
-        </w:rPr>
-        <w:t>Wireshark</w:t>
-      </w:r>
-      <w:r>
-        <w:rPr>
-          <w:rStyle w:val="Funotenzeichen"/>
-          <w:lang w:val="en-US"/>
-        </w:rPr>
-        <w:footnoteReference w:id="13"/>
-      </w:r>
-      <w:r>
-        <w:rPr>
-          <w:lang w:val="en-US"/>
-        </w:rPr>
-        <w:t xml:space="preserve">, it is possible for anyone in the same network to read the submitted data. </w:t>
-      </w:r>
-      <w:r>
-        <w:rPr>
-          <w:lang w:val="en-US"/>
-        </w:rPr>
-        <w:t>When using HTTPS, on the other hand, the entire data transfer is encrypted with Transport Layer Security (TLS).</w:t>
-      </w:r>
-    </w:p>
-    <w:p>
-      <w:pPr>
-        <w:rPr>
-          <w:lang w:val="en-US"/>
-        </w:rPr>
-      </w:pPr>
-      <w:r>
-        <w:rPr>
-          <w:lang w:val="en-US"/>
-        </w:rPr>
-        <w:t xml:space="preserve">The design of the WebRTC architecture relies on a peer-to-peer model. In reality, this means that once a PeerConnection between two users has been established, there are no third-party servers involved in the data transfer. On the one hand, this reduces network latency because the peers are connected directly, and on the other </w:t>
-      </w:r>
-      <w:r>
-        <w:rPr>
-          <w:lang w:val="en-US"/>
-        </w:rPr>
-        <w:lastRenderedPageBreak/>
-        <w:t>hand it increases security by removing one component in the transfer that could be a potential target for attacks (cf. PAPER-19).</w:t>
-      </w:r>
-    </w:p>
-    <w:p>
-      <w:pPr>
-        <w:pStyle w:val="berschrift2"/>
-        <w:rPr>
-          <w:lang w:val="en-US"/>
-        </w:rPr>
-      </w:pPr>
-      <w:bookmarkStart w:id="35" w:name="_Toc452107913"/>
+      <w:bookmarkStart w:id="42" w:name="_Toc452200900"/>
       <w:r>
         <w:rPr>
           <w:lang w:val="en-US"/>
         </w:rPr>
         <w:t>Limitations</w:t>
       </w:r>
-      <w:bookmarkEnd w:id="35"/>
+      <w:bookmarkEnd w:id="42"/>
     </w:p>
     <w:p>
       <w:pPr>
@@ -7658,7 +8595,7 @@
           <w:noProof/>
           <w:lang w:val="en-US"/>
         </w:rPr>
-        <w:t>1</w:t>
+        <w:t>4</w:t>
       </w:r>
       <w:r>
         <w:rPr>
@@ -7689,7 +8626,7 @@
           <w:lang w:val="de-DE" w:eastAsia="de-DE"/>
         </w:rPr>
         <w:drawing>
-          <wp:inline distT="0" distB="0" distL="0" distR="0" wp14:anchorId="49C195D9" wp14:editId="229E7269">
+          <wp:inline distT="0" distB="0" distL="0" distR="0" wp14:anchorId="2F4922C1" wp14:editId="23C71CCF">
             <wp:extent cx="5219700" cy="1286335"/>
             <wp:effectExtent l="0" t="0" r="0" b="9525"/>
             <wp:docPr id="3" name="Grafik 3"/>
@@ -7704,7 +8641,7 @@
                     <pic:cNvPicPr/>
                   </pic:nvPicPr>
                   <pic:blipFill>
-                    <a:blip r:embed="rId11"/>
+                    <a:blip r:embed="rId13"/>
                     <a:stretch>
                       <a:fillRect/>
                     </a:stretch>
@@ -7733,8 +8670,8 @@
           <w:lang w:val="en-US"/>
         </w:rPr>
       </w:pPr>
-      <w:bookmarkStart w:id="36" w:name="_Ref452107729"/>
-      <w:bookmarkStart w:id="37" w:name="_Toc452107929"/>
+      <w:bookmarkStart w:id="43" w:name="_Ref452107729"/>
+      <w:bookmarkStart w:id="44" w:name="_Toc452200920"/>
       <w:r>
         <w:rPr>
           <w:lang w:val="en-US"/>
@@ -7758,12 +8695,12 @@
           <w:noProof/>
           <w:lang w:val="en-US"/>
         </w:rPr>
-        <w:t>3</w:t>
+        <w:t>4</w:t>
       </w:r>
       <w:r>
         <w:fldChar w:fldCharType="end"/>
       </w:r>
-      <w:bookmarkEnd w:id="36"/>
+      <w:bookmarkEnd w:id="43"/>
       <w:r>
         <w:rPr>
           <w:lang w:val="en-US"/>
@@ -7783,7 +8720,7 @@
         </w:rPr>
         <w:footnoteReference w:id="14"/>
       </w:r>
-      <w:bookmarkEnd w:id="37"/>
+      <w:bookmarkEnd w:id="44"/>
     </w:p>
     <w:p>
       <w:pPr>
@@ -7847,7 +8784,7 @@
           <w:noProof/>
           <w:lang w:val="en-US"/>
         </w:rPr>
-        <w:t>2</w:t>
+        <w:t>5</w:t>
       </w:r>
       <w:r>
         <w:rPr>
@@ -7903,7 +8840,7 @@
           <w:lang w:val="de-DE" w:eastAsia="de-DE"/>
         </w:rPr>
         <w:drawing>
-          <wp:inline distT="0" distB="0" distL="0" distR="0" wp14:anchorId="3397F20C" wp14:editId="672D9045">
+          <wp:inline distT="0" distB="0" distL="0" distR="0" wp14:anchorId="28A8EABF" wp14:editId="7342680B">
             <wp:extent cx="5219700" cy="1941699"/>
             <wp:effectExtent l="0" t="0" r="0" b="1905"/>
             <wp:docPr id="2" name="Grafik 2" descr="C:\xampp\htdocs\cross-platform-webrtc\thesis\images\Web_browser_market_share_austria_2015.PNG"/>
@@ -7920,7 +8857,7 @@
                     </pic:cNvPicPr>
                   </pic:nvPicPr>
                   <pic:blipFill>
-                    <a:blip r:embed="rId12">
+                    <a:blip r:embed="rId14">
                       <a:extLst>
                         <a:ext uri="{28A0092B-C50C-407E-A947-70E740481C1C}">
                           <a14:useLocalDpi xmlns:a14="http://schemas.microsoft.com/office/drawing/2010/main" val="0"/>
@@ -7960,8 +8897,8 @@
           <w:lang w:val="en-US"/>
         </w:rPr>
       </w:pPr>
-      <w:bookmarkStart w:id="38" w:name="_Ref452107000"/>
-      <w:bookmarkStart w:id="39" w:name="_Toc452107930"/>
+      <w:bookmarkStart w:id="45" w:name="_Ref452107000"/>
+      <w:bookmarkStart w:id="46" w:name="_Toc452200921"/>
       <w:r>
         <w:rPr>
           <w:lang w:val="en-US"/>
@@ -7985,19 +8922,19 @@
           <w:noProof/>
           <w:lang w:val="en-US"/>
         </w:rPr>
-        <w:t>4</w:t>
+        <w:t>5</w:t>
       </w:r>
       <w:r>
         <w:fldChar w:fldCharType="end"/>
       </w:r>
-      <w:bookmarkEnd w:id="38"/>
+      <w:bookmarkEnd w:id="45"/>
       <w:r>
         <w:rPr>
           <w:lang w:val="en-US"/>
         </w:rPr>
         <w:t>: Web browser market share in Austria in 2015</w:t>
       </w:r>
-      <w:bookmarkEnd w:id="39"/>
+      <w:bookmarkEnd w:id="46"/>
     </w:p>
     <w:p>
       <w:pPr>
@@ -8128,7 +9065,7 @@
           <w:lang w:val="de-DE" w:eastAsia="de-DE"/>
         </w:rPr>
         <w:drawing>
-          <wp:inline distT="0" distB="0" distL="0" distR="0" wp14:anchorId="44FAFF99" wp14:editId="6C2C658C">
+          <wp:inline distT="0" distB="0" distL="0" distR="0" wp14:anchorId="559E52D9" wp14:editId="35DD3B8E">
             <wp:extent cx="4562475" cy="714375"/>
             <wp:effectExtent l="0" t="0" r="9525" b="9525"/>
             <wp:docPr id="1" name="Grafik 1" descr="C:\xampp\htdocs\cross-platform-webrtc\thesis\images\code_prefixes_navigator.PNG"/>
@@ -8145,7 +9082,7 @@
                     </pic:cNvPicPr>
                   </pic:nvPicPr>
                   <pic:blipFill>
-                    <a:blip r:embed="rId13">
+                    <a:blip r:embed="rId15">
                       <a:extLst>
                         <a:ext uri="{28A0092B-C50C-407E-A947-70E740481C1C}">
                           <a14:useLocalDpi xmlns:a14="http://schemas.microsoft.com/office/drawing/2010/main" val="0"/>
@@ -8184,9 +9121,9 @@
           <w:lang w:val="en-US"/>
         </w:rPr>
       </w:pPr>
-      <w:bookmarkStart w:id="40" w:name="_Ref452106333"/>
-      <w:bookmarkStart w:id="41" w:name="_Ref452106319"/>
-      <w:bookmarkStart w:id="42" w:name="_Toc452107931"/>
+      <w:bookmarkStart w:id="47" w:name="_Ref452106333"/>
+      <w:bookmarkStart w:id="48" w:name="_Ref452106319"/>
+      <w:bookmarkStart w:id="49" w:name="_Toc452200922"/>
       <w:r>
         <w:rPr>
           <w:lang w:val="en-US"/>
@@ -8210,111 +9147,111 @@
           <w:noProof/>
           <w:lang w:val="en-US"/>
         </w:rPr>
+        <w:t>2</w:t>
+      </w:r>
+      <w:r>
+        <w:fldChar w:fldCharType="end"/>
+      </w:r>
+      <w:bookmarkEnd w:id="47"/>
+      <w:r>
+        <w:rPr>
+          <w:lang w:val="en-US"/>
+        </w:rPr>
+        <w:t>: Necessary variable assignment to deal with vendor prefixes</w:t>
+      </w:r>
+      <w:bookmarkEnd w:id="48"/>
+      <w:bookmarkEnd w:id="49"/>
+    </w:p>
+    <w:p>
+      <w:pPr>
+        <w:rPr>
+          <w:lang w:val="en-US"/>
+        </w:rPr>
+      </w:pPr>
+      <w:r>
+        <w:rPr>
+          <w:lang w:val="en-US"/>
+        </w:rPr>
+        <w:t>There are a number of other methods that</w:t>
+      </w:r>
+      <w:r>
+        <w:rPr>
+          <w:lang w:val="en-US"/>
+        </w:rPr>
+        <w:t xml:space="preserve"> suffer from</w:t>
+      </w:r>
+      <w:r>
+        <w:rPr>
+          <w:lang w:val="en-US"/>
+        </w:rPr>
+        <w:t xml:space="preserve"> the same issue, especially when it comes to WebRTC</w:t>
+      </w:r>
+      <w:r>
+        <w:rPr>
+          <w:lang w:val="en-US"/>
+        </w:rPr>
+        <w:t>-specific functions</w:t>
+      </w:r>
+      <w:r>
+        <w:rPr>
+          <w:lang w:val="en-US"/>
+        </w:rPr>
+        <w:t xml:space="preserve">, for instance RTCPeerConnection or RTCSessionDescription, which both must be assigned </w:t>
+      </w:r>
+      <w:r>
+        <w:rPr>
+          <w:lang w:val="en-US"/>
+        </w:rPr>
+        <w:t>in the same way as</w:t>
+      </w:r>
+      <w:r>
+        <w:rPr>
+          <w:lang w:val="en-US"/>
+        </w:rPr>
+        <w:t xml:space="preserve"> described in </w:t>
+      </w:r>
+      <w:r>
+        <w:rPr>
+          <w:lang w:val="en-US"/>
+        </w:rPr>
+        <w:fldChar w:fldCharType="begin"/>
+      </w:r>
+      <w:r>
+        <w:rPr>
+          <w:lang w:val="en-US"/>
+        </w:rPr>
+        <w:instrText xml:space="preserve"> REF _Ref452106333 \h </w:instrText>
+      </w:r>
+      <w:r>
+        <w:rPr>
+          <w:lang w:val="en-US"/>
+        </w:rPr>
+      </w:r>
+      <w:r>
+        <w:rPr>
+          <w:lang w:val="en-US"/>
+        </w:rPr>
+        <w:fldChar w:fldCharType="separate"/>
+      </w:r>
+      <w:r>
+        <w:rPr>
+          <w:lang w:val="en-US"/>
+        </w:rPr>
+        <w:t xml:space="preserve">Listing </w:t>
+      </w:r>
+      <w:r>
+        <w:rPr>
+          <w:noProof/>
+          <w:lang w:val="en-US"/>
+        </w:rPr>
         <w:t>1</w:t>
       </w:r>
       <w:r>
+        <w:rPr>
+          <w:lang w:val="en-US"/>
+        </w:rPr>
         <w:fldChar w:fldCharType="end"/>
       </w:r>
-      <w:bookmarkEnd w:id="40"/>
-      <w:r>
-        <w:rPr>
-          <w:lang w:val="en-US"/>
-        </w:rPr>
-        <w:t>: Necessary variable assignment to deal with vendor prefixes</w:t>
-      </w:r>
-      <w:bookmarkEnd w:id="41"/>
-      <w:bookmarkEnd w:id="42"/>
-    </w:p>
-    <w:p>
-      <w:pPr>
-        <w:rPr>
-          <w:lang w:val="en-US"/>
-        </w:rPr>
-      </w:pPr>
-      <w:r>
-        <w:rPr>
-          <w:lang w:val="en-US"/>
-        </w:rPr>
-        <w:t>There are a number of other methods that</w:t>
-      </w:r>
-      <w:r>
-        <w:rPr>
-          <w:lang w:val="en-US"/>
-        </w:rPr>
-        <w:t xml:space="preserve"> suffer from</w:t>
-      </w:r>
-      <w:r>
-        <w:rPr>
-          <w:lang w:val="en-US"/>
-        </w:rPr>
-        <w:t xml:space="preserve"> the same issue, especially when it comes to WebRTC</w:t>
-      </w:r>
-      <w:r>
-        <w:rPr>
-          <w:lang w:val="en-US"/>
-        </w:rPr>
-        <w:t>-specific functions</w:t>
-      </w:r>
-      <w:r>
-        <w:rPr>
-          <w:lang w:val="en-US"/>
-        </w:rPr>
-        <w:t xml:space="preserve">, for instance RTCPeerConnection or RTCSessionDescription, which both must be assigned </w:t>
-      </w:r>
-      <w:r>
-        <w:rPr>
-          <w:lang w:val="en-US"/>
-        </w:rPr>
-        <w:t>in the same way as</w:t>
-      </w:r>
-      <w:r>
-        <w:rPr>
-          <w:lang w:val="en-US"/>
-        </w:rPr>
-        <w:t xml:space="preserve"> described in </w:t>
-      </w:r>
-      <w:r>
-        <w:rPr>
-          <w:lang w:val="en-US"/>
-        </w:rPr>
-        <w:fldChar w:fldCharType="begin"/>
-      </w:r>
-      <w:r>
-        <w:rPr>
-          <w:lang w:val="en-US"/>
-        </w:rPr>
-        <w:instrText xml:space="preserve"> REF _Ref452106333 \h </w:instrText>
-      </w:r>
-      <w:r>
-        <w:rPr>
-          <w:lang w:val="en-US"/>
-        </w:rPr>
-      </w:r>
-      <w:r>
-        <w:rPr>
-          <w:lang w:val="en-US"/>
-        </w:rPr>
-        <w:fldChar w:fldCharType="separate"/>
-      </w:r>
-      <w:r>
-        <w:rPr>
-          <w:lang w:val="en-US"/>
-        </w:rPr>
-        <w:t xml:space="preserve">Listing </w:t>
-      </w:r>
-      <w:r>
-        <w:rPr>
-          <w:noProof/>
-          <w:lang w:val="en-US"/>
-        </w:rPr>
-        <w:t>1</w:t>
-      </w:r>
-      <w:r>
-        <w:rPr>
-          <w:lang w:val="en-US"/>
-        </w:rPr>
-        <w:fldChar w:fldCharType="end"/>
-      </w:r>
       <w:r>
         <w:rPr>
           <w:lang w:val="en-US"/>
@@ -8335,14 +9272,14 @@
           <w:lang w:val="en-US"/>
         </w:rPr>
       </w:pPr>
-      <w:bookmarkStart w:id="43" w:name="_Toc452107914"/>
+      <w:bookmarkStart w:id="50" w:name="_Toc452200901"/>
       <w:r>
         <w:rPr>
           <w:lang w:val="en-US"/>
         </w:rPr>
         <w:t>Usage possibilities</w:t>
       </w:r>
-      <w:bookmarkEnd w:id="43"/>
+      <w:bookmarkEnd w:id="50"/>
     </w:p>
     <w:p>
       <w:pPr>
@@ -8351,12 +9288,14 @@
           <w:lang w:val="en-US"/>
         </w:rPr>
       </w:pPr>
+      <w:bookmarkStart w:id="51" w:name="_Toc452200902"/>
       <w:r>
         <w:rPr>
           <w:lang w:val="en-US"/>
         </w:rPr>
         <w:t>Conclusion</w:t>
       </w:r>
+      <w:bookmarkEnd w:id="51"/>
     </w:p>
     <w:p>
       <w:pPr>
@@ -8437,7 +9376,7 @@
           <w:lang w:val="en-US"/>
         </w:rPr>
       </w:pPr>
-      <w:bookmarkStart w:id="44" w:name="_Toc452107915"/>
+      <w:bookmarkStart w:id="52" w:name="_Toc452200903"/>
       <w:r>
         <w:rPr>
           <w:lang w:val="en-US"/>
@@ -8445,7 +9384,7 @@
         <w:lastRenderedPageBreak/>
         <w:t>Prototype development</w:t>
       </w:r>
-      <w:bookmarkEnd w:id="44"/>
+      <w:bookmarkEnd w:id="52"/>
     </w:p>
     <w:p>
       <w:pPr>
@@ -8476,8 +9415,8 @@
           <w:lang w:val="en-US"/>
         </w:rPr>
       </w:pPr>
-      <w:bookmarkStart w:id="45" w:name="_Ref451694732"/>
-      <w:bookmarkStart w:id="46" w:name="_Toc452107916"/>
+      <w:bookmarkStart w:id="53" w:name="_Ref451694732"/>
+      <w:bookmarkStart w:id="54" w:name="_Toc452200904"/>
       <w:r>
         <w:rPr>
           <w:lang w:val="en-US"/>
@@ -8485,8 +9424,8 @@
         <w:lastRenderedPageBreak/>
         <w:t>Evaluation</w:t>
       </w:r>
-      <w:bookmarkEnd w:id="45"/>
-      <w:bookmarkEnd w:id="46"/>
+      <w:bookmarkEnd w:id="53"/>
+      <w:bookmarkEnd w:id="54"/>
     </w:p>
     <w:p>
       <w:pPr>
@@ -8502,14 +9441,14 @@
           <w:lang w:val="en-US"/>
         </w:rPr>
       </w:pPr>
-      <w:bookmarkStart w:id="47" w:name="_Toc452107917"/>
+      <w:bookmarkStart w:id="55" w:name="_Toc452200905"/>
       <w:r>
         <w:rPr>
           <w:lang w:val="en-US"/>
         </w:rPr>
         <w:t>Setup</w:t>
       </w:r>
-      <w:bookmarkEnd w:id="47"/>
+      <w:bookmarkEnd w:id="55"/>
     </w:p>
     <w:p>
       <w:pPr>
@@ -8518,14 +9457,14 @@
           <w:lang w:val="en-US"/>
         </w:rPr>
       </w:pPr>
-      <w:bookmarkStart w:id="48" w:name="_Toc452107918"/>
+      <w:bookmarkStart w:id="56" w:name="_Toc452200906"/>
       <w:r>
         <w:rPr>
           <w:lang w:val="en-US"/>
         </w:rPr>
         <w:t>Method</w:t>
       </w:r>
-      <w:bookmarkEnd w:id="48"/>
+      <w:bookmarkEnd w:id="56"/>
     </w:p>
     <w:p>
       <w:pPr>
@@ -8534,14 +9473,14 @@
           <w:lang w:val="en-US"/>
         </w:rPr>
       </w:pPr>
-      <w:bookmarkStart w:id="49" w:name="_Toc452107919"/>
+      <w:bookmarkStart w:id="57" w:name="_Toc452200907"/>
       <w:r>
         <w:rPr>
           <w:lang w:val="en-US"/>
         </w:rPr>
         <w:t>Results</w:t>
       </w:r>
-      <w:bookmarkEnd w:id="49"/>
+      <w:bookmarkEnd w:id="57"/>
     </w:p>
     <w:p>
       <w:pPr>
@@ -8565,7 +9504,7 @@
           <w:lang w:val="en-US"/>
         </w:rPr>
       </w:pPr>
-      <w:bookmarkStart w:id="50" w:name="_Toc452107920"/>
+      <w:bookmarkStart w:id="58" w:name="_Toc452200908"/>
       <w:r>
         <w:rPr>
           <w:lang w:val="en-US"/>
@@ -8573,7 +9512,7 @@
         <w:lastRenderedPageBreak/>
         <w:t>Outlook</w:t>
       </w:r>
-      <w:bookmarkEnd w:id="50"/>
+      <w:bookmarkEnd w:id="58"/>
     </w:p>
     <w:p>
       <w:pPr>
@@ -8595,14 +9534,14 @@
           <w:lang w:val="en-US"/>
         </w:rPr>
       </w:pPr>
-      <w:bookmarkStart w:id="51" w:name="_Toc452107921"/>
+      <w:bookmarkStart w:id="59" w:name="_Toc452200909"/>
       <w:r>
         <w:rPr>
           <w:lang w:val="en-US"/>
         </w:rPr>
         <w:t>User management and authentication</w:t>
       </w:r>
-      <w:bookmarkEnd w:id="51"/>
+      <w:bookmarkEnd w:id="59"/>
     </w:p>
     <w:p>
       <w:pPr>
@@ -8693,14 +9632,14 @@
           <w:lang w:val="en-US"/>
         </w:rPr>
       </w:pPr>
-      <w:bookmarkStart w:id="52" w:name="_Toc452107922"/>
+      <w:bookmarkStart w:id="60" w:name="_Toc452200910"/>
       <w:r>
         <w:rPr>
           <w:lang w:val="en-US"/>
         </w:rPr>
         <w:t>Multi-user sessions</w:t>
       </w:r>
-      <w:bookmarkEnd w:id="52"/>
+      <w:bookmarkEnd w:id="60"/>
     </w:p>
     <w:p>
       <w:pPr>
@@ -8819,7 +9758,7 @@
           <w:lang w:val="en-US"/>
         </w:rPr>
       </w:pPr>
-      <w:bookmarkStart w:id="53" w:name="_Toc452107923"/>
+      <w:bookmarkStart w:id="61" w:name="_Toc452200911"/>
       <w:r>
         <w:rPr>
           <w:lang w:val="en-US"/>
@@ -8827,7 +9766,7 @@
         <w:lastRenderedPageBreak/>
         <w:t>Conclusion</w:t>
       </w:r>
-      <w:bookmarkEnd w:id="53"/>
+      <w:bookmarkEnd w:id="61"/>
     </w:p>
     <w:p>
       <w:pPr>
@@ -8857,7 +9796,7 @@
           <w:lang w:val="en-US"/>
         </w:rPr>
       </w:pPr>
-      <w:bookmarkStart w:id="54" w:name="_Toc452107924"/>
+      <w:bookmarkStart w:id="62" w:name="_Toc452200912"/>
       <w:r>
         <w:rPr>
           <w:lang w:val="en-US"/>
@@ -8865,7 +9804,7 @@
         <w:lastRenderedPageBreak/>
         <w:t>List of tables</w:t>
       </w:r>
-      <w:bookmarkEnd w:id="54"/>
+      <w:bookmarkEnd w:id="62"/>
     </w:p>
     <w:p>
       <w:pPr>
@@ -8913,12 +9852,12 @@
       <w:pPr>
         <w:pStyle w:val="berschriftohneNummerierung"/>
       </w:pPr>
-      <w:bookmarkStart w:id="55" w:name="_Toc452107925"/>
+      <w:bookmarkStart w:id="63" w:name="_Toc452200913"/>
       <w:r>
         <w:lastRenderedPageBreak/>
         <w:t>List of figures</w:t>
       </w:r>
-      <w:bookmarkEnd w:id="55"/>
+      <w:bookmarkEnd w:id="63"/>
     </w:p>
     <w:p>
       <w:pPr>
@@ -8941,14 +9880,14 @@
       <w:r>
         <w:fldChar w:fldCharType="separate"/>
       </w:r>
-      <w:hyperlink w:anchor="_Toc452107929" w:history="1">
+      <w:hyperlink w:anchor="_Toc452200917" w:history="1">
         <w:r>
           <w:rPr>
             <w:rStyle w:val="Hyperlink"/>
             <w:noProof/>
             <w:lang w:val="en-US"/>
           </w:rPr>
-          <w:t>Figure 1: Overview of browsers that have a working implementation of WebRTC PeerConnections</w:t>
+          <w:t>Figure 1: A WebRTC MediaStream object that contains one video and two audio tracks</w:t>
         </w:r>
         <w:r>
           <w:rPr>
@@ -8969,7 +9908,7 @@
             <w:noProof/>
             <w:webHidden/>
           </w:rPr>
-          <w:instrText xml:space="preserve"> PAGEREF _Toc452107929 \h </w:instrText>
+          <w:instrText xml:space="preserve"> PAGEREF _Toc452200917 \h </w:instrText>
         </w:r>
         <w:r>
           <w:rPr>
@@ -8989,7 +9928,7 @@
             <w:noProof/>
             <w:webHidden/>
           </w:rPr>
-          <w:t>18</w:t>
+          <w:t>16</w:t>
         </w:r>
         <w:r>
           <w:rPr>
@@ -9012,14 +9951,14 @@
           <w:lang w:val="de-DE" w:eastAsia="de-DE"/>
         </w:rPr>
       </w:pPr>
-      <w:hyperlink w:anchor="_Toc452107930" w:history="1">
+      <w:hyperlink w:anchor="_Toc452200918" w:history="1">
         <w:r>
           <w:rPr>
             <w:rStyle w:val="Hyperlink"/>
             <w:noProof/>
             <w:lang w:val="en-US"/>
           </w:rPr>
-          <w:t>Figure 2: Web browser market share in Austria in 2015</w:t>
+          <w:t>Figure 2: WebRTC call topology (PAPER-18)</w:t>
         </w:r>
         <w:r>
           <w:rPr>
@@ -9040,7 +9979,7 @@
             <w:noProof/>
             <w:webHidden/>
           </w:rPr>
-          <w:instrText xml:space="preserve"> PAGEREF _Toc452107930 \h </w:instrText>
+          <w:instrText xml:space="preserve"> PAGEREF _Toc452200918 \h </w:instrText>
         </w:r>
         <w:r>
           <w:rPr>
@@ -9060,7 +9999,220 @@
             <w:noProof/>
             <w:webHidden/>
           </w:rPr>
-          <w:t>19</w:t>
+          <w:t>17</w:t>
+        </w:r>
+        <w:r>
+          <w:rPr>
+            <w:noProof/>
+            <w:webHidden/>
+          </w:rPr>
+          <w:fldChar w:fldCharType="end"/>
+        </w:r>
+      </w:hyperlink>
+    </w:p>
+    <w:p>
+      <w:pPr>
+        <w:pStyle w:val="Abbildungsverzeichnis"/>
+        <w:tabs>
+          <w:tab w:val="right" w:leader="dot" w:pos="8210"/>
+        </w:tabs>
+        <w:rPr>
+          <w:rFonts w:asciiTheme="minorHAnsi" w:eastAsiaTheme="minorEastAsia" w:hAnsiTheme="minorHAnsi"/>
+          <w:noProof/>
+          <w:lang w:val="de-DE" w:eastAsia="de-DE"/>
+        </w:rPr>
+      </w:pPr>
+      <w:hyperlink w:anchor="_Toc452200919" w:history="1">
+        <w:r>
+          <w:rPr>
+            <w:rStyle w:val="Hyperlink"/>
+            <w:noProof/>
+            <w:lang w:val="en-US"/>
+          </w:rPr>
+          <w:t>Figure 3: Signalling process to start a PeerConnection with another user</w:t>
+        </w:r>
+        <w:r>
+          <w:rPr>
+            <w:noProof/>
+            <w:webHidden/>
+          </w:rPr>
+          <w:tab/>
+        </w:r>
+        <w:r>
+          <w:rPr>
+            <w:noProof/>
+            <w:webHidden/>
+          </w:rPr>
+          <w:fldChar w:fldCharType="begin"/>
+        </w:r>
+        <w:r>
+          <w:rPr>
+            <w:noProof/>
+            <w:webHidden/>
+          </w:rPr>
+          <w:instrText xml:space="preserve"> PAGEREF _Toc452200919 \h </w:instrText>
+        </w:r>
+        <w:r>
+          <w:rPr>
+            <w:noProof/>
+            <w:webHidden/>
+          </w:rPr>
+        </w:r>
+        <w:r>
+          <w:rPr>
+            <w:noProof/>
+            <w:webHidden/>
+          </w:rPr>
+          <w:fldChar w:fldCharType="separate"/>
+        </w:r>
+        <w:r>
+          <w:rPr>
+            <w:noProof/>
+            <w:webHidden/>
+          </w:rPr>
+          <w:t>18</w:t>
+        </w:r>
+        <w:r>
+          <w:rPr>
+            <w:noProof/>
+            <w:webHidden/>
+          </w:rPr>
+          <w:fldChar w:fldCharType="end"/>
+        </w:r>
+      </w:hyperlink>
+    </w:p>
+    <w:p>
+      <w:pPr>
+        <w:pStyle w:val="Abbildungsverzeichnis"/>
+        <w:tabs>
+          <w:tab w:val="right" w:leader="dot" w:pos="8210"/>
+        </w:tabs>
+        <w:rPr>
+          <w:rFonts w:asciiTheme="minorHAnsi" w:eastAsiaTheme="minorEastAsia" w:hAnsiTheme="minorHAnsi"/>
+          <w:noProof/>
+          <w:lang w:val="de-DE" w:eastAsia="de-DE"/>
+        </w:rPr>
+      </w:pPr>
+      <w:hyperlink w:anchor="_Toc452200920" w:history="1">
+        <w:r>
+          <w:rPr>
+            <w:rStyle w:val="Hyperlink"/>
+            <w:noProof/>
+            <w:lang w:val="en-US"/>
+          </w:rPr>
+          <w:t>Figure 4: Overview of browsers that have a working implementation of WebRTC PeerConnections</w:t>
+        </w:r>
+        <w:r>
+          <w:rPr>
+            <w:noProof/>
+            <w:webHidden/>
+          </w:rPr>
+          <w:tab/>
+        </w:r>
+        <w:r>
+          <w:rPr>
+            <w:noProof/>
+            <w:webHidden/>
+          </w:rPr>
+          <w:fldChar w:fldCharType="begin"/>
+        </w:r>
+        <w:r>
+          <w:rPr>
+            <w:noProof/>
+            <w:webHidden/>
+          </w:rPr>
+          <w:instrText xml:space="preserve"> PAGEREF _Toc452200920 \h </w:instrText>
+        </w:r>
+        <w:r>
+          <w:rPr>
+            <w:noProof/>
+            <w:webHidden/>
+          </w:rPr>
+        </w:r>
+        <w:r>
+          <w:rPr>
+            <w:noProof/>
+            <w:webHidden/>
+          </w:rPr>
+          <w:fldChar w:fldCharType="separate"/>
+        </w:r>
+        <w:r>
+          <w:rPr>
+            <w:noProof/>
+            <w:webHidden/>
+          </w:rPr>
+          <w:t>22</w:t>
+        </w:r>
+        <w:r>
+          <w:rPr>
+            <w:noProof/>
+            <w:webHidden/>
+          </w:rPr>
+          <w:fldChar w:fldCharType="end"/>
+        </w:r>
+      </w:hyperlink>
+    </w:p>
+    <w:p>
+      <w:pPr>
+        <w:pStyle w:val="Abbildungsverzeichnis"/>
+        <w:tabs>
+          <w:tab w:val="right" w:leader="dot" w:pos="8210"/>
+        </w:tabs>
+        <w:rPr>
+          <w:rFonts w:asciiTheme="minorHAnsi" w:eastAsiaTheme="minorEastAsia" w:hAnsiTheme="minorHAnsi"/>
+          <w:noProof/>
+          <w:lang w:val="de-DE" w:eastAsia="de-DE"/>
+        </w:rPr>
+      </w:pPr>
+      <w:hyperlink w:anchor="_Toc452200921" w:history="1">
+        <w:r>
+          <w:rPr>
+            <w:rStyle w:val="Hyperlink"/>
+            <w:noProof/>
+            <w:lang w:val="en-US"/>
+          </w:rPr>
+          <w:t>Figure 5: Web browser market share in Austria in 2015</w:t>
+        </w:r>
+        <w:r>
+          <w:rPr>
+            <w:noProof/>
+            <w:webHidden/>
+          </w:rPr>
+          <w:tab/>
+        </w:r>
+        <w:r>
+          <w:rPr>
+            <w:noProof/>
+            <w:webHidden/>
+          </w:rPr>
+          <w:fldChar w:fldCharType="begin"/>
+        </w:r>
+        <w:r>
+          <w:rPr>
+            <w:noProof/>
+            <w:webHidden/>
+          </w:rPr>
+          <w:instrText xml:space="preserve"> PAGEREF _Toc452200921 \h </w:instrText>
+        </w:r>
+        <w:r>
+          <w:rPr>
+            <w:noProof/>
+            <w:webHidden/>
+          </w:rPr>
+        </w:r>
+        <w:r>
+          <w:rPr>
+            <w:noProof/>
+            <w:webHidden/>
+          </w:rPr>
+          <w:fldChar w:fldCharType="separate"/>
+        </w:r>
+        <w:r>
+          <w:rPr>
+            <w:noProof/>
+            <w:webHidden/>
+          </w:rPr>
+          <w:t>23</w:t>
         </w:r>
         <w:r>
           <w:rPr>
@@ -9098,12 +10250,12 @@
       <w:pPr>
         <w:pStyle w:val="berschriftohneNummerierung"/>
       </w:pPr>
-      <w:bookmarkStart w:id="56" w:name="_Toc452107926"/>
+      <w:bookmarkStart w:id="64" w:name="_Toc452200914"/>
       <w:r>
         <w:lastRenderedPageBreak/>
         <w:t>List of listings</w:t>
       </w:r>
-      <w:bookmarkEnd w:id="56"/>
+      <w:bookmarkEnd w:id="64"/>
     </w:p>
     <w:p>
       <w:pPr>
@@ -9126,7 +10278,7 @@
       <w:r>
         <w:fldChar w:fldCharType="separate"/>
       </w:r>
-      <w:hyperlink w:anchor="_Toc452107931" w:history="1">
+      <w:hyperlink w:anchor="_Toc452200922" w:history="1">
         <w:r>
           <w:rPr>
             <w:rStyle w:val="Hyperlink"/>
@@ -9154,7 +10306,7 @@
             <w:noProof/>
             <w:webHidden/>
           </w:rPr>
-          <w:instrText xml:space="preserve"> PAGEREF _Toc452107931 \h </w:instrText>
+          <w:instrText xml:space="preserve"> PAGEREF _Toc452200922 \h </w:instrText>
         </w:r>
         <w:r>
           <w:rPr>
@@ -9174,7 +10326,7 @@
             <w:noProof/>
             <w:webHidden/>
           </w:rPr>
-          <w:t>19</w:t>
+          <w:t>24</w:t>
         </w:r>
         <w:r>
           <w:rPr>
@@ -9209,7 +10361,7 @@
           <w:lang w:val="en-US"/>
         </w:rPr>
       </w:pPr>
-      <w:bookmarkStart w:id="57" w:name="_Toc452107927"/>
+      <w:bookmarkStart w:id="65" w:name="_Toc452200915"/>
       <w:r>
         <w:rPr>
           <w:lang w:val="en-US"/>
@@ -9223,7 +10375,7 @@
         </w:rPr>
         <w:t>abbreviations</w:t>
       </w:r>
-      <w:bookmarkEnd w:id="57"/>
+      <w:bookmarkEnd w:id="65"/>
     </w:p>
     <w:p>
       <w:pPr>
@@ -9254,7 +10406,7 @@
           <w:lang w:val="en-US"/>
         </w:rPr>
       </w:pPr>
-      <w:bookmarkStart w:id="58" w:name="_Toc452107928"/>
+      <w:bookmarkStart w:id="66" w:name="_Toc452200916"/>
       <w:r>
         <w:rPr>
           <w:lang w:val="en-US"/>
@@ -9262,7 +10414,7 @@
         <w:lastRenderedPageBreak/>
         <w:t>Bibliography</w:t>
       </w:r>
-      <w:bookmarkEnd w:id="58"/>
+      <w:bookmarkEnd w:id="66"/>
     </w:p>
     <w:p>
       <w:pPr>
@@ -9276,14 +10428,85 @@
         <w:rPr>
           <w:lang w:val="en-US"/>
         </w:rPr>
-        <w:t xml:space="preserve">WebRTC Tutorial, 2014 (video file). Available from: </w:t>
-      </w:r>
-      <w:hyperlink r:id="rId14" w:history="1">
+        <w:t xml:space="preserve">Khan M, 2015. </w:t>
+      </w:r>
+      <w:r>
+        <w:rPr>
+          <w:i/>
+          <w:lang w:val="en-US"/>
+        </w:rPr>
+        <w:t xml:space="preserve">WebRTC </w:t>
+      </w:r>
+      <w:r>
+        <w:rPr>
+          <w:i/>
+          <w:lang w:val="en-US"/>
+        </w:rPr>
+        <w:t>Signalling</w:t>
+      </w:r>
+      <w:r>
+        <w:rPr>
+          <w:i/>
+          <w:lang w:val="en-US"/>
+        </w:rPr>
+        <w:t xml:space="preserve"> Concepts</w:t>
+      </w:r>
+      <w:r>
+        <w:rPr>
+          <w:lang w:val="en-US"/>
+        </w:rPr>
+        <w:t xml:space="preserve">. Available from: </w:t>
+      </w:r>
+      <w:hyperlink r:id="rId16" w:history="1">
         <w:r>
           <w:rPr>
             <w:rStyle w:val="Hyperlink"/>
             <w:lang w:val="en-US"/>
           </w:rPr>
+          <w:t>https://www.webrtc-experiment.com/docs/WebRTC-</w:t>
+        </w:r>
+        <w:r>
+          <w:rPr>
+            <w:rStyle w:val="Hyperlink"/>
+            <w:lang w:val="en-US"/>
+          </w:rPr>
+          <w:t>Signalling</w:t>
+        </w:r>
+        <w:r>
+          <w:rPr>
+            <w:rStyle w:val="Hyperlink"/>
+            <w:lang w:val="en-US"/>
+          </w:rPr>
+          <w:t>-Concepts.html</w:t>
+        </w:r>
+      </w:hyperlink>
+      <w:r>
+        <w:rPr>
+          <w:lang w:val="en-US"/>
+        </w:rPr>
+        <w:t xml:space="preserve"> [28 May 2016]</w:t>
+      </w:r>
+    </w:p>
+    <w:p>
+      <w:pPr>
+        <w:ind w:left="340" w:hanging="340"/>
+        <w:jc w:val="left"/>
+        <w:rPr>
+          <w:lang w:val="en-US"/>
+        </w:rPr>
+      </w:pPr>
+      <w:r>
+        <w:rPr>
+          <w:lang w:val="en-US"/>
+        </w:rPr>
+        <w:t xml:space="preserve">WebRTC Tutorial, 2014 (video file). Available from: </w:t>
+      </w:r>
+      <w:hyperlink r:id="rId17" w:history="1">
+        <w:r>
+          <w:rPr>
+            <w:rStyle w:val="Hyperlink"/>
+            <w:lang w:val="en-US"/>
+          </w:rPr>
           <w:t>https://www.youtube.com/watch?v=5ci91dfKCyc</w:t>
         </w:r>
       </w:hyperlink>
@@ -9319,8 +10542,8 @@
       </w:r>
     </w:p>
     <w:sectPr>
-      <w:headerReference w:type="default" r:id="rId15"/>
-      <w:footerReference w:type="default" r:id="rId16"/>
+      <w:headerReference w:type="default" r:id="rId18"/>
+      <w:footerReference w:type="default" r:id="rId19"/>
       <w:pgSz w:w="11906" w:h="16838"/>
       <w:pgMar w:top="1701" w:right="1701" w:bottom="1701" w:left="1985" w:header="708" w:footer="708" w:gutter="0"/>
       <w:cols w:space="708"/>
@@ -9388,7 +10611,7 @@
         <w:noProof/>
         <w:lang w:val="de-DE"/>
       </w:rPr>
-      <w:t>18</w:t>
+      <w:t>16</w:t>
     </w:r>
     <w:r>
       <w:fldChar w:fldCharType="end"/>
@@ -12701,7 +13924,7 @@
 </file>
 
 <file path=customXml/itemProps1.xml><?xml version="1.0" encoding="utf-8"?>
-<ds:datastoreItem xmlns:ds="http://schemas.openxmlformats.org/officeDocument/2006/customXml" ds:itemID="{2F4A6B9C-D3C3-4C4B-9B1A-7EDDB2B61709}">
+<ds:datastoreItem xmlns:ds="http://schemas.openxmlformats.org/officeDocument/2006/customXml" ds:itemID="{B419D2A5-EE3E-4CBD-9C61-7B8E62DDD76A}">
   <ds:schemaRefs>
     <ds:schemaRef ds:uri="http://schemas.openxmlformats.org/officeDocument/2006/bibliography"/>
   </ds:schemaRefs>

--- a/thesis/BA2_Cross_Platform_WebRTC.docx
+++ b/thesis/BA2_Cross_Platform_WebRTC.docx
@@ -6704,19 +6704,304 @@
     </w:p>
     <w:p>
       <w:pPr>
+        <w:rPr>
+          <w:lang w:val="en-US"/>
+        </w:rPr>
+      </w:pPr>
+      <w:r>
+        <w:rPr>
+          <w:lang w:val="en-US"/>
+        </w:rPr>
+        <w:t>WebRTC is built upon a rather complex architecture, which can be interacted with through a</w:t>
+      </w:r>
+      <w:r>
+        <w:rPr>
+          <w:lang w:val="en-US"/>
+        </w:rPr>
+        <w:t>n</w:t>
+      </w:r>
+      <w:r>
+        <w:rPr>
+          <w:lang w:val="en-US"/>
+        </w:rPr>
+        <w:t xml:space="preserve"> API with a simple set of functions. </w:t>
+      </w:r>
+      <w:r>
+        <w:rPr>
+          <w:lang w:val="en-US"/>
+        </w:rPr>
+        <w:t xml:space="preserve">An outline of the whole architecture is illustrated in </w:t>
+      </w:r>
+      <w:r>
+        <w:rPr>
+          <w:lang w:val="en-US"/>
+        </w:rPr>
+        <w:fldChar w:fldCharType="begin"/>
+      </w:r>
+      <w:r>
+        <w:rPr>
+          <w:lang w:val="en-US"/>
+        </w:rPr>
+        <w:instrText xml:space="preserve"> REF _Ref452222625 \h </w:instrText>
+      </w:r>
+      <w:r>
+        <w:rPr>
+          <w:lang w:val="en-US"/>
+        </w:rPr>
+      </w:r>
+      <w:r>
+        <w:rPr>
+          <w:lang w:val="en-US"/>
+        </w:rPr>
+        <w:fldChar w:fldCharType="separate"/>
+      </w:r>
+      <w:r>
+        <w:rPr>
+          <w:lang w:val="en-US"/>
+        </w:rPr>
+        <w:t xml:space="preserve">Figure </w:t>
+      </w:r>
+      <w:r>
+        <w:rPr>
+          <w:noProof/>
+          <w:lang w:val="en-US"/>
+        </w:rPr>
+        <w:t>1</w:t>
+      </w:r>
+      <w:r>
+        <w:rPr>
+          <w:lang w:val="en-US"/>
+        </w:rPr>
+        <w:fldChar w:fldCharType="end"/>
+      </w:r>
+      <w:r>
+        <w:rPr>
+          <w:lang w:val="en-US"/>
+        </w:rPr>
+        <w:t xml:space="preserve">. </w:t>
+      </w:r>
+      <w:r>
+        <w:rPr>
+          <w:lang w:val="en-US"/>
+        </w:rPr>
+        <w:t xml:space="preserve">On the top of it all stands the Web Application API, which is written in JavaScript and can be accessed in a standard web page in a browser. </w:t>
+      </w:r>
+      <w:r>
+        <w:rPr>
+          <w:lang w:val="en-US"/>
+        </w:rPr>
+        <w:t xml:space="preserve">This is the only layer that developers have to </w:t>
+      </w:r>
+      <w:r>
+        <w:rPr>
+          <w:lang w:val="en-US"/>
+        </w:rPr>
+        <w:t>work with, while a</w:t>
+      </w:r>
+      <w:r>
+        <w:rPr>
+          <w:lang w:val="en-US"/>
+        </w:rPr>
+        <w:t xml:space="preserve">ll other architecture layers </w:t>
+      </w:r>
+      <w:r>
+        <w:rPr>
+          <w:lang w:val="en-US"/>
+        </w:rPr>
+        <w:t>fulfil</w:t>
+      </w:r>
+      <w:r>
+        <w:rPr>
+          <w:lang w:val="en-US"/>
+        </w:rPr>
+        <w:t xml:space="preserve"> their tasks independently upon requests on this top layer.</w:t>
+      </w:r>
+      <w:r>
+        <w:rPr>
+          <w:lang w:val="en-US"/>
+        </w:rPr>
+        <w:t xml:space="preserve"> The Web Application API interacts with the internal WebRTC API, which is written in C++. The </w:t>
+      </w:r>
+      <w:r>
+        <w:rPr>
+          <w:lang w:val="en-US"/>
+        </w:rPr>
+        <w:lastRenderedPageBreak/>
+        <w:t>internal API is responsible for the handling of PeerConnections and their session management.</w:t>
+      </w:r>
+    </w:p>
+    <w:p>
+      <w:pPr>
+        <w:rPr>
+          <w:lang w:val="en-US"/>
+        </w:rPr>
+      </w:pPr>
+      <w:r>
+        <w:rPr>
+          <w:lang w:val="en-US"/>
+        </w:rPr>
+        <w:t>The concern of the following layer is the management of media-related components. This includes the codecs of audio and video engines, echo cancellation and, most importantly, the correct synchronization of media tracks in order to provide a valuable user experience.</w:t>
+      </w:r>
+      <w:r>
+        <w:rPr>
+          <w:lang w:val="en-US"/>
+        </w:rPr>
+        <w:t xml:space="preserve"> In the layer below handles the capturing of audio and video streams, and is therefore directly communicating with the lowest level of the architecture, which</w:t>
+      </w:r>
+      <w:r>
+        <w:rPr>
+          <w:lang w:val="en-US"/>
+        </w:rPr>
+        <w:t xml:space="preserve"> is the physical device hardware, e.g. cameras and microphones that are built-into or attached to the device.</w:t>
+      </w:r>
+    </w:p>
+    <w:p>
+      <w:pPr>
+        <w:keepNext/>
+        <w:jc w:val="center"/>
+      </w:pPr>
+      <w:r>
+        <w:rPr>
+          <w:noProof/>
+          <w:lang w:val="de-DE" w:eastAsia="de-DE"/>
+        </w:rPr>
+        <w:drawing>
+          <wp:inline distT="0" distB="0" distL="0" distR="0" wp14:anchorId="1A52B604" wp14:editId="721D7F3B">
+            <wp:extent cx="4381500" cy="3254971"/>
+            <wp:effectExtent l="0" t="0" r="0" b="3175"/>
+            <wp:docPr id="10" name="Grafik 10" descr="C:\xampp\htdocs\cross-platform-webrtc\thesis\images\Architecture.PNG"/>
+            <wp:cNvGraphicFramePr>
+              <a:graphicFrameLocks xmlns:a="http://schemas.openxmlformats.org/drawingml/2006/main" noChangeAspect="1"/>
+            </wp:cNvGraphicFramePr>
+            <a:graphic xmlns:a="http://schemas.openxmlformats.org/drawingml/2006/main">
+              <a:graphicData uri="http://schemas.openxmlformats.org/drawingml/2006/picture">
+                <pic:pic xmlns:pic="http://schemas.openxmlformats.org/drawingml/2006/picture">
+                  <pic:nvPicPr>
+                    <pic:cNvPr id="0" name="Picture 3" descr="C:\xampp\htdocs\cross-platform-webrtc\thesis\images\Architecture.PNG"/>
+                    <pic:cNvPicPr>
+                      <a:picLocks noChangeAspect="1" noChangeArrowheads="1"/>
+                    </pic:cNvPicPr>
+                  </pic:nvPicPr>
+                  <pic:blipFill>
+                    <a:blip r:embed="rId9">
+                      <a:extLst>
+                        <a:ext uri="{28A0092B-C50C-407E-A947-70E740481C1C}">
+                          <a14:useLocalDpi xmlns:a14="http://schemas.microsoft.com/office/drawing/2010/main" val="0"/>
+                        </a:ext>
+                      </a:extLst>
+                    </a:blip>
+                    <a:srcRect/>
+                    <a:stretch>
+                      <a:fillRect/>
+                    </a:stretch>
+                  </pic:blipFill>
+                  <pic:spPr bwMode="auto">
+                    <a:xfrm>
+                      <a:off x="0" y="0"/>
+                      <a:ext cx="4382614" cy="3255799"/>
+                    </a:xfrm>
+                    <a:prstGeom prst="rect">
+                      <a:avLst/>
+                    </a:prstGeom>
+                    <a:noFill/>
+                    <a:ln>
+                      <a:noFill/>
+                    </a:ln>
+                  </pic:spPr>
+                </pic:pic>
+              </a:graphicData>
+            </a:graphic>
+          </wp:inline>
+        </w:drawing>
+      </w:r>
+    </w:p>
+    <w:p>
+      <w:pPr>
+        <w:pStyle w:val="Beschriftung"/>
+        <w:jc w:val="center"/>
+        <w:rPr>
+          <w:lang w:val="en-US"/>
+        </w:rPr>
+      </w:pPr>
+      <w:bookmarkStart w:id="23" w:name="_Ref452222625"/>
+      <w:r>
+        <w:rPr>
+          <w:lang w:val="en-US"/>
+        </w:rPr>
+        <w:t xml:space="preserve">Figure </w:t>
+      </w:r>
+      <w:r>
+        <w:fldChar w:fldCharType="begin"/>
+      </w:r>
+      <w:r>
+        <w:rPr>
+          <w:lang w:val="en-US"/>
+        </w:rPr>
+        <w:instrText xml:space="preserve"> SEQ Figure \* ARABIC </w:instrText>
+      </w:r>
+      <w:r>
+        <w:fldChar w:fldCharType="separate"/>
+      </w:r>
+      <w:r>
+        <w:rPr>
+          <w:noProof/>
+          <w:lang w:val="en-US"/>
+        </w:rPr>
+        <w:t>1</w:t>
+      </w:r>
+      <w:r>
+        <w:fldChar w:fldCharType="end"/>
+      </w:r>
+      <w:bookmarkEnd w:id="23"/>
+      <w:r>
+        <w:rPr>
+          <w:lang w:val="en-US"/>
+        </w:rPr>
+        <w:t>: WebRTC architecture (Grigorik 2013</w:t>
+      </w:r>
+      <w:r>
+        <w:rPr>
+          <w:lang w:val="en-US"/>
+        </w:rPr>
+        <w:t xml:space="preserve">, p. </w:t>
+      </w:r>
+      <w:r>
+        <w:rPr>
+          <w:lang w:val="en-US"/>
+        </w:rPr>
+        <w:t>311</w:t>
+      </w:r>
+      <w:r>
+        <w:rPr>
+          <w:lang w:val="en-US"/>
+        </w:rPr>
+        <w:t>)</w:t>
+      </w:r>
+    </w:p>
+    <w:p>
+      <w:pPr>
+        <w:rPr>
+          <w:lang w:val="en-US"/>
+        </w:rPr>
+      </w:pPr>
+      <w:bookmarkStart w:id="24" w:name="_GoBack"/>
+      <w:bookmarkEnd w:id="24"/>
+    </w:p>
+    <w:p>
+      <w:pPr>
         <w:pStyle w:val="berschrift2"/>
         <w:rPr>
           <w:lang w:val="en-US"/>
         </w:rPr>
       </w:pPr>
-      <w:bookmarkStart w:id="23" w:name="_Toc452200889"/>
+      <w:bookmarkStart w:id="25" w:name="_Toc452200889"/>
       <w:r>
         <w:rPr>
           <w:lang w:val="en-US"/>
         </w:rPr>
         <w:t>Components</w:t>
       </w:r>
-      <w:bookmarkEnd w:id="23"/>
+      <w:bookmarkEnd w:id="25"/>
     </w:p>
     <w:p>
       <w:pPr>
@@ -6744,7 +7029,7 @@
           <w:lang w:val="en-US"/>
         </w:rPr>
       </w:pPr>
-      <w:bookmarkStart w:id="24" w:name="_Toc452200890"/>
+      <w:bookmarkStart w:id="26" w:name="_Toc452200890"/>
       <w:r>
         <w:rPr>
           <w:lang w:val="en-US"/>
@@ -6752,7 +7037,7 @@
         <w:lastRenderedPageBreak/>
         <w:t>MediaStream</w:t>
       </w:r>
-      <w:bookmarkEnd w:id="24"/>
+      <w:bookmarkEnd w:id="26"/>
     </w:p>
     <w:p>
       <w:pPr>
@@ -6838,8 +7123,6 @@
         </w:rPr>
         <w:t xml:space="preserve"> option to add or remove tracks (cf. BOOK-1, p. 12).</w:t>
       </w:r>
-      <w:bookmarkStart w:id="25" w:name="_GoBack"/>
-      <w:bookmarkEnd w:id="25"/>
     </w:p>
     <w:p>
       <w:pPr>
@@ -6855,7 +7138,7 @@
           <w:lang w:val="de-DE" w:eastAsia="de-DE"/>
         </w:rPr>
         <w:drawing>
-          <wp:inline distT="0" distB="0" distL="0" distR="0" wp14:anchorId="680913FD" wp14:editId="3F50B7DD">
+          <wp:inline distT="0" distB="0" distL="0" distR="0" wp14:anchorId="7C656334" wp14:editId="589BB701">
             <wp:extent cx="4486275" cy="1931788"/>
             <wp:effectExtent l="0" t="0" r="0" b="0"/>
             <wp:docPr id="6" name="Grafik 6" descr="C:\xampp\htdocs\cross-platform-webrtc\thesis\images\MediaStream.PNG"/>
@@ -6872,7 +7155,7 @@
                     </pic:cNvPicPr>
                   </pic:nvPicPr>
                   <pic:blipFill>
-                    <a:blip r:embed="rId9">
+                    <a:blip r:embed="rId10">
                       <a:extLst>
                         <a:ext uri="{28A0092B-C50C-407E-A947-70E740481C1C}">
                           <a14:useLocalDpi xmlns:a14="http://schemas.microsoft.com/office/drawing/2010/main" val="0"/>
@@ -6912,8 +7195,8 @@
           <w:lang w:val="en-US"/>
         </w:rPr>
       </w:pPr>
-      <w:bookmarkStart w:id="26" w:name="_Ref452200852"/>
-      <w:bookmarkStart w:id="27" w:name="_Toc452200917"/>
+      <w:bookmarkStart w:id="27" w:name="_Ref452200852"/>
+      <w:bookmarkStart w:id="28" w:name="_Toc452200917"/>
       <w:r>
         <w:rPr>
           <w:lang w:val="en-US"/>
@@ -6937,62 +7220,110 @@
           <w:noProof/>
           <w:lang w:val="en-US"/>
         </w:rPr>
+        <w:t>2</w:t>
+      </w:r>
+      <w:r>
+        <w:fldChar w:fldCharType="end"/>
+      </w:r>
+      <w:bookmarkEnd w:id="27"/>
+      <w:r>
+        <w:rPr>
+          <w:lang w:val="en-US"/>
+        </w:rPr>
+        <w:t>: A WebRTC MediaStream object that contains one video and two audio tracks</w:t>
+      </w:r>
+      <w:bookmarkEnd w:id="28"/>
+      <w:r>
+        <w:rPr>
+          <w:lang w:val="en-US"/>
+        </w:rPr>
+        <w:t xml:space="preserve"> (BOOK-1, p. 13)</w:t>
+      </w:r>
+    </w:p>
+    <w:p>
+      <w:pPr>
+        <w:rPr>
+          <w:lang w:val="en-US"/>
+        </w:rPr>
+      </w:pPr>
+      <w:r>
+        <w:rPr>
+          <w:lang w:val="en-US"/>
+        </w:rPr>
+        <w:t>To create</w:t>
+      </w:r>
+      <w:r>
+        <w:rPr>
+          <w:lang w:val="en-US"/>
+        </w:rPr>
+        <w:t xml:space="preserve"> a MediaStream object</w:t>
+      </w:r>
+      <w:r>
+        <w:rPr>
+          <w:lang w:val="en-US"/>
+        </w:rPr>
+        <w:t>, developers can use navigator.getUserMedia() API, which</w:t>
+      </w:r>
+      <w:r>
+        <w:rPr>
+          <w:lang w:val="en-US"/>
+        </w:rPr>
+        <w:t xml:space="preserve"> obtains access to media equipment attached to the user’s device. This typically includes cameras and microphones</w:t>
+      </w:r>
+      <w:r>
+        <w:rPr>
+          <w:lang w:val="en-US"/>
+        </w:rPr>
+        <w:t>.</w:t>
+      </w:r>
+      <w:r>
+        <w:rPr>
+          <w:lang w:val="en-US"/>
+        </w:rPr>
+        <w:t xml:space="preserve"> </w:t>
+      </w:r>
+      <w:r>
+        <w:rPr>
+          <w:lang w:val="en-US"/>
+        </w:rPr>
+        <w:fldChar w:fldCharType="begin"/>
+      </w:r>
+      <w:r>
+        <w:rPr>
+          <w:lang w:val="en-US"/>
+        </w:rPr>
+        <w:instrText xml:space="preserve"> REF _Ref452201808 \h </w:instrText>
+      </w:r>
+      <w:r>
+        <w:rPr>
+          <w:lang w:val="en-US"/>
+        </w:rPr>
+      </w:r>
+      <w:r>
+        <w:rPr>
+          <w:lang w:val="en-US"/>
+        </w:rPr>
+        <w:fldChar w:fldCharType="separate"/>
+      </w:r>
+      <w:r>
+        <w:rPr>
+          <w:lang w:val="en-US"/>
+        </w:rPr>
+        <w:t xml:space="preserve">Listing </w:t>
+      </w:r>
+      <w:r>
+        <w:rPr>
+          <w:noProof/>
+          <w:lang w:val="en-US"/>
+        </w:rPr>
         <w:t>1</w:t>
       </w:r>
       <w:r>
+        <w:rPr>
+          <w:lang w:val="en-US"/>
+        </w:rPr>
         <w:fldChar w:fldCharType="end"/>
       </w:r>
-      <w:bookmarkEnd w:id="26"/>
-      <w:r>
-        <w:rPr>
-          <w:lang w:val="en-US"/>
-        </w:rPr>
-        <w:t>: A WebRTC MediaStream object that contains one video and two audio tracks</w:t>
-      </w:r>
-      <w:bookmarkEnd w:id="27"/>
-      <w:r>
-        <w:rPr>
-          <w:lang w:val="en-US"/>
-        </w:rPr>
-        <w:t xml:space="preserve"> (BOOK-1, p. 13)</w:t>
-      </w:r>
-    </w:p>
-    <w:p>
-      <w:pPr>
-        <w:rPr>
-          <w:lang w:val="en-US"/>
-        </w:rPr>
-      </w:pPr>
-      <w:r>
-        <w:rPr>
-          <w:lang w:val="en-US"/>
-        </w:rPr>
-        <w:t>To create</w:t>
-      </w:r>
-      <w:r>
-        <w:rPr>
-          <w:lang w:val="en-US"/>
-        </w:rPr>
-        <w:t xml:space="preserve"> a MediaStream object</w:t>
-      </w:r>
-      <w:r>
-        <w:rPr>
-          <w:lang w:val="en-US"/>
-        </w:rPr>
-        <w:t>, developers can use navigator.getUserMedia() API, which</w:t>
-      </w:r>
-      <w:r>
-        <w:rPr>
-          <w:lang w:val="en-US"/>
-        </w:rPr>
-        <w:t xml:space="preserve"> obtains access to media equipment attached to the user’s device. This typically includes cameras and microphones</w:t>
-      </w:r>
-      <w:r>
-        <w:rPr>
-          <w:lang w:val="en-US"/>
-        </w:rPr>
-        <w:t>.</w:t>
-      </w:r>
       <w:r>
         <w:rPr>
           <w:lang w:val="en-US"/>
@@ -7003,54 +7334,6 @@
         <w:rPr>
           <w:lang w:val="en-US"/>
         </w:rPr>
-        <w:fldChar w:fldCharType="begin"/>
-      </w:r>
-      <w:r>
-        <w:rPr>
-          <w:lang w:val="en-US"/>
-        </w:rPr>
-        <w:instrText xml:space="preserve"> REF _Ref452201808 \h </w:instrText>
-      </w:r>
-      <w:r>
-        <w:rPr>
-          <w:lang w:val="en-US"/>
-        </w:rPr>
-      </w:r>
-      <w:r>
-        <w:rPr>
-          <w:lang w:val="en-US"/>
-        </w:rPr>
-        <w:fldChar w:fldCharType="separate"/>
-      </w:r>
-      <w:r>
-        <w:rPr>
-          <w:lang w:val="en-US"/>
-        </w:rPr>
-        <w:t xml:space="preserve">Listing </w:t>
-      </w:r>
-      <w:r>
-        <w:rPr>
-          <w:noProof/>
-          <w:lang w:val="en-US"/>
-        </w:rPr>
-        <w:t>1</w:t>
-      </w:r>
-      <w:r>
-        <w:rPr>
-          <w:lang w:val="en-US"/>
-        </w:rPr>
-        <w:fldChar w:fldCharType="end"/>
-      </w:r>
-      <w:r>
-        <w:rPr>
-          <w:lang w:val="en-US"/>
-        </w:rPr>
-        <w:t xml:space="preserve"> </w:t>
-      </w:r>
-      <w:r>
-        <w:rPr>
-          <w:lang w:val="en-US"/>
-        </w:rPr>
         <w:t>describes a simple example on how to request access to an audio and video stream.</w:t>
       </w:r>
     </w:p>
@@ -7076,14 +7359,45 @@
         <w:rPr>
           <w:lang w:val="en-US"/>
         </w:rPr>
-        <w:t>ne 21, the web browser informs the user about the request from the web page. The user can then grant access to the requested media sources or deny it. In other words it is necessary to explicitly get the user’s approval for using the device’s media components and cannot be done without consent from the user.</w:t>
-      </w:r>
-      <w:r>
-        <w:rPr>
-          <w:lang w:val="en-US"/>
-        </w:rPr>
-        <w:t xml:space="preserve"> </w:t>
-      </w:r>
+        <w:t>ne 21, the web browser informs the user about the request from the web page. The user can then grant access to the requested media sources or deny it. In other words</w:t>
+      </w:r>
+      <w:r>
+        <w:rPr>
+          <w:lang w:val="en-US"/>
+        </w:rPr>
+        <w:t>,</w:t>
+      </w:r>
+      <w:r>
+        <w:rPr>
+          <w:lang w:val="en-US"/>
+        </w:rPr>
+        <w:t xml:space="preserve"> it is necessary to explicitly get the user’s approval for using the device’s media components</w:t>
+      </w:r>
+      <w:r>
+        <w:rPr>
+          <w:lang w:val="en-US"/>
+        </w:rPr>
+        <w:t xml:space="preserve">. </w:t>
+      </w:r>
+      <w:r>
+        <w:rPr>
+          <w:lang w:val="en-US"/>
+        </w:rPr>
+        <w:t>Furthermore, browsers display a red recording icon on top of the web page’s tab to indicate that it has currently access media resources.</w:t>
+      </w:r>
+      <w:r>
+        <w:rPr>
+          <w:lang w:val="en-US"/>
+        </w:rPr>
+        <w:t xml:space="preserve"> This adds an additional security layer on behalf of the user, since it is not possible to use the media devices without knowledge and consent from the user.</w:t>
+      </w:r>
+    </w:p>
+    <w:p>
+      <w:pPr>
+        <w:rPr>
+          <w:lang w:val="en-US"/>
+        </w:rPr>
+      </w:pPr>
       <w:r>
         <w:rPr>
           <w:lang w:val="en-US"/>
@@ -7114,10 +7428,10 @@
         </w:rPr>
         <w:lastRenderedPageBreak/>
         <w:drawing>
-          <wp:inline distT="0" distB="0" distL="0" distR="0" wp14:anchorId="7F52EA63" wp14:editId="2AF6D266">
-            <wp:extent cx="5219700" cy="4181178"/>
-            <wp:effectExtent l="0" t="0" r="0" b="0"/>
-            <wp:docPr id="7" name="Grafik 7" descr="C:\xampp\htdocs\cross-platform-webrtc\thesis\images\code_media_stream.PNG"/>
+          <wp:inline distT="0" distB="0" distL="0" distR="0" wp14:anchorId="68C8779B" wp14:editId="6DA151C5">
+            <wp:extent cx="5219700" cy="4150089"/>
+            <wp:effectExtent l="0" t="0" r="0" b="3175"/>
+            <wp:docPr id="9" name="Grafik 9" descr="C:\xampp\htdocs\cross-platform-webrtc\thesis\images\code_media_stream.PNG"/>
             <wp:cNvGraphicFramePr>
               <a:graphicFrameLocks xmlns:a="http://schemas.openxmlformats.org/drawingml/2006/main" noChangeAspect="1"/>
             </wp:cNvGraphicFramePr>
@@ -7131,7 +7445,7 @@
                     </pic:cNvPicPr>
                   </pic:nvPicPr>
                   <pic:blipFill>
-                    <a:blip r:embed="rId10">
+                    <a:blip r:embed="rId11">
                       <a:extLst>
                         <a:ext uri="{28A0092B-C50C-407E-A947-70E740481C1C}">
                           <a14:useLocalDpi xmlns:a14="http://schemas.microsoft.com/office/drawing/2010/main" val="0"/>
@@ -7146,7 +7460,7 @@
                   <pic:spPr bwMode="auto">
                     <a:xfrm>
                       <a:off x="0" y="0"/>
-                      <a:ext cx="5219700" cy="4181178"/>
+                      <a:ext cx="5219700" cy="4150089"/>
                     </a:xfrm>
                     <a:prstGeom prst="rect">
                       <a:avLst/>
@@ -7170,7 +7484,7 @@
           <w:lang w:val="en-US"/>
         </w:rPr>
       </w:pPr>
-      <w:bookmarkStart w:id="28" w:name="_Ref452201808"/>
+      <w:bookmarkStart w:id="29" w:name="_Ref452201808"/>
       <w:r>
         <w:rPr>
           <w:lang w:val="en-US"/>
@@ -7199,7 +7513,7 @@
       <w:r>
         <w:fldChar w:fldCharType="end"/>
       </w:r>
-      <w:bookmarkEnd w:id="28"/>
+      <w:bookmarkEnd w:id="29"/>
       <w:r>
         <w:rPr>
           <w:lang w:val="en-US"/>
@@ -7209,26 +7523,206 @@
     </w:p>
     <w:p>
       <w:pPr>
-        <w:rPr>
-          <w:lang w:val="en-US"/>
-        </w:rPr>
-      </w:pPr>
-    </w:p>
-    <w:p>
-      <w:pPr>
         <w:pStyle w:val="berschrift3"/>
         <w:rPr>
           <w:lang w:val="en-US"/>
         </w:rPr>
       </w:pPr>
-      <w:bookmarkStart w:id="29" w:name="_Toc452200891"/>
+      <w:bookmarkStart w:id="30" w:name="_Toc452200891"/>
       <w:r>
         <w:rPr>
           <w:lang w:val="en-US"/>
         </w:rPr>
         <w:t>PeerConnection</w:t>
       </w:r>
-      <w:bookmarkEnd w:id="29"/>
+      <w:bookmarkEnd w:id="30"/>
+    </w:p>
+    <w:p>
+      <w:pPr>
+        <w:rPr>
+          <w:lang w:val="en-US"/>
+        </w:rPr>
+      </w:pPr>
+      <w:r>
+        <w:rPr>
+          <w:lang w:val="en-US"/>
+        </w:rPr>
+        <w:t xml:space="preserve">A </w:t>
+      </w:r>
+      <w:r>
+        <w:rPr>
+          <w:lang w:val="en-US"/>
+        </w:rPr>
+        <w:t xml:space="preserve">PeerConnection object in WebRTC “represents an association with a remote peer, which is usually another instance of the same JavaScript application running at the remote end” (BOOK-1, p. 7). </w:t>
+      </w:r>
+      <w:r>
+        <w:rPr>
+          <w:lang w:val="en-US"/>
+        </w:rPr>
+        <w:t xml:space="preserve">In other words, it holds the actual </w:t>
+      </w:r>
+      <w:r>
+        <w:rPr>
+          <w:lang w:val="en-US"/>
+        </w:rPr>
+        <w:t xml:space="preserve">WebRTC </w:t>
+      </w:r>
+      <w:r>
+        <w:rPr>
+          <w:lang w:val="en-US"/>
+        </w:rPr>
+        <w:t>peer-to-peer connection betwee</w:t>
+      </w:r>
+      <w:r>
+        <w:rPr>
+          <w:lang w:val="en-US"/>
+        </w:rPr>
+        <w:t xml:space="preserve">n two users. </w:t>
+      </w:r>
+      <w:r>
+        <w:rPr>
+          <w:lang w:val="en-US"/>
+        </w:rPr>
+        <w:t>It is responsible for managing every aspect of the connecti</w:t>
+      </w:r>
+      <w:r>
+        <w:rPr>
+          <w:lang w:val="en-US"/>
+        </w:rPr>
+        <w:t>on, from initialization to tear</w:t>
+      </w:r>
+      <w:r>
+        <w:rPr>
+          <w:lang w:val="en-US"/>
+        </w:rPr>
+        <w:t xml:space="preserve">down. </w:t>
+      </w:r>
+      <w:r>
+        <w:rPr>
+          <w:lang w:val="en-US"/>
+        </w:rPr>
+        <w:t>The developer is only required to implement the initial startup and the termination of a connection, the management part in between is automatically handled by the WebRTC API</w:t>
+      </w:r>
+      <w:r>
+        <w:rPr>
+          <w:lang w:val="en-US"/>
+        </w:rPr>
+        <w:t xml:space="preserve"> (cf. PAPER-18)</w:t>
+      </w:r>
+      <w:r>
+        <w:rPr>
+          <w:lang w:val="en-US"/>
+        </w:rPr>
+        <w:t>.</w:t>
+      </w:r>
+    </w:p>
+    <w:p>
+      <w:pPr>
+        <w:rPr>
+          <w:lang w:val="en-US"/>
+        </w:rPr>
+      </w:pPr>
+      <w:r>
+        <w:rPr>
+          <w:lang w:val="en-US"/>
+        </w:rPr>
+        <w:t xml:space="preserve">The initialization of a PeerConnection is accomplished over a signalling channel, which is usually JavaScript code inside the web page. The </w:t>
+      </w:r>
+      <w:r>
+        <w:rPr>
+          <w:lang w:val="en-US"/>
+        </w:rPr>
+        <w:t xml:space="preserve">data transfer at this stage is handled by the web server. The whole signalling process is described in more detail in Chapter </w:t>
+      </w:r>
+      <w:r>
+        <w:rPr>
+          <w:lang w:val="en-US"/>
+        </w:rPr>
+        <w:fldChar w:fldCharType="begin"/>
+      </w:r>
+      <w:r>
+        <w:rPr>
+          <w:lang w:val="en-US"/>
+        </w:rPr>
+        <w:instrText xml:space="preserve"> REF _Ref452216098 \r \h </w:instrText>
+      </w:r>
+      <w:r>
+        <w:rPr>
+          <w:lang w:val="en-US"/>
+        </w:rPr>
+      </w:r>
+      <w:r>
+        <w:rPr>
+          <w:lang w:val="en-US"/>
+        </w:rPr>
+        <w:fldChar w:fldCharType="separate"/>
+      </w:r>
+      <w:r>
+        <w:rPr>
+          <w:lang w:val="en-US"/>
+        </w:rPr>
+        <w:t>3.5</w:t>
+      </w:r>
+      <w:r>
+        <w:rPr>
+          <w:lang w:val="en-US"/>
+        </w:rPr>
+        <w:fldChar w:fldCharType="end"/>
+      </w:r>
+      <w:r>
+        <w:rPr>
+          <w:lang w:val="en-US"/>
+        </w:rPr>
+        <w:t xml:space="preserve">. </w:t>
+      </w:r>
+      <w:r>
+        <w:rPr>
+          <w:lang w:val="en-US"/>
+        </w:rPr>
+        <w:t xml:space="preserve">When the PeerConnection between two users has been successfully established, it is for both parties </w:t>
+      </w:r>
+      <w:r>
+        <w:rPr>
+          <w:lang w:val="en-US"/>
+        </w:rPr>
+        <w:t xml:space="preserve">possible </w:t>
+      </w:r>
+      <w:r>
+        <w:rPr>
+          <w:lang w:val="en-US"/>
+        </w:rPr>
+        <w:t>to excha</w:t>
+      </w:r>
+      <w:r>
+        <w:rPr>
+          <w:lang w:val="en-US"/>
+        </w:rPr>
+        <w:t xml:space="preserve">nge MediaStream objects. </w:t>
+      </w:r>
+      <w:r>
+        <w:rPr>
+          <w:lang w:val="en-US"/>
+        </w:rPr>
+        <w:t xml:space="preserve">This could mean, for instance, </w:t>
+      </w:r>
+      <w:r>
+        <w:rPr>
+          <w:lang w:val="en-US"/>
+        </w:rPr>
+        <w:t xml:space="preserve">that they can now see and talk to each other </w:t>
+      </w:r>
+      <w:r>
+        <w:rPr>
+          <w:lang w:val="en-US"/>
+        </w:rPr>
+        <w:t xml:space="preserve">in a video chat </w:t>
+      </w:r>
+      <w:r>
+        <w:rPr>
+          <w:lang w:val="en-US"/>
+        </w:rPr>
+        <w:t>directly from browser to browser (cf. BOOK-1, p. 7f).</w:t>
+      </w:r>
     </w:p>
     <w:p>
       <w:pPr>
@@ -7237,14 +7731,77 @@
           <w:lang w:val="en-US"/>
         </w:rPr>
       </w:pPr>
-      <w:bookmarkStart w:id="30" w:name="_Toc452200892"/>
-      <w:r>
-        <w:rPr>
-          <w:lang w:val="en-US"/>
-        </w:rPr>
+      <w:bookmarkStart w:id="31" w:name="_Toc452200892"/>
+      <w:r>
+        <w:rPr>
+          <w:lang w:val="en-US"/>
+        </w:rPr>
+        <w:lastRenderedPageBreak/>
         <w:t>DataChannel</w:t>
       </w:r>
-      <w:bookmarkEnd w:id="30"/>
+      <w:bookmarkEnd w:id="31"/>
+    </w:p>
+    <w:p>
+      <w:pPr>
+        <w:rPr>
+          <w:lang w:val="en-US"/>
+        </w:rPr>
+      </w:pPr>
+      <w:r>
+        <w:rPr>
+          <w:lang w:val="en-US"/>
+        </w:rPr>
+        <w:t xml:space="preserve">The DataChannel API is </w:t>
+      </w:r>
+      <w:r>
+        <w:rPr>
+          <w:lang w:val="en-US"/>
+        </w:rPr>
+        <w:t xml:space="preserve">the only </w:t>
+      </w:r>
+      <w:r>
+        <w:rPr>
+          <w:lang w:val="en-US"/>
+        </w:rPr>
+        <w:t xml:space="preserve">optional </w:t>
+      </w:r>
+      <w:r>
+        <w:rPr>
+          <w:lang w:val="en-US"/>
+        </w:rPr>
+        <w:t xml:space="preserve">component and is therefore not required to be implemented by the developer. Its purpose is to provide an additional communications layer, in which developers can send arbitrary data between the two users. </w:t>
+      </w:r>
+      <w:r>
+        <w:rPr>
+          <w:lang w:val="en-US"/>
+        </w:rPr>
+        <w:t>One PeerConnection object can hold any number of DataChannels</w:t>
+      </w:r>
+      <w:r>
+        <w:rPr>
+          <w:lang w:val="en-US"/>
+        </w:rPr>
+        <w:t>. The API functions of DataChannels were modelled after the ones from WebSockets and resemble them closely (cf. PAPER-18).</w:t>
+      </w:r>
+    </w:p>
+    <w:p>
+      <w:pPr>
+        <w:rPr>
+          <w:lang w:val="en-US"/>
+        </w:rPr>
+      </w:pPr>
+      <w:r>
+        <w:rPr>
+          <w:lang w:val="en-US"/>
+        </w:rPr>
+        <w:t xml:space="preserve">The main configuration options for a DataChannel is its priority inside the PeerConnection and if the messages should be delivered in reliable or unreliable mode. In reliable mode, messages sent over the DataChannel are guaranteed to be delivered in the order they were sent, adding some administration overhead to the data transfer, which might result in slower transmission times. On the other hand, in unreliable mode this overhead is not included, thus resulting in faster transmission without guaranteeing </w:t>
+      </w:r>
+      <w:r>
+        <w:rPr>
+          <w:lang w:val="en-US"/>
+        </w:rPr>
+        <w:t>successful delivery (cf. Ristic 2014).</w:t>
+      </w:r>
     </w:p>
     <w:p>
       <w:pPr>
@@ -7253,14 +7810,14 @@
           <w:lang w:val="en-US"/>
         </w:rPr>
       </w:pPr>
-      <w:bookmarkStart w:id="31" w:name="_Toc452200893"/>
+      <w:bookmarkStart w:id="32" w:name="_Toc452200893"/>
       <w:r>
         <w:rPr>
           <w:lang w:val="en-US"/>
         </w:rPr>
         <w:t>Functionality</w:t>
       </w:r>
-      <w:bookmarkEnd w:id="31"/>
+      <w:bookmarkEnd w:id="32"/>
     </w:p>
     <w:p>
       <w:pPr>
@@ -7374,14 +7931,7 @@
         <w:rPr>
           <w:lang w:val="en-US"/>
         </w:rPr>
-        <w:t xml:space="preserve"> stage, Alice and Bob now share a peer-to-peer connection, where all media data is exchanged directly </w:t>
-      </w:r>
-      <w:r>
-        <w:rPr>
-          <w:lang w:val="en-US"/>
-        </w:rPr>
-        <w:lastRenderedPageBreak/>
-        <w:t>between them, without the server being involved. The media data cons</w:t>
+        <w:t xml:space="preserve"> stage, Alice and Bob now share a peer-to-peer connection, where all media data is exchanged directly between them, without the server being involved. The media data cons</w:t>
       </w:r>
       <w:r>
         <w:rPr>
@@ -7406,8 +7956,9 @@
           <w:noProof/>
           <w:lang w:val="de-DE" w:eastAsia="de-DE"/>
         </w:rPr>
+        <w:lastRenderedPageBreak/>
         <w:drawing>
-          <wp:inline distT="0" distB="0" distL="0" distR="0" wp14:anchorId="0D66F033" wp14:editId="41199677">
+          <wp:inline distT="0" distB="0" distL="0" distR="0" wp14:anchorId="60CAD1F3" wp14:editId="5FE539F5">
             <wp:extent cx="2667000" cy="2186940"/>
             <wp:effectExtent l="0" t="0" r="0" b="3810"/>
             <wp:docPr id="4" name="Grafik 4" descr="C:\xampp\htdocs\cross-platform-webrtc\research\pdf\PAPER-18-Dateien\diagram_1_en.png"/>
@@ -7424,7 +7975,7 @@
                     </pic:cNvPicPr>
                   </pic:nvPicPr>
                   <pic:blipFill>
-                    <a:blip r:embed="rId11">
+                    <a:blip r:embed="rId12">
                       <a:extLst>
                         <a:ext uri="{28A0092B-C50C-407E-A947-70E740481C1C}">
                           <a14:useLocalDpi xmlns:a14="http://schemas.microsoft.com/office/drawing/2010/main" val="0"/>
@@ -7464,8 +8015,8 @@
           <w:lang w:val="en-US"/>
         </w:rPr>
       </w:pPr>
-      <w:bookmarkStart w:id="32" w:name="_Ref452190050"/>
-      <w:bookmarkStart w:id="33" w:name="_Toc452200918"/>
+      <w:bookmarkStart w:id="33" w:name="_Ref452190050"/>
+      <w:bookmarkStart w:id="34" w:name="_Toc452200918"/>
       <w:r>
         <w:rPr>
           <w:lang w:val="en-US"/>
@@ -7489,19 +8040,19 @@
           <w:noProof/>
           <w:lang w:val="en-US"/>
         </w:rPr>
-        <w:t>2</w:t>
+        <w:t>3</w:t>
       </w:r>
       <w:r>
         <w:fldChar w:fldCharType="end"/>
       </w:r>
-      <w:bookmarkEnd w:id="32"/>
+      <w:bookmarkEnd w:id="33"/>
       <w:r>
         <w:rPr>
           <w:lang w:val="en-US"/>
         </w:rPr>
         <w:t>: WebRTC call topology (PAPER-18)</w:t>
       </w:r>
-      <w:bookmarkEnd w:id="33"/>
+      <w:bookmarkEnd w:id="34"/>
     </w:p>
     <w:p>
       <w:pPr>
@@ -7510,7 +8061,8 @@
           <w:lang w:val="en-US"/>
         </w:rPr>
       </w:pPr>
-      <w:bookmarkStart w:id="34" w:name="_Toc452200894"/>
+      <w:bookmarkStart w:id="35" w:name="_Toc452200894"/>
+      <w:bookmarkStart w:id="36" w:name="_Ref452216098"/>
       <w:r>
         <w:rPr>
           <w:lang w:val="en-US"/>
@@ -7529,7 +8081,8 @@
         </w:rPr>
         <w:t>ing</w:t>
       </w:r>
-      <w:bookmarkEnd w:id="34"/>
+      <w:bookmarkEnd w:id="35"/>
+      <w:bookmarkEnd w:id="36"/>
     </w:p>
     <w:p>
       <w:pPr>
@@ -7652,7 +8205,7 @@
         </w:rPr>
         <w:lastRenderedPageBreak/>
         <w:drawing>
-          <wp:inline distT="0" distB="0" distL="0" distR="0" wp14:anchorId="0DAE2714" wp14:editId="6D1DE78E">
+          <wp:inline distT="0" distB="0" distL="0" distR="0" wp14:anchorId="77ED4E4F" wp14:editId="65E21286">
             <wp:extent cx="4410075" cy="4069266"/>
             <wp:effectExtent l="0" t="0" r="0" b="7620"/>
             <wp:docPr id="5" name="Grafik 5" descr="C:\xampp\htdocs\cross-platform-webrtc\thesis\images\Signaling.PNG"/>
@@ -7669,7 +8222,7 @@
                     </pic:cNvPicPr>
                   </pic:nvPicPr>
                   <pic:blipFill>
-                    <a:blip r:embed="rId12">
+                    <a:blip r:embed="rId13">
                       <a:extLst>
                         <a:ext uri="{28A0092B-C50C-407E-A947-70E740481C1C}">
                           <a14:useLocalDpi xmlns:a14="http://schemas.microsoft.com/office/drawing/2010/main" val="0"/>
@@ -7709,8 +8262,8 @@
           <w:lang w:val="en-US"/>
         </w:rPr>
       </w:pPr>
-      <w:bookmarkStart w:id="35" w:name="_Ref452191743"/>
-      <w:bookmarkStart w:id="36" w:name="_Toc452200919"/>
+      <w:bookmarkStart w:id="37" w:name="_Ref452191743"/>
+      <w:bookmarkStart w:id="38" w:name="_Toc452200919"/>
       <w:r>
         <w:rPr>
           <w:lang w:val="en-US"/>
@@ -7734,12 +8287,12 @@
           <w:noProof/>
           <w:lang w:val="en-US"/>
         </w:rPr>
-        <w:t>3</w:t>
+        <w:t>4</w:t>
       </w:r>
       <w:r>
         <w:fldChar w:fldCharType="end"/>
       </w:r>
-      <w:bookmarkEnd w:id="35"/>
+      <w:bookmarkEnd w:id="37"/>
       <w:r>
         <w:rPr>
           <w:lang w:val="en-US"/>
@@ -7758,7 +8311,7 @@
         </w:rPr>
         <w:t xml:space="preserve"> process to start a PeerConnection with another user</w:t>
       </w:r>
-      <w:bookmarkEnd w:id="36"/>
+      <w:bookmarkEnd w:id="38"/>
     </w:p>
     <w:p>
       <w:pPr>
@@ -7914,14 +8467,14 @@
           <w:lang w:val="en-US"/>
         </w:rPr>
       </w:pPr>
-      <w:bookmarkStart w:id="37" w:name="_Toc452200895"/>
+      <w:bookmarkStart w:id="39" w:name="_Toc452200895"/>
       <w:r>
         <w:rPr>
           <w:lang w:val="en-US"/>
         </w:rPr>
         <w:t>Potential applications</w:t>
       </w:r>
-      <w:bookmarkEnd w:id="37"/>
+      <w:bookmarkEnd w:id="39"/>
     </w:p>
     <w:p>
       <w:pPr>
@@ -7973,14 +8526,14 @@
           <w:lang w:val="en-US"/>
         </w:rPr>
       </w:pPr>
-      <w:bookmarkStart w:id="38" w:name="_Toc452200896"/>
+      <w:bookmarkStart w:id="40" w:name="_Toc452200896"/>
       <w:r>
         <w:rPr>
           <w:lang w:val="en-US"/>
         </w:rPr>
         <w:t>Real-time communication</w:t>
       </w:r>
-      <w:bookmarkEnd w:id="38"/>
+      <w:bookmarkEnd w:id="40"/>
     </w:p>
     <w:p>
       <w:pPr>
@@ -8100,7 +8653,7 @@
           <w:lang w:val="en-US"/>
         </w:rPr>
       </w:pPr>
-      <w:bookmarkStart w:id="39" w:name="_Toc452200897"/>
+      <w:bookmarkStart w:id="41" w:name="_Toc452200897"/>
       <w:r>
         <w:rPr>
           <w:lang w:val="en-US"/>
@@ -8120,7 +8673,7 @@
         </w:rPr>
         <w:t>sharing</w:t>
       </w:r>
-      <w:bookmarkEnd w:id="39"/>
+      <w:bookmarkEnd w:id="41"/>
     </w:p>
     <w:p>
       <w:pPr>
@@ -8245,14 +8798,14 @@
           <w:lang w:val="en-US"/>
         </w:rPr>
       </w:pPr>
-      <w:bookmarkStart w:id="40" w:name="_Toc452200898"/>
+      <w:bookmarkStart w:id="42" w:name="_Toc452200898"/>
       <w:r>
         <w:rPr>
           <w:lang w:val="en-US"/>
         </w:rPr>
         <w:t>Integrating real-time sensor data</w:t>
       </w:r>
-      <w:bookmarkEnd w:id="40"/>
+      <w:bookmarkEnd w:id="42"/>
     </w:p>
     <w:p>
       <w:pPr>
@@ -8311,7 +8864,7 @@
           <w:lang w:val="en-US"/>
         </w:rPr>
       </w:pPr>
-      <w:bookmarkStart w:id="41" w:name="_Toc452200899"/>
+      <w:bookmarkStart w:id="43" w:name="_Toc452200899"/>
       <w:r>
         <w:rPr>
           <w:lang w:val="en-US"/>
@@ -8319,7 +8872,7 @@
         <w:lastRenderedPageBreak/>
         <w:t>Advantages</w:t>
       </w:r>
-      <w:bookmarkEnd w:id="41"/>
+      <w:bookmarkEnd w:id="43"/>
     </w:p>
     <w:p>
       <w:pPr>
@@ -8534,14 +9087,14 @@
           <w:lang w:val="en-US"/>
         </w:rPr>
       </w:pPr>
-      <w:bookmarkStart w:id="42" w:name="_Toc452200900"/>
+      <w:bookmarkStart w:id="44" w:name="_Toc452200900"/>
       <w:r>
         <w:rPr>
           <w:lang w:val="en-US"/>
         </w:rPr>
         <w:t>Limitations</w:t>
       </w:r>
-      <w:bookmarkEnd w:id="42"/>
+      <w:bookmarkEnd w:id="44"/>
     </w:p>
     <w:p>
       <w:pPr>
@@ -8626,7 +9179,7 @@
           <w:lang w:val="de-DE" w:eastAsia="de-DE"/>
         </w:rPr>
         <w:drawing>
-          <wp:inline distT="0" distB="0" distL="0" distR="0" wp14:anchorId="2F4922C1" wp14:editId="23C71CCF">
+          <wp:inline distT="0" distB="0" distL="0" distR="0" wp14:anchorId="2CED9930" wp14:editId="321A9F9A">
             <wp:extent cx="5219700" cy="1286335"/>
             <wp:effectExtent l="0" t="0" r="0" b="9525"/>
             <wp:docPr id="3" name="Grafik 3"/>
@@ -8641,7 +9194,7 @@
                     <pic:cNvPicPr/>
                   </pic:nvPicPr>
                   <pic:blipFill>
-                    <a:blip r:embed="rId13"/>
+                    <a:blip r:embed="rId14"/>
                     <a:stretch>
                       <a:fillRect/>
                     </a:stretch>
@@ -8670,8 +9223,8 @@
           <w:lang w:val="en-US"/>
         </w:rPr>
       </w:pPr>
-      <w:bookmarkStart w:id="43" w:name="_Ref452107729"/>
-      <w:bookmarkStart w:id="44" w:name="_Toc452200920"/>
+      <w:bookmarkStart w:id="45" w:name="_Ref452107729"/>
+      <w:bookmarkStart w:id="46" w:name="_Toc452200920"/>
       <w:r>
         <w:rPr>
           <w:lang w:val="en-US"/>
@@ -8695,12 +9248,12 @@
           <w:noProof/>
           <w:lang w:val="en-US"/>
         </w:rPr>
-        <w:t>4</w:t>
+        <w:t>5</w:t>
       </w:r>
       <w:r>
         <w:fldChar w:fldCharType="end"/>
       </w:r>
-      <w:bookmarkEnd w:id="43"/>
+      <w:bookmarkEnd w:id="45"/>
       <w:r>
         <w:rPr>
           <w:lang w:val="en-US"/>
@@ -8720,7 +9273,7 @@
         </w:rPr>
         <w:footnoteReference w:id="14"/>
       </w:r>
-      <w:bookmarkEnd w:id="44"/>
+      <w:bookmarkEnd w:id="46"/>
     </w:p>
     <w:p>
       <w:pPr>
@@ -8840,7 +9393,7 @@
           <w:lang w:val="de-DE" w:eastAsia="de-DE"/>
         </w:rPr>
         <w:drawing>
-          <wp:inline distT="0" distB="0" distL="0" distR="0" wp14:anchorId="28A8EABF" wp14:editId="7342680B">
+          <wp:inline distT="0" distB="0" distL="0" distR="0" wp14:anchorId="4269B6A1" wp14:editId="6C90169A">
             <wp:extent cx="5219700" cy="1941699"/>
             <wp:effectExtent l="0" t="0" r="0" b="1905"/>
             <wp:docPr id="2" name="Grafik 2" descr="C:\xampp\htdocs\cross-platform-webrtc\thesis\images\Web_browser_market_share_austria_2015.PNG"/>
@@ -8857,7 +9410,7 @@
                     </pic:cNvPicPr>
                   </pic:nvPicPr>
                   <pic:blipFill>
-                    <a:blip r:embed="rId14">
+                    <a:blip r:embed="rId15">
                       <a:extLst>
                         <a:ext uri="{28A0092B-C50C-407E-A947-70E740481C1C}">
                           <a14:useLocalDpi xmlns:a14="http://schemas.microsoft.com/office/drawing/2010/main" val="0"/>
@@ -8897,8 +9450,8 @@
           <w:lang w:val="en-US"/>
         </w:rPr>
       </w:pPr>
-      <w:bookmarkStart w:id="45" w:name="_Ref452107000"/>
-      <w:bookmarkStart w:id="46" w:name="_Toc452200921"/>
+      <w:bookmarkStart w:id="47" w:name="_Ref452107000"/>
+      <w:bookmarkStart w:id="48" w:name="_Toc452200921"/>
       <w:r>
         <w:rPr>
           <w:lang w:val="en-US"/>
@@ -8922,19 +9475,19 @@
           <w:noProof/>
           <w:lang w:val="en-US"/>
         </w:rPr>
-        <w:t>5</w:t>
+        <w:t>6</w:t>
       </w:r>
       <w:r>
         <w:fldChar w:fldCharType="end"/>
       </w:r>
-      <w:bookmarkEnd w:id="45"/>
+      <w:bookmarkEnd w:id="47"/>
       <w:r>
         <w:rPr>
           <w:lang w:val="en-US"/>
         </w:rPr>
         <w:t>: Web browser market share in Austria in 2015</w:t>
       </w:r>
-      <w:bookmarkEnd w:id="46"/>
+      <w:bookmarkEnd w:id="48"/>
     </w:p>
     <w:p>
       <w:pPr>
@@ -9082,7 +9635,7 @@
                     </pic:cNvPicPr>
                   </pic:nvPicPr>
                   <pic:blipFill>
-                    <a:blip r:embed="rId15">
+                    <a:blip r:embed="rId16">
                       <a:extLst>
                         <a:ext uri="{28A0092B-C50C-407E-A947-70E740481C1C}">
                           <a14:useLocalDpi xmlns:a14="http://schemas.microsoft.com/office/drawing/2010/main" val="0"/>
@@ -9121,9 +9674,9 @@
           <w:lang w:val="en-US"/>
         </w:rPr>
       </w:pPr>
-      <w:bookmarkStart w:id="47" w:name="_Ref452106333"/>
-      <w:bookmarkStart w:id="48" w:name="_Ref452106319"/>
-      <w:bookmarkStart w:id="49" w:name="_Toc452200922"/>
+      <w:bookmarkStart w:id="49" w:name="_Ref452106333"/>
+      <w:bookmarkStart w:id="50" w:name="_Ref452106319"/>
+      <w:bookmarkStart w:id="51" w:name="_Toc452200922"/>
       <w:r>
         <w:rPr>
           <w:lang w:val="en-US"/>
@@ -9152,15 +9705,15 @@
       <w:r>
         <w:fldChar w:fldCharType="end"/>
       </w:r>
-      <w:bookmarkEnd w:id="47"/>
+      <w:bookmarkEnd w:id="49"/>
       <w:r>
         <w:rPr>
           <w:lang w:val="en-US"/>
         </w:rPr>
         <w:t>: Necessary variable assignment to deal with vendor prefixes</w:t>
       </w:r>
-      <w:bookmarkEnd w:id="48"/>
-      <w:bookmarkEnd w:id="49"/>
+      <w:bookmarkEnd w:id="50"/>
+      <w:bookmarkEnd w:id="51"/>
     </w:p>
     <w:p>
       <w:pPr>
@@ -9272,14 +9825,20 @@
           <w:lang w:val="en-US"/>
         </w:rPr>
       </w:pPr>
-      <w:bookmarkStart w:id="50" w:name="_Toc452200901"/>
+      <w:bookmarkStart w:id="52" w:name="_Toc452200901"/>
       <w:r>
         <w:rPr>
           <w:lang w:val="en-US"/>
         </w:rPr>
         <w:t>Usage possibilities</w:t>
       </w:r>
-      <w:bookmarkEnd w:id="50"/>
+      <w:bookmarkEnd w:id="52"/>
+      <w:r>
+        <w:rPr>
+          <w:lang w:val="en-US"/>
+        </w:rPr>
+        <w:t xml:space="preserve"> outside of the browser</w:t>
+      </w:r>
     </w:p>
     <w:p>
       <w:pPr>
@@ -9288,14 +9847,14 @@
           <w:lang w:val="en-US"/>
         </w:rPr>
       </w:pPr>
-      <w:bookmarkStart w:id="51" w:name="_Toc452200902"/>
+      <w:bookmarkStart w:id="53" w:name="_Toc452200902"/>
       <w:r>
         <w:rPr>
           <w:lang w:val="en-US"/>
         </w:rPr>
         <w:t>Conclusion</w:t>
       </w:r>
-      <w:bookmarkEnd w:id="51"/>
+      <w:bookmarkEnd w:id="53"/>
     </w:p>
     <w:p>
       <w:pPr>
@@ -9376,7 +9935,7 @@
           <w:lang w:val="en-US"/>
         </w:rPr>
       </w:pPr>
-      <w:bookmarkStart w:id="52" w:name="_Toc452200903"/>
+      <w:bookmarkStart w:id="54" w:name="_Toc452200903"/>
       <w:r>
         <w:rPr>
           <w:lang w:val="en-US"/>
@@ -9384,7 +9943,7 @@
         <w:lastRenderedPageBreak/>
         <w:t>Prototype development</w:t>
       </w:r>
-      <w:bookmarkEnd w:id="52"/>
+      <w:bookmarkEnd w:id="54"/>
     </w:p>
     <w:p>
       <w:pPr>
@@ -9415,8 +9974,8 @@
           <w:lang w:val="en-US"/>
         </w:rPr>
       </w:pPr>
-      <w:bookmarkStart w:id="53" w:name="_Ref451694732"/>
-      <w:bookmarkStart w:id="54" w:name="_Toc452200904"/>
+      <w:bookmarkStart w:id="55" w:name="_Ref451694732"/>
+      <w:bookmarkStart w:id="56" w:name="_Toc452200904"/>
       <w:r>
         <w:rPr>
           <w:lang w:val="en-US"/>
@@ -9424,8 +9983,8 @@
         <w:lastRenderedPageBreak/>
         <w:t>Evaluation</w:t>
       </w:r>
-      <w:bookmarkEnd w:id="53"/>
-      <w:bookmarkEnd w:id="54"/>
+      <w:bookmarkEnd w:id="55"/>
+      <w:bookmarkEnd w:id="56"/>
     </w:p>
     <w:p>
       <w:pPr>
@@ -9441,14 +10000,14 @@
           <w:lang w:val="en-US"/>
         </w:rPr>
       </w:pPr>
-      <w:bookmarkStart w:id="55" w:name="_Toc452200905"/>
+      <w:bookmarkStart w:id="57" w:name="_Toc452200905"/>
       <w:r>
         <w:rPr>
           <w:lang w:val="en-US"/>
         </w:rPr>
         <w:t>Setup</w:t>
       </w:r>
-      <w:bookmarkEnd w:id="55"/>
+      <w:bookmarkEnd w:id="57"/>
     </w:p>
     <w:p>
       <w:pPr>
@@ -9457,14 +10016,14 @@
           <w:lang w:val="en-US"/>
         </w:rPr>
       </w:pPr>
-      <w:bookmarkStart w:id="56" w:name="_Toc452200906"/>
+      <w:bookmarkStart w:id="58" w:name="_Toc452200906"/>
       <w:r>
         <w:rPr>
           <w:lang w:val="en-US"/>
         </w:rPr>
         <w:t>Method</w:t>
       </w:r>
-      <w:bookmarkEnd w:id="56"/>
+      <w:bookmarkEnd w:id="58"/>
     </w:p>
     <w:p>
       <w:pPr>
@@ -9473,14 +10032,14 @@
           <w:lang w:val="en-US"/>
         </w:rPr>
       </w:pPr>
-      <w:bookmarkStart w:id="57" w:name="_Toc452200907"/>
+      <w:bookmarkStart w:id="59" w:name="_Toc452200907"/>
       <w:r>
         <w:rPr>
           <w:lang w:val="en-US"/>
         </w:rPr>
         <w:t>Results</w:t>
       </w:r>
-      <w:bookmarkEnd w:id="57"/>
+      <w:bookmarkEnd w:id="59"/>
     </w:p>
     <w:p>
       <w:pPr>
@@ -9504,7 +10063,7 @@
           <w:lang w:val="en-US"/>
         </w:rPr>
       </w:pPr>
-      <w:bookmarkStart w:id="58" w:name="_Toc452200908"/>
+      <w:bookmarkStart w:id="60" w:name="_Toc452200908"/>
       <w:r>
         <w:rPr>
           <w:lang w:val="en-US"/>
@@ -9512,7 +10071,7 @@
         <w:lastRenderedPageBreak/>
         <w:t>Outlook</w:t>
       </w:r>
-      <w:bookmarkEnd w:id="58"/>
+      <w:bookmarkEnd w:id="60"/>
     </w:p>
     <w:p>
       <w:pPr>
@@ -9534,14 +10093,14 @@
           <w:lang w:val="en-US"/>
         </w:rPr>
       </w:pPr>
-      <w:bookmarkStart w:id="59" w:name="_Toc452200909"/>
+      <w:bookmarkStart w:id="61" w:name="_Toc452200909"/>
       <w:r>
         <w:rPr>
           <w:lang w:val="en-US"/>
         </w:rPr>
         <w:t>User management and authentication</w:t>
       </w:r>
-      <w:bookmarkEnd w:id="59"/>
+      <w:bookmarkEnd w:id="61"/>
     </w:p>
     <w:p>
       <w:pPr>
@@ -9632,14 +10191,14 @@
           <w:lang w:val="en-US"/>
         </w:rPr>
       </w:pPr>
-      <w:bookmarkStart w:id="60" w:name="_Toc452200910"/>
+      <w:bookmarkStart w:id="62" w:name="_Toc452200910"/>
       <w:r>
         <w:rPr>
           <w:lang w:val="en-US"/>
         </w:rPr>
         <w:t>Multi-user sessions</w:t>
       </w:r>
-      <w:bookmarkEnd w:id="60"/>
+      <w:bookmarkEnd w:id="62"/>
     </w:p>
     <w:p>
       <w:pPr>
@@ -9758,7 +10317,7 @@
           <w:lang w:val="en-US"/>
         </w:rPr>
       </w:pPr>
-      <w:bookmarkStart w:id="61" w:name="_Toc452200911"/>
+      <w:bookmarkStart w:id="63" w:name="_Toc452200911"/>
       <w:r>
         <w:rPr>
           <w:lang w:val="en-US"/>
@@ -9766,7 +10325,7 @@
         <w:lastRenderedPageBreak/>
         <w:t>Conclusion</w:t>
       </w:r>
-      <w:bookmarkEnd w:id="61"/>
+      <w:bookmarkEnd w:id="63"/>
     </w:p>
     <w:p>
       <w:pPr>
@@ -9796,7 +10355,7 @@
           <w:lang w:val="en-US"/>
         </w:rPr>
       </w:pPr>
-      <w:bookmarkStart w:id="62" w:name="_Toc452200912"/>
+      <w:bookmarkStart w:id="64" w:name="_Toc452200912"/>
       <w:r>
         <w:rPr>
           <w:lang w:val="en-US"/>
@@ -9804,7 +10363,7 @@
         <w:lastRenderedPageBreak/>
         <w:t>List of tables</w:t>
       </w:r>
-      <w:bookmarkEnd w:id="62"/>
+      <w:bookmarkEnd w:id="64"/>
     </w:p>
     <w:p>
       <w:pPr>
@@ -9852,12 +10411,12 @@
       <w:pPr>
         <w:pStyle w:val="berschriftohneNummerierung"/>
       </w:pPr>
-      <w:bookmarkStart w:id="63" w:name="_Toc452200913"/>
+      <w:bookmarkStart w:id="65" w:name="_Toc452200913"/>
       <w:r>
         <w:lastRenderedPageBreak/>
         <w:t>List of figures</w:t>
       </w:r>
-      <w:bookmarkEnd w:id="63"/>
+      <w:bookmarkEnd w:id="65"/>
     </w:p>
     <w:p>
       <w:pPr>
@@ -10250,12 +10809,12 @@
       <w:pPr>
         <w:pStyle w:val="berschriftohneNummerierung"/>
       </w:pPr>
-      <w:bookmarkStart w:id="64" w:name="_Toc452200914"/>
+      <w:bookmarkStart w:id="66" w:name="_Toc452200914"/>
       <w:r>
         <w:lastRenderedPageBreak/>
         <w:t>List of listings</w:t>
       </w:r>
-      <w:bookmarkEnd w:id="64"/>
+      <w:bookmarkEnd w:id="66"/>
     </w:p>
     <w:p>
       <w:pPr>
@@ -10361,7 +10920,7 @@
           <w:lang w:val="en-US"/>
         </w:rPr>
       </w:pPr>
-      <w:bookmarkStart w:id="65" w:name="_Toc452200915"/>
+      <w:bookmarkStart w:id="67" w:name="_Toc452200915"/>
       <w:r>
         <w:rPr>
           <w:lang w:val="en-US"/>
@@ -10375,7 +10934,7 @@
         </w:rPr>
         <w:t>abbreviations</w:t>
       </w:r>
-      <w:bookmarkEnd w:id="65"/>
+      <w:bookmarkEnd w:id="67"/>
     </w:p>
     <w:p>
       <w:pPr>
@@ -10406,7 +10965,7 @@
           <w:lang w:val="en-US"/>
         </w:rPr>
       </w:pPr>
-      <w:bookmarkStart w:id="66" w:name="_Toc452200916"/>
+      <w:bookmarkStart w:id="68" w:name="_Toc452200916"/>
       <w:r>
         <w:rPr>
           <w:lang w:val="en-US"/>
@@ -10414,7 +10973,7 @@
         <w:lastRenderedPageBreak/>
         <w:t>Bibliography</w:t>
       </w:r>
-      <w:bookmarkEnd w:id="66"/>
+      <w:bookmarkEnd w:id="68"/>
     </w:p>
     <w:p>
       <w:pPr>
@@ -10428,6 +10987,40 @@
         <w:rPr>
           <w:lang w:val="en-US"/>
         </w:rPr>
+        <w:t xml:space="preserve">Grigorik I, 2013, </w:t>
+      </w:r>
+      <w:r>
+        <w:rPr>
+          <w:i/>
+          <w:lang w:val="en-US"/>
+        </w:rPr>
+        <w:t>High Performance Browser Networking</w:t>
+      </w:r>
+      <w:r>
+        <w:rPr>
+          <w:lang w:val="en-US"/>
+        </w:rPr>
+        <w:t>, 1st edn., O’Reilly Media, Sebastopol. ISBN: 978-1-449-34476-4</w:t>
+      </w:r>
+      <w:r>
+        <w:rPr>
+          <w:lang w:val="en-US"/>
+        </w:rPr>
+        <w:t>.</w:t>
+      </w:r>
+    </w:p>
+    <w:p>
+      <w:pPr>
+        <w:ind w:left="340" w:hanging="340"/>
+        <w:jc w:val="left"/>
+        <w:rPr>
+          <w:lang w:val="en-US"/>
+        </w:rPr>
+      </w:pPr>
+      <w:r>
+        <w:rPr>
+          <w:lang w:val="en-US"/>
+        </w:rPr>
         <w:t xml:space="preserve">Khan M, 2015. </w:t>
       </w:r>
       <w:r>
@@ -10457,7 +11050,7 @@
         </w:rPr>
         <w:t xml:space="preserve">. Available from: </w:t>
       </w:r>
-      <w:hyperlink r:id="rId16" w:history="1">
+      <w:hyperlink r:id="rId17" w:history="1">
         <w:r>
           <w:rPr>
             <w:rStyle w:val="Hyperlink"/>
@@ -10499,14 +11092,57 @@
         <w:rPr>
           <w:lang w:val="en-US"/>
         </w:rPr>
-        <w:t xml:space="preserve">WebRTC Tutorial, 2014 (video file). Available from: </w:t>
-      </w:r>
-      <w:hyperlink r:id="rId17" w:history="1">
+        <w:t xml:space="preserve">Ristic D, 2014. </w:t>
+      </w:r>
+      <w:r>
+        <w:rPr>
+          <w:i/>
+          <w:lang w:val="en-US"/>
+        </w:rPr>
+        <w:t>WebRTC data channels</w:t>
+      </w:r>
+      <w:r>
+        <w:rPr>
+          <w:lang w:val="en-US"/>
+        </w:rPr>
+        <w:t xml:space="preserve">. Available from: </w:t>
+      </w:r>
+      <w:hyperlink r:id="rId18" w:history="1">
         <w:r>
           <w:rPr>
             <w:rStyle w:val="Hyperlink"/>
             <w:lang w:val="en-US"/>
           </w:rPr>
+          <w:t>http://www.html5rocks.com/en/tutorials/webrtc/datachannels/</w:t>
+        </w:r>
+      </w:hyperlink>
+      <w:r>
+        <w:rPr>
+          <w:lang w:val="en-US"/>
+        </w:rPr>
+        <w:t xml:space="preserve"> [28 May 2016]</w:t>
+      </w:r>
+    </w:p>
+    <w:p>
+      <w:pPr>
+        <w:ind w:left="340" w:hanging="340"/>
+        <w:jc w:val="left"/>
+        <w:rPr>
+          <w:lang w:val="en-US"/>
+        </w:rPr>
+      </w:pPr>
+      <w:r>
+        <w:rPr>
+          <w:lang w:val="en-US"/>
+        </w:rPr>
+        <w:t xml:space="preserve">WebRTC Tutorial, 2014 (video file). Available from: </w:t>
+      </w:r>
+      <w:hyperlink r:id="rId19" w:history="1">
+        <w:r>
+          <w:rPr>
+            <w:rStyle w:val="Hyperlink"/>
+            <w:lang w:val="en-US"/>
+          </w:rPr>
           <w:t>https://www.youtube.com/watch?v=5ci91dfKCyc</w:t>
         </w:r>
       </w:hyperlink>
@@ -10542,8 +11178,8 @@
       </w:r>
     </w:p>
     <w:sectPr>
-      <w:headerReference w:type="default" r:id="rId18"/>
-      <w:footerReference w:type="default" r:id="rId19"/>
+      <w:headerReference w:type="default" r:id="rId20"/>
+      <w:footerReference w:type="default" r:id="rId21"/>
       <w:pgSz w:w="11906" w:h="16838"/>
       <w:pgMar w:top="1701" w:right="1701" w:bottom="1701" w:left="1985" w:header="708" w:footer="708" w:gutter="0"/>
       <w:cols w:space="708"/>
@@ -10611,7 +11247,7 @@
         <w:noProof/>
         <w:lang w:val="de-DE"/>
       </w:rPr>
-      <w:t>16</w:t>
+      <w:t>17</w:t>
     </w:r>
     <w:r>
       <w:fldChar w:fldCharType="end"/>
@@ -13924,7 +14560,7 @@
 </file>
 
 <file path=customXml/itemProps1.xml><?xml version="1.0" encoding="utf-8"?>
-<ds:datastoreItem xmlns:ds="http://schemas.openxmlformats.org/officeDocument/2006/customXml" ds:itemID="{B419D2A5-EE3E-4CBD-9C61-7B8E62DDD76A}">
+<ds:datastoreItem xmlns:ds="http://schemas.openxmlformats.org/officeDocument/2006/customXml" ds:itemID="{FE59CF81-A2F6-445F-A6E4-6522DC0C8144}">
   <ds:schemaRefs>
     <ds:schemaRef ds:uri="http://schemas.openxmlformats.org/officeDocument/2006/bibliography"/>
   </ds:schemaRefs>

--- a/thesis/BA2_Cross_Platform_WebRTC.docx
+++ b/thesis/BA2_Cross_Platform_WebRTC.docx
@@ -6,6 +6,8 @@
       <w:pPr>
         <w:jc w:val="center"/>
       </w:pPr>
+      <w:bookmarkStart w:id="0" w:name="_GoBack"/>
+      <w:bookmarkEnd w:id="0"/>
     </w:p>
     <w:p>
       <w:pPr>
@@ -128,12 +130,21 @@
           <w:lang w:val="en-US"/>
         </w:rPr>
       </w:pPr>
+      <w:proofErr w:type="gramStart"/>
       <w:r>
         <w:rPr>
           <w:b/>
           <w:lang w:val="en-US"/>
         </w:rPr>
-        <w:t>submitted in conformity with the requirements</w:t>
+        <w:t>submitted</w:t>
+      </w:r>
+      <w:proofErr w:type="gramEnd"/>
+      <w:r>
+        <w:rPr>
+          <w:b/>
+          <w:lang w:val="en-US"/>
+        </w:rPr>
+        <w:t xml:space="preserve"> in conformity with the requirements</w:t>
       </w:r>
       <w:r>
         <w:rPr>
@@ -165,6 +176,7 @@
         </w:rPr>
         <w:t xml:space="preserve">Bachelor’s degree program </w:t>
       </w:r>
+      <w:proofErr w:type="spellStart"/>
       <w:r>
         <w:rPr>
           <w:b/>
@@ -172,6 +184,7 @@
         </w:rPr>
         <w:t>Internettechnik</w:t>
       </w:r>
+      <w:proofErr w:type="spellEnd"/>
       <w:r>
         <w:rPr>
           <w:b/>
@@ -183,8 +196,16 @@
         <w:rPr>
           <w:lang w:val="en-US"/>
         </w:rPr>
-        <w:t>FH JOANNEUM (University of Applied Sciences), Kapfenberg</w:t>
-      </w:r>
+        <w:t xml:space="preserve">FH JOANNEUM (University of Applied Sciences), </w:t>
+      </w:r>
+      <w:proofErr w:type="spellStart"/>
+      <w:r>
+        <w:rPr>
+          <w:lang w:val="en-US"/>
+        </w:rPr>
+        <w:t>Kapfenberg</w:t>
+      </w:r>
+      <w:proofErr w:type="spellEnd"/>
     </w:p>
     <w:p>
       <w:pPr>
@@ -209,25 +230,56 @@
           <w:lang w:val="en-US"/>
         </w:rPr>
       </w:pPr>
+      <w:proofErr w:type="gramStart"/>
       <w:r>
         <w:rPr>
           <w:b/>
           <w:lang w:val="en-US"/>
         </w:rPr>
-        <w:t xml:space="preserve">supervisor: </w:t>
-      </w:r>
-      <w:r>
-        <w:rPr>
-          <w:lang w:val="en-US"/>
-        </w:rPr>
-        <w:t xml:space="preserve">Dipl. Ing. </w:t>
-      </w:r>
-      <w:r>
-        <w:rPr>
-          <w:lang w:val="en-US"/>
-        </w:rPr>
-        <w:t>Johannes Feiner</w:t>
-      </w:r>
+        <w:t>supervisor</w:t>
+      </w:r>
+      <w:proofErr w:type="gramEnd"/>
+      <w:r>
+        <w:rPr>
+          <w:b/>
+          <w:lang w:val="en-US"/>
+        </w:rPr>
+        <w:t xml:space="preserve">: </w:t>
+      </w:r>
+      <w:r>
+        <w:rPr>
+          <w:lang w:val="en-US"/>
+        </w:rPr>
+        <w:t xml:space="preserve">Dipl. </w:t>
+      </w:r>
+      <w:proofErr w:type="spellStart"/>
+      <w:r>
+        <w:rPr>
+          <w:lang w:val="en-US"/>
+        </w:rPr>
+        <w:t>Ing</w:t>
+      </w:r>
+      <w:proofErr w:type="spellEnd"/>
+      <w:r>
+        <w:rPr>
+          <w:lang w:val="en-US"/>
+        </w:rPr>
+        <w:t xml:space="preserve">. </w:t>
+      </w:r>
+      <w:r>
+        <w:rPr>
+          <w:lang w:val="en-US"/>
+        </w:rPr>
+        <w:t xml:space="preserve">Johannes </w:t>
+      </w:r>
+      <w:proofErr w:type="spellStart"/>
+      <w:r>
+        <w:rPr>
+          <w:lang w:val="en-US"/>
+        </w:rPr>
+        <w:t>Feiner</w:t>
+      </w:r>
+      <w:proofErr w:type="spellEnd"/>
     </w:p>
     <w:p>
       <w:pPr>
@@ -244,19 +296,36 @@
           <w:lang w:val="en-US"/>
         </w:rPr>
       </w:pPr>
+      <w:proofErr w:type="gramStart"/>
       <w:r>
         <w:rPr>
           <w:b/>
           <w:lang w:val="en-US"/>
         </w:rPr>
-        <w:t xml:space="preserve">submitted by: </w:t>
-      </w:r>
-      <w:r>
-        <w:rPr>
-          <w:lang w:val="en-US"/>
-        </w:rPr>
-        <w:t>Michael Stifter</w:t>
-      </w:r>
+        <w:t>submitted</w:t>
+      </w:r>
+      <w:proofErr w:type="gramEnd"/>
+      <w:r>
+        <w:rPr>
+          <w:b/>
+          <w:lang w:val="en-US"/>
+        </w:rPr>
+        <w:t xml:space="preserve"> by: </w:t>
+      </w:r>
+      <w:r>
+        <w:rPr>
+          <w:lang w:val="en-US"/>
+        </w:rPr>
+        <w:t xml:space="preserve">Michael </w:t>
+      </w:r>
+      <w:proofErr w:type="spellStart"/>
+      <w:r>
+        <w:rPr>
+          <w:lang w:val="en-US"/>
+        </w:rPr>
+        <w:t>Stifter</w:t>
+      </w:r>
+      <w:proofErr w:type="spellEnd"/>
       <w:r>
         <w:rPr>
           <w:lang w:val="en-US"/>
@@ -359,7 +428,21 @@
         <w:rPr>
           <w:lang w:val="en-US"/>
         </w:rPr>
-        <w:t>achelor’s thesis was composed by myself and that the work contained herein is my own. I also confirm that I have only used the specified resources. All formulations and concepts taken verbatim or in substance from printed or unprinted material or from the Internet have been cited according to the rules of good scientific practice and indicated by footnotes or other exact references to the original source.</w:t>
+        <w:t xml:space="preserve">achelor’s thesis was composed by </w:t>
+      </w:r>
+      <w:proofErr w:type="gramStart"/>
+      <w:r>
+        <w:rPr>
+          <w:lang w:val="en-US"/>
+        </w:rPr>
+        <w:t>myself</w:t>
+      </w:r>
+      <w:proofErr w:type="gramEnd"/>
+      <w:r>
+        <w:rPr>
+          <w:lang w:val="en-US"/>
+        </w:rPr>
+        <w:t xml:space="preserve"> and that the work contained herein is my own. I also confirm that I have only used the specified resources. All formulations and concepts taken verbatim or in substance from printed or unprinted material or from the Internet have been cited according to the rules of good scientific practice and indicated by footnotes or other exact references to the original source.</w:t>
       </w:r>
     </w:p>
     <w:p>
@@ -415,8 +498,16 @@
         <w:rPr>
           <w:lang w:val="en-US"/>
         </w:rPr>
-        <w:t>Michael Stifter</w:t>
-      </w:r>
+        <w:t xml:space="preserve">Michael </w:t>
+      </w:r>
+      <w:proofErr w:type="spellStart"/>
+      <w:r>
+        <w:rPr>
+          <w:lang w:val="en-US"/>
+        </w:rPr>
+        <w:t>Stifter</w:t>
+      </w:r>
+      <w:proofErr w:type="spellEnd"/>
       <w:r>
         <w:rPr>
           <w:lang w:val="en-US"/>
@@ -499,7 +590,7 @@
       <w:r>
         <w:fldChar w:fldCharType="separate"/>
       </w:r>
-      <w:hyperlink w:anchor="_Toc452200867" w:history="1">
+      <w:hyperlink w:anchor="_Toc452231371" w:history="1">
         <w:r>
           <w:rPr>
             <w:rStyle w:val="Hyperlink"/>
@@ -527,7 +618,7 @@
             <w:noProof/>
             <w:webHidden/>
           </w:rPr>
-          <w:instrText xml:space="preserve"> PAGEREF _Toc452200867 \h </w:instrText>
+          <w:instrText xml:space="preserve"> PAGEREF _Toc452231371 \h </w:instrText>
         </w:r>
         <w:r>
           <w:rPr>
@@ -570,7 +661,7 @@
           <w:lang w:val="de-DE" w:eastAsia="de-DE"/>
         </w:rPr>
       </w:pPr>
-      <w:hyperlink w:anchor="_Toc452200868" w:history="1">
+      <w:hyperlink w:anchor="_Toc452231372" w:history="1">
         <w:r>
           <w:rPr>
             <w:rStyle w:val="Hyperlink"/>
@@ -597,7 +688,7 @@
             <w:noProof/>
             <w:webHidden/>
           </w:rPr>
-          <w:instrText xml:space="preserve"> PAGEREF _Toc452200868 \h </w:instrText>
+          <w:instrText xml:space="preserve"> PAGEREF _Toc452231372 \h </w:instrText>
         </w:r>
         <w:r>
           <w:rPr>
@@ -641,7 +732,7 @@
           <w:lang w:val="de-DE" w:eastAsia="de-DE"/>
         </w:rPr>
       </w:pPr>
-      <w:hyperlink w:anchor="_Toc452200869" w:history="1">
+      <w:hyperlink w:anchor="_Toc452231373" w:history="1">
         <w:r>
           <w:rPr>
             <w:rStyle w:val="Hyperlink"/>
@@ -683,7 +774,7 @@
             <w:noProof/>
             <w:webHidden/>
           </w:rPr>
-          <w:instrText xml:space="preserve"> PAGEREF _Toc452200869 \h </w:instrText>
+          <w:instrText xml:space="preserve"> PAGEREF _Toc452231373 \h </w:instrText>
         </w:r>
         <w:r>
           <w:rPr>
@@ -727,7 +818,7 @@
           <w:lang w:val="de-DE" w:eastAsia="de-DE"/>
         </w:rPr>
       </w:pPr>
-      <w:hyperlink w:anchor="_Toc452200870" w:history="1">
+      <w:hyperlink w:anchor="_Toc452231374" w:history="1">
         <w:r>
           <w:rPr>
             <w:rStyle w:val="Hyperlink"/>
@@ -771,7 +862,7 @@
             <w:noProof/>
             <w:webHidden/>
           </w:rPr>
-          <w:instrText xml:space="preserve"> PAGEREF _Toc452200870 \h </w:instrText>
+          <w:instrText xml:space="preserve"> PAGEREF _Toc452231374 \h </w:instrText>
         </w:r>
         <w:r>
           <w:rPr>
@@ -815,7 +906,7 @@
           <w:lang w:val="de-DE" w:eastAsia="de-DE"/>
         </w:rPr>
       </w:pPr>
-      <w:hyperlink w:anchor="_Toc452200871" w:history="1">
+      <w:hyperlink w:anchor="_Toc452231375" w:history="1">
         <w:r>
           <w:rPr>
             <w:rStyle w:val="Hyperlink"/>
@@ -859,7 +950,7 @@
             <w:noProof/>
             <w:webHidden/>
           </w:rPr>
-          <w:instrText xml:space="preserve"> PAGEREF _Toc452200871 \h </w:instrText>
+          <w:instrText xml:space="preserve"> PAGEREF _Toc452231375 \h </w:instrText>
         </w:r>
         <w:r>
           <w:rPr>
@@ -902,7 +993,7 @@
           <w:lang w:val="de-DE" w:eastAsia="de-DE"/>
         </w:rPr>
       </w:pPr>
-      <w:hyperlink w:anchor="_Toc452200872" w:history="1">
+      <w:hyperlink w:anchor="_Toc452231376" w:history="1">
         <w:r>
           <w:rPr>
             <w:rStyle w:val="Hyperlink"/>
@@ -945,7 +1036,7 @@
             <w:noProof/>
             <w:webHidden/>
           </w:rPr>
-          <w:instrText xml:space="preserve"> PAGEREF _Toc452200872 \h </w:instrText>
+          <w:instrText xml:space="preserve"> PAGEREF _Toc452231376 \h </w:instrText>
         </w:r>
         <w:r>
           <w:rPr>
@@ -989,7 +1080,7 @@
           <w:lang w:val="de-DE" w:eastAsia="de-DE"/>
         </w:rPr>
       </w:pPr>
-      <w:hyperlink w:anchor="_Toc452200873" w:history="1">
+      <w:hyperlink w:anchor="_Toc452231377" w:history="1">
         <w:r>
           <w:rPr>
             <w:rStyle w:val="Hyperlink"/>
@@ -1033,7 +1124,7 @@
             <w:noProof/>
             <w:webHidden/>
           </w:rPr>
-          <w:instrText xml:space="preserve"> PAGEREF _Toc452200873 \h </w:instrText>
+          <w:instrText xml:space="preserve"> PAGEREF _Toc452231377 \h </w:instrText>
         </w:r>
         <w:r>
           <w:rPr>
@@ -1077,7 +1168,7 @@
           <w:lang w:val="de-DE" w:eastAsia="de-DE"/>
         </w:rPr>
       </w:pPr>
-      <w:hyperlink w:anchor="_Toc452200874" w:history="1">
+      <w:hyperlink w:anchor="_Toc452231378" w:history="1">
         <w:r>
           <w:rPr>
             <w:rStyle w:val="Hyperlink"/>
@@ -1121,7 +1212,7 @@
             <w:noProof/>
             <w:webHidden/>
           </w:rPr>
-          <w:instrText xml:space="preserve"> PAGEREF _Toc452200874 \h </w:instrText>
+          <w:instrText xml:space="preserve"> PAGEREF _Toc452231378 \h </w:instrText>
         </w:r>
         <w:r>
           <w:rPr>
@@ -1164,7 +1255,7 @@
           <w:lang w:val="de-DE" w:eastAsia="de-DE"/>
         </w:rPr>
       </w:pPr>
-      <w:hyperlink w:anchor="_Toc452200875" w:history="1">
+      <w:hyperlink w:anchor="_Toc452231379" w:history="1">
         <w:r>
           <w:rPr>
             <w:rStyle w:val="Hyperlink"/>
@@ -1207,7 +1298,7 @@
             <w:noProof/>
             <w:webHidden/>
           </w:rPr>
-          <w:instrText xml:space="preserve"> PAGEREF _Toc452200875 \h </w:instrText>
+          <w:instrText xml:space="preserve"> PAGEREF _Toc452231379 \h </w:instrText>
         </w:r>
         <w:r>
           <w:rPr>
@@ -1250,7 +1341,7 @@
           <w:lang w:val="de-DE" w:eastAsia="de-DE"/>
         </w:rPr>
       </w:pPr>
-      <w:hyperlink w:anchor="_Toc452200876" w:history="1">
+      <w:hyperlink w:anchor="_Toc452231380" w:history="1">
         <w:r>
           <w:rPr>
             <w:rStyle w:val="Hyperlink"/>
@@ -1293,7 +1384,7 @@
             <w:noProof/>
             <w:webHidden/>
           </w:rPr>
-          <w:instrText xml:space="preserve"> PAGEREF _Toc452200876 \h </w:instrText>
+          <w:instrText xml:space="preserve"> PAGEREF _Toc452231380 \h </w:instrText>
         </w:r>
         <w:r>
           <w:rPr>
@@ -1336,7 +1427,7 @@
           <w:lang w:val="de-DE" w:eastAsia="de-DE"/>
         </w:rPr>
       </w:pPr>
-      <w:hyperlink w:anchor="_Toc452200877" w:history="1">
+      <w:hyperlink w:anchor="_Toc452231381" w:history="1">
         <w:r>
           <w:rPr>
             <w:rStyle w:val="Hyperlink"/>
@@ -1379,7 +1470,7 @@
             <w:noProof/>
             <w:webHidden/>
           </w:rPr>
-          <w:instrText xml:space="preserve"> PAGEREF _Toc452200877 \h </w:instrText>
+          <w:instrText xml:space="preserve"> PAGEREF _Toc452231381 \h </w:instrText>
         </w:r>
         <w:r>
           <w:rPr>
@@ -1422,7 +1513,7 @@
           <w:lang w:val="de-DE" w:eastAsia="de-DE"/>
         </w:rPr>
       </w:pPr>
-      <w:hyperlink w:anchor="_Toc452200878" w:history="1">
+      <w:hyperlink w:anchor="_Toc452231382" w:history="1">
         <w:r>
           <w:rPr>
             <w:rStyle w:val="Hyperlink"/>
@@ -1465,7 +1556,7 @@
             <w:noProof/>
             <w:webHidden/>
           </w:rPr>
-          <w:instrText xml:space="preserve"> PAGEREF _Toc452200878 \h </w:instrText>
+          <w:instrText xml:space="preserve"> PAGEREF _Toc452231382 \h </w:instrText>
         </w:r>
         <w:r>
           <w:rPr>
@@ -1509,7 +1600,7 @@
           <w:lang w:val="de-DE" w:eastAsia="de-DE"/>
         </w:rPr>
       </w:pPr>
-      <w:hyperlink w:anchor="_Toc452200879" w:history="1">
+      <w:hyperlink w:anchor="_Toc452231383" w:history="1">
         <w:r>
           <w:rPr>
             <w:rStyle w:val="Hyperlink"/>
@@ -1553,7 +1644,7 @@
             <w:noProof/>
             <w:webHidden/>
           </w:rPr>
-          <w:instrText xml:space="preserve"> PAGEREF _Toc452200879 \h </w:instrText>
+          <w:instrText xml:space="preserve"> PAGEREF _Toc452231383 \h </w:instrText>
         </w:r>
         <w:r>
           <w:rPr>
@@ -1596,7 +1687,7 @@
           <w:lang w:val="de-DE" w:eastAsia="de-DE"/>
         </w:rPr>
       </w:pPr>
-      <w:hyperlink w:anchor="_Toc452200880" w:history="1">
+      <w:hyperlink w:anchor="_Toc452231384" w:history="1">
         <w:r>
           <w:rPr>
             <w:rStyle w:val="Hyperlink"/>
@@ -1639,7 +1730,7 @@
             <w:noProof/>
             <w:webHidden/>
           </w:rPr>
-          <w:instrText xml:space="preserve"> PAGEREF _Toc452200880 \h </w:instrText>
+          <w:instrText xml:space="preserve"> PAGEREF _Toc452231384 \h </w:instrText>
         </w:r>
         <w:r>
           <w:rPr>
@@ -1682,7 +1773,7 @@
           <w:lang w:val="de-DE" w:eastAsia="de-DE"/>
         </w:rPr>
       </w:pPr>
-      <w:hyperlink w:anchor="_Toc452200881" w:history="1">
+      <w:hyperlink w:anchor="_Toc452231385" w:history="1">
         <w:r>
           <w:rPr>
             <w:rStyle w:val="Hyperlink"/>
@@ -1725,7 +1816,7 @@
             <w:noProof/>
             <w:webHidden/>
           </w:rPr>
-          <w:instrText xml:space="preserve"> PAGEREF _Toc452200881 \h </w:instrText>
+          <w:instrText xml:space="preserve"> PAGEREF _Toc452231385 \h </w:instrText>
         </w:r>
         <w:r>
           <w:rPr>
@@ -1768,7 +1859,7 @@
           <w:lang w:val="de-DE" w:eastAsia="de-DE"/>
         </w:rPr>
       </w:pPr>
-      <w:hyperlink w:anchor="_Toc452200882" w:history="1">
+      <w:hyperlink w:anchor="_Toc452231386" w:history="1">
         <w:r>
           <w:rPr>
             <w:rStyle w:val="Hyperlink"/>
@@ -1811,7 +1902,7 @@
             <w:noProof/>
             <w:webHidden/>
           </w:rPr>
-          <w:instrText xml:space="preserve"> PAGEREF _Toc452200882 \h </w:instrText>
+          <w:instrText xml:space="preserve"> PAGEREF _Toc452231386 \h </w:instrText>
         </w:r>
         <w:r>
           <w:rPr>
@@ -1854,7 +1945,7 @@
           <w:lang w:val="de-DE" w:eastAsia="de-DE"/>
         </w:rPr>
       </w:pPr>
-      <w:hyperlink w:anchor="_Toc452200883" w:history="1">
+      <w:hyperlink w:anchor="_Toc452231387" w:history="1">
         <w:r>
           <w:rPr>
             <w:rStyle w:val="Hyperlink"/>
@@ -1897,7 +1988,7 @@
             <w:noProof/>
             <w:webHidden/>
           </w:rPr>
-          <w:instrText xml:space="preserve"> PAGEREF _Toc452200883 \h </w:instrText>
+          <w:instrText xml:space="preserve"> PAGEREF _Toc452231387 \h </w:instrText>
         </w:r>
         <w:r>
           <w:rPr>
@@ -1940,7 +2031,7 @@
           <w:lang w:val="de-DE" w:eastAsia="de-DE"/>
         </w:rPr>
       </w:pPr>
-      <w:hyperlink w:anchor="_Toc452200884" w:history="1">
+      <w:hyperlink w:anchor="_Toc452231388" w:history="1">
         <w:r>
           <w:rPr>
             <w:rStyle w:val="Hyperlink"/>
@@ -1983,7 +2074,7 @@
             <w:noProof/>
             <w:webHidden/>
           </w:rPr>
-          <w:instrText xml:space="preserve"> PAGEREF _Toc452200884 \h </w:instrText>
+          <w:instrText xml:space="preserve"> PAGEREF _Toc452231388 \h </w:instrText>
         </w:r>
         <w:r>
           <w:rPr>
@@ -2026,7 +2117,7 @@
           <w:lang w:val="de-DE" w:eastAsia="de-DE"/>
         </w:rPr>
       </w:pPr>
-      <w:hyperlink w:anchor="_Toc452200885" w:history="1">
+      <w:hyperlink w:anchor="_Toc452231389" w:history="1">
         <w:r>
           <w:rPr>
             <w:rStyle w:val="Hyperlink"/>
@@ -2069,7 +2160,7 @@
             <w:noProof/>
             <w:webHidden/>
           </w:rPr>
-          <w:instrText xml:space="preserve"> PAGEREF _Toc452200885 \h </w:instrText>
+          <w:instrText xml:space="preserve"> PAGEREF _Toc452231389 \h </w:instrText>
         </w:r>
         <w:r>
           <w:rPr>
@@ -2113,7 +2204,7 @@
           <w:lang w:val="de-DE" w:eastAsia="de-DE"/>
         </w:rPr>
       </w:pPr>
-      <w:hyperlink w:anchor="_Toc452200886" w:history="1">
+      <w:hyperlink w:anchor="_Toc452231390" w:history="1">
         <w:r>
           <w:rPr>
             <w:rStyle w:val="Hyperlink"/>
@@ -2157,7 +2248,7 @@
             <w:noProof/>
             <w:webHidden/>
           </w:rPr>
-          <w:instrText xml:space="preserve"> PAGEREF _Toc452200886 \h </w:instrText>
+          <w:instrText xml:space="preserve"> PAGEREF _Toc452231390 \h </w:instrText>
         </w:r>
         <w:r>
           <w:rPr>
@@ -2201,7 +2292,7 @@
           <w:lang w:val="de-DE" w:eastAsia="de-DE"/>
         </w:rPr>
       </w:pPr>
-      <w:hyperlink w:anchor="_Toc452200887" w:history="1">
+      <w:hyperlink w:anchor="_Toc452231391" w:history="1">
         <w:r>
           <w:rPr>
             <w:rStyle w:val="Hyperlink"/>
@@ -2245,7 +2336,7 @@
             <w:noProof/>
             <w:webHidden/>
           </w:rPr>
-          <w:instrText xml:space="preserve"> PAGEREF _Toc452200887 \h </w:instrText>
+          <w:instrText xml:space="preserve"> PAGEREF _Toc452231391 \h </w:instrText>
         </w:r>
         <w:r>
           <w:rPr>
@@ -2289,7 +2380,7 @@
           <w:lang w:val="de-DE" w:eastAsia="de-DE"/>
         </w:rPr>
       </w:pPr>
-      <w:hyperlink w:anchor="_Toc452200888" w:history="1">
+      <w:hyperlink w:anchor="_Toc452231392" w:history="1">
         <w:r>
           <w:rPr>
             <w:rStyle w:val="Hyperlink"/>
@@ -2333,7 +2424,7 @@
             <w:noProof/>
             <w:webHidden/>
           </w:rPr>
-          <w:instrText xml:space="preserve"> PAGEREF _Toc452200888 \h </w:instrText>
+          <w:instrText xml:space="preserve"> PAGEREF _Toc452231392 \h </w:instrText>
         </w:r>
         <w:r>
           <w:rPr>
@@ -2377,7 +2468,7 @@
           <w:lang w:val="de-DE" w:eastAsia="de-DE"/>
         </w:rPr>
       </w:pPr>
-      <w:hyperlink w:anchor="_Toc452200889" w:history="1">
+      <w:hyperlink w:anchor="_Toc452231393" w:history="1">
         <w:r>
           <w:rPr>
             <w:rStyle w:val="Hyperlink"/>
@@ -2421,7 +2512,7 @@
             <w:noProof/>
             <w:webHidden/>
           </w:rPr>
-          <w:instrText xml:space="preserve"> PAGEREF _Toc452200889 \h </w:instrText>
+          <w:instrText xml:space="preserve"> PAGEREF _Toc452231393 \h </w:instrText>
         </w:r>
         <w:r>
           <w:rPr>
@@ -2441,7 +2532,7 @@
             <w:noProof/>
             <w:webHidden/>
           </w:rPr>
-          <w:t>15</w:t>
+          <w:t>16</w:t>
         </w:r>
         <w:r>
           <w:rPr>
@@ -2464,7 +2555,7 @@
           <w:lang w:val="de-DE" w:eastAsia="de-DE"/>
         </w:rPr>
       </w:pPr>
-      <w:hyperlink w:anchor="_Toc452200890" w:history="1">
+      <w:hyperlink w:anchor="_Toc452231394" w:history="1">
         <w:r>
           <w:rPr>
             <w:rStyle w:val="Hyperlink"/>
@@ -2507,7 +2598,7 @@
             <w:noProof/>
             <w:webHidden/>
           </w:rPr>
-          <w:instrText xml:space="preserve"> PAGEREF _Toc452200890 \h </w:instrText>
+          <w:instrText xml:space="preserve"> PAGEREF _Toc452231394 \h </w:instrText>
         </w:r>
         <w:r>
           <w:rPr>
@@ -2550,7 +2641,7 @@
           <w:lang w:val="de-DE" w:eastAsia="de-DE"/>
         </w:rPr>
       </w:pPr>
-      <w:hyperlink w:anchor="_Toc452200891" w:history="1">
+      <w:hyperlink w:anchor="_Toc452231395" w:history="1">
         <w:r>
           <w:rPr>
             <w:rStyle w:val="Hyperlink"/>
@@ -2593,7 +2684,7 @@
             <w:noProof/>
             <w:webHidden/>
           </w:rPr>
-          <w:instrText xml:space="preserve"> PAGEREF _Toc452200891 \h </w:instrText>
+          <w:instrText xml:space="preserve"> PAGEREF _Toc452231395 \h </w:instrText>
         </w:r>
         <w:r>
           <w:rPr>
@@ -2613,7 +2704,7 @@
             <w:noProof/>
             <w:webHidden/>
           </w:rPr>
-          <w:t>16</w:t>
+          <w:t>18</w:t>
         </w:r>
         <w:r>
           <w:rPr>
@@ -2636,7 +2727,7 @@
           <w:lang w:val="de-DE" w:eastAsia="de-DE"/>
         </w:rPr>
       </w:pPr>
-      <w:hyperlink w:anchor="_Toc452200892" w:history="1">
+      <w:hyperlink w:anchor="_Toc452231396" w:history="1">
         <w:r>
           <w:rPr>
             <w:rStyle w:val="Hyperlink"/>
@@ -2679,7 +2770,7 @@
             <w:noProof/>
             <w:webHidden/>
           </w:rPr>
-          <w:instrText xml:space="preserve"> PAGEREF _Toc452200892 \h </w:instrText>
+          <w:instrText xml:space="preserve"> PAGEREF _Toc452231396 \h </w:instrText>
         </w:r>
         <w:r>
           <w:rPr>
@@ -2699,7 +2790,7 @@
             <w:noProof/>
             <w:webHidden/>
           </w:rPr>
-          <w:t>16</w:t>
+          <w:t>19</w:t>
         </w:r>
         <w:r>
           <w:rPr>
@@ -2723,7 +2814,7 @@
           <w:lang w:val="de-DE" w:eastAsia="de-DE"/>
         </w:rPr>
       </w:pPr>
-      <w:hyperlink w:anchor="_Toc452200893" w:history="1">
+      <w:hyperlink w:anchor="_Toc452231397" w:history="1">
         <w:r>
           <w:rPr>
             <w:rStyle w:val="Hyperlink"/>
@@ -2746,7 +2837,7 @@
             <w:noProof/>
             <w:lang w:val="en-US"/>
           </w:rPr>
-          <w:t>Functionality</w:t>
+          <w:t>Protocols</w:t>
         </w:r>
         <w:r>
           <w:rPr>
@@ -2767,7 +2858,7 @@
             <w:noProof/>
             <w:webHidden/>
           </w:rPr>
-          <w:instrText xml:space="preserve"> PAGEREF _Toc452200893 \h </w:instrText>
+          <w:instrText xml:space="preserve"> PAGEREF _Toc452231397 \h </w:instrText>
         </w:r>
         <w:r>
           <w:rPr>
@@ -2787,7 +2878,7 @@
             <w:noProof/>
             <w:webHidden/>
           </w:rPr>
-          <w:t>16</w:t>
+          <w:t>19</w:t>
         </w:r>
         <w:r>
           <w:rPr>
@@ -2811,7 +2902,7 @@
           <w:lang w:val="de-DE" w:eastAsia="de-DE"/>
         </w:rPr>
       </w:pPr>
-      <w:hyperlink w:anchor="_Toc452200894" w:history="1">
+      <w:hyperlink w:anchor="_Toc452231398" w:history="1">
         <w:r>
           <w:rPr>
             <w:rStyle w:val="Hyperlink"/>
@@ -2834,7 +2925,7 @@
             <w:noProof/>
             <w:lang w:val="en-US"/>
           </w:rPr>
-          <w:t>Signalling</w:t>
+          <w:t>Functionality</w:t>
         </w:r>
         <w:r>
           <w:rPr>
@@ -2855,7 +2946,7 @@
             <w:noProof/>
             <w:webHidden/>
           </w:rPr>
-          <w:instrText xml:space="preserve"> PAGEREF _Toc452200894 \h </w:instrText>
+          <w:instrText xml:space="preserve"> PAGEREF _Toc452231398 \h </w:instrText>
         </w:r>
         <w:r>
           <w:rPr>
@@ -2875,7 +2966,7 @@
             <w:noProof/>
             <w:webHidden/>
           </w:rPr>
-          <w:t>17</w:t>
+          <w:t>20</w:t>
         </w:r>
         <w:r>
           <w:rPr>
@@ -2899,7 +2990,7 @@
           <w:lang w:val="de-DE" w:eastAsia="de-DE"/>
         </w:rPr>
       </w:pPr>
-      <w:hyperlink w:anchor="_Toc452200895" w:history="1">
+      <w:hyperlink w:anchor="_Toc452231399" w:history="1">
         <w:r>
           <w:rPr>
             <w:rStyle w:val="Hyperlink"/>
@@ -2922,6 +3013,94 @@
             <w:noProof/>
             <w:lang w:val="en-US"/>
           </w:rPr>
+          <w:t>Signalling</w:t>
+        </w:r>
+        <w:r>
+          <w:rPr>
+            <w:noProof/>
+            <w:webHidden/>
+          </w:rPr>
+          <w:tab/>
+        </w:r>
+        <w:r>
+          <w:rPr>
+            <w:noProof/>
+            <w:webHidden/>
+          </w:rPr>
+          <w:fldChar w:fldCharType="begin"/>
+        </w:r>
+        <w:r>
+          <w:rPr>
+            <w:noProof/>
+            <w:webHidden/>
+          </w:rPr>
+          <w:instrText xml:space="preserve"> PAGEREF _Toc452231399 \h </w:instrText>
+        </w:r>
+        <w:r>
+          <w:rPr>
+            <w:noProof/>
+            <w:webHidden/>
+          </w:rPr>
+        </w:r>
+        <w:r>
+          <w:rPr>
+            <w:noProof/>
+            <w:webHidden/>
+          </w:rPr>
+          <w:fldChar w:fldCharType="separate"/>
+        </w:r>
+        <w:r>
+          <w:rPr>
+            <w:noProof/>
+            <w:webHidden/>
+          </w:rPr>
+          <w:t>21</w:t>
+        </w:r>
+        <w:r>
+          <w:rPr>
+            <w:noProof/>
+            <w:webHidden/>
+          </w:rPr>
+          <w:fldChar w:fldCharType="end"/>
+        </w:r>
+      </w:hyperlink>
+    </w:p>
+    <w:p>
+      <w:pPr>
+        <w:pStyle w:val="Verzeichnis2"/>
+        <w:tabs>
+          <w:tab w:val="left" w:pos="880"/>
+          <w:tab w:val="right" w:leader="dot" w:pos="8210"/>
+        </w:tabs>
+        <w:rPr>
+          <w:rFonts w:asciiTheme="minorHAnsi" w:eastAsiaTheme="minorEastAsia" w:hAnsiTheme="minorHAnsi"/>
+          <w:noProof/>
+          <w:lang w:val="de-DE" w:eastAsia="de-DE"/>
+        </w:rPr>
+      </w:pPr>
+      <w:hyperlink w:anchor="_Toc452231400" w:history="1">
+        <w:r>
+          <w:rPr>
+            <w:rStyle w:val="Hyperlink"/>
+            <w:noProof/>
+            <w:lang w:val="en-US"/>
+          </w:rPr>
+          <w:t>3.7</w:t>
+        </w:r>
+        <w:r>
+          <w:rPr>
+            <w:rFonts w:asciiTheme="minorHAnsi" w:eastAsiaTheme="minorEastAsia" w:hAnsiTheme="minorHAnsi"/>
+            <w:noProof/>
+            <w:lang w:val="de-DE" w:eastAsia="de-DE"/>
+          </w:rPr>
+          <w:tab/>
+        </w:r>
+        <w:r>
+          <w:rPr>
+            <w:rStyle w:val="Hyperlink"/>
+            <w:noProof/>
+            <w:lang w:val="en-US"/>
+          </w:rPr>
           <w:t>Potential applications</w:t>
         </w:r>
         <w:r>
@@ -2943,7 +3122,7 @@
             <w:noProof/>
             <w:webHidden/>
           </w:rPr>
-          <w:instrText xml:space="preserve"> PAGEREF _Toc452200895 \h </w:instrText>
+          <w:instrText xml:space="preserve"> PAGEREF _Toc452231400 \h </w:instrText>
         </w:r>
         <w:r>
           <w:rPr>
@@ -2963,7 +3142,7 @@
             <w:noProof/>
             <w:webHidden/>
           </w:rPr>
-          <w:t>19</w:t>
+          <w:t>23</w:t>
         </w:r>
         <w:r>
           <w:rPr>
@@ -2986,14 +3165,14 @@
           <w:lang w:val="de-DE" w:eastAsia="de-DE"/>
         </w:rPr>
       </w:pPr>
-      <w:hyperlink w:anchor="_Toc452200896" w:history="1">
+      <w:hyperlink w:anchor="_Toc452231401" w:history="1">
         <w:r>
           <w:rPr>
             <w:rStyle w:val="Hyperlink"/>
             <w:noProof/>
             <w:lang w:val="en-US"/>
           </w:rPr>
-          <w:t>3.6.1</w:t>
+          <w:t>3.7.1</w:t>
         </w:r>
         <w:r>
           <w:rPr>
@@ -3029,7 +3208,7 @@
             <w:noProof/>
             <w:webHidden/>
           </w:rPr>
-          <w:instrText xml:space="preserve"> PAGEREF _Toc452200896 \h </w:instrText>
+          <w:instrText xml:space="preserve"> PAGEREF _Toc452231401 \h </w:instrText>
         </w:r>
         <w:r>
           <w:rPr>
@@ -3049,7 +3228,7 @@
             <w:noProof/>
             <w:webHidden/>
           </w:rPr>
-          <w:t>19</w:t>
+          <w:t>23</w:t>
         </w:r>
         <w:r>
           <w:rPr>
@@ -3072,14 +3251,14 @@
           <w:lang w:val="de-DE" w:eastAsia="de-DE"/>
         </w:rPr>
       </w:pPr>
-      <w:hyperlink w:anchor="_Toc452200897" w:history="1">
+      <w:hyperlink w:anchor="_Toc452231402" w:history="1">
         <w:r>
           <w:rPr>
             <w:rStyle w:val="Hyperlink"/>
             <w:noProof/>
             <w:lang w:val="en-US"/>
           </w:rPr>
-          <w:t>3.6.2</w:t>
+          <w:t>3.7.2</w:t>
         </w:r>
         <w:r>
           <w:rPr>
@@ -3115,7 +3294,7 @@
             <w:noProof/>
             <w:webHidden/>
           </w:rPr>
-          <w:instrText xml:space="preserve"> PAGEREF _Toc452200897 \h </w:instrText>
+          <w:instrText xml:space="preserve"> PAGEREF _Toc452231402 \h </w:instrText>
         </w:r>
         <w:r>
           <w:rPr>
@@ -3135,7 +3314,7 @@
             <w:noProof/>
             <w:webHidden/>
           </w:rPr>
-          <w:t>20</w:t>
+          <w:t>24</w:t>
         </w:r>
         <w:r>
           <w:rPr>
@@ -3158,14 +3337,14 @@
           <w:lang w:val="de-DE" w:eastAsia="de-DE"/>
         </w:rPr>
       </w:pPr>
-      <w:hyperlink w:anchor="_Toc452200898" w:history="1">
+      <w:hyperlink w:anchor="_Toc452231403" w:history="1">
         <w:r>
           <w:rPr>
             <w:rStyle w:val="Hyperlink"/>
             <w:noProof/>
             <w:lang w:val="en-US"/>
           </w:rPr>
-          <w:t>3.6.3</w:t>
+          <w:t>3.7.3</w:t>
         </w:r>
         <w:r>
           <w:rPr>
@@ -3201,7 +3380,7 @@
             <w:noProof/>
             <w:webHidden/>
           </w:rPr>
-          <w:instrText xml:space="preserve"> PAGEREF _Toc452200898 \h </w:instrText>
+          <w:instrText xml:space="preserve"> PAGEREF _Toc452231403 \h </w:instrText>
         </w:r>
         <w:r>
           <w:rPr>
@@ -3221,7 +3400,7 @@
             <w:noProof/>
             <w:webHidden/>
           </w:rPr>
-          <w:t>20</w:t>
+          <w:t>24</w:t>
         </w:r>
         <w:r>
           <w:rPr>
@@ -3245,14 +3424,14 @@
           <w:lang w:val="de-DE" w:eastAsia="de-DE"/>
         </w:rPr>
       </w:pPr>
-      <w:hyperlink w:anchor="_Toc452200899" w:history="1">
+      <w:hyperlink w:anchor="_Toc452231404" w:history="1">
         <w:r>
           <w:rPr>
             <w:rStyle w:val="Hyperlink"/>
             <w:noProof/>
             <w:lang w:val="en-US"/>
           </w:rPr>
-          <w:t>3.7</w:t>
+          <w:t>3.8</w:t>
         </w:r>
         <w:r>
           <w:rPr>
@@ -3289,7 +3468,7 @@
             <w:noProof/>
             <w:webHidden/>
           </w:rPr>
-          <w:instrText xml:space="preserve"> PAGEREF _Toc452200899 \h </w:instrText>
+          <w:instrText xml:space="preserve"> PAGEREF _Toc452231404 \h </w:instrText>
         </w:r>
         <w:r>
           <w:rPr>
@@ -3309,7 +3488,7 @@
             <w:noProof/>
             <w:webHidden/>
           </w:rPr>
-          <w:t>21</w:t>
+          <w:t>25</w:t>
         </w:r>
         <w:r>
           <w:rPr>
@@ -3333,14 +3512,14 @@
           <w:lang w:val="de-DE" w:eastAsia="de-DE"/>
         </w:rPr>
       </w:pPr>
-      <w:hyperlink w:anchor="_Toc452200900" w:history="1">
+      <w:hyperlink w:anchor="_Toc452231405" w:history="1">
         <w:r>
           <w:rPr>
             <w:rStyle w:val="Hyperlink"/>
             <w:noProof/>
             <w:lang w:val="en-US"/>
           </w:rPr>
-          <w:t>3.8</w:t>
+          <w:t>3.9</w:t>
         </w:r>
         <w:r>
           <w:rPr>
@@ -3377,7 +3556,7 @@
             <w:noProof/>
             <w:webHidden/>
           </w:rPr>
-          <w:instrText xml:space="preserve"> PAGEREF _Toc452200900 \h </w:instrText>
+          <w:instrText xml:space="preserve"> PAGEREF _Toc452231405 \h </w:instrText>
         </w:r>
         <w:r>
           <w:rPr>
@@ -3397,7 +3576,7 @@
             <w:noProof/>
             <w:webHidden/>
           </w:rPr>
-          <w:t>22</w:t>
+          <w:t>26</w:t>
         </w:r>
         <w:r>
           <w:rPr>
@@ -3421,14 +3600,14 @@
           <w:lang w:val="de-DE" w:eastAsia="de-DE"/>
         </w:rPr>
       </w:pPr>
-      <w:hyperlink w:anchor="_Toc452200901" w:history="1">
+      <w:hyperlink w:anchor="_Toc452231406" w:history="1">
         <w:r>
           <w:rPr>
             <w:rStyle w:val="Hyperlink"/>
             <w:noProof/>
             <w:lang w:val="en-US"/>
           </w:rPr>
-          <w:t>3.9</w:t>
+          <w:t>3.10</w:t>
         </w:r>
         <w:r>
           <w:rPr>
@@ -3444,7 +3623,7 @@
             <w:noProof/>
             <w:lang w:val="en-US"/>
           </w:rPr>
-          <w:t>Usage possibilities</w:t>
+          <w:t>Usage possibilities outside of the browser</w:t>
         </w:r>
         <w:r>
           <w:rPr>
@@ -3465,7 +3644,7 @@
             <w:noProof/>
             <w:webHidden/>
           </w:rPr>
-          <w:instrText xml:space="preserve"> PAGEREF _Toc452200901 \h </w:instrText>
+          <w:instrText xml:space="preserve"> PAGEREF _Toc452231406 \h </w:instrText>
         </w:r>
         <w:r>
           <w:rPr>
@@ -3485,7 +3664,7 @@
             <w:noProof/>
             <w:webHidden/>
           </w:rPr>
-          <w:t>24</w:t>
+          <w:t>28</w:t>
         </w:r>
         <w:r>
           <w:rPr>
@@ -3509,14 +3688,14 @@
           <w:lang w:val="de-DE" w:eastAsia="de-DE"/>
         </w:rPr>
       </w:pPr>
-      <w:hyperlink w:anchor="_Toc452200902" w:history="1">
+      <w:hyperlink w:anchor="_Toc452231407" w:history="1">
         <w:r>
           <w:rPr>
             <w:rStyle w:val="Hyperlink"/>
             <w:noProof/>
             <w:lang w:val="en-US"/>
           </w:rPr>
-          <w:t>3.10</w:t>
+          <w:t>3.11</w:t>
         </w:r>
         <w:r>
           <w:rPr>
@@ -3553,7 +3732,7 @@
             <w:noProof/>
             <w:webHidden/>
           </w:rPr>
-          <w:instrText xml:space="preserve"> PAGEREF _Toc452200902 \h </w:instrText>
+          <w:instrText xml:space="preserve"> PAGEREF _Toc452231407 \h </w:instrText>
         </w:r>
         <w:r>
           <w:rPr>
@@ -3573,7 +3752,7 @@
             <w:noProof/>
             <w:webHidden/>
           </w:rPr>
-          <w:t>24</w:t>
+          <w:t>28</w:t>
         </w:r>
         <w:r>
           <w:rPr>
@@ -3597,7 +3776,7 @@
           <w:lang w:val="de-DE" w:eastAsia="de-DE"/>
         </w:rPr>
       </w:pPr>
-      <w:hyperlink w:anchor="_Toc452200903" w:history="1">
+      <w:hyperlink w:anchor="_Toc452231408" w:history="1">
         <w:r>
           <w:rPr>
             <w:rStyle w:val="Hyperlink"/>
@@ -3641,7 +3820,7 @@
             <w:noProof/>
             <w:webHidden/>
           </w:rPr>
-          <w:instrText xml:space="preserve"> PAGEREF _Toc452200903 \h </w:instrText>
+          <w:instrText xml:space="preserve"> PAGEREF _Toc452231408 \h </w:instrText>
         </w:r>
         <w:r>
           <w:rPr>
@@ -3661,7 +3840,7 @@
             <w:noProof/>
             <w:webHidden/>
           </w:rPr>
-          <w:t>25</w:t>
+          <w:t>29</w:t>
         </w:r>
         <w:r>
           <w:rPr>
@@ -3685,7 +3864,7 @@
           <w:lang w:val="de-DE" w:eastAsia="de-DE"/>
         </w:rPr>
       </w:pPr>
-      <w:hyperlink w:anchor="_Toc452200904" w:history="1">
+      <w:hyperlink w:anchor="_Toc452231409" w:history="1">
         <w:r>
           <w:rPr>
             <w:rStyle w:val="Hyperlink"/>
@@ -3729,7 +3908,7 @@
             <w:noProof/>
             <w:webHidden/>
           </w:rPr>
-          <w:instrText xml:space="preserve"> PAGEREF _Toc452200904 \h </w:instrText>
+          <w:instrText xml:space="preserve"> PAGEREF _Toc452231409 \h </w:instrText>
         </w:r>
         <w:r>
           <w:rPr>
@@ -3749,7 +3928,7 @@
             <w:noProof/>
             <w:webHidden/>
           </w:rPr>
-          <w:t>26</w:t>
+          <w:t>30</w:t>
         </w:r>
         <w:r>
           <w:rPr>
@@ -3773,7 +3952,7 @@
           <w:lang w:val="de-DE" w:eastAsia="de-DE"/>
         </w:rPr>
       </w:pPr>
-      <w:hyperlink w:anchor="_Toc452200905" w:history="1">
+      <w:hyperlink w:anchor="_Toc452231410" w:history="1">
         <w:r>
           <w:rPr>
             <w:rStyle w:val="Hyperlink"/>
@@ -3817,7 +3996,7 @@
             <w:noProof/>
             <w:webHidden/>
           </w:rPr>
-          <w:instrText xml:space="preserve"> PAGEREF _Toc452200905 \h </w:instrText>
+          <w:instrText xml:space="preserve"> PAGEREF _Toc452231410 \h </w:instrText>
         </w:r>
         <w:r>
           <w:rPr>
@@ -3837,7 +4016,7 @@
             <w:noProof/>
             <w:webHidden/>
           </w:rPr>
-          <w:t>26</w:t>
+          <w:t>30</w:t>
         </w:r>
         <w:r>
           <w:rPr>
@@ -3861,7 +4040,7 @@
           <w:lang w:val="de-DE" w:eastAsia="de-DE"/>
         </w:rPr>
       </w:pPr>
-      <w:hyperlink w:anchor="_Toc452200906" w:history="1">
+      <w:hyperlink w:anchor="_Toc452231411" w:history="1">
         <w:r>
           <w:rPr>
             <w:rStyle w:val="Hyperlink"/>
@@ -3905,7 +4084,7 @@
             <w:noProof/>
             <w:webHidden/>
           </w:rPr>
-          <w:instrText xml:space="preserve"> PAGEREF _Toc452200906 \h </w:instrText>
+          <w:instrText xml:space="preserve"> PAGEREF _Toc452231411 \h </w:instrText>
         </w:r>
         <w:r>
           <w:rPr>
@@ -3925,7 +4104,7 @@
             <w:noProof/>
             <w:webHidden/>
           </w:rPr>
-          <w:t>26</w:t>
+          <w:t>30</w:t>
         </w:r>
         <w:r>
           <w:rPr>
@@ -3949,7 +4128,7 @@
           <w:lang w:val="de-DE" w:eastAsia="de-DE"/>
         </w:rPr>
       </w:pPr>
-      <w:hyperlink w:anchor="_Toc452200907" w:history="1">
+      <w:hyperlink w:anchor="_Toc452231412" w:history="1">
         <w:r>
           <w:rPr>
             <w:rStyle w:val="Hyperlink"/>
@@ -3993,7 +4172,7 @@
             <w:noProof/>
             <w:webHidden/>
           </w:rPr>
-          <w:instrText xml:space="preserve"> PAGEREF _Toc452200907 \h </w:instrText>
+          <w:instrText xml:space="preserve"> PAGEREF _Toc452231412 \h </w:instrText>
         </w:r>
         <w:r>
           <w:rPr>
@@ -4013,7 +4192,7 @@
             <w:noProof/>
             <w:webHidden/>
           </w:rPr>
-          <w:t>26</w:t>
+          <w:t>30</w:t>
         </w:r>
         <w:r>
           <w:rPr>
@@ -4037,7 +4216,7 @@
           <w:lang w:val="de-DE" w:eastAsia="de-DE"/>
         </w:rPr>
       </w:pPr>
-      <w:hyperlink w:anchor="_Toc452200908" w:history="1">
+      <w:hyperlink w:anchor="_Toc452231413" w:history="1">
         <w:r>
           <w:rPr>
             <w:rStyle w:val="Hyperlink"/>
@@ -4081,7 +4260,7 @@
             <w:noProof/>
             <w:webHidden/>
           </w:rPr>
-          <w:instrText xml:space="preserve"> PAGEREF _Toc452200908 \h </w:instrText>
+          <w:instrText xml:space="preserve"> PAGEREF _Toc452231413 \h </w:instrText>
         </w:r>
         <w:r>
           <w:rPr>
@@ -4101,7 +4280,7 @@
             <w:noProof/>
             <w:webHidden/>
           </w:rPr>
-          <w:t>27</w:t>
+          <w:t>31</w:t>
         </w:r>
         <w:r>
           <w:rPr>
@@ -4125,7 +4304,7 @@
           <w:lang w:val="de-DE" w:eastAsia="de-DE"/>
         </w:rPr>
       </w:pPr>
-      <w:hyperlink w:anchor="_Toc452200909" w:history="1">
+      <w:hyperlink w:anchor="_Toc452231414" w:history="1">
         <w:r>
           <w:rPr>
             <w:rStyle w:val="Hyperlink"/>
@@ -4169,7 +4348,7 @@
             <w:noProof/>
             <w:webHidden/>
           </w:rPr>
-          <w:instrText xml:space="preserve"> PAGEREF _Toc452200909 \h </w:instrText>
+          <w:instrText xml:space="preserve"> PAGEREF _Toc452231414 \h </w:instrText>
         </w:r>
         <w:r>
           <w:rPr>
@@ -4189,7 +4368,7 @@
             <w:noProof/>
             <w:webHidden/>
           </w:rPr>
-          <w:t>27</w:t>
+          <w:t>31</w:t>
         </w:r>
         <w:r>
           <w:rPr>
@@ -4213,7 +4392,7 @@
           <w:lang w:val="de-DE" w:eastAsia="de-DE"/>
         </w:rPr>
       </w:pPr>
-      <w:hyperlink w:anchor="_Toc452200910" w:history="1">
+      <w:hyperlink w:anchor="_Toc452231415" w:history="1">
         <w:r>
           <w:rPr>
             <w:rStyle w:val="Hyperlink"/>
@@ -4257,7 +4436,7 @@
             <w:noProof/>
             <w:webHidden/>
           </w:rPr>
-          <w:instrText xml:space="preserve"> PAGEREF _Toc452200910 \h </w:instrText>
+          <w:instrText xml:space="preserve"> PAGEREF _Toc452231415 \h </w:instrText>
         </w:r>
         <w:r>
           <w:rPr>
@@ -4277,7 +4456,7 @@
             <w:noProof/>
             <w:webHidden/>
           </w:rPr>
-          <w:t>27</w:t>
+          <w:t>31</w:t>
         </w:r>
         <w:r>
           <w:rPr>
@@ -4301,7 +4480,7 @@
           <w:lang w:val="de-DE" w:eastAsia="de-DE"/>
         </w:rPr>
       </w:pPr>
-      <w:hyperlink w:anchor="_Toc452200911" w:history="1">
+      <w:hyperlink w:anchor="_Toc452231416" w:history="1">
         <w:r>
           <w:rPr>
             <w:rStyle w:val="Hyperlink"/>
@@ -4345,7 +4524,7 @@
             <w:noProof/>
             <w:webHidden/>
           </w:rPr>
-          <w:instrText xml:space="preserve"> PAGEREF _Toc452200911 \h </w:instrText>
+          <w:instrText xml:space="preserve"> PAGEREF _Toc452231416 \h </w:instrText>
         </w:r>
         <w:r>
           <w:rPr>
@@ -4365,7 +4544,7 @@
             <w:noProof/>
             <w:webHidden/>
           </w:rPr>
-          <w:t>29</w:t>
+          <w:t>33</w:t>
         </w:r>
         <w:r>
           <w:rPr>
@@ -4388,7 +4567,7 @@
           <w:lang w:val="de-DE" w:eastAsia="de-DE"/>
         </w:rPr>
       </w:pPr>
-      <w:hyperlink w:anchor="_Toc452200912" w:history="1">
+      <w:hyperlink w:anchor="_Toc452231417" w:history="1">
         <w:r>
           <w:rPr>
             <w:rStyle w:val="Hyperlink"/>
@@ -4416,7 +4595,7 @@
             <w:noProof/>
             <w:webHidden/>
           </w:rPr>
-          <w:instrText xml:space="preserve"> PAGEREF _Toc452200912 \h </w:instrText>
+          <w:instrText xml:space="preserve"> PAGEREF _Toc452231417 \h </w:instrText>
         </w:r>
         <w:r>
           <w:rPr>
@@ -4436,7 +4615,7 @@
             <w:noProof/>
             <w:webHidden/>
           </w:rPr>
-          <w:t>30</w:t>
+          <w:t>34</w:t>
         </w:r>
         <w:r>
           <w:rPr>
@@ -4459,7 +4638,7 @@
           <w:lang w:val="de-DE" w:eastAsia="de-DE"/>
         </w:rPr>
       </w:pPr>
-      <w:hyperlink w:anchor="_Toc452200913" w:history="1">
+      <w:hyperlink w:anchor="_Toc452231418" w:history="1">
         <w:r>
           <w:rPr>
             <w:rStyle w:val="Hyperlink"/>
@@ -4486,7 +4665,7 @@
             <w:noProof/>
             <w:webHidden/>
           </w:rPr>
-          <w:instrText xml:space="preserve"> PAGEREF _Toc452200913 \h </w:instrText>
+          <w:instrText xml:space="preserve"> PAGEREF _Toc452231418 \h </w:instrText>
         </w:r>
         <w:r>
           <w:rPr>
@@ -4506,7 +4685,7 @@
             <w:noProof/>
             <w:webHidden/>
           </w:rPr>
-          <w:t>31</w:t>
+          <w:t>35</w:t>
         </w:r>
         <w:r>
           <w:rPr>
@@ -4529,7 +4708,7 @@
           <w:lang w:val="de-DE" w:eastAsia="de-DE"/>
         </w:rPr>
       </w:pPr>
-      <w:hyperlink w:anchor="_Toc452200914" w:history="1">
+      <w:hyperlink w:anchor="_Toc452231419" w:history="1">
         <w:r>
           <w:rPr>
             <w:rStyle w:val="Hyperlink"/>
@@ -4556,7 +4735,7 @@
             <w:noProof/>
             <w:webHidden/>
           </w:rPr>
-          <w:instrText xml:space="preserve"> PAGEREF _Toc452200914 \h </w:instrText>
+          <w:instrText xml:space="preserve"> PAGEREF _Toc452231419 \h </w:instrText>
         </w:r>
         <w:r>
           <w:rPr>
@@ -4576,7 +4755,7 @@
             <w:noProof/>
             <w:webHidden/>
           </w:rPr>
-          <w:t>32</w:t>
+          <w:t>36</w:t>
         </w:r>
         <w:r>
           <w:rPr>
@@ -4599,7 +4778,7 @@
           <w:lang w:val="de-DE" w:eastAsia="de-DE"/>
         </w:rPr>
       </w:pPr>
-      <w:hyperlink w:anchor="_Toc452200915" w:history="1">
+      <w:hyperlink w:anchor="_Toc452231420" w:history="1">
         <w:r>
           <w:rPr>
             <w:rStyle w:val="Hyperlink"/>
@@ -4627,7 +4806,7 @@
             <w:noProof/>
             <w:webHidden/>
           </w:rPr>
-          <w:instrText xml:space="preserve"> PAGEREF _Toc452200915 \h </w:instrText>
+          <w:instrText xml:space="preserve"> PAGEREF _Toc452231420 \h </w:instrText>
         </w:r>
         <w:r>
           <w:rPr>
@@ -4647,7 +4826,7 @@
             <w:noProof/>
             <w:webHidden/>
           </w:rPr>
-          <w:t>33</w:t>
+          <w:t>37</w:t>
         </w:r>
         <w:r>
           <w:rPr>
@@ -4670,7 +4849,7 @@
           <w:lang w:val="de-DE" w:eastAsia="de-DE"/>
         </w:rPr>
       </w:pPr>
-      <w:hyperlink w:anchor="_Toc452200916" w:history="1">
+      <w:hyperlink w:anchor="_Toc452231421" w:history="1">
         <w:r>
           <w:rPr>
             <w:rStyle w:val="Hyperlink"/>
@@ -4698,7 +4877,7 @@
             <w:noProof/>
             <w:webHidden/>
           </w:rPr>
-          <w:instrText xml:space="preserve"> PAGEREF _Toc452200916 \h </w:instrText>
+          <w:instrText xml:space="preserve"> PAGEREF _Toc452231421 \h </w:instrText>
         </w:r>
         <w:r>
           <w:rPr>
@@ -4718,7 +4897,7 @@
             <w:noProof/>
             <w:webHidden/>
           </w:rPr>
-          <w:t>34</w:t>
+          <w:t>38</w:t>
         </w:r>
         <w:r>
           <w:rPr>
@@ -4747,7 +4926,7 @@
           <w:lang w:val="en-US"/>
         </w:rPr>
       </w:pPr>
-      <w:bookmarkStart w:id="0" w:name="_Toc452200867"/>
+      <w:bookmarkStart w:id="1" w:name="_Toc452231371"/>
       <w:r>
         <w:rPr>
           <w:lang w:val="en-US"/>
@@ -4755,7 +4934,7 @@
         <w:lastRenderedPageBreak/>
         <w:t>Abstract</w:t>
       </w:r>
-      <w:bookmarkEnd w:id="0"/>
+      <w:bookmarkEnd w:id="1"/>
     </w:p>
     <w:p>
       <w:pPr>
@@ -4782,12 +4961,12 @@
       <w:pPr>
         <w:pStyle w:val="berschriftohneNummerierung"/>
       </w:pPr>
-      <w:bookmarkStart w:id="1" w:name="_Toc452200868"/>
+      <w:bookmarkStart w:id="2" w:name="_Toc452231372"/>
       <w:r>
         <w:lastRenderedPageBreak/>
         <w:t>Kurzfassung</w:t>
       </w:r>
-      <w:bookmarkEnd w:id="1"/>
+      <w:bookmarkEnd w:id="2"/>
     </w:p>
     <w:p/>
     <w:p>
@@ -4803,14 +4982,16 @@
       <w:pPr>
         <w:pStyle w:val="berschrift1"/>
       </w:pPr>
-      <w:bookmarkStart w:id="2" w:name="_Toc438987629"/>
-      <w:bookmarkStart w:id="3" w:name="_Toc452200869"/>
+      <w:bookmarkStart w:id="3" w:name="_Toc438987629"/>
+      <w:bookmarkStart w:id="4" w:name="_Toc452231373"/>
+      <w:proofErr w:type="spellStart"/>
       <w:r>
         <w:lastRenderedPageBreak/>
         <w:t>Introduction</w:t>
       </w:r>
-      <w:bookmarkEnd w:id="2"/>
       <w:bookmarkEnd w:id="3"/>
+      <w:bookmarkEnd w:id="4"/>
+      <w:proofErr w:type="spellEnd"/>
     </w:p>
     <w:p>
       <w:pPr>
@@ -5073,7 +5254,7 @@
           <w:lang w:val="en-US"/>
         </w:rPr>
       </w:pPr>
-      <w:bookmarkStart w:id="4" w:name="_Toc452200870"/>
+      <w:bookmarkStart w:id="5" w:name="_Toc452231374"/>
       <w:r>
         <w:rPr>
           <w:lang w:val="en-US"/>
@@ -5105,7 +5286,7 @@
         </w:rPr>
         <w:t xml:space="preserve"> development</w:t>
       </w:r>
-      <w:bookmarkEnd w:id="4"/>
+      <w:bookmarkEnd w:id="5"/>
     </w:p>
     <w:p>
       <w:pPr>
@@ -5205,7 +5386,27 @@
           <w:szCs w:val="18"/>
           <w:lang w:val="en-US"/>
         </w:rPr>
-        <w:t>In this context, the challenge for web developers is to de-</w:t>
+        <w:t xml:space="preserve">In this context, the challenge for web </w:t>
+      </w:r>
+      <w:proofErr w:type="gramStart"/>
+      <w:r>
+        <w:rPr>
+          <w:rFonts w:ascii="CMR9" w:hAnsi="CMR9" w:cs="CMR9"/>
+          <w:sz w:val="18"/>
+          <w:szCs w:val="18"/>
+          <w:lang w:val="en-US"/>
+        </w:rPr>
+        <w:t>developers is</w:t>
+      </w:r>
+      <w:proofErr w:type="gramEnd"/>
+      <w:r>
+        <w:rPr>
+          <w:rFonts w:ascii="CMR9" w:hAnsi="CMR9" w:cs="CMR9"/>
+          <w:sz w:val="18"/>
+          <w:szCs w:val="18"/>
+          <w:lang w:val="en-US"/>
+        </w:rPr>
+        <w:t xml:space="preserve"> to de-</w:t>
       </w:r>
     </w:p>
     <w:p>
@@ -5222,6 +5423,8 @@
           <w:lang w:val="en-US"/>
         </w:rPr>
       </w:pPr>
+      <w:proofErr w:type="spellStart"/>
+      <w:proofErr w:type="gramStart"/>
       <w:r>
         <w:rPr>
           <w:rFonts w:ascii="CMR9" w:hAnsi="CMR9" w:cs="CMR9"/>
@@ -5229,7 +5432,58 @@
           <w:szCs w:val="18"/>
           <w:lang w:val="en-US"/>
         </w:rPr>
-        <w:t>velop di_erent versions of their applications that are cus-</w:t>
+        <w:t>velop</w:t>
+      </w:r>
+      <w:proofErr w:type="spellEnd"/>
+      <w:proofErr w:type="gramEnd"/>
+      <w:r>
+        <w:rPr>
+          <w:rFonts w:ascii="CMR9" w:hAnsi="CMR9" w:cs="CMR9"/>
+          <w:sz w:val="18"/>
+          <w:szCs w:val="18"/>
+          <w:lang w:val="en-US"/>
+        </w:rPr>
+        <w:t xml:space="preserve"> </w:t>
+      </w:r>
+      <w:proofErr w:type="spellStart"/>
+      <w:r>
+        <w:rPr>
+          <w:rFonts w:ascii="CMR9" w:hAnsi="CMR9" w:cs="CMR9"/>
+          <w:sz w:val="18"/>
+          <w:szCs w:val="18"/>
+          <w:lang w:val="en-US"/>
+        </w:rPr>
+        <w:t>di_erent</w:t>
+      </w:r>
+      <w:proofErr w:type="spellEnd"/>
+      <w:r>
+        <w:rPr>
+          <w:rFonts w:ascii="CMR9" w:hAnsi="CMR9" w:cs="CMR9"/>
+          <w:sz w:val="18"/>
+          <w:szCs w:val="18"/>
+          <w:lang w:val="en-US"/>
+        </w:rPr>
+        <w:t xml:space="preserve"> versions of their applications that are </w:t>
+      </w:r>
+      <w:proofErr w:type="spellStart"/>
+      <w:r>
+        <w:rPr>
+          <w:rFonts w:ascii="CMR9" w:hAnsi="CMR9" w:cs="CMR9"/>
+          <w:sz w:val="18"/>
+          <w:szCs w:val="18"/>
+          <w:lang w:val="en-US"/>
+        </w:rPr>
+        <w:t>cus</w:t>
+      </w:r>
+      <w:proofErr w:type="spellEnd"/>
+      <w:r>
+        <w:rPr>
+          <w:rFonts w:ascii="CMR9" w:hAnsi="CMR9" w:cs="CMR9"/>
+          <w:sz w:val="18"/>
+          <w:szCs w:val="18"/>
+          <w:lang w:val="en-US"/>
+        </w:rPr>
+        <w:t>-</w:t>
       </w:r>
     </w:p>
     <w:p>
@@ -5246,6 +5500,8 @@
           <w:lang w:val="en-US"/>
         </w:rPr>
       </w:pPr>
+      <w:proofErr w:type="spellStart"/>
+      <w:proofErr w:type="gramStart"/>
       <w:r>
         <w:rPr>
           <w:rFonts w:ascii="CMR9" w:hAnsi="CMR9" w:cs="CMR9"/>
@@ -5253,8 +5509,50 @@
           <w:szCs w:val="18"/>
           <w:lang w:val="en-US"/>
         </w:rPr>
-        <w:t>tomized to suit the speci_c characteristics of the di_erent</w:t>
-      </w:r>
+        <w:t>tomized</w:t>
+      </w:r>
+      <w:proofErr w:type="spellEnd"/>
+      <w:proofErr w:type="gramEnd"/>
+      <w:r>
+        <w:rPr>
+          <w:rFonts w:ascii="CMR9" w:hAnsi="CMR9" w:cs="CMR9"/>
+          <w:sz w:val="18"/>
+          <w:szCs w:val="18"/>
+          <w:lang w:val="en-US"/>
+        </w:rPr>
+        <w:t xml:space="preserve"> to suit the </w:t>
+      </w:r>
+      <w:proofErr w:type="spellStart"/>
+      <w:r>
+        <w:rPr>
+          <w:rFonts w:ascii="CMR9" w:hAnsi="CMR9" w:cs="CMR9"/>
+          <w:sz w:val="18"/>
+          <w:szCs w:val="18"/>
+          <w:lang w:val="en-US"/>
+        </w:rPr>
+        <w:t>speci_c</w:t>
+      </w:r>
+      <w:proofErr w:type="spellEnd"/>
+      <w:r>
+        <w:rPr>
+          <w:rFonts w:ascii="CMR9" w:hAnsi="CMR9" w:cs="CMR9"/>
+          <w:sz w:val="18"/>
+          <w:szCs w:val="18"/>
+          <w:lang w:val="en-US"/>
+        </w:rPr>
+        <w:t xml:space="preserve"> characteristics of the </w:t>
+      </w:r>
+      <w:proofErr w:type="spellStart"/>
+      <w:r>
+        <w:rPr>
+          <w:rFonts w:ascii="CMR9" w:hAnsi="CMR9" w:cs="CMR9"/>
+          <w:sz w:val="18"/>
+          <w:szCs w:val="18"/>
+          <w:lang w:val="en-US"/>
+        </w:rPr>
+        <w:t>di_erent</w:t>
+      </w:r>
+      <w:proofErr w:type="spellEnd"/>
     </w:p>
     <w:p>
       <w:pPr>
@@ -5270,6 +5568,7 @@
           <w:lang w:val="en-US"/>
         </w:rPr>
       </w:pPr>
+      <w:proofErr w:type="gramStart"/>
       <w:r>
         <w:rPr>
           <w:rFonts w:ascii="CMR9" w:hAnsi="CMR9" w:cs="CMR9"/>
@@ -5277,7 +5576,37 @@
           <w:szCs w:val="18"/>
           <w:lang w:val="en-US"/>
         </w:rPr>
-        <w:t>platforms, yet provide a consistent set of features and ser-</w:t>
+        <w:t>platforms</w:t>
+      </w:r>
+      <w:proofErr w:type="gramEnd"/>
+      <w:r>
+        <w:rPr>
+          <w:rFonts w:ascii="CMR9" w:hAnsi="CMR9" w:cs="CMR9"/>
+          <w:sz w:val="18"/>
+          <w:szCs w:val="18"/>
+          <w:lang w:val="en-US"/>
+        </w:rPr>
+        <w:t xml:space="preserve">, yet provide a consistent set of features and </w:t>
+      </w:r>
+      <w:proofErr w:type="spellStart"/>
+      <w:r>
+        <w:rPr>
+          <w:rFonts w:ascii="CMR9" w:hAnsi="CMR9" w:cs="CMR9"/>
+          <w:sz w:val="18"/>
+          <w:szCs w:val="18"/>
+          <w:lang w:val="en-US"/>
+        </w:rPr>
+        <w:t>ser</w:t>
+      </w:r>
+      <w:proofErr w:type="spellEnd"/>
+      <w:r>
+        <w:rPr>
+          <w:rFonts w:ascii="CMR9" w:hAnsi="CMR9" w:cs="CMR9"/>
+          <w:sz w:val="18"/>
+          <w:szCs w:val="18"/>
+          <w:lang w:val="en-US"/>
+        </w:rPr>
+        <w:t>-</w:t>
       </w:r>
     </w:p>
     <w:p>
@@ -5289,6 +5618,7 @@
           <w:lang w:val="de-DE"/>
         </w:rPr>
       </w:pPr>
+      <w:proofErr w:type="spellStart"/>
       <w:r>
         <w:rPr>
           <w:rFonts w:ascii="CMR9" w:hAnsi="CMR9" w:cs="CMR9"/>
@@ -5296,7 +5626,57 @@
           <w:szCs w:val="18"/>
           <w:lang w:val="de-DE"/>
         </w:rPr>
-        <w:t>vices across all versions.]</w:t>
+        <w:t>vices</w:t>
+      </w:r>
+      <w:proofErr w:type="spellEnd"/>
+      <w:r>
+        <w:rPr>
+          <w:rFonts w:ascii="CMR9" w:hAnsi="CMR9" w:cs="CMR9"/>
+          <w:sz w:val="18"/>
+          <w:szCs w:val="18"/>
+          <w:lang w:val="de-DE"/>
+        </w:rPr>
+        <w:t xml:space="preserve"> </w:t>
+      </w:r>
+      <w:proofErr w:type="spellStart"/>
+      <w:r>
+        <w:rPr>
+          <w:rFonts w:ascii="CMR9" w:hAnsi="CMR9" w:cs="CMR9"/>
+          <w:sz w:val="18"/>
+          <w:szCs w:val="18"/>
+          <w:lang w:val="de-DE"/>
+        </w:rPr>
+        <w:t>across</w:t>
+      </w:r>
+      <w:proofErr w:type="spellEnd"/>
+      <w:r>
+        <w:rPr>
+          <w:rFonts w:ascii="CMR9" w:hAnsi="CMR9" w:cs="CMR9"/>
+          <w:sz w:val="18"/>
+          <w:szCs w:val="18"/>
+          <w:lang w:val="de-DE"/>
+        </w:rPr>
+        <w:t xml:space="preserve"> all </w:t>
+      </w:r>
+      <w:proofErr w:type="spellStart"/>
+      <w:r>
+        <w:rPr>
+          <w:rFonts w:ascii="CMR9" w:hAnsi="CMR9" w:cs="CMR9"/>
+          <w:sz w:val="18"/>
+          <w:szCs w:val="18"/>
+          <w:lang w:val="de-DE"/>
+        </w:rPr>
+        <w:t>versions</w:t>
+      </w:r>
+      <w:proofErr w:type="spellEnd"/>
+      <w:r>
+        <w:rPr>
+          <w:rFonts w:ascii="CMR9" w:hAnsi="CMR9" w:cs="CMR9"/>
+          <w:sz w:val="18"/>
+          <w:szCs w:val="18"/>
+          <w:lang w:val="de-DE"/>
+        </w:rPr>
+        <w:t>.]</w:t>
       </w:r>
     </w:p>
     <w:p>
@@ -5349,14 +5729,14 @@
           <w:lang w:val="en-US"/>
         </w:rPr>
       </w:pPr>
-      <w:bookmarkStart w:id="5" w:name="_Toc452200871"/>
+      <w:bookmarkStart w:id="6" w:name="_Toc452231375"/>
       <w:r>
         <w:rPr>
           <w:lang w:val="en-US"/>
         </w:rPr>
         <w:t>Differences to native app development</w:t>
       </w:r>
-      <w:bookmarkEnd w:id="5"/>
+      <w:bookmarkEnd w:id="6"/>
     </w:p>
     <w:p>
       <w:pPr>
@@ -5451,14 +5831,14 @@
           <w:lang w:val="en-US"/>
         </w:rPr>
       </w:pPr>
-      <w:bookmarkStart w:id="6" w:name="_Toc452200872"/>
+      <w:bookmarkStart w:id="7" w:name="_Toc452231376"/>
       <w:r>
         <w:rPr>
           <w:lang w:val="en-US"/>
         </w:rPr>
         <w:t>User experience</w:t>
       </w:r>
-      <w:bookmarkEnd w:id="6"/>
+      <w:bookmarkEnd w:id="7"/>
     </w:p>
     <w:p>
       <w:pPr>
@@ -5558,14 +5938,14 @@
           <w:lang w:val="en-US"/>
         </w:rPr>
       </w:pPr>
-      <w:bookmarkStart w:id="7" w:name="_Toc452200873"/>
+      <w:bookmarkStart w:id="8" w:name="_Toc452231377"/>
       <w:r>
         <w:rPr>
           <w:lang w:val="en-US"/>
         </w:rPr>
         <w:t>Motivation</w:t>
       </w:r>
-      <w:bookmarkEnd w:id="7"/>
+      <w:bookmarkEnd w:id="8"/>
     </w:p>
     <w:p>
       <w:pPr>
@@ -5600,7 +5980,7 @@
           <w:lang w:val="en-US"/>
         </w:rPr>
       </w:pPr>
-      <w:bookmarkStart w:id="8" w:name="_Toc452200874"/>
+      <w:bookmarkStart w:id="9" w:name="_Toc452231378"/>
       <w:r>
         <w:rPr>
           <w:lang w:val="en-US"/>
@@ -5608,7 +5988,7 @@
         <w:lastRenderedPageBreak/>
         <w:t>Approaches</w:t>
       </w:r>
-      <w:bookmarkEnd w:id="8"/>
+      <w:bookmarkEnd w:id="9"/>
     </w:p>
     <w:p>
       <w:pPr>
@@ -5656,14 +6036,14 @@
           <w:lang w:val="en-US"/>
         </w:rPr>
       </w:pPr>
-      <w:bookmarkStart w:id="9" w:name="_Toc452200875"/>
+      <w:bookmarkStart w:id="10" w:name="_Toc452231379"/>
       <w:r>
         <w:rPr>
           <w:lang w:val="en-US"/>
         </w:rPr>
         <w:t>Web apps</w:t>
       </w:r>
-      <w:bookmarkEnd w:id="9"/>
+      <w:bookmarkEnd w:id="10"/>
     </w:p>
     <w:p>
       <w:pPr>
@@ -5712,7 +6092,35 @@
         <w:rPr>
           <w:lang w:val="en-US"/>
         </w:rPr>
-        <w:t>At the same time, this becomes a disadvantage when users are not connected to the internet. In this case, the web app is not accessible to the user (cf. PAPER-1). There are modern HTML5 technologies like the Application Cache (AppCache) to eradicate this problem. AppCache allows developers to store programming logic and data on the user’s device. However, this technology requires substantial additional programming effort (cf. PAPER-3).</w:t>
+        <w:t>At the same time, this becomes a disadvantage when users are not connected to the internet. In this case, the web app is not accessible to the user (cf. PAPER-1). There are modern HTML5 technologies like the Application Cache (</w:t>
+      </w:r>
+      <w:proofErr w:type="spellStart"/>
+      <w:r>
+        <w:rPr>
+          <w:lang w:val="en-US"/>
+        </w:rPr>
+        <w:t>AppCache</w:t>
+      </w:r>
+      <w:proofErr w:type="spellEnd"/>
+      <w:r>
+        <w:rPr>
+          <w:lang w:val="en-US"/>
+        </w:rPr>
+        <w:t xml:space="preserve">) to eradicate this problem. </w:t>
+      </w:r>
+      <w:proofErr w:type="spellStart"/>
+      <w:r>
+        <w:rPr>
+          <w:lang w:val="en-US"/>
+        </w:rPr>
+        <w:t>AppCache</w:t>
+      </w:r>
+      <w:proofErr w:type="spellEnd"/>
+      <w:r>
+        <w:rPr>
+          <w:lang w:val="en-US"/>
+        </w:rPr>
+        <w:t xml:space="preserve"> allows developers to store programming logic and data on the user’s device. However, this technology requires substantial additional programming effort (cf. PAPER-3).</w:t>
       </w:r>
     </w:p>
     <w:p>
@@ -5722,14 +6130,14 @@
           <w:lang w:val="en-US"/>
         </w:rPr>
       </w:pPr>
-      <w:bookmarkStart w:id="10" w:name="_Toc452200876"/>
+      <w:bookmarkStart w:id="11" w:name="_Toc452231380"/>
       <w:r>
         <w:rPr>
           <w:lang w:val="en-US"/>
         </w:rPr>
         <w:t>Hybrid apps</w:t>
       </w:r>
-      <w:bookmarkEnd w:id="10"/>
+      <w:bookmarkEnd w:id="11"/>
     </w:p>
     <w:p>
       <w:pPr>
@@ -5763,7 +6171,7 @@
           <w:lang w:val="en-US"/>
         </w:rPr>
       </w:pPr>
-      <w:bookmarkStart w:id="11" w:name="_Toc452200877"/>
+      <w:bookmarkStart w:id="12" w:name="_Toc452231381"/>
       <w:r>
         <w:rPr>
           <w:lang w:val="en-US"/>
@@ -5771,7 +6179,7 @@
         <w:lastRenderedPageBreak/>
         <w:t>Interpreted apps</w:t>
       </w:r>
-      <w:bookmarkEnd w:id="11"/>
+      <w:bookmarkEnd w:id="12"/>
     </w:p>
     <w:p>
       <w:pPr>
@@ -5805,14 +6213,14 @@
           <w:lang w:val="en-US"/>
         </w:rPr>
       </w:pPr>
-      <w:bookmarkStart w:id="12" w:name="_Toc452200878"/>
+      <w:bookmarkStart w:id="13" w:name="_Toc452231382"/>
       <w:r>
         <w:rPr>
           <w:lang w:val="en-US"/>
         </w:rPr>
         <w:t>Generated apps</w:t>
       </w:r>
-      <w:bookmarkEnd w:id="12"/>
+      <w:bookmarkEnd w:id="13"/>
     </w:p>
     <w:p>
       <w:pPr>
@@ -5834,14 +6242,14 @@
           <w:lang w:val="en-US"/>
         </w:rPr>
       </w:pPr>
-      <w:bookmarkStart w:id="13" w:name="_Toc452200879"/>
+      <w:bookmarkStart w:id="14" w:name="_Toc452231383"/>
       <w:r>
         <w:rPr>
           <w:lang w:val="en-US"/>
         </w:rPr>
         <w:t>Cross-platform development frameworks</w:t>
       </w:r>
-      <w:bookmarkEnd w:id="13"/>
+      <w:bookmarkEnd w:id="14"/>
     </w:p>
     <w:p>
       <w:pPr>
@@ -5889,14 +6297,28 @@
           <w:lang w:val="en-US"/>
         </w:rPr>
       </w:pPr>
-      <w:bookmarkStart w:id="14" w:name="_Toc452200880"/>
-      <w:r>
-        <w:rPr>
-          <w:lang w:val="en-US"/>
-        </w:rPr>
-        <w:t>Apache Cordova (PhoneGap)</w:t>
-      </w:r>
-      <w:bookmarkEnd w:id="14"/>
+      <w:bookmarkStart w:id="15" w:name="_Toc452231384"/>
+      <w:r>
+        <w:rPr>
+          <w:lang w:val="en-US"/>
+        </w:rPr>
+        <w:t>Apache Cordova (</w:t>
+      </w:r>
+      <w:proofErr w:type="spellStart"/>
+      <w:r>
+        <w:rPr>
+          <w:lang w:val="en-US"/>
+        </w:rPr>
+        <w:t>PhoneGap</w:t>
+      </w:r>
+      <w:proofErr w:type="spellEnd"/>
+      <w:r>
+        <w:rPr>
+          <w:lang w:val="en-US"/>
+        </w:rPr>
+        <w:t>)</w:t>
+      </w:r>
+      <w:bookmarkEnd w:id="15"/>
     </w:p>
     <w:p>
       <w:pPr>
@@ -6000,7 +6422,21 @@
         <w:rPr>
           <w:lang w:val="en-US"/>
         </w:rPr>
-        <w:t xml:space="preserve"> Apache Cordova provides support for numerous platforms, such as Android, iOS, Windows Phone, Blackberry and Ubuntu.</w:t>
+        <w:t xml:space="preserve"> Apache Cordova provides support for numerous platforms, such as </w:t>
+      </w:r>
+      <w:proofErr w:type="gramStart"/>
+      <w:r>
+        <w:rPr>
+          <w:lang w:val="en-US"/>
+        </w:rPr>
+        <w:t>Android</w:t>
+      </w:r>
+      <w:proofErr w:type="gramEnd"/>
+      <w:r>
+        <w:rPr>
+          <w:lang w:val="en-US"/>
+        </w:rPr>
+        <w:t>, iOS, Windows Phone, Blackberry and Ubuntu.</w:t>
       </w:r>
     </w:p>
     <w:p>
@@ -6016,6 +6452,7 @@
         <w:lastRenderedPageBreak/>
         <w:t xml:space="preserve">Apache Cordova is open-source, although its owner, the software company Adobe, also released a different version of it called </w:t>
       </w:r>
+      <w:proofErr w:type="spellStart"/>
       <w:r>
         <w:rPr>
           <w:i/>
@@ -6023,6 +6460,7 @@
         </w:rPr>
         <w:t>PhoneGap</w:t>
       </w:r>
+      <w:proofErr w:type="spellEnd"/>
       <w:r>
         <w:rPr>
           <w:rStyle w:val="Funotenzeichen"/>
@@ -6035,7 +6473,21 @@
         <w:rPr>
           <w:lang w:val="en-US"/>
         </w:rPr>
-        <w:t xml:space="preserve">. PhoneGap is built on the same core application as Apache Cordova, but </w:t>
+        <w:t xml:space="preserve">. </w:t>
+      </w:r>
+      <w:proofErr w:type="spellStart"/>
+      <w:r>
+        <w:rPr>
+          <w:lang w:val="en-US"/>
+        </w:rPr>
+        <w:t>PhoneGap</w:t>
+      </w:r>
+      <w:proofErr w:type="spellEnd"/>
+      <w:r>
+        <w:rPr>
+          <w:lang w:val="en-US"/>
+        </w:rPr>
+        <w:t xml:space="preserve"> is built on the same core application as Apache Cordova, but </w:t>
       </w:r>
       <w:r>
         <w:rPr>
@@ -6069,27 +6521,31 @@
           <w:lang w:val="en-US"/>
         </w:rPr>
       </w:pPr>
-      <w:bookmarkStart w:id="15" w:name="_Toc452200881"/>
+      <w:bookmarkStart w:id="16" w:name="_Toc452231385"/>
+      <w:proofErr w:type="spellStart"/>
       <w:r>
         <w:rPr>
           <w:lang w:val="en-US"/>
         </w:rPr>
         <w:t>Xamarin</w:t>
       </w:r>
-      <w:bookmarkEnd w:id="15"/>
-    </w:p>
-    <w:p>
-      <w:pPr>
-        <w:rPr>
-          <w:lang w:val="en-US"/>
-        </w:rPr>
-      </w:pPr>
+      <w:bookmarkEnd w:id="16"/>
+      <w:proofErr w:type="spellEnd"/>
+    </w:p>
+    <w:p>
+      <w:pPr>
+        <w:rPr>
+          <w:lang w:val="en-US"/>
+        </w:rPr>
+      </w:pPr>
+      <w:proofErr w:type="spellStart"/>
       <w:r>
         <w:rPr>
           <w:lang w:val="en-US"/>
         </w:rPr>
         <w:t>Xamarin</w:t>
       </w:r>
+      <w:proofErr w:type="spellEnd"/>
       <w:r>
         <w:rPr>
           <w:rStyle w:val="Funotenzeichen"/>
@@ -6103,11 +6559,19 @@
         </w:rPr>
         <w:t xml:space="preserve"> is another popular framework that builds generated native apps. Instead of web technologies it uses the programming languages C# or Ruby. </w:t>
       </w:r>
-      <w:r>
-        <w:rPr>
-          <w:lang w:val="en-US"/>
-        </w:rPr>
-        <w:t xml:space="preserve">Xamarin apps use native user interface components, thus providing app users with well-known interaction tools. </w:t>
+      <w:proofErr w:type="spellStart"/>
+      <w:r>
+        <w:rPr>
+          <w:lang w:val="en-US"/>
+        </w:rPr>
+        <w:t>Xamarin</w:t>
+      </w:r>
+      <w:proofErr w:type="spellEnd"/>
+      <w:r>
+        <w:rPr>
+          <w:lang w:val="en-US"/>
+        </w:rPr>
+        <w:t xml:space="preserve"> apps use native user interface components, thus providing app users with well-known interaction tools. </w:t>
       </w:r>
       <w:r>
         <w:rPr>
@@ -6125,7 +6589,21 @@
         <w:rPr>
           <w:lang w:val="en-US"/>
         </w:rPr>
-        <w:t xml:space="preserve"> Xamarin also offers additional services such as </w:t>
+        <w:t xml:space="preserve"> </w:t>
+      </w:r>
+      <w:proofErr w:type="spellStart"/>
+      <w:r>
+        <w:rPr>
+          <w:lang w:val="en-US"/>
+        </w:rPr>
+        <w:t>Xamarin</w:t>
+      </w:r>
+      <w:proofErr w:type="spellEnd"/>
+      <w:r>
+        <w:rPr>
+          <w:lang w:val="en-US"/>
+        </w:rPr>
+        <w:t xml:space="preserve"> also offers additional services such as </w:t>
       </w:r>
       <w:r>
         <w:rPr>
@@ -6141,12 +6619,20 @@
           <w:lang w:val="en-US"/>
         </w:rPr>
       </w:pPr>
-      <w:bookmarkStart w:id="16" w:name="_Toc452200882"/>
-      <w:r>
-        <w:rPr>
-          <w:lang w:val="en-US"/>
-        </w:rPr>
-        <w:t xml:space="preserve">Appcelerator </w:t>
+      <w:bookmarkStart w:id="17" w:name="_Toc452231386"/>
+      <w:proofErr w:type="spellStart"/>
+      <w:r>
+        <w:rPr>
+          <w:lang w:val="en-US"/>
+        </w:rPr>
+        <w:t>Appcelerator</w:t>
+      </w:r>
+      <w:proofErr w:type="spellEnd"/>
+      <w:r>
+        <w:rPr>
+          <w:lang w:val="en-US"/>
+        </w:rPr>
+        <w:t xml:space="preserve"> </w:t>
       </w:r>
       <w:r>
         <w:rPr>
@@ -6154,19 +6640,27 @@
         </w:rPr>
         <w:t>Titanium</w:t>
       </w:r>
-      <w:bookmarkEnd w:id="16"/>
-    </w:p>
-    <w:p>
-      <w:pPr>
-        <w:rPr>
-          <w:lang w:val="en-US"/>
-        </w:rPr>
-      </w:pPr>
-      <w:r>
-        <w:rPr>
-          <w:lang w:val="en-US"/>
-        </w:rPr>
-        <w:t>Appcelerator Titanium</w:t>
+      <w:bookmarkEnd w:id="17"/>
+    </w:p>
+    <w:p>
+      <w:pPr>
+        <w:rPr>
+          <w:lang w:val="en-US"/>
+        </w:rPr>
+      </w:pPr>
+      <w:proofErr w:type="spellStart"/>
+      <w:r>
+        <w:rPr>
+          <w:lang w:val="en-US"/>
+        </w:rPr>
+        <w:t>Appcelerator</w:t>
+      </w:r>
+      <w:proofErr w:type="spellEnd"/>
+      <w:r>
+        <w:rPr>
+          <w:lang w:val="en-US"/>
+        </w:rPr>
+        <w:t xml:space="preserve"> Titanium</w:t>
       </w:r>
       <w:r>
         <w:rPr>
@@ -6198,7 +6692,21 @@
         <w:rPr>
           <w:lang w:val="en-US"/>
         </w:rPr>
-        <w:t xml:space="preserve">Titanium is one product of the Appcelerator platform, together with tools like </w:t>
+        <w:t xml:space="preserve">Titanium is one product of the </w:t>
+      </w:r>
+      <w:proofErr w:type="spellStart"/>
+      <w:r>
+        <w:rPr>
+          <w:lang w:val="en-US"/>
+        </w:rPr>
+        <w:t>Appcelerator</w:t>
+      </w:r>
+      <w:proofErr w:type="spellEnd"/>
+      <w:r>
+        <w:rPr>
+          <w:lang w:val="en-US"/>
+        </w:rPr>
+        <w:t xml:space="preserve"> platform, together with tools like </w:t>
       </w:r>
       <w:r>
         <w:rPr>
@@ -6230,13 +6738,41 @@
         <w:rPr>
           <w:lang w:val="en-US"/>
         </w:rPr>
-        <w:t>r push notifications that can be integrated into apps. Furthermore, Appcelerator provides a multitude of analytics tools.</w:t>
-      </w:r>
-      <w:r>
-        <w:rPr>
-          <w:lang w:val="en-US"/>
-        </w:rPr>
-        <w:t xml:space="preserve"> It has to be noted that while Titanium itself is open-source and free-to-use, all other previously described tools from Appcelerator are only available in paid plans.</w:t>
+        <w:t xml:space="preserve">r push notifications that can be integrated into apps. Furthermore, </w:t>
+      </w:r>
+      <w:proofErr w:type="spellStart"/>
+      <w:r>
+        <w:rPr>
+          <w:lang w:val="en-US"/>
+        </w:rPr>
+        <w:t>Appcelerator</w:t>
+      </w:r>
+      <w:proofErr w:type="spellEnd"/>
+      <w:r>
+        <w:rPr>
+          <w:lang w:val="en-US"/>
+        </w:rPr>
+        <w:t xml:space="preserve"> provides a multitude of analytics tools.</w:t>
+      </w:r>
+      <w:r>
+        <w:rPr>
+          <w:lang w:val="en-US"/>
+        </w:rPr>
+        <w:t xml:space="preserve"> It has to be noted that while Titanium itself is open-source and free-to-use, all other previously described tools from </w:t>
+      </w:r>
+      <w:proofErr w:type="spellStart"/>
+      <w:r>
+        <w:rPr>
+          <w:lang w:val="en-US"/>
+        </w:rPr>
+        <w:t>Appcelerator</w:t>
+      </w:r>
+      <w:proofErr w:type="spellEnd"/>
+      <w:r>
+        <w:rPr>
+          <w:lang w:val="en-US"/>
+        </w:rPr>
+        <w:t xml:space="preserve"> are only available in paid plans.</w:t>
       </w:r>
     </w:p>
     <w:p>
@@ -6246,14 +6782,14 @@
           <w:lang w:val="en-US"/>
         </w:rPr>
       </w:pPr>
-      <w:bookmarkStart w:id="17" w:name="_Toc452200883"/>
+      <w:bookmarkStart w:id="18" w:name="_Toc452231387"/>
       <w:r>
         <w:rPr>
           <w:lang w:val="en-US"/>
         </w:rPr>
         <w:t>Ionic</w:t>
       </w:r>
-      <w:bookmarkEnd w:id="17"/>
+      <w:bookmarkEnd w:id="18"/>
     </w:p>
     <w:p>
       <w:pPr>
@@ -6278,7 +6814,21 @@
         <w:rPr>
           <w:lang w:val="en-US"/>
         </w:rPr>
-        <w:t xml:space="preserve"> is a relatively new cross-platform mobile development framework that relies heavily modern </w:t>
+        <w:t xml:space="preserve"> is a relatively new cross-platform mobile development framework that </w:t>
+      </w:r>
+      <w:proofErr w:type="gramStart"/>
+      <w:r>
+        <w:rPr>
+          <w:lang w:val="en-US"/>
+        </w:rPr>
+        <w:t>relies</w:t>
+      </w:r>
+      <w:proofErr w:type="gramEnd"/>
+      <w:r>
+        <w:rPr>
+          <w:lang w:val="en-US"/>
+        </w:rPr>
+        <w:t xml:space="preserve"> heavily modern </w:t>
       </w:r>
       <w:r>
         <w:rPr>
@@ -6334,8 +6884,23 @@
         <w:rPr>
           <w:lang w:val="en-US"/>
         </w:rPr>
-        <w:t xml:space="preserve">. It is built upon Apache Cordova. Ionic is an open-source project and its entire source code can be found on </w:t>
-      </w:r>
+        <w:t xml:space="preserve">. It is built upon Apache Cordova. Ionic </w:t>
+      </w:r>
+      <w:proofErr w:type="gramStart"/>
+      <w:r>
+        <w:rPr>
+          <w:lang w:val="en-US"/>
+        </w:rPr>
+        <w:t>is</w:t>
+      </w:r>
+      <w:proofErr w:type="gramEnd"/>
+      <w:r>
+        <w:rPr>
+          <w:lang w:val="en-US"/>
+        </w:rPr>
+        <w:t xml:space="preserve"> an open-source project and its entire source code can be found on </w:t>
+      </w:r>
+      <w:proofErr w:type="spellStart"/>
       <w:r>
         <w:rPr>
           <w:lang w:val="en-US"/>
@@ -6343,6 +6908,7 @@
         <w:lastRenderedPageBreak/>
         <w:t>Github</w:t>
       </w:r>
+      <w:proofErr w:type="spellEnd"/>
       <w:r>
         <w:rPr>
           <w:lang w:val="en-US"/>
@@ -6357,7 +6923,7 @@
           <w:lang w:val="en-US"/>
         </w:rPr>
       </w:pPr>
-      <w:bookmarkStart w:id="18" w:name="_Toc452200884"/>
+      <w:bookmarkStart w:id="19" w:name="_Toc452231388"/>
       <w:r>
         <w:rPr>
           <w:lang w:val="en-US"/>
@@ -6370,7 +6936,7 @@
         </w:rPr>
         <w:t xml:space="preserve"> Touch</w:t>
       </w:r>
-      <w:bookmarkEnd w:id="18"/>
+      <w:bookmarkEnd w:id="19"/>
     </w:p>
     <w:p>
       <w:pPr>
@@ -6411,14 +6977,14 @@
           <w:lang w:val="en-US"/>
         </w:rPr>
       </w:pPr>
-      <w:bookmarkStart w:id="19" w:name="_Toc452200885"/>
+      <w:bookmarkStart w:id="20" w:name="_Toc452231389"/>
       <w:r>
         <w:rPr>
           <w:lang w:val="en-US"/>
         </w:rPr>
         <w:t>Other frameworks</w:t>
       </w:r>
-      <w:bookmarkEnd w:id="19"/>
+      <w:bookmarkEnd w:id="20"/>
     </w:p>
     <w:p>
       <w:pPr>
@@ -6501,7 +7067,7 @@
           <w:lang w:val="en-US"/>
         </w:rPr>
       </w:pPr>
-      <w:bookmarkStart w:id="20" w:name="_Toc452200886"/>
+      <w:bookmarkStart w:id="21" w:name="_Toc452231390"/>
       <w:r>
         <w:rPr>
           <w:lang w:val="en-US"/>
@@ -6509,7 +7075,7 @@
         <w:lastRenderedPageBreak/>
         <w:t>WebRTC</w:t>
       </w:r>
-      <w:bookmarkEnd w:id="20"/>
+      <w:bookmarkEnd w:id="21"/>
     </w:p>
     <w:p>
       <w:pPr>
@@ -6586,14 +7152,14 @@
           <w:lang w:val="en-US"/>
         </w:rPr>
       </w:pPr>
-      <w:bookmarkStart w:id="21" w:name="_Toc452200887"/>
+      <w:bookmarkStart w:id="22" w:name="_Toc452231391"/>
       <w:r>
         <w:rPr>
           <w:lang w:val="en-US"/>
         </w:rPr>
         <w:t>History</w:t>
       </w:r>
-      <w:bookmarkEnd w:id="21"/>
+      <w:bookmarkEnd w:id="22"/>
     </w:p>
     <w:p>
       <w:pPr>
@@ -6693,14 +7259,14 @@
           <w:lang w:val="en-US"/>
         </w:rPr>
       </w:pPr>
-      <w:bookmarkStart w:id="22" w:name="_Toc452200888"/>
+      <w:bookmarkStart w:id="23" w:name="_Toc452231392"/>
       <w:r>
         <w:rPr>
           <w:lang w:val="en-US"/>
         </w:rPr>
         <w:t>Architecture</w:t>
       </w:r>
-      <w:bookmarkEnd w:id="22"/>
+      <w:bookmarkEnd w:id="23"/>
     </w:p>
     <w:p>
       <w:pPr>
@@ -6784,7 +7350,7 @@
         <w:rPr>
           <w:lang w:val="en-US"/>
         </w:rPr>
-        <w:t xml:space="preserve">On the top of it all stands the Web Application API, which is written in JavaScript and can be accessed in a standard web page in a browser. </w:t>
+        <w:t xml:space="preserve">On top of it stands the Web Application API, which is written in JavaScript and can be accessed in a standard web page in a browser. </w:t>
       </w:r>
       <w:r>
         <w:rPr>
@@ -6820,33 +7386,59 @@
         <w:rPr>
           <w:lang w:val="en-US"/>
         </w:rPr>
-        <w:t xml:space="preserve"> The Web Application API interacts with the internal WebRTC API, which is written in C++. The </w:t>
-      </w:r>
+        <w:t xml:space="preserve"> The Web Application API interacts with the internal WebRTC API, which is written in C++. The internal API is responsible for the handling of </w:t>
+      </w:r>
+      <w:proofErr w:type="spellStart"/>
+      <w:r>
+        <w:rPr>
+          <w:lang w:val="en-US"/>
+        </w:rPr>
+        <w:t>PeerConnections</w:t>
+      </w:r>
+      <w:proofErr w:type="spellEnd"/>
+      <w:r>
+        <w:rPr>
+          <w:lang w:val="en-US"/>
+        </w:rPr>
+        <w:t xml:space="preserve"> and their session management.</w:t>
+      </w:r>
+    </w:p>
+    <w:p>
+      <w:pPr>
+        <w:rPr>
+          <w:lang w:val="en-US"/>
+        </w:rPr>
+      </w:pPr>
       <w:r>
         <w:rPr>
           <w:lang w:val="en-US"/>
         </w:rPr>
         <w:lastRenderedPageBreak/>
-        <w:t>internal API is responsible for the handling of PeerConnections and their session management.</w:t>
-      </w:r>
-    </w:p>
-    <w:p>
-      <w:pPr>
-        <w:rPr>
-          <w:lang w:val="en-US"/>
-        </w:rPr>
-      </w:pPr>
-      <w:r>
-        <w:rPr>
-          <w:lang w:val="en-US"/>
-        </w:rPr>
-        <w:t>The concern of the following layer is the management of media-related components. This includes the codecs of audio and video engines, echo cancellation and, most importantly, the correct synchronization of media tracks in order to provide a valuable user experience.</w:t>
-      </w:r>
-      <w:r>
-        <w:rPr>
-          <w:lang w:val="en-US"/>
-        </w:rPr>
-        <w:t xml:space="preserve"> In the layer below handles the capturing of audio and video streams, and is therefore directly communicating with the lowest level of the architecture, which</w:t>
+        <w:t>The concern of the following layer is the management of media-related components. This includes the codecs of audio and video engines, echo cancellation</w:t>
+      </w:r>
+      <w:r>
+        <w:rPr>
+          <w:lang w:val="en-US"/>
+        </w:rPr>
+        <w:t>, image enhancement</w:t>
+      </w:r>
+      <w:r>
+        <w:rPr>
+          <w:lang w:val="en-US"/>
+        </w:rPr>
+        <w:t xml:space="preserve"> and, most importantly, the correct synchronization of media tracks in order to provide a valuable user experience.</w:t>
+      </w:r>
+      <w:r>
+        <w:rPr>
+          <w:lang w:val="en-US"/>
+        </w:rPr>
+        <w:t xml:space="preserve"> T</w:t>
+      </w:r>
+      <w:r>
+        <w:rPr>
+          <w:lang w:val="en-US"/>
+        </w:rPr>
+        <w:t>he layer below handles the capturing of audio and video streams, and is therefore directly communicating with the lowest level of the architecture, which</w:t>
       </w:r>
       <w:r>
         <w:rPr>
@@ -6923,7 +7515,8 @@
           <w:lang w:val="en-US"/>
         </w:rPr>
       </w:pPr>
-      <w:bookmarkStart w:id="23" w:name="_Ref452222625"/>
+      <w:bookmarkStart w:id="24" w:name="_Ref452222625"/>
+      <w:bookmarkStart w:id="25" w:name="_Toc452231422"/>
       <w:r>
         <w:rPr>
           <w:lang w:val="en-US"/>
@@ -6952,12 +7545,26 @@
       <w:r>
         <w:fldChar w:fldCharType="end"/>
       </w:r>
-      <w:bookmarkEnd w:id="23"/>
-      <w:r>
-        <w:rPr>
-          <w:lang w:val="en-US"/>
-        </w:rPr>
-        <w:t>: WebRTC architecture (Grigorik 2013</w:t>
+      <w:bookmarkEnd w:id="24"/>
+      <w:r>
+        <w:rPr>
+          <w:lang w:val="en-US"/>
+        </w:rPr>
+        <w:t>: WebRTC architecture (</w:t>
+      </w:r>
+      <w:proofErr w:type="spellStart"/>
+      <w:r>
+        <w:rPr>
+          <w:lang w:val="en-US"/>
+        </w:rPr>
+        <w:t>Grigorik</w:t>
+      </w:r>
+      <w:proofErr w:type="spellEnd"/>
+      <w:r>
+        <w:rPr>
+          <w:lang w:val="en-US"/>
+        </w:rPr>
+        <w:t xml:space="preserve"> 2013</w:t>
       </w:r>
       <w:r>
         <w:rPr>
@@ -6977,15 +7584,7 @@
         </w:rPr>
         <w:t>)</w:t>
       </w:r>
-    </w:p>
-    <w:p>
-      <w:pPr>
-        <w:rPr>
-          <w:lang w:val="en-US"/>
-        </w:rPr>
-      </w:pPr>
-      <w:bookmarkStart w:id="24" w:name="_GoBack"/>
-      <w:bookmarkEnd w:id="24"/>
+      <w:bookmarkEnd w:id="25"/>
     </w:p>
     <w:p>
       <w:pPr>
@@ -6994,26 +7593,82 @@
           <w:lang w:val="en-US"/>
         </w:rPr>
       </w:pPr>
-      <w:bookmarkStart w:id="25" w:name="_Toc452200889"/>
+      <w:bookmarkStart w:id="26" w:name="_Toc452231393"/>
       <w:r>
         <w:rPr>
           <w:lang w:val="en-US"/>
         </w:rPr>
         <w:t>Components</w:t>
       </w:r>
-      <w:bookmarkEnd w:id="25"/>
-    </w:p>
-    <w:p>
-      <w:pPr>
-        <w:rPr>
-          <w:lang w:val="en-US"/>
-        </w:rPr>
-      </w:pPr>
-      <w:r>
-        <w:rPr>
-          <w:lang w:val="en-US"/>
-        </w:rPr>
-        <w:t>WebRTC is based upon three different components, namely MediaStream, PeerConnection and DataChannel. While the first two are mandatory, DataChannel is an additional optional component.</w:t>
+      <w:bookmarkEnd w:id="26"/>
+    </w:p>
+    <w:p>
+      <w:pPr>
+        <w:rPr>
+          <w:lang w:val="en-US"/>
+        </w:rPr>
+      </w:pPr>
+      <w:r>
+        <w:rPr>
+          <w:lang w:val="en-US"/>
+        </w:rPr>
+        <w:t xml:space="preserve">WebRTC is based upon three different components, namely </w:t>
+      </w:r>
+      <w:proofErr w:type="spellStart"/>
+      <w:r>
+        <w:rPr>
+          <w:lang w:val="en-US"/>
+        </w:rPr>
+        <w:t>MediaStream</w:t>
+      </w:r>
+      <w:proofErr w:type="spellEnd"/>
+      <w:r>
+        <w:rPr>
+          <w:lang w:val="en-US"/>
+        </w:rPr>
+        <w:t xml:space="preserve">, </w:t>
+      </w:r>
+      <w:proofErr w:type="spellStart"/>
+      <w:r>
+        <w:rPr>
+          <w:lang w:val="en-US"/>
+        </w:rPr>
+        <w:t>PeerConnection</w:t>
+      </w:r>
+      <w:proofErr w:type="spellEnd"/>
+      <w:r>
+        <w:rPr>
+          <w:lang w:val="en-US"/>
+        </w:rPr>
+        <w:t xml:space="preserve"> and </w:t>
+      </w:r>
+      <w:proofErr w:type="spellStart"/>
+      <w:r>
+        <w:rPr>
+          <w:lang w:val="en-US"/>
+        </w:rPr>
+        <w:t>DataChannel</w:t>
+      </w:r>
+      <w:proofErr w:type="spellEnd"/>
+      <w:r>
+        <w:rPr>
+          <w:lang w:val="en-US"/>
+        </w:rPr>
+        <w:t xml:space="preserve">. While the first two are mandatory, </w:t>
+      </w:r>
+      <w:proofErr w:type="spellStart"/>
+      <w:r>
+        <w:rPr>
+          <w:lang w:val="en-US"/>
+        </w:rPr>
+        <w:t>DataChannel</w:t>
+      </w:r>
+      <w:proofErr w:type="spellEnd"/>
+      <w:r>
+        <w:rPr>
+          <w:lang w:val="en-US"/>
+        </w:rPr>
+        <w:t xml:space="preserve"> is an additional optional component.</w:t>
       </w:r>
       <w:r>
         <w:rPr>
@@ -7029,27 +7684,42 @@
           <w:lang w:val="en-US"/>
         </w:rPr>
       </w:pPr>
-      <w:bookmarkStart w:id="26" w:name="_Toc452200890"/>
-      <w:r>
-        <w:rPr>
-          <w:lang w:val="en-US"/>
-        </w:rPr>
-        <w:lastRenderedPageBreak/>
+      <w:bookmarkStart w:id="27" w:name="_Toc452231394"/>
+      <w:proofErr w:type="spellStart"/>
+      <w:r>
+        <w:rPr>
+          <w:lang w:val="en-US"/>
+        </w:rPr>
         <w:t>MediaStream</w:t>
       </w:r>
-      <w:bookmarkEnd w:id="26"/>
-    </w:p>
-    <w:p>
-      <w:pPr>
-        <w:rPr>
-          <w:lang w:val="en-US"/>
-        </w:rPr>
-      </w:pPr>
-      <w:r>
-        <w:rPr>
-          <w:lang w:val="en-US"/>
-        </w:rPr>
-        <w:t>The MediaStream interface is responsible for everything related to streaming of audio and video</w:t>
+      <w:bookmarkEnd w:id="27"/>
+      <w:proofErr w:type="spellEnd"/>
+    </w:p>
+    <w:p>
+      <w:pPr>
+        <w:rPr>
+          <w:lang w:val="en-US"/>
+        </w:rPr>
+      </w:pPr>
+      <w:r>
+        <w:rPr>
+          <w:lang w:val="en-US"/>
+        </w:rPr>
+        <w:t xml:space="preserve">The </w:t>
+      </w:r>
+      <w:proofErr w:type="spellStart"/>
+      <w:r>
+        <w:rPr>
+          <w:lang w:val="en-US"/>
+        </w:rPr>
+        <w:t>MediaStream</w:t>
+      </w:r>
+      <w:proofErr w:type="spellEnd"/>
+      <w:r>
+        <w:rPr>
+          <w:lang w:val="en-US"/>
+        </w:rPr>
+        <w:t xml:space="preserve"> interface is responsible for everything related to streaming of audio and video</w:t>
       </w:r>
       <w:r>
         <w:rPr>
@@ -7061,7 +7731,21 @@
         <w:rPr>
           <w:lang w:val="en-US"/>
         </w:rPr>
-        <w:t xml:space="preserve">can hold any number of MediaStreamTracks. In a traditional video conferencing scenario, this would be one video track and two audio tracks, a left and a right channel (see </w:t>
+        <w:t xml:space="preserve">can hold any number of </w:t>
+      </w:r>
+      <w:proofErr w:type="spellStart"/>
+      <w:r>
+        <w:rPr>
+          <w:lang w:val="en-US"/>
+        </w:rPr>
+        <w:t>MediaStreamTracks</w:t>
+      </w:r>
+      <w:proofErr w:type="spellEnd"/>
+      <w:r>
+        <w:rPr>
+          <w:lang w:val="en-US"/>
+        </w:rPr>
+        <w:t xml:space="preserve">. In a traditional video conferencing scenario, this would be one video track and two audio tracks, a left and a right channel (see </w:t>
       </w:r>
       <w:r>
         <w:rPr>
@@ -7097,7 +7781,7 @@
           <w:noProof/>
           <w:lang w:val="en-US"/>
         </w:rPr>
-        <w:t>1</w:t>
+        <w:t>2</w:t>
       </w:r>
       <w:r>
         <w:rPr>
@@ -7137,6 +7821,7 @@
           <w:noProof/>
           <w:lang w:val="de-DE" w:eastAsia="de-DE"/>
         </w:rPr>
+        <w:lastRenderedPageBreak/>
         <w:drawing>
           <wp:inline distT="0" distB="0" distL="0" distR="0" wp14:anchorId="7C656334" wp14:editId="589BB701">
             <wp:extent cx="4486275" cy="1931788"/>
@@ -7195,8 +7880,8 @@
           <w:lang w:val="en-US"/>
         </w:rPr>
       </w:pPr>
-      <w:bookmarkStart w:id="27" w:name="_Ref452200852"/>
-      <w:bookmarkStart w:id="28" w:name="_Toc452200917"/>
+      <w:bookmarkStart w:id="28" w:name="_Ref452200852"/>
+      <w:bookmarkStart w:id="29" w:name="_Toc452231423"/>
       <w:r>
         <w:rPr>
           <w:lang w:val="en-US"/>
@@ -7225,20 +7910,34 @@
       <w:r>
         <w:fldChar w:fldCharType="end"/>
       </w:r>
-      <w:bookmarkEnd w:id="27"/>
-      <w:r>
-        <w:rPr>
-          <w:lang w:val="en-US"/>
-        </w:rPr>
-        <w:t>: A WebRTC MediaStream object that contains one video and two audio tracks</w:t>
-      </w:r>
       <w:bookmarkEnd w:id="28"/>
       <w:r>
         <w:rPr>
           <w:lang w:val="en-US"/>
         </w:rPr>
+        <w:t xml:space="preserve">: A WebRTC </w:t>
+      </w:r>
+      <w:proofErr w:type="spellStart"/>
+      <w:r>
+        <w:rPr>
+          <w:lang w:val="en-US"/>
+        </w:rPr>
+        <w:t>MediaStream</w:t>
+      </w:r>
+      <w:proofErr w:type="spellEnd"/>
+      <w:r>
+        <w:rPr>
+          <w:lang w:val="en-US"/>
+        </w:rPr>
+        <w:t xml:space="preserve"> object that contains one video and two audio tracks</w:t>
+      </w:r>
+      <w:r>
+        <w:rPr>
+          <w:lang w:val="en-US"/>
+        </w:rPr>
         <w:t xml:space="preserve"> (BOOK-1, p. 13)</w:t>
       </w:r>
+      <w:bookmarkEnd w:id="29"/>
     </w:p>
     <w:p>
       <w:pPr>
@@ -7256,13 +7955,49 @@
         <w:rPr>
           <w:lang w:val="en-US"/>
         </w:rPr>
-        <w:t xml:space="preserve"> a MediaStream object</w:t>
-      </w:r>
-      <w:r>
-        <w:rPr>
-          <w:lang w:val="en-US"/>
-        </w:rPr>
-        <w:t>, developers can use navigator.getUserMedia() API, which</w:t>
+        <w:t xml:space="preserve"> a </w:t>
+      </w:r>
+      <w:proofErr w:type="spellStart"/>
+      <w:r>
+        <w:rPr>
+          <w:lang w:val="en-US"/>
+        </w:rPr>
+        <w:t>MediaStream</w:t>
+      </w:r>
+      <w:proofErr w:type="spellEnd"/>
+      <w:r>
+        <w:rPr>
+          <w:lang w:val="en-US"/>
+        </w:rPr>
+        <w:t xml:space="preserve"> object</w:t>
+      </w:r>
+      <w:r>
+        <w:rPr>
+          <w:lang w:val="en-US"/>
+        </w:rPr>
+        <w:t xml:space="preserve">, developers can use </w:t>
+      </w:r>
+      <w:proofErr w:type="spellStart"/>
+      <w:proofErr w:type="gramStart"/>
+      <w:r>
+        <w:rPr>
+          <w:lang w:val="en-US"/>
+        </w:rPr>
+        <w:t>navigator.getUserMedia</w:t>
+      </w:r>
+      <w:proofErr w:type="spellEnd"/>
+      <w:r>
+        <w:rPr>
+          <w:lang w:val="en-US"/>
+        </w:rPr>
+        <w:t>(</w:t>
+      </w:r>
+      <w:proofErr w:type="gramEnd"/>
+      <w:r>
+        <w:rPr>
+          <w:lang w:val="en-US"/>
+        </w:rPr>
+        <w:t>) API, which</w:t>
       </w:r>
       <w:r>
         <w:rPr>
@@ -7484,7 +8219,8 @@
           <w:lang w:val="en-US"/>
         </w:rPr>
       </w:pPr>
-      <w:bookmarkStart w:id="29" w:name="_Ref452201808"/>
+      <w:bookmarkStart w:id="30" w:name="_Ref452201808"/>
+      <w:bookmarkStart w:id="31" w:name="_Toc452231429"/>
       <w:r>
         <w:rPr>
           <w:lang w:val="en-US"/>
@@ -7513,13 +8249,14 @@
       <w:r>
         <w:fldChar w:fldCharType="end"/>
       </w:r>
-      <w:bookmarkEnd w:id="29"/>
+      <w:bookmarkEnd w:id="30"/>
       <w:r>
         <w:rPr>
           <w:lang w:val="en-US"/>
         </w:rPr>
         <w:t>: Simple example for requesting access to camera and microphone of user device</w:t>
       </w:r>
+      <w:bookmarkEnd w:id="31"/>
     </w:p>
     <w:p>
       <w:pPr>
@@ -7528,32 +8265,50 @@
           <w:lang w:val="en-US"/>
         </w:rPr>
       </w:pPr>
-      <w:bookmarkStart w:id="30" w:name="_Toc452200891"/>
+      <w:bookmarkStart w:id="32" w:name="_Toc452231395"/>
+      <w:proofErr w:type="spellStart"/>
       <w:r>
         <w:rPr>
           <w:lang w:val="en-US"/>
         </w:rPr>
         <w:t>PeerConnection</w:t>
       </w:r>
-      <w:bookmarkEnd w:id="30"/>
-    </w:p>
-    <w:p>
-      <w:pPr>
-        <w:rPr>
-          <w:lang w:val="en-US"/>
-        </w:rPr>
-      </w:pPr>
+      <w:bookmarkEnd w:id="32"/>
+      <w:proofErr w:type="spellEnd"/>
+    </w:p>
+    <w:p>
+      <w:pPr>
+        <w:rPr>
+          <w:lang w:val="en-US"/>
+        </w:rPr>
+      </w:pPr>
+      <w:proofErr w:type="gramStart"/>
       <w:r>
         <w:rPr>
           <w:lang w:val="en-US"/>
         </w:rPr>
         <w:t xml:space="preserve">A </w:t>
       </w:r>
-      <w:r>
-        <w:rPr>
-          <w:lang w:val="en-US"/>
-        </w:rPr>
-        <w:t xml:space="preserve">PeerConnection object in WebRTC “represents an association with a remote peer, which is usually another instance of the same JavaScript application running at the remote end” (BOOK-1, p. 7). </w:t>
+      <w:proofErr w:type="spellStart"/>
+      <w:r>
+        <w:rPr>
+          <w:lang w:val="en-US"/>
+        </w:rPr>
+        <w:t>PeerConnection</w:t>
+      </w:r>
+      <w:proofErr w:type="spellEnd"/>
+      <w:r>
+        <w:rPr>
+          <w:lang w:val="en-US"/>
+        </w:rPr>
+        <w:t xml:space="preserve"> object in WebRTC “represents an association with a remote peer, which is usually another instance of the same JavaScript application running at the remote end” (BOOK-1, p. 7).</w:t>
+      </w:r>
+      <w:proofErr w:type="gramEnd"/>
+      <w:r>
+        <w:rPr>
+          <w:lang w:val="en-US"/>
+        </w:rPr>
+        <w:t xml:space="preserve"> </w:t>
       </w:r>
       <w:r>
         <w:rPr>
@@ -7626,7 +8381,21 @@
         <w:rPr>
           <w:lang w:val="en-US"/>
         </w:rPr>
-        <w:t xml:space="preserve">The initialization of a PeerConnection is accomplished over a signalling channel, which is usually JavaScript code inside the web page. The </w:t>
+        <w:t xml:space="preserve">The initialization of a </w:t>
+      </w:r>
+      <w:proofErr w:type="spellStart"/>
+      <w:r>
+        <w:rPr>
+          <w:lang w:val="en-US"/>
+        </w:rPr>
+        <w:t>PeerConnection</w:t>
+      </w:r>
+      <w:proofErr w:type="spellEnd"/>
+      <w:r>
+        <w:rPr>
+          <w:lang w:val="en-US"/>
+        </w:rPr>
+        <w:t xml:space="preserve"> is accomplished over a signalling channel, which is usually JavaScript code inside the web page. The </w:t>
       </w:r>
       <w:r>
         <w:rPr>
@@ -7661,7 +8430,7 @@
         <w:rPr>
           <w:lang w:val="en-US"/>
         </w:rPr>
-        <w:t>3.5</w:t>
+        <w:t>3.6</w:t>
       </w:r>
       <w:r>
         <w:rPr>
@@ -7679,7 +8448,21 @@
         <w:rPr>
           <w:lang w:val="en-US"/>
         </w:rPr>
-        <w:t xml:space="preserve">When the PeerConnection between two users has been successfully established, it is for both parties </w:t>
+        <w:t xml:space="preserve">When the </w:t>
+      </w:r>
+      <w:proofErr w:type="spellStart"/>
+      <w:r>
+        <w:rPr>
+          <w:lang w:val="en-US"/>
+        </w:rPr>
+        <w:t>PeerConnection</w:t>
+      </w:r>
+      <w:proofErr w:type="spellEnd"/>
+      <w:r>
+        <w:rPr>
+          <w:lang w:val="en-US"/>
+        </w:rPr>
+        <w:t xml:space="preserve"> between two users has been successfully established, it is for both parties </w:t>
       </w:r>
       <w:r>
         <w:rPr>
@@ -7697,7 +8480,21 @@
         <w:rPr>
           <w:lang w:val="en-US"/>
         </w:rPr>
-        <w:t xml:space="preserve">nge MediaStream objects. </w:t>
+        <w:t xml:space="preserve">nge </w:t>
+      </w:r>
+      <w:proofErr w:type="spellStart"/>
+      <w:r>
+        <w:rPr>
+          <w:lang w:val="en-US"/>
+        </w:rPr>
+        <w:t>MediaStream</w:t>
+      </w:r>
+      <w:proofErr w:type="spellEnd"/>
+      <w:r>
+        <w:rPr>
+          <w:lang w:val="en-US"/>
+        </w:rPr>
+        <w:t xml:space="preserve"> objects. </w:t>
       </w:r>
       <w:r>
         <w:rPr>
@@ -7731,7 +8528,8 @@
           <w:lang w:val="en-US"/>
         </w:rPr>
       </w:pPr>
-      <w:bookmarkStart w:id="31" w:name="_Toc452200892"/>
+      <w:bookmarkStart w:id="33" w:name="_Toc452231396"/>
+      <w:proofErr w:type="spellStart"/>
       <w:r>
         <w:rPr>
           <w:lang w:val="en-US"/>
@@ -7739,19 +8537,34 @@
         <w:lastRenderedPageBreak/>
         <w:t>DataChannel</w:t>
       </w:r>
-      <w:bookmarkEnd w:id="31"/>
-    </w:p>
-    <w:p>
-      <w:pPr>
-        <w:rPr>
-          <w:lang w:val="en-US"/>
-        </w:rPr>
-      </w:pPr>
-      <w:r>
-        <w:rPr>
-          <w:lang w:val="en-US"/>
-        </w:rPr>
-        <w:t xml:space="preserve">The DataChannel API is </w:t>
+      <w:bookmarkEnd w:id="33"/>
+      <w:proofErr w:type="spellEnd"/>
+    </w:p>
+    <w:p>
+      <w:pPr>
+        <w:rPr>
+          <w:lang w:val="en-US"/>
+        </w:rPr>
+      </w:pPr>
+      <w:r>
+        <w:rPr>
+          <w:lang w:val="en-US"/>
+        </w:rPr>
+        <w:t xml:space="preserve">The </w:t>
+      </w:r>
+      <w:proofErr w:type="spellStart"/>
+      <w:r>
+        <w:rPr>
+          <w:lang w:val="en-US"/>
+        </w:rPr>
+        <w:t>DataChannel</w:t>
+      </w:r>
+      <w:proofErr w:type="spellEnd"/>
+      <w:r>
+        <w:rPr>
+          <w:lang w:val="en-US"/>
+        </w:rPr>
+        <w:t xml:space="preserve"> API is </w:t>
       </w:r>
       <w:r>
         <w:rPr>
@@ -7775,32 +8588,138 @@
         <w:rPr>
           <w:lang w:val="en-US"/>
         </w:rPr>
-        <w:t>One PeerConnection object can hold any number of DataChannels</w:t>
-      </w:r>
-      <w:r>
-        <w:rPr>
-          <w:lang w:val="en-US"/>
-        </w:rPr>
-        <w:t>. The API functions of DataChannels were modelled after the ones from WebSockets and resemble them closely (cf. PAPER-18).</w:t>
-      </w:r>
-    </w:p>
-    <w:p>
-      <w:pPr>
-        <w:rPr>
-          <w:lang w:val="en-US"/>
-        </w:rPr>
-      </w:pPr>
-      <w:r>
-        <w:rPr>
-          <w:lang w:val="en-US"/>
-        </w:rPr>
-        <w:t xml:space="preserve">The main configuration options for a DataChannel is its priority inside the PeerConnection and if the messages should be delivered in reliable or unreliable mode. In reliable mode, messages sent over the DataChannel are guaranteed to be delivered in the order they were sent, adding some administration overhead to the data transfer, which might result in slower transmission times. On the other hand, in unreliable mode this overhead is not included, thus resulting in faster transmission without guaranteeing </w:t>
-      </w:r>
-      <w:r>
-        <w:rPr>
-          <w:lang w:val="en-US"/>
-        </w:rPr>
-        <w:t>successful delivery (cf. Ristic 2014).</w:t>
+        <w:t xml:space="preserve">One </w:t>
+      </w:r>
+      <w:proofErr w:type="spellStart"/>
+      <w:r>
+        <w:rPr>
+          <w:lang w:val="en-US"/>
+        </w:rPr>
+        <w:t>PeerConnection</w:t>
+      </w:r>
+      <w:proofErr w:type="spellEnd"/>
+      <w:r>
+        <w:rPr>
+          <w:lang w:val="en-US"/>
+        </w:rPr>
+        <w:t xml:space="preserve"> object can hold any number of </w:t>
+      </w:r>
+      <w:proofErr w:type="spellStart"/>
+      <w:r>
+        <w:rPr>
+          <w:lang w:val="en-US"/>
+        </w:rPr>
+        <w:t>DataChannels</w:t>
+      </w:r>
+      <w:proofErr w:type="spellEnd"/>
+      <w:r>
+        <w:rPr>
+          <w:lang w:val="en-US"/>
+        </w:rPr>
+        <w:t xml:space="preserve">. The API functions of </w:t>
+      </w:r>
+      <w:proofErr w:type="spellStart"/>
+      <w:r>
+        <w:rPr>
+          <w:lang w:val="en-US"/>
+        </w:rPr>
+        <w:t>DataChannels</w:t>
+      </w:r>
+      <w:proofErr w:type="spellEnd"/>
+      <w:r>
+        <w:rPr>
+          <w:lang w:val="en-US"/>
+        </w:rPr>
+        <w:t xml:space="preserve"> were modelled after the ones from </w:t>
+      </w:r>
+      <w:proofErr w:type="spellStart"/>
+      <w:r>
+        <w:rPr>
+          <w:lang w:val="en-US"/>
+        </w:rPr>
+        <w:t>WebSockets</w:t>
+      </w:r>
+      <w:proofErr w:type="spellEnd"/>
+      <w:r>
+        <w:rPr>
+          <w:lang w:val="en-US"/>
+        </w:rPr>
+        <w:t xml:space="preserve"> and resemble them closely (cf. PAPER-18).</w:t>
+      </w:r>
+    </w:p>
+    <w:p>
+      <w:pPr>
+        <w:rPr>
+          <w:lang w:val="en-US"/>
+        </w:rPr>
+      </w:pPr>
+      <w:r>
+        <w:rPr>
+          <w:lang w:val="en-US"/>
+        </w:rPr>
+        <w:t xml:space="preserve">The main configuration options for a </w:t>
+      </w:r>
+      <w:proofErr w:type="spellStart"/>
+      <w:r>
+        <w:rPr>
+          <w:lang w:val="en-US"/>
+        </w:rPr>
+        <w:t>DataChannel</w:t>
+      </w:r>
+      <w:proofErr w:type="spellEnd"/>
+      <w:r>
+        <w:rPr>
+          <w:lang w:val="en-US"/>
+        </w:rPr>
+        <w:t xml:space="preserve"> is its priority inside the </w:t>
+      </w:r>
+      <w:proofErr w:type="spellStart"/>
+      <w:r>
+        <w:rPr>
+          <w:lang w:val="en-US"/>
+        </w:rPr>
+        <w:t>PeerConnection</w:t>
+      </w:r>
+      <w:proofErr w:type="spellEnd"/>
+      <w:r>
+        <w:rPr>
+          <w:lang w:val="en-US"/>
+        </w:rPr>
+        <w:t xml:space="preserve"> and if the messages should be delivered in reliable or unreliable mode. In reliable mode, messages sent over the </w:t>
+      </w:r>
+      <w:proofErr w:type="spellStart"/>
+      <w:r>
+        <w:rPr>
+          <w:lang w:val="en-US"/>
+        </w:rPr>
+        <w:t>DataChannel</w:t>
+      </w:r>
+      <w:proofErr w:type="spellEnd"/>
+      <w:r>
+        <w:rPr>
+          <w:lang w:val="en-US"/>
+        </w:rPr>
+        <w:t xml:space="preserve"> are guaranteed to be delivered in the order they were sent, adding some administration overhead to the data transfer, which might result in slower transmission times. On the other hand, in unreliable mode this overhead is not included, thus resulting in faster transmission without guaranteeing </w:t>
+      </w:r>
+      <w:r>
+        <w:rPr>
+          <w:lang w:val="en-US"/>
+        </w:rPr>
+        <w:t xml:space="preserve">successful delivery (cf. </w:t>
+      </w:r>
+      <w:proofErr w:type="spellStart"/>
+      <w:r>
+        <w:rPr>
+          <w:lang w:val="en-US"/>
+        </w:rPr>
+        <w:t>Ristic</w:t>
+      </w:r>
+      <w:proofErr w:type="spellEnd"/>
+      <w:r>
+        <w:rPr>
+          <w:lang w:val="en-US"/>
+        </w:rPr>
+        <w:t xml:space="preserve"> 2014).</w:t>
       </w:r>
     </w:p>
     <w:p>
@@ -7810,26 +8729,44 @@
           <w:lang w:val="en-US"/>
         </w:rPr>
       </w:pPr>
-      <w:bookmarkStart w:id="32" w:name="_Toc452200893"/>
-      <w:r>
-        <w:rPr>
-          <w:lang w:val="en-US"/>
-        </w:rPr>
-        <w:t>Functionality</w:t>
-      </w:r>
-      <w:bookmarkEnd w:id="32"/>
-    </w:p>
-    <w:p>
-      <w:pPr>
-        <w:rPr>
-          <w:lang w:val="en-US"/>
-        </w:rPr>
-      </w:pPr>
-      <w:r>
-        <w:rPr>
-          <w:lang w:val="en-US"/>
-        </w:rPr>
-        <w:t xml:space="preserve">The majority of web applications is based upon a client-server principle, which means that the client (i.e. the web browser) requests a web page from the server, who in turn fulfils the request by delivering the HTML source code of the page. In WebRTC, this model is extended by introducing a peer-to-peer communication layer (cf. BOOK-1 p. 2). As depicted in </w:t>
+      <w:bookmarkStart w:id="34" w:name="_Toc452231397"/>
+      <w:r>
+        <w:rPr>
+          <w:lang w:val="en-US"/>
+        </w:rPr>
+        <w:t>Protocols</w:t>
+      </w:r>
+      <w:bookmarkEnd w:id="34"/>
+    </w:p>
+    <w:p>
+      <w:pPr>
+        <w:rPr>
+          <w:lang w:val="en-US"/>
+        </w:rPr>
+      </w:pPr>
+      <w:r>
+        <w:rPr>
+          <w:lang w:val="en-US"/>
+        </w:rPr>
+        <w:t xml:space="preserve">WebRTC uses several essential </w:t>
+      </w:r>
+      <w:r>
+        <w:rPr>
+          <w:lang w:val="en-US"/>
+        </w:rPr>
+        <w:t xml:space="preserve">protocols to deliver its real-time communications functionality. </w:t>
+      </w:r>
+      <w:r>
+        <w:rPr>
+          <w:lang w:val="en-US"/>
+        </w:rPr>
+        <w:t xml:space="preserve">As can be seen </w:t>
+      </w:r>
+      <w:r>
+        <w:rPr>
+          <w:lang w:val="en-US"/>
+        </w:rPr>
+        <w:t xml:space="preserve">in </w:t>
       </w:r>
       <w:r>
         <w:rPr>
@@ -7841,7 +8778,7 @@
         <w:rPr>
           <w:lang w:val="en-US"/>
         </w:rPr>
-        <w:instrText xml:space="preserve"> REF _Ref452190050 \h </w:instrText>
+        <w:instrText xml:space="preserve"> REF _Ref452229363 \h </w:instrText>
       </w:r>
       <w:r>
         <w:rPr>
@@ -7865,7 +8802,7 @@
           <w:noProof/>
           <w:lang w:val="en-US"/>
         </w:rPr>
-        <w:t>2</w:t>
+        <w:t>3</w:t>
       </w:r>
       <w:r>
         <w:rPr>
@@ -7877,79 +8814,163 @@
         <w:rPr>
           <w:lang w:val="en-US"/>
         </w:rPr>
-        <w:t xml:space="preserve">, both peers (Alice and Bob) request a web page from a server, which also acts as </w:t>
-      </w:r>
-      <w:r>
-        <w:rPr>
-          <w:lang w:val="en-US"/>
-        </w:rPr>
-        <w:t>signalling</w:t>
-      </w:r>
-      <w:r>
-        <w:rPr>
-          <w:lang w:val="en-US"/>
-        </w:rPr>
-        <w:t xml:space="preserve"> server. </w:t>
-      </w:r>
-      <w:r>
-        <w:rPr>
-          <w:lang w:val="en-US"/>
-        </w:rPr>
-        <w:t xml:space="preserve">The </w:t>
-      </w:r>
-      <w:r>
-        <w:rPr>
-          <w:lang w:val="en-US"/>
-        </w:rPr>
-        <w:t>signalling</w:t>
-      </w:r>
-      <w:r>
-        <w:rPr>
-          <w:lang w:val="en-US"/>
-        </w:rPr>
-        <w:t xml:space="preserve"> server is responsible for various tasks, such as determining the best possible option for a direct network path between the peers and finding suitable audio and video stream encodings and resolutions. After </w:t>
-      </w:r>
-      <w:r>
-        <w:rPr>
-          <w:lang w:val="en-US"/>
-        </w:rPr>
-        <w:t>this</w:t>
-      </w:r>
-      <w:r>
-        <w:rPr>
-          <w:lang w:val="en-US"/>
-        </w:rPr>
-        <w:t xml:space="preserve"> initial </w:t>
-      </w:r>
-      <w:r>
-        <w:rPr>
-          <w:lang w:val="en-US"/>
-        </w:rPr>
-        <w:t>signalling</w:t>
-      </w:r>
-      <w:r>
-        <w:rPr>
-          <w:lang w:val="en-US"/>
-        </w:rPr>
-        <w:t xml:space="preserve"> stage, Alice and Bob now share a peer-to-peer connection, where all media data is exchanged directly between them, without the server being involved. The media data cons</w:t>
-      </w:r>
-      <w:r>
-        <w:rPr>
-          <w:lang w:val="en-US"/>
-        </w:rPr>
-        <w:t>ist</w:t>
-      </w:r>
-      <w:r>
-        <w:rPr>
-          <w:lang w:val="en-US"/>
-        </w:rPr>
-        <w:t xml:space="preserve"> of audio and video streams and, optionally, arbitrary data transferred over a DataChannel.</w:t>
+        <w:t xml:space="preserve">, WebRTC uses </w:t>
+      </w:r>
+      <w:r>
+        <w:rPr>
+          <w:lang w:val="en-US"/>
+        </w:rPr>
+        <w:t>User Datagram Protocol</w:t>
+      </w:r>
+      <w:r>
+        <w:rPr>
+          <w:lang w:val="en-US"/>
+        </w:rPr>
+        <w:t xml:space="preserve"> (UDP) at the transport layer, </w:t>
+      </w:r>
+      <w:r>
+        <w:rPr>
+          <w:lang w:val="en-US"/>
+        </w:rPr>
+        <w:t>since it offers low latency and has little protocol overhead. It does, however, not guarantee the order of the packets or that a packet has been delivered</w:t>
+      </w:r>
+      <w:r>
+        <w:rPr>
+          <w:lang w:val="en-US"/>
+        </w:rPr>
+        <w:t xml:space="preserve"> </w:t>
+      </w:r>
+      <w:r>
+        <w:rPr>
+          <w:lang w:val="en-US"/>
+        </w:rPr>
+        <w:t xml:space="preserve">at all </w:t>
+      </w:r>
+      <w:r>
+        <w:rPr>
+          <w:lang w:val="en-US"/>
+        </w:rPr>
+        <w:t>(</w:t>
+      </w:r>
+      <w:r>
+        <w:rPr>
+          <w:lang w:val="en-US"/>
+        </w:rPr>
+        <w:t xml:space="preserve">cf. </w:t>
+      </w:r>
+      <w:proofErr w:type="spellStart"/>
+      <w:r>
+        <w:rPr>
+          <w:lang w:val="en-US"/>
+        </w:rPr>
+        <w:t>Grigorik</w:t>
+      </w:r>
+      <w:proofErr w:type="spellEnd"/>
+      <w:r>
+        <w:rPr>
+          <w:lang w:val="en-US"/>
+        </w:rPr>
+        <w:t xml:space="preserve"> 2013, p. 316).</w:t>
+      </w:r>
+      <w:r>
+        <w:rPr>
+          <w:lang w:val="en-US"/>
+        </w:rPr>
+        <w:t xml:space="preserve"> </w:t>
+      </w:r>
+      <w:r>
+        <w:rPr>
+          <w:lang w:val="en-US"/>
+        </w:rPr>
+        <w:t xml:space="preserve">In an audio and video streaming environment, this is a compromise that application designers are willing to accept, since the human brain is able to fill small gaps easily, while it is highly sensitive to transmission delays (cf. </w:t>
+      </w:r>
+      <w:proofErr w:type="spellStart"/>
+      <w:r>
+        <w:rPr>
+          <w:lang w:val="en-US"/>
+        </w:rPr>
+        <w:t>Grigorik</w:t>
+      </w:r>
+      <w:proofErr w:type="spellEnd"/>
+      <w:r>
+        <w:rPr>
+          <w:lang w:val="en-US"/>
+        </w:rPr>
+        <w:t xml:space="preserve"> 2013, p. 315).</w:t>
+      </w:r>
+    </w:p>
+    <w:p>
+      <w:pPr>
+        <w:rPr>
+          <w:lang w:val="en-US"/>
+        </w:rPr>
+      </w:pPr>
+      <w:r>
+        <w:rPr>
+          <w:lang w:val="en-US"/>
+        </w:rPr>
+        <w:t xml:space="preserve">With UDP alone, however, it is not possible to </w:t>
+      </w:r>
+      <w:r>
+        <w:rPr>
+          <w:lang w:val="en-US"/>
+        </w:rPr>
+        <w:t xml:space="preserve">establish and </w:t>
+      </w:r>
+      <w:r>
+        <w:rPr>
+          <w:lang w:val="en-US"/>
+        </w:rPr>
+        <w:t xml:space="preserve">maintain peer-to-peer connections. WebRTC needs ICE, STUN and TURN as mechanisms to determine public IP addresses and traverse NAT layers and firewalls. </w:t>
+      </w:r>
+      <w:r>
+        <w:rPr>
+          <w:lang w:val="en-US"/>
+        </w:rPr>
+        <w:t>On top of that layer, all data transferred between two peers is secured with Datagram Transport Layer Security (DTLS). After this stage, the Stream Control Transport Protocol (SCTP) and the Secure Real-Time Transport Protocol (SRTP) handle higher-level networking tasks like multiplexing of streams and provide congestion and flow control (cf. PAPER-18).</w:t>
+      </w:r>
+      <w:r>
+        <w:rPr>
+          <w:lang w:val="en-US"/>
+        </w:rPr>
+        <w:t xml:space="preserve"> Together, all layers described in this section, provide the functionality of the </w:t>
+      </w:r>
+      <w:proofErr w:type="spellStart"/>
+      <w:r>
+        <w:rPr>
+          <w:lang w:val="en-US"/>
+        </w:rPr>
+        <w:t>PeerConnection</w:t>
+      </w:r>
+      <w:proofErr w:type="spellEnd"/>
+      <w:r>
+        <w:rPr>
+          <w:lang w:val="en-US"/>
+        </w:rPr>
+        <w:t xml:space="preserve"> and </w:t>
+      </w:r>
+      <w:proofErr w:type="spellStart"/>
+      <w:r>
+        <w:rPr>
+          <w:lang w:val="en-US"/>
+        </w:rPr>
+        <w:t>DataChannel</w:t>
+      </w:r>
+      <w:proofErr w:type="spellEnd"/>
+      <w:r>
+        <w:rPr>
+          <w:lang w:val="en-US"/>
+        </w:rPr>
+        <w:t xml:space="preserve"> API.</w:t>
       </w:r>
     </w:p>
     <w:p>
       <w:pPr>
         <w:keepNext/>
         <w:jc w:val="center"/>
+        <w:rPr>
+          <w:lang w:val="en-US"/>
+        </w:rPr>
       </w:pPr>
       <w:r>
         <w:rPr>
@@ -7958,7 +8979,312 @@
         </w:rPr>
         <w:lastRenderedPageBreak/>
         <w:drawing>
-          <wp:inline distT="0" distB="0" distL="0" distR="0" wp14:anchorId="60CAD1F3" wp14:editId="5FE539F5">
+          <wp:inline distT="0" distB="0" distL="0" distR="0" wp14:anchorId="1BD2560A" wp14:editId="6F3B70CE">
+            <wp:extent cx="4181475" cy="2280804"/>
+            <wp:effectExtent l="0" t="0" r="0" b="5715"/>
+            <wp:docPr id="7" name="Grafik 7" descr="C:\xampp\htdocs\cross-platform-webrtc\research\pdf\PAPER-18-Dateien\diagram_2_en.png"/>
+            <wp:cNvGraphicFramePr>
+              <a:graphicFrameLocks xmlns:a="http://schemas.openxmlformats.org/drawingml/2006/main" noChangeAspect="1"/>
+            </wp:cNvGraphicFramePr>
+            <a:graphic xmlns:a="http://schemas.openxmlformats.org/drawingml/2006/main">
+              <a:graphicData uri="http://schemas.openxmlformats.org/drawingml/2006/picture">
+                <pic:pic xmlns:pic="http://schemas.openxmlformats.org/drawingml/2006/picture">
+                  <pic:nvPicPr>
+                    <pic:cNvPr id="0" name="Picture 1" descr="C:\xampp\htdocs\cross-platform-webrtc\research\pdf\PAPER-18-Dateien\diagram_2_en.png"/>
+                    <pic:cNvPicPr>
+                      <a:picLocks noChangeAspect="1" noChangeArrowheads="1"/>
+                    </pic:cNvPicPr>
+                  </pic:nvPicPr>
+                  <pic:blipFill>
+                    <a:blip r:embed="rId12">
+                      <a:extLst>
+                        <a:ext uri="{28A0092B-C50C-407E-A947-70E740481C1C}">
+                          <a14:useLocalDpi xmlns:a14="http://schemas.microsoft.com/office/drawing/2010/main" val="0"/>
+                        </a:ext>
+                      </a:extLst>
+                    </a:blip>
+                    <a:srcRect/>
+                    <a:stretch>
+                      <a:fillRect/>
+                    </a:stretch>
+                  </pic:blipFill>
+                  <pic:spPr bwMode="auto">
+                    <a:xfrm>
+                      <a:off x="0" y="0"/>
+                      <a:ext cx="4181475" cy="2280804"/>
+                    </a:xfrm>
+                    <a:prstGeom prst="rect">
+                      <a:avLst/>
+                    </a:prstGeom>
+                    <a:noFill/>
+                    <a:ln>
+                      <a:noFill/>
+                    </a:ln>
+                  </pic:spPr>
+                </pic:pic>
+              </a:graphicData>
+            </a:graphic>
+          </wp:inline>
+        </w:drawing>
+      </w:r>
+    </w:p>
+    <w:p>
+      <w:pPr>
+        <w:pStyle w:val="Beschriftung"/>
+        <w:jc w:val="center"/>
+        <w:rPr>
+          <w:lang w:val="en-US"/>
+        </w:rPr>
+      </w:pPr>
+      <w:bookmarkStart w:id="35" w:name="_Ref452229363"/>
+      <w:bookmarkStart w:id="36" w:name="_Toc452231424"/>
+      <w:r>
+        <w:rPr>
+          <w:lang w:val="en-US"/>
+        </w:rPr>
+        <w:t xml:space="preserve">Figure </w:t>
+      </w:r>
+      <w:r>
+        <w:fldChar w:fldCharType="begin"/>
+      </w:r>
+      <w:r>
+        <w:rPr>
+          <w:lang w:val="en-US"/>
+        </w:rPr>
+        <w:instrText xml:space="preserve"> SEQ Figure \* ARABIC </w:instrText>
+      </w:r>
+      <w:r>
+        <w:fldChar w:fldCharType="separate"/>
+      </w:r>
+      <w:r>
+        <w:rPr>
+          <w:noProof/>
+          <w:lang w:val="en-US"/>
+        </w:rPr>
+        <w:t>3</w:t>
+      </w:r>
+      <w:r>
+        <w:fldChar w:fldCharType="end"/>
+      </w:r>
+      <w:bookmarkEnd w:id="35"/>
+      <w:r>
+        <w:rPr>
+          <w:lang w:val="en-US"/>
+        </w:rPr>
+        <w:t>: WebRTC protocol stack (PAPER-18)</w:t>
+      </w:r>
+      <w:bookmarkEnd w:id="36"/>
+    </w:p>
+    <w:p>
+      <w:pPr>
+        <w:pStyle w:val="berschrift2"/>
+        <w:rPr>
+          <w:lang w:val="en-US"/>
+        </w:rPr>
+      </w:pPr>
+      <w:bookmarkStart w:id="37" w:name="_Toc452231398"/>
+      <w:r>
+        <w:rPr>
+          <w:lang w:val="en-US"/>
+        </w:rPr>
+        <w:t>Functionality</w:t>
+      </w:r>
+      <w:bookmarkEnd w:id="37"/>
+    </w:p>
+    <w:p>
+      <w:pPr>
+        <w:rPr>
+          <w:lang w:val="en-US"/>
+        </w:rPr>
+      </w:pPr>
+      <w:r>
+        <w:rPr>
+          <w:lang w:val="en-US"/>
+        </w:rPr>
+        <w:t xml:space="preserve">The majority of </w:t>
+      </w:r>
+      <w:r>
+        <w:rPr>
+          <w:lang w:val="en-US"/>
+        </w:rPr>
+        <w:t xml:space="preserve">web applications </w:t>
+      </w:r>
+      <w:proofErr w:type="gramStart"/>
+      <w:r>
+        <w:rPr>
+          <w:lang w:val="en-US"/>
+        </w:rPr>
+        <w:t>is</w:t>
+      </w:r>
+      <w:proofErr w:type="gramEnd"/>
+      <w:r>
+        <w:rPr>
+          <w:lang w:val="en-US"/>
+        </w:rPr>
+        <w:t xml:space="preserve"> based upon the</w:t>
+      </w:r>
+      <w:r>
+        <w:rPr>
+          <w:lang w:val="en-US"/>
+        </w:rPr>
+        <w:t xml:space="preserve"> client-server principle, which means that the client (i.e. the web browser) requests a web page from the server, who in turn fulfils the request by delivering the HTML source code of the page. In WebRTC, this model is extended by introducing a peer-to-peer communication layer (cf. BOOK-1 p. 2). As depicted in </w:t>
+      </w:r>
+      <w:r>
+        <w:rPr>
+          <w:lang w:val="en-US"/>
+        </w:rPr>
+        <w:fldChar w:fldCharType="begin"/>
+      </w:r>
+      <w:r>
+        <w:rPr>
+          <w:lang w:val="en-US"/>
+        </w:rPr>
+        <w:instrText xml:space="preserve"> REF _Ref452190050 \h </w:instrText>
+      </w:r>
+      <w:r>
+        <w:rPr>
+          <w:lang w:val="en-US"/>
+        </w:rPr>
+      </w:r>
+      <w:r>
+        <w:rPr>
+          <w:lang w:val="en-US"/>
+        </w:rPr>
+        <w:fldChar w:fldCharType="separate"/>
+      </w:r>
+      <w:r>
+        <w:rPr>
+          <w:lang w:val="en-US"/>
+        </w:rPr>
+        <w:t xml:space="preserve">Figure </w:t>
+      </w:r>
+      <w:r>
+        <w:rPr>
+          <w:noProof/>
+          <w:lang w:val="en-US"/>
+        </w:rPr>
+        <w:t>4</w:t>
+      </w:r>
+      <w:r>
+        <w:rPr>
+          <w:lang w:val="en-US"/>
+        </w:rPr>
+        <w:fldChar w:fldCharType="end"/>
+      </w:r>
+      <w:r>
+        <w:rPr>
+          <w:lang w:val="en-US"/>
+        </w:rPr>
+        <w:t xml:space="preserve">, both peers (Alice and Bob) request a web page from a server, </w:t>
+      </w:r>
+      <w:proofErr w:type="gramStart"/>
+      <w:r>
+        <w:rPr>
+          <w:lang w:val="en-US"/>
+        </w:rPr>
+        <w:t xml:space="preserve">which also acts as </w:t>
+      </w:r>
+      <w:r>
+        <w:rPr>
+          <w:lang w:val="en-US"/>
+        </w:rPr>
+        <w:t>signalling</w:t>
+      </w:r>
+      <w:r>
+        <w:rPr>
+          <w:lang w:val="en-US"/>
+        </w:rPr>
+        <w:t xml:space="preserve"> server.</w:t>
+      </w:r>
+      <w:proofErr w:type="gramEnd"/>
+      <w:r>
+        <w:rPr>
+          <w:lang w:val="en-US"/>
+        </w:rPr>
+        <w:t xml:space="preserve"> </w:t>
+      </w:r>
+      <w:r>
+        <w:rPr>
+          <w:lang w:val="en-US"/>
+        </w:rPr>
+        <w:t xml:space="preserve">The </w:t>
+      </w:r>
+      <w:r>
+        <w:rPr>
+          <w:lang w:val="en-US"/>
+        </w:rPr>
+        <w:t>signalling</w:t>
+      </w:r>
+      <w:r>
+        <w:rPr>
+          <w:lang w:val="en-US"/>
+        </w:rPr>
+        <w:t xml:space="preserve"> server is responsible for various tasks, such as determining the best possible option for a direct network path between the peers and finding suitable audio and video stream encodings and resolutions. After </w:t>
+      </w:r>
+      <w:r>
+        <w:rPr>
+          <w:lang w:val="en-US"/>
+        </w:rPr>
+        <w:t>this</w:t>
+      </w:r>
+      <w:r>
+        <w:rPr>
+          <w:lang w:val="en-US"/>
+        </w:rPr>
+        <w:t xml:space="preserve"> initial </w:t>
+      </w:r>
+      <w:r>
+        <w:rPr>
+          <w:lang w:val="en-US"/>
+        </w:rPr>
+        <w:t>signalling</w:t>
+      </w:r>
+      <w:r>
+        <w:rPr>
+          <w:lang w:val="en-US"/>
+        </w:rPr>
+        <w:t xml:space="preserve"> stage, Alice and Bob now share a peer-to-peer connection, where all media data is exchanged directly between them, without the server being involved. The media data cons</w:t>
+      </w:r>
+      <w:r>
+        <w:rPr>
+          <w:lang w:val="en-US"/>
+        </w:rPr>
+        <w:t>ist</w:t>
+      </w:r>
+      <w:r>
+        <w:rPr>
+          <w:lang w:val="en-US"/>
+        </w:rPr>
+        <w:t xml:space="preserve"> of audio and video streams and, optionally, arbitrary data transferred over a </w:t>
+      </w:r>
+      <w:proofErr w:type="spellStart"/>
+      <w:r>
+        <w:rPr>
+          <w:lang w:val="en-US"/>
+        </w:rPr>
+        <w:t>DataChannel</w:t>
+      </w:r>
+      <w:proofErr w:type="spellEnd"/>
+      <w:r>
+        <w:rPr>
+          <w:lang w:val="en-US"/>
+        </w:rPr>
+        <w:t>.</w:t>
+      </w:r>
+    </w:p>
+    <w:p>
+      <w:pPr>
+        <w:keepNext/>
+        <w:jc w:val="center"/>
+      </w:pPr>
+      <w:r>
+        <w:rPr>
+          <w:noProof/>
+          <w:lang w:val="de-DE" w:eastAsia="de-DE"/>
+        </w:rPr>
+        <w:lastRenderedPageBreak/>
+        <w:drawing>
+          <wp:inline distT="0" distB="0" distL="0" distR="0" wp14:anchorId="45A5242C" wp14:editId="6B697C61">
             <wp:extent cx="2667000" cy="2186940"/>
             <wp:effectExtent l="0" t="0" r="0" b="3810"/>
             <wp:docPr id="4" name="Grafik 4" descr="C:\xampp\htdocs\cross-platform-webrtc\research\pdf\PAPER-18-Dateien\diagram_1_en.png"/>
@@ -7975,7 +9301,7 @@
                     </pic:cNvPicPr>
                   </pic:nvPicPr>
                   <pic:blipFill>
-                    <a:blip r:embed="rId12">
+                    <a:blip r:embed="rId13">
                       <a:extLst>
                         <a:ext uri="{28A0092B-C50C-407E-A947-70E740481C1C}">
                           <a14:useLocalDpi xmlns:a14="http://schemas.microsoft.com/office/drawing/2010/main" val="0"/>
@@ -8015,8 +9341,8 @@
           <w:lang w:val="en-US"/>
         </w:rPr>
       </w:pPr>
-      <w:bookmarkStart w:id="33" w:name="_Ref452190050"/>
-      <w:bookmarkStart w:id="34" w:name="_Toc452200918"/>
+      <w:bookmarkStart w:id="38" w:name="_Ref452190050"/>
+      <w:bookmarkStart w:id="39" w:name="_Toc452231425"/>
       <w:r>
         <w:rPr>
           <w:lang w:val="en-US"/>
@@ -8040,19 +9366,19 @@
           <w:noProof/>
           <w:lang w:val="en-US"/>
         </w:rPr>
-        <w:t>3</w:t>
+        <w:t>4</w:t>
       </w:r>
       <w:r>
         <w:fldChar w:fldCharType="end"/>
       </w:r>
-      <w:bookmarkEnd w:id="33"/>
+      <w:bookmarkEnd w:id="38"/>
       <w:r>
         <w:rPr>
           <w:lang w:val="en-US"/>
         </w:rPr>
         <w:t>: WebRTC call topology (PAPER-18)</w:t>
       </w:r>
-      <w:bookmarkEnd w:id="34"/>
+      <w:bookmarkEnd w:id="39"/>
     </w:p>
     <w:p>
       <w:pPr>
@@ -8061,8 +9387,8 @@
           <w:lang w:val="en-US"/>
         </w:rPr>
       </w:pPr>
-      <w:bookmarkStart w:id="35" w:name="_Toc452200894"/>
-      <w:bookmarkStart w:id="36" w:name="_Ref452216098"/>
+      <w:bookmarkStart w:id="40" w:name="_Ref452216098"/>
+      <w:bookmarkStart w:id="41" w:name="_Toc452231399"/>
       <w:r>
         <w:rPr>
           <w:lang w:val="en-US"/>
@@ -8081,8 +9407,8 @@
         </w:rPr>
         <w:t>ing</w:t>
       </w:r>
-      <w:bookmarkEnd w:id="35"/>
-      <w:bookmarkEnd w:id="36"/>
+      <w:bookmarkEnd w:id="40"/>
+      <w:bookmarkEnd w:id="41"/>
     </w:p>
     <w:p>
       <w:pPr>
@@ -8142,7 +9468,7 @@
           <w:noProof/>
           <w:lang w:val="en-US"/>
         </w:rPr>
-        <w:t>3</w:t>
+        <w:t>5</w:t>
       </w:r>
       <w:r>
         <w:rPr>
@@ -8160,7 +9486,21 @@
         <w:rPr>
           <w:lang w:val="en-US"/>
         </w:rPr>
-        <w:t xml:space="preserve">To start a peer-to-peer connection, Alice’s web application first creates a new PeerConnection object and, upon success, adds her own media stream tracks to it. This could either be audio or video tracks, or both. </w:t>
+        <w:t xml:space="preserve">To start a peer-to-peer connection, Alice’s web application first creates a new </w:t>
+      </w:r>
+      <w:proofErr w:type="spellStart"/>
+      <w:r>
+        <w:rPr>
+          <w:lang w:val="en-US"/>
+        </w:rPr>
+        <w:t>PeerConnection</w:t>
+      </w:r>
+      <w:proofErr w:type="spellEnd"/>
+      <w:r>
+        <w:rPr>
+          <w:lang w:val="en-US"/>
+        </w:rPr>
+        <w:t xml:space="preserve"> object and, upon success, adds her own media stream tracks to it. This could either be audio or video tracks, or both. </w:t>
       </w:r>
       <w:r>
         <w:rPr>
@@ -8205,7 +9545,7 @@
         </w:rPr>
         <w:lastRenderedPageBreak/>
         <w:drawing>
-          <wp:inline distT="0" distB="0" distL="0" distR="0" wp14:anchorId="77ED4E4F" wp14:editId="65E21286">
+          <wp:inline distT="0" distB="0" distL="0" distR="0" wp14:anchorId="48D5919E" wp14:editId="44404851">
             <wp:extent cx="4410075" cy="4069266"/>
             <wp:effectExtent l="0" t="0" r="0" b="7620"/>
             <wp:docPr id="5" name="Grafik 5" descr="C:\xampp\htdocs\cross-platform-webrtc\thesis\images\Signaling.PNG"/>
@@ -8222,7 +9562,7 @@
                     </pic:cNvPicPr>
                   </pic:nvPicPr>
                   <pic:blipFill>
-                    <a:blip r:embed="rId13">
+                    <a:blip r:embed="rId14">
                       <a:extLst>
                         <a:ext uri="{28A0092B-C50C-407E-A947-70E740481C1C}">
                           <a14:useLocalDpi xmlns:a14="http://schemas.microsoft.com/office/drawing/2010/main" val="0"/>
@@ -8262,8 +9602,8 @@
           <w:lang w:val="en-US"/>
         </w:rPr>
       </w:pPr>
-      <w:bookmarkStart w:id="37" w:name="_Ref452191743"/>
-      <w:bookmarkStart w:id="38" w:name="_Toc452200919"/>
+      <w:bookmarkStart w:id="42" w:name="_Ref452191743"/>
+      <w:bookmarkStart w:id="43" w:name="_Toc452231426"/>
       <w:r>
         <w:rPr>
           <w:lang w:val="en-US"/>
@@ -8287,12 +9627,12 @@
           <w:noProof/>
           <w:lang w:val="en-US"/>
         </w:rPr>
-        <w:t>4</w:t>
+        <w:t>5</w:t>
       </w:r>
       <w:r>
         <w:fldChar w:fldCharType="end"/>
       </w:r>
-      <w:bookmarkEnd w:id="37"/>
+      <w:bookmarkEnd w:id="42"/>
       <w:r>
         <w:rPr>
           <w:lang w:val="en-US"/>
@@ -8309,21 +9649,49 @@
         <w:rPr>
           <w:lang w:val="en-US"/>
         </w:rPr>
-        <w:t xml:space="preserve"> process to start a PeerConnection with another user</w:t>
-      </w:r>
-      <w:bookmarkEnd w:id="38"/>
-    </w:p>
-    <w:p>
-      <w:pPr>
-        <w:rPr>
-          <w:lang w:val="en-US"/>
-        </w:rPr>
-      </w:pPr>
-      <w:r>
-        <w:rPr>
-          <w:lang w:val="en-US"/>
-        </w:rPr>
-        <w:t>Bob’s application receives this offer and starts a similar process, where the same information about Bob’s endpoint is added to the PeerConnection object, which is then sent back to Alice</w:t>
+        <w:t xml:space="preserve"> process to start a </w:t>
+      </w:r>
+      <w:proofErr w:type="spellStart"/>
+      <w:r>
+        <w:rPr>
+          <w:lang w:val="en-US"/>
+        </w:rPr>
+        <w:t>PeerConnection</w:t>
+      </w:r>
+      <w:proofErr w:type="spellEnd"/>
+      <w:r>
+        <w:rPr>
+          <w:lang w:val="en-US"/>
+        </w:rPr>
+        <w:t xml:space="preserve"> with another user</w:t>
+      </w:r>
+      <w:bookmarkEnd w:id="43"/>
+    </w:p>
+    <w:p>
+      <w:pPr>
+        <w:rPr>
+          <w:lang w:val="en-US"/>
+        </w:rPr>
+      </w:pPr>
+      <w:r>
+        <w:rPr>
+          <w:lang w:val="en-US"/>
+        </w:rPr>
+        <w:t xml:space="preserve">Bob’s application receives this offer and starts a similar process, where the same information about Bob’s endpoint is added to the </w:t>
+      </w:r>
+      <w:proofErr w:type="spellStart"/>
+      <w:r>
+        <w:rPr>
+          <w:lang w:val="en-US"/>
+        </w:rPr>
+        <w:t>PeerConnection</w:t>
+      </w:r>
+      <w:proofErr w:type="spellEnd"/>
+      <w:r>
+        <w:rPr>
+          <w:lang w:val="en-US"/>
+        </w:rPr>
+        <w:t xml:space="preserve"> object, which is then sent back to Alice</w:t>
       </w:r>
       <w:r>
         <w:rPr>
@@ -8360,7 +9728,21 @@
         <w:rPr>
           <w:lang w:val="en-US"/>
         </w:rPr>
-        <w:t xml:space="preserve">The technical implementation of the signalling process can be achieved by a variety of options. One popular approach is to use WebSockets. </w:t>
+        <w:t xml:space="preserve">The technical implementation of the signalling process can be achieved by a variety of options. One popular approach is to use </w:t>
+      </w:r>
+      <w:proofErr w:type="spellStart"/>
+      <w:r>
+        <w:rPr>
+          <w:lang w:val="en-US"/>
+        </w:rPr>
+        <w:t>WebSockets</w:t>
+      </w:r>
+      <w:proofErr w:type="spellEnd"/>
+      <w:r>
+        <w:rPr>
+          <w:lang w:val="en-US"/>
+        </w:rPr>
+        <w:t xml:space="preserve">. </w:t>
       </w:r>
       <w:r>
         <w:rPr>
@@ -8391,13 +9773,41 @@
           <w:lang w:val="en-US"/>
         </w:rPr>
         <w:lastRenderedPageBreak/>
-        <w:t>to use XMLHttpRequest (XHR)</w:t>
-      </w:r>
-      <w:r>
-        <w:rPr>
-          <w:lang w:val="en-US"/>
-        </w:rPr>
-        <w:t xml:space="preserve">, which is as viable as the WebSockets approach from a technical point of view. </w:t>
+        <w:t xml:space="preserve">to use </w:t>
+      </w:r>
+      <w:proofErr w:type="spellStart"/>
+      <w:r>
+        <w:rPr>
+          <w:lang w:val="en-US"/>
+        </w:rPr>
+        <w:t>XMLHttpRequest</w:t>
+      </w:r>
+      <w:proofErr w:type="spellEnd"/>
+      <w:r>
+        <w:rPr>
+          <w:lang w:val="en-US"/>
+        </w:rPr>
+        <w:t xml:space="preserve"> (XHR)</w:t>
+      </w:r>
+      <w:r>
+        <w:rPr>
+          <w:lang w:val="en-US"/>
+        </w:rPr>
+        <w:t xml:space="preserve">, which is as viable as the </w:t>
+      </w:r>
+      <w:proofErr w:type="spellStart"/>
+      <w:r>
+        <w:rPr>
+          <w:lang w:val="en-US"/>
+        </w:rPr>
+        <w:t>WebSockets</w:t>
+      </w:r>
+      <w:proofErr w:type="spellEnd"/>
+      <w:r>
+        <w:rPr>
+          <w:lang w:val="en-US"/>
+        </w:rPr>
+        <w:t xml:space="preserve"> approach from a technical point of view. </w:t>
       </w:r>
       <w:r>
         <w:rPr>
@@ -8467,14 +9877,14 @@
           <w:lang w:val="en-US"/>
         </w:rPr>
       </w:pPr>
-      <w:bookmarkStart w:id="39" w:name="_Toc452200895"/>
+      <w:bookmarkStart w:id="44" w:name="_Toc452231400"/>
       <w:r>
         <w:rPr>
           <w:lang w:val="en-US"/>
         </w:rPr>
         <w:t>Potential applications</w:t>
       </w:r>
-      <w:bookmarkEnd w:id="39"/>
+      <w:bookmarkEnd w:id="44"/>
     </w:p>
     <w:p>
       <w:pPr>
@@ -8526,14 +9936,14 @@
           <w:lang w:val="en-US"/>
         </w:rPr>
       </w:pPr>
-      <w:bookmarkStart w:id="40" w:name="_Toc452200896"/>
+      <w:bookmarkStart w:id="45" w:name="_Toc452231401"/>
       <w:r>
         <w:rPr>
           <w:lang w:val="en-US"/>
         </w:rPr>
         <w:t>Real-time communication</w:t>
       </w:r>
-      <w:bookmarkEnd w:id="40"/>
+      <w:bookmarkEnd w:id="45"/>
     </w:p>
     <w:p>
       <w:pPr>
@@ -8653,7 +10063,7 @@
           <w:lang w:val="en-US"/>
         </w:rPr>
       </w:pPr>
-      <w:bookmarkStart w:id="41" w:name="_Toc452200897"/>
+      <w:bookmarkStart w:id="46" w:name="_Toc452231402"/>
       <w:r>
         <w:rPr>
           <w:lang w:val="en-US"/>
@@ -8673,7 +10083,7 @@
         </w:rPr>
         <w:t>sharing</w:t>
       </w:r>
-      <w:bookmarkEnd w:id="41"/>
+      <w:bookmarkEnd w:id="46"/>
     </w:p>
     <w:p>
       <w:pPr>
@@ -8758,7 +10168,21 @@
         <w:rPr>
           <w:lang w:val="en-US"/>
         </w:rPr>
-        <w:t xml:space="preserve"> concluded that it was not possible due to the fact that web browsers at the time did not support the DataChannel API. Nowadays, </w:t>
+        <w:t xml:space="preserve"> concluded that it was not possible due to the fact that web browsers at the time did not support the </w:t>
+      </w:r>
+      <w:proofErr w:type="spellStart"/>
+      <w:r>
+        <w:rPr>
+          <w:lang w:val="en-US"/>
+        </w:rPr>
+        <w:t>DataChannel</w:t>
+      </w:r>
+      <w:proofErr w:type="spellEnd"/>
+      <w:r>
+        <w:rPr>
+          <w:lang w:val="en-US"/>
+        </w:rPr>
+        <w:t xml:space="preserve"> API. Nowadays, </w:t>
       </w:r>
       <w:r>
         <w:rPr>
@@ -8798,39 +10222,67 @@
           <w:lang w:val="en-US"/>
         </w:rPr>
       </w:pPr>
-      <w:bookmarkStart w:id="42" w:name="_Toc452200898"/>
+      <w:bookmarkStart w:id="47" w:name="_Toc452231403"/>
       <w:r>
         <w:rPr>
           <w:lang w:val="en-US"/>
         </w:rPr>
         <w:t>Integrating real-time sensor data</w:t>
       </w:r>
-      <w:bookmarkEnd w:id="42"/>
-    </w:p>
-    <w:p>
-      <w:pPr>
-        <w:rPr>
-          <w:lang w:val="en-US"/>
-        </w:rPr>
-      </w:pPr>
-      <w:r>
-        <w:rPr>
-          <w:lang w:val="en-US"/>
-        </w:rPr>
-        <w:t>PAPER-19 propose a solution for a standardized API for the integration of real-time sensor data into web applications. They describe an example from the field of medicine, where a patient is able to remotely send data from a medical device, for instance a blood pressure sensor, to a doctor. In order for this concept to work, it is necessary to implement a middleware that handles the communication between the sensors and the web browser. This could be realized with a web browser extension (cf. PAPER-19).</w:t>
-      </w:r>
-    </w:p>
-    <w:p>
-      <w:pPr>
-        <w:rPr>
-          <w:lang w:val="en-US"/>
-        </w:rPr>
-      </w:pPr>
-      <w:r>
-        <w:rPr>
-          <w:lang w:val="en-US"/>
-        </w:rPr>
-        <w:t>Another field that could benefit greatly from such a solution are large manufactory companies. Especially since the rise of the “Industry 4.0” era, there have been several attempts to create “smart factories”</w:t>
+      <w:bookmarkEnd w:id="47"/>
+    </w:p>
+    <w:p>
+      <w:pPr>
+        <w:rPr>
+          <w:lang w:val="en-US"/>
+        </w:rPr>
+      </w:pPr>
+      <w:r>
+        <w:rPr>
+          <w:lang w:val="en-US"/>
+        </w:rPr>
+        <w:t xml:space="preserve">PAPER-19 </w:t>
+      </w:r>
+      <w:proofErr w:type="gramStart"/>
+      <w:r>
+        <w:rPr>
+          <w:lang w:val="en-US"/>
+        </w:rPr>
+        <w:t>propose</w:t>
+      </w:r>
+      <w:proofErr w:type="gramEnd"/>
+      <w:r>
+        <w:rPr>
+          <w:lang w:val="en-US"/>
+        </w:rPr>
+        <w:t xml:space="preserve"> a solution for a standardized API for the integration of real-time sensor data into web applications. They describe an example from the field of medicine, where a patient is able to remotely send data from a medical device, for instance a blood pressure sensor, to a doctor. In order for this concept to work, it is necessary to implement a middleware that handles the communication between the sensors and the web browser. This could be realized with a web browser extension (cf. PAPER-19).</w:t>
+      </w:r>
+    </w:p>
+    <w:p>
+      <w:pPr>
+        <w:rPr>
+          <w:lang w:val="en-US"/>
+        </w:rPr>
+      </w:pPr>
+      <w:r>
+        <w:rPr>
+          <w:lang w:val="en-US"/>
+        </w:rPr>
+        <w:t xml:space="preserve">Another field that could benefit greatly from such a solution </w:t>
+      </w:r>
+      <w:proofErr w:type="gramStart"/>
+      <w:r>
+        <w:rPr>
+          <w:lang w:val="en-US"/>
+        </w:rPr>
+        <w:t>are</w:t>
+      </w:r>
+      <w:proofErr w:type="gramEnd"/>
+      <w:r>
+        <w:rPr>
+          <w:lang w:val="en-US"/>
+        </w:rPr>
+        <w:t xml:space="preserve"> large manufactory companies. Especially since the rise of the “Industry 4.0” era, there have been several attempts to create “smart factories”</w:t>
       </w:r>
       <w:r>
         <w:rPr>
@@ -8864,7 +10316,7 @@
           <w:lang w:val="en-US"/>
         </w:rPr>
       </w:pPr>
-      <w:bookmarkStart w:id="43" w:name="_Toc452200899"/>
+      <w:bookmarkStart w:id="48" w:name="_Toc452231404"/>
       <w:r>
         <w:rPr>
           <w:lang w:val="en-US"/>
@@ -8872,7 +10324,7 @@
         <w:lastRenderedPageBreak/>
         <w:t>Advantages</w:t>
       </w:r>
-      <w:bookmarkEnd w:id="43"/>
+      <w:bookmarkEnd w:id="48"/>
     </w:p>
     <w:p>
       <w:pPr>
@@ -8958,7 +10410,21 @@
         <w:rPr>
           <w:lang w:val="en-US"/>
         </w:rPr>
-        <w:t xml:space="preserve"> WebRTC uses Datagram Transport Layer Security (DTLS) to encrypt the data transfers between two users in a PeerConnection.</w:t>
+        <w:t xml:space="preserve"> WebRTC uses Datagram Transport Layer Security (DTLS) to encrypt the data transfers between two users in a </w:t>
+      </w:r>
+      <w:proofErr w:type="spellStart"/>
+      <w:r>
+        <w:rPr>
+          <w:lang w:val="en-US"/>
+        </w:rPr>
+        <w:t>PeerConnection</w:t>
+      </w:r>
+      <w:proofErr w:type="spellEnd"/>
+      <w:r>
+        <w:rPr>
+          <w:lang w:val="en-US"/>
+        </w:rPr>
+        <w:t>.</w:t>
       </w:r>
       <w:r>
         <w:rPr>
@@ -8996,7 +10462,21 @@
         <w:rPr>
           <w:lang w:val="en-US"/>
         </w:rPr>
-        <w:t xml:space="preserve">via the MediaStream API </w:t>
+        <w:t xml:space="preserve">via the </w:t>
+      </w:r>
+      <w:proofErr w:type="spellStart"/>
+      <w:r>
+        <w:rPr>
+          <w:lang w:val="en-US"/>
+        </w:rPr>
+        <w:t>MediaStream</w:t>
+      </w:r>
+      <w:proofErr w:type="spellEnd"/>
+      <w:r>
+        <w:rPr>
+          <w:lang w:val="en-US"/>
+        </w:rPr>
+        <w:t xml:space="preserve"> API </w:t>
       </w:r>
       <w:r>
         <w:rPr>
@@ -9008,7 +10488,21 @@
         <w:rPr>
           <w:lang w:val="en-US"/>
         </w:rPr>
-        <w:t>Consequently, developers who want to use this feature, are encouraged to run their applications in a more secure environment.</w:t>
+        <w:t xml:space="preserve">Consequently, developers who want to use this </w:t>
+      </w:r>
+      <w:proofErr w:type="gramStart"/>
+      <w:r>
+        <w:rPr>
+          <w:lang w:val="en-US"/>
+        </w:rPr>
+        <w:t>feature,</w:t>
+      </w:r>
+      <w:proofErr w:type="gramEnd"/>
+      <w:r>
+        <w:rPr>
+          <w:lang w:val="en-US"/>
+        </w:rPr>
+        <w:t xml:space="preserve"> are encouraged to run their applications in a more secure environment.</w:t>
       </w:r>
       <w:r>
         <w:rPr>
@@ -9077,7 +10571,35 @@
           <w:lang w:val="en-US"/>
         </w:rPr>
         <w:lastRenderedPageBreak/>
-        <w:t>The design of the WebRTC architecture relies on a peer-to-peer model. In reality, this means that once a PeerConnection between two users has been established, there are no third-party servers involved in the data transfer. On the one hand, this reduces network latency because the peers are connected directly, and on the other hand it increases security by removing one component in the transfer that could be a potential target for attacks (cf. PAPER-19).</w:t>
+        <w:t xml:space="preserve">The design of the WebRTC architecture relies on a peer-to-peer model. In reality, this means that once a </w:t>
+      </w:r>
+      <w:proofErr w:type="spellStart"/>
+      <w:r>
+        <w:rPr>
+          <w:lang w:val="en-US"/>
+        </w:rPr>
+        <w:t>PeerConnection</w:t>
+      </w:r>
+      <w:proofErr w:type="spellEnd"/>
+      <w:r>
+        <w:rPr>
+          <w:lang w:val="en-US"/>
+        </w:rPr>
+        <w:t xml:space="preserve"> between two users has been established, there </w:t>
+      </w:r>
+      <w:proofErr w:type="gramStart"/>
+      <w:r>
+        <w:rPr>
+          <w:lang w:val="en-US"/>
+        </w:rPr>
+        <w:t>are</w:t>
+      </w:r>
+      <w:proofErr w:type="gramEnd"/>
+      <w:r>
+        <w:rPr>
+          <w:lang w:val="en-US"/>
+        </w:rPr>
+        <w:t xml:space="preserve"> no third-party servers involved in the data transfer. On the one hand, this reduces network latency because the peers are connected directly, and on the other hand it increases security by removing one component in the transfer that could be a potential target for attacks (cf. PAPER-19).</w:t>
       </w:r>
     </w:p>
     <w:p>
@@ -9087,14 +10609,14 @@
           <w:lang w:val="en-US"/>
         </w:rPr>
       </w:pPr>
-      <w:bookmarkStart w:id="44" w:name="_Toc452200900"/>
+      <w:bookmarkStart w:id="49" w:name="_Toc452231405"/>
       <w:r>
         <w:rPr>
           <w:lang w:val="en-US"/>
         </w:rPr>
         <w:t>Limitations</w:t>
       </w:r>
-      <w:bookmarkEnd w:id="44"/>
+      <w:bookmarkEnd w:id="49"/>
     </w:p>
     <w:p>
       <w:pPr>
@@ -9148,7 +10670,7 @@
           <w:noProof/>
           <w:lang w:val="en-US"/>
         </w:rPr>
-        <w:t>4</w:t>
+        <w:t>6</w:t>
       </w:r>
       <w:r>
         <w:rPr>
@@ -9179,7 +10701,7 @@
           <w:lang w:val="de-DE" w:eastAsia="de-DE"/>
         </w:rPr>
         <w:drawing>
-          <wp:inline distT="0" distB="0" distL="0" distR="0" wp14:anchorId="2CED9930" wp14:editId="321A9F9A">
+          <wp:inline distT="0" distB="0" distL="0" distR="0" wp14:anchorId="7123372C" wp14:editId="6F087477">
             <wp:extent cx="5219700" cy="1286335"/>
             <wp:effectExtent l="0" t="0" r="0" b="9525"/>
             <wp:docPr id="3" name="Grafik 3"/>
@@ -9194,7 +10716,7 @@
                     <pic:cNvPicPr/>
                   </pic:nvPicPr>
                   <pic:blipFill>
-                    <a:blip r:embed="rId14"/>
+                    <a:blip r:embed="rId15"/>
                     <a:stretch>
                       <a:fillRect/>
                     </a:stretch>
@@ -9223,8 +10745,8 @@
           <w:lang w:val="en-US"/>
         </w:rPr>
       </w:pPr>
-      <w:bookmarkStart w:id="45" w:name="_Ref452107729"/>
-      <w:bookmarkStart w:id="46" w:name="_Toc452200920"/>
+      <w:bookmarkStart w:id="50" w:name="_Ref452107729"/>
+      <w:bookmarkStart w:id="51" w:name="_Toc452231427"/>
       <w:r>
         <w:rPr>
           <w:lang w:val="en-US"/>
@@ -9248,12 +10770,12 @@
           <w:noProof/>
           <w:lang w:val="en-US"/>
         </w:rPr>
-        <w:t>5</w:t>
+        <w:t>6</w:t>
       </w:r>
       <w:r>
         <w:fldChar w:fldCharType="end"/>
       </w:r>
-      <w:bookmarkEnd w:id="45"/>
+      <w:bookmarkEnd w:id="50"/>
       <w:r>
         <w:rPr>
           <w:lang w:val="en-US"/>
@@ -9264,8 +10786,16 @@
         <w:rPr>
           <w:lang w:val="en-US"/>
         </w:rPr>
-        <w:t>tion of WebRTC PeerConnections</w:t>
-      </w:r>
+        <w:t xml:space="preserve">tion of WebRTC </w:t>
+      </w:r>
+      <w:proofErr w:type="spellStart"/>
+      <w:r>
+        <w:rPr>
+          <w:lang w:val="en-US"/>
+        </w:rPr>
+        <w:t>PeerConnections</w:t>
+      </w:r>
+      <w:proofErr w:type="spellEnd"/>
       <w:r>
         <w:rPr>
           <w:rStyle w:val="Funotenzeichen"/>
@@ -9273,7 +10803,7 @@
         </w:rPr>
         <w:footnoteReference w:id="14"/>
       </w:r>
-      <w:bookmarkEnd w:id="46"/>
+      <w:bookmarkEnd w:id="51"/>
     </w:p>
     <w:p>
       <w:pPr>
@@ -9337,7 +10867,7 @@
           <w:noProof/>
           <w:lang w:val="en-US"/>
         </w:rPr>
-        <w:t>5</w:t>
+        <w:t>7</w:t>
       </w:r>
       <w:r>
         <w:rPr>
@@ -9393,7 +10923,7 @@
           <w:lang w:val="de-DE" w:eastAsia="de-DE"/>
         </w:rPr>
         <w:drawing>
-          <wp:inline distT="0" distB="0" distL="0" distR="0" wp14:anchorId="4269B6A1" wp14:editId="6C90169A">
+          <wp:inline distT="0" distB="0" distL="0" distR="0" wp14:anchorId="3268DF36" wp14:editId="7C47D655">
             <wp:extent cx="5219700" cy="1941699"/>
             <wp:effectExtent l="0" t="0" r="0" b="1905"/>
             <wp:docPr id="2" name="Grafik 2" descr="C:\xampp\htdocs\cross-platform-webrtc\thesis\images\Web_browser_market_share_austria_2015.PNG"/>
@@ -9410,7 +10940,7 @@
                     </pic:cNvPicPr>
                   </pic:nvPicPr>
                   <pic:blipFill>
-                    <a:blip r:embed="rId15">
+                    <a:blip r:embed="rId16">
                       <a:extLst>
                         <a:ext uri="{28A0092B-C50C-407E-A947-70E740481C1C}">
                           <a14:useLocalDpi xmlns:a14="http://schemas.microsoft.com/office/drawing/2010/main" val="0"/>
@@ -9450,8 +10980,8 @@
           <w:lang w:val="en-US"/>
         </w:rPr>
       </w:pPr>
-      <w:bookmarkStart w:id="47" w:name="_Ref452107000"/>
-      <w:bookmarkStart w:id="48" w:name="_Toc452200921"/>
+      <w:bookmarkStart w:id="52" w:name="_Ref452107000"/>
+      <w:bookmarkStart w:id="53" w:name="_Toc452231428"/>
       <w:r>
         <w:rPr>
           <w:lang w:val="en-US"/>
@@ -9475,19 +11005,19 @@
           <w:noProof/>
           <w:lang w:val="en-US"/>
         </w:rPr>
-        <w:t>6</w:t>
+        <w:t>7</w:t>
       </w:r>
       <w:r>
         <w:fldChar w:fldCharType="end"/>
       </w:r>
-      <w:bookmarkEnd w:id="47"/>
+      <w:bookmarkEnd w:id="52"/>
       <w:r>
         <w:rPr>
           <w:lang w:val="en-US"/>
         </w:rPr>
         <w:t>: Web browser market share in Austria in 2015</w:t>
       </w:r>
-      <w:bookmarkEnd w:id="48"/>
+      <w:bookmarkEnd w:id="53"/>
     </w:p>
     <w:p>
       <w:pPr>
@@ -9580,7 +11110,29 @@
         <w:rPr>
           <w:lang w:val="en-US"/>
         </w:rPr>
-        <w:t xml:space="preserve">Additionally, some web browsers still use vendor prefixes for certain methods, which makes development difficult. For instance, the method for obtaining camera access is called navigator.getUserMedia() in the W3C specification, however, if developers </w:t>
+        <w:t xml:space="preserve">Additionally, some web browsers still use vendor prefixes for certain methods, which makes development difficult. For instance, the method for obtaining camera access is called </w:t>
+      </w:r>
+      <w:proofErr w:type="spellStart"/>
+      <w:proofErr w:type="gramStart"/>
+      <w:r>
+        <w:rPr>
+          <w:lang w:val="en-US"/>
+        </w:rPr>
+        <w:t>navigator.getUserMedia</w:t>
+      </w:r>
+      <w:proofErr w:type="spellEnd"/>
+      <w:r>
+        <w:rPr>
+          <w:lang w:val="en-US"/>
+        </w:rPr>
+        <w:t>(</w:t>
+      </w:r>
+      <w:proofErr w:type="gramEnd"/>
+      <w:r>
+        <w:rPr>
+          <w:lang w:val="en-US"/>
+        </w:rPr>
+        <w:t xml:space="preserve">) in the W3C specification, however, if developers </w:t>
       </w:r>
       <w:r>
         <w:rPr>
@@ -9635,7 +11187,7 @@
                     </pic:cNvPicPr>
                   </pic:nvPicPr>
                   <pic:blipFill>
-                    <a:blip r:embed="rId16">
+                    <a:blip r:embed="rId17">
                       <a:extLst>
                         <a:ext uri="{28A0092B-C50C-407E-A947-70E740481C1C}">
                           <a14:useLocalDpi xmlns:a14="http://schemas.microsoft.com/office/drawing/2010/main" val="0"/>
@@ -9674,9 +11226,9 @@
           <w:lang w:val="en-US"/>
         </w:rPr>
       </w:pPr>
-      <w:bookmarkStart w:id="49" w:name="_Ref452106333"/>
-      <w:bookmarkStart w:id="50" w:name="_Ref452106319"/>
-      <w:bookmarkStart w:id="51" w:name="_Toc452200922"/>
+      <w:bookmarkStart w:id="54" w:name="_Ref452106333"/>
+      <w:bookmarkStart w:id="55" w:name="_Ref452106319"/>
+      <w:bookmarkStart w:id="56" w:name="_Toc452231430"/>
       <w:r>
         <w:rPr>
           <w:lang w:val="en-US"/>
@@ -9705,15 +11257,15 @@
       <w:r>
         <w:fldChar w:fldCharType="end"/>
       </w:r>
-      <w:bookmarkEnd w:id="49"/>
+      <w:bookmarkEnd w:id="54"/>
       <w:r>
         <w:rPr>
           <w:lang w:val="en-US"/>
         </w:rPr>
         <w:t>: Necessary variable assignment to deal with vendor prefixes</w:t>
       </w:r>
-      <w:bookmarkEnd w:id="50"/>
-      <w:bookmarkEnd w:id="51"/>
+      <w:bookmarkEnd w:id="55"/>
+      <w:bookmarkEnd w:id="56"/>
     </w:p>
     <w:p>
       <w:pPr>
@@ -9749,7 +11301,35 @@
         <w:rPr>
           <w:lang w:val="en-US"/>
         </w:rPr>
-        <w:t xml:space="preserve">, for instance RTCPeerConnection or RTCSessionDescription, which both must be assigned </w:t>
+        <w:t xml:space="preserve">, for instance </w:t>
+      </w:r>
+      <w:proofErr w:type="spellStart"/>
+      <w:r>
+        <w:rPr>
+          <w:lang w:val="en-US"/>
+        </w:rPr>
+        <w:t>RTCPeerConnection</w:t>
+      </w:r>
+      <w:proofErr w:type="spellEnd"/>
+      <w:r>
+        <w:rPr>
+          <w:lang w:val="en-US"/>
+        </w:rPr>
+        <w:t xml:space="preserve"> or </w:t>
+      </w:r>
+      <w:proofErr w:type="spellStart"/>
+      <w:r>
+        <w:rPr>
+          <w:lang w:val="en-US"/>
+        </w:rPr>
+        <w:t>RTCSessionDescription</w:t>
+      </w:r>
+      <w:proofErr w:type="spellEnd"/>
+      <w:r>
+        <w:rPr>
+          <w:lang w:val="en-US"/>
+        </w:rPr>
+        <w:t xml:space="preserve">, which both must be assigned </w:t>
       </w:r>
       <w:r>
         <w:rPr>
@@ -9797,7 +11377,7 @@
           <w:noProof/>
           <w:lang w:val="en-US"/>
         </w:rPr>
-        <w:t>1</w:t>
+        <w:t>2</w:t>
       </w:r>
       <w:r>
         <w:rPr>
@@ -9809,8 +11389,16 @@
         <w:rPr>
           <w:lang w:val="en-US"/>
         </w:rPr>
-        <w:t xml:space="preserve"> for navigator.getUserMedia</w:t>
-      </w:r>
+        <w:t xml:space="preserve"> for </w:t>
+      </w:r>
+      <w:proofErr w:type="spellStart"/>
+      <w:r>
+        <w:rPr>
+          <w:lang w:val="en-US"/>
+        </w:rPr>
+        <w:t>navigator.getUserMedia</w:t>
+      </w:r>
+      <w:proofErr w:type="spellEnd"/>
       <w:r>
         <w:rPr>
           <w:lang w:val="en-US"/>
@@ -9825,20 +11413,20 @@
           <w:lang w:val="en-US"/>
         </w:rPr>
       </w:pPr>
-      <w:bookmarkStart w:id="52" w:name="_Toc452200901"/>
+      <w:bookmarkStart w:id="57" w:name="_Toc452231406"/>
       <w:r>
         <w:rPr>
           <w:lang w:val="en-US"/>
         </w:rPr>
         <w:t>Usage possibilities</w:t>
       </w:r>
-      <w:bookmarkEnd w:id="52"/>
       <w:r>
         <w:rPr>
           <w:lang w:val="en-US"/>
         </w:rPr>
         <w:t xml:space="preserve"> outside of the browser</w:t>
       </w:r>
+      <w:bookmarkEnd w:id="57"/>
     </w:p>
     <w:p>
       <w:pPr>
@@ -9847,14 +11435,14 @@
           <w:lang w:val="en-US"/>
         </w:rPr>
       </w:pPr>
-      <w:bookmarkStart w:id="53" w:name="_Toc452200902"/>
+      <w:bookmarkStart w:id="58" w:name="_Toc452231407"/>
       <w:r>
         <w:rPr>
           <w:lang w:val="en-US"/>
         </w:rPr>
         <w:t>Conclusion</w:t>
       </w:r>
-      <w:bookmarkEnd w:id="53"/>
+      <w:bookmarkEnd w:id="58"/>
     </w:p>
     <w:p>
       <w:pPr>
@@ -9910,7 +11498,21 @@
         <w:rPr>
           <w:lang w:val="en-US"/>
         </w:rPr>
-        <w:t>On the whole, one potential compromise that can be considered both economic and user-friendly, is the use of cross-platform apps. While they suffer from certain detriments regarding user experience, the development effort is minimized and it is guaranteed that users will be able to use the app, on condition that they have a smartphone or tablet that is not older than five years.</w:t>
+        <w:t>On the whole, one potential compromise that can be considered both economic and user-</w:t>
+      </w:r>
+      <w:proofErr w:type="gramStart"/>
+      <w:r>
+        <w:rPr>
+          <w:lang w:val="en-US"/>
+        </w:rPr>
+        <w:t>friendly,</w:t>
+      </w:r>
+      <w:proofErr w:type="gramEnd"/>
+      <w:r>
+        <w:rPr>
+          <w:lang w:val="en-US"/>
+        </w:rPr>
+        <w:t xml:space="preserve"> is the use of cross-platform apps. While they suffer from certain detriments regarding user experience, the development effort is minimized and it is guaranteed that users will be able to use the app, on condition that they have a smartphone or tablet that is not older than five years.</w:t>
       </w:r>
     </w:p>
     <w:p>
@@ -9935,7 +11537,7 @@
           <w:lang w:val="en-US"/>
         </w:rPr>
       </w:pPr>
-      <w:bookmarkStart w:id="54" w:name="_Toc452200903"/>
+      <w:bookmarkStart w:id="59" w:name="_Toc452231408"/>
       <w:r>
         <w:rPr>
           <w:lang w:val="en-US"/>
@@ -9943,7 +11545,7 @@
         <w:lastRenderedPageBreak/>
         <w:t>Prototype development</w:t>
       </w:r>
-      <w:bookmarkEnd w:id="54"/>
+      <w:bookmarkEnd w:id="59"/>
     </w:p>
     <w:p>
       <w:pPr>
@@ -9974,8 +11576,8 @@
           <w:lang w:val="en-US"/>
         </w:rPr>
       </w:pPr>
-      <w:bookmarkStart w:id="55" w:name="_Ref451694732"/>
-      <w:bookmarkStart w:id="56" w:name="_Toc452200904"/>
+      <w:bookmarkStart w:id="60" w:name="_Ref451694732"/>
+      <w:bookmarkStart w:id="61" w:name="_Toc452231409"/>
       <w:r>
         <w:rPr>
           <w:lang w:val="en-US"/>
@@ -9983,8 +11585,8 @@
         <w:lastRenderedPageBreak/>
         <w:t>Evaluation</w:t>
       </w:r>
-      <w:bookmarkEnd w:id="55"/>
-      <w:bookmarkEnd w:id="56"/>
+      <w:bookmarkEnd w:id="60"/>
+      <w:bookmarkEnd w:id="61"/>
     </w:p>
     <w:p>
       <w:pPr>
@@ -10000,14 +11602,14 @@
           <w:lang w:val="en-US"/>
         </w:rPr>
       </w:pPr>
-      <w:bookmarkStart w:id="57" w:name="_Toc452200905"/>
+      <w:bookmarkStart w:id="62" w:name="_Toc452231410"/>
       <w:r>
         <w:rPr>
           <w:lang w:val="en-US"/>
         </w:rPr>
         <w:t>Setup</w:t>
       </w:r>
-      <w:bookmarkEnd w:id="57"/>
+      <w:bookmarkEnd w:id="62"/>
     </w:p>
     <w:p>
       <w:pPr>
@@ -10016,14 +11618,14 @@
           <w:lang w:val="en-US"/>
         </w:rPr>
       </w:pPr>
-      <w:bookmarkStart w:id="58" w:name="_Toc452200906"/>
+      <w:bookmarkStart w:id="63" w:name="_Toc452231411"/>
       <w:r>
         <w:rPr>
           <w:lang w:val="en-US"/>
         </w:rPr>
         <w:t>Method</w:t>
       </w:r>
-      <w:bookmarkEnd w:id="58"/>
+      <w:bookmarkEnd w:id="63"/>
     </w:p>
     <w:p>
       <w:pPr>
@@ -10032,14 +11634,14 @@
           <w:lang w:val="en-US"/>
         </w:rPr>
       </w:pPr>
-      <w:bookmarkStart w:id="59" w:name="_Toc452200907"/>
+      <w:bookmarkStart w:id="64" w:name="_Toc452231412"/>
       <w:r>
         <w:rPr>
           <w:lang w:val="en-US"/>
         </w:rPr>
         <w:t>Results</w:t>
       </w:r>
-      <w:bookmarkEnd w:id="59"/>
+      <w:bookmarkEnd w:id="64"/>
     </w:p>
     <w:p>
       <w:pPr>
@@ -10063,7 +11665,7 @@
           <w:lang w:val="en-US"/>
         </w:rPr>
       </w:pPr>
-      <w:bookmarkStart w:id="60" w:name="_Toc452200908"/>
+      <w:bookmarkStart w:id="65" w:name="_Toc452231413"/>
       <w:r>
         <w:rPr>
           <w:lang w:val="en-US"/>
@@ -10071,7 +11673,7 @@
         <w:lastRenderedPageBreak/>
         <w:t>Outlook</w:t>
       </w:r>
-      <w:bookmarkEnd w:id="60"/>
+      <w:bookmarkEnd w:id="65"/>
     </w:p>
     <w:p>
       <w:pPr>
@@ -10093,14 +11695,14 @@
           <w:lang w:val="en-US"/>
         </w:rPr>
       </w:pPr>
-      <w:bookmarkStart w:id="61" w:name="_Toc452200909"/>
+      <w:bookmarkStart w:id="66" w:name="_Toc452231414"/>
       <w:r>
         <w:rPr>
           <w:lang w:val="en-US"/>
         </w:rPr>
         <w:t>User management and authentication</w:t>
       </w:r>
-      <w:bookmarkEnd w:id="61"/>
+      <w:bookmarkEnd w:id="66"/>
     </w:p>
     <w:p>
       <w:pPr>
@@ -10191,14 +11793,14 @@
           <w:lang w:val="en-US"/>
         </w:rPr>
       </w:pPr>
-      <w:bookmarkStart w:id="62" w:name="_Toc452200910"/>
+      <w:bookmarkStart w:id="67" w:name="_Toc452231415"/>
       <w:r>
         <w:rPr>
           <w:lang w:val="en-US"/>
         </w:rPr>
         <w:t>Multi-user sessions</w:t>
       </w:r>
-      <w:bookmarkEnd w:id="62"/>
+      <w:bookmarkEnd w:id="67"/>
     </w:p>
     <w:p>
       <w:pPr>
@@ -10266,8 +11868,16 @@
           <w:lang w:val="en-US"/>
         </w:rPr>
         <w:lastRenderedPageBreak/>
-        <w:t>publicly available open-source solutions like Erizo</w:t>
-      </w:r>
+        <w:t xml:space="preserve">publicly available open-source solutions like </w:t>
+      </w:r>
+      <w:proofErr w:type="spellStart"/>
+      <w:r>
+        <w:rPr>
+          <w:lang w:val="en-US"/>
+        </w:rPr>
+        <w:t>Erizo</w:t>
+      </w:r>
+      <w:proofErr w:type="spellEnd"/>
       <w:r>
         <w:rPr>
           <w:rStyle w:val="Funotenzeichen"/>
@@ -10317,7 +11927,7 @@
           <w:lang w:val="en-US"/>
         </w:rPr>
       </w:pPr>
-      <w:bookmarkStart w:id="63" w:name="_Toc452200911"/>
+      <w:bookmarkStart w:id="68" w:name="_Toc452231416"/>
       <w:r>
         <w:rPr>
           <w:lang w:val="en-US"/>
@@ -10325,7 +11935,7 @@
         <w:lastRenderedPageBreak/>
         <w:t>Conclusion</w:t>
       </w:r>
-      <w:bookmarkEnd w:id="63"/>
+      <w:bookmarkEnd w:id="68"/>
     </w:p>
     <w:p>
       <w:pPr>
@@ -10355,7 +11965,7 @@
           <w:lang w:val="en-US"/>
         </w:rPr>
       </w:pPr>
-      <w:bookmarkStart w:id="64" w:name="_Toc452200912"/>
+      <w:bookmarkStart w:id="69" w:name="_Toc452231417"/>
       <w:r>
         <w:rPr>
           <w:lang w:val="en-US"/>
@@ -10363,7 +11973,7 @@
         <w:lastRenderedPageBreak/>
         <w:t>List of tables</w:t>
       </w:r>
-      <w:bookmarkEnd w:id="64"/>
+      <w:bookmarkEnd w:id="69"/>
     </w:p>
     <w:p>
       <w:pPr>
@@ -10411,12 +12021,25 @@
       <w:pPr>
         <w:pStyle w:val="berschriftohneNummerierung"/>
       </w:pPr>
-      <w:bookmarkStart w:id="65" w:name="_Toc452200913"/>
+      <w:bookmarkStart w:id="70" w:name="_Toc452231418"/>
       <w:r>
         <w:lastRenderedPageBreak/>
-        <w:t>List of figures</w:t>
-      </w:r>
-      <w:bookmarkEnd w:id="65"/>
+        <w:t xml:space="preserve">List </w:t>
+      </w:r>
+      <w:proofErr w:type="spellStart"/>
+      <w:r>
+        <w:t>of</w:t>
+      </w:r>
+      <w:proofErr w:type="spellEnd"/>
+      <w:r>
+        <w:t xml:space="preserve"> </w:t>
+      </w:r>
+      <w:proofErr w:type="spellStart"/>
+      <w:r>
+        <w:t>figures</w:t>
+      </w:r>
+      <w:bookmarkEnd w:id="70"/>
+      <w:proofErr w:type="spellEnd"/>
     </w:p>
     <w:p>
       <w:pPr>
@@ -10439,14 +12062,14 @@
       <w:r>
         <w:fldChar w:fldCharType="separate"/>
       </w:r>
-      <w:hyperlink w:anchor="_Toc452200917" w:history="1">
+      <w:hyperlink w:anchor="_Toc452231422" w:history="1">
         <w:r>
           <w:rPr>
             <w:rStyle w:val="Hyperlink"/>
             <w:noProof/>
             <w:lang w:val="en-US"/>
           </w:rPr>
-          <w:t>Figure 1: A WebRTC MediaStream object that contains one video and two audio tracks</w:t>
+          <w:t>Figure 1: WebRTC architecture (Grigorik 2013, p. 311)</w:t>
         </w:r>
         <w:r>
           <w:rPr>
@@ -10467,7 +12090,7 @@
             <w:noProof/>
             <w:webHidden/>
           </w:rPr>
-          <w:instrText xml:space="preserve"> PAGEREF _Toc452200917 \h </w:instrText>
+          <w:instrText xml:space="preserve"> PAGEREF _Toc452231422 \h </w:instrText>
         </w:r>
         <w:r>
           <w:rPr>
@@ -10510,14 +12133,14 @@
           <w:lang w:val="de-DE" w:eastAsia="de-DE"/>
         </w:rPr>
       </w:pPr>
-      <w:hyperlink w:anchor="_Toc452200918" w:history="1">
+      <w:hyperlink w:anchor="_Toc452231423" w:history="1">
         <w:r>
           <w:rPr>
             <w:rStyle w:val="Hyperlink"/>
             <w:noProof/>
             <w:lang w:val="en-US"/>
           </w:rPr>
-          <w:t>Figure 2: WebRTC call topology (PAPER-18)</w:t>
+          <w:t>Figure 2: A WebRTC MediaStream object that contains one video and two audio tracks (BOOK-1, p. 13)</w:t>
         </w:r>
         <w:r>
           <w:rPr>
@@ -10538,7 +12161,7 @@
             <w:noProof/>
             <w:webHidden/>
           </w:rPr>
-          <w:instrText xml:space="preserve"> PAGEREF _Toc452200918 \h </w:instrText>
+          <w:instrText xml:space="preserve"> PAGEREF _Toc452231423 \h </w:instrText>
         </w:r>
         <w:r>
           <w:rPr>
@@ -10581,14 +12204,14 @@
           <w:lang w:val="de-DE" w:eastAsia="de-DE"/>
         </w:rPr>
       </w:pPr>
-      <w:hyperlink w:anchor="_Toc452200919" w:history="1">
+      <w:hyperlink w:anchor="_Toc452231424" w:history="1">
         <w:r>
           <w:rPr>
             <w:rStyle w:val="Hyperlink"/>
             <w:noProof/>
             <w:lang w:val="en-US"/>
           </w:rPr>
-          <w:t>Figure 3: Signalling process to start a PeerConnection with another user</w:t>
+          <w:t>Figure 3: WebRTC protocol stack (PAPER-18)</w:t>
         </w:r>
         <w:r>
           <w:rPr>
@@ -10609,7 +12232,7 @@
             <w:noProof/>
             <w:webHidden/>
           </w:rPr>
-          <w:instrText xml:space="preserve"> PAGEREF _Toc452200919 \h </w:instrText>
+          <w:instrText xml:space="preserve"> PAGEREF _Toc452231424 \h </w:instrText>
         </w:r>
         <w:r>
           <w:rPr>
@@ -10629,7 +12252,7 @@
             <w:noProof/>
             <w:webHidden/>
           </w:rPr>
-          <w:t>18</w:t>
+          <w:t>20</w:t>
         </w:r>
         <w:r>
           <w:rPr>
@@ -10652,14 +12275,14 @@
           <w:lang w:val="de-DE" w:eastAsia="de-DE"/>
         </w:rPr>
       </w:pPr>
-      <w:hyperlink w:anchor="_Toc452200920" w:history="1">
+      <w:hyperlink w:anchor="_Toc452231425" w:history="1">
         <w:r>
           <w:rPr>
             <w:rStyle w:val="Hyperlink"/>
             <w:noProof/>
             <w:lang w:val="en-US"/>
           </w:rPr>
-          <w:t>Figure 4: Overview of browsers that have a working implementation of WebRTC PeerConnections</w:t>
+          <w:t>Figure 4: WebRTC call topology (PAPER-18)</w:t>
         </w:r>
         <w:r>
           <w:rPr>
@@ -10680,7 +12303,7 @@
             <w:noProof/>
             <w:webHidden/>
           </w:rPr>
-          <w:instrText xml:space="preserve"> PAGEREF _Toc452200920 \h </w:instrText>
+          <w:instrText xml:space="preserve"> PAGEREF _Toc452231425 \h </w:instrText>
         </w:r>
         <w:r>
           <w:rPr>
@@ -10700,7 +12323,7 @@
             <w:noProof/>
             <w:webHidden/>
           </w:rPr>
-          <w:t>22</w:t>
+          <w:t>21</w:t>
         </w:r>
         <w:r>
           <w:rPr>
@@ -10723,14 +12346,14 @@
           <w:lang w:val="de-DE" w:eastAsia="de-DE"/>
         </w:rPr>
       </w:pPr>
-      <w:hyperlink w:anchor="_Toc452200921" w:history="1">
+      <w:hyperlink w:anchor="_Toc452231426" w:history="1">
         <w:r>
           <w:rPr>
             <w:rStyle w:val="Hyperlink"/>
             <w:noProof/>
             <w:lang w:val="en-US"/>
           </w:rPr>
-          <w:t>Figure 5: Web browser market share in Austria in 2015</w:t>
+          <w:t>Figure 5: Signalling process to start a PeerConnection with another user</w:t>
         </w:r>
         <w:r>
           <w:rPr>
@@ -10751,7 +12374,7 @@
             <w:noProof/>
             <w:webHidden/>
           </w:rPr>
-          <w:instrText xml:space="preserve"> PAGEREF _Toc452200921 \h </w:instrText>
+          <w:instrText xml:space="preserve"> PAGEREF _Toc452231426 \h </w:instrText>
         </w:r>
         <w:r>
           <w:rPr>
@@ -10771,7 +12394,149 @@
             <w:noProof/>
             <w:webHidden/>
           </w:rPr>
-          <w:t>23</w:t>
+          <w:t>22</w:t>
+        </w:r>
+        <w:r>
+          <w:rPr>
+            <w:noProof/>
+            <w:webHidden/>
+          </w:rPr>
+          <w:fldChar w:fldCharType="end"/>
+        </w:r>
+      </w:hyperlink>
+    </w:p>
+    <w:p>
+      <w:pPr>
+        <w:pStyle w:val="Abbildungsverzeichnis"/>
+        <w:tabs>
+          <w:tab w:val="right" w:leader="dot" w:pos="8210"/>
+        </w:tabs>
+        <w:rPr>
+          <w:rFonts w:asciiTheme="minorHAnsi" w:eastAsiaTheme="minorEastAsia" w:hAnsiTheme="minorHAnsi"/>
+          <w:noProof/>
+          <w:lang w:val="de-DE" w:eastAsia="de-DE"/>
+        </w:rPr>
+      </w:pPr>
+      <w:hyperlink w:anchor="_Toc452231427" w:history="1">
+        <w:r>
+          <w:rPr>
+            <w:rStyle w:val="Hyperlink"/>
+            <w:noProof/>
+            <w:lang w:val="en-US"/>
+          </w:rPr>
+          <w:t>Figure 6: Overview of browsers that have a working implementation of WebRTC PeerConnections</w:t>
+        </w:r>
+        <w:r>
+          <w:rPr>
+            <w:noProof/>
+            <w:webHidden/>
+          </w:rPr>
+          <w:tab/>
+        </w:r>
+        <w:r>
+          <w:rPr>
+            <w:noProof/>
+            <w:webHidden/>
+          </w:rPr>
+          <w:fldChar w:fldCharType="begin"/>
+        </w:r>
+        <w:r>
+          <w:rPr>
+            <w:noProof/>
+            <w:webHidden/>
+          </w:rPr>
+          <w:instrText xml:space="preserve"> PAGEREF _Toc452231427 \h </w:instrText>
+        </w:r>
+        <w:r>
+          <w:rPr>
+            <w:noProof/>
+            <w:webHidden/>
+          </w:rPr>
+        </w:r>
+        <w:r>
+          <w:rPr>
+            <w:noProof/>
+            <w:webHidden/>
+          </w:rPr>
+          <w:fldChar w:fldCharType="separate"/>
+        </w:r>
+        <w:r>
+          <w:rPr>
+            <w:noProof/>
+            <w:webHidden/>
+          </w:rPr>
+          <w:t>26</w:t>
+        </w:r>
+        <w:r>
+          <w:rPr>
+            <w:noProof/>
+            <w:webHidden/>
+          </w:rPr>
+          <w:fldChar w:fldCharType="end"/>
+        </w:r>
+      </w:hyperlink>
+    </w:p>
+    <w:p>
+      <w:pPr>
+        <w:pStyle w:val="Abbildungsverzeichnis"/>
+        <w:tabs>
+          <w:tab w:val="right" w:leader="dot" w:pos="8210"/>
+        </w:tabs>
+        <w:rPr>
+          <w:rFonts w:asciiTheme="minorHAnsi" w:eastAsiaTheme="minorEastAsia" w:hAnsiTheme="minorHAnsi"/>
+          <w:noProof/>
+          <w:lang w:val="de-DE" w:eastAsia="de-DE"/>
+        </w:rPr>
+      </w:pPr>
+      <w:hyperlink w:anchor="_Toc452231428" w:history="1">
+        <w:r>
+          <w:rPr>
+            <w:rStyle w:val="Hyperlink"/>
+            <w:noProof/>
+            <w:lang w:val="en-US"/>
+          </w:rPr>
+          <w:t>Figure 7: Web browser market share in Austria in 2015</w:t>
+        </w:r>
+        <w:r>
+          <w:rPr>
+            <w:noProof/>
+            <w:webHidden/>
+          </w:rPr>
+          <w:tab/>
+        </w:r>
+        <w:r>
+          <w:rPr>
+            <w:noProof/>
+            <w:webHidden/>
+          </w:rPr>
+          <w:fldChar w:fldCharType="begin"/>
+        </w:r>
+        <w:r>
+          <w:rPr>
+            <w:noProof/>
+            <w:webHidden/>
+          </w:rPr>
+          <w:instrText xml:space="preserve"> PAGEREF _Toc452231428 \h </w:instrText>
+        </w:r>
+        <w:r>
+          <w:rPr>
+            <w:noProof/>
+            <w:webHidden/>
+          </w:rPr>
+        </w:r>
+        <w:r>
+          <w:rPr>
+            <w:noProof/>
+            <w:webHidden/>
+          </w:rPr>
+          <w:fldChar w:fldCharType="separate"/>
+        </w:r>
+        <w:r>
+          <w:rPr>
+            <w:noProof/>
+            <w:webHidden/>
+          </w:rPr>
+          <w:t>27</w:t>
         </w:r>
         <w:r>
           <w:rPr>
@@ -10809,12 +12574,25 @@
       <w:pPr>
         <w:pStyle w:val="berschriftohneNummerierung"/>
       </w:pPr>
-      <w:bookmarkStart w:id="66" w:name="_Toc452200914"/>
+      <w:bookmarkStart w:id="71" w:name="_Toc452231419"/>
       <w:r>
         <w:lastRenderedPageBreak/>
-        <w:t>List of listings</w:t>
-      </w:r>
-      <w:bookmarkEnd w:id="66"/>
+        <w:t xml:space="preserve">List </w:t>
+      </w:r>
+      <w:proofErr w:type="spellStart"/>
+      <w:r>
+        <w:t>of</w:t>
+      </w:r>
+      <w:proofErr w:type="spellEnd"/>
+      <w:r>
+        <w:t xml:space="preserve"> </w:t>
+      </w:r>
+      <w:proofErr w:type="spellStart"/>
+      <w:r>
+        <w:t>listings</w:t>
+      </w:r>
+      <w:bookmarkEnd w:id="71"/>
+      <w:proofErr w:type="spellEnd"/>
     </w:p>
     <w:p>
       <w:pPr>
@@ -10837,14 +12615,14 @@
       <w:r>
         <w:fldChar w:fldCharType="separate"/>
       </w:r>
-      <w:hyperlink w:anchor="_Toc452200922" w:history="1">
+      <w:hyperlink w:anchor="_Toc452231429" w:history="1">
         <w:r>
           <w:rPr>
             <w:rStyle w:val="Hyperlink"/>
             <w:noProof/>
             <w:lang w:val="en-US"/>
           </w:rPr>
-          <w:t>Listing 1: Necessary variable assignment to deal with vendor prefixes</w:t>
+          <w:t>Listing 1: Simple example for requesting access to camera and microphone of user device</w:t>
         </w:r>
         <w:r>
           <w:rPr>
@@ -10865,7 +12643,7 @@
             <w:noProof/>
             <w:webHidden/>
           </w:rPr>
-          <w:instrText xml:space="preserve"> PAGEREF _Toc452200922 \h </w:instrText>
+          <w:instrText xml:space="preserve"> PAGEREF _Toc452231429 \h </w:instrText>
         </w:r>
         <w:r>
           <w:rPr>
@@ -10885,7 +12663,78 @@
             <w:noProof/>
             <w:webHidden/>
           </w:rPr>
-          <w:t>24</w:t>
+          <w:t>18</w:t>
+        </w:r>
+        <w:r>
+          <w:rPr>
+            <w:noProof/>
+            <w:webHidden/>
+          </w:rPr>
+          <w:fldChar w:fldCharType="end"/>
+        </w:r>
+      </w:hyperlink>
+    </w:p>
+    <w:p>
+      <w:pPr>
+        <w:pStyle w:val="Abbildungsverzeichnis"/>
+        <w:tabs>
+          <w:tab w:val="right" w:leader="dot" w:pos="8210"/>
+        </w:tabs>
+        <w:rPr>
+          <w:rFonts w:asciiTheme="minorHAnsi" w:eastAsiaTheme="minorEastAsia" w:hAnsiTheme="minorHAnsi"/>
+          <w:noProof/>
+          <w:lang w:val="de-DE" w:eastAsia="de-DE"/>
+        </w:rPr>
+      </w:pPr>
+      <w:hyperlink w:anchor="_Toc452231430" w:history="1">
+        <w:r>
+          <w:rPr>
+            <w:rStyle w:val="Hyperlink"/>
+            <w:noProof/>
+            <w:lang w:val="en-US"/>
+          </w:rPr>
+          <w:t>Listing 2: Necessary variable assignment to deal with vendor prefixes</w:t>
+        </w:r>
+        <w:r>
+          <w:rPr>
+            <w:noProof/>
+            <w:webHidden/>
+          </w:rPr>
+          <w:tab/>
+        </w:r>
+        <w:r>
+          <w:rPr>
+            <w:noProof/>
+            <w:webHidden/>
+          </w:rPr>
+          <w:fldChar w:fldCharType="begin"/>
+        </w:r>
+        <w:r>
+          <w:rPr>
+            <w:noProof/>
+            <w:webHidden/>
+          </w:rPr>
+          <w:instrText xml:space="preserve"> PAGEREF _Toc452231430 \h </w:instrText>
+        </w:r>
+        <w:r>
+          <w:rPr>
+            <w:noProof/>
+            <w:webHidden/>
+          </w:rPr>
+        </w:r>
+        <w:r>
+          <w:rPr>
+            <w:noProof/>
+            <w:webHidden/>
+          </w:rPr>
+          <w:fldChar w:fldCharType="separate"/>
+        </w:r>
+        <w:r>
+          <w:rPr>
+            <w:noProof/>
+            <w:webHidden/>
+          </w:rPr>
+          <w:t>28</w:t>
         </w:r>
         <w:r>
           <w:rPr>
@@ -10920,7 +12769,7 @@
           <w:lang w:val="en-US"/>
         </w:rPr>
       </w:pPr>
-      <w:bookmarkStart w:id="67" w:name="_Toc452200915"/>
+      <w:bookmarkStart w:id="72" w:name="_Toc452231420"/>
       <w:r>
         <w:rPr>
           <w:lang w:val="en-US"/>
@@ -10934,7 +12783,7 @@
         </w:rPr>
         <w:t>abbreviations</w:t>
       </w:r>
-      <w:bookmarkEnd w:id="67"/>
+      <w:bookmarkEnd w:id="72"/>
     </w:p>
     <w:p>
       <w:pPr>
@@ -10965,7 +12814,7 @@
           <w:lang w:val="en-US"/>
         </w:rPr>
       </w:pPr>
-      <w:bookmarkStart w:id="68" w:name="_Toc452200916"/>
+      <w:bookmarkStart w:id="73" w:name="_Toc452231421"/>
       <w:r>
         <w:rPr>
           <w:lang w:val="en-US"/>
@@ -10973,7 +12822,7 @@
         <w:lastRenderedPageBreak/>
         <w:t>Bibliography</w:t>
       </w:r>
-      <w:bookmarkEnd w:id="68"/>
+      <w:bookmarkEnd w:id="73"/>
     </w:p>
     <w:p>
       <w:pPr>
@@ -10983,11 +12832,19 @@
           <w:lang w:val="en-US"/>
         </w:rPr>
       </w:pPr>
-      <w:r>
-        <w:rPr>
-          <w:lang w:val="en-US"/>
-        </w:rPr>
-        <w:t xml:space="preserve">Grigorik I, 2013, </w:t>
+      <w:proofErr w:type="spellStart"/>
+      <w:r>
+        <w:rPr>
+          <w:lang w:val="en-US"/>
+        </w:rPr>
+        <w:t>Grigorik</w:t>
+      </w:r>
+      <w:proofErr w:type="spellEnd"/>
+      <w:r>
+        <w:rPr>
+          <w:lang w:val="en-US"/>
+        </w:rPr>
+        <w:t xml:space="preserve"> I, 2013, </w:t>
       </w:r>
       <w:r>
         <w:rPr>
@@ -11000,7 +12857,29 @@
         <w:rPr>
           <w:lang w:val="en-US"/>
         </w:rPr>
-        <w:t>, 1st edn., O’Reilly Media, Sebastopol. ISBN: 978-1-449-34476-4</w:t>
+        <w:t xml:space="preserve">, 1st </w:t>
+      </w:r>
+      <w:proofErr w:type="spellStart"/>
+      <w:proofErr w:type="gramStart"/>
+      <w:r>
+        <w:rPr>
+          <w:lang w:val="en-US"/>
+        </w:rPr>
+        <w:t>edn</w:t>
+      </w:r>
+      <w:proofErr w:type="spellEnd"/>
+      <w:r>
+        <w:rPr>
+          <w:lang w:val="en-US"/>
+        </w:rPr>
+        <w:t>.,</w:t>
+      </w:r>
+      <w:proofErr w:type="gramEnd"/>
+      <w:r>
+        <w:rPr>
+          <w:lang w:val="en-US"/>
+        </w:rPr>
+        <w:t xml:space="preserve"> O’Reilly Media, Sebastopol. ISBN: 978-1-449-34476-4</w:t>
       </w:r>
       <w:r>
         <w:rPr>
@@ -11017,12 +12896,21 @@
           <w:lang w:val="en-US"/>
         </w:rPr>
       </w:pPr>
-      <w:r>
-        <w:rPr>
-          <w:lang w:val="en-US"/>
-        </w:rPr>
-        <w:t xml:space="preserve">Khan M, 2015. </w:t>
-      </w:r>
+      <w:proofErr w:type="gramStart"/>
+      <w:r>
+        <w:rPr>
+          <w:lang w:val="en-US"/>
+        </w:rPr>
+        <w:t>Khan M, 2015.</w:t>
+      </w:r>
+      <w:proofErr w:type="gramEnd"/>
+      <w:r>
+        <w:rPr>
+          <w:lang w:val="en-US"/>
+        </w:rPr>
+        <w:t xml:space="preserve"> </w:t>
+      </w:r>
+      <w:proofErr w:type="gramStart"/>
       <w:r>
         <w:rPr>
           <w:i/>
@@ -11048,9 +12936,16 @@
         <w:rPr>
           <w:lang w:val="en-US"/>
         </w:rPr>
-        <w:t xml:space="preserve">. Available from: </w:t>
-      </w:r>
-      <w:hyperlink r:id="rId17" w:history="1">
+        <w:t>.</w:t>
+      </w:r>
+      <w:proofErr w:type="gramEnd"/>
+      <w:r>
+        <w:rPr>
+          <w:lang w:val="en-US"/>
+        </w:rPr>
+        <w:t xml:space="preserve"> Available from: </w:t>
+      </w:r>
+      <w:hyperlink r:id="rId18" w:history="1">
         <w:r>
           <w:rPr>
             <w:rStyle w:val="Hyperlink"/>
@@ -11088,12 +12983,21 @@
           <w:lang w:val="en-US"/>
         </w:rPr>
       </w:pPr>
-      <w:r>
-        <w:rPr>
-          <w:lang w:val="en-US"/>
-        </w:rPr>
-        <w:t xml:space="preserve">Ristic D, 2014. </w:t>
-      </w:r>
+      <w:proofErr w:type="spellStart"/>
+      <w:r>
+        <w:rPr>
+          <w:lang w:val="en-US"/>
+        </w:rPr>
+        <w:t>Ristic</w:t>
+      </w:r>
+      <w:proofErr w:type="spellEnd"/>
+      <w:r>
+        <w:rPr>
+          <w:lang w:val="en-US"/>
+        </w:rPr>
+        <w:t xml:space="preserve"> D, 2014. </w:t>
+      </w:r>
+      <w:proofErr w:type="gramStart"/>
       <w:r>
         <w:rPr>
           <w:i/>
@@ -11105,9 +13009,16 @@
         <w:rPr>
           <w:lang w:val="en-US"/>
         </w:rPr>
-        <w:t xml:space="preserve">. Available from: </w:t>
-      </w:r>
-      <w:hyperlink r:id="rId18" w:history="1">
+        <w:t>.</w:t>
+      </w:r>
+      <w:proofErr w:type="gramEnd"/>
+      <w:r>
+        <w:rPr>
+          <w:lang w:val="en-US"/>
+        </w:rPr>
+        <w:t xml:space="preserve"> Available from: </w:t>
+      </w:r>
+      <w:hyperlink r:id="rId19" w:history="1">
         <w:r>
           <w:rPr>
             <w:rStyle w:val="Hyperlink"/>
@@ -11131,13 +13042,21 @@
           <w:lang w:val="en-US"/>
         </w:rPr>
       </w:pPr>
-      <w:r>
-        <w:rPr>
-          <w:lang w:val="en-US"/>
-        </w:rPr>
-        <w:t xml:space="preserve">WebRTC Tutorial, 2014 (video file). Available from: </w:t>
-      </w:r>
-      <w:hyperlink r:id="rId19" w:history="1">
+      <w:proofErr w:type="gramStart"/>
+      <w:r>
+        <w:rPr>
+          <w:lang w:val="en-US"/>
+        </w:rPr>
+        <w:t>WebRTC Tutorial, 2014 (video file).</w:t>
+      </w:r>
+      <w:proofErr w:type="gramEnd"/>
+      <w:r>
+        <w:rPr>
+          <w:lang w:val="en-US"/>
+        </w:rPr>
+        <w:t xml:space="preserve"> Available from: </w:t>
+      </w:r>
+      <w:hyperlink r:id="rId20" w:history="1">
         <w:r>
           <w:rPr>
             <w:rStyle w:val="Hyperlink"/>
@@ -11178,8 +13097,8 @@
       </w:r>
     </w:p>
     <w:sectPr>
-      <w:headerReference w:type="default" r:id="rId20"/>
-      <w:footerReference w:type="default" r:id="rId21"/>
+      <w:headerReference w:type="default" r:id="rId21"/>
+      <w:footerReference w:type="default" r:id="rId22"/>
       <w:pgSz w:w="11906" w:h="16838"/>
       <w:pgMar w:top="1701" w:right="1701" w:bottom="1701" w:left="1985" w:header="708" w:footer="708" w:gutter="0"/>
       <w:cols w:space="708"/>
@@ -11247,7 +13166,7 @@
         <w:noProof/>
         <w:lang w:val="de-DE"/>
       </w:rPr>
-      <w:t>17</w:t>
+      <w:t>27</w:t>
     </w:r>
     <w:r>
       <w:fldChar w:fldCharType="end"/>
@@ -11637,61 +13556,115 @@
         </w:rPr>
         <w:t xml:space="preserve"> </w:t>
       </w:r>
-      <w:hyperlink r:id="rId13" w:history="1">
+      <w:r>
+        <w:fldChar w:fldCharType="begin"/>
+      </w:r>
+      <w:r>
+        <w:rPr>
+          <w:lang w:val="en-US"/>
+        </w:rPr>
+        <w:instrText xml:space="preserve"> HYPERLINK "https://www.wireshark.org/" </w:instrText>
+      </w:r>
+      <w:r>
+        <w:fldChar w:fldCharType="separate"/>
+      </w:r>
+      <w:r>
+        <w:rPr>
+          <w:rStyle w:val="Hyperlink"/>
+          <w:lang w:val="en-US"/>
+        </w:rPr>
+        <w:t>https://www.wireshark.org/</w:t>
+      </w:r>
+      <w:r>
+        <w:rPr>
+          <w:rStyle w:val="Hyperlink"/>
+          <w:lang w:val="en-US"/>
+        </w:rPr>
+        <w:fldChar w:fldCharType="end"/>
+      </w:r>
+      <w:r>
+        <w:rPr>
+          <w:lang w:val="en-US"/>
+        </w:rPr>
+        <w:t xml:space="preserve"> </w:t>
+      </w:r>
+    </w:p>
+  </w:footnote>
+  <w:footnote w:id="14">
+    <w:p>
+      <w:pPr>
+        <w:pStyle w:val="Funotentext"/>
+        <w:rPr>
+          <w:lang w:val="en-US"/>
+        </w:rPr>
+      </w:pPr>
+      <w:r>
+        <w:rPr>
+          <w:rStyle w:val="Funotenzeichen"/>
+        </w:rPr>
+        <w:footnoteRef/>
+      </w:r>
+      <w:r>
+        <w:rPr>
+          <w:lang w:val="en-US"/>
+        </w:rPr>
+        <w:t xml:space="preserve"> </w:t>
+      </w:r>
+      <w:hyperlink r:id="rId13" w:anchor="search=webrtc" w:history="1">
         <w:r>
           <w:rPr>
             <w:rStyle w:val="Hyperlink"/>
             <w:lang w:val="en-US"/>
           </w:rPr>
-          <w:t>https://www.wireshark.org/</w:t>
+          <w:t>http://caniuse.com/#search=webrtc</w:t>
         </w:r>
       </w:hyperlink>
       <w:r>
         <w:rPr>
           <w:lang w:val="en-US"/>
         </w:rPr>
+        <w:t xml:space="preserve"> [27 May 2016]</w:t>
+      </w:r>
+    </w:p>
+  </w:footnote>
+  <w:footnote w:id="15">
+    <w:p>
+      <w:pPr>
+        <w:pStyle w:val="Funotentext"/>
+        <w:rPr>
+          <w:lang w:val="en-US"/>
+        </w:rPr>
+      </w:pPr>
+      <w:r>
+        <w:rPr>
+          <w:rStyle w:val="Funotenzeichen"/>
+        </w:rPr>
+        <w:footnoteRef/>
+      </w:r>
+      <w:r>
+        <w:rPr>
+          <w:lang w:val="en-US"/>
+        </w:rPr>
         <w:t xml:space="preserve"> </w:t>
       </w:r>
-    </w:p>
-  </w:footnote>
-  <w:footnote w:id="14">
-    <w:p>
-      <w:pPr>
-        <w:pStyle w:val="Funotentext"/>
-        <w:rPr>
-          <w:lang w:val="en-US"/>
-        </w:rPr>
-      </w:pPr>
-      <w:r>
-        <w:rPr>
-          <w:rStyle w:val="Funotenzeichen"/>
-        </w:rPr>
-        <w:footnoteRef/>
-      </w:r>
-      <w:r>
-        <w:rPr>
-          <w:lang w:val="en-US"/>
-        </w:rPr>
-        <w:t xml:space="preserve"> </w:t>
-      </w:r>
-      <w:hyperlink r:id="rId14" w:anchor="search=webrtc" w:history="1">
+      <w:hyperlink r:id="rId14" w:history="1">
         <w:r>
           <w:rPr>
             <w:rStyle w:val="Hyperlink"/>
             <w:lang w:val="en-US"/>
           </w:rPr>
-          <w:t>http://caniuse.com/#search=webrtc</w:t>
+          <w:t>http://www.statista.com/statistics/421152/wbe-browser-market-share-in-austria/</w:t>
         </w:r>
       </w:hyperlink>
       <w:r>
         <w:rPr>
           <w:lang w:val="en-US"/>
         </w:rPr>
-        <w:t xml:space="preserve"> [27 May 2016]</w:t>
+        <w:t xml:space="preserve"> [27 May, 2016]</w:t>
       </w:r>
     </w:p>
   </w:footnote>
-  <w:footnote w:id="15">
+  <w:footnote w:id="16">
     <w:p>
       <w:pPr>
         <w:pStyle w:val="Funotentext"/>
@@ -11717,18 +13690,18 @@
             <w:rStyle w:val="Hyperlink"/>
             <w:lang w:val="en-US"/>
           </w:rPr>
-          <w:t>http://www.statista.com/statistics/421152/wbe-browser-market-share-in-austria/</w:t>
+          <w:t>https://blogs.windows.com/msedgedev/2015/09/18/ortc-api-is-now-available-in-microsoft-edge/</w:t>
         </w:r>
       </w:hyperlink>
       <w:r>
         <w:rPr>
           <w:lang w:val="en-US"/>
         </w:rPr>
-        <w:t xml:space="preserve"> [27 May, 2016]</w:t>
+        <w:t xml:space="preserve"> [27 May 2016]</w:t>
       </w:r>
     </w:p>
   </w:footnote>
-  <w:footnote w:id="16">
+  <w:footnote w:id="17">
     <w:p>
       <w:pPr>
         <w:pStyle w:val="Funotentext"/>
@@ -11754,18 +13727,72 @@
             <w:rStyle w:val="Hyperlink"/>
             <w:lang w:val="en-US"/>
           </w:rPr>
-          <w:t>https://blogs.windows.com/msedgedev/2015/09/18/ortc-api-is-now-available-in-microsoft-edge/</w:t>
+          <w:t>https://www.w3.org/TR/webrtc/</w:t>
         </w:r>
       </w:hyperlink>
       <w:r>
         <w:rPr>
           <w:lang w:val="en-US"/>
         </w:rPr>
-        <w:t xml:space="preserve"> [27 May 2016]</w:t>
+        <w:t xml:space="preserve"> </w:t>
       </w:r>
     </w:p>
   </w:footnote>
-  <w:footnote w:id="17">
+  <w:footnote w:id="18">
+    <w:p>
+      <w:pPr>
+        <w:pStyle w:val="Funotentext"/>
+        <w:rPr>
+          <w:lang w:val="en-US"/>
+        </w:rPr>
+      </w:pPr>
+      <w:r>
+        <w:rPr>
+          <w:rStyle w:val="Funotenzeichen"/>
+        </w:rPr>
+        <w:footnoteRef/>
+      </w:r>
+      <w:r>
+        <w:rPr>
+          <w:lang w:val="en-US"/>
+        </w:rPr>
+        <w:t xml:space="preserve"> </w:t>
+      </w:r>
+      <w:r>
+        <w:fldChar w:fldCharType="begin"/>
+      </w:r>
+      <w:r>
+        <w:rPr>
+          <w:lang w:val="en-US"/>
+        </w:rPr>
+        <w:instrText xml:space="preserve"> HYPERLINK "http://passportjs.org/" </w:instrText>
+      </w:r>
+      <w:r>
+        <w:fldChar w:fldCharType="separate"/>
+      </w:r>
+      <w:r>
+        <w:rPr>
+          <w:rStyle w:val="Hyperlink"/>
+          <w:lang w:val="en-US"/>
+        </w:rPr>
+        <w:t>http://passportjs.org/</w:t>
+      </w:r>
+      <w:r>
+        <w:rPr>
+          <w:rStyle w:val="Hyperlink"/>
+          <w:lang w:val="en-US"/>
+        </w:rPr>
+        <w:fldChar w:fldCharType="end"/>
+      </w:r>
+      <w:r>
+        <w:rPr>
+          <w:lang w:val="en-US"/>
+        </w:rPr>
+        <w:t xml:space="preserve"> </w:t>
+      </w:r>
+    </w:p>
+  </w:footnote>
+  <w:footnote w:id="19">
     <w:p>
       <w:pPr>
         <w:pStyle w:val="Funotentext"/>
@@ -11791,7 +13818,7 @@
             <w:rStyle w:val="Hyperlink"/>
             <w:lang w:val="en-US"/>
           </w:rPr>
-          <w:t>https://www.w3.org/TR/webrtc/</w:t>
+          <w:t>http://oauth.net/</w:t>
         </w:r>
       </w:hyperlink>
       <w:r>
@@ -11802,7 +13829,7 @@
       </w:r>
     </w:p>
   </w:footnote>
-  <w:footnote w:id="18">
+  <w:footnote w:id="20">
     <w:p>
       <w:pPr>
         <w:pStyle w:val="Funotentext"/>
@@ -11828,80 +13855,6 @@
             <w:rStyle w:val="Hyperlink"/>
             <w:lang w:val="en-US"/>
           </w:rPr>
-          <w:t>http://passportjs.org/</w:t>
-        </w:r>
-      </w:hyperlink>
-      <w:r>
-        <w:rPr>
-          <w:lang w:val="en-US"/>
-        </w:rPr>
-        <w:t xml:space="preserve"> </w:t>
-      </w:r>
-    </w:p>
-  </w:footnote>
-  <w:footnote w:id="19">
-    <w:p>
-      <w:pPr>
-        <w:pStyle w:val="Funotentext"/>
-        <w:rPr>
-          <w:lang w:val="en-US"/>
-        </w:rPr>
-      </w:pPr>
-      <w:r>
-        <w:rPr>
-          <w:rStyle w:val="Funotenzeichen"/>
-        </w:rPr>
-        <w:footnoteRef/>
-      </w:r>
-      <w:r>
-        <w:rPr>
-          <w:lang w:val="en-US"/>
-        </w:rPr>
-        <w:t xml:space="preserve"> </w:t>
-      </w:r>
-      <w:hyperlink r:id="rId19" w:history="1">
-        <w:r>
-          <w:rPr>
-            <w:rStyle w:val="Hyperlink"/>
-            <w:lang w:val="en-US"/>
-          </w:rPr>
-          <w:t>http://oauth.net/</w:t>
-        </w:r>
-      </w:hyperlink>
-      <w:r>
-        <w:rPr>
-          <w:lang w:val="en-US"/>
-        </w:rPr>
-        <w:t xml:space="preserve"> </w:t>
-      </w:r>
-    </w:p>
-  </w:footnote>
-  <w:footnote w:id="20">
-    <w:p>
-      <w:pPr>
-        <w:pStyle w:val="Funotentext"/>
-        <w:rPr>
-          <w:lang w:val="en-US"/>
-        </w:rPr>
-      </w:pPr>
-      <w:r>
-        <w:rPr>
-          <w:rStyle w:val="Funotenzeichen"/>
-        </w:rPr>
-        <w:footnoteRef/>
-      </w:r>
-      <w:r>
-        <w:rPr>
-          <w:lang w:val="en-US"/>
-        </w:rPr>
-        <w:t xml:space="preserve"> </w:t>
-      </w:r>
-      <w:hyperlink r:id="rId20" w:history="1">
-        <w:r>
-          <w:rPr>
-            <w:rStyle w:val="Hyperlink"/>
-            <w:lang w:val="en-US"/>
-          </w:rPr>
           <w:t>https://github.com/ging/licode/tree/master/erizo</w:t>
         </w:r>
       </w:hyperlink>
@@ -11933,7 +13886,7 @@
         </w:rPr>
         <w:t xml:space="preserve"> </w:t>
       </w:r>
-      <w:hyperlink r:id="rId21" w:history="1">
+      <w:hyperlink r:id="rId19" w:history="1">
         <w:r>
           <w:rPr>
             <w:rStyle w:val="Hyperlink"/>
@@ -14560,7 +16513,7 @@
 </file>
 
 <file path=customXml/itemProps1.xml><?xml version="1.0" encoding="utf-8"?>
-<ds:datastoreItem xmlns:ds="http://schemas.openxmlformats.org/officeDocument/2006/customXml" ds:itemID="{FE59CF81-A2F6-445F-A6E4-6522DC0C8144}">
+<ds:datastoreItem xmlns:ds="http://schemas.openxmlformats.org/officeDocument/2006/customXml" ds:itemID="{7C1F4DC2-E311-410A-BD5B-179DA19D03A6}">
   <ds:schemaRefs>
     <ds:schemaRef ds:uri="http://schemas.openxmlformats.org/officeDocument/2006/bibliography"/>
   </ds:schemaRefs>

--- a/thesis/BA2_Cross_Platform_WebRTC.docx
+++ b/thesis/BA2_Cross_Platform_WebRTC.docx
@@ -6,8 +6,6 @@
       <w:pPr>
         <w:jc w:val="center"/>
       </w:pPr>
-      <w:bookmarkStart w:id="0" w:name="_GoBack"/>
-      <w:bookmarkEnd w:id="0"/>
     </w:p>
     <w:p>
       <w:pPr>
@@ -4926,7 +4924,7 @@
           <w:lang w:val="en-US"/>
         </w:rPr>
       </w:pPr>
-      <w:bookmarkStart w:id="1" w:name="_Toc452231371"/>
+      <w:bookmarkStart w:id="0" w:name="_Toc452231371"/>
       <w:r>
         <w:rPr>
           <w:lang w:val="en-US"/>
@@ -4934,7 +4932,7 @@
         <w:lastRenderedPageBreak/>
         <w:t>Abstract</w:t>
       </w:r>
-      <w:bookmarkEnd w:id="1"/>
+      <w:bookmarkEnd w:id="0"/>
     </w:p>
     <w:p>
       <w:pPr>
@@ -4961,12 +4959,12 @@
       <w:pPr>
         <w:pStyle w:val="berschriftohneNummerierung"/>
       </w:pPr>
-      <w:bookmarkStart w:id="2" w:name="_Toc452231372"/>
+      <w:bookmarkStart w:id="1" w:name="_Toc452231372"/>
       <w:r>
         <w:lastRenderedPageBreak/>
         <w:t>Kurzfassung</w:t>
       </w:r>
-      <w:bookmarkEnd w:id="2"/>
+      <w:bookmarkEnd w:id="1"/>
     </w:p>
     <w:p/>
     <w:p>
@@ -4982,15 +4980,15 @@
       <w:pPr>
         <w:pStyle w:val="berschrift1"/>
       </w:pPr>
-      <w:bookmarkStart w:id="3" w:name="_Toc438987629"/>
-      <w:bookmarkStart w:id="4" w:name="_Toc452231373"/>
+      <w:bookmarkStart w:id="2" w:name="_Toc438987629"/>
+      <w:bookmarkStart w:id="3" w:name="_Toc452231373"/>
       <w:proofErr w:type="spellStart"/>
       <w:r>
         <w:lastRenderedPageBreak/>
         <w:t>Introduction</w:t>
       </w:r>
+      <w:bookmarkEnd w:id="2"/>
       <w:bookmarkEnd w:id="3"/>
-      <w:bookmarkEnd w:id="4"/>
       <w:proofErr w:type="spellEnd"/>
     </w:p>
     <w:p>
@@ -5254,7 +5252,7 @@
           <w:lang w:val="en-US"/>
         </w:rPr>
       </w:pPr>
-      <w:bookmarkStart w:id="5" w:name="_Toc452231374"/>
+      <w:bookmarkStart w:id="4" w:name="_Toc452231374"/>
       <w:r>
         <w:rPr>
           <w:lang w:val="en-US"/>
@@ -5286,7 +5284,7 @@
         </w:rPr>
         <w:t xml:space="preserve"> development</w:t>
       </w:r>
-      <w:bookmarkEnd w:id="5"/>
+      <w:bookmarkEnd w:id="4"/>
     </w:p>
     <w:p>
       <w:pPr>
@@ -5729,14 +5727,14 @@
           <w:lang w:val="en-US"/>
         </w:rPr>
       </w:pPr>
-      <w:bookmarkStart w:id="6" w:name="_Toc452231375"/>
+      <w:bookmarkStart w:id="5" w:name="_Toc452231375"/>
       <w:r>
         <w:rPr>
           <w:lang w:val="en-US"/>
         </w:rPr>
         <w:t>Differences to native app development</w:t>
       </w:r>
-      <w:bookmarkEnd w:id="6"/>
+      <w:bookmarkEnd w:id="5"/>
     </w:p>
     <w:p>
       <w:pPr>
@@ -5831,13 +5829,120 @@
           <w:lang w:val="en-US"/>
         </w:rPr>
       </w:pPr>
-      <w:bookmarkStart w:id="7" w:name="_Toc452231376"/>
+      <w:bookmarkStart w:id="6" w:name="_Toc452231376"/>
       <w:r>
         <w:rPr>
           <w:lang w:val="en-US"/>
         </w:rPr>
         <w:t>User experience</w:t>
       </w:r>
+      <w:bookmarkEnd w:id="6"/>
+    </w:p>
+    <w:p>
+      <w:pPr>
+        <w:rPr>
+          <w:lang w:val="en-US"/>
+        </w:rPr>
+      </w:pPr>
+      <w:r>
+        <w:rPr>
+          <w:lang w:val="en-US"/>
+        </w:rPr>
+        <w:t xml:space="preserve">One area that was heavily influenced by the spread of smartphones over the last years is user experience, a term which refers to a person’s overall experience when using a software application or system. </w:t>
+      </w:r>
+      <w:r>
+        <w:rPr>
+          <w:lang w:val="en-US"/>
+        </w:rPr>
+        <w:t>With smartphones, for instance, it is possible that a certain part of an application is triggered when the user enters a certain location. PAPER-2 defines two primary categories for user experience: First, the context of the application or system. It consists of components which need to be understood by the user, such as platform-specific user interface conventions. Second, the implementation, which involves all elements “that can be controlled in an application” (PAPER-2). This includes the use of push notifications, the handling of input errors or the graphical layout of an application. This second part is solely the responsibility of the developer.</w:t>
+      </w:r>
+    </w:p>
+    <w:p>
+      <w:pPr>
+        <w:rPr>
+          <w:lang w:val="en-US"/>
+        </w:rPr>
+      </w:pPr>
+    </w:p>
+    <w:p>
+      <w:pPr>
+        <w:rPr>
+          <w:lang w:val="en-US"/>
+        </w:rPr>
+      </w:pPr>
+      <w:r>
+        <w:rPr>
+          <w:lang w:val="en-US"/>
+        </w:rPr>
+        <w:t>PAPER-2</w:t>
+      </w:r>
+    </w:p>
+    <w:p>
+      <w:pPr>
+        <w:rPr>
+          <w:lang w:val="en-US"/>
+        </w:rPr>
+      </w:pPr>
+      <w:r>
+        <w:rPr>
+          <w:lang w:val="en-US"/>
+        </w:rPr>
+        <w:t>Difference native/compiled versus web/interpreted code</w:t>
+      </w:r>
+    </w:p>
+    <w:p>
+      <w:pPr>
+        <w:rPr>
+          <w:lang w:val="en-US"/>
+        </w:rPr>
+      </w:pPr>
+      <w:r>
+        <w:rPr>
+          <w:lang w:val="en-US"/>
+        </w:rPr>
+        <w:t>Sensor/device access</w:t>
+      </w:r>
+    </w:p>
+    <w:p>
+      <w:pPr>
+        <w:rPr>
+          <w:lang w:val="en-US"/>
+        </w:rPr>
+      </w:pPr>
+      <w:r>
+        <w:rPr>
+          <w:lang w:val="en-US"/>
+        </w:rPr>
+        <w:t>User experience (push notifications, access to phonebook, contacts)</w:t>
+      </w:r>
+    </w:p>
+    <w:p>
+      <w:pPr>
+        <w:rPr>
+          <w:lang w:val="en-US"/>
+        </w:rPr>
+      </w:pPr>
+      <w:r>
+        <w:rPr>
+          <w:lang w:val="en-US"/>
+        </w:rPr>
+        <w:t>Ability to use app offline (HTML5 application cache – PAPER-3)</w:t>
+      </w:r>
+    </w:p>
+    <w:p>
+      <w:pPr>
+        <w:pStyle w:val="berschrift2"/>
+        <w:rPr>
+          <w:lang w:val="en-US"/>
+        </w:rPr>
+      </w:pPr>
+      <w:bookmarkStart w:id="7" w:name="_Toc452231377"/>
+      <w:r>
+        <w:rPr>
+          <w:lang w:val="en-US"/>
+        </w:rPr>
+        <w:t>Motivation</w:t>
+      </w:r>
       <w:bookmarkEnd w:id="7"/>
     </w:p>
     <w:p>
@@ -5850,85 +5955,20 @@
         <w:rPr>
           <w:lang w:val="en-US"/>
         </w:rPr>
-        <w:t xml:space="preserve">One area that was heavily influenced by the spread of smartphones over the last years is user experience, a term which refers to a person’s overall experience when using a software application or system. </w:t>
-      </w:r>
-      <w:r>
-        <w:rPr>
-          <w:lang w:val="en-US"/>
-        </w:rPr>
-        <w:t>With smartphones, for instance, it is possible that a certain part of an application is triggered when the user enters a certain location. PAPER-2 defines two primary categories for user experience: First, the context of the application or system. It consists of components which need to be understood by the user, such as platform-specific user interface conventions. Second, the implementation, which involves all elements “that can be controlled in an application” (PAPER-2). This includes the use of push notifications, the handling of input errors or the graphical layout of an application. This second part is solely the responsibility of the developer.</w:t>
-      </w:r>
-    </w:p>
-    <w:p>
-      <w:pPr>
-        <w:rPr>
-          <w:lang w:val="en-US"/>
-        </w:rPr>
-      </w:pPr>
-    </w:p>
-    <w:p>
-      <w:pPr>
-        <w:rPr>
-          <w:lang w:val="en-US"/>
-        </w:rPr>
-      </w:pPr>
-      <w:r>
-        <w:rPr>
-          <w:lang w:val="en-US"/>
-        </w:rPr>
-        <w:t>PAPER-2</w:t>
-      </w:r>
-    </w:p>
-    <w:p>
-      <w:pPr>
-        <w:rPr>
-          <w:lang w:val="en-US"/>
-        </w:rPr>
-      </w:pPr>
-      <w:r>
-        <w:rPr>
-          <w:lang w:val="en-US"/>
-        </w:rPr>
-        <w:t>Difference native/compiled versus web/interpreted code</w:t>
-      </w:r>
-    </w:p>
-    <w:p>
-      <w:pPr>
-        <w:rPr>
-          <w:lang w:val="en-US"/>
-        </w:rPr>
-      </w:pPr>
-      <w:r>
-        <w:rPr>
-          <w:lang w:val="en-US"/>
-        </w:rPr>
-        <w:t>Sensor/device access</w:t>
-      </w:r>
-    </w:p>
-    <w:p>
-      <w:pPr>
-        <w:rPr>
-          <w:lang w:val="en-US"/>
-        </w:rPr>
-      </w:pPr>
-      <w:r>
-        <w:rPr>
-          <w:lang w:val="en-US"/>
-        </w:rPr>
-        <w:t>User experience (push notifications, access to phonebook, contacts)</w:t>
-      </w:r>
-    </w:p>
-    <w:p>
-      <w:pPr>
-        <w:rPr>
-          <w:lang w:val="en-US"/>
-        </w:rPr>
-      </w:pPr>
-      <w:r>
-        <w:rPr>
-          <w:lang w:val="en-US"/>
-        </w:rPr>
-        <w:t>Ability to use app offline (HTML5 application cache – PAPER-3)</w:t>
+        <w:t xml:space="preserve">Pro / con </w:t>
+      </w:r>
+    </w:p>
+    <w:p>
+      <w:pPr>
+        <w:rPr>
+          <w:lang w:val="en-US"/>
+        </w:rPr>
+      </w:pPr>
+      <w:r>
+        <w:rPr>
+          <w:lang w:val="en-US"/>
+        </w:rPr>
+        <w:t>PAPER-7</w:t>
       </w:r>
     </w:p>
     <w:p>
@@ -5938,49 +5978,7 @@
           <w:lang w:val="en-US"/>
         </w:rPr>
       </w:pPr>
-      <w:bookmarkStart w:id="8" w:name="_Toc452231377"/>
-      <w:r>
-        <w:rPr>
-          <w:lang w:val="en-US"/>
-        </w:rPr>
-        <w:t>Motivation</w:t>
-      </w:r>
-      <w:bookmarkEnd w:id="8"/>
-    </w:p>
-    <w:p>
-      <w:pPr>
-        <w:rPr>
-          <w:lang w:val="en-US"/>
-        </w:rPr>
-      </w:pPr>
-      <w:r>
-        <w:rPr>
-          <w:lang w:val="en-US"/>
-        </w:rPr>
-        <w:t xml:space="preserve">Pro / con </w:t>
-      </w:r>
-    </w:p>
-    <w:p>
-      <w:pPr>
-        <w:rPr>
-          <w:lang w:val="en-US"/>
-        </w:rPr>
-      </w:pPr>
-      <w:r>
-        <w:rPr>
-          <w:lang w:val="en-US"/>
-        </w:rPr>
-        <w:t>PAPER-7</w:t>
-      </w:r>
-    </w:p>
-    <w:p>
-      <w:pPr>
-        <w:pStyle w:val="berschrift2"/>
-        <w:rPr>
-          <w:lang w:val="en-US"/>
-        </w:rPr>
-      </w:pPr>
-      <w:bookmarkStart w:id="9" w:name="_Toc452231378"/>
+      <w:bookmarkStart w:id="8" w:name="_Toc452231378"/>
       <w:r>
         <w:rPr>
           <w:lang w:val="en-US"/>
@@ -5988,6 +5986,61 @@
         <w:lastRenderedPageBreak/>
         <w:t>Approaches</w:t>
       </w:r>
+      <w:bookmarkEnd w:id="8"/>
+    </w:p>
+    <w:p>
+      <w:pPr>
+        <w:rPr>
+          <w:lang w:val="en-US"/>
+        </w:rPr>
+      </w:pPr>
+      <w:r>
+        <w:rPr>
+          <w:lang w:val="en-US"/>
+        </w:rPr>
+        <w:t>PAPER-1 defines four different categories for cross-platform developed apps: Web, hybrid, interpreted and generated apps. All four approaches will be discussed in detail in this section.</w:t>
+      </w:r>
+    </w:p>
+    <w:p>
+      <w:pPr>
+        <w:rPr>
+          <w:lang w:val="en-US"/>
+        </w:rPr>
+      </w:pPr>
+      <w:r>
+        <w:rPr>
+          <w:lang w:val="en-US"/>
+        </w:rPr>
+        <w:t>PAPER-1</w:t>
+      </w:r>
+    </w:p>
+    <w:p>
+      <w:pPr>
+        <w:rPr>
+          <w:lang w:val="en-US"/>
+        </w:rPr>
+      </w:pPr>
+      <w:r>
+        <w:rPr>
+          <w:lang w:val="en-US"/>
+        </w:rPr>
+        <w:t>PAPER-9</w:t>
+      </w:r>
+    </w:p>
+    <w:p>
+      <w:pPr>
+        <w:pStyle w:val="berschrift3"/>
+        <w:rPr>
+          <w:lang w:val="en-US"/>
+        </w:rPr>
+      </w:pPr>
+      <w:bookmarkStart w:id="9" w:name="_Toc452231379"/>
+      <w:r>
+        <w:rPr>
+          <w:lang w:val="en-US"/>
+        </w:rPr>
+        <w:t>Web apps</w:t>
+      </w:r>
       <w:bookmarkEnd w:id="9"/>
     </w:p>
     <w:p>
@@ -6000,33 +6053,72 @@
         <w:rPr>
           <w:lang w:val="en-US"/>
         </w:rPr>
-        <w:t>PAPER-1 defines four different categories for cross-platform developed apps: Web, hybrid, interpreted and generated apps. All four approaches will be discussed in detail in this section.</w:t>
-      </w:r>
-    </w:p>
-    <w:p>
-      <w:pPr>
-        <w:rPr>
-          <w:lang w:val="en-US"/>
-        </w:rPr>
-      </w:pPr>
-      <w:r>
-        <w:rPr>
-          <w:lang w:val="en-US"/>
-        </w:rPr>
-        <w:t>PAPER-1</w:t>
-      </w:r>
-    </w:p>
-    <w:p>
-      <w:pPr>
-        <w:rPr>
-          <w:lang w:val="en-US"/>
-        </w:rPr>
-      </w:pPr>
-      <w:r>
-        <w:rPr>
-          <w:lang w:val="en-US"/>
-        </w:rPr>
-        <w:t>PAPER-9</w:t>
+        <w:t>Web apps are applications that run within a web browser. Typically, they use HTML5 and JavaScript. The advantage of web apps is that nowadays, almost any smart mobile device has a web browser installed, thus providing a broad</w:t>
+      </w:r>
+      <w:r>
+        <w:rPr>
+          <w:lang w:val="en-US"/>
+        </w:rPr>
+        <w:t xml:space="preserve"> range of dissemination</w:t>
+      </w:r>
+      <w:r>
+        <w:rPr>
+          <w:lang w:val="en-US"/>
+        </w:rPr>
+        <w:t>.</w:t>
+      </w:r>
+      <w:r>
+        <w:rPr>
+          <w:lang w:val="en-US"/>
+        </w:rPr>
+        <w:t xml:space="preserve"> One disadvantage of web apps is the limited access to the device’s sensors, file system and features like contact list and calendar. Native apps, on the other hand, can exploit the device’s full potential when it comes to these features.</w:t>
+      </w:r>
+    </w:p>
+    <w:p>
+      <w:pPr>
+        <w:rPr>
+          <w:lang w:val="en-US"/>
+        </w:rPr>
+      </w:pPr>
+      <w:r>
+        <w:rPr>
+          <w:lang w:val="en-US"/>
+        </w:rPr>
+        <w:t xml:space="preserve">Unlike native apps, web apps do not need to be physically installed on the device and, furthermore, also do not have to be upgraded when a new version is available. </w:t>
+      </w:r>
+      <w:r>
+        <w:rPr>
+          <w:lang w:val="en-US"/>
+        </w:rPr>
+        <w:t>At the same time, this becomes a disadvantage when users are not connected to the internet. In this case, the web app is not accessible to the user (cf. PAPER-1). There are modern HTML5 technologies like the Application Cache (</w:t>
+      </w:r>
+      <w:proofErr w:type="spellStart"/>
+      <w:r>
+        <w:rPr>
+          <w:lang w:val="en-US"/>
+        </w:rPr>
+        <w:t>AppCache</w:t>
+      </w:r>
+      <w:proofErr w:type="spellEnd"/>
+      <w:r>
+        <w:rPr>
+          <w:lang w:val="en-US"/>
+        </w:rPr>
+        <w:t xml:space="preserve">) to eradicate this problem. </w:t>
+      </w:r>
+      <w:proofErr w:type="spellStart"/>
+      <w:r>
+        <w:rPr>
+          <w:lang w:val="en-US"/>
+        </w:rPr>
+        <w:t>AppCache</w:t>
+      </w:r>
+      <w:proofErr w:type="spellEnd"/>
+      <w:r>
+        <w:rPr>
+          <w:lang w:val="en-US"/>
+        </w:rPr>
+        <w:t xml:space="preserve"> allows developers to store programming logic and data on the user’s device. However, this technology requires substantial additional programming effort (cf. PAPER-3).</w:t>
       </w:r>
     </w:p>
     <w:p>
@@ -6036,12 +6128,12 @@
           <w:lang w:val="en-US"/>
         </w:rPr>
       </w:pPr>
-      <w:bookmarkStart w:id="10" w:name="_Toc452231379"/>
-      <w:r>
-        <w:rPr>
-          <w:lang w:val="en-US"/>
-        </w:rPr>
-        <w:t>Web apps</w:t>
+      <w:bookmarkStart w:id="10" w:name="_Toc452231380"/>
+      <w:r>
+        <w:rPr>
+          <w:lang w:val="en-US"/>
+        </w:rPr>
+        <w:t>Hybrid apps</w:t>
       </w:r>
       <w:bookmarkEnd w:id="10"/>
     </w:p>
@@ -6055,72 +6147,19 @@
         <w:rPr>
           <w:lang w:val="en-US"/>
         </w:rPr>
-        <w:t>Web apps are applications that run within a web browser. Typically, they use HTML5 and JavaScript. The advantage of web apps is that nowadays, almost any smart mobile device has a web browser installed, thus providing a broad</w:t>
-      </w:r>
-      <w:r>
-        <w:rPr>
-          <w:lang w:val="en-US"/>
-        </w:rPr>
-        <w:t xml:space="preserve"> range of dissemination</w:t>
-      </w:r>
-      <w:r>
-        <w:rPr>
-          <w:lang w:val="en-US"/>
-        </w:rPr>
-        <w:t>.</w:t>
-      </w:r>
-      <w:r>
-        <w:rPr>
-          <w:lang w:val="en-US"/>
-        </w:rPr>
-        <w:t xml:space="preserve"> One disadvantage of web apps is the limited access to the device’s sensors, file system and features like contact list and calendar. Native apps, on the other hand, can exploit the device’s full potential when it comes to these features.</w:t>
-      </w:r>
-    </w:p>
-    <w:p>
-      <w:pPr>
-        <w:rPr>
-          <w:lang w:val="en-US"/>
-        </w:rPr>
-      </w:pPr>
-      <w:r>
-        <w:rPr>
-          <w:lang w:val="en-US"/>
-        </w:rPr>
-        <w:t xml:space="preserve">Unlike native apps, web apps do not need to be physically installed on the device and, furthermore, also do not have to be upgraded when a new version is available. </w:t>
-      </w:r>
-      <w:r>
-        <w:rPr>
-          <w:lang w:val="en-US"/>
-        </w:rPr>
-        <w:t>At the same time, this becomes a disadvantage when users are not connected to the internet. In this case, the web app is not accessible to the user (cf. PAPER-1). There are modern HTML5 technologies like the Application Cache (</w:t>
-      </w:r>
-      <w:proofErr w:type="spellStart"/>
-      <w:r>
-        <w:rPr>
-          <w:lang w:val="en-US"/>
-        </w:rPr>
-        <w:t>AppCache</w:t>
-      </w:r>
-      <w:proofErr w:type="spellEnd"/>
-      <w:r>
-        <w:rPr>
-          <w:lang w:val="en-US"/>
-        </w:rPr>
-        <w:t xml:space="preserve">) to eradicate this problem. </w:t>
-      </w:r>
-      <w:proofErr w:type="spellStart"/>
-      <w:r>
-        <w:rPr>
-          <w:lang w:val="en-US"/>
-        </w:rPr>
-        <w:t>AppCache</w:t>
-      </w:r>
-      <w:proofErr w:type="spellEnd"/>
-      <w:r>
-        <w:rPr>
-          <w:lang w:val="en-US"/>
-        </w:rPr>
-        <w:t xml:space="preserve"> allows developers to store programming logic and data on the user’s device. However, this technology requires substantial additional programming effort (cf. PAPER-3).</w:t>
+        <w:t>Hybrid apps are a combination of native apps and web apps. They are “primarily built using HTML5 and JavaScript, and a detailed knowledge of the target platform is not required” (PAPER-1).</w:t>
+      </w:r>
+      <w:r>
+        <w:rPr>
+          <w:lang w:val="en-US"/>
+        </w:rPr>
+        <w:t xml:space="preserve"> The essential difference to web apps is that they are running within a native app container. The code is still executed by a web browser, but can be bundled together with the application, thus removing the necessity of an active internet connection to download the programming logic. With hybrid apps, it is also possible to access the device’s special features through APIs provided by the cross-platform </w:t>
+      </w:r>
+      <w:r>
+        <w:rPr>
+          <w:lang w:val="en-US"/>
+        </w:rPr>
+        <w:t>development framework (cf. PAPER-1).</w:t>
       </w:r>
     </w:p>
     <w:p>
@@ -6130,48 +6169,7 @@
           <w:lang w:val="en-US"/>
         </w:rPr>
       </w:pPr>
-      <w:bookmarkStart w:id="11" w:name="_Toc452231380"/>
-      <w:r>
-        <w:rPr>
-          <w:lang w:val="en-US"/>
-        </w:rPr>
-        <w:t>Hybrid apps</w:t>
-      </w:r>
-      <w:bookmarkEnd w:id="11"/>
-    </w:p>
-    <w:p>
-      <w:pPr>
-        <w:rPr>
-          <w:lang w:val="en-US"/>
-        </w:rPr>
-      </w:pPr>
-      <w:r>
-        <w:rPr>
-          <w:lang w:val="en-US"/>
-        </w:rPr>
-        <w:t>Hybrid apps are a combination of native apps and web apps. They are “primarily built using HTML5 and JavaScript, and a detailed knowledge of the target platform is not required” (PAPER-1).</w:t>
-      </w:r>
-      <w:r>
-        <w:rPr>
-          <w:lang w:val="en-US"/>
-        </w:rPr>
-        <w:t xml:space="preserve"> The essential difference to web apps is that they are running within a native app container. The code is still executed by a web browser, but can be bundled together with the application, thus removing the necessity of an active internet connection to download the programming logic. With hybrid apps, it is also possible to access the device’s special features through APIs provided by the cross-platform </w:t>
-      </w:r>
-      <w:r>
-        <w:rPr>
-          <w:lang w:val="en-US"/>
-        </w:rPr>
-        <w:t>development framework (cf. PAPER-1).</w:t>
-      </w:r>
-    </w:p>
-    <w:p>
-      <w:pPr>
-        <w:pStyle w:val="berschrift3"/>
-        <w:rPr>
-          <w:lang w:val="en-US"/>
-        </w:rPr>
-      </w:pPr>
-      <w:bookmarkStart w:id="12" w:name="_Toc452231381"/>
+      <w:bookmarkStart w:id="11" w:name="_Toc452231381"/>
       <w:r>
         <w:rPr>
           <w:lang w:val="en-US"/>
@@ -6179,6 +6177,47 @@
         <w:lastRenderedPageBreak/>
         <w:t>Interpreted apps</w:t>
       </w:r>
+      <w:bookmarkEnd w:id="11"/>
+    </w:p>
+    <w:p>
+      <w:pPr>
+        <w:rPr>
+          <w:lang w:val="en-US"/>
+        </w:rPr>
+      </w:pPr>
+      <w:r>
+        <w:rPr>
+          <w:lang w:val="en-US"/>
+        </w:rPr>
+        <w:t>Interpreted apps use pre-defined commands during the development process to use native user interface components. This means that on the Android platform users will interact with typical Android-styled buttons, while on iOS users will interact with iOS-styled buttons, without any effort of the developer. Despite this advantage in user experience, the developer is completely dependent on the used framework. This could especially pose a problem when a new version of an operating system is released, because it is not clear if the app will automatically have access to new features or if all previously used components will look and behave the same way</w:t>
+      </w:r>
+      <w:r>
+        <w:rPr>
+          <w:lang w:val="en-US"/>
+        </w:rPr>
+        <w:t xml:space="preserve"> (PAPER-1)</w:t>
+      </w:r>
+      <w:r>
+        <w:rPr>
+          <w:lang w:val="en-US"/>
+        </w:rPr>
+        <w:t>.</w:t>
+      </w:r>
+    </w:p>
+    <w:p>
+      <w:pPr>
+        <w:pStyle w:val="berschrift3"/>
+        <w:rPr>
+          <w:lang w:val="en-US"/>
+        </w:rPr>
+      </w:pPr>
+      <w:bookmarkStart w:id="12" w:name="_Toc452231382"/>
+      <w:r>
+        <w:rPr>
+          <w:lang w:val="en-US"/>
+        </w:rPr>
+        <w:t>Generated apps</w:t>
+      </w:r>
       <w:bookmarkEnd w:id="12"/>
     </w:p>
     <w:p>
@@ -6191,19 +6230,62 @@
         <w:rPr>
           <w:lang w:val="en-US"/>
         </w:rPr>
-        <w:t>Interpreted apps use pre-defined commands during the development process to use native user interface components. This means that on the Android platform users will interact with typical Android-styled buttons, while on iOS users will interact with iOS-styled buttons, without any effort of the developer. Despite this advantage in user experience, the developer is completely dependent on the used framework. This could especially pose a problem when a new version of an operating system is released, because it is not clear if the app will automatically have access to new features or if all previously used components will look and behave the same way</w:t>
-      </w:r>
-      <w:r>
-        <w:rPr>
-          <w:lang w:val="en-US"/>
-        </w:rPr>
-        <w:t xml:space="preserve"> (PAPER-1)</w:t>
-      </w:r>
-      <w:r>
-        <w:rPr>
-          <w:lang w:val="en-US"/>
-        </w:rPr>
-        <w:t>.</w:t>
+        <w:t>This type of cross-platform developed apps use the code to generate native apps from it. They benefit from a high overall performance due to the use of compiled native code. One downside of generate apps is the increased build time that has to be carried out each time a change is made to the app (cf. PAPER-1).</w:t>
+      </w:r>
+    </w:p>
+    <w:p>
+      <w:pPr>
+        <w:pStyle w:val="berschrift2"/>
+        <w:rPr>
+          <w:lang w:val="en-US"/>
+        </w:rPr>
+      </w:pPr>
+      <w:bookmarkStart w:id="13" w:name="_Toc452231383"/>
+      <w:r>
+        <w:rPr>
+          <w:lang w:val="en-US"/>
+        </w:rPr>
+        <w:t>Cross-platform development frameworks</w:t>
+      </w:r>
+      <w:bookmarkEnd w:id="13"/>
+    </w:p>
+    <w:p>
+      <w:pPr>
+        <w:rPr>
+          <w:lang w:val="en-US"/>
+        </w:rPr>
+      </w:pPr>
+      <w:r>
+        <w:rPr>
+          <w:lang w:val="en-US"/>
+        </w:rPr>
+        <w:t>Over the last years, a multitude of cross-platform development frameworks has emerged. This section will give a brief overview of some of the most popular frameworks and mention their particular characteristics.</w:t>
+      </w:r>
+    </w:p>
+    <w:p>
+      <w:pPr>
+        <w:rPr>
+          <w:lang w:val="en-US"/>
+        </w:rPr>
+      </w:pPr>
+      <w:r>
+        <w:rPr>
+          <w:lang w:val="en-US"/>
+        </w:rPr>
+        <w:t>PAPER-4</w:t>
+      </w:r>
+    </w:p>
+    <w:p>
+      <w:pPr>
+        <w:rPr>
+          <w:lang w:val="en-US"/>
+        </w:rPr>
+      </w:pPr>
+      <w:r>
+        <w:rPr>
+          <w:lang w:val="en-US"/>
+        </w:rPr>
+        <w:t>Important criteria for choosing a framework</w:t>
       </w:r>
     </w:p>
     <w:p>
@@ -6213,112 +6295,28 @@
           <w:lang w:val="en-US"/>
         </w:rPr>
       </w:pPr>
-      <w:bookmarkStart w:id="13" w:name="_Toc452231382"/>
-      <w:r>
-        <w:rPr>
-          <w:lang w:val="en-US"/>
-        </w:rPr>
-        <w:t>Generated apps</w:t>
-      </w:r>
-      <w:bookmarkEnd w:id="13"/>
-    </w:p>
-    <w:p>
-      <w:pPr>
-        <w:rPr>
-          <w:lang w:val="en-US"/>
-        </w:rPr>
-      </w:pPr>
-      <w:r>
-        <w:rPr>
-          <w:lang w:val="en-US"/>
-        </w:rPr>
-        <w:t>This type of cross-platform developed apps use the code to generate native apps from it. They benefit from a high overall performance due to the use of compiled native code. One downside of generate apps is the increased build time that has to be carried out each time a change is made to the app (cf. PAPER-1).</w:t>
-      </w:r>
-    </w:p>
-    <w:p>
-      <w:pPr>
-        <w:pStyle w:val="berschrift2"/>
-        <w:rPr>
-          <w:lang w:val="en-US"/>
-        </w:rPr>
-      </w:pPr>
-      <w:bookmarkStart w:id="14" w:name="_Toc452231383"/>
-      <w:r>
-        <w:rPr>
-          <w:lang w:val="en-US"/>
-        </w:rPr>
-        <w:t>Cross-platform development frameworks</w:t>
+      <w:bookmarkStart w:id="14" w:name="_Toc452231384"/>
+      <w:r>
+        <w:rPr>
+          <w:lang w:val="en-US"/>
+        </w:rPr>
+        <w:t>Apache Cordova (</w:t>
+      </w:r>
+      <w:proofErr w:type="spellStart"/>
+      <w:r>
+        <w:rPr>
+          <w:lang w:val="en-US"/>
+        </w:rPr>
+        <w:t>PhoneGap</w:t>
+      </w:r>
+      <w:proofErr w:type="spellEnd"/>
+      <w:r>
+        <w:rPr>
+          <w:lang w:val="en-US"/>
+        </w:rPr>
+        <w:t>)</w:t>
       </w:r>
       <w:bookmarkEnd w:id="14"/>
-    </w:p>
-    <w:p>
-      <w:pPr>
-        <w:rPr>
-          <w:lang w:val="en-US"/>
-        </w:rPr>
-      </w:pPr>
-      <w:r>
-        <w:rPr>
-          <w:lang w:val="en-US"/>
-        </w:rPr>
-        <w:t>Over the last years, a multitude of cross-platform development frameworks has emerged. This section will give a brief overview of some of the most popular frameworks and mention their particular characteristics.</w:t>
-      </w:r>
-    </w:p>
-    <w:p>
-      <w:pPr>
-        <w:rPr>
-          <w:lang w:val="en-US"/>
-        </w:rPr>
-      </w:pPr>
-      <w:r>
-        <w:rPr>
-          <w:lang w:val="en-US"/>
-        </w:rPr>
-        <w:t>PAPER-4</w:t>
-      </w:r>
-    </w:p>
-    <w:p>
-      <w:pPr>
-        <w:rPr>
-          <w:lang w:val="en-US"/>
-        </w:rPr>
-      </w:pPr>
-      <w:r>
-        <w:rPr>
-          <w:lang w:val="en-US"/>
-        </w:rPr>
-        <w:t>Important criteria for choosing a framework</w:t>
-      </w:r>
-    </w:p>
-    <w:p>
-      <w:pPr>
-        <w:pStyle w:val="berschrift3"/>
-        <w:rPr>
-          <w:lang w:val="en-US"/>
-        </w:rPr>
-      </w:pPr>
-      <w:bookmarkStart w:id="15" w:name="_Toc452231384"/>
-      <w:r>
-        <w:rPr>
-          <w:lang w:val="en-US"/>
-        </w:rPr>
-        <w:t>Apache Cordova (</w:t>
-      </w:r>
-      <w:proofErr w:type="spellStart"/>
-      <w:r>
-        <w:rPr>
-          <w:lang w:val="en-US"/>
-        </w:rPr>
-        <w:t>PhoneGap</w:t>
-      </w:r>
-      <w:proofErr w:type="spellEnd"/>
-      <w:r>
-        <w:rPr>
-          <w:lang w:val="en-US"/>
-        </w:rPr>
-        <w:t>)</w:t>
-      </w:r>
-      <w:bookmarkEnd w:id="15"/>
     </w:p>
     <w:p>
       <w:pPr>
@@ -6521,7 +6519,7 @@
           <w:lang w:val="en-US"/>
         </w:rPr>
       </w:pPr>
-      <w:bookmarkStart w:id="16" w:name="_Toc452231385"/>
+      <w:bookmarkStart w:id="15" w:name="_Toc452231385"/>
       <w:proofErr w:type="spellStart"/>
       <w:r>
         <w:rPr>
@@ -6529,87 +6527,250 @@
         </w:rPr>
         <w:t>Xamarin</w:t>
       </w:r>
+      <w:bookmarkEnd w:id="15"/>
+      <w:proofErr w:type="spellEnd"/>
+    </w:p>
+    <w:p>
+      <w:pPr>
+        <w:rPr>
+          <w:lang w:val="en-US"/>
+        </w:rPr>
+      </w:pPr>
+      <w:proofErr w:type="spellStart"/>
+      <w:r>
+        <w:rPr>
+          <w:lang w:val="en-US"/>
+        </w:rPr>
+        <w:t>Xamarin</w:t>
+      </w:r>
+      <w:proofErr w:type="spellEnd"/>
+      <w:r>
+        <w:rPr>
+          <w:rStyle w:val="Funotenzeichen"/>
+          <w:lang w:val="en-US"/>
+        </w:rPr>
+        <w:footnoteReference w:id="3"/>
+      </w:r>
+      <w:r>
+        <w:rPr>
+          <w:lang w:val="en-US"/>
+        </w:rPr>
+        <w:t xml:space="preserve"> is another popular framework that builds generated native apps. Instead of web technologies it uses the programming languages C# or Ruby. </w:t>
+      </w:r>
+      <w:proofErr w:type="spellStart"/>
+      <w:r>
+        <w:rPr>
+          <w:lang w:val="en-US"/>
+        </w:rPr>
+        <w:t>Xamarin</w:t>
+      </w:r>
+      <w:proofErr w:type="spellEnd"/>
+      <w:r>
+        <w:rPr>
+          <w:lang w:val="en-US"/>
+        </w:rPr>
+        <w:t xml:space="preserve"> apps use native user interface components, thus providing app users with well-known interaction tools. </w:t>
+      </w:r>
+      <w:r>
+        <w:rPr>
+          <w:lang w:val="en-US"/>
+        </w:rPr>
+        <w:t>It supports the most popular operating systems, namely</w:t>
+      </w:r>
+      <w:r>
+        <w:rPr>
+          <w:lang w:val="en-US"/>
+        </w:rPr>
+        <w:t xml:space="preserve"> Android, iOS and Windows Phone and also offers a native API to access device sensors.</w:t>
+      </w:r>
+      <w:r>
+        <w:rPr>
+          <w:lang w:val="en-US"/>
+        </w:rPr>
+        <w:t xml:space="preserve"> </w:t>
+      </w:r>
+      <w:proofErr w:type="spellStart"/>
+      <w:r>
+        <w:rPr>
+          <w:lang w:val="en-US"/>
+        </w:rPr>
+        <w:t>Xamarin</w:t>
+      </w:r>
+      <w:proofErr w:type="spellEnd"/>
+      <w:r>
+        <w:rPr>
+          <w:lang w:val="en-US"/>
+        </w:rPr>
+        <w:t xml:space="preserve"> also offers additional services such as </w:t>
+      </w:r>
+      <w:r>
+        <w:rPr>
+          <w:lang w:val="en-US"/>
+        </w:rPr>
+        <w:t>an automated build tool.</w:t>
+      </w:r>
+    </w:p>
+    <w:p>
+      <w:pPr>
+        <w:pStyle w:val="berschrift3"/>
+        <w:rPr>
+          <w:lang w:val="en-US"/>
+        </w:rPr>
+      </w:pPr>
+      <w:bookmarkStart w:id="16" w:name="_Toc452231386"/>
+      <w:proofErr w:type="spellStart"/>
+      <w:r>
+        <w:rPr>
+          <w:lang w:val="en-US"/>
+        </w:rPr>
+        <w:t>Appcelerator</w:t>
+      </w:r>
+      <w:proofErr w:type="spellEnd"/>
+      <w:r>
+        <w:rPr>
+          <w:lang w:val="en-US"/>
+        </w:rPr>
+        <w:t xml:space="preserve"> </w:t>
+      </w:r>
+      <w:r>
+        <w:rPr>
+          <w:lang w:val="en-US"/>
+        </w:rPr>
+        <w:t>Titanium</w:t>
+      </w:r>
       <w:bookmarkEnd w:id="16"/>
+    </w:p>
+    <w:p>
+      <w:pPr>
+        <w:rPr>
+          <w:lang w:val="en-US"/>
+        </w:rPr>
+      </w:pPr>
+      <w:proofErr w:type="spellStart"/>
+      <w:r>
+        <w:rPr>
+          <w:lang w:val="en-US"/>
+        </w:rPr>
+        <w:t>Appcelerator</w:t>
+      </w:r>
       <w:proofErr w:type="spellEnd"/>
-    </w:p>
-    <w:p>
-      <w:pPr>
-        <w:rPr>
-          <w:lang w:val="en-US"/>
-        </w:rPr>
-      </w:pPr>
+      <w:r>
+        <w:rPr>
+          <w:lang w:val="en-US"/>
+        </w:rPr>
+        <w:t xml:space="preserve"> Titanium</w:t>
+      </w:r>
+      <w:r>
+        <w:rPr>
+          <w:rStyle w:val="Funotenzeichen"/>
+          <w:lang w:val="en-US"/>
+        </w:rPr>
+        <w:footnoteReference w:id="4"/>
+      </w:r>
+      <w:r>
+        <w:rPr>
+          <w:lang w:val="en-US"/>
+        </w:rPr>
+        <w:t xml:space="preserve"> is an example for a framework that creates </w:t>
+      </w:r>
+      <w:r>
+        <w:rPr>
+          <w:lang w:val="en-US"/>
+        </w:rPr>
+        <w:t>interpreted apps, which means that apps created with this framework will use native user interface components. However, it also features some aspects from hybrid apps by providing developers with the possibility to write reusable modules in JavaScript.</w:t>
+      </w:r>
+    </w:p>
+    <w:p>
+      <w:pPr>
+        <w:rPr>
+          <w:lang w:val="en-US"/>
+        </w:rPr>
+      </w:pPr>
+      <w:r>
+        <w:rPr>
+          <w:lang w:val="en-US"/>
+        </w:rPr>
+        <w:t xml:space="preserve">Titanium is one product of the </w:t>
+      </w:r>
       <w:proofErr w:type="spellStart"/>
       <w:r>
         <w:rPr>
           <w:lang w:val="en-US"/>
         </w:rPr>
-        <w:t>Xamarin</w:t>
+        <w:t>Appcelerator</w:t>
       </w:r>
       <w:proofErr w:type="spellEnd"/>
       <w:r>
         <w:rPr>
-          <w:rStyle w:val="Funotenzeichen"/>
-          <w:lang w:val="en-US"/>
-        </w:rPr>
-        <w:footnoteReference w:id="3"/>
-      </w:r>
-      <w:r>
-        <w:rPr>
-          <w:lang w:val="en-US"/>
-        </w:rPr>
-        <w:t xml:space="preserve"> is another popular framework that builds generated native apps. Instead of web technologies it uses the programming languages C# or Ruby. </w:t>
+          <w:lang w:val="en-US"/>
+        </w:rPr>
+        <w:t xml:space="preserve"> platform, together with tools like </w:t>
+      </w:r>
+      <w:r>
+        <w:rPr>
+          <w:i/>
+          <w:lang w:val="en-US"/>
+        </w:rPr>
+        <w:t>Arrow</w:t>
+      </w:r>
+      <w:r>
+        <w:rPr>
+          <w:lang w:val="en-US"/>
+        </w:rPr>
+        <w:t xml:space="preserve">, which is a framework for easily building APIs or </w:t>
+      </w:r>
+      <w:r>
+        <w:rPr>
+          <w:i/>
+          <w:lang w:val="en-US"/>
+        </w:rPr>
+        <w:t>Push</w:t>
+      </w:r>
+      <w:r>
+        <w:rPr>
+          <w:lang w:val="en-US"/>
+        </w:rPr>
+        <w:t>, which is a pre-built service fo</w:t>
+      </w:r>
+      <w:r>
+        <w:rPr>
+          <w:lang w:val="en-US"/>
+        </w:rPr>
+        <w:t xml:space="preserve">r push notifications that can be integrated into apps. Furthermore, </w:t>
       </w:r>
       <w:proofErr w:type="spellStart"/>
       <w:r>
         <w:rPr>
           <w:lang w:val="en-US"/>
         </w:rPr>
-        <w:t>Xamarin</w:t>
+        <w:t>Appcelerator</w:t>
       </w:r>
       <w:proofErr w:type="spellEnd"/>
       <w:r>
         <w:rPr>
           <w:lang w:val="en-US"/>
         </w:rPr>
-        <w:t xml:space="preserve"> apps use native user interface components, thus providing app users with well-known interaction tools. </w:t>
-      </w:r>
-      <w:r>
-        <w:rPr>
-          <w:lang w:val="en-US"/>
-        </w:rPr>
-        <w:t>It supports the most popular operating systems, namely</w:t>
-      </w:r>
-      <w:r>
-        <w:rPr>
-          <w:lang w:val="en-US"/>
-        </w:rPr>
-        <w:t xml:space="preserve"> Android, iOS and Windows Phone and also offers a native API to access device sensors.</w:t>
-      </w:r>
-      <w:r>
-        <w:rPr>
-          <w:lang w:val="en-US"/>
-        </w:rPr>
-        <w:t xml:space="preserve"> </w:t>
+        <w:t xml:space="preserve"> provides a multitude of analytics tools.</w:t>
+      </w:r>
+      <w:r>
+        <w:rPr>
+          <w:lang w:val="en-US"/>
+        </w:rPr>
+        <w:t xml:space="preserve"> It has to be noted that while Titanium itself is open-source and free-to-use, all other previously described tools from </w:t>
       </w:r>
       <w:proofErr w:type="spellStart"/>
       <w:r>
         <w:rPr>
           <w:lang w:val="en-US"/>
         </w:rPr>
-        <w:t>Xamarin</w:t>
+        <w:t>Appcelerator</w:t>
       </w:r>
       <w:proofErr w:type="spellEnd"/>
       <w:r>
         <w:rPr>
           <w:lang w:val="en-US"/>
         </w:rPr>
-        <w:t xml:space="preserve"> also offers additional services such as </w:t>
-      </w:r>
-      <w:r>
-        <w:rPr>
-          <w:lang w:val="en-US"/>
-        </w:rPr>
-        <w:t>an automated build tool.</w:t>
+        <w:t xml:space="preserve"> are only available in paid plans.</w:t>
       </w:r>
     </w:p>
     <w:p>
@@ -6619,177 +6780,14 @@
           <w:lang w:val="en-US"/>
         </w:rPr>
       </w:pPr>
-      <w:bookmarkStart w:id="17" w:name="_Toc452231386"/>
-      <w:proofErr w:type="spellStart"/>
-      <w:r>
-        <w:rPr>
-          <w:lang w:val="en-US"/>
-        </w:rPr>
-        <w:t>Appcelerator</w:t>
-      </w:r>
-      <w:proofErr w:type="spellEnd"/>
-      <w:r>
-        <w:rPr>
-          <w:lang w:val="en-US"/>
-        </w:rPr>
-        <w:t xml:space="preserve"> </w:t>
-      </w:r>
-      <w:r>
-        <w:rPr>
-          <w:lang w:val="en-US"/>
-        </w:rPr>
-        <w:t>Titanium</w:t>
+      <w:bookmarkStart w:id="17" w:name="_Toc452231387"/>
+      <w:r>
+        <w:rPr>
+          <w:lang w:val="en-US"/>
+        </w:rPr>
+        <w:t>Ionic</w:t>
       </w:r>
       <w:bookmarkEnd w:id="17"/>
-    </w:p>
-    <w:p>
-      <w:pPr>
-        <w:rPr>
-          <w:lang w:val="en-US"/>
-        </w:rPr>
-      </w:pPr>
-      <w:proofErr w:type="spellStart"/>
-      <w:r>
-        <w:rPr>
-          <w:lang w:val="en-US"/>
-        </w:rPr>
-        <w:t>Appcelerator</w:t>
-      </w:r>
-      <w:proofErr w:type="spellEnd"/>
-      <w:r>
-        <w:rPr>
-          <w:lang w:val="en-US"/>
-        </w:rPr>
-        <w:t xml:space="preserve"> Titanium</w:t>
-      </w:r>
-      <w:r>
-        <w:rPr>
-          <w:rStyle w:val="Funotenzeichen"/>
-          <w:lang w:val="en-US"/>
-        </w:rPr>
-        <w:footnoteReference w:id="4"/>
-      </w:r>
-      <w:r>
-        <w:rPr>
-          <w:lang w:val="en-US"/>
-        </w:rPr>
-        <w:t xml:space="preserve"> is an example for a framework that creates </w:t>
-      </w:r>
-      <w:r>
-        <w:rPr>
-          <w:lang w:val="en-US"/>
-        </w:rPr>
-        <w:t>interpreted apps, which means that apps created with this framework will use native user interface components. However, it also features some aspects from hybrid apps by providing developers with the possibility to write reusable modules in JavaScript.</w:t>
-      </w:r>
-    </w:p>
-    <w:p>
-      <w:pPr>
-        <w:rPr>
-          <w:lang w:val="en-US"/>
-        </w:rPr>
-      </w:pPr>
-      <w:r>
-        <w:rPr>
-          <w:lang w:val="en-US"/>
-        </w:rPr>
-        <w:t xml:space="preserve">Titanium is one product of the </w:t>
-      </w:r>
-      <w:proofErr w:type="spellStart"/>
-      <w:r>
-        <w:rPr>
-          <w:lang w:val="en-US"/>
-        </w:rPr>
-        <w:t>Appcelerator</w:t>
-      </w:r>
-      <w:proofErr w:type="spellEnd"/>
-      <w:r>
-        <w:rPr>
-          <w:lang w:val="en-US"/>
-        </w:rPr>
-        <w:t xml:space="preserve"> platform, together with tools like </w:t>
-      </w:r>
-      <w:r>
-        <w:rPr>
-          <w:i/>
-          <w:lang w:val="en-US"/>
-        </w:rPr>
-        <w:t>Arrow</w:t>
-      </w:r>
-      <w:r>
-        <w:rPr>
-          <w:lang w:val="en-US"/>
-        </w:rPr>
-        <w:t xml:space="preserve">, which is a framework for easily building APIs or </w:t>
-      </w:r>
-      <w:r>
-        <w:rPr>
-          <w:i/>
-          <w:lang w:val="en-US"/>
-        </w:rPr>
-        <w:t>Push</w:t>
-      </w:r>
-      <w:r>
-        <w:rPr>
-          <w:lang w:val="en-US"/>
-        </w:rPr>
-        <w:t>, which is a pre-built service fo</w:t>
-      </w:r>
-      <w:r>
-        <w:rPr>
-          <w:lang w:val="en-US"/>
-        </w:rPr>
-        <w:t xml:space="preserve">r push notifications that can be integrated into apps. Furthermore, </w:t>
-      </w:r>
-      <w:proofErr w:type="spellStart"/>
-      <w:r>
-        <w:rPr>
-          <w:lang w:val="en-US"/>
-        </w:rPr>
-        <w:t>Appcelerator</w:t>
-      </w:r>
-      <w:proofErr w:type="spellEnd"/>
-      <w:r>
-        <w:rPr>
-          <w:lang w:val="en-US"/>
-        </w:rPr>
-        <w:t xml:space="preserve"> provides a multitude of analytics tools.</w:t>
-      </w:r>
-      <w:r>
-        <w:rPr>
-          <w:lang w:val="en-US"/>
-        </w:rPr>
-        <w:t xml:space="preserve"> It has to be noted that while Titanium itself is open-source and free-to-use, all other previously described tools from </w:t>
-      </w:r>
-      <w:proofErr w:type="spellStart"/>
-      <w:r>
-        <w:rPr>
-          <w:lang w:val="en-US"/>
-        </w:rPr>
-        <w:t>Appcelerator</w:t>
-      </w:r>
-      <w:proofErr w:type="spellEnd"/>
-      <w:r>
-        <w:rPr>
-          <w:lang w:val="en-US"/>
-        </w:rPr>
-        <w:t xml:space="preserve"> are only available in paid plans.</w:t>
-      </w:r>
-    </w:p>
-    <w:p>
-      <w:pPr>
-        <w:pStyle w:val="berschrift3"/>
-        <w:rPr>
-          <w:lang w:val="en-US"/>
-        </w:rPr>
-      </w:pPr>
-      <w:bookmarkStart w:id="18" w:name="_Toc452231387"/>
-      <w:r>
-        <w:rPr>
-          <w:lang w:val="en-US"/>
-        </w:rPr>
-        <w:t>Ionic</w:t>
-      </w:r>
-      <w:bookmarkEnd w:id="18"/>
     </w:p>
     <w:p>
       <w:pPr>
@@ -6923,7 +6921,7 @@
           <w:lang w:val="en-US"/>
         </w:rPr>
       </w:pPr>
-      <w:bookmarkStart w:id="19" w:name="_Toc452231388"/>
+      <w:bookmarkStart w:id="18" w:name="_Toc452231388"/>
       <w:r>
         <w:rPr>
           <w:lang w:val="en-US"/>
@@ -6936,55 +6934,55 @@
         </w:rPr>
         <w:t xml:space="preserve"> Touch</w:t>
       </w:r>
+      <w:bookmarkEnd w:id="18"/>
+    </w:p>
+    <w:p>
+      <w:pPr>
+        <w:rPr>
+          <w:lang w:val="en-US"/>
+        </w:rPr>
+      </w:pPr>
+      <w:r>
+        <w:rPr>
+          <w:lang w:val="en-US"/>
+        </w:rPr>
+        <w:t>Sencha Touch</w:t>
+      </w:r>
+      <w:r>
+        <w:rPr>
+          <w:rStyle w:val="Funotenzeichen"/>
+          <w:lang w:val="en-US"/>
+        </w:rPr>
+        <w:footnoteReference w:id="8"/>
+      </w:r>
+      <w:r>
+        <w:rPr>
+          <w:lang w:val="en-US"/>
+        </w:rPr>
+        <w:t xml:space="preserve"> focuses primarily on creating user interfaces. It has special features to simulate user interface components from Android and iOS within a web application. </w:t>
+      </w:r>
+      <w:r>
+        <w:rPr>
+          <w:lang w:val="en-US"/>
+        </w:rPr>
+        <w:t>It does not, however, provide tools to build native apps. In order to use the code in a native app, it is either necessary to create a blank native app containing a web view for each platform the app should run on or use another framework like the previously mentioned Apache Cordova to fulfil the task.</w:t>
+      </w:r>
+    </w:p>
+    <w:p>
+      <w:pPr>
+        <w:pStyle w:val="berschrift3"/>
+        <w:rPr>
+          <w:lang w:val="en-US"/>
+        </w:rPr>
+      </w:pPr>
+      <w:bookmarkStart w:id="19" w:name="_Toc452231389"/>
+      <w:r>
+        <w:rPr>
+          <w:lang w:val="en-US"/>
+        </w:rPr>
+        <w:t>Other frameworks</w:t>
+      </w:r>
       <w:bookmarkEnd w:id="19"/>
-    </w:p>
-    <w:p>
-      <w:pPr>
-        <w:rPr>
-          <w:lang w:val="en-US"/>
-        </w:rPr>
-      </w:pPr>
-      <w:r>
-        <w:rPr>
-          <w:lang w:val="en-US"/>
-        </w:rPr>
-        <w:t>Sencha Touch</w:t>
-      </w:r>
-      <w:r>
-        <w:rPr>
-          <w:rStyle w:val="Funotenzeichen"/>
-          <w:lang w:val="en-US"/>
-        </w:rPr>
-        <w:footnoteReference w:id="8"/>
-      </w:r>
-      <w:r>
-        <w:rPr>
-          <w:lang w:val="en-US"/>
-        </w:rPr>
-        <w:t xml:space="preserve"> focuses primarily on creating user interfaces. It has special features to simulate user interface components from Android and iOS within a web application. </w:t>
-      </w:r>
-      <w:r>
-        <w:rPr>
-          <w:lang w:val="en-US"/>
-        </w:rPr>
-        <w:t>It does not, however, provide tools to build native apps. In order to use the code in a native app, it is either necessary to create a blank native app containing a web view for each platform the app should run on or use another framework like the previously mentioned Apache Cordova to fulfil the task.</w:t>
-      </w:r>
-    </w:p>
-    <w:p>
-      <w:pPr>
-        <w:pStyle w:val="berschrift3"/>
-        <w:rPr>
-          <w:lang w:val="en-US"/>
-        </w:rPr>
-      </w:pPr>
-      <w:bookmarkStart w:id="20" w:name="_Toc452231389"/>
-      <w:r>
-        <w:rPr>
-          <w:lang w:val="en-US"/>
-        </w:rPr>
-        <w:t>Other frameworks</w:t>
-      </w:r>
-      <w:bookmarkEnd w:id="20"/>
     </w:p>
     <w:p>
       <w:pPr>
@@ -7067,7 +7065,7 @@
           <w:lang w:val="en-US"/>
         </w:rPr>
       </w:pPr>
-      <w:bookmarkStart w:id="21" w:name="_Toc452231390"/>
+      <w:bookmarkStart w:id="20" w:name="_Toc452231390"/>
       <w:r>
         <w:rPr>
           <w:lang w:val="en-US"/>
@@ -7075,6 +7073,90 @@
         <w:lastRenderedPageBreak/>
         <w:t>WebRTC</w:t>
       </w:r>
+      <w:bookmarkEnd w:id="20"/>
+    </w:p>
+    <w:p>
+      <w:pPr>
+        <w:rPr>
+          <w:lang w:val="en-US"/>
+        </w:rPr>
+      </w:pPr>
+      <w:r>
+        <w:rPr>
+          <w:lang w:val="en-US"/>
+        </w:rPr>
+        <w:t>“Web Real-Time Communication (WebRTC) is a new standard that lets browsers communicate in real time using a peer-to-peer architecture” (BOOK 1</w:t>
+      </w:r>
+      <w:r>
+        <w:rPr>
+          <w:lang w:val="en-US"/>
+        </w:rPr>
+        <w:t>, p. vii</w:t>
+      </w:r>
+      <w:r>
+        <w:rPr>
+          <w:lang w:val="en-US"/>
+        </w:rPr>
+        <w:t xml:space="preserve">). </w:t>
+      </w:r>
+      <w:r>
+        <w:rPr>
+          <w:lang w:val="en-US"/>
+        </w:rPr>
+        <w:t xml:space="preserve">This </w:t>
+      </w:r>
+      <w:r>
+        <w:rPr>
+          <w:lang w:val="en-US"/>
+        </w:rPr>
+        <w:t>technology development is particularly promising since it enables real-time telecommunication applications within web browsers, without the need of third-party extensions or plugins.</w:t>
+      </w:r>
+      <w:r>
+        <w:rPr>
+          <w:lang w:val="en-US"/>
+        </w:rPr>
+        <w:t xml:space="preserve"> Furthermore, WebRTC is open source software, which means that the entire source code is publicly available. This is beneficial for developers because they </w:t>
+      </w:r>
+      <w:r>
+        <w:rPr>
+          <w:lang w:val="en-US"/>
+        </w:rPr>
+        <w:t xml:space="preserve">can get </w:t>
+      </w:r>
+      <w:r>
+        <w:rPr>
+          <w:lang w:val="en-US"/>
+        </w:rPr>
+        <w:t>a full understanding of the inner functionality and, additionally, the code can be extended and improved by the community.</w:t>
+      </w:r>
+    </w:p>
+    <w:p>
+      <w:pPr>
+        <w:rPr>
+          <w:lang w:val="en-US"/>
+        </w:rPr>
+      </w:pPr>
+      <w:r>
+        <w:rPr>
+          <w:lang w:val="en-US"/>
+        </w:rPr>
+        <w:t>The following chapter will give an overview of the history and functionality of WebRTC, along with its benefits and limitations. The end of chapter will take a look on the possibilities of using WebRTC outside of web browsers.</w:t>
+      </w:r>
+    </w:p>
+    <w:p>
+      <w:pPr>
+        <w:pStyle w:val="berschrift2"/>
+        <w:rPr>
+          <w:lang w:val="en-US"/>
+        </w:rPr>
+      </w:pPr>
+      <w:bookmarkStart w:id="21" w:name="_Toc452231391"/>
+      <w:r>
+        <w:rPr>
+          <w:lang w:val="en-US"/>
+        </w:rPr>
+        <w:t>History</w:t>
+      </w:r>
       <w:bookmarkEnd w:id="21"/>
     </w:p>
     <w:p>
@@ -7087,62 +7169,85 @@
         <w:rPr>
           <w:lang w:val="en-US"/>
         </w:rPr>
-        <w:t>“Web Real-Time Communication (WebRTC) is a new standard that lets browsers communicate in real time using a peer-to-peer architecture” (BOOK 1</w:t>
-      </w:r>
-      <w:r>
-        <w:rPr>
-          <w:lang w:val="en-US"/>
-        </w:rPr>
-        <w:t>, p. vii</w:t>
-      </w:r>
-      <w:r>
-        <w:rPr>
-          <w:lang w:val="en-US"/>
-        </w:rPr>
-        <w:t xml:space="preserve">). </w:t>
-      </w:r>
-      <w:r>
-        <w:rPr>
-          <w:lang w:val="en-US"/>
-        </w:rPr>
-        <w:t xml:space="preserve">This </w:t>
-      </w:r>
-      <w:r>
-        <w:rPr>
-          <w:lang w:val="en-US"/>
-        </w:rPr>
-        <w:t>technology development is particularly promising since it enables real-time telecommunication applications within web browsers, without the need of third-party extensions or plugins.</w:t>
-      </w:r>
-      <w:r>
-        <w:rPr>
-          <w:lang w:val="en-US"/>
-        </w:rPr>
-        <w:t xml:space="preserve"> Furthermore, WebRTC is open source software, which means that the entire source code is publicly available. This is beneficial for developers because they </w:t>
-      </w:r>
-      <w:r>
-        <w:rPr>
-          <w:lang w:val="en-US"/>
-        </w:rPr>
-        <w:t xml:space="preserve">can get </w:t>
-      </w:r>
-      <w:r>
-        <w:rPr>
-          <w:lang w:val="en-US"/>
-        </w:rPr>
-        <w:t>a full understanding of the inner functionality and, additionally, the code can be extended and improved by the community.</w:t>
-      </w:r>
-    </w:p>
-    <w:p>
-      <w:pPr>
-        <w:rPr>
-          <w:lang w:val="en-US"/>
-        </w:rPr>
-      </w:pPr>
-      <w:r>
-        <w:rPr>
-          <w:lang w:val="en-US"/>
-        </w:rPr>
-        <w:t>The following chapter will give an overview of the history and functionality of WebRTC, along with its benefits and limitations. The end of chapter will take a look on the possibilities of using WebRTC outside of web browsers.</w:t>
+        <w:t xml:space="preserve">WebRTC started as a project conducted by Google. </w:t>
+      </w:r>
+      <w:r>
+        <w:rPr>
+          <w:lang w:val="en-US"/>
+        </w:rPr>
+        <w:t xml:space="preserve">The first time that </w:t>
+      </w:r>
+      <w:r>
+        <w:rPr>
+          <w:lang w:val="en-US"/>
+        </w:rPr>
+        <w:t xml:space="preserve">it </w:t>
+      </w:r>
+      <w:r>
+        <w:rPr>
+          <w:lang w:val="en-US"/>
+        </w:rPr>
+        <w:t xml:space="preserve">was presented to the public was in May 2011. Later that year, the company decided to publish the entire source code </w:t>
+      </w:r>
+      <w:r>
+        <w:rPr>
+          <w:lang w:val="en-US"/>
+        </w:rPr>
+        <w:t>under a permissive Berkeley Software Distribution (BSD)</w:t>
+      </w:r>
+      <w:r>
+        <w:rPr>
+          <w:lang w:val="en-US"/>
+        </w:rPr>
+        <w:t xml:space="preserve"> license</w:t>
+      </w:r>
+      <w:r>
+        <w:rPr>
+          <w:lang w:val="en-US"/>
+        </w:rPr>
+        <w:t>, enabling the internet community to contribute ideas to the project</w:t>
+      </w:r>
+      <w:r>
+        <w:rPr>
+          <w:lang w:val="en-US"/>
+        </w:rPr>
+        <w:t>. At the same time, in November 2011, the first rudimentary version of WebRTC was added to the Google Chrome browser.</w:t>
+      </w:r>
+      <w:r>
+        <w:rPr>
+          <w:lang w:val="en-US"/>
+        </w:rPr>
+        <w:t xml:space="preserve"> </w:t>
+      </w:r>
+      <w:r>
+        <w:rPr>
+          <w:lang w:val="en-US"/>
+        </w:rPr>
+        <w:t>The beginning of 2013 the technology passed an important milestone</w:t>
+      </w:r>
+      <w:r>
+        <w:rPr>
+          <w:lang w:val="en-US"/>
+        </w:rPr>
+        <w:t xml:space="preserve">, </w:t>
+      </w:r>
+      <w:r>
+        <w:rPr>
+          <w:lang w:val="en-US"/>
+        </w:rPr>
+        <w:t>as Mozilla published its implementation of WebRTC into their Firefox browser and it was possible to start peer-to-peer connections from Chrome to Firefox and vice versa. In that same year, both companies also released the first mobile versions of their browsers supporting WebRTC</w:t>
+      </w:r>
+      <w:r>
+        <w:rPr>
+          <w:lang w:val="en-US"/>
+        </w:rPr>
+        <w:t xml:space="preserve"> (cf. WebRTC Tutorial 2014)</w:t>
+      </w:r>
+      <w:r>
+        <w:rPr>
+          <w:lang w:val="en-US"/>
+        </w:rPr>
+        <w:t>.</w:t>
       </w:r>
     </w:p>
     <w:p>
@@ -7152,120 +7257,15 @@
           <w:lang w:val="en-US"/>
         </w:rPr>
       </w:pPr>
-      <w:bookmarkStart w:id="22" w:name="_Toc452231391"/>
-      <w:r>
-        <w:rPr>
-          <w:lang w:val="en-US"/>
-        </w:rPr>
-        <w:t>History</w:t>
+      <w:bookmarkStart w:id="22" w:name="_Toc452231392"/>
+      <w:bookmarkStart w:id="23" w:name="_Ref452305871"/>
+      <w:r>
+        <w:rPr>
+          <w:lang w:val="en-US"/>
+        </w:rPr>
+        <w:t>Architecture</w:t>
       </w:r>
       <w:bookmarkEnd w:id="22"/>
-    </w:p>
-    <w:p>
-      <w:pPr>
-        <w:rPr>
-          <w:lang w:val="en-US"/>
-        </w:rPr>
-      </w:pPr>
-      <w:r>
-        <w:rPr>
-          <w:lang w:val="en-US"/>
-        </w:rPr>
-        <w:t xml:space="preserve">WebRTC started as a project conducted by Google. </w:t>
-      </w:r>
-      <w:r>
-        <w:rPr>
-          <w:lang w:val="en-US"/>
-        </w:rPr>
-        <w:t xml:space="preserve">The first time that </w:t>
-      </w:r>
-      <w:r>
-        <w:rPr>
-          <w:lang w:val="en-US"/>
-        </w:rPr>
-        <w:t xml:space="preserve">it </w:t>
-      </w:r>
-      <w:r>
-        <w:rPr>
-          <w:lang w:val="en-US"/>
-        </w:rPr>
-        <w:t xml:space="preserve">was presented to the public was in May 2011. Later that year, the company decided to publish the entire source code </w:t>
-      </w:r>
-      <w:r>
-        <w:rPr>
-          <w:lang w:val="en-US"/>
-        </w:rPr>
-        <w:t>under a permissive Berkeley Software Distribution (BSD)</w:t>
-      </w:r>
-      <w:r>
-        <w:rPr>
-          <w:lang w:val="en-US"/>
-        </w:rPr>
-        <w:t xml:space="preserve"> license</w:t>
-      </w:r>
-      <w:r>
-        <w:rPr>
-          <w:lang w:val="en-US"/>
-        </w:rPr>
-        <w:t>, enabling the internet community to contribute ideas to the project</w:t>
-      </w:r>
-      <w:r>
-        <w:rPr>
-          <w:lang w:val="en-US"/>
-        </w:rPr>
-        <w:t>. At the same time, in November 2011, the first rudimentary version of WebRTC was added to the Google Chrome browser.</w:t>
-      </w:r>
-      <w:r>
-        <w:rPr>
-          <w:lang w:val="en-US"/>
-        </w:rPr>
-        <w:t xml:space="preserve"> </w:t>
-      </w:r>
-      <w:r>
-        <w:rPr>
-          <w:lang w:val="en-US"/>
-        </w:rPr>
-        <w:t>The beginning of 2013 the technology passed an important milestone</w:t>
-      </w:r>
-      <w:r>
-        <w:rPr>
-          <w:lang w:val="en-US"/>
-        </w:rPr>
-        <w:t xml:space="preserve">, </w:t>
-      </w:r>
-      <w:r>
-        <w:rPr>
-          <w:lang w:val="en-US"/>
-        </w:rPr>
-        <w:t>as Mozilla published its implementation of WebRTC into their Firefox browser and it was possible to start peer-to-peer connections from Chrome to Firefox and vice versa. In that same year, both companies also released the first mobile versions of their browsers supporting WebRTC</w:t>
-      </w:r>
-      <w:r>
-        <w:rPr>
-          <w:lang w:val="en-US"/>
-        </w:rPr>
-        <w:t xml:space="preserve"> (cf. WebRTC Tutorial 2014)</w:t>
-      </w:r>
-      <w:r>
-        <w:rPr>
-          <w:lang w:val="en-US"/>
-        </w:rPr>
-        <w:t>.</w:t>
-      </w:r>
-    </w:p>
-    <w:p>
-      <w:pPr>
-        <w:pStyle w:val="berschrift2"/>
-        <w:rPr>
-          <w:lang w:val="en-US"/>
-        </w:rPr>
-      </w:pPr>
-      <w:bookmarkStart w:id="23" w:name="_Toc452231392"/>
-      <w:r>
-        <w:rPr>
-          <w:lang w:val="en-US"/>
-        </w:rPr>
-        <w:t>Architecture</w:t>
-      </w:r>
       <w:bookmarkEnd w:id="23"/>
     </w:p>
     <w:p>
@@ -7458,7 +7458,7 @@
           <w:lang w:val="de-DE" w:eastAsia="de-DE"/>
         </w:rPr>
         <w:drawing>
-          <wp:inline distT="0" distB="0" distL="0" distR="0" wp14:anchorId="1A52B604" wp14:editId="721D7F3B">
+          <wp:inline distT="0" distB="0" distL="0" distR="0" wp14:anchorId="7F818943" wp14:editId="277BBE16">
             <wp:extent cx="4381500" cy="3254971"/>
             <wp:effectExtent l="0" t="0" r="0" b="3175"/>
             <wp:docPr id="10" name="Grafik 10" descr="C:\xampp\htdocs\cross-platform-webrtc\thesis\images\Architecture.PNG"/>
@@ -7823,7 +7823,7 @@
         </w:rPr>
         <w:lastRenderedPageBreak/>
         <w:drawing>
-          <wp:inline distT="0" distB="0" distL="0" distR="0" wp14:anchorId="7C656334" wp14:editId="589BB701">
+          <wp:inline distT="0" distB="0" distL="0" distR="0" wp14:anchorId="51381773" wp14:editId="6FE87F3A">
             <wp:extent cx="4486275" cy="1931788"/>
             <wp:effectExtent l="0" t="0" r="0" b="0"/>
             <wp:docPr id="6" name="Grafik 6" descr="C:\xampp\htdocs\cross-platform-webrtc\thesis\images\MediaStream.PNG"/>
@@ -8163,7 +8163,7 @@
         </w:rPr>
         <w:lastRenderedPageBreak/>
         <w:drawing>
-          <wp:inline distT="0" distB="0" distL="0" distR="0" wp14:anchorId="68C8779B" wp14:editId="6DA151C5">
+          <wp:inline distT="0" distB="0" distL="0" distR="0" wp14:anchorId="4565B5DA" wp14:editId="69FE47AE">
             <wp:extent cx="5219700" cy="4150089"/>
             <wp:effectExtent l="0" t="0" r="0" b="3175"/>
             <wp:docPr id="9" name="Grafik 9" descr="C:\xampp\htdocs\cross-platform-webrtc\thesis\images\code_media_stream.PNG"/>
@@ -8979,7 +8979,7 @@
         </w:rPr>
         <w:lastRenderedPageBreak/>
         <w:drawing>
-          <wp:inline distT="0" distB="0" distL="0" distR="0" wp14:anchorId="1BD2560A" wp14:editId="6F3B70CE">
+          <wp:inline distT="0" distB="0" distL="0" distR="0" wp14:anchorId="5B10D618" wp14:editId="2FF24889">
             <wp:extent cx="4181475" cy="2280804"/>
             <wp:effectExtent l="0" t="0" r="0" b="5715"/>
             <wp:docPr id="7" name="Grafik 7" descr="C:\xampp\htdocs\cross-platform-webrtc\research\pdf\PAPER-18-Dateien\diagram_2_en.png"/>
@@ -9284,7 +9284,7 @@
         </w:rPr>
         <w:lastRenderedPageBreak/>
         <w:drawing>
-          <wp:inline distT="0" distB="0" distL="0" distR="0" wp14:anchorId="45A5242C" wp14:editId="6B697C61">
+          <wp:inline distT="0" distB="0" distL="0" distR="0" wp14:anchorId="7CD5863C" wp14:editId="268B9D2A">
             <wp:extent cx="2667000" cy="2186940"/>
             <wp:effectExtent l="0" t="0" r="0" b="3810"/>
             <wp:docPr id="4" name="Grafik 4" descr="C:\xampp\htdocs\cross-platform-webrtc\research\pdf\PAPER-18-Dateien\diagram_1_en.png"/>
@@ -9545,7 +9545,7 @@
         </w:rPr>
         <w:lastRenderedPageBreak/>
         <w:drawing>
-          <wp:inline distT="0" distB="0" distL="0" distR="0" wp14:anchorId="48D5919E" wp14:editId="44404851">
+          <wp:inline distT="0" distB="0" distL="0" distR="0" wp14:anchorId="5519275A" wp14:editId="41079265">
             <wp:extent cx="4410075" cy="4069266"/>
             <wp:effectExtent l="0" t="0" r="0" b="7620"/>
             <wp:docPr id="5" name="Grafik 5" descr="C:\xampp\htdocs\cross-platform-webrtc\thesis\images\Signaling.PNG"/>
@@ -10610,6 +10610,7 @@
         </w:rPr>
       </w:pPr>
       <w:bookmarkStart w:id="49" w:name="_Toc452231405"/>
+      <w:bookmarkStart w:id="50" w:name="_Ref452308529"/>
       <w:r>
         <w:rPr>
           <w:lang w:val="en-US"/>
@@ -10617,6 +10618,7 @@
         <w:t>Limitations</w:t>
       </w:r>
       <w:bookmarkEnd w:id="49"/>
+      <w:bookmarkEnd w:id="50"/>
     </w:p>
     <w:p>
       <w:pPr>
@@ -10701,7 +10703,7 @@
           <w:lang w:val="de-DE" w:eastAsia="de-DE"/>
         </w:rPr>
         <w:drawing>
-          <wp:inline distT="0" distB="0" distL="0" distR="0" wp14:anchorId="7123372C" wp14:editId="6F087477">
+          <wp:inline distT="0" distB="0" distL="0" distR="0" wp14:anchorId="702C5560" wp14:editId="6FD42787">
             <wp:extent cx="5219700" cy="1286335"/>
             <wp:effectExtent l="0" t="0" r="0" b="9525"/>
             <wp:docPr id="3" name="Grafik 3"/>
@@ -10745,8 +10747,8 @@
           <w:lang w:val="en-US"/>
         </w:rPr>
       </w:pPr>
-      <w:bookmarkStart w:id="50" w:name="_Ref452107729"/>
-      <w:bookmarkStart w:id="51" w:name="_Toc452231427"/>
+      <w:bookmarkStart w:id="51" w:name="_Ref452107729"/>
+      <w:bookmarkStart w:id="52" w:name="_Toc452231427"/>
       <w:r>
         <w:rPr>
           <w:lang w:val="en-US"/>
@@ -10775,7 +10777,7 @@
       <w:r>
         <w:fldChar w:fldCharType="end"/>
       </w:r>
-      <w:bookmarkEnd w:id="50"/>
+      <w:bookmarkEnd w:id="51"/>
       <w:r>
         <w:rPr>
           <w:lang w:val="en-US"/>
@@ -10803,7 +10805,7 @@
         </w:rPr>
         <w:footnoteReference w:id="14"/>
       </w:r>
-      <w:bookmarkEnd w:id="51"/>
+      <w:bookmarkEnd w:id="52"/>
     </w:p>
     <w:p>
       <w:pPr>
@@ -10923,7 +10925,7 @@
           <w:lang w:val="de-DE" w:eastAsia="de-DE"/>
         </w:rPr>
         <w:drawing>
-          <wp:inline distT="0" distB="0" distL="0" distR="0" wp14:anchorId="3268DF36" wp14:editId="7C47D655">
+          <wp:inline distT="0" distB="0" distL="0" distR="0" wp14:anchorId="38FD565C" wp14:editId="69E6EC0C">
             <wp:extent cx="5219700" cy="1941699"/>
             <wp:effectExtent l="0" t="0" r="0" b="1905"/>
             <wp:docPr id="2" name="Grafik 2" descr="C:\xampp\htdocs\cross-platform-webrtc\thesis\images\Web_browser_market_share_austria_2015.PNG"/>
@@ -10980,8 +10982,8 @@
           <w:lang w:val="en-US"/>
         </w:rPr>
       </w:pPr>
-      <w:bookmarkStart w:id="52" w:name="_Ref452107000"/>
-      <w:bookmarkStart w:id="53" w:name="_Toc452231428"/>
+      <w:bookmarkStart w:id="53" w:name="_Ref452107000"/>
+      <w:bookmarkStart w:id="54" w:name="_Toc452231428"/>
       <w:r>
         <w:rPr>
           <w:lang w:val="en-US"/>
@@ -11010,14 +11012,14 @@
       <w:r>
         <w:fldChar w:fldCharType="end"/>
       </w:r>
-      <w:bookmarkEnd w:id="52"/>
+      <w:bookmarkEnd w:id="53"/>
       <w:r>
         <w:rPr>
           <w:lang w:val="en-US"/>
         </w:rPr>
         <w:t>: Web browser market share in Austria in 2015</w:t>
       </w:r>
-      <w:bookmarkEnd w:id="53"/>
+      <w:bookmarkEnd w:id="54"/>
     </w:p>
     <w:p>
       <w:pPr>
@@ -11170,7 +11172,7 @@
           <w:lang w:val="de-DE" w:eastAsia="de-DE"/>
         </w:rPr>
         <w:drawing>
-          <wp:inline distT="0" distB="0" distL="0" distR="0" wp14:anchorId="559E52D9" wp14:editId="35DD3B8E">
+          <wp:inline distT="0" distB="0" distL="0" distR="0" wp14:anchorId="5AFA8663" wp14:editId="580271BC">
             <wp:extent cx="4562475" cy="714375"/>
             <wp:effectExtent l="0" t="0" r="9525" b="9525"/>
             <wp:docPr id="1" name="Grafik 1" descr="C:\xampp\htdocs\cross-platform-webrtc\thesis\images\code_prefixes_navigator.PNG"/>
@@ -11226,9 +11228,9 @@
           <w:lang w:val="en-US"/>
         </w:rPr>
       </w:pPr>
-      <w:bookmarkStart w:id="54" w:name="_Ref452106333"/>
-      <w:bookmarkStart w:id="55" w:name="_Ref452106319"/>
-      <w:bookmarkStart w:id="56" w:name="_Toc452231430"/>
+      <w:bookmarkStart w:id="55" w:name="_Ref452106333"/>
+      <w:bookmarkStart w:id="56" w:name="_Ref452106319"/>
+      <w:bookmarkStart w:id="57" w:name="_Toc452231430"/>
       <w:r>
         <w:rPr>
           <w:lang w:val="en-US"/>
@@ -11257,15 +11259,21 @@
       <w:r>
         <w:fldChar w:fldCharType="end"/>
       </w:r>
-      <w:bookmarkEnd w:id="54"/>
+      <w:bookmarkEnd w:id="55"/>
       <w:r>
         <w:rPr>
           <w:lang w:val="en-US"/>
         </w:rPr>
         <w:t>: Necessary variable assignment to deal with vendor prefixes</w:t>
       </w:r>
-      <w:bookmarkEnd w:id="55"/>
       <w:bookmarkEnd w:id="56"/>
+      <w:bookmarkEnd w:id="57"/>
+      <w:r>
+        <w:rPr>
+          <w:lang w:val="en-US"/>
+        </w:rPr>
+        <w:t xml:space="preserve"> in web browsers</w:t>
+      </w:r>
     </w:p>
     <w:p>
       <w:pPr>
@@ -11413,7 +11421,7 @@
           <w:lang w:val="en-US"/>
         </w:rPr>
       </w:pPr>
-      <w:bookmarkStart w:id="57" w:name="_Toc452231406"/>
+      <w:bookmarkStart w:id="58" w:name="_Toc452231406"/>
       <w:r>
         <w:rPr>
           <w:lang w:val="en-US"/>
@@ -11424,9 +11432,671 @@
         <w:rPr>
           <w:lang w:val="en-US"/>
         </w:rPr>
-        <w:t xml:space="preserve"> outside of the browser</w:t>
-      </w:r>
-      <w:bookmarkEnd w:id="57"/>
+        <w:t xml:space="preserve"> </w:t>
+      </w:r>
+      <w:bookmarkEnd w:id="58"/>
+      <w:r>
+        <w:rPr>
+          <w:lang w:val="en-US"/>
+        </w:rPr>
+        <w:t>on mobile devices</w:t>
+      </w:r>
+    </w:p>
+    <w:p>
+      <w:pPr>
+        <w:rPr>
+          <w:lang w:val="en-US"/>
+        </w:rPr>
+      </w:pPr>
+      <w:r>
+        <w:rPr>
+          <w:lang w:val="en-US"/>
+        </w:rPr>
+        <w:t>The main goal of WebRTC is to bring real-time communications to the web browser (cf. BOOK-1, p. 1). That raises the question if</w:t>
+      </w:r>
+      <w:r>
+        <w:rPr>
+          <w:lang w:val="en-US"/>
+        </w:rPr>
+        <w:t xml:space="preserve"> there</w:t>
+      </w:r>
+      <w:r>
+        <w:rPr>
+          <w:lang w:val="en-US"/>
+        </w:rPr>
+        <w:t xml:space="preserve"> </w:t>
+      </w:r>
+      <w:r>
+        <w:rPr>
+          <w:lang w:val="en-US"/>
+        </w:rPr>
+        <w:t xml:space="preserve">are other ways to use </w:t>
+      </w:r>
+      <w:r>
+        <w:rPr>
+          <w:lang w:val="en-US"/>
+        </w:rPr>
+        <w:t xml:space="preserve">WebRTC </w:t>
+      </w:r>
+      <w:r>
+        <w:rPr>
+          <w:lang w:val="en-US"/>
+        </w:rPr>
+        <w:t>on mobile devices.</w:t>
+      </w:r>
+    </w:p>
+    <w:p>
+      <w:pPr>
+        <w:pStyle w:val="berschrift3"/>
+        <w:rPr>
+          <w:lang w:val="en-US"/>
+        </w:rPr>
+      </w:pPr>
+      <w:r>
+        <w:rPr>
+          <w:lang w:val="en-US"/>
+        </w:rPr>
+        <w:t>Web applications</w:t>
+      </w:r>
+    </w:p>
+    <w:p>
+      <w:pPr>
+        <w:pStyle w:val="berschrift3"/>
+        <w:rPr>
+          <w:lang w:val="en-US"/>
+        </w:rPr>
+      </w:pPr>
+      <w:r>
+        <w:rPr>
+          <w:lang w:val="en-US"/>
+        </w:rPr>
+        <w:t>Native app</w:t>
+      </w:r>
+    </w:p>
+    <w:p>
+      <w:pPr>
+        <w:rPr>
+          <w:lang w:val="en-US"/>
+        </w:rPr>
+      </w:pPr>
+      <w:r>
+        <w:rPr>
+          <w:lang w:val="en-US"/>
+        </w:rPr>
+        <w:t xml:space="preserve">WebRTC offers the possibility to </w:t>
+      </w:r>
+      <w:r>
+        <w:rPr>
+          <w:lang w:val="en-US"/>
+        </w:rPr>
+        <w:t xml:space="preserve">be </w:t>
+      </w:r>
+      <w:r>
+        <w:rPr>
+          <w:lang w:val="en-US"/>
+        </w:rPr>
+        <w:t>use</w:t>
+      </w:r>
+      <w:r>
+        <w:rPr>
+          <w:lang w:val="en-US"/>
+        </w:rPr>
+        <w:t xml:space="preserve">d </w:t>
+      </w:r>
+      <w:r>
+        <w:rPr>
+          <w:lang w:val="en-US"/>
+        </w:rPr>
+        <w:t xml:space="preserve">in native mobile apps. As described in Chapter </w:t>
+      </w:r>
+      <w:r>
+        <w:rPr>
+          <w:lang w:val="en-US"/>
+        </w:rPr>
+        <w:fldChar w:fldCharType="begin"/>
+      </w:r>
+      <w:r>
+        <w:rPr>
+          <w:lang w:val="en-US"/>
+        </w:rPr>
+        <w:instrText xml:space="preserve"> REF _Ref452305871 \r \h </w:instrText>
+      </w:r>
+      <w:r>
+        <w:rPr>
+          <w:lang w:val="en-US"/>
+        </w:rPr>
+      </w:r>
+      <w:r>
+        <w:rPr>
+          <w:lang w:val="en-US"/>
+        </w:rPr>
+        <w:fldChar w:fldCharType="separate"/>
+      </w:r>
+      <w:r>
+        <w:rPr>
+          <w:lang w:val="en-US"/>
+        </w:rPr>
+        <w:t>3.2</w:t>
+      </w:r>
+      <w:r>
+        <w:rPr>
+          <w:lang w:val="en-US"/>
+        </w:rPr>
+        <w:fldChar w:fldCharType="end"/>
+      </w:r>
+      <w:r>
+        <w:rPr>
+          <w:lang w:val="en-US"/>
+        </w:rPr>
+        <w:t xml:space="preserve">, the internal WebRTC API is written C++, </w:t>
+      </w:r>
+      <w:r>
+        <w:rPr>
+          <w:lang w:val="en-US"/>
+        </w:rPr>
+        <w:t xml:space="preserve">and offers an API for </w:t>
+      </w:r>
+      <w:r>
+        <w:rPr>
+          <w:lang w:val="en-US"/>
+        </w:rPr>
+        <w:t xml:space="preserve">web applications. </w:t>
+      </w:r>
+      <w:r>
+        <w:rPr>
+          <w:lang w:val="en-US"/>
+        </w:rPr>
+        <w:t xml:space="preserve">For native apps, however, there </w:t>
+      </w:r>
+      <w:proofErr w:type="gramStart"/>
+      <w:r>
+        <w:rPr>
+          <w:lang w:val="en-US"/>
+        </w:rPr>
+        <w:t>are</w:t>
+      </w:r>
+      <w:proofErr w:type="gramEnd"/>
+      <w:r>
+        <w:rPr>
+          <w:lang w:val="en-US"/>
+        </w:rPr>
+        <w:t xml:space="preserve"> no native WebRTC APIs yet. Google offers a WebRTC library for both the Android and iOS operating system. In order to use this library,</w:t>
+      </w:r>
+      <w:r>
+        <w:rPr>
+          <w:lang w:val="en-US"/>
+        </w:rPr>
+        <w:t xml:space="preserve"> the source code first must be compiled on the development system. </w:t>
+      </w:r>
+      <w:r>
+        <w:rPr>
+          <w:lang w:val="en-US"/>
+        </w:rPr>
+        <w:t>The official WebRTC page offers step-by-step guidelines</w:t>
+      </w:r>
+      <w:r>
+        <w:rPr>
+          <w:rStyle w:val="Funotenzeichen"/>
+          <w:lang w:val="en-US"/>
+        </w:rPr>
+        <w:footnoteReference w:id="18"/>
+      </w:r>
+      <w:r>
+        <w:rPr>
+          <w:lang w:val="en-US"/>
+        </w:rPr>
+        <w:t xml:space="preserve"> for the compilation process. </w:t>
+      </w:r>
+      <w:r>
+        <w:rPr>
+          <w:lang w:val="en-US"/>
+        </w:rPr>
+        <w:t xml:space="preserve">It must be noted that for compiling </w:t>
+      </w:r>
+      <w:r>
+        <w:rPr>
+          <w:lang w:val="en-US"/>
+        </w:rPr>
+        <w:t>the native Android code, it is necessary to use a machine which is running the Linux operating system. For the iOS code, a machine with Mac OS X is required, respectively.</w:t>
+      </w:r>
+    </w:p>
+    <w:p>
+      <w:pPr>
+        <w:pStyle w:val="berschrift3"/>
+        <w:rPr>
+          <w:lang w:val="en-US"/>
+        </w:rPr>
+      </w:pPr>
+      <w:r>
+        <w:rPr>
+          <w:lang w:val="en-US"/>
+        </w:rPr>
+        <w:t>Native app with web views</w:t>
+      </w:r>
+    </w:p>
+    <w:p>
+      <w:pPr>
+        <w:rPr>
+          <w:lang w:val="en-US"/>
+        </w:rPr>
+      </w:pPr>
+      <w:r>
+        <w:rPr>
+          <w:lang w:val="en-US"/>
+        </w:rPr>
+        <w:t xml:space="preserve">Another option would be to use a standard native app that contains only one web view, which loads and displays a web application like a browser does. </w:t>
+      </w:r>
+      <w:r>
+        <w:rPr>
+          <w:lang w:val="en-US"/>
+        </w:rPr>
+        <w:t>As a result, it is possible to provide users with a native app, without having to implement the application logic for the a</w:t>
+      </w:r>
+      <w:r>
+        <w:rPr>
+          <w:lang w:val="en-US"/>
+        </w:rPr>
+        <w:t>ppropriate operating system.</w:t>
+      </w:r>
+    </w:p>
+    <w:p>
+      <w:pPr>
+        <w:rPr>
+          <w:lang w:val="en-US"/>
+        </w:rPr>
+      </w:pPr>
+      <w:r>
+        <w:rPr>
+          <w:lang w:val="en-US"/>
+        </w:rPr>
+        <w:lastRenderedPageBreak/>
+        <w:t xml:space="preserve">Android features an implementation of WebRTC </w:t>
+      </w:r>
+      <w:r>
+        <w:rPr>
+          <w:lang w:val="en-US"/>
+        </w:rPr>
+        <w:t xml:space="preserve">since version 4.4 of its operating system. </w:t>
+      </w:r>
+      <w:r>
+        <w:rPr>
+          <w:lang w:val="en-US"/>
+        </w:rPr>
+        <w:t>How</w:t>
+      </w:r>
+      <w:r>
+        <w:rPr>
+          <w:lang w:val="en-US"/>
+        </w:rPr>
+        <w:t xml:space="preserve">ever, as Hart (2015) points out, it is based on Chromium 36 and it is not guaranteed that it is up to date with the latest WebRTC version in web browsers. </w:t>
+      </w:r>
+      <w:r>
+        <w:rPr>
+          <w:lang w:val="en-US"/>
+        </w:rPr>
+        <w:t xml:space="preserve">On iOS, on the other hand, there is no possibility to use WebRTC inside a </w:t>
+      </w:r>
+      <w:proofErr w:type="spellStart"/>
+      <w:r>
+        <w:rPr>
+          <w:lang w:val="en-US"/>
+        </w:rPr>
+        <w:t>UIWebView</w:t>
+      </w:r>
+      <w:proofErr w:type="spellEnd"/>
+      <w:r>
+        <w:rPr>
+          <w:lang w:val="en-US"/>
+        </w:rPr>
+        <w:t xml:space="preserve"> </w:t>
+      </w:r>
+      <w:r>
+        <w:rPr>
+          <w:lang w:val="en-US"/>
+        </w:rPr>
+        <w:t xml:space="preserve">in a native app. This is due to the fact that it uses the Safari browser as an underlying foundation, which does not feature any implementation of WebRTC at all, as described in Chapter </w:t>
+      </w:r>
+      <w:r>
+        <w:rPr>
+          <w:lang w:val="en-US"/>
+        </w:rPr>
+        <w:fldChar w:fldCharType="begin"/>
+      </w:r>
+      <w:r>
+        <w:rPr>
+          <w:lang w:val="en-US"/>
+        </w:rPr>
+        <w:instrText xml:space="preserve"> REF _Ref452308529 \r \h </w:instrText>
+      </w:r>
+      <w:r>
+        <w:rPr>
+          <w:lang w:val="en-US"/>
+        </w:rPr>
+      </w:r>
+      <w:r>
+        <w:rPr>
+          <w:lang w:val="en-US"/>
+        </w:rPr>
+        <w:fldChar w:fldCharType="separate"/>
+      </w:r>
+      <w:r>
+        <w:rPr>
+          <w:lang w:val="en-US"/>
+        </w:rPr>
+        <w:t>3.9</w:t>
+      </w:r>
+      <w:r>
+        <w:rPr>
+          <w:lang w:val="en-US"/>
+        </w:rPr>
+        <w:fldChar w:fldCharType="end"/>
+      </w:r>
+      <w:r>
+        <w:rPr>
+          <w:lang w:val="en-US"/>
+        </w:rPr>
+        <w:t>.</w:t>
+      </w:r>
+    </w:p>
+    <w:p>
+      <w:pPr>
+        <w:pStyle w:val="berschrift3"/>
+        <w:rPr>
+          <w:lang w:val="en-US"/>
+        </w:rPr>
+      </w:pPr>
+      <w:r>
+        <w:rPr>
+          <w:lang w:val="en-US"/>
+        </w:rPr>
+        <w:t>Cross-platform developed mobile app</w:t>
+      </w:r>
+    </w:p>
+    <w:p>
+      <w:pPr>
+        <w:rPr>
+          <w:lang w:val="en-US"/>
+        </w:rPr>
+      </w:pPr>
+      <w:r>
+        <w:rPr>
+          <w:lang w:val="en-US"/>
+        </w:rPr>
+        <w:t>When it comes to using WebRTC inside a cross-platform developed mobile app, developers currently have two options.</w:t>
+      </w:r>
+    </w:p>
+    <w:p>
+      <w:pPr>
+        <w:rPr>
+          <w:lang w:val="en-US"/>
+        </w:rPr>
+      </w:pPr>
+      <w:r>
+        <w:rPr>
+          <w:lang w:val="en-US"/>
+        </w:rPr>
+        <w:t>First</w:t>
+      </w:r>
+      <w:r>
+        <w:rPr>
+          <w:lang w:val="en-US"/>
+        </w:rPr>
+        <w:t>, there is Crosswalk</w:t>
+      </w:r>
+      <w:r>
+        <w:rPr>
+          <w:rStyle w:val="Funotenzeichen"/>
+          <w:lang w:val="en-US"/>
+        </w:rPr>
+        <w:footnoteReference w:id="19"/>
+      </w:r>
+      <w:r>
+        <w:rPr>
+          <w:lang w:val="en-US"/>
+        </w:rPr>
+        <w:t xml:space="preserve">, which is an open source web application runtime. The Crosswalk Project is backed by </w:t>
+      </w:r>
+      <w:r>
+        <w:rPr>
+          <w:lang w:val="en-US"/>
+        </w:rPr>
+        <w:t xml:space="preserve">technology company Intel and is built upon Apache Cordova. </w:t>
+      </w:r>
+      <w:r>
+        <w:rPr>
+          <w:lang w:val="en-US"/>
+        </w:rPr>
+        <w:t>The substantial advantage of using Crosswalk is the fact it always uses the latest version of the Google Chrome browser for its web view</w:t>
+      </w:r>
+      <w:r>
+        <w:rPr>
+          <w:lang w:val="en-US"/>
+        </w:rPr>
+        <w:t>. This is a considerable benefit when developing a WebRTC application, since Google Chrome is generally the first web browser to implement new WebRTC features (cf. Hart 2015).</w:t>
+      </w:r>
+      <w:r>
+        <w:rPr>
+          <w:lang w:val="en-US"/>
+        </w:rPr>
+        <w:t xml:space="preserve"> Due to the fact that Crosswalk uses Apache Cordova internally, applications for it are written using HTML5, JavaScript and CSS.</w:t>
+      </w:r>
+    </w:p>
+    <w:p>
+      <w:pPr>
+        <w:rPr>
+          <w:lang w:val="en-US"/>
+        </w:rPr>
+      </w:pPr>
+      <w:r>
+        <w:rPr>
+          <w:lang w:val="en-US"/>
+        </w:rPr>
+        <w:t xml:space="preserve">The second option is </w:t>
+      </w:r>
+      <w:proofErr w:type="spellStart"/>
+      <w:r>
+        <w:rPr>
+          <w:lang w:val="en-US"/>
+        </w:rPr>
+        <w:t>OpenWebRTC</w:t>
+      </w:r>
+      <w:proofErr w:type="spellEnd"/>
+      <w:r>
+        <w:rPr>
+          <w:lang w:val="en-US"/>
+        </w:rPr>
+        <w:t xml:space="preserve">, which </w:t>
+      </w:r>
+      <w:r>
+        <w:rPr>
+          <w:lang w:val="en-US"/>
+        </w:rPr>
+        <w:t xml:space="preserve">is a project by Swedish company Ericsson Research and </w:t>
+      </w:r>
+      <w:r>
+        <w:rPr>
+          <w:lang w:val="en-US"/>
+        </w:rPr>
+        <w:t>describes itself as a “mobile-first WebRTC client framework for building native apps”</w:t>
+      </w:r>
+      <w:r>
+        <w:rPr>
+          <w:rStyle w:val="Funotenzeichen"/>
+          <w:lang w:val="en-US"/>
+        </w:rPr>
+        <w:t xml:space="preserve"> </w:t>
+      </w:r>
+      <w:r>
+        <w:rPr>
+          <w:rStyle w:val="Funotenzeichen"/>
+          <w:lang w:val="en-US"/>
+        </w:rPr>
+        <w:footnoteReference w:id="20"/>
+      </w:r>
+      <w:r>
+        <w:rPr>
+          <w:lang w:val="en-US"/>
+        </w:rPr>
+        <w:t>.</w:t>
+      </w:r>
+      <w:r>
+        <w:rPr>
+          <w:lang w:val="en-US"/>
+        </w:rPr>
+        <w:t xml:space="preserve"> </w:t>
+      </w:r>
+      <w:r>
+        <w:rPr>
+          <w:lang w:val="en-US"/>
+        </w:rPr>
+        <w:t xml:space="preserve">It is built on top of the </w:t>
+      </w:r>
+      <w:proofErr w:type="spellStart"/>
+      <w:r>
+        <w:rPr>
+          <w:lang w:val="en-US"/>
+        </w:rPr>
+        <w:t>GStreamer</w:t>
+      </w:r>
+      <w:proofErr w:type="spellEnd"/>
+      <w:r>
+        <w:rPr>
+          <w:lang w:val="en-US"/>
+        </w:rPr>
+        <w:t xml:space="preserve"> multimedia framework. </w:t>
+      </w:r>
+      <w:r>
+        <w:rPr>
+          <w:lang w:val="en-US"/>
+        </w:rPr>
+        <w:t xml:space="preserve">Like Crosswalk, the source code is open source and publicly available on the internet. </w:t>
+      </w:r>
+      <w:proofErr w:type="spellStart"/>
+      <w:r>
+        <w:rPr>
+          <w:lang w:val="en-US"/>
+        </w:rPr>
+        <w:t>OpenWebRTC</w:t>
+      </w:r>
+      <w:proofErr w:type="spellEnd"/>
+      <w:r>
+        <w:rPr>
+          <w:lang w:val="en-US"/>
+        </w:rPr>
+        <w:t xml:space="preserve"> cannot be considered a traditional cross-platform mobile development framework</w:t>
+      </w:r>
+      <w:r>
+        <w:rPr>
+          <w:lang w:val="en-US"/>
+        </w:rPr>
+        <w:t>. It rather offers natively compiled libraries that provide the WebRTC functionality with API methods similar to the ones used in web applications in the browser</w:t>
+      </w:r>
+      <w:r>
+        <w:rPr>
+          <w:lang w:val="en-US"/>
+        </w:rPr>
+        <w:t xml:space="preserve">. </w:t>
+      </w:r>
+      <w:r>
+        <w:rPr>
+          <w:lang w:val="en-US"/>
+        </w:rPr>
+        <w:t xml:space="preserve">Using </w:t>
+      </w:r>
+      <w:proofErr w:type="spellStart"/>
+      <w:r>
+        <w:rPr>
+          <w:lang w:val="en-US"/>
+        </w:rPr>
+        <w:t>OpenWebRTC</w:t>
+      </w:r>
+      <w:proofErr w:type="spellEnd"/>
+      <w:r>
+        <w:rPr>
+          <w:lang w:val="en-US"/>
+        </w:rPr>
+        <w:t xml:space="preserve">, developers can decide </w:t>
+      </w:r>
+      <w:r>
+        <w:rPr>
+          <w:lang w:val="en-US"/>
+        </w:rPr>
+        <w:t xml:space="preserve">to </w:t>
+      </w:r>
+      <w:r>
+        <w:rPr>
+          <w:lang w:val="en-US"/>
+        </w:rPr>
+        <w:t>either</w:t>
+      </w:r>
+      <w:r>
+        <w:rPr>
+          <w:lang w:val="en-US"/>
+        </w:rPr>
+        <w:t xml:space="preserve"> use it in a native or a hybrid app.</w:t>
+      </w:r>
+      <w:r>
+        <w:rPr>
+          <w:lang w:val="en-US"/>
+        </w:rPr>
+        <w:t xml:space="preserve"> When used in native apps, it offers the advantage of a </w:t>
+      </w:r>
+      <w:r>
+        <w:rPr>
+          <w:lang w:val="en-US"/>
+        </w:rPr>
+        <w:t xml:space="preserve">compiled library, without the need to build the Google WebRTC library. In hybrid apps, the </w:t>
+      </w:r>
+      <w:proofErr w:type="spellStart"/>
+      <w:r>
+        <w:rPr>
+          <w:lang w:val="en-US"/>
+        </w:rPr>
+        <w:t>OpenWebRTC</w:t>
+      </w:r>
+      <w:proofErr w:type="spellEnd"/>
+      <w:r>
+        <w:rPr>
+          <w:lang w:val="en-US"/>
+        </w:rPr>
+        <w:t xml:space="preserve"> helper library provides custom web views for Android and iOS, which are derived from their parent classes, </w:t>
+      </w:r>
+      <w:proofErr w:type="spellStart"/>
+      <w:r>
+        <w:rPr>
+          <w:lang w:val="en-US"/>
+        </w:rPr>
+        <w:t>WebView</w:t>
+      </w:r>
+      <w:proofErr w:type="spellEnd"/>
+      <w:r>
+        <w:rPr>
+          <w:lang w:val="en-US"/>
+        </w:rPr>
+        <w:t xml:space="preserve"> in Android and </w:t>
+      </w:r>
+      <w:proofErr w:type="spellStart"/>
+      <w:r>
+        <w:rPr>
+          <w:lang w:val="en-US"/>
+        </w:rPr>
+        <w:t>WKWebView</w:t>
+      </w:r>
+      <w:proofErr w:type="spellEnd"/>
+      <w:r>
+        <w:rPr>
+          <w:lang w:val="en-US"/>
+        </w:rPr>
+        <w:t xml:space="preserve"> in iOS. As a result, it is possible to use WebRTC inside a we</w:t>
+      </w:r>
+      <w:r>
+        <w:rPr>
+          <w:lang w:val="en-US"/>
+        </w:rPr>
+        <w:t>b view on an iOS device.</w:t>
+      </w:r>
+      <w:bookmarkStart w:id="59" w:name="_GoBack"/>
+      <w:bookmarkEnd w:id="59"/>
     </w:p>
     <w:p>
       <w:pPr>
@@ -11435,26 +12105,41 @@
           <w:lang w:val="en-US"/>
         </w:rPr>
       </w:pPr>
-      <w:bookmarkStart w:id="58" w:name="_Toc452231407"/>
-      <w:r>
-        <w:rPr>
-          <w:lang w:val="en-US"/>
-        </w:rPr>
+      <w:bookmarkStart w:id="60" w:name="_Toc452231407"/>
+      <w:r>
+        <w:rPr>
+          <w:lang w:val="en-US"/>
+        </w:rPr>
+        <w:lastRenderedPageBreak/>
         <w:t>Conclusion</w:t>
       </w:r>
-      <w:bookmarkEnd w:id="58"/>
-    </w:p>
-    <w:p>
-      <w:pPr>
-        <w:rPr>
-          <w:lang w:val="en-US"/>
-        </w:rPr>
-      </w:pPr>
-      <w:r>
-        <w:rPr>
-          <w:lang w:val="en-US"/>
-        </w:rPr>
-        <w:t>It has been established that the WebRTC technology can be used in a telecommunications environment and due to the fact that it is independent of specific operating systems is a considerable benefit. Furthermore, 100% of the data transfer is securely encrypted, which is particularly compelling to companies concerned about the privacy of their data.</w:t>
+      <w:bookmarkEnd w:id="60"/>
+    </w:p>
+    <w:p>
+      <w:pPr>
+        <w:rPr>
+          <w:lang w:val="en-US"/>
+        </w:rPr>
+      </w:pPr>
+      <w:r>
+        <w:rPr>
+          <w:lang w:val="en-US"/>
+        </w:rPr>
+        <w:t xml:space="preserve">It has been established that the WebRTC technology can be used in a </w:t>
+      </w:r>
+      <w:proofErr w:type="gramStart"/>
+      <w:r>
+        <w:rPr>
+          <w:lang w:val="en-US"/>
+        </w:rPr>
+        <w:t>telecommunications</w:t>
+      </w:r>
+      <w:proofErr w:type="gramEnd"/>
+      <w:r>
+        <w:rPr>
+          <w:lang w:val="en-US"/>
+        </w:rPr>
+        <w:t xml:space="preserve"> environment and due to the fact that it is independent of specific operating systems is a considerable benefit. Furthermore, 100% of the data transfer is securely encrypted, which is particularly compelling to companies concerned about the privacy of their data.</w:t>
       </w:r>
     </w:p>
     <w:p>
@@ -11537,7 +12222,7 @@
           <w:lang w:val="en-US"/>
         </w:rPr>
       </w:pPr>
-      <w:bookmarkStart w:id="59" w:name="_Toc452231408"/>
+      <w:bookmarkStart w:id="61" w:name="_Toc452231408"/>
       <w:r>
         <w:rPr>
           <w:lang w:val="en-US"/>
@@ -11545,7 +12230,7 @@
         <w:lastRenderedPageBreak/>
         <w:t>Prototype development</w:t>
       </w:r>
-      <w:bookmarkEnd w:id="59"/>
+      <w:bookmarkEnd w:id="61"/>
     </w:p>
     <w:p>
       <w:pPr>
@@ -11576,8 +12261,8 @@
           <w:lang w:val="en-US"/>
         </w:rPr>
       </w:pPr>
-      <w:bookmarkStart w:id="60" w:name="_Ref451694732"/>
-      <w:bookmarkStart w:id="61" w:name="_Toc452231409"/>
+      <w:bookmarkStart w:id="62" w:name="_Ref451694732"/>
+      <w:bookmarkStart w:id="63" w:name="_Toc452231409"/>
       <w:r>
         <w:rPr>
           <w:lang w:val="en-US"/>
@@ -11585,8 +12270,8 @@
         <w:lastRenderedPageBreak/>
         <w:t>Evaluation</w:t>
       </w:r>
-      <w:bookmarkEnd w:id="60"/>
-      <w:bookmarkEnd w:id="61"/>
+      <w:bookmarkEnd w:id="62"/>
+      <w:bookmarkEnd w:id="63"/>
     </w:p>
     <w:p>
       <w:pPr>
@@ -11602,14 +12287,14 @@
           <w:lang w:val="en-US"/>
         </w:rPr>
       </w:pPr>
-      <w:bookmarkStart w:id="62" w:name="_Toc452231410"/>
+      <w:bookmarkStart w:id="64" w:name="_Toc452231410"/>
       <w:r>
         <w:rPr>
           <w:lang w:val="en-US"/>
         </w:rPr>
         <w:t>Setup</w:t>
       </w:r>
-      <w:bookmarkEnd w:id="62"/>
+      <w:bookmarkEnd w:id="64"/>
     </w:p>
     <w:p>
       <w:pPr>
@@ -11618,14 +12303,14 @@
           <w:lang w:val="en-US"/>
         </w:rPr>
       </w:pPr>
-      <w:bookmarkStart w:id="63" w:name="_Toc452231411"/>
+      <w:bookmarkStart w:id="65" w:name="_Toc452231411"/>
       <w:r>
         <w:rPr>
           <w:lang w:val="en-US"/>
         </w:rPr>
         <w:t>Method</w:t>
       </w:r>
-      <w:bookmarkEnd w:id="63"/>
+      <w:bookmarkEnd w:id="65"/>
     </w:p>
     <w:p>
       <w:pPr>
@@ -11634,14 +12319,14 @@
           <w:lang w:val="en-US"/>
         </w:rPr>
       </w:pPr>
-      <w:bookmarkStart w:id="64" w:name="_Toc452231412"/>
+      <w:bookmarkStart w:id="66" w:name="_Toc452231412"/>
       <w:r>
         <w:rPr>
           <w:lang w:val="en-US"/>
         </w:rPr>
         <w:t>Results</w:t>
       </w:r>
-      <w:bookmarkEnd w:id="64"/>
+      <w:bookmarkEnd w:id="66"/>
     </w:p>
     <w:p>
       <w:pPr>
@@ -11665,7 +12350,7 @@
           <w:lang w:val="en-US"/>
         </w:rPr>
       </w:pPr>
-      <w:bookmarkStart w:id="65" w:name="_Toc452231413"/>
+      <w:bookmarkStart w:id="67" w:name="_Toc452231413"/>
       <w:r>
         <w:rPr>
           <w:lang w:val="en-US"/>
@@ -11673,7 +12358,7 @@
         <w:lastRenderedPageBreak/>
         <w:t>Outlook</w:t>
       </w:r>
-      <w:bookmarkEnd w:id="65"/>
+      <w:bookmarkEnd w:id="67"/>
     </w:p>
     <w:p>
       <w:pPr>
@@ -11695,14 +12380,14 @@
           <w:lang w:val="en-US"/>
         </w:rPr>
       </w:pPr>
-      <w:bookmarkStart w:id="66" w:name="_Toc452231414"/>
+      <w:bookmarkStart w:id="68" w:name="_Toc452231414"/>
       <w:r>
         <w:rPr>
           <w:lang w:val="en-US"/>
         </w:rPr>
         <w:t>User management and authentication</w:t>
       </w:r>
-      <w:bookmarkEnd w:id="66"/>
+      <w:bookmarkEnd w:id="68"/>
     </w:p>
     <w:p>
       <w:pPr>
@@ -11758,7 +12443,7 @@
           <w:rStyle w:val="Funotenzeichen"/>
           <w:lang w:val="en-US"/>
         </w:rPr>
-        <w:footnoteReference w:id="18"/>
+        <w:footnoteReference w:id="21"/>
       </w:r>
       <w:r>
         <w:rPr>
@@ -11777,7 +12462,7 @@
           <w:rStyle w:val="Funotenzeichen"/>
           <w:lang w:val="en-US"/>
         </w:rPr>
-        <w:footnoteReference w:id="19"/>
+        <w:footnoteReference w:id="22"/>
       </w:r>
       <w:r>
         <w:rPr>
@@ -11793,14 +12478,14 @@
           <w:lang w:val="en-US"/>
         </w:rPr>
       </w:pPr>
-      <w:bookmarkStart w:id="67" w:name="_Toc452231415"/>
+      <w:bookmarkStart w:id="69" w:name="_Toc452231415"/>
       <w:r>
         <w:rPr>
           <w:lang w:val="en-US"/>
         </w:rPr>
         <w:t>Multi-user sessions</w:t>
       </w:r>
-      <w:bookmarkEnd w:id="67"/>
+      <w:bookmarkEnd w:id="69"/>
     </w:p>
     <w:p>
       <w:pPr>
@@ -11883,7 +12568,7 @@
           <w:rStyle w:val="Funotenzeichen"/>
           <w:lang w:val="en-US"/>
         </w:rPr>
-        <w:footnoteReference w:id="20"/>
+        <w:footnoteReference w:id="23"/>
       </w:r>
       <w:r>
         <w:rPr>
@@ -11896,7 +12581,7 @@
           <w:rStyle w:val="Funotenzeichen"/>
           <w:lang w:val="en-US"/>
         </w:rPr>
-        <w:footnoteReference w:id="21"/>
+        <w:footnoteReference w:id="24"/>
       </w:r>
       <w:r>
         <w:rPr>
@@ -11927,7 +12612,7 @@
           <w:lang w:val="en-US"/>
         </w:rPr>
       </w:pPr>
-      <w:bookmarkStart w:id="68" w:name="_Toc452231416"/>
+      <w:bookmarkStart w:id="70" w:name="_Toc452231416"/>
       <w:r>
         <w:rPr>
           <w:lang w:val="en-US"/>
@@ -11935,7 +12620,7 @@
         <w:lastRenderedPageBreak/>
         <w:t>Conclusion</w:t>
       </w:r>
-      <w:bookmarkEnd w:id="68"/>
+      <w:bookmarkEnd w:id="70"/>
     </w:p>
     <w:p>
       <w:pPr>
@@ -11965,7 +12650,7 @@
           <w:lang w:val="en-US"/>
         </w:rPr>
       </w:pPr>
-      <w:bookmarkStart w:id="69" w:name="_Toc452231417"/>
+      <w:bookmarkStart w:id="71" w:name="_Toc452231417"/>
       <w:r>
         <w:rPr>
           <w:lang w:val="en-US"/>
@@ -11973,7 +12658,7 @@
         <w:lastRenderedPageBreak/>
         <w:t>List of tables</w:t>
       </w:r>
-      <w:bookmarkEnd w:id="69"/>
+      <w:bookmarkEnd w:id="71"/>
     </w:p>
     <w:p>
       <w:pPr>
@@ -12021,7 +12706,7 @@
       <w:pPr>
         <w:pStyle w:val="berschriftohneNummerierung"/>
       </w:pPr>
-      <w:bookmarkStart w:id="70" w:name="_Toc452231418"/>
+      <w:bookmarkStart w:id="72" w:name="_Toc452231418"/>
       <w:r>
         <w:lastRenderedPageBreak/>
         <w:t xml:space="preserve">List </w:t>
@@ -12038,7 +12723,7 @@
       <w:r>
         <w:t>figures</w:t>
       </w:r>
-      <w:bookmarkEnd w:id="70"/>
+      <w:bookmarkEnd w:id="72"/>
       <w:proofErr w:type="spellEnd"/>
     </w:p>
     <w:p>
@@ -12574,7 +13259,7 @@
       <w:pPr>
         <w:pStyle w:val="berschriftohneNummerierung"/>
       </w:pPr>
-      <w:bookmarkStart w:id="71" w:name="_Toc452231419"/>
+      <w:bookmarkStart w:id="73" w:name="_Toc452231419"/>
       <w:r>
         <w:lastRenderedPageBreak/>
         <w:t xml:space="preserve">List </w:t>
@@ -12591,7 +13276,7 @@
       <w:r>
         <w:t>listings</w:t>
       </w:r>
-      <w:bookmarkEnd w:id="71"/>
+      <w:bookmarkEnd w:id="73"/>
       <w:proofErr w:type="spellEnd"/>
     </w:p>
     <w:p>
@@ -12769,7 +13454,7 @@
           <w:lang w:val="en-US"/>
         </w:rPr>
       </w:pPr>
-      <w:bookmarkStart w:id="72" w:name="_Toc452231420"/>
+      <w:bookmarkStart w:id="74" w:name="_Toc452231420"/>
       <w:r>
         <w:rPr>
           <w:lang w:val="en-US"/>
@@ -12783,7 +13468,7 @@
         </w:rPr>
         <w:t>abbreviations</w:t>
       </w:r>
-      <w:bookmarkEnd w:id="72"/>
+      <w:bookmarkEnd w:id="74"/>
     </w:p>
     <w:p>
       <w:pPr>
@@ -12814,7 +13499,7 @@
           <w:lang w:val="en-US"/>
         </w:rPr>
       </w:pPr>
-      <w:bookmarkStart w:id="73" w:name="_Toc452231421"/>
+      <w:bookmarkStart w:id="75" w:name="_Toc452231421"/>
       <w:r>
         <w:rPr>
           <w:lang w:val="en-US"/>
@@ -12822,7 +13507,7 @@
         <w:lastRenderedPageBreak/>
         <w:t>Bibliography</w:t>
       </w:r>
-      <w:bookmarkEnd w:id="73"/>
+      <w:bookmarkEnd w:id="75"/>
     </w:p>
     <w:p>
       <w:pPr>
@@ -12896,54 +13581,33 @@
           <w:lang w:val="en-US"/>
         </w:rPr>
       </w:pPr>
+      <w:r>
+        <w:rPr>
+          <w:lang w:val="en-US"/>
+        </w:rPr>
+        <w:t xml:space="preserve">Hart C, 2015, </w:t>
+      </w:r>
       <w:proofErr w:type="gramStart"/>
       <w:r>
         <w:rPr>
-          <w:lang w:val="en-US"/>
-        </w:rPr>
-        <w:t>Khan M, 2015.</w:t>
+          <w:i/>
+          <w:lang w:val="en-US"/>
+        </w:rPr>
+        <w:t>Developing</w:t>
       </w:r>
       <w:proofErr w:type="gramEnd"/>
       <w:r>
         <w:rPr>
-          <w:lang w:val="en-US"/>
-        </w:rPr>
-        <w:t xml:space="preserve"> </w:t>
-      </w:r>
-      <w:proofErr w:type="gramStart"/>
-      <w:r>
-        <w:rPr>
           <w:i/>
           <w:lang w:val="en-US"/>
         </w:rPr>
-        <w:t xml:space="preserve">WebRTC </w:t>
-      </w:r>
-      <w:r>
-        <w:rPr>
-          <w:i/>
-          <w:lang w:val="en-US"/>
-        </w:rPr>
-        <w:t>Signalling</w:t>
-      </w:r>
-      <w:r>
-        <w:rPr>
-          <w:i/>
-          <w:lang w:val="en-US"/>
-        </w:rPr>
-        <w:t xml:space="preserve"> Concepts</w:t>
-      </w:r>
-      <w:r>
-        <w:rPr>
-          <w:lang w:val="en-US"/>
-        </w:rPr>
-        <w:t>.</w:t>
-      </w:r>
-      <w:proofErr w:type="gramEnd"/>
-      <w:r>
-        <w:rPr>
-          <w:lang w:val="en-US"/>
-        </w:rPr>
-        <w:t xml:space="preserve"> Available from: </w:t>
+        <w:t xml:space="preserve"> mobile WebRTC hybrid applications</w:t>
+      </w:r>
+      <w:r>
+        <w:rPr>
+          <w:lang w:val="en-US"/>
+        </w:rPr>
+        <w:t xml:space="preserve">. Available from: </w:t>
       </w:r>
       <w:hyperlink r:id="rId18" w:history="1">
         <w:r>
@@ -12951,23 +13615,111 @@
             <w:rStyle w:val="Hyperlink"/>
             <w:lang w:val="en-US"/>
           </w:rPr>
-          <w:t>https://www.webrtc-experiment.com/docs/WebRTC-</w:t>
-        </w:r>
+          <w:t>https://webrtchacks.com/webrtc-hybrid-applications/</w:t>
+        </w:r>
+      </w:hyperlink>
+      <w:r>
+        <w:rPr>
+          <w:lang w:val="en-US"/>
+        </w:rPr>
+        <w:t>.</w:t>
+      </w:r>
+      <w:r>
+        <w:rPr>
+          <w:lang w:val="en-US"/>
+        </w:rPr>
+        <w:t xml:space="preserve"> </w:t>
+      </w:r>
+      <w:r>
+        <w:rPr>
+          <w:lang w:val="en-US"/>
+        </w:rPr>
+        <w:t>[29 May 2016]</w:t>
+      </w:r>
+    </w:p>
+    <w:p>
+      <w:pPr>
+        <w:ind w:left="340" w:hanging="340"/>
+        <w:jc w:val="left"/>
+        <w:rPr>
+          <w:lang w:val="en-US"/>
+        </w:rPr>
+      </w:pPr>
+      <w:proofErr w:type="gramStart"/>
+      <w:r>
+        <w:rPr>
+          <w:lang w:val="en-US"/>
+        </w:rPr>
+        <w:t>Khan M, 2015.</w:t>
+      </w:r>
+      <w:proofErr w:type="gramEnd"/>
+      <w:r>
+        <w:rPr>
+          <w:lang w:val="en-US"/>
+        </w:rPr>
+        <w:t xml:space="preserve"> </w:t>
+      </w:r>
+      <w:proofErr w:type="gramStart"/>
+      <w:r>
+        <w:rPr>
+          <w:i/>
+          <w:lang w:val="en-US"/>
+        </w:rPr>
+        <w:t xml:space="preserve">WebRTC </w:t>
+      </w:r>
+      <w:r>
+        <w:rPr>
+          <w:i/>
+          <w:lang w:val="en-US"/>
+        </w:rPr>
+        <w:t>Signalling</w:t>
+      </w:r>
+      <w:r>
+        <w:rPr>
+          <w:i/>
+          <w:lang w:val="en-US"/>
+        </w:rPr>
+        <w:t xml:space="preserve"> Concepts</w:t>
+      </w:r>
+      <w:r>
+        <w:rPr>
+          <w:lang w:val="en-US"/>
+        </w:rPr>
+        <w:t>.</w:t>
+      </w:r>
+      <w:proofErr w:type="gramEnd"/>
+      <w:r>
+        <w:rPr>
+          <w:lang w:val="en-US"/>
+        </w:rPr>
+        <w:t xml:space="preserve"> Available from: </w:t>
+      </w:r>
+      <w:hyperlink r:id="rId19" w:history="1">
         <w:r>
           <w:rPr>
             <w:rStyle w:val="Hyperlink"/>
             <w:lang w:val="en-US"/>
           </w:rPr>
-          <w:t>Signalling</w:t>
+          <w:t>https://www.webrtc-experiment.com/docs/WebRTC-</w:t>
         </w:r>
         <w:r>
           <w:rPr>
             <w:rStyle w:val="Hyperlink"/>
             <w:lang w:val="en-US"/>
           </w:rPr>
+          <w:t>Signalling</w:t>
+        </w:r>
+        <w:r>
+          <w:rPr>
+            <w:rStyle w:val="Hyperlink"/>
+            <w:lang w:val="en-US"/>
+          </w:rPr>
           <w:t>-Concepts.html</w:t>
         </w:r>
       </w:hyperlink>
+      <w:r>
+        <w:t>.</w:t>
+      </w:r>
       <w:r>
         <w:rPr>
           <w:lang w:val="en-US"/>
@@ -12988,14 +13740,37 @@
         <w:rPr>
           <w:lang w:val="en-US"/>
         </w:rPr>
-        <w:t>Ristic</w:t>
+        <w:t>Levent</w:t>
       </w:r>
       <w:proofErr w:type="spellEnd"/>
       <w:r>
         <w:rPr>
           <w:lang w:val="en-US"/>
         </w:rPr>
-        <w:t xml:space="preserve"> D, 2014. </w:t>
+        <w:t xml:space="preserve">-Levi T, 2014. </w:t>
+      </w:r>
+      <w:r>
+        <w:rPr>
+          <w:i/>
+          <w:lang w:val="en-US"/>
+        </w:rPr>
+        <w:t xml:space="preserve">What’s Behind Ericsson’s </w:t>
+      </w:r>
+      <w:proofErr w:type="spellStart"/>
+      <w:r>
+        <w:rPr>
+          <w:i/>
+          <w:lang w:val="en-US"/>
+        </w:rPr>
+        <w:t>OpenWebRTC</w:t>
+      </w:r>
+      <w:proofErr w:type="spellEnd"/>
+      <w:r>
+        <w:rPr>
+          <w:i/>
+          <w:lang w:val="en-US"/>
+        </w:rPr>
+        <w:t xml:space="preserve"> Project</w:t>
       </w:r>
       <w:proofErr w:type="gramStart"/>
       <w:r>
@@ -13003,7 +13778,7 @@
           <w:i/>
           <w:lang w:val="en-US"/>
         </w:rPr>
-        <w:t>WebRTC data channels</w:t>
+        <w:t>?</w:t>
       </w:r>
       <w:r>
         <w:rPr>
@@ -13018,20 +13793,20 @@
         </w:rPr>
         <w:t xml:space="preserve"> Available from: </w:t>
       </w:r>
-      <w:hyperlink r:id="rId19" w:history="1">
+      <w:hyperlink r:id="rId20" w:history="1">
         <w:r>
           <w:rPr>
             <w:rStyle w:val="Hyperlink"/>
             <w:lang w:val="en-US"/>
           </w:rPr>
-          <w:t>http://www.html5rocks.com/en/tutorials/webrtc/datachannels/</w:t>
+          <w:t>https://bloggeek.me/ericssons-openwebrtc-project/</w:t>
         </w:r>
       </w:hyperlink>
       <w:r>
         <w:rPr>
           <w:lang w:val="en-US"/>
         </w:rPr>
-        <w:t xml:space="preserve"> [28 May 2016]</w:t>
+        <w:t>. [29 May 2016]</w:t>
       </w:r>
     </w:p>
     <w:p>
@@ -13042,12 +13817,33 @@
           <w:lang w:val="en-US"/>
         </w:rPr>
       </w:pPr>
+      <w:proofErr w:type="spellStart"/>
+      <w:r>
+        <w:rPr>
+          <w:lang w:val="en-US"/>
+        </w:rPr>
+        <w:t>Ristic</w:t>
+      </w:r>
+      <w:proofErr w:type="spellEnd"/>
+      <w:r>
+        <w:rPr>
+          <w:lang w:val="en-US"/>
+        </w:rPr>
+        <w:t xml:space="preserve"> D, 2014. </w:t>
+      </w:r>
       <w:proofErr w:type="gramStart"/>
       <w:r>
         <w:rPr>
-          <w:lang w:val="en-US"/>
-        </w:rPr>
-        <w:t>WebRTC Tutorial, 2014 (video file).</w:t>
+          <w:i/>
+          <w:lang w:val="en-US"/>
+        </w:rPr>
+        <w:t>WebRTC data channels</w:t>
+      </w:r>
+      <w:r>
+        <w:rPr>
+          <w:lang w:val="en-US"/>
+        </w:rPr>
+        <w:t>.</w:t>
       </w:r>
       <w:proofErr w:type="gramEnd"/>
       <w:r>
@@ -13056,12 +13852,56 @@
         </w:rPr>
         <w:t xml:space="preserve"> Available from: </w:t>
       </w:r>
-      <w:hyperlink r:id="rId20" w:history="1">
+      <w:hyperlink r:id="rId21" w:history="1">
         <w:r>
           <w:rPr>
             <w:rStyle w:val="Hyperlink"/>
             <w:lang w:val="en-US"/>
           </w:rPr>
+          <w:t>http://www.html5rocks.com/en/tutorials/webrtc/datachannels/</w:t>
+        </w:r>
+      </w:hyperlink>
+      <w:r>
+        <w:rPr>
+          <w:lang w:val="en-US"/>
+        </w:rPr>
+        <w:t xml:space="preserve">. </w:t>
+      </w:r>
+      <w:r>
+        <w:rPr>
+          <w:lang w:val="en-US"/>
+        </w:rPr>
+        <w:t>[28 May 2016]</w:t>
+      </w:r>
+    </w:p>
+    <w:p>
+      <w:pPr>
+        <w:ind w:left="340" w:hanging="340"/>
+        <w:jc w:val="left"/>
+        <w:rPr>
+          <w:lang w:val="en-US"/>
+        </w:rPr>
+      </w:pPr>
+      <w:proofErr w:type="gramStart"/>
+      <w:r>
+        <w:rPr>
+          <w:lang w:val="en-US"/>
+        </w:rPr>
+        <w:t>WebRTC Tutorial, 2014 (video file).</w:t>
+      </w:r>
+      <w:proofErr w:type="gramEnd"/>
+      <w:r>
+        <w:rPr>
+          <w:lang w:val="en-US"/>
+        </w:rPr>
+        <w:t xml:space="preserve"> Available from: </w:t>
+      </w:r>
+      <w:hyperlink r:id="rId22" w:history="1">
+        <w:r>
+          <w:rPr>
+            <w:rStyle w:val="Hyperlink"/>
+            <w:lang w:val="en-US"/>
+          </w:rPr>
           <w:t>https://www.youtube.com/watch?v=5ci91dfKCyc</w:t>
         </w:r>
       </w:hyperlink>
@@ -13097,8 +13937,8 @@
       </w:r>
     </w:p>
     <w:sectPr>
-      <w:headerReference w:type="default" r:id="rId21"/>
-      <w:footerReference w:type="default" r:id="rId22"/>
+      <w:headerReference w:type="default" r:id="rId23"/>
+      <w:footerReference w:type="default" r:id="rId24"/>
       <w:pgSz w:w="11906" w:h="16838"/>
       <w:pgMar w:top="1701" w:right="1701" w:bottom="1701" w:left="1985" w:header="708" w:footer="708" w:gutter="0"/>
       <w:cols w:space="708"/>
@@ -13166,7 +14006,7 @@
         <w:noProof/>
         <w:lang w:val="de-DE"/>
       </w:rPr>
-      <w:t>27</w:t>
+      <w:t>29</w:t>
     </w:r>
     <w:r>
       <w:fldChar w:fldCharType="end"/>
@@ -13556,32 +14396,15 @@
         </w:rPr>
         <w:t xml:space="preserve"> </w:t>
       </w:r>
-      <w:r>
-        <w:fldChar w:fldCharType="begin"/>
-      </w:r>
-      <w:r>
-        <w:rPr>
-          <w:lang w:val="en-US"/>
-        </w:rPr>
-        <w:instrText xml:space="preserve"> HYPERLINK "https://www.wireshark.org/" </w:instrText>
-      </w:r>
-      <w:r>
-        <w:fldChar w:fldCharType="separate"/>
-      </w:r>
-      <w:r>
-        <w:rPr>
-          <w:rStyle w:val="Hyperlink"/>
-          <w:lang w:val="en-US"/>
-        </w:rPr>
-        <w:t>https://www.wireshark.org/</w:t>
-      </w:r>
-      <w:r>
-        <w:rPr>
-          <w:rStyle w:val="Hyperlink"/>
-          <w:lang w:val="en-US"/>
-        </w:rPr>
-        <w:fldChar w:fldCharType="end"/>
-      </w:r>
+      <w:hyperlink r:id="rId13" w:history="1">
+        <w:r>
+          <w:rPr>
+            <w:rStyle w:val="Hyperlink"/>
+            <w:lang w:val="en-US"/>
+          </w:rPr>
+          <w:t>https://www.wireshark.org/</w:t>
+        </w:r>
+      </w:hyperlink>
       <w:r>
         <w:rPr>
           <w:lang w:val="en-US"/>
@@ -13610,7 +14433,7 @@
         </w:rPr>
         <w:t xml:space="preserve"> </w:t>
       </w:r>
-      <w:hyperlink r:id="rId13" w:anchor="search=webrtc" w:history="1">
+      <w:hyperlink r:id="rId14" w:anchor="search=webrtc" w:history="1">
         <w:r>
           <w:rPr>
             <w:rStyle w:val="Hyperlink"/>
@@ -13647,7 +14470,7 @@
         </w:rPr>
         <w:t xml:space="preserve"> </w:t>
       </w:r>
-      <w:hyperlink r:id="rId14" w:history="1">
+      <w:hyperlink r:id="rId15" w:history="1">
         <w:r>
           <w:rPr>
             <w:rStyle w:val="Hyperlink"/>
@@ -13684,7 +14507,7 @@
         </w:rPr>
         <w:t xml:space="preserve"> </w:t>
       </w:r>
-      <w:hyperlink r:id="rId15" w:history="1">
+      <w:hyperlink r:id="rId16" w:history="1">
         <w:r>
           <w:rPr>
             <w:rStyle w:val="Hyperlink"/>
@@ -13721,7 +14544,7 @@
         </w:rPr>
         <w:t xml:space="preserve"> </w:t>
       </w:r>
-      <w:hyperlink r:id="rId16" w:history="1">
+      <w:hyperlink r:id="rId17" w:history="1">
         <w:r>
           <w:rPr>
             <w:rStyle w:val="Hyperlink"/>
@@ -13758,32 +14581,15 @@
         </w:rPr>
         <w:t xml:space="preserve"> </w:t>
       </w:r>
-      <w:r>
-        <w:fldChar w:fldCharType="begin"/>
-      </w:r>
-      <w:r>
-        <w:rPr>
-          <w:lang w:val="en-US"/>
-        </w:rPr>
-        <w:instrText xml:space="preserve"> HYPERLINK "http://passportjs.org/" </w:instrText>
-      </w:r>
-      <w:r>
-        <w:fldChar w:fldCharType="separate"/>
-      </w:r>
-      <w:r>
-        <w:rPr>
-          <w:rStyle w:val="Hyperlink"/>
-          <w:lang w:val="en-US"/>
-        </w:rPr>
-        <w:t>http://passportjs.org/</w:t>
-      </w:r>
-      <w:r>
-        <w:rPr>
-          <w:rStyle w:val="Hyperlink"/>
-          <w:lang w:val="en-US"/>
-        </w:rPr>
-        <w:fldChar w:fldCharType="end"/>
-      </w:r>
+      <w:hyperlink r:id="rId18" w:history="1">
+        <w:r>
+          <w:rPr>
+            <w:rStyle w:val="Hyperlink"/>
+            <w:lang w:val="en-US"/>
+          </w:rPr>
+          <w:t>https://webrtc.org/native-code/</w:t>
+        </w:r>
+      </w:hyperlink>
       <w:r>
         <w:rPr>
           <w:lang w:val="en-US"/>
@@ -13812,13 +14618,13 @@
         </w:rPr>
         <w:t xml:space="preserve"> </w:t>
       </w:r>
-      <w:hyperlink r:id="rId17" w:history="1">
+      <w:hyperlink r:id="rId19" w:history="1">
         <w:r>
           <w:rPr>
             <w:rStyle w:val="Hyperlink"/>
             <w:lang w:val="en-US"/>
           </w:rPr>
-          <w:t>http://oauth.net/</w:t>
+          <w:t>https://crosswalk-project.org/</w:t>
         </w:r>
       </w:hyperlink>
       <w:r>
@@ -13849,13 +14655,13 @@
         </w:rPr>
         <w:t xml:space="preserve"> </w:t>
       </w:r>
-      <w:hyperlink r:id="rId18" w:history="1">
+      <w:hyperlink r:id="rId20" w:history="1">
         <w:r>
           <w:rPr>
             <w:rStyle w:val="Hyperlink"/>
             <w:lang w:val="en-US"/>
           </w:rPr>
-          <w:t>https://github.com/ging/licode/tree/master/erizo</w:t>
+          <w:t>http://www.openwebrtc.org/</w:t>
         </w:r>
       </w:hyperlink>
       <w:r>
@@ -13886,7 +14692,118 @@
         </w:rPr>
         <w:t xml:space="preserve"> </w:t>
       </w:r>
-      <w:hyperlink r:id="rId19" w:history="1">
+      <w:hyperlink r:id="rId21" w:history="1">
+        <w:r>
+          <w:rPr>
+            <w:rStyle w:val="Hyperlink"/>
+            <w:lang w:val="en-US"/>
+          </w:rPr>
+          <w:t>http://passportjs.org/</w:t>
+        </w:r>
+      </w:hyperlink>
+      <w:r>
+        <w:rPr>
+          <w:lang w:val="en-US"/>
+        </w:rPr>
+        <w:t xml:space="preserve"> </w:t>
+      </w:r>
+    </w:p>
+  </w:footnote>
+  <w:footnote w:id="22">
+    <w:p>
+      <w:pPr>
+        <w:pStyle w:val="Funotentext"/>
+        <w:rPr>
+          <w:lang w:val="en-US"/>
+        </w:rPr>
+      </w:pPr>
+      <w:r>
+        <w:rPr>
+          <w:rStyle w:val="Funotenzeichen"/>
+        </w:rPr>
+        <w:footnoteRef/>
+      </w:r>
+      <w:r>
+        <w:rPr>
+          <w:lang w:val="en-US"/>
+        </w:rPr>
+        <w:t xml:space="preserve"> </w:t>
+      </w:r>
+      <w:hyperlink r:id="rId22" w:history="1">
+        <w:r>
+          <w:rPr>
+            <w:rStyle w:val="Hyperlink"/>
+            <w:lang w:val="en-US"/>
+          </w:rPr>
+          <w:t>http://oauth.net/</w:t>
+        </w:r>
+      </w:hyperlink>
+      <w:r>
+        <w:rPr>
+          <w:lang w:val="en-US"/>
+        </w:rPr>
+        <w:t xml:space="preserve"> </w:t>
+      </w:r>
+    </w:p>
+  </w:footnote>
+  <w:footnote w:id="23">
+    <w:p>
+      <w:pPr>
+        <w:pStyle w:val="Funotentext"/>
+        <w:rPr>
+          <w:lang w:val="en-US"/>
+        </w:rPr>
+      </w:pPr>
+      <w:r>
+        <w:rPr>
+          <w:rStyle w:val="Funotenzeichen"/>
+        </w:rPr>
+        <w:footnoteRef/>
+      </w:r>
+      <w:r>
+        <w:rPr>
+          <w:lang w:val="en-US"/>
+        </w:rPr>
+        <w:t xml:space="preserve"> </w:t>
+      </w:r>
+      <w:hyperlink r:id="rId23" w:history="1">
+        <w:r>
+          <w:rPr>
+            <w:rStyle w:val="Hyperlink"/>
+            <w:lang w:val="en-US"/>
+          </w:rPr>
+          <w:t>https://github.com/ging/licode/tree/master/erizo</w:t>
+        </w:r>
+      </w:hyperlink>
+      <w:r>
+        <w:rPr>
+          <w:lang w:val="en-US"/>
+        </w:rPr>
+        <w:t xml:space="preserve"> </w:t>
+      </w:r>
+    </w:p>
+  </w:footnote>
+  <w:footnote w:id="24">
+    <w:p>
+      <w:pPr>
+        <w:pStyle w:val="Funotentext"/>
+        <w:rPr>
+          <w:lang w:val="en-US"/>
+        </w:rPr>
+      </w:pPr>
+      <w:r>
+        <w:rPr>
+          <w:rStyle w:val="Funotenzeichen"/>
+        </w:rPr>
+        <w:footnoteRef/>
+      </w:r>
+      <w:r>
+        <w:rPr>
+          <w:lang w:val="en-US"/>
+        </w:rPr>
+        <w:t xml:space="preserve"> </w:t>
+      </w:r>
+      <w:hyperlink r:id="rId24" w:history="1">
         <w:r>
           <w:rPr>
             <w:rStyle w:val="Hyperlink"/>
@@ -14795,7 +15712,6 @@
   <w:style w:type="character" w:default="1" w:styleId="Absatz-Standardschriftart">
     <w:name w:val="Default Paragraph Font"/>
     <w:uiPriority w:val="1"/>
-    <w:semiHidden/>
     <w:unhideWhenUsed/>
   </w:style>
   <w:style w:type="table" w:default="1" w:styleId="NormaleTabelle">
@@ -15715,7 +16631,6 @@
   <w:style w:type="character" w:default="1" w:styleId="Absatz-Standardschriftart">
     <w:name w:val="Default Paragraph Font"/>
     <w:uiPriority w:val="1"/>
-    <w:semiHidden/>
     <w:unhideWhenUsed/>
   </w:style>
   <w:style w:type="table" w:default="1" w:styleId="NormaleTabelle">
@@ -16513,7 +17428,7 @@
 </file>
 
 <file path=customXml/itemProps1.xml><?xml version="1.0" encoding="utf-8"?>
-<ds:datastoreItem xmlns:ds="http://schemas.openxmlformats.org/officeDocument/2006/customXml" ds:itemID="{7C1F4DC2-E311-410A-BD5B-179DA19D03A6}">
+<ds:datastoreItem xmlns:ds="http://schemas.openxmlformats.org/officeDocument/2006/customXml" ds:itemID="{ACBADBDF-D96C-47FB-BB8A-58D049738EE3}">
   <ds:schemaRefs>
     <ds:schemaRef ds:uri="http://schemas.openxmlformats.org/officeDocument/2006/bibliography"/>
   </ds:schemaRefs>

--- a/thesis/BA2_Cross_Platform_WebRTC.docx
+++ b/thesis/BA2_Cross_Platform_WebRTC.docx
@@ -103,8 +103,6 @@
           <w:lang w:val="en-US"/>
         </w:rPr>
       </w:pPr>
-      <w:bookmarkStart w:id="0" w:name="_GoBack"/>
-      <w:bookmarkEnd w:id="0"/>
     </w:p>
     <w:p>
       <w:pPr>
@@ -130,12 +128,21 @@
           <w:lang w:val="en-US"/>
         </w:rPr>
       </w:pPr>
+      <w:proofErr w:type="gramStart"/>
       <w:r>
         <w:rPr>
           <w:b/>
           <w:lang w:val="en-US"/>
         </w:rPr>
-        <w:t>submitted in conformity with the requirements</w:t>
+        <w:t>submitted</w:t>
+      </w:r>
+      <w:proofErr w:type="gramEnd"/>
+      <w:r>
+        <w:rPr>
+          <w:b/>
+          <w:lang w:val="en-US"/>
+        </w:rPr>
+        <w:t xml:space="preserve"> in conformity with the requirements</w:t>
       </w:r>
       <w:r>
         <w:rPr>
@@ -167,6 +174,7 @@
         </w:rPr>
         <w:t xml:space="preserve">Bachelor’s degree program </w:t>
       </w:r>
+      <w:proofErr w:type="spellStart"/>
       <w:r>
         <w:rPr>
           <w:b/>
@@ -174,6 +182,7 @@
         </w:rPr>
         <w:t>Internettechnik</w:t>
       </w:r>
+      <w:proofErr w:type="spellEnd"/>
       <w:r>
         <w:rPr>
           <w:b/>
@@ -185,8 +194,16 @@
         <w:rPr>
           <w:lang w:val="en-US"/>
         </w:rPr>
-        <w:t>FH JOANNEUM (University of Applied Sciences), Kapfenberg</w:t>
-      </w:r>
+        <w:t xml:space="preserve">FH JOANNEUM (University of Applied Sciences), </w:t>
+      </w:r>
+      <w:proofErr w:type="spellStart"/>
+      <w:r>
+        <w:rPr>
+          <w:lang w:val="en-US"/>
+        </w:rPr>
+        <w:t>Kapfenberg</w:t>
+      </w:r>
+      <w:proofErr w:type="spellEnd"/>
     </w:p>
     <w:p>
       <w:pPr>
@@ -211,25 +228,56 @@
           <w:lang w:val="en-US"/>
         </w:rPr>
       </w:pPr>
+      <w:proofErr w:type="gramStart"/>
       <w:r>
         <w:rPr>
           <w:b/>
           <w:lang w:val="en-US"/>
         </w:rPr>
-        <w:t xml:space="preserve">supervisor: </w:t>
-      </w:r>
-      <w:r>
-        <w:rPr>
-          <w:lang w:val="en-US"/>
-        </w:rPr>
-        <w:t xml:space="preserve">Dipl. Ing. </w:t>
-      </w:r>
-      <w:r>
-        <w:rPr>
-          <w:lang w:val="en-US"/>
-        </w:rPr>
-        <w:t>Johannes Feiner</w:t>
-      </w:r>
+        <w:t>supervisor</w:t>
+      </w:r>
+      <w:proofErr w:type="gramEnd"/>
+      <w:r>
+        <w:rPr>
+          <w:b/>
+          <w:lang w:val="en-US"/>
+        </w:rPr>
+        <w:t xml:space="preserve">: </w:t>
+      </w:r>
+      <w:r>
+        <w:rPr>
+          <w:lang w:val="en-US"/>
+        </w:rPr>
+        <w:t xml:space="preserve">Dipl. </w:t>
+      </w:r>
+      <w:proofErr w:type="spellStart"/>
+      <w:r>
+        <w:rPr>
+          <w:lang w:val="en-US"/>
+        </w:rPr>
+        <w:t>Ing</w:t>
+      </w:r>
+      <w:proofErr w:type="spellEnd"/>
+      <w:r>
+        <w:rPr>
+          <w:lang w:val="en-US"/>
+        </w:rPr>
+        <w:t xml:space="preserve">. </w:t>
+      </w:r>
+      <w:r>
+        <w:rPr>
+          <w:lang w:val="en-US"/>
+        </w:rPr>
+        <w:t xml:space="preserve">Johannes </w:t>
+      </w:r>
+      <w:proofErr w:type="spellStart"/>
+      <w:r>
+        <w:rPr>
+          <w:lang w:val="en-US"/>
+        </w:rPr>
+        <w:t>Feiner</w:t>
+      </w:r>
+      <w:proofErr w:type="spellEnd"/>
     </w:p>
     <w:p>
       <w:pPr>
@@ -246,19 +294,36 @@
           <w:lang w:val="en-US"/>
         </w:rPr>
       </w:pPr>
+      <w:proofErr w:type="gramStart"/>
       <w:r>
         <w:rPr>
           <w:b/>
           <w:lang w:val="en-US"/>
         </w:rPr>
-        <w:t xml:space="preserve">submitted by: </w:t>
-      </w:r>
-      <w:r>
-        <w:rPr>
-          <w:lang w:val="en-US"/>
-        </w:rPr>
-        <w:t>Michael Stifter</w:t>
-      </w:r>
+        <w:t>submitted</w:t>
+      </w:r>
+      <w:proofErr w:type="gramEnd"/>
+      <w:r>
+        <w:rPr>
+          <w:b/>
+          <w:lang w:val="en-US"/>
+        </w:rPr>
+        <w:t xml:space="preserve"> by: </w:t>
+      </w:r>
+      <w:r>
+        <w:rPr>
+          <w:lang w:val="en-US"/>
+        </w:rPr>
+        <w:t xml:space="preserve">Michael </w:t>
+      </w:r>
+      <w:proofErr w:type="spellStart"/>
+      <w:r>
+        <w:rPr>
+          <w:lang w:val="en-US"/>
+        </w:rPr>
+        <w:t>Stifter</w:t>
+      </w:r>
+      <w:proofErr w:type="spellEnd"/>
       <w:r>
         <w:rPr>
           <w:lang w:val="en-US"/>
@@ -361,7 +426,21 @@
         <w:rPr>
           <w:lang w:val="en-US"/>
         </w:rPr>
-        <w:t>achelor’s thesis was composed by myself and that the work contained herein is my own. I also confirm that I have only used the specified resources. All formulations and concepts taken verbatim or in substance from printed or unprinted material or from the Internet have been cited according to the rules of good scientific practice and indicated by footnotes or other exact references to the original source.</w:t>
+        <w:t xml:space="preserve">achelor’s thesis was composed by </w:t>
+      </w:r>
+      <w:proofErr w:type="gramStart"/>
+      <w:r>
+        <w:rPr>
+          <w:lang w:val="en-US"/>
+        </w:rPr>
+        <w:t>myself</w:t>
+      </w:r>
+      <w:proofErr w:type="gramEnd"/>
+      <w:r>
+        <w:rPr>
+          <w:lang w:val="en-US"/>
+        </w:rPr>
+        <w:t xml:space="preserve"> and that the work contained herein is my own. I also confirm that I have only used the specified resources. All formulations and concepts taken verbatim or in substance from printed or unprinted material or from the Internet have been cited according to the rules of good scientific practice and indicated by footnotes or other exact references to the original source.</w:t>
       </w:r>
     </w:p>
     <w:p>
@@ -417,8 +496,16 @@
         <w:rPr>
           <w:lang w:val="en-US"/>
         </w:rPr>
-        <w:t>Michael Stifter</w:t>
-      </w:r>
+        <w:t xml:space="preserve">Michael </w:t>
+      </w:r>
+      <w:proofErr w:type="spellStart"/>
+      <w:r>
+        <w:rPr>
+          <w:lang w:val="en-US"/>
+        </w:rPr>
+        <w:t>Stifter</w:t>
+      </w:r>
+      <w:proofErr w:type="spellEnd"/>
       <w:r>
         <w:rPr>
           <w:lang w:val="en-US"/>
@@ -6225,7 +6312,7 @@
           <w:lang w:val="en-US"/>
         </w:rPr>
       </w:pPr>
-      <w:bookmarkStart w:id="1" w:name="_Toc452383189"/>
+      <w:bookmarkStart w:id="0" w:name="_Toc452383189"/>
       <w:r>
         <w:rPr>
           <w:lang w:val="en-US"/>
@@ -6233,7 +6320,7 @@
         <w:lastRenderedPageBreak/>
         <w:t>Abstract</w:t>
       </w:r>
-      <w:bookmarkEnd w:id="1"/>
+      <w:bookmarkEnd w:id="0"/>
     </w:p>
     <w:p>
       <w:pPr>
@@ -6260,12 +6347,12 @@
       <w:pPr>
         <w:pStyle w:val="berschriftohneNummerierung"/>
       </w:pPr>
-      <w:bookmarkStart w:id="2" w:name="_Toc452383190"/>
+      <w:bookmarkStart w:id="1" w:name="_Toc452383190"/>
       <w:r>
         <w:lastRenderedPageBreak/>
         <w:t>Kurzfassung</w:t>
       </w:r>
-      <w:bookmarkEnd w:id="2"/>
+      <w:bookmarkEnd w:id="1"/>
     </w:p>
     <w:p/>
     <w:p>
@@ -6281,14 +6368,16 @@
       <w:pPr>
         <w:pStyle w:val="berschrift1"/>
       </w:pPr>
-      <w:bookmarkStart w:id="3" w:name="_Toc438987629"/>
-      <w:bookmarkStart w:id="4" w:name="_Toc452383191"/>
+      <w:bookmarkStart w:id="2" w:name="_Toc438987629"/>
+      <w:bookmarkStart w:id="3" w:name="_Toc452383191"/>
+      <w:proofErr w:type="spellStart"/>
       <w:r>
         <w:lastRenderedPageBreak/>
         <w:t>Introduction</w:t>
       </w:r>
+      <w:bookmarkEnd w:id="2"/>
       <w:bookmarkEnd w:id="3"/>
-      <w:bookmarkEnd w:id="4"/>
+      <w:proofErr w:type="spellEnd"/>
     </w:p>
     <w:p>
       <w:pPr>
@@ -6581,7 +6670,7 @@
           <w:lang w:val="en-US"/>
         </w:rPr>
       </w:pPr>
-      <w:bookmarkStart w:id="5" w:name="_Toc452383192"/>
+      <w:bookmarkStart w:id="4" w:name="_Toc452383192"/>
       <w:r>
         <w:rPr>
           <w:lang w:val="en-US"/>
@@ -6613,6 +6702,172 @@
         </w:rPr>
         <w:t xml:space="preserve"> development</w:t>
       </w:r>
+      <w:bookmarkEnd w:id="4"/>
+    </w:p>
+    <w:p>
+      <w:pPr>
+        <w:rPr>
+          <w:lang w:val="en-US"/>
+        </w:rPr>
+      </w:pPr>
+      <w:r>
+        <w:rPr>
+          <w:lang w:val="en-US"/>
+        </w:rPr>
+        <w:t xml:space="preserve">Beginning with the introduction of Apple’s iPhone back in 2007, mobile applications have become massively popular. Back then, it was self-evident to implement an app natively </w:t>
+      </w:r>
+      <w:r>
+        <w:rPr>
+          <w:lang w:val="en-US"/>
+        </w:rPr>
+        <w:t>because there were no other feasible options</w:t>
+      </w:r>
+      <w:r>
+        <w:rPr>
+          <w:lang w:val="en-US"/>
+        </w:rPr>
+        <w:t xml:space="preserve">. However, the following years saw a substantially increasing number of popular mobile platforms, such as Android, Windows Phone and the aforementioned iOS. Since all these platforms use different programming languages, there </w:t>
+      </w:r>
+      <w:r>
+        <w:rPr>
+          <w:lang w:val="en-US"/>
+        </w:rPr>
+        <w:t xml:space="preserve">was </w:t>
+      </w:r>
+      <w:r>
+        <w:rPr>
+          <w:lang w:val="en-US"/>
+        </w:rPr>
+        <w:t xml:space="preserve">no possibility to reuse the programming code written for one platform, it had to be rewritten in the exact same way for all platforms that should be supported. </w:t>
+      </w:r>
+      <w:r>
+        <w:rPr>
+          <w:lang w:val="en-US"/>
+        </w:rPr>
+        <w:t>Furthermore</w:t>
+      </w:r>
+      <w:r>
+        <w:rPr>
+          <w:lang w:val="en-US"/>
+        </w:rPr>
+        <w:t>, making changes to an app again meant going through all platforms and implementing the changes separately for each platform (cf. PAPER-1).</w:t>
+      </w:r>
+    </w:p>
+    <w:p>
+      <w:pPr>
+        <w:rPr>
+          <w:lang w:val="en-US"/>
+        </w:rPr>
+      </w:pPr>
+      <w:proofErr w:type="gramStart"/>
+      <w:r>
+        <w:rPr>
+          <w:lang w:val="en-US"/>
+        </w:rPr>
+        <w:t>#</w:t>
+      </w:r>
+      <w:r>
+        <w:rPr>
+          <w:lang w:val="en-US"/>
+        </w:rPr>
+        <w:t xml:space="preserve"> RISE OF WEB APPLICATIONS, TENDENCY TO</w:t>
+      </w:r>
+      <w:r>
+        <w:rPr>
+          <w:lang w:val="en-US"/>
+        </w:rPr>
+        <w:t xml:space="preserve"> APIs, MDD?</w:t>
+      </w:r>
+      <w:proofErr w:type="gramEnd"/>
+      <w:r>
+        <w:rPr>
+          <w:lang w:val="en-US"/>
+        </w:rPr>
+        <w:t xml:space="preserve"> (PAPER-6</w:t>
+      </w:r>
+      <w:r>
+        <w:rPr>
+          <w:lang w:val="en-US"/>
+        </w:rPr>
+        <w:t>, PAPER-9</w:t>
+      </w:r>
+      <w:r>
+        <w:rPr>
+          <w:lang w:val="en-US"/>
+        </w:rPr>
+        <w:t>)</w:t>
+      </w:r>
+    </w:p>
+    <w:p>
+      <w:pPr>
+        <w:rPr>
+          <w:lang w:val="en-US"/>
+        </w:rPr>
+      </w:pPr>
+      <w:r>
+        <w:rPr>
+          <w:lang w:val="en-US"/>
+        </w:rPr>
+        <w:t xml:space="preserve">Another solution to this problem is cross-platform mobile development. It enables developers to write code for an app only once </w:t>
+      </w:r>
+      <w:r>
+        <w:rPr>
+          <w:lang w:val="en-US"/>
+        </w:rPr>
+        <w:t xml:space="preserve">subsequently use it from that code base in </w:t>
+      </w:r>
+      <w:r>
+        <w:rPr>
+          <w:lang w:val="en-US"/>
+        </w:rPr>
+        <w:t xml:space="preserve">applications for all desired platforms. In most cases, the code is written using web technologies, such as HTML5, JavaScript and CSS. </w:t>
+      </w:r>
+      <w:r>
+        <w:rPr>
+          <w:lang w:val="en-US"/>
+        </w:rPr>
+        <w:t xml:space="preserve">Incidentally, </w:t>
+      </w:r>
+      <w:r>
+        <w:rPr>
+          <w:lang w:val="en-US"/>
+        </w:rPr>
+        <w:t xml:space="preserve">as </w:t>
+      </w:r>
+      <w:r>
+        <w:rPr>
+          <w:lang w:val="en-US"/>
+        </w:rPr>
+        <w:t>PAPER-2 points out, it was the original plan for apps for the iPhone to be written using these tools. In the end, however, Apple decided that third-party apps for their operating system have to be written natively in Objective-C, which was followed by Swift in 2014.</w:t>
+      </w:r>
+    </w:p>
+    <w:p>
+      <w:pPr>
+        <w:rPr>
+          <w:lang w:val="en-US"/>
+        </w:rPr>
+      </w:pPr>
+      <w:r>
+        <w:rPr>
+          <w:lang w:val="en-US"/>
+        </w:rPr>
+        <w:t># OVERVIEW OVER CHAPTER CONTENT</w:t>
+      </w:r>
+    </w:p>
+    <w:p>
+      <w:pPr>
+        <w:pStyle w:val="berschrift2"/>
+        <w:rPr>
+          <w:lang w:val="en-US"/>
+        </w:rPr>
+      </w:pPr>
+      <w:bookmarkStart w:id="5" w:name="_Toc452383193"/>
+      <w:r>
+        <w:rPr>
+          <w:lang w:val="en-US"/>
+        </w:rPr>
+        <w:t>Approaches</w:t>
+      </w:r>
       <w:bookmarkEnd w:id="5"/>
     </w:p>
     <w:p>
@@ -6625,201 +6880,39 @@
         <w:rPr>
           <w:lang w:val="en-US"/>
         </w:rPr>
-        <w:t xml:space="preserve">Beginning with the introduction of Apple’s iPhone back in 2007, mobile applications have become massively popular. Back then, it was self-evident to implement an app natively </w:t>
-      </w:r>
-      <w:r>
-        <w:rPr>
-          <w:lang w:val="en-US"/>
-        </w:rPr>
-        <w:t>because there were no other feasible options</w:t>
-      </w:r>
-      <w:r>
-        <w:rPr>
-          <w:lang w:val="en-US"/>
-        </w:rPr>
-        <w:t xml:space="preserve">. However, the following years saw a substantially increasing number of popular mobile platforms, such as Android, Windows Phone and the aforementioned iOS. Since all these platforms use different programming languages, there </w:t>
-      </w:r>
-      <w:r>
-        <w:rPr>
-          <w:lang w:val="en-US"/>
-        </w:rPr>
-        <w:t xml:space="preserve">was </w:t>
-      </w:r>
-      <w:r>
-        <w:rPr>
-          <w:lang w:val="en-US"/>
-        </w:rPr>
-        <w:t xml:space="preserve">no possibility to reuse the programming code written for one platform, it had to be rewritten in the exact same way for all platforms that should be supported. </w:t>
-      </w:r>
-      <w:r>
-        <w:rPr>
-          <w:lang w:val="en-US"/>
-        </w:rPr>
-        <w:t>Furthermore</w:t>
-      </w:r>
-      <w:r>
-        <w:rPr>
-          <w:lang w:val="en-US"/>
-        </w:rPr>
-        <w:t>, making changes to an app again meant going through all platforms and implementing the changes separately for each platform (cf. PAPER-1).</w:t>
-      </w:r>
-    </w:p>
-    <w:p>
-      <w:pPr>
-        <w:rPr>
-          <w:lang w:val="en-US"/>
-        </w:rPr>
-      </w:pPr>
-      <w:r>
-        <w:rPr>
-          <w:lang w:val="en-US"/>
-        </w:rPr>
-        <w:t>#</w:t>
-      </w:r>
-      <w:r>
-        <w:rPr>
-          <w:lang w:val="en-US"/>
-        </w:rPr>
-        <w:t xml:space="preserve"> RISE OF WEB APPLICATIONS, TENDENCY TO</w:t>
-      </w:r>
-      <w:r>
-        <w:rPr>
-          <w:lang w:val="en-US"/>
-        </w:rPr>
-        <w:t xml:space="preserve"> </w:t>
-      </w:r>
-      <w:r>
-        <w:rPr>
-          <w:lang w:val="en-US"/>
-        </w:rPr>
-        <w:t>APIs, MDD</w:t>
-      </w:r>
-      <w:r>
-        <w:rPr>
-          <w:lang w:val="en-US"/>
-        </w:rPr>
-        <w:t>?</w:t>
-      </w:r>
-      <w:r>
-        <w:rPr>
-          <w:lang w:val="en-US"/>
-        </w:rPr>
-        <w:t xml:space="preserve"> (PAPER-6)</w:t>
-      </w:r>
-    </w:p>
-    <w:p>
-      <w:pPr>
-        <w:rPr>
-          <w:lang w:val="en-US"/>
-        </w:rPr>
-      </w:pPr>
-      <w:r>
-        <w:rPr>
-          <w:lang w:val="en-US"/>
-        </w:rPr>
-        <w:t xml:space="preserve">Another solution to this problem is cross-platform mobile development. It enables developers to write code for an app only once </w:t>
-      </w:r>
-      <w:r>
-        <w:rPr>
-          <w:lang w:val="en-US"/>
-        </w:rPr>
-        <w:t xml:space="preserve">subsequently use it from that code base in </w:t>
-      </w:r>
-      <w:r>
-        <w:rPr>
-          <w:lang w:val="en-US"/>
-        </w:rPr>
-        <w:t xml:space="preserve">applications for all desired platforms. In most cases, the code is written using web technologies, such as HTML5, JavaScript and CSS. </w:t>
-      </w:r>
-      <w:r>
-        <w:rPr>
-          <w:lang w:val="en-US"/>
-        </w:rPr>
-        <w:t xml:space="preserve">Incidentally, </w:t>
-      </w:r>
-      <w:r>
-        <w:rPr>
-          <w:lang w:val="en-US"/>
-        </w:rPr>
-        <w:t xml:space="preserve">as </w:t>
-      </w:r>
-      <w:r>
-        <w:rPr>
-          <w:lang w:val="en-US"/>
-        </w:rPr>
-        <w:t>PAPER-2 points out, it was the original plan for apps for the iPhone to be written using these tools. In the end, however, Apple decided that third-party apps for their operating system have to be written natively in Objective-C, which was followed by Swift in 2014.</w:t>
-      </w:r>
-    </w:p>
-    <w:p>
-      <w:pPr>
-        <w:rPr>
-          <w:lang w:val="en-US"/>
-        </w:rPr>
-      </w:pPr>
-      <w:r>
-        <w:rPr>
-          <w:lang w:val="en-US"/>
-        </w:rPr>
-        <w:t># OVERVIEW OVER CHAPTER CONTENT</w:t>
-      </w:r>
-    </w:p>
-    <w:p>
-      <w:pPr>
-        <w:pStyle w:val="berschrift2"/>
-        <w:rPr>
-          <w:lang w:val="en-US"/>
-        </w:rPr>
-      </w:pPr>
-      <w:bookmarkStart w:id="6" w:name="_Toc452383193"/>
-      <w:r>
-        <w:rPr>
-          <w:lang w:val="en-US"/>
-        </w:rPr>
-        <w:t>Approaches</w:t>
+        <w:t>PAPER-1 defines four different categories for cross-platform developed apps: Web, hybrid, interpreted and generated apps. All four approaches are discussed in detail in this section.</w:t>
+      </w:r>
+    </w:p>
+    <w:p>
+      <w:pPr>
+        <w:rPr>
+          <w:lang w:val="en-US"/>
+        </w:rPr>
+      </w:pPr>
+      <w:proofErr w:type="gramStart"/>
+      <w:r>
+        <w:rPr>
+          <w:lang w:val="en-US"/>
+        </w:rPr>
+        <w:t># PAPER-9?</w:t>
+      </w:r>
+      <w:proofErr w:type="gramEnd"/>
+    </w:p>
+    <w:p>
+      <w:pPr>
+        <w:pStyle w:val="berschrift3"/>
+        <w:rPr>
+          <w:lang w:val="en-US"/>
+        </w:rPr>
+      </w:pPr>
+      <w:bookmarkStart w:id="6" w:name="_Toc452383194"/>
+      <w:r>
+        <w:rPr>
+          <w:lang w:val="en-US"/>
+        </w:rPr>
+        <w:t>Web apps</w:t>
       </w:r>
       <w:bookmarkEnd w:id="6"/>
-    </w:p>
-    <w:p>
-      <w:pPr>
-        <w:rPr>
-          <w:lang w:val="en-US"/>
-        </w:rPr>
-      </w:pPr>
-      <w:r>
-        <w:rPr>
-          <w:lang w:val="en-US"/>
-        </w:rPr>
-        <w:t>PAPER-1 defines four different categories for cross-platform developed apps: Web, hybrid, interpreted and generated apps. All four approaches are discussed in detail in this section.</w:t>
-      </w:r>
-    </w:p>
-    <w:p>
-      <w:pPr>
-        <w:rPr>
-          <w:lang w:val="en-US"/>
-        </w:rPr>
-      </w:pPr>
-      <w:r>
-        <w:rPr>
-          <w:lang w:val="en-US"/>
-        </w:rPr>
-        <w:t># PAPER-9?</w:t>
-      </w:r>
-    </w:p>
-    <w:p>
-      <w:pPr>
-        <w:pStyle w:val="berschrift3"/>
-        <w:rPr>
-          <w:lang w:val="en-US"/>
-        </w:rPr>
-      </w:pPr>
-      <w:bookmarkStart w:id="7" w:name="_Toc452383194"/>
-      <w:r>
-        <w:rPr>
-          <w:lang w:val="en-US"/>
-        </w:rPr>
-        <w:t>Web apps</w:t>
-      </w:r>
-      <w:bookmarkEnd w:id="7"/>
     </w:p>
     <w:p>
       <w:pPr>
@@ -6851,7 +6944,35 @@
         <w:rPr>
           <w:lang w:val="en-US"/>
         </w:rPr>
-        <w:t>Unlike native apps, web apps do not need to be physically installed on the device and, furthermore, also do not have to be upgraded when a new version is available. At the same time, this becomes a disadvantage when users are not connected to the internet. In this case, the web app is not accessible to the user (cf. PAPER-1). There are modern HTML5 technologies like the Application Cache (AppCache) to eradicate this problem. AppCache allows developers to store programming logic and data on the user’s device. However, this technology requires substantial additional programming effort (cf. PAPER-3).</w:t>
+        <w:t>Unlike native apps, web apps do not need to be physically installed on the device and, furthermore, also do not have to be upgraded when a new version is available. At the same time, this becomes a disadvantage when users are not connected to the internet. In this case, the web app is not accessible to the user (cf. PAPER-1). There are modern HTML5 technologies like the Application Cache (</w:t>
+      </w:r>
+      <w:proofErr w:type="spellStart"/>
+      <w:r>
+        <w:rPr>
+          <w:lang w:val="en-US"/>
+        </w:rPr>
+        <w:t>AppCache</w:t>
+      </w:r>
+      <w:proofErr w:type="spellEnd"/>
+      <w:r>
+        <w:rPr>
+          <w:lang w:val="en-US"/>
+        </w:rPr>
+        <w:t xml:space="preserve">) to eradicate this problem. </w:t>
+      </w:r>
+      <w:proofErr w:type="spellStart"/>
+      <w:r>
+        <w:rPr>
+          <w:lang w:val="en-US"/>
+        </w:rPr>
+        <w:t>AppCache</w:t>
+      </w:r>
+      <w:proofErr w:type="spellEnd"/>
+      <w:r>
+        <w:rPr>
+          <w:lang w:val="en-US"/>
+        </w:rPr>
+        <w:t xml:space="preserve"> allows developers to store programming logic and data on the user’s device. However, this technology requires substantial additional programming effort (cf. PAPER-3).</w:t>
       </w:r>
     </w:p>
     <w:p>
@@ -6861,13 +6982,42 @@
           <w:lang w:val="en-US"/>
         </w:rPr>
       </w:pPr>
-      <w:bookmarkStart w:id="8" w:name="_Toc452383195"/>
+      <w:bookmarkStart w:id="7" w:name="_Toc452383195"/>
       <w:r>
         <w:rPr>
           <w:lang w:val="en-US"/>
         </w:rPr>
         <w:t>Hybrid apps</w:t>
       </w:r>
+      <w:bookmarkEnd w:id="7"/>
+    </w:p>
+    <w:p>
+      <w:pPr>
+        <w:rPr>
+          <w:lang w:val="en-US"/>
+        </w:rPr>
+      </w:pPr>
+      <w:r>
+        <w:rPr>
+          <w:lang w:val="en-US"/>
+        </w:rPr>
+        <w:t>Hybrid apps are a combination of native apps and web apps. They are “primarily built using HTML5 and JavaScript, and a detailed knowledge of the target platform is not required” (PAPER-1). The essential difference to web apps is that they are running within a native app container. The code is still executed by a web browser, but can be bundled together with the application, thus removing the necessity of an active internet connection to download the programming logic. With hybrid apps, it is also possible to access the device’s special features through APIs provided by the cross-platform development framework (cf. PAPER-1).</w:t>
+      </w:r>
+    </w:p>
+    <w:p>
+      <w:pPr>
+        <w:pStyle w:val="berschrift3"/>
+        <w:rPr>
+          <w:lang w:val="en-US"/>
+        </w:rPr>
+      </w:pPr>
+      <w:bookmarkStart w:id="8" w:name="_Toc452383196"/>
+      <w:r>
+        <w:rPr>
+          <w:lang w:val="en-US"/>
+        </w:rPr>
+        <w:t>Interpreted apps</w:t>
+      </w:r>
       <w:bookmarkEnd w:id="8"/>
     </w:p>
     <w:p>
@@ -6880,7 +7030,7 @@
         <w:rPr>
           <w:lang w:val="en-US"/>
         </w:rPr>
-        <w:t>Hybrid apps are a combination of native apps and web apps. They are “primarily built using HTML5 and JavaScript, and a detailed knowledge of the target platform is not required” (PAPER-1). The essential difference to web apps is that they are running within a native app container. The code is still executed by a web browser, but can be bundled together with the application, thus removing the necessity of an active internet connection to download the programming logic. With hybrid apps, it is also possible to access the device’s special features through APIs provided by the cross-platform development framework (cf. PAPER-1).</w:t>
+        <w:t>Interpreted apps use pre-defined commands to build the user interface with native components when the app is started. This means that on the Android platform users will interact with typical Android-styled buttons, while on iOS users will interact with iOS-styled buttons, without any additional effort of the developer. Despite this advantage in user experience, the developer is completely dependent on the used framework. This could especially pose a problem when a new version of an operating system is released, because it is not clear if the app will automatically have access to new features or if all previously used components will look and behave the same way (cf. PAPER-1).</w:t>
       </w:r>
     </w:p>
     <w:p>
@@ -6890,45 +7040,16 @@
           <w:lang w:val="en-US"/>
         </w:rPr>
       </w:pPr>
-      <w:bookmarkStart w:id="9" w:name="_Toc452383196"/>
-      <w:r>
-        <w:rPr>
-          <w:lang w:val="en-US"/>
-        </w:rPr>
-        <w:t>Interpreted apps</w:t>
+      <w:bookmarkStart w:id="9" w:name="_Ref452377901"/>
+      <w:bookmarkStart w:id="10" w:name="_Toc452383197"/>
+      <w:r>
+        <w:rPr>
+          <w:lang w:val="en-US"/>
+        </w:rPr>
+        <w:t>Generated apps</w:t>
       </w:r>
       <w:bookmarkEnd w:id="9"/>
-    </w:p>
-    <w:p>
-      <w:pPr>
-        <w:rPr>
-          <w:lang w:val="en-US"/>
-        </w:rPr>
-      </w:pPr>
-      <w:r>
-        <w:rPr>
-          <w:lang w:val="en-US"/>
-        </w:rPr>
-        <w:t>Interpreted apps use pre-defined commands to build the user interface with native components when the app is started. This means that on the Android platform users will interact with typical Android-styled buttons, while on iOS users will interact with iOS-styled buttons, without any additional effort of the developer. Despite this advantage in user experience, the developer is completely dependent on the used framework. This could especially pose a problem when a new version of an operating system is released, because it is not clear if the app will automatically have access to new features or if all previously used components will look and behave the same way (cf. PAPER-1).</w:t>
-      </w:r>
-    </w:p>
-    <w:p>
-      <w:pPr>
-        <w:pStyle w:val="berschrift3"/>
-        <w:rPr>
-          <w:lang w:val="en-US"/>
-        </w:rPr>
-      </w:pPr>
-      <w:bookmarkStart w:id="10" w:name="_Ref452377901"/>
-      <w:bookmarkStart w:id="11" w:name="_Toc452383197"/>
-      <w:r>
-        <w:rPr>
-          <w:lang w:val="en-US"/>
-        </w:rPr>
-        <w:t>Generated apps</w:t>
-      </w:r>
       <w:bookmarkEnd w:id="10"/>
-      <w:bookmarkEnd w:id="11"/>
     </w:p>
     <w:p>
       <w:pPr>
@@ -6957,13 +7078,142 @@
           <w:lang w:val="en-US"/>
         </w:rPr>
       </w:pPr>
-      <w:bookmarkStart w:id="12" w:name="_Toc452383198"/>
+      <w:bookmarkStart w:id="11" w:name="_Toc452383198"/>
       <w:r>
         <w:rPr>
           <w:lang w:val="en-US"/>
         </w:rPr>
         <w:t>Advantages</w:t>
       </w:r>
+      <w:bookmarkEnd w:id="11"/>
+    </w:p>
+    <w:p>
+      <w:pPr>
+        <w:rPr>
+          <w:lang w:val="en-US"/>
+        </w:rPr>
+      </w:pPr>
+      <w:r>
+        <w:rPr>
+          <w:lang w:val="en-US"/>
+        </w:rPr>
+        <w:t xml:space="preserve"># </w:t>
+      </w:r>
+      <w:r>
+        <w:rPr>
+          <w:lang w:val="en-US"/>
+        </w:rPr>
+        <w:t>REDUCED DEVELOPMENT</w:t>
+      </w:r>
+      <w:r>
+        <w:rPr>
+          <w:lang w:val="en-US"/>
+        </w:rPr>
+        <w:t>/MAINTENANCE</w:t>
+      </w:r>
+      <w:r>
+        <w:rPr>
+          <w:lang w:val="en-US"/>
+        </w:rPr>
+        <w:t xml:space="preserve"> </w:t>
+      </w:r>
+      <w:r>
+        <w:rPr>
+          <w:lang w:val="en-US"/>
+        </w:rPr>
+        <w:t>TIME AND COSTS</w:t>
+      </w:r>
+      <w:r>
+        <w:rPr>
+          <w:lang w:val="en-US"/>
+        </w:rPr>
+        <w:t xml:space="preserve"> (PAPER-1</w:t>
+      </w:r>
+      <w:r>
+        <w:rPr>
+          <w:lang w:val="en-US"/>
+        </w:rPr>
+        <w:t>, PAPER-4</w:t>
+      </w:r>
+      <w:r>
+        <w:rPr>
+          <w:lang w:val="en-US"/>
+        </w:rPr>
+        <w:t>)</w:t>
+      </w:r>
+    </w:p>
+    <w:p>
+      <w:pPr>
+        <w:rPr>
+          <w:lang w:val="en-US"/>
+        </w:rPr>
+      </w:pPr>
+      <w:r>
+        <w:rPr>
+          <w:lang w:val="en-US"/>
+        </w:rPr>
+        <w:t># UNIFORM APP LOOK &amp; FEEL ACROSS OPERATING SYSTEMS</w:t>
+      </w:r>
+    </w:p>
+    <w:p>
+      <w:pPr>
+        <w:rPr>
+          <w:lang w:val="en-US"/>
+        </w:rPr>
+      </w:pPr>
+      <w:r>
+        <w:rPr>
+          <w:lang w:val="en-US"/>
+        </w:rPr>
+        <w:t># MORE HTML5 DEVELOPERS THAN NATIVE DEVELOPERS</w:t>
+      </w:r>
+      <w:r>
+        <w:rPr>
+          <w:lang w:val="en-US"/>
+        </w:rPr>
+        <w:t xml:space="preserve"> / LESS KNOWLEDGE ABOUT TARGET PLATFORM NEEDED (PAPER-1)</w:t>
+      </w:r>
+    </w:p>
+    <w:p>
+      <w:pPr>
+        <w:rPr>
+          <w:lang w:val="en-US"/>
+        </w:rPr>
+      </w:pPr>
+      <w:r>
+        <w:rPr>
+          <w:lang w:val="en-US"/>
+        </w:rPr>
+        <w:t># AS NATIVE APPS, THEY CAN BE DOWNLOADED FROM THE APP STORE (PAPER-9)</w:t>
+      </w:r>
+    </w:p>
+    <w:p>
+      <w:pPr>
+        <w:rPr>
+          <w:lang w:val="en-US"/>
+        </w:rPr>
+      </w:pPr>
+      <w:r>
+        <w:rPr>
+          <w:lang w:val="en-US"/>
+        </w:rPr>
+        <w:t>PAPER-7</w:t>
+      </w:r>
+    </w:p>
+    <w:p>
+      <w:pPr>
+        <w:pStyle w:val="berschrift2"/>
+        <w:rPr>
+          <w:lang w:val="en-US"/>
+        </w:rPr>
+      </w:pPr>
+      <w:bookmarkStart w:id="12" w:name="_Toc452383199"/>
+      <w:r>
+        <w:rPr>
+          <w:lang w:val="en-US"/>
+        </w:rPr>
+        <w:t>Limitations</w:t>
+      </w:r>
       <w:bookmarkEnd w:id="12"/>
     </w:p>
     <w:p>
@@ -6982,13 +7232,439 @@
         <w:rPr>
           <w:lang w:val="en-US"/>
         </w:rPr>
-        <w:t>REDUCED DEVELOPMENT</w:t>
-      </w:r>
-      <w:r>
-        <w:rPr>
-          <w:lang w:val="en-US"/>
-        </w:rPr>
-        <w:t>/MAINTENANCE</w:t>
+        <w:t>USER EXPERIENCE / INTERACTION</w:t>
+      </w:r>
+    </w:p>
+    <w:p>
+      <w:pPr>
+        <w:rPr>
+          <w:lang w:val="en-US"/>
+        </w:rPr>
+      </w:pPr>
+      <w:r>
+        <w:rPr>
+          <w:lang w:val="en-US"/>
+        </w:rPr>
+        <w:t># LOSS OF FLEXIBILITY</w:t>
+      </w:r>
+    </w:p>
+    <w:p>
+      <w:pPr>
+        <w:rPr>
+          <w:lang w:val="en-US"/>
+        </w:rPr>
+      </w:pPr>
+      <w:r>
+        <w:rPr>
+          <w:lang w:val="en-US"/>
+        </w:rPr>
+        <w:t># USUALLY SLOWER THAN NATIVE APP</w:t>
+      </w:r>
+      <w:r>
+        <w:rPr>
+          <w:lang w:val="en-US"/>
+        </w:rPr>
+        <w:t xml:space="preserve"> (PAPER-1)</w:t>
+      </w:r>
+    </w:p>
+    <w:p>
+      <w:pPr>
+        <w:rPr>
+          <w:lang w:val="en-US"/>
+        </w:rPr>
+      </w:pPr>
+      <w:r>
+        <w:rPr>
+          <w:lang w:val="en-US"/>
+        </w:rPr>
+        <w:t># APPLE MIGHT REJECT APP IF IT IS JUST THE WEB PAGE INSIDE A WEB VIEW (PAPER-1)</w:t>
+      </w:r>
+    </w:p>
+    <w:p>
+      <w:pPr>
+        <w:rPr>
+          <w:lang w:val="en-US"/>
+        </w:rPr>
+      </w:pPr>
+      <w:r>
+        <w:rPr>
+          <w:lang w:val="en-US"/>
+        </w:rPr>
+        <w:t># ACCESS TO DEVICE-SPECIFIC FEATURES THROUGH API, DEPENDENT ON FRAMEWORK</w:t>
+      </w:r>
+      <w:r>
+        <w:rPr>
+          <w:lang w:val="en-US"/>
+        </w:rPr>
+        <w:t xml:space="preserve"> (PAPER-2)</w:t>
+      </w:r>
+    </w:p>
+    <w:p>
+      <w:pPr>
+        <w:rPr>
+          <w:lang w:val="en-US"/>
+        </w:rPr>
+      </w:pPr>
+      <w:r>
+        <w:rPr>
+          <w:lang w:val="en-US"/>
+        </w:rPr>
+        <w:t>PAPER-7</w:t>
+      </w:r>
+    </w:p>
+    <w:p>
+      <w:pPr>
+        <w:pStyle w:val="berschrift2"/>
+        <w:rPr>
+          <w:lang w:val="en-US"/>
+        </w:rPr>
+      </w:pPr>
+      <w:bookmarkStart w:id="13" w:name="_Toc452383200"/>
+      <w:r>
+        <w:rPr>
+          <w:lang w:val="en-US"/>
+        </w:rPr>
+        <w:t>Differences to native app development</w:t>
+      </w:r>
+      <w:bookmarkEnd w:id="13"/>
+    </w:p>
+    <w:p>
+      <w:pPr>
+        <w:rPr>
+          <w:lang w:val="en-US"/>
+        </w:rPr>
+      </w:pPr>
+      <w:r>
+        <w:rPr>
+          <w:lang w:val="en-US"/>
+        </w:rPr>
+        <w:t># INTRODUCTION TO SECTION</w:t>
+      </w:r>
+    </w:p>
+    <w:p>
+      <w:pPr>
+        <w:pStyle w:val="berschrift3"/>
+        <w:rPr>
+          <w:lang w:val="en-US"/>
+        </w:rPr>
+      </w:pPr>
+      <w:bookmarkStart w:id="14" w:name="_Toc452383201"/>
+      <w:r>
+        <w:rPr>
+          <w:lang w:val="en-US"/>
+        </w:rPr>
+        <w:t>Compiled vs. interpreted apps</w:t>
+      </w:r>
+      <w:bookmarkEnd w:id="14"/>
+    </w:p>
+    <w:p>
+      <w:pPr>
+        <w:rPr>
+          <w:lang w:val="en-US"/>
+        </w:rPr>
+      </w:pPr>
+      <w:r>
+        <w:rPr>
+          <w:lang w:val="en-US"/>
+        </w:rPr>
+        <w:t xml:space="preserve">A large difference between a native app and a cross-platform developed app is the fact that native apps are usually compiled, which in most cases results in faster execution times because the programming code is translated into machine code before the execution of the program. Cross-platform developed apps, on the other </w:t>
+      </w:r>
+      <w:r>
+        <w:rPr>
+          <w:lang w:val="en-US"/>
+        </w:rPr>
+        <w:lastRenderedPageBreak/>
+        <w:t xml:space="preserve">hand, mostly use interpreted languages such as JavaScript, which execute its code instructions step-by-step without compiling them first (cf. PAPER-2). Generated cross-platform apps, as discussed in Chapter </w:t>
+      </w:r>
+      <w:r>
+        <w:rPr>
+          <w:lang w:val="en-US"/>
+        </w:rPr>
+        <w:fldChar w:fldCharType="begin"/>
+      </w:r>
+      <w:r>
+        <w:rPr>
+          <w:lang w:val="en-US"/>
+        </w:rPr>
+        <w:instrText xml:space="preserve"> REF _Ref452377901 \r \h </w:instrText>
+      </w:r>
+      <w:r>
+        <w:rPr>
+          <w:lang w:val="en-US"/>
+        </w:rPr>
+      </w:r>
+      <w:r>
+        <w:rPr>
+          <w:lang w:val="en-US"/>
+        </w:rPr>
+        <w:fldChar w:fldCharType="separate"/>
+      </w:r>
+      <w:r>
+        <w:rPr>
+          <w:lang w:val="en-US"/>
+        </w:rPr>
+        <w:t>2.1.4</w:t>
+      </w:r>
+      <w:r>
+        <w:rPr>
+          <w:lang w:val="en-US"/>
+        </w:rPr>
+        <w:fldChar w:fldCharType="end"/>
+      </w:r>
+      <w:r>
+        <w:rPr>
+          <w:lang w:val="en-US"/>
+        </w:rPr>
+        <w:t>, constitute an exception to this circumstance.</w:t>
+      </w:r>
+    </w:p>
+    <w:p>
+      <w:pPr>
+        <w:pStyle w:val="berschrift2"/>
+        <w:rPr>
+          <w:lang w:val="en-US"/>
+        </w:rPr>
+      </w:pPr>
+      <w:bookmarkStart w:id="15" w:name="_Toc452383202"/>
+      <w:r>
+        <w:rPr>
+          <w:lang w:val="en-US"/>
+        </w:rPr>
+        <w:t>Motivation</w:t>
+      </w:r>
+      <w:bookmarkEnd w:id="15"/>
+    </w:p>
+    <w:p>
+      <w:pPr>
+        <w:rPr>
+          <w:lang w:val="en-US"/>
+        </w:rPr>
+      </w:pPr>
+      <w:r>
+        <w:rPr>
+          <w:lang w:val="en-US"/>
+        </w:rPr>
+        <w:t># REASONS TO USE CROSS-PLATFORM APP INSTEAD OF WEB APP</w:t>
+      </w:r>
+    </w:p>
+    <w:p>
+      <w:pPr>
+        <w:rPr>
+          <w:lang w:val="en-US"/>
+        </w:rPr>
+      </w:pPr>
+      <w:r>
+        <w:rPr>
+          <w:lang w:val="en-US"/>
+        </w:rPr>
+        <w:t># DISTINCTION TO NATIVE APPS</w:t>
+      </w:r>
+    </w:p>
+    <w:p>
+      <w:pPr>
+        <w:pStyle w:val="berschrift3"/>
+        <w:rPr>
+          <w:lang w:val="en-US"/>
+        </w:rPr>
+      </w:pPr>
+      <w:bookmarkStart w:id="16" w:name="_Toc452383203"/>
+      <w:r>
+        <w:rPr>
+          <w:lang w:val="en-US"/>
+        </w:rPr>
+        <w:t>User experience</w:t>
+      </w:r>
+      <w:bookmarkEnd w:id="16"/>
+    </w:p>
+    <w:p>
+      <w:pPr>
+        <w:rPr>
+          <w:lang w:val="en-US"/>
+        </w:rPr>
+      </w:pPr>
+      <w:r>
+        <w:rPr>
+          <w:lang w:val="en-US"/>
+        </w:rPr>
+        <w:t>One area that was heavily influenced by the spread of smartphones over the last years is user experience, a term which refers to a person’s overall experience when using a software application or system. With smartphones it is possible, for instance, that an application is triggered when the user enters a certain location, and subsequently performs a pre-defined action.</w:t>
+      </w:r>
+    </w:p>
+    <w:p>
+      <w:pPr>
+        <w:rPr>
+          <w:lang w:val="en-US"/>
+        </w:rPr>
+      </w:pPr>
+      <w:r>
+        <w:rPr>
+          <w:lang w:val="en-US"/>
+        </w:rPr>
+        <w:t>PAPER-2 defines two primary categories for user experience: First, the context of the application or system. It consists of components which need to be understood by the user, such as platform-specific user interface conventions. Second, the implementation, which involves all elements “that can be controlled in an application” (PAPER-2). This includes the use of push notifications, the handling of input errors or the graphical layout of an application. This second part is solely the responsibility of the developer.</w:t>
+      </w:r>
+    </w:p>
+    <w:p>
+      <w:pPr>
+        <w:rPr>
+          <w:lang w:val="en-US"/>
+        </w:rPr>
+      </w:pPr>
+      <w:r>
+        <w:rPr>
+          <w:lang w:val="en-US"/>
+        </w:rPr>
+        <w:t># PUSH NOTIFICATIONS, ACCESS TO CALENDAR, CONTACTS</w:t>
+      </w:r>
+    </w:p>
+    <w:p>
+      <w:pPr>
+        <w:rPr>
+          <w:lang w:val="en-US"/>
+        </w:rPr>
+      </w:pPr>
+      <w:r>
+        <w:rPr>
+          <w:lang w:val="en-US"/>
+        </w:rPr>
+        <w:t># EXAMPLE: BACK NAVIGATION (PAPER-2)</w:t>
+      </w:r>
+    </w:p>
+    <w:p>
+      <w:pPr>
+        <w:pStyle w:val="berschrift3"/>
+        <w:rPr>
+          <w:lang w:val="en-US"/>
+        </w:rPr>
+      </w:pPr>
+      <w:bookmarkStart w:id="17" w:name="_Toc452383204"/>
+      <w:r>
+        <w:rPr>
+          <w:lang w:val="en-US"/>
+        </w:rPr>
+        <w:t>Access to device hardware</w:t>
+      </w:r>
+      <w:bookmarkEnd w:id="17"/>
+    </w:p>
+    <w:p>
+      <w:pPr>
+        <w:rPr>
+          <w:lang w:val="en-US"/>
+        </w:rPr>
+      </w:pPr>
+      <w:r>
+        <w:rPr>
+          <w:lang w:val="en-US"/>
+        </w:rPr>
+        <w:t># SENSORS, FILE SYSTEM</w:t>
+      </w:r>
+    </w:p>
+    <w:p>
+      <w:pPr>
+        <w:pStyle w:val="berschrift2"/>
+        <w:rPr>
+          <w:lang w:val="en-US"/>
+        </w:rPr>
+      </w:pPr>
+      <w:bookmarkStart w:id="18" w:name="_Toc452383205"/>
+      <w:r>
+        <w:rPr>
+          <w:lang w:val="en-US"/>
+        </w:rPr>
+        <w:t>Cross-platform development frameworks</w:t>
+      </w:r>
+      <w:bookmarkEnd w:id="18"/>
+    </w:p>
+    <w:p>
+      <w:pPr>
+        <w:rPr>
+          <w:lang w:val="en-US"/>
+        </w:rPr>
+      </w:pPr>
+      <w:r>
+        <w:rPr>
+          <w:lang w:val="en-US"/>
+        </w:rPr>
+        <w:t>Over the last years, a multitude of cross-platform development frameworks has emerged. This section will give a brief overview of some of the most popular frameworks and mention their particular characteristics.</w:t>
+      </w:r>
+    </w:p>
+    <w:p>
+      <w:pPr>
+        <w:pStyle w:val="berschrift3"/>
+        <w:rPr>
+          <w:lang w:val="en-US"/>
+        </w:rPr>
+      </w:pPr>
+      <w:bookmarkStart w:id="19" w:name="_Toc452383206"/>
+      <w:r>
+        <w:rPr>
+          <w:lang w:val="en-US"/>
+        </w:rPr>
+        <w:lastRenderedPageBreak/>
+        <w:t>Apache Cordova (</w:t>
+      </w:r>
+      <w:proofErr w:type="spellStart"/>
+      <w:r>
+        <w:rPr>
+          <w:lang w:val="en-US"/>
+        </w:rPr>
+        <w:t>PhoneGap</w:t>
+      </w:r>
+      <w:proofErr w:type="spellEnd"/>
+      <w:r>
+        <w:rPr>
+          <w:lang w:val="en-US"/>
+        </w:rPr>
+        <w:t>)</w:t>
+      </w:r>
+      <w:bookmarkEnd w:id="19"/>
+    </w:p>
+    <w:p>
+      <w:pPr>
+        <w:rPr>
+          <w:lang w:val="en-US"/>
+        </w:rPr>
+      </w:pPr>
+      <w:r>
+        <w:rPr>
+          <w:lang w:val="en-US"/>
+        </w:rPr>
+        <w:t>One of the most popular cross-platform development frameworks is Apache Cordova</w:t>
+      </w:r>
+      <w:r>
+        <w:rPr>
+          <w:rStyle w:val="Funotenzeichen"/>
+          <w:lang w:val="en-US"/>
+        </w:rPr>
+        <w:footnoteReference w:id="1"/>
+      </w:r>
+      <w:r>
+        <w:rPr>
+          <w:lang w:val="en-US"/>
+        </w:rPr>
+        <w:t xml:space="preserve">. Apps built with this framework belong to the category of hybrid apps. </w:t>
+      </w:r>
+      <w:r>
+        <w:rPr>
+          <w:lang w:val="en-US"/>
+        </w:rPr>
+        <w:t xml:space="preserve">Developers can write applications with HTML5, JavaScript and CSS, </w:t>
+      </w:r>
+      <w:r>
+        <w:rPr>
+          <w:lang w:val="en-US"/>
+        </w:rPr>
+        <w:t xml:space="preserve">which will then </w:t>
+      </w:r>
+      <w:r>
+        <w:rPr>
+          <w:lang w:val="en-US"/>
+        </w:rPr>
+        <w:t xml:space="preserve">be executed inside a native application in a </w:t>
+      </w:r>
+      <w:r>
+        <w:rPr>
+          <w:lang w:val="en-US"/>
+        </w:rPr>
+        <w:t>web view.</w:t>
       </w:r>
       <w:r>
         <w:rPr>
@@ -7000,465 +7676,6 @@
         <w:rPr>
           <w:lang w:val="en-US"/>
         </w:rPr>
-        <w:t>TIME AND COSTS</w:t>
-      </w:r>
-    </w:p>
-    <w:p>
-      <w:pPr>
-        <w:rPr>
-          <w:lang w:val="en-US"/>
-        </w:rPr>
-      </w:pPr>
-      <w:r>
-        <w:rPr>
-          <w:lang w:val="en-US"/>
-        </w:rPr>
-        <w:t># UNIFORM APP LOOK &amp; FEEL ACROSS OPERATING SYSTEMS</w:t>
-      </w:r>
-    </w:p>
-    <w:p>
-      <w:pPr>
-        <w:rPr>
-          <w:lang w:val="en-US"/>
-        </w:rPr>
-      </w:pPr>
-      <w:r>
-        <w:rPr>
-          <w:lang w:val="en-US"/>
-        </w:rPr>
-        <w:t># MORE HTML5 DEVELOPERS THAN NATIVE DEVELOPERS</w:t>
-      </w:r>
-    </w:p>
-    <w:p>
-      <w:pPr>
-        <w:rPr>
-          <w:lang w:val="en-US"/>
-        </w:rPr>
-      </w:pPr>
-      <w:r>
-        <w:rPr>
-          <w:lang w:val="en-US"/>
-        </w:rPr>
-        <w:t>PAPER-7</w:t>
-      </w:r>
-    </w:p>
-    <w:p>
-      <w:pPr>
-        <w:pStyle w:val="berschrift2"/>
-        <w:rPr>
-          <w:lang w:val="en-US"/>
-        </w:rPr>
-      </w:pPr>
-      <w:bookmarkStart w:id="13" w:name="_Toc452383199"/>
-      <w:r>
-        <w:rPr>
-          <w:lang w:val="en-US"/>
-        </w:rPr>
-        <w:t>Limitations</w:t>
-      </w:r>
-      <w:bookmarkEnd w:id="13"/>
-    </w:p>
-    <w:p>
-      <w:pPr>
-        <w:rPr>
-          <w:lang w:val="en-US"/>
-        </w:rPr>
-      </w:pPr>
-      <w:r>
-        <w:rPr>
-          <w:lang w:val="en-US"/>
-        </w:rPr>
-        <w:t xml:space="preserve"># </w:t>
-      </w:r>
-      <w:r>
-        <w:rPr>
-          <w:lang w:val="en-US"/>
-        </w:rPr>
-        <w:t>USER EXPERIENCE / INTERACTION</w:t>
-      </w:r>
-    </w:p>
-    <w:p>
-      <w:pPr>
-        <w:rPr>
-          <w:lang w:val="en-US"/>
-        </w:rPr>
-      </w:pPr>
-      <w:r>
-        <w:rPr>
-          <w:lang w:val="en-US"/>
-        </w:rPr>
-        <w:t># LOSS OF FLEXIBILITY</w:t>
-      </w:r>
-    </w:p>
-    <w:p>
-      <w:pPr>
-        <w:rPr>
-          <w:lang w:val="en-US"/>
-        </w:rPr>
-      </w:pPr>
-      <w:r>
-        <w:rPr>
-          <w:lang w:val="en-US"/>
-        </w:rPr>
-        <w:t># USUALLY SLOWER THAN NATIVE APP</w:t>
-      </w:r>
-    </w:p>
-    <w:p>
-      <w:pPr>
-        <w:rPr>
-          <w:lang w:val="en-US"/>
-        </w:rPr>
-      </w:pPr>
-      <w:r>
-        <w:rPr>
-          <w:lang w:val="en-US"/>
-        </w:rPr>
-        <w:t># ACCESS TO DEVICE-SPECIFIC FEATURES THROUGH API, DEPENDENT ON FRAMEWORK</w:t>
-      </w:r>
-    </w:p>
-    <w:p>
-      <w:pPr>
-        <w:rPr>
-          <w:lang w:val="en-US"/>
-        </w:rPr>
-      </w:pPr>
-      <w:r>
-        <w:rPr>
-          <w:lang w:val="en-US"/>
-        </w:rPr>
-        <w:t>PAPER-7</w:t>
-      </w:r>
-    </w:p>
-    <w:p>
-      <w:pPr>
-        <w:pStyle w:val="berschrift2"/>
-        <w:rPr>
-          <w:lang w:val="en-US"/>
-        </w:rPr>
-      </w:pPr>
-      <w:bookmarkStart w:id="14" w:name="_Toc452383200"/>
-      <w:r>
-        <w:rPr>
-          <w:lang w:val="en-US"/>
-        </w:rPr>
-        <w:t>Differences to native app development</w:t>
-      </w:r>
-      <w:bookmarkEnd w:id="14"/>
-    </w:p>
-    <w:p>
-      <w:pPr>
-        <w:rPr>
-          <w:lang w:val="en-US"/>
-        </w:rPr>
-      </w:pPr>
-      <w:r>
-        <w:rPr>
-          <w:lang w:val="en-US"/>
-        </w:rPr>
-        <w:t># INTRODUCTION TO SECTION</w:t>
-      </w:r>
-    </w:p>
-    <w:p>
-      <w:pPr>
-        <w:pStyle w:val="berschrift3"/>
-        <w:rPr>
-          <w:lang w:val="en-US"/>
-        </w:rPr>
-      </w:pPr>
-      <w:bookmarkStart w:id="15" w:name="_Toc452383201"/>
-      <w:r>
-        <w:rPr>
-          <w:lang w:val="en-US"/>
-        </w:rPr>
-        <w:t>Compiled vs. interpreted apps</w:t>
-      </w:r>
-      <w:bookmarkEnd w:id="15"/>
-    </w:p>
-    <w:p>
-      <w:pPr>
-        <w:rPr>
-          <w:lang w:val="en-US"/>
-        </w:rPr>
-      </w:pPr>
-      <w:r>
-        <w:rPr>
-          <w:lang w:val="en-US"/>
-        </w:rPr>
-        <w:t xml:space="preserve">A large difference between a native app and a cross-platform developed app is the fact that native apps are usually compiled, which in most cases results in faster execution times because the programming code is translated into machine code before the execution of the program. Cross-platform developed apps, on the other hand, mostly use interpreted languages such as JavaScript, which execute its code instructions step-by-step without compiling them first (cf. PAPER-2). Generated cross-platform apps, as discussed in Chapter </w:t>
-      </w:r>
-      <w:r>
-        <w:rPr>
-          <w:lang w:val="en-US"/>
-        </w:rPr>
-        <w:fldChar w:fldCharType="begin"/>
-      </w:r>
-      <w:r>
-        <w:rPr>
-          <w:lang w:val="en-US"/>
-        </w:rPr>
-        <w:instrText xml:space="preserve"> REF _Ref452377901 \r \h </w:instrText>
-      </w:r>
-      <w:r>
-        <w:rPr>
-          <w:lang w:val="en-US"/>
-        </w:rPr>
-      </w:r>
-      <w:r>
-        <w:rPr>
-          <w:lang w:val="en-US"/>
-        </w:rPr>
-        <w:fldChar w:fldCharType="separate"/>
-      </w:r>
-      <w:r>
-        <w:rPr>
-          <w:lang w:val="en-US"/>
-        </w:rPr>
-        <w:t>2.1.4</w:t>
-      </w:r>
-      <w:r>
-        <w:rPr>
-          <w:lang w:val="en-US"/>
-        </w:rPr>
-        <w:fldChar w:fldCharType="end"/>
-      </w:r>
-      <w:r>
-        <w:rPr>
-          <w:lang w:val="en-US"/>
-        </w:rPr>
-        <w:t>, constitute an exception to this circumstance.</w:t>
-      </w:r>
-    </w:p>
-    <w:p>
-      <w:pPr>
-        <w:pStyle w:val="berschrift2"/>
-        <w:rPr>
-          <w:lang w:val="en-US"/>
-        </w:rPr>
-      </w:pPr>
-      <w:bookmarkStart w:id="16" w:name="_Toc452383202"/>
-      <w:r>
-        <w:rPr>
-          <w:lang w:val="en-US"/>
-        </w:rPr>
-        <w:t>Motivation</w:t>
-      </w:r>
-      <w:bookmarkEnd w:id="16"/>
-    </w:p>
-    <w:p>
-      <w:pPr>
-        <w:rPr>
-          <w:lang w:val="en-US"/>
-        </w:rPr>
-      </w:pPr>
-      <w:r>
-        <w:rPr>
-          <w:lang w:val="en-US"/>
-        </w:rPr>
-        <w:t># REASONS TO USE CROSS-PLATFORM APP INSTEAD OF WEB APP</w:t>
-      </w:r>
-    </w:p>
-    <w:p>
-      <w:pPr>
-        <w:rPr>
-          <w:lang w:val="en-US"/>
-        </w:rPr>
-      </w:pPr>
-      <w:r>
-        <w:rPr>
-          <w:lang w:val="en-US"/>
-        </w:rPr>
-        <w:lastRenderedPageBreak/>
-        <w:t># DISTINCTION TO NATIVE APPS</w:t>
-      </w:r>
-    </w:p>
-    <w:p>
-      <w:pPr>
-        <w:pStyle w:val="berschrift3"/>
-        <w:rPr>
-          <w:lang w:val="en-US"/>
-        </w:rPr>
-      </w:pPr>
-      <w:bookmarkStart w:id="17" w:name="_Toc452383203"/>
-      <w:r>
-        <w:rPr>
-          <w:lang w:val="en-US"/>
-        </w:rPr>
-        <w:t>User experience</w:t>
-      </w:r>
-      <w:bookmarkEnd w:id="17"/>
-    </w:p>
-    <w:p>
-      <w:pPr>
-        <w:rPr>
-          <w:lang w:val="en-US"/>
-        </w:rPr>
-      </w:pPr>
-      <w:r>
-        <w:rPr>
-          <w:lang w:val="en-US"/>
-        </w:rPr>
-        <w:t>One area that was heavily influenced by the spread of smartphones over the last years is user experience, a term which refers to a person’s overall experience when using a software application or system. With smartphones it is possible, for instance, that an application is triggered when the user enters a certain location, and subsequently performs a pre-defined action.</w:t>
-      </w:r>
-    </w:p>
-    <w:p>
-      <w:pPr>
-        <w:rPr>
-          <w:lang w:val="en-US"/>
-        </w:rPr>
-      </w:pPr>
-      <w:r>
-        <w:rPr>
-          <w:lang w:val="en-US"/>
-        </w:rPr>
-        <w:t>PAPER-2 defines two primary categories for user experience: First, the context of the application or system. It consists of components which need to be understood by the user, such as platform-specific user interface conventions. Second, the implementation, which involves all elements “that can be controlled in an application” (PAPER-2). This includes the use of push notifications, the handling of input errors or the graphical layout of an application. This second part is solely the responsibility of the developer.</w:t>
-      </w:r>
-    </w:p>
-    <w:p>
-      <w:pPr>
-        <w:rPr>
-          <w:lang w:val="en-US"/>
-        </w:rPr>
-      </w:pPr>
-      <w:r>
-        <w:rPr>
-          <w:lang w:val="en-US"/>
-        </w:rPr>
-        <w:t># PUSH NOTIFICATIONS, ACCESS TO CALENDAR, CONTACTS</w:t>
-      </w:r>
-    </w:p>
-    <w:p>
-      <w:pPr>
-        <w:pStyle w:val="berschrift3"/>
-        <w:rPr>
-          <w:lang w:val="en-US"/>
-        </w:rPr>
-      </w:pPr>
-      <w:bookmarkStart w:id="18" w:name="_Toc452383204"/>
-      <w:r>
-        <w:rPr>
-          <w:lang w:val="en-US"/>
-        </w:rPr>
-        <w:t>Access to device hardware</w:t>
-      </w:r>
-      <w:bookmarkEnd w:id="18"/>
-    </w:p>
-    <w:p>
-      <w:pPr>
-        <w:rPr>
-          <w:lang w:val="en-US"/>
-        </w:rPr>
-      </w:pPr>
-      <w:r>
-        <w:rPr>
-          <w:lang w:val="en-US"/>
-        </w:rPr>
-        <w:t># SENSORS, FILE SYSTEM</w:t>
-      </w:r>
-    </w:p>
-    <w:p>
-      <w:pPr>
-        <w:pStyle w:val="berschrift2"/>
-        <w:rPr>
-          <w:lang w:val="en-US"/>
-        </w:rPr>
-      </w:pPr>
-      <w:bookmarkStart w:id="19" w:name="_Toc452383205"/>
-      <w:r>
-        <w:rPr>
-          <w:lang w:val="en-US"/>
-        </w:rPr>
-        <w:t>Cross-platform development frameworks</w:t>
-      </w:r>
-      <w:bookmarkEnd w:id="19"/>
-    </w:p>
-    <w:p>
-      <w:pPr>
-        <w:rPr>
-          <w:lang w:val="en-US"/>
-        </w:rPr>
-      </w:pPr>
-      <w:r>
-        <w:rPr>
-          <w:lang w:val="en-US"/>
-        </w:rPr>
-        <w:t>Over the last years, a multitude of cross-platform development frameworks has emerged. This section will give a brief overview of some of the most popular frameworks and mention their particular characteristics.</w:t>
-      </w:r>
-    </w:p>
-    <w:p>
-      <w:pPr>
-        <w:pStyle w:val="berschrift3"/>
-        <w:rPr>
-          <w:lang w:val="en-US"/>
-        </w:rPr>
-      </w:pPr>
-      <w:bookmarkStart w:id="20" w:name="_Toc452383206"/>
-      <w:r>
-        <w:rPr>
-          <w:lang w:val="en-US"/>
-        </w:rPr>
-        <w:t>Apache Cordova (PhoneGap)</w:t>
-      </w:r>
-      <w:bookmarkEnd w:id="20"/>
-    </w:p>
-    <w:p>
-      <w:pPr>
-        <w:rPr>
-          <w:lang w:val="en-US"/>
-        </w:rPr>
-      </w:pPr>
-      <w:r>
-        <w:rPr>
-          <w:lang w:val="en-US"/>
-        </w:rPr>
-        <w:t>One of the most popular cross-platform development frameworks is Apache Cordova</w:t>
-      </w:r>
-      <w:r>
-        <w:rPr>
-          <w:rStyle w:val="Funotenzeichen"/>
-          <w:lang w:val="en-US"/>
-        </w:rPr>
-        <w:footnoteReference w:id="1"/>
-      </w:r>
-      <w:r>
-        <w:rPr>
-          <w:lang w:val="en-US"/>
-        </w:rPr>
-        <w:t xml:space="preserve">. Apps built with this framework belong to the category of hybrid apps. </w:t>
-      </w:r>
-      <w:r>
-        <w:rPr>
-          <w:lang w:val="en-US"/>
-        </w:rPr>
-        <w:t xml:space="preserve">Developers can write applications with HTML5, JavaScript and CSS, </w:t>
-      </w:r>
-      <w:r>
-        <w:rPr>
-          <w:lang w:val="en-US"/>
-        </w:rPr>
-        <w:t xml:space="preserve">which will then </w:t>
-      </w:r>
-      <w:r>
-        <w:rPr>
-          <w:lang w:val="en-US"/>
-        </w:rPr>
-        <w:t xml:space="preserve">be executed inside a native application in a </w:t>
-      </w:r>
-      <w:r>
-        <w:rPr>
-          <w:lang w:val="en-US"/>
-        </w:rPr>
-        <w:t>web view.</w:t>
-      </w:r>
-      <w:r>
-        <w:rPr>
-          <w:lang w:val="en-US"/>
-        </w:rPr>
-        <w:t xml:space="preserve"> </w:t>
-      </w:r>
-      <w:r>
-        <w:rPr>
-          <w:lang w:val="en-US"/>
-        </w:rPr>
         <w:t>Due to the fact that these tools are also used to develop web applications, this framework offers a relatively low entry point into cross-platform mobile development. A</w:t>
       </w:r>
       <w:r>
@@ -7502,28 +7719,43 @@
         <w:rPr>
           <w:lang w:val="en-US"/>
         </w:rPr>
-        <w:t xml:space="preserve"> Apache Cordova provides support for numerous platforms, such as Android, iOS, Windows Phone, Blackberry and Ubuntu.</w:t>
-      </w:r>
-    </w:p>
-    <w:p>
-      <w:pPr>
-        <w:rPr>
-          <w:lang w:val="en-US"/>
-        </w:rPr>
-      </w:pPr>
-      <w:r>
-        <w:rPr>
-          <w:lang w:val="en-US"/>
-        </w:rPr>
-        <w:lastRenderedPageBreak/>
+        <w:t xml:space="preserve"> Apache Cordova provides support for numerous platforms, such as </w:t>
+      </w:r>
+      <w:proofErr w:type="gramStart"/>
+      <w:r>
+        <w:rPr>
+          <w:lang w:val="en-US"/>
+        </w:rPr>
+        <w:t>Android</w:t>
+      </w:r>
+      <w:proofErr w:type="gramEnd"/>
+      <w:r>
+        <w:rPr>
+          <w:lang w:val="en-US"/>
+        </w:rPr>
+        <w:t>, iOS, Windows Phone, Blackberry and Ubuntu.</w:t>
+      </w:r>
+    </w:p>
+    <w:p>
+      <w:pPr>
+        <w:rPr>
+          <w:lang w:val="en-US"/>
+        </w:rPr>
+      </w:pPr>
+      <w:r>
+        <w:rPr>
+          <w:lang w:val="en-US"/>
+        </w:rPr>
         <w:t xml:space="preserve">Apache Cordova is open-source, although its owner, the software company Adobe, also released a different version of it called </w:t>
       </w:r>
+      <w:proofErr w:type="spellStart"/>
       <w:r>
         <w:rPr>
           <w:lang w:val="en-US"/>
         </w:rPr>
         <w:t>PhoneGap</w:t>
       </w:r>
+      <w:proofErr w:type="spellEnd"/>
       <w:r>
         <w:rPr>
           <w:rStyle w:val="Funotenzeichen"/>
@@ -7536,7 +7768,21 @@
         <w:rPr>
           <w:lang w:val="en-US"/>
         </w:rPr>
-        <w:t xml:space="preserve">. PhoneGap is built on the same core application as Apache Cordova, but </w:t>
+        <w:t xml:space="preserve">. </w:t>
+      </w:r>
+      <w:proofErr w:type="spellStart"/>
+      <w:r>
+        <w:rPr>
+          <w:lang w:val="en-US"/>
+        </w:rPr>
+        <w:t>PhoneGap</w:t>
+      </w:r>
+      <w:proofErr w:type="spellEnd"/>
+      <w:r>
+        <w:rPr>
+          <w:lang w:val="en-US"/>
+        </w:rPr>
+        <w:t xml:space="preserve"> is built on the same core application as Apache Cordova, but </w:t>
       </w:r>
       <w:r>
         <w:rPr>
@@ -7570,13 +7816,125 @@
           <w:lang w:val="en-US"/>
         </w:rPr>
       </w:pPr>
-      <w:bookmarkStart w:id="21" w:name="_Toc452383207"/>
+      <w:bookmarkStart w:id="20" w:name="_Toc452383207"/>
+      <w:proofErr w:type="spellStart"/>
       <w:r>
         <w:rPr>
           <w:lang w:val="en-US"/>
         </w:rPr>
         <w:t>Xamarin</w:t>
       </w:r>
+      <w:bookmarkEnd w:id="20"/>
+      <w:proofErr w:type="spellEnd"/>
+    </w:p>
+    <w:p>
+      <w:pPr>
+        <w:rPr>
+          <w:lang w:val="en-US"/>
+        </w:rPr>
+      </w:pPr>
+      <w:proofErr w:type="spellStart"/>
+      <w:r>
+        <w:rPr>
+          <w:lang w:val="en-US"/>
+        </w:rPr>
+        <w:t>Xamarin</w:t>
+      </w:r>
+      <w:proofErr w:type="spellEnd"/>
+      <w:r>
+        <w:rPr>
+          <w:rStyle w:val="Funotenzeichen"/>
+          <w:lang w:val="en-US"/>
+        </w:rPr>
+        <w:footnoteReference w:id="3"/>
+      </w:r>
+      <w:r>
+        <w:rPr>
+          <w:lang w:val="en-US"/>
+        </w:rPr>
+        <w:t xml:space="preserve"> is another popular framework that builds generated native apps. Instead of web technologies it uses the programming languages C# or Ruby. </w:t>
+      </w:r>
+      <w:proofErr w:type="spellStart"/>
+      <w:r>
+        <w:rPr>
+          <w:lang w:val="en-US"/>
+        </w:rPr>
+        <w:t>Xamarin</w:t>
+      </w:r>
+      <w:proofErr w:type="spellEnd"/>
+      <w:r>
+        <w:rPr>
+          <w:lang w:val="en-US"/>
+        </w:rPr>
+        <w:t xml:space="preserve"> apps use native user interface components, thus providing app users with well-known interaction tools. </w:t>
+      </w:r>
+      <w:r>
+        <w:rPr>
+          <w:lang w:val="en-US"/>
+        </w:rPr>
+        <w:t>It supports the most popular operating systems, namely</w:t>
+      </w:r>
+      <w:r>
+        <w:rPr>
+          <w:lang w:val="en-US"/>
+        </w:rPr>
+        <w:t xml:space="preserve"> Android, iOS and Windows Phone and also offers a native API to access device sensors.</w:t>
+      </w:r>
+      <w:r>
+        <w:rPr>
+          <w:lang w:val="en-US"/>
+        </w:rPr>
+        <w:t xml:space="preserve"> </w:t>
+      </w:r>
+      <w:proofErr w:type="spellStart"/>
+      <w:r>
+        <w:rPr>
+          <w:lang w:val="en-US"/>
+        </w:rPr>
+        <w:t>Xamarin</w:t>
+      </w:r>
+      <w:proofErr w:type="spellEnd"/>
+      <w:r>
+        <w:rPr>
+          <w:lang w:val="en-US"/>
+        </w:rPr>
+        <w:t xml:space="preserve"> also offers additional services such as </w:t>
+      </w:r>
+      <w:r>
+        <w:rPr>
+          <w:lang w:val="en-US"/>
+        </w:rPr>
+        <w:t>an automated build tool.</w:t>
+      </w:r>
+    </w:p>
+    <w:p>
+      <w:pPr>
+        <w:pStyle w:val="berschrift3"/>
+        <w:rPr>
+          <w:lang w:val="en-US"/>
+        </w:rPr>
+      </w:pPr>
+      <w:bookmarkStart w:id="21" w:name="_Toc452383208"/>
+      <w:proofErr w:type="spellStart"/>
+      <w:r>
+        <w:rPr>
+          <w:lang w:val="en-US"/>
+        </w:rPr>
+        <w:t>Appcelerator</w:t>
+      </w:r>
+      <w:proofErr w:type="spellEnd"/>
+      <w:r>
+        <w:rPr>
+          <w:lang w:val="en-US"/>
+        </w:rPr>
+        <w:t xml:space="preserve"> </w:t>
+      </w:r>
+      <w:r>
+        <w:rPr>
+          <w:lang w:val="en-US"/>
+        </w:rPr>
+        <w:t>Titanium</w:t>
+      </w:r>
       <w:bookmarkEnd w:id="21"/>
     </w:p>
     <w:p>
@@ -7585,54 +7943,138 @@
           <w:lang w:val="en-US"/>
         </w:rPr>
       </w:pPr>
-      <w:r>
-        <w:rPr>
-          <w:lang w:val="en-US"/>
-        </w:rPr>
-        <w:t>Xamarin</w:t>
+      <w:proofErr w:type="spellStart"/>
+      <w:r>
+        <w:rPr>
+          <w:lang w:val="en-US"/>
+        </w:rPr>
+        <w:t>Appcelerator</w:t>
+      </w:r>
+      <w:proofErr w:type="spellEnd"/>
+      <w:r>
+        <w:rPr>
+          <w:lang w:val="en-US"/>
+        </w:rPr>
+        <w:t xml:space="preserve"> Titanium</w:t>
       </w:r>
       <w:r>
         <w:rPr>
           <w:rStyle w:val="Funotenzeichen"/>
           <w:lang w:val="en-US"/>
         </w:rPr>
-        <w:footnoteReference w:id="3"/>
-      </w:r>
-      <w:r>
-        <w:rPr>
-          <w:lang w:val="en-US"/>
-        </w:rPr>
-        <w:t xml:space="preserve"> is another popular framework that builds generated native apps. Instead of web technologies it uses the programming languages C# or Ruby. </w:t>
-      </w:r>
-      <w:r>
-        <w:rPr>
-          <w:lang w:val="en-US"/>
-        </w:rPr>
-        <w:t xml:space="preserve">Xamarin apps use native user interface components, thus providing app users with well-known interaction tools. </w:t>
-      </w:r>
-      <w:r>
-        <w:rPr>
-          <w:lang w:val="en-US"/>
-        </w:rPr>
-        <w:t>It supports the most popular operating systems, namely</w:t>
-      </w:r>
-      <w:r>
-        <w:rPr>
-          <w:lang w:val="en-US"/>
-        </w:rPr>
-        <w:t xml:space="preserve"> Android, iOS and Windows Phone and also offers a native API to access device sensors.</w:t>
-      </w:r>
-      <w:r>
-        <w:rPr>
-          <w:lang w:val="en-US"/>
-        </w:rPr>
-        <w:t xml:space="preserve"> Xamarin also offers additional services such as </w:t>
-      </w:r>
-      <w:r>
-        <w:rPr>
-          <w:lang w:val="en-US"/>
-        </w:rPr>
-        <w:t>an automated build tool.</w:t>
+        <w:footnoteReference w:id="4"/>
+      </w:r>
+      <w:r>
+        <w:rPr>
+          <w:lang w:val="en-US"/>
+        </w:rPr>
+        <w:t xml:space="preserve"> is an example for a framework that creates </w:t>
+      </w:r>
+      <w:r>
+        <w:rPr>
+          <w:lang w:val="en-US"/>
+        </w:rPr>
+        <w:t>interpreted apps, which means that apps created with this framework will use native user interface components. However, it also features some aspects from hybrid apps by providing developers with the possibility to write reusable modules in JavaScript.</w:t>
+      </w:r>
+    </w:p>
+    <w:p>
+      <w:pPr>
+        <w:rPr>
+          <w:lang w:val="en-US"/>
+        </w:rPr>
+      </w:pPr>
+      <w:r>
+        <w:rPr>
+          <w:lang w:val="en-US"/>
+        </w:rPr>
+        <w:t xml:space="preserve">Titanium is one product of the </w:t>
+      </w:r>
+      <w:proofErr w:type="spellStart"/>
+      <w:r>
+        <w:rPr>
+          <w:lang w:val="en-US"/>
+        </w:rPr>
+        <w:t>Appcelerator</w:t>
+      </w:r>
+      <w:proofErr w:type="spellEnd"/>
+      <w:r>
+        <w:rPr>
+          <w:lang w:val="en-US"/>
+        </w:rPr>
+        <w:t xml:space="preserve"> platform, together with tools like </w:t>
+      </w:r>
+      <w:r>
+        <w:rPr>
+          <w:i/>
+          <w:lang w:val="en-US"/>
+        </w:rPr>
+        <w:t>Arrow</w:t>
+      </w:r>
+      <w:r>
+        <w:rPr>
+          <w:lang w:val="en-US"/>
+        </w:rPr>
+        <w:t xml:space="preserve">, which is a framework for easily building APIs or </w:t>
+      </w:r>
+      <w:r>
+        <w:rPr>
+          <w:i/>
+          <w:lang w:val="en-US"/>
+        </w:rPr>
+        <w:t>Push</w:t>
+      </w:r>
+      <w:r>
+        <w:rPr>
+          <w:lang w:val="en-US"/>
+        </w:rPr>
+        <w:t>, which is a pre-built service fo</w:t>
+      </w:r>
+      <w:r>
+        <w:rPr>
+          <w:lang w:val="en-US"/>
+        </w:rPr>
+        <w:t xml:space="preserve">r push notifications that can be integrated into apps. Furthermore, </w:t>
+      </w:r>
+      <w:proofErr w:type="spellStart"/>
+      <w:r>
+        <w:rPr>
+          <w:lang w:val="en-US"/>
+        </w:rPr>
+        <w:t>Appcelerator</w:t>
+      </w:r>
+      <w:proofErr w:type="spellEnd"/>
+      <w:r>
+        <w:rPr>
+          <w:lang w:val="en-US"/>
+        </w:rPr>
+        <w:t xml:space="preserve"> </w:t>
+      </w:r>
+      <w:r>
+        <w:rPr>
+          <w:lang w:val="en-US"/>
+        </w:rPr>
+        <w:lastRenderedPageBreak/>
+        <w:t>provides a multitude of analytics tools.</w:t>
+      </w:r>
+      <w:r>
+        <w:rPr>
+          <w:lang w:val="en-US"/>
+        </w:rPr>
+        <w:t xml:space="preserve"> It has to be noted that while Titanium itself is open-source and free-to-use, all other previously described tools from </w:t>
+      </w:r>
+      <w:proofErr w:type="spellStart"/>
+      <w:r>
+        <w:rPr>
+          <w:lang w:val="en-US"/>
+        </w:rPr>
+        <w:t>Appcelerator</w:t>
+      </w:r>
+      <w:proofErr w:type="spellEnd"/>
+      <w:r>
+        <w:rPr>
+          <w:lang w:val="en-US"/>
+        </w:rPr>
+        <w:t xml:space="preserve"> are only available in paid plans.</w:t>
       </w:r>
     </w:p>
     <w:p>
@@ -7642,18 +8084,12 @@
           <w:lang w:val="en-US"/>
         </w:rPr>
       </w:pPr>
-      <w:bookmarkStart w:id="22" w:name="_Toc452383208"/>
-      <w:r>
-        <w:rPr>
-          <w:lang w:val="en-US"/>
-        </w:rPr>
-        <w:t xml:space="preserve">Appcelerator </w:t>
-      </w:r>
-      <w:r>
-        <w:rPr>
-          <w:lang w:val="en-US"/>
-        </w:rPr>
-        <w:t>Titanium</w:t>
+      <w:bookmarkStart w:id="22" w:name="_Toc452383209"/>
+      <w:r>
+        <w:rPr>
+          <w:lang w:val="en-US"/>
+        </w:rPr>
+        <w:t>Ionic</w:t>
       </w:r>
       <w:bookmarkEnd w:id="22"/>
     </w:p>
@@ -7667,77 +8103,118 @@
         <w:rPr>
           <w:lang w:val="en-US"/>
         </w:rPr>
-        <w:t>Appcelerator Titanium</w:t>
+        <w:t>Ionic</w:t>
       </w:r>
       <w:r>
         <w:rPr>
           <w:rStyle w:val="Funotenzeichen"/>
           <w:lang w:val="en-US"/>
         </w:rPr>
-        <w:footnoteReference w:id="4"/>
-      </w:r>
-      <w:r>
-        <w:rPr>
-          <w:lang w:val="en-US"/>
-        </w:rPr>
-        <w:t xml:space="preserve"> is an example for a framework that creates </w:t>
-      </w:r>
-      <w:r>
-        <w:rPr>
-          <w:lang w:val="en-US"/>
-        </w:rPr>
-        <w:t>interpreted apps, which means that apps created with this framework will use native user interface components. However, it also features some aspects from hybrid apps by providing developers with the possibility to write reusable modules in JavaScript.</w:t>
-      </w:r>
-    </w:p>
-    <w:p>
-      <w:pPr>
-        <w:rPr>
-          <w:lang w:val="en-US"/>
-        </w:rPr>
-      </w:pPr>
-      <w:r>
-        <w:rPr>
-          <w:lang w:val="en-US"/>
-        </w:rPr>
-        <w:t xml:space="preserve">Titanium is one product of the Appcelerator platform, together with tools like </w:t>
-      </w:r>
-      <w:r>
-        <w:rPr>
-          <w:i/>
-          <w:lang w:val="en-US"/>
-        </w:rPr>
-        <w:t>Arrow</w:t>
-      </w:r>
-      <w:r>
-        <w:rPr>
-          <w:lang w:val="en-US"/>
-        </w:rPr>
-        <w:t xml:space="preserve">, which is a framework for easily building APIs or </w:t>
-      </w:r>
-      <w:r>
-        <w:rPr>
-          <w:i/>
-          <w:lang w:val="en-US"/>
-        </w:rPr>
-        <w:t>Push</w:t>
-      </w:r>
-      <w:r>
-        <w:rPr>
-          <w:lang w:val="en-US"/>
-        </w:rPr>
-        <w:t>, which is a pre-built service fo</w:t>
-      </w:r>
-      <w:r>
-        <w:rPr>
-          <w:lang w:val="en-US"/>
-        </w:rPr>
-        <w:t>r push notifications that can be integrated into apps. Furthermore, Appcelerator provides a multitude of analytics tools.</w:t>
-      </w:r>
-      <w:r>
-        <w:rPr>
-          <w:lang w:val="en-US"/>
-        </w:rPr>
-        <w:t xml:space="preserve"> It has to be noted that while Titanium itself is open-source and free-to-use, all other previously described tools from Appcelerator are only available in paid plans.</w:t>
+        <w:footnoteReference w:id="5"/>
+      </w:r>
+      <w:r>
+        <w:rPr>
+          <w:lang w:val="en-US"/>
+        </w:rPr>
+        <w:t xml:space="preserve"> is a relatively new cross-platform mobile development framework that </w:t>
+      </w:r>
+      <w:proofErr w:type="gramStart"/>
+      <w:r>
+        <w:rPr>
+          <w:lang w:val="en-US"/>
+        </w:rPr>
+        <w:t>relies</w:t>
+      </w:r>
+      <w:proofErr w:type="gramEnd"/>
+      <w:r>
+        <w:rPr>
+          <w:lang w:val="en-US"/>
+        </w:rPr>
+        <w:t xml:space="preserve"> heavily modern </w:t>
+      </w:r>
+      <w:r>
+        <w:rPr>
+          <w:lang w:val="en-US"/>
+        </w:rPr>
+        <w:t>web technologies like AngularJS</w:t>
+      </w:r>
+      <w:r>
+        <w:rPr>
+          <w:rStyle w:val="Funotenzeichen"/>
+          <w:lang w:val="en-US"/>
+        </w:rPr>
+        <w:footnoteReference w:id="6"/>
+      </w:r>
+      <w:r>
+        <w:rPr>
+          <w:lang w:val="en-US"/>
+        </w:rPr>
+        <w:t xml:space="preserve">, </w:t>
+      </w:r>
+      <w:r>
+        <w:rPr>
+          <w:lang w:val="en-US"/>
+        </w:rPr>
+        <w:t>Sass</w:t>
+      </w:r>
+      <w:r>
+        <w:rPr>
+          <w:rStyle w:val="Funotenzeichen"/>
+          <w:lang w:val="en-US"/>
+        </w:rPr>
+        <w:footnoteReference w:id="7"/>
+      </w:r>
+      <w:r>
+        <w:rPr>
+          <w:lang w:val="en-US"/>
+        </w:rPr>
+        <w:t xml:space="preserve"> and virtual DOM rendering for </w:t>
+      </w:r>
+      <w:r>
+        <w:rPr>
+          <w:lang w:val="en-US"/>
+        </w:rPr>
+        <w:t xml:space="preserve">data-intensive apps with </w:t>
+      </w:r>
+      <w:r>
+        <w:rPr>
+          <w:lang w:val="en-US"/>
+        </w:rPr>
+        <w:t>rapidly changing user interfaces</w:t>
+      </w:r>
+      <w:r>
+        <w:rPr>
+          <w:lang w:val="en-US"/>
+        </w:rPr>
+        <w:t xml:space="preserve">. It is built upon Apache Cordova. Ionic </w:t>
+      </w:r>
+      <w:proofErr w:type="gramStart"/>
+      <w:r>
+        <w:rPr>
+          <w:lang w:val="en-US"/>
+        </w:rPr>
+        <w:t>is</w:t>
+      </w:r>
+      <w:proofErr w:type="gramEnd"/>
+      <w:r>
+        <w:rPr>
+          <w:lang w:val="en-US"/>
+        </w:rPr>
+        <w:t xml:space="preserve"> an open-source project and its entire source code can be found on </w:t>
+      </w:r>
+      <w:proofErr w:type="spellStart"/>
+      <w:r>
+        <w:rPr>
+          <w:lang w:val="en-US"/>
+        </w:rPr>
+        <w:t>Github</w:t>
+      </w:r>
+      <w:proofErr w:type="spellEnd"/>
+      <w:r>
+        <w:rPr>
+          <w:lang w:val="en-US"/>
+        </w:rPr>
+        <w:t>, where users are also able to report bugs or suggest improvements to the code.</w:t>
       </w:r>
     </w:p>
     <w:p>
@@ -7747,12 +8224,18 @@
           <w:lang w:val="en-US"/>
         </w:rPr>
       </w:pPr>
-      <w:bookmarkStart w:id="23" w:name="_Toc452383209"/>
-      <w:r>
-        <w:rPr>
-          <w:lang w:val="en-US"/>
-        </w:rPr>
-        <w:t>Ionic</w:t>
+      <w:bookmarkStart w:id="23" w:name="_Toc452383210"/>
+      <w:r>
+        <w:rPr>
+          <w:lang w:val="en-US"/>
+        </w:rPr>
+        <w:t>Sencha</w:t>
+      </w:r>
+      <w:r>
+        <w:rPr>
+          <w:lang w:val="en-US"/>
+        </w:rPr>
+        <w:t xml:space="preserve"> Touch</w:t>
       </w:r>
       <w:bookmarkEnd w:id="23"/>
     </w:p>
@@ -7766,158 +8249,116 @@
         <w:rPr>
           <w:lang w:val="en-US"/>
         </w:rPr>
-        <w:t>Ionic</w:t>
+        <w:t>Sencha Touch</w:t>
       </w:r>
       <w:r>
         <w:rPr>
           <w:rStyle w:val="Funotenzeichen"/>
           <w:lang w:val="en-US"/>
         </w:rPr>
-        <w:footnoteReference w:id="5"/>
-      </w:r>
-      <w:r>
-        <w:rPr>
-          <w:lang w:val="en-US"/>
-        </w:rPr>
-        <w:t xml:space="preserve"> is a relatively new cross-platform mobile development framework that relies heavily modern </w:t>
-      </w:r>
-      <w:r>
-        <w:rPr>
-          <w:lang w:val="en-US"/>
-        </w:rPr>
-        <w:t>web technologies like AngularJS</w:t>
+        <w:footnoteReference w:id="8"/>
+      </w:r>
+      <w:r>
+        <w:rPr>
+          <w:lang w:val="en-US"/>
+        </w:rPr>
+        <w:t xml:space="preserve"> focuses primarily on creating user interfaces. It has special features to simulate user interface components from Android and iOS within a web application. </w:t>
+      </w:r>
+      <w:r>
+        <w:rPr>
+          <w:lang w:val="en-US"/>
+        </w:rPr>
+        <w:t>It does not, however, provide tools to build native apps. In order to use the code in a native app, it is either necessary to create a blank native app containing a web view for each platform the app should run on or use another framework like the previously mentioned Apache Cordova to fulfil the task.</w:t>
+      </w:r>
+    </w:p>
+    <w:p>
+      <w:pPr>
+        <w:pStyle w:val="berschrift3"/>
+        <w:rPr>
+          <w:lang w:val="en-US"/>
+        </w:rPr>
+      </w:pPr>
+      <w:bookmarkStart w:id="24" w:name="_Toc452383211"/>
+      <w:r>
+        <w:rPr>
+          <w:lang w:val="en-US"/>
+        </w:rPr>
+        <w:t>Other frameworks</w:t>
+      </w:r>
+      <w:bookmarkEnd w:id="24"/>
+    </w:p>
+    <w:p>
+      <w:pPr>
+        <w:rPr>
+          <w:lang w:val="en-US"/>
+        </w:rPr>
+      </w:pPr>
+      <w:r>
+        <w:rPr>
+          <w:lang w:val="en-US"/>
+        </w:rPr>
+        <w:t>There are also a number of smaller, lesser known cross-platform mobile development frameworks. These include jQuery Mobile</w:t>
       </w:r>
       <w:r>
         <w:rPr>
           <w:rStyle w:val="Funotenzeichen"/>
           <w:lang w:val="en-US"/>
         </w:rPr>
-        <w:footnoteReference w:id="6"/>
-      </w:r>
-      <w:r>
-        <w:rPr>
-          <w:lang w:val="en-US"/>
-        </w:rPr>
-        <w:t xml:space="preserve">, </w:t>
-      </w:r>
-      <w:r>
-        <w:rPr>
-          <w:lang w:val="en-US"/>
-        </w:rPr>
-        <w:t>Sass</w:t>
+        <w:footnoteReference w:id="9"/>
+      </w:r>
+      <w:r>
+        <w:rPr>
+          <w:lang w:val="en-US"/>
+        </w:rPr>
+        <w:t>, Mobile Angular UI</w:t>
       </w:r>
       <w:r>
         <w:rPr>
           <w:rStyle w:val="Funotenzeichen"/>
           <w:lang w:val="en-US"/>
         </w:rPr>
-        <w:footnoteReference w:id="7"/>
-      </w:r>
-      <w:r>
-        <w:rPr>
-          <w:lang w:val="en-US"/>
-        </w:rPr>
-        <w:t xml:space="preserve"> and virtual DOM rendering for </w:t>
-      </w:r>
-      <w:r>
-        <w:rPr>
-          <w:lang w:val="en-US"/>
-        </w:rPr>
-        <w:t xml:space="preserve">data-intensive apps with </w:t>
-      </w:r>
-      <w:r>
-        <w:rPr>
-          <w:lang w:val="en-US"/>
-        </w:rPr>
-        <w:t>rapidly changing user interfaces</w:t>
-      </w:r>
-      <w:r>
-        <w:rPr>
-          <w:lang w:val="en-US"/>
-        </w:rPr>
-        <w:t xml:space="preserve">. It is built upon Apache Cordova. Ionic is an open-source project and its entire source code can be found on </w:t>
-      </w:r>
-      <w:r>
-        <w:rPr>
-          <w:lang w:val="en-US"/>
-        </w:rPr>
-        <w:lastRenderedPageBreak/>
-        <w:t>Github</w:t>
-      </w:r>
-      <w:r>
-        <w:rPr>
-          <w:lang w:val="en-US"/>
-        </w:rPr>
-        <w:t>, where users are also able to report bugs or suggest improvements to the code.</w:t>
-      </w:r>
-    </w:p>
-    <w:p>
-      <w:pPr>
-        <w:pStyle w:val="berschrift3"/>
-        <w:rPr>
-          <w:lang w:val="en-US"/>
-        </w:rPr>
-      </w:pPr>
-      <w:bookmarkStart w:id="24" w:name="_Toc452383210"/>
-      <w:r>
-        <w:rPr>
-          <w:lang w:val="en-US"/>
-        </w:rPr>
-        <w:t>Sencha</w:t>
-      </w:r>
-      <w:r>
-        <w:rPr>
-          <w:lang w:val="en-US"/>
-        </w:rPr>
-        <w:t xml:space="preserve"> Touch</w:t>
-      </w:r>
-      <w:bookmarkEnd w:id="24"/>
-    </w:p>
-    <w:p>
-      <w:pPr>
-        <w:rPr>
-          <w:lang w:val="en-US"/>
-        </w:rPr>
-      </w:pPr>
-      <w:r>
-        <w:rPr>
-          <w:lang w:val="en-US"/>
-        </w:rPr>
-        <w:t>Sencha Touch</w:t>
+        <w:footnoteReference w:id="10"/>
+      </w:r>
+      <w:r>
+        <w:rPr>
+          <w:lang w:val="en-US"/>
+        </w:rPr>
+        <w:t>, Kendo UI</w:t>
       </w:r>
       <w:r>
         <w:rPr>
           <w:rStyle w:val="Funotenzeichen"/>
           <w:lang w:val="en-US"/>
         </w:rPr>
-        <w:footnoteReference w:id="8"/>
-      </w:r>
-      <w:r>
-        <w:rPr>
-          <w:lang w:val="en-US"/>
-        </w:rPr>
-        <w:t xml:space="preserve"> focuses primarily on creating user interfaces. It has special features to simulate user interface components from Android and iOS within a web application. </w:t>
-      </w:r>
-      <w:r>
-        <w:rPr>
-          <w:lang w:val="en-US"/>
-        </w:rPr>
-        <w:t>It does not, however, provide tools to build native apps. In order to use the code in a native app, it is either necessary to create a blank native app containing a web view for each platform the app should run on or use another framework like the previously mentioned Apache Cordova to fulfil the task.</w:t>
-      </w:r>
-    </w:p>
-    <w:p>
-      <w:pPr>
-        <w:pStyle w:val="berschrift3"/>
-        <w:rPr>
-          <w:lang w:val="en-US"/>
-        </w:rPr>
-      </w:pPr>
-      <w:bookmarkStart w:id="25" w:name="_Toc452383211"/>
-      <w:r>
-        <w:rPr>
-          <w:lang w:val="en-US"/>
-        </w:rPr>
-        <w:t>Other frameworks</w:t>
+        <w:footnoteReference w:id="11"/>
+      </w:r>
+      <w:r>
+        <w:rPr>
+          <w:lang w:val="en-US"/>
+        </w:rPr>
+        <w:t xml:space="preserve"> or the lightweight app.js</w:t>
+      </w:r>
+      <w:r>
+        <w:rPr>
+          <w:rStyle w:val="Funotenzeichen"/>
+          <w:lang w:val="en-US"/>
+        </w:rPr>
+        <w:footnoteReference w:id="12"/>
+      </w:r>
+    </w:p>
+    <w:p>
+      <w:pPr>
+        <w:pStyle w:val="berschrift2"/>
+        <w:rPr>
+          <w:lang w:val="en-US"/>
+        </w:rPr>
+      </w:pPr>
+      <w:bookmarkStart w:id="25" w:name="_Toc452383212"/>
+      <w:r>
+        <w:rPr>
+          <w:lang w:val="en-US"/>
+        </w:rPr>
+        <w:t>Criteria for choosing a framework</w:t>
       </w:r>
       <w:bookmarkEnd w:id="25"/>
     </w:p>
@@ -7931,81 +8372,6 @@
         <w:rPr>
           <w:lang w:val="en-US"/>
         </w:rPr>
-        <w:t>There are also a number of smaller, lesser known cross-platform mobile development frameworks. These include jQuery Mobile</w:t>
-      </w:r>
-      <w:r>
-        <w:rPr>
-          <w:rStyle w:val="Funotenzeichen"/>
-          <w:lang w:val="en-US"/>
-        </w:rPr>
-        <w:footnoteReference w:id="9"/>
-      </w:r>
-      <w:r>
-        <w:rPr>
-          <w:lang w:val="en-US"/>
-        </w:rPr>
-        <w:t>, Mobile Angular UI</w:t>
-      </w:r>
-      <w:r>
-        <w:rPr>
-          <w:rStyle w:val="Funotenzeichen"/>
-          <w:lang w:val="en-US"/>
-        </w:rPr>
-        <w:footnoteReference w:id="10"/>
-      </w:r>
-      <w:r>
-        <w:rPr>
-          <w:lang w:val="en-US"/>
-        </w:rPr>
-        <w:t>, Kendo UI</w:t>
-      </w:r>
-      <w:r>
-        <w:rPr>
-          <w:rStyle w:val="Funotenzeichen"/>
-          <w:lang w:val="en-US"/>
-        </w:rPr>
-        <w:footnoteReference w:id="11"/>
-      </w:r>
-      <w:r>
-        <w:rPr>
-          <w:lang w:val="en-US"/>
-        </w:rPr>
-        <w:t xml:space="preserve"> or the lightweight app.js</w:t>
-      </w:r>
-      <w:r>
-        <w:rPr>
-          <w:rStyle w:val="Funotenzeichen"/>
-          <w:lang w:val="en-US"/>
-        </w:rPr>
-        <w:footnoteReference w:id="12"/>
-      </w:r>
-    </w:p>
-    <w:p>
-      <w:pPr>
-        <w:pStyle w:val="berschrift2"/>
-        <w:rPr>
-          <w:lang w:val="en-US"/>
-        </w:rPr>
-      </w:pPr>
-      <w:bookmarkStart w:id="26" w:name="_Toc452383212"/>
-      <w:r>
-        <w:rPr>
-          <w:lang w:val="en-US"/>
-        </w:rPr>
-        <w:t>Criteria for choosing a framework</w:t>
-      </w:r>
-      <w:bookmarkEnd w:id="26"/>
-    </w:p>
-    <w:p>
-      <w:pPr>
-        <w:rPr>
-          <w:lang w:val="en-US"/>
-        </w:rPr>
-      </w:pPr>
-      <w:r>
-        <w:rPr>
-          <w:lang w:val="en-US"/>
-        </w:rPr>
         <w:t># DESCRIPTION OF CRITERIA</w:t>
       </w:r>
     </w:p>
@@ -8019,13 +8385,7 @@
         <w:rPr>
           <w:lang w:val="en-US"/>
         </w:rPr>
-        <w:t xml:space="preserve"># </w:t>
-      </w:r>
-      <w:r>
-        <w:rPr>
-          <w:lang w:val="en-US"/>
-        </w:rPr>
-        <w:t>PAPER-4</w:t>
+        <w:t># PAPER-4</w:t>
       </w:r>
     </w:p>
     <w:p>
@@ -8063,7 +8423,7 @@
           <w:lang w:val="en-US"/>
         </w:rPr>
       </w:pPr>
-      <w:bookmarkStart w:id="27" w:name="_Toc452383213"/>
+      <w:bookmarkStart w:id="26" w:name="_Toc452383213"/>
       <w:r>
         <w:rPr>
           <w:lang w:val="en-US"/>
@@ -8071,6 +8431,90 @@
         <w:lastRenderedPageBreak/>
         <w:t>WebRTC</w:t>
       </w:r>
+      <w:bookmarkEnd w:id="26"/>
+    </w:p>
+    <w:p>
+      <w:pPr>
+        <w:rPr>
+          <w:lang w:val="en-US"/>
+        </w:rPr>
+      </w:pPr>
+      <w:r>
+        <w:rPr>
+          <w:lang w:val="en-US"/>
+        </w:rPr>
+        <w:t>“Web Real-Time Communication (WebRTC) is a new standard that lets browsers communicate in real time using a peer-to-peer architecture” (BOOK 1</w:t>
+      </w:r>
+      <w:r>
+        <w:rPr>
+          <w:lang w:val="en-US"/>
+        </w:rPr>
+        <w:t>, p. vii</w:t>
+      </w:r>
+      <w:r>
+        <w:rPr>
+          <w:lang w:val="en-US"/>
+        </w:rPr>
+        <w:t xml:space="preserve">). </w:t>
+      </w:r>
+      <w:r>
+        <w:rPr>
+          <w:lang w:val="en-US"/>
+        </w:rPr>
+        <w:t xml:space="preserve">This </w:t>
+      </w:r>
+      <w:r>
+        <w:rPr>
+          <w:lang w:val="en-US"/>
+        </w:rPr>
+        <w:t>technology development is particularly promising since it enables real-time telecommunication applications within web browsers, without the need of third-party extensions or plugins.</w:t>
+      </w:r>
+      <w:r>
+        <w:rPr>
+          <w:lang w:val="en-US"/>
+        </w:rPr>
+        <w:t xml:space="preserve"> Furthermore, WebRTC is open source software, which means that the entire source code is publicly available. This is beneficial for developers because they </w:t>
+      </w:r>
+      <w:r>
+        <w:rPr>
+          <w:lang w:val="en-US"/>
+        </w:rPr>
+        <w:t xml:space="preserve">can get </w:t>
+      </w:r>
+      <w:r>
+        <w:rPr>
+          <w:lang w:val="en-US"/>
+        </w:rPr>
+        <w:t>a full understanding of the inner functionality and, additionally, the code can be extended and improved by the community.</w:t>
+      </w:r>
+    </w:p>
+    <w:p>
+      <w:pPr>
+        <w:rPr>
+          <w:lang w:val="en-US"/>
+        </w:rPr>
+      </w:pPr>
+      <w:r>
+        <w:rPr>
+          <w:lang w:val="en-US"/>
+        </w:rPr>
+        <w:t>The following chapter will give an overview of the history and functionality of WebRTC, along with its benefits and limitations. The end of chapter will take a look on the possibilities of using WebRTC outside of web browsers.</w:t>
+      </w:r>
+    </w:p>
+    <w:p>
+      <w:pPr>
+        <w:pStyle w:val="berschrift2"/>
+        <w:rPr>
+          <w:lang w:val="en-US"/>
+        </w:rPr>
+      </w:pPr>
+      <w:bookmarkStart w:id="27" w:name="_Toc452383214"/>
+      <w:r>
+        <w:rPr>
+          <w:lang w:val="en-US"/>
+        </w:rPr>
+        <w:t>History</w:t>
+      </w:r>
       <w:bookmarkEnd w:id="27"/>
     </w:p>
     <w:p>
@@ -8083,62 +8527,85 @@
         <w:rPr>
           <w:lang w:val="en-US"/>
         </w:rPr>
-        <w:t>“Web Real-Time Communication (WebRTC) is a new standard that lets browsers communicate in real time using a peer-to-peer architecture” (BOOK 1</w:t>
-      </w:r>
-      <w:r>
-        <w:rPr>
-          <w:lang w:val="en-US"/>
-        </w:rPr>
-        <w:t>, p. vii</w:t>
-      </w:r>
-      <w:r>
-        <w:rPr>
-          <w:lang w:val="en-US"/>
-        </w:rPr>
-        <w:t xml:space="preserve">). </w:t>
-      </w:r>
-      <w:r>
-        <w:rPr>
-          <w:lang w:val="en-US"/>
-        </w:rPr>
-        <w:t xml:space="preserve">This </w:t>
-      </w:r>
-      <w:r>
-        <w:rPr>
-          <w:lang w:val="en-US"/>
-        </w:rPr>
-        <w:t>technology development is particularly promising since it enables real-time telecommunication applications within web browsers, without the need of third-party extensions or plugins.</w:t>
-      </w:r>
-      <w:r>
-        <w:rPr>
-          <w:lang w:val="en-US"/>
-        </w:rPr>
-        <w:t xml:space="preserve"> Furthermore, WebRTC is open source software, which means that the entire source code is publicly available. This is beneficial for developers because they </w:t>
-      </w:r>
-      <w:r>
-        <w:rPr>
-          <w:lang w:val="en-US"/>
-        </w:rPr>
-        <w:t xml:space="preserve">can get </w:t>
-      </w:r>
-      <w:r>
-        <w:rPr>
-          <w:lang w:val="en-US"/>
-        </w:rPr>
-        <w:t>a full understanding of the inner functionality and, additionally, the code can be extended and improved by the community.</w:t>
-      </w:r>
-    </w:p>
-    <w:p>
-      <w:pPr>
-        <w:rPr>
-          <w:lang w:val="en-US"/>
-        </w:rPr>
-      </w:pPr>
-      <w:r>
-        <w:rPr>
-          <w:lang w:val="en-US"/>
-        </w:rPr>
-        <w:t>The following chapter will give an overview of the history and functionality of WebRTC, along with its benefits and limitations. The end of chapter will take a look on the possibilities of using WebRTC outside of web browsers.</w:t>
+        <w:t xml:space="preserve">WebRTC started as a project conducted by Google. </w:t>
+      </w:r>
+      <w:r>
+        <w:rPr>
+          <w:lang w:val="en-US"/>
+        </w:rPr>
+        <w:t xml:space="preserve">The first time that </w:t>
+      </w:r>
+      <w:r>
+        <w:rPr>
+          <w:lang w:val="en-US"/>
+        </w:rPr>
+        <w:t xml:space="preserve">it </w:t>
+      </w:r>
+      <w:r>
+        <w:rPr>
+          <w:lang w:val="en-US"/>
+        </w:rPr>
+        <w:t xml:space="preserve">was presented to the public was in May 2011. Later that year, the company decided to publish the entire source code </w:t>
+      </w:r>
+      <w:r>
+        <w:rPr>
+          <w:lang w:val="en-US"/>
+        </w:rPr>
+        <w:t>under a permissive Berkeley Software Distribution (BSD)</w:t>
+      </w:r>
+      <w:r>
+        <w:rPr>
+          <w:lang w:val="en-US"/>
+        </w:rPr>
+        <w:t xml:space="preserve"> license</w:t>
+      </w:r>
+      <w:r>
+        <w:rPr>
+          <w:lang w:val="en-US"/>
+        </w:rPr>
+        <w:t>, enabling the internet community to contribute ideas to the project</w:t>
+      </w:r>
+      <w:r>
+        <w:rPr>
+          <w:lang w:val="en-US"/>
+        </w:rPr>
+        <w:t>. At the same time, in November 2011, the first rudimentary version of WebRTC was added to the Google Chrome browser.</w:t>
+      </w:r>
+      <w:r>
+        <w:rPr>
+          <w:lang w:val="en-US"/>
+        </w:rPr>
+        <w:t xml:space="preserve"> </w:t>
+      </w:r>
+      <w:r>
+        <w:rPr>
+          <w:lang w:val="en-US"/>
+        </w:rPr>
+        <w:t>The beginning of 2013 the technology passed an important milestone</w:t>
+      </w:r>
+      <w:r>
+        <w:rPr>
+          <w:lang w:val="en-US"/>
+        </w:rPr>
+        <w:t xml:space="preserve">, </w:t>
+      </w:r>
+      <w:r>
+        <w:rPr>
+          <w:lang w:val="en-US"/>
+        </w:rPr>
+        <w:t>as Mozilla published its implementation of WebRTC into their Firefox browser and it was possible to start peer-to-peer connections from Chrome to Firefox and vice versa. In that same year, both companies also released the first mobile versions of their browsers supporting WebRTC</w:t>
+      </w:r>
+      <w:r>
+        <w:rPr>
+          <w:lang w:val="en-US"/>
+        </w:rPr>
+        <w:t xml:space="preserve"> (cf. WebRTC Tutorial 2014)</w:t>
+      </w:r>
+      <w:r>
+        <w:rPr>
+          <w:lang w:val="en-US"/>
+        </w:rPr>
+        <w:t>.</w:t>
       </w:r>
     </w:p>
     <w:p>
@@ -8148,123 +8615,16 @@
           <w:lang w:val="en-US"/>
         </w:rPr>
       </w:pPr>
-      <w:bookmarkStart w:id="28" w:name="_Toc452383214"/>
-      <w:r>
-        <w:rPr>
-          <w:lang w:val="en-US"/>
-        </w:rPr>
-        <w:t>History</w:t>
+      <w:bookmarkStart w:id="28" w:name="_Ref452305871"/>
+      <w:bookmarkStart w:id="29" w:name="_Toc452383215"/>
+      <w:r>
+        <w:rPr>
+          <w:lang w:val="en-US"/>
+        </w:rPr>
+        <w:t>Architecture</w:t>
       </w:r>
       <w:bookmarkEnd w:id="28"/>
-    </w:p>
-    <w:p>
-      <w:pPr>
-        <w:rPr>
-          <w:lang w:val="en-US"/>
-        </w:rPr>
-      </w:pPr>
-      <w:r>
-        <w:rPr>
-          <w:lang w:val="en-US"/>
-        </w:rPr>
-        <w:t xml:space="preserve">WebRTC started as a project conducted by Google. </w:t>
-      </w:r>
-      <w:r>
-        <w:rPr>
-          <w:lang w:val="en-US"/>
-        </w:rPr>
-        <w:t xml:space="preserve">The first time that </w:t>
-      </w:r>
-      <w:r>
-        <w:rPr>
-          <w:lang w:val="en-US"/>
-        </w:rPr>
-        <w:t xml:space="preserve">it </w:t>
-      </w:r>
-      <w:r>
-        <w:rPr>
-          <w:lang w:val="en-US"/>
-        </w:rPr>
-        <w:t xml:space="preserve">was presented to the public was in May 2011. Later that year, the company decided to publish the entire source code </w:t>
-      </w:r>
-      <w:r>
-        <w:rPr>
-          <w:lang w:val="en-US"/>
-        </w:rPr>
-        <w:t>under a permissive Berkeley Software Distribution (BSD)</w:t>
-      </w:r>
-      <w:r>
-        <w:rPr>
-          <w:lang w:val="en-US"/>
-        </w:rPr>
-        <w:t xml:space="preserve"> license</w:t>
-      </w:r>
-      <w:r>
-        <w:rPr>
-          <w:lang w:val="en-US"/>
-        </w:rPr>
-        <w:t>, enabling the internet community to contribute ideas to the project</w:t>
-      </w:r>
-      <w:r>
-        <w:rPr>
-          <w:lang w:val="en-US"/>
-        </w:rPr>
-        <w:t>. At the same time, in November 2011, the first rudimentary version of WebRTC was added to the Google Chrome browser.</w:t>
-      </w:r>
-      <w:r>
-        <w:rPr>
-          <w:lang w:val="en-US"/>
-        </w:rPr>
-        <w:t xml:space="preserve"> </w:t>
-      </w:r>
-      <w:r>
-        <w:rPr>
-          <w:lang w:val="en-US"/>
-        </w:rPr>
-        <w:t>The beginning of 2013 the technology passed an important milestone</w:t>
-      </w:r>
-      <w:r>
-        <w:rPr>
-          <w:lang w:val="en-US"/>
-        </w:rPr>
-        <w:t xml:space="preserve">, </w:t>
-      </w:r>
-      <w:r>
-        <w:rPr>
-          <w:lang w:val="en-US"/>
-        </w:rPr>
-        <w:t>as Mozilla published its implementation of WebRTC into their Firefox browser and it was possible to start peer-to-peer connections from Chrome to Firefox and vice versa. In that same year, both companies also released the first mobile versions of their browsers supporting WebRTC</w:t>
-      </w:r>
-      <w:r>
-        <w:rPr>
-          <w:lang w:val="en-US"/>
-        </w:rPr>
-        <w:t xml:space="preserve"> (cf. WebRTC Tutorial 2014)</w:t>
-      </w:r>
-      <w:r>
-        <w:rPr>
-          <w:lang w:val="en-US"/>
-        </w:rPr>
-        <w:t>.</w:t>
-      </w:r>
-    </w:p>
-    <w:p>
-      <w:pPr>
-        <w:pStyle w:val="berschrift2"/>
-        <w:rPr>
-          <w:lang w:val="en-US"/>
-        </w:rPr>
-      </w:pPr>
-      <w:bookmarkStart w:id="29" w:name="_Ref452305871"/>
-      <w:bookmarkStart w:id="30" w:name="_Toc452383215"/>
-      <w:r>
-        <w:rPr>
-          <w:lang w:val="en-US"/>
-        </w:rPr>
-        <w:t>Architecture</w:t>
-      </w:r>
       <w:bookmarkEnd w:id="29"/>
-      <w:bookmarkEnd w:id="30"/>
     </w:p>
     <w:p>
       <w:pPr>
@@ -8384,7 +8744,21 @@
         <w:rPr>
           <w:lang w:val="en-US"/>
         </w:rPr>
-        <w:t xml:space="preserve"> The Web Application API interacts with the internal WebRTC API, which is written in C++. The internal API is responsible for the handling of PeerConnections and their session management.</w:t>
+        <w:t xml:space="preserve"> The Web Application API interacts with the internal WebRTC API, which is written in C++. The internal API is responsible for the handling of </w:t>
+      </w:r>
+      <w:proofErr w:type="spellStart"/>
+      <w:r>
+        <w:rPr>
+          <w:lang w:val="en-US"/>
+        </w:rPr>
+        <w:t>PeerConnections</w:t>
+      </w:r>
+      <w:proofErr w:type="spellEnd"/>
+      <w:r>
+        <w:rPr>
+          <w:lang w:val="en-US"/>
+        </w:rPr>
+        <w:t xml:space="preserve"> and their session management.</w:t>
       </w:r>
     </w:p>
     <w:p>
@@ -8499,8 +8873,8 @@
           <w:lang w:val="en-US"/>
         </w:rPr>
       </w:pPr>
-      <w:bookmarkStart w:id="31" w:name="_Ref452222625"/>
-      <w:bookmarkStart w:id="32" w:name="_Toc452383256"/>
+      <w:bookmarkStart w:id="30" w:name="_Ref452222625"/>
+      <w:bookmarkStart w:id="31" w:name="_Toc452383256"/>
       <w:r>
         <w:rPr>
           <w:lang w:val="en-US"/>
@@ -8529,95 +8903,181 @@
       <w:r>
         <w:fldChar w:fldCharType="end"/>
       </w:r>
+      <w:bookmarkEnd w:id="30"/>
+      <w:r>
+        <w:rPr>
+          <w:lang w:val="en-US"/>
+        </w:rPr>
+        <w:t>: WebRTC architecture (</w:t>
+      </w:r>
+      <w:proofErr w:type="spellStart"/>
+      <w:r>
+        <w:rPr>
+          <w:lang w:val="en-US"/>
+        </w:rPr>
+        <w:t>Grigorik</w:t>
+      </w:r>
+      <w:proofErr w:type="spellEnd"/>
+      <w:r>
+        <w:rPr>
+          <w:lang w:val="en-US"/>
+        </w:rPr>
+        <w:t xml:space="preserve"> 2013</w:t>
+      </w:r>
+      <w:r>
+        <w:rPr>
+          <w:lang w:val="en-US"/>
+        </w:rPr>
+        <w:t xml:space="preserve">, p. </w:t>
+      </w:r>
+      <w:r>
+        <w:rPr>
+          <w:lang w:val="en-US"/>
+        </w:rPr>
+        <w:t>311</w:t>
+      </w:r>
+      <w:r>
+        <w:rPr>
+          <w:lang w:val="en-US"/>
+        </w:rPr>
+        <w:t>)</w:t>
+      </w:r>
       <w:bookmarkEnd w:id="31"/>
-      <w:r>
-        <w:rPr>
-          <w:lang w:val="en-US"/>
-        </w:rPr>
-        <w:t>: WebRTC architecture (Grigorik 2013</w:t>
-      </w:r>
-      <w:r>
-        <w:rPr>
-          <w:lang w:val="en-US"/>
-        </w:rPr>
-        <w:t xml:space="preserve">, p. </w:t>
-      </w:r>
-      <w:r>
-        <w:rPr>
-          <w:lang w:val="en-US"/>
-        </w:rPr>
-        <w:t>311</w:t>
-      </w:r>
-      <w:r>
-        <w:rPr>
-          <w:lang w:val="en-US"/>
-        </w:rPr>
-        <w:t>)</w:t>
+    </w:p>
+    <w:p>
+      <w:pPr>
+        <w:pStyle w:val="berschrift2"/>
+        <w:rPr>
+          <w:lang w:val="en-US"/>
+        </w:rPr>
+      </w:pPr>
+      <w:bookmarkStart w:id="32" w:name="_Toc452383216"/>
+      <w:r>
+        <w:rPr>
+          <w:lang w:val="en-US"/>
+        </w:rPr>
+        <w:t>Components</w:t>
       </w:r>
       <w:bookmarkEnd w:id="32"/>
     </w:p>
     <w:p>
       <w:pPr>
-        <w:pStyle w:val="berschrift2"/>
-        <w:rPr>
-          <w:lang w:val="en-US"/>
-        </w:rPr>
-      </w:pPr>
-      <w:bookmarkStart w:id="33" w:name="_Toc452383216"/>
-      <w:r>
-        <w:rPr>
-          <w:lang w:val="en-US"/>
-        </w:rPr>
-        <w:t>Components</w:t>
+        <w:rPr>
+          <w:lang w:val="en-US"/>
+        </w:rPr>
+      </w:pPr>
+      <w:r>
+        <w:rPr>
+          <w:lang w:val="en-US"/>
+        </w:rPr>
+        <w:t xml:space="preserve">WebRTC is based upon three different components, namely </w:t>
+      </w:r>
+      <w:proofErr w:type="spellStart"/>
+      <w:r>
+        <w:rPr>
+          <w:lang w:val="en-US"/>
+        </w:rPr>
+        <w:t>MediaStream</w:t>
+      </w:r>
+      <w:proofErr w:type="spellEnd"/>
+      <w:r>
+        <w:rPr>
+          <w:lang w:val="en-US"/>
+        </w:rPr>
+        <w:t xml:space="preserve">, </w:t>
+      </w:r>
+      <w:proofErr w:type="spellStart"/>
+      <w:r>
+        <w:rPr>
+          <w:lang w:val="en-US"/>
+        </w:rPr>
+        <w:t>PeerConnection</w:t>
+      </w:r>
+      <w:proofErr w:type="spellEnd"/>
+      <w:r>
+        <w:rPr>
+          <w:lang w:val="en-US"/>
+        </w:rPr>
+        <w:t xml:space="preserve"> and </w:t>
+      </w:r>
+      <w:proofErr w:type="spellStart"/>
+      <w:r>
+        <w:rPr>
+          <w:lang w:val="en-US"/>
+        </w:rPr>
+        <w:t>DataChannel</w:t>
+      </w:r>
+      <w:proofErr w:type="spellEnd"/>
+      <w:r>
+        <w:rPr>
+          <w:lang w:val="en-US"/>
+        </w:rPr>
+        <w:t xml:space="preserve">. While the first two are mandatory, </w:t>
+      </w:r>
+      <w:proofErr w:type="spellStart"/>
+      <w:r>
+        <w:rPr>
+          <w:lang w:val="en-US"/>
+        </w:rPr>
+        <w:t>DataChannel</w:t>
+      </w:r>
+      <w:proofErr w:type="spellEnd"/>
+      <w:r>
+        <w:rPr>
+          <w:lang w:val="en-US"/>
+        </w:rPr>
+        <w:t xml:space="preserve"> is an additional optional component.</w:t>
+      </w:r>
+      <w:r>
+        <w:rPr>
+          <w:lang w:val="en-US"/>
+        </w:rPr>
+        <w:t xml:space="preserve"> The components are described in more detail in the following part.</w:t>
+      </w:r>
+    </w:p>
+    <w:p>
+      <w:pPr>
+        <w:pStyle w:val="berschrift3"/>
+        <w:rPr>
+          <w:lang w:val="en-US"/>
+        </w:rPr>
+      </w:pPr>
+      <w:bookmarkStart w:id="33" w:name="_Toc452383217"/>
+      <w:proofErr w:type="spellStart"/>
+      <w:r>
+        <w:rPr>
+          <w:lang w:val="en-US"/>
+        </w:rPr>
+        <w:t>MediaStream</w:t>
       </w:r>
       <w:bookmarkEnd w:id="33"/>
-    </w:p>
-    <w:p>
-      <w:pPr>
-        <w:rPr>
-          <w:lang w:val="en-US"/>
-        </w:rPr>
-      </w:pPr>
-      <w:r>
-        <w:rPr>
-          <w:lang w:val="en-US"/>
-        </w:rPr>
-        <w:t>WebRTC is based upon three different components, namely MediaStream, PeerConnection and DataChannel. While the first two are mandatory, DataChannel is an additional optional component.</w:t>
-      </w:r>
-      <w:r>
-        <w:rPr>
-          <w:lang w:val="en-US"/>
-        </w:rPr>
-        <w:t xml:space="preserve"> The components are described in more detail in the following part.</w:t>
-      </w:r>
-    </w:p>
-    <w:p>
-      <w:pPr>
-        <w:pStyle w:val="berschrift3"/>
-        <w:rPr>
-          <w:lang w:val="en-US"/>
-        </w:rPr>
-      </w:pPr>
-      <w:bookmarkStart w:id="34" w:name="_Toc452383217"/>
+      <w:proofErr w:type="spellEnd"/>
+    </w:p>
+    <w:p>
+      <w:pPr>
+        <w:rPr>
+          <w:lang w:val="en-US"/>
+        </w:rPr>
+      </w:pPr>
+      <w:r>
+        <w:rPr>
+          <w:lang w:val="en-US"/>
+        </w:rPr>
+        <w:t xml:space="preserve">The </w:t>
+      </w:r>
+      <w:proofErr w:type="spellStart"/>
       <w:r>
         <w:rPr>
           <w:lang w:val="en-US"/>
         </w:rPr>
         <w:t>MediaStream</w:t>
       </w:r>
-      <w:bookmarkEnd w:id="34"/>
-    </w:p>
-    <w:p>
-      <w:pPr>
-        <w:rPr>
-          <w:lang w:val="en-US"/>
-        </w:rPr>
-      </w:pPr>
-      <w:r>
-        <w:rPr>
-          <w:lang w:val="en-US"/>
-        </w:rPr>
-        <w:t>The MediaStream interface is responsible for everything related to streaming of audio and video</w:t>
+      <w:proofErr w:type="spellEnd"/>
+      <w:r>
+        <w:rPr>
+          <w:lang w:val="en-US"/>
+        </w:rPr>
+        <w:t xml:space="preserve"> interface is responsible for everything related to streaming of audio and video</w:t>
       </w:r>
       <w:r>
         <w:rPr>
@@ -8629,7 +9089,21 @@
         <w:rPr>
           <w:lang w:val="en-US"/>
         </w:rPr>
-        <w:t xml:space="preserve">can hold any number of MediaStreamTracks. In a traditional video conferencing scenario, this would be one video track and two audio tracks, a left and a right channel (see </w:t>
+        <w:t xml:space="preserve">can hold any number of </w:t>
+      </w:r>
+      <w:proofErr w:type="spellStart"/>
+      <w:r>
+        <w:rPr>
+          <w:lang w:val="en-US"/>
+        </w:rPr>
+        <w:t>MediaStreamTracks</w:t>
+      </w:r>
+      <w:proofErr w:type="spellEnd"/>
+      <w:r>
+        <w:rPr>
+          <w:lang w:val="en-US"/>
+        </w:rPr>
+        <w:t xml:space="preserve">. In a traditional video conferencing scenario, this would be one video track and two audio tracks, a left and a right channel (see </w:t>
       </w:r>
       <w:r>
         <w:rPr>
@@ -8764,8 +9238,8 @@
           <w:lang w:val="en-US"/>
         </w:rPr>
       </w:pPr>
-      <w:bookmarkStart w:id="35" w:name="_Ref452200852"/>
-      <w:bookmarkStart w:id="36" w:name="_Toc452383257"/>
+      <w:bookmarkStart w:id="34" w:name="_Ref452200852"/>
+      <w:bookmarkStart w:id="35" w:name="_Toc452383257"/>
       <w:r>
         <w:rPr>
           <w:lang w:val="en-US"/>
@@ -8794,20 +9268,34 @@
       <w:r>
         <w:fldChar w:fldCharType="end"/>
       </w:r>
+      <w:bookmarkEnd w:id="34"/>
+      <w:r>
+        <w:rPr>
+          <w:lang w:val="en-US"/>
+        </w:rPr>
+        <w:t xml:space="preserve">: A WebRTC </w:t>
+      </w:r>
+      <w:proofErr w:type="spellStart"/>
+      <w:r>
+        <w:rPr>
+          <w:lang w:val="en-US"/>
+        </w:rPr>
+        <w:t>MediaStream</w:t>
+      </w:r>
+      <w:proofErr w:type="spellEnd"/>
+      <w:r>
+        <w:rPr>
+          <w:lang w:val="en-US"/>
+        </w:rPr>
+        <w:t xml:space="preserve"> object that contains one video and two audio tracks</w:t>
+      </w:r>
+      <w:r>
+        <w:rPr>
+          <w:lang w:val="en-US"/>
+        </w:rPr>
+        <w:t xml:space="preserve"> (BOOK-1, p. 13)</w:t>
+      </w:r>
       <w:bookmarkEnd w:id="35"/>
-      <w:r>
-        <w:rPr>
-          <w:lang w:val="en-US"/>
-        </w:rPr>
-        <w:t>: A WebRTC MediaStream object that contains one video and two audio tracks</w:t>
-      </w:r>
-      <w:r>
-        <w:rPr>
-          <w:lang w:val="en-US"/>
-        </w:rPr>
-        <w:t xml:space="preserve"> (BOOK-1, p. 13)</w:t>
-      </w:r>
-      <w:bookmarkEnd w:id="36"/>
     </w:p>
     <w:p>
       <w:pPr>
@@ -8825,13 +9313,49 @@
         <w:rPr>
           <w:lang w:val="en-US"/>
         </w:rPr>
-        <w:t xml:space="preserve"> a MediaStream object</w:t>
-      </w:r>
-      <w:r>
-        <w:rPr>
-          <w:lang w:val="en-US"/>
-        </w:rPr>
-        <w:t>, developers can use navigator.getUserMedia() API, which</w:t>
+        <w:t xml:space="preserve"> a </w:t>
+      </w:r>
+      <w:proofErr w:type="spellStart"/>
+      <w:r>
+        <w:rPr>
+          <w:lang w:val="en-US"/>
+        </w:rPr>
+        <w:t>MediaStream</w:t>
+      </w:r>
+      <w:proofErr w:type="spellEnd"/>
+      <w:r>
+        <w:rPr>
+          <w:lang w:val="en-US"/>
+        </w:rPr>
+        <w:t xml:space="preserve"> object</w:t>
+      </w:r>
+      <w:r>
+        <w:rPr>
+          <w:lang w:val="en-US"/>
+        </w:rPr>
+        <w:t xml:space="preserve">, developers can use </w:t>
+      </w:r>
+      <w:proofErr w:type="spellStart"/>
+      <w:proofErr w:type="gramStart"/>
+      <w:r>
+        <w:rPr>
+          <w:lang w:val="en-US"/>
+        </w:rPr>
+        <w:t>navigator.getUserMedia</w:t>
+      </w:r>
+      <w:proofErr w:type="spellEnd"/>
+      <w:r>
+        <w:rPr>
+          <w:lang w:val="en-US"/>
+        </w:rPr>
+        <w:t>(</w:t>
+      </w:r>
+      <w:proofErr w:type="gramEnd"/>
+      <w:r>
+        <w:rPr>
+          <w:lang w:val="en-US"/>
+        </w:rPr>
+        <w:t>) API, which</w:t>
       </w:r>
       <w:r>
         <w:rPr>
@@ -9053,8 +9577,8 @@
           <w:lang w:val="en-US"/>
         </w:rPr>
       </w:pPr>
-      <w:bookmarkStart w:id="37" w:name="_Ref452201808"/>
-      <w:bookmarkStart w:id="38" w:name="_Toc452383263"/>
+      <w:bookmarkStart w:id="36" w:name="_Ref452201808"/>
+      <w:bookmarkStart w:id="37" w:name="_Toc452383263"/>
       <w:r>
         <w:rPr>
           <w:lang w:val="en-US"/>
@@ -9083,14 +9607,277 @@
       <w:r>
         <w:fldChar w:fldCharType="end"/>
       </w:r>
+      <w:bookmarkEnd w:id="36"/>
+      <w:r>
+        <w:rPr>
+          <w:lang w:val="en-US"/>
+        </w:rPr>
+        <w:t>: Simple example for requesting access to camera and microphone of user device</w:t>
+      </w:r>
       <w:bookmarkEnd w:id="37"/>
-      <w:r>
-        <w:rPr>
-          <w:lang w:val="en-US"/>
-        </w:rPr>
-        <w:t>: Simple example for requesting access to camera and microphone of user device</w:t>
+    </w:p>
+    <w:p>
+      <w:pPr>
+        <w:pStyle w:val="berschrift3"/>
+        <w:rPr>
+          <w:lang w:val="en-US"/>
+        </w:rPr>
+      </w:pPr>
+      <w:bookmarkStart w:id="38" w:name="_Toc452383218"/>
+      <w:proofErr w:type="spellStart"/>
+      <w:r>
+        <w:rPr>
+          <w:lang w:val="en-US"/>
+        </w:rPr>
+        <w:t>PeerConnection</w:t>
       </w:r>
       <w:bookmarkEnd w:id="38"/>
+      <w:proofErr w:type="spellEnd"/>
+    </w:p>
+    <w:p>
+      <w:pPr>
+        <w:rPr>
+          <w:lang w:val="en-US"/>
+        </w:rPr>
+      </w:pPr>
+      <w:proofErr w:type="gramStart"/>
+      <w:r>
+        <w:rPr>
+          <w:lang w:val="en-US"/>
+        </w:rPr>
+        <w:t xml:space="preserve">A </w:t>
+      </w:r>
+      <w:proofErr w:type="spellStart"/>
+      <w:r>
+        <w:rPr>
+          <w:lang w:val="en-US"/>
+        </w:rPr>
+        <w:t>PeerConnection</w:t>
+      </w:r>
+      <w:proofErr w:type="spellEnd"/>
+      <w:r>
+        <w:rPr>
+          <w:lang w:val="en-US"/>
+        </w:rPr>
+        <w:t xml:space="preserve"> object in WebRTC “represents an association with a remote peer, which is usually another instance of the same JavaScript application running at the remote end” (BOOK-1, p. 7).</w:t>
+      </w:r>
+      <w:proofErr w:type="gramEnd"/>
+      <w:r>
+        <w:rPr>
+          <w:lang w:val="en-US"/>
+        </w:rPr>
+        <w:t xml:space="preserve"> </w:t>
+      </w:r>
+      <w:r>
+        <w:rPr>
+          <w:lang w:val="en-US"/>
+        </w:rPr>
+        <w:t xml:space="preserve">In other words, it holds the actual </w:t>
+      </w:r>
+      <w:r>
+        <w:rPr>
+          <w:lang w:val="en-US"/>
+        </w:rPr>
+        <w:t xml:space="preserve">WebRTC </w:t>
+      </w:r>
+      <w:r>
+        <w:rPr>
+          <w:lang w:val="en-US"/>
+        </w:rPr>
+        <w:t>peer-to-peer connection betwee</w:t>
+      </w:r>
+      <w:r>
+        <w:rPr>
+          <w:lang w:val="en-US"/>
+        </w:rPr>
+        <w:t xml:space="preserve">n two users. </w:t>
+      </w:r>
+      <w:r>
+        <w:rPr>
+          <w:lang w:val="en-US"/>
+        </w:rPr>
+        <w:t>It is responsible for managing every aspect of the connecti</w:t>
+      </w:r>
+      <w:r>
+        <w:rPr>
+          <w:lang w:val="en-US"/>
+        </w:rPr>
+        <w:t>on, from initialization to tear</w:t>
+      </w:r>
+      <w:r>
+        <w:rPr>
+          <w:lang w:val="en-US"/>
+        </w:rPr>
+        <w:t xml:space="preserve">down. </w:t>
+      </w:r>
+      <w:r>
+        <w:rPr>
+          <w:lang w:val="en-US"/>
+        </w:rPr>
+        <w:t>The developer is only required to implement the initial startup and the termination of a connection, the management part in between is automatically handled by the WebRTC API</w:t>
+      </w:r>
+      <w:r>
+        <w:rPr>
+          <w:lang w:val="en-US"/>
+        </w:rPr>
+        <w:t xml:space="preserve"> (cf. PAPER-18)</w:t>
+      </w:r>
+      <w:r>
+        <w:rPr>
+          <w:lang w:val="en-US"/>
+        </w:rPr>
+        <w:t>.</w:t>
+      </w:r>
+    </w:p>
+    <w:p>
+      <w:pPr>
+        <w:rPr>
+          <w:lang w:val="en-US"/>
+        </w:rPr>
+      </w:pPr>
+      <w:r>
+        <w:rPr>
+          <w:lang w:val="en-US"/>
+        </w:rPr>
+        <w:t xml:space="preserve">The initialization of a </w:t>
+      </w:r>
+      <w:proofErr w:type="spellStart"/>
+      <w:r>
+        <w:rPr>
+          <w:lang w:val="en-US"/>
+        </w:rPr>
+        <w:t>PeerConnection</w:t>
+      </w:r>
+      <w:proofErr w:type="spellEnd"/>
+      <w:r>
+        <w:rPr>
+          <w:lang w:val="en-US"/>
+        </w:rPr>
+        <w:t xml:space="preserve"> is accomplished over a signalling channel, which is usually JavaScript code inside the web page. The </w:t>
+      </w:r>
+      <w:r>
+        <w:rPr>
+          <w:lang w:val="en-US"/>
+        </w:rPr>
+        <w:t xml:space="preserve">data transfer at this stage is handled by the web server. The whole signalling process is described in more detail in Chapter </w:t>
+      </w:r>
+      <w:r>
+        <w:rPr>
+          <w:lang w:val="en-US"/>
+        </w:rPr>
+        <w:fldChar w:fldCharType="begin"/>
+      </w:r>
+      <w:r>
+        <w:rPr>
+          <w:lang w:val="en-US"/>
+        </w:rPr>
+        <w:instrText xml:space="preserve"> REF _Ref452216098 \r \h </w:instrText>
+      </w:r>
+      <w:r>
+        <w:rPr>
+          <w:lang w:val="en-US"/>
+        </w:rPr>
+      </w:r>
+      <w:r>
+        <w:rPr>
+          <w:lang w:val="en-US"/>
+        </w:rPr>
+        <w:fldChar w:fldCharType="separate"/>
+      </w:r>
+      <w:r>
+        <w:rPr>
+          <w:lang w:val="en-US"/>
+        </w:rPr>
+        <w:t>3.6</w:t>
+      </w:r>
+      <w:r>
+        <w:rPr>
+          <w:lang w:val="en-US"/>
+        </w:rPr>
+        <w:fldChar w:fldCharType="end"/>
+      </w:r>
+      <w:r>
+        <w:rPr>
+          <w:lang w:val="en-US"/>
+        </w:rPr>
+        <w:t xml:space="preserve">. </w:t>
+      </w:r>
+      <w:r>
+        <w:rPr>
+          <w:lang w:val="en-US"/>
+        </w:rPr>
+        <w:t xml:space="preserve">When the </w:t>
+      </w:r>
+      <w:proofErr w:type="spellStart"/>
+      <w:r>
+        <w:rPr>
+          <w:lang w:val="en-US"/>
+        </w:rPr>
+        <w:t>PeerConnection</w:t>
+      </w:r>
+      <w:proofErr w:type="spellEnd"/>
+      <w:r>
+        <w:rPr>
+          <w:lang w:val="en-US"/>
+        </w:rPr>
+        <w:t xml:space="preserve"> between two users has been successfully established, it is for both parties </w:t>
+      </w:r>
+      <w:r>
+        <w:rPr>
+          <w:lang w:val="en-US"/>
+        </w:rPr>
+        <w:t xml:space="preserve">possible </w:t>
+      </w:r>
+      <w:r>
+        <w:rPr>
+          <w:lang w:val="en-US"/>
+        </w:rPr>
+        <w:t>to excha</w:t>
+      </w:r>
+      <w:r>
+        <w:rPr>
+          <w:lang w:val="en-US"/>
+        </w:rPr>
+        <w:t xml:space="preserve">nge </w:t>
+      </w:r>
+      <w:proofErr w:type="spellStart"/>
+      <w:r>
+        <w:rPr>
+          <w:lang w:val="en-US"/>
+        </w:rPr>
+        <w:t>MediaStream</w:t>
+      </w:r>
+      <w:proofErr w:type="spellEnd"/>
+      <w:r>
+        <w:rPr>
+          <w:lang w:val="en-US"/>
+        </w:rPr>
+        <w:t xml:space="preserve"> objects. </w:t>
+      </w:r>
+      <w:r>
+        <w:rPr>
+          <w:lang w:val="en-US"/>
+        </w:rPr>
+        <w:t xml:space="preserve">This could mean, for instance, </w:t>
+      </w:r>
+      <w:r>
+        <w:rPr>
+          <w:lang w:val="en-US"/>
+        </w:rPr>
+        <w:t xml:space="preserve">that they can now see and talk to each other </w:t>
+      </w:r>
+      <w:r>
+        <w:rPr>
+          <w:lang w:val="en-US"/>
+        </w:rPr>
+        <w:t xml:space="preserve">in a video chat </w:t>
+      </w:r>
+      <w:r>
+        <w:rPr>
+          <w:lang w:val="en-US"/>
+        </w:rPr>
+        <w:t>directly from browser to browser (cf. BOOK-1, p. 7f).</w:t>
+      </w:r>
     </w:p>
     <w:p>
       <w:pPr>
@@ -9099,210 +9886,8 @@
           <w:lang w:val="en-US"/>
         </w:rPr>
       </w:pPr>
-      <w:bookmarkStart w:id="39" w:name="_Toc452383218"/>
-      <w:r>
-        <w:rPr>
-          <w:lang w:val="en-US"/>
-        </w:rPr>
-        <w:t>PeerConnection</w:t>
-      </w:r>
-      <w:bookmarkEnd w:id="39"/>
-    </w:p>
-    <w:p>
-      <w:pPr>
-        <w:rPr>
-          <w:lang w:val="en-US"/>
-        </w:rPr>
-      </w:pPr>
-      <w:r>
-        <w:rPr>
-          <w:lang w:val="en-US"/>
-        </w:rPr>
-        <w:t xml:space="preserve">A </w:t>
-      </w:r>
-      <w:r>
-        <w:rPr>
-          <w:lang w:val="en-US"/>
-        </w:rPr>
-        <w:t xml:space="preserve">PeerConnection object in WebRTC “represents an association with a remote peer, which is usually another instance of the same JavaScript application running at the remote end” (BOOK-1, p. 7). </w:t>
-      </w:r>
-      <w:r>
-        <w:rPr>
-          <w:lang w:val="en-US"/>
-        </w:rPr>
-        <w:t xml:space="preserve">In other words, it holds the actual </w:t>
-      </w:r>
-      <w:r>
-        <w:rPr>
-          <w:lang w:val="en-US"/>
-        </w:rPr>
-        <w:t xml:space="preserve">WebRTC </w:t>
-      </w:r>
-      <w:r>
-        <w:rPr>
-          <w:lang w:val="en-US"/>
-        </w:rPr>
-        <w:t>peer-to-peer connection betwee</w:t>
-      </w:r>
-      <w:r>
-        <w:rPr>
-          <w:lang w:val="en-US"/>
-        </w:rPr>
-        <w:t xml:space="preserve">n two users. </w:t>
-      </w:r>
-      <w:r>
-        <w:rPr>
-          <w:lang w:val="en-US"/>
-        </w:rPr>
-        <w:t>It is responsible for managing every aspect of the connecti</w:t>
-      </w:r>
-      <w:r>
-        <w:rPr>
-          <w:lang w:val="en-US"/>
-        </w:rPr>
-        <w:t>on, from initialization to tear</w:t>
-      </w:r>
-      <w:r>
-        <w:rPr>
-          <w:lang w:val="en-US"/>
-        </w:rPr>
-        <w:t xml:space="preserve">down. </w:t>
-      </w:r>
-      <w:r>
-        <w:rPr>
-          <w:lang w:val="en-US"/>
-        </w:rPr>
-        <w:t>The developer is only required to implement the initial startup and the termination of a connection, the management part in between is automatically handled by the WebRTC API</w:t>
-      </w:r>
-      <w:r>
-        <w:rPr>
-          <w:lang w:val="en-US"/>
-        </w:rPr>
-        <w:t xml:space="preserve"> (cf. PAPER-18)</w:t>
-      </w:r>
-      <w:r>
-        <w:rPr>
-          <w:lang w:val="en-US"/>
-        </w:rPr>
-        <w:t>.</w:t>
-      </w:r>
-    </w:p>
-    <w:p>
-      <w:pPr>
-        <w:rPr>
-          <w:lang w:val="en-US"/>
-        </w:rPr>
-      </w:pPr>
-      <w:r>
-        <w:rPr>
-          <w:lang w:val="en-US"/>
-        </w:rPr>
-        <w:t xml:space="preserve">The initialization of a PeerConnection is accomplished over a signalling channel, which is usually JavaScript code inside the web page. The </w:t>
-      </w:r>
-      <w:r>
-        <w:rPr>
-          <w:lang w:val="en-US"/>
-        </w:rPr>
-        <w:t xml:space="preserve">data transfer at this stage is handled by the web server. The whole signalling process is described in more detail in Chapter </w:t>
-      </w:r>
-      <w:r>
-        <w:rPr>
-          <w:lang w:val="en-US"/>
-        </w:rPr>
-        <w:fldChar w:fldCharType="begin"/>
-      </w:r>
-      <w:r>
-        <w:rPr>
-          <w:lang w:val="en-US"/>
-        </w:rPr>
-        <w:instrText xml:space="preserve"> REF _Ref452216098 \r \h </w:instrText>
-      </w:r>
-      <w:r>
-        <w:rPr>
-          <w:lang w:val="en-US"/>
-        </w:rPr>
-      </w:r>
-      <w:r>
-        <w:rPr>
-          <w:lang w:val="en-US"/>
-        </w:rPr>
-        <w:fldChar w:fldCharType="separate"/>
-      </w:r>
-      <w:r>
-        <w:rPr>
-          <w:lang w:val="en-US"/>
-        </w:rPr>
-        <w:t>3.6</w:t>
-      </w:r>
-      <w:r>
-        <w:rPr>
-          <w:lang w:val="en-US"/>
-        </w:rPr>
-        <w:fldChar w:fldCharType="end"/>
-      </w:r>
-      <w:r>
-        <w:rPr>
-          <w:lang w:val="en-US"/>
-        </w:rPr>
-        <w:t xml:space="preserve">. </w:t>
-      </w:r>
-      <w:r>
-        <w:rPr>
-          <w:lang w:val="en-US"/>
-        </w:rPr>
-        <w:t xml:space="preserve">When the PeerConnection between two users has been successfully established, it is for both parties </w:t>
-      </w:r>
-      <w:r>
-        <w:rPr>
-          <w:lang w:val="en-US"/>
-        </w:rPr>
-        <w:t xml:space="preserve">possible </w:t>
-      </w:r>
-      <w:r>
-        <w:rPr>
-          <w:lang w:val="en-US"/>
-        </w:rPr>
-        <w:t>to excha</w:t>
-      </w:r>
-      <w:r>
-        <w:rPr>
-          <w:lang w:val="en-US"/>
-        </w:rPr>
-        <w:t xml:space="preserve">nge MediaStream objects. </w:t>
-      </w:r>
-      <w:r>
-        <w:rPr>
-          <w:lang w:val="en-US"/>
-        </w:rPr>
-        <w:t xml:space="preserve">This could mean, for instance, </w:t>
-      </w:r>
-      <w:r>
-        <w:rPr>
-          <w:lang w:val="en-US"/>
-        </w:rPr>
-        <w:t xml:space="preserve">that they can now see and talk to each other </w:t>
-      </w:r>
-      <w:r>
-        <w:rPr>
-          <w:lang w:val="en-US"/>
-        </w:rPr>
-        <w:t xml:space="preserve">in a video chat </w:t>
-      </w:r>
-      <w:r>
-        <w:rPr>
-          <w:lang w:val="en-US"/>
-        </w:rPr>
-        <w:t>directly from browser to browser (cf. BOOK-1, p. 7f).</w:t>
-      </w:r>
-    </w:p>
-    <w:p>
-      <w:pPr>
-        <w:pStyle w:val="berschrift3"/>
-        <w:rPr>
-          <w:lang w:val="en-US"/>
-        </w:rPr>
-      </w:pPr>
-      <w:bookmarkStart w:id="40" w:name="_Toc452383219"/>
+      <w:bookmarkStart w:id="39" w:name="_Toc452383219"/>
+      <w:proofErr w:type="spellStart"/>
       <w:r>
         <w:rPr>
           <w:lang w:val="en-US"/>
@@ -9310,6 +9895,205 @@
         <w:lastRenderedPageBreak/>
         <w:t>DataChannel</w:t>
       </w:r>
+      <w:bookmarkEnd w:id="39"/>
+      <w:proofErr w:type="spellEnd"/>
+    </w:p>
+    <w:p>
+      <w:pPr>
+        <w:rPr>
+          <w:lang w:val="en-US"/>
+        </w:rPr>
+      </w:pPr>
+      <w:r>
+        <w:rPr>
+          <w:lang w:val="en-US"/>
+        </w:rPr>
+        <w:t xml:space="preserve">The </w:t>
+      </w:r>
+      <w:proofErr w:type="spellStart"/>
+      <w:r>
+        <w:rPr>
+          <w:lang w:val="en-US"/>
+        </w:rPr>
+        <w:t>DataChannel</w:t>
+      </w:r>
+      <w:proofErr w:type="spellEnd"/>
+      <w:r>
+        <w:rPr>
+          <w:lang w:val="en-US"/>
+        </w:rPr>
+        <w:t xml:space="preserve"> API is </w:t>
+      </w:r>
+      <w:r>
+        <w:rPr>
+          <w:lang w:val="en-US"/>
+        </w:rPr>
+        <w:t xml:space="preserve">the only </w:t>
+      </w:r>
+      <w:r>
+        <w:rPr>
+          <w:lang w:val="en-US"/>
+        </w:rPr>
+        <w:t xml:space="preserve">optional </w:t>
+      </w:r>
+      <w:r>
+        <w:rPr>
+          <w:lang w:val="en-US"/>
+        </w:rPr>
+        <w:t xml:space="preserve">component and is therefore not required to be implemented by the developer. Its purpose is to provide an additional communications layer, in which developers can send arbitrary data between the two users. </w:t>
+      </w:r>
+      <w:r>
+        <w:rPr>
+          <w:lang w:val="en-US"/>
+        </w:rPr>
+        <w:t xml:space="preserve">One </w:t>
+      </w:r>
+      <w:proofErr w:type="spellStart"/>
+      <w:r>
+        <w:rPr>
+          <w:lang w:val="en-US"/>
+        </w:rPr>
+        <w:t>PeerConnection</w:t>
+      </w:r>
+      <w:proofErr w:type="spellEnd"/>
+      <w:r>
+        <w:rPr>
+          <w:lang w:val="en-US"/>
+        </w:rPr>
+        <w:t xml:space="preserve"> object can hold any number of </w:t>
+      </w:r>
+      <w:proofErr w:type="spellStart"/>
+      <w:r>
+        <w:rPr>
+          <w:lang w:val="en-US"/>
+        </w:rPr>
+        <w:t>DataChannels</w:t>
+      </w:r>
+      <w:proofErr w:type="spellEnd"/>
+      <w:r>
+        <w:rPr>
+          <w:lang w:val="en-US"/>
+        </w:rPr>
+        <w:t xml:space="preserve">. The API functions of </w:t>
+      </w:r>
+      <w:proofErr w:type="spellStart"/>
+      <w:r>
+        <w:rPr>
+          <w:lang w:val="en-US"/>
+        </w:rPr>
+        <w:t>DataChannels</w:t>
+      </w:r>
+      <w:proofErr w:type="spellEnd"/>
+      <w:r>
+        <w:rPr>
+          <w:lang w:val="en-US"/>
+        </w:rPr>
+        <w:t xml:space="preserve"> were modelled after the ones from </w:t>
+      </w:r>
+      <w:proofErr w:type="spellStart"/>
+      <w:r>
+        <w:rPr>
+          <w:lang w:val="en-US"/>
+        </w:rPr>
+        <w:t>WebSockets</w:t>
+      </w:r>
+      <w:proofErr w:type="spellEnd"/>
+      <w:r>
+        <w:rPr>
+          <w:lang w:val="en-US"/>
+        </w:rPr>
+        <w:t xml:space="preserve"> and resemble them closely (cf. PAPER-18).</w:t>
+      </w:r>
+    </w:p>
+    <w:p>
+      <w:pPr>
+        <w:rPr>
+          <w:lang w:val="en-US"/>
+        </w:rPr>
+      </w:pPr>
+      <w:r>
+        <w:rPr>
+          <w:lang w:val="en-US"/>
+        </w:rPr>
+        <w:t xml:space="preserve">The main configuration options for a </w:t>
+      </w:r>
+      <w:proofErr w:type="spellStart"/>
+      <w:r>
+        <w:rPr>
+          <w:lang w:val="en-US"/>
+        </w:rPr>
+        <w:t>DataChannel</w:t>
+      </w:r>
+      <w:proofErr w:type="spellEnd"/>
+      <w:r>
+        <w:rPr>
+          <w:lang w:val="en-US"/>
+        </w:rPr>
+        <w:t xml:space="preserve"> is its priority inside the </w:t>
+      </w:r>
+      <w:proofErr w:type="spellStart"/>
+      <w:r>
+        <w:rPr>
+          <w:lang w:val="en-US"/>
+        </w:rPr>
+        <w:t>PeerConnection</w:t>
+      </w:r>
+      <w:proofErr w:type="spellEnd"/>
+      <w:r>
+        <w:rPr>
+          <w:lang w:val="en-US"/>
+        </w:rPr>
+        <w:t xml:space="preserve"> and if the messages should be delivered in reliable or unreliable mode. In reliable mode, messages sent over the </w:t>
+      </w:r>
+      <w:proofErr w:type="spellStart"/>
+      <w:r>
+        <w:rPr>
+          <w:lang w:val="en-US"/>
+        </w:rPr>
+        <w:t>DataChannel</w:t>
+      </w:r>
+      <w:proofErr w:type="spellEnd"/>
+      <w:r>
+        <w:rPr>
+          <w:lang w:val="en-US"/>
+        </w:rPr>
+        <w:t xml:space="preserve"> are guaranteed to be delivered in the order they were sent, adding some administration overhead to the data transfer, which might result in slower transmission times. On the other hand, in unreliable mode this overhead is not included, thus resulting in faster transmission without guaranteeing </w:t>
+      </w:r>
+      <w:r>
+        <w:rPr>
+          <w:lang w:val="en-US"/>
+        </w:rPr>
+        <w:t xml:space="preserve">successful delivery (cf. </w:t>
+      </w:r>
+      <w:proofErr w:type="spellStart"/>
+      <w:r>
+        <w:rPr>
+          <w:lang w:val="en-US"/>
+        </w:rPr>
+        <w:t>Ristic</w:t>
+      </w:r>
+      <w:proofErr w:type="spellEnd"/>
+      <w:r>
+        <w:rPr>
+          <w:lang w:val="en-US"/>
+        </w:rPr>
+        <w:t xml:space="preserve"> 2014).</w:t>
+      </w:r>
+    </w:p>
+    <w:p>
+      <w:pPr>
+        <w:pStyle w:val="berschrift2"/>
+        <w:rPr>
+          <w:lang w:val="en-US"/>
+        </w:rPr>
+      </w:pPr>
+      <w:bookmarkStart w:id="40" w:name="_Toc452383220"/>
+      <w:r>
+        <w:rPr>
+          <w:lang w:val="en-US"/>
+        </w:rPr>
+        <w:t>Protocols</w:t>
+      </w:r>
       <w:bookmarkEnd w:id="40"/>
     </w:p>
     <w:p>
@@ -9322,84 +10106,6 @@
         <w:rPr>
           <w:lang w:val="en-US"/>
         </w:rPr>
-        <w:t xml:space="preserve">The DataChannel API is </w:t>
-      </w:r>
-      <w:r>
-        <w:rPr>
-          <w:lang w:val="en-US"/>
-        </w:rPr>
-        <w:t xml:space="preserve">the only </w:t>
-      </w:r>
-      <w:r>
-        <w:rPr>
-          <w:lang w:val="en-US"/>
-        </w:rPr>
-        <w:t xml:space="preserve">optional </w:t>
-      </w:r>
-      <w:r>
-        <w:rPr>
-          <w:lang w:val="en-US"/>
-        </w:rPr>
-        <w:t xml:space="preserve">component and is therefore not required to be implemented by the developer. Its purpose is to provide an additional communications layer, in which developers can send arbitrary data between the two users. </w:t>
-      </w:r>
-      <w:r>
-        <w:rPr>
-          <w:lang w:val="en-US"/>
-        </w:rPr>
-        <w:t>One PeerConnection object can hold any number of DataChannels</w:t>
-      </w:r>
-      <w:r>
-        <w:rPr>
-          <w:lang w:val="en-US"/>
-        </w:rPr>
-        <w:t>. The API functions of DataChannels were modelled after the ones from WebSockets and resemble them closely (cf. PAPER-18).</w:t>
-      </w:r>
-    </w:p>
-    <w:p>
-      <w:pPr>
-        <w:rPr>
-          <w:lang w:val="en-US"/>
-        </w:rPr>
-      </w:pPr>
-      <w:r>
-        <w:rPr>
-          <w:lang w:val="en-US"/>
-        </w:rPr>
-        <w:t xml:space="preserve">The main configuration options for a DataChannel is its priority inside the PeerConnection and if the messages should be delivered in reliable or unreliable mode. In reliable mode, messages sent over the DataChannel are guaranteed to be delivered in the order they were sent, adding some administration overhead to the data transfer, which might result in slower transmission times. On the other hand, in unreliable mode this overhead is not included, thus resulting in faster transmission without guaranteeing </w:t>
-      </w:r>
-      <w:r>
-        <w:rPr>
-          <w:lang w:val="en-US"/>
-        </w:rPr>
-        <w:t>successful delivery (cf. Ristic 2014).</w:t>
-      </w:r>
-    </w:p>
-    <w:p>
-      <w:pPr>
-        <w:pStyle w:val="berschrift2"/>
-        <w:rPr>
-          <w:lang w:val="en-US"/>
-        </w:rPr>
-      </w:pPr>
-      <w:bookmarkStart w:id="41" w:name="_Toc452383220"/>
-      <w:r>
-        <w:rPr>
-          <w:lang w:val="en-US"/>
-        </w:rPr>
-        <w:t>Protocols</w:t>
-      </w:r>
-      <w:bookmarkEnd w:id="41"/>
-    </w:p>
-    <w:p>
-      <w:pPr>
-        <w:rPr>
-          <w:lang w:val="en-US"/>
-        </w:rPr>
-      </w:pPr>
-      <w:r>
-        <w:rPr>
-          <w:lang w:val="en-US"/>
-        </w:rPr>
         <w:t xml:space="preserve">WebRTC uses several essential </w:t>
       </w:r>
       <w:r>
@@ -9510,11 +10216,19 @@
         </w:rPr>
         <w:t xml:space="preserve">cf. </w:t>
       </w:r>
-      <w:r>
-        <w:rPr>
-          <w:lang w:val="en-US"/>
-        </w:rPr>
-        <w:t>Grigorik 2013, p. 316).</w:t>
+      <w:proofErr w:type="spellStart"/>
+      <w:r>
+        <w:rPr>
+          <w:lang w:val="en-US"/>
+        </w:rPr>
+        <w:t>Grigorik</w:t>
+      </w:r>
+      <w:proofErr w:type="spellEnd"/>
+      <w:r>
+        <w:rPr>
+          <w:lang w:val="en-US"/>
+        </w:rPr>
+        <w:t xml:space="preserve"> 2013, p. 316).</w:t>
       </w:r>
       <w:r>
         <w:rPr>
@@ -9526,7 +10240,21 @@
         <w:rPr>
           <w:lang w:val="en-US"/>
         </w:rPr>
-        <w:t>In an audio and video streaming environment, this is a compromise that application designers are willing to accept, since the human brain is able to fill small gaps easily, while it is highly sensitive to transmission delays (cf. Grigorik 2013, p. 315).</w:t>
+        <w:t xml:space="preserve">In an audio and video streaming environment, this is a compromise that application designers are willing to accept, since the human brain is able to fill small gaps easily, while it is highly sensitive to transmission delays (cf. </w:t>
+      </w:r>
+      <w:proofErr w:type="spellStart"/>
+      <w:r>
+        <w:rPr>
+          <w:lang w:val="en-US"/>
+        </w:rPr>
+        <w:t>Grigorik</w:t>
+      </w:r>
+      <w:proofErr w:type="spellEnd"/>
+      <w:r>
+        <w:rPr>
+          <w:lang w:val="en-US"/>
+        </w:rPr>
+        <w:t xml:space="preserve"> 2013, p. 315).</w:t>
       </w:r>
     </w:p>
     <w:p>
@@ -9563,7 +10291,35 @@
         <w:rPr>
           <w:lang w:val="en-US"/>
         </w:rPr>
-        <w:t xml:space="preserve"> Together, all layers described in this section, provide the functionality of the PeerConnection and DataChannel API.</w:t>
+        <w:t xml:space="preserve"> Together, all layers described in this section, provide the functionality of the </w:t>
+      </w:r>
+      <w:proofErr w:type="spellStart"/>
+      <w:r>
+        <w:rPr>
+          <w:lang w:val="en-US"/>
+        </w:rPr>
+        <w:t>PeerConnection</w:t>
+      </w:r>
+      <w:proofErr w:type="spellEnd"/>
+      <w:r>
+        <w:rPr>
+          <w:lang w:val="en-US"/>
+        </w:rPr>
+        <w:t xml:space="preserve"> and </w:t>
+      </w:r>
+      <w:proofErr w:type="spellStart"/>
+      <w:r>
+        <w:rPr>
+          <w:lang w:val="en-US"/>
+        </w:rPr>
+        <w:t>DataChannel</w:t>
+      </w:r>
+      <w:proofErr w:type="spellEnd"/>
+      <w:r>
+        <w:rPr>
+          <w:lang w:val="en-US"/>
+        </w:rPr>
+        <w:t xml:space="preserve"> API.</w:t>
       </w:r>
     </w:p>
     <w:p>
@@ -9638,8 +10394,8 @@
           <w:lang w:val="en-US"/>
         </w:rPr>
       </w:pPr>
-      <w:bookmarkStart w:id="42" w:name="_Ref452229363"/>
-      <w:bookmarkStart w:id="43" w:name="_Toc452383258"/>
+      <w:bookmarkStart w:id="41" w:name="_Ref452229363"/>
+      <w:bookmarkStart w:id="42" w:name="_Toc452383258"/>
       <w:r>
         <w:rPr>
           <w:lang w:val="en-US"/>
@@ -9668,33 +10424,33 @@
       <w:r>
         <w:fldChar w:fldCharType="end"/>
       </w:r>
+      <w:bookmarkEnd w:id="41"/>
+      <w:r>
+        <w:rPr>
+          <w:lang w:val="en-US"/>
+        </w:rPr>
+        <w:t>: WebRTC protocol stack (PAPER-18)</w:t>
+      </w:r>
       <w:bookmarkEnd w:id="42"/>
-      <w:r>
-        <w:rPr>
-          <w:lang w:val="en-US"/>
-        </w:rPr>
-        <w:t>: WebRTC protocol stack (PAPER-18)</w:t>
+    </w:p>
+    <w:p>
+      <w:pPr>
+        <w:pStyle w:val="berschrift2"/>
+        <w:rPr>
+          <w:lang w:val="en-US"/>
+        </w:rPr>
+      </w:pPr>
+      <w:bookmarkStart w:id="43" w:name="_Toc452383221"/>
+      <w:r>
+        <w:rPr>
+          <w:lang w:val="en-US"/>
+        </w:rPr>
+        <w:t>Functionality</w:t>
       </w:r>
       <w:bookmarkEnd w:id="43"/>
     </w:p>
     <w:p>
       <w:pPr>
-        <w:pStyle w:val="berschrift2"/>
-        <w:rPr>
-          <w:lang w:val="en-US"/>
-        </w:rPr>
-      </w:pPr>
-      <w:bookmarkStart w:id="44" w:name="_Toc452383221"/>
-      <w:r>
-        <w:rPr>
-          <w:lang w:val="en-US"/>
-        </w:rPr>
-        <w:t>Functionality</w:t>
-      </w:r>
-      <w:bookmarkEnd w:id="44"/>
-    </w:p>
-    <w:p>
-      <w:pPr>
         <w:rPr>
           <w:lang w:val="en-US"/>
         </w:rPr>
@@ -9709,7 +10465,21 @@
         <w:rPr>
           <w:lang w:val="en-US"/>
         </w:rPr>
-        <w:t>web applications is based upon the</w:t>
+        <w:t xml:space="preserve">web applications </w:t>
+      </w:r>
+      <w:proofErr w:type="gramStart"/>
+      <w:r>
+        <w:rPr>
+          <w:lang w:val="en-US"/>
+        </w:rPr>
+        <w:t>is</w:t>
+      </w:r>
+      <w:proofErr w:type="gramEnd"/>
+      <w:r>
+        <w:rPr>
+          <w:lang w:val="en-US"/>
+        </w:rPr>
+        <w:t xml:space="preserve"> based upon the</w:t>
       </w:r>
       <w:r>
         <w:rPr>
@@ -9763,7 +10533,14 @@
         <w:rPr>
           <w:lang w:val="en-US"/>
         </w:rPr>
-        <w:t xml:space="preserve">, both peers (Alice and Bob) request a web page from a server, which also acts as </w:t>
+        <w:t xml:space="preserve">, both peers (Alice and Bob) request a web page from a server, </w:t>
+      </w:r>
+      <w:proofErr w:type="gramStart"/>
+      <w:r>
+        <w:rPr>
+          <w:lang w:val="en-US"/>
+        </w:rPr>
+        <w:t xml:space="preserve">which also acts as </w:t>
       </w:r>
       <w:r>
         <w:rPr>
@@ -9775,7 +10552,14 @@
         <w:rPr>
           <w:lang w:val="en-US"/>
         </w:rPr>
-        <w:t xml:space="preserve"> server. </w:t>
+        <w:t xml:space="preserve"> server.</w:t>
+      </w:r>
+      <w:proofErr w:type="gramEnd"/>
+      <w:r>
+        <w:rPr>
+          <w:lang w:val="en-US"/>
+        </w:rPr>
+        <w:t xml:space="preserve"> </w:t>
       </w:r>
       <w:r>
         <w:rPr>
@@ -9829,7 +10613,21 @@
         <w:rPr>
           <w:lang w:val="en-US"/>
         </w:rPr>
-        <w:t xml:space="preserve"> of audio and video streams and, optionally, arbitrary data transferred over a DataChannel.</w:t>
+        <w:t xml:space="preserve"> of audio and video streams and, optionally, arbitrary data transferred over a </w:t>
+      </w:r>
+      <w:proofErr w:type="spellStart"/>
+      <w:r>
+        <w:rPr>
+          <w:lang w:val="en-US"/>
+        </w:rPr>
+        <w:t>DataChannel</w:t>
+      </w:r>
+      <w:proofErr w:type="spellEnd"/>
+      <w:r>
+        <w:rPr>
+          <w:lang w:val="en-US"/>
+        </w:rPr>
+        <w:t>.</w:t>
       </w:r>
     </w:p>
     <w:p>
@@ -9901,8 +10699,8 @@
           <w:lang w:val="en-US"/>
         </w:rPr>
       </w:pPr>
-      <w:bookmarkStart w:id="45" w:name="_Ref452190050"/>
-      <w:bookmarkStart w:id="46" w:name="_Toc452383259"/>
+      <w:bookmarkStart w:id="44" w:name="_Ref452190050"/>
+      <w:bookmarkStart w:id="45" w:name="_Toc452383259"/>
       <w:r>
         <w:rPr>
           <w:lang w:val="en-US"/>
@@ -9931,44 +10729,44 @@
       <w:r>
         <w:fldChar w:fldCharType="end"/>
       </w:r>
+      <w:bookmarkEnd w:id="44"/>
+      <w:r>
+        <w:rPr>
+          <w:lang w:val="en-US"/>
+        </w:rPr>
+        <w:t>: WebRTC call topology (PAPER-18)</w:t>
+      </w:r>
       <w:bookmarkEnd w:id="45"/>
-      <w:r>
-        <w:rPr>
-          <w:lang w:val="en-US"/>
-        </w:rPr>
-        <w:t>: WebRTC call topology (PAPER-18)</w:t>
+    </w:p>
+    <w:p>
+      <w:pPr>
+        <w:pStyle w:val="berschrift2"/>
+        <w:rPr>
+          <w:lang w:val="en-US"/>
+        </w:rPr>
+      </w:pPr>
+      <w:bookmarkStart w:id="46" w:name="_Ref452216098"/>
+      <w:bookmarkStart w:id="47" w:name="_Toc452383222"/>
+      <w:r>
+        <w:rPr>
+          <w:lang w:val="en-US"/>
+        </w:rPr>
+        <w:t>Signal</w:t>
+      </w:r>
+      <w:r>
+        <w:rPr>
+          <w:lang w:val="en-US"/>
+        </w:rPr>
+        <w:t>l</w:t>
+      </w:r>
+      <w:r>
+        <w:rPr>
+          <w:lang w:val="en-US"/>
+        </w:rPr>
+        <w:t>ing</w:t>
       </w:r>
       <w:bookmarkEnd w:id="46"/>
-    </w:p>
-    <w:p>
-      <w:pPr>
-        <w:pStyle w:val="berschrift2"/>
-        <w:rPr>
-          <w:lang w:val="en-US"/>
-        </w:rPr>
-      </w:pPr>
-      <w:bookmarkStart w:id="47" w:name="_Ref452216098"/>
-      <w:bookmarkStart w:id="48" w:name="_Toc452383222"/>
-      <w:r>
-        <w:rPr>
-          <w:lang w:val="en-US"/>
-        </w:rPr>
-        <w:t>Signal</w:t>
-      </w:r>
-      <w:r>
-        <w:rPr>
-          <w:lang w:val="en-US"/>
-        </w:rPr>
-        <w:t>l</w:t>
-      </w:r>
-      <w:r>
-        <w:rPr>
-          <w:lang w:val="en-US"/>
-        </w:rPr>
-        <w:t>ing</w:t>
-      </w:r>
       <w:bookmarkEnd w:id="47"/>
-      <w:bookmarkEnd w:id="48"/>
     </w:p>
     <w:p>
       <w:pPr>
@@ -10046,7 +10844,21 @@
         <w:rPr>
           <w:lang w:val="en-US"/>
         </w:rPr>
-        <w:t xml:space="preserve">To start a peer-to-peer connection, Alice’s web application first creates a new PeerConnection object and, upon success, adds her own media stream tracks to it. This could either be audio or video tracks, or both. </w:t>
+        <w:t xml:space="preserve">To start a peer-to-peer connection, Alice’s web application first creates a new </w:t>
+      </w:r>
+      <w:proofErr w:type="spellStart"/>
+      <w:r>
+        <w:rPr>
+          <w:lang w:val="en-US"/>
+        </w:rPr>
+        <w:t>PeerConnection</w:t>
+      </w:r>
+      <w:proofErr w:type="spellEnd"/>
+      <w:r>
+        <w:rPr>
+          <w:lang w:val="en-US"/>
+        </w:rPr>
+        <w:t xml:space="preserve"> object and, upon success, adds her own media stream tracks to it. This could either be audio or video tracks, or both. </w:t>
       </w:r>
       <w:r>
         <w:rPr>
@@ -10148,8 +10960,8 @@
           <w:lang w:val="en-US"/>
         </w:rPr>
       </w:pPr>
-      <w:bookmarkStart w:id="49" w:name="_Ref452191743"/>
-      <w:bookmarkStart w:id="50" w:name="_Toc452383260"/>
+      <w:bookmarkStart w:id="48" w:name="_Ref452191743"/>
+      <w:bookmarkStart w:id="49" w:name="_Toc452383260"/>
       <w:r>
         <w:rPr>
           <w:lang w:val="en-US"/>
@@ -10178,24 +10990,257 @@
       <w:r>
         <w:fldChar w:fldCharType="end"/>
       </w:r>
+      <w:bookmarkEnd w:id="48"/>
+      <w:r>
+        <w:rPr>
+          <w:lang w:val="en-US"/>
+        </w:rPr>
+        <w:t xml:space="preserve">: </w:t>
+      </w:r>
+      <w:r>
+        <w:rPr>
+          <w:lang w:val="en-US"/>
+        </w:rPr>
+        <w:t>Signalling</w:t>
+      </w:r>
+      <w:r>
+        <w:rPr>
+          <w:lang w:val="en-US"/>
+        </w:rPr>
+        <w:t xml:space="preserve"> process to start a </w:t>
+      </w:r>
+      <w:proofErr w:type="spellStart"/>
+      <w:r>
+        <w:rPr>
+          <w:lang w:val="en-US"/>
+        </w:rPr>
+        <w:t>PeerConnection</w:t>
+      </w:r>
+      <w:proofErr w:type="spellEnd"/>
+      <w:r>
+        <w:rPr>
+          <w:lang w:val="en-US"/>
+        </w:rPr>
+        <w:t xml:space="preserve"> with another user</w:t>
+      </w:r>
       <w:bookmarkEnd w:id="49"/>
-      <w:r>
-        <w:rPr>
-          <w:lang w:val="en-US"/>
-        </w:rPr>
-        <w:t xml:space="preserve">: </w:t>
-      </w:r>
-      <w:r>
-        <w:rPr>
-          <w:lang w:val="en-US"/>
-        </w:rPr>
-        <w:t>Signalling</w:t>
-      </w:r>
-      <w:r>
-        <w:rPr>
-          <w:lang w:val="en-US"/>
-        </w:rPr>
-        <w:t xml:space="preserve"> process to start a PeerConnection with another user</w:t>
+    </w:p>
+    <w:p>
+      <w:pPr>
+        <w:rPr>
+          <w:lang w:val="en-US"/>
+        </w:rPr>
+      </w:pPr>
+      <w:r>
+        <w:rPr>
+          <w:lang w:val="en-US"/>
+        </w:rPr>
+        <w:t xml:space="preserve">Bob’s application receives this offer and starts a similar process, where the same information about Bob’s endpoint is added to the </w:t>
+      </w:r>
+      <w:proofErr w:type="spellStart"/>
+      <w:r>
+        <w:rPr>
+          <w:lang w:val="en-US"/>
+        </w:rPr>
+        <w:t>PeerConnection</w:t>
+      </w:r>
+      <w:proofErr w:type="spellEnd"/>
+      <w:r>
+        <w:rPr>
+          <w:lang w:val="en-US"/>
+        </w:rPr>
+        <w:t xml:space="preserve"> object, which is then sent back to Alice</w:t>
+      </w:r>
+      <w:r>
+        <w:rPr>
+          <w:lang w:val="en-US"/>
+        </w:rPr>
+        <w:t xml:space="preserve"> as a </w:t>
+      </w:r>
+      <w:r>
+        <w:rPr>
+          <w:lang w:val="en-US"/>
+        </w:rPr>
+        <w:t>signalling</w:t>
+      </w:r>
+      <w:r>
+        <w:rPr>
+          <w:lang w:val="en-US"/>
+        </w:rPr>
+        <w:t xml:space="preserve"> answer message. This process can be repeated several times, until both peers have found a suitable network path for their peer-to-peer connection. To determine this path, WebRTC uses Interactive Connectivity Management (ICE), which is responsible for locating the public Internet Protocol (IP) address of both peers. Since this might be problematic if one or both users are part of a network that uses Network Address Translation (NAT), this is accomplished by using Session Traversal Utilities for NAT (STUN) and Traversal Using Relays around NAT </w:t>
+      </w:r>
+      <w:r>
+        <w:rPr>
+          <w:lang w:val="en-US"/>
+        </w:rPr>
+        <w:t>(TURN) servers (cf. BOOK-1 p. 8, p. 37).</w:t>
+      </w:r>
+    </w:p>
+    <w:p>
+      <w:pPr>
+        <w:rPr>
+          <w:lang w:val="en-US"/>
+        </w:rPr>
+      </w:pPr>
+      <w:r>
+        <w:rPr>
+          <w:lang w:val="en-US"/>
+        </w:rPr>
+        <w:t xml:space="preserve">The technical implementation of the signalling process can be achieved by a variety of options. One popular approach is to use </w:t>
+      </w:r>
+      <w:proofErr w:type="spellStart"/>
+      <w:r>
+        <w:rPr>
+          <w:lang w:val="en-US"/>
+        </w:rPr>
+        <w:t>WebSockets</w:t>
+      </w:r>
+      <w:proofErr w:type="spellEnd"/>
+      <w:r>
+        <w:rPr>
+          <w:lang w:val="en-US"/>
+        </w:rPr>
+        <w:t xml:space="preserve">. </w:t>
+      </w:r>
+      <w:r>
+        <w:rPr>
+          <w:lang w:val="en-US"/>
+        </w:rPr>
+        <w:t>This offers the advantage that the client and the signalling server share a persistent full-duplex connection, on which both pa</w:t>
+      </w:r>
+      <w:r>
+        <w:rPr>
+          <w:lang w:val="en-US"/>
+        </w:rPr>
+        <w:t xml:space="preserve">rties can send data at any time. This is beneficial since the whole signalling process is of an asynchronous nature and requires the sending and receiving of multiple session description offers and answers. A different approach </w:t>
+      </w:r>
+      <w:r>
+        <w:rPr>
+          <w:lang w:val="en-US"/>
+        </w:rPr>
+        <w:t>is</w:t>
+      </w:r>
+      <w:r>
+        <w:rPr>
+          <w:lang w:val="en-US"/>
+        </w:rPr>
+        <w:t xml:space="preserve"> </w:t>
+      </w:r>
+      <w:r>
+        <w:rPr>
+          <w:lang w:val="en-US"/>
+        </w:rPr>
+        <w:lastRenderedPageBreak/>
+        <w:t xml:space="preserve">to use </w:t>
+      </w:r>
+      <w:proofErr w:type="spellStart"/>
+      <w:r>
+        <w:rPr>
+          <w:lang w:val="en-US"/>
+        </w:rPr>
+        <w:t>XMLHttpRequest</w:t>
+      </w:r>
+      <w:proofErr w:type="spellEnd"/>
+      <w:r>
+        <w:rPr>
+          <w:lang w:val="en-US"/>
+        </w:rPr>
+        <w:t xml:space="preserve"> (XHR)</w:t>
+      </w:r>
+      <w:r>
+        <w:rPr>
+          <w:lang w:val="en-US"/>
+        </w:rPr>
+        <w:t xml:space="preserve">, which is as viable as the </w:t>
+      </w:r>
+      <w:proofErr w:type="spellStart"/>
+      <w:r>
+        <w:rPr>
+          <w:lang w:val="en-US"/>
+        </w:rPr>
+        <w:t>WebSockets</w:t>
+      </w:r>
+      <w:proofErr w:type="spellEnd"/>
+      <w:r>
+        <w:rPr>
+          <w:lang w:val="en-US"/>
+        </w:rPr>
+        <w:t xml:space="preserve"> approach from a technical point of view. </w:t>
+      </w:r>
+      <w:r>
+        <w:rPr>
+          <w:lang w:val="en-US"/>
+        </w:rPr>
+        <w:t>For a developer, h</w:t>
+      </w:r>
+      <w:r>
+        <w:rPr>
+          <w:lang w:val="en-US"/>
+        </w:rPr>
+        <w:t xml:space="preserve">owever, the use of XHR requires a </w:t>
+      </w:r>
+      <w:r>
+        <w:rPr>
+          <w:lang w:val="en-US"/>
+        </w:rPr>
+        <w:t xml:space="preserve">more </w:t>
+      </w:r>
+      <w:r>
+        <w:rPr>
+          <w:lang w:val="en-US"/>
+        </w:rPr>
+        <w:t xml:space="preserve">complex application </w:t>
+      </w:r>
+      <w:r>
+        <w:rPr>
+          <w:lang w:val="en-US"/>
+        </w:rPr>
+        <w:t>architecture</w:t>
+      </w:r>
+      <w:r>
+        <w:rPr>
+          <w:lang w:val="en-US"/>
+        </w:rPr>
+        <w:t xml:space="preserve"> </w:t>
+      </w:r>
+      <w:r>
+        <w:rPr>
+          <w:lang w:val="en-US"/>
+        </w:rPr>
+        <w:t>since it is buil</w:t>
+      </w:r>
+      <w:r>
+        <w:rPr>
+          <w:lang w:val="en-US"/>
+        </w:rPr>
+        <w:t>t upon stateless, unidirectional HTTP requests</w:t>
+      </w:r>
+      <w:r>
+        <w:rPr>
+          <w:lang w:val="en-US"/>
+        </w:rPr>
+        <w:t xml:space="preserve"> (cf. Khan 2015)</w:t>
+      </w:r>
+      <w:r>
+        <w:rPr>
+          <w:lang w:val="en-US"/>
+        </w:rPr>
+        <w:t>.</w:t>
+      </w:r>
+    </w:p>
+    <w:p>
+      <w:pPr>
+        <w:pStyle w:val="berschrift2"/>
+        <w:rPr>
+          <w:lang w:val="en-US"/>
+        </w:rPr>
+      </w:pPr>
+      <w:bookmarkStart w:id="50" w:name="_Toc452383223"/>
+      <w:r>
+        <w:rPr>
+          <w:lang w:val="en-US"/>
+        </w:rPr>
+        <w:t>Potential applications</w:t>
       </w:r>
       <w:bookmarkEnd w:id="50"/>
     </w:p>
@@ -10209,135 +11254,102 @@
         <w:rPr>
           <w:lang w:val="en-US"/>
         </w:rPr>
-        <w:t>Bob’s application receives this offer and starts a similar process, where the same information about Bob’s endpoint is added to the PeerConnection object, which is then sent back to Alice</w:t>
-      </w:r>
-      <w:r>
-        <w:rPr>
-          <w:lang w:val="en-US"/>
-        </w:rPr>
-        <w:t xml:space="preserve"> as a </w:t>
-      </w:r>
-      <w:r>
-        <w:rPr>
-          <w:lang w:val="en-US"/>
-        </w:rPr>
-        <w:t>signalling</w:t>
-      </w:r>
-      <w:r>
-        <w:rPr>
-          <w:lang w:val="en-US"/>
-        </w:rPr>
-        <w:t xml:space="preserve"> answer message. This process can be repeated several times, until both peers have found a suitable network path for their peer-to-peer connection. To determine this path, WebRTC uses Interactive Connectivity Management (ICE), which is responsible for locating the public Internet Protocol (IP) address of both peers. Since this might be problematic if one or both users are part of a network that uses Network Address Translation (NAT), this is accomplished by using Session Traversal Utilities for NAT (STUN) and Traversal Using Relays around NAT </w:t>
-      </w:r>
-      <w:r>
-        <w:rPr>
-          <w:lang w:val="en-US"/>
-        </w:rPr>
-        <w:t>(TURN) servers (cf. BOOK-1 p. 8, p. 37).</w:t>
-      </w:r>
-    </w:p>
-    <w:p>
-      <w:pPr>
-        <w:rPr>
-          <w:lang w:val="en-US"/>
-        </w:rPr>
-      </w:pPr>
-      <w:r>
-        <w:rPr>
-          <w:lang w:val="en-US"/>
-        </w:rPr>
-        <w:t xml:space="preserve">The technical implementation of the signalling process can be achieved by a variety of options. One popular approach is to use WebSockets. </w:t>
-      </w:r>
-      <w:r>
-        <w:rPr>
-          <w:lang w:val="en-US"/>
-        </w:rPr>
-        <w:t>This offers the advantage that the client and the signalling server share a persistent full-duplex connection, on which both pa</w:t>
-      </w:r>
-      <w:r>
-        <w:rPr>
-          <w:lang w:val="en-US"/>
-        </w:rPr>
-        <w:t xml:space="preserve">rties can send data at any time. This is beneficial since the whole signalling process is of an asynchronous nature and requires the sending and receiving of multiple session description offers and answers. A different approach </w:t>
-      </w:r>
-      <w:r>
-        <w:rPr>
-          <w:lang w:val="en-US"/>
-        </w:rPr>
-        <w:t>is</w:t>
-      </w:r>
-      <w:r>
-        <w:rPr>
-          <w:lang w:val="en-US"/>
-        </w:rPr>
-        <w:t xml:space="preserve"> </w:t>
-      </w:r>
-      <w:r>
-        <w:rPr>
-          <w:lang w:val="en-US"/>
-        </w:rPr>
-        <w:lastRenderedPageBreak/>
-        <w:t>to use XMLHttpRequest (XHR)</w:t>
-      </w:r>
-      <w:r>
-        <w:rPr>
-          <w:lang w:val="en-US"/>
-        </w:rPr>
-        <w:t xml:space="preserve">, which is as viable as the WebSockets approach from a technical point of view. </w:t>
-      </w:r>
-      <w:r>
-        <w:rPr>
-          <w:lang w:val="en-US"/>
-        </w:rPr>
-        <w:t>For a developer, h</w:t>
-      </w:r>
-      <w:r>
-        <w:rPr>
-          <w:lang w:val="en-US"/>
-        </w:rPr>
-        <w:t xml:space="preserve">owever, the use of XHR requires a </w:t>
-      </w:r>
-      <w:r>
-        <w:rPr>
-          <w:lang w:val="en-US"/>
-        </w:rPr>
-        <w:t xml:space="preserve">more </w:t>
-      </w:r>
-      <w:r>
-        <w:rPr>
-          <w:lang w:val="en-US"/>
-        </w:rPr>
-        <w:t xml:space="preserve">complex application </w:t>
-      </w:r>
-      <w:r>
-        <w:rPr>
-          <w:lang w:val="en-US"/>
-        </w:rPr>
-        <w:t>architecture</w:t>
-      </w:r>
-      <w:r>
-        <w:rPr>
-          <w:lang w:val="en-US"/>
-        </w:rPr>
-        <w:t xml:space="preserve"> </w:t>
-      </w:r>
-      <w:r>
-        <w:rPr>
-          <w:lang w:val="en-US"/>
-        </w:rPr>
-        <w:t>since it is buil</w:t>
-      </w:r>
-      <w:r>
-        <w:rPr>
-          <w:lang w:val="en-US"/>
-        </w:rPr>
-        <w:t>t upon stateless, unidirectional HTTP requests</w:t>
-      </w:r>
-      <w:r>
-        <w:rPr>
-          <w:lang w:val="en-US"/>
-        </w:rPr>
-        <w:t xml:space="preserve"> (cf. Khan 2015)</w:t>
+        <w:t xml:space="preserve">Due to its technical design, WebRTC excels when it comes to providing real-time peer-to-peer communication. </w:t>
+      </w:r>
+      <w:r>
+        <w:rPr>
+          <w:lang w:val="en-US"/>
+        </w:rPr>
+        <w:t xml:space="preserve">In the near future, this will most likely open up a number of new potential use cases, especially for web applications. </w:t>
+      </w:r>
+      <w:r>
+        <w:rPr>
+          <w:lang w:val="en-US"/>
+        </w:rPr>
+        <w:t>Three</w:t>
+      </w:r>
+      <w:r>
+        <w:rPr>
+          <w:lang w:val="en-US"/>
+        </w:rPr>
+        <w:t xml:space="preserve"> possible use cases are </w:t>
+      </w:r>
+      <w:r>
+        <w:rPr>
+          <w:lang w:val="en-US"/>
+        </w:rPr>
+        <w:t xml:space="preserve">briefly </w:t>
+      </w:r>
+      <w:r>
+        <w:rPr>
+          <w:lang w:val="en-US"/>
+        </w:rPr>
+        <w:t>outlined in the following.</w:t>
+      </w:r>
+    </w:p>
+    <w:p>
+      <w:pPr>
+        <w:pStyle w:val="berschrift3"/>
+        <w:rPr>
+          <w:lang w:val="en-US"/>
+        </w:rPr>
+      </w:pPr>
+      <w:bookmarkStart w:id="51" w:name="_Toc452383224"/>
+      <w:r>
+        <w:rPr>
+          <w:lang w:val="en-US"/>
+        </w:rPr>
+        <w:t>Real-time communication</w:t>
+      </w:r>
+      <w:bookmarkEnd w:id="51"/>
+    </w:p>
+    <w:p>
+      <w:pPr>
+        <w:rPr>
+          <w:lang w:val="en-US"/>
+        </w:rPr>
+      </w:pPr>
+      <w:r>
+        <w:rPr>
+          <w:lang w:val="en-US"/>
+        </w:rPr>
+        <w:t xml:space="preserve">An evident use case for WebRTC is the field of real-time communication. </w:t>
+      </w:r>
+      <w:r>
+        <w:rPr>
+          <w:lang w:val="en-US"/>
+        </w:rPr>
+        <w:t xml:space="preserve">Before the introduction of WebRTC, developing a real-time communication application meant that programmers had to </w:t>
+      </w:r>
+      <w:r>
+        <w:rPr>
+          <w:lang w:val="en-US"/>
+        </w:rPr>
+        <w:t>obtain</w:t>
+      </w:r>
+      <w:r>
+        <w:rPr>
+          <w:lang w:val="en-US"/>
+        </w:rPr>
+        <w:t xml:space="preserve"> vast knowledge about audio and video codecs, communication protocols, data transfer and encryption. WebRTC simplifies this process significantly by providing a plain JavaScript API</w:t>
+      </w:r>
+      <w:r>
+        <w:rPr>
+          <w:lang w:val="en-US"/>
+        </w:rPr>
+        <w:t xml:space="preserve"> (cf. PAPER-18)</w:t>
+      </w:r>
+      <w:r>
+        <w:rPr>
+          <w:lang w:val="en-US"/>
+        </w:rPr>
+        <w:t>. As a result, web developers can easily build such an application simply by calling the right API methods at the right time, without needing special knowledge about telecommunications</w:t>
+      </w:r>
+      <w:r>
+        <w:rPr>
+          <w:lang w:val="en-US"/>
+        </w:rPr>
+        <w:t xml:space="preserve"> technology</w:t>
       </w:r>
       <w:r>
         <w:rPr>
@@ -10348,61 +11360,58 @@
     </w:p>
     <w:p>
       <w:pPr>
-        <w:pStyle w:val="berschrift2"/>
-        <w:rPr>
-          <w:lang w:val="en-US"/>
-        </w:rPr>
-      </w:pPr>
-      <w:bookmarkStart w:id="51" w:name="_Toc452383223"/>
-      <w:r>
-        <w:rPr>
-          <w:lang w:val="en-US"/>
-        </w:rPr>
-        <w:t>Potential applications</w:t>
-      </w:r>
-      <w:bookmarkEnd w:id="51"/>
-    </w:p>
-    <w:p>
-      <w:pPr>
-        <w:rPr>
-          <w:lang w:val="en-US"/>
-        </w:rPr>
-      </w:pPr>
-      <w:r>
-        <w:rPr>
-          <w:lang w:val="en-US"/>
-        </w:rPr>
-        <w:t xml:space="preserve">Due to its technical design, WebRTC excels when it comes to providing real-time peer-to-peer communication. </w:t>
-      </w:r>
-      <w:r>
-        <w:rPr>
-          <w:lang w:val="en-US"/>
-        </w:rPr>
-        <w:t xml:space="preserve">In the near future, this will most likely open up a number of new potential use cases, especially for web applications. </w:t>
-      </w:r>
-      <w:r>
-        <w:rPr>
-          <w:lang w:val="en-US"/>
-        </w:rPr>
-        <w:t>Three</w:t>
-      </w:r>
-      <w:r>
-        <w:rPr>
-          <w:lang w:val="en-US"/>
-        </w:rPr>
-        <w:t xml:space="preserve"> possible use cases are </w:t>
-      </w:r>
-      <w:r>
-        <w:rPr>
-          <w:lang w:val="en-US"/>
-        </w:rPr>
-        <w:t xml:space="preserve">briefly </w:t>
-      </w:r>
-      <w:r>
-        <w:rPr>
-          <w:lang w:val="en-US"/>
-        </w:rPr>
-        <w:t>outlined in the following.</w:t>
+        <w:rPr>
+          <w:lang w:val="en-US"/>
+        </w:rPr>
+      </w:pPr>
+      <w:r>
+        <w:rPr>
+          <w:lang w:val="en-US"/>
+        </w:rPr>
+        <w:t>Furthermore, due to the fact that WebRTC runs natively within web browsers, it is not necessary for the users to install any kind of software or plugin to use it. This could be an additional encouragement for people to use it, as there is no entry barrier in the form of downloading and install</w:t>
+      </w:r>
+      <w:r>
+        <w:rPr>
+          <w:lang w:val="en-US"/>
+        </w:rPr>
+        <w:t>ing software from the internet.</w:t>
+      </w:r>
+      <w:r>
+        <w:rPr>
+          <w:lang w:val="en-US"/>
+        </w:rPr>
+        <w:t xml:space="preserve"> This opens up new</w:t>
+      </w:r>
+      <w:r>
+        <w:rPr>
+          <w:lang w:val="en-US"/>
+        </w:rPr>
+        <w:t xml:space="preserve"> opportunities</w:t>
+      </w:r>
+      <w:r>
+        <w:rPr>
+          <w:lang w:val="en-US"/>
+        </w:rPr>
+        <w:t xml:space="preserve"> for e-commerce businesses to communicate with their customers personally and face-to-face, directly on their web page. </w:t>
+      </w:r>
+      <w:r>
+        <w:rPr>
+          <w:lang w:val="en-US"/>
+        </w:rPr>
+        <w:t>For instance, these communication opportunities could include customer support or personal consulting.</w:t>
+      </w:r>
+    </w:p>
+    <w:p>
+      <w:pPr>
+        <w:rPr>
+          <w:lang w:val="en-US"/>
+        </w:rPr>
+      </w:pPr>
+      <w:r>
+        <w:rPr>
+          <w:lang w:val="en-US"/>
+        </w:rPr>
+        <w:t>In general, the field of real-time communication ranges from plain text messaging, telephone-like audio connections to video streaming. In its simplest form, there are only two users involved, but especially in a business environment, there can be a large number of people involved in a conference call (cf. PAPER-18).</w:t>
       </w:r>
     </w:p>
     <w:p>
@@ -10412,134 +11421,7 @@
           <w:lang w:val="en-US"/>
         </w:rPr>
       </w:pPr>
-      <w:bookmarkStart w:id="52" w:name="_Toc452383224"/>
-      <w:r>
-        <w:rPr>
-          <w:lang w:val="en-US"/>
-        </w:rPr>
-        <w:t>Real-time communication</w:t>
-      </w:r>
-      <w:bookmarkEnd w:id="52"/>
-    </w:p>
-    <w:p>
-      <w:pPr>
-        <w:rPr>
-          <w:lang w:val="en-US"/>
-        </w:rPr>
-      </w:pPr>
-      <w:r>
-        <w:rPr>
-          <w:lang w:val="en-US"/>
-        </w:rPr>
-        <w:t xml:space="preserve">An evident use case for WebRTC is the field of real-time communication. </w:t>
-      </w:r>
-      <w:r>
-        <w:rPr>
-          <w:lang w:val="en-US"/>
-        </w:rPr>
-        <w:t xml:space="preserve">Before the introduction of WebRTC, developing a real-time communication application meant that programmers had to </w:t>
-      </w:r>
-      <w:r>
-        <w:rPr>
-          <w:lang w:val="en-US"/>
-        </w:rPr>
-        <w:t>obtain</w:t>
-      </w:r>
-      <w:r>
-        <w:rPr>
-          <w:lang w:val="en-US"/>
-        </w:rPr>
-        <w:t xml:space="preserve"> vast knowledge about audio and video codecs, communication protocols, data transfer and encryption. WebRTC simplifies this process significantly by providing a plain JavaScript API</w:t>
-      </w:r>
-      <w:r>
-        <w:rPr>
-          <w:lang w:val="en-US"/>
-        </w:rPr>
-        <w:t xml:space="preserve"> (cf. PAPER-18)</w:t>
-      </w:r>
-      <w:r>
-        <w:rPr>
-          <w:lang w:val="en-US"/>
-        </w:rPr>
-        <w:t>. As a result, web developers can easily build such an application simply by calling the right API methods at the right time, without needing special knowledge about telecommunications</w:t>
-      </w:r>
-      <w:r>
-        <w:rPr>
-          <w:lang w:val="en-US"/>
-        </w:rPr>
-        <w:t xml:space="preserve"> technology</w:t>
-      </w:r>
-      <w:r>
-        <w:rPr>
-          <w:lang w:val="en-US"/>
-        </w:rPr>
-        <w:t>.</w:t>
-      </w:r>
-    </w:p>
-    <w:p>
-      <w:pPr>
-        <w:rPr>
-          <w:lang w:val="en-US"/>
-        </w:rPr>
-      </w:pPr>
-      <w:r>
-        <w:rPr>
-          <w:lang w:val="en-US"/>
-        </w:rPr>
-        <w:t>Furthermore, due to the fact that WebRTC runs natively within web browsers, it is not necessary for the users to install any kind of software or plugin to use it. This could be an additional encouragement for people to use it, as there is no entry barrier in the form of downloading and install</w:t>
-      </w:r>
-      <w:r>
-        <w:rPr>
-          <w:lang w:val="en-US"/>
-        </w:rPr>
-        <w:t>ing software from the internet.</w:t>
-      </w:r>
-      <w:r>
-        <w:rPr>
-          <w:lang w:val="en-US"/>
-        </w:rPr>
-        <w:t xml:space="preserve"> This opens up new</w:t>
-      </w:r>
-      <w:r>
-        <w:rPr>
-          <w:lang w:val="en-US"/>
-        </w:rPr>
-        <w:t xml:space="preserve"> opportunities</w:t>
-      </w:r>
-      <w:r>
-        <w:rPr>
-          <w:lang w:val="en-US"/>
-        </w:rPr>
-        <w:t xml:space="preserve"> for e-commerce businesses to communicate with their customers personally and face-to-face, directly on their web page. </w:t>
-      </w:r>
-      <w:r>
-        <w:rPr>
-          <w:lang w:val="en-US"/>
-        </w:rPr>
-        <w:t>For instance, these communication opportunities could include customer support or personal consulting.</w:t>
-      </w:r>
-    </w:p>
-    <w:p>
-      <w:pPr>
-        <w:rPr>
-          <w:lang w:val="en-US"/>
-        </w:rPr>
-      </w:pPr>
-      <w:r>
-        <w:rPr>
-          <w:lang w:val="en-US"/>
-        </w:rPr>
-        <w:t>In general, the field of real-time communication ranges from plain text messaging, telephone-like audio connections to video streaming. In its simplest form, there are only two users involved, but especially in a business environment, there can be a large number of people involved in a conference call (cf. PAPER-18).</w:t>
-      </w:r>
-    </w:p>
-    <w:p>
-      <w:pPr>
-        <w:pStyle w:val="berschrift3"/>
-        <w:rPr>
-          <w:lang w:val="en-US"/>
-        </w:rPr>
-      </w:pPr>
-      <w:bookmarkStart w:id="53" w:name="_Toc452383225"/>
+      <w:bookmarkStart w:id="52" w:name="_Toc452383225"/>
       <w:r>
         <w:rPr>
           <w:lang w:val="en-US"/>
@@ -10559,6 +11441,152 @@
         </w:rPr>
         <w:t>sharing</w:t>
       </w:r>
+      <w:bookmarkEnd w:id="52"/>
+    </w:p>
+    <w:p>
+      <w:pPr>
+        <w:rPr>
+          <w:lang w:val="en-US"/>
+        </w:rPr>
+      </w:pPr>
+      <w:r>
+        <w:rPr>
+          <w:lang w:val="en-US"/>
+        </w:rPr>
+        <w:t xml:space="preserve">An interesting application use case for WebRTC is peer-to-peer file sharing. PAPER-16 examined the feasibility of such an application. The idea behind it is that popular video-on-demand platforms, for example You Tube, need to invest heavily in content </w:t>
+      </w:r>
+      <w:r>
+        <w:rPr>
+          <w:lang w:val="en-US"/>
+        </w:rPr>
+        <w:t>delivery</w:t>
+      </w:r>
+      <w:r>
+        <w:rPr>
+          <w:lang w:val="en-US"/>
+        </w:rPr>
+        <w:t xml:space="preserve"> networks (CDN) in order to provide their videos </w:t>
+      </w:r>
+      <w:r>
+        <w:rPr>
+          <w:lang w:val="en-US"/>
+        </w:rPr>
+        <w:t xml:space="preserve">promptly </w:t>
+      </w:r>
+      <w:r>
+        <w:rPr>
+          <w:lang w:val="en-US"/>
+        </w:rPr>
+        <w:t>to a constantly increasing number of users. P</w:t>
+      </w:r>
+      <w:r>
+        <w:rPr>
+          <w:lang w:val="en-US"/>
+        </w:rPr>
+        <w:t>APER-16 designed a system</w:t>
+      </w:r>
+      <w:r>
+        <w:rPr>
+          <w:lang w:val="en-US"/>
+        </w:rPr>
+        <w:t xml:space="preserve"> where all users are part of a peer-to-peer network. Theoretically, it is only necessary for one user of the network to download a video from the server. If another user requests the same file, </w:t>
+      </w:r>
+      <w:r>
+        <w:rPr>
+          <w:lang w:val="en-US"/>
+        </w:rPr>
+        <w:t>the web application asks if an active peer already has downloaded the file. If that is the case, it get</w:t>
+      </w:r>
+      <w:r>
+        <w:rPr>
+          <w:lang w:val="en-US"/>
+        </w:rPr>
+        <w:t>s</w:t>
+      </w:r>
+      <w:r>
+        <w:rPr>
+          <w:lang w:val="en-US"/>
+        </w:rPr>
+        <w:t xml:space="preserve"> the file directly from this user, saving a considerable amount of bandwidth for the video platform and its content delivery network.</w:t>
+      </w:r>
+    </w:p>
+    <w:p>
+      <w:pPr>
+        <w:rPr>
+          <w:lang w:val="en-US"/>
+        </w:rPr>
+      </w:pPr>
+      <w:r>
+        <w:rPr>
+          <w:lang w:val="en-US"/>
+        </w:rPr>
+        <w:t>PAPER-16</w:t>
+      </w:r>
+      <w:r>
+        <w:rPr>
+          <w:lang w:val="en-US"/>
+        </w:rPr>
+        <w:t xml:space="preserve"> concluded that it was not possible due to the fact that web browsers at the time did not support the </w:t>
+      </w:r>
+      <w:proofErr w:type="spellStart"/>
+      <w:r>
+        <w:rPr>
+          <w:lang w:val="en-US"/>
+        </w:rPr>
+        <w:t>DataChannel</w:t>
+      </w:r>
+      <w:proofErr w:type="spellEnd"/>
+      <w:r>
+        <w:rPr>
+          <w:lang w:val="en-US"/>
+        </w:rPr>
+        <w:t xml:space="preserve"> API. Nowadays, </w:t>
+      </w:r>
+      <w:r>
+        <w:rPr>
+          <w:lang w:val="en-US"/>
+        </w:rPr>
+        <w:t xml:space="preserve">however, </w:t>
+      </w:r>
+      <w:r>
+        <w:rPr>
+          <w:lang w:val="en-US"/>
+        </w:rPr>
+        <w:t xml:space="preserve">a large number of browsers </w:t>
+      </w:r>
+      <w:r>
+        <w:rPr>
+          <w:lang w:val="en-US"/>
+        </w:rPr>
+        <w:t xml:space="preserve">already </w:t>
+      </w:r>
+      <w:r>
+        <w:rPr>
+          <w:lang w:val="en-US"/>
+        </w:rPr>
+        <w:t>support this API, including Mozilla Firefox, Google Chrome and Opera</w:t>
+      </w:r>
+      <w:r>
+        <w:rPr>
+          <w:lang w:val="en-US"/>
+        </w:rPr>
+        <w:t>, making it a feasible option for platforms dealing with enormous bandwidth traffic.</w:t>
+      </w:r>
+    </w:p>
+    <w:p>
+      <w:pPr>
+        <w:pStyle w:val="berschrift3"/>
+        <w:rPr>
+          <w:lang w:val="en-US"/>
+        </w:rPr>
+      </w:pPr>
+      <w:bookmarkStart w:id="53" w:name="_Toc452383226"/>
+      <w:r>
+        <w:rPr>
+          <w:lang w:val="en-US"/>
+        </w:rPr>
+        <w:t>Integrating real-time sensor data</w:t>
+      </w:r>
       <w:bookmarkEnd w:id="53"/>
     </w:p>
     <w:p>
@@ -10571,152 +11599,48 @@
         <w:rPr>
           <w:lang w:val="en-US"/>
         </w:rPr>
-        <w:t xml:space="preserve">An interesting application use case for WebRTC is peer-to-peer file sharing. PAPER-16 examined the feasibility of such an application. The idea behind it is that popular video-on-demand platforms, for example You Tube, need to invest heavily in content </w:t>
-      </w:r>
-      <w:r>
-        <w:rPr>
-          <w:lang w:val="en-US"/>
-        </w:rPr>
-        <w:t>delivery</w:t>
-      </w:r>
-      <w:r>
-        <w:rPr>
-          <w:lang w:val="en-US"/>
-        </w:rPr>
-        <w:t xml:space="preserve"> networks (CDN) in order to provide their videos </w:t>
-      </w:r>
-      <w:r>
-        <w:rPr>
-          <w:lang w:val="en-US"/>
-        </w:rPr>
-        <w:t xml:space="preserve">promptly </w:t>
-      </w:r>
-      <w:r>
-        <w:rPr>
-          <w:lang w:val="en-US"/>
-        </w:rPr>
-        <w:t>to a constantly increasing number of users. P</w:t>
-      </w:r>
-      <w:r>
-        <w:rPr>
-          <w:lang w:val="en-US"/>
-        </w:rPr>
-        <w:t>APER-16 designed a system</w:t>
-      </w:r>
-      <w:r>
-        <w:rPr>
-          <w:lang w:val="en-US"/>
-        </w:rPr>
-        <w:t xml:space="preserve"> where all users are part of a peer-to-peer network. Theoretically, it is only necessary for one user of the network to download a video from the server. If another user requests the same file, </w:t>
-      </w:r>
-      <w:r>
-        <w:rPr>
-          <w:lang w:val="en-US"/>
-        </w:rPr>
-        <w:t>the web application asks if an active peer already has downloaded the file. If that is the case, it get</w:t>
-      </w:r>
-      <w:r>
-        <w:rPr>
-          <w:lang w:val="en-US"/>
-        </w:rPr>
-        <w:t>s</w:t>
-      </w:r>
-      <w:r>
-        <w:rPr>
-          <w:lang w:val="en-US"/>
-        </w:rPr>
-        <w:t xml:space="preserve"> the file directly from this user, saving a considerable amount of bandwidth for the video platform and its content delivery network.</w:t>
-      </w:r>
-    </w:p>
-    <w:p>
-      <w:pPr>
-        <w:rPr>
-          <w:lang w:val="en-US"/>
-        </w:rPr>
-      </w:pPr>
-      <w:r>
-        <w:rPr>
-          <w:lang w:val="en-US"/>
-        </w:rPr>
-        <w:t>PAPER-16</w:t>
-      </w:r>
-      <w:r>
-        <w:rPr>
-          <w:lang w:val="en-US"/>
-        </w:rPr>
-        <w:t xml:space="preserve"> concluded that it was not possible due to the fact that web browsers at the time did not support the DataChannel API. Nowadays, </w:t>
-      </w:r>
-      <w:r>
-        <w:rPr>
-          <w:lang w:val="en-US"/>
-        </w:rPr>
-        <w:t xml:space="preserve">however, </w:t>
-      </w:r>
-      <w:r>
-        <w:rPr>
-          <w:lang w:val="en-US"/>
-        </w:rPr>
-        <w:t xml:space="preserve">a large number of browsers </w:t>
-      </w:r>
-      <w:r>
-        <w:rPr>
-          <w:lang w:val="en-US"/>
-        </w:rPr>
-        <w:t xml:space="preserve">already </w:t>
-      </w:r>
-      <w:r>
-        <w:rPr>
-          <w:lang w:val="en-US"/>
-        </w:rPr>
-        <w:t>support this API, including Mozilla Firefox, Google Chrome and Opera</w:t>
-      </w:r>
-      <w:r>
-        <w:rPr>
-          <w:lang w:val="en-US"/>
-        </w:rPr>
-        <w:t>, making it a feasible option for platforms dealing with enormous bandwidth traffic.</w:t>
-      </w:r>
-    </w:p>
-    <w:p>
-      <w:pPr>
-        <w:pStyle w:val="berschrift3"/>
-        <w:rPr>
-          <w:lang w:val="en-US"/>
-        </w:rPr>
-      </w:pPr>
-      <w:bookmarkStart w:id="54" w:name="_Toc452383226"/>
-      <w:r>
-        <w:rPr>
-          <w:lang w:val="en-US"/>
-        </w:rPr>
-        <w:t>Integrating real-time sensor data</w:t>
-      </w:r>
-      <w:bookmarkEnd w:id="54"/>
-    </w:p>
-    <w:p>
-      <w:pPr>
-        <w:rPr>
-          <w:lang w:val="en-US"/>
-        </w:rPr>
-      </w:pPr>
-      <w:r>
-        <w:rPr>
-          <w:lang w:val="en-US"/>
-        </w:rPr>
-        <w:t>PAPER-19 propose a solution for a standardized API for the integration of real-time sensor data into web applications. They describe an example from the field of medicine, where a patient is able to remotely send data from a medical device, for instance a blood pressure sensor, to a doctor. In order for this concept to work, it is necessary to implement a middleware that handles the communication between the sensors and the web browser. This could be realized with a web browser extension (cf. PAPER-19).</w:t>
-      </w:r>
-    </w:p>
-    <w:p>
-      <w:pPr>
-        <w:rPr>
-          <w:lang w:val="en-US"/>
-        </w:rPr>
-      </w:pPr>
-      <w:r>
-        <w:rPr>
-          <w:lang w:val="en-US"/>
-        </w:rPr>
-        <w:t>Another field that could benefit greatly from such a solution are large manufactory companies. Especially since the rise of the “Industry 4.0” era, there have been several attempts to create “smart factories”</w:t>
+        <w:t xml:space="preserve">PAPER-19 </w:t>
+      </w:r>
+      <w:proofErr w:type="gramStart"/>
+      <w:r>
+        <w:rPr>
+          <w:lang w:val="en-US"/>
+        </w:rPr>
+        <w:t>propose</w:t>
+      </w:r>
+      <w:proofErr w:type="gramEnd"/>
+      <w:r>
+        <w:rPr>
+          <w:lang w:val="en-US"/>
+        </w:rPr>
+        <w:t xml:space="preserve"> a solution for a standardized API for the integration of real-time sensor data into web applications. They describe an example from the field of medicine, where a patient is able to remotely send data from a medical device, for instance a blood pressure sensor, to a doctor. In order for this concept to work, it is necessary to implement a middleware that handles the communication between the sensors and the web browser. This could be realized with a web browser extension (cf. PAPER-19).</w:t>
+      </w:r>
+    </w:p>
+    <w:p>
+      <w:pPr>
+        <w:rPr>
+          <w:lang w:val="en-US"/>
+        </w:rPr>
+      </w:pPr>
+      <w:r>
+        <w:rPr>
+          <w:lang w:val="en-US"/>
+        </w:rPr>
+        <w:t xml:space="preserve">Another field that could benefit greatly from such a solution </w:t>
+      </w:r>
+      <w:proofErr w:type="gramStart"/>
+      <w:r>
+        <w:rPr>
+          <w:lang w:val="en-US"/>
+        </w:rPr>
+        <w:t>are</w:t>
+      </w:r>
+      <w:proofErr w:type="gramEnd"/>
+      <w:r>
+        <w:rPr>
+          <w:lang w:val="en-US"/>
+        </w:rPr>
+        <w:t xml:space="preserve"> large manufactory companies. Especially since the rise of the “Industry 4.0” era, there have been several attempts to create “smart factories”</w:t>
       </w:r>
       <w:r>
         <w:rPr>
@@ -10750,7 +11674,7 @@
           <w:lang w:val="en-US"/>
         </w:rPr>
       </w:pPr>
-      <w:bookmarkStart w:id="55" w:name="_Toc452383227"/>
+      <w:bookmarkStart w:id="54" w:name="_Toc452383227"/>
       <w:r>
         <w:rPr>
           <w:lang w:val="en-US"/>
@@ -10758,224 +11682,294 @@
         <w:lastRenderedPageBreak/>
         <w:t>Advantages</w:t>
       </w:r>
+      <w:bookmarkEnd w:id="54"/>
+    </w:p>
+    <w:p>
+      <w:pPr>
+        <w:rPr>
+          <w:lang w:val="en-US"/>
+        </w:rPr>
+      </w:pPr>
+      <w:r>
+        <w:rPr>
+          <w:lang w:val="en-US"/>
+        </w:rPr>
+        <w:t xml:space="preserve">One significant advantage of WebRTC is the fact that it is platform independent (cf. PAPER-15). With classic desktop applications, developers had to ensure that they are functioning across a number of operating systems, such as Microsoft Windows, Linux or Apple’s Mac OS. </w:t>
+      </w:r>
+      <w:r>
+        <w:rPr>
+          <w:lang w:val="en-US"/>
+        </w:rPr>
+        <w:t xml:space="preserve">On the one hand, this </w:t>
+      </w:r>
+      <w:r>
+        <w:rPr>
+          <w:lang w:val="en-US"/>
+        </w:rPr>
+        <w:t>is a considerable benefit for web applications in general, since th</w:t>
+      </w:r>
+      <w:r>
+        <w:rPr>
+          <w:lang w:val="en-US"/>
+        </w:rPr>
+        <w:t>ey are running in web browsers. On the other hand, however, not all web browsers offer the same range of features.</w:t>
+      </w:r>
+    </w:p>
+    <w:p>
+      <w:pPr>
+        <w:rPr>
+          <w:lang w:val="en-US"/>
+        </w:rPr>
+      </w:pPr>
+      <w:r>
+        <w:rPr>
+          <w:lang w:val="en-US"/>
+        </w:rPr>
+        <w:t>The fact that the main execution environment of WebRTC is a web browser brings the additional advantage that there are several device types that have browsers installed</w:t>
+      </w:r>
+      <w:r>
+        <w:rPr>
+          <w:lang w:val="en-US"/>
+        </w:rPr>
+        <w:t>, which further broadens the number of platforms where web applications can be used on.</w:t>
+      </w:r>
+      <w:r>
+        <w:rPr>
+          <w:lang w:val="en-US"/>
+        </w:rPr>
+        <w:t xml:space="preserve"> This includes desktop computers, laptops, smartphones and </w:t>
+      </w:r>
+      <w:r>
+        <w:rPr>
+          <w:lang w:val="en-US"/>
+        </w:rPr>
+        <w:t xml:space="preserve">lately </w:t>
+      </w:r>
+      <w:r>
+        <w:rPr>
+          <w:lang w:val="en-US"/>
+        </w:rPr>
+        <w:t>also wearable devices like smart glasses and smart watches.</w:t>
+      </w:r>
+    </w:p>
+    <w:p>
+      <w:pPr>
+        <w:rPr>
+          <w:lang w:val="en-US"/>
+        </w:rPr>
+      </w:pPr>
+      <w:r>
+        <w:rPr>
+          <w:lang w:val="en-US"/>
+        </w:rPr>
+        <w:t>In addition, WebRTC brings the advantage that all components of the communication process are securely encrypted. This is of special interest to a large number of users, who are concerned about data privacy on the internet.</w:t>
+      </w:r>
+      <w:r>
+        <w:rPr>
+          <w:lang w:val="en-US"/>
+        </w:rPr>
+        <w:t xml:space="preserve"> WebRTC uses Datagram Transport Layer Security (DTLS) to encrypt the data transfers between two users in a </w:t>
+      </w:r>
+      <w:proofErr w:type="spellStart"/>
+      <w:r>
+        <w:rPr>
+          <w:lang w:val="en-US"/>
+        </w:rPr>
+        <w:t>PeerConnection</w:t>
+      </w:r>
+      <w:proofErr w:type="spellEnd"/>
+      <w:r>
+        <w:rPr>
+          <w:lang w:val="en-US"/>
+        </w:rPr>
+        <w:t>.</w:t>
+      </w:r>
+      <w:r>
+        <w:rPr>
+          <w:lang w:val="en-US"/>
+        </w:rPr>
+        <w:t xml:space="preserve"> On top of that, the Secure Real-Time Transport Protocol (SRTP) is used together with the Stream Control Transmission Protocol (SCTP) to handle the real-time communication functionality, such as reliable delivery, flow control and multiplexing of media streams (PAPER-18).</w:t>
+      </w:r>
+    </w:p>
+    <w:p>
+      <w:pPr>
+        <w:rPr>
+          <w:lang w:val="en-US"/>
+        </w:rPr>
+      </w:pPr>
+      <w:r>
+        <w:rPr>
+          <w:lang w:val="en-US"/>
+        </w:rPr>
+        <w:t xml:space="preserve">To further improve the security of the whole WebRTC environment, Google Chrome in December 2015 removed the possibility to obtain access to a device’s camera and microphone </w:t>
+      </w:r>
+      <w:r>
+        <w:rPr>
+          <w:lang w:val="en-US"/>
+        </w:rPr>
+        <w:t xml:space="preserve">via the </w:t>
+      </w:r>
+      <w:proofErr w:type="spellStart"/>
+      <w:r>
+        <w:rPr>
+          <w:lang w:val="en-US"/>
+        </w:rPr>
+        <w:t>MediaStream</w:t>
+      </w:r>
+      <w:proofErr w:type="spellEnd"/>
+      <w:r>
+        <w:rPr>
+          <w:lang w:val="en-US"/>
+        </w:rPr>
+        <w:t xml:space="preserve"> API </w:t>
+      </w:r>
+      <w:r>
+        <w:rPr>
+          <w:lang w:val="en-US"/>
+        </w:rPr>
+        <w:t xml:space="preserve">if the web page was not loaded using Hypertext Transfer Protocol Secure (HTTPS) (cf. VIDEO-1). </w:t>
+      </w:r>
+      <w:r>
+        <w:rPr>
+          <w:lang w:val="en-US"/>
+        </w:rPr>
+        <w:t xml:space="preserve">Consequently, developers who want to use this </w:t>
+      </w:r>
+      <w:proofErr w:type="gramStart"/>
+      <w:r>
+        <w:rPr>
+          <w:lang w:val="en-US"/>
+        </w:rPr>
+        <w:t>feature,</w:t>
+      </w:r>
+      <w:proofErr w:type="gramEnd"/>
+      <w:r>
+        <w:rPr>
+          <w:lang w:val="en-US"/>
+        </w:rPr>
+        <w:t xml:space="preserve"> are encouraged to run their applications in a more secure environment.</w:t>
+      </w:r>
+      <w:r>
+        <w:rPr>
+          <w:lang w:val="en-US"/>
+        </w:rPr>
+        <w:t xml:space="preserve"> </w:t>
+      </w:r>
+      <w:r>
+        <w:rPr>
+          <w:lang w:val="en-US"/>
+        </w:rPr>
+        <w:t>If a web page d</w:t>
+      </w:r>
+      <w:r>
+        <w:rPr>
+          <w:lang w:val="en-US"/>
+        </w:rPr>
+        <w:t xml:space="preserve">oes not use HTTPS, user inputs, such as </w:t>
+      </w:r>
+      <w:r>
+        <w:rPr>
+          <w:lang w:val="en-US"/>
+        </w:rPr>
+        <w:t xml:space="preserve">data submitted in a form, are transferred to the web server in plain text. With applications </w:t>
+      </w:r>
+      <w:r>
+        <w:rPr>
+          <w:lang w:val="en-US"/>
+        </w:rPr>
+        <w:t xml:space="preserve">like </w:t>
+      </w:r>
+      <w:r>
+        <w:rPr>
+          <w:lang w:val="en-US"/>
+        </w:rPr>
+        <w:t>Wireshark</w:t>
+      </w:r>
+      <w:r>
+        <w:rPr>
+          <w:rStyle w:val="Funotenzeichen"/>
+          <w:lang w:val="en-US"/>
+        </w:rPr>
+        <w:footnoteReference w:id="13"/>
+      </w:r>
+      <w:r>
+        <w:rPr>
+          <w:lang w:val="en-US"/>
+        </w:rPr>
+        <w:t xml:space="preserve">, it is possible for anyone in the same network to read the submitted data. </w:t>
+      </w:r>
+      <w:r>
+        <w:rPr>
+          <w:lang w:val="en-US"/>
+        </w:rPr>
+        <w:t>When using HTTPS, on the other hand, the entire data transfer is encrypted with Transport Layer Security (TLS).</w:t>
+      </w:r>
+    </w:p>
+    <w:p>
+      <w:pPr>
+        <w:rPr>
+          <w:lang w:val="en-US"/>
+        </w:rPr>
+      </w:pPr>
+      <w:r>
+        <w:rPr>
+          <w:lang w:val="en-US"/>
+        </w:rPr>
+        <w:t xml:space="preserve">The design of the WebRTC architecture relies on a peer-to-peer model. In reality, this means that once a </w:t>
+      </w:r>
+      <w:proofErr w:type="spellStart"/>
+      <w:r>
+        <w:rPr>
+          <w:lang w:val="en-US"/>
+        </w:rPr>
+        <w:t>PeerConnection</w:t>
+      </w:r>
+      <w:proofErr w:type="spellEnd"/>
+      <w:r>
+        <w:rPr>
+          <w:lang w:val="en-US"/>
+        </w:rPr>
+        <w:t xml:space="preserve"> between two users has been established, </w:t>
+      </w:r>
+      <w:r>
+        <w:rPr>
+          <w:lang w:val="en-US"/>
+        </w:rPr>
+        <w:lastRenderedPageBreak/>
+        <w:t xml:space="preserve">there </w:t>
+      </w:r>
+      <w:proofErr w:type="gramStart"/>
+      <w:r>
+        <w:rPr>
+          <w:lang w:val="en-US"/>
+        </w:rPr>
+        <w:t>are</w:t>
+      </w:r>
+      <w:proofErr w:type="gramEnd"/>
+      <w:r>
+        <w:rPr>
+          <w:lang w:val="en-US"/>
+        </w:rPr>
+        <w:t xml:space="preserve"> no third-party servers involved in the data transfer. On the one hand, this reduces network latency because the peers are connected directly, and on the other hand it increases security by removing one component in the transfer that could be a potential target for attacks (cf. PAPER-19).</w:t>
+      </w:r>
+    </w:p>
+    <w:p>
+      <w:pPr>
+        <w:pStyle w:val="berschrift2"/>
+        <w:rPr>
+          <w:lang w:val="en-US"/>
+        </w:rPr>
+      </w:pPr>
+      <w:bookmarkStart w:id="55" w:name="_Ref452308529"/>
+      <w:bookmarkStart w:id="56" w:name="_Toc452383228"/>
+      <w:r>
+        <w:rPr>
+          <w:lang w:val="en-US"/>
+        </w:rPr>
+        <w:t>Limitations</w:t>
+      </w:r>
       <w:bookmarkEnd w:id="55"/>
-    </w:p>
-    <w:p>
-      <w:pPr>
-        <w:rPr>
-          <w:lang w:val="en-US"/>
-        </w:rPr>
-      </w:pPr>
-      <w:r>
-        <w:rPr>
-          <w:lang w:val="en-US"/>
-        </w:rPr>
-        <w:t xml:space="preserve">One significant advantage of WebRTC is the fact that it is platform independent (cf. PAPER-15). With classic desktop applications, developers had to ensure that they are functioning across a number of operating systems, such as Microsoft Windows, Linux or Apple’s Mac OS. </w:t>
-      </w:r>
-      <w:r>
-        <w:rPr>
-          <w:lang w:val="en-US"/>
-        </w:rPr>
-        <w:t xml:space="preserve">On the one hand, this </w:t>
-      </w:r>
-      <w:r>
-        <w:rPr>
-          <w:lang w:val="en-US"/>
-        </w:rPr>
-        <w:t>is a considerable benefit for web applications in general, since th</w:t>
-      </w:r>
-      <w:r>
-        <w:rPr>
-          <w:lang w:val="en-US"/>
-        </w:rPr>
-        <w:t>ey are running in web browsers. On the other hand, however, not all web browsers offer the same range of features.</w:t>
-      </w:r>
-    </w:p>
-    <w:p>
-      <w:pPr>
-        <w:rPr>
-          <w:lang w:val="en-US"/>
-        </w:rPr>
-      </w:pPr>
-      <w:r>
-        <w:rPr>
-          <w:lang w:val="en-US"/>
-        </w:rPr>
-        <w:t>The fact that the main execution environment of WebRTC is a web browser brings the additional advantage that there are several device types that have browsers installed</w:t>
-      </w:r>
-      <w:r>
-        <w:rPr>
-          <w:lang w:val="en-US"/>
-        </w:rPr>
-        <w:t>, which further broadens the number of platforms where web applications can be used on.</w:t>
-      </w:r>
-      <w:r>
-        <w:rPr>
-          <w:lang w:val="en-US"/>
-        </w:rPr>
-        <w:t xml:space="preserve"> This includes desktop computers, laptops, smartphones and </w:t>
-      </w:r>
-      <w:r>
-        <w:rPr>
-          <w:lang w:val="en-US"/>
-        </w:rPr>
-        <w:t xml:space="preserve">lately </w:t>
-      </w:r>
-      <w:r>
-        <w:rPr>
-          <w:lang w:val="en-US"/>
-        </w:rPr>
-        <w:t>also wearable devices like smart glasses and smart watches.</w:t>
-      </w:r>
-    </w:p>
-    <w:p>
-      <w:pPr>
-        <w:rPr>
-          <w:lang w:val="en-US"/>
-        </w:rPr>
-      </w:pPr>
-      <w:r>
-        <w:rPr>
-          <w:lang w:val="en-US"/>
-        </w:rPr>
-        <w:t>In addition, WebRTC brings the advantage that all components of the communication process are securely encrypted. This is of special interest to a large number of users, who are concerned about data privacy on the internet.</w:t>
-      </w:r>
-      <w:r>
-        <w:rPr>
-          <w:lang w:val="en-US"/>
-        </w:rPr>
-        <w:t xml:space="preserve"> WebRTC uses Datagram Transport Layer Security (DTLS) to encrypt the data transfers between two users in a PeerConnection.</w:t>
-      </w:r>
-      <w:r>
-        <w:rPr>
-          <w:lang w:val="en-US"/>
-        </w:rPr>
-        <w:t xml:space="preserve"> On top of that, the Secure Real-Time Transport Protocol (SRTP) is used together with the Stream Control Transmission Protocol (SCTP) to handle the real-time communication functionality, such as reliable delivery, flow control and multiplexing of media streams (PAPER-18).</w:t>
-      </w:r>
-    </w:p>
-    <w:p>
-      <w:pPr>
-        <w:rPr>
-          <w:lang w:val="en-US"/>
-        </w:rPr>
-      </w:pPr>
-      <w:r>
-        <w:rPr>
-          <w:lang w:val="en-US"/>
-        </w:rPr>
-        <w:t xml:space="preserve">To further improve the security of the whole WebRTC environment, Google Chrome in December 2015 removed the possibility to obtain access to a device’s camera and microphone </w:t>
-      </w:r>
-      <w:r>
-        <w:rPr>
-          <w:lang w:val="en-US"/>
-        </w:rPr>
-        <w:t xml:space="preserve">via the MediaStream API </w:t>
-      </w:r>
-      <w:r>
-        <w:rPr>
-          <w:lang w:val="en-US"/>
-        </w:rPr>
-        <w:t xml:space="preserve">if the web page was not loaded using Hypertext Transfer Protocol Secure (HTTPS) (cf. VIDEO-1). </w:t>
-      </w:r>
-      <w:r>
-        <w:rPr>
-          <w:lang w:val="en-US"/>
-        </w:rPr>
-        <w:t>Consequently, developers who want to use this feature, are encouraged to run their applications in a more secure environment.</w:t>
-      </w:r>
-      <w:r>
-        <w:rPr>
-          <w:lang w:val="en-US"/>
-        </w:rPr>
-        <w:t xml:space="preserve"> </w:t>
-      </w:r>
-      <w:r>
-        <w:rPr>
-          <w:lang w:val="en-US"/>
-        </w:rPr>
-        <w:t>If a web page d</w:t>
-      </w:r>
-      <w:r>
-        <w:rPr>
-          <w:lang w:val="en-US"/>
-        </w:rPr>
-        <w:t xml:space="preserve">oes not use HTTPS, user inputs, such as </w:t>
-      </w:r>
-      <w:r>
-        <w:rPr>
-          <w:lang w:val="en-US"/>
-        </w:rPr>
-        <w:t xml:space="preserve">data submitted in a form, are transferred to the web server in plain text. With applications </w:t>
-      </w:r>
-      <w:r>
-        <w:rPr>
-          <w:lang w:val="en-US"/>
-        </w:rPr>
-        <w:t xml:space="preserve">like </w:t>
-      </w:r>
-      <w:r>
-        <w:rPr>
-          <w:lang w:val="en-US"/>
-        </w:rPr>
-        <w:t>Wireshark</w:t>
-      </w:r>
-      <w:r>
-        <w:rPr>
-          <w:rStyle w:val="Funotenzeichen"/>
-          <w:lang w:val="en-US"/>
-        </w:rPr>
-        <w:footnoteReference w:id="13"/>
-      </w:r>
-      <w:r>
-        <w:rPr>
-          <w:lang w:val="en-US"/>
-        </w:rPr>
-        <w:t xml:space="preserve">, it is possible for anyone in the same network to read the submitted data. </w:t>
-      </w:r>
-      <w:r>
-        <w:rPr>
-          <w:lang w:val="en-US"/>
-        </w:rPr>
-        <w:t>When using HTTPS, on the other hand, the entire data transfer is encrypted with Transport Layer Security (TLS).</w:t>
-      </w:r>
-    </w:p>
-    <w:p>
-      <w:pPr>
-        <w:rPr>
-          <w:lang w:val="en-US"/>
-        </w:rPr>
-      </w:pPr>
-      <w:r>
-        <w:rPr>
-          <w:lang w:val="en-US"/>
-        </w:rPr>
-        <w:t xml:space="preserve">The design of the WebRTC architecture relies on a peer-to-peer model. In reality, this means that once a PeerConnection between two users has been established, </w:t>
-      </w:r>
-      <w:r>
-        <w:rPr>
-          <w:lang w:val="en-US"/>
-        </w:rPr>
-        <w:lastRenderedPageBreak/>
-        <w:t>there are no third-party servers involved in the data transfer. On the one hand, this reduces network latency because the peers are connected directly, and on the other hand it increases security by removing one component in the transfer that could be a potential target for attacks (cf. PAPER-19).</w:t>
-      </w:r>
-    </w:p>
-    <w:p>
-      <w:pPr>
-        <w:pStyle w:val="berschrift2"/>
-        <w:rPr>
-          <w:lang w:val="en-US"/>
-        </w:rPr>
-      </w:pPr>
-      <w:bookmarkStart w:id="56" w:name="_Ref452308529"/>
-      <w:bookmarkStart w:id="57" w:name="_Toc452383228"/>
-      <w:r>
-        <w:rPr>
-          <w:lang w:val="en-US"/>
-        </w:rPr>
-        <w:t>Limitations</w:t>
-      </w:r>
       <w:bookmarkEnd w:id="56"/>
-      <w:bookmarkEnd w:id="57"/>
     </w:p>
     <w:p>
       <w:pPr>
@@ -11104,8 +12098,8 @@
           <w:lang w:val="en-US"/>
         </w:rPr>
       </w:pPr>
-      <w:bookmarkStart w:id="58" w:name="_Ref452107729"/>
-      <w:bookmarkStart w:id="59" w:name="_Toc452383261"/>
+      <w:bookmarkStart w:id="57" w:name="_Ref452107729"/>
+      <w:bookmarkStart w:id="58" w:name="_Toc452383261"/>
       <w:r>
         <w:rPr>
           <w:lang w:val="en-US"/>
@@ -11134,27 +12128,35 @@
       <w:r>
         <w:fldChar w:fldCharType="end"/>
       </w:r>
+      <w:bookmarkEnd w:id="57"/>
+      <w:r>
+        <w:rPr>
+          <w:lang w:val="en-US"/>
+        </w:rPr>
+        <w:t>: Overview of browsers that have a working implementa</w:t>
+      </w:r>
+      <w:r>
+        <w:rPr>
+          <w:lang w:val="en-US"/>
+        </w:rPr>
+        <w:t xml:space="preserve">tion of WebRTC </w:t>
+      </w:r>
+      <w:proofErr w:type="spellStart"/>
+      <w:r>
+        <w:rPr>
+          <w:lang w:val="en-US"/>
+        </w:rPr>
+        <w:t>PeerConnections</w:t>
+      </w:r>
+      <w:proofErr w:type="spellEnd"/>
+      <w:r>
+        <w:rPr>
+          <w:rStyle w:val="Funotenzeichen"/>
+          <w:lang w:val="en-US"/>
+        </w:rPr>
+        <w:footnoteReference w:id="14"/>
+      </w:r>
       <w:bookmarkEnd w:id="58"/>
-      <w:r>
-        <w:rPr>
-          <w:lang w:val="en-US"/>
-        </w:rPr>
-        <w:t>: Overview of browsers that have a working implementa</w:t>
-      </w:r>
-      <w:r>
-        <w:rPr>
-          <w:lang w:val="en-US"/>
-        </w:rPr>
-        <w:t>tion of WebRTC PeerConnections</w:t>
-      </w:r>
-      <w:r>
-        <w:rPr>
-          <w:rStyle w:val="Funotenzeichen"/>
-          <w:lang w:val="en-US"/>
-        </w:rPr>
-        <w:footnoteReference w:id="14"/>
-      </w:r>
-      <w:bookmarkEnd w:id="59"/>
     </w:p>
     <w:p>
       <w:pPr>
@@ -11331,8 +12333,8 @@
           <w:lang w:val="en-US"/>
         </w:rPr>
       </w:pPr>
-      <w:bookmarkStart w:id="60" w:name="_Ref452107000"/>
-      <w:bookmarkStart w:id="61" w:name="_Toc452383262"/>
+      <w:bookmarkStart w:id="59" w:name="_Ref452107000"/>
+      <w:bookmarkStart w:id="60" w:name="_Toc452383262"/>
       <w:r>
         <w:rPr>
           <w:lang w:val="en-US"/>
@@ -11361,14 +12363,14 @@
       <w:r>
         <w:fldChar w:fldCharType="end"/>
       </w:r>
+      <w:bookmarkEnd w:id="59"/>
+      <w:r>
+        <w:rPr>
+          <w:lang w:val="en-US"/>
+        </w:rPr>
+        <w:t>: Web browser market share in Austria in 2015</w:t>
+      </w:r>
       <w:bookmarkEnd w:id="60"/>
-      <w:r>
-        <w:rPr>
-          <w:lang w:val="en-US"/>
-        </w:rPr>
-        <w:t>: Web browser market share in Austria in 2015</w:t>
-      </w:r>
-      <w:bookmarkEnd w:id="61"/>
     </w:p>
     <w:p>
       <w:pPr>
@@ -11461,7 +12463,29 @@
         <w:rPr>
           <w:lang w:val="en-US"/>
         </w:rPr>
-        <w:t xml:space="preserve">Additionally, some web browsers still use vendor prefixes for certain methods, which makes development difficult. For instance, the method for obtaining camera access is called navigator.getUserMedia() in the W3C specification, however, if developers </w:t>
+        <w:t xml:space="preserve">Additionally, some web browsers still use vendor prefixes for certain methods, which makes development difficult. For instance, the method for obtaining camera access is called </w:t>
+      </w:r>
+      <w:proofErr w:type="spellStart"/>
+      <w:proofErr w:type="gramStart"/>
+      <w:r>
+        <w:rPr>
+          <w:lang w:val="en-US"/>
+        </w:rPr>
+        <w:t>navigator.getUserMedia</w:t>
+      </w:r>
+      <w:proofErr w:type="spellEnd"/>
+      <w:r>
+        <w:rPr>
+          <w:lang w:val="en-US"/>
+        </w:rPr>
+        <w:t>(</w:t>
+      </w:r>
+      <w:proofErr w:type="gramEnd"/>
+      <w:r>
+        <w:rPr>
+          <w:lang w:val="en-US"/>
+        </w:rPr>
+        <w:t xml:space="preserve">) in the W3C specification, however, if developers </w:t>
       </w:r>
       <w:r>
         <w:rPr>
@@ -11555,9 +12579,9 @@
           <w:lang w:val="en-US"/>
         </w:rPr>
       </w:pPr>
-      <w:bookmarkStart w:id="62" w:name="_Ref452106333"/>
-      <w:bookmarkStart w:id="63" w:name="_Ref452106319"/>
-      <w:bookmarkStart w:id="64" w:name="_Toc452383264"/>
+      <w:bookmarkStart w:id="61" w:name="_Ref452106333"/>
+      <w:bookmarkStart w:id="62" w:name="_Ref452106319"/>
+      <w:bookmarkStart w:id="63" w:name="_Toc452383264"/>
       <w:r>
         <w:rPr>
           <w:lang w:val="en-US"/>
@@ -11586,19 +12610,186 @@
       <w:r>
         <w:fldChar w:fldCharType="end"/>
       </w:r>
+      <w:bookmarkEnd w:id="61"/>
+      <w:r>
+        <w:rPr>
+          <w:lang w:val="en-US"/>
+        </w:rPr>
+        <w:t>: Necessary variable assignment to deal with vendor prefixes</w:t>
+      </w:r>
       <w:bookmarkEnd w:id="62"/>
       <w:r>
         <w:rPr>
           <w:lang w:val="en-US"/>
         </w:rPr>
-        <w:t>: Necessary variable assignment to deal with vendor prefixes</w:t>
+        <w:t xml:space="preserve"> in web browsers</w:t>
       </w:r>
       <w:bookmarkEnd w:id="63"/>
-      <w:r>
-        <w:rPr>
-          <w:lang w:val="en-US"/>
-        </w:rPr>
-        <w:t xml:space="preserve"> in web browsers</w:t>
+    </w:p>
+    <w:p>
+      <w:pPr>
+        <w:rPr>
+          <w:lang w:val="en-US"/>
+        </w:rPr>
+      </w:pPr>
+      <w:r>
+        <w:rPr>
+          <w:lang w:val="en-US"/>
+        </w:rPr>
+        <w:t>There are a number of other methods that</w:t>
+      </w:r>
+      <w:r>
+        <w:rPr>
+          <w:lang w:val="en-US"/>
+        </w:rPr>
+        <w:t xml:space="preserve"> suffer from</w:t>
+      </w:r>
+      <w:r>
+        <w:rPr>
+          <w:lang w:val="en-US"/>
+        </w:rPr>
+        <w:t xml:space="preserve"> the same issue, especially when it comes to WebRTC</w:t>
+      </w:r>
+      <w:r>
+        <w:rPr>
+          <w:lang w:val="en-US"/>
+        </w:rPr>
+        <w:t>-specific functions</w:t>
+      </w:r>
+      <w:r>
+        <w:rPr>
+          <w:lang w:val="en-US"/>
+        </w:rPr>
+        <w:t xml:space="preserve">, for instance </w:t>
+      </w:r>
+      <w:proofErr w:type="spellStart"/>
+      <w:r>
+        <w:rPr>
+          <w:lang w:val="en-US"/>
+        </w:rPr>
+        <w:t>RTCPeerConnection</w:t>
+      </w:r>
+      <w:proofErr w:type="spellEnd"/>
+      <w:r>
+        <w:rPr>
+          <w:lang w:val="en-US"/>
+        </w:rPr>
+        <w:t xml:space="preserve"> or </w:t>
+      </w:r>
+      <w:proofErr w:type="spellStart"/>
+      <w:r>
+        <w:rPr>
+          <w:lang w:val="en-US"/>
+        </w:rPr>
+        <w:t>RTCSessionDescription</w:t>
+      </w:r>
+      <w:proofErr w:type="spellEnd"/>
+      <w:r>
+        <w:rPr>
+          <w:lang w:val="en-US"/>
+        </w:rPr>
+        <w:t xml:space="preserve">, which both must be assigned </w:t>
+      </w:r>
+      <w:r>
+        <w:rPr>
+          <w:lang w:val="en-US"/>
+        </w:rPr>
+        <w:t>in the same way as</w:t>
+      </w:r>
+      <w:r>
+        <w:rPr>
+          <w:lang w:val="en-US"/>
+        </w:rPr>
+        <w:t xml:space="preserve"> described in </w:t>
+      </w:r>
+      <w:r>
+        <w:rPr>
+          <w:lang w:val="en-US"/>
+        </w:rPr>
+        <w:fldChar w:fldCharType="begin"/>
+      </w:r>
+      <w:r>
+        <w:rPr>
+          <w:lang w:val="en-US"/>
+        </w:rPr>
+        <w:instrText xml:space="preserve"> REF _Ref452106333 \h </w:instrText>
+      </w:r>
+      <w:r>
+        <w:rPr>
+          <w:lang w:val="en-US"/>
+        </w:rPr>
+      </w:r>
+      <w:r>
+        <w:rPr>
+          <w:lang w:val="en-US"/>
+        </w:rPr>
+        <w:fldChar w:fldCharType="separate"/>
+      </w:r>
+      <w:r>
+        <w:rPr>
+          <w:lang w:val="en-US"/>
+        </w:rPr>
+        <w:t xml:space="preserve">Listing </w:t>
+      </w:r>
+      <w:r>
+        <w:rPr>
+          <w:noProof/>
+          <w:lang w:val="en-US"/>
+        </w:rPr>
+        <w:t>2</w:t>
+      </w:r>
+      <w:r>
+        <w:rPr>
+          <w:lang w:val="en-US"/>
+        </w:rPr>
+        <w:fldChar w:fldCharType="end"/>
+      </w:r>
+      <w:r>
+        <w:rPr>
+          <w:lang w:val="en-US"/>
+        </w:rPr>
+        <w:t xml:space="preserve"> for </w:t>
+      </w:r>
+      <w:proofErr w:type="spellStart"/>
+      <w:r>
+        <w:rPr>
+          <w:lang w:val="en-US"/>
+        </w:rPr>
+        <w:t>navigator.getUserMedia</w:t>
+      </w:r>
+      <w:proofErr w:type="spellEnd"/>
+      <w:r>
+        <w:rPr>
+          <w:lang w:val="en-US"/>
+        </w:rPr>
+        <w:t>.</w:t>
+      </w:r>
+    </w:p>
+    <w:p>
+      <w:pPr>
+        <w:pStyle w:val="berschrift2"/>
+        <w:rPr>
+          <w:lang w:val="en-US"/>
+        </w:rPr>
+      </w:pPr>
+      <w:bookmarkStart w:id="64" w:name="_Toc452383229"/>
+      <w:r>
+        <w:rPr>
+          <w:lang w:val="en-US"/>
+        </w:rPr>
+        <w:t>Usage possibilities</w:t>
+      </w:r>
+      <w:r>
+        <w:rPr>
+          <w:lang w:val="en-US"/>
+        </w:rPr>
+        <w:t xml:space="preserve"> </w:t>
+      </w:r>
+      <w:r>
+        <w:rPr>
+          <w:lang w:val="en-US"/>
+        </w:rPr>
+        <w:t>on mobile devices</w:t>
       </w:r>
       <w:bookmarkEnd w:id="64"/>
     </w:p>
@@ -11612,43 +12803,125 @@
         <w:rPr>
           <w:lang w:val="en-US"/>
         </w:rPr>
-        <w:t>There are a number of other methods that</w:t>
-      </w:r>
-      <w:r>
-        <w:rPr>
-          <w:lang w:val="en-US"/>
-        </w:rPr>
-        <w:t xml:space="preserve"> suffer from</w:t>
-      </w:r>
-      <w:r>
-        <w:rPr>
-          <w:lang w:val="en-US"/>
-        </w:rPr>
-        <w:t xml:space="preserve"> the same issue, especially when it comes to WebRTC</w:t>
-      </w:r>
-      <w:r>
-        <w:rPr>
-          <w:lang w:val="en-US"/>
-        </w:rPr>
-        <w:t>-specific functions</w:t>
-      </w:r>
-      <w:r>
-        <w:rPr>
-          <w:lang w:val="en-US"/>
-        </w:rPr>
-        <w:t xml:space="preserve">, for instance RTCPeerConnection or RTCSessionDescription, which both must be assigned </w:t>
-      </w:r>
-      <w:r>
-        <w:rPr>
-          <w:lang w:val="en-US"/>
-        </w:rPr>
-        <w:t>in the same way as</w:t>
-      </w:r>
-      <w:r>
-        <w:rPr>
-          <w:lang w:val="en-US"/>
-        </w:rPr>
-        <w:t xml:space="preserve"> described in </w:t>
+        <w:t>The main goal of WebRTC is to bring real-time communications to the web browser (cf. BOOK-1, p. 1). That raises the question if</w:t>
+      </w:r>
+      <w:r>
+        <w:rPr>
+          <w:lang w:val="en-US"/>
+        </w:rPr>
+        <w:t xml:space="preserve"> there</w:t>
+      </w:r>
+      <w:r>
+        <w:rPr>
+          <w:lang w:val="en-US"/>
+        </w:rPr>
+        <w:t xml:space="preserve"> </w:t>
+      </w:r>
+      <w:r>
+        <w:rPr>
+          <w:lang w:val="en-US"/>
+        </w:rPr>
+        <w:t xml:space="preserve">are other ways to use </w:t>
+      </w:r>
+      <w:r>
+        <w:rPr>
+          <w:lang w:val="en-US"/>
+        </w:rPr>
+        <w:t xml:space="preserve">WebRTC </w:t>
+      </w:r>
+      <w:r>
+        <w:rPr>
+          <w:lang w:val="en-US"/>
+        </w:rPr>
+        <w:t>on mobile devices.</w:t>
+      </w:r>
+    </w:p>
+    <w:p>
+      <w:pPr>
+        <w:pStyle w:val="berschrift3"/>
+        <w:rPr>
+          <w:lang w:val="en-US"/>
+        </w:rPr>
+      </w:pPr>
+      <w:bookmarkStart w:id="65" w:name="_Toc452383230"/>
+      <w:r>
+        <w:rPr>
+          <w:lang w:val="en-US"/>
+        </w:rPr>
+        <w:t>Web applications</w:t>
+      </w:r>
+      <w:bookmarkEnd w:id="65"/>
+    </w:p>
+    <w:p>
+      <w:pPr>
+        <w:rPr>
+          <w:lang w:val="en-US"/>
+        </w:rPr>
+      </w:pPr>
+      <w:r>
+        <w:rPr>
+          <w:lang w:val="en-US"/>
+        </w:rPr>
+        <w:t xml:space="preserve"># </w:t>
+      </w:r>
+      <w:r>
+        <w:rPr>
+          <w:lang w:val="en-US"/>
+        </w:rPr>
+        <w:t>RESPONSIVE WEB PAGE</w:t>
+      </w:r>
+    </w:p>
+    <w:p>
+      <w:pPr>
+        <w:pStyle w:val="berschrift3"/>
+        <w:rPr>
+          <w:lang w:val="en-US"/>
+        </w:rPr>
+      </w:pPr>
+      <w:bookmarkStart w:id="66" w:name="_Toc452383231"/>
+      <w:r>
+        <w:rPr>
+          <w:lang w:val="en-US"/>
+        </w:rPr>
+        <w:t>Native app</w:t>
+      </w:r>
+      <w:bookmarkEnd w:id="66"/>
+    </w:p>
+    <w:p>
+      <w:pPr>
+        <w:rPr>
+          <w:lang w:val="en-US"/>
+        </w:rPr>
+      </w:pPr>
+      <w:r>
+        <w:rPr>
+          <w:lang w:val="en-US"/>
+        </w:rPr>
+        <w:t xml:space="preserve">WebRTC offers the possibility to </w:t>
+      </w:r>
+      <w:r>
+        <w:rPr>
+          <w:lang w:val="en-US"/>
+        </w:rPr>
+        <w:t xml:space="preserve">be </w:t>
+      </w:r>
+      <w:r>
+        <w:rPr>
+          <w:lang w:val="en-US"/>
+        </w:rPr>
+        <w:t>use</w:t>
+      </w:r>
+      <w:r>
+        <w:rPr>
+          <w:lang w:val="en-US"/>
+        </w:rPr>
+        <w:t xml:space="preserve">d </w:t>
+      </w:r>
+      <w:r>
+        <w:rPr>
+          <w:lang w:val="en-US"/>
+        </w:rPr>
+        <w:t xml:space="preserve">in native mobile apps. As described in Chapter </w:t>
       </w:r>
       <w:r>
         <w:rPr>
@@ -11660,7 +12933,7 @@
         <w:rPr>
           <w:lang w:val="en-US"/>
         </w:rPr>
-        <w:instrText xml:space="preserve"> REF _Ref452106333 \h </w:instrText>
+        <w:instrText xml:space="preserve"> REF _Ref452305871 \r \h </w:instrText>
       </w:r>
       <w:r>
         <w:rPr>
@@ -11677,14 +12950,7 @@
         <w:rPr>
           <w:lang w:val="en-US"/>
         </w:rPr>
-        <w:t xml:space="preserve">Listing </w:t>
-      </w:r>
-      <w:r>
-        <w:rPr>
-          <w:noProof/>
-          <w:lang w:val="en-US"/>
-        </w:rPr>
-        <w:t>2</w:t>
+        <w:t>3.2</w:t>
       </w:r>
       <w:r>
         <w:rPr>
@@ -11696,84 +12962,76 @@
         <w:rPr>
           <w:lang w:val="en-US"/>
         </w:rPr>
-        <w:t xml:space="preserve"> for navigator.getUserMedia</w:t>
-      </w:r>
-      <w:r>
-        <w:rPr>
-          <w:lang w:val="en-US"/>
-        </w:rPr>
-        <w:t>.</w:t>
-      </w:r>
-    </w:p>
-    <w:p>
-      <w:pPr>
-        <w:pStyle w:val="berschrift2"/>
-        <w:rPr>
-          <w:lang w:val="en-US"/>
-        </w:rPr>
-      </w:pPr>
-      <w:bookmarkStart w:id="65" w:name="_Toc452383229"/>
-      <w:r>
-        <w:rPr>
-          <w:lang w:val="en-US"/>
-        </w:rPr>
-        <w:t>Usage possibilities</w:t>
-      </w:r>
-      <w:r>
-        <w:rPr>
-          <w:lang w:val="en-US"/>
-        </w:rPr>
-        <w:t xml:space="preserve"> </w:t>
-      </w:r>
-      <w:r>
-        <w:rPr>
-          <w:lang w:val="en-US"/>
-        </w:rPr>
-        <w:t>on mobile devices</w:t>
-      </w:r>
-      <w:bookmarkEnd w:id="65"/>
-    </w:p>
-    <w:p>
-      <w:pPr>
-        <w:rPr>
-          <w:lang w:val="en-US"/>
-        </w:rPr>
-      </w:pPr>
-      <w:r>
-        <w:rPr>
-          <w:lang w:val="en-US"/>
-        </w:rPr>
-        <w:t>The main goal of WebRTC is to bring real-time communications to the web browser (cf. BOOK-1, p. 1). That raises the question if</w:t>
-      </w:r>
-      <w:r>
-        <w:rPr>
-          <w:lang w:val="en-US"/>
-        </w:rPr>
-        <w:t xml:space="preserve"> there</w:t>
-      </w:r>
-      <w:r>
-        <w:rPr>
-          <w:lang w:val="en-US"/>
-        </w:rPr>
-        <w:t xml:space="preserve"> </w:t>
-      </w:r>
-      <w:r>
-        <w:rPr>
-          <w:lang w:val="en-US"/>
-        </w:rPr>
-        <w:t xml:space="preserve">are other ways to use </w:t>
-      </w:r>
-      <w:r>
-        <w:rPr>
-          <w:lang w:val="en-US"/>
-        </w:rPr>
-        <w:t xml:space="preserve">WebRTC </w:t>
-      </w:r>
-      <w:r>
-        <w:rPr>
-          <w:lang w:val="en-US"/>
-        </w:rPr>
-        <w:t>on mobile devices.</w:t>
+        <w:t xml:space="preserve">, the internal WebRTC API is written C++, </w:t>
+      </w:r>
+      <w:r>
+        <w:rPr>
+          <w:lang w:val="en-US"/>
+        </w:rPr>
+        <w:t xml:space="preserve">and offers an API for </w:t>
+      </w:r>
+      <w:r>
+        <w:rPr>
+          <w:lang w:val="en-US"/>
+        </w:rPr>
+        <w:t xml:space="preserve">web applications. </w:t>
+      </w:r>
+      <w:r>
+        <w:rPr>
+          <w:lang w:val="en-US"/>
+        </w:rPr>
+        <w:t xml:space="preserve">For native apps, however, there </w:t>
+      </w:r>
+      <w:proofErr w:type="gramStart"/>
+      <w:r>
+        <w:rPr>
+          <w:lang w:val="en-US"/>
+        </w:rPr>
+        <w:t>are</w:t>
+      </w:r>
+      <w:proofErr w:type="gramEnd"/>
+      <w:r>
+        <w:rPr>
+          <w:lang w:val="en-US"/>
+        </w:rPr>
+        <w:t xml:space="preserve"> no native WebRTC APIs yet. Google offers a WebRTC library for both the Android and iOS operating system. In order to use this library,</w:t>
+      </w:r>
+      <w:r>
+        <w:rPr>
+          <w:lang w:val="en-US"/>
+        </w:rPr>
+        <w:t xml:space="preserve"> the source code first must be compiled on the development system. </w:t>
+      </w:r>
+      <w:r>
+        <w:rPr>
+          <w:lang w:val="en-US"/>
+        </w:rPr>
+        <w:t>The official WebRTC page offers step-by-step guidelines</w:t>
+      </w:r>
+      <w:r>
+        <w:rPr>
+          <w:rStyle w:val="Funotenzeichen"/>
+          <w:lang w:val="en-US"/>
+        </w:rPr>
+        <w:footnoteReference w:id="18"/>
+      </w:r>
+      <w:r>
+        <w:rPr>
+          <w:lang w:val="en-US"/>
+        </w:rPr>
+        <w:t xml:space="preserve"> for the compilation process. </w:t>
+      </w:r>
+      <w:r>
+        <w:rPr>
+          <w:lang w:val="en-US"/>
+        </w:rPr>
+        <w:t xml:space="preserve">It must be noted that for compiling </w:t>
+      </w:r>
+      <w:r>
+        <w:rPr>
+          <w:lang w:val="en-US"/>
+        </w:rPr>
+        <w:t>the native Android code, it is necessary to use a machine which is running the Linux operating system. For the iOS code, a machine with Mac OS X is required, respectively.</w:t>
       </w:r>
     </w:p>
     <w:p>
@@ -11783,198 +13041,14 @@
           <w:lang w:val="en-US"/>
         </w:rPr>
       </w:pPr>
-      <w:bookmarkStart w:id="66" w:name="_Toc452383230"/>
-      <w:r>
-        <w:rPr>
-          <w:lang w:val="en-US"/>
-        </w:rPr>
-        <w:t>Web applications</w:t>
-      </w:r>
-      <w:bookmarkEnd w:id="66"/>
-    </w:p>
-    <w:p>
-      <w:pPr>
-        <w:rPr>
-          <w:lang w:val="en-US"/>
-        </w:rPr>
-      </w:pPr>
-      <w:r>
-        <w:rPr>
-          <w:lang w:val="en-US"/>
-        </w:rPr>
-        <w:t xml:space="preserve"># </w:t>
-      </w:r>
-      <w:r>
-        <w:rPr>
-          <w:lang w:val="en-US"/>
-        </w:rPr>
-        <w:t>RESPONSIVE WEB PAGE</w:t>
-      </w:r>
-    </w:p>
-    <w:p>
-      <w:pPr>
-        <w:pStyle w:val="berschrift3"/>
-        <w:rPr>
-          <w:lang w:val="en-US"/>
-        </w:rPr>
-      </w:pPr>
-      <w:bookmarkStart w:id="67" w:name="_Toc452383231"/>
-      <w:r>
-        <w:rPr>
-          <w:lang w:val="en-US"/>
-        </w:rPr>
-        <w:t>Native app</w:t>
+      <w:bookmarkStart w:id="67" w:name="_Toc452383232"/>
+      <w:r>
+        <w:rPr>
+          <w:lang w:val="en-US"/>
+        </w:rPr>
+        <w:t>Native app with web views</w:t>
       </w:r>
       <w:bookmarkEnd w:id="67"/>
-    </w:p>
-    <w:p>
-      <w:pPr>
-        <w:rPr>
-          <w:lang w:val="en-US"/>
-        </w:rPr>
-      </w:pPr>
-      <w:r>
-        <w:rPr>
-          <w:lang w:val="en-US"/>
-        </w:rPr>
-        <w:t xml:space="preserve">WebRTC offers the possibility to </w:t>
-      </w:r>
-      <w:r>
-        <w:rPr>
-          <w:lang w:val="en-US"/>
-        </w:rPr>
-        <w:t xml:space="preserve">be </w:t>
-      </w:r>
-      <w:r>
-        <w:rPr>
-          <w:lang w:val="en-US"/>
-        </w:rPr>
-        <w:t>use</w:t>
-      </w:r>
-      <w:r>
-        <w:rPr>
-          <w:lang w:val="en-US"/>
-        </w:rPr>
-        <w:t xml:space="preserve">d </w:t>
-      </w:r>
-      <w:r>
-        <w:rPr>
-          <w:lang w:val="en-US"/>
-        </w:rPr>
-        <w:t xml:space="preserve">in native mobile apps. As described in Chapter </w:t>
-      </w:r>
-      <w:r>
-        <w:rPr>
-          <w:lang w:val="en-US"/>
-        </w:rPr>
-        <w:fldChar w:fldCharType="begin"/>
-      </w:r>
-      <w:r>
-        <w:rPr>
-          <w:lang w:val="en-US"/>
-        </w:rPr>
-        <w:instrText xml:space="preserve"> REF _Ref452305871 \r \h </w:instrText>
-      </w:r>
-      <w:r>
-        <w:rPr>
-          <w:lang w:val="en-US"/>
-        </w:rPr>
-      </w:r>
-      <w:r>
-        <w:rPr>
-          <w:lang w:val="en-US"/>
-        </w:rPr>
-        <w:fldChar w:fldCharType="separate"/>
-      </w:r>
-      <w:r>
-        <w:rPr>
-          <w:lang w:val="en-US"/>
-        </w:rPr>
-        <w:t>3.2</w:t>
-      </w:r>
-      <w:r>
-        <w:rPr>
-          <w:lang w:val="en-US"/>
-        </w:rPr>
-        <w:fldChar w:fldCharType="end"/>
-      </w:r>
-      <w:r>
-        <w:rPr>
-          <w:lang w:val="en-US"/>
-        </w:rPr>
-        <w:t xml:space="preserve">, the internal WebRTC API is written C++, </w:t>
-      </w:r>
-      <w:r>
-        <w:rPr>
-          <w:lang w:val="en-US"/>
-        </w:rPr>
-        <w:t xml:space="preserve">and offers an API for </w:t>
-      </w:r>
-      <w:r>
-        <w:rPr>
-          <w:lang w:val="en-US"/>
-        </w:rPr>
-        <w:t xml:space="preserve">web applications. </w:t>
-      </w:r>
-      <w:r>
-        <w:rPr>
-          <w:lang w:val="en-US"/>
-        </w:rPr>
-        <w:t>For native apps, however, there are no native WebRTC APIs yet. Google offers a WebRTC library for both the Android and iOS operating system. In order to use this library,</w:t>
-      </w:r>
-      <w:r>
-        <w:rPr>
-          <w:lang w:val="en-US"/>
-        </w:rPr>
-        <w:t xml:space="preserve"> the source code first must be compiled on the development system. </w:t>
-      </w:r>
-      <w:r>
-        <w:rPr>
-          <w:lang w:val="en-US"/>
-        </w:rPr>
-        <w:t>The official WebRTC page offers step-by-step guidelines</w:t>
-      </w:r>
-      <w:r>
-        <w:rPr>
-          <w:rStyle w:val="Funotenzeichen"/>
-          <w:lang w:val="en-US"/>
-        </w:rPr>
-        <w:footnoteReference w:id="18"/>
-      </w:r>
-      <w:r>
-        <w:rPr>
-          <w:lang w:val="en-US"/>
-        </w:rPr>
-        <w:t xml:space="preserve"> for the compilation process. </w:t>
-      </w:r>
-      <w:r>
-        <w:rPr>
-          <w:lang w:val="en-US"/>
-        </w:rPr>
-        <w:t xml:space="preserve">It must be noted that for compiling </w:t>
-      </w:r>
-      <w:r>
-        <w:rPr>
-          <w:lang w:val="en-US"/>
-        </w:rPr>
-        <w:t>the native Android code, it is necessary to use a machine which is running the Linux operating system. For the iOS code, a machine with Mac OS X is required, respectively.</w:t>
-      </w:r>
-    </w:p>
-    <w:p>
-      <w:pPr>
-        <w:pStyle w:val="berschrift3"/>
-        <w:rPr>
-          <w:lang w:val="en-US"/>
-        </w:rPr>
-      </w:pPr>
-      <w:bookmarkStart w:id="68" w:name="_Toc452383232"/>
-      <w:r>
-        <w:rPr>
-          <w:lang w:val="en-US"/>
-        </w:rPr>
-        <w:t>Native app with web views</w:t>
-      </w:r>
-      <w:bookmarkEnd w:id="68"/>
     </w:p>
     <w:p>
       <w:pPr>
@@ -12042,7 +13116,21 @@
         <w:rPr>
           <w:lang w:val="en-US"/>
         </w:rPr>
-        <w:t xml:space="preserve">On iOS, on the other hand, there is no possibility to use WebRTC inside a UIWebView </w:t>
+        <w:t xml:space="preserve">On iOS, on the other hand, there is no possibility to use WebRTC inside a </w:t>
+      </w:r>
+      <w:proofErr w:type="spellStart"/>
+      <w:r>
+        <w:rPr>
+          <w:lang w:val="en-US"/>
+        </w:rPr>
+        <w:t>UIWebView</w:t>
+      </w:r>
+      <w:proofErr w:type="spellEnd"/>
+      <w:r>
+        <w:rPr>
+          <w:lang w:val="en-US"/>
+        </w:rPr>
+        <w:t xml:space="preserve"> </w:t>
       </w:r>
       <w:r>
         <w:rPr>
@@ -12099,13 +13187,320 @@
           <w:lang w:val="en-US"/>
         </w:rPr>
       </w:pPr>
-      <w:bookmarkStart w:id="69" w:name="_Toc452383233"/>
+      <w:bookmarkStart w:id="68" w:name="_Toc452383233"/>
       <w:r>
         <w:rPr>
           <w:lang w:val="en-US"/>
         </w:rPr>
         <w:t>Cross-platform developed mobile app</w:t>
       </w:r>
+      <w:bookmarkEnd w:id="68"/>
+    </w:p>
+    <w:p>
+      <w:pPr>
+        <w:rPr>
+          <w:lang w:val="en-US"/>
+        </w:rPr>
+      </w:pPr>
+      <w:r>
+        <w:rPr>
+          <w:lang w:val="en-US"/>
+        </w:rPr>
+        <w:t>When it comes to using WebRTC inside a cross-platform developed mobile app, developers currently have two options.</w:t>
+      </w:r>
+    </w:p>
+    <w:p>
+      <w:pPr>
+        <w:rPr>
+          <w:lang w:val="en-US"/>
+        </w:rPr>
+      </w:pPr>
+      <w:r>
+        <w:rPr>
+          <w:lang w:val="en-US"/>
+        </w:rPr>
+        <w:t>First</w:t>
+      </w:r>
+      <w:r>
+        <w:rPr>
+          <w:lang w:val="en-US"/>
+        </w:rPr>
+        <w:t>, there is Crosswalk</w:t>
+      </w:r>
+      <w:r>
+        <w:rPr>
+          <w:rStyle w:val="Funotenzeichen"/>
+          <w:lang w:val="en-US"/>
+        </w:rPr>
+        <w:footnoteReference w:id="19"/>
+      </w:r>
+      <w:r>
+        <w:rPr>
+          <w:lang w:val="en-US"/>
+        </w:rPr>
+        <w:t xml:space="preserve">, which is an open source web application runtime. The Crosswalk Project is backed by </w:t>
+      </w:r>
+      <w:r>
+        <w:rPr>
+          <w:lang w:val="en-US"/>
+        </w:rPr>
+        <w:t xml:space="preserve">technology company Intel and is built upon Apache Cordova. </w:t>
+      </w:r>
+      <w:r>
+        <w:rPr>
+          <w:lang w:val="en-US"/>
+        </w:rPr>
+        <w:t>The substantial advantage of using Crosswalk is the fact it always uses the latest version of the Google Chrome browser for its web view</w:t>
+      </w:r>
+      <w:r>
+        <w:rPr>
+          <w:lang w:val="en-US"/>
+        </w:rPr>
+        <w:t>. This is a considerable benefit when developing a WebRTC application, since Google Chrome is generally the first web browser to implement new WebRTC features (cf. Hart 2015).</w:t>
+      </w:r>
+      <w:r>
+        <w:rPr>
+          <w:lang w:val="en-US"/>
+        </w:rPr>
+        <w:t xml:space="preserve"> Due to the fact that Crosswalk uses Apache Cordova internally, applications for it are written using HTML5, JavaScript and CSS.</w:t>
+      </w:r>
+    </w:p>
+    <w:p>
+      <w:pPr>
+        <w:rPr>
+          <w:lang w:val="en-US"/>
+        </w:rPr>
+      </w:pPr>
+      <w:r>
+        <w:rPr>
+          <w:lang w:val="en-US"/>
+        </w:rPr>
+        <w:t xml:space="preserve">The second option is </w:t>
+      </w:r>
+      <w:proofErr w:type="spellStart"/>
+      <w:r>
+        <w:rPr>
+          <w:lang w:val="en-US"/>
+        </w:rPr>
+        <w:t>OpenWebRTC</w:t>
+      </w:r>
+      <w:proofErr w:type="spellEnd"/>
+      <w:r>
+        <w:rPr>
+          <w:lang w:val="en-US"/>
+        </w:rPr>
+        <w:t xml:space="preserve">, which </w:t>
+      </w:r>
+      <w:r>
+        <w:rPr>
+          <w:lang w:val="en-US"/>
+        </w:rPr>
+        <w:t xml:space="preserve">is a project by Swedish company Ericsson Research and </w:t>
+      </w:r>
+      <w:r>
+        <w:rPr>
+          <w:lang w:val="en-US"/>
+        </w:rPr>
+        <w:t>describes itself as a “mobile-first WebRTC client framework for building native apps”</w:t>
+      </w:r>
+      <w:r>
+        <w:rPr>
+          <w:rStyle w:val="Funotenzeichen"/>
+          <w:lang w:val="en-US"/>
+        </w:rPr>
+        <w:t xml:space="preserve"> </w:t>
+      </w:r>
+      <w:r>
+        <w:rPr>
+          <w:rStyle w:val="Funotenzeichen"/>
+          <w:lang w:val="en-US"/>
+        </w:rPr>
+        <w:footnoteReference w:id="20"/>
+      </w:r>
+      <w:r>
+        <w:rPr>
+          <w:lang w:val="en-US"/>
+        </w:rPr>
+        <w:t>.</w:t>
+      </w:r>
+      <w:r>
+        <w:rPr>
+          <w:lang w:val="en-US"/>
+        </w:rPr>
+        <w:t xml:space="preserve"> </w:t>
+      </w:r>
+      <w:r>
+        <w:rPr>
+          <w:lang w:val="en-US"/>
+        </w:rPr>
+        <w:t xml:space="preserve">It is built on top of the </w:t>
+      </w:r>
+      <w:proofErr w:type="spellStart"/>
+      <w:r>
+        <w:rPr>
+          <w:lang w:val="en-US"/>
+        </w:rPr>
+        <w:t>GStreamer</w:t>
+      </w:r>
+      <w:proofErr w:type="spellEnd"/>
+      <w:r>
+        <w:rPr>
+          <w:lang w:val="en-US"/>
+        </w:rPr>
+        <w:t xml:space="preserve"> multimedia framework. </w:t>
+      </w:r>
+      <w:r>
+        <w:rPr>
+          <w:lang w:val="en-US"/>
+        </w:rPr>
+        <w:t xml:space="preserve">Like Crosswalk, the source code is open source and publicly available on the internet. </w:t>
+      </w:r>
+      <w:proofErr w:type="spellStart"/>
+      <w:r>
+        <w:rPr>
+          <w:lang w:val="en-US"/>
+        </w:rPr>
+        <w:t>OpenWebRTC</w:t>
+      </w:r>
+      <w:proofErr w:type="spellEnd"/>
+      <w:r>
+        <w:rPr>
+          <w:lang w:val="en-US"/>
+        </w:rPr>
+        <w:t xml:space="preserve"> cannot be considered a traditional cross-platform mobile development framework</w:t>
+      </w:r>
+      <w:r>
+        <w:rPr>
+          <w:lang w:val="en-US"/>
+        </w:rPr>
+        <w:t>. It rather offers natively compiled libraries that provide the WebRTC functionality with API methods similar to the ones used in web applications in the browser</w:t>
+      </w:r>
+      <w:r>
+        <w:rPr>
+          <w:lang w:val="en-US"/>
+        </w:rPr>
+        <w:t xml:space="preserve">. </w:t>
+      </w:r>
+      <w:r>
+        <w:rPr>
+          <w:lang w:val="en-US"/>
+        </w:rPr>
+        <w:t xml:space="preserve">Using </w:t>
+      </w:r>
+      <w:proofErr w:type="spellStart"/>
+      <w:r>
+        <w:rPr>
+          <w:lang w:val="en-US"/>
+        </w:rPr>
+        <w:t>OpenWebRTC</w:t>
+      </w:r>
+      <w:proofErr w:type="spellEnd"/>
+      <w:r>
+        <w:rPr>
+          <w:lang w:val="en-US"/>
+        </w:rPr>
+        <w:t xml:space="preserve">, developers can decide </w:t>
+      </w:r>
+      <w:r>
+        <w:rPr>
+          <w:lang w:val="en-US"/>
+        </w:rPr>
+        <w:t xml:space="preserve">to </w:t>
+      </w:r>
+      <w:r>
+        <w:rPr>
+          <w:lang w:val="en-US"/>
+        </w:rPr>
+        <w:t>either</w:t>
+      </w:r>
+      <w:r>
+        <w:rPr>
+          <w:lang w:val="en-US"/>
+        </w:rPr>
+        <w:t xml:space="preserve"> use it in a native or a hybrid app.</w:t>
+      </w:r>
+      <w:r>
+        <w:rPr>
+          <w:lang w:val="en-US"/>
+        </w:rPr>
+        <w:t xml:space="preserve"> When used in native apps, it offers the advantage of a </w:t>
+      </w:r>
+      <w:r>
+        <w:rPr>
+          <w:lang w:val="en-US"/>
+        </w:rPr>
+        <w:t xml:space="preserve">compiled library, without the need to build the Google WebRTC library. In hybrid apps, the </w:t>
+      </w:r>
+      <w:proofErr w:type="spellStart"/>
+      <w:r>
+        <w:rPr>
+          <w:lang w:val="en-US"/>
+        </w:rPr>
+        <w:t>OpenWebRTC</w:t>
+      </w:r>
+      <w:proofErr w:type="spellEnd"/>
+      <w:r>
+        <w:rPr>
+          <w:lang w:val="en-US"/>
+        </w:rPr>
+        <w:t xml:space="preserve"> helper library provides custom web views for Android and </w:t>
+      </w:r>
+      <w:r>
+        <w:rPr>
+          <w:lang w:val="en-US"/>
+        </w:rPr>
+        <w:lastRenderedPageBreak/>
+        <w:t xml:space="preserve">iOS, which are derived from their parent classes, </w:t>
+      </w:r>
+      <w:proofErr w:type="spellStart"/>
+      <w:r>
+        <w:rPr>
+          <w:lang w:val="en-US"/>
+        </w:rPr>
+        <w:t>WebView</w:t>
+      </w:r>
+      <w:proofErr w:type="spellEnd"/>
+      <w:r>
+        <w:rPr>
+          <w:lang w:val="en-US"/>
+        </w:rPr>
+        <w:t xml:space="preserve"> in Android and </w:t>
+      </w:r>
+      <w:proofErr w:type="spellStart"/>
+      <w:r>
+        <w:rPr>
+          <w:lang w:val="en-US"/>
+        </w:rPr>
+        <w:t>WKWebView</w:t>
+      </w:r>
+      <w:proofErr w:type="spellEnd"/>
+      <w:r>
+        <w:rPr>
+          <w:lang w:val="en-US"/>
+        </w:rPr>
+        <w:t xml:space="preserve"> in iOS. As a result, it is possible to use WebRTC inside a we</w:t>
+      </w:r>
+      <w:r>
+        <w:rPr>
+          <w:lang w:val="en-US"/>
+        </w:rPr>
+        <w:t>b view on an iOS device.</w:t>
+      </w:r>
+    </w:p>
+    <w:p>
+      <w:pPr>
+        <w:pStyle w:val="berschrift2"/>
+        <w:rPr>
+          <w:lang w:val="en-US"/>
+        </w:rPr>
+      </w:pPr>
+      <w:bookmarkStart w:id="69" w:name="_Toc452383234"/>
+      <w:r>
+        <w:rPr>
+          <w:lang w:val="en-US"/>
+        </w:rPr>
+        <w:t>Conclusion</w:t>
+      </w:r>
       <w:bookmarkEnd w:id="69"/>
     </w:p>
     <w:p>
@@ -12118,250 +13513,35 @@
         <w:rPr>
           <w:lang w:val="en-US"/>
         </w:rPr>
-        <w:t>When it comes to using WebRTC inside a cross-platform developed mobile app, developers currently have two options.</w:t>
-      </w:r>
-    </w:p>
-    <w:p>
-      <w:pPr>
-        <w:rPr>
-          <w:lang w:val="en-US"/>
-        </w:rPr>
-      </w:pPr>
-      <w:r>
-        <w:rPr>
-          <w:lang w:val="en-US"/>
-        </w:rPr>
-        <w:t>First</w:t>
-      </w:r>
-      <w:r>
-        <w:rPr>
-          <w:lang w:val="en-US"/>
-        </w:rPr>
-        <w:t>, there is Crosswalk</w:t>
-      </w:r>
-      <w:r>
-        <w:rPr>
-          <w:rStyle w:val="Funotenzeichen"/>
-          <w:lang w:val="en-US"/>
-        </w:rPr>
-        <w:footnoteReference w:id="19"/>
-      </w:r>
-      <w:r>
-        <w:rPr>
-          <w:lang w:val="en-US"/>
-        </w:rPr>
-        <w:t xml:space="preserve">, which is an open source web application runtime. The Crosswalk Project is backed by </w:t>
-      </w:r>
-      <w:r>
-        <w:rPr>
-          <w:lang w:val="en-US"/>
-        </w:rPr>
-        <w:t xml:space="preserve">technology company Intel and is built upon Apache Cordova. </w:t>
-      </w:r>
-      <w:r>
-        <w:rPr>
-          <w:lang w:val="en-US"/>
-        </w:rPr>
-        <w:t>The substantial advantage of using Crosswalk is the fact it always uses the latest version of the Google Chrome browser for its web view</w:t>
-      </w:r>
-      <w:r>
-        <w:rPr>
-          <w:lang w:val="en-US"/>
-        </w:rPr>
-        <w:t>. This is a considerable benefit when developing a WebRTC application, since Google Chrome is generally the first web browser to implement new WebRTC features (cf. Hart 2015).</w:t>
-      </w:r>
-      <w:r>
-        <w:rPr>
-          <w:lang w:val="en-US"/>
-        </w:rPr>
-        <w:t xml:space="preserve"> Due to the fact that Crosswalk uses Apache Cordova internally, applications for it are written using HTML5, JavaScript and CSS.</w:t>
-      </w:r>
-    </w:p>
-    <w:p>
-      <w:pPr>
-        <w:rPr>
-          <w:lang w:val="en-US"/>
-        </w:rPr>
-      </w:pPr>
-      <w:r>
-        <w:rPr>
-          <w:lang w:val="en-US"/>
-        </w:rPr>
-        <w:t xml:space="preserve">The second option is OpenWebRTC, which </w:t>
-      </w:r>
-      <w:r>
-        <w:rPr>
-          <w:lang w:val="en-US"/>
-        </w:rPr>
-        <w:t xml:space="preserve">is a project by Swedish company Ericsson Research and </w:t>
-      </w:r>
-      <w:r>
-        <w:rPr>
-          <w:lang w:val="en-US"/>
-        </w:rPr>
-        <w:t>describes itself as a “mobile-first WebRTC client framework for building native apps”</w:t>
-      </w:r>
-      <w:r>
-        <w:rPr>
-          <w:rStyle w:val="Funotenzeichen"/>
+        <w:t>It has been established that the WebRTC technology can be used in a telecommunications environment and due to the fact that it is independent of specific operating systems is a considerable benefit. Furthermore, 100% of the data transfer is securely encrypted, which is particularly compelling to companies concerned about the privacy of their data.</w:t>
+      </w:r>
+    </w:p>
+    <w:p>
+      <w:pPr>
+        <w:rPr>
+          <w:lang w:val="en-US"/>
+        </w:rPr>
+      </w:pPr>
+      <w:r>
+        <w:rPr>
+          <w:lang w:val="en-US"/>
+        </w:rPr>
+        <w:t>However, t</w:t>
+      </w:r>
+      <w:r>
+        <w:rPr>
+          <w:lang w:val="en-US"/>
+        </w:rPr>
+        <w:t>he limitations described in this chapter still remain of serious nature, especially in a consumer environment. It is hardly feasible to coerce an end customer to switch to a certain web browser in order to use a web application. The same applies to a business context.</w:t>
+      </w:r>
+      <w:r>
+        <w:rPr>
           <w:lang w:val="en-US"/>
         </w:rPr>
         <w:t xml:space="preserve"> </w:t>
       </w:r>
       <w:r>
         <w:rPr>
-          <w:rStyle w:val="Funotenzeichen"/>
-          <w:lang w:val="en-US"/>
-        </w:rPr>
-        <w:footnoteReference w:id="20"/>
-      </w:r>
-      <w:r>
-        <w:rPr>
-          <w:lang w:val="en-US"/>
-        </w:rPr>
-        <w:t>.</w:t>
-      </w:r>
-      <w:r>
-        <w:rPr>
-          <w:lang w:val="en-US"/>
-        </w:rPr>
-        <w:t xml:space="preserve"> </w:t>
-      </w:r>
-      <w:r>
-        <w:rPr>
-          <w:lang w:val="en-US"/>
-        </w:rPr>
-        <w:t xml:space="preserve">It is built on top of the GStreamer multimedia framework. </w:t>
-      </w:r>
-      <w:r>
-        <w:rPr>
-          <w:lang w:val="en-US"/>
-        </w:rPr>
-        <w:t xml:space="preserve">Like Crosswalk, the source code is open source and publicly available on the internet. </w:t>
-      </w:r>
-      <w:r>
-        <w:rPr>
-          <w:lang w:val="en-US"/>
-        </w:rPr>
-        <w:t>OpenWebRTC cannot be considered a traditional cross-platform mobile development framework</w:t>
-      </w:r>
-      <w:r>
-        <w:rPr>
-          <w:lang w:val="en-US"/>
-        </w:rPr>
-        <w:t>. It rather offers natively compiled libraries that provide the WebRTC functionality with API methods similar to the ones used in web applications in the browser</w:t>
-      </w:r>
-      <w:r>
-        <w:rPr>
-          <w:lang w:val="en-US"/>
-        </w:rPr>
-        <w:t xml:space="preserve">. </w:t>
-      </w:r>
-      <w:r>
-        <w:rPr>
-          <w:lang w:val="en-US"/>
-        </w:rPr>
-        <w:t xml:space="preserve">Using OpenWebRTC, developers can decide </w:t>
-      </w:r>
-      <w:r>
-        <w:rPr>
-          <w:lang w:val="en-US"/>
-        </w:rPr>
-        <w:t xml:space="preserve">to </w:t>
-      </w:r>
-      <w:r>
-        <w:rPr>
-          <w:lang w:val="en-US"/>
-        </w:rPr>
-        <w:t>either</w:t>
-      </w:r>
-      <w:r>
-        <w:rPr>
-          <w:lang w:val="en-US"/>
-        </w:rPr>
-        <w:t xml:space="preserve"> use it in a native or a hybrid app.</w:t>
-      </w:r>
-      <w:r>
-        <w:rPr>
-          <w:lang w:val="en-US"/>
-        </w:rPr>
-        <w:t xml:space="preserve"> When used in native apps, it offers the advantage of a </w:t>
-      </w:r>
-      <w:r>
-        <w:rPr>
-          <w:lang w:val="en-US"/>
-        </w:rPr>
-        <w:t xml:space="preserve">compiled library, without the need to build the Google WebRTC library. In hybrid apps, the OpenWebRTC helper library provides custom web views for Android and </w:t>
-      </w:r>
-      <w:r>
-        <w:rPr>
-          <w:lang w:val="en-US"/>
-        </w:rPr>
-        <w:lastRenderedPageBreak/>
-        <w:t>iOS, which are derived from their parent classes, WebView in Android and WKWebView in iOS. As a result, it is possible to use WebRTC inside a we</w:t>
-      </w:r>
-      <w:r>
-        <w:rPr>
-          <w:lang w:val="en-US"/>
-        </w:rPr>
-        <w:t>b view on an iOS device.</w:t>
-      </w:r>
-    </w:p>
-    <w:p>
-      <w:pPr>
-        <w:pStyle w:val="berschrift2"/>
-        <w:rPr>
-          <w:lang w:val="en-US"/>
-        </w:rPr>
-      </w:pPr>
-      <w:bookmarkStart w:id="70" w:name="_Toc452383234"/>
-      <w:r>
-        <w:rPr>
-          <w:lang w:val="en-US"/>
-        </w:rPr>
-        <w:t>Conclusion</w:t>
-      </w:r>
-      <w:bookmarkEnd w:id="70"/>
-    </w:p>
-    <w:p>
-      <w:pPr>
-        <w:rPr>
-          <w:lang w:val="en-US"/>
-        </w:rPr>
-      </w:pPr>
-      <w:r>
-        <w:rPr>
-          <w:lang w:val="en-US"/>
-        </w:rPr>
-        <w:t>It has been established that the WebRTC technology can be used in a telecommunications environment and due to the fact that it is independent of specific operating systems is a considerable benefit. Furthermore, 100% of the data transfer is securely encrypted, which is particularly compelling to companies concerned about the privacy of their data.</w:t>
-      </w:r>
-    </w:p>
-    <w:p>
-      <w:pPr>
-        <w:rPr>
-          <w:lang w:val="en-US"/>
-        </w:rPr>
-      </w:pPr>
-      <w:r>
-        <w:rPr>
-          <w:lang w:val="en-US"/>
-        </w:rPr>
-        <w:t>However, t</w:t>
-      </w:r>
-      <w:r>
-        <w:rPr>
-          <w:lang w:val="en-US"/>
-        </w:rPr>
-        <w:t>he limitations described in this chapter still remain of serious nature, especially in a consumer environment. It is hardly feasible to coerce an end customer to switch to a certain web browser in order to use a web application. The same applies to a business context.</w:t>
-      </w:r>
-      <w:r>
-        <w:rPr>
-          <w:lang w:val="en-US"/>
-        </w:rPr>
-        <w:t xml:space="preserve"> </w:t>
-      </w:r>
-      <w:r>
-        <w:rPr>
           <w:lang w:val="en-US"/>
         </w:rPr>
         <w:t>While native mobile apps can provide a reliable solution for this problem, they also come with a significantly intensified effort, both in the development and maintenance stage.</w:t>
@@ -12377,7 +13557,21 @@
         <w:rPr>
           <w:lang w:val="en-US"/>
         </w:rPr>
-        <w:t>On the whole, one potential compromise that can be considered both economic and user-friendly, is the use of cross-platform apps. While they suffer from certain detriments regarding user experience, the development effort is minimized and it is guaranteed that users will be able to use the app, on condition that they have a smartphone or tablet that is not older than five years.</w:t>
+        <w:t>On the whole, one potential compromise that can be considered both economic and user-</w:t>
+      </w:r>
+      <w:proofErr w:type="gramStart"/>
+      <w:r>
+        <w:rPr>
+          <w:lang w:val="en-US"/>
+        </w:rPr>
+        <w:t>friendly,</w:t>
+      </w:r>
+      <w:proofErr w:type="gramEnd"/>
+      <w:r>
+        <w:rPr>
+          <w:lang w:val="en-US"/>
+        </w:rPr>
+        <w:t xml:space="preserve"> is the use of cross-platform apps. While they suffer from certain detriments regarding user experience, the development effort is minimized and it is guaranteed that users will be able to use the app, on condition that they have a smartphone or tablet that is not older than five years.</w:t>
       </w:r>
     </w:p>
     <w:p>
@@ -12415,7 +13609,7 @@
           <w:lang w:val="en-US"/>
         </w:rPr>
       </w:pPr>
-      <w:bookmarkStart w:id="71" w:name="_Toc452383235"/>
+      <w:bookmarkStart w:id="70" w:name="_Toc452383235"/>
       <w:r>
         <w:rPr>
           <w:lang w:val="en-US"/>
@@ -12423,19 +13617,220 @@
         <w:lastRenderedPageBreak/>
         <w:t>Prototype development</w:t>
       </w:r>
+      <w:bookmarkEnd w:id="70"/>
+    </w:p>
+    <w:p>
+      <w:pPr>
+        <w:rPr>
+          <w:lang w:val="en-US"/>
+        </w:rPr>
+      </w:pPr>
+      <w:r>
+        <w:rPr>
+          <w:lang w:val="en-US"/>
+        </w:rPr>
+        <w:t># INTRODUCTION TO CHAPTER</w:t>
+      </w:r>
+    </w:p>
+    <w:p>
+      <w:pPr>
+        <w:pStyle w:val="berschrift2"/>
+        <w:rPr>
+          <w:lang w:val="en-US"/>
+        </w:rPr>
+      </w:pPr>
+      <w:bookmarkStart w:id="71" w:name="_Toc452383236"/>
+      <w:r>
+        <w:rPr>
+          <w:lang w:val="en-US"/>
+        </w:rPr>
+        <w:t>Introduction</w:t>
+      </w:r>
       <w:bookmarkEnd w:id="71"/>
     </w:p>
     <w:p>
       <w:pPr>
-        <w:rPr>
-          <w:lang w:val="en-US"/>
-        </w:rPr>
-      </w:pPr>
-      <w:r>
-        <w:rPr>
-          <w:lang w:val="en-US"/>
-        </w:rPr>
-        <w:t># INTRODUCTION TO CHAPTER</w:t>
+        <w:pStyle w:val="berschrift3"/>
+        <w:rPr>
+          <w:lang w:val="en-US"/>
+        </w:rPr>
+      </w:pPr>
+      <w:bookmarkStart w:id="72" w:name="_Toc452383237"/>
+      <w:r>
+        <w:rPr>
+          <w:lang w:val="en-US"/>
+        </w:rPr>
+        <w:t>Original state of the prototype server</w:t>
+      </w:r>
+      <w:bookmarkEnd w:id="72"/>
+    </w:p>
+    <w:p>
+      <w:pPr>
+        <w:rPr>
+          <w:lang w:val="en-US"/>
+        </w:rPr>
+      </w:pPr>
+      <w:r>
+        <w:rPr>
+          <w:lang w:val="en-US"/>
+        </w:rPr>
+        <w:t xml:space="preserve"># WHAT WAS DONE IN </w:t>
+      </w:r>
+      <w:proofErr w:type="gramStart"/>
+      <w:r>
+        <w:rPr>
+          <w:lang w:val="en-US"/>
+        </w:rPr>
+        <w:t>BA1</w:t>
+      </w:r>
+      <w:proofErr w:type="gramEnd"/>
+    </w:p>
+    <w:p>
+      <w:pPr>
+        <w:rPr>
+          <w:lang w:val="en-US"/>
+        </w:rPr>
+      </w:pPr>
+      <w:r>
+        <w:rPr>
+          <w:lang w:val="en-US"/>
+        </w:rPr>
+        <w:t xml:space="preserve"># OVERVIEW OF PROTOTYPE WEBRTC SERVER (Functionality, Node.js, Signalling </w:t>
+      </w:r>
+      <w:proofErr w:type="spellStart"/>
+      <w:r>
+        <w:rPr>
+          <w:lang w:val="en-US"/>
+        </w:rPr>
+        <w:t>über</w:t>
+      </w:r>
+      <w:proofErr w:type="spellEnd"/>
+      <w:r>
+        <w:rPr>
+          <w:lang w:val="en-US"/>
+        </w:rPr>
+        <w:t xml:space="preserve"> </w:t>
+      </w:r>
+      <w:proofErr w:type="spellStart"/>
+      <w:r>
+        <w:rPr>
+          <w:lang w:val="en-US"/>
+        </w:rPr>
+        <w:t>WebSockets</w:t>
+      </w:r>
+      <w:proofErr w:type="spellEnd"/>
+      <w:r>
+        <w:rPr>
+          <w:lang w:val="en-US"/>
+        </w:rPr>
+        <w:t>)</w:t>
+      </w:r>
+    </w:p>
+    <w:p>
+      <w:pPr>
+        <w:rPr>
+          <w:lang w:val="en-US"/>
+        </w:rPr>
+      </w:pPr>
+      <w:r>
+        <w:rPr>
+          <w:lang w:val="en-US"/>
+        </w:rPr>
+        <w:t># ADVANTAGES AND LIMITATIONS OF THE PROTOTYPE SERVER</w:t>
+      </w:r>
+    </w:p>
+    <w:p>
+      <w:pPr>
+        <w:pStyle w:val="berschrift3"/>
+        <w:rPr>
+          <w:lang w:val="en-US"/>
+        </w:rPr>
+      </w:pPr>
+      <w:bookmarkStart w:id="73" w:name="_Toc452383238"/>
+      <w:r>
+        <w:rPr>
+          <w:lang w:val="en-US"/>
+        </w:rPr>
+        <w:t>Necessary steps</w:t>
+      </w:r>
+      <w:r>
+        <w:rPr>
+          <w:lang w:val="en-US"/>
+        </w:rPr>
+        <w:t xml:space="preserve"> to communicate with the prototype server</w:t>
+      </w:r>
+      <w:bookmarkEnd w:id="73"/>
+    </w:p>
+    <w:p>
+      <w:pPr>
+        <w:rPr>
+          <w:lang w:val="en-US"/>
+        </w:rPr>
+      </w:pPr>
+      <w:r>
+        <w:rPr>
+          <w:lang w:val="en-US"/>
+        </w:rPr>
+        <w:t># OPEN WEBSOCKET CONNECTION TO WEBRTC PROTOTYPE SERVER</w:t>
+      </w:r>
+    </w:p>
+    <w:p>
+      <w:pPr>
+        <w:rPr>
+          <w:lang w:val="en-US"/>
+        </w:rPr>
+      </w:pPr>
+      <w:r>
+        <w:rPr>
+          <w:lang w:val="en-US"/>
+        </w:rPr>
+        <w:t xml:space="preserve"># </w:t>
+      </w:r>
+      <w:proofErr w:type="gramStart"/>
+      <w:r>
+        <w:rPr>
+          <w:lang w:val="en-US"/>
+        </w:rPr>
+        <w:t>IMPLEMENT</w:t>
+      </w:r>
+      <w:proofErr w:type="gramEnd"/>
+      <w:r>
+        <w:rPr>
+          <w:lang w:val="en-US"/>
+        </w:rPr>
+        <w:t xml:space="preserve"> THE </w:t>
+      </w:r>
+      <w:r>
+        <w:rPr>
+          <w:lang w:val="en-US"/>
+        </w:rPr>
+        <w:t>WEBRTC SIGNALLING METHODS</w:t>
+      </w:r>
+    </w:p>
+    <w:p>
+      <w:pPr>
+        <w:rPr>
+          <w:lang w:val="en-US"/>
+        </w:rPr>
+      </w:pPr>
+      <w:r>
+        <w:rPr>
+          <w:lang w:val="en-US"/>
+        </w:rPr>
+        <w:t># CALL SIGNALLING METHODS AT THE RIGHT TIME</w:t>
+      </w:r>
+    </w:p>
+    <w:p>
+      <w:pPr>
+        <w:rPr>
+          <w:lang w:val="en-US"/>
+        </w:rPr>
+      </w:pPr>
+      <w:r>
+        <w:rPr>
+          <w:lang w:val="en-US"/>
+        </w:rPr>
+        <w:t># MAIN TASK IS CORRECT SETUP OF THE CROSS-PLATFORM DEV FRAMEWORK</w:t>
       </w:r>
     </w:p>
     <w:p>
@@ -12445,14 +13840,125 @@
           <w:lang w:val="en-US"/>
         </w:rPr>
       </w:pPr>
-      <w:bookmarkStart w:id="72" w:name="_Toc452383236"/>
-      <w:r>
-        <w:rPr>
-          <w:lang w:val="en-US"/>
-        </w:rPr>
-        <w:t>Introduction</w:t>
-      </w:r>
-      <w:bookmarkEnd w:id="72"/>
+      <w:r>
+        <w:rPr>
+          <w:lang w:val="en-US"/>
+        </w:rPr>
+        <w:t>Things to consider when developing WebRTC for cross-platform app</w:t>
+      </w:r>
+    </w:p>
+    <w:p>
+      <w:pPr>
+        <w:rPr>
+          <w:lang w:val="en-US"/>
+        </w:rPr>
+      </w:pPr>
+      <w:r>
+        <w:rPr>
+          <w:lang w:val="en-US"/>
+        </w:rPr>
+        <w:t>PAPER-11</w:t>
+      </w:r>
+    </w:p>
+    <w:p>
+      <w:pPr>
+        <w:pStyle w:val="berschrift2"/>
+        <w:rPr>
+          <w:lang w:val="en-US"/>
+        </w:rPr>
+      </w:pPr>
+      <w:proofErr w:type="gramStart"/>
+      <w:r>
+        <w:rPr>
+          <w:lang w:val="en-US"/>
+        </w:rPr>
+        <w:t>CONCRETE SOLUTION FOR DEMO IMPLEMENTATION?</w:t>
+      </w:r>
+      <w:proofErr w:type="gramEnd"/>
+    </w:p>
+    <w:p>
+      <w:pPr>
+        <w:pStyle w:val="berschrift2"/>
+        <w:rPr>
+          <w:lang w:val="en-US"/>
+        </w:rPr>
+      </w:pPr>
+      <w:bookmarkStart w:id="74" w:name="_Toc452383239"/>
+      <w:r>
+        <w:rPr>
+          <w:lang w:val="en-US"/>
+        </w:rPr>
+        <w:t>Implementation of web app in web view</w:t>
+      </w:r>
+      <w:bookmarkEnd w:id="74"/>
+    </w:p>
+    <w:p>
+      <w:pPr>
+        <w:rPr>
+          <w:lang w:val="en-US"/>
+        </w:rPr>
+      </w:pPr>
+      <w:r>
+        <w:rPr>
+          <w:lang w:val="en-US"/>
+        </w:rPr>
+        <w:t># DESCRIPTION/INSIGHTS OF PROCESS</w:t>
+      </w:r>
+    </w:p>
+    <w:p>
+      <w:pPr>
+        <w:pStyle w:val="berschrift2"/>
+        <w:rPr>
+          <w:lang w:val="en-US"/>
+        </w:rPr>
+      </w:pPr>
+      <w:bookmarkStart w:id="75" w:name="_Toc452383240"/>
+      <w:r>
+        <w:rPr>
+          <w:lang w:val="en-US"/>
+        </w:rPr>
+        <w:t>Implementation of cross-platform mobile apps</w:t>
+      </w:r>
+      <w:bookmarkEnd w:id="75"/>
+    </w:p>
+    <w:p>
+      <w:pPr>
+        <w:rPr>
+          <w:lang w:val="en-US"/>
+        </w:rPr>
+      </w:pPr>
+      <w:r>
+        <w:rPr>
+          <w:lang w:val="en-US"/>
+        </w:rPr>
+        <w:t># DESCRIPTION/INSIGHTS OF PROCESS</w:t>
+      </w:r>
+    </w:p>
+    <w:p>
+      <w:pPr>
+        <w:rPr>
+          <w:lang w:val="en-US"/>
+        </w:rPr>
+      </w:pPr>
+      <w:r>
+        <w:rPr>
+          <w:lang w:val="en-US"/>
+        </w:rPr>
+        <w:t># PROBLEMS DURING SETUP</w:t>
+      </w:r>
+    </w:p>
+    <w:p>
+      <w:pPr>
+        <w:rPr>
+          <w:lang w:val="en-US"/>
+        </w:rPr>
+      </w:pPr>
+      <w:r>
+        <w:rPr>
+          <w:lang w:val="en-US"/>
+        </w:rPr>
+        <w:t># CODE LISTINGS</w:t>
+      </w:r>
     </w:p>
     <w:p>
       <w:pPr>
@@ -12461,53 +13967,15 @@
           <w:lang w:val="en-US"/>
         </w:rPr>
       </w:pPr>
-      <w:bookmarkStart w:id="73" w:name="_Toc452383237"/>
-      <w:r>
-        <w:rPr>
-          <w:lang w:val="en-US"/>
-        </w:rPr>
-        <w:t>Original state of the prototype server</w:t>
-      </w:r>
-      <w:bookmarkEnd w:id="73"/>
-    </w:p>
-    <w:p>
-      <w:pPr>
-        <w:rPr>
-          <w:lang w:val="en-US"/>
-        </w:rPr>
-      </w:pPr>
-      <w:r>
-        <w:rPr>
-          <w:lang w:val="en-US"/>
-        </w:rPr>
-        <w:t># WHAT WAS DONE IN BA1</w:t>
-      </w:r>
-    </w:p>
-    <w:p>
-      <w:pPr>
-        <w:rPr>
-          <w:lang w:val="en-US"/>
-        </w:rPr>
-      </w:pPr>
-      <w:r>
-        <w:rPr>
-          <w:lang w:val="en-US"/>
-        </w:rPr>
-        <w:t># OVERVIEW OF PROTOTYPE WEBRTC SERVER (Functionality, Node.js, Signalling über WebSockets)</w:t>
-      </w:r>
-    </w:p>
-    <w:p>
-      <w:pPr>
-        <w:rPr>
-          <w:lang w:val="en-US"/>
-        </w:rPr>
-      </w:pPr>
-      <w:r>
-        <w:rPr>
-          <w:lang w:val="en-US"/>
-        </w:rPr>
-        <w:t># ADVANTAGES AND LIMITATIONS OF THE PROTOTYPE SERVER</w:t>
-      </w:r>
+      <w:bookmarkStart w:id="76" w:name="_Toc452383241"/>
+      <w:r>
+        <w:rPr>
+          <w:lang w:val="en-US"/>
+        </w:rPr>
+        <w:lastRenderedPageBreak/>
+        <w:t>Crosswalk</w:t>
+      </w:r>
+      <w:bookmarkEnd w:id="76"/>
     </w:p>
     <w:p>
       <w:pPr>
@@ -12516,78 +13984,16 @@
           <w:lang w:val="en-US"/>
         </w:rPr>
       </w:pPr>
-      <w:bookmarkStart w:id="74" w:name="_Toc452383238"/>
-      <w:r>
-        <w:rPr>
-          <w:lang w:val="en-US"/>
-        </w:rPr>
-        <w:t>Necessary steps</w:t>
-      </w:r>
-      <w:r>
-        <w:rPr>
-          <w:lang w:val="en-US"/>
-        </w:rPr>
-        <w:t xml:space="preserve"> to communicate with the prototype server</w:t>
-      </w:r>
-      <w:bookmarkEnd w:id="74"/>
-    </w:p>
-    <w:p>
-      <w:pPr>
-        <w:rPr>
-          <w:lang w:val="en-US"/>
-        </w:rPr>
-      </w:pPr>
-      <w:r>
-        <w:rPr>
-          <w:lang w:val="en-US"/>
-        </w:rPr>
-        <w:t># OPEN WEBSOCKET CONNECTION TO WEBRTC PROTOTYPE SERVER</w:t>
-      </w:r>
-    </w:p>
-    <w:p>
-      <w:pPr>
-        <w:rPr>
-          <w:lang w:val="en-US"/>
-        </w:rPr>
-      </w:pPr>
-      <w:r>
-        <w:rPr>
-          <w:lang w:val="en-US"/>
-        </w:rPr>
-        <w:t xml:space="preserve"># IMPLEMENT THE </w:t>
-      </w:r>
-      <w:r>
-        <w:rPr>
-          <w:lang w:val="en-US"/>
-        </w:rPr>
-        <w:t>WEBRTC SIGNALLING METHODS</w:t>
-      </w:r>
-    </w:p>
-    <w:p>
-      <w:pPr>
-        <w:rPr>
-          <w:lang w:val="en-US"/>
-        </w:rPr>
-      </w:pPr>
-      <w:r>
-        <w:rPr>
-          <w:lang w:val="en-US"/>
-        </w:rPr>
-        <w:t># CALL SIGNALLING METHODS AT THE RIGHT TIME</w:t>
-      </w:r>
-    </w:p>
-    <w:p>
-      <w:pPr>
-        <w:rPr>
-          <w:lang w:val="en-US"/>
-        </w:rPr>
-      </w:pPr>
-      <w:r>
-        <w:rPr>
-          <w:lang w:val="en-US"/>
-        </w:rPr>
-        <w:t># MAIN TASK IS CORRECT SETUP OF THE CROSS-PLATFORM DEV FRAMEWORK</w:t>
-      </w:r>
+      <w:bookmarkStart w:id="77" w:name="_Toc452383242"/>
+      <w:proofErr w:type="spellStart"/>
+      <w:r>
+        <w:rPr>
+          <w:lang w:val="en-US"/>
+        </w:rPr>
+        <w:t>OpenWebRTC</w:t>
+      </w:r>
+      <w:bookmarkEnd w:id="77"/>
+      <w:proofErr w:type="spellEnd"/>
     </w:p>
     <w:p>
       <w:pPr>
@@ -12596,113 +14002,52 @@
           <w:lang w:val="en-US"/>
         </w:rPr>
       </w:pPr>
-      <w:bookmarkStart w:id="75" w:name="_Toc452383239"/>
-      <w:r>
-        <w:rPr>
-          <w:lang w:val="en-US"/>
-        </w:rPr>
-        <w:t>Implementation of web app in web view</w:t>
-      </w:r>
-      <w:bookmarkEnd w:id="75"/>
-    </w:p>
-    <w:p>
-      <w:pPr>
-        <w:rPr>
-          <w:lang w:val="en-US"/>
-        </w:rPr>
-      </w:pPr>
-      <w:r>
-        <w:rPr>
-          <w:lang w:val="en-US"/>
-        </w:rPr>
-        <w:t># DESCRIPTION/INSIGHTS OF PROCESS</w:t>
-      </w:r>
-    </w:p>
-    <w:p>
-      <w:pPr>
-        <w:pStyle w:val="berschrift2"/>
-        <w:rPr>
-          <w:lang w:val="en-US"/>
-        </w:rPr>
-      </w:pPr>
-      <w:bookmarkStart w:id="76" w:name="_Toc452383240"/>
-      <w:r>
-        <w:rPr>
-          <w:lang w:val="en-US"/>
-        </w:rPr>
-        <w:t>Implementation of cross-platform mobile apps</w:t>
-      </w:r>
-      <w:bookmarkEnd w:id="76"/>
-    </w:p>
-    <w:p>
-      <w:pPr>
-        <w:rPr>
-          <w:lang w:val="en-US"/>
-        </w:rPr>
-      </w:pPr>
-      <w:r>
-        <w:rPr>
-          <w:lang w:val="en-US"/>
-        </w:rPr>
-        <w:t># DESCRIPTION/INSIGHTS OF PROCESS</w:t>
-      </w:r>
-    </w:p>
-    <w:p>
-      <w:pPr>
-        <w:rPr>
-          <w:lang w:val="en-US"/>
-        </w:rPr>
-      </w:pPr>
-      <w:r>
-        <w:rPr>
-          <w:lang w:val="en-US"/>
-        </w:rPr>
-        <w:t># PROBLEMS DURING SETUP</w:t>
-      </w:r>
-    </w:p>
-    <w:p>
-      <w:pPr>
-        <w:rPr>
-          <w:lang w:val="en-US"/>
-        </w:rPr>
-      </w:pPr>
-      <w:r>
-        <w:rPr>
-          <w:lang w:val="en-US"/>
-        </w:rPr>
-        <w:t># CODE LISTINGS</w:t>
-      </w:r>
-    </w:p>
-    <w:p>
-      <w:pPr>
-        <w:pStyle w:val="berschrift3"/>
-        <w:rPr>
-          <w:lang w:val="en-US"/>
-        </w:rPr>
-      </w:pPr>
-      <w:bookmarkStart w:id="77" w:name="_Toc452383241"/>
-      <w:r>
-        <w:rPr>
-          <w:lang w:val="en-US"/>
-        </w:rPr>
-        <w:t>Crosswalk</w:t>
-      </w:r>
-      <w:bookmarkEnd w:id="77"/>
-    </w:p>
-    <w:p>
-      <w:pPr>
-        <w:pStyle w:val="berschrift3"/>
-        <w:rPr>
-          <w:lang w:val="en-US"/>
-        </w:rPr>
-      </w:pPr>
-      <w:bookmarkStart w:id="78" w:name="_Toc452383242"/>
-      <w:r>
-        <w:rPr>
-          <w:lang w:val="en-US"/>
-        </w:rPr>
-        <w:t>OpenWebRTC</w:t>
-      </w:r>
+      <w:r>
+        <w:rPr>
+          <w:lang w:val="en-US"/>
+        </w:rPr>
+        <w:t>Insights</w:t>
+      </w:r>
+    </w:p>
+    <w:p>
+      <w:pPr>
+        <w:rPr>
+          <w:lang w:val="en-US"/>
+        </w:rPr>
+      </w:pPr>
+      <w:r>
+        <w:rPr>
+          <w:lang w:val="en-US"/>
+        </w:rPr>
+        <w:t>SMART PHONES USUALLY HAVE TWO CAMERAS – USERS SHOULD BE ABLE TO SELECT THEM</w:t>
+      </w:r>
+    </w:p>
+    <w:p>
+      <w:pPr>
+        <w:rPr>
+          <w:lang w:val="en-US"/>
+        </w:rPr>
+      </w:pPr>
+      <w:r>
+        <w:rPr>
+          <w:lang w:val="en-US"/>
+        </w:rPr>
+        <w:t xml:space="preserve">RECONNECT TRIES </w:t>
+      </w:r>
+      <w:r>
+        <w:rPr>
+          <w:lang w:val="en-US"/>
+        </w:rPr>
+        <w:t>IF NETWORK CHANGES</w:t>
+      </w:r>
+    </w:p>
+    <w:p>
+      <w:pPr>
+        <w:rPr>
+          <w:lang w:val="en-US"/>
+        </w:rPr>
+      </w:pPr>
+      <w:bookmarkStart w:id="78" w:name="_GoBack"/>
       <w:bookmarkEnd w:id="78"/>
     </w:p>
     <w:p>
@@ -13133,8 +14478,16 @@
           <w:lang w:val="en-US"/>
         </w:rPr>
         <w:lastRenderedPageBreak/>
-        <w:t>publicly available open-source solutions like Erizo</w:t>
-      </w:r>
+        <w:t xml:space="preserve">publicly available open-source solutions like </w:t>
+      </w:r>
+      <w:proofErr w:type="spellStart"/>
+      <w:r>
+        <w:rPr>
+          <w:lang w:val="en-US"/>
+        </w:rPr>
+        <w:t>Erizo</w:t>
+      </w:r>
+      <w:proofErr w:type="spellEnd"/>
       <w:r>
         <w:rPr>
           <w:rStyle w:val="Funotenzeichen"/>
@@ -13281,9 +14634,22 @@
       <w:bookmarkStart w:id="89" w:name="_Toc452383252"/>
       <w:r>
         <w:lastRenderedPageBreak/>
-        <w:t>List of figures</w:t>
+        <w:t xml:space="preserve">List </w:t>
+      </w:r>
+      <w:proofErr w:type="spellStart"/>
+      <w:r>
+        <w:t>of</w:t>
+      </w:r>
+      <w:proofErr w:type="spellEnd"/>
+      <w:r>
+        <w:t xml:space="preserve"> </w:t>
+      </w:r>
+      <w:proofErr w:type="spellStart"/>
+      <w:r>
+        <w:t>figures</w:t>
       </w:r>
       <w:bookmarkEnd w:id="89"/>
+      <w:proofErr w:type="spellEnd"/>
     </w:p>
     <w:p>
       <w:pPr>
@@ -13821,9 +15187,22 @@
       <w:bookmarkStart w:id="90" w:name="_Toc452383253"/>
       <w:r>
         <w:lastRenderedPageBreak/>
-        <w:t>List of listings</w:t>
+        <w:t xml:space="preserve">List </w:t>
+      </w:r>
+      <w:proofErr w:type="spellStart"/>
+      <w:r>
+        <w:t>of</w:t>
+      </w:r>
+      <w:proofErr w:type="spellEnd"/>
+      <w:r>
+        <w:t xml:space="preserve"> </w:t>
+      </w:r>
+      <w:proofErr w:type="spellStart"/>
+      <w:r>
+        <w:t>listings</w:t>
       </w:r>
       <w:bookmarkEnd w:id="90"/>
+      <w:proofErr w:type="spellEnd"/>
     </w:p>
     <w:p>
       <w:pPr>
@@ -14063,11 +15442,19 @@
           <w:lang w:val="en-US"/>
         </w:rPr>
       </w:pPr>
-      <w:r>
-        <w:rPr>
-          <w:lang w:val="en-US"/>
-        </w:rPr>
-        <w:t xml:space="preserve">Grigorik I, 2013, </w:t>
+      <w:proofErr w:type="spellStart"/>
+      <w:r>
+        <w:rPr>
+          <w:lang w:val="en-US"/>
+        </w:rPr>
+        <w:t>Grigorik</w:t>
+      </w:r>
+      <w:proofErr w:type="spellEnd"/>
+      <w:r>
+        <w:rPr>
+          <w:lang w:val="en-US"/>
+        </w:rPr>
+        <w:t xml:space="preserve"> I, 2013, </w:t>
       </w:r>
       <w:r>
         <w:rPr>
@@ -14080,7 +15467,29 @@
         <w:rPr>
           <w:lang w:val="en-US"/>
         </w:rPr>
-        <w:t>, 1st edn., O’Reilly Media, Sebastopol. ISBN: 978-1-449-34476-4</w:t>
+        <w:t xml:space="preserve">, 1st </w:t>
+      </w:r>
+      <w:proofErr w:type="spellStart"/>
+      <w:proofErr w:type="gramStart"/>
+      <w:r>
+        <w:rPr>
+          <w:lang w:val="en-US"/>
+        </w:rPr>
+        <w:t>edn</w:t>
+      </w:r>
+      <w:proofErr w:type="spellEnd"/>
+      <w:r>
+        <w:rPr>
+          <w:lang w:val="en-US"/>
+        </w:rPr>
+        <w:t>.,</w:t>
+      </w:r>
+      <w:proofErr w:type="gramEnd"/>
+      <w:r>
+        <w:rPr>
+          <w:lang w:val="en-US"/>
+        </w:rPr>
+        <w:t xml:space="preserve"> O’Reilly Media, Sebastopol. ISBN: 978-1-449-34476-4</w:t>
       </w:r>
       <w:r>
         <w:rPr>
@@ -14103,12 +15512,21 @@
         </w:rPr>
         <w:t xml:space="preserve">Hart C, 2015, </w:t>
       </w:r>
+      <w:proofErr w:type="gramStart"/>
       <w:r>
         <w:rPr>
           <w:i/>
           <w:lang w:val="en-US"/>
         </w:rPr>
-        <w:t>Developing mobile WebRTC hybrid applications</w:t>
+        <w:t>Developing</w:t>
+      </w:r>
+      <w:proofErr w:type="gramEnd"/>
+      <w:r>
+        <w:rPr>
+          <w:i/>
+          <w:lang w:val="en-US"/>
+        </w:rPr>
+        <w:t xml:space="preserve"> mobile WebRTC hybrid applications</w:t>
       </w:r>
       <w:r>
         <w:rPr>
@@ -14152,12 +15570,21 @@
           <w:lang w:val="en-US"/>
         </w:rPr>
       </w:pPr>
-      <w:r>
-        <w:rPr>
-          <w:lang w:val="en-US"/>
-        </w:rPr>
-        <w:t xml:space="preserve">Khan M, 2015. </w:t>
-      </w:r>
+      <w:proofErr w:type="gramStart"/>
+      <w:r>
+        <w:rPr>
+          <w:lang w:val="en-US"/>
+        </w:rPr>
+        <w:t>Khan M, 2015.</w:t>
+      </w:r>
+      <w:proofErr w:type="gramEnd"/>
+      <w:r>
+        <w:rPr>
+          <w:lang w:val="en-US"/>
+        </w:rPr>
+        <w:t xml:space="preserve"> </w:t>
+      </w:r>
+      <w:proofErr w:type="gramStart"/>
       <w:r>
         <w:rPr>
           <w:i/>
@@ -14183,7 +15610,14 @@
         <w:rPr>
           <w:lang w:val="en-US"/>
         </w:rPr>
-        <w:t xml:space="preserve">. Available from: </w:t>
+        <w:t>.</w:t>
+      </w:r>
+      <w:proofErr w:type="gramEnd"/>
+      <w:r>
+        <w:rPr>
+          <w:lang w:val="en-US"/>
+        </w:rPr>
+        <w:t xml:space="preserve"> Available from: </w:t>
       </w:r>
       <w:hyperlink r:id="rId19" w:history="1">
         <w:r>
@@ -14229,24 +15663,63 @@
           <w:lang w:val="en-US"/>
         </w:rPr>
       </w:pPr>
-      <w:r>
-        <w:rPr>
-          <w:lang w:val="en-US"/>
-        </w:rPr>
-        <w:t xml:space="preserve">Levent-Levi T, 2014. </w:t>
+      <w:proofErr w:type="spellStart"/>
+      <w:r>
+        <w:rPr>
+          <w:lang w:val="en-US"/>
+        </w:rPr>
+        <w:t>Levent</w:t>
+      </w:r>
+      <w:proofErr w:type="spellEnd"/>
+      <w:r>
+        <w:rPr>
+          <w:lang w:val="en-US"/>
+        </w:rPr>
+        <w:t xml:space="preserve">-Levi T, 2014. </w:t>
       </w:r>
       <w:r>
         <w:rPr>
           <w:i/>
           <w:lang w:val="en-US"/>
         </w:rPr>
-        <w:t>What’s Behind Ericsson’s OpenWebRTC Project?</w:t>
-      </w:r>
-      <w:r>
-        <w:rPr>
-          <w:lang w:val="en-US"/>
-        </w:rPr>
-        <w:t xml:space="preserve">. Available from: </w:t>
+        <w:t xml:space="preserve">What’s Behind Ericsson’s </w:t>
+      </w:r>
+      <w:proofErr w:type="spellStart"/>
+      <w:r>
+        <w:rPr>
+          <w:i/>
+          <w:lang w:val="en-US"/>
+        </w:rPr>
+        <w:t>OpenWebRTC</w:t>
+      </w:r>
+      <w:proofErr w:type="spellEnd"/>
+      <w:r>
+        <w:rPr>
+          <w:i/>
+          <w:lang w:val="en-US"/>
+        </w:rPr>
+        <w:t xml:space="preserve"> Project</w:t>
+      </w:r>
+      <w:proofErr w:type="gramStart"/>
+      <w:r>
+        <w:rPr>
+          <w:i/>
+          <w:lang w:val="en-US"/>
+        </w:rPr>
+        <w:t>?</w:t>
+      </w:r>
+      <w:r>
+        <w:rPr>
+          <w:lang w:val="en-US"/>
+        </w:rPr>
+        <w:t>.</w:t>
+      </w:r>
+      <w:proofErr w:type="gramEnd"/>
+      <w:r>
+        <w:rPr>
+          <w:lang w:val="en-US"/>
+        </w:rPr>
+        <w:t xml:space="preserve"> Available from: </w:t>
       </w:r>
       <w:hyperlink r:id="rId20" w:history="1">
         <w:r>
@@ -14272,12 +15745,21 @@
           <w:lang w:val="en-US"/>
         </w:rPr>
       </w:pPr>
-      <w:r>
-        <w:rPr>
-          <w:lang w:val="en-US"/>
-        </w:rPr>
-        <w:t xml:space="preserve">Ristic D, 2014. </w:t>
-      </w:r>
+      <w:proofErr w:type="spellStart"/>
+      <w:r>
+        <w:rPr>
+          <w:lang w:val="en-US"/>
+        </w:rPr>
+        <w:t>Ristic</w:t>
+      </w:r>
+      <w:proofErr w:type="spellEnd"/>
+      <w:r>
+        <w:rPr>
+          <w:lang w:val="en-US"/>
+        </w:rPr>
+        <w:t xml:space="preserve"> D, 2014. </w:t>
+      </w:r>
+      <w:proofErr w:type="gramStart"/>
       <w:r>
         <w:rPr>
           <w:i/>
@@ -14289,7 +15771,14 @@
         <w:rPr>
           <w:lang w:val="en-US"/>
         </w:rPr>
-        <w:t xml:space="preserve">. Available from: </w:t>
+        <w:t>.</w:t>
+      </w:r>
+      <w:proofErr w:type="gramEnd"/>
+      <w:r>
+        <w:rPr>
+          <w:lang w:val="en-US"/>
+        </w:rPr>
+        <w:t xml:space="preserve"> Available from: </w:t>
       </w:r>
       <w:hyperlink r:id="rId21" w:history="1">
         <w:r>
@@ -14321,11 +15810,19 @@
           <w:lang w:val="en-US"/>
         </w:rPr>
       </w:pPr>
-      <w:r>
-        <w:rPr>
-          <w:lang w:val="en-US"/>
-        </w:rPr>
-        <w:t xml:space="preserve">WebRTC Tutorial, 2014 (video file). Available from: </w:t>
+      <w:proofErr w:type="gramStart"/>
+      <w:r>
+        <w:rPr>
+          <w:lang w:val="en-US"/>
+        </w:rPr>
+        <w:t>WebRTC Tutorial, 2014 (video file).</w:t>
+      </w:r>
+      <w:proofErr w:type="gramEnd"/>
+      <w:r>
+        <w:rPr>
+          <w:lang w:val="en-US"/>
+        </w:rPr>
+        <w:t xml:space="preserve"> Available from: </w:t>
       </w:r>
       <w:hyperlink r:id="rId22" w:history="1">
         <w:r>
@@ -14437,7 +15934,7 @@
         <w:noProof/>
         <w:lang w:val="de-DE"/>
       </w:rPr>
-      <w:t>20</w:t>
+      <w:t>33</w:t>
     </w:r>
     <w:r>
       <w:fldChar w:fldCharType="end"/>
@@ -14827,61 +16324,115 @@
         </w:rPr>
         <w:t xml:space="preserve"> </w:t>
       </w:r>
-      <w:hyperlink r:id="rId13" w:history="1">
+      <w:r>
+        <w:fldChar w:fldCharType="begin"/>
+      </w:r>
+      <w:r>
+        <w:rPr>
+          <w:lang w:val="en-US"/>
+        </w:rPr>
+        <w:instrText xml:space="preserve"> HYPERLINK "https://www.wireshark.org/" </w:instrText>
+      </w:r>
+      <w:r>
+        <w:fldChar w:fldCharType="separate"/>
+      </w:r>
+      <w:r>
+        <w:rPr>
+          <w:rStyle w:val="Hyperlink"/>
+          <w:lang w:val="en-US"/>
+        </w:rPr>
+        <w:t>https://www.wireshark.org/</w:t>
+      </w:r>
+      <w:r>
+        <w:rPr>
+          <w:rStyle w:val="Hyperlink"/>
+          <w:lang w:val="en-US"/>
+        </w:rPr>
+        <w:fldChar w:fldCharType="end"/>
+      </w:r>
+      <w:r>
+        <w:rPr>
+          <w:lang w:val="en-US"/>
+        </w:rPr>
+        <w:t xml:space="preserve"> </w:t>
+      </w:r>
+    </w:p>
+  </w:footnote>
+  <w:footnote w:id="14">
+    <w:p>
+      <w:pPr>
+        <w:pStyle w:val="Funotentext"/>
+        <w:rPr>
+          <w:lang w:val="en-US"/>
+        </w:rPr>
+      </w:pPr>
+      <w:r>
+        <w:rPr>
+          <w:rStyle w:val="Funotenzeichen"/>
+        </w:rPr>
+        <w:footnoteRef/>
+      </w:r>
+      <w:r>
+        <w:rPr>
+          <w:lang w:val="en-US"/>
+        </w:rPr>
+        <w:t xml:space="preserve"> </w:t>
+      </w:r>
+      <w:hyperlink r:id="rId13" w:anchor="search=webrtc" w:history="1">
         <w:r>
           <w:rPr>
             <w:rStyle w:val="Hyperlink"/>
             <w:lang w:val="en-US"/>
           </w:rPr>
-          <w:t>https://www.wireshark.org/</w:t>
+          <w:t>http://caniuse.com/#search=webrtc</w:t>
         </w:r>
       </w:hyperlink>
       <w:r>
         <w:rPr>
           <w:lang w:val="en-US"/>
         </w:rPr>
+        <w:t xml:space="preserve"> [27 May 2016]</w:t>
+      </w:r>
+    </w:p>
+  </w:footnote>
+  <w:footnote w:id="15">
+    <w:p>
+      <w:pPr>
+        <w:pStyle w:val="Funotentext"/>
+        <w:rPr>
+          <w:lang w:val="en-US"/>
+        </w:rPr>
+      </w:pPr>
+      <w:r>
+        <w:rPr>
+          <w:rStyle w:val="Funotenzeichen"/>
+        </w:rPr>
+        <w:footnoteRef/>
+      </w:r>
+      <w:r>
+        <w:rPr>
+          <w:lang w:val="en-US"/>
+        </w:rPr>
         <w:t xml:space="preserve"> </w:t>
       </w:r>
-    </w:p>
-  </w:footnote>
-  <w:footnote w:id="14">
-    <w:p>
-      <w:pPr>
-        <w:pStyle w:val="Funotentext"/>
-        <w:rPr>
-          <w:lang w:val="en-US"/>
-        </w:rPr>
-      </w:pPr>
-      <w:r>
-        <w:rPr>
-          <w:rStyle w:val="Funotenzeichen"/>
-        </w:rPr>
-        <w:footnoteRef/>
-      </w:r>
-      <w:r>
-        <w:rPr>
-          <w:lang w:val="en-US"/>
-        </w:rPr>
-        <w:t xml:space="preserve"> </w:t>
-      </w:r>
-      <w:hyperlink r:id="rId14" w:anchor="search=webrtc" w:history="1">
+      <w:hyperlink r:id="rId14" w:history="1">
         <w:r>
           <w:rPr>
             <w:rStyle w:val="Hyperlink"/>
             <w:lang w:val="en-US"/>
           </w:rPr>
-          <w:t>http://caniuse.com/#search=webrtc</w:t>
+          <w:t>http://www.statista.com/statistics/421152/wbe-browser-market-share-in-austria/</w:t>
         </w:r>
       </w:hyperlink>
       <w:r>
         <w:rPr>
           <w:lang w:val="en-US"/>
         </w:rPr>
-        <w:t xml:space="preserve"> [27 May 2016]</w:t>
+        <w:t xml:space="preserve"> [27 May, 2016]</w:t>
       </w:r>
     </w:p>
   </w:footnote>
-  <w:footnote w:id="15">
+  <w:footnote w:id="16">
     <w:p>
       <w:pPr>
         <w:pStyle w:val="Funotentext"/>
@@ -14907,18 +16458,18 @@
             <w:rStyle w:val="Hyperlink"/>
             <w:lang w:val="en-US"/>
           </w:rPr>
-          <w:t>http://www.statista.com/statistics/421152/wbe-browser-market-share-in-austria/</w:t>
+          <w:t>https://blogs.windows.com/msedgedev/2015/09/18/ortc-api-is-now-available-in-microsoft-edge/</w:t>
         </w:r>
       </w:hyperlink>
       <w:r>
         <w:rPr>
           <w:lang w:val="en-US"/>
         </w:rPr>
-        <w:t xml:space="preserve"> [27 May, 2016]</w:t>
+        <w:t xml:space="preserve"> [27 May 2016]</w:t>
       </w:r>
     </w:p>
   </w:footnote>
-  <w:footnote w:id="16">
+  <w:footnote w:id="17">
     <w:p>
       <w:pPr>
         <w:pStyle w:val="Funotentext"/>
@@ -14944,18 +16495,18 @@
             <w:rStyle w:val="Hyperlink"/>
             <w:lang w:val="en-US"/>
           </w:rPr>
-          <w:t>https://blogs.windows.com/msedgedev/2015/09/18/ortc-api-is-now-available-in-microsoft-edge/</w:t>
+          <w:t>https://www.w3.org/TR/webrtc/</w:t>
         </w:r>
       </w:hyperlink>
       <w:r>
         <w:rPr>
           <w:lang w:val="en-US"/>
         </w:rPr>
-        <w:t xml:space="preserve"> [27 May 2016]</w:t>
+        <w:t xml:space="preserve"> </w:t>
       </w:r>
     </w:p>
   </w:footnote>
-  <w:footnote w:id="17">
+  <w:footnote w:id="18">
     <w:p>
       <w:pPr>
         <w:pStyle w:val="Funotentext"/>
@@ -14981,7 +16532,7 @@
             <w:rStyle w:val="Hyperlink"/>
             <w:lang w:val="en-US"/>
           </w:rPr>
-          <w:t>https://www.w3.org/TR/webrtc/</w:t>
+          <w:t>https://webrtc.org/native-code/</w:t>
         </w:r>
       </w:hyperlink>
       <w:r>
@@ -14992,7 +16543,61 @@
       </w:r>
     </w:p>
   </w:footnote>
-  <w:footnote w:id="18">
+  <w:footnote w:id="19">
+    <w:p>
+      <w:pPr>
+        <w:pStyle w:val="Funotentext"/>
+        <w:rPr>
+          <w:lang w:val="en-US"/>
+        </w:rPr>
+      </w:pPr>
+      <w:r>
+        <w:rPr>
+          <w:rStyle w:val="Funotenzeichen"/>
+        </w:rPr>
+        <w:footnoteRef/>
+      </w:r>
+      <w:r>
+        <w:rPr>
+          <w:lang w:val="en-US"/>
+        </w:rPr>
+        <w:t xml:space="preserve"> </w:t>
+      </w:r>
+      <w:r>
+        <w:fldChar w:fldCharType="begin"/>
+      </w:r>
+      <w:r>
+        <w:rPr>
+          <w:lang w:val="en-US"/>
+        </w:rPr>
+        <w:instrText xml:space="preserve"> HYPERLINK "https://crosswalk-project.org/" </w:instrText>
+      </w:r>
+      <w:r>
+        <w:fldChar w:fldCharType="separate"/>
+      </w:r>
+      <w:r>
+        <w:rPr>
+          <w:rStyle w:val="Hyperlink"/>
+          <w:lang w:val="en-US"/>
+        </w:rPr>
+        <w:t>https://crosswalk-project.org/</w:t>
+      </w:r>
+      <w:r>
+        <w:rPr>
+          <w:rStyle w:val="Hyperlink"/>
+          <w:lang w:val="en-US"/>
+        </w:rPr>
+        <w:fldChar w:fldCharType="end"/>
+      </w:r>
+      <w:r>
+        <w:rPr>
+          <w:lang w:val="en-US"/>
+        </w:rPr>
+        <w:t xml:space="preserve"> </w:t>
+      </w:r>
+    </w:p>
+  </w:footnote>
+  <w:footnote w:id="20">
     <w:p>
       <w:pPr>
         <w:pStyle w:val="Funotentext"/>
@@ -15018,7 +16623,7 @@
             <w:rStyle w:val="Hyperlink"/>
             <w:lang w:val="en-US"/>
           </w:rPr>
-          <w:t>https://webrtc.org/native-code/</w:t>
+          <w:t>http://www.openwebrtc.org/</w:t>
         </w:r>
       </w:hyperlink>
       <w:r>
@@ -15029,7 +16634,61 @@
       </w:r>
     </w:p>
   </w:footnote>
-  <w:footnote w:id="19">
+  <w:footnote w:id="21">
+    <w:p>
+      <w:pPr>
+        <w:pStyle w:val="Funotentext"/>
+        <w:rPr>
+          <w:lang w:val="en-US"/>
+        </w:rPr>
+      </w:pPr>
+      <w:r>
+        <w:rPr>
+          <w:rStyle w:val="Funotenzeichen"/>
+        </w:rPr>
+        <w:footnoteRef/>
+      </w:r>
+      <w:r>
+        <w:rPr>
+          <w:lang w:val="en-US"/>
+        </w:rPr>
+        <w:t xml:space="preserve"> </w:t>
+      </w:r>
+      <w:r>
+        <w:fldChar w:fldCharType="begin"/>
+      </w:r>
+      <w:r>
+        <w:rPr>
+          <w:lang w:val="en-US"/>
+        </w:rPr>
+        <w:instrText xml:space="preserve"> HYPERLINK "http://passportjs.org/" </w:instrText>
+      </w:r>
+      <w:r>
+        <w:fldChar w:fldCharType="separate"/>
+      </w:r>
+      <w:r>
+        <w:rPr>
+          <w:rStyle w:val="Hyperlink"/>
+          <w:lang w:val="en-US"/>
+        </w:rPr>
+        <w:t>http://passportjs.org/</w:t>
+      </w:r>
+      <w:r>
+        <w:rPr>
+          <w:rStyle w:val="Hyperlink"/>
+          <w:lang w:val="en-US"/>
+        </w:rPr>
+        <w:fldChar w:fldCharType="end"/>
+      </w:r>
+      <w:r>
+        <w:rPr>
+          <w:lang w:val="en-US"/>
+        </w:rPr>
+        <w:t xml:space="preserve"> </w:t>
+      </w:r>
+    </w:p>
+  </w:footnote>
+  <w:footnote w:id="22">
     <w:p>
       <w:pPr>
         <w:pStyle w:val="Funotentext"/>
@@ -15055,7 +16714,7 @@
             <w:rStyle w:val="Hyperlink"/>
             <w:lang w:val="en-US"/>
           </w:rPr>
-          <w:t>https://crosswalk-project.org/</w:t>
+          <w:t>http://oauth.net/</w:t>
         </w:r>
       </w:hyperlink>
       <w:r>
@@ -15066,7 +16725,7 @@
       </w:r>
     </w:p>
   </w:footnote>
-  <w:footnote w:id="20">
+  <w:footnote w:id="23">
     <w:p>
       <w:pPr>
         <w:pStyle w:val="Funotentext"/>
@@ -15092,117 +16751,6 @@
             <w:rStyle w:val="Hyperlink"/>
             <w:lang w:val="en-US"/>
           </w:rPr>
-          <w:t>http://www.openwebrtc.org/</w:t>
-        </w:r>
-      </w:hyperlink>
-      <w:r>
-        <w:rPr>
-          <w:lang w:val="en-US"/>
-        </w:rPr>
-        <w:t xml:space="preserve"> </w:t>
-      </w:r>
-    </w:p>
-  </w:footnote>
-  <w:footnote w:id="21">
-    <w:p>
-      <w:pPr>
-        <w:pStyle w:val="Funotentext"/>
-        <w:rPr>
-          <w:lang w:val="en-US"/>
-        </w:rPr>
-      </w:pPr>
-      <w:r>
-        <w:rPr>
-          <w:rStyle w:val="Funotenzeichen"/>
-        </w:rPr>
-        <w:footnoteRef/>
-      </w:r>
-      <w:r>
-        <w:rPr>
-          <w:lang w:val="en-US"/>
-        </w:rPr>
-        <w:t xml:space="preserve"> </w:t>
-      </w:r>
-      <w:hyperlink r:id="rId21" w:history="1">
-        <w:r>
-          <w:rPr>
-            <w:rStyle w:val="Hyperlink"/>
-            <w:lang w:val="en-US"/>
-          </w:rPr>
-          <w:t>http://passportjs.org/</w:t>
-        </w:r>
-      </w:hyperlink>
-      <w:r>
-        <w:rPr>
-          <w:lang w:val="en-US"/>
-        </w:rPr>
-        <w:t xml:space="preserve"> </w:t>
-      </w:r>
-    </w:p>
-  </w:footnote>
-  <w:footnote w:id="22">
-    <w:p>
-      <w:pPr>
-        <w:pStyle w:val="Funotentext"/>
-        <w:rPr>
-          <w:lang w:val="en-US"/>
-        </w:rPr>
-      </w:pPr>
-      <w:r>
-        <w:rPr>
-          <w:rStyle w:val="Funotenzeichen"/>
-        </w:rPr>
-        <w:footnoteRef/>
-      </w:r>
-      <w:r>
-        <w:rPr>
-          <w:lang w:val="en-US"/>
-        </w:rPr>
-        <w:t xml:space="preserve"> </w:t>
-      </w:r>
-      <w:hyperlink r:id="rId22" w:history="1">
-        <w:r>
-          <w:rPr>
-            <w:rStyle w:val="Hyperlink"/>
-            <w:lang w:val="en-US"/>
-          </w:rPr>
-          <w:t>http://oauth.net/</w:t>
-        </w:r>
-      </w:hyperlink>
-      <w:r>
-        <w:rPr>
-          <w:lang w:val="en-US"/>
-        </w:rPr>
-        <w:t xml:space="preserve"> </w:t>
-      </w:r>
-    </w:p>
-  </w:footnote>
-  <w:footnote w:id="23">
-    <w:p>
-      <w:pPr>
-        <w:pStyle w:val="Funotentext"/>
-        <w:rPr>
-          <w:lang w:val="en-US"/>
-        </w:rPr>
-      </w:pPr>
-      <w:r>
-        <w:rPr>
-          <w:rStyle w:val="Funotenzeichen"/>
-        </w:rPr>
-        <w:footnoteRef/>
-      </w:r>
-      <w:r>
-        <w:rPr>
-          <w:lang w:val="en-US"/>
-        </w:rPr>
-        <w:t xml:space="preserve"> </w:t>
-      </w:r>
-      <w:hyperlink r:id="rId23" w:history="1">
-        <w:r>
-          <w:rPr>
-            <w:rStyle w:val="Hyperlink"/>
-            <w:lang w:val="en-US"/>
-          </w:rPr>
           <w:t>https://github.com/ging/licode/tree/master/erizo</w:t>
         </w:r>
       </w:hyperlink>
@@ -15234,7 +16782,7 @@
         </w:rPr>
         <w:t xml:space="preserve"> </w:t>
       </w:r>
-      <w:hyperlink r:id="rId24" w:history="1">
+      <w:hyperlink r:id="rId21" w:history="1">
         <w:r>
           <w:rPr>
             <w:rStyle w:val="Hyperlink"/>
@@ -17976,7 +19524,7 @@
 </file>
 
 <file path=customXml/itemProps1.xml><?xml version="1.0" encoding="utf-8"?>
-<ds:datastoreItem xmlns:ds="http://schemas.openxmlformats.org/officeDocument/2006/customXml" ds:itemID="{EE13E1BB-6B41-4C23-9D47-0D574FDA148D}">
+<ds:datastoreItem xmlns:ds="http://schemas.openxmlformats.org/officeDocument/2006/customXml" ds:itemID="{15432529-0C0C-4FAC-9415-056ED2BEA4D6}">
   <ds:schemaRefs>
     <ds:schemaRef ds:uri="http://schemas.openxmlformats.org/officeDocument/2006/bibliography"/>
   </ds:schemaRefs>

--- a/thesis/BA2_Cross_Platform_WebRTC.docx
+++ b/thesis/BA2_Cross_Platform_WebRTC.docx
@@ -7097,19 +7097,685 @@
         <w:rPr>
           <w:lang w:val="en-US"/>
         </w:rPr>
+        <w:t>A significant advantage of cross-platform mobile development is that it comes with reduced development time and costs. This is due to the fact that it takes an approach of “write once, run anywhere”</w:t>
+      </w:r>
+      <w:r>
+        <w:rPr>
+          <w:lang w:val="en-US"/>
+        </w:rPr>
+        <w:t xml:space="preserve"> (cf. </w:t>
+      </w:r>
+      <w:r>
+        <w:rPr>
+          <w:lang w:val="en-US"/>
+        </w:rPr>
+        <w:t>PAPER-1</w:t>
+      </w:r>
+      <w:r>
+        <w:rPr>
+          <w:lang w:val="en-US"/>
+        </w:rPr>
+        <w:t>).</w:t>
+      </w:r>
+      <w:r>
+        <w:rPr>
+          <w:lang w:val="en-US"/>
+        </w:rPr>
+        <w:t xml:space="preserve"> PAPER-4 identifies several further implications of this circumstance, </w:t>
+      </w:r>
+      <w:r>
+        <w:rPr>
+          <w:lang w:val="en-US"/>
+        </w:rPr>
+        <w:t>for instance</w:t>
+      </w:r>
+      <w:r>
+        <w:rPr>
+          <w:lang w:val="en-US"/>
+        </w:rPr>
+        <w:t xml:space="preserve"> the </w:t>
+      </w:r>
+      <w:r>
+        <w:rPr>
+          <w:lang w:val="en-US"/>
+        </w:rPr>
+        <w:t>reusability of developer skills and</w:t>
+      </w:r>
+      <w:r>
+        <w:rPr>
+          <w:lang w:val="en-US"/>
+        </w:rPr>
+        <w:t xml:space="preserve"> one common shared codebase</w:t>
+      </w:r>
+      <w:r>
+        <w:rPr>
+          <w:lang w:val="en-US"/>
+        </w:rPr>
+        <w:t xml:space="preserve"> to work on. With cross-platform mobile development, it is also considerably simpler to synchronize app releases. Furthermore, the advantage of diminished development effort lasts through all stages in the product life-cycle, for all subsequent app updates or maintenance work.</w:t>
+      </w:r>
+    </w:p>
+    <w:p>
+      <w:pPr>
+        <w:rPr>
+          <w:lang w:val="en-US"/>
+        </w:rPr>
+      </w:pPr>
+      <w:bookmarkStart w:id="12" w:name="_GoBack"/>
+      <w:bookmarkEnd w:id="12"/>
+      <w:r>
+        <w:rPr>
+          <w:lang w:val="en-US"/>
+        </w:rPr>
+        <w:t>Additionally, cross-platform mobile development provides developers with a simple possibility to achieve a uniform app “look and feel” easily across all supported operating systems. Although users generally “seek apps that resemble native apps” (PAPER-7) in terms of user interface, it can be an advantage to have an app that looks and behaves the same way on all platforms, especially if the users are already thoroughly familiar with the functionality, for instance from an existing web app. For example, Facebook deliberately decided to ignore certain platform-specific interaction conventions when they developed the mobile apps for the</w:t>
+      </w:r>
+      <w:r>
+        <w:rPr>
+          <w:lang w:val="en-US"/>
+        </w:rPr>
+        <w:t>ir</w:t>
+      </w:r>
+      <w:r>
+        <w:rPr>
+          <w:lang w:val="en-US"/>
+        </w:rPr>
+        <w:t xml:space="preserve"> web</w:t>
+      </w:r>
+      <w:r>
+        <w:rPr>
+          <w:lang w:val="en-US"/>
+        </w:rPr>
+        <w:t xml:space="preserve"> application </w:t>
+      </w:r>
+      <w:r>
+        <w:rPr>
+          <w:lang w:val="en-US"/>
+        </w:rPr>
+        <w:t xml:space="preserve">in order to provide users with interaction paradigms they were familiar with </w:t>
+      </w:r>
+      <w:r>
+        <w:rPr>
+          <w:lang w:val="en-US"/>
+        </w:rPr>
+        <w:t>(cf. PAPER-4).</w:t>
+      </w:r>
+    </w:p>
+    <w:p>
+      <w:pPr>
+        <w:rPr>
+          <w:lang w:val="en-US"/>
+        </w:rPr>
+      </w:pPr>
+      <w:r>
+        <w:rPr>
+          <w:lang w:val="en-US"/>
+        </w:rPr>
+        <w:t>Another benefit of cross-platform mobile development stems from t</w:t>
+      </w:r>
+      <w:r>
+        <w:rPr>
+          <w:lang w:val="en-US"/>
+        </w:rPr>
+        <w:t xml:space="preserve">he fact that there is less platform-specific special knowledge necessary when developing an app with HTML5 technologies (cf. PAPER-1). </w:t>
+      </w:r>
+      <w:r>
+        <w:rPr>
+          <w:lang w:val="en-US"/>
+        </w:rPr>
+        <w:t xml:space="preserve">In general, HTML5 can be considered as easier to learn than native app development, </w:t>
+      </w:r>
+      <w:r>
+        <w:rPr>
+          <w:lang w:val="en-US"/>
+        </w:rPr>
+        <w:t xml:space="preserve">since in most cases it is not necessary to study specific platform development practices, </w:t>
+      </w:r>
+      <w:r>
+        <w:rPr>
+          <w:lang w:val="en-US"/>
+        </w:rPr>
+        <w:t xml:space="preserve">which </w:t>
+      </w:r>
+      <w:r>
+        <w:rPr>
+          <w:lang w:val="en-US"/>
+        </w:rPr>
+        <w:t xml:space="preserve">for instance </w:t>
+      </w:r>
+      <w:r>
+        <w:rPr>
+          <w:lang w:val="en-US"/>
+        </w:rPr>
+        <w:t>include proper memory management</w:t>
+      </w:r>
+      <w:r>
+        <w:rPr>
+          <w:lang w:val="en-US"/>
+        </w:rPr>
+        <w:t xml:space="preserve">, </w:t>
+      </w:r>
+      <w:r>
+        <w:rPr>
+          <w:lang w:val="en-US"/>
+        </w:rPr>
+        <w:t>user interface conventions</w:t>
+      </w:r>
+      <w:r>
+        <w:rPr>
+          <w:lang w:val="en-US"/>
+        </w:rPr>
+        <w:t xml:space="preserve"> and a multitude of devices that might behave differently under certain scenarios, especially in the Android environment.</w:t>
+      </w:r>
+    </w:p>
+    <w:p>
+      <w:pPr>
+        <w:rPr>
+          <w:lang w:val="en-US"/>
+        </w:rPr>
+      </w:pPr>
+      <w:r>
+        <w:rPr>
+          <w:lang w:val="en-US"/>
+        </w:rPr>
+        <w:t>Furthermore, as PAPER-9 points out,</w:t>
+      </w:r>
+      <w:r>
+        <w:rPr>
+          <w:lang w:val="en-US"/>
+        </w:rPr>
+        <w:t xml:space="preserve"> cross-platform developed apps can be downloaded from its respective platform’s app market place, such as the Android </w:t>
+      </w:r>
+      <w:r>
+        <w:rPr>
+          <w:lang w:val="en-US"/>
+        </w:rPr>
+        <w:lastRenderedPageBreak/>
+        <w:t xml:space="preserve">Play Store or the iOS </w:t>
+      </w:r>
+      <w:proofErr w:type="spellStart"/>
+      <w:r>
+        <w:rPr>
+          <w:lang w:val="en-US"/>
+        </w:rPr>
+        <w:t>AppStore</w:t>
+      </w:r>
+      <w:proofErr w:type="spellEnd"/>
+      <w:r>
+        <w:rPr>
+          <w:lang w:val="en-US"/>
+        </w:rPr>
+        <w:t xml:space="preserve">. </w:t>
+      </w:r>
+      <w:r>
+        <w:rPr>
+          <w:lang w:val="en-US"/>
+        </w:rPr>
+        <w:t>This is a considerable advantage since it provides a single point for the users of the platform where they can obtain the applications, one that traditional web apps, which run solely in a browser, do not share.</w:t>
+      </w:r>
+    </w:p>
+    <w:p>
+      <w:pPr>
+        <w:pStyle w:val="berschrift2"/>
+        <w:rPr>
+          <w:lang w:val="en-US"/>
+        </w:rPr>
+      </w:pPr>
+      <w:bookmarkStart w:id="13" w:name="_Toc452383199"/>
+      <w:r>
+        <w:rPr>
+          <w:lang w:val="en-US"/>
+        </w:rPr>
+        <w:t>Limitations</w:t>
+      </w:r>
+      <w:bookmarkEnd w:id="13"/>
+    </w:p>
+    <w:p>
+      <w:pPr>
+        <w:rPr>
+          <w:lang w:val="en-US"/>
+        </w:rPr>
+      </w:pPr>
+      <w:r>
+        <w:rPr>
+          <w:lang w:val="en-US"/>
+        </w:rPr>
         <w:t xml:space="preserve"># </w:t>
       </w:r>
       <w:r>
         <w:rPr>
           <w:lang w:val="en-US"/>
         </w:rPr>
-        <w:t>REDUCED DEVELOPMENT</w:t>
-      </w:r>
-      <w:r>
-        <w:rPr>
-          <w:lang w:val="en-US"/>
-        </w:rPr>
-        <w:t>/MAINTENANCE</w:t>
+        <w:t>USER EXPERIENCE / INTERACTION</w:t>
+      </w:r>
+    </w:p>
+    <w:p>
+      <w:pPr>
+        <w:rPr>
+          <w:lang w:val="en-US"/>
+        </w:rPr>
+      </w:pPr>
+      <w:r>
+        <w:rPr>
+          <w:lang w:val="en-US"/>
+        </w:rPr>
+        <w:t># LOSS OF FLEXIBILITY</w:t>
+      </w:r>
+    </w:p>
+    <w:p>
+      <w:pPr>
+        <w:rPr>
+          <w:lang w:val="en-US"/>
+        </w:rPr>
+      </w:pPr>
+      <w:r>
+        <w:rPr>
+          <w:lang w:val="en-US"/>
+        </w:rPr>
+        <w:t># USUALLY SLOWER THAN NATIVE APP</w:t>
+      </w:r>
+      <w:r>
+        <w:rPr>
+          <w:lang w:val="en-US"/>
+        </w:rPr>
+        <w:t xml:space="preserve"> (PAPER-1)</w:t>
+      </w:r>
+    </w:p>
+    <w:p>
+      <w:pPr>
+        <w:rPr>
+          <w:lang w:val="en-US"/>
+        </w:rPr>
+      </w:pPr>
+      <w:r>
+        <w:rPr>
+          <w:lang w:val="en-US"/>
+        </w:rPr>
+        <w:t># APPLE MIGHT REJECT APP IF IT IS JUST THE WEB PAGE INSIDE A WEB VIEW (PAPER-1)</w:t>
+      </w:r>
+    </w:p>
+    <w:p>
+      <w:pPr>
+        <w:rPr>
+          <w:lang w:val="en-US"/>
+        </w:rPr>
+      </w:pPr>
+      <w:r>
+        <w:rPr>
+          <w:lang w:val="en-US"/>
+        </w:rPr>
+        <w:t># ACCESS TO DEVICE-SPECIFIC FEATURES THROUGH API, DEPENDENT ON FRAMEWORK</w:t>
+      </w:r>
+      <w:r>
+        <w:rPr>
+          <w:lang w:val="en-US"/>
+        </w:rPr>
+        <w:t xml:space="preserve"> (PAPER-2)</w:t>
+      </w:r>
+    </w:p>
+    <w:p>
+      <w:pPr>
+        <w:rPr>
+          <w:lang w:val="en-US"/>
+        </w:rPr>
+      </w:pPr>
+      <w:r>
+        <w:rPr>
+          <w:lang w:val="en-US"/>
+        </w:rPr>
+        <w:t>PAPER-7</w:t>
+      </w:r>
+    </w:p>
+    <w:p>
+      <w:pPr>
+        <w:pStyle w:val="berschrift2"/>
+        <w:rPr>
+          <w:lang w:val="en-US"/>
+        </w:rPr>
+      </w:pPr>
+      <w:bookmarkStart w:id="14" w:name="_Toc452383200"/>
+      <w:r>
+        <w:rPr>
+          <w:lang w:val="en-US"/>
+        </w:rPr>
+        <w:t>Differences to native app development</w:t>
+      </w:r>
+      <w:bookmarkEnd w:id="14"/>
+    </w:p>
+    <w:p>
+      <w:pPr>
+        <w:rPr>
+          <w:lang w:val="en-US"/>
+        </w:rPr>
+      </w:pPr>
+      <w:r>
+        <w:rPr>
+          <w:lang w:val="en-US"/>
+        </w:rPr>
+        <w:t># INTRODUCTION TO SECTION</w:t>
+      </w:r>
+    </w:p>
+    <w:p>
+      <w:pPr>
+        <w:pStyle w:val="berschrift3"/>
+        <w:rPr>
+          <w:lang w:val="en-US"/>
+        </w:rPr>
+      </w:pPr>
+      <w:bookmarkStart w:id="15" w:name="_Toc452383201"/>
+      <w:r>
+        <w:rPr>
+          <w:lang w:val="en-US"/>
+        </w:rPr>
+        <w:t>Compiled vs. interpreted apps</w:t>
+      </w:r>
+      <w:bookmarkEnd w:id="15"/>
+    </w:p>
+    <w:p>
+      <w:pPr>
+        <w:rPr>
+          <w:lang w:val="en-US"/>
+        </w:rPr>
+      </w:pPr>
+      <w:r>
+        <w:rPr>
+          <w:lang w:val="en-US"/>
+        </w:rPr>
+        <w:t xml:space="preserve">A large difference between a native app and a cross-platform developed app is the fact that native apps are usually compiled, which in most cases results in faster execution times because the programming code is translated into machine code before the execution of the program. Cross-platform developed apps, on the other hand, mostly use interpreted languages such as JavaScript, which execute its code instructions step-by-step without compiling them first (cf. PAPER-2). Generated cross-platform apps, as discussed in Chapter </w:t>
+      </w:r>
+      <w:r>
+        <w:rPr>
+          <w:lang w:val="en-US"/>
+        </w:rPr>
+        <w:fldChar w:fldCharType="begin"/>
+      </w:r>
+      <w:r>
+        <w:rPr>
+          <w:lang w:val="en-US"/>
+        </w:rPr>
+        <w:instrText xml:space="preserve"> REF _Ref452377901 \r \h </w:instrText>
+      </w:r>
+      <w:r>
+        <w:rPr>
+          <w:lang w:val="en-US"/>
+        </w:rPr>
+      </w:r>
+      <w:r>
+        <w:rPr>
+          <w:lang w:val="en-US"/>
+        </w:rPr>
+        <w:fldChar w:fldCharType="separate"/>
+      </w:r>
+      <w:r>
+        <w:rPr>
+          <w:lang w:val="en-US"/>
+        </w:rPr>
+        <w:t>2.1.4</w:t>
+      </w:r>
+      <w:r>
+        <w:rPr>
+          <w:lang w:val="en-US"/>
+        </w:rPr>
+        <w:fldChar w:fldCharType="end"/>
+      </w:r>
+      <w:r>
+        <w:rPr>
+          <w:lang w:val="en-US"/>
+        </w:rPr>
+        <w:t>, constitute an exception to this circumstance.</w:t>
+      </w:r>
+    </w:p>
+    <w:p>
+      <w:pPr>
+        <w:pStyle w:val="berschrift2"/>
+        <w:rPr>
+          <w:lang w:val="en-US"/>
+        </w:rPr>
+      </w:pPr>
+      <w:bookmarkStart w:id="16" w:name="_Toc452383202"/>
+      <w:r>
+        <w:rPr>
+          <w:lang w:val="en-US"/>
+        </w:rPr>
+        <w:t>Motivation</w:t>
+      </w:r>
+      <w:bookmarkEnd w:id="16"/>
+    </w:p>
+    <w:p>
+      <w:pPr>
+        <w:rPr>
+          <w:lang w:val="en-US"/>
+        </w:rPr>
+      </w:pPr>
+      <w:r>
+        <w:rPr>
+          <w:lang w:val="en-US"/>
+        </w:rPr>
+        <w:t># REASONS TO USE CROSS-PLATFORM APP INSTEAD OF WEB APP</w:t>
+      </w:r>
+    </w:p>
+    <w:p>
+      <w:pPr>
+        <w:rPr>
+          <w:lang w:val="en-US"/>
+        </w:rPr>
+      </w:pPr>
+      <w:r>
+        <w:rPr>
+          <w:lang w:val="en-US"/>
+        </w:rPr>
+        <w:t># DISTINCTION TO NATIVE APPS</w:t>
+      </w:r>
+    </w:p>
+    <w:p>
+      <w:pPr>
+        <w:pStyle w:val="berschrift3"/>
+        <w:rPr>
+          <w:lang w:val="en-US"/>
+        </w:rPr>
+      </w:pPr>
+      <w:bookmarkStart w:id="17" w:name="_Toc452383203"/>
+      <w:r>
+        <w:rPr>
+          <w:lang w:val="en-US"/>
+        </w:rPr>
+        <w:t>User experience</w:t>
+      </w:r>
+      <w:bookmarkEnd w:id="17"/>
+    </w:p>
+    <w:p>
+      <w:pPr>
+        <w:rPr>
+          <w:lang w:val="en-US"/>
+        </w:rPr>
+      </w:pPr>
+      <w:r>
+        <w:rPr>
+          <w:lang w:val="en-US"/>
+        </w:rPr>
+        <w:t xml:space="preserve">One area that was heavily influenced by the spread of smartphones over the last years is user experience, a term which refers to a person’s overall experience when </w:t>
+      </w:r>
+      <w:r>
+        <w:rPr>
+          <w:lang w:val="en-US"/>
+        </w:rPr>
+        <w:lastRenderedPageBreak/>
+        <w:t>using a software application or system. With smartphones it is possible, for instance, that an application is triggered when the user enters a certain location, and subsequently performs a pre-defined action.</w:t>
+      </w:r>
+    </w:p>
+    <w:p>
+      <w:pPr>
+        <w:rPr>
+          <w:lang w:val="en-US"/>
+        </w:rPr>
+      </w:pPr>
+      <w:r>
+        <w:rPr>
+          <w:lang w:val="en-US"/>
+        </w:rPr>
+        <w:t>PAPER-2 defines two primary categories for user experience: First, the context of the application or system. It consists of components which need to be understood by the user, such as platform-specific user interface conventions. Second, the implementation, which involves all elements “that can be controlled in an application” (PAPER-2). This includes the use of push notifications, the handling of input errors or the graphical layout of an application. This second part is solely the responsibility of the developer.</w:t>
+      </w:r>
+    </w:p>
+    <w:p>
+      <w:pPr>
+        <w:rPr>
+          <w:lang w:val="en-US"/>
+        </w:rPr>
+      </w:pPr>
+      <w:r>
+        <w:rPr>
+          <w:lang w:val="en-US"/>
+        </w:rPr>
+        <w:t># PUSH NOTIFICATIONS, ACCESS TO CALENDAR, CONTACTS</w:t>
+      </w:r>
+    </w:p>
+    <w:p>
+      <w:pPr>
+        <w:rPr>
+          <w:lang w:val="en-US"/>
+        </w:rPr>
+      </w:pPr>
+      <w:r>
+        <w:rPr>
+          <w:lang w:val="en-US"/>
+        </w:rPr>
+        <w:t># EXAMPLE: BACK NAVIGATION (PAPER-2)</w:t>
+      </w:r>
+    </w:p>
+    <w:p>
+      <w:pPr>
+        <w:pStyle w:val="berschrift3"/>
+        <w:rPr>
+          <w:lang w:val="en-US"/>
+        </w:rPr>
+      </w:pPr>
+      <w:bookmarkStart w:id="18" w:name="_Toc452383204"/>
+      <w:r>
+        <w:rPr>
+          <w:lang w:val="en-US"/>
+        </w:rPr>
+        <w:t>Access to device hardware</w:t>
+      </w:r>
+      <w:bookmarkEnd w:id="18"/>
+    </w:p>
+    <w:p>
+      <w:pPr>
+        <w:rPr>
+          <w:lang w:val="en-US"/>
+        </w:rPr>
+      </w:pPr>
+      <w:r>
+        <w:rPr>
+          <w:lang w:val="en-US"/>
+        </w:rPr>
+        <w:t># SENSORS, FILE SYSTEM</w:t>
+      </w:r>
+    </w:p>
+    <w:p>
+      <w:pPr>
+        <w:pStyle w:val="berschrift2"/>
+        <w:rPr>
+          <w:lang w:val="en-US"/>
+        </w:rPr>
+      </w:pPr>
+      <w:bookmarkStart w:id="19" w:name="_Toc452383205"/>
+      <w:r>
+        <w:rPr>
+          <w:lang w:val="en-US"/>
+        </w:rPr>
+        <w:t>Cross-platform development frameworks</w:t>
+      </w:r>
+      <w:bookmarkEnd w:id="19"/>
+    </w:p>
+    <w:p>
+      <w:pPr>
+        <w:rPr>
+          <w:lang w:val="en-US"/>
+        </w:rPr>
+      </w:pPr>
+      <w:r>
+        <w:rPr>
+          <w:lang w:val="en-US"/>
+        </w:rPr>
+        <w:t>Over the last years, a multitude of cross-platform development frameworks has emerged. This section will give a brief overview of some of the most popular frameworks and mention their particular characteristics.</w:t>
+      </w:r>
+    </w:p>
+    <w:p>
+      <w:pPr>
+        <w:pStyle w:val="berschrift3"/>
+        <w:rPr>
+          <w:lang w:val="en-US"/>
+        </w:rPr>
+      </w:pPr>
+      <w:bookmarkStart w:id="20" w:name="_Toc452383206"/>
+      <w:r>
+        <w:rPr>
+          <w:lang w:val="en-US"/>
+        </w:rPr>
+        <w:t>Apache Cordova (</w:t>
+      </w:r>
+      <w:proofErr w:type="spellStart"/>
+      <w:r>
+        <w:rPr>
+          <w:lang w:val="en-US"/>
+        </w:rPr>
+        <w:t>PhoneGap</w:t>
+      </w:r>
+      <w:proofErr w:type="spellEnd"/>
+      <w:r>
+        <w:rPr>
+          <w:lang w:val="en-US"/>
+        </w:rPr>
+        <w:t>)</w:t>
+      </w:r>
+      <w:bookmarkEnd w:id="20"/>
+    </w:p>
+    <w:p>
+      <w:pPr>
+        <w:rPr>
+          <w:lang w:val="en-US"/>
+        </w:rPr>
+      </w:pPr>
+      <w:r>
+        <w:rPr>
+          <w:lang w:val="en-US"/>
+        </w:rPr>
+        <w:t>One of the most popular cross-platform development frameworks is Apache Cordova</w:t>
+      </w:r>
+      <w:r>
+        <w:rPr>
+          <w:rStyle w:val="Funotenzeichen"/>
+          <w:lang w:val="en-US"/>
+        </w:rPr>
+        <w:footnoteReference w:id="1"/>
+      </w:r>
+      <w:r>
+        <w:rPr>
+          <w:lang w:val="en-US"/>
+        </w:rPr>
+        <w:t xml:space="preserve">. Apps built with this framework belong to the category of hybrid apps. </w:t>
+      </w:r>
+      <w:r>
+        <w:rPr>
+          <w:lang w:val="en-US"/>
+        </w:rPr>
+        <w:t xml:space="preserve">Developers can write applications with HTML5, JavaScript and CSS, </w:t>
+      </w:r>
+      <w:r>
+        <w:rPr>
+          <w:lang w:val="en-US"/>
+        </w:rPr>
+        <w:t xml:space="preserve">which will then </w:t>
+      </w:r>
+      <w:r>
+        <w:rPr>
+          <w:lang w:val="en-US"/>
+        </w:rPr>
+        <w:t xml:space="preserve">be executed inside a native application in a </w:t>
+      </w:r>
+      <w:r>
+        <w:rPr>
+          <w:lang w:val="en-US"/>
+        </w:rPr>
+        <w:t>web view.</w:t>
       </w:r>
       <w:r>
         <w:rPr>
@@ -7121,631 +7787,77 @@
         <w:rPr>
           <w:lang w:val="en-US"/>
         </w:rPr>
-        <w:t>TIME AND COSTS</w:t>
-      </w:r>
-      <w:r>
-        <w:rPr>
-          <w:lang w:val="en-US"/>
-        </w:rPr>
-        <w:t xml:space="preserve"> (PAPER-1</w:t>
-      </w:r>
-      <w:r>
-        <w:rPr>
-          <w:lang w:val="en-US"/>
-        </w:rPr>
-        <w:t>, PAPER-4</w:t>
-      </w:r>
-      <w:r>
-        <w:rPr>
-          <w:lang w:val="en-US"/>
-        </w:rPr>
-        <w:t>)</w:t>
-      </w:r>
-    </w:p>
-    <w:p>
-      <w:pPr>
-        <w:rPr>
-          <w:lang w:val="en-US"/>
-        </w:rPr>
-      </w:pPr>
-      <w:r>
-        <w:rPr>
-          <w:lang w:val="en-US"/>
-        </w:rPr>
-        <w:t># UNIFORM APP LOOK &amp; FEEL ACROSS OPERATING SYSTEMS</w:t>
-      </w:r>
-    </w:p>
-    <w:p>
-      <w:pPr>
-        <w:rPr>
-          <w:lang w:val="en-US"/>
-        </w:rPr>
-      </w:pPr>
-      <w:r>
-        <w:rPr>
-          <w:lang w:val="en-US"/>
-        </w:rPr>
-        <w:t># MORE HTML5 DEVELOPERS THAN NATIVE DEVELOPERS</w:t>
-      </w:r>
-      <w:r>
-        <w:rPr>
-          <w:lang w:val="en-US"/>
-        </w:rPr>
-        <w:t xml:space="preserve"> / LESS KNOWLEDGE ABOUT TARGET PLATFORM NEEDED (PAPER-1)</w:t>
-      </w:r>
-    </w:p>
-    <w:p>
-      <w:pPr>
-        <w:rPr>
-          <w:lang w:val="en-US"/>
-        </w:rPr>
-      </w:pPr>
-      <w:r>
-        <w:rPr>
-          <w:lang w:val="en-US"/>
-        </w:rPr>
-        <w:t># AS NATIVE APPS, THEY CAN BE DOWNLOADED FROM THE APP STORE (PAPER-9)</w:t>
-      </w:r>
-    </w:p>
-    <w:p>
-      <w:pPr>
-        <w:rPr>
-          <w:lang w:val="en-US"/>
-        </w:rPr>
-      </w:pPr>
-      <w:r>
-        <w:rPr>
-          <w:lang w:val="en-US"/>
-        </w:rPr>
-        <w:t>PAPER-7</w:t>
-      </w:r>
-    </w:p>
-    <w:p>
-      <w:pPr>
-        <w:pStyle w:val="berschrift2"/>
-        <w:rPr>
-          <w:lang w:val="en-US"/>
-        </w:rPr>
-      </w:pPr>
-      <w:bookmarkStart w:id="12" w:name="_Toc452383199"/>
-      <w:r>
-        <w:rPr>
-          <w:lang w:val="en-US"/>
-        </w:rPr>
-        <w:t>Limitations</w:t>
-      </w:r>
-      <w:bookmarkEnd w:id="12"/>
-    </w:p>
-    <w:p>
-      <w:pPr>
-        <w:rPr>
-          <w:lang w:val="en-US"/>
-        </w:rPr>
-      </w:pPr>
-      <w:r>
-        <w:rPr>
-          <w:lang w:val="en-US"/>
-        </w:rPr>
-        <w:t xml:space="preserve"># </w:t>
-      </w:r>
-      <w:r>
-        <w:rPr>
-          <w:lang w:val="en-US"/>
-        </w:rPr>
-        <w:t>USER EXPERIENCE / INTERACTION</w:t>
-      </w:r>
-    </w:p>
-    <w:p>
-      <w:pPr>
-        <w:rPr>
-          <w:lang w:val="en-US"/>
-        </w:rPr>
-      </w:pPr>
-      <w:r>
-        <w:rPr>
-          <w:lang w:val="en-US"/>
-        </w:rPr>
-        <w:t># LOSS OF FLEXIBILITY</w:t>
-      </w:r>
-    </w:p>
-    <w:p>
-      <w:pPr>
-        <w:rPr>
-          <w:lang w:val="en-US"/>
-        </w:rPr>
-      </w:pPr>
-      <w:r>
-        <w:rPr>
-          <w:lang w:val="en-US"/>
-        </w:rPr>
-        <w:t># USUALLY SLOWER THAN NATIVE APP</w:t>
-      </w:r>
-      <w:r>
-        <w:rPr>
-          <w:lang w:val="en-US"/>
-        </w:rPr>
-        <w:t xml:space="preserve"> (PAPER-1)</w:t>
-      </w:r>
-    </w:p>
-    <w:p>
-      <w:pPr>
-        <w:rPr>
-          <w:lang w:val="en-US"/>
-        </w:rPr>
-      </w:pPr>
-      <w:r>
-        <w:rPr>
-          <w:lang w:val="en-US"/>
-        </w:rPr>
-        <w:t># APPLE MIGHT REJECT APP IF IT IS JUST THE WEB PAGE INSIDE A WEB VIEW (PAPER-1)</w:t>
-      </w:r>
-    </w:p>
-    <w:p>
-      <w:pPr>
-        <w:rPr>
-          <w:lang w:val="en-US"/>
-        </w:rPr>
-      </w:pPr>
-      <w:r>
-        <w:rPr>
-          <w:lang w:val="en-US"/>
-        </w:rPr>
-        <w:t># ACCESS TO DEVICE-SPECIFIC FEATURES THROUGH API, DEPENDENT ON FRAMEWORK</w:t>
-      </w:r>
-      <w:r>
-        <w:rPr>
-          <w:lang w:val="en-US"/>
-        </w:rPr>
-        <w:t xml:space="preserve"> (PAPER-2)</w:t>
-      </w:r>
-    </w:p>
-    <w:p>
-      <w:pPr>
-        <w:rPr>
-          <w:lang w:val="en-US"/>
-        </w:rPr>
-      </w:pPr>
-      <w:r>
-        <w:rPr>
-          <w:lang w:val="en-US"/>
-        </w:rPr>
-        <w:t>PAPER-7</w:t>
-      </w:r>
-    </w:p>
-    <w:p>
-      <w:pPr>
-        <w:pStyle w:val="berschrift2"/>
-        <w:rPr>
-          <w:lang w:val="en-US"/>
-        </w:rPr>
-      </w:pPr>
-      <w:bookmarkStart w:id="13" w:name="_Toc452383200"/>
-      <w:r>
-        <w:rPr>
-          <w:lang w:val="en-US"/>
-        </w:rPr>
-        <w:t>Differences to native app development</w:t>
-      </w:r>
-      <w:bookmarkEnd w:id="13"/>
-    </w:p>
-    <w:p>
-      <w:pPr>
-        <w:rPr>
-          <w:lang w:val="en-US"/>
-        </w:rPr>
-      </w:pPr>
-      <w:r>
-        <w:rPr>
-          <w:lang w:val="en-US"/>
-        </w:rPr>
-        <w:t># INTRODUCTION TO SECTION</w:t>
-      </w:r>
-    </w:p>
-    <w:p>
-      <w:pPr>
-        <w:pStyle w:val="berschrift3"/>
-        <w:rPr>
-          <w:lang w:val="en-US"/>
-        </w:rPr>
-      </w:pPr>
-      <w:bookmarkStart w:id="14" w:name="_Toc452383201"/>
-      <w:r>
-        <w:rPr>
-          <w:lang w:val="en-US"/>
-        </w:rPr>
-        <w:t>Compiled vs. interpreted apps</w:t>
-      </w:r>
-      <w:bookmarkEnd w:id="14"/>
-    </w:p>
-    <w:p>
-      <w:pPr>
-        <w:rPr>
-          <w:lang w:val="en-US"/>
-        </w:rPr>
-      </w:pPr>
-      <w:r>
-        <w:rPr>
-          <w:lang w:val="en-US"/>
-        </w:rPr>
-        <w:t xml:space="preserve">A large difference between a native app and a cross-platform developed app is the fact that native apps are usually compiled, which in most cases results in faster execution times because the programming code is translated into machine code before the execution of the program. Cross-platform developed apps, on the other </w:t>
-      </w:r>
+        <w:t>Due to the fact that these tools are also used to develop web applications, this framework offers a relatively low entry point into cross-platform mobile development. A</w:t>
+      </w:r>
+      <w:r>
+        <w:rPr>
+          <w:lang w:val="en-US"/>
+        </w:rPr>
+        <w:t xml:space="preserve">ccess to underlying features such as sensors and file system </w:t>
+      </w:r>
+      <w:r>
+        <w:rPr>
+          <w:lang w:val="en-US"/>
+        </w:rPr>
+        <w:t xml:space="preserve">is provided </w:t>
+      </w:r>
+      <w:r>
+        <w:rPr>
+          <w:lang w:val="en-US"/>
+        </w:rPr>
+        <w:t>via an API</w:t>
+      </w:r>
+      <w:r>
+        <w:rPr>
+          <w:lang w:val="en-US"/>
+        </w:rPr>
+        <w:t xml:space="preserve">, the </w:t>
+      </w:r>
+      <w:r>
+        <w:rPr>
+          <w:i/>
+          <w:lang w:val="en-US"/>
+        </w:rPr>
+        <w:t>Cordova Plugins</w:t>
+      </w:r>
+      <w:r>
+        <w:rPr>
+          <w:lang w:val="en-US"/>
+        </w:rPr>
+        <w:t>.</w:t>
+      </w:r>
+      <w:r>
+        <w:rPr>
+          <w:lang w:val="en-US"/>
+        </w:rPr>
+        <w:t xml:space="preserve"> Apache Cordova provides support for numerous platforms, such as </w:t>
+      </w:r>
+      <w:proofErr w:type="gramStart"/>
+      <w:r>
+        <w:rPr>
+          <w:lang w:val="en-US"/>
+        </w:rPr>
+        <w:t>Android</w:t>
+      </w:r>
+      <w:proofErr w:type="gramEnd"/>
+      <w:r>
+        <w:rPr>
+          <w:lang w:val="en-US"/>
+        </w:rPr>
+        <w:t>, iOS, Windows Phone, Blackberry and Ubuntu.</w:t>
+      </w:r>
+    </w:p>
+    <w:p>
+      <w:pPr>
+        <w:rPr>
+          <w:lang w:val="en-US"/>
+        </w:rPr>
+      </w:pPr>
       <w:r>
         <w:rPr>
           <w:lang w:val="en-US"/>
         </w:rPr>
         <w:lastRenderedPageBreak/>
-        <w:t xml:space="preserve">hand, mostly use interpreted languages such as JavaScript, which execute its code instructions step-by-step without compiling them first (cf. PAPER-2). Generated cross-platform apps, as discussed in Chapter </w:t>
-      </w:r>
-      <w:r>
-        <w:rPr>
-          <w:lang w:val="en-US"/>
-        </w:rPr>
-        <w:fldChar w:fldCharType="begin"/>
-      </w:r>
-      <w:r>
-        <w:rPr>
-          <w:lang w:val="en-US"/>
-        </w:rPr>
-        <w:instrText xml:space="preserve"> REF _Ref452377901 \r \h </w:instrText>
-      </w:r>
-      <w:r>
-        <w:rPr>
-          <w:lang w:val="en-US"/>
-        </w:rPr>
-      </w:r>
-      <w:r>
-        <w:rPr>
-          <w:lang w:val="en-US"/>
-        </w:rPr>
-        <w:fldChar w:fldCharType="separate"/>
-      </w:r>
-      <w:r>
-        <w:rPr>
-          <w:lang w:val="en-US"/>
-        </w:rPr>
-        <w:t>2.1.4</w:t>
-      </w:r>
-      <w:r>
-        <w:rPr>
-          <w:lang w:val="en-US"/>
-        </w:rPr>
-        <w:fldChar w:fldCharType="end"/>
-      </w:r>
-      <w:r>
-        <w:rPr>
-          <w:lang w:val="en-US"/>
-        </w:rPr>
-        <w:t>, constitute an exception to this circumstance.</w:t>
-      </w:r>
-    </w:p>
-    <w:p>
-      <w:pPr>
-        <w:pStyle w:val="berschrift2"/>
-        <w:rPr>
-          <w:lang w:val="en-US"/>
-        </w:rPr>
-      </w:pPr>
-      <w:bookmarkStart w:id="15" w:name="_Toc452383202"/>
-      <w:r>
-        <w:rPr>
-          <w:lang w:val="en-US"/>
-        </w:rPr>
-        <w:t>Motivation</w:t>
-      </w:r>
-      <w:bookmarkEnd w:id="15"/>
-    </w:p>
-    <w:p>
-      <w:pPr>
-        <w:rPr>
-          <w:lang w:val="en-US"/>
-        </w:rPr>
-      </w:pPr>
-      <w:r>
-        <w:rPr>
-          <w:lang w:val="en-US"/>
-        </w:rPr>
-        <w:t># REASONS TO USE CROSS-PLATFORM APP INSTEAD OF WEB APP</w:t>
-      </w:r>
-    </w:p>
-    <w:p>
-      <w:pPr>
-        <w:rPr>
-          <w:lang w:val="en-US"/>
-        </w:rPr>
-      </w:pPr>
-      <w:r>
-        <w:rPr>
-          <w:lang w:val="en-US"/>
-        </w:rPr>
-        <w:t># DISTINCTION TO NATIVE APPS</w:t>
-      </w:r>
-    </w:p>
-    <w:p>
-      <w:pPr>
-        <w:pStyle w:val="berschrift3"/>
-        <w:rPr>
-          <w:lang w:val="en-US"/>
-        </w:rPr>
-      </w:pPr>
-      <w:bookmarkStart w:id="16" w:name="_Toc452383203"/>
-      <w:r>
-        <w:rPr>
-          <w:lang w:val="en-US"/>
-        </w:rPr>
-        <w:t>User experience</w:t>
-      </w:r>
-      <w:bookmarkEnd w:id="16"/>
-    </w:p>
-    <w:p>
-      <w:pPr>
-        <w:rPr>
-          <w:lang w:val="en-US"/>
-        </w:rPr>
-      </w:pPr>
-      <w:r>
-        <w:rPr>
-          <w:lang w:val="en-US"/>
-        </w:rPr>
-        <w:t>One area that was heavily influenced by the spread of smartphones over the last years is user experience, a term which refers to a person’s overall experience when using a software application or system. With smartphones it is possible, for instance, that an application is triggered when the user enters a certain location, and subsequently performs a pre-defined action.</w:t>
-      </w:r>
-    </w:p>
-    <w:p>
-      <w:pPr>
-        <w:rPr>
-          <w:lang w:val="en-US"/>
-        </w:rPr>
-      </w:pPr>
-      <w:r>
-        <w:rPr>
-          <w:lang w:val="en-US"/>
-        </w:rPr>
-        <w:t>PAPER-2 defines two primary categories for user experience: First, the context of the application or system. It consists of components which need to be understood by the user, such as platform-specific user interface conventions. Second, the implementation, which involves all elements “that can be controlled in an application” (PAPER-2). This includes the use of push notifications, the handling of input errors or the graphical layout of an application. This second part is solely the responsibility of the developer.</w:t>
-      </w:r>
-    </w:p>
-    <w:p>
-      <w:pPr>
-        <w:rPr>
-          <w:lang w:val="en-US"/>
-        </w:rPr>
-      </w:pPr>
-      <w:r>
-        <w:rPr>
-          <w:lang w:val="en-US"/>
-        </w:rPr>
-        <w:t># PUSH NOTIFICATIONS, ACCESS TO CALENDAR, CONTACTS</w:t>
-      </w:r>
-    </w:p>
-    <w:p>
-      <w:pPr>
-        <w:rPr>
-          <w:lang w:val="en-US"/>
-        </w:rPr>
-      </w:pPr>
-      <w:r>
-        <w:rPr>
-          <w:lang w:val="en-US"/>
-        </w:rPr>
-        <w:t># EXAMPLE: BACK NAVIGATION (PAPER-2)</w:t>
-      </w:r>
-    </w:p>
-    <w:p>
-      <w:pPr>
-        <w:pStyle w:val="berschrift3"/>
-        <w:rPr>
-          <w:lang w:val="en-US"/>
-        </w:rPr>
-      </w:pPr>
-      <w:bookmarkStart w:id="17" w:name="_Toc452383204"/>
-      <w:r>
-        <w:rPr>
-          <w:lang w:val="en-US"/>
-        </w:rPr>
-        <w:t>Access to device hardware</w:t>
-      </w:r>
-      <w:bookmarkEnd w:id="17"/>
-    </w:p>
-    <w:p>
-      <w:pPr>
-        <w:rPr>
-          <w:lang w:val="en-US"/>
-        </w:rPr>
-      </w:pPr>
-      <w:r>
-        <w:rPr>
-          <w:lang w:val="en-US"/>
-        </w:rPr>
-        <w:t># SENSORS, FILE SYSTEM</w:t>
-      </w:r>
-    </w:p>
-    <w:p>
-      <w:pPr>
-        <w:pStyle w:val="berschrift2"/>
-        <w:rPr>
-          <w:lang w:val="en-US"/>
-        </w:rPr>
-      </w:pPr>
-      <w:bookmarkStart w:id="18" w:name="_Toc452383205"/>
-      <w:r>
-        <w:rPr>
-          <w:lang w:val="en-US"/>
-        </w:rPr>
-        <w:t>Cross-platform development frameworks</w:t>
-      </w:r>
-      <w:bookmarkEnd w:id="18"/>
-    </w:p>
-    <w:p>
-      <w:pPr>
-        <w:rPr>
-          <w:lang w:val="en-US"/>
-        </w:rPr>
-      </w:pPr>
-      <w:r>
-        <w:rPr>
-          <w:lang w:val="en-US"/>
-        </w:rPr>
-        <w:t>Over the last years, a multitude of cross-platform development frameworks has emerged. This section will give a brief overview of some of the most popular frameworks and mention their particular characteristics.</w:t>
-      </w:r>
-    </w:p>
-    <w:p>
-      <w:pPr>
-        <w:pStyle w:val="berschrift3"/>
-        <w:rPr>
-          <w:lang w:val="en-US"/>
-        </w:rPr>
-      </w:pPr>
-      <w:bookmarkStart w:id="19" w:name="_Toc452383206"/>
-      <w:r>
-        <w:rPr>
-          <w:lang w:val="en-US"/>
-        </w:rPr>
-        <w:lastRenderedPageBreak/>
-        <w:t>Apache Cordova (</w:t>
-      </w:r>
-      <w:proofErr w:type="spellStart"/>
-      <w:r>
-        <w:rPr>
-          <w:lang w:val="en-US"/>
-        </w:rPr>
-        <w:t>PhoneGap</w:t>
-      </w:r>
-      <w:proofErr w:type="spellEnd"/>
-      <w:r>
-        <w:rPr>
-          <w:lang w:val="en-US"/>
-        </w:rPr>
-        <w:t>)</w:t>
-      </w:r>
-      <w:bookmarkEnd w:id="19"/>
-    </w:p>
-    <w:p>
-      <w:pPr>
-        <w:rPr>
-          <w:lang w:val="en-US"/>
-        </w:rPr>
-      </w:pPr>
-      <w:r>
-        <w:rPr>
-          <w:lang w:val="en-US"/>
-        </w:rPr>
-        <w:t>One of the most popular cross-platform development frameworks is Apache Cordova</w:t>
-      </w:r>
-      <w:r>
-        <w:rPr>
-          <w:rStyle w:val="Funotenzeichen"/>
-          <w:lang w:val="en-US"/>
-        </w:rPr>
-        <w:footnoteReference w:id="1"/>
-      </w:r>
-      <w:r>
-        <w:rPr>
-          <w:lang w:val="en-US"/>
-        </w:rPr>
-        <w:t xml:space="preserve">. Apps built with this framework belong to the category of hybrid apps. </w:t>
-      </w:r>
-      <w:r>
-        <w:rPr>
-          <w:lang w:val="en-US"/>
-        </w:rPr>
-        <w:t xml:space="preserve">Developers can write applications with HTML5, JavaScript and CSS, </w:t>
-      </w:r>
-      <w:r>
-        <w:rPr>
-          <w:lang w:val="en-US"/>
-        </w:rPr>
-        <w:t xml:space="preserve">which will then </w:t>
-      </w:r>
-      <w:r>
-        <w:rPr>
-          <w:lang w:val="en-US"/>
-        </w:rPr>
-        <w:t xml:space="preserve">be executed inside a native application in a </w:t>
-      </w:r>
-      <w:r>
-        <w:rPr>
-          <w:lang w:val="en-US"/>
-        </w:rPr>
-        <w:t>web view.</w:t>
-      </w:r>
-      <w:r>
-        <w:rPr>
-          <w:lang w:val="en-US"/>
-        </w:rPr>
-        <w:t xml:space="preserve"> </w:t>
-      </w:r>
-      <w:r>
-        <w:rPr>
-          <w:lang w:val="en-US"/>
-        </w:rPr>
-        <w:t>Due to the fact that these tools are also used to develop web applications, this framework offers a relatively low entry point into cross-platform mobile development. A</w:t>
-      </w:r>
-      <w:r>
-        <w:rPr>
-          <w:lang w:val="en-US"/>
-        </w:rPr>
-        <w:t xml:space="preserve">ccess to underlying features such as sensors and file system </w:t>
-      </w:r>
-      <w:r>
-        <w:rPr>
-          <w:lang w:val="en-US"/>
-        </w:rPr>
-        <w:t xml:space="preserve">is provided </w:t>
-      </w:r>
-      <w:r>
-        <w:rPr>
-          <w:lang w:val="en-US"/>
-        </w:rPr>
-        <w:t>via an API</w:t>
-      </w:r>
-      <w:r>
-        <w:rPr>
-          <w:lang w:val="en-US"/>
-        </w:rPr>
-        <w:t xml:space="preserve">, the </w:t>
-      </w:r>
-      <w:r>
-        <w:rPr>
-          <w:i/>
-          <w:lang w:val="en-US"/>
-        </w:rPr>
-        <w:t>Cordova Plugins</w:t>
-      </w:r>
-      <w:r>
-        <w:rPr>
-          <w:lang w:val="en-US"/>
-        </w:rPr>
-        <w:t>.</w:t>
-      </w:r>
-      <w:r>
-        <w:rPr>
-          <w:lang w:val="en-US"/>
-        </w:rPr>
-        <w:t xml:space="preserve"> Apache Cordova provides support for numerous platforms, such as </w:t>
-      </w:r>
-      <w:proofErr w:type="gramStart"/>
-      <w:r>
-        <w:rPr>
-          <w:lang w:val="en-US"/>
-        </w:rPr>
-        <w:t>Android</w:t>
-      </w:r>
-      <w:proofErr w:type="gramEnd"/>
-      <w:r>
-        <w:rPr>
-          <w:lang w:val="en-US"/>
-        </w:rPr>
-        <w:t>, iOS, Windows Phone, Blackberry and Ubuntu.</w:t>
-      </w:r>
-    </w:p>
-    <w:p>
-      <w:pPr>
-        <w:rPr>
-          <w:lang w:val="en-US"/>
-        </w:rPr>
-      </w:pPr>
-      <w:r>
-        <w:rPr>
-          <w:lang w:val="en-US"/>
-        </w:rPr>
         <w:t xml:space="preserve">Apache Cordova is open-source, although its owner, the software company Adobe, also released a different version of it called </w:t>
       </w:r>
       <w:proofErr w:type="spellStart"/>
@@ -7816,7 +7928,7 @@
           <w:lang w:val="en-US"/>
         </w:rPr>
       </w:pPr>
-      <w:bookmarkStart w:id="20" w:name="_Toc452383207"/>
+      <w:bookmarkStart w:id="21" w:name="_Toc452383207"/>
       <w:proofErr w:type="spellStart"/>
       <w:r>
         <w:rPr>
@@ -7824,7 +7936,7 @@
         </w:rPr>
         <w:t>Xamarin</w:t>
       </w:r>
-      <w:bookmarkEnd w:id="20"/>
+      <w:bookmarkEnd w:id="21"/>
       <w:proofErr w:type="spellEnd"/>
     </w:p>
     <w:p>
@@ -7914,7 +8026,7 @@
           <w:lang w:val="en-US"/>
         </w:rPr>
       </w:pPr>
-      <w:bookmarkStart w:id="21" w:name="_Toc452383208"/>
+      <w:bookmarkStart w:id="22" w:name="_Toc452383208"/>
       <w:proofErr w:type="spellStart"/>
       <w:r>
         <w:rPr>
@@ -7935,7 +8047,7 @@
         </w:rPr>
         <w:t>Titanium</w:t>
       </w:r>
-      <w:bookmarkEnd w:id="21"/>
+      <w:bookmarkEnd w:id="22"/>
     </w:p>
     <w:p>
       <w:pPr>
@@ -8047,34 +8159,168 @@
         <w:rPr>
           <w:lang w:val="en-US"/>
         </w:rPr>
-        <w:t xml:space="preserve"> </w:t>
-      </w:r>
+        <w:t xml:space="preserve"> provides a multitude of analytics tools.</w:t>
+      </w:r>
+      <w:r>
+        <w:rPr>
+          <w:lang w:val="en-US"/>
+        </w:rPr>
+        <w:t xml:space="preserve"> It has to be noted that while Titanium itself is open-source and free-to-use, all other previously described tools from </w:t>
+      </w:r>
+      <w:proofErr w:type="spellStart"/>
+      <w:r>
+        <w:rPr>
+          <w:lang w:val="en-US"/>
+        </w:rPr>
+        <w:t>Appcelerator</w:t>
+      </w:r>
+      <w:proofErr w:type="spellEnd"/>
+      <w:r>
+        <w:rPr>
+          <w:lang w:val="en-US"/>
+        </w:rPr>
+        <w:t xml:space="preserve"> are only available in paid plans.</w:t>
+      </w:r>
+    </w:p>
+    <w:p>
+      <w:pPr>
+        <w:pStyle w:val="berschrift3"/>
+        <w:rPr>
+          <w:lang w:val="en-US"/>
+        </w:rPr>
+      </w:pPr>
+      <w:bookmarkStart w:id="23" w:name="_Toc452383209"/>
+      <w:r>
+        <w:rPr>
+          <w:lang w:val="en-US"/>
+        </w:rPr>
+        <w:t>Ionic</w:t>
+      </w:r>
+      <w:bookmarkEnd w:id="23"/>
+    </w:p>
+    <w:p>
+      <w:pPr>
+        <w:rPr>
+          <w:lang w:val="en-US"/>
+        </w:rPr>
+      </w:pPr>
+      <w:r>
+        <w:rPr>
+          <w:lang w:val="en-US"/>
+        </w:rPr>
+        <w:t>Ionic</w:t>
+      </w:r>
+      <w:r>
+        <w:rPr>
+          <w:rStyle w:val="Funotenzeichen"/>
+          <w:lang w:val="en-US"/>
+        </w:rPr>
+        <w:footnoteReference w:id="5"/>
+      </w:r>
+      <w:r>
+        <w:rPr>
+          <w:lang w:val="en-US"/>
+        </w:rPr>
+        <w:t xml:space="preserve"> is a relatively new cross-platform mobile development framework that </w:t>
+      </w:r>
+      <w:proofErr w:type="gramStart"/>
+      <w:r>
+        <w:rPr>
+          <w:lang w:val="en-US"/>
+        </w:rPr>
+        <w:t>relies</w:t>
+      </w:r>
+      <w:proofErr w:type="gramEnd"/>
+      <w:r>
+        <w:rPr>
+          <w:lang w:val="en-US"/>
+        </w:rPr>
+        <w:t xml:space="preserve"> heavily modern </w:t>
+      </w:r>
+      <w:r>
+        <w:rPr>
+          <w:lang w:val="en-US"/>
+        </w:rPr>
+        <w:t>web technologies like AngularJS</w:t>
+      </w:r>
+      <w:r>
+        <w:rPr>
+          <w:rStyle w:val="Funotenzeichen"/>
+          <w:lang w:val="en-US"/>
+        </w:rPr>
+        <w:footnoteReference w:id="6"/>
+      </w:r>
+      <w:r>
+        <w:rPr>
+          <w:lang w:val="en-US"/>
+        </w:rPr>
+        <w:t xml:space="preserve">, </w:t>
+      </w:r>
+      <w:r>
+        <w:rPr>
+          <w:lang w:val="en-US"/>
+        </w:rPr>
+        <w:t>Sass</w:t>
+      </w:r>
+      <w:r>
+        <w:rPr>
+          <w:rStyle w:val="Funotenzeichen"/>
+          <w:lang w:val="en-US"/>
+        </w:rPr>
+        <w:footnoteReference w:id="7"/>
+      </w:r>
+      <w:r>
+        <w:rPr>
+          <w:lang w:val="en-US"/>
+        </w:rPr>
+        <w:t xml:space="preserve"> and virtual DOM rendering for </w:t>
+      </w:r>
+      <w:r>
+        <w:rPr>
+          <w:lang w:val="en-US"/>
+        </w:rPr>
+        <w:t xml:space="preserve">data-intensive apps with </w:t>
+      </w:r>
+      <w:r>
+        <w:rPr>
+          <w:lang w:val="en-US"/>
+        </w:rPr>
+        <w:t>rapidly changing user interfaces</w:t>
+      </w:r>
+      <w:r>
+        <w:rPr>
+          <w:lang w:val="en-US"/>
+        </w:rPr>
+        <w:t xml:space="preserve">. It is built upon Apache Cordova. Ionic </w:t>
+      </w:r>
+      <w:proofErr w:type="gramStart"/>
+      <w:r>
+        <w:rPr>
+          <w:lang w:val="en-US"/>
+        </w:rPr>
+        <w:t>is</w:t>
+      </w:r>
+      <w:proofErr w:type="gramEnd"/>
+      <w:r>
+        <w:rPr>
+          <w:lang w:val="en-US"/>
+        </w:rPr>
+        <w:t xml:space="preserve"> an open-source project and its entire source code can be found on </w:t>
+      </w:r>
+      <w:proofErr w:type="spellStart"/>
       <w:r>
         <w:rPr>
           <w:lang w:val="en-US"/>
         </w:rPr>
         <w:lastRenderedPageBreak/>
-        <w:t>provides a multitude of analytics tools.</w:t>
-      </w:r>
-      <w:r>
-        <w:rPr>
-          <w:lang w:val="en-US"/>
-        </w:rPr>
-        <w:t xml:space="preserve"> It has to be noted that while Titanium itself is open-source and free-to-use, all other previously described tools from </w:t>
-      </w:r>
-      <w:proofErr w:type="spellStart"/>
-      <w:r>
-        <w:rPr>
-          <w:lang w:val="en-US"/>
-        </w:rPr>
-        <w:t>Appcelerator</w:t>
+        <w:t>Github</w:t>
       </w:r>
       <w:proofErr w:type="spellEnd"/>
       <w:r>
         <w:rPr>
           <w:lang w:val="en-US"/>
         </w:rPr>
-        <w:t xml:space="preserve"> are only available in paid plans.</w:t>
+        <w:t>, where users are also able to report bugs or suggest improvements to the code.</w:t>
       </w:r>
     </w:p>
     <w:p>
@@ -8084,265 +8330,125 @@
           <w:lang w:val="en-US"/>
         </w:rPr>
       </w:pPr>
-      <w:bookmarkStart w:id="22" w:name="_Toc452383209"/>
-      <w:r>
-        <w:rPr>
-          <w:lang w:val="en-US"/>
-        </w:rPr>
-        <w:t>Ionic</w:t>
-      </w:r>
-      <w:bookmarkEnd w:id="22"/>
-    </w:p>
-    <w:p>
-      <w:pPr>
-        <w:rPr>
-          <w:lang w:val="en-US"/>
-        </w:rPr>
-      </w:pPr>
-      <w:r>
-        <w:rPr>
-          <w:lang w:val="en-US"/>
-        </w:rPr>
-        <w:t>Ionic</w:t>
+      <w:bookmarkStart w:id="24" w:name="_Toc452383210"/>
+      <w:r>
+        <w:rPr>
+          <w:lang w:val="en-US"/>
+        </w:rPr>
+        <w:t>Sencha</w:t>
+      </w:r>
+      <w:r>
+        <w:rPr>
+          <w:lang w:val="en-US"/>
+        </w:rPr>
+        <w:t xml:space="preserve"> Touch</w:t>
+      </w:r>
+      <w:bookmarkEnd w:id="24"/>
+    </w:p>
+    <w:p>
+      <w:pPr>
+        <w:rPr>
+          <w:lang w:val="en-US"/>
+        </w:rPr>
+      </w:pPr>
+      <w:r>
+        <w:rPr>
+          <w:lang w:val="en-US"/>
+        </w:rPr>
+        <w:t>Sencha Touch</w:t>
       </w:r>
       <w:r>
         <w:rPr>
           <w:rStyle w:val="Funotenzeichen"/>
           <w:lang w:val="en-US"/>
         </w:rPr>
-        <w:footnoteReference w:id="5"/>
-      </w:r>
-      <w:r>
-        <w:rPr>
-          <w:lang w:val="en-US"/>
-        </w:rPr>
-        <w:t xml:space="preserve"> is a relatively new cross-platform mobile development framework that </w:t>
-      </w:r>
-      <w:proofErr w:type="gramStart"/>
-      <w:r>
-        <w:rPr>
-          <w:lang w:val="en-US"/>
-        </w:rPr>
-        <w:t>relies</w:t>
-      </w:r>
-      <w:proofErr w:type="gramEnd"/>
-      <w:r>
-        <w:rPr>
-          <w:lang w:val="en-US"/>
-        </w:rPr>
-        <w:t xml:space="preserve"> heavily modern </w:t>
-      </w:r>
-      <w:r>
-        <w:rPr>
-          <w:lang w:val="en-US"/>
-        </w:rPr>
-        <w:t>web technologies like AngularJS</w:t>
+        <w:footnoteReference w:id="8"/>
+      </w:r>
+      <w:r>
+        <w:rPr>
+          <w:lang w:val="en-US"/>
+        </w:rPr>
+        <w:t xml:space="preserve"> focuses primarily on creating user interfaces. It has special features to simulate user interface components from Android and iOS within a web application. </w:t>
+      </w:r>
+      <w:r>
+        <w:rPr>
+          <w:lang w:val="en-US"/>
+        </w:rPr>
+        <w:t>It does not, however, provide tools to build native apps. In order to use the code in a native app, it is either necessary to create a blank native app containing a web view for each platform the app should run on or use another framework like the previously mentioned Apache Cordova to fulfil the task.</w:t>
+      </w:r>
+    </w:p>
+    <w:p>
+      <w:pPr>
+        <w:pStyle w:val="berschrift3"/>
+        <w:rPr>
+          <w:lang w:val="en-US"/>
+        </w:rPr>
+      </w:pPr>
+      <w:bookmarkStart w:id="25" w:name="_Toc452383211"/>
+      <w:r>
+        <w:rPr>
+          <w:lang w:val="en-US"/>
+        </w:rPr>
+        <w:t>Other frameworks</w:t>
+      </w:r>
+      <w:bookmarkEnd w:id="25"/>
+    </w:p>
+    <w:p>
+      <w:pPr>
+        <w:rPr>
+          <w:lang w:val="en-US"/>
+        </w:rPr>
+      </w:pPr>
+      <w:r>
+        <w:rPr>
+          <w:lang w:val="en-US"/>
+        </w:rPr>
+        <w:t>There are also a number of smaller, lesser known cross-platform mobile development frameworks. These include jQuery Mobile</w:t>
       </w:r>
       <w:r>
         <w:rPr>
           <w:rStyle w:val="Funotenzeichen"/>
           <w:lang w:val="en-US"/>
         </w:rPr>
-        <w:footnoteReference w:id="6"/>
-      </w:r>
-      <w:r>
-        <w:rPr>
-          <w:lang w:val="en-US"/>
-        </w:rPr>
-        <w:t xml:space="preserve">, </w:t>
-      </w:r>
-      <w:r>
-        <w:rPr>
-          <w:lang w:val="en-US"/>
-        </w:rPr>
-        <w:t>Sass</w:t>
+        <w:footnoteReference w:id="9"/>
+      </w:r>
+      <w:r>
+        <w:rPr>
+          <w:lang w:val="en-US"/>
+        </w:rPr>
+        <w:t>, Mobile Angular UI</w:t>
       </w:r>
       <w:r>
         <w:rPr>
           <w:rStyle w:val="Funotenzeichen"/>
           <w:lang w:val="en-US"/>
         </w:rPr>
-        <w:footnoteReference w:id="7"/>
-      </w:r>
-      <w:r>
-        <w:rPr>
-          <w:lang w:val="en-US"/>
-        </w:rPr>
-        <w:t xml:space="preserve"> and virtual DOM rendering for </w:t>
-      </w:r>
-      <w:r>
-        <w:rPr>
-          <w:lang w:val="en-US"/>
-        </w:rPr>
-        <w:t xml:space="preserve">data-intensive apps with </w:t>
-      </w:r>
-      <w:r>
-        <w:rPr>
-          <w:lang w:val="en-US"/>
-        </w:rPr>
-        <w:t>rapidly changing user interfaces</w:t>
-      </w:r>
-      <w:r>
-        <w:rPr>
-          <w:lang w:val="en-US"/>
-        </w:rPr>
-        <w:t xml:space="preserve">. It is built upon Apache Cordova. Ionic </w:t>
-      </w:r>
-      <w:proofErr w:type="gramStart"/>
-      <w:r>
-        <w:rPr>
-          <w:lang w:val="en-US"/>
-        </w:rPr>
-        <w:t>is</w:t>
-      </w:r>
-      <w:proofErr w:type="gramEnd"/>
-      <w:r>
-        <w:rPr>
-          <w:lang w:val="en-US"/>
-        </w:rPr>
-        <w:t xml:space="preserve"> an open-source project and its entire source code can be found on </w:t>
-      </w:r>
-      <w:proofErr w:type="spellStart"/>
-      <w:r>
-        <w:rPr>
-          <w:lang w:val="en-US"/>
-        </w:rPr>
-        <w:t>Github</w:t>
-      </w:r>
-      <w:proofErr w:type="spellEnd"/>
-      <w:r>
-        <w:rPr>
-          <w:lang w:val="en-US"/>
-        </w:rPr>
-        <w:t>, where users are also able to report bugs or suggest improvements to the code.</w:t>
-      </w:r>
-    </w:p>
-    <w:p>
-      <w:pPr>
-        <w:pStyle w:val="berschrift3"/>
-        <w:rPr>
-          <w:lang w:val="en-US"/>
-        </w:rPr>
-      </w:pPr>
-      <w:bookmarkStart w:id="23" w:name="_Toc452383210"/>
-      <w:r>
-        <w:rPr>
-          <w:lang w:val="en-US"/>
-        </w:rPr>
-        <w:t>Sencha</w:t>
-      </w:r>
-      <w:r>
-        <w:rPr>
-          <w:lang w:val="en-US"/>
-        </w:rPr>
-        <w:t xml:space="preserve"> Touch</w:t>
-      </w:r>
-      <w:bookmarkEnd w:id="23"/>
-    </w:p>
-    <w:p>
-      <w:pPr>
-        <w:rPr>
-          <w:lang w:val="en-US"/>
-        </w:rPr>
-      </w:pPr>
-      <w:r>
-        <w:rPr>
-          <w:lang w:val="en-US"/>
-        </w:rPr>
-        <w:t>Sencha Touch</w:t>
+        <w:footnoteReference w:id="10"/>
+      </w:r>
+      <w:r>
+        <w:rPr>
+          <w:lang w:val="en-US"/>
+        </w:rPr>
+        <w:t>, Kendo UI</w:t>
       </w:r>
       <w:r>
         <w:rPr>
           <w:rStyle w:val="Funotenzeichen"/>
           <w:lang w:val="en-US"/>
         </w:rPr>
-        <w:footnoteReference w:id="8"/>
-      </w:r>
-      <w:r>
-        <w:rPr>
-          <w:lang w:val="en-US"/>
-        </w:rPr>
-        <w:t xml:space="preserve"> focuses primarily on creating user interfaces. It has special features to simulate user interface components from Android and iOS within a web application. </w:t>
-      </w:r>
-      <w:r>
-        <w:rPr>
-          <w:lang w:val="en-US"/>
-        </w:rPr>
-        <w:t>It does not, however, provide tools to build native apps. In order to use the code in a native app, it is either necessary to create a blank native app containing a web view for each platform the app should run on or use another framework like the previously mentioned Apache Cordova to fulfil the task.</w:t>
-      </w:r>
-    </w:p>
-    <w:p>
-      <w:pPr>
-        <w:pStyle w:val="berschrift3"/>
-        <w:rPr>
-          <w:lang w:val="en-US"/>
-        </w:rPr>
-      </w:pPr>
-      <w:bookmarkStart w:id="24" w:name="_Toc452383211"/>
-      <w:r>
-        <w:rPr>
-          <w:lang w:val="en-US"/>
-        </w:rPr>
-        <w:t>Other frameworks</w:t>
-      </w:r>
-      <w:bookmarkEnd w:id="24"/>
-    </w:p>
-    <w:p>
-      <w:pPr>
-        <w:rPr>
-          <w:lang w:val="en-US"/>
-        </w:rPr>
-      </w:pPr>
-      <w:r>
-        <w:rPr>
-          <w:lang w:val="en-US"/>
-        </w:rPr>
-        <w:t>There are also a number of smaller, lesser known cross-platform mobile development frameworks. These include jQuery Mobile</w:t>
+        <w:footnoteReference w:id="11"/>
+      </w:r>
+      <w:r>
+        <w:rPr>
+          <w:lang w:val="en-US"/>
+        </w:rPr>
+        <w:t xml:space="preserve"> or the lightweight app.js</w:t>
       </w:r>
       <w:r>
         <w:rPr>
           <w:rStyle w:val="Funotenzeichen"/>
           <w:lang w:val="en-US"/>
         </w:rPr>
-        <w:footnoteReference w:id="9"/>
-      </w:r>
-      <w:r>
-        <w:rPr>
-          <w:lang w:val="en-US"/>
-        </w:rPr>
-        <w:t>, Mobile Angular UI</w:t>
-      </w:r>
-      <w:r>
-        <w:rPr>
-          <w:rStyle w:val="Funotenzeichen"/>
-          <w:lang w:val="en-US"/>
-        </w:rPr>
-        <w:footnoteReference w:id="10"/>
-      </w:r>
-      <w:r>
-        <w:rPr>
-          <w:lang w:val="en-US"/>
-        </w:rPr>
-        <w:t>, Kendo UI</w:t>
-      </w:r>
-      <w:r>
-        <w:rPr>
-          <w:rStyle w:val="Funotenzeichen"/>
-          <w:lang w:val="en-US"/>
-        </w:rPr>
-        <w:footnoteReference w:id="11"/>
-      </w:r>
-      <w:r>
-        <w:rPr>
-          <w:lang w:val="en-US"/>
-        </w:rPr>
-        <w:t xml:space="preserve"> or the lightweight app.js</w:t>
-      </w:r>
-      <w:r>
-        <w:rPr>
-          <w:rStyle w:val="Funotenzeichen"/>
-          <w:lang w:val="en-US"/>
-        </w:rPr>
         <w:footnoteReference w:id="12"/>
       </w:r>
     </w:p>
@@ -8353,14 +8459,14 @@
           <w:lang w:val="en-US"/>
         </w:rPr>
       </w:pPr>
-      <w:bookmarkStart w:id="25" w:name="_Toc452383212"/>
+      <w:bookmarkStart w:id="26" w:name="_Toc452383212"/>
       <w:r>
         <w:rPr>
           <w:lang w:val="en-US"/>
         </w:rPr>
         <w:t>Criteria for choosing a framework</w:t>
       </w:r>
-      <w:bookmarkEnd w:id="25"/>
+      <w:bookmarkEnd w:id="26"/>
     </w:p>
     <w:p>
       <w:pPr>
@@ -8423,7 +8529,7 @@
           <w:lang w:val="en-US"/>
         </w:rPr>
       </w:pPr>
-      <w:bookmarkStart w:id="26" w:name="_Toc452383213"/>
+      <w:bookmarkStart w:id="27" w:name="_Toc452383213"/>
       <w:r>
         <w:rPr>
           <w:lang w:val="en-US"/>
@@ -8431,7 +8537,7 @@
         <w:lastRenderedPageBreak/>
         <w:t>WebRTC</w:t>
       </w:r>
-      <w:bookmarkEnd w:id="26"/>
+      <w:bookmarkEnd w:id="27"/>
     </w:p>
     <w:p>
       <w:pPr>
@@ -8508,14 +8614,14 @@
           <w:lang w:val="en-US"/>
         </w:rPr>
       </w:pPr>
-      <w:bookmarkStart w:id="27" w:name="_Toc452383214"/>
+      <w:bookmarkStart w:id="28" w:name="_Toc452383214"/>
       <w:r>
         <w:rPr>
           <w:lang w:val="en-US"/>
         </w:rPr>
         <w:t>History</w:t>
       </w:r>
-      <w:bookmarkEnd w:id="27"/>
+      <w:bookmarkEnd w:id="28"/>
     </w:p>
     <w:p>
       <w:pPr>
@@ -8615,16 +8721,16 @@
           <w:lang w:val="en-US"/>
         </w:rPr>
       </w:pPr>
-      <w:bookmarkStart w:id="28" w:name="_Ref452305871"/>
-      <w:bookmarkStart w:id="29" w:name="_Toc452383215"/>
+      <w:bookmarkStart w:id="29" w:name="_Ref452305871"/>
+      <w:bookmarkStart w:id="30" w:name="_Toc452383215"/>
       <w:r>
         <w:rPr>
           <w:lang w:val="en-US"/>
         </w:rPr>
         <w:t>Architecture</w:t>
       </w:r>
-      <w:bookmarkEnd w:id="28"/>
       <w:bookmarkEnd w:id="29"/>
+      <w:bookmarkEnd w:id="30"/>
     </w:p>
     <w:p>
       <w:pPr>
@@ -8873,8 +8979,8 @@
           <w:lang w:val="en-US"/>
         </w:rPr>
       </w:pPr>
-      <w:bookmarkStart w:id="30" w:name="_Ref452222625"/>
-      <w:bookmarkStart w:id="31" w:name="_Toc452383256"/>
+      <w:bookmarkStart w:id="31" w:name="_Ref452222625"/>
+      <w:bookmarkStart w:id="32" w:name="_Toc452383256"/>
       <w:r>
         <w:rPr>
           <w:lang w:val="en-US"/>
@@ -8903,7 +9009,7 @@
       <w:r>
         <w:fldChar w:fldCharType="end"/>
       </w:r>
-      <w:bookmarkEnd w:id="30"/>
+      <w:bookmarkEnd w:id="31"/>
       <w:r>
         <w:rPr>
           <w:lang w:val="en-US"/>
@@ -8942,7 +9048,7 @@
         </w:rPr>
         <w:t>)</w:t>
       </w:r>
-      <w:bookmarkEnd w:id="31"/>
+      <w:bookmarkEnd w:id="32"/>
     </w:p>
     <w:p>
       <w:pPr>
@@ -8951,14 +9057,14 @@
           <w:lang w:val="en-US"/>
         </w:rPr>
       </w:pPr>
-      <w:bookmarkStart w:id="32" w:name="_Toc452383216"/>
+      <w:bookmarkStart w:id="33" w:name="_Toc452383216"/>
       <w:r>
         <w:rPr>
           <w:lang w:val="en-US"/>
         </w:rPr>
         <w:t>Components</w:t>
       </w:r>
-      <w:bookmarkEnd w:id="32"/>
+      <w:bookmarkEnd w:id="33"/>
     </w:p>
     <w:p>
       <w:pPr>
@@ -9042,7 +9148,7 @@
           <w:lang w:val="en-US"/>
         </w:rPr>
       </w:pPr>
-      <w:bookmarkStart w:id="33" w:name="_Toc452383217"/>
+      <w:bookmarkStart w:id="34" w:name="_Toc452383217"/>
       <w:proofErr w:type="spellStart"/>
       <w:r>
         <w:rPr>
@@ -9050,7 +9156,7 @@
         </w:rPr>
         <w:t>MediaStream</w:t>
       </w:r>
-      <w:bookmarkEnd w:id="33"/>
+      <w:bookmarkEnd w:id="34"/>
       <w:proofErr w:type="spellEnd"/>
     </w:p>
     <w:p>
@@ -9238,8 +9344,8 @@
           <w:lang w:val="en-US"/>
         </w:rPr>
       </w:pPr>
-      <w:bookmarkStart w:id="34" w:name="_Ref452200852"/>
-      <w:bookmarkStart w:id="35" w:name="_Toc452383257"/>
+      <w:bookmarkStart w:id="35" w:name="_Ref452200852"/>
+      <w:bookmarkStart w:id="36" w:name="_Toc452383257"/>
       <w:r>
         <w:rPr>
           <w:lang w:val="en-US"/>
@@ -9268,7 +9374,7 @@
       <w:r>
         <w:fldChar w:fldCharType="end"/>
       </w:r>
-      <w:bookmarkEnd w:id="34"/>
+      <w:bookmarkEnd w:id="35"/>
       <w:r>
         <w:rPr>
           <w:lang w:val="en-US"/>
@@ -9295,7 +9401,7 @@
         </w:rPr>
         <w:t xml:space="preserve"> (BOOK-1, p. 13)</w:t>
       </w:r>
-      <w:bookmarkEnd w:id="35"/>
+      <w:bookmarkEnd w:id="36"/>
     </w:p>
     <w:p>
       <w:pPr>
@@ -9577,8 +9683,8 @@
           <w:lang w:val="en-US"/>
         </w:rPr>
       </w:pPr>
-      <w:bookmarkStart w:id="36" w:name="_Ref452201808"/>
-      <w:bookmarkStart w:id="37" w:name="_Toc452383263"/>
+      <w:bookmarkStart w:id="37" w:name="_Ref452201808"/>
+      <w:bookmarkStart w:id="38" w:name="_Toc452383263"/>
       <w:r>
         <w:rPr>
           <w:lang w:val="en-US"/>
@@ -9607,14 +9713,14 @@
       <w:r>
         <w:fldChar w:fldCharType="end"/>
       </w:r>
-      <w:bookmarkEnd w:id="36"/>
+      <w:bookmarkEnd w:id="37"/>
       <w:r>
         <w:rPr>
           <w:lang w:val="en-US"/>
         </w:rPr>
         <w:t>: Simple example for requesting access to camera and microphone of user device</w:t>
       </w:r>
-      <w:bookmarkEnd w:id="37"/>
+      <w:bookmarkEnd w:id="38"/>
     </w:p>
     <w:p>
       <w:pPr>
@@ -9623,7 +9729,7 @@
           <w:lang w:val="en-US"/>
         </w:rPr>
       </w:pPr>
-      <w:bookmarkStart w:id="38" w:name="_Toc452383218"/>
+      <w:bookmarkStart w:id="39" w:name="_Toc452383218"/>
       <w:proofErr w:type="spellStart"/>
       <w:r>
         <w:rPr>
@@ -9631,7 +9737,7 @@
         </w:rPr>
         <w:t>PeerConnection</w:t>
       </w:r>
-      <w:bookmarkEnd w:id="38"/>
+      <w:bookmarkEnd w:id="39"/>
       <w:proofErr w:type="spellEnd"/>
     </w:p>
     <w:p>
@@ -9886,7 +9992,7 @@
           <w:lang w:val="en-US"/>
         </w:rPr>
       </w:pPr>
-      <w:bookmarkStart w:id="39" w:name="_Toc452383219"/>
+      <w:bookmarkStart w:id="40" w:name="_Toc452383219"/>
       <w:proofErr w:type="spellStart"/>
       <w:r>
         <w:rPr>
@@ -9895,7 +10001,7 @@
         <w:lastRenderedPageBreak/>
         <w:t>DataChannel</w:t>
       </w:r>
-      <w:bookmarkEnd w:id="39"/>
+      <w:bookmarkEnd w:id="40"/>
       <w:proofErr w:type="spellEnd"/>
     </w:p>
     <w:p>
@@ -10087,14 +10193,14 @@
           <w:lang w:val="en-US"/>
         </w:rPr>
       </w:pPr>
-      <w:bookmarkStart w:id="40" w:name="_Toc452383220"/>
+      <w:bookmarkStart w:id="41" w:name="_Toc452383220"/>
       <w:r>
         <w:rPr>
           <w:lang w:val="en-US"/>
         </w:rPr>
         <w:t>Protocols</w:t>
       </w:r>
-      <w:bookmarkEnd w:id="40"/>
+      <w:bookmarkEnd w:id="41"/>
     </w:p>
     <w:p>
       <w:pPr>
@@ -10394,8 +10500,8 @@
           <w:lang w:val="en-US"/>
         </w:rPr>
       </w:pPr>
-      <w:bookmarkStart w:id="41" w:name="_Ref452229363"/>
-      <w:bookmarkStart w:id="42" w:name="_Toc452383258"/>
+      <w:bookmarkStart w:id="42" w:name="_Ref452229363"/>
+      <w:bookmarkStart w:id="43" w:name="_Toc452383258"/>
       <w:r>
         <w:rPr>
           <w:lang w:val="en-US"/>
@@ -10424,14 +10530,14 @@
       <w:r>
         <w:fldChar w:fldCharType="end"/>
       </w:r>
-      <w:bookmarkEnd w:id="41"/>
+      <w:bookmarkEnd w:id="42"/>
       <w:r>
         <w:rPr>
           <w:lang w:val="en-US"/>
         </w:rPr>
         <w:t>: WebRTC protocol stack (PAPER-18)</w:t>
       </w:r>
-      <w:bookmarkEnd w:id="42"/>
+      <w:bookmarkEnd w:id="43"/>
     </w:p>
     <w:p>
       <w:pPr>
@@ -10440,14 +10546,14 @@
           <w:lang w:val="en-US"/>
         </w:rPr>
       </w:pPr>
-      <w:bookmarkStart w:id="43" w:name="_Toc452383221"/>
+      <w:bookmarkStart w:id="44" w:name="_Toc452383221"/>
       <w:r>
         <w:rPr>
           <w:lang w:val="en-US"/>
         </w:rPr>
         <w:t>Functionality</w:t>
       </w:r>
-      <w:bookmarkEnd w:id="43"/>
+      <w:bookmarkEnd w:id="44"/>
     </w:p>
     <w:p>
       <w:pPr>
@@ -10699,8 +10805,8 @@
           <w:lang w:val="en-US"/>
         </w:rPr>
       </w:pPr>
-      <w:bookmarkStart w:id="44" w:name="_Ref452190050"/>
-      <w:bookmarkStart w:id="45" w:name="_Toc452383259"/>
+      <w:bookmarkStart w:id="45" w:name="_Ref452190050"/>
+      <w:bookmarkStart w:id="46" w:name="_Toc452383259"/>
       <w:r>
         <w:rPr>
           <w:lang w:val="en-US"/>
@@ -10729,14 +10835,14 @@
       <w:r>
         <w:fldChar w:fldCharType="end"/>
       </w:r>
-      <w:bookmarkEnd w:id="44"/>
+      <w:bookmarkEnd w:id="45"/>
       <w:r>
         <w:rPr>
           <w:lang w:val="en-US"/>
         </w:rPr>
         <w:t>: WebRTC call topology (PAPER-18)</w:t>
       </w:r>
-      <w:bookmarkEnd w:id="45"/>
+      <w:bookmarkEnd w:id="46"/>
     </w:p>
     <w:p>
       <w:pPr>
@@ -10745,8 +10851,8 @@
           <w:lang w:val="en-US"/>
         </w:rPr>
       </w:pPr>
-      <w:bookmarkStart w:id="46" w:name="_Ref452216098"/>
-      <w:bookmarkStart w:id="47" w:name="_Toc452383222"/>
+      <w:bookmarkStart w:id="47" w:name="_Ref452216098"/>
+      <w:bookmarkStart w:id="48" w:name="_Toc452383222"/>
       <w:r>
         <w:rPr>
           <w:lang w:val="en-US"/>
@@ -10765,8 +10871,8 @@
         </w:rPr>
         <w:t>ing</w:t>
       </w:r>
-      <w:bookmarkEnd w:id="46"/>
       <w:bookmarkEnd w:id="47"/>
+      <w:bookmarkEnd w:id="48"/>
     </w:p>
     <w:p>
       <w:pPr>
@@ -10960,8 +11066,8 @@
           <w:lang w:val="en-US"/>
         </w:rPr>
       </w:pPr>
-      <w:bookmarkStart w:id="48" w:name="_Ref452191743"/>
-      <w:bookmarkStart w:id="49" w:name="_Toc452383260"/>
+      <w:bookmarkStart w:id="49" w:name="_Ref452191743"/>
+      <w:bookmarkStart w:id="50" w:name="_Toc452383260"/>
       <w:r>
         <w:rPr>
           <w:lang w:val="en-US"/>
@@ -10990,7 +11096,7 @@
       <w:r>
         <w:fldChar w:fldCharType="end"/>
       </w:r>
-      <w:bookmarkEnd w:id="48"/>
+      <w:bookmarkEnd w:id="49"/>
       <w:r>
         <w:rPr>
           <w:lang w:val="en-US"/>
@@ -11023,7 +11129,7 @@
         </w:rPr>
         <w:t xml:space="preserve"> with another user</w:t>
       </w:r>
-      <w:bookmarkEnd w:id="49"/>
+      <w:bookmarkEnd w:id="50"/>
     </w:p>
     <w:p>
       <w:pPr>
@@ -11235,14 +11341,14 @@
           <w:lang w:val="en-US"/>
         </w:rPr>
       </w:pPr>
-      <w:bookmarkStart w:id="50" w:name="_Toc452383223"/>
+      <w:bookmarkStart w:id="51" w:name="_Toc452383223"/>
       <w:r>
         <w:rPr>
           <w:lang w:val="en-US"/>
         </w:rPr>
         <w:t>Potential applications</w:t>
       </w:r>
-      <w:bookmarkEnd w:id="50"/>
+      <w:bookmarkEnd w:id="51"/>
     </w:p>
     <w:p>
       <w:pPr>
@@ -11294,14 +11400,14 @@
           <w:lang w:val="en-US"/>
         </w:rPr>
       </w:pPr>
-      <w:bookmarkStart w:id="51" w:name="_Toc452383224"/>
+      <w:bookmarkStart w:id="52" w:name="_Toc452383224"/>
       <w:r>
         <w:rPr>
           <w:lang w:val="en-US"/>
         </w:rPr>
         <w:t>Real-time communication</w:t>
       </w:r>
-      <w:bookmarkEnd w:id="51"/>
+      <w:bookmarkEnd w:id="52"/>
     </w:p>
     <w:p>
       <w:pPr>
@@ -11421,7 +11527,7 @@
           <w:lang w:val="en-US"/>
         </w:rPr>
       </w:pPr>
-      <w:bookmarkStart w:id="52" w:name="_Toc452383225"/>
+      <w:bookmarkStart w:id="53" w:name="_Toc452383225"/>
       <w:r>
         <w:rPr>
           <w:lang w:val="en-US"/>
@@ -11441,7 +11547,7 @@
         </w:rPr>
         <w:t>sharing</w:t>
       </w:r>
-      <w:bookmarkEnd w:id="52"/>
+      <w:bookmarkEnd w:id="53"/>
     </w:p>
     <w:p>
       <w:pPr>
@@ -11580,14 +11686,14 @@
           <w:lang w:val="en-US"/>
         </w:rPr>
       </w:pPr>
-      <w:bookmarkStart w:id="53" w:name="_Toc452383226"/>
+      <w:bookmarkStart w:id="54" w:name="_Toc452383226"/>
       <w:r>
         <w:rPr>
           <w:lang w:val="en-US"/>
         </w:rPr>
         <w:t>Integrating real-time sensor data</w:t>
       </w:r>
-      <w:bookmarkEnd w:id="53"/>
+      <w:bookmarkEnd w:id="54"/>
     </w:p>
     <w:p>
       <w:pPr>
@@ -11674,7 +11780,7 @@
           <w:lang w:val="en-US"/>
         </w:rPr>
       </w:pPr>
-      <w:bookmarkStart w:id="54" w:name="_Toc452383227"/>
+      <w:bookmarkStart w:id="55" w:name="_Toc452383227"/>
       <w:r>
         <w:rPr>
           <w:lang w:val="en-US"/>
@@ -11682,7 +11788,7 @@
         <w:lastRenderedPageBreak/>
         <w:t>Advantages</w:t>
       </w:r>
-      <w:bookmarkEnd w:id="54"/>
+      <w:bookmarkEnd w:id="55"/>
     </w:p>
     <w:p>
       <w:pPr>
@@ -11960,16 +12066,16 @@
           <w:lang w:val="en-US"/>
         </w:rPr>
       </w:pPr>
-      <w:bookmarkStart w:id="55" w:name="_Ref452308529"/>
-      <w:bookmarkStart w:id="56" w:name="_Toc452383228"/>
+      <w:bookmarkStart w:id="56" w:name="_Ref452308529"/>
+      <w:bookmarkStart w:id="57" w:name="_Toc452383228"/>
       <w:r>
         <w:rPr>
           <w:lang w:val="en-US"/>
         </w:rPr>
         <w:t>Limitations</w:t>
       </w:r>
-      <w:bookmarkEnd w:id="55"/>
       <w:bookmarkEnd w:id="56"/>
+      <w:bookmarkEnd w:id="57"/>
     </w:p>
     <w:p>
       <w:pPr>
@@ -12098,8 +12204,8 @@
           <w:lang w:val="en-US"/>
         </w:rPr>
       </w:pPr>
-      <w:bookmarkStart w:id="57" w:name="_Ref452107729"/>
-      <w:bookmarkStart w:id="58" w:name="_Toc452383261"/>
+      <w:bookmarkStart w:id="58" w:name="_Ref452107729"/>
+      <w:bookmarkStart w:id="59" w:name="_Toc452383261"/>
       <w:r>
         <w:rPr>
           <w:lang w:val="en-US"/>
@@ -12128,7 +12234,7 @@
       <w:r>
         <w:fldChar w:fldCharType="end"/>
       </w:r>
-      <w:bookmarkEnd w:id="57"/>
+      <w:bookmarkEnd w:id="58"/>
       <w:r>
         <w:rPr>
           <w:lang w:val="en-US"/>
@@ -12156,7 +12262,7 @@
         </w:rPr>
         <w:footnoteReference w:id="14"/>
       </w:r>
-      <w:bookmarkEnd w:id="58"/>
+      <w:bookmarkEnd w:id="59"/>
     </w:p>
     <w:p>
       <w:pPr>
@@ -12333,8 +12439,8 @@
           <w:lang w:val="en-US"/>
         </w:rPr>
       </w:pPr>
-      <w:bookmarkStart w:id="59" w:name="_Ref452107000"/>
-      <w:bookmarkStart w:id="60" w:name="_Toc452383262"/>
+      <w:bookmarkStart w:id="60" w:name="_Ref452107000"/>
+      <w:bookmarkStart w:id="61" w:name="_Toc452383262"/>
       <w:r>
         <w:rPr>
           <w:lang w:val="en-US"/>
@@ -12363,14 +12469,14 @@
       <w:r>
         <w:fldChar w:fldCharType="end"/>
       </w:r>
-      <w:bookmarkEnd w:id="59"/>
+      <w:bookmarkEnd w:id="60"/>
       <w:r>
         <w:rPr>
           <w:lang w:val="en-US"/>
         </w:rPr>
         <w:t>: Web browser market share in Austria in 2015</w:t>
       </w:r>
-      <w:bookmarkEnd w:id="60"/>
+      <w:bookmarkEnd w:id="61"/>
     </w:p>
     <w:p>
       <w:pPr>
@@ -12579,9 +12685,9 @@
           <w:lang w:val="en-US"/>
         </w:rPr>
       </w:pPr>
-      <w:bookmarkStart w:id="61" w:name="_Ref452106333"/>
-      <w:bookmarkStart w:id="62" w:name="_Ref452106319"/>
-      <w:bookmarkStart w:id="63" w:name="_Toc452383264"/>
+      <w:bookmarkStart w:id="62" w:name="_Ref452106333"/>
+      <w:bookmarkStart w:id="63" w:name="_Ref452106319"/>
+      <w:bookmarkStart w:id="64" w:name="_Toc452383264"/>
       <w:r>
         <w:rPr>
           <w:lang w:val="en-US"/>
@@ -12610,21 +12716,21 @@
       <w:r>
         <w:fldChar w:fldCharType="end"/>
       </w:r>
-      <w:bookmarkEnd w:id="61"/>
+      <w:bookmarkEnd w:id="62"/>
       <w:r>
         <w:rPr>
           <w:lang w:val="en-US"/>
         </w:rPr>
         <w:t>: Necessary variable assignment to deal with vendor prefixes</w:t>
       </w:r>
-      <w:bookmarkEnd w:id="62"/>
+      <w:bookmarkEnd w:id="63"/>
       <w:r>
         <w:rPr>
           <w:lang w:val="en-US"/>
         </w:rPr>
         <w:t xml:space="preserve"> in web browsers</w:t>
       </w:r>
-      <w:bookmarkEnd w:id="63"/>
+      <w:bookmarkEnd w:id="64"/>
     </w:p>
     <w:p>
       <w:pPr>
@@ -12772,7 +12878,7 @@
           <w:lang w:val="en-US"/>
         </w:rPr>
       </w:pPr>
-      <w:bookmarkStart w:id="64" w:name="_Toc452383229"/>
+      <w:bookmarkStart w:id="65" w:name="_Toc452383229"/>
       <w:r>
         <w:rPr>
           <w:lang w:val="en-US"/>
@@ -12791,7 +12897,7 @@
         </w:rPr>
         <w:t>on mobile devices</w:t>
       </w:r>
-      <w:bookmarkEnd w:id="64"/>
+      <w:bookmarkEnd w:id="65"/>
     </w:p>
     <w:p>
       <w:pPr>
@@ -12843,14 +12949,14 @@
           <w:lang w:val="en-US"/>
         </w:rPr>
       </w:pPr>
-      <w:bookmarkStart w:id="65" w:name="_Toc452383230"/>
+      <w:bookmarkStart w:id="66" w:name="_Toc452383230"/>
       <w:r>
         <w:rPr>
           <w:lang w:val="en-US"/>
         </w:rPr>
         <w:t>Web applications</w:t>
       </w:r>
-      <w:bookmarkEnd w:id="65"/>
+      <w:bookmarkEnd w:id="66"/>
     </w:p>
     <w:p>
       <w:pPr>
@@ -12878,14 +12984,14 @@
           <w:lang w:val="en-US"/>
         </w:rPr>
       </w:pPr>
-      <w:bookmarkStart w:id="66" w:name="_Toc452383231"/>
+      <w:bookmarkStart w:id="67" w:name="_Toc452383231"/>
       <w:r>
         <w:rPr>
           <w:lang w:val="en-US"/>
         </w:rPr>
         <w:t>Native app</w:t>
       </w:r>
-      <w:bookmarkEnd w:id="66"/>
+      <w:bookmarkEnd w:id="67"/>
     </w:p>
     <w:p>
       <w:pPr>
@@ -13041,14 +13147,14 @@
           <w:lang w:val="en-US"/>
         </w:rPr>
       </w:pPr>
-      <w:bookmarkStart w:id="67" w:name="_Toc452383232"/>
+      <w:bookmarkStart w:id="68" w:name="_Toc452383232"/>
       <w:r>
         <w:rPr>
           <w:lang w:val="en-US"/>
         </w:rPr>
         <w:t>Native app with web views</w:t>
       </w:r>
-      <w:bookmarkEnd w:id="67"/>
+      <w:bookmarkEnd w:id="68"/>
     </w:p>
     <w:p>
       <w:pPr>
@@ -13187,14 +13293,14 @@
           <w:lang w:val="en-US"/>
         </w:rPr>
       </w:pPr>
-      <w:bookmarkStart w:id="68" w:name="_Toc452383233"/>
+      <w:bookmarkStart w:id="69" w:name="_Toc452383233"/>
       <w:r>
         <w:rPr>
           <w:lang w:val="en-US"/>
         </w:rPr>
         <w:t>Cross-platform developed mobile app</w:t>
       </w:r>
-      <w:bookmarkEnd w:id="68"/>
+      <w:bookmarkEnd w:id="69"/>
     </w:p>
     <w:p>
       <w:pPr>
@@ -13494,14 +13600,14 @@
           <w:lang w:val="en-US"/>
         </w:rPr>
       </w:pPr>
-      <w:bookmarkStart w:id="69" w:name="_Toc452383234"/>
+      <w:bookmarkStart w:id="70" w:name="_Toc452383234"/>
       <w:r>
         <w:rPr>
           <w:lang w:val="en-US"/>
         </w:rPr>
         <w:t>Conclusion</w:t>
       </w:r>
-      <w:bookmarkEnd w:id="69"/>
+      <w:bookmarkEnd w:id="70"/>
     </w:p>
     <w:p>
       <w:pPr>
@@ -13609,7 +13715,7 @@
           <w:lang w:val="en-US"/>
         </w:rPr>
       </w:pPr>
-      <w:bookmarkStart w:id="70" w:name="_Toc452383235"/>
+      <w:bookmarkStart w:id="71" w:name="_Toc452383235"/>
       <w:r>
         <w:rPr>
           <w:lang w:val="en-US"/>
@@ -13617,7 +13723,7 @@
         <w:lastRenderedPageBreak/>
         <w:t>Prototype development</w:t>
       </w:r>
-      <w:bookmarkEnd w:id="70"/>
+      <w:bookmarkEnd w:id="71"/>
     </w:p>
     <w:p>
       <w:pPr>
@@ -13639,14 +13745,14 @@
           <w:lang w:val="en-US"/>
         </w:rPr>
       </w:pPr>
-      <w:bookmarkStart w:id="71" w:name="_Toc452383236"/>
+      <w:bookmarkStart w:id="72" w:name="_Toc452383236"/>
       <w:r>
         <w:rPr>
           <w:lang w:val="en-US"/>
         </w:rPr>
         <w:t>Introduction</w:t>
       </w:r>
-      <w:bookmarkEnd w:id="71"/>
+      <w:bookmarkEnd w:id="72"/>
     </w:p>
     <w:p>
       <w:pPr>
@@ -13655,14 +13761,14 @@
           <w:lang w:val="en-US"/>
         </w:rPr>
       </w:pPr>
-      <w:bookmarkStart w:id="72" w:name="_Toc452383237"/>
+      <w:bookmarkStart w:id="73" w:name="_Toc452383237"/>
       <w:r>
         <w:rPr>
           <w:lang w:val="en-US"/>
         </w:rPr>
         <w:t>Original state of the prototype server</w:t>
       </w:r>
-      <w:bookmarkEnd w:id="72"/>
+      <w:bookmarkEnd w:id="73"/>
     </w:p>
     <w:p>
       <w:pPr>
@@ -13746,7 +13852,7 @@
           <w:lang w:val="en-US"/>
         </w:rPr>
       </w:pPr>
-      <w:bookmarkStart w:id="73" w:name="_Toc452383238"/>
+      <w:bookmarkStart w:id="74" w:name="_Toc452383238"/>
       <w:r>
         <w:rPr>
           <w:lang w:val="en-US"/>
@@ -13759,7 +13865,7 @@
         </w:rPr>
         <w:t xml:space="preserve"> to communicate with the prototype server</w:t>
       </w:r>
-      <w:bookmarkEnd w:id="73"/>
+      <w:bookmarkEnd w:id="74"/>
     </w:p>
     <w:p>
       <w:pPr>
@@ -13883,14 +13989,14 @@
           <w:lang w:val="en-US"/>
         </w:rPr>
       </w:pPr>
-      <w:bookmarkStart w:id="74" w:name="_Toc452383239"/>
+      <w:bookmarkStart w:id="75" w:name="_Toc452383239"/>
       <w:r>
         <w:rPr>
           <w:lang w:val="en-US"/>
         </w:rPr>
         <w:t>Implementation of web app in web view</w:t>
       </w:r>
-      <w:bookmarkEnd w:id="74"/>
+      <w:bookmarkEnd w:id="75"/>
     </w:p>
     <w:p>
       <w:pPr>
@@ -13912,14 +14018,14 @@
           <w:lang w:val="en-US"/>
         </w:rPr>
       </w:pPr>
-      <w:bookmarkStart w:id="75" w:name="_Toc452383240"/>
+      <w:bookmarkStart w:id="76" w:name="_Toc452383240"/>
       <w:r>
         <w:rPr>
           <w:lang w:val="en-US"/>
         </w:rPr>
         <w:t>Implementation of cross-platform mobile apps</w:t>
       </w:r>
-      <w:bookmarkEnd w:id="75"/>
+      <w:bookmarkEnd w:id="76"/>
     </w:p>
     <w:p>
       <w:pPr>
@@ -13967,7 +14073,7 @@
           <w:lang w:val="en-US"/>
         </w:rPr>
       </w:pPr>
-      <w:bookmarkStart w:id="76" w:name="_Toc452383241"/>
+      <w:bookmarkStart w:id="77" w:name="_Toc452383241"/>
       <w:r>
         <w:rPr>
           <w:lang w:val="en-US"/>
@@ -13975,7 +14081,7 @@
         <w:lastRenderedPageBreak/>
         <w:t>Crosswalk</w:t>
       </w:r>
-      <w:bookmarkEnd w:id="76"/>
+      <w:bookmarkEnd w:id="77"/>
     </w:p>
     <w:p>
       <w:pPr>
@@ -13984,7 +14090,7 @@
           <w:lang w:val="en-US"/>
         </w:rPr>
       </w:pPr>
-      <w:bookmarkStart w:id="77" w:name="_Toc452383242"/>
+      <w:bookmarkStart w:id="78" w:name="_Toc452383242"/>
       <w:proofErr w:type="spellStart"/>
       <w:r>
         <w:rPr>
@@ -13992,7 +14098,7 @@
         </w:rPr>
         <w:t>OpenWebRTC</w:t>
       </w:r>
-      <w:bookmarkEnd w:id="77"/>
+      <w:bookmarkEnd w:id="78"/>
       <w:proofErr w:type="spellEnd"/>
     </w:p>
     <w:p>
@@ -14047,8 +14153,6 @@
           <w:lang w:val="en-US"/>
         </w:rPr>
       </w:pPr>
-      <w:bookmarkStart w:id="78" w:name="_GoBack"/>
-      <w:bookmarkEnd w:id="78"/>
     </w:p>
     <w:p>
       <w:pPr>
@@ -15934,7 +16038,7 @@
         <w:noProof/>
         <w:lang w:val="de-DE"/>
       </w:rPr>
-      <w:t>33</w:t>
+      <w:t>14</w:t>
     </w:r>
     <w:r>
       <w:fldChar w:fldCharType="end"/>
@@ -16324,32 +16428,15 @@
         </w:rPr>
         <w:t xml:space="preserve"> </w:t>
       </w:r>
-      <w:r>
-        <w:fldChar w:fldCharType="begin"/>
-      </w:r>
-      <w:r>
-        <w:rPr>
-          <w:lang w:val="en-US"/>
-        </w:rPr>
-        <w:instrText xml:space="preserve"> HYPERLINK "https://www.wireshark.org/" </w:instrText>
-      </w:r>
-      <w:r>
-        <w:fldChar w:fldCharType="separate"/>
-      </w:r>
-      <w:r>
-        <w:rPr>
-          <w:rStyle w:val="Hyperlink"/>
-          <w:lang w:val="en-US"/>
-        </w:rPr>
-        <w:t>https://www.wireshark.org/</w:t>
-      </w:r>
-      <w:r>
-        <w:rPr>
-          <w:rStyle w:val="Hyperlink"/>
-          <w:lang w:val="en-US"/>
-        </w:rPr>
-        <w:fldChar w:fldCharType="end"/>
-      </w:r>
+      <w:hyperlink r:id="rId13" w:history="1">
+        <w:r>
+          <w:rPr>
+            <w:rStyle w:val="Hyperlink"/>
+            <w:lang w:val="en-US"/>
+          </w:rPr>
+          <w:t>https://www.wireshark.org/</w:t>
+        </w:r>
+      </w:hyperlink>
       <w:r>
         <w:rPr>
           <w:lang w:val="en-US"/>
@@ -16378,24 +16465,294 @@
         </w:rPr>
         <w:t xml:space="preserve"> </w:t>
       </w:r>
-      <w:hyperlink r:id="rId13" w:anchor="search=webrtc" w:history="1">
+      <w:r>
+        <w:fldChar w:fldCharType="begin"/>
+      </w:r>
+      <w:r>
+        <w:rPr>
+          <w:lang w:val="en-US"/>
+        </w:rPr>
+        <w:instrText xml:space="preserve"> HYPERLINK "http://caniuse.com/" \l "search=webrtc" </w:instrText>
+      </w:r>
+      <w:r>
+        <w:fldChar w:fldCharType="separate"/>
+      </w:r>
+      <w:r>
+        <w:rPr>
+          <w:rStyle w:val="Hyperlink"/>
+          <w:lang w:val="en-US"/>
+        </w:rPr>
+        <w:t>http://caniuse.com/#search=webrtc</w:t>
+      </w:r>
+      <w:r>
+        <w:rPr>
+          <w:rStyle w:val="Hyperlink"/>
+          <w:lang w:val="en-US"/>
+        </w:rPr>
+        <w:fldChar w:fldCharType="end"/>
+      </w:r>
+      <w:r>
+        <w:rPr>
+          <w:lang w:val="en-US"/>
+        </w:rPr>
+        <w:t xml:space="preserve"> [27 May 2016]</w:t>
+      </w:r>
+    </w:p>
+  </w:footnote>
+  <w:footnote w:id="15">
+    <w:p>
+      <w:pPr>
+        <w:pStyle w:val="Funotentext"/>
+        <w:rPr>
+          <w:lang w:val="en-US"/>
+        </w:rPr>
+      </w:pPr>
+      <w:r>
+        <w:rPr>
+          <w:rStyle w:val="Funotenzeichen"/>
+        </w:rPr>
+        <w:footnoteRef/>
+      </w:r>
+      <w:r>
+        <w:rPr>
+          <w:lang w:val="en-US"/>
+        </w:rPr>
+        <w:t xml:space="preserve"> </w:t>
+      </w:r>
+      <w:r>
+        <w:fldChar w:fldCharType="begin"/>
+      </w:r>
+      <w:r>
+        <w:rPr>
+          <w:lang w:val="en-US"/>
+        </w:rPr>
+        <w:instrText xml:space="preserve"> HYPERLINK "http://www.statista.com/statistics/421152/wbe-browser-market-share-in-austria/" </w:instrText>
+      </w:r>
+      <w:r>
+        <w:fldChar w:fldCharType="separate"/>
+      </w:r>
+      <w:r>
+        <w:rPr>
+          <w:rStyle w:val="Hyperlink"/>
+          <w:lang w:val="en-US"/>
+        </w:rPr>
+        <w:t>http://www.statista.com/statistics/421152/wbe-browser-market-share-in-austria/</w:t>
+      </w:r>
+      <w:r>
+        <w:rPr>
+          <w:rStyle w:val="Hyperlink"/>
+          <w:lang w:val="en-US"/>
+        </w:rPr>
+        <w:fldChar w:fldCharType="end"/>
+      </w:r>
+      <w:r>
+        <w:rPr>
+          <w:lang w:val="en-US"/>
+        </w:rPr>
+        <w:t xml:space="preserve"> [27 May, 2016]</w:t>
+      </w:r>
+    </w:p>
+  </w:footnote>
+  <w:footnote w:id="16">
+    <w:p>
+      <w:pPr>
+        <w:pStyle w:val="Funotentext"/>
+        <w:rPr>
+          <w:lang w:val="en-US"/>
+        </w:rPr>
+      </w:pPr>
+      <w:r>
+        <w:rPr>
+          <w:rStyle w:val="Funotenzeichen"/>
+        </w:rPr>
+        <w:footnoteRef/>
+      </w:r>
+      <w:r>
+        <w:rPr>
+          <w:lang w:val="en-US"/>
+        </w:rPr>
+        <w:t xml:space="preserve"> </w:t>
+      </w:r>
+      <w:r>
+        <w:fldChar w:fldCharType="begin"/>
+      </w:r>
+      <w:r>
+        <w:rPr>
+          <w:lang w:val="en-US"/>
+        </w:rPr>
+        <w:instrText xml:space="preserve"> HYPERLINK "https://blogs.windows.com/msedgedev/2015/09/18/ortc-api-is-now-available-in-microsoft-edge/" </w:instrText>
+      </w:r>
+      <w:r>
+        <w:fldChar w:fldCharType="separate"/>
+      </w:r>
+      <w:r>
+        <w:rPr>
+          <w:rStyle w:val="Hyperlink"/>
+          <w:lang w:val="en-US"/>
+        </w:rPr>
+        <w:t>https://blogs.windows.com/msedgedev/2015/09/18/ortc-api-is-now-available-in-microsoft-edge/</w:t>
+      </w:r>
+      <w:r>
+        <w:rPr>
+          <w:rStyle w:val="Hyperlink"/>
+          <w:lang w:val="en-US"/>
+        </w:rPr>
+        <w:fldChar w:fldCharType="end"/>
+      </w:r>
+      <w:r>
+        <w:rPr>
+          <w:lang w:val="en-US"/>
+        </w:rPr>
+        <w:t xml:space="preserve"> [27 May 2016]</w:t>
+      </w:r>
+    </w:p>
+  </w:footnote>
+  <w:footnote w:id="17">
+    <w:p>
+      <w:pPr>
+        <w:pStyle w:val="Funotentext"/>
+        <w:rPr>
+          <w:lang w:val="en-US"/>
+        </w:rPr>
+      </w:pPr>
+      <w:r>
+        <w:rPr>
+          <w:rStyle w:val="Funotenzeichen"/>
+        </w:rPr>
+        <w:footnoteRef/>
+      </w:r>
+      <w:r>
+        <w:rPr>
+          <w:lang w:val="en-US"/>
+        </w:rPr>
+        <w:t xml:space="preserve"> </w:t>
+      </w:r>
+      <w:r>
+        <w:fldChar w:fldCharType="begin"/>
+      </w:r>
+      <w:r>
+        <w:rPr>
+          <w:lang w:val="en-US"/>
+        </w:rPr>
+        <w:instrText xml:space="preserve"> HYPERLINK "https://www.w3.org/TR/webrtc/" </w:instrText>
+      </w:r>
+      <w:r>
+        <w:fldChar w:fldCharType="separate"/>
+      </w:r>
+      <w:r>
+        <w:rPr>
+          <w:rStyle w:val="Hyperlink"/>
+          <w:lang w:val="en-US"/>
+        </w:rPr>
+        <w:t>https://www.w3.org/TR/webrtc/</w:t>
+      </w:r>
+      <w:r>
+        <w:rPr>
+          <w:rStyle w:val="Hyperlink"/>
+          <w:lang w:val="en-US"/>
+        </w:rPr>
+        <w:fldChar w:fldCharType="end"/>
+      </w:r>
+      <w:r>
+        <w:rPr>
+          <w:lang w:val="en-US"/>
+        </w:rPr>
+        <w:t xml:space="preserve"> </w:t>
+      </w:r>
+    </w:p>
+  </w:footnote>
+  <w:footnote w:id="18">
+    <w:p>
+      <w:pPr>
+        <w:pStyle w:val="Funotentext"/>
+        <w:rPr>
+          <w:lang w:val="en-US"/>
+        </w:rPr>
+      </w:pPr>
+      <w:r>
+        <w:rPr>
+          <w:rStyle w:val="Funotenzeichen"/>
+        </w:rPr>
+        <w:footnoteRef/>
+      </w:r>
+      <w:r>
+        <w:rPr>
+          <w:lang w:val="en-US"/>
+        </w:rPr>
+        <w:t xml:space="preserve"> </w:t>
+      </w:r>
+      <w:r>
+        <w:fldChar w:fldCharType="begin"/>
+      </w:r>
+      <w:r>
+        <w:rPr>
+          <w:lang w:val="en-US"/>
+        </w:rPr>
+        <w:instrText xml:space="preserve"> HYPERLINK "https://webrtc.org/native-code/" </w:instrText>
+      </w:r>
+      <w:r>
+        <w:fldChar w:fldCharType="separate"/>
+      </w:r>
+      <w:r>
+        <w:rPr>
+          <w:rStyle w:val="Hyperlink"/>
+          <w:lang w:val="en-US"/>
+        </w:rPr>
+        <w:t>https://webrtc.org/native-code/</w:t>
+      </w:r>
+      <w:r>
+        <w:rPr>
+          <w:rStyle w:val="Hyperlink"/>
+          <w:lang w:val="en-US"/>
+        </w:rPr>
+        <w:fldChar w:fldCharType="end"/>
+      </w:r>
+      <w:r>
+        <w:rPr>
+          <w:lang w:val="en-US"/>
+        </w:rPr>
+        <w:t xml:space="preserve"> </w:t>
+      </w:r>
+    </w:p>
+  </w:footnote>
+  <w:footnote w:id="19">
+    <w:p>
+      <w:pPr>
+        <w:pStyle w:val="Funotentext"/>
+        <w:rPr>
+          <w:lang w:val="en-US"/>
+        </w:rPr>
+      </w:pPr>
+      <w:r>
+        <w:rPr>
+          <w:rStyle w:val="Funotenzeichen"/>
+        </w:rPr>
+        <w:footnoteRef/>
+      </w:r>
+      <w:r>
+        <w:rPr>
+          <w:lang w:val="en-US"/>
+        </w:rPr>
+        <w:t xml:space="preserve"> </w:t>
+      </w:r>
+      <w:hyperlink r:id="rId14" w:history="1">
         <w:r>
           <w:rPr>
             <w:rStyle w:val="Hyperlink"/>
             <w:lang w:val="en-US"/>
           </w:rPr>
-          <w:t>http://caniuse.com/#search=webrtc</w:t>
+          <w:t>https://crosswalk-project.org/</w:t>
         </w:r>
       </w:hyperlink>
       <w:r>
         <w:rPr>
           <w:lang w:val="en-US"/>
         </w:rPr>
-        <w:t xml:space="preserve"> [27 May 2016]</w:t>
+        <w:t xml:space="preserve"> </w:t>
       </w:r>
     </w:p>
   </w:footnote>
-  <w:footnote w:id="15">
+  <w:footnote w:id="20">
     <w:p>
       <w:pPr>
         <w:pStyle w:val="Funotentext"/>
@@ -16415,271 +16772,69 @@
         </w:rPr>
         <w:t xml:space="preserve"> </w:t>
       </w:r>
-      <w:hyperlink r:id="rId14" w:history="1">
+      <w:r>
+        <w:fldChar w:fldCharType="begin"/>
+      </w:r>
+      <w:r>
+        <w:rPr>
+          <w:lang w:val="en-US"/>
+        </w:rPr>
+        <w:instrText xml:space="preserve"> HYPERLINK "http://www.openwebrtc.org/" </w:instrText>
+      </w:r>
+      <w:r>
+        <w:fldChar w:fldCharType="separate"/>
+      </w:r>
+      <w:r>
+        <w:rPr>
+          <w:rStyle w:val="Hyperlink"/>
+          <w:lang w:val="en-US"/>
+        </w:rPr>
+        <w:t>http://www.openwebrtc.org/</w:t>
+      </w:r>
+      <w:r>
+        <w:rPr>
+          <w:rStyle w:val="Hyperlink"/>
+          <w:lang w:val="en-US"/>
+        </w:rPr>
+        <w:fldChar w:fldCharType="end"/>
+      </w:r>
+      <w:r>
+        <w:rPr>
+          <w:lang w:val="en-US"/>
+        </w:rPr>
+        <w:t xml:space="preserve"> </w:t>
+      </w:r>
+    </w:p>
+  </w:footnote>
+  <w:footnote w:id="21">
+    <w:p>
+      <w:pPr>
+        <w:pStyle w:val="Funotentext"/>
+        <w:rPr>
+          <w:lang w:val="en-US"/>
+        </w:rPr>
+      </w:pPr>
+      <w:r>
+        <w:rPr>
+          <w:rStyle w:val="Funotenzeichen"/>
+        </w:rPr>
+        <w:footnoteRef/>
+      </w:r>
+      <w:r>
+        <w:rPr>
+          <w:lang w:val="en-US"/>
+        </w:rPr>
+        <w:t xml:space="preserve"> </w:t>
+      </w:r>
+      <w:hyperlink r:id="rId15" w:history="1">
         <w:r>
           <w:rPr>
             <w:rStyle w:val="Hyperlink"/>
             <w:lang w:val="en-US"/>
           </w:rPr>
-          <w:t>http://www.statista.com/statistics/421152/wbe-browser-market-share-in-austria/</w:t>
+          <w:t>http://passportjs.org/</w:t>
         </w:r>
       </w:hyperlink>
-      <w:r>
-        <w:rPr>
-          <w:lang w:val="en-US"/>
-        </w:rPr>
-        <w:t xml:space="preserve"> [27 May, 2016]</w:t>
-      </w:r>
-    </w:p>
-  </w:footnote>
-  <w:footnote w:id="16">
-    <w:p>
-      <w:pPr>
-        <w:pStyle w:val="Funotentext"/>
-        <w:rPr>
-          <w:lang w:val="en-US"/>
-        </w:rPr>
-      </w:pPr>
-      <w:r>
-        <w:rPr>
-          <w:rStyle w:val="Funotenzeichen"/>
-        </w:rPr>
-        <w:footnoteRef/>
-      </w:r>
-      <w:r>
-        <w:rPr>
-          <w:lang w:val="en-US"/>
-        </w:rPr>
-        <w:t xml:space="preserve"> </w:t>
-      </w:r>
-      <w:hyperlink r:id="rId15" w:history="1">
-        <w:r>
-          <w:rPr>
-            <w:rStyle w:val="Hyperlink"/>
-            <w:lang w:val="en-US"/>
-          </w:rPr>
-          <w:t>https://blogs.windows.com/msedgedev/2015/09/18/ortc-api-is-now-available-in-microsoft-edge/</w:t>
-        </w:r>
-      </w:hyperlink>
-      <w:r>
-        <w:rPr>
-          <w:lang w:val="en-US"/>
-        </w:rPr>
-        <w:t xml:space="preserve"> [27 May 2016]</w:t>
-      </w:r>
-    </w:p>
-  </w:footnote>
-  <w:footnote w:id="17">
-    <w:p>
-      <w:pPr>
-        <w:pStyle w:val="Funotentext"/>
-        <w:rPr>
-          <w:lang w:val="en-US"/>
-        </w:rPr>
-      </w:pPr>
-      <w:r>
-        <w:rPr>
-          <w:rStyle w:val="Funotenzeichen"/>
-        </w:rPr>
-        <w:footnoteRef/>
-      </w:r>
-      <w:r>
-        <w:rPr>
-          <w:lang w:val="en-US"/>
-        </w:rPr>
-        <w:t xml:space="preserve"> </w:t>
-      </w:r>
-      <w:hyperlink r:id="rId16" w:history="1">
-        <w:r>
-          <w:rPr>
-            <w:rStyle w:val="Hyperlink"/>
-            <w:lang w:val="en-US"/>
-          </w:rPr>
-          <w:t>https://www.w3.org/TR/webrtc/</w:t>
-        </w:r>
-      </w:hyperlink>
-      <w:r>
-        <w:rPr>
-          <w:lang w:val="en-US"/>
-        </w:rPr>
-        <w:t xml:space="preserve"> </w:t>
-      </w:r>
-    </w:p>
-  </w:footnote>
-  <w:footnote w:id="18">
-    <w:p>
-      <w:pPr>
-        <w:pStyle w:val="Funotentext"/>
-        <w:rPr>
-          <w:lang w:val="en-US"/>
-        </w:rPr>
-      </w:pPr>
-      <w:r>
-        <w:rPr>
-          <w:rStyle w:val="Funotenzeichen"/>
-        </w:rPr>
-        <w:footnoteRef/>
-      </w:r>
-      <w:r>
-        <w:rPr>
-          <w:lang w:val="en-US"/>
-        </w:rPr>
-        <w:t xml:space="preserve"> </w:t>
-      </w:r>
-      <w:hyperlink r:id="rId17" w:history="1">
-        <w:r>
-          <w:rPr>
-            <w:rStyle w:val="Hyperlink"/>
-            <w:lang w:val="en-US"/>
-          </w:rPr>
-          <w:t>https://webrtc.org/native-code/</w:t>
-        </w:r>
-      </w:hyperlink>
-      <w:r>
-        <w:rPr>
-          <w:lang w:val="en-US"/>
-        </w:rPr>
-        <w:t xml:space="preserve"> </w:t>
-      </w:r>
-    </w:p>
-  </w:footnote>
-  <w:footnote w:id="19">
-    <w:p>
-      <w:pPr>
-        <w:pStyle w:val="Funotentext"/>
-        <w:rPr>
-          <w:lang w:val="en-US"/>
-        </w:rPr>
-      </w:pPr>
-      <w:r>
-        <w:rPr>
-          <w:rStyle w:val="Funotenzeichen"/>
-        </w:rPr>
-        <w:footnoteRef/>
-      </w:r>
-      <w:r>
-        <w:rPr>
-          <w:lang w:val="en-US"/>
-        </w:rPr>
-        <w:t xml:space="preserve"> </w:t>
-      </w:r>
-      <w:r>
-        <w:fldChar w:fldCharType="begin"/>
-      </w:r>
-      <w:r>
-        <w:rPr>
-          <w:lang w:val="en-US"/>
-        </w:rPr>
-        <w:instrText xml:space="preserve"> HYPERLINK "https://crosswalk-project.org/" </w:instrText>
-      </w:r>
-      <w:r>
-        <w:fldChar w:fldCharType="separate"/>
-      </w:r>
-      <w:r>
-        <w:rPr>
-          <w:rStyle w:val="Hyperlink"/>
-          <w:lang w:val="en-US"/>
-        </w:rPr>
-        <w:t>https://crosswalk-project.org/</w:t>
-      </w:r>
-      <w:r>
-        <w:rPr>
-          <w:rStyle w:val="Hyperlink"/>
-          <w:lang w:val="en-US"/>
-        </w:rPr>
-        <w:fldChar w:fldCharType="end"/>
-      </w:r>
-      <w:r>
-        <w:rPr>
-          <w:lang w:val="en-US"/>
-        </w:rPr>
-        <w:t xml:space="preserve"> </w:t>
-      </w:r>
-    </w:p>
-  </w:footnote>
-  <w:footnote w:id="20">
-    <w:p>
-      <w:pPr>
-        <w:pStyle w:val="Funotentext"/>
-        <w:rPr>
-          <w:lang w:val="en-US"/>
-        </w:rPr>
-      </w:pPr>
-      <w:r>
-        <w:rPr>
-          <w:rStyle w:val="Funotenzeichen"/>
-        </w:rPr>
-        <w:footnoteRef/>
-      </w:r>
-      <w:r>
-        <w:rPr>
-          <w:lang w:val="en-US"/>
-        </w:rPr>
-        <w:t xml:space="preserve"> </w:t>
-      </w:r>
-      <w:hyperlink r:id="rId18" w:history="1">
-        <w:r>
-          <w:rPr>
-            <w:rStyle w:val="Hyperlink"/>
-            <w:lang w:val="en-US"/>
-          </w:rPr>
-          <w:t>http://www.openwebrtc.org/</w:t>
-        </w:r>
-      </w:hyperlink>
-      <w:r>
-        <w:rPr>
-          <w:lang w:val="en-US"/>
-        </w:rPr>
-        <w:t xml:space="preserve"> </w:t>
-      </w:r>
-    </w:p>
-  </w:footnote>
-  <w:footnote w:id="21">
-    <w:p>
-      <w:pPr>
-        <w:pStyle w:val="Funotentext"/>
-        <w:rPr>
-          <w:lang w:val="en-US"/>
-        </w:rPr>
-      </w:pPr>
-      <w:r>
-        <w:rPr>
-          <w:rStyle w:val="Funotenzeichen"/>
-        </w:rPr>
-        <w:footnoteRef/>
-      </w:r>
-      <w:r>
-        <w:rPr>
-          <w:lang w:val="en-US"/>
-        </w:rPr>
-        <w:t xml:space="preserve"> </w:t>
-      </w:r>
-      <w:r>
-        <w:fldChar w:fldCharType="begin"/>
-      </w:r>
-      <w:r>
-        <w:rPr>
-          <w:lang w:val="en-US"/>
-        </w:rPr>
-        <w:instrText xml:space="preserve"> HYPERLINK "http://passportjs.org/" </w:instrText>
-      </w:r>
-      <w:r>
-        <w:fldChar w:fldCharType="separate"/>
-      </w:r>
-      <w:r>
-        <w:rPr>
-          <w:rStyle w:val="Hyperlink"/>
-          <w:lang w:val="en-US"/>
-        </w:rPr>
-        <w:t>http://passportjs.org/</w:t>
-      </w:r>
-      <w:r>
-        <w:rPr>
-          <w:rStyle w:val="Hyperlink"/>
-          <w:lang w:val="en-US"/>
-        </w:rPr>
-        <w:fldChar w:fldCharType="end"/>
-      </w:r>
       <w:r>
         <w:rPr>
           <w:lang w:val="en-US"/>
@@ -16708,15 +16863,32 @@
         </w:rPr>
         <w:t xml:space="preserve"> </w:t>
       </w:r>
-      <w:hyperlink r:id="rId19" w:history="1">
-        <w:r>
-          <w:rPr>
-            <w:rStyle w:val="Hyperlink"/>
-            <w:lang w:val="en-US"/>
-          </w:rPr>
-          <w:t>http://oauth.net/</w:t>
-        </w:r>
-      </w:hyperlink>
+      <w:r>
+        <w:fldChar w:fldCharType="begin"/>
+      </w:r>
+      <w:r>
+        <w:rPr>
+          <w:lang w:val="en-US"/>
+        </w:rPr>
+        <w:instrText xml:space="preserve"> HYPERLINK "http://oauth.net/" </w:instrText>
+      </w:r>
+      <w:r>
+        <w:fldChar w:fldCharType="separate"/>
+      </w:r>
+      <w:r>
+        <w:rPr>
+          <w:rStyle w:val="Hyperlink"/>
+          <w:lang w:val="en-US"/>
+        </w:rPr>
+        <w:t>http://oauth.net/</w:t>
+      </w:r>
+      <w:r>
+        <w:rPr>
+          <w:rStyle w:val="Hyperlink"/>
+          <w:lang w:val="en-US"/>
+        </w:rPr>
+        <w:fldChar w:fldCharType="end"/>
+      </w:r>
       <w:r>
         <w:rPr>
           <w:lang w:val="en-US"/>
@@ -16745,15 +16917,32 @@
         </w:rPr>
         <w:t xml:space="preserve"> </w:t>
       </w:r>
-      <w:hyperlink r:id="rId20" w:history="1">
-        <w:r>
-          <w:rPr>
-            <w:rStyle w:val="Hyperlink"/>
-            <w:lang w:val="en-US"/>
-          </w:rPr>
-          <w:t>https://github.com/ging/licode/tree/master/erizo</w:t>
-        </w:r>
-      </w:hyperlink>
+      <w:r>
+        <w:fldChar w:fldCharType="begin"/>
+      </w:r>
+      <w:r>
+        <w:rPr>
+          <w:lang w:val="en-US"/>
+        </w:rPr>
+        <w:instrText xml:space="preserve"> HYPERLINK "https://github.com/ging/licode/tree/master/erizo" </w:instrText>
+      </w:r>
+      <w:r>
+        <w:fldChar w:fldCharType="separate"/>
+      </w:r>
+      <w:r>
+        <w:rPr>
+          <w:rStyle w:val="Hyperlink"/>
+          <w:lang w:val="en-US"/>
+        </w:rPr>
+        <w:t>https://github.com/ging/licode/tree/master/erizo</w:t>
+      </w:r>
+      <w:r>
+        <w:rPr>
+          <w:rStyle w:val="Hyperlink"/>
+          <w:lang w:val="en-US"/>
+        </w:rPr>
+        <w:fldChar w:fldCharType="end"/>
+      </w:r>
       <w:r>
         <w:rPr>
           <w:lang w:val="en-US"/>
@@ -16782,15 +16971,32 @@
         </w:rPr>
         <w:t xml:space="preserve"> </w:t>
       </w:r>
-      <w:hyperlink r:id="rId21" w:history="1">
-        <w:r>
-          <w:rPr>
-            <w:rStyle w:val="Hyperlink"/>
-            <w:lang w:val="en-US"/>
-          </w:rPr>
-          <w:t>https://janus.conf.meetecho.com/</w:t>
-        </w:r>
-      </w:hyperlink>
+      <w:r>
+        <w:fldChar w:fldCharType="begin"/>
+      </w:r>
+      <w:r>
+        <w:rPr>
+          <w:lang w:val="en-US"/>
+        </w:rPr>
+        <w:instrText xml:space="preserve"> HYPERLINK "https://janus.conf.meetecho.com/" </w:instrText>
+      </w:r>
+      <w:r>
+        <w:fldChar w:fldCharType="separate"/>
+      </w:r>
+      <w:r>
+        <w:rPr>
+          <w:rStyle w:val="Hyperlink"/>
+          <w:lang w:val="en-US"/>
+        </w:rPr>
+        <w:t>https://janus.conf.meetecho.com/</w:t>
+      </w:r>
+      <w:r>
+        <w:rPr>
+          <w:rStyle w:val="Hyperlink"/>
+          <w:lang w:val="en-US"/>
+        </w:rPr>
+        <w:fldChar w:fldCharType="end"/>
+      </w:r>
       <w:r>
         <w:rPr>
           <w:lang w:val="en-US"/>
@@ -19524,7 +19730,7 @@
 </file>
 
 <file path=customXml/itemProps1.xml><?xml version="1.0" encoding="utf-8"?>
-<ds:datastoreItem xmlns:ds="http://schemas.openxmlformats.org/officeDocument/2006/customXml" ds:itemID="{15432529-0C0C-4FAC-9415-056ED2BEA4D6}">
+<ds:datastoreItem xmlns:ds="http://schemas.openxmlformats.org/officeDocument/2006/customXml" ds:itemID="{CFC146BC-C4E0-4A04-8541-5D779F3273BB}">
   <ds:schemaRefs>
     <ds:schemaRef ds:uri="http://schemas.openxmlformats.org/officeDocument/2006/bibliography"/>
   </ds:schemaRefs>

--- a/thesis/BA2_Cross_Platform_WebRTC.docx
+++ b/thesis/BA2_Cross_Platform_WebRTC.docx
@@ -7160,8 +7160,6 @@
           <w:lang w:val="en-US"/>
         </w:rPr>
       </w:pPr>
-      <w:bookmarkStart w:id="12" w:name="_GoBack"/>
-      <w:bookmarkEnd w:id="12"/>
       <w:r>
         <w:rPr>
           <w:lang w:val="en-US"/>
@@ -7319,77 +7317,131 @@
           <w:lang w:val="en-US"/>
         </w:rPr>
       </w:pPr>
-      <w:bookmarkStart w:id="13" w:name="_Toc452383199"/>
+      <w:bookmarkStart w:id="12" w:name="_Toc452383199"/>
       <w:r>
         <w:rPr>
           <w:lang w:val="en-US"/>
         </w:rPr>
         <w:t>Limitations</w:t>
       </w:r>
+      <w:bookmarkEnd w:id="12"/>
+    </w:p>
+    <w:p>
+      <w:pPr>
+        <w:rPr>
+          <w:lang w:val="en-US"/>
+        </w:rPr>
+      </w:pPr>
+      <w:r>
+        <w:rPr>
+          <w:lang w:val="en-US"/>
+        </w:rPr>
+        <w:t xml:space="preserve"># </w:t>
+      </w:r>
+      <w:r>
+        <w:rPr>
+          <w:lang w:val="en-US"/>
+        </w:rPr>
+        <w:t>USER EXPERIENCE / INTERACTION</w:t>
+      </w:r>
+    </w:p>
+    <w:p>
+      <w:pPr>
+        <w:rPr>
+          <w:lang w:val="en-US"/>
+        </w:rPr>
+      </w:pPr>
+      <w:r>
+        <w:rPr>
+          <w:lang w:val="en-US"/>
+        </w:rPr>
+        <w:t># LOSS OF FLEXIBILITY</w:t>
+      </w:r>
+    </w:p>
+    <w:p>
+      <w:pPr>
+        <w:rPr>
+          <w:lang w:val="en-US"/>
+        </w:rPr>
+      </w:pPr>
+      <w:r>
+        <w:rPr>
+          <w:lang w:val="en-US"/>
+        </w:rPr>
+        <w:t># USUALLY SLOWER THAN NATIVE APP</w:t>
+      </w:r>
+      <w:r>
+        <w:rPr>
+          <w:lang w:val="en-US"/>
+        </w:rPr>
+        <w:t xml:space="preserve"> (PAPER-1)</w:t>
+      </w:r>
+    </w:p>
+    <w:p>
+      <w:pPr>
+        <w:rPr>
+          <w:lang w:val="en-US"/>
+        </w:rPr>
+      </w:pPr>
+      <w:r>
+        <w:rPr>
+          <w:lang w:val="en-US"/>
+        </w:rPr>
+        <w:t># APPLE MIGHT REJECT APP IF IT IS JUST THE WEB PAGE INSIDE A WEB VIEW (PAPER-1)</w:t>
+      </w:r>
+    </w:p>
+    <w:p>
+      <w:pPr>
+        <w:rPr>
+          <w:lang w:val="en-US"/>
+        </w:rPr>
+      </w:pPr>
+      <w:r>
+        <w:rPr>
+          <w:lang w:val="en-US"/>
+        </w:rPr>
+        <w:t xml:space="preserve"># PUT SOMEWHERE ELSE? # </w:t>
+      </w:r>
+      <w:proofErr w:type="gramStart"/>
+      <w:r>
+        <w:rPr>
+          <w:lang w:val="en-US"/>
+        </w:rPr>
+        <w:t>One</w:t>
+      </w:r>
+      <w:proofErr w:type="gramEnd"/>
+      <w:r>
+        <w:rPr>
+          <w:lang w:val="en-US"/>
+        </w:rPr>
+        <w:t xml:space="preserve"> thing to consider when the aim of cross-platform mobile development in</w:t>
+      </w:r>
+      <w:bookmarkStart w:id="13" w:name="_GoBack"/>
       <w:bookmarkEnd w:id="13"/>
-    </w:p>
-    <w:p>
-      <w:pPr>
-        <w:rPr>
-          <w:lang w:val="en-US"/>
-        </w:rPr>
-      </w:pPr>
-      <w:r>
-        <w:rPr>
-          <w:lang w:val="en-US"/>
-        </w:rPr>
-        <w:t xml:space="preserve"># </w:t>
-      </w:r>
-      <w:r>
-        <w:rPr>
-          <w:lang w:val="en-US"/>
-        </w:rPr>
-        <w:t>USER EXPERIENCE / INTERACTION</w:t>
-      </w:r>
-    </w:p>
-    <w:p>
-      <w:pPr>
-        <w:rPr>
-          <w:lang w:val="en-US"/>
-        </w:rPr>
-      </w:pPr>
-      <w:r>
-        <w:rPr>
-          <w:lang w:val="en-US"/>
-        </w:rPr>
-        <w:t># LOSS OF FLEXIBILITY</w:t>
-      </w:r>
-    </w:p>
-    <w:p>
-      <w:pPr>
-        <w:rPr>
-          <w:lang w:val="en-US"/>
-        </w:rPr>
-      </w:pPr>
-      <w:r>
-        <w:rPr>
-          <w:lang w:val="en-US"/>
-        </w:rPr>
-        <w:t># USUALLY SLOWER THAN NATIVE APP</w:t>
-      </w:r>
-      <w:r>
-        <w:rPr>
-          <w:lang w:val="en-US"/>
-        </w:rPr>
-        <w:t xml:space="preserve"> (PAPER-1)</w:t>
-      </w:r>
-    </w:p>
-    <w:p>
-      <w:pPr>
-        <w:rPr>
-          <w:lang w:val="en-US"/>
-        </w:rPr>
-      </w:pPr>
-      <w:r>
-        <w:rPr>
-          <w:lang w:val="en-US"/>
-        </w:rPr>
-        <w:t># APPLE MIGHT REJECT APP IF IT IS JUST THE WEB PAGE INSIDE A WEB VIEW (PAPER-1)</w:t>
+      <w:r>
+        <w:rPr>
+          <w:lang w:val="en-US"/>
+        </w:rPr>
+        <w:t>volves the deployment in Apple’s App Store is that it might not be enough to simply wrap an existing web page inside the web view of a native app. According to PAPER-1, it is possible that such an app will be rejected by Apple’s reviewing team. In its official review guidelines, Apple clearly states that apps will be rejected if they are “simply web sites bundles as apps”</w:t>
+      </w:r>
+      <w:r>
+        <w:rPr>
+          <w:rStyle w:val="Funotenzeichen"/>
+          <w:lang w:val="en-US"/>
+        </w:rPr>
+        <w:footnoteReference w:id="1"/>
+      </w:r>
+      <w:r>
+        <w:rPr>
+          <w:lang w:val="en-US"/>
+        </w:rPr>
+        <w:t xml:space="preserve">. </w:t>
+      </w:r>
+      <w:r>
+        <w:rPr>
+          <w:lang w:val="en-US"/>
+        </w:rPr>
+        <w:t>Consequently, it is necessary that an app provides some sort of additional value in comparison to a simple web page.</w:t>
       </w:r>
     </w:p>
     <w:p>
@@ -7479,7 +7531,14 @@
         <w:rPr>
           <w:lang w:val="en-US"/>
         </w:rPr>
-        <w:t xml:space="preserve">A large difference between a native app and a cross-platform developed app is the fact that native apps are usually compiled, which in most cases results in faster execution times because the programming code is translated into machine code before the execution of the program. Cross-platform developed apps, on the other hand, mostly use interpreted languages such as JavaScript, which execute its code instructions step-by-step without compiling them first (cf. PAPER-2). Generated cross-platform apps, as discussed in Chapter </w:t>
+        <w:t xml:space="preserve">A large difference between a native app and a cross-platform developed app is the fact that native apps are usually compiled, which in most cases results in faster execution times because the programming code is translated into machine code before the execution of the program. Cross-platform developed apps, on the other hand, mostly use interpreted languages such as JavaScript, which execute its code instructions step-by-step without compiling them first (cf. PAPER-2). Generated </w:t>
+      </w:r>
+      <w:r>
+        <w:rPr>
+          <w:lang w:val="en-US"/>
+        </w:rPr>
+        <w:lastRenderedPageBreak/>
+        <w:t xml:space="preserve">cross-platform apps, as discussed in Chapter </w:t>
       </w:r>
       <w:r>
         <w:rPr>
@@ -7591,172 +7650,166 @@
         <w:rPr>
           <w:lang w:val="en-US"/>
         </w:rPr>
-        <w:t xml:space="preserve">One area that was heavily influenced by the spread of smartphones over the last years is user experience, a term which refers to a person’s overall experience when </w:t>
+        <w:t>One area that was heavily influenced by the spread of smartphones over the last years is user experience, a term which refers to a person’s overall experience when using a software application or system. With smartphones it is possible, for instance, that an application is triggered when the user enters a certain location, and subsequently performs a pre-defined action.</w:t>
+      </w:r>
+    </w:p>
+    <w:p>
+      <w:pPr>
+        <w:rPr>
+          <w:lang w:val="en-US"/>
+        </w:rPr>
+      </w:pPr>
+      <w:r>
+        <w:rPr>
+          <w:lang w:val="en-US"/>
+        </w:rPr>
+        <w:t>PAPER-2 defines two primary categories for user experience: First, the context of the application or system. It consists of components which need to be understood by the user, such as platform-specific user interface conventions. Second, the implementation, which involves all elements “that can be controlled in an application” (PAPER-2). This includes the use of push notifications, the handling of input errors or the graphical layout of an application. This second part is solely the responsibility of the developer.</w:t>
+      </w:r>
+    </w:p>
+    <w:p>
+      <w:pPr>
+        <w:rPr>
+          <w:lang w:val="en-US"/>
+        </w:rPr>
+      </w:pPr>
+      <w:r>
+        <w:rPr>
+          <w:lang w:val="en-US"/>
+        </w:rPr>
+        <w:t># PUSH NOTIFICATIONS, ACCESS TO CALENDAR, CONTACTS</w:t>
+      </w:r>
+    </w:p>
+    <w:p>
+      <w:pPr>
+        <w:rPr>
+          <w:lang w:val="en-US"/>
+        </w:rPr>
+      </w:pPr>
+      <w:r>
+        <w:rPr>
+          <w:lang w:val="en-US"/>
+        </w:rPr>
+        <w:t># EXAMPLE: BACK NAVIGATION (PAPER-2)</w:t>
+      </w:r>
+    </w:p>
+    <w:p>
+      <w:pPr>
+        <w:pStyle w:val="berschrift3"/>
+        <w:rPr>
+          <w:lang w:val="en-US"/>
+        </w:rPr>
+      </w:pPr>
+      <w:bookmarkStart w:id="18" w:name="_Toc452383204"/>
+      <w:r>
+        <w:rPr>
+          <w:lang w:val="en-US"/>
+        </w:rPr>
+        <w:t>Access to device hardware</w:t>
+      </w:r>
+      <w:bookmarkEnd w:id="18"/>
+    </w:p>
+    <w:p>
+      <w:pPr>
+        <w:rPr>
+          <w:lang w:val="en-US"/>
+        </w:rPr>
+      </w:pPr>
+      <w:r>
+        <w:rPr>
+          <w:lang w:val="en-US"/>
+        </w:rPr>
+        <w:t># SENSORS, FILE SYSTEM</w:t>
+      </w:r>
+    </w:p>
+    <w:p>
+      <w:pPr>
+        <w:pStyle w:val="berschrift2"/>
+        <w:rPr>
+          <w:lang w:val="en-US"/>
+        </w:rPr>
+      </w:pPr>
+      <w:bookmarkStart w:id="19" w:name="_Toc452383205"/>
+      <w:r>
+        <w:rPr>
+          <w:lang w:val="en-US"/>
+        </w:rPr>
+        <w:t>Cross-platform development frameworks</w:t>
+      </w:r>
+      <w:bookmarkEnd w:id="19"/>
+    </w:p>
+    <w:p>
+      <w:pPr>
+        <w:rPr>
+          <w:lang w:val="en-US"/>
+        </w:rPr>
+      </w:pPr>
+      <w:r>
+        <w:rPr>
+          <w:lang w:val="en-US"/>
+        </w:rPr>
+        <w:t>Over the last years, a multitude of cross-platform development frameworks has emerged. This section will give a brief overview of some of the most popular frameworks and mention their particular characteristics.</w:t>
+      </w:r>
+    </w:p>
+    <w:p>
+      <w:pPr>
+        <w:pStyle w:val="berschrift3"/>
+        <w:rPr>
+          <w:lang w:val="en-US"/>
+        </w:rPr>
+      </w:pPr>
+      <w:bookmarkStart w:id="20" w:name="_Toc452383206"/>
+      <w:r>
+        <w:rPr>
+          <w:lang w:val="en-US"/>
+        </w:rPr>
+        <w:t>Apache Cordova (</w:t>
+      </w:r>
+      <w:proofErr w:type="spellStart"/>
+      <w:r>
+        <w:rPr>
+          <w:lang w:val="en-US"/>
+        </w:rPr>
+        <w:t>PhoneGap</w:t>
+      </w:r>
+      <w:proofErr w:type="spellEnd"/>
+      <w:r>
+        <w:rPr>
+          <w:lang w:val="en-US"/>
+        </w:rPr>
+        <w:t>)</w:t>
+      </w:r>
+      <w:bookmarkEnd w:id="20"/>
+    </w:p>
+    <w:p>
+      <w:pPr>
+        <w:rPr>
+          <w:lang w:val="en-US"/>
+        </w:rPr>
+      </w:pPr>
+      <w:r>
+        <w:rPr>
+          <w:lang w:val="en-US"/>
+        </w:rPr>
+        <w:t>One of the most popular cross-platform development frameworks is Apache Cordova</w:t>
+      </w:r>
+      <w:r>
+        <w:rPr>
+          <w:rStyle w:val="Funotenzeichen"/>
+          <w:lang w:val="en-US"/>
+        </w:rPr>
+        <w:footnoteReference w:id="2"/>
+      </w:r>
+      <w:r>
+        <w:rPr>
+          <w:lang w:val="en-US"/>
+        </w:rPr>
+        <w:t xml:space="preserve">. Apps built with this framework belong to the category of hybrid apps. </w:t>
       </w:r>
       <w:r>
         <w:rPr>
           <w:lang w:val="en-US"/>
         </w:rPr>
         <w:lastRenderedPageBreak/>
-        <w:t>using a software application or system. With smartphones it is possible, for instance, that an application is triggered when the user enters a certain location, and subsequently performs a pre-defined action.</w:t>
-      </w:r>
-    </w:p>
-    <w:p>
-      <w:pPr>
-        <w:rPr>
-          <w:lang w:val="en-US"/>
-        </w:rPr>
-      </w:pPr>
-      <w:r>
-        <w:rPr>
-          <w:lang w:val="en-US"/>
-        </w:rPr>
-        <w:t>PAPER-2 defines two primary categories for user experience: First, the context of the application or system. It consists of components which need to be understood by the user, such as platform-specific user interface conventions. Second, the implementation, which involves all elements “that can be controlled in an application” (PAPER-2). This includes the use of push notifications, the handling of input errors or the graphical layout of an application. This second part is solely the responsibility of the developer.</w:t>
-      </w:r>
-    </w:p>
-    <w:p>
-      <w:pPr>
-        <w:rPr>
-          <w:lang w:val="en-US"/>
-        </w:rPr>
-      </w:pPr>
-      <w:r>
-        <w:rPr>
-          <w:lang w:val="en-US"/>
-        </w:rPr>
-        <w:t># PUSH NOTIFICATIONS, ACCESS TO CALENDAR, CONTACTS</w:t>
-      </w:r>
-    </w:p>
-    <w:p>
-      <w:pPr>
-        <w:rPr>
-          <w:lang w:val="en-US"/>
-        </w:rPr>
-      </w:pPr>
-      <w:r>
-        <w:rPr>
-          <w:lang w:val="en-US"/>
-        </w:rPr>
-        <w:t># EXAMPLE: BACK NAVIGATION (PAPER-2)</w:t>
-      </w:r>
-    </w:p>
-    <w:p>
-      <w:pPr>
-        <w:pStyle w:val="berschrift3"/>
-        <w:rPr>
-          <w:lang w:val="en-US"/>
-        </w:rPr>
-      </w:pPr>
-      <w:bookmarkStart w:id="18" w:name="_Toc452383204"/>
-      <w:r>
-        <w:rPr>
-          <w:lang w:val="en-US"/>
-        </w:rPr>
-        <w:t>Access to device hardware</w:t>
-      </w:r>
-      <w:bookmarkEnd w:id="18"/>
-    </w:p>
-    <w:p>
-      <w:pPr>
-        <w:rPr>
-          <w:lang w:val="en-US"/>
-        </w:rPr>
-      </w:pPr>
-      <w:r>
-        <w:rPr>
-          <w:lang w:val="en-US"/>
-        </w:rPr>
-        <w:t># SENSORS, FILE SYSTEM</w:t>
-      </w:r>
-    </w:p>
-    <w:p>
-      <w:pPr>
-        <w:pStyle w:val="berschrift2"/>
-        <w:rPr>
-          <w:lang w:val="en-US"/>
-        </w:rPr>
-      </w:pPr>
-      <w:bookmarkStart w:id="19" w:name="_Toc452383205"/>
-      <w:r>
-        <w:rPr>
-          <w:lang w:val="en-US"/>
-        </w:rPr>
-        <w:t>Cross-platform development frameworks</w:t>
-      </w:r>
-      <w:bookmarkEnd w:id="19"/>
-    </w:p>
-    <w:p>
-      <w:pPr>
-        <w:rPr>
-          <w:lang w:val="en-US"/>
-        </w:rPr>
-      </w:pPr>
-      <w:r>
-        <w:rPr>
-          <w:lang w:val="en-US"/>
-        </w:rPr>
-        <w:t>Over the last years, a multitude of cross-platform development frameworks has emerged. This section will give a brief overview of some of the most popular frameworks and mention their particular characteristics.</w:t>
-      </w:r>
-    </w:p>
-    <w:p>
-      <w:pPr>
-        <w:pStyle w:val="berschrift3"/>
-        <w:rPr>
-          <w:lang w:val="en-US"/>
-        </w:rPr>
-      </w:pPr>
-      <w:bookmarkStart w:id="20" w:name="_Toc452383206"/>
-      <w:r>
-        <w:rPr>
-          <w:lang w:val="en-US"/>
-        </w:rPr>
-        <w:t>Apache Cordova (</w:t>
-      </w:r>
-      <w:proofErr w:type="spellStart"/>
-      <w:r>
-        <w:rPr>
-          <w:lang w:val="en-US"/>
-        </w:rPr>
-        <w:t>PhoneGap</w:t>
-      </w:r>
-      <w:proofErr w:type="spellEnd"/>
-      <w:r>
-        <w:rPr>
-          <w:lang w:val="en-US"/>
-        </w:rPr>
-        <w:t>)</w:t>
-      </w:r>
-      <w:bookmarkEnd w:id="20"/>
-    </w:p>
-    <w:p>
-      <w:pPr>
-        <w:rPr>
-          <w:lang w:val="en-US"/>
-        </w:rPr>
-      </w:pPr>
-      <w:r>
-        <w:rPr>
-          <w:lang w:val="en-US"/>
-        </w:rPr>
-        <w:t>One of the most popular cross-platform development frameworks is Apache Cordova</w:t>
-      </w:r>
-      <w:r>
-        <w:rPr>
-          <w:rStyle w:val="Funotenzeichen"/>
-          <w:lang w:val="en-US"/>
-        </w:rPr>
-        <w:footnoteReference w:id="1"/>
-      </w:r>
-      <w:r>
-        <w:rPr>
-          <w:lang w:val="en-US"/>
-        </w:rPr>
-        <w:t xml:space="preserve">. Apps built with this framework belong to the category of hybrid apps. </w:t>
-      </w:r>
-      <w:r>
-        <w:rPr>
-          <w:lang w:val="en-US"/>
-        </w:rPr>
         <w:t xml:space="preserve">Developers can write applications with HTML5, JavaScript and CSS, </w:t>
       </w:r>
       <w:r>
@@ -7857,7 +7910,6 @@
         <w:rPr>
           <w:lang w:val="en-US"/>
         </w:rPr>
-        <w:lastRenderedPageBreak/>
         <w:t xml:space="preserve">Apache Cordova is open-source, although its owner, the software company Adobe, also released a different version of it called </w:t>
       </w:r>
       <w:proofErr w:type="spellStart"/>
@@ -7874,7 +7926,7 @@
           <w:i/>
           <w:lang w:val="en-US"/>
         </w:rPr>
-        <w:footnoteReference w:id="2"/>
+        <w:footnoteReference w:id="3"/>
       </w:r>
       <w:r>
         <w:rPr>
@@ -7958,7 +8010,7 @@
           <w:rStyle w:val="Funotenzeichen"/>
           <w:lang w:val="en-US"/>
         </w:rPr>
-        <w:footnoteReference w:id="3"/>
+        <w:footnoteReference w:id="4"/>
       </w:r>
       <w:r>
         <w:rPr>
@@ -8074,7 +8126,7 @@
           <w:rStyle w:val="Funotenzeichen"/>
           <w:lang w:val="en-US"/>
         </w:rPr>
-        <w:footnoteReference w:id="4"/>
+        <w:footnoteReference w:id="5"/>
       </w:r>
       <w:r>
         <w:rPr>
@@ -8194,6 +8246,7 @@
         <w:rPr>
           <w:lang w:val="en-US"/>
         </w:rPr>
+        <w:lastRenderedPageBreak/>
         <w:t>Ionic</w:t>
       </w:r>
       <w:bookmarkEnd w:id="23"/>
@@ -8215,7 +8268,7 @@
           <w:rStyle w:val="Funotenzeichen"/>
           <w:lang w:val="en-US"/>
         </w:rPr>
-        <w:footnoteReference w:id="5"/>
+        <w:footnoteReference w:id="6"/>
       </w:r>
       <w:r>
         <w:rPr>
@@ -8248,7 +8301,7 @@
           <w:rStyle w:val="Funotenzeichen"/>
           <w:lang w:val="en-US"/>
         </w:rPr>
-        <w:footnoteReference w:id="6"/>
+        <w:footnoteReference w:id="7"/>
       </w:r>
       <w:r>
         <w:rPr>
@@ -8267,7 +8320,7 @@
           <w:rStyle w:val="Funotenzeichen"/>
           <w:lang w:val="en-US"/>
         </w:rPr>
-        <w:footnoteReference w:id="7"/>
+        <w:footnoteReference w:id="8"/>
       </w:r>
       <w:r>
         <w:rPr>
@@ -8312,7 +8365,6 @@
         <w:rPr>
           <w:lang w:val="en-US"/>
         </w:rPr>
-        <w:lastRenderedPageBreak/>
         <w:t>Github</w:t>
       </w:r>
       <w:proofErr w:type="spellEnd"/>
@@ -8362,7 +8414,7 @@
           <w:rStyle w:val="Funotenzeichen"/>
           <w:lang w:val="en-US"/>
         </w:rPr>
-        <w:footnoteReference w:id="8"/>
+        <w:footnoteReference w:id="9"/>
       </w:r>
       <w:r>
         <w:rPr>
@@ -8410,7 +8462,7 @@
           <w:rStyle w:val="Funotenzeichen"/>
           <w:lang w:val="en-US"/>
         </w:rPr>
-        <w:footnoteReference w:id="9"/>
+        <w:footnoteReference w:id="10"/>
       </w:r>
       <w:r>
         <w:rPr>
@@ -8423,7 +8475,7 @@
           <w:rStyle w:val="Funotenzeichen"/>
           <w:lang w:val="en-US"/>
         </w:rPr>
-        <w:footnoteReference w:id="10"/>
+        <w:footnoteReference w:id="11"/>
       </w:r>
       <w:r>
         <w:rPr>
@@ -8436,7 +8488,7 @@
           <w:rStyle w:val="Funotenzeichen"/>
           <w:lang w:val="en-US"/>
         </w:rPr>
-        <w:footnoteReference w:id="11"/>
+        <w:footnoteReference w:id="12"/>
       </w:r>
       <w:r>
         <w:rPr>
@@ -8449,7 +8501,7 @@
           <w:rStyle w:val="Funotenzeichen"/>
           <w:lang w:val="en-US"/>
         </w:rPr>
-        <w:footnoteReference w:id="12"/>
+        <w:footnoteReference w:id="13"/>
       </w:r>
     </w:p>
     <w:p>
@@ -11996,7 +12048,7 @@
           <w:rStyle w:val="Funotenzeichen"/>
           <w:lang w:val="en-US"/>
         </w:rPr>
-        <w:footnoteReference w:id="13"/>
+        <w:footnoteReference w:id="14"/>
       </w:r>
       <w:r>
         <w:rPr>
@@ -12260,7 +12312,7 @@
           <w:rStyle w:val="Funotenzeichen"/>
           <w:lang w:val="en-US"/>
         </w:rPr>
-        <w:footnoteReference w:id="14"/>
+        <w:footnoteReference w:id="15"/>
       </w:r>
       <w:bookmarkEnd w:id="59"/>
     </w:p>
@@ -12357,7 +12409,7 @@
           <w:rStyle w:val="Funotenzeichen"/>
           <w:lang w:val="en-US"/>
         </w:rPr>
-        <w:footnoteReference w:id="15"/>
+        <w:footnoteReference w:id="16"/>
       </w:r>
       <w:r>
         <w:rPr>
@@ -12507,7 +12559,7 @@
           <w:rStyle w:val="Funotenzeichen"/>
           <w:lang w:val="en-US"/>
         </w:rPr>
-        <w:footnoteReference w:id="16"/>
+        <w:footnoteReference w:id="17"/>
       </w:r>
       <w:r>
         <w:rPr>
@@ -12545,7 +12597,7 @@
           <w:rStyle w:val="Funotenzeichen"/>
           <w:lang w:val="en-US"/>
         </w:rPr>
-        <w:footnoteReference w:id="17"/>
+        <w:footnoteReference w:id="18"/>
       </w:r>
       <w:r>
         <w:rPr>
@@ -12968,13 +13020,287 @@
         <w:rPr>
           <w:lang w:val="en-US"/>
         </w:rPr>
-        <w:t xml:space="preserve"># </w:t>
-      </w:r>
-      <w:r>
-        <w:rPr>
-          <w:lang w:val="en-US"/>
-        </w:rPr>
-        <w:t>RESPONSIVE WEB PAGE</w:t>
+        <w:t xml:space="preserve">One option that requires little effort is a browser-based web application that uses responsive web design. </w:t>
+      </w:r>
+      <w:r>
+        <w:rPr>
+          <w:lang w:val="en-US"/>
+        </w:rPr>
+        <w:t>Responsive web design aims at the “creation of web sites that take into account different types of devices, usually ranging from mobile phones to desktop, and optimize viewing experience for the device at hand” (</w:t>
+      </w:r>
+      <w:proofErr w:type="spellStart"/>
+      <w:r>
+        <w:rPr>
+          <w:lang w:val="en-US"/>
+        </w:rPr>
+        <w:t>Voutilainen</w:t>
+      </w:r>
+      <w:proofErr w:type="spellEnd"/>
+      <w:r>
+        <w:rPr>
+          <w:lang w:val="en-US"/>
+        </w:rPr>
+        <w:t xml:space="preserve">, </w:t>
+      </w:r>
+      <w:proofErr w:type="spellStart"/>
+      <w:r>
+        <w:rPr>
+          <w:lang w:val="en-US"/>
+        </w:rPr>
+        <w:t>Salonen</w:t>
+      </w:r>
+      <w:proofErr w:type="spellEnd"/>
+      <w:r>
+        <w:rPr>
+          <w:lang w:val="en-US"/>
+        </w:rPr>
+        <w:t xml:space="preserve"> &amp; </w:t>
+      </w:r>
+      <w:proofErr w:type="spellStart"/>
+      <w:r>
+        <w:rPr>
+          <w:lang w:val="en-US"/>
+        </w:rPr>
+        <w:t>Mikkonen</w:t>
+      </w:r>
+      <w:proofErr w:type="spellEnd"/>
+      <w:r>
+        <w:rPr>
+          <w:lang w:val="en-US"/>
+        </w:rPr>
+        <w:t xml:space="preserve"> 2015).</w:t>
+      </w:r>
+      <w:r>
+        <w:rPr>
+          <w:lang w:val="en-US"/>
+        </w:rPr>
+        <w:t xml:space="preserve"> It makes use of the CSS3 media query feature. Media queries enable developers to </w:t>
+      </w:r>
+      <w:r>
+        <w:rPr>
+          <w:lang w:val="en-US"/>
+        </w:rPr>
+        <w:t xml:space="preserve">define </w:t>
+      </w:r>
+      <w:r>
+        <w:rPr>
+          <w:lang w:val="en-US"/>
+        </w:rPr>
+        <w:t>CSS rules based on c</w:t>
+      </w:r>
+      <w:r>
+        <w:rPr>
+          <w:lang w:val="en-US"/>
+        </w:rPr>
+        <w:t>ustom criteria which have to apply in order to be used by</w:t>
+      </w:r>
+      <w:r>
+        <w:rPr>
+          <w:lang w:val="en-US"/>
+        </w:rPr>
+        <w:t xml:space="preserve"> the web browser. These criteria include the screen size, the orientation of a device or the pixel density of the screen (cf. </w:t>
+      </w:r>
+      <w:r>
+        <w:rPr>
+          <w:lang w:val="en-US"/>
+        </w:rPr>
+        <w:t xml:space="preserve">Johansen, </w:t>
+      </w:r>
+      <w:proofErr w:type="spellStart"/>
+      <w:r>
+        <w:rPr>
+          <w:lang w:val="en-US"/>
+        </w:rPr>
+        <w:t>Pagani</w:t>
+      </w:r>
+      <w:proofErr w:type="spellEnd"/>
+      <w:r>
+        <w:rPr>
+          <w:lang w:val="en-US"/>
+        </w:rPr>
+        <w:t xml:space="preserve"> </w:t>
+      </w:r>
+      <w:proofErr w:type="spellStart"/>
+      <w:r>
+        <w:rPr>
+          <w:lang w:val="en-US"/>
+        </w:rPr>
+        <w:t>Britto</w:t>
+      </w:r>
+      <w:proofErr w:type="spellEnd"/>
+      <w:r>
+        <w:rPr>
+          <w:lang w:val="en-US"/>
+        </w:rPr>
+        <w:t xml:space="preserve"> &amp; </w:t>
+      </w:r>
+      <w:proofErr w:type="spellStart"/>
+      <w:r>
+        <w:rPr>
+          <w:lang w:val="en-US"/>
+        </w:rPr>
+        <w:t>Cusin</w:t>
+      </w:r>
+      <w:proofErr w:type="spellEnd"/>
+      <w:r>
+        <w:rPr>
+          <w:lang w:val="en-US"/>
+        </w:rPr>
+        <w:t xml:space="preserve"> 2013</w:t>
+      </w:r>
+      <w:r>
+        <w:rPr>
+          <w:lang w:val="en-US"/>
+        </w:rPr>
+        <w:t>).</w:t>
+      </w:r>
+    </w:p>
+    <w:p>
+      <w:pPr>
+        <w:rPr>
+          <w:lang w:val="en-US"/>
+        </w:rPr>
+      </w:pPr>
+      <w:r>
+        <w:rPr>
+          <w:lang w:val="en-US"/>
+        </w:rPr>
+        <w:t xml:space="preserve">Broadly speaking, responsive web design can be achieved by two </w:t>
+      </w:r>
+      <w:r>
+        <w:rPr>
+          <w:lang w:val="en-US"/>
+        </w:rPr>
+        <w:t xml:space="preserve">different approaches: First, </w:t>
+      </w:r>
+      <w:r>
+        <w:rPr>
+          <w:lang w:val="en-US"/>
+        </w:rPr>
+        <w:t xml:space="preserve">it can be implemented from the ground up using media queries. This allows the developer a maximum of flexibility, since it is possible to define the query breakpoints and the responsive behavior of components as detailed as desired. Second, it is possible to use a responsive web design framework. </w:t>
+      </w:r>
+      <w:r>
+        <w:rPr>
+          <w:lang w:val="en-US"/>
+        </w:rPr>
+        <w:t>The advantage of such a framework is that it can be used without additional effort for setup. On the other hand, it can be laborious to add custom behavior compared to the first approach.</w:t>
+      </w:r>
+    </w:p>
+    <w:p>
+      <w:pPr>
+        <w:rPr>
+          <w:lang w:val="en-US"/>
+        </w:rPr>
+      </w:pPr>
+      <w:r>
+        <w:rPr>
+          <w:lang w:val="en-US"/>
+        </w:rPr>
+        <w:lastRenderedPageBreak/>
+        <w:t>A popular example of such a framework is Bootstrap</w:t>
+      </w:r>
+      <w:r>
+        <w:rPr>
+          <w:rStyle w:val="Funotenzeichen"/>
+          <w:lang w:val="en-US"/>
+        </w:rPr>
+        <w:footnoteReference w:id="19"/>
+      </w:r>
+      <w:r>
+        <w:rPr>
+          <w:lang w:val="en-US"/>
+        </w:rPr>
+        <w:t>.</w:t>
+      </w:r>
+      <w:r>
+        <w:rPr>
+          <w:lang w:val="en-US"/>
+        </w:rPr>
+        <w:t xml:space="preserve"> Bootstrap focuses heavily on a “mobile-first” approach, and has a considerabl</w:t>
+      </w:r>
+      <w:r>
+        <w:rPr>
+          <w:lang w:val="en-US"/>
+        </w:rPr>
+        <w:t xml:space="preserve">e amount of functionality built </w:t>
+      </w:r>
+      <w:r>
+        <w:rPr>
+          <w:lang w:val="en-US"/>
+        </w:rPr>
+        <w:t xml:space="preserve">in. </w:t>
+      </w:r>
+      <w:r>
+        <w:rPr>
+          <w:lang w:val="en-US"/>
+        </w:rPr>
+        <w:t xml:space="preserve">It makes use of a grid system, which by default contains twelve columns per row (cf. </w:t>
+      </w:r>
+      <w:proofErr w:type="spellStart"/>
+      <w:r>
+        <w:rPr>
+          <w:lang w:val="en-US"/>
+        </w:rPr>
+        <w:t>Voutilainen</w:t>
+      </w:r>
+      <w:proofErr w:type="spellEnd"/>
+      <w:r>
+        <w:rPr>
+          <w:lang w:val="en-US"/>
+        </w:rPr>
+        <w:t xml:space="preserve">, </w:t>
+      </w:r>
+      <w:proofErr w:type="spellStart"/>
+      <w:r>
+        <w:rPr>
+          <w:lang w:val="en-US"/>
+        </w:rPr>
+        <w:t>Salonen</w:t>
+      </w:r>
+      <w:proofErr w:type="spellEnd"/>
+      <w:r>
+        <w:rPr>
+          <w:lang w:val="en-US"/>
+        </w:rPr>
+        <w:t xml:space="preserve"> &amp; </w:t>
+      </w:r>
+      <w:proofErr w:type="spellStart"/>
+      <w:r>
+        <w:rPr>
+          <w:lang w:val="en-US"/>
+        </w:rPr>
+        <w:t>Mikkonen</w:t>
+      </w:r>
+      <w:proofErr w:type="spellEnd"/>
+      <w:r>
+        <w:rPr>
+          <w:lang w:val="en-US"/>
+        </w:rPr>
+        <w:t xml:space="preserve"> 2015</w:t>
+      </w:r>
+      <w:r>
+        <w:rPr>
+          <w:lang w:val="en-US"/>
+        </w:rPr>
+        <w:t>).</w:t>
+      </w:r>
+      <w:r>
+        <w:rPr>
+          <w:lang w:val="en-US"/>
+        </w:rPr>
+        <w:t xml:space="preserve"> The behavior of the columns can be adapted according to the size of the display the web page is viewed on. Bootstrap classifies</w:t>
+      </w:r>
+      <w:r>
+        <w:rPr>
+          <w:lang w:val="en-US"/>
+        </w:rPr>
+        <w:t xml:space="preserve"> device types into four categories</w:t>
+      </w:r>
+      <w:r>
+        <w:rPr>
+          <w:lang w:val="en-US"/>
+        </w:rPr>
+        <w:t>, namely extra small devices, small devices, medium devices and large devices.</w:t>
       </w:r>
     </w:p>
     <w:p>
@@ -13068,7 +13394,19 @@
         <w:rPr>
           <w:lang w:val="en-US"/>
         </w:rPr>
-        <w:t xml:space="preserve">, the internal WebRTC API is written C++, </w:t>
+        <w:t xml:space="preserve">, the internal WebRTC API is written </w:t>
+      </w:r>
+      <w:r>
+        <w:rPr>
+          <w:lang w:val="en-US"/>
+        </w:rPr>
+        <w:t xml:space="preserve">in </w:t>
+      </w:r>
+      <w:r>
+        <w:rPr>
+          <w:lang w:val="en-US"/>
+        </w:rPr>
+        <w:t xml:space="preserve">C++, </w:t>
       </w:r>
       <w:r>
         <w:rPr>
@@ -13119,7 +13457,7 @@
           <w:rStyle w:val="Funotenzeichen"/>
           <w:lang w:val="en-US"/>
         </w:rPr>
-        <w:footnoteReference w:id="18"/>
+        <w:footnoteReference w:id="20"/>
       </w:r>
       <w:r>
         <w:rPr>
@@ -13172,112 +13510,250 @@
         <w:rPr>
           <w:lang w:val="en-US"/>
         </w:rPr>
-        <w:t xml:space="preserve">As a result, it </w:t>
-      </w:r>
+        <w:t>As a result, it is possible to provide users with a native app, without having to implement the application logic for the a</w:t>
+      </w:r>
+      <w:r>
+        <w:rPr>
+          <w:lang w:val="en-US"/>
+        </w:rPr>
+        <w:t>ppropriate operating system.</w:t>
+      </w:r>
+    </w:p>
+    <w:p>
+      <w:pPr>
+        <w:rPr>
+          <w:lang w:val="en-US"/>
+        </w:rPr>
+      </w:pPr>
+      <w:r>
+        <w:rPr>
+          <w:lang w:val="en-US"/>
+        </w:rPr>
+        <w:t xml:space="preserve">Android features an implementation of WebRTC </w:t>
+      </w:r>
+      <w:r>
+        <w:rPr>
+          <w:lang w:val="en-US"/>
+        </w:rPr>
+        <w:t xml:space="preserve">since version 4.4 of its operating system. </w:t>
+      </w:r>
+      <w:r>
+        <w:rPr>
+          <w:lang w:val="en-US"/>
+        </w:rPr>
+        <w:t>How</w:t>
+      </w:r>
+      <w:r>
+        <w:rPr>
+          <w:lang w:val="en-US"/>
+        </w:rPr>
+        <w:t xml:space="preserve">ever, as Hart (2015) points out, it is based on Chromium 36 and it is not guaranteed that it is up to date with the latest WebRTC version in web browsers. </w:t>
+      </w:r>
+      <w:r>
+        <w:rPr>
+          <w:lang w:val="en-US"/>
+        </w:rPr>
+        <w:t xml:space="preserve">On iOS, on the other hand, there is no possibility to use WebRTC inside a </w:t>
+      </w:r>
+      <w:proofErr w:type="spellStart"/>
+      <w:r>
+        <w:rPr>
+          <w:lang w:val="en-US"/>
+        </w:rPr>
+        <w:t>UIWebView</w:t>
+      </w:r>
+      <w:proofErr w:type="spellEnd"/>
+      <w:r>
+        <w:rPr>
+          <w:lang w:val="en-US"/>
+        </w:rPr>
+        <w:t xml:space="preserve"> </w:t>
+      </w:r>
+      <w:r>
+        <w:rPr>
+          <w:lang w:val="en-US"/>
+        </w:rPr>
+        <w:t xml:space="preserve">in a native app. This is due to the fact that it uses the Safari browser as an underlying foundation, which does not feature any implementation of WebRTC at all, as described in Chapter </w:t>
+      </w:r>
+      <w:r>
+        <w:rPr>
+          <w:lang w:val="en-US"/>
+        </w:rPr>
+        <w:fldChar w:fldCharType="begin"/>
+      </w:r>
+      <w:r>
+        <w:rPr>
+          <w:lang w:val="en-US"/>
+        </w:rPr>
+        <w:instrText xml:space="preserve"> REF _Ref452308529 \r \h </w:instrText>
+      </w:r>
+      <w:r>
+        <w:rPr>
+          <w:lang w:val="en-US"/>
+        </w:rPr>
+      </w:r>
+      <w:r>
+        <w:rPr>
+          <w:lang w:val="en-US"/>
+        </w:rPr>
+        <w:fldChar w:fldCharType="separate"/>
+      </w:r>
+      <w:r>
+        <w:rPr>
+          <w:lang w:val="en-US"/>
+        </w:rPr>
+        <w:t>3.9</w:t>
+      </w:r>
+      <w:r>
+        <w:rPr>
+          <w:lang w:val="en-US"/>
+        </w:rPr>
+        <w:fldChar w:fldCharType="end"/>
+      </w:r>
+      <w:r>
+        <w:rPr>
+          <w:lang w:val="en-US"/>
+        </w:rPr>
+        <w:t>.</w:t>
+      </w:r>
+    </w:p>
+    <w:p>
+      <w:pPr>
+        <w:pStyle w:val="berschrift3"/>
+        <w:rPr>
+          <w:lang w:val="en-US"/>
+        </w:rPr>
+      </w:pPr>
+      <w:bookmarkStart w:id="69" w:name="_Toc452383233"/>
       <w:r>
         <w:rPr>
           <w:lang w:val="en-US"/>
         </w:rPr>
         <w:lastRenderedPageBreak/>
-        <w:t>is possible to provide users with a native app, without having to implement the application logic for the a</w:t>
-      </w:r>
-      <w:r>
-        <w:rPr>
-          <w:lang w:val="en-US"/>
-        </w:rPr>
-        <w:t>ppropriate operating system.</w:t>
-      </w:r>
-    </w:p>
-    <w:p>
-      <w:pPr>
-        <w:rPr>
-          <w:lang w:val="en-US"/>
-        </w:rPr>
-      </w:pPr>
-      <w:r>
-        <w:rPr>
-          <w:lang w:val="en-US"/>
-        </w:rPr>
-        <w:t xml:space="preserve">Android features an implementation of WebRTC </w:t>
-      </w:r>
-      <w:r>
-        <w:rPr>
-          <w:lang w:val="en-US"/>
-        </w:rPr>
-        <w:t xml:space="preserve">since version 4.4 of its operating system. </w:t>
-      </w:r>
-      <w:r>
-        <w:rPr>
-          <w:lang w:val="en-US"/>
-        </w:rPr>
-        <w:t>How</w:t>
-      </w:r>
-      <w:r>
-        <w:rPr>
-          <w:lang w:val="en-US"/>
-        </w:rPr>
-        <w:t xml:space="preserve">ever, as Hart (2015) points out, it is based on Chromium 36 and it is not guaranteed that it is up to date with the latest WebRTC version in web browsers. </w:t>
-      </w:r>
-      <w:r>
-        <w:rPr>
-          <w:lang w:val="en-US"/>
-        </w:rPr>
-        <w:t xml:space="preserve">On iOS, on the other hand, there is no possibility to use WebRTC inside a </w:t>
+        <w:t>Cross-platform developed mobile app</w:t>
+      </w:r>
+      <w:bookmarkEnd w:id="69"/>
+    </w:p>
+    <w:p>
+      <w:pPr>
+        <w:rPr>
+          <w:lang w:val="en-US"/>
+        </w:rPr>
+      </w:pPr>
+      <w:r>
+        <w:rPr>
+          <w:lang w:val="en-US"/>
+        </w:rPr>
+        <w:t>When it comes to using WebRTC inside a cross-platform developed mobile app, developers currently have two options.</w:t>
+      </w:r>
+    </w:p>
+    <w:p>
+      <w:pPr>
+        <w:rPr>
+          <w:lang w:val="en-US"/>
+        </w:rPr>
+      </w:pPr>
+      <w:r>
+        <w:rPr>
+          <w:lang w:val="en-US"/>
+        </w:rPr>
+        <w:t>First</w:t>
+      </w:r>
+      <w:r>
+        <w:rPr>
+          <w:lang w:val="en-US"/>
+        </w:rPr>
+        <w:t>, there is Crosswalk</w:t>
+      </w:r>
+      <w:r>
+        <w:rPr>
+          <w:rStyle w:val="Funotenzeichen"/>
+          <w:lang w:val="en-US"/>
+        </w:rPr>
+        <w:footnoteReference w:id="21"/>
+      </w:r>
+      <w:r>
+        <w:rPr>
+          <w:lang w:val="en-US"/>
+        </w:rPr>
+        <w:t xml:space="preserve">, which is an open source web application runtime. The Crosswalk Project is backed by </w:t>
+      </w:r>
+      <w:r>
+        <w:rPr>
+          <w:lang w:val="en-US"/>
+        </w:rPr>
+        <w:t xml:space="preserve">technology company Intel and is built upon Apache Cordova. </w:t>
+      </w:r>
+      <w:r>
+        <w:rPr>
+          <w:lang w:val="en-US"/>
+        </w:rPr>
+        <w:t>The substantial advantage of using Crosswalk is the fact it always uses the latest version of the Google Chrome browser for its web view</w:t>
+      </w:r>
+      <w:r>
+        <w:rPr>
+          <w:lang w:val="en-US"/>
+        </w:rPr>
+        <w:t>. This is a considerable benefit when developing a WebRTC application, since Google Chrome is generally the first web browser to implement new WebRTC features (cf. Hart 2015).</w:t>
+      </w:r>
+      <w:r>
+        <w:rPr>
+          <w:lang w:val="en-US"/>
+        </w:rPr>
+        <w:t xml:space="preserve"> Due to the fact that Crosswalk uses Apache Cordova internally, applications for it are written using HTML5, JavaScript and CSS.</w:t>
+      </w:r>
+    </w:p>
+    <w:p>
+      <w:pPr>
+        <w:rPr>
+          <w:lang w:val="en-US"/>
+        </w:rPr>
+      </w:pPr>
+      <w:r>
+        <w:rPr>
+          <w:lang w:val="en-US"/>
+        </w:rPr>
+        <w:t xml:space="preserve">The second option is </w:t>
       </w:r>
       <w:proofErr w:type="spellStart"/>
       <w:r>
         <w:rPr>
           <w:lang w:val="en-US"/>
         </w:rPr>
-        <w:t>UIWebView</w:t>
+        <w:t>OpenWebRTC</w:t>
       </w:r>
       <w:proofErr w:type="spellEnd"/>
       <w:r>
         <w:rPr>
           <w:lang w:val="en-US"/>
         </w:rPr>
+        <w:t xml:space="preserve">, which </w:t>
+      </w:r>
+      <w:r>
+        <w:rPr>
+          <w:lang w:val="en-US"/>
+        </w:rPr>
+        <w:t xml:space="preserve">is a project by Swedish company Ericsson Research and </w:t>
+      </w:r>
+      <w:r>
+        <w:rPr>
+          <w:lang w:val="en-US"/>
+        </w:rPr>
+        <w:t>describes itself as a “mobile-first WebRTC client framework for building native apps”</w:t>
+      </w:r>
+      <w:r>
+        <w:rPr>
+          <w:rStyle w:val="Funotenzeichen"/>
+          <w:lang w:val="en-US"/>
+        </w:rPr>
         <w:t xml:space="preserve"> </w:t>
       </w:r>
       <w:r>
         <w:rPr>
-          <w:lang w:val="en-US"/>
-        </w:rPr>
-        <w:t xml:space="preserve">in a native app. This is due to the fact that it uses the Safari browser as an underlying foundation, which does not feature any implementation of WebRTC at all, as described in Chapter </w:t>
-      </w:r>
-      <w:r>
-        <w:rPr>
-          <w:lang w:val="en-US"/>
-        </w:rPr>
-        <w:fldChar w:fldCharType="begin"/>
-      </w:r>
-      <w:r>
-        <w:rPr>
-          <w:lang w:val="en-US"/>
-        </w:rPr>
-        <w:instrText xml:space="preserve"> REF _Ref452308529 \r \h </w:instrText>
-      </w:r>
-      <w:r>
-        <w:rPr>
-          <w:lang w:val="en-US"/>
-        </w:rPr>
-      </w:r>
-      <w:r>
-        <w:rPr>
-          <w:lang w:val="en-US"/>
-        </w:rPr>
-        <w:fldChar w:fldCharType="separate"/>
-      </w:r>
-      <w:r>
-        <w:rPr>
-          <w:lang w:val="en-US"/>
-        </w:rPr>
-        <w:t>3.9</w:t>
-      </w:r>
-      <w:r>
-        <w:rPr>
-          <w:lang w:val="en-US"/>
-        </w:rPr>
-        <w:fldChar w:fldCharType="end"/>
+          <w:rStyle w:val="Funotenzeichen"/>
+          <w:lang w:val="en-US"/>
+        </w:rPr>
+        <w:footnoteReference w:id="22"/>
       </w:r>
       <w:r>
         <w:rPr>
@@ -13285,109 +13761,43 @@
         </w:rPr>
         <w:t>.</w:t>
       </w:r>
-    </w:p>
-    <w:p>
-      <w:pPr>
-        <w:pStyle w:val="berschrift3"/>
-        <w:rPr>
-          <w:lang w:val="en-US"/>
-        </w:rPr>
-      </w:pPr>
-      <w:bookmarkStart w:id="69" w:name="_Toc452383233"/>
-      <w:r>
-        <w:rPr>
-          <w:lang w:val="en-US"/>
-        </w:rPr>
-        <w:t>Cross-platform developed mobile app</w:t>
-      </w:r>
-      <w:bookmarkEnd w:id="69"/>
-    </w:p>
-    <w:p>
-      <w:pPr>
-        <w:rPr>
-          <w:lang w:val="en-US"/>
-        </w:rPr>
-      </w:pPr>
-      <w:r>
-        <w:rPr>
-          <w:lang w:val="en-US"/>
-        </w:rPr>
-        <w:t>When it comes to using WebRTC inside a cross-platform developed mobile app, developers currently have two options.</w:t>
-      </w:r>
-    </w:p>
-    <w:p>
-      <w:pPr>
-        <w:rPr>
-          <w:lang w:val="en-US"/>
-        </w:rPr>
-      </w:pPr>
-      <w:r>
-        <w:rPr>
-          <w:lang w:val="en-US"/>
-        </w:rPr>
-        <w:t>First</w:t>
-      </w:r>
-      <w:r>
-        <w:rPr>
-          <w:lang w:val="en-US"/>
-        </w:rPr>
-        <w:t>, there is Crosswalk</w:t>
-      </w:r>
-      <w:r>
-        <w:rPr>
-          <w:rStyle w:val="Funotenzeichen"/>
-          <w:lang w:val="en-US"/>
-        </w:rPr>
-        <w:footnoteReference w:id="19"/>
-      </w:r>
-      <w:r>
-        <w:rPr>
-          <w:lang w:val="en-US"/>
-        </w:rPr>
-        <w:t xml:space="preserve">, which is an open source web application runtime. The Crosswalk Project is backed by </w:t>
-      </w:r>
-      <w:r>
-        <w:rPr>
-          <w:lang w:val="en-US"/>
-        </w:rPr>
-        <w:t xml:space="preserve">technology company Intel and is built upon Apache Cordova. </w:t>
-      </w:r>
-      <w:r>
-        <w:rPr>
-          <w:lang w:val="en-US"/>
-        </w:rPr>
-        <w:t>The substantial advantage of using Crosswalk is the fact it always uses the latest version of the Google Chrome browser for its web view</w:t>
-      </w:r>
-      <w:r>
-        <w:rPr>
-          <w:lang w:val="en-US"/>
-        </w:rPr>
-        <w:t>. This is a considerable benefit when developing a WebRTC application, since Google Chrome is generally the first web browser to implement new WebRTC features (cf. Hart 2015).</w:t>
-      </w:r>
-      <w:r>
-        <w:rPr>
-          <w:lang w:val="en-US"/>
-        </w:rPr>
-        <w:t xml:space="preserve"> Due to the fact that Crosswalk uses Apache Cordova internally, applications for it are written using HTML5, JavaScript and CSS.</w:t>
-      </w:r>
-    </w:p>
-    <w:p>
-      <w:pPr>
-        <w:rPr>
-          <w:lang w:val="en-US"/>
-        </w:rPr>
-      </w:pPr>
-      <w:r>
-        <w:rPr>
-          <w:lang w:val="en-US"/>
-        </w:rPr>
-        <w:t xml:space="preserve">The second option is </w:t>
+      <w:r>
+        <w:rPr>
+          <w:lang w:val="en-US"/>
+        </w:rPr>
+        <w:t xml:space="preserve"> </w:t>
+      </w:r>
+      <w:r>
+        <w:rPr>
+          <w:lang w:val="en-US"/>
+        </w:rPr>
+        <w:t xml:space="preserve">It is built on top of the </w:t>
       </w:r>
       <w:proofErr w:type="spellStart"/>
       <w:r>
         <w:rPr>
           <w:lang w:val="en-US"/>
         </w:rPr>
+        <w:t>GStreamer</w:t>
+      </w:r>
+      <w:proofErr w:type="spellEnd"/>
+      <w:r>
+        <w:rPr>
+          <w:lang w:val="en-US"/>
+        </w:rPr>
+        <w:t xml:space="preserve"> multimedia framework. </w:t>
+      </w:r>
+      <w:r>
+        <w:rPr>
+          <w:lang w:val="en-US"/>
+        </w:rPr>
+        <w:t xml:space="preserve">Like Crosswalk, the source code is open source and publicly available on the internet. </w:t>
+      </w:r>
+      <w:proofErr w:type="spellStart"/>
+      <w:r>
+        <w:rPr>
+          <w:lang w:val="en-US"/>
+        </w:rPr>
         <w:t>OpenWebRTC</w:t>
       </w:r>
       <w:proofErr w:type="spellEnd"/>
@@ -13395,71 +13805,69 @@
         <w:rPr>
           <w:lang w:val="en-US"/>
         </w:rPr>
-        <w:t xml:space="preserve">, which </w:t>
-      </w:r>
-      <w:r>
-        <w:rPr>
-          <w:lang w:val="en-US"/>
-        </w:rPr>
-        <w:t xml:space="preserve">is a project by Swedish company Ericsson Research and </w:t>
-      </w:r>
-      <w:r>
-        <w:rPr>
-          <w:lang w:val="en-US"/>
-        </w:rPr>
-        <w:t>describes itself as a “mobile-first WebRTC client framework for building native apps”</w:t>
-      </w:r>
-      <w:r>
-        <w:rPr>
-          <w:rStyle w:val="Funotenzeichen"/>
-          <w:lang w:val="en-US"/>
-        </w:rPr>
-        <w:t xml:space="preserve"> </w:t>
-      </w:r>
-      <w:r>
-        <w:rPr>
-          <w:rStyle w:val="Funotenzeichen"/>
-          <w:lang w:val="en-US"/>
-        </w:rPr>
-        <w:footnoteReference w:id="20"/>
-      </w:r>
-      <w:r>
-        <w:rPr>
-          <w:lang w:val="en-US"/>
-        </w:rPr>
-        <w:t>.</w:t>
-      </w:r>
-      <w:r>
-        <w:rPr>
-          <w:lang w:val="en-US"/>
-        </w:rPr>
-        <w:t xml:space="preserve"> </w:t>
-      </w:r>
-      <w:r>
-        <w:rPr>
-          <w:lang w:val="en-US"/>
-        </w:rPr>
-        <w:t xml:space="preserve">It is built on top of the </w:t>
+        <w:t xml:space="preserve"> cannot be considered a traditional cross-platform mobile development framework</w:t>
+      </w:r>
+      <w:r>
+        <w:rPr>
+          <w:lang w:val="en-US"/>
+        </w:rPr>
+        <w:t>. It rather offers natively compiled libraries that provide the WebRTC functionality with API methods similar to the ones used in web applications in the browser</w:t>
+      </w:r>
+      <w:r>
+        <w:rPr>
+          <w:lang w:val="en-US"/>
+        </w:rPr>
+        <w:t xml:space="preserve">. </w:t>
+      </w:r>
+      <w:r>
+        <w:rPr>
+          <w:lang w:val="en-US"/>
+        </w:rPr>
+        <w:t xml:space="preserve">Using </w:t>
       </w:r>
       <w:proofErr w:type="spellStart"/>
       <w:r>
         <w:rPr>
           <w:lang w:val="en-US"/>
         </w:rPr>
-        <w:t>GStreamer</w:t>
+        <w:t>OpenWebRTC</w:t>
       </w:r>
       <w:proofErr w:type="spellEnd"/>
       <w:r>
         <w:rPr>
           <w:lang w:val="en-US"/>
         </w:rPr>
-        <w:t xml:space="preserve"> multimedia framework. </w:t>
-      </w:r>
-      <w:r>
-        <w:rPr>
-          <w:lang w:val="en-US"/>
-        </w:rPr>
-        <w:t xml:space="preserve">Like Crosswalk, the source code is open source and publicly available on the internet. </w:t>
+        <w:t xml:space="preserve">, developers can decide </w:t>
+      </w:r>
+      <w:r>
+        <w:rPr>
+          <w:lang w:val="en-US"/>
+        </w:rPr>
+        <w:t xml:space="preserve">to </w:t>
+      </w:r>
+      <w:r>
+        <w:rPr>
+          <w:lang w:val="en-US"/>
+        </w:rPr>
+        <w:t>either</w:t>
+      </w:r>
+      <w:r>
+        <w:rPr>
+          <w:lang w:val="en-US"/>
+        </w:rPr>
+        <w:t xml:space="preserve"> use it in a native or a hybrid app.</w:t>
+      </w:r>
+      <w:r>
+        <w:rPr>
+          <w:lang w:val="en-US"/>
+        </w:rPr>
+        <w:t xml:space="preserve"> When used in native apps, it offers the advantage of a </w:t>
+      </w:r>
+      <w:r>
+        <w:rPr>
+          <w:lang w:val="en-US"/>
+        </w:rPr>
+        <w:t xml:space="preserve">compiled library, without the need to build the Google WebRTC library. In hybrid apps, the </w:t>
       </w:r>
       <w:proofErr w:type="spellStart"/>
       <w:r>
@@ -13473,165 +13881,83 @@
         <w:rPr>
           <w:lang w:val="en-US"/>
         </w:rPr>
-        <w:t xml:space="preserve"> cannot be considered a traditional cross-platform mobile development framework</w:t>
-      </w:r>
-      <w:r>
-        <w:rPr>
-          <w:lang w:val="en-US"/>
-        </w:rPr>
-        <w:t>. It rather offers natively compiled libraries that provide the WebRTC functionality with API methods similar to the ones used in web applications in the browser</w:t>
-      </w:r>
-      <w:r>
-        <w:rPr>
-          <w:lang w:val="en-US"/>
-        </w:rPr>
-        <w:t xml:space="preserve">. </w:t>
-      </w:r>
-      <w:r>
-        <w:rPr>
-          <w:lang w:val="en-US"/>
-        </w:rPr>
-        <w:t xml:space="preserve">Using </w:t>
+        <w:t xml:space="preserve"> helper library provides custom web views for Android and iOS, which are derived from their parent classes, </w:t>
       </w:r>
       <w:proofErr w:type="spellStart"/>
       <w:r>
         <w:rPr>
           <w:lang w:val="en-US"/>
         </w:rPr>
-        <w:t>OpenWebRTC</w:t>
+        <w:t>WebView</w:t>
       </w:r>
       <w:proofErr w:type="spellEnd"/>
       <w:r>
         <w:rPr>
           <w:lang w:val="en-US"/>
         </w:rPr>
-        <w:t xml:space="preserve">, developers can decide </w:t>
-      </w:r>
-      <w:r>
-        <w:rPr>
-          <w:lang w:val="en-US"/>
-        </w:rPr>
-        <w:t xml:space="preserve">to </w:t>
-      </w:r>
-      <w:r>
-        <w:rPr>
-          <w:lang w:val="en-US"/>
-        </w:rPr>
-        <w:t>either</w:t>
-      </w:r>
-      <w:r>
-        <w:rPr>
-          <w:lang w:val="en-US"/>
-        </w:rPr>
-        <w:t xml:space="preserve"> use it in a native or a hybrid app.</w:t>
-      </w:r>
-      <w:r>
-        <w:rPr>
-          <w:lang w:val="en-US"/>
-        </w:rPr>
-        <w:t xml:space="preserve"> When used in native apps, it offers the advantage of a </w:t>
-      </w:r>
-      <w:r>
-        <w:rPr>
-          <w:lang w:val="en-US"/>
-        </w:rPr>
-        <w:t xml:space="preserve">compiled library, without the need to build the Google WebRTC library. In hybrid apps, the </w:t>
+        <w:t xml:space="preserve"> in Android and </w:t>
       </w:r>
       <w:proofErr w:type="spellStart"/>
       <w:r>
         <w:rPr>
           <w:lang w:val="en-US"/>
         </w:rPr>
-        <w:t>OpenWebRTC</w:t>
+        <w:t>WKWebView</w:t>
       </w:r>
       <w:proofErr w:type="spellEnd"/>
       <w:r>
         <w:rPr>
           <w:lang w:val="en-US"/>
         </w:rPr>
-        <w:t xml:space="preserve"> helper library provides custom web views for Android and </w:t>
-      </w:r>
+        <w:t xml:space="preserve"> in iOS. As a result, it is possible to use WebRTC inside a we</w:t>
+      </w:r>
+      <w:r>
+        <w:rPr>
+          <w:lang w:val="en-US"/>
+        </w:rPr>
+        <w:t>b view on an iOS device.</w:t>
+      </w:r>
+    </w:p>
+    <w:p>
+      <w:pPr>
+        <w:pStyle w:val="berschrift2"/>
+        <w:rPr>
+          <w:lang w:val="en-US"/>
+        </w:rPr>
+      </w:pPr>
+      <w:bookmarkStart w:id="70" w:name="_Toc452383234"/>
+      <w:r>
+        <w:rPr>
+          <w:lang w:val="en-US"/>
+        </w:rPr>
+        <w:t>Conclusion</w:t>
+      </w:r>
+      <w:bookmarkEnd w:id="70"/>
+    </w:p>
+    <w:p>
+      <w:pPr>
+        <w:rPr>
+          <w:lang w:val="en-US"/>
+        </w:rPr>
+      </w:pPr>
+      <w:r>
+        <w:rPr>
+          <w:lang w:val="en-US"/>
+        </w:rPr>
+        <w:t>It has been established that the WebRTC technology can be used in a telecommunications environment and due to the fact that it is independent of specific operating systems is a considerable benefit. Furthermore, 100% of the data transfer is securely encrypted, which is particularly compelling to companies concerned about the privacy of their data.</w:t>
+      </w:r>
+    </w:p>
+    <w:p>
+      <w:pPr>
+        <w:rPr>
+          <w:lang w:val="en-US"/>
+        </w:rPr>
+      </w:pPr>
       <w:r>
         <w:rPr>
           <w:lang w:val="en-US"/>
         </w:rPr>
         <w:lastRenderedPageBreak/>
-        <w:t xml:space="preserve">iOS, which are derived from their parent classes, </w:t>
-      </w:r>
-      <w:proofErr w:type="spellStart"/>
-      <w:r>
-        <w:rPr>
-          <w:lang w:val="en-US"/>
-        </w:rPr>
-        <w:t>WebView</w:t>
-      </w:r>
-      <w:proofErr w:type="spellEnd"/>
-      <w:r>
-        <w:rPr>
-          <w:lang w:val="en-US"/>
-        </w:rPr>
-        <w:t xml:space="preserve"> in Android and </w:t>
-      </w:r>
-      <w:proofErr w:type="spellStart"/>
-      <w:r>
-        <w:rPr>
-          <w:lang w:val="en-US"/>
-        </w:rPr>
-        <w:t>WKWebView</w:t>
-      </w:r>
-      <w:proofErr w:type="spellEnd"/>
-      <w:r>
-        <w:rPr>
-          <w:lang w:val="en-US"/>
-        </w:rPr>
-        <w:t xml:space="preserve"> in iOS. As a result, it is possible to use WebRTC inside a we</w:t>
-      </w:r>
-      <w:r>
-        <w:rPr>
-          <w:lang w:val="en-US"/>
-        </w:rPr>
-        <w:t>b view on an iOS device.</w:t>
-      </w:r>
-    </w:p>
-    <w:p>
-      <w:pPr>
-        <w:pStyle w:val="berschrift2"/>
-        <w:rPr>
-          <w:lang w:val="en-US"/>
-        </w:rPr>
-      </w:pPr>
-      <w:bookmarkStart w:id="70" w:name="_Toc452383234"/>
-      <w:r>
-        <w:rPr>
-          <w:lang w:val="en-US"/>
-        </w:rPr>
-        <w:t>Conclusion</w:t>
-      </w:r>
-      <w:bookmarkEnd w:id="70"/>
-    </w:p>
-    <w:p>
-      <w:pPr>
-        <w:rPr>
-          <w:lang w:val="en-US"/>
-        </w:rPr>
-      </w:pPr>
-      <w:r>
-        <w:rPr>
-          <w:lang w:val="en-US"/>
-        </w:rPr>
-        <w:t>It has been established that the WebRTC technology can be used in a telecommunications environment and due to the fact that it is independent of specific operating systems is a considerable benefit. Furthermore, 100% of the data transfer is securely encrypted, which is particularly compelling to companies concerned about the privacy of their data.</w:t>
-      </w:r>
-    </w:p>
-    <w:p>
-      <w:pPr>
-        <w:rPr>
-          <w:lang w:val="en-US"/>
-        </w:rPr>
-      </w:pPr>
-      <w:r>
-        <w:rPr>
-          <w:lang w:val="en-US"/>
-        </w:rPr>
         <w:t>However, t</w:t>
       </w:r>
       <w:r>
@@ -14472,7 +14798,7 @@
           <w:rStyle w:val="Funotenzeichen"/>
           <w:lang w:val="en-US"/>
         </w:rPr>
-        <w:footnoteReference w:id="21"/>
+        <w:footnoteReference w:id="23"/>
       </w:r>
       <w:r>
         <w:rPr>
@@ -14491,7 +14817,7 @@
           <w:rStyle w:val="Funotenzeichen"/>
           <w:lang w:val="en-US"/>
         </w:rPr>
-        <w:footnoteReference w:id="22"/>
+        <w:footnoteReference w:id="24"/>
       </w:r>
       <w:r>
         <w:rPr>
@@ -14597,7 +14923,7 @@
           <w:rStyle w:val="Funotenzeichen"/>
           <w:lang w:val="en-US"/>
         </w:rPr>
-        <w:footnoteReference w:id="23"/>
+        <w:footnoteReference w:id="25"/>
       </w:r>
       <w:r>
         <w:rPr>
@@ -14610,7 +14936,7 @@
           <w:rStyle w:val="Funotenzeichen"/>
           <w:lang w:val="en-US"/>
         </w:rPr>
-        <w:footnoteReference w:id="24"/>
+        <w:footnoteReference w:id="26"/>
       </w:r>
       <w:r>
         <w:rPr>
@@ -15674,6 +16000,94 @@
           <w:lang w:val="en-US"/>
         </w:rPr>
       </w:pPr>
+      <w:r>
+        <w:rPr>
+          <w:lang w:val="en-US"/>
+        </w:rPr>
+        <w:t xml:space="preserve">Johansen RD, </w:t>
+      </w:r>
+      <w:proofErr w:type="spellStart"/>
+      <w:r>
+        <w:rPr>
+          <w:lang w:val="en-US"/>
+        </w:rPr>
+        <w:t>Pagani</w:t>
+      </w:r>
+      <w:proofErr w:type="spellEnd"/>
+      <w:r>
+        <w:rPr>
+          <w:lang w:val="en-US"/>
+        </w:rPr>
+        <w:t xml:space="preserve"> </w:t>
+      </w:r>
+      <w:proofErr w:type="spellStart"/>
+      <w:r>
+        <w:rPr>
+          <w:lang w:val="en-US"/>
+        </w:rPr>
+        <w:t>Britto</w:t>
+      </w:r>
+      <w:proofErr w:type="spellEnd"/>
+      <w:r>
+        <w:rPr>
+          <w:lang w:val="en-US"/>
+        </w:rPr>
+        <w:t xml:space="preserve"> TC, </w:t>
+      </w:r>
+      <w:proofErr w:type="spellStart"/>
+      <w:r>
+        <w:rPr>
+          <w:lang w:val="en-US"/>
+        </w:rPr>
+        <w:t>Cusin</w:t>
+      </w:r>
+      <w:proofErr w:type="spellEnd"/>
+      <w:r>
+        <w:rPr>
+          <w:lang w:val="en-US"/>
+        </w:rPr>
+        <w:t xml:space="preserve"> CA 2013, ‘CSS Browser Selector Plus: A JavaScript Library to Support Cross-browser Responsive Design‘. </w:t>
+      </w:r>
+      <w:proofErr w:type="gramStart"/>
+      <w:r>
+        <w:rPr>
+          <w:lang w:val="en-US"/>
+        </w:rPr>
+        <w:t xml:space="preserve">In </w:t>
+      </w:r>
+      <w:r>
+        <w:rPr>
+          <w:i/>
+          <w:iCs/>
+          <w:lang w:val="en-US"/>
+        </w:rPr>
+        <w:t xml:space="preserve">Proceedings of the 22nd International Conference on World Wide Web </w:t>
+      </w:r>
+      <w:r>
+        <w:rPr>
+          <w:lang w:val="en-US"/>
+        </w:rPr>
+        <w:t>(WWW '13 Companion).</w:t>
+      </w:r>
+      <w:proofErr w:type="gramEnd"/>
+      <w:r>
+        <w:rPr>
+          <w:lang w:val="en-US"/>
+        </w:rPr>
+        <w:t xml:space="preserve"> International World Wide Web Conferences Steering Committee, Republic and Canton of Geneva, Switzerland, 27-30. </w:t>
+      </w:r>
+      <w:r>
+        <w:t>ISBN: 978-1-4503-2038-2.</w:t>
+      </w:r>
+    </w:p>
+    <w:p>
+      <w:pPr>
+        <w:ind w:left="340" w:hanging="340"/>
+        <w:jc w:val="left"/>
+        <w:rPr>
+          <w:lang w:val="en-US"/>
+        </w:rPr>
+      </w:pPr>
       <w:proofErr w:type="gramStart"/>
       <w:r>
         <w:rPr>
@@ -15802,23 +16216,8 @@
           <w:i/>
           <w:lang w:val="en-US"/>
         </w:rPr>
-        <w:t xml:space="preserve"> Project</w:t>
-      </w:r>
-      <w:proofErr w:type="gramStart"/>
-      <w:r>
-        <w:rPr>
-          <w:i/>
-          <w:lang w:val="en-US"/>
-        </w:rPr>
-        <w:t>?</w:t>
-      </w:r>
-      <w:r>
-        <w:rPr>
-          <w:lang w:val="en-US"/>
-        </w:rPr>
-        <w:t>.</w:t>
-      </w:r>
-      <w:proofErr w:type="gramEnd"/>
+        <w:t xml:space="preserve"> Project?</w:t>
+      </w:r>
       <w:r>
         <w:rPr>
           <w:lang w:val="en-US"/>
@@ -16038,7 +16437,7 @@
         <w:noProof/>
         <w:lang w:val="de-DE"/>
       </w:rPr>
-      <w:t>14</w:t>
+      <w:t>13</w:t>
     </w:r>
     <w:r>
       <w:fldChar w:fldCharType="end"/>
@@ -16074,7 +16473,7 @@
       <w:pPr>
         <w:pStyle w:val="Funotentext"/>
         <w:rPr>
-          <w:lang w:val="de-DE"/>
+          <w:lang w:val="en-US"/>
         </w:rPr>
       </w:pPr>
       <w:r>
@@ -16084,18 +16483,25 @@
         <w:footnoteRef/>
       </w:r>
       <w:r>
+        <w:rPr>
+          <w:lang w:val="en-US"/>
+        </w:rPr>
         <w:t xml:space="preserve"> </w:t>
       </w:r>
       <w:hyperlink r:id="rId1" w:history="1">
         <w:r>
           <w:rPr>
             <w:rStyle w:val="Hyperlink"/>
-          </w:rPr>
-          <w:t>https://cordova.apache.org/</w:t>
+            <w:lang w:val="en-US"/>
+          </w:rPr>
+          <w:t>https://developer.apple.com/app-store/review/guidelines/</w:t>
         </w:r>
       </w:hyperlink>
       <w:r>
-        <w:t xml:space="preserve"> </w:t>
+        <w:rPr>
+          <w:lang w:val="en-US"/>
+        </w:rPr>
+        <w:t xml:space="preserve"> [1 June 2016]</w:t>
       </w:r>
     </w:p>
   </w:footnote>
@@ -16121,7 +16527,7 @@
           <w:rPr>
             <w:rStyle w:val="Hyperlink"/>
           </w:rPr>
-          <w:t>http://phonegap.com/</w:t>
+          <w:t>https://cordova.apache.org/</w:t>
         </w:r>
       </w:hyperlink>
       <w:r>
@@ -16133,6 +16539,9 @@
     <w:p>
       <w:pPr>
         <w:pStyle w:val="Funotentext"/>
+        <w:rPr>
+          <w:lang w:val="de-DE"/>
+        </w:rPr>
       </w:pPr>
       <w:r>
         <w:rPr>
@@ -16148,7 +16557,7 @@
           <w:rPr>
             <w:rStyle w:val="Hyperlink"/>
           </w:rPr>
-          <w:t>https://www.xamarin.com/</w:t>
+          <w:t>http://phonegap.com/</w:t>
         </w:r>
       </w:hyperlink>
       <w:r>
@@ -16160,9 +16569,6 @@
     <w:p>
       <w:pPr>
         <w:pStyle w:val="Funotentext"/>
-        <w:rPr>
-          <w:lang w:val="de-DE"/>
-        </w:rPr>
       </w:pPr>
       <w:r>
         <w:rPr>
@@ -16178,7 +16584,7 @@
           <w:rPr>
             <w:rStyle w:val="Hyperlink"/>
           </w:rPr>
-          <w:t>http://www.appcelerator.com/titanium/titanium-sdk/</w:t>
+          <w:t>https://www.xamarin.com/</w:t>
         </w:r>
       </w:hyperlink>
       <w:r>
@@ -16208,7 +16614,7 @@
           <w:rPr>
             <w:rStyle w:val="Hyperlink"/>
           </w:rPr>
-          <w:t>http://ionicframework.com/</w:t>
+          <w:t>http://www.appcelerator.com/titanium/titanium-sdk/</w:t>
         </w:r>
       </w:hyperlink>
       <w:r>
@@ -16220,6 +16626,9 @@
     <w:p>
       <w:pPr>
         <w:pStyle w:val="Funotentext"/>
+        <w:rPr>
+          <w:lang w:val="de-DE"/>
+        </w:rPr>
       </w:pPr>
       <w:r>
         <w:rPr>
@@ -16235,7 +16644,7 @@
           <w:rPr>
             <w:rStyle w:val="Hyperlink"/>
           </w:rPr>
-          <w:t>https://angularjs.org/</w:t>
+          <w:t>http://ionicframework.com/</w:t>
         </w:r>
       </w:hyperlink>
       <w:r>
@@ -16262,7 +16671,7 @@
           <w:rPr>
             <w:rStyle w:val="Hyperlink"/>
           </w:rPr>
-          <w:t>http://sass-lang.com/</w:t>
+          <w:t>https://angularjs.org/</w:t>
         </w:r>
       </w:hyperlink>
       <w:r>
@@ -16284,12 +16693,12 @@
       <w:r>
         <w:t xml:space="preserve"> </w:t>
       </w:r>
-      <w:hyperlink r:id="rId8" w:anchor="overview" w:history="1">
+      <w:hyperlink r:id="rId8" w:history="1">
         <w:r>
           <w:rPr>
             <w:rStyle w:val="Hyperlink"/>
           </w:rPr>
-          <w:t>https://www.sencha.com/products/touch/#overview</w:t>
+          <w:t>http://sass-lang.com/</w:t>
         </w:r>
       </w:hyperlink>
       <w:r>
@@ -16311,12 +16720,12 @@
       <w:r>
         <w:t xml:space="preserve"> </w:t>
       </w:r>
-      <w:hyperlink r:id="rId9" w:history="1">
+      <w:hyperlink r:id="rId9" w:anchor="overview" w:history="1">
         <w:r>
           <w:rPr>
             <w:rStyle w:val="Hyperlink"/>
           </w:rPr>
-          <w:t>https://jquerymobile.com/</w:t>
+          <w:t>https://www.sencha.com/products/touch/#overview</w:t>
         </w:r>
       </w:hyperlink>
       <w:r>
@@ -16343,7 +16752,7 @@
           <w:rPr>
             <w:rStyle w:val="Hyperlink"/>
           </w:rPr>
-          <w:t>http://mobileangularui.com/</w:t>
+          <w:t>https://jquerymobile.com/</w:t>
         </w:r>
       </w:hyperlink>
       <w:r>
@@ -16370,7 +16779,7 @@
           <w:rPr>
             <w:rStyle w:val="Hyperlink"/>
           </w:rPr>
-          <w:t>http://www.telerik.com/kendo-ui</w:t>
+          <w:t>http://mobileangularui.com/</w:t>
         </w:r>
       </w:hyperlink>
       <w:r>
@@ -16382,9 +16791,6 @@
     <w:p>
       <w:pPr>
         <w:pStyle w:val="Funotentext"/>
-        <w:rPr>
-          <w:lang w:val="de-DE"/>
-        </w:rPr>
       </w:pPr>
       <w:r>
         <w:rPr>
@@ -16400,7 +16806,7 @@
           <w:rPr>
             <w:rStyle w:val="Hyperlink"/>
           </w:rPr>
-          <w:t>http://code.kik.com/app/2/index.html</w:t>
+          <w:t>http://www.telerik.com/kendo-ui</w:t>
         </w:r>
       </w:hyperlink>
       <w:r>
@@ -16413,7 +16819,7 @@
       <w:pPr>
         <w:pStyle w:val="Funotentext"/>
         <w:rPr>
-          <w:lang w:val="en-US"/>
+          <w:lang w:val="de-DE"/>
         </w:rPr>
       </w:pPr>
       <w:r>
@@ -16423,12 +16829,42 @@
         <w:footnoteRef/>
       </w:r>
       <w:r>
-        <w:rPr>
-          <w:lang w:val="en-US"/>
-        </w:rPr>
         <w:t xml:space="preserve"> </w:t>
       </w:r>
       <w:hyperlink r:id="rId13" w:history="1">
+        <w:r>
+          <w:rPr>
+            <w:rStyle w:val="Hyperlink"/>
+          </w:rPr>
+          <w:t>http://code.kik.com/app/2/index.html</w:t>
+        </w:r>
+      </w:hyperlink>
+      <w:r>
+        <w:t xml:space="preserve"> </w:t>
+      </w:r>
+    </w:p>
+  </w:footnote>
+  <w:footnote w:id="14">
+    <w:p>
+      <w:pPr>
+        <w:pStyle w:val="Funotentext"/>
+        <w:rPr>
+          <w:lang w:val="en-US"/>
+        </w:rPr>
+      </w:pPr>
+      <w:r>
+        <w:rPr>
+          <w:rStyle w:val="Funotenzeichen"/>
+        </w:rPr>
+        <w:footnoteRef/>
+      </w:r>
+      <w:r>
+        <w:rPr>
+          <w:lang w:val="en-US"/>
+        </w:rPr>
+        <w:t xml:space="preserve"> </w:t>
+      </w:r>
+      <w:hyperlink r:id="rId14" w:history="1">
         <w:r>
           <w:rPr>
             <w:rStyle w:val="Hyperlink"/>
@@ -16445,7 +16881,7 @@
       </w:r>
     </w:p>
   </w:footnote>
-  <w:footnote w:id="14">
+  <w:footnote w:id="15">
     <w:p>
       <w:pPr>
         <w:pStyle w:val="Funotentext"/>
@@ -16465,91 +16901,20 @@
         </w:rPr>
         <w:t xml:space="preserve"> </w:t>
       </w:r>
-      <w:r>
-        <w:fldChar w:fldCharType="begin"/>
-      </w:r>
-      <w:r>
-        <w:rPr>
-          <w:lang w:val="en-US"/>
-        </w:rPr>
-        <w:instrText xml:space="preserve"> HYPERLINK "http://caniuse.com/" \l "search=webrtc" </w:instrText>
-      </w:r>
-      <w:r>
-        <w:fldChar w:fldCharType="separate"/>
-      </w:r>
-      <w:r>
-        <w:rPr>
-          <w:rStyle w:val="Hyperlink"/>
-          <w:lang w:val="en-US"/>
-        </w:rPr>
-        <w:t>http://caniuse.com/#search=webrtc</w:t>
-      </w:r>
-      <w:r>
-        <w:rPr>
-          <w:rStyle w:val="Hyperlink"/>
-          <w:lang w:val="en-US"/>
-        </w:rPr>
-        <w:fldChar w:fldCharType="end"/>
-      </w:r>
+      <w:hyperlink r:id="rId15" w:anchor="search=webrtc" w:history="1">
+        <w:r>
+          <w:rPr>
+            <w:rStyle w:val="Hyperlink"/>
+            <w:lang w:val="en-US"/>
+          </w:rPr>
+          <w:t>http://caniuse.com/#search=webrtc</w:t>
+        </w:r>
+      </w:hyperlink>
       <w:r>
         <w:rPr>
           <w:lang w:val="en-US"/>
         </w:rPr>
         <w:t xml:space="preserve"> [27 May 2016]</w:t>
-      </w:r>
-    </w:p>
-  </w:footnote>
-  <w:footnote w:id="15">
-    <w:p>
-      <w:pPr>
-        <w:pStyle w:val="Funotentext"/>
-        <w:rPr>
-          <w:lang w:val="en-US"/>
-        </w:rPr>
-      </w:pPr>
-      <w:r>
-        <w:rPr>
-          <w:rStyle w:val="Funotenzeichen"/>
-        </w:rPr>
-        <w:footnoteRef/>
-      </w:r>
-      <w:r>
-        <w:rPr>
-          <w:lang w:val="en-US"/>
-        </w:rPr>
-        <w:t xml:space="preserve"> </w:t>
-      </w:r>
-      <w:r>
-        <w:fldChar w:fldCharType="begin"/>
-      </w:r>
-      <w:r>
-        <w:rPr>
-          <w:lang w:val="en-US"/>
-        </w:rPr>
-        <w:instrText xml:space="preserve"> HYPERLINK "http://www.statista.com/statistics/421152/wbe-browser-market-share-in-austria/" </w:instrText>
-      </w:r>
-      <w:r>
-        <w:fldChar w:fldCharType="separate"/>
-      </w:r>
-      <w:r>
-        <w:rPr>
-          <w:rStyle w:val="Hyperlink"/>
-          <w:lang w:val="en-US"/>
-        </w:rPr>
-        <w:t>http://www.statista.com/statistics/421152/wbe-browser-market-share-in-austria/</w:t>
-      </w:r>
-      <w:r>
-        <w:rPr>
-          <w:rStyle w:val="Hyperlink"/>
-          <w:lang w:val="en-US"/>
-        </w:rPr>
-        <w:fldChar w:fldCharType="end"/>
-      </w:r>
-      <w:r>
-        <w:rPr>
-          <w:lang w:val="en-US"/>
-        </w:rPr>
-        <w:t xml:space="preserve"> [27 May, 2016]</w:t>
       </w:r>
     </w:p>
   </w:footnote>
@@ -16573,37 +16938,20 @@
         </w:rPr>
         <w:t xml:space="preserve"> </w:t>
       </w:r>
-      <w:r>
-        <w:fldChar w:fldCharType="begin"/>
-      </w:r>
-      <w:r>
-        <w:rPr>
-          <w:lang w:val="en-US"/>
-        </w:rPr>
-        <w:instrText xml:space="preserve"> HYPERLINK "https://blogs.windows.com/msedgedev/2015/09/18/ortc-api-is-now-available-in-microsoft-edge/" </w:instrText>
-      </w:r>
-      <w:r>
-        <w:fldChar w:fldCharType="separate"/>
-      </w:r>
-      <w:r>
-        <w:rPr>
-          <w:rStyle w:val="Hyperlink"/>
-          <w:lang w:val="en-US"/>
-        </w:rPr>
-        <w:t>https://blogs.windows.com/msedgedev/2015/09/18/ortc-api-is-now-available-in-microsoft-edge/</w:t>
-      </w:r>
-      <w:r>
-        <w:rPr>
-          <w:rStyle w:val="Hyperlink"/>
-          <w:lang w:val="en-US"/>
-        </w:rPr>
-        <w:fldChar w:fldCharType="end"/>
-      </w:r>
-      <w:r>
-        <w:rPr>
-          <w:lang w:val="en-US"/>
-        </w:rPr>
-        <w:t xml:space="preserve"> [27 May 2016]</w:t>
+      <w:hyperlink r:id="rId16" w:history="1">
+        <w:r>
+          <w:rPr>
+            <w:rStyle w:val="Hyperlink"/>
+            <w:lang w:val="en-US"/>
+          </w:rPr>
+          <w:t>http://www.statista.com/statistics/421152/wbe-browser-market-share-in-austria/</w:t>
+        </w:r>
+      </w:hyperlink>
+      <w:r>
+        <w:rPr>
+          <w:lang w:val="en-US"/>
+        </w:rPr>
+        <w:t xml:space="preserve"> [27 May, 2016]</w:t>
       </w:r>
     </w:p>
   </w:footnote>
@@ -16627,37 +16975,20 @@
         </w:rPr>
         <w:t xml:space="preserve"> </w:t>
       </w:r>
-      <w:r>
-        <w:fldChar w:fldCharType="begin"/>
-      </w:r>
-      <w:r>
-        <w:rPr>
-          <w:lang w:val="en-US"/>
-        </w:rPr>
-        <w:instrText xml:space="preserve"> HYPERLINK "https://www.w3.org/TR/webrtc/" </w:instrText>
-      </w:r>
-      <w:r>
-        <w:fldChar w:fldCharType="separate"/>
-      </w:r>
-      <w:r>
-        <w:rPr>
-          <w:rStyle w:val="Hyperlink"/>
-          <w:lang w:val="en-US"/>
-        </w:rPr>
-        <w:t>https://www.w3.org/TR/webrtc/</w:t>
-      </w:r>
-      <w:r>
-        <w:rPr>
-          <w:rStyle w:val="Hyperlink"/>
-          <w:lang w:val="en-US"/>
-        </w:rPr>
-        <w:fldChar w:fldCharType="end"/>
-      </w:r>
-      <w:r>
-        <w:rPr>
-          <w:lang w:val="en-US"/>
-        </w:rPr>
-        <w:t xml:space="preserve"> </w:t>
+      <w:hyperlink r:id="rId17" w:history="1">
+        <w:r>
+          <w:rPr>
+            <w:rStyle w:val="Hyperlink"/>
+            <w:lang w:val="en-US"/>
+          </w:rPr>
+          <w:t>https://blogs.windows.com/msedgedev/2015/09/18/ortc-api-is-now-available-in-microsoft-edge/</w:t>
+        </w:r>
+      </w:hyperlink>
+      <w:r>
+        <w:rPr>
+          <w:lang w:val="en-US"/>
+        </w:rPr>
+        <w:t xml:space="preserve"> [27 May 2016]</w:t>
       </w:r>
     </w:p>
   </w:footnote>
@@ -16681,32 +17012,15 @@
         </w:rPr>
         <w:t xml:space="preserve"> </w:t>
       </w:r>
-      <w:r>
-        <w:fldChar w:fldCharType="begin"/>
-      </w:r>
-      <w:r>
-        <w:rPr>
-          <w:lang w:val="en-US"/>
-        </w:rPr>
-        <w:instrText xml:space="preserve"> HYPERLINK "https://webrtc.org/native-code/" </w:instrText>
-      </w:r>
-      <w:r>
-        <w:fldChar w:fldCharType="separate"/>
-      </w:r>
-      <w:r>
-        <w:rPr>
-          <w:rStyle w:val="Hyperlink"/>
-          <w:lang w:val="en-US"/>
-        </w:rPr>
-        <w:t>https://webrtc.org/native-code/</w:t>
-      </w:r>
-      <w:r>
-        <w:rPr>
-          <w:rStyle w:val="Hyperlink"/>
-          <w:lang w:val="en-US"/>
-        </w:rPr>
-        <w:fldChar w:fldCharType="end"/>
-      </w:r>
+      <w:hyperlink r:id="rId18" w:history="1">
+        <w:r>
+          <w:rPr>
+            <w:rStyle w:val="Hyperlink"/>
+            <w:lang w:val="en-US"/>
+          </w:rPr>
+          <w:t>https://www.w3.org/TR/webrtc/</w:t>
+        </w:r>
+      </w:hyperlink>
       <w:r>
         <w:rPr>
           <w:lang w:val="en-US"/>
@@ -16735,13 +17049,13 @@
         </w:rPr>
         <w:t xml:space="preserve"> </w:t>
       </w:r>
-      <w:hyperlink r:id="rId14" w:history="1">
+      <w:hyperlink r:id="rId19" w:history="1">
         <w:r>
           <w:rPr>
             <w:rStyle w:val="Hyperlink"/>
             <w:lang w:val="en-US"/>
           </w:rPr>
-          <w:t>https://crosswalk-project.org/</w:t>
+          <w:t>http://getbootstrap.com/</w:t>
         </w:r>
       </w:hyperlink>
       <w:r>
@@ -16772,32 +17086,15 @@
         </w:rPr>
         <w:t xml:space="preserve"> </w:t>
       </w:r>
-      <w:r>
-        <w:fldChar w:fldCharType="begin"/>
-      </w:r>
-      <w:r>
-        <w:rPr>
-          <w:lang w:val="en-US"/>
-        </w:rPr>
-        <w:instrText xml:space="preserve"> HYPERLINK "http://www.openwebrtc.org/" </w:instrText>
-      </w:r>
-      <w:r>
-        <w:fldChar w:fldCharType="separate"/>
-      </w:r>
-      <w:r>
-        <w:rPr>
-          <w:rStyle w:val="Hyperlink"/>
-          <w:lang w:val="en-US"/>
-        </w:rPr>
-        <w:t>http://www.openwebrtc.org/</w:t>
-      </w:r>
-      <w:r>
-        <w:rPr>
-          <w:rStyle w:val="Hyperlink"/>
-          <w:lang w:val="en-US"/>
-        </w:rPr>
-        <w:fldChar w:fldCharType="end"/>
-      </w:r>
+      <w:hyperlink r:id="rId20" w:history="1">
+        <w:r>
+          <w:rPr>
+            <w:rStyle w:val="Hyperlink"/>
+            <w:lang w:val="en-US"/>
+          </w:rPr>
+          <w:t>https://webrtc.org/native-code/</w:t>
+        </w:r>
+      </w:hyperlink>
       <w:r>
         <w:rPr>
           <w:lang w:val="en-US"/>
@@ -16826,13 +17123,13 @@
         </w:rPr>
         <w:t xml:space="preserve"> </w:t>
       </w:r>
-      <w:hyperlink r:id="rId15" w:history="1">
+      <w:hyperlink r:id="rId21" w:history="1">
         <w:r>
           <w:rPr>
             <w:rStyle w:val="Hyperlink"/>
             <w:lang w:val="en-US"/>
           </w:rPr>
-          <w:t>http://passportjs.org/</w:t>
+          <w:t>https://crosswalk-project.org/</w:t>
         </w:r>
       </w:hyperlink>
       <w:r>
@@ -16863,32 +17160,15 @@
         </w:rPr>
         <w:t xml:space="preserve"> </w:t>
       </w:r>
-      <w:r>
-        <w:fldChar w:fldCharType="begin"/>
-      </w:r>
-      <w:r>
-        <w:rPr>
-          <w:lang w:val="en-US"/>
-        </w:rPr>
-        <w:instrText xml:space="preserve"> HYPERLINK "http://oauth.net/" </w:instrText>
-      </w:r>
-      <w:r>
-        <w:fldChar w:fldCharType="separate"/>
-      </w:r>
-      <w:r>
-        <w:rPr>
-          <w:rStyle w:val="Hyperlink"/>
-          <w:lang w:val="en-US"/>
-        </w:rPr>
-        <w:t>http://oauth.net/</w:t>
-      </w:r>
-      <w:r>
-        <w:rPr>
-          <w:rStyle w:val="Hyperlink"/>
-          <w:lang w:val="en-US"/>
-        </w:rPr>
-        <w:fldChar w:fldCharType="end"/>
-      </w:r>
+      <w:hyperlink r:id="rId22" w:history="1">
+        <w:r>
+          <w:rPr>
+            <w:rStyle w:val="Hyperlink"/>
+            <w:lang w:val="en-US"/>
+          </w:rPr>
+          <w:t>http://www.openwebrtc.org/</w:t>
+        </w:r>
+      </w:hyperlink>
       <w:r>
         <w:rPr>
           <w:lang w:val="en-US"/>
@@ -16917,32 +17197,15 @@
         </w:rPr>
         <w:t xml:space="preserve"> </w:t>
       </w:r>
-      <w:r>
-        <w:fldChar w:fldCharType="begin"/>
-      </w:r>
-      <w:r>
-        <w:rPr>
-          <w:lang w:val="en-US"/>
-        </w:rPr>
-        <w:instrText xml:space="preserve"> HYPERLINK "https://github.com/ging/licode/tree/master/erizo" </w:instrText>
-      </w:r>
-      <w:r>
-        <w:fldChar w:fldCharType="separate"/>
-      </w:r>
-      <w:r>
-        <w:rPr>
-          <w:rStyle w:val="Hyperlink"/>
-          <w:lang w:val="en-US"/>
-        </w:rPr>
-        <w:t>https://github.com/ging/licode/tree/master/erizo</w:t>
-      </w:r>
-      <w:r>
-        <w:rPr>
-          <w:rStyle w:val="Hyperlink"/>
-          <w:lang w:val="en-US"/>
-        </w:rPr>
-        <w:fldChar w:fldCharType="end"/>
-      </w:r>
+      <w:hyperlink r:id="rId23" w:history="1">
+        <w:r>
+          <w:rPr>
+            <w:rStyle w:val="Hyperlink"/>
+            <w:lang w:val="en-US"/>
+          </w:rPr>
+          <w:t>http://passportjs.org/</w:t>
+        </w:r>
+      </w:hyperlink>
       <w:r>
         <w:rPr>
           <w:lang w:val="en-US"/>
@@ -16971,32 +17234,89 @@
         </w:rPr>
         <w:t xml:space="preserve"> </w:t>
       </w:r>
-      <w:r>
-        <w:fldChar w:fldCharType="begin"/>
-      </w:r>
-      <w:r>
-        <w:rPr>
-          <w:lang w:val="en-US"/>
-        </w:rPr>
-        <w:instrText xml:space="preserve"> HYPERLINK "https://janus.conf.meetecho.com/" </w:instrText>
-      </w:r>
-      <w:r>
-        <w:fldChar w:fldCharType="separate"/>
-      </w:r>
-      <w:r>
-        <w:rPr>
-          <w:rStyle w:val="Hyperlink"/>
-          <w:lang w:val="en-US"/>
-        </w:rPr>
-        <w:t>https://janus.conf.meetecho.com/</w:t>
-      </w:r>
-      <w:r>
-        <w:rPr>
-          <w:rStyle w:val="Hyperlink"/>
-          <w:lang w:val="en-US"/>
-        </w:rPr>
-        <w:fldChar w:fldCharType="end"/>
-      </w:r>
+      <w:hyperlink r:id="rId24" w:history="1">
+        <w:r>
+          <w:rPr>
+            <w:rStyle w:val="Hyperlink"/>
+            <w:lang w:val="en-US"/>
+          </w:rPr>
+          <w:t>http://oauth.net/</w:t>
+        </w:r>
+      </w:hyperlink>
+      <w:r>
+        <w:rPr>
+          <w:lang w:val="en-US"/>
+        </w:rPr>
+        <w:t xml:space="preserve"> </w:t>
+      </w:r>
+    </w:p>
+  </w:footnote>
+  <w:footnote w:id="25">
+    <w:p>
+      <w:pPr>
+        <w:pStyle w:val="Funotentext"/>
+        <w:rPr>
+          <w:lang w:val="en-US"/>
+        </w:rPr>
+      </w:pPr>
+      <w:r>
+        <w:rPr>
+          <w:rStyle w:val="Funotenzeichen"/>
+        </w:rPr>
+        <w:footnoteRef/>
+      </w:r>
+      <w:r>
+        <w:rPr>
+          <w:lang w:val="en-US"/>
+        </w:rPr>
+        <w:t xml:space="preserve"> </w:t>
+      </w:r>
+      <w:hyperlink r:id="rId25" w:history="1">
+        <w:r>
+          <w:rPr>
+            <w:rStyle w:val="Hyperlink"/>
+            <w:lang w:val="en-US"/>
+          </w:rPr>
+          <w:t>https://github.com/ging/licode/tree/master/erizo</w:t>
+        </w:r>
+      </w:hyperlink>
+      <w:r>
+        <w:rPr>
+          <w:lang w:val="en-US"/>
+        </w:rPr>
+        <w:t xml:space="preserve"> </w:t>
+      </w:r>
+    </w:p>
+  </w:footnote>
+  <w:footnote w:id="26">
+    <w:p>
+      <w:pPr>
+        <w:pStyle w:val="Funotentext"/>
+        <w:rPr>
+          <w:lang w:val="en-US"/>
+        </w:rPr>
+      </w:pPr>
+      <w:r>
+        <w:rPr>
+          <w:rStyle w:val="Funotenzeichen"/>
+        </w:rPr>
+        <w:footnoteRef/>
+      </w:r>
+      <w:r>
+        <w:rPr>
+          <w:lang w:val="en-US"/>
+        </w:rPr>
+        <w:t xml:space="preserve"> </w:t>
+      </w:r>
+      <w:hyperlink r:id="rId26" w:history="1">
+        <w:r>
+          <w:rPr>
+            <w:rStyle w:val="Hyperlink"/>
+            <w:lang w:val="en-US"/>
+          </w:rPr>
+          <w:t>https://janus.conf.meetecho.com/</w:t>
+        </w:r>
+      </w:hyperlink>
       <w:r>
         <w:rPr>
           <w:lang w:val="en-US"/>
@@ -19730,7 +20050,7 @@
 </file>
 
 <file path=customXml/itemProps1.xml><?xml version="1.0" encoding="utf-8"?>
-<ds:datastoreItem xmlns:ds="http://schemas.openxmlformats.org/officeDocument/2006/customXml" ds:itemID="{CFC146BC-C4E0-4A04-8541-5D779F3273BB}">
+<ds:datastoreItem xmlns:ds="http://schemas.openxmlformats.org/officeDocument/2006/customXml" ds:itemID="{EC637129-EBC5-4416-A66C-6492C2B24FA2}">
   <ds:schemaRefs>
     <ds:schemaRef ds:uri="http://schemas.openxmlformats.org/officeDocument/2006/bibliography"/>
   </ds:schemaRefs>

--- a/thesis/BA2_Cross_Platform_WebRTC.docx
+++ b/thesis/BA2_Cross_Platform_WebRTC.docx
@@ -128,21 +128,12 @@
           <w:lang w:val="en-US"/>
         </w:rPr>
       </w:pPr>
-      <w:proofErr w:type="gramStart"/>
       <w:r>
         <w:rPr>
           <w:b/>
           <w:lang w:val="en-US"/>
         </w:rPr>
-        <w:t>submitted</w:t>
-      </w:r>
-      <w:proofErr w:type="gramEnd"/>
-      <w:r>
-        <w:rPr>
-          <w:b/>
-          <w:lang w:val="en-US"/>
-        </w:rPr>
-        <w:t xml:space="preserve"> in conformity with the requirements</w:t>
+        <w:t>submitted in conformity with the requirements</w:t>
       </w:r>
       <w:r>
         <w:rPr>
@@ -174,7 +165,6 @@
         </w:rPr>
         <w:t xml:space="preserve">Bachelor’s degree program </w:t>
       </w:r>
-      <w:proofErr w:type="spellStart"/>
       <w:r>
         <w:rPr>
           <w:b/>
@@ -182,7 +172,6 @@
         </w:rPr>
         <w:t>Internettechnik</w:t>
       </w:r>
-      <w:proofErr w:type="spellEnd"/>
       <w:r>
         <w:rPr>
           <w:b/>
@@ -194,16 +183,8 @@
         <w:rPr>
           <w:lang w:val="en-US"/>
         </w:rPr>
-        <w:t xml:space="preserve">FH JOANNEUM (University of Applied Sciences), </w:t>
-      </w:r>
-      <w:proofErr w:type="spellStart"/>
-      <w:r>
-        <w:rPr>
-          <w:lang w:val="en-US"/>
-        </w:rPr>
-        <w:t>Kapfenberg</w:t>
-      </w:r>
-      <w:proofErr w:type="spellEnd"/>
+        <w:t>FH JOANNEUM (University of Applied Sciences), Kapfenberg</w:t>
+      </w:r>
     </w:p>
     <w:p>
       <w:pPr>
@@ -228,102 +209,54 @@
           <w:lang w:val="en-US"/>
         </w:rPr>
       </w:pPr>
-      <w:proofErr w:type="gramStart"/>
       <w:r>
         <w:rPr>
           <w:b/>
           <w:lang w:val="en-US"/>
         </w:rPr>
-        <w:t>supervisor</w:t>
-      </w:r>
-      <w:proofErr w:type="gramEnd"/>
+        <w:t xml:space="preserve">supervisor: </w:t>
+      </w:r>
+      <w:r>
+        <w:rPr>
+          <w:lang w:val="en-US"/>
+        </w:rPr>
+        <w:t xml:space="preserve">Dipl. Ing. </w:t>
+      </w:r>
+      <w:r>
+        <w:rPr>
+          <w:lang w:val="en-US"/>
+        </w:rPr>
+        <w:t>Johannes Feiner</w:t>
+      </w:r>
+    </w:p>
+    <w:p>
+      <w:pPr>
+        <w:jc w:val="center"/>
+        <w:rPr>
+          <w:lang w:val="en-US"/>
+        </w:rPr>
+      </w:pPr>
+    </w:p>
+    <w:p>
+      <w:pPr>
+        <w:jc w:val="center"/>
+        <w:rPr>
+          <w:lang w:val="en-US"/>
+        </w:rPr>
+      </w:pPr>
       <w:r>
         <w:rPr>
           <w:b/>
           <w:lang w:val="en-US"/>
         </w:rPr>
-        <w:t xml:space="preserve">: </w:t>
-      </w:r>
-      <w:r>
-        <w:rPr>
-          <w:lang w:val="en-US"/>
-        </w:rPr>
-        <w:t xml:space="preserve">Dipl. </w:t>
-      </w:r>
-      <w:proofErr w:type="spellStart"/>
-      <w:r>
-        <w:rPr>
-          <w:lang w:val="en-US"/>
-        </w:rPr>
-        <w:t>Ing</w:t>
-      </w:r>
-      <w:proofErr w:type="spellEnd"/>
-      <w:r>
-        <w:rPr>
-          <w:lang w:val="en-US"/>
-        </w:rPr>
-        <w:t xml:space="preserve">. </w:t>
-      </w:r>
-      <w:r>
-        <w:rPr>
-          <w:lang w:val="en-US"/>
-        </w:rPr>
-        <w:t xml:space="preserve">Johannes </w:t>
-      </w:r>
-      <w:proofErr w:type="spellStart"/>
-      <w:r>
-        <w:rPr>
-          <w:lang w:val="en-US"/>
-        </w:rPr>
-        <w:t>Feiner</w:t>
-      </w:r>
-      <w:proofErr w:type="spellEnd"/>
-    </w:p>
-    <w:p>
-      <w:pPr>
-        <w:jc w:val="center"/>
-        <w:rPr>
-          <w:lang w:val="en-US"/>
-        </w:rPr>
-      </w:pPr>
-    </w:p>
-    <w:p>
-      <w:pPr>
-        <w:jc w:val="center"/>
-        <w:rPr>
-          <w:lang w:val="en-US"/>
-        </w:rPr>
-      </w:pPr>
-      <w:proofErr w:type="gramStart"/>
-      <w:r>
-        <w:rPr>
-          <w:b/>
-          <w:lang w:val="en-US"/>
-        </w:rPr>
-        <w:t>submitted</w:t>
-      </w:r>
-      <w:proofErr w:type="gramEnd"/>
-      <w:r>
-        <w:rPr>
-          <w:b/>
-          <w:lang w:val="en-US"/>
-        </w:rPr>
-        <w:t xml:space="preserve"> by: </w:t>
-      </w:r>
-      <w:r>
-        <w:rPr>
-          <w:lang w:val="en-US"/>
-        </w:rPr>
-        <w:t xml:space="preserve">Michael </w:t>
-      </w:r>
-      <w:proofErr w:type="spellStart"/>
-      <w:r>
-        <w:rPr>
-          <w:lang w:val="en-US"/>
-        </w:rPr>
-        <w:t>Stifter</w:t>
-      </w:r>
-      <w:proofErr w:type="spellEnd"/>
+        <w:t xml:space="preserve">submitted by: </w:t>
+      </w:r>
+      <w:r>
+        <w:rPr>
+          <w:lang w:val="en-US"/>
+        </w:rPr>
+        <w:t>Michael Stifter</w:t>
+      </w:r>
       <w:r>
         <w:rPr>
           <w:lang w:val="en-US"/>
@@ -426,21 +359,7 @@
         <w:rPr>
           <w:lang w:val="en-US"/>
         </w:rPr>
-        <w:t xml:space="preserve">achelor’s thesis was composed by </w:t>
-      </w:r>
-      <w:proofErr w:type="gramStart"/>
-      <w:r>
-        <w:rPr>
-          <w:lang w:val="en-US"/>
-        </w:rPr>
-        <w:t>myself</w:t>
-      </w:r>
-      <w:proofErr w:type="gramEnd"/>
-      <w:r>
-        <w:rPr>
-          <w:lang w:val="en-US"/>
-        </w:rPr>
-        <w:t xml:space="preserve"> and that the work contained herein is my own. I also confirm that I have only used the specified resources. All formulations and concepts taken verbatim or in substance from printed or unprinted material or from the Internet have been cited according to the rules of good scientific practice and indicated by footnotes or other exact references to the original source.</w:t>
+        <w:t>achelor’s thesis was composed by myself and that the work contained herein is my own. I also confirm that I have only used the specified resources. All formulations and concepts taken verbatim or in substance from printed or unprinted material or from the Internet have been cited according to the rules of good scientific practice and indicated by footnotes or other exact references to the original source.</w:t>
       </w:r>
     </w:p>
     <w:p>
@@ -496,16 +415,8 @@
         <w:rPr>
           <w:lang w:val="en-US"/>
         </w:rPr>
-        <w:t xml:space="preserve">Michael </w:t>
-      </w:r>
-      <w:proofErr w:type="spellStart"/>
-      <w:r>
-        <w:rPr>
-          <w:lang w:val="en-US"/>
-        </w:rPr>
-        <w:t>Stifter</w:t>
-      </w:r>
-      <w:proofErr w:type="spellEnd"/>
+        <w:t>Michael Stifter</w:t>
+      </w:r>
       <w:r>
         <w:rPr>
           <w:lang w:val="en-US"/>
@@ -6370,14 +6281,12 @@
       </w:pPr>
       <w:bookmarkStart w:id="2" w:name="_Toc438987629"/>
       <w:bookmarkStart w:id="3" w:name="_Toc452383191"/>
-      <w:proofErr w:type="spellStart"/>
       <w:r>
         <w:lastRenderedPageBreak/>
         <w:t>Introduction</w:t>
       </w:r>
       <w:bookmarkEnd w:id="2"/>
       <w:bookmarkEnd w:id="3"/>
-      <w:proofErr w:type="spellEnd"/>
     </w:p>
     <w:p>
       <w:pPr>
@@ -6759,7 +6668,6 @@
           <w:lang w:val="en-US"/>
         </w:rPr>
       </w:pPr>
-      <w:proofErr w:type="gramStart"/>
       <w:r>
         <w:rPr>
           <w:lang w:val="en-US"/>
@@ -6776,14 +6684,7 @@
         <w:rPr>
           <w:lang w:val="en-US"/>
         </w:rPr>
-        <w:t xml:space="preserve"> APIs, MDD?</w:t>
-      </w:r>
-      <w:proofErr w:type="gramEnd"/>
-      <w:r>
-        <w:rPr>
-          <w:lang w:val="en-US"/>
-        </w:rPr>
-        <w:t xml:space="preserve"> (PAPER-6</w:t>
+        <w:t xml:space="preserve"> APIs, MDD? (PAPER-6</w:t>
       </w:r>
       <w:r>
         <w:rPr>
@@ -6797,6 +6698,13 @@
         </w:rPr>
         <w:t>)</w:t>
       </w:r>
+      <w:r>
+        <w:rPr>
+          <w:lang w:val="en-US"/>
+        </w:rPr>
+        <w:tab/>
+        <w:t>-&gt; PAPER-1 p. 4</w:t>
+      </w:r>
     </w:p>
     <w:p>
       <w:pPr>
@@ -6889,14 +6797,12 @@
           <w:lang w:val="en-US"/>
         </w:rPr>
       </w:pPr>
-      <w:proofErr w:type="gramStart"/>
       <w:r>
         <w:rPr>
           <w:lang w:val="en-US"/>
         </w:rPr>
         <w:t># PAPER-9?</w:t>
       </w:r>
-      <w:proofErr w:type="gramEnd"/>
     </w:p>
     <w:p>
       <w:pPr>
@@ -6944,35 +6850,7 @@
         <w:rPr>
           <w:lang w:val="en-US"/>
         </w:rPr>
-        <w:t>Unlike native apps, web apps do not need to be physically installed on the device and, furthermore, also do not have to be upgraded when a new version is available. At the same time, this becomes a disadvantage when users are not connected to the internet. In this case, the web app is not accessible to the user (cf. PAPER-1). There are modern HTML5 technologies like the Application Cache (</w:t>
-      </w:r>
-      <w:proofErr w:type="spellStart"/>
-      <w:r>
-        <w:rPr>
-          <w:lang w:val="en-US"/>
-        </w:rPr>
-        <w:t>AppCache</w:t>
-      </w:r>
-      <w:proofErr w:type="spellEnd"/>
-      <w:r>
-        <w:rPr>
-          <w:lang w:val="en-US"/>
-        </w:rPr>
-        <w:t xml:space="preserve">) to eradicate this problem. </w:t>
-      </w:r>
-      <w:proofErr w:type="spellStart"/>
-      <w:r>
-        <w:rPr>
-          <w:lang w:val="en-US"/>
-        </w:rPr>
-        <w:t>AppCache</w:t>
-      </w:r>
-      <w:proofErr w:type="spellEnd"/>
-      <w:r>
-        <w:rPr>
-          <w:lang w:val="en-US"/>
-        </w:rPr>
-        <w:t xml:space="preserve"> allows developers to store programming logic and data on the user’s device. However, this technology requires substantial additional programming effort (cf. PAPER-3).</w:t>
+        <w:t>Unlike native apps, web apps do not need to be physically installed on the device and, furthermore, also do not have to be upgraded when a new version is available. At the same time, this becomes a disadvantage when users are not connected to the internet. In this case, the web app is not accessible to the user (cf. PAPER-1). There are modern HTML5 technologies like the Application Cache (AppCache) to eradicate this problem. AppCache allows developers to store programming logic and data on the user’s device. However, this technology requires substantial additional programming effort (cf. PAPER-3).</w:t>
       </w:r>
     </w:p>
     <w:p>
@@ -7287,16 +7165,175 @@
           <w:lang w:val="en-US"/>
         </w:rPr>
         <w:lastRenderedPageBreak/>
-        <w:t xml:space="preserve">Play Store or the iOS </w:t>
-      </w:r>
-      <w:proofErr w:type="spellStart"/>
-      <w:r>
-        <w:rPr>
-          <w:lang w:val="en-US"/>
-        </w:rPr>
-        <w:t>AppStore</w:t>
-      </w:r>
-      <w:proofErr w:type="spellEnd"/>
+        <w:t xml:space="preserve">Play Store or the iOS AppStore. </w:t>
+      </w:r>
+      <w:r>
+        <w:rPr>
+          <w:lang w:val="en-US"/>
+        </w:rPr>
+        <w:t>This is a considerable advantage since it provides a single point for the users of the platform where they can obtain the applications, one that traditional web apps, which run solely in a browser, do not share.</w:t>
+      </w:r>
+    </w:p>
+    <w:p>
+      <w:pPr>
+        <w:pStyle w:val="berschrift2"/>
+        <w:rPr>
+          <w:lang w:val="en-US"/>
+        </w:rPr>
+      </w:pPr>
+      <w:bookmarkStart w:id="12" w:name="_Toc452383199"/>
+      <w:r>
+        <w:rPr>
+          <w:lang w:val="en-US"/>
+        </w:rPr>
+        <w:t>Limitations</w:t>
+      </w:r>
+      <w:bookmarkEnd w:id="12"/>
+    </w:p>
+    <w:p>
+      <w:pPr>
+        <w:rPr>
+          <w:lang w:val="en-US"/>
+        </w:rPr>
+      </w:pPr>
+      <w:r>
+        <w:rPr>
+          <w:lang w:val="en-US"/>
+        </w:rPr>
+        <w:t xml:space="preserve"># </w:t>
+      </w:r>
+      <w:r>
+        <w:rPr>
+          <w:lang w:val="en-US"/>
+        </w:rPr>
+        <w:t>USER EXPERIENCE / INTERACTION</w:t>
+      </w:r>
+    </w:p>
+    <w:p>
+      <w:pPr>
+        <w:rPr>
+          <w:lang w:val="en-US"/>
+        </w:rPr>
+      </w:pPr>
+    </w:p>
+    <w:p>
+      <w:pPr>
+        <w:rPr>
+          <w:lang w:val="en-US"/>
+        </w:rPr>
+      </w:pPr>
+      <w:r>
+        <w:rPr>
+          <w:lang w:val="en-US"/>
+        </w:rPr>
+        <w:t># LOSS OF FLEXIBILITY</w:t>
+      </w:r>
+    </w:p>
+    <w:p>
+      <w:pPr>
+        <w:rPr>
+          <w:lang w:val="en-US"/>
+        </w:rPr>
+      </w:pPr>
+      <w:r>
+        <w:rPr>
+          <w:lang w:val="en-US"/>
+        </w:rPr>
+        <w:t xml:space="preserve">In addition, cross-platform developed apps </w:t>
+      </w:r>
+      <w:r>
+        <w:rPr>
+          <w:lang w:val="en-US"/>
+        </w:rPr>
+        <w:t>commonly do not exhibit the same performance measures as native apps do. This circumstance particularly affects hybrid apps, since their user interfaces are not utilizing the optimized native components (cf. PAPER-1). Apart from that, communication to underlying device hardware, such as sensors or file system, is achieved by using an API layer, which additionally slows down the execution of the business logic.</w:t>
+      </w:r>
+      <w:r>
+        <w:rPr>
+          <w:lang w:val="en-US"/>
+        </w:rPr>
+        <w:t xml:space="preserve"> Other types of c</w:t>
+      </w:r>
+      <w:r>
+        <w:rPr>
+          <w:lang w:val="en-US"/>
+        </w:rPr>
+        <w:t>ross-platform mobile developed apps</w:t>
+      </w:r>
+      <w:r>
+        <w:rPr>
+          <w:lang w:val="en-US"/>
+        </w:rPr>
+        <w:t>, namely generated apps and to some extent interpreted apps, are not concerned by this circumstance.</w:t>
+      </w:r>
+    </w:p>
+    <w:p>
+      <w:pPr>
+        <w:rPr>
+          <w:lang w:val="en-US"/>
+        </w:rPr>
+      </w:pPr>
+      <w:r>
+        <w:rPr>
+          <w:lang w:val="en-US"/>
+        </w:rPr>
+        <w:t>Furthermore, the fact that there is no standardized interface for the API that bridges the communication between the native operating system and the cross-platform developed app</w:t>
+      </w:r>
+      <w:r>
+        <w:rPr>
+          <w:lang w:val="en-US"/>
+        </w:rPr>
+        <w:t xml:space="preserve"> has led to the situation that each framework has implemented their own version of such an API (cf. PAPER-2). </w:t>
+      </w:r>
+      <w:r>
+        <w:rPr>
+          <w:lang w:val="en-US"/>
+        </w:rPr>
+        <w:t>This can be inconvenient for developers because although there are few differences in terms of the functionality, the programming syntax can vary widely. As a result, switching from one cross-platform development framework to another can be an arduous task.</w:t>
+      </w:r>
+    </w:p>
+    <w:p>
+      <w:pPr>
+        <w:rPr>
+          <w:lang w:val="en-US"/>
+        </w:rPr>
+      </w:pPr>
+      <w:r>
+        <w:rPr>
+          <w:lang w:val="en-US"/>
+        </w:rPr>
+        <w:t xml:space="preserve"># PUT SOMEWHERE ELSE? # </w:t>
+      </w:r>
+      <w:r>
+        <w:rPr>
+          <w:lang w:val="en-US"/>
+        </w:rPr>
+        <w:t>Another</w:t>
+      </w:r>
+      <w:r>
+        <w:rPr>
+          <w:lang w:val="en-US"/>
+        </w:rPr>
+        <w:t xml:space="preserve"> </w:t>
+      </w:r>
+      <w:r>
+        <w:rPr>
+          <w:lang w:val="en-US"/>
+        </w:rPr>
+        <w:t>detail</w:t>
+      </w:r>
+      <w:r>
+        <w:rPr>
+          <w:lang w:val="en-US"/>
+        </w:rPr>
+        <w:t xml:space="preserve"> to consider when the aim of cross-platform mobile development involves the deployment in Apple’s App Store is that it might not be enough to simply wrap an existing web page inside the web view of a native app. According to PAPER-1, it is possible that such an app will be rejected by Apple’s reviewing team. In its official review guidelines, Apple clearly states that apps will be rejected if they are “simply web sites bundles as apps”</w:t>
+      </w:r>
+      <w:r>
+        <w:rPr>
+          <w:rStyle w:val="Funotenzeichen"/>
+          <w:lang w:val="en-US"/>
+        </w:rPr>
+        <w:footnoteReference w:id="1"/>
+      </w:r>
       <w:r>
         <w:rPr>
           <w:lang w:val="en-US"/>
@@ -7307,7 +7344,7 @@
         <w:rPr>
           <w:lang w:val="en-US"/>
         </w:rPr>
-        <w:t>This is a considerable advantage since it provides a single point for the users of the platform where they can obtain the applications, one that traditional web apps, which run solely in a browser, do not share.</w:t>
+        <w:t>Consequently, it is necessary that an app provides some sort of additional value in comparison to a simple web page.</w:t>
       </w:r>
     </w:p>
     <w:p>
@@ -7317,609 +7354,440 @@
           <w:lang w:val="en-US"/>
         </w:rPr>
       </w:pPr>
-      <w:bookmarkStart w:id="12" w:name="_Toc452383199"/>
-      <w:r>
-        <w:rPr>
-          <w:lang w:val="en-US"/>
-        </w:rPr>
-        <w:t>Limitations</w:t>
-      </w:r>
-      <w:bookmarkEnd w:id="12"/>
-    </w:p>
-    <w:p>
-      <w:pPr>
-        <w:rPr>
-          <w:lang w:val="en-US"/>
-        </w:rPr>
-      </w:pPr>
-      <w:r>
-        <w:rPr>
-          <w:lang w:val="en-US"/>
-        </w:rPr>
-        <w:t xml:space="preserve"># </w:t>
-      </w:r>
-      <w:r>
-        <w:rPr>
-          <w:lang w:val="en-US"/>
-        </w:rPr>
-        <w:t>USER EXPERIENCE / INTERACTION</w:t>
-      </w:r>
-    </w:p>
-    <w:p>
-      <w:pPr>
-        <w:rPr>
-          <w:lang w:val="en-US"/>
-        </w:rPr>
-      </w:pPr>
-      <w:r>
-        <w:rPr>
-          <w:lang w:val="en-US"/>
-        </w:rPr>
-        <w:t># LOSS OF FLEXIBILITY</w:t>
-      </w:r>
-    </w:p>
-    <w:p>
-      <w:pPr>
-        <w:rPr>
-          <w:lang w:val="en-US"/>
-        </w:rPr>
-      </w:pPr>
-      <w:r>
-        <w:rPr>
-          <w:lang w:val="en-US"/>
-        </w:rPr>
-        <w:t># USUALLY SLOWER THAN NATIVE APP</w:t>
-      </w:r>
-      <w:r>
-        <w:rPr>
-          <w:lang w:val="en-US"/>
-        </w:rPr>
-        <w:t xml:space="preserve"> (PAPER-1)</w:t>
-      </w:r>
-    </w:p>
-    <w:p>
-      <w:pPr>
-        <w:rPr>
-          <w:lang w:val="en-US"/>
-        </w:rPr>
-      </w:pPr>
-      <w:r>
-        <w:rPr>
-          <w:lang w:val="en-US"/>
-        </w:rPr>
-        <w:t># APPLE MIGHT REJECT APP IF IT IS JUST THE WEB PAGE INSIDE A WEB VIEW (PAPER-1)</w:t>
-      </w:r>
-    </w:p>
-    <w:p>
-      <w:pPr>
-        <w:rPr>
-          <w:lang w:val="en-US"/>
-        </w:rPr>
-      </w:pPr>
-      <w:r>
-        <w:rPr>
-          <w:lang w:val="en-US"/>
-        </w:rPr>
-        <w:t xml:space="preserve"># PUT SOMEWHERE ELSE? # </w:t>
-      </w:r>
-      <w:proofErr w:type="gramStart"/>
-      <w:r>
-        <w:rPr>
-          <w:lang w:val="en-US"/>
-        </w:rPr>
-        <w:t>One</w:t>
-      </w:r>
-      <w:proofErr w:type="gramEnd"/>
-      <w:r>
-        <w:rPr>
-          <w:lang w:val="en-US"/>
-        </w:rPr>
-        <w:t xml:space="preserve"> thing to consider when the aim of cross-platform mobile development in</w:t>
-      </w:r>
-      <w:bookmarkStart w:id="13" w:name="_GoBack"/>
+      <w:bookmarkStart w:id="13" w:name="_Toc452383200"/>
+      <w:r>
+        <w:rPr>
+          <w:lang w:val="en-US"/>
+        </w:rPr>
+        <w:lastRenderedPageBreak/>
+        <w:t>Differences to native app development</w:t>
+      </w:r>
       <w:bookmarkEnd w:id="13"/>
-      <w:r>
-        <w:rPr>
-          <w:lang w:val="en-US"/>
-        </w:rPr>
-        <w:t>volves the deployment in Apple’s App Store is that it might not be enough to simply wrap an existing web page inside the web view of a native app. According to PAPER-1, it is possible that such an app will be rejected by Apple’s reviewing team. In its official review guidelines, Apple clearly states that apps will be rejected if they are “simply web sites bundles as apps”</w:t>
+    </w:p>
+    <w:p>
+      <w:pPr>
+        <w:rPr>
+          <w:lang w:val="en-US"/>
+        </w:rPr>
+      </w:pPr>
+      <w:r>
+        <w:rPr>
+          <w:lang w:val="en-US"/>
+        </w:rPr>
+        <w:t># INTRODUCTION TO SECTION</w:t>
+      </w:r>
+    </w:p>
+    <w:p>
+      <w:pPr>
+        <w:pStyle w:val="berschrift3"/>
+        <w:rPr>
+          <w:lang w:val="en-US"/>
+        </w:rPr>
+      </w:pPr>
+      <w:bookmarkStart w:id="14" w:name="_Toc452383201"/>
+      <w:r>
+        <w:rPr>
+          <w:lang w:val="en-US"/>
+        </w:rPr>
+        <w:t>Compiled vs. interpreted apps</w:t>
+      </w:r>
+      <w:bookmarkEnd w:id="14"/>
+    </w:p>
+    <w:p>
+      <w:pPr>
+        <w:rPr>
+          <w:lang w:val="en-US"/>
+        </w:rPr>
+      </w:pPr>
+      <w:r>
+        <w:rPr>
+          <w:lang w:val="en-US"/>
+        </w:rPr>
+        <w:t xml:space="preserve">A large difference between a native app and a cross-platform developed app is the fact that native apps are usually compiled, which in most cases results in faster execution times because the programming code is translated into machine code before the execution of the program. Cross-platform developed apps, on the other hand, mostly use interpreted languages such as JavaScript, which execute its code instructions step-by-step without compiling them first (cf. PAPER-2). Generated cross-platform apps, as discussed in Chapter </w:t>
+      </w:r>
+      <w:r>
+        <w:rPr>
+          <w:lang w:val="en-US"/>
+        </w:rPr>
+        <w:fldChar w:fldCharType="begin"/>
+      </w:r>
+      <w:r>
+        <w:rPr>
+          <w:lang w:val="en-US"/>
+        </w:rPr>
+        <w:instrText xml:space="preserve"> REF _Ref452377901 \r \h </w:instrText>
+      </w:r>
+      <w:r>
+        <w:rPr>
+          <w:lang w:val="en-US"/>
+        </w:rPr>
+      </w:r>
+      <w:r>
+        <w:rPr>
+          <w:lang w:val="en-US"/>
+        </w:rPr>
+        <w:fldChar w:fldCharType="separate"/>
+      </w:r>
+      <w:r>
+        <w:rPr>
+          <w:lang w:val="en-US"/>
+        </w:rPr>
+        <w:t>2.1.4</w:t>
+      </w:r>
+      <w:r>
+        <w:rPr>
+          <w:lang w:val="en-US"/>
+        </w:rPr>
+        <w:fldChar w:fldCharType="end"/>
+      </w:r>
+      <w:r>
+        <w:rPr>
+          <w:lang w:val="en-US"/>
+        </w:rPr>
+        <w:t>, constitute an exception to this circumstance.</w:t>
+      </w:r>
+    </w:p>
+    <w:p>
+      <w:pPr>
+        <w:pStyle w:val="berschrift2"/>
+        <w:rPr>
+          <w:lang w:val="en-US"/>
+        </w:rPr>
+      </w:pPr>
+      <w:bookmarkStart w:id="15" w:name="_Toc452383202"/>
+      <w:r>
+        <w:rPr>
+          <w:lang w:val="en-US"/>
+        </w:rPr>
+        <w:t>Motivation</w:t>
+      </w:r>
+      <w:bookmarkEnd w:id="15"/>
+    </w:p>
+    <w:p>
+      <w:pPr>
+        <w:rPr>
+          <w:lang w:val="en-US"/>
+        </w:rPr>
+      </w:pPr>
+      <w:r>
+        <w:rPr>
+          <w:lang w:val="en-US"/>
+        </w:rPr>
+        <w:t># REASONS TO USE CROSS-PLATFORM APP INSTEAD OF WEB APP</w:t>
+      </w:r>
+    </w:p>
+    <w:p>
+      <w:pPr>
+        <w:rPr>
+          <w:lang w:val="en-US"/>
+        </w:rPr>
+      </w:pPr>
+      <w:r>
+        <w:rPr>
+          <w:lang w:val="en-US"/>
+        </w:rPr>
+        <w:t># DISTINCTION TO NATIVE APPS</w:t>
+      </w:r>
+    </w:p>
+    <w:p>
+      <w:pPr>
+        <w:pStyle w:val="berschrift3"/>
+        <w:rPr>
+          <w:lang w:val="en-US"/>
+        </w:rPr>
+      </w:pPr>
+      <w:bookmarkStart w:id="16" w:name="_Toc452383203"/>
+      <w:r>
+        <w:rPr>
+          <w:lang w:val="en-US"/>
+        </w:rPr>
+        <w:t>User experience</w:t>
+      </w:r>
+      <w:bookmarkEnd w:id="16"/>
+    </w:p>
+    <w:p>
+      <w:pPr>
+        <w:rPr>
+          <w:lang w:val="en-US"/>
+        </w:rPr>
+      </w:pPr>
+      <w:r>
+        <w:rPr>
+          <w:lang w:val="en-US"/>
+        </w:rPr>
+        <w:t>One area that was heavily influenced by the spread of smartphones over the last years is user experience, a term which refers to a person’s overall experience when using a software application or system. With smartphones it is possible, for instance, that an application is triggered when the user enters a certain location, and subsequently performs a pre-defined action.</w:t>
+      </w:r>
+    </w:p>
+    <w:p>
+      <w:pPr>
+        <w:rPr>
+          <w:lang w:val="en-US"/>
+        </w:rPr>
+      </w:pPr>
+      <w:r>
+        <w:rPr>
+          <w:lang w:val="en-US"/>
+        </w:rPr>
+        <w:t>PAPER-2 defines two primary categories for user experience: First, the context of the application or system. It consists of components which need to be understood by the user, such as platform-specific user interface conventions. Second, the implementation, which involves all elements “that can be controlled in an application” (PAPER-2). This includes the use of push notifications, the handling of input errors or the graphical layout of an application. This second part is solely the responsibility of the developer.</w:t>
+      </w:r>
+    </w:p>
+    <w:p>
+      <w:pPr>
+        <w:rPr>
+          <w:lang w:val="en-US"/>
+        </w:rPr>
+      </w:pPr>
+      <w:r>
+        <w:rPr>
+          <w:lang w:val="en-US"/>
+        </w:rPr>
+        <w:t># PUSH NOTIFICATIONS, ACCESS TO CALENDAR, CONTACTS</w:t>
+      </w:r>
+    </w:p>
+    <w:p>
+      <w:pPr>
+        <w:rPr>
+          <w:lang w:val="en-US"/>
+        </w:rPr>
+      </w:pPr>
+      <w:r>
+        <w:rPr>
+          <w:lang w:val="en-US"/>
+        </w:rPr>
+        <w:t># PLATFORM CONVENTIONS – PUT SOMEWHERE ELSE? #</w:t>
+      </w:r>
+    </w:p>
+    <w:p>
+      <w:pPr>
+        <w:rPr>
+          <w:lang w:val="en-US"/>
+        </w:rPr>
+      </w:pPr>
+      <w:r>
+        <w:rPr>
+          <w:lang w:val="en-US"/>
+        </w:rPr>
+        <w:t>PAPER-2 describes a common functionality that users are expecting</w:t>
+      </w:r>
+      <w:r>
+        <w:rPr>
+          <w:lang w:val="en-US"/>
+        </w:rPr>
+        <w:t xml:space="preserve">: the ability to go back to a previous view inside an app, which might originate from experience </w:t>
+      </w:r>
+      <w:r>
+        <w:rPr>
+          <w:lang w:val="en-US"/>
+        </w:rPr>
+        <w:lastRenderedPageBreak/>
+        <w:t xml:space="preserve">with web browsers, where the back button is a central element. However, this concept is implemented differently on each mobile platform. On Apple devices, for instance, there are virtual buttons that provide this functionality. The majority of Android devices, on the other hand, is equipped with a physical back button in the lower right area of the device. </w:t>
+      </w:r>
+      <w:r>
+        <w:rPr>
+          <w:lang w:val="en-US"/>
+        </w:rPr>
+        <w:t>To sum up, users implicitly expect the functionality to go back inside an application, which makes it a vital requirement (cf. PAPER-2).</w:t>
+      </w:r>
+      <w:bookmarkStart w:id="17" w:name="_GoBack"/>
+      <w:bookmarkEnd w:id="17"/>
+    </w:p>
+    <w:p>
+      <w:pPr>
+        <w:pStyle w:val="berschrift3"/>
+        <w:rPr>
+          <w:lang w:val="en-US"/>
+        </w:rPr>
+      </w:pPr>
+      <w:bookmarkStart w:id="18" w:name="_Toc452383204"/>
+      <w:r>
+        <w:rPr>
+          <w:lang w:val="en-US"/>
+        </w:rPr>
+        <w:t>Access to device hardware</w:t>
+      </w:r>
+      <w:bookmarkEnd w:id="18"/>
+    </w:p>
+    <w:p>
+      <w:pPr>
+        <w:rPr>
+          <w:lang w:val="en-US"/>
+        </w:rPr>
+      </w:pPr>
+      <w:r>
+        <w:rPr>
+          <w:lang w:val="en-US"/>
+        </w:rPr>
+        <w:t># SENSORS, FILE SYSTEM</w:t>
+      </w:r>
+    </w:p>
+    <w:p>
+      <w:pPr>
+        <w:pStyle w:val="berschrift2"/>
+        <w:rPr>
+          <w:lang w:val="en-US"/>
+        </w:rPr>
+      </w:pPr>
+      <w:bookmarkStart w:id="19" w:name="_Toc452383205"/>
+      <w:r>
+        <w:rPr>
+          <w:lang w:val="en-US"/>
+        </w:rPr>
+        <w:t>Cross-platform development frameworks</w:t>
+      </w:r>
+      <w:bookmarkEnd w:id="19"/>
+    </w:p>
+    <w:p>
+      <w:pPr>
+        <w:rPr>
+          <w:lang w:val="en-US"/>
+        </w:rPr>
+      </w:pPr>
+      <w:r>
+        <w:rPr>
+          <w:lang w:val="en-US"/>
+        </w:rPr>
+        <w:t>Over the last years, a multitude of cross-platform development frameworks has emerged. This section will give a brief overview of some of the most popular frameworks and mention their particular characteristics.</w:t>
+      </w:r>
+    </w:p>
+    <w:p>
+      <w:pPr>
+        <w:pStyle w:val="berschrift3"/>
+        <w:rPr>
+          <w:lang w:val="en-US"/>
+        </w:rPr>
+      </w:pPr>
+      <w:bookmarkStart w:id="20" w:name="_Toc452383206"/>
+      <w:r>
+        <w:rPr>
+          <w:lang w:val="en-US"/>
+        </w:rPr>
+        <w:t>Apache Cordova (PhoneGap)</w:t>
+      </w:r>
+      <w:bookmarkEnd w:id="20"/>
+    </w:p>
+    <w:p>
+      <w:pPr>
+        <w:rPr>
+          <w:lang w:val="en-US"/>
+        </w:rPr>
+      </w:pPr>
+      <w:r>
+        <w:rPr>
+          <w:lang w:val="en-US"/>
+        </w:rPr>
+        <w:t>One of the most popular cross-platform development frameworks is Apache Cordova</w:t>
       </w:r>
       <w:r>
         <w:rPr>
           <w:rStyle w:val="Funotenzeichen"/>
           <w:lang w:val="en-US"/>
         </w:rPr>
-        <w:footnoteReference w:id="1"/>
-      </w:r>
-      <w:r>
-        <w:rPr>
-          <w:lang w:val="en-US"/>
-        </w:rPr>
-        <w:t xml:space="preserve">. </w:t>
-      </w:r>
-      <w:r>
-        <w:rPr>
-          <w:lang w:val="en-US"/>
-        </w:rPr>
-        <w:t>Consequently, it is necessary that an app provides some sort of additional value in comparison to a simple web page.</w:t>
-      </w:r>
-    </w:p>
-    <w:p>
-      <w:pPr>
-        <w:rPr>
-          <w:lang w:val="en-US"/>
-        </w:rPr>
-      </w:pPr>
-      <w:r>
-        <w:rPr>
-          <w:lang w:val="en-US"/>
-        </w:rPr>
-        <w:t># ACCESS TO DEVICE-SPECIFIC FEATURES THROUGH API, DEPENDENT ON FRAMEWORK</w:t>
-      </w:r>
-      <w:r>
-        <w:rPr>
-          <w:lang w:val="en-US"/>
-        </w:rPr>
-        <w:t xml:space="preserve"> (PAPER-2)</w:t>
-      </w:r>
-    </w:p>
-    <w:p>
-      <w:pPr>
-        <w:rPr>
-          <w:lang w:val="en-US"/>
-        </w:rPr>
-      </w:pPr>
-      <w:r>
-        <w:rPr>
-          <w:lang w:val="en-US"/>
-        </w:rPr>
-        <w:t>PAPER-7</w:t>
-      </w:r>
-    </w:p>
-    <w:p>
-      <w:pPr>
-        <w:pStyle w:val="berschrift2"/>
-        <w:rPr>
-          <w:lang w:val="en-US"/>
-        </w:rPr>
-      </w:pPr>
-      <w:bookmarkStart w:id="14" w:name="_Toc452383200"/>
-      <w:r>
-        <w:rPr>
-          <w:lang w:val="en-US"/>
-        </w:rPr>
-        <w:t>Differences to native app development</w:t>
-      </w:r>
-      <w:bookmarkEnd w:id="14"/>
-    </w:p>
-    <w:p>
-      <w:pPr>
-        <w:rPr>
-          <w:lang w:val="en-US"/>
-        </w:rPr>
-      </w:pPr>
-      <w:r>
-        <w:rPr>
-          <w:lang w:val="en-US"/>
-        </w:rPr>
-        <w:t># INTRODUCTION TO SECTION</w:t>
-      </w:r>
-    </w:p>
-    <w:p>
-      <w:pPr>
-        <w:pStyle w:val="berschrift3"/>
-        <w:rPr>
-          <w:lang w:val="en-US"/>
-        </w:rPr>
-      </w:pPr>
-      <w:bookmarkStart w:id="15" w:name="_Toc452383201"/>
-      <w:r>
-        <w:rPr>
-          <w:lang w:val="en-US"/>
-        </w:rPr>
-        <w:t>Compiled vs. interpreted apps</w:t>
-      </w:r>
-      <w:bookmarkEnd w:id="15"/>
-    </w:p>
-    <w:p>
-      <w:pPr>
-        <w:rPr>
-          <w:lang w:val="en-US"/>
-        </w:rPr>
-      </w:pPr>
-      <w:r>
-        <w:rPr>
-          <w:lang w:val="en-US"/>
-        </w:rPr>
-        <w:t xml:space="preserve">A large difference between a native app and a cross-platform developed app is the fact that native apps are usually compiled, which in most cases results in faster execution times because the programming code is translated into machine code before the execution of the program. Cross-platform developed apps, on the other hand, mostly use interpreted languages such as JavaScript, which execute its code instructions step-by-step without compiling them first (cf. PAPER-2). Generated </w:t>
-      </w:r>
-      <w:r>
-        <w:rPr>
-          <w:lang w:val="en-US"/>
-        </w:rPr>
-        <w:lastRenderedPageBreak/>
-        <w:t xml:space="preserve">cross-platform apps, as discussed in Chapter </w:t>
-      </w:r>
-      <w:r>
-        <w:rPr>
-          <w:lang w:val="en-US"/>
-        </w:rPr>
-        <w:fldChar w:fldCharType="begin"/>
-      </w:r>
-      <w:r>
-        <w:rPr>
-          <w:lang w:val="en-US"/>
-        </w:rPr>
-        <w:instrText xml:space="preserve"> REF _Ref452377901 \r \h </w:instrText>
-      </w:r>
-      <w:r>
-        <w:rPr>
-          <w:lang w:val="en-US"/>
-        </w:rPr>
-      </w:r>
-      <w:r>
-        <w:rPr>
-          <w:lang w:val="en-US"/>
-        </w:rPr>
-        <w:fldChar w:fldCharType="separate"/>
-      </w:r>
-      <w:r>
-        <w:rPr>
-          <w:lang w:val="en-US"/>
-        </w:rPr>
-        <w:t>2.1.4</w:t>
-      </w:r>
-      <w:r>
-        <w:rPr>
-          <w:lang w:val="en-US"/>
-        </w:rPr>
-        <w:fldChar w:fldCharType="end"/>
-      </w:r>
-      <w:r>
-        <w:rPr>
-          <w:lang w:val="en-US"/>
-        </w:rPr>
-        <w:t>, constitute an exception to this circumstance.</w:t>
-      </w:r>
-    </w:p>
-    <w:p>
-      <w:pPr>
-        <w:pStyle w:val="berschrift2"/>
-        <w:rPr>
-          <w:lang w:val="en-US"/>
-        </w:rPr>
-      </w:pPr>
-      <w:bookmarkStart w:id="16" w:name="_Toc452383202"/>
-      <w:r>
-        <w:rPr>
-          <w:lang w:val="en-US"/>
-        </w:rPr>
-        <w:t>Motivation</w:t>
-      </w:r>
-      <w:bookmarkEnd w:id="16"/>
-    </w:p>
-    <w:p>
-      <w:pPr>
-        <w:rPr>
-          <w:lang w:val="en-US"/>
-        </w:rPr>
-      </w:pPr>
-      <w:r>
-        <w:rPr>
-          <w:lang w:val="en-US"/>
-        </w:rPr>
-        <w:t># REASONS TO USE CROSS-PLATFORM APP INSTEAD OF WEB APP</w:t>
-      </w:r>
-    </w:p>
-    <w:p>
-      <w:pPr>
-        <w:rPr>
-          <w:lang w:val="en-US"/>
-        </w:rPr>
-      </w:pPr>
-      <w:r>
-        <w:rPr>
-          <w:lang w:val="en-US"/>
-        </w:rPr>
-        <w:t># DISTINCTION TO NATIVE APPS</w:t>
-      </w:r>
-    </w:p>
-    <w:p>
-      <w:pPr>
-        <w:pStyle w:val="berschrift3"/>
-        <w:rPr>
-          <w:lang w:val="en-US"/>
-        </w:rPr>
-      </w:pPr>
-      <w:bookmarkStart w:id="17" w:name="_Toc452383203"/>
-      <w:r>
-        <w:rPr>
-          <w:lang w:val="en-US"/>
-        </w:rPr>
-        <w:t>User experience</w:t>
-      </w:r>
-      <w:bookmarkEnd w:id="17"/>
-    </w:p>
-    <w:p>
-      <w:pPr>
-        <w:rPr>
-          <w:lang w:val="en-US"/>
-        </w:rPr>
-      </w:pPr>
-      <w:r>
-        <w:rPr>
-          <w:lang w:val="en-US"/>
-        </w:rPr>
-        <w:t>One area that was heavily influenced by the spread of smartphones over the last years is user experience, a term which refers to a person’s overall experience when using a software application or system. With smartphones it is possible, for instance, that an application is triggered when the user enters a certain location, and subsequently performs a pre-defined action.</w:t>
-      </w:r>
-    </w:p>
-    <w:p>
-      <w:pPr>
-        <w:rPr>
-          <w:lang w:val="en-US"/>
-        </w:rPr>
-      </w:pPr>
-      <w:r>
-        <w:rPr>
-          <w:lang w:val="en-US"/>
-        </w:rPr>
-        <w:t>PAPER-2 defines two primary categories for user experience: First, the context of the application or system. It consists of components which need to be understood by the user, such as platform-specific user interface conventions. Second, the implementation, which involves all elements “that can be controlled in an application” (PAPER-2). This includes the use of push notifications, the handling of input errors or the graphical layout of an application. This second part is solely the responsibility of the developer.</w:t>
-      </w:r>
-    </w:p>
-    <w:p>
-      <w:pPr>
-        <w:rPr>
-          <w:lang w:val="en-US"/>
-        </w:rPr>
-      </w:pPr>
-      <w:r>
-        <w:rPr>
-          <w:lang w:val="en-US"/>
-        </w:rPr>
-        <w:t># PUSH NOTIFICATIONS, ACCESS TO CALENDAR, CONTACTS</w:t>
-      </w:r>
-    </w:p>
-    <w:p>
-      <w:pPr>
-        <w:rPr>
-          <w:lang w:val="en-US"/>
-        </w:rPr>
-      </w:pPr>
-      <w:r>
-        <w:rPr>
-          <w:lang w:val="en-US"/>
-        </w:rPr>
-        <w:t># EXAMPLE: BACK NAVIGATION (PAPER-2)</w:t>
-      </w:r>
-    </w:p>
-    <w:p>
-      <w:pPr>
-        <w:pStyle w:val="berschrift3"/>
-        <w:rPr>
-          <w:lang w:val="en-US"/>
-        </w:rPr>
-      </w:pPr>
-      <w:bookmarkStart w:id="18" w:name="_Toc452383204"/>
-      <w:r>
-        <w:rPr>
-          <w:lang w:val="en-US"/>
-        </w:rPr>
-        <w:t>Access to device hardware</w:t>
-      </w:r>
-      <w:bookmarkEnd w:id="18"/>
-    </w:p>
-    <w:p>
-      <w:pPr>
-        <w:rPr>
-          <w:lang w:val="en-US"/>
-        </w:rPr>
-      </w:pPr>
-      <w:r>
-        <w:rPr>
-          <w:lang w:val="en-US"/>
-        </w:rPr>
-        <w:t># SENSORS, FILE SYSTEM</w:t>
-      </w:r>
-    </w:p>
-    <w:p>
-      <w:pPr>
-        <w:pStyle w:val="berschrift2"/>
-        <w:rPr>
-          <w:lang w:val="en-US"/>
-        </w:rPr>
-      </w:pPr>
-      <w:bookmarkStart w:id="19" w:name="_Toc452383205"/>
-      <w:r>
-        <w:rPr>
-          <w:lang w:val="en-US"/>
-        </w:rPr>
-        <w:t>Cross-platform development frameworks</w:t>
-      </w:r>
-      <w:bookmarkEnd w:id="19"/>
-    </w:p>
-    <w:p>
-      <w:pPr>
-        <w:rPr>
-          <w:lang w:val="en-US"/>
-        </w:rPr>
-      </w:pPr>
-      <w:r>
-        <w:rPr>
-          <w:lang w:val="en-US"/>
-        </w:rPr>
-        <w:t>Over the last years, a multitude of cross-platform development frameworks has emerged. This section will give a brief overview of some of the most popular frameworks and mention their particular characteristics.</w:t>
-      </w:r>
-    </w:p>
-    <w:p>
-      <w:pPr>
-        <w:pStyle w:val="berschrift3"/>
-        <w:rPr>
-          <w:lang w:val="en-US"/>
-        </w:rPr>
-      </w:pPr>
-      <w:bookmarkStart w:id="20" w:name="_Toc452383206"/>
-      <w:r>
-        <w:rPr>
-          <w:lang w:val="en-US"/>
-        </w:rPr>
-        <w:t>Apache Cordova (</w:t>
-      </w:r>
-      <w:proofErr w:type="spellStart"/>
+        <w:footnoteReference w:id="2"/>
+      </w:r>
+      <w:r>
+        <w:rPr>
+          <w:lang w:val="en-US"/>
+        </w:rPr>
+        <w:t xml:space="preserve">. Apps built with this framework belong to the category of hybrid apps. </w:t>
+      </w:r>
+      <w:r>
+        <w:rPr>
+          <w:lang w:val="en-US"/>
+        </w:rPr>
+        <w:t xml:space="preserve">Developers can write applications with HTML5, JavaScript and CSS, </w:t>
+      </w:r>
+      <w:r>
+        <w:rPr>
+          <w:lang w:val="en-US"/>
+        </w:rPr>
+        <w:t xml:space="preserve">which will then </w:t>
+      </w:r>
+      <w:r>
+        <w:rPr>
+          <w:lang w:val="en-US"/>
+        </w:rPr>
+        <w:t xml:space="preserve">be executed inside a native application in a </w:t>
+      </w:r>
+      <w:r>
+        <w:rPr>
+          <w:lang w:val="en-US"/>
+        </w:rPr>
+        <w:t>web view.</w:t>
+      </w:r>
+      <w:r>
+        <w:rPr>
+          <w:lang w:val="en-US"/>
+        </w:rPr>
+        <w:t xml:space="preserve"> </w:t>
+      </w:r>
+      <w:r>
+        <w:rPr>
+          <w:lang w:val="en-US"/>
+        </w:rPr>
+        <w:t>Due to the fact that these tools are also used to develop web applications, this framework offers a relatively low entry point into cross-platform mobile development. A</w:t>
+      </w:r>
+      <w:r>
+        <w:rPr>
+          <w:lang w:val="en-US"/>
+        </w:rPr>
+        <w:t xml:space="preserve">ccess to underlying features such as sensors and file system </w:t>
+      </w:r>
+      <w:r>
+        <w:rPr>
+          <w:lang w:val="en-US"/>
+        </w:rPr>
+        <w:t xml:space="preserve">is provided </w:t>
+      </w:r>
+      <w:r>
+        <w:rPr>
+          <w:lang w:val="en-US"/>
+        </w:rPr>
+        <w:t>via an API</w:t>
+      </w:r>
+      <w:r>
+        <w:rPr>
+          <w:lang w:val="en-US"/>
+        </w:rPr>
+        <w:t xml:space="preserve">, the </w:t>
+      </w:r>
+      <w:r>
+        <w:rPr>
+          <w:i/>
+          <w:lang w:val="en-US"/>
+        </w:rPr>
+        <w:t>Cordova Plugins</w:t>
+      </w:r>
+      <w:r>
+        <w:rPr>
+          <w:lang w:val="en-US"/>
+        </w:rPr>
+        <w:t>.</w:t>
+      </w:r>
+      <w:r>
+        <w:rPr>
+          <w:lang w:val="en-US"/>
+        </w:rPr>
+        <w:t xml:space="preserve"> Apache Cordova provides support for numerous platforms, such as Android, iOS, Windows Phone, Blackberry and Ubuntu.</w:t>
+      </w:r>
+    </w:p>
+    <w:p>
+      <w:pPr>
+        <w:rPr>
+          <w:lang w:val="en-US"/>
+        </w:rPr>
+      </w:pPr>
+      <w:r>
+        <w:rPr>
+          <w:lang w:val="en-US"/>
+        </w:rPr>
+        <w:t xml:space="preserve">Apache Cordova is open-source, although its owner, the software company Adobe, also released a different version of it called </w:t>
+      </w:r>
       <w:r>
         <w:rPr>
           <w:lang w:val="en-US"/>
         </w:rPr>
         <w:t>PhoneGap</w:t>
       </w:r>
-      <w:proofErr w:type="spellEnd"/>
-      <w:r>
-        <w:rPr>
-          <w:lang w:val="en-US"/>
-        </w:rPr>
-        <w:t>)</w:t>
-      </w:r>
-      <w:bookmarkEnd w:id="20"/>
-    </w:p>
-    <w:p>
-      <w:pPr>
-        <w:rPr>
-          <w:lang w:val="en-US"/>
-        </w:rPr>
-      </w:pPr>
-      <w:r>
-        <w:rPr>
-          <w:lang w:val="en-US"/>
-        </w:rPr>
-        <w:t>One of the most popular cross-platform development frameworks is Apache Cordova</w:t>
-      </w:r>
-      <w:r>
-        <w:rPr>
-          <w:rStyle w:val="Funotenzeichen"/>
-          <w:lang w:val="en-US"/>
-        </w:rPr>
-        <w:footnoteReference w:id="2"/>
-      </w:r>
-      <w:r>
-        <w:rPr>
-          <w:lang w:val="en-US"/>
-        </w:rPr>
-        <w:t xml:space="preserve">. Apps built with this framework belong to the category of hybrid apps. </w:t>
-      </w:r>
-      <w:r>
-        <w:rPr>
-          <w:lang w:val="en-US"/>
-        </w:rPr>
-        <w:lastRenderedPageBreak/>
-        <w:t xml:space="preserve">Developers can write applications with HTML5, JavaScript and CSS, </w:t>
-      </w:r>
-      <w:r>
-        <w:rPr>
-          <w:lang w:val="en-US"/>
-        </w:rPr>
-        <w:t xml:space="preserve">which will then </w:t>
-      </w:r>
-      <w:r>
-        <w:rPr>
-          <w:lang w:val="en-US"/>
-        </w:rPr>
-        <w:t xml:space="preserve">be executed inside a native application in a </w:t>
-      </w:r>
-      <w:r>
-        <w:rPr>
-          <w:lang w:val="en-US"/>
-        </w:rPr>
-        <w:t>web view.</w:t>
-      </w:r>
-      <w:r>
-        <w:rPr>
-          <w:lang w:val="en-US"/>
-        </w:rPr>
-        <w:t xml:space="preserve"> </w:t>
-      </w:r>
-      <w:r>
-        <w:rPr>
-          <w:lang w:val="en-US"/>
-        </w:rPr>
-        <w:t>Due to the fact that these tools are also used to develop web applications, this framework offers a relatively low entry point into cross-platform mobile development. A</w:t>
-      </w:r>
-      <w:r>
-        <w:rPr>
-          <w:lang w:val="en-US"/>
-        </w:rPr>
-        <w:t xml:space="preserve">ccess to underlying features such as sensors and file system </w:t>
-      </w:r>
-      <w:r>
-        <w:rPr>
-          <w:lang w:val="en-US"/>
-        </w:rPr>
-        <w:t xml:space="preserve">is provided </w:t>
-      </w:r>
-      <w:r>
-        <w:rPr>
-          <w:lang w:val="en-US"/>
-        </w:rPr>
-        <w:t>via an API</w:t>
-      </w:r>
-      <w:r>
-        <w:rPr>
-          <w:lang w:val="en-US"/>
-        </w:rPr>
-        <w:t xml:space="preserve">, the </w:t>
-      </w:r>
-      <w:r>
-        <w:rPr>
-          <w:i/>
-          <w:lang w:val="en-US"/>
-        </w:rPr>
-        <w:t>Cordova Plugins</w:t>
-      </w:r>
-      <w:r>
-        <w:rPr>
-          <w:lang w:val="en-US"/>
-        </w:rPr>
-        <w:t>.</w:t>
-      </w:r>
-      <w:r>
-        <w:rPr>
-          <w:lang w:val="en-US"/>
-        </w:rPr>
-        <w:t xml:space="preserve"> Apache Cordova provides support for numerous platforms, such as </w:t>
-      </w:r>
-      <w:proofErr w:type="gramStart"/>
-      <w:r>
-        <w:rPr>
-          <w:lang w:val="en-US"/>
-        </w:rPr>
-        <w:t>Android</w:t>
-      </w:r>
-      <w:proofErr w:type="gramEnd"/>
-      <w:r>
-        <w:rPr>
-          <w:lang w:val="en-US"/>
-        </w:rPr>
-        <w:t>, iOS, Windows Phone, Blackberry and Ubuntu.</w:t>
-      </w:r>
-    </w:p>
-    <w:p>
-      <w:pPr>
-        <w:rPr>
-          <w:lang w:val="en-US"/>
-        </w:rPr>
-      </w:pPr>
-      <w:r>
-        <w:rPr>
-          <w:lang w:val="en-US"/>
-        </w:rPr>
-        <w:t xml:space="preserve">Apache Cordova is open-source, although its owner, the software company Adobe, also released a different version of it called </w:t>
-      </w:r>
-      <w:proofErr w:type="spellStart"/>
-      <w:r>
-        <w:rPr>
-          <w:lang w:val="en-US"/>
-        </w:rPr>
-        <w:t>PhoneGap</w:t>
-      </w:r>
-      <w:proofErr w:type="spellEnd"/>
       <w:r>
         <w:rPr>
           <w:rStyle w:val="Funotenzeichen"/>
@@ -7932,21 +7800,7 @@
         <w:rPr>
           <w:lang w:val="en-US"/>
         </w:rPr>
-        <w:t xml:space="preserve">. </w:t>
-      </w:r>
-      <w:proofErr w:type="spellStart"/>
-      <w:r>
-        <w:rPr>
-          <w:lang w:val="en-US"/>
-        </w:rPr>
-        <w:t>PhoneGap</w:t>
-      </w:r>
-      <w:proofErr w:type="spellEnd"/>
-      <w:r>
-        <w:rPr>
-          <w:lang w:val="en-US"/>
-        </w:rPr>
-        <w:t xml:space="preserve"> is built on the same core application as Apache Cordova, but </w:t>
+        <w:t xml:space="preserve">. PhoneGap is built on the same core application as Apache Cordova, but </w:t>
       </w:r>
       <w:r>
         <w:rPr>
@@ -7981,7 +7835,6 @@
         </w:rPr>
       </w:pPr>
       <w:bookmarkStart w:id="21" w:name="_Toc452383207"/>
-      <w:proofErr w:type="spellStart"/>
       <w:r>
         <w:rPr>
           <w:lang w:val="en-US"/>
@@ -7989,22 +7842,19 @@
         <w:t>Xamarin</w:t>
       </w:r>
       <w:bookmarkEnd w:id="21"/>
-      <w:proofErr w:type="spellEnd"/>
-    </w:p>
-    <w:p>
-      <w:pPr>
-        <w:rPr>
-          <w:lang w:val="en-US"/>
-        </w:rPr>
-      </w:pPr>
-      <w:proofErr w:type="spellStart"/>
+    </w:p>
+    <w:p>
+      <w:pPr>
+        <w:rPr>
+          <w:lang w:val="en-US"/>
+        </w:rPr>
+      </w:pPr>
       <w:r>
         <w:rPr>
           <w:lang w:val="en-US"/>
         </w:rPr>
         <w:t>Xamarin</w:t>
       </w:r>
-      <w:proofErr w:type="spellEnd"/>
       <w:r>
         <w:rPr>
           <w:rStyle w:val="Funotenzeichen"/>
@@ -8018,19 +7868,18 @@
         </w:rPr>
         <w:t xml:space="preserve"> is another popular framework that builds generated native apps. Instead of web technologies it uses the programming languages C# or Ruby. </w:t>
       </w:r>
-      <w:proofErr w:type="spellStart"/>
-      <w:r>
-        <w:rPr>
-          <w:lang w:val="en-US"/>
-        </w:rPr>
-        <w:t>Xamarin</w:t>
-      </w:r>
-      <w:proofErr w:type="spellEnd"/>
-      <w:r>
-        <w:rPr>
-          <w:lang w:val="en-US"/>
-        </w:rPr>
-        <w:t xml:space="preserve"> apps use native user interface components, thus providing app users with well-known interaction tools. </w:t>
+      <w:r>
+        <w:rPr>
+          <w:lang w:val="en-US"/>
+        </w:rPr>
+        <w:t xml:space="preserve">Xamarin apps </w:t>
+      </w:r>
+      <w:r>
+        <w:rPr>
+          <w:lang w:val="en-US"/>
+        </w:rPr>
+        <w:lastRenderedPageBreak/>
+        <w:t xml:space="preserve">use native user interface components, thus providing app users with well-known interaction tools. </w:t>
       </w:r>
       <w:r>
         <w:rPr>
@@ -8048,21 +7897,7 @@
         <w:rPr>
           <w:lang w:val="en-US"/>
         </w:rPr>
-        <w:t xml:space="preserve"> </w:t>
-      </w:r>
-      <w:proofErr w:type="spellStart"/>
-      <w:r>
-        <w:rPr>
-          <w:lang w:val="en-US"/>
-        </w:rPr>
-        <w:t>Xamarin</w:t>
-      </w:r>
-      <w:proofErr w:type="spellEnd"/>
-      <w:r>
-        <w:rPr>
-          <w:lang w:val="en-US"/>
-        </w:rPr>
-        <w:t xml:space="preserve"> also offers additional services such as </w:t>
+        <w:t xml:space="preserve"> Xamarin also offers additional services such as </w:t>
       </w:r>
       <w:r>
         <w:rPr>
@@ -8079,19 +7914,11 @@
         </w:rPr>
       </w:pPr>
       <w:bookmarkStart w:id="22" w:name="_Toc452383208"/>
-      <w:proofErr w:type="spellStart"/>
-      <w:r>
-        <w:rPr>
-          <w:lang w:val="en-US"/>
-        </w:rPr>
-        <w:t>Appcelerator</w:t>
-      </w:r>
-      <w:proofErr w:type="spellEnd"/>
-      <w:r>
-        <w:rPr>
-          <w:lang w:val="en-US"/>
-        </w:rPr>
-        <w:t xml:space="preserve"> </w:t>
+      <w:r>
+        <w:rPr>
+          <w:lang w:val="en-US"/>
+        </w:rPr>
+        <w:t xml:space="preserve">Appcelerator </w:t>
       </w:r>
       <w:r>
         <w:rPr>
@@ -8107,19 +7934,11 @@
           <w:lang w:val="en-US"/>
         </w:rPr>
       </w:pPr>
-      <w:proofErr w:type="spellStart"/>
-      <w:r>
-        <w:rPr>
-          <w:lang w:val="en-US"/>
-        </w:rPr>
-        <w:t>Appcelerator</w:t>
-      </w:r>
-      <w:proofErr w:type="spellEnd"/>
-      <w:r>
-        <w:rPr>
-          <w:lang w:val="en-US"/>
-        </w:rPr>
-        <w:t xml:space="preserve"> Titanium</w:t>
+      <w:r>
+        <w:rPr>
+          <w:lang w:val="en-US"/>
+        </w:rPr>
+        <w:t>Appcelerator Titanium</w:t>
       </w:r>
       <w:r>
         <w:rPr>
@@ -8151,21 +7970,7 @@
         <w:rPr>
           <w:lang w:val="en-US"/>
         </w:rPr>
-        <w:t xml:space="preserve">Titanium is one product of the </w:t>
-      </w:r>
-      <w:proofErr w:type="spellStart"/>
-      <w:r>
-        <w:rPr>
-          <w:lang w:val="en-US"/>
-        </w:rPr>
-        <w:t>Appcelerator</w:t>
-      </w:r>
-      <w:proofErr w:type="spellEnd"/>
-      <w:r>
-        <w:rPr>
-          <w:lang w:val="en-US"/>
-        </w:rPr>
-        <w:t xml:space="preserve"> platform, together with tools like </w:t>
+        <w:t xml:space="preserve">Titanium is one product of the Appcelerator platform, together with tools like </w:t>
       </w:r>
       <w:r>
         <w:rPr>
@@ -8197,41 +8002,13 @@
         <w:rPr>
           <w:lang w:val="en-US"/>
         </w:rPr>
-        <w:t xml:space="preserve">r push notifications that can be integrated into apps. Furthermore, </w:t>
-      </w:r>
-      <w:proofErr w:type="spellStart"/>
-      <w:r>
-        <w:rPr>
-          <w:lang w:val="en-US"/>
-        </w:rPr>
-        <w:t>Appcelerator</w:t>
-      </w:r>
-      <w:proofErr w:type="spellEnd"/>
-      <w:r>
-        <w:rPr>
-          <w:lang w:val="en-US"/>
-        </w:rPr>
-        <w:t xml:space="preserve"> provides a multitude of analytics tools.</w:t>
-      </w:r>
-      <w:r>
-        <w:rPr>
-          <w:lang w:val="en-US"/>
-        </w:rPr>
-        <w:t xml:space="preserve"> It has to be noted that while Titanium itself is open-source and free-to-use, all other previously described tools from </w:t>
-      </w:r>
-      <w:proofErr w:type="spellStart"/>
-      <w:r>
-        <w:rPr>
-          <w:lang w:val="en-US"/>
-        </w:rPr>
-        <w:t>Appcelerator</w:t>
-      </w:r>
-      <w:proofErr w:type="spellEnd"/>
-      <w:r>
-        <w:rPr>
-          <w:lang w:val="en-US"/>
-        </w:rPr>
-        <w:t xml:space="preserve"> are only available in paid plans.</w:t>
+        <w:t>r push notifications that can be integrated into apps. Furthermore, Appcelerator provides a multitude of analytics tools.</w:t>
+      </w:r>
+      <w:r>
+        <w:rPr>
+          <w:lang w:val="en-US"/>
+        </w:rPr>
+        <w:t xml:space="preserve"> It has to be noted that while Titanium itself is open-source and free-to-use, all other previously described tools from Appcelerator are only available in paid plans.</w:t>
       </w:r>
     </w:p>
     <w:p>
@@ -8246,201 +8023,165 @@
         <w:rPr>
           <w:lang w:val="en-US"/>
         </w:rPr>
+        <w:t>Ionic</w:t>
+      </w:r>
+      <w:bookmarkEnd w:id="23"/>
+    </w:p>
+    <w:p>
+      <w:pPr>
+        <w:rPr>
+          <w:lang w:val="en-US"/>
+        </w:rPr>
+      </w:pPr>
+      <w:r>
+        <w:rPr>
+          <w:lang w:val="en-US"/>
+        </w:rPr>
+        <w:t>Ionic</w:t>
+      </w:r>
+      <w:r>
+        <w:rPr>
+          <w:rStyle w:val="Funotenzeichen"/>
+          <w:lang w:val="en-US"/>
+        </w:rPr>
+        <w:footnoteReference w:id="6"/>
+      </w:r>
+      <w:r>
+        <w:rPr>
+          <w:lang w:val="en-US"/>
+        </w:rPr>
+        <w:t xml:space="preserve"> is a relatively new cross-platform mobile development framework that relies heavily modern </w:t>
+      </w:r>
+      <w:r>
+        <w:rPr>
+          <w:lang w:val="en-US"/>
+        </w:rPr>
+        <w:t>web technologies like AngularJS</w:t>
+      </w:r>
+      <w:r>
+        <w:rPr>
+          <w:rStyle w:val="Funotenzeichen"/>
+          <w:lang w:val="en-US"/>
+        </w:rPr>
+        <w:footnoteReference w:id="7"/>
+      </w:r>
+      <w:r>
+        <w:rPr>
+          <w:lang w:val="en-US"/>
+        </w:rPr>
+        <w:t xml:space="preserve">, </w:t>
+      </w:r>
+      <w:r>
+        <w:rPr>
+          <w:lang w:val="en-US"/>
+        </w:rPr>
+        <w:t>Sass</w:t>
+      </w:r>
+      <w:r>
+        <w:rPr>
+          <w:rStyle w:val="Funotenzeichen"/>
+          <w:lang w:val="en-US"/>
+        </w:rPr>
+        <w:footnoteReference w:id="8"/>
+      </w:r>
+      <w:r>
+        <w:rPr>
+          <w:lang w:val="en-US"/>
+        </w:rPr>
+        <w:t xml:space="preserve"> and virtual DOM rendering for </w:t>
+      </w:r>
+      <w:r>
+        <w:rPr>
+          <w:lang w:val="en-US"/>
+        </w:rPr>
+        <w:t xml:space="preserve">data-intensive apps with </w:t>
+      </w:r>
+      <w:r>
+        <w:rPr>
+          <w:lang w:val="en-US"/>
+        </w:rPr>
+        <w:t>rapidly changing user interfaces</w:t>
+      </w:r>
+      <w:r>
+        <w:rPr>
+          <w:lang w:val="en-US"/>
+        </w:rPr>
+        <w:t>. It is built upon Apache Cordova. Ionic is an open-source project and its entire source code can be found on Github</w:t>
+      </w:r>
+      <w:r>
+        <w:rPr>
+          <w:lang w:val="en-US"/>
+        </w:rPr>
+        <w:t>, where users are also able to report bugs or suggest improvements to the code.</w:t>
+      </w:r>
+    </w:p>
+    <w:p>
+      <w:pPr>
+        <w:pStyle w:val="berschrift3"/>
+        <w:rPr>
+          <w:lang w:val="en-US"/>
+        </w:rPr>
+      </w:pPr>
+      <w:bookmarkStart w:id="24" w:name="_Toc452383210"/>
+      <w:r>
+        <w:rPr>
+          <w:lang w:val="en-US"/>
+        </w:rPr>
+        <w:t>Sencha</w:t>
+      </w:r>
+      <w:r>
+        <w:rPr>
+          <w:lang w:val="en-US"/>
+        </w:rPr>
+        <w:t xml:space="preserve"> Touch</w:t>
+      </w:r>
+      <w:bookmarkEnd w:id="24"/>
+    </w:p>
+    <w:p>
+      <w:pPr>
+        <w:rPr>
+          <w:lang w:val="en-US"/>
+        </w:rPr>
+      </w:pPr>
+      <w:r>
+        <w:rPr>
+          <w:lang w:val="en-US"/>
+        </w:rPr>
+        <w:t>Sencha Touch</w:t>
+      </w:r>
+      <w:r>
+        <w:rPr>
+          <w:rStyle w:val="Funotenzeichen"/>
+          <w:lang w:val="en-US"/>
+        </w:rPr>
+        <w:footnoteReference w:id="9"/>
+      </w:r>
+      <w:r>
+        <w:rPr>
+          <w:lang w:val="en-US"/>
+        </w:rPr>
+        <w:t xml:space="preserve"> focuses primarily on creating user interfaces. It has special features to simulate user interface components from Android and iOS within a web application. </w:t>
+      </w:r>
+      <w:r>
+        <w:rPr>
+          <w:lang w:val="en-US"/>
+        </w:rPr>
+        <w:t>It does not, however, provide tools to build native apps. In order to use the code in a native app, it is either necessary to create a blank native app containing a web view for each platform the app should run on or use another framework like the previously mentioned Apache Cordova to fulfil the task.</w:t>
+      </w:r>
+    </w:p>
+    <w:p>
+      <w:pPr>
+        <w:pStyle w:val="berschrift3"/>
+        <w:rPr>
+          <w:lang w:val="en-US"/>
+        </w:rPr>
+      </w:pPr>
+      <w:bookmarkStart w:id="25" w:name="_Toc452383211"/>
+      <w:r>
+        <w:rPr>
+          <w:lang w:val="en-US"/>
+        </w:rPr>
         <w:lastRenderedPageBreak/>
-        <w:t>Ionic</w:t>
-      </w:r>
-      <w:bookmarkEnd w:id="23"/>
-    </w:p>
-    <w:p>
-      <w:pPr>
-        <w:rPr>
-          <w:lang w:val="en-US"/>
-        </w:rPr>
-      </w:pPr>
-      <w:r>
-        <w:rPr>
-          <w:lang w:val="en-US"/>
-        </w:rPr>
-        <w:t>Ionic</w:t>
-      </w:r>
-      <w:r>
-        <w:rPr>
-          <w:rStyle w:val="Funotenzeichen"/>
-          <w:lang w:val="en-US"/>
-        </w:rPr>
-        <w:footnoteReference w:id="6"/>
-      </w:r>
-      <w:r>
-        <w:rPr>
-          <w:lang w:val="en-US"/>
-        </w:rPr>
-        <w:t xml:space="preserve"> is a relatively new cross-platform mobile development framework that </w:t>
-      </w:r>
-      <w:proofErr w:type="gramStart"/>
-      <w:r>
-        <w:rPr>
-          <w:lang w:val="en-US"/>
-        </w:rPr>
-        <w:t>relies</w:t>
-      </w:r>
-      <w:proofErr w:type="gramEnd"/>
-      <w:r>
-        <w:rPr>
-          <w:lang w:val="en-US"/>
-        </w:rPr>
-        <w:t xml:space="preserve"> heavily modern </w:t>
-      </w:r>
-      <w:r>
-        <w:rPr>
-          <w:lang w:val="en-US"/>
-        </w:rPr>
-        <w:t>web technologies like AngularJS</w:t>
-      </w:r>
-      <w:r>
-        <w:rPr>
-          <w:rStyle w:val="Funotenzeichen"/>
-          <w:lang w:val="en-US"/>
-        </w:rPr>
-        <w:footnoteReference w:id="7"/>
-      </w:r>
-      <w:r>
-        <w:rPr>
-          <w:lang w:val="en-US"/>
-        </w:rPr>
-        <w:t xml:space="preserve">, </w:t>
-      </w:r>
-      <w:r>
-        <w:rPr>
-          <w:lang w:val="en-US"/>
-        </w:rPr>
-        <w:t>Sass</w:t>
-      </w:r>
-      <w:r>
-        <w:rPr>
-          <w:rStyle w:val="Funotenzeichen"/>
-          <w:lang w:val="en-US"/>
-        </w:rPr>
-        <w:footnoteReference w:id="8"/>
-      </w:r>
-      <w:r>
-        <w:rPr>
-          <w:lang w:val="en-US"/>
-        </w:rPr>
-        <w:t xml:space="preserve"> and virtual DOM rendering for </w:t>
-      </w:r>
-      <w:r>
-        <w:rPr>
-          <w:lang w:val="en-US"/>
-        </w:rPr>
-        <w:t xml:space="preserve">data-intensive apps with </w:t>
-      </w:r>
-      <w:r>
-        <w:rPr>
-          <w:lang w:val="en-US"/>
-        </w:rPr>
-        <w:t>rapidly changing user interfaces</w:t>
-      </w:r>
-      <w:r>
-        <w:rPr>
-          <w:lang w:val="en-US"/>
-        </w:rPr>
-        <w:t xml:space="preserve">. It is built upon Apache Cordova. Ionic </w:t>
-      </w:r>
-      <w:proofErr w:type="gramStart"/>
-      <w:r>
-        <w:rPr>
-          <w:lang w:val="en-US"/>
-        </w:rPr>
-        <w:t>is</w:t>
-      </w:r>
-      <w:proofErr w:type="gramEnd"/>
-      <w:r>
-        <w:rPr>
-          <w:lang w:val="en-US"/>
-        </w:rPr>
-        <w:t xml:space="preserve"> an open-source project and its entire source code can be found on </w:t>
-      </w:r>
-      <w:proofErr w:type="spellStart"/>
-      <w:r>
-        <w:rPr>
-          <w:lang w:val="en-US"/>
-        </w:rPr>
-        <w:t>Github</w:t>
-      </w:r>
-      <w:proofErr w:type="spellEnd"/>
-      <w:r>
-        <w:rPr>
-          <w:lang w:val="en-US"/>
-        </w:rPr>
-        <w:t>, where users are also able to report bugs or suggest improvements to the code.</w:t>
-      </w:r>
-    </w:p>
-    <w:p>
-      <w:pPr>
-        <w:pStyle w:val="berschrift3"/>
-        <w:rPr>
-          <w:lang w:val="en-US"/>
-        </w:rPr>
-      </w:pPr>
-      <w:bookmarkStart w:id="24" w:name="_Toc452383210"/>
-      <w:r>
-        <w:rPr>
-          <w:lang w:val="en-US"/>
-        </w:rPr>
-        <w:t>Sencha</w:t>
-      </w:r>
-      <w:r>
-        <w:rPr>
-          <w:lang w:val="en-US"/>
-        </w:rPr>
-        <w:t xml:space="preserve"> Touch</w:t>
-      </w:r>
-      <w:bookmarkEnd w:id="24"/>
-    </w:p>
-    <w:p>
-      <w:pPr>
-        <w:rPr>
-          <w:lang w:val="en-US"/>
-        </w:rPr>
-      </w:pPr>
-      <w:r>
-        <w:rPr>
-          <w:lang w:val="en-US"/>
-        </w:rPr>
-        <w:t>Sencha Touch</w:t>
-      </w:r>
-      <w:r>
-        <w:rPr>
-          <w:rStyle w:val="Funotenzeichen"/>
-          <w:lang w:val="en-US"/>
-        </w:rPr>
-        <w:footnoteReference w:id="9"/>
-      </w:r>
-      <w:r>
-        <w:rPr>
-          <w:lang w:val="en-US"/>
-        </w:rPr>
-        <w:t xml:space="preserve"> focuses primarily on creating user interfaces. It has special features to simulate user interface components from Android and iOS within a web application. </w:t>
-      </w:r>
-      <w:r>
-        <w:rPr>
-          <w:lang w:val="en-US"/>
-        </w:rPr>
-        <w:t>It does not, however, provide tools to build native apps. In order to use the code in a native app, it is either necessary to create a blank native app containing a web view for each platform the app should run on or use another framework like the previously mentioned Apache Cordova to fulfil the task.</w:t>
-      </w:r>
-    </w:p>
-    <w:p>
-      <w:pPr>
-        <w:pStyle w:val="berschrift3"/>
-        <w:rPr>
-          <w:lang w:val="en-US"/>
-        </w:rPr>
-      </w:pPr>
-      <w:bookmarkStart w:id="25" w:name="_Toc452383211"/>
-      <w:r>
-        <w:rPr>
-          <w:lang w:val="en-US"/>
-        </w:rPr>
         <w:t>Other frameworks</w:t>
       </w:r>
       <w:bookmarkEnd w:id="25"/>
@@ -8902,21 +8643,7 @@
         <w:rPr>
           <w:lang w:val="en-US"/>
         </w:rPr>
-        <w:t xml:space="preserve"> The Web Application API interacts with the internal WebRTC API, which is written in C++. The internal API is responsible for the handling of </w:t>
-      </w:r>
-      <w:proofErr w:type="spellStart"/>
-      <w:r>
-        <w:rPr>
-          <w:lang w:val="en-US"/>
-        </w:rPr>
-        <w:t>PeerConnections</w:t>
-      </w:r>
-      <w:proofErr w:type="spellEnd"/>
-      <w:r>
-        <w:rPr>
-          <w:lang w:val="en-US"/>
-        </w:rPr>
-        <w:t xml:space="preserve"> and their session management.</w:t>
+        <w:t xml:space="preserve"> The Web Application API interacts with the internal WebRTC API, which is written in C++. The internal API is responsible for the handling of PeerConnections and their session management.</w:t>
       </w:r>
     </w:p>
     <w:p>
@@ -9066,21 +8793,7 @@
         <w:rPr>
           <w:lang w:val="en-US"/>
         </w:rPr>
-        <w:t>: WebRTC architecture (</w:t>
-      </w:r>
-      <w:proofErr w:type="spellStart"/>
-      <w:r>
-        <w:rPr>
-          <w:lang w:val="en-US"/>
-        </w:rPr>
-        <w:t>Grigorik</w:t>
-      </w:r>
-      <w:proofErr w:type="spellEnd"/>
-      <w:r>
-        <w:rPr>
-          <w:lang w:val="en-US"/>
-        </w:rPr>
-        <w:t xml:space="preserve"> 2013</w:t>
+        <w:t>: WebRTC architecture (Grigorik 2013</w:t>
       </w:r>
       <w:r>
         <w:rPr>
@@ -9128,114 +8841,42 @@
         <w:rPr>
           <w:lang w:val="en-US"/>
         </w:rPr>
-        <w:t xml:space="preserve">WebRTC is based upon three different components, namely </w:t>
-      </w:r>
-      <w:proofErr w:type="spellStart"/>
+        <w:t>WebRTC is based upon three different components, namely MediaStream, PeerConnection and DataChannel. While the first two are mandatory, DataChannel is an additional optional component.</w:t>
+      </w:r>
+      <w:r>
+        <w:rPr>
+          <w:lang w:val="en-US"/>
+        </w:rPr>
+        <w:t xml:space="preserve"> The components are described in more detail in the following part.</w:t>
+      </w:r>
+    </w:p>
+    <w:p>
+      <w:pPr>
+        <w:pStyle w:val="berschrift3"/>
+        <w:rPr>
+          <w:lang w:val="en-US"/>
+        </w:rPr>
+      </w:pPr>
+      <w:bookmarkStart w:id="34" w:name="_Toc452383217"/>
       <w:r>
         <w:rPr>
           <w:lang w:val="en-US"/>
         </w:rPr>
         <w:t>MediaStream</w:t>
       </w:r>
-      <w:proofErr w:type="spellEnd"/>
-      <w:r>
-        <w:rPr>
-          <w:lang w:val="en-US"/>
-        </w:rPr>
-        <w:t xml:space="preserve">, </w:t>
-      </w:r>
-      <w:proofErr w:type="spellStart"/>
-      <w:r>
-        <w:rPr>
-          <w:lang w:val="en-US"/>
-        </w:rPr>
-        <w:t>PeerConnection</w:t>
-      </w:r>
-      <w:proofErr w:type="spellEnd"/>
-      <w:r>
-        <w:rPr>
-          <w:lang w:val="en-US"/>
-        </w:rPr>
-        <w:t xml:space="preserve"> and </w:t>
-      </w:r>
-      <w:proofErr w:type="spellStart"/>
-      <w:r>
-        <w:rPr>
-          <w:lang w:val="en-US"/>
-        </w:rPr>
-        <w:t>DataChannel</w:t>
-      </w:r>
-      <w:proofErr w:type="spellEnd"/>
-      <w:r>
-        <w:rPr>
-          <w:lang w:val="en-US"/>
-        </w:rPr>
-        <w:t xml:space="preserve">. While the first two are mandatory, </w:t>
-      </w:r>
-      <w:proofErr w:type="spellStart"/>
-      <w:r>
-        <w:rPr>
-          <w:lang w:val="en-US"/>
-        </w:rPr>
-        <w:t>DataChannel</w:t>
-      </w:r>
-      <w:proofErr w:type="spellEnd"/>
-      <w:r>
-        <w:rPr>
-          <w:lang w:val="en-US"/>
-        </w:rPr>
-        <w:t xml:space="preserve"> is an additional optional component.</w:t>
-      </w:r>
-      <w:r>
-        <w:rPr>
-          <w:lang w:val="en-US"/>
-        </w:rPr>
-        <w:t xml:space="preserve"> The components are described in more detail in the following part.</w:t>
-      </w:r>
-    </w:p>
-    <w:p>
-      <w:pPr>
-        <w:pStyle w:val="berschrift3"/>
-        <w:rPr>
-          <w:lang w:val="en-US"/>
-        </w:rPr>
-      </w:pPr>
-      <w:bookmarkStart w:id="34" w:name="_Toc452383217"/>
-      <w:proofErr w:type="spellStart"/>
-      <w:r>
-        <w:rPr>
-          <w:lang w:val="en-US"/>
-        </w:rPr>
-        <w:t>MediaStream</w:t>
-      </w:r>
       <w:bookmarkEnd w:id="34"/>
-      <w:proofErr w:type="spellEnd"/>
-    </w:p>
-    <w:p>
-      <w:pPr>
-        <w:rPr>
-          <w:lang w:val="en-US"/>
-        </w:rPr>
-      </w:pPr>
-      <w:r>
-        <w:rPr>
-          <w:lang w:val="en-US"/>
-        </w:rPr>
-        <w:t xml:space="preserve">The </w:t>
-      </w:r>
-      <w:proofErr w:type="spellStart"/>
-      <w:r>
-        <w:rPr>
-          <w:lang w:val="en-US"/>
-        </w:rPr>
-        <w:t>MediaStream</w:t>
-      </w:r>
-      <w:proofErr w:type="spellEnd"/>
-      <w:r>
-        <w:rPr>
-          <w:lang w:val="en-US"/>
-        </w:rPr>
-        <w:t xml:space="preserve"> interface is responsible for everything related to streaming of audio and video</w:t>
+    </w:p>
+    <w:p>
+      <w:pPr>
+        <w:rPr>
+          <w:lang w:val="en-US"/>
+        </w:rPr>
+      </w:pPr>
+      <w:r>
+        <w:rPr>
+          <w:lang w:val="en-US"/>
+        </w:rPr>
+        <w:t>The MediaStream interface is responsible for everything related to streaming of audio and video</w:t>
       </w:r>
       <w:r>
         <w:rPr>
@@ -9247,21 +8888,7 @@
         <w:rPr>
           <w:lang w:val="en-US"/>
         </w:rPr>
-        <w:t xml:space="preserve">can hold any number of </w:t>
-      </w:r>
-      <w:proofErr w:type="spellStart"/>
-      <w:r>
-        <w:rPr>
-          <w:lang w:val="en-US"/>
-        </w:rPr>
-        <w:t>MediaStreamTracks</w:t>
-      </w:r>
-      <w:proofErr w:type="spellEnd"/>
-      <w:r>
-        <w:rPr>
-          <w:lang w:val="en-US"/>
-        </w:rPr>
-        <w:t xml:space="preserve">. In a traditional video conferencing scenario, this would be one video track and two audio tracks, a left and a right channel (see </w:t>
+        <w:t xml:space="preserve">can hold any number of MediaStreamTracks. In a traditional video conferencing scenario, this would be one video track and two audio tracks, a left and a right channel (see </w:t>
       </w:r>
       <w:r>
         <w:rPr>
@@ -9431,21 +9058,7 @@
         <w:rPr>
           <w:lang w:val="en-US"/>
         </w:rPr>
-        <w:t xml:space="preserve">: A WebRTC </w:t>
-      </w:r>
-      <w:proofErr w:type="spellStart"/>
-      <w:r>
-        <w:rPr>
-          <w:lang w:val="en-US"/>
-        </w:rPr>
-        <w:t>MediaStream</w:t>
-      </w:r>
-      <w:proofErr w:type="spellEnd"/>
-      <w:r>
-        <w:rPr>
-          <w:lang w:val="en-US"/>
-        </w:rPr>
-        <w:t xml:space="preserve"> object that contains one video and two audio tracks</w:t>
+        <w:t>: A WebRTC MediaStream object that contains one video and two audio tracks</w:t>
       </w:r>
       <w:r>
         <w:rPr>
@@ -9471,49 +9084,13 @@
         <w:rPr>
           <w:lang w:val="en-US"/>
         </w:rPr>
-        <w:t xml:space="preserve"> a </w:t>
-      </w:r>
-      <w:proofErr w:type="spellStart"/>
-      <w:r>
-        <w:rPr>
-          <w:lang w:val="en-US"/>
-        </w:rPr>
-        <w:t>MediaStream</w:t>
-      </w:r>
-      <w:proofErr w:type="spellEnd"/>
-      <w:r>
-        <w:rPr>
-          <w:lang w:val="en-US"/>
-        </w:rPr>
-        <w:t xml:space="preserve"> object</w:t>
-      </w:r>
-      <w:r>
-        <w:rPr>
-          <w:lang w:val="en-US"/>
-        </w:rPr>
-        <w:t xml:space="preserve">, developers can use </w:t>
-      </w:r>
-      <w:proofErr w:type="spellStart"/>
-      <w:proofErr w:type="gramStart"/>
-      <w:r>
-        <w:rPr>
-          <w:lang w:val="en-US"/>
-        </w:rPr>
-        <w:t>navigator.getUserMedia</w:t>
-      </w:r>
-      <w:proofErr w:type="spellEnd"/>
-      <w:r>
-        <w:rPr>
-          <w:lang w:val="en-US"/>
-        </w:rPr>
-        <w:t>(</w:t>
-      </w:r>
-      <w:proofErr w:type="gramEnd"/>
-      <w:r>
-        <w:rPr>
-          <w:lang w:val="en-US"/>
-        </w:rPr>
-        <w:t>) API, which</w:t>
+        <w:t xml:space="preserve"> a MediaStream object</w:t>
+      </w:r>
+      <w:r>
+        <w:rPr>
+          <w:lang w:val="en-US"/>
+        </w:rPr>
+        <w:t>, developers can use navigator.getUserMedia() API, which</w:t>
       </w:r>
       <w:r>
         <w:rPr>
@@ -9782,7 +9359,6 @@
         </w:rPr>
       </w:pPr>
       <w:bookmarkStart w:id="39" w:name="_Toc452383218"/>
-      <w:proofErr w:type="spellStart"/>
       <w:r>
         <w:rPr>
           <w:lang w:val="en-US"/>
@@ -9790,41 +9366,24 @@
         <w:t>PeerConnection</w:t>
       </w:r>
       <w:bookmarkEnd w:id="39"/>
-      <w:proofErr w:type="spellEnd"/>
-    </w:p>
-    <w:p>
-      <w:pPr>
-        <w:rPr>
-          <w:lang w:val="en-US"/>
-        </w:rPr>
-      </w:pPr>
-      <w:proofErr w:type="gramStart"/>
+    </w:p>
+    <w:p>
+      <w:pPr>
+        <w:rPr>
+          <w:lang w:val="en-US"/>
+        </w:rPr>
+      </w:pPr>
       <w:r>
         <w:rPr>
           <w:lang w:val="en-US"/>
         </w:rPr>
         <w:t xml:space="preserve">A </w:t>
       </w:r>
-      <w:proofErr w:type="spellStart"/>
-      <w:r>
-        <w:rPr>
-          <w:lang w:val="en-US"/>
-        </w:rPr>
-        <w:t>PeerConnection</w:t>
-      </w:r>
-      <w:proofErr w:type="spellEnd"/>
-      <w:r>
-        <w:rPr>
-          <w:lang w:val="en-US"/>
-        </w:rPr>
-        <w:t xml:space="preserve"> object in WebRTC “represents an association with a remote peer, which is usually another instance of the same JavaScript application running at the remote end” (BOOK-1, p. 7).</w:t>
-      </w:r>
-      <w:proofErr w:type="gramEnd"/>
-      <w:r>
-        <w:rPr>
-          <w:lang w:val="en-US"/>
-        </w:rPr>
-        <w:t xml:space="preserve"> </w:t>
+      <w:r>
+        <w:rPr>
+          <w:lang w:val="en-US"/>
+        </w:rPr>
+        <w:t xml:space="preserve">PeerConnection object in WebRTC “represents an association with a remote peer, which is usually another instance of the same JavaScript application running at the remote end” (BOOK-1, p. 7). </w:t>
       </w:r>
       <w:r>
         <w:rPr>
@@ -9897,21 +9456,7 @@
         <w:rPr>
           <w:lang w:val="en-US"/>
         </w:rPr>
-        <w:t xml:space="preserve">The initialization of a </w:t>
-      </w:r>
-      <w:proofErr w:type="spellStart"/>
-      <w:r>
-        <w:rPr>
-          <w:lang w:val="en-US"/>
-        </w:rPr>
-        <w:t>PeerConnection</w:t>
-      </w:r>
-      <w:proofErr w:type="spellEnd"/>
-      <w:r>
-        <w:rPr>
-          <w:lang w:val="en-US"/>
-        </w:rPr>
-        <w:t xml:space="preserve"> is accomplished over a signalling channel, which is usually JavaScript code inside the web page. The </w:t>
+        <w:t xml:space="preserve">The initialization of a PeerConnection is accomplished over a signalling channel, which is usually JavaScript code inside the web page. The </w:t>
       </w:r>
       <w:r>
         <w:rPr>
@@ -9964,21 +9509,7 @@
         <w:rPr>
           <w:lang w:val="en-US"/>
         </w:rPr>
-        <w:t xml:space="preserve">When the </w:t>
-      </w:r>
-      <w:proofErr w:type="spellStart"/>
-      <w:r>
-        <w:rPr>
-          <w:lang w:val="en-US"/>
-        </w:rPr>
-        <w:t>PeerConnection</w:t>
-      </w:r>
-      <w:proofErr w:type="spellEnd"/>
-      <w:r>
-        <w:rPr>
-          <w:lang w:val="en-US"/>
-        </w:rPr>
-        <w:t xml:space="preserve"> between two users has been successfully established, it is for both parties </w:t>
+        <w:t xml:space="preserve">When the PeerConnection between two users has been successfully established, it is for both parties </w:t>
       </w:r>
       <w:r>
         <w:rPr>
@@ -9996,21 +9527,7 @@
         <w:rPr>
           <w:lang w:val="en-US"/>
         </w:rPr>
-        <w:t xml:space="preserve">nge </w:t>
-      </w:r>
-      <w:proofErr w:type="spellStart"/>
-      <w:r>
-        <w:rPr>
-          <w:lang w:val="en-US"/>
-        </w:rPr>
-        <w:t>MediaStream</w:t>
-      </w:r>
-      <w:proofErr w:type="spellEnd"/>
-      <w:r>
-        <w:rPr>
-          <w:lang w:val="en-US"/>
-        </w:rPr>
-        <w:t xml:space="preserve"> objects. </w:t>
+        <w:t xml:space="preserve">nge MediaStream objects. </w:t>
       </w:r>
       <w:r>
         <w:rPr>
@@ -10045,7 +9562,6 @@
         </w:rPr>
       </w:pPr>
       <w:bookmarkStart w:id="40" w:name="_Toc452383219"/>
-      <w:proofErr w:type="spellStart"/>
       <w:r>
         <w:rPr>
           <w:lang w:val="en-US"/>
@@ -10054,33 +9570,18 @@
         <w:t>DataChannel</w:t>
       </w:r>
       <w:bookmarkEnd w:id="40"/>
-      <w:proofErr w:type="spellEnd"/>
-    </w:p>
-    <w:p>
-      <w:pPr>
-        <w:rPr>
-          <w:lang w:val="en-US"/>
-        </w:rPr>
-      </w:pPr>
-      <w:r>
-        <w:rPr>
-          <w:lang w:val="en-US"/>
-        </w:rPr>
-        <w:t xml:space="preserve">The </w:t>
-      </w:r>
-      <w:proofErr w:type="spellStart"/>
-      <w:r>
-        <w:rPr>
-          <w:lang w:val="en-US"/>
-        </w:rPr>
-        <w:t>DataChannel</w:t>
-      </w:r>
-      <w:proofErr w:type="spellEnd"/>
-      <w:r>
-        <w:rPr>
-          <w:lang w:val="en-US"/>
-        </w:rPr>
-        <w:t xml:space="preserve"> API is </w:t>
+    </w:p>
+    <w:p>
+      <w:pPr>
+        <w:rPr>
+          <w:lang w:val="en-US"/>
+        </w:rPr>
+      </w:pPr>
+      <w:r>
+        <w:rPr>
+          <w:lang w:val="en-US"/>
+        </w:rPr>
+        <w:t xml:space="preserve">The DataChannel API is </w:t>
       </w:r>
       <w:r>
         <w:rPr>
@@ -10104,138 +9605,32 @@
         <w:rPr>
           <w:lang w:val="en-US"/>
         </w:rPr>
-        <w:t xml:space="preserve">One </w:t>
-      </w:r>
-      <w:proofErr w:type="spellStart"/>
-      <w:r>
-        <w:rPr>
-          <w:lang w:val="en-US"/>
-        </w:rPr>
-        <w:t>PeerConnection</w:t>
-      </w:r>
-      <w:proofErr w:type="spellEnd"/>
-      <w:r>
-        <w:rPr>
-          <w:lang w:val="en-US"/>
-        </w:rPr>
-        <w:t xml:space="preserve"> object can hold any number of </w:t>
-      </w:r>
-      <w:proofErr w:type="spellStart"/>
-      <w:r>
-        <w:rPr>
-          <w:lang w:val="en-US"/>
-        </w:rPr>
-        <w:t>DataChannels</w:t>
-      </w:r>
-      <w:proofErr w:type="spellEnd"/>
-      <w:r>
-        <w:rPr>
-          <w:lang w:val="en-US"/>
-        </w:rPr>
-        <w:t xml:space="preserve">. The API functions of </w:t>
-      </w:r>
-      <w:proofErr w:type="spellStart"/>
-      <w:r>
-        <w:rPr>
-          <w:lang w:val="en-US"/>
-        </w:rPr>
-        <w:t>DataChannels</w:t>
-      </w:r>
-      <w:proofErr w:type="spellEnd"/>
-      <w:r>
-        <w:rPr>
-          <w:lang w:val="en-US"/>
-        </w:rPr>
-        <w:t xml:space="preserve"> were modelled after the ones from </w:t>
-      </w:r>
-      <w:proofErr w:type="spellStart"/>
-      <w:r>
-        <w:rPr>
-          <w:lang w:val="en-US"/>
-        </w:rPr>
-        <w:t>WebSockets</w:t>
-      </w:r>
-      <w:proofErr w:type="spellEnd"/>
-      <w:r>
-        <w:rPr>
-          <w:lang w:val="en-US"/>
-        </w:rPr>
-        <w:t xml:space="preserve"> and resemble them closely (cf. PAPER-18).</w:t>
-      </w:r>
-    </w:p>
-    <w:p>
-      <w:pPr>
-        <w:rPr>
-          <w:lang w:val="en-US"/>
-        </w:rPr>
-      </w:pPr>
-      <w:r>
-        <w:rPr>
-          <w:lang w:val="en-US"/>
-        </w:rPr>
-        <w:t xml:space="preserve">The main configuration options for a </w:t>
-      </w:r>
-      <w:proofErr w:type="spellStart"/>
-      <w:r>
-        <w:rPr>
-          <w:lang w:val="en-US"/>
-        </w:rPr>
-        <w:t>DataChannel</w:t>
-      </w:r>
-      <w:proofErr w:type="spellEnd"/>
-      <w:r>
-        <w:rPr>
-          <w:lang w:val="en-US"/>
-        </w:rPr>
-        <w:t xml:space="preserve"> is its priority inside the </w:t>
-      </w:r>
-      <w:proofErr w:type="spellStart"/>
-      <w:r>
-        <w:rPr>
-          <w:lang w:val="en-US"/>
-        </w:rPr>
-        <w:t>PeerConnection</w:t>
-      </w:r>
-      <w:proofErr w:type="spellEnd"/>
-      <w:r>
-        <w:rPr>
-          <w:lang w:val="en-US"/>
-        </w:rPr>
-        <w:t xml:space="preserve"> and if the messages should be delivered in reliable or unreliable mode. In reliable mode, messages sent over the </w:t>
-      </w:r>
-      <w:proofErr w:type="spellStart"/>
-      <w:r>
-        <w:rPr>
-          <w:lang w:val="en-US"/>
-        </w:rPr>
-        <w:t>DataChannel</w:t>
-      </w:r>
-      <w:proofErr w:type="spellEnd"/>
-      <w:r>
-        <w:rPr>
-          <w:lang w:val="en-US"/>
-        </w:rPr>
-        <w:t xml:space="preserve"> are guaranteed to be delivered in the order they were sent, adding some administration overhead to the data transfer, which might result in slower transmission times. On the other hand, in unreliable mode this overhead is not included, thus resulting in faster transmission without guaranteeing </w:t>
-      </w:r>
-      <w:r>
-        <w:rPr>
-          <w:lang w:val="en-US"/>
-        </w:rPr>
-        <w:t xml:space="preserve">successful delivery (cf. </w:t>
-      </w:r>
-      <w:proofErr w:type="spellStart"/>
-      <w:r>
-        <w:rPr>
-          <w:lang w:val="en-US"/>
-        </w:rPr>
-        <w:t>Ristic</w:t>
-      </w:r>
-      <w:proofErr w:type="spellEnd"/>
-      <w:r>
-        <w:rPr>
-          <w:lang w:val="en-US"/>
-        </w:rPr>
-        <w:t xml:space="preserve"> 2014).</w:t>
+        <w:t>One PeerConnection object can hold any number of DataChannels</w:t>
+      </w:r>
+      <w:r>
+        <w:rPr>
+          <w:lang w:val="en-US"/>
+        </w:rPr>
+        <w:t>. The API functions of DataChannels were modelled after the ones from WebSockets and resemble them closely (cf. PAPER-18).</w:t>
+      </w:r>
+    </w:p>
+    <w:p>
+      <w:pPr>
+        <w:rPr>
+          <w:lang w:val="en-US"/>
+        </w:rPr>
+      </w:pPr>
+      <w:r>
+        <w:rPr>
+          <w:lang w:val="en-US"/>
+        </w:rPr>
+        <w:t xml:space="preserve">The main configuration options for a DataChannel is its priority inside the PeerConnection and if the messages should be delivered in reliable or unreliable mode. In reliable mode, messages sent over the DataChannel are guaranteed to be delivered in the order they were sent, adding some administration overhead to the data transfer, which might result in slower transmission times. On the other hand, in unreliable mode this overhead is not included, thus resulting in faster transmission without guaranteeing </w:t>
+      </w:r>
+      <w:r>
+        <w:rPr>
+          <w:lang w:val="en-US"/>
+        </w:rPr>
+        <w:t>successful delivery (cf. Ristic 2014).</w:t>
       </w:r>
     </w:p>
     <w:p>
@@ -10374,19 +9769,11 @@
         </w:rPr>
         <w:t xml:space="preserve">cf. </w:t>
       </w:r>
-      <w:proofErr w:type="spellStart"/>
-      <w:r>
-        <w:rPr>
-          <w:lang w:val="en-US"/>
-        </w:rPr>
-        <w:t>Grigorik</w:t>
-      </w:r>
-      <w:proofErr w:type="spellEnd"/>
-      <w:r>
-        <w:rPr>
-          <w:lang w:val="en-US"/>
-        </w:rPr>
-        <w:t xml:space="preserve"> 2013, p. 316).</w:t>
+      <w:r>
+        <w:rPr>
+          <w:lang w:val="en-US"/>
+        </w:rPr>
+        <w:t>Grigorik 2013, p. 316).</w:t>
       </w:r>
       <w:r>
         <w:rPr>
@@ -10398,21 +9785,7 @@
         <w:rPr>
           <w:lang w:val="en-US"/>
         </w:rPr>
-        <w:t xml:space="preserve">In an audio and video streaming environment, this is a compromise that application designers are willing to accept, since the human brain is able to fill small gaps easily, while it is highly sensitive to transmission delays (cf. </w:t>
-      </w:r>
-      <w:proofErr w:type="spellStart"/>
-      <w:r>
-        <w:rPr>
-          <w:lang w:val="en-US"/>
-        </w:rPr>
-        <w:t>Grigorik</w:t>
-      </w:r>
-      <w:proofErr w:type="spellEnd"/>
-      <w:r>
-        <w:rPr>
-          <w:lang w:val="en-US"/>
-        </w:rPr>
-        <w:t xml:space="preserve"> 2013, p. 315).</w:t>
+        <w:t>In an audio and video streaming environment, this is a compromise that application designers are willing to accept, since the human brain is able to fill small gaps easily, while it is highly sensitive to transmission delays (cf. Grigorik 2013, p. 315).</w:t>
       </w:r>
     </w:p>
     <w:p>
@@ -10449,35 +9822,7 @@
         <w:rPr>
           <w:lang w:val="en-US"/>
         </w:rPr>
-        <w:t xml:space="preserve"> Together, all layers described in this section, provide the functionality of the </w:t>
-      </w:r>
-      <w:proofErr w:type="spellStart"/>
-      <w:r>
-        <w:rPr>
-          <w:lang w:val="en-US"/>
-        </w:rPr>
-        <w:t>PeerConnection</w:t>
-      </w:r>
-      <w:proofErr w:type="spellEnd"/>
-      <w:r>
-        <w:rPr>
-          <w:lang w:val="en-US"/>
-        </w:rPr>
-        <w:t xml:space="preserve"> and </w:t>
-      </w:r>
-      <w:proofErr w:type="spellStart"/>
-      <w:r>
-        <w:rPr>
-          <w:lang w:val="en-US"/>
-        </w:rPr>
-        <w:t>DataChannel</w:t>
-      </w:r>
-      <w:proofErr w:type="spellEnd"/>
-      <w:r>
-        <w:rPr>
-          <w:lang w:val="en-US"/>
-        </w:rPr>
-        <w:t xml:space="preserve"> API.</w:t>
+        <w:t xml:space="preserve"> Together, all layers described in this section, provide the functionality of the PeerConnection and DataChannel API.</w:t>
       </w:r>
     </w:p>
     <w:p>
@@ -10623,21 +9968,7 @@
         <w:rPr>
           <w:lang w:val="en-US"/>
         </w:rPr>
-        <w:t xml:space="preserve">web applications </w:t>
-      </w:r>
-      <w:proofErr w:type="gramStart"/>
-      <w:r>
-        <w:rPr>
-          <w:lang w:val="en-US"/>
-        </w:rPr>
-        <w:t>is</w:t>
-      </w:r>
-      <w:proofErr w:type="gramEnd"/>
-      <w:r>
-        <w:rPr>
-          <w:lang w:val="en-US"/>
-        </w:rPr>
-        <w:t xml:space="preserve"> based upon the</w:t>
+        <w:t>web applications is based upon the</w:t>
       </w:r>
       <w:r>
         <w:rPr>
@@ -10691,14 +10022,7 @@
         <w:rPr>
           <w:lang w:val="en-US"/>
         </w:rPr>
-        <w:t xml:space="preserve">, both peers (Alice and Bob) request a web page from a server, </w:t>
-      </w:r>
-      <w:proofErr w:type="gramStart"/>
-      <w:r>
-        <w:rPr>
-          <w:lang w:val="en-US"/>
-        </w:rPr>
-        <w:t xml:space="preserve">which also acts as </w:t>
+        <w:t xml:space="preserve">, both peers (Alice and Bob) request a web page from a server, which also acts as </w:t>
       </w:r>
       <w:r>
         <w:rPr>
@@ -10710,14 +10034,7 @@
         <w:rPr>
           <w:lang w:val="en-US"/>
         </w:rPr>
-        <w:t xml:space="preserve"> server.</w:t>
-      </w:r>
-      <w:proofErr w:type="gramEnd"/>
-      <w:r>
-        <w:rPr>
-          <w:lang w:val="en-US"/>
-        </w:rPr>
-        <w:t xml:space="preserve"> </w:t>
+        <w:t xml:space="preserve"> server. </w:t>
       </w:r>
       <w:r>
         <w:rPr>
@@ -10771,21 +10088,7 @@
         <w:rPr>
           <w:lang w:val="en-US"/>
         </w:rPr>
-        <w:t xml:space="preserve"> of audio and video streams and, optionally, arbitrary data transferred over a </w:t>
-      </w:r>
-      <w:proofErr w:type="spellStart"/>
-      <w:r>
-        <w:rPr>
-          <w:lang w:val="en-US"/>
-        </w:rPr>
-        <w:t>DataChannel</w:t>
-      </w:r>
-      <w:proofErr w:type="spellEnd"/>
-      <w:r>
-        <w:rPr>
-          <w:lang w:val="en-US"/>
-        </w:rPr>
-        <w:t>.</w:t>
+        <w:t xml:space="preserve"> of audio and video streams and, optionally, arbitrary data transferred over a DataChannel.</w:t>
       </w:r>
     </w:p>
     <w:p>
@@ -11002,21 +10305,7 @@
         <w:rPr>
           <w:lang w:val="en-US"/>
         </w:rPr>
-        <w:t xml:space="preserve">To start a peer-to-peer connection, Alice’s web application first creates a new </w:t>
-      </w:r>
-      <w:proofErr w:type="spellStart"/>
-      <w:r>
-        <w:rPr>
-          <w:lang w:val="en-US"/>
-        </w:rPr>
-        <w:t>PeerConnection</w:t>
-      </w:r>
-      <w:proofErr w:type="spellEnd"/>
-      <w:r>
-        <w:rPr>
-          <w:lang w:val="en-US"/>
-        </w:rPr>
-        <w:t xml:space="preserve"> object and, upon success, adds her own media stream tracks to it. This could either be audio or video tracks, or both. </w:t>
+        <w:t xml:space="preserve">To start a peer-to-peer connection, Alice’s web application first creates a new PeerConnection object and, upon success, adds her own media stream tracks to it. This could either be audio or video tracks, or both. </w:t>
       </w:r>
       <w:r>
         <w:rPr>
@@ -11165,21 +10454,7 @@
         <w:rPr>
           <w:lang w:val="en-US"/>
         </w:rPr>
-        <w:t xml:space="preserve"> process to start a </w:t>
-      </w:r>
-      <w:proofErr w:type="spellStart"/>
-      <w:r>
-        <w:rPr>
-          <w:lang w:val="en-US"/>
-        </w:rPr>
-        <w:t>PeerConnection</w:t>
-      </w:r>
-      <w:proofErr w:type="spellEnd"/>
-      <w:r>
-        <w:rPr>
-          <w:lang w:val="en-US"/>
-        </w:rPr>
-        <w:t xml:space="preserve"> with another user</w:t>
+        <w:t xml:space="preserve"> process to start a PeerConnection with another user</w:t>
       </w:r>
       <w:bookmarkEnd w:id="50"/>
     </w:p>
@@ -11193,21 +10468,7 @@
         <w:rPr>
           <w:lang w:val="en-US"/>
         </w:rPr>
-        <w:t xml:space="preserve">Bob’s application receives this offer and starts a similar process, where the same information about Bob’s endpoint is added to the </w:t>
-      </w:r>
-      <w:proofErr w:type="spellStart"/>
-      <w:r>
-        <w:rPr>
-          <w:lang w:val="en-US"/>
-        </w:rPr>
-        <w:t>PeerConnection</w:t>
-      </w:r>
-      <w:proofErr w:type="spellEnd"/>
-      <w:r>
-        <w:rPr>
-          <w:lang w:val="en-US"/>
-        </w:rPr>
-        <w:t xml:space="preserve"> object, which is then sent back to Alice</w:t>
+        <w:t>Bob’s application receives this offer and starts a similar process, where the same information about Bob’s endpoint is added to the PeerConnection object, which is then sent back to Alice</w:t>
       </w:r>
       <w:r>
         <w:rPr>
@@ -11244,21 +10505,7 @@
         <w:rPr>
           <w:lang w:val="en-US"/>
         </w:rPr>
-        <w:t xml:space="preserve">The technical implementation of the signalling process can be achieved by a variety of options. One popular approach is to use </w:t>
-      </w:r>
-      <w:proofErr w:type="spellStart"/>
-      <w:r>
-        <w:rPr>
-          <w:lang w:val="en-US"/>
-        </w:rPr>
-        <w:t>WebSockets</w:t>
-      </w:r>
-      <w:proofErr w:type="spellEnd"/>
-      <w:r>
-        <w:rPr>
-          <w:lang w:val="en-US"/>
-        </w:rPr>
-        <w:t xml:space="preserve">. </w:t>
+        <w:t xml:space="preserve">The technical implementation of the signalling process can be achieved by a variety of options. One popular approach is to use WebSockets. </w:t>
       </w:r>
       <w:r>
         <w:rPr>
@@ -11289,41 +10536,13 @@
           <w:lang w:val="en-US"/>
         </w:rPr>
         <w:lastRenderedPageBreak/>
-        <w:t xml:space="preserve">to use </w:t>
-      </w:r>
-      <w:proofErr w:type="spellStart"/>
-      <w:r>
-        <w:rPr>
-          <w:lang w:val="en-US"/>
-        </w:rPr>
-        <w:t>XMLHttpRequest</w:t>
-      </w:r>
-      <w:proofErr w:type="spellEnd"/>
-      <w:r>
-        <w:rPr>
-          <w:lang w:val="en-US"/>
-        </w:rPr>
-        <w:t xml:space="preserve"> (XHR)</w:t>
-      </w:r>
-      <w:r>
-        <w:rPr>
-          <w:lang w:val="en-US"/>
-        </w:rPr>
-        <w:t xml:space="preserve">, which is as viable as the </w:t>
-      </w:r>
-      <w:proofErr w:type="spellStart"/>
-      <w:r>
-        <w:rPr>
-          <w:lang w:val="en-US"/>
-        </w:rPr>
-        <w:t>WebSockets</w:t>
-      </w:r>
-      <w:proofErr w:type="spellEnd"/>
-      <w:r>
-        <w:rPr>
-          <w:lang w:val="en-US"/>
-        </w:rPr>
-        <w:t xml:space="preserve"> approach from a technical point of view. </w:t>
+        <w:t>to use XMLHttpRequest (XHR)</w:t>
+      </w:r>
+      <w:r>
+        <w:rPr>
+          <w:lang w:val="en-US"/>
+        </w:rPr>
+        <w:t xml:space="preserve">, which is as viable as the WebSockets approach from a technical point of view. </w:t>
       </w:r>
       <w:r>
         <w:rPr>
@@ -11684,21 +10903,7 @@
         <w:rPr>
           <w:lang w:val="en-US"/>
         </w:rPr>
-        <w:t xml:space="preserve"> concluded that it was not possible due to the fact that web browsers at the time did not support the </w:t>
-      </w:r>
-      <w:proofErr w:type="spellStart"/>
-      <w:r>
-        <w:rPr>
-          <w:lang w:val="en-US"/>
-        </w:rPr>
-        <w:t>DataChannel</w:t>
-      </w:r>
-      <w:proofErr w:type="spellEnd"/>
-      <w:r>
-        <w:rPr>
-          <w:lang w:val="en-US"/>
-        </w:rPr>
-        <w:t xml:space="preserve"> API. Nowadays, </w:t>
+        <w:t xml:space="preserve"> concluded that it was not possible due to the fact that web browsers at the time did not support the DataChannel API. Nowadays, </w:t>
       </w:r>
       <w:r>
         <w:rPr>
@@ -11757,48 +10962,20 @@
         <w:rPr>
           <w:lang w:val="en-US"/>
         </w:rPr>
-        <w:t xml:space="preserve">PAPER-19 </w:t>
-      </w:r>
-      <w:proofErr w:type="gramStart"/>
-      <w:r>
-        <w:rPr>
-          <w:lang w:val="en-US"/>
-        </w:rPr>
-        <w:t>propose</w:t>
-      </w:r>
-      <w:proofErr w:type="gramEnd"/>
-      <w:r>
-        <w:rPr>
-          <w:lang w:val="en-US"/>
-        </w:rPr>
-        <w:t xml:space="preserve"> a solution for a standardized API for the integration of real-time sensor data into web applications. They describe an example from the field of medicine, where a patient is able to remotely send data from a medical device, for instance a blood pressure sensor, to a doctor. In order for this concept to work, it is necessary to implement a middleware that handles the communication between the sensors and the web browser. This could be realized with a web browser extension (cf. PAPER-19).</w:t>
-      </w:r>
-    </w:p>
-    <w:p>
-      <w:pPr>
-        <w:rPr>
-          <w:lang w:val="en-US"/>
-        </w:rPr>
-      </w:pPr>
-      <w:r>
-        <w:rPr>
-          <w:lang w:val="en-US"/>
-        </w:rPr>
-        <w:t xml:space="preserve">Another field that could benefit greatly from such a solution </w:t>
-      </w:r>
-      <w:proofErr w:type="gramStart"/>
-      <w:r>
-        <w:rPr>
-          <w:lang w:val="en-US"/>
-        </w:rPr>
-        <w:t>are</w:t>
-      </w:r>
-      <w:proofErr w:type="gramEnd"/>
-      <w:r>
-        <w:rPr>
-          <w:lang w:val="en-US"/>
-        </w:rPr>
-        <w:t xml:space="preserve"> large manufactory companies. Especially since the rise of the “Industry 4.0” era, there have been several attempts to create “smart factories”</w:t>
+        <w:t>PAPER-19 propose a solution for a standardized API for the integration of real-time sensor data into web applications. They describe an example from the field of medicine, where a patient is able to remotely send data from a medical device, for instance a blood pressure sensor, to a doctor. In order for this concept to work, it is necessary to implement a middleware that handles the communication between the sensors and the web browser. This could be realized with a web browser extension (cf. PAPER-19).</w:t>
+      </w:r>
+    </w:p>
+    <w:p>
+      <w:pPr>
+        <w:rPr>
+          <w:lang w:val="en-US"/>
+        </w:rPr>
+      </w:pPr>
+      <w:r>
+        <w:rPr>
+          <w:lang w:val="en-US"/>
+        </w:rPr>
+        <w:t>Another field that could benefit greatly from such a solution are large manufactory companies. Especially since the rise of the “Industry 4.0” era, there have been several attempts to create “smart factories”</w:t>
       </w:r>
       <w:r>
         <w:rPr>
@@ -11926,21 +11103,7 @@
         <w:rPr>
           <w:lang w:val="en-US"/>
         </w:rPr>
-        <w:t xml:space="preserve"> WebRTC uses Datagram Transport Layer Security (DTLS) to encrypt the data transfers between two users in a </w:t>
-      </w:r>
-      <w:proofErr w:type="spellStart"/>
-      <w:r>
-        <w:rPr>
-          <w:lang w:val="en-US"/>
-        </w:rPr>
-        <w:t>PeerConnection</w:t>
-      </w:r>
-      <w:proofErr w:type="spellEnd"/>
-      <w:r>
-        <w:rPr>
-          <w:lang w:val="en-US"/>
-        </w:rPr>
-        <w:t>.</w:t>
+        <w:t xml:space="preserve"> WebRTC uses Datagram Transport Layer Security (DTLS) to encrypt the data transfers between two users in a PeerConnection.</w:t>
       </w:r>
       <w:r>
         <w:rPr>
@@ -11965,21 +11128,7 @@
         <w:rPr>
           <w:lang w:val="en-US"/>
         </w:rPr>
-        <w:t xml:space="preserve">via the </w:t>
-      </w:r>
-      <w:proofErr w:type="spellStart"/>
-      <w:r>
-        <w:rPr>
-          <w:lang w:val="en-US"/>
-        </w:rPr>
-        <w:t>MediaStream</w:t>
-      </w:r>
-      <w:proofErr w:type="spellEnd"/>
-      <w:r>
-        <w:rPr>
-          <w:lang w:val="en-US"/>
-        </w:rPr>
-        <w:t xml:space="preserve"> API </w:t>
+        <w:t xml:space="preserve">via the MediaStream API </w:t>
       </w:r>
       <w:r>
         <w:rPr>
@@ -11991,21 +11140,7 @@
         <w:rPr>
           <w:lang w:val="en-US"/>
         </w:rPr>
-        <w:t xml:space="preserve">Consequently, developers who want to use this </w:t>
-      </w:r>
-      <w:proofErr w:type="gramStart"/>
-      <w:r>
-        <w:rPr>
-          <w:lang w:val="en-US"/>
-        </w:rPr>
-        <w:t>feature,</w:t>
-      </w:r>
-      <w:proofErr w:type="gramEnd"/>
-      <w:r>
-        <w:rPr>
-          <w:lang w:val="en-US"/>
-        </w:rPr>
-        <w:t xml:space="preserve"> are encouraged to run their applications in a more secure environment.</w:t>
+        <w:t>Consequently, developers who want to use this feature, are encouraged to run their applications in a more secure environment.</w:t>
       </w:r>
       <w:r>
         <w:rPr>
@@ -12073,42 +11208,14 @@
         <w:rPr>
           <w:lang w:val="en-US"/>
         </w:rPr>
-        <w:t xml:space="preserve">The design of the WebRTC architecture relies on a peer-to-peer model. In reality, this means that once a </w:t>
-      </w:r>
-      <w:proofErr w:type="spellStart"/>
-      <w:r>
-        <w:rPr>
-          <w:lang w:val="en-US"/>
-        </w:rPr>
-        <w:t>PeerConnection</w:t>
-      </w:r>
-      <w:proofErr w:type="spellEnd"/>
-      <w:r>
-        <w:rPr>
-          <w:lang w:val="en-US"/>
-        </w:rPr>
-        <w:t xml:space="preserve"> between two users has been established, </w:t>
+        <w:t xml:space="preserve">The design of the WebRTC architecture relies on a peer-to-peer model. In reality, this means that once a PeerConnection between two users has been established, </w:t>
       </w:r>
       <w:r>
         <w:rPr>
           <w:lang w:val="en-US"/>
         </w:rPr>
         <w:lastRenderedPageBreak/>
-        <w:t xml:space="preserve">there </w:t>
-      </w:r>
-      <w:proofErr w:type="gramStart"/>
-      <w:r>
-        <w:rPr>
-          <w:lang w:val="en-US"/>
-        </w:rPr>
-        <w:t>are</w:t>
-      </w:r>
-      <w:proofErr w:type="gramEnd"/>
-      <w:r>
-        <w:rPr>
-          <w:lang w:val="en-US"/>
-        </w:rPr>
-        <w:t xml:space="preserve"> no third-party servers involved in the data transfer. On the one hand, this reduces network latency because the peers are connected directly, and on the other hand it increases security by removing one component in the transfer that could be a potential target for attacks (cf. PAPER-19).</w:t>
+        <w:t>there are no third-party servers involved in the data transfer. On the one hand, this reduces network latency because the peers are connected directly, and on the other hand it increases security by removing one component in the transfer that could be a potential target for attacks (cf. PAPER-19).</w:t>
       </w:r>
     </w:p>
     <w:p>
@@ -12297,16 +11404,8 @@
         <w:rPr>
           <w:lang w:val="en-US"/>
         </w:rPr>
-        <w:t xml:space="preserve">tion of WebRTC </w:t>
-      </w:r>
-      <w:proofErr w:type="spellStart"/>
-      <w:r>
-        <w:rPr>
-          <w:lang w:val="en-US"/>
-        </w:rPr>
-        <w:t>PeerConnections</w:t>
-      </w:r>
-      <w:proofErr w:type="spellEnd"/>
+        <w:t>tion of WebRTC PeerConnections</w:t>
+      </w:r>
       <w:r>
         <w:rPr>
           <w:rStyle w:val="Funotenzeichen"/>
@@ -12621,29 +11720,7 @@
         <w:rPr>
           <w:lang w:val="en-US"/>
         </w:rPr>
-        <w:t xml:space="preserve">Additionally, some web browsers still use vendor prefixes for certain methods, which makes development difficult. For instance, the method for obtaining camera access is called </w:t>
-      </w:r>
-      <w:proofErr w:type="spellStart"/>
-      <w:proofErr w:type="gramStart"/>
-      <w:r>
-        <w:rPr>
-          <w:lang w:val="en-US"/>
-        </w:rPr>
-        <w:t>navigator.getUserMedia</w:t>
-      </w:r>
-      <w:proofErr w:type="spellEnd"/>
-      <w:r>
-        <w:rPr>
-          <w:lang w:val="en-US"/>
-        </w:rPr>
-        <w:t>(</w:t>
-      </w:r>
-      <w:proofErr w:type="gramEnd"/>
-      <w:r>
-        <w:rPr>
-          <w:lang w:val="en-US"/>
-        </w:rPr>
-        <w:t xml:space="preserve">) in the W3C specification, however, if developers </w:t>
+        <w:t xml:space="preserve">Additionally, some web browsers still use vendor prefixes for certain methods, which makes development difficult. For instance, the method for obtaining camera access is called navigator.getUserMedia() in the W3C specification, however, if developers </w:t>
       </w:r>
       <w:r>
         <w:rPr>
@@ -12818,35 +11895,7 @@
         <w:rPr>
           <w:lang w:val="en-US"/>
         </w:rPr>
-        <w:t xml:space="preserve">, for instance </w:t>
-      </w:r>
-      <w:proofErr w:type="spellStart"/>
-      <w:r>
-        <w:rPr>
-          <w:lang w:val="en-US"/>
-        </w:rPr>
-        <w:t>RTCPeerConnection</w:t>
-      </w:r>
-      <w:proofErr w:type="spellEnd"/>
-      <w:r>
-        <w:rPr>
-          <w:lang w:val="en-US"/>
-        </w:rPr>
-        <w:t xml:space="preserve"> or </w:t>
-      </w:r>
-      <w:proofErr w:type="spellStart"/>
-      <w:r>
-        <w:rPr>
-          <w:lang w:val="en-US"/>
-        </w:rPr>
-        <w:t>RTCSessionDescription</w:t>
-      </w:r>
-      <w:proofErr w:type="spellEnd"/>
-      <w:r>
-        <w:rPr>
-          <w:lang w:val="en-US"/>
-        </w:rPr>
-        <w:t xml:space="preserve">, which both must be assigned </w:t>
+        <w:t xml:space="preserve">, for instance RTCPeerConnection or RTCSessionDescription, which both must be assigned </w:t>
       </w:r>
       <w:r>
         <w:rPr>
@@ -12906,16 +11955,8 @@
         <w:rPr>
           <w:lang w:val="en-US"/>
         </w:rPr>
-        <w:t xml:space="preserve"> for </w:t>
-      </w:r>
-      <w:proofErr w:type="spellStart"/>
-      <w:r>
-        <w:rPr>
-          <w:lang w:val="en-US"/>
-        </w:rPr>
-        <w:t>navigator.getUserMedia</w:t>
-      </w:r>
-      <w:proofErr w:type="spellEnd"/>
+        <w:t xml:space="preserve"> for navigator.getUserMedia</w:t>
+      </w:r>
       <w:r>
         <w:rPr>
           <w:lang w:val="en-US"/>
@@ -13026,49 +12067,7 @@
         <w:rPr>
           <w:lang w:val="en-US"/>
         </w:rPr>
-        <w:t>Responsive web design aims at the “creation of web sites that take into account different types of devices, usually ranging from mobile phones to desktop, and optimize viewing experience for the device at hand” (</w:t>
-      </w:r>
-      <w:proofErr w:type="spellStart"/>
-      <w:r>
-        <w:rPr>
-          <w:lang w:val="en-US"/>
-        </w:rPr>
-        <w:t>Voutilainen</w:t>
-      </w:r>
-      <w:proofErr w:type="spellEnd"/>
-      <w:r>
-        <w:rPr>
-          <w:lang w:val="en-US"/>
-        </w:rPr>
-        <w:t xml:space="preserve">, </w:t>
-      </w:r>
-      <w:proofErr w:type="spellStart"/>
-      <w:r>
-        <w:rPr>
-          <w:lang w:val="en-US"/>
-        </w:rPr>
-        <w:t>Salonen</w:t>
-      </w:r>
-      <w:proofErr w:type="spellEnd"/>
-      <w:r>
-        <w:rPr>
-          <w:lang w:val="en-US"/>
-        </w:rPr>
-        <w:t xml:space="preserve"> &amp; </w:t>
-      </w:r>
-      <w:proofErr w:type="spellStart"/>
-      <w:r>
-        <w:rPr>
-          <w:lang w:val="en-US"/>
-        </w:rPr>
-        <w:t>Mikkonen</w:t>
-      </w:r>
-      <w:proofErr w:type="spellEnd"/>
-      <w:r>
-        <w:rPr>
-          <w:lang w:val="en-US"/>
-        </w:rPr>
-        <w:t xml:space="preserve"> 2015).</w:t>
+        <w:t>Responsive web design aims at the “creation of web sites that take into account different types of devices, usually ranging from mobile phones to desktop, and optimize viewing experience for the device at hand” (Voutilainen, Salonen &amp; Mikkonen 2015).</w:t>
       </w:r>
       <w:r>
         <w:rPr>
@@ -13104,49 +12103,7 @@
         <w:rPr>
           <w:lang w:val="en-US"/>
         </w:rPr>
-        <w:t xml:space="preserve">Johansen, </w:t>
-      </w:r>
-      <w:proofErr w:type="spellStart"/>
-      <w:r>
-        <w:rPr>
-          <w:lang w:val="en-US"/>
-        </w:rPr>
-        <w:t>Pagani</w:t>
-      </w:r>
-      <w:proofErr w:type="spellEnd"/>
-      <w:r>
-        <w:rPr>
-          <w:lang w:val="en-US"/>
-        </w:rPr>
-        <w:t xml:space="preserve"> </w:t>
-      </w:r>
-      <w:proofErr w:type="spellStart"/>
-      <w:r>
-        <w:rPr>
-          <w:lang w:val="en-US"/>
-        </w:rPr>
-        <w:t>Britto</w:t>
-      </w:r>
-      <w:proofErr w:type="spellEnd"/>
-      <w:r>
-        <w:rPr>
-          <w:lang w:val="en-US"/>
-        </w:rPr>
-        <w:t xml:space="preserve"> &amp; </w:t>
-      </w:r>
-      <w:proofErr w:type="spellStart"/>
-      <w:r>
-        <w:rPr>
-          <w:lang w:val="en-US"/>
-        </w:rPr>
-        <w:t>Cusin</w:t>
-      </w:r>
-      <w:proofErr w:type="spellEnd"/>
-      <w:r>
-        <w:rPr>
-          <w:lang w:val="en-US"/>
-        </w:rPr>
-        <w:t xml:space="preserve"> 2013</w:t>
+        <w:t>Johansen, Pagani Britto &amp; Cusin 2013</w:t>
       </w:r>
       <w:r>
         <w:rPr>
@@ -13234,55 +12191,7 @@
         <w:rPr>
           <w:lang w:val="en-US"/>
         </w:rPr>
-        <w:t xml:space="preserve">It makes use of a grid system, which by default contains twelve columns per row (cf. </w:t>
-      </w:r>
-      <w:proofErr w:type="spellStart"/>
-      <w:r>
-        <w:rPr>
-          <w:lang w:val="en-US"/>
-        </w:rPr>
-        <w:t>Voutilainen</w:t>
-      </w:r>
-      <w:proofErr w:type="spellEnd"/>
-      <w:r>
-        <w:rPr>
-          <w:lang w:val="en-US"/>
-        </w:rPr>
-        <w:t xml:space="preserve">, </w:t>
-      </w:r>
-      <w:proofErr w:type="spellStart"/>
-      <w:r>
-        <w:rPr>
-          <w:lang w:val="en-US"/>
-        </w:rPr>
-        <w:t>Salonen</w:t>
-      </w:r>
-      <w:proofErr w:type="spellEnd"/>
-      <w:r>
-        <w:rPr>
-          <w:lang w:val="en-US"/>
-        </w:rPr>
-        <w:t xml:space="preserve"> &amp; </w:t>
-      </w:r>
-      <w:proofErr w:type="spellStart"/>
-      <w:r>
-        <w:rPr>
-          <w:lang w:val="en-US"/>
-        </w:rPr>
-        <w:t>Mikkonen</w:t>
-      </w:r>
-      <w:proofErr w:type="spellEnd"/>
-      <w:r>
-        <w:rPr>
-          <w:lang w:val="en-US"/>
-        </w:rPr>
-        <w:t xml:space="preserve"> 2015</w:t>
-      </w:r>
-      <w:r>
-        <w:rPr>
-          <w:lang w:val="en-US"/>
-        </w:rPr>
-        <w:t>).</w:t>
+        <w:t>It makes use of a grid system, which by default contains twelve columns per row (cf. Voutilainen, Salonen &amp; Mikkonen 2015).</w:t>
       </w:r>
       <w:r>
         <w:rPr>
@@ -13424,21 +12333,7 @@
         <w:rPr>
           <w:lang w:val="en-US"/>
         </w:rPr>
-        <w:t xml:space="preserve">For native apps, however, there </w:t>
-      </w:r>
-      <w:proofErr w:type="gramStart"/>
-      <w:r>
-        <w:rPr>
-          <w:lang w:val="en-US"/>
-        </w:rPr>
-        <w:t>are</w:t>
-      </w:r>
-      <w:proofErr w:type="gramEnd"/>
-      <w:r>
-        <w:rPr>
-          <w:lang w:val="en-US"/>
-        </w:rPr>
-        <w:t xml:space="preserve"> no native WebRTC APIs yet. Google offers a WebRTC library for both the Android and iOS operating system. In order to use this library,</w:t>
+        <w:t>For native apps, however, there are no native WebRTC APIs yet. Google offers a WebRTC library for both the Android and iOS operating system. In order to use this library,</w:t>
       </w:r>
       <w:r>
         <w:rPr>
@@ -13553,21 +12448,7 @@
         <w:rPr>
           <w:lang w:val="en-US"/>
         </w:rPr>
-        <w:t xml:space="preserve">On iOS, on the other hand, there is no possibility to use WebRTC inside a </w:t>
-      </w:r>
-      <w:proofErr w:type="spellStart"/>
-      <w:r>
-        <w:rPr>
-          <w:lang w:val="en-US"/>
-        </w:rPr>
-        <w:t>UIWebView</w:t>
-      </w:r>
-      <w:proofErr w:type="spellEnd"/>
-      <w:r>
-        <w:rPr>
-          <w:lang w:val="en-US"/>
-        </w:rPr>
-        <w:t xml:space="preserve"> </w:t>
+        <w:t xml:space="preserve">On iOS, on the other hand, there is no possibility to use WebRTC inside a UIWebView </w:t>
       </w:r>
       <w:r>
         <w:rPr>
@@ -13713,21 +12594,7 @@
         <w:rPr>
           <w:lang w:val="en-US"/>
         </w:rPr>
-        <w:t xml:space="preserve">The second option is </w:t>
-      </w:r>
-      <w:proofErr w:type="spellStart"/>
-      <w:r>
-        <w:rPr>
-          <w:lang w:val="en-US"/>
-        </w:rPr>
-        <w:t>OpenWebRTC</w:t>
-      </w:r>
-      <w:proofErr w:type="spellEnd"/>
-      <w:r>
-        <w:rPr>
-          <w:lang w:val="en-US"/>
-        </w:rPr>
-        <w:t xml:space="preserve">, which </w:t>
+        <w:t xml:space="preserve">The second option is OpenWebRTC, which </w:t>
       </w:r>
       <w:r>
         <w:rPr>
@@ -13771,21 +12638,7 @@
         <w:rPr>
           <w:lang w:val="en-US"/>
         </w:rPr>
-        <w:t xml:space="preserve">It is built on top of the </w:t>
-      </w:r>
-      <w:proofErr w:type="spellStart"/>
-      <w:r>
-        <w:rPr>
-          <w:lang w:val="en-US"/>
-        </w:rPr>
-        <w:t>GStreamer</w:t>
-      </w:r>
-      <w:proofErr w:type="spellEnd"/>
-      <w:r>
-        <w:rPr>
-          <w:lang w:val="en-US"/>
-        </w:rPr>
-        <w:t xml:space="preserve"> multimedia framework. </w:t>
+        <w:t xml:space="preserve">It is built on top of the GStreamer multimedia framework. </w:t>
       </w:r>
       <w:r>
         <w:rPr>
@@ -13793,19 +12646,11 @@
         </w:rPr>
         <w:t xml:space="preserve">Like Crosswalk, the source code is open source and publicly available on the internet. </w:t>
       </w:r>
-      <w:proofErr w:type="spellStart"/>
-      <w:r>
-        <w:rPr>
-          <w:lang w:val="en-US"/>
-        </w:rPr>
-        <w:t>OpenWebRTC</w:t>
-      </w:r>
-      <w:proofErr w:type="spellEnd"/>
-      <w:r>
-        <w:rPr>
-          <w:lang w:val="en-US"/>
-        </w:rPr>
-        <w:t xml:space="preserve"> cannot be considered a traditional cross-platform mobile development framework</w:t>
+      <w:r>
+        <w:rPr>
+          <w:lang w:val="en-US"/>
+        </w:rPr>
+        <w:t>OpenWebRTC cannot be considered a traditional cross-platform mobile development framework</w:t>
       </w:r>
       <w:r>
         <w:rPr>
@@ -13823,21 +12668,7 @@
         <w:rPr>
           <w:lang w:val="en-US"/>
         </w:rPr>
-        <w:t xml:space="preserve">Using </w:t>
-      </w:r>
-      <w:proofErr w:type="spellStart"/>
-      <w:r>
-        <w:rPr>
-          <w:lang w:val="en-US"/>
-        </w:rPr>
-        <w:t>OpenWebRTC</w:t>
-      </w:r>
-      <w:proofErr w:type="spellEnd"/>
-      <w:r>
-        <w:rPr>
-          <w:lang w:val="en-US"/>
-        </w:rPr>
-        <w:t xml:space="preserve">, developers can decide </w:t>
+        <w:t xml:space="preserve">Using OpenWebRTC, developers can decide </w:t>
       </w:r>
       <w:r>
         <w:rPr>
@@ -13867,49 +12698,7 @@
         <w:rPr>
           <w:lang w:val="en-US"/>
         </w:rPr>
-        <w:t xml:space="preserve">compiled library, without the need to build the Google WebRTC library. In hybrid apps, the </w:t>
-      </w:r>
-      <w:proofErr w:type="spellStart"/>
-      <w:r>
-        <w:rPr>
-          <w:lang w:val="en-US"/>
-        </w:rPr>
-        <w:t>OpenWebRTC</w:t>
-      </w:r>
-      <w:proofErr w:type="spellEnd"/>
-      <w:r>
-        <w:rPr>
-          <w:lang w:val="en-US"/>
-        </w:rPr>
-        <w:t xml:space="preserve"> helper library provides custom web views for Android and iOS, which are derived from their parent classes, </w:t>
-      </w:r>
-      <w:proofErr w:type="spellStart"/>
-      <w:r>
-        <w:rPr>
-          <w:lang w:val="en-US"/>
-        </w:rPr>
-        <w:t>WebView</w:t>
-      </w:r>
-      <w:proofErr w:type="spellEnd"/>
-      <w:r>
-        <w:rPr>
-          <w:lang w:val="en-US"/>
-        </w:rPr>
-        <w:t xml:space="preserve"> in Android and </w:t>
-      </w:r>
-      <w:proofErr w:type="spellStart"/>
-      <w:r>
-        <w:rPr>
-          <w:lang w:val="en-US"/>
-        </w:rPr>
-        <w:t>WKWebView</w:t>
-      </w:r>
-      <w:proofErr w:type="spellEnd"/>
-      <w:r>
-        <w:rPr>
-          <w:lang w:val="en-US"/>
-        </w:rPr>
-        <w:t xml:space="preserve"> in iOS. As a result, it is possible to use WebRTC inside a we</w:t>
+        <w:t>compiled library, without the need to build the Google WebRTC library. In hybrid apps, the OpenWebRTC helper library provides custom web views for Android and iOS, which are derived from their parent classes, WebView in Android and WKWebView in iOS. As a result, it is possible to use WebRTC inside a we</w:t>
       </w:r>
       <w:r>
         <w:rPr>
@@ -13989,21 +12778,7 @@
         <w:rPr>
           <w:lang w:val="en-US"/>
         </w:rPr>
-        <w:t>On the whole, one potential compromise that can be considered both economic and user-</w:t>
-      </w:r>
-      <w:proofErr w:type="gramStart"/>
-      <w:r>
-        <w:rPr>
-          <w:lang w:val="en-US"/>
-        </w:rPr>
-        <w:t>friendly,</w:t>
-      </w:r>
-      <w:proofErr w:type="gramEnd"/>
-      <w:r>
-        <w:rPr>
-          <w:lang w:val="en-US"/>
-        </w:rPr>
-        <w:t xml:space="preserve"> is the use of cross-platform apps. While they suffer from certain detriments regarding user experience, the development effort is minimized and it is guaranteed that users will be able to use the app, on condition that they have a smartphone or tablet that is not older than five years.</w:t>
+        <w:t>On the whole, one potential compromise that can be considered both economic and user-friendly, is the use of cross-platform apps. While they suffer from certain detriments regarding user experience, the development effort is minimized and it is guaranteed that users will be able to use the app, on condition that they have a smartphone or tablet that is not older than five years.</w:t>
       </w:r>
     </w:p>
     <w:p>
@@ -14106,56 +12881,20 @@
         <w:rPr>
           <w:lang w:val="en-US"/>
         </w:rPr>
-        <w:t xml:space="preserve"># WHAT WAS DONE IN </w:t>
-      </w:r>
-      <w:proofErr w:type="gramStart"/>
-      <w:r>
-        <w:rPr>
-          <w:lang w:val="en-US"/>
-        </w:rPr>
-        <w:t>BA1</w:t>
-      </w:r>
-      <w:proofErr w:type="gramEnd"/>
-    </w:p>
-    <w:p>
-      <w:pPr>
-        <w:rPr>
-          <w:lang w:val="en-US"/>
-        </w:rPr>
-      </w:pPr>
-      <w:r>
-        <w:rPr>
-          <w:lang w:val="en-US"/>
-        </w:rPr>
-        <w:t xml:space="preserve"># OVERVIEW OF PROTOTYPE WEBRTC SERVER (Functionality, Node.js, Signalling </w:t>
-      </w:r>
-      <w:proofErr w:type="spellStart"/>
-      <w:r>
-        <w:rPr>
-          <w:lang w:val="en-US"/>
-        </w:rPr>
-        <w:t>über</w:t>
-      </w:r>
-      <w:proofErr w:type="spellEnd"/>
-      <w:r>
-        <w:rPr>
-          <w:lang w:val="en-US"/>
-        </w:rPr>
-        <w:t xml:space="preserve"> </w:t>
-      </w:r>
-      <w:proofErr w:type="spellStart"/>
-      <w:r>
-        <w:rPr>
-          <w:lang w:val="en-US"/>
-        </w:rPr>
-        <w:t>WebSockets</w:t>
-      </w:r>
-      <w:proofErr w:type="spellEnd"/>
-      <w:r>
-        <w:rPr>
-          <w:lang w:val="en-US"/>
-        </w:rPr>
-        <w:t>)</w:t>
+        <w:t># WHAT WAS DONE IN BA1</w:t>
+      </w:r>
+    </w:p>
+    <w:p>
+      <w:pPr>
+        <w:rPr>
+          <w:lang w:val="en-US"/>
+        </w:rPr>
+      </w:pPr>
+      <w:r>
+        <w:rPr>
+          <w:lang w:val="en-US"/>
+        </w:rPr>
+        <w:t># OVERVIEW OF PROTOTYPE WEBRTC SERVER (Functionality, Node.js, Signalling über WebSockets)</w:t>
       </w:r>
     </w:p>
     <w:p>
@@ -14216,21 +12955,7 @@
         <w:rPr>
           <w:lang w:val="en-US"/>
         </w:rPr>
-        <w:t xml:space="preserve"># </w:t>
-      </w:r>
-      <w:proofErr w:type="gramStart"/>
-      <w:r>
-        <w:rPr>
-          <w:lang w:val="en-US"/>
-        </w:rPr>
-        <w:t>IMPLEMENT</w:t>
-      </w:r>
-      <w:proofErr w:type="gramEnd"/>
-      <w:r>
-        <w:rPr>
-          <w:lang w:val="en-US"/>
-        </w:rPr>
-        <w:t xml:space="preserve"> THE </w:t>
+        <w:t xml:space="preserve"># IMPLEMENT THE </w:t>
       </w:r>
       <w:r>
         <w:rPr>
@@ -14299,14 +13024,12 @@
           <w:lang w:val="en-US"/>
         </w:rPr>
       </w:pPr>
-      <w:proofErr w:type="gramStart"/>
       <w:r>
         <w:rPr>
           <w:lang w:val="en-US"/>
         </w:rPr>
         <w:t>CONCRETE SOLUTION FOR DEMO IMPLEMENTATION?</w:t>
       </w:r>
-      <w:proofErr w:type="gramEnd"/>
     </w:p>
     <w:p>
       <w:pPr>
@@ -14417,7 +13140,6 @@
         </w:rPr>
       </w:pPr>
       <w:bookmarkStart w:id="78" w:name="_Toc452383242"/>
-      <w:proofErr w:type="spellStart"/>
       <w:r>
         <w:rPr>
           <w:lang w:val="en-US"/>
@@ -14425,7 +13147,6 @@
         <w:t>OpenWebRTC</w:t>
       </w:r>
       <w:bookmarkEnd w:id="78"/>
-      <w:proofErr w:type="spellEnd"/>
     </w:p>
     <w:p>
       <w:pPr>
@@ -14908,16 +13629,8 @@
           <w:lang w:val="en-US"/>
         </w:rPr>
         <w:lastRenderedPageBreak/>
-        <w:t xml:space="preserve">publicly available open-source solutions like </w:t>
-      </w:r>
-      <w:proofErr w:type="spellStart"/>
-      <w:r>
-        <w:rPr>
-          <w:lang w:val="en-US"/>
-        </w:rPr>
-        <w:t>Erizo</w:t>
-      </w:r>
-      <w:proofErr w:type="spellEnd"/>
+        <w:t>publicly available open-source solutions like Erizo</w:t>
+      </w:r>
       <w:r>
         <w:rPr>
           <w:rStyle w:val="Funotenzeichen"/>
@@ -15064,22 +13777,9 @@
       <w:bookmarkStart w:id="89" w:name="_Toc452383252"/>
       <w:r>
         <w:lastRenderedPageBreak/>
-        <w:t xml:space="preserve">List </w:t>
-      </w:r>
-      <w:proofErr w:type="spellStart"/>
-      <w:r>
-        <w:t>of</w:t>
-      </w:r>
-      <w:proofErr w:type="spellEnd"/>
-      <w:r>
-        <w:t xml:space="preserve"> </w:t>
-      </w:r>
-      <w:proofErr w:type="spellStart"/>
-      <w:r>
-        <w:t>figures</w:t>
+        <w:t>List of figures</w:t>
       </w:r>
       <w:bookmarkEnd w:id="89"/>
-      <w:proofErr w:type="spellEnd"/>
     </w:p>
     <w:p>
       <w:pPr>
@@ -15617,22 +14317,9 @@
       <w:bookmarkStart w:id="90" w:name="_Toc452383253"/>
       <w:r>
         <w:lastRenderedPageBreak/>
-        <w:t xml:space="preserve">List </w:t>
-      </w:r>
-      <w:proofErr w:type="spellStart"/>
-      <w:r>
-        <w:t>of</w:t>
-      </w:r>
-      <w:proofErr w:type="spellEnd"/>
-      <w:r>
-        <w:t xml:space="preserve"> </w:t>
-      </w:r>
-      <w:proofErr w:type="spellStart"/>
-      <w:r>
-        <w:t>listings</w:t>
+        <w:t>List of listings</w:t>
       </w:r>
       <w:bookmarkEnd w:id="90"/>
-      <w:proofErr w:type="spellEnd"/>
     </w:p>
     <w:p>
       <w:pPr>
@@ -15872,19 +14559,11 @@
           <w:lang w:val="en-US"/>
         </w:rPr>
       </w:pPr>
-      <w:proofErr w:type="spellStart"/>
-      <w:r>
-        <w:rPr>
-          <w:lang w:val="en-US"/>
-        </w:rPr>
-        <w:t>Grigorik</w:t>
-      </w:r>
-      <w:proofErr w:type="spellEnd"/>
-      <w:r>
-        <w:rPr>
-          <w:lang w:val="en-US"/>
-        </w:rPr>
-        <w:t xml:space="preserve"> I, 2013, </w:t>
+      <w:r>
+        <w:rPr>
+          <w:lang w:val="en-US"/>
+        </w:rPr>
+        <w:t xml:space="preserve">Grigorik I, 2013, </w:t>
       </w:r>
       <w:r>
         <w:rPr>
@@ -15897,29 +14576,7 @@
         <w:rPr>
           <w:lang w:val="en-US"/>
         </w:rPr>
-        <w:t xml:space="preserve">, 1st </w:t>
-      </w:r>
-      <w:proofErr w:type="spellStart"/>
-      <w:proofErr w:type="gramStart"/>
-      <w:r>
-        <w:rPr>
-          <w:lang w:val="en-US"/>
-        </w:rPr>
-        <w:t>edn</w:t>
-      </w:r>
-      <w:proofErr w:type="spellEnd"/>
-      <w:r>
-        <w:rPr>
-          <w:lang w:val="en-US"/>
-        </w:rPr>
-        <w:t>.,</w:t>
-      </w:r>
-      <w:proofErr w:type="gramEnd"/>
-      <w:r>
-        <w:rPr>
-          <w:lang w:val="en-US"/>
-        </w:rPr>
-        <w:t xml:space="preserve"> O’Reilly Media, Sebastopol. ISBN: 978-1-449-34476-4</w:t>
+        <w:t>, 1st edn., O’Reilly Media, Sebastopol. ISBN: 978-1-449-34476-4</w:t>
       </w:r>
       <w:r>
         <w:rPr>
@@ -15942,21 +14599,12 @@
         </w:rPr>
         <w:t xml:space="preserve">Hart C, 2015, </w:t>
       </w:r>
-      <w:proofErr w:type="gramStart"/>
       <w:r>
         <w:rPr>
           <w:i/>
           <w:lang w:val="en-US"/>
         </w:rPr>
-        <w:t>Developing</w:t>
-      </w:r>
-      <w:proofErr w:type="gramEnd"/>
-      <w:r>
-        <w:rPr>
-          <w:i/>
-          <w:lang w:val="en-US"/>
-        </w:rPr>
-        <w:t xml:space="preserve"> mobile WebRTC hybrid applications</w:t>
+        <w:t>Developing mobile WebRTC hybrid applications</w:t>
       </w:r>
       <w:r>
         <w:rPr>
@@ -16004,56 +14652,7 @@
         <w:rPr>
           <w:lang w:val="en-US"/>
         </w:rPr>
-        <w:t xml:space="preserve">Johansen RD, </w:t>
-      </w:r>
-      <w:proofErr w:type="spellStart"/>
-      <w:r>
-        <w:rPr>
-          <w:lang w:val="en-US"/>
-        </w:rPr>
-        <w:t>Pagani</w:t>
-      </w:r>
-      <w:proofErr w:type="spellEnd"/>
-      <w:r>
-        <w:rPr>
-          <w:lang w:val="en-US"/>
-        </w:rPr>
-        <w:t xml:space="preserve"> </w:t>
-      </w:r>
-      <w:proofErr w:type="spellStart"/>
-      <w:r>
-        <w:rPr>
-          <w:lang w:val="en-US"/>
-        </w:rPr>
-        <w:t>Britto</w:t>
-      </w:r>
-      <w:proofErr w:type="spellEnd"/>
-      <w:r>
-        <w:rPr>
-          <w:lang w:val="en-US"/>
-        </w:rPr>
-        <w:t xml:space="preserve"> TC, </w:t>
-      </w:r>
-      <w:proofErr w:type="spellStart"/>
-      <w:r>
-        <w:rPr>
-          <w:lang w:val="en-US"/>
-        </w:rPr>
-        <w:t>Cusin</w:t>
-      </w:r>
-      <w:proofErr w:type="spellEnd"/>
-      <w:r>
-        <w:rPr>
-          <w:lang w:val="en-US"/>
-        </w:rPr>
-        <w:t xml:space="preserve"> CA 2013, ‘CSS Browser Selector Plus: A JavaScript Library to Support Cross-browser Responsive Design‘. </w:t>
-      </w:r>
-      <w:proofErr w:type="gramStart"/>
-      <w:r>
-        <w:rPr>
-          <w:lang w:val="en-US"/>
-        </w:rPr>
-        <w:t xml:space="preserve">In </w:t>
+        <w:t xml:space="preserve">Johansen RD, Pagani Britto TC, Cusin CA 2013, ‘CSS Browser Selector Plus: A JavaScript Library to Support Cross-browser Responsive Design‘. In </w:t>
       </w:r>
       <w:r>
         <w:rPr>
@@ -16067,14 +14666,7 @@
         <w:rPr>
           <w:lang w:val="en-US"/>
         </w:rPr>
-        <w:t>(WWW '13 Companion).</w:t>
-      </w:r>
-      <w:proofErr w:type="gramEnd"/>
-      <w:r>
-        <w:rPr>
-          <w:lang w:val="en-US"/>
-        </w:rPr>
-        <w:t xml:space="preserve"> International World Wide Web Conferences Steering Committee, Republic and Canton of Geneva, Switzerland, 27-30. </w:t>
+        <w:t xml:space="preserve">(WWW '13 Companion). International World Wide Web Conferences Steering Committee, Republic and Canton of Geneva, Switzerland, 27-30. </w:t>
       </w:r>
       <w:r>
         <w:t>ISBN: 978-1-4503-2038-2.</w:t>
@@ -16088,21 +14680,12 @@
           <w:lang w:val="en-US"/>
         </w:rPr>
       </w:pPr>
-      <w:proofErr w:type="gramStart"/>
-      <w:r>
-        <w:rPr>
-          <w:lang w:val="en-US"/>
-        </w:rPr>
-        <w:t>Khan M, 2015.</w:t>
-      </w:r>
-      <w:proofErr w:type="gramEnd"/>
-      <w:r>
-        <w:rPr>
-          <w:lang w:val="en-US"/>
-        </w:rPr>
-        <w:t xml:space="preserve"> </w:t>
-      </w:r>
-      <w:proofErr w:type="gramStart"/>
+      <w:r>
+        <w:rPr>
+          <w:lang w:val="en-US"/>
+        </w:rPr>
+        <w:t xml:space="preserve">Khan M, 2015. </w:t>
+      </w:r>
       <w:r>
         <w:rPr>
           <w:i/>
@@ -16128,14 +14711,7 @@
         <w:rPr>
           <w:lang w:val="en-US"/>
         </w:rPr>
-        <w:t>.</w:t>
-      </w:r>
-      <w:proofErr w:type="gramEnd"/>
-      <w:r>
-        <w:rPr>
-          <w:lang w:val="en-US"/>
-        </w:rPr>
-        <w:t xml:space="preserve"> Available from: </w:t>
+        <w:t xml:space="preserve">. Available from: </w:t>
       </w:r>
       <w:hyperlink r:id="rId19" w:history="1">
         <w:r>
@@ -16181,42 +14757,18 @@
           <w:lang w:val="en-US"/>
         </w:rPr>
       </w:pPr>
-      <w:proofErr w:type="spellStart"/>
-      <w:r>
-        <w:rPr>
-          <w:lang w:val="en-US"/>
-        </w:rPr>
-        <w:t>Levent</w:t>
-      </w:r>
-      <w:proofErr w:type="spellEnd"/>
-      <w:r>
-        <w:rPr>
-          <w:lang w:val="en-US"/>
-        </w:rPr>
-        <w:t xml:space="preserve">-Levi T, 2014. </w:t>
+      <w:r>
+        <w:rPr>
+          <w:lang w:val="en-US"/>
+        </w:rPr>
+        <w:t xml:space="preserve">Levent-Levi T, 2014. </w:t>
       </w:r>
       <w:r>
         <w:rPr>
           <w:i/>
           <w:lang w:val="en-US"/>
         </w:rPr>
-        <w:t xml:space="preserve">What’s Behind Ericsson’s </w:t>
-      </w:r>
-      <w:proofErr w:type="spellStart"/>
-      <w:r>
-        <w:rPr>
-          <w:i/>
-          <w:lang w:val="en-US"/>
-        </w:rPr>
-        <w:t>OpenWebRTC</w:t>
-      </w:r>
-      <w:proofErr w:type="spellEnd"/>
-      <w:r>
-        <w:rPr>
-          <w:i/>
-          <w:lang w:val="en-US"/>
-        </w:rPr>
-        <w:t xml:space="preserve"> Project?</w:t>
+        <w:t>What’s Behind Ericsson’s OpenWebRTC Project?</w:t>
       </w:r>
       <w:r>
         <w:rPr>
@@ -16248,21 +14800,12 @@
           <w:lang w:val="en-US"/>
         </w:rPr>
       </w:pPr>
-      <w:proofErr w:type="spellStart"/>
-      <w:r>
-        <w:rPr>
-          <w:lang w:val="en-US"/>
-        </w:rPr>
-        <w:t>Ristic</w:t>
-      </w:r>
-      <w:proofErr w:type="spellEnd"/>
-      <w:r>
-        <w:rPr>
-          <w:lang w:val="en-US"/>
-        </w:rPr>
-        <w:t xml:space="preserve"> D, 2014. </w:t>
-      </w:r>
-      <w:proofErr w:type="gramStart"/>
+      <w:r>
+        <w:rPr>
+          <w:lang w:val="en-US"/>
+        </w:rPr>
+        <w:t xml:space="preserve">Ristic D, 2014. </w:t>
+      </w:r>
       <w:r>
         <w:rPr>
           <w:i/>
@@ -16274,14 +14817,7 @@
         <w:rPr>
           <w:lang w:val="en-US"/>
         </w:rPr>
-        <w:t>.</w:t>
-      </w:r>
-      <w:proofErr w:type="gramEnd"/>
-      <w:r>
-        <w:rPr>
-          <w:lang w:val="en-US"/>
-        </w:rPr>
-        <w:t xml:space="preserve"> Available from: </w:t>
+        <w:t xml:space="preserve">. Available from: </w:t>
       </w:r>
       <w:hyperlink r:id="rId21" w:history="1">
         <w:r>
@@ -16313,19 +14849,11 @@
           <w:lang w:val="en-US"/>
         </w:rPr>
       </w:pPr>
-      <w:proofErr w:type="gramStart"/>
-      <w:r>
-        <w:rPr>
-          <w:lang w:val="en-US"/>
-        </w:rPr>
-        <w:t>WebRTC Tutorial, 2014 (video file).</w:t>
-      </w:r>
-      <w:proofErr w:type="gramEnd"/>
-      <w:r>
-        <w:rPr>
-          <w:lang w:val="en-US"/>
-        </w:rPr>
-        <w:t xml:space="preserve"> Available from: </w:t>
+      <w:r>
+        <w:rPr>
+          <w:lang w:val="en-US"/>
+        </w:rPr>
+        <w:t xml:space="preserve">WebRTC Tutorial, 2014 (video file). Available from: </w:t>
       </w:r>
       <w:hyperlink r:id="rId22" w:history="1">
         <w:r>
@@ -16437,7 +14965,7 @@
         <w:noProof/>
         <w:lang w:val="de-DE"/>
       </w:rPr>
-      <w:t>13</w:t>
+      <w:t>15</w:t>
     </w:r>
     <w:r>
       <w:fldChar w:fldCharType="end"/>
@@ -16510,7 +15038,7 @@
       <w:pPr>
         <w:pStyle w:val="Funotentext"/>
         <w:rPr>
-          <w:lang w:val="de-DE"/>
+          <w:lang w:val="en-US"/>
         </w:rPr>
       </w:pPr>
       <w:r>
@@ -16520,17 +15048,24 @@
         <w:footnoteRef/>
       </w:r>
       <w:r>
+        <w:rPr>
+          <w:lang w:val="en-US"/>
+        </w:rPr>
         <w:t xml:space="preserve"> </w:t>
       </w:r>
       <w:hyperlink r:id="rId2" w:history="1">
         <w:r>
           <w:rPr>
             <w:rStyle w:val="Hyperlink"/>
+            <w:lang w:val="en-US"/>
           </w:rPr>
           <w:t>https://cordova.apache.org/</w:t>
         </w:r>
       </w:hyperlink>
       <w:r>
+        <w:rPr>
+          <w:lang w:val="en-US"/>
+        </w:rPr>
         <w:t xml:space="preserve"> </w:t>
       </w:r>
     </w:p>
@@ -16540,7 +15075,7 @@
       <w:pPr>
         <w:pStyle w:val="Funotentext"/>
         <w:rPr>
-          <w:lang w:val="de-DE"/>
+          <w:lang w:val="en-US"/>
         </w:rPr>
       </w:pPr>
       <w:r>
@@ -16550,17 +15085,24 @@
         <w:footnoteRef/>
       </w:r>
       <w:r>
+        <w:rPr>
+          <w:lang w:val="en-US"/>
+        </w:rPr>
         <w:t xml:space="preserve"> </w:t>
       </w:r>
       <w:hyperlink r:id="rId3" w:history="1">
         <w:r>
           <w:rPr>
             <w:rStyle w:val="Hyperlink"/>
+            <w:lang w:val="en-US"/>
           </w:rPr>
           <w:t>http://phonegap.com/</w:t>
         </w:r>
       </w:hyperlink>
       <w:r>
+        <w:rPr>
+          <w:lang w:val="en-US"/>
+        </w:rPr>
         <w:t xml:space="preserve"> </w:t>
       </w:r>
     </w:p>
@@ -16569,6 +15111,9 @@
     <w:p>
       <w:pPr>
         <w:pStyle w:val="Funotentext"/>
+        <w:rPr>
+          <w:lang w:val="en-US"/>
+        </w:rPr>
       </w:pPr>
       <w:r>
         <w:rPr>
@@ -16577,17 +15122,24 @@
         <w:footnoteRef/>
       </w:r>
       <w:r>
+        <w:rPr>
+          <w:lang w:val="en-US"/>
+        </w:rPr>
         <w:t xml:space="preserve"> </w:t>
       </w:r>
       <w:hyperlink r:id="rId4" w:history="1">
         <w:r>
           <w:rPr>
             <w:rStyle w:val="Hyperlink"/>
+            <w:lang w:val="en-US"/>
           </w:rPr>
           <w:t>https://www.xamarin.com/</w:t>
         </w:r>
       </w:hyperlink>
       <w:r>
+        <w:rPr>
+          <w:lang w:val="en-US"/>
+        </w:rPr>
         <w:t xml:space="preserve"> </w:t>
       </w:r>
     </w:p>
@@ -16597,7 +15149,7 @@
       <w:pPr>
         <w:pStyle w:val="Funotentext"/>
         <w:rPr>
-          <w:lang w:val="de-DE"/>
+          <w:lang w:val="en-US"/>
         </w:rPr>
       </w:pPr>
       <w:r>
@@ -16607,17 +15159,24 @@
         <w:footnoteRef/>
       </w:r>
       <w:r>
+        <w:rPr>
+          <w:lang w:val="en-US"/>
+        </w:rPr>
         <w:t xml:space="preserve"> </w:t>
       </w:r>
       <w:hyperlink r:id="rId5" w:history="1">
         <w:r>
           <w:rPr>
             <w:rStyle w:val="Hyperlink"/>
+            <w:lang w:val="en-US"/>
           </w:rPr>
           <w:t>http://www.appcelerator.com/titanium/titanium-sdk/</w:t>
         </w:r>
       </w:hyperlink>
       <w:r>
+        <w:rPr>
+          <w:lang w:val="en-US"/>
+        </w:rPr>
         <w:t xml:space="preserve"> </w:t>
       </w:r>
     </w:p>
@@ -16627,7 +15186,7 @@
       <w:pPr>
         <w:pStyle w:val="Funotentext"/>
         <w:rPr>
-          <w:lang w:val="de-DE"/>
+          <w:lang w:val="en-US"/>
         </w:rPr>
       </w:pPr>
       <w:r>
@@ -16637,17 +15196,24 @@
         <w:footnoteRef/>
       </w:r>
       <w:r>
+        <w:rPr>
+          <w:lang w:val="en-US"/>
+        </w:rPr>
         <w:t xml:space="preserve"> </w:t>
       </w:r>
       <w:hyperlink r:id="rId6" w:history="1">
         <w:r>
           <w:rPr>
             <w:rStyle w:val="Hyperlink"/>
+            <w:lang w:val="en-US"/>
           </w:rPr>
           <w:t>http://ionicframework.com/</w:t>
         </w:r>
       </w:hyperlink>
       <w:r>
+        <w:rPr>
+          <w:lang w:val="en-US"/>
+        </w:rPr>
         <w:t xml:space="preserve"> </w:t>
       </w:r>
     </w:p>
@@ -16656,6 +15222,9 @@
     <w:p>
       <w:pPr>
         <w:pStyle w:val="Funotentext"/>
+        <w:rPr>
+          <w:lang w:val="en-US"/>
+        </w:rPr>
       </w:pPr>
       <w:r>
         <w:rPr>
@@ -16664,17 +15233,24 @@
         <w:footnoteRef/>
       </w:r>
       <w:r>
+        <w:rPr>
+          <w:lang w:val="en-US"/>
+        </w:rPr>
         <w:t xml:space="preserve"> </w:t>
       </w:r>
       <w:hyperlink r:id="rId7" w:history="1">
         <w:r>
           <w:rPr>
             <w:rStyle w:val="Hyperlink"/>
+            <w:lang w:val="en-US"/>
           </w:rPr>
           <w:t>https://angularjs.org/</w:t>
         </w:r>
       </w:hyperlink>
       <w:r>
+        <w:rPr>
+          <w:lang w:val="en-US"/>
+        </w:rPr>
         <w:t xml:space="preserve"> </w:t>
       </w:r>
     </w:p>
@@ -16683,6 +15259,9 @@
     <w:p>
       <w:pPr>
         <w:pStyle w:val="Funotentext"/>
+        <w:rPr>
+          <w:lang w:val="en-US"/>
+        </w:rPr>
       </w:pPr>
       <w:r>
         <w:rPr>
@@ -16691,17 +15270,24 @@
         <w:footnoteRef/>
       </w:r>
       <w:r>
+        <w:rPr>
+          <w:lang w:val="en-US"/>
+        </w:rPr>
         <w:t xml:space="preserve"> </w:t>
       </w:r>
       <w:hyperlink r:id="rId8" w:history="1">
         <w:r>
           <w:rPr>
             <w:rStyle w:val="Hyperlink"/>
+            <w:lang w:val="en-US"/>
           </w:rPr>
           <w:t>http://sass-lang.com/</w:t>
         </w:r>
       </w:hyperlink>
       <w:r>
+        <w:rPr>
+          <w:lang w:val="en-US"/>
+        </w:rPr>
         <w:t xml:space="preserve"> </w:t>
       </w:r>
     </w:p>
@@ -16710,6 +15296,9 @@
     <w:p>
       <w:pPr>
         <w:pStyle w:val="Funotentext"/>
+        <w:rPr>
+          <w:lang w:val="en-US"/>
+        </w:rPr>
       </w:pPr>
       <w:r>
         <w:rPr>
@@ -16718,17 +15307,24 @@
         <w:footnoteRef/>
       </w:r>
       <w:r>
+        <w:rPr>
+          <w:lang w:val="en-US"/>
+        </w:rPr>
         <w:t xml:space="preserve"> </w:t>
       </w:r>
       <w:hyperlink r:id="rId9" w:anchor="overview" w:history="1">
         <w:r>
           <w:rPr>
             <w:rStyle w:val="Hyperlink"/>
+            <w:lang w:val="en-US"/>
           </w:rPr>
           <w:t>https://www.sencha.com/products/touch/#overview</w:t>
         </w:r>
       </w:hyperlink>
       <w:r>
+        <w:rPr>
+          <w:lang w:val="en-US"/>
+        </w:rPr>
         <w:t xml:space="preserve"> </w:t>
       </w:r>
     </w:p>
@@ -16737,6 +15333,9 @@
     <w:p>
       <w:pPr>
         <w:pStyle w:val="Funotentext"/>
+        <w:rPr>
+          <w:lang w:val="en-US"/>
+        </w:rPr>
       </w:pPr>
       <w:r>
         <w:rPr>
@@ -16745,17 +15344,24 @@
         <w:footnoteRef/>
       </w:r>
       <w:r>
+        <w:rPr>
+          <w:lang w:val="en-US"/>
+        </w:rPr>
         <w:t xml:space="preserve"> </w:t>
       </w:r>
       <w:hyperlink r:id="rId10" w:history="1">
         <w:r>
           <w:rPr>
             <w:rStyle w:val="Hyperlink"/>
+            <w:lang w:val="en-US"/>
           </w:rPr>
           <w:t>https://jquerymobile.com/</w:t>
         </w:r>
       </w:hyperlink>
       <w:r>
+        <w:rPr>
+          <w:lang w:val="en-US"/>
+        </w:rPr>
         <w:t xml:space="preserve"> </w:t>
       </w:r>
     </w:p>
@@ -16764,6 +15370,9 @@
     <w:p>
       <w:pPr>
         <w:pStyle w:val="Funotentext"/>
+        <w:rPr>
+          <w:lang w:val="en-US"/>
+        </w:rPr>
       </w:pPr>
       <w:r>
         <w:rPr>
@@ -16772,17 +15381,24 @@
         <w:footnoteRef/>
       </w:r>
       <w:r>
+        <w:rPr>
+          <w:lang w:val="en-US"/>
+        </w:rPr>
         <w:t xml:space="preserve"> </w:t>
       </w:r>
       <w:hyperlink r:id="rId11" w:history="1">
         <w:r>
           <w:rPr>
             <w:rStyle w:val="Hyperlink"/>
+            <w:lang w:val="en-US"/>
           </w:rPr>
           <w:t>http://mobileangularui.com/</w:t>
         </w:r>
       </w:hyperlink>
       <w:r>
+        <w:rPr>
+          <w:lang w:val="en-US"/>
+        </w:rPr>
         <w:t xml:space="preserve"> </w:t>
       </w:r>
     </w:p>
@@ -16791,6 +15407,9 @@
     <w:p>
       <w:pPr>
         <w:pStyle w:val="Funotentext"/>
+        <w:rPr>
+          <w:lang w:val="en-US"/>
+        </w:rPr>
       </w:pPr>
       <w:r>
         <w:rPr>
@@ -16799,17 +15418,24 @@
         <w:footnoteRef/>
       </w:r>
       <w:r>
+        <w:rPr>
+          <w:lang w:val="en-US"/>
+        </w:rPr>
         <w:t xml:space="preserve"> </w:t>
       </w:r>
       <w:hyperlink r:id="rId12" w:history="1">
         <w:r>
           <w:rPr>
             <w:rStyle w:val="Hyperlink"/>
+            <w:lang w:val="en-US"/>
           </w:rPr>
           <w:t>http://www.telerik.com/kendo-ui</w:t>
         </w:r>
       </w:hyperlink>
       <w:r>
+        <w:rPr>
+          <w:lang w:val="en-US"/>
+        </w:rPr>
         <w:t xml:space="preserve"> </w:t>
       </w:r>
     </w:p>
@@ -16819,7 +15445,7 @@
       <w:pPr>
         <w:pStyle w:val="Funotentext"/>
         <w:rPr>
-          <w:lang w:val="de-DE"/>
+          <w:lang w:val="en-US"/>
         </w:rPr>
       </w:pPr>
       <w:r>
@@ -16829,17 +15455,24 @@
         <w:footnoteRef/>
       </w:r>
       <w:r>
+        <w:rPr>
+          <w:lang w:val="en-US"/>
+        </w:rPr>
         <w:t xml:space="preserve"> </w:t>
       </w:r>
       <w:hyperlink r:id="rId13" w:history="1">
         <w:r>
           <w:rPr>
             <w:rStyle w:val="Hyperlink"/>
+            <w:lang w:val="en-US"/>
           </w:rPr>
           <w:t>http://code.kik.com/app/2/index.html</w:t>
         </w:r>
       </w:hyperlink>
       <w:r>
+        <w:rPr>
+          <w:lang w:val="en-US"/>
+        </w:rPr>
         <w:t xml:space="preserve"> </w:t>
       </w:r>
     </w:p>
@@ -20050,7 +18683,7 @@
 </file>
 
 <file path=customXml/itemProps1.xml><?xml version="1.0" encoding="utf-8"?>
-<ds:datastoreItem xmlns:ds="http://schemas.openxmlformats.org/officeDocument/2006/customXml" ds:itemID="{EC637129-EBC5-4416-A66C-6492C2B24FA2}">
+<ds:datastoreItem xmlns:ds="http://schemas.openxmlformats.org/officeDocument/2006/customXml" ds:itemID="{C437DDAC-B0BE-444F-BD7A-BF87AAD061E2}">
   <ds:schemaRefs>
     <ds:schemaRef ds:uri="http://schemas.openxmlformats.org/officeDocument/2006/bibliography"/>
   </ds:schemaRefs>

--- a/thesis/BA2_Cross_Platform_WebRTC.docx
+++ b/thesis/BA2_Cross_Platform_WebRTC.docx
@@ -7200,34 +7200,87 @@
         <w:rPr>
           <w:lang w:val="en-US"/>
         </w:rPr>
-        <w:t xml:space="preserve"># </w:t>
-      </w:r>
-      <w:r>
-        <w:rPr>
-          <w:lang w:val="en-US"/>
-        </w:rPr>
-        <w:t>USER EXPERIENCE / INTERACTION</w:t>
-      </w:r>
-    </w:p>
-    <w:p>
-      <w:pPr>
-        <w:rPr>
-          <w:lang w:val="en-US"/>
-        </w:rPr>
-      </w:pPr>
-    </w:p>
-    <w:p>
-      <w:pPr>
-        <w:rPr>
-          <w:lang w:val="en-US"/>
-        </w:rPr>
-      </w:pPr>
-      <w:r>
-        <w:rPr>
-          <w:lang w:val="en-US"/>
-        </w:rPr>
-        <w:t># LOSS OF FLEXIBILITY</w:t>
-      </w:r>
+        <w:t>A complex</w:t>
+      </w:r>
+      <w:r>
+        <w:rPr>
+          <w:lang w:val="en-US"/>
+        </w:rPr>
+        <w:t xml:space="preserve"> topic</w:t>
+      </w:r>
+      <w:r>
+        <w:rPr>
+          <w:lang w:val="en-US"/>
+        </w:rPr>
+        <w:t xml:space="preserve"> </w:t>
+      </w:r>
+      <w:r>
+        <w:rPr>
+          <w:lang w:val="en-US"/>
+        </w:rPr>
+        <w:t xml:space="preserve">in </w:t>
+      </w:r>
+      <w:r>
+        <w:rPr>
+          <w:lang w:val="en-US"/>
+        </w:rPr>
+        <w:t xml:space="preserve">cross-platform mobile development </w:t>
+      </w:r>
+      <w:r>
+        <w:rPr>
+          <w:lang w:val="en-US"/>
+        </w:rPr>
+        <w:t xml:space="preserve">is the handling of user experience. As briefly mentioned in Chapter </w:t>
+      </w:r>
+      <w:r>
+        <w:rPr>
+          <w:lang w:val="en-US"/>
+        </w:rPr>
+        <w:fldChar w:fldCharType="begin"/>
+      </w:r>
+      <w:r>
+        <w:rPr>
+          <w:lang w:val="en-US"/>
+        </w:rPr>
+        <w:instrText xml:space="preserve"> REF _Ref452637256 \r \h </w:instrText>
+      </w:r>
+      <w:r>
+        <w:rPr>
+          <w:lang w:val="en-US"/>
+        </w:rPr>
+      </w:r>
+      <w:r>
+        <w:rPr>
+          <w:lang w:val="en-US"/>
+        </w:rPr>
+        <w:fldChar w:fldCharType="separate"/>
+      </w:r>
+      <w:r>
+        <w:rPr>
+          <w:lang w:val="en-US"/>
+        </w:rPr>
+        <w:t>2.5.1</w:t>
+      </w:r>
+      <w:r>
+        <w:rPr>
+          <w:lang w:val="en-US"/>
+        </w:rPr>
+        <w:fldChar w:fldCharType="end"/>
+      </w:r>
+      <w:r>
+        <w:rPr>
+          <w:lang w:val="en-US"/>
+        </w:rPr>
+        <w:t xml:space="preserve">, each </w:t>
+      </w:r>
+      <w:r>
+        <w:rPr>
+          <w:lang w:val="en-US"/>
+        </w:rPr>
+        <w:t>mobile platform employs their own patterns for the interaction between the user and the application (cf. PAPER-4). These platform conventions are defined in user interface design guidelines and have to be considered when developing a cross-platform app, because an iOS user is likely to expect a similar behavior to native apps.</w:t>
+      </w:r>
+      <w:bookmarkStart w:id="13" w:name="_GoBack"/>
+      <w:bookmarkEnd w:id="13"/>
     </w:p>
     <w:p>
       <w:pPr>
@@ -7344,7 +7397,14 @@
         <w:rPr>
           <w:lang w:val="en-US"/>
         </w:rPr>
-        <w:t>Consequently, it is necessary that an app provides some sort of additional value in comparison to a simple web page.</w:t>
+        <w:t xml:space="preserve">Consequently, </w:t>
+      </w:r>
+      <w:r>
+        <w:rPr>
+          <w:lang w:val="en-US"/>
+        </w:rPr>
+        <w:lastRenderedPageBreak/>
+        <w:t>it is necessary that an app provides some sort of additional value in comparison to a simple web page.</w:t>
       </w:r>
     </w:p>
     <w:p>
@@ -7354,27 +7414,247 @@
           <w:lang w:val="en-US"/>
         </w:rPr>
       </w:pPr>
-      <w:bookmarkStart w:id="13" w:name="_Toc452383200"/>
+      <w:bookmarkStart w:id="14" w:name="_Toc452383200"/>
+      <w:r>
+        <w:rPr>
+          <w:lang w:val="en-US"/>
+        </w:rPr>
+        <w:t>Differences to native app development</w:t>
+      </w:r>
+      <w:bookmarkEnd w:id="14"/>
+    </w:p>
+    <w:p>
+      <w:pPr>
+        <w:rPr>
+          <w:lang w:val="en-US"/>
+        </w:rPr>
+      </w:pPr>
+      <w:r>
+        <w:rPr>
+          <w:lang w:val="en-US"/>
+        </w:rPr>
+        <w:t># INTRODUCTION TO SECTION</w:t>
+      </w:r>
+    </w:p>
+    <w:p>
+      <w:pPr>
+        <w:pStyle w:val="berschrift3"/>
+        <w:rPr>
+          <w:lang w:val="en-US"/>
+        </w:rPr>
+      </w:pPr>
+      <w:bookmarkStart w:id="15" w:name="_Toc452383201"/>
+      <w:r>
+        <w:rPr>
+          <w:lang w:val="en-US"/>
+        </w:rPr>
+        <w:t>Compiled vs. interpreted apps</w:t>
+      </w:r>
+      <w:bookmarkEnd w:id="15"/>
+    </w:p>
+    <w:p>
+      <w:pPr>
+        <w:rPr>
+          <w:lang w:val="en-US"/>
+        </w:rPr>
+      </w:pPr>
+      <w:r>
+        <w:rPr>
+          <w:lang w:val="en-US"/>
+        </w:rPr>
+        <w:t xml:space="preserve">A large difference between a native app and a cross-platform developed app is the fact that native apps are usually compiled, which in most cases results in faster execution times because the programming code is translated into machine code before the execution of the program. Cross-platform developed apps, on the other hand, mostly use interpreted languages such as JavaScript, which execute its code instructions step-by-step without compiling them first (cf. PAPER-2). Generated cross-platform apps, as discussed in Chapter </w:t>
+      </w:r>
+      <w:r>
+        <w:rPr>
+          <w:lang w:val="en-US"/>
+        </w:rPr>
+        <w:fldChar w:fldCharType="begin"/>
+      </w:r>
+      <w:r>
+        <w:rPr>
+          <w:lang w:val="en-US"/>
+        </w:rPr>
+        <w:instrText xml:space="preserve"> REF _Ref452377901 \r \h </w:instrText>
+      </w:r>
+      <w:r>
+        <w:rPr>
+          <w:lang w:val="en-US"/>
+        </w:rPr>
+      </w:r>
+      <w:r>
+        <w:rPr>
+          <w:lang w:val="en-US"/>
+        </w:rPr>
+        <w:fldChar w:fldCharType="separate"/>
+      </w:r>
+      <w:r>
+        <w:rPr>
+          <w:lang w:val="en-US"/>
+        </w:rPr>
+        <w:t>2.1.4</w:t>
+      </w:r>
+      <w:r>
+        <w:rPr>
+          <w:lang w:val="en-US"/>
+        </w:rPr>
+        <w:fldChar w:fldCharType="end"/>
+      </w:r>
+      <w:r>
+        <w:rPr>
+          <w:lang w:val="en-US"/>
+        </w:rPr>
+        <w:t>, constitute an exception to this circumstance.</w:t>
+      </w:r>
+    </w:p>
+    <w:p>
+      <w:pPr>
+        <w:pStyle w:val="berschrift2"/>
+        <w:rPr>
+          <w:lang w:val="en-US"/>
+        </w:rPr>
+      </w:pPr>
+      <w:bookmarkStart w:id="16" w:name="_Toc452383202"/>
+      <w:r>
+        <w:rPr>
+          <w:lang w:val="en-US"/>
+        </w:rPr>
+        <w:t>Motivation</w:t>
+      </w:r>
+      <w:bookmarkEnd w:id="16"/>
+    </w:p>
+    <w:p>
+      <w:pPr>
+        <w:rPr>
+          <w:lang w:val="en-US"/>
+        </w:rPr>
+      </w:pPr>
+      <w:r>
+        <w:rPr>
+          <w:lang w:val="en-US"/>
+        </w:rPr>
+        <w:t># REASONS TO USE CROSS-PLATFORM APP INSTEAD OF WEB APP</w:t>
+      </w:r>
+    </w:p>
+    <w:p>
+      <w:pPr>
+        <w:rPr>
+          <w:lang w:val="en-US"/>
+        </w:rPr>
+      </w:pPr>
+      <w:r>
+        <w:rPr>
+          <w:lang w:val="en-US"/>
+        </w:rPr>
+        <w:t># EXPLANATION WHAT WEB APPS CANNOT OFFER IN THE SAME WAY</w:t>
+      </w:r>
+    </w:p>
+    <w:p>
+      <w:pPr>
+        <w:rPr>
+          <w:lang w:val="en-US"/>
+        </w:rPr>
+      </w:pPr>
+      <w:r>
+        <w:rPr>
+          <w:lang w:val="en-US"/>
+        </w:rPr>
+        <w:t># DISTINCTION TO NATIVE APPS</w:t>
+      </w:r>
+    </w:p>
+    <w:p>
+      <w:pPr>
+        <w:pStyle w:val="berschrift3"/>
+        <w:rPr>
+          <w:lang w:val="en-US"/>
+        </w:rPr>
+      </w:pPr>
+      <w:bookmarkStart w:id="17" w:name="_Toc452383203"/>
+      <w:bookmarkStart w:id="18" w:name="_Ref452637256"/>
+      <w:r>
+        <w:rPr>
+          <w:lang w:val="en-US"/>
+        </w:rPr>
+        <w:t>User experience</w:t>
+      </w:r>
+      <w:bookmarkEnd w:id="17"/>
+      <w:bookmarkEnd w:id="18"/>
+    </w:p>
+    <w:p>
+      <w:pPr>
+        <w:rPr>
+          <w:lang w:val="en-US"/>
+        </w:rPr>
+      </w:pPr>
+      <w:r>
+        <w:rPr>
+          <w:lang w:val="en-US"/>
+        </w:rPr>
+        <w:t>One area that was heavily influenced by the spread of smartphones over the last years is user experience, a term which refers to a person’s overall experience when using a software application or system. With smartphones it is possible, for instance, that an application is triggered when the user enters a certain location, and subsequently performs a pre-defined action.</w:t>
+      </w:r>
+    </w:p>
+    <w:p>
+      <w:pPr>
+        <w:rPr>
+          <w:lang w:val="en-US"/>
+        </w:rPr>
+      </w:pPr>
+      <w:r>
+        <w:rPr>
+          <w:lang w:val="en-US"/>
+        </w:rPr>
+        <w:t>PAPER-2 defines two primary categories for user experience: First, the context of the application or system. It consists of components which need to be understood by the user, such as platform-specific user interface conventions. Second, the implementation, which involves all elements “that can be controlled in an application” (PAPER-2). This includes the use of push notifications, the handling of input errors or the graphical layout of an application. This second part is solely the responsibility of the developer.</w:t>
+      </w:r>
+    </w:p>
+    <w:p>
+      <w:pPr>
+        <w:rPr>
+          <w:lang w:val="en-US"/>
+        </w:rPr>
+      </w:pPr>
+      <w:r>
+        <w:rPr>
+          <w:lang w:val="en-US"/>
+        </w:rPr>
+        <w:t># PUSH NOTIFICATIONS, ACCESS TO CALENDAR, CONTACTS</w:t>
+      </w:r>
+    </w:p>
+    <w:p>
+      <w:pPr>
+        <w:rPr>
+          <w:lang w:val="en-US"/>
+        </w:rPr>
+      </w:pPr>
       <w:r>
         <w:rPr>
           <w:lang w:val="en-US"/>
         </w:rPr>
         <w:lastRenderedPageBreak/>
-        <w:t>Differences to native app development</w:t>
-      </w:r>
-      <w:bookmarkEnd w:id="13"/>
-    </w:p>
-    <w:p>
-      <w:pPr>
-        <w:rPr>
-          <w:lang w:val="en-US"/>
-        </w:rPr>
-      </w:pPr>
-      <w:r>
-        <w:rPr>
-          <w:lang w:val="en-US"/>
-        </w:rPr>
-        <w:t># INTRODUCTION TO SECTION</w:t>
+        <w:t># PLATFORM CONVENTIONS – PUT SOMEWHERE ELSE? #</w:t>
+      </w:r>
+    </w:p>
+    <w:p>
+      <w:pPr>
+        <w:rPr>
+          <w:lang w:val="en-US"/>
+        </w:rPr>
+      </w:pPr>
+      <w:r>
+        <w:rPr>
+          <w:lang w:val="en-US"/>
+        </w:rPr>
+        <w:t>PAPER-2 describes a common functionality that users are expecting</w:t>
+      </w:r>
+      <w:r>
+        <w:rPr>
+          <w:lang w:val="en-US"/>
+        </w:rPr>
+        <w:t xml:space="preserve">: the ability to go back to a previous view inside an app, which might originate from experience with web browsers, where the back button is a central element. However, this concept is implemented differently on each mobile platform. On Apple devices, for instance, there are virtual buttons that provide this functionality. The majority of Android devices, on the other hand, is equipped with a physical back button in the lower right area of the device. </w:t>
+      </w:r>
+      <w:r>
+        <w:rPr>
+          <w:lang w:val="en-US"/>
+        </w:rPr>
+        <w:t>To sum up, users implicitly expect the functionality to go back inside an application, which makes it a vital requirement (cf. PAPER-2).</w:t>
       </w:r>
     </w:p>
     <w:p>
@@ -7384,67 +7664,26 @@
           <w:lang w:val="en-US"/>
         </w:rPr>
       </w:pPr>
-      <w:bookmarkStart w:id="14" w:name="_Toc452383201"/>
-      <w:r>
-        <w:rPr>
-          <w:lang w:val="en-US"/>
-        </w:rPr>
-        <w:t>Compiled vs. interpreted apps</w:t>
-      </w:r>
-      <w:bookmarkEnd w:id="14"/>
-    </w:p>
-    <w:p>
-      <w:pPr>
-        <w:rPr>
-          <w:lang w:val="en-US"/>
-        </w:rPr>
-      </w:pPr>
-      <w:r>
-        <w:rPr>
-          <w:lang w:val="en-US"/>
-        </w:rPr>
-        <w:t xml:space="preserve">A large difference between a native app and a cross-platform developed app is the fact that native apps are usually compiled, which in most cases results in faster execution times because the programming code is translated into machine code before the execution of the program. Cross-platform developed apps, on the other hand, mostly use interpreted languages such as JavaScript, which execute its code instructions step-by-step without compiling them first (cf. PAPER-2). Generated cross-platform apps, as discussed in Chapter </w:t>
-      </w:r>
-      <w:r>
-        <w:rPr>
-          <w:lang w:val="en-US"/>
-        </w:rPr>
-        <w:fldChar w:fldCharType="begin"/>
-      </w:r>
-      <w:r>
-        <w:rPr>
-          <w:lang w:val="en-US"/>
-        </w:rPr>
-        <w:instrText xml:space="preserve"> REF _Ref452377901 \r \h </w:instrText>
-      </w:r>
-      <w:r>
-        <w:rPr>
-          <w:lang w:val="en-US"/>
-        </w:rPr>
-      </w:r>
-      <w:r>
-        <w:rPr>
-          <w:lang w:val="en-US"/>
-        </w:rPr>
-        <w:fldChar w:fldCharType="separate"/>
-      </w:r>
-      <w:r>
-        <w:rPr>
-          <w:lang w:val="en-US"/>
-        </w:rPr>
-        <w:t>2.1.4</w:t>
-      </w:r>
-      <w:r>
-        <w:rPr>
-          <w:lang w:val="en-US"/>
-        </w:rPr>
-        <w:fldChar w:fldCharType="end"/>
-      </w:r>
-      <w:r>
-        <w:rPr>
-          <w:lang w:val="en-US"/>
-        </w:rPr>
-        <w:t>, constitute an exception to this circumstance.</w:t>
+      <w:bookmarkStart w:id="19" w:name="_Toc452383204"/>
+      <w:r>
+        <w:rPr>
+          <w:lang w:val="en-US"/>
+        </w:rPr>
+        <w:t>Access to device hardware</w:t>
+      </w:r>
+      <w:bookmarkEnd w:id="19"/>
+    </w:p>
+    <w:p>
+      <w:pPr>
+        <w:rPr>
+          <w:lang w:val="en-US"/>
+        </w:rPr>
+      </w:pPr>
+      <w:r>
+        <w:rPr>
+          <w:lang w:val="en-US"/>
+        </w:rPr>
+        <w:t># SENSORS, FILE SYSTEM</w:t>
       </w:r>
     </w:p>
     <w:p>
@@ -7454,39 +7693,26 @@
           <w:lang w:val="en-US"/>
         </w:rPr>
       </w:pPr>
-      <w:bookmarkStart w:id="15" w:name="_Toc452383202"/>
-      <w:r>
-        <w:rPr>
-          <w:lang w:val="en-US"/>
-        </w:rPr>
-        <w:t>Motivation</w:t>
-      </w:r>
-      <w:bookmarkEnd w:id="15"/>
-    </w:p>
-    <w:p>
-      <w:pPr>
-        <w:rPr>
-          <w:lang w:val="en-US"/>
-        </w:rPr>
-      </w:pPr>
-      <w:r>
-        <w:rPr>
-          <w:lang w:val="en-US"/>
-        </w:rPr>
-        <w:t># REASONS TO USE CROSS-PLATFORM APP INSTEAD OF WEB APP</w:t>
-      </w:r>
-    </w:p>
-    <w:p>
-      <w:pPr>
-        <w:rPr>
-          <w:lang w:val="en-US"/>
-        </w:rPr>
-      </w:pPr>
-      <w:r>
-        <w:rPr>
-          <w:lang w:val="en-US"/>
-        </w:rPr>
-        <w:t># DISTINCTION TO NATIVE APPS</w:t>
+      <w:bookmarkStart w:id="20" w:name="_Toc452383205"/>
+      <w:r>
+        <w:rPr>
+          <w:lang w:val="en-US"/>
+        </w:rPr>
+        <w:t>Cross-platform development frameworks</w:t>
+      </w:r>
+      <w:bookmarkEnd w:id="20"/>
+    </w:p>
+    <w:p>
+      <w:pPr>
+        <w:rPr>
+          <w:lang w:val="en-US"/>
+        </w:rPr>
+      </w:pPr>
+      <w:r>
+        <w:rPr>
+          <w:lang w:val="en-US"/>
+        </w:rPr>
+        <w:t>Over the last years, a multitude of cross-platform development frameworks has emerged. This section will give a brief overview of some of the most popular frameworks and mention their particular characteristics.</w:t>
       </w:r>
     </w:p>
     <w:p>
@@ -7496,174 +7722,14 @@
           <w:lang w:val="en-US"/>
         </w:rPr>
       </w:pPr>
-      <w:bookmarkStart w:id="16" w:name="_Toc452383203"/>
-      <w:r>
-        <w:rPr>
-          <w:lang w:val="en-US"/>
-        </w:rPr>
-        <w:t>User experience</w:t>
-      </w:r>
-      <w:bookmarkEnd w:id="16"/>
-    </w:p>
-    <w:p>
-      <w:pPr>
-        <w:rPr>
-          <w:lang w:val="en-US"/>
-        </w:rPr>
-      </w:pPr>
-      <w:r>
-        <w:rPr>
-          <w:lang w:val="en-US"/>
-        </w:rPr>
-        <w:t>One area that was heavily influenced by the spread of smartphones over the last years is user experience, a term which refers to a person’s overall experience when using a software application or system. With smartphones it is possible, for instance, that an application is triggered when the user enters a certain location, and subsequently performs a pre-defined action.</w:t>
-      </w:r>
-    </w:p>
-    <w:p>
-      <w:pPr>
-        <w:rPr>
-          <w:lang w:val="en-US"/>
-        </w:rPr>
-      </w:pPr>
-      <w:r>
-        <w:rPr>
-          <w:lang w:val="en-US"/>
-        </w:rPr>
-        <w:t>PAPER-2 defines two primary categories for user experience: First, the context of the application or system. It consists of components which need to be understood by the user, such as platform-specific user interface conventions. Second, the implementation, which involves all elements “that can be controlled in an application” (PAPER-2). This includes the use of push notifications, the handling of input errors or the graphical layout of an application. This second part is solely the responsibility of the developer.</w:t>
-      </w:r>
-    </w:p>
-    <w:p>
-      <w:pPr>
-        <w:rPr>
-          <w:lang w:val="en-US"/>
-        </w:rPr>
-      </w:pPr>
-      <w:r>
-        <w:rPr>
-          <w:lang w:val="en-US"/>
-        </w:rPr>
-        <w:t># PUSH NOTIFICATIONS, ACCESS TO CALENDAR, CONTACTS</w:t>
-      </w:r>
-    </w:p>
-    <w:p>
-      <w:pPr>
-        <w:rPr>
-          <w:lang w:val="en-US"/>
-        </w:rPr>
-      </w:pPr>
-      <w:r>
-        <w:rPr>
-          <w:lang w:val="en-US"/>
-        </w:rPr>
-        <w:t># PLATFORM CONVENTIONS – PUT SOMEWHERE ELSE? #</w:t>
-      </w:r>
-    </w:p>
-    <w:p>
-      <w:pPr>
-        <w:rPr>
-          <w:lang w:val="en-US"/>
-        </w:rPr>
-      </w:pPr>
-      <w:r>
-        <w:rPr>
-          <w:lang w:val="en-US"/>
-        </w:rPr>
-        <w:t>PAPER-2 describes a common functionality that users are expecting</w:t>
-      </w:r>
-      <w:r>
-        <w:rPr>
-          <w:lang w:val="en-US"/>
-        </w:rPr>
-        <w:t xml:space="preserve">: the ability to go back to a previous view inside an app, which might originate from experience </w:t>
-      </w:r>
-      <w:r>
-        <w:rPr>
-          <w:lang w:val="en-US"/>
-        </w:rPr>
-        <w:lastRenderedPageBreak/>
-        <w:t xml:space="preserve">with web browsers, where the back button is a central element. However, this concept is implemented differently on each mobile platform. On Apple devices, for instance, there are virtual buttons that provide this functionality. The majority of Android devices, on the other hand, is equipped with a physical back button in the lower right area of the device. </w:t>
-      </w:r>
-      <w:r>
-        <w:rPr>
-          <w:lang w:val="en-US"/>
-        </w:rPr>
-        <w:t>To sum up, users implicitly expect the functionality to go back inside an application, which makes it a vital requirement (cf. PAPER-2).</w:t>
-      </w:r>
-      <w:bookmarkStart w:id="17" w:name="_GoBack"/>
-      <w:bookmarkEnd w:id="17"/>
-    </w:p>
-    <w:p>
-      <w:pPr>
-        <w:pStyle w:val="berschrift3"/>
-        <w:rPr>
-          <w:lang w:val="en-US"/>
-        </w:rPr>
-      </w:pPr>
-      <w:bookmarkStart w:id="18" w:name="_Toc452383204"/>
-      <w:r>
-        <w:rPr>
-          <w:lang w:val="en-US"/>
-        </w:rPr>
-        <w:t>Access to device hardware</w:t>
-      </w:r>
-      <w:bookmarkEnd w:id="18"/>
-    </w:p>
-    <w:p>
-      <w:pPr>
-        <w:rPr>
-          <w:lang w:val="en-US"/>
-        </w:rPr>
-      </w:pPr>
-      <w:r>
-        <w:rPr>
-          <w:lang w:val="en-US"/>
-        </w:rPr>
-        <w:t># SENSORS, FILE SYSTEM</w:t>
-      </w:r>
-    </w:p>
-    <w:p>
-      <w:pPr>
-        <w:pStyle w:val="berschrift2"/>
-        <w:rPr>
-          <w:lang w:val="en-US"/>
-        </w:rPr>
-      </w:pPr>
-      <w:bookmarkStart w:id="19" w:name="_Toc452383205"/>
-      <w:r>
-        <w:rPr>
-          <w:lang w:val="en-US"/>
-        </w:rPr>
-        <w:t>Cross-platform development frameworks</w:t>
-      </w:r>
-      <w:bookmarkEnd w:id="19"/>
-    </w:p>
-    <w:p>
-      <w:pPr>
-        <w:rPr>
-          <w:lang w:val="en-US"/>
-        </w:rPr>
-      </w:pPr>
-      <w:r>
-        <w:rPr>
-          <w:lang w:val="en-US"/>
-        </w:rPr>
-        <w:t>Over the last years, a multitude of cross-platform development frameworks has emerged. This section will give a brief overview of some of the most popular frameworks and mention their particular characteristics.</w:t>
-      </w:r>
-    </w:p>
-    <w:p>
-      <w:pPr>
-        <w:pStyle w:val="berschrift3"/>
-        <w:rPr>
-          <w:lang w:val="en-US"/>
-        </w:rPr>
-      </w:pPr>
-      <w:bookmarkStart w:id="20" w:name="_Toc452383206"/>
+      <w:bookmarkStart w:id="21" w:name="_Toc452383206"/>
       <w:r>
         <w:rPr>
           <w:lang w:val="en-US"/>
         </w:rPr>
         <w:t>Apache Cordova (PhoneGap)</w:t>
       </w:r>
-      <w:bookmarkEnd w:id="20"/>
+      <w:bookmarkEnd w:id="21"/>
     </w:p>
     <w:p>
       <w:pPr>
@@ -7834,14 +7900,15 @@
           <w:lang w:val="en-US"/>
         </w:rPr>
       </w:pPr>
-      <w:bookmarkStart w:id="21" w:name="_Toc452383207"/>
-      <w:r>
-        <w:rPr>
-          <w:lang w:val="en-US"/>
-        </w:rPr>
+      <w:bookmarkStart w:id="22" w:name="_Toc452383207"/>
+      <w:r>
+        <w:rPr>
+          <w:lang w:val="en-US"/>
+        </w:rPr>
+        <w:lastRenderedPageBreak/>
         <w:t>Xamarin</w:t>
       </w:r>
-      <w:bookmarkEnd w:id="21"/>
+      <w:bookmarkEnd w:id="22"/>
     </w:p>
     <w:p>
       <w:pPr>
@@ -7872,38 +7939,301 @@
         <w:rPr>
           <w:lang w:val="en-US"/>
         </w:rPr>
-        <w:t xml:space="preserve">Xamarin apps </w:t>
+        <w:t xml:space="preserve">Xamarin apps use native user interface components, thus providing app users with well-known interaction tools. </w:t>
+      </w:r>
+      <w:r>
+        <w:rPr>
+          <w:lang w:val="en-US"/>
+        </w:rPr>
+        <w:t>It supports the most popular operating systems, namely</w:t>
+      </w:r>
+      <w:r>
+        <w:rPr>
+          <w:lang w:val="en-US"/>
+        </w:rPr>
+        <w:t xml:space="preserve"> Android, iOS and Windows Phone and also offers a native API to access device sensors.</w:t>
+      </w:r>
+      <w:r>
+        <w:rPr>
+          <w:lang w:val="en-US"/>
+        </w:rPr>
+        <w:t xml:space="preserve"> Xamarin also offers additional services such as </w:t>
+      </w:r>
+      <w:r>
+        <w:rPr>
+          <w:lang w:val="en-US"/>
+        </w:rPr>
+        <w:t>an automated build tool.</w:t>
+      </w:r>
+    </w:p>
+    <w:p>
+      <w:pPr>
+        <w:pStyle w:val="berschrift3"/>
+        <w:rPr>
+          <w:lang w:val="en-US"/>
+        </w:rPr>
+      </w:pPr>
+      <w:bookmarkStart w:id="23" w:name="_Toc452383208"/>
+      <w:r>
+        <w:rPr>
+          <w:lang w:val="en-US"/>
+        </w:rPr>
+        <w:t xml:space="preserve">Appcelerator </w:t>
+      </w:r>
+      <w:r>
+        <w:rPr>
+          <w:lang w:val="en-US"/>
+        </w:rPr>
+        <w:t>Titanium</w:t>
+      </w:r>
+      <w:bookmarkEnd w:id="23"/>
+    </w:p>
+    <w:p>
+      <w:pPr>
+        <w:rPr>
+          <w:lang w:val="en-US"/>
+        </w:rPr>
+      </w:pPr>
+      <w:r>
+        <w:rPr>
+          <w:lang w:val="en-US"/>
+        </w:rPr>
+        <w:t>Appcelerator Titanium</w:t>
+      </w:r>
+      <w:r>
+        <w:rPr>
+          <w:rStyle w:val="Funotenzeichen"/>
+          <w:lang w:val="en-US"/>
+        </w:rPr>
+        <w:footnoteReference w:id="5"/>
+      </w:r>
+      <w:r>
+        <w:rPr>
+          <w:lang w:val="en-US"/>
+        </w:rPr>
+        <w:t xml:space="preserve"> is an example for a framework that creates </w:t>
+      </w:r>
+      <w:r>
+        <w:rPr>
+          <w:lang w:val="en-US"/>
+        </w:rPr>
+        <w:t>interpreted apps, which means that apps created with this framework will use native user interface components. However, it also features some aspects from hybrid apps by providing developers with the possibility to write reusable modules in JavaScript.</w:t>
+      </w:r>
+    </w:p>
+    <w:p>
+      <w:pPr>
+        <w:rPr>
+          <w:lang w:val="en-US"/>
+        </w:rPr>
+      </w:pPr>
+      <w:r>
+        <w:rPr>
+          <w:lang w:val="en-US"/>
+        </w:rPr>
+        <w:t xml:space="preserve">Titanium is one product of the Appcelerator platform, together with tools like </w:t>
+      </w:r>
+      <w:r>
+        <w:rPr>
+          <w:i/>
+          <w:lang w:val="en-US"/>
+        </w:rPr>
+        <w:t>Arrow</w:t>
+      </w:r>
+      <w:r>
+        <w:rPr>
+          <w:lang w:val="en-US"/>
+        </w:rPr>
+        <w:t xml:space="preserve">, which is a framework for easily building APIs or </w:t>
+      </w:r>
+      <w:r>
+        <w:rPr>
+          <w:i/>
+          <w:lang w:val="en-US"/>
+        </w:rPr>
+        <w:t>Push</w:t>
+      </w:r>
+      <w:r>
+        <w:rPr>
+          <w:lang w:val="en-US"/>
+        </w:rPr>
+        <w:t>, which is a pre-built service fo</w:t>
+      </w:r>
+      <w:r>
+        <w:rPr>
+          <w:lang w:val="en-US"/>
+        </w:rPr>
+        <w:t>r push notifications that can be integrated into apps. Furthermore, Appcelerator provides a multitude of analytics tools.</w:t>
+      </w:r>
+      <w:r>
+        <w:rPr>
+          <w:lang w:val="en-US"/>
+        </w:rPr>
+        <w:t xml:space="preserve"> It has to be noted that while Titanium itself is open-source and free-to-use, all other previously described tools from Appcelerator are only available in paid plans.</w:t>
+      </w:r>
+    </w:p>
+    <w:p>
+      <w:pPr>
+        <w:pStyle w:val="berschrift3"/>
+        <w:rPr>
+          <w:lang w:val="en-US"/>
+        </w:rPr>
+      </w:pPr>
+      <w:bookmarkStart w:id="24" w:name="_Toc452383209"/>
+      <w:r>
+        <w:rPr>
+          <w:lang w:val="en-US"/>
+        </w:rPr>
+        <w:t>Ionic</w:t>
+      </w:r>
+      <w:bookmarkEnd w:id="24"/>
+    </w:p>
+    <w:p>
+      <w:pPr>
+        <w:rPr>
+          <w:lang w:val="en-US"/>
+        </w:rPr>
+      </w:pPr>
+      <w:r>
+        <w:rPr>
+          <w:lang w:val="en-US"/>
+        </w:rPr>
+        <w:t>Ionic</w:t>
+      </w:r>
+      <w:r>
+        <w:rPr>
+          <w:rStyle w:val="Funotenzeichen"/>
+          <w:lang w:val="en-US"/>
+        </w:rPr>
+        <w:footnoteReference w:id="6"/>
+      </w:r>
+      <w:r>
+        <w:rPr>
+          <w:lang w:val="en-US"/>
+        </w:rPr>
+        <w:t xml:space="preserve"> is a relatively new cross-platform mobile development framework that relies heavily modern </w:t>
+      </w:r>
+      <w:r>
+        <w:rPr>
+          <w:lang w:val="en-US"/>
+        </w:rPr>
+        <w:t>web technologies like AngularJS</w:t>
+      </w:r>
+      <w:r>
+        <w:rPr>
+          <w:rStyle w:val="Funotenzeichen"/>
+          <w:lang w:val="en-US"/>
+        </w:rPr>
+        <w:footnoteReference w:id="7"/>
+      </w:r>
+      <w:r>
+        <w:rPr>
+          <w:lang w:val="en-US"/>
+        </w:rPr>
+        <w:t xml:space="preserve">, </w:t>
+      </w:r>
+      <w:r>
+        <w:rPr>
+          <w:lang w:val="en-US"/>
+        </w:rPr>
+        <w:t>Sass</w:t>
+      </w:r>
+      <w:r>
+        <w:rPr>
+          <w:rStyle w:val="Funotenzeichen"/>
+          <w:lang w:val="en-US"/>
+        </w:rPr>
+        <w:footnoteReference w:id="8"/>
+      </w:r>
+      <w:r>
+        <w:rPr>
+          <w:lang w:val="en-US"/>
+        </w:rPr>
+        <w:t xml:space="preserve"> and virtual DOM rendering for </w:t>
+      </w:r>
+      <w:r>
+        <w:rPr>
+          <w:lang w:val="en-US"/>
+        </w:rPr>
+        <w:t xml:space="preserve">data-intensive apps with </w:t>
+      </w:r>
+      <w:r>
+        <w:rPr>
+          <w:lang w:val="en-US"/>
+        </w:rPr>
+        <w:t>rapidly changing user interfaces</w:t>
+      </w:r>
+      <w:r>
+        <w:rPr>
+          <w:lang w:val="en-US"/>
+        </w:rPr>
+        <w:t>. It is built upon Apache Cordova. Ionic is an open-source project and its entire source code can be found on Github</w:t>
+      </w:r>
+      <w:r>
+        <w:rPr>
+          <w:lang w:val="en-US"/>
+        </w:rPr>
+        <w:t>, where users are also able to report bugs or suggest improvements to the code.</w:t>
+      </w:r>
+    </w:p>
+    <w:p>
+      <w:pPr>
+        <w:pStyle w:val="berschrift3"/>
+        <w:rPr>
+          <w:lang w:val="en-US"/>
+        </w:rPr>
+      </w:pPr>
+      <w:bookmarkStart w:id="25" w:name="_Toc452383210"/>
+      <w:r>
+        <w:rPr>
+          <w:lang w:val="en-US"/>
+        </w:rPr>
+        <w:t>Sencha</w:t>
+      </w:r>
+      <w:r>
+        <w:rPr>
+          <w:lang w:val="en-US"/>
+        </w:rPr>
+        <w:t xml:space="preserve"> Touch</w:t>
+      </w:r>
+      <w:bookmarkEnd w:id="25"/>
+    </w:p>
+    <w:p>
+      <w:pPr>
+        <w:rPr>
+          <w:lang w:val="en-US"/>
+        </w:rPr>
+      </w:pPr>
+      <w:r>
+        <w:rPr>
+          <w:lang w:val="en-US"/>
+        </w:rPr>
+        <w:t>Sencha Touch</w:t>
+      </w:r>
+      <w:r>
+        <w:rPr>
+          <w:rStyle w:val="Funotenzeichen"/>
+          <w:lang w:val="en-US"/>
+        </w:rPr>
+        <w:footnoteReference w:id="9"/>
+      </w:r>
+      <w:r>
+        <w:rPr>
+          <w:lang w:val="en-US"/>
+        </w:rPr>
+        <w:t xml:space="preserve"> focuses primarily on creating user interfaces. It has special features to simulate user interface components from Android and iOS within a web application. </w:t>
+      </w:r>
+      <w:r>
+        <w:rPr>
+          <w:lang w:val="en-US"/>
+        </w:rPr>
+        <w:t xml:space="preserve">It does not, however, provide tools to build native apps. In order to use </w:t>
       </w:r>
       <w:r>
         <w:rPr>
           <w:lang w:val="en-US"/>
         </w:rPr>
         <w:lastRenderedPageBreak/>
-        <w:t xml:space="preserve">use native user interface components, thus providing app users with well-known interaction tools. </w:t>
-      </w:r>
-      <w:r>
-        <w:rPr>
-          <w:lang w:val="en-US"/>
-        </w:rPr>
-        <w:t>It supports the most popular operating systems, namely</w:t>
-      </w:r>
-      <w:r>
-        <w:rPr>
-          <w:lang w:val="en-US"/>
-        </w:rPr>
-        <w:t xml:space="preserve"> Android, iOS and Windows Phone and also offers a native API to access device sensors.</w:t>
-      </w:r>
-      <w:r>
-        <w:rPr>
-          <w:lang w:val="en-US"/>
-        </w:rPr>
-        <w:t xml:space="preserve"> Xamarin also offers additional services such as </w:t>
-      </w:r>
-      <w:r>
-        <w:rPr>
-          <w:lang w:val="en-US"/>
-        </w:rPr>
-        <w:t>an automated build tool.</w:t>
+        <w:t>the code in a native app, it is either necessary to create a blank native app containing a web view for each platform the app should run on or use another framework like the previously mentioned Apache Cordova to fulfil the task.</w:t>
       </w:r>
     </w:p>
     <w:p>
@@ -7913,335 +8243,71 @@
           <w:lang w:val="en-US"/>
         </w:rPr>
       </w:pPr>
-      <w:bookmarkStart w:id="22" w:name="_Toc452383208"/>
-      <w:r>
-        <w:rPr>
-          <w:lang w:val="en-US"/>
-        </w:rPr>
-        <w:t xml:space="preserve">Appcelerator </w:t>
-      </w:r>
-      <w:r>
-        <w:rPr>
-          <w:lang w:val="en-US"/>
-        </w:rPr>
-        <w:t>Titanium</w:t>
-      </w:r>
-      <w:bookmarkEnd w:id="22"/>
-    </w:p>
-    <w:p>
-      <w:pPr>
-        <w:rPr>
-          <w:lang w:val="en-US"/>
-        </w:rPr>
-      </w:pPr>
-      <w:r>
-        <w:rPr>
-          <w:lang w:val="en-US"/>
-        </w:rPr>
-        <w:t>Appcelerator Titanium</w:t>
+      <w:bookmarkStart w:id="26" w:name="_Toc452383211"/>
+      <w:r>
+        <w:rPr>
+          <w:lang w:val="en-US"/>
+        </w:rPr>
+        <w:t>Other frameworks</w:t>
+      </w:r>
+      <w:bookmarkEnd w:id="26"/>
+    </w:p>
+    <w:p>
+      <w:pPr>
+        <w:rPr>
+          <w:lang w:val="en-US"/>
+        </w:rPr>
+      </w:pPr>
+      <w:r>
+        <w:rPr>
+          <w:lang w:val="en-US"/>
+        </w:rPr>
+        <w:t>There are also a number of smaller, lesser known cross-platform mobile development frameworks. These include jQuery Mobile</w:t>
       </w:r>
       <w:r>
         <w:rPr>
           <w:rStyle w:val="Funotenzeichen"/>
           <w:lang w:val="en-US"/>
         </w:rPr>
-        <w:footnoteReference w:id="5"/>
-      </w:r>
-      <w:r>
-        <w:rPr>
-          <w:lang w:val="en-US"/>
-        </w:rPr>
-        <w:t xml:space="preserve"> is an example for a framework that creates </w:t>
-      </w:r>
-      <w:r>
-        <w:rPr>
-          <w:lang w:val="en-US"/>
-        </w:rPr>
-        <w:t>interpreted apps, which means that apps created with this framework will use native user interface components. However, it also features some aspects from hybrid apps by providing developers with the possibility to write reusable modules in JavaScript.</w:t>
-      </w:r>
-    </w:p>
-    <w:p>
-      <w:pPr>
-        <w:rPr>
-          <w:lang w:val="en-US"/>
-        </w:rPr>
-      </w:pPr>
-      <w:r>
-        <w:rPr>
-          <w:lang w:val="en-US"/>
-        </w:rPr>
-        <w:t xml:space="preserve">Titanium is one product of the Appcelerator platform, together with tools like </w:t>
-      </w:r>
-      <w:r>
-        <w:rPr>
-          <w:i/>
-          <w:lang w:val="en-US"/>
-        </w:rPr>
-        <w:t>Arrow</w:t>
-      </w:r>
-      <w:r>
-        <w:rPr>
-          <w:lang w:val="en-US"/>
-        </w:rPr>
-        <w:t xml:space="preserve">, which is a framework for easily building APIs or </w:t>
-      </w:r>
-      <w:r>
-        <w:rPr>
-          <w:i/>
-          <w:lang w:val="en-US"/>
-        </w:rPr>
-        <w:t>Push</w:t>
-      </w:r>
-      <w:r>
-        <w:rPr>
-          <w:lang w:val="en-US"/>
-        </w:rPr>
-        <w:t>, which is a pre-built service fo</w:t>
-      </w:r>
-      <w:r>
-        <w:rPr>
-          <w:lang w:val="en-US"/>
-        </w:rPr>
-        <w:t>r push notifications that can be integrated into apps. Furthermore, Appcelerator provides a multitude of analytics tools.</w:t>
-      </w:r>
-      <w:r>
-        <w:rPr>
-          <w:lang w:val="en-US"/>
-        </w:rPr>
-        <w:t xml:space="preserve"> It has to be noted that while Titanium itself is open-source and free-to-use, all other previously described tools from Appcelerator are only available in paid plans.</w:t>
-      </w:r>
-    </w:p>
-    <w:p>
-      <w:pPr>
-        <w:pStyle w:val="berschrift3"/>
-        <w:rPr>
-          <w:lang w:val="en-US"/>
-        </w:rPr>
-      </w:pPr>
-      <w:bookmarkStart w:id="23" w:name="_Toc452383209"/>
-      <w:r>
-        <w:rPr>
-          <w:lang w:val="en-US"/>
-        </w:rPr>
-        <w:t>Ionic</w:t>
-      </w:r>
-      <w:bookmarkEnd w:id="23"/>
-    </w:p>
-    <w:p>
-      <w:pPr>
-        <w:rPr>
-          <w:lang w:val="en-US"/>
-        </w:rPr>
-      </w:pPr>
-      <w:r>
-        <w:rPr>
-          <w:lang w:val="en-US"/>
-        </w:rPr>
-        <w:t>Ionic</w:t>
+        <w:footnoteReference w:id="10"/>
+      </w:r>
+      <w:r>
+        <w:rPr>
+          <w:lang w:val="en-US"/>
+        </w:rPr>
+        <w:t>, Mobile Angular UI</w:t>
       </w:r>
       <w:r>
         <w:rPr>
           <w:rStyle w:val="Funotenzeichen"/>
           <w:lang w:val="en-US"/>
         </w:rPr>
-        <w:footnoteReference w:id="6"/>
-      </w:r>
-      <w:r>
-        <w:rPr>
-          <w:lang w:val="en-US"/>
-        </w:rPr>
-        <w:t xml:space="preserve"> is a relatively new cross-platform mobile development framework that relies heavily modern </w:t>
-      </w:r>
-      <w:r>
-        <w:rPr>
-          <w:lang w:val="en-US"/>
-        </w:rPr>
-        <w:t>web technologies like AngularJS</w:t>
+        <w:footnoteReference w:id="11"/>
+      </w:r>
+      <w:r>
+        <w:rPr>
+          <w:lang w:val="en-US"/>
+        </w:rPr>
+        <w:t>, Kendo UI</w:t>
       </w:r>
       <w:r>
         <w:rPr>
           <w:rStyle w:val="Funotenzeichen"/>
           <w:lang w:val="en-US"/>
         </w:rPr>
-        <w:footnoteReference w:id="7"/>
-      </w:r>
-      <w:r>
-        <w:rPr>
-          <w:lang w:val="en-US"/>
-        </w:rPr>
-        <w:t xml:space="preserve">, </w:t>
-      </w:r>
-      <w:r>
-        <w:rPr>
-          <w:lang w:val="en-US"/>
-        </w:rPr>
-        <w:t>Sass</w:t>
+        <w:footnoteReference w:id="12"/>
+      </w:r>
+      <w:r>
+        <w:rPr>
+          <w:lang w:val="en-US"/>
+        </w:rPr>
+        <w:t xml:space="preserve"> or the lightweight app.js</w:t>
       </w:r>
       <w:r>
         <w:rPr>
           <w:rStyle w:val="Funotenzeichen"/>
           <w:lang w:val="en-US"/>
         </w:rPr>
-        <w:footnoteReference w:id="8"/>
-      </w:r>
-      <w:r>
-        <w:rPr>
-          <w:lang w:val="en-US"/>
-        </w:rPr>
-        <w:t xml:space="preserve"> and virtual DOM rendering for </w:t>
-      </w:r>
-      <w:r>
-        <w:rPr>
-          <w:lang w:val="en-US"/>
-        </w:rPr>
-        <w:t xml:space="preserve">data-intensive apps with </w:t>
-      </w:r>
-      <w:r>
-        <w:rPr>
-          <w:lang w:val="en-US"/>
-        </w:rPr>
-        <w:t>rapidly changing user interfaces</w:t>
-      </w:r>
-      <w:r>
-        <w:rPr>
-          <w:lang w:val="en-US"/>
-        </w:rPr>
-        <w:t>. It is built upon Apache Cordova. Ionic is an open-source project and its entire source code can be found on Github</w:t>
-      </w:r>
-      <w:r>
-        <w:rPr>
-          <w:lang w:val="en-US"/>
-        </w:rPr>
-        <w:t>, where users are also able to report bugs or suggest improvements to the code.</w:t>
-      </w:r>
-    </w:p>
-    <w:p>
-      <w:pPr>
-        <w:pStyle w:val="berschrift3"/>
-        <w:rPr>
-          <w:lang w:val="en-US"/>
-        </w:rPr>
-      </w:pPr>
-      <w:bookmarkStart w:id="24" w:name="_Toc452383210"/>
-      <w:r>
-        <w:rPr>
-          <w:lang w:val="en-US"/>
-        </w:rPr>
-        <w:t>Sencha</w:t>
-      </w:r>
-      <w:r>
-        <w:rPr>
-          <w:lang w:val="en-US"/>
-        </w:rPr>
-        <w:t xml:space="preserve"> Touch</w:t>
-      </w:r>
-      <w:bookmarkEnd w:id="24"/>
-    </w:p>
-    <w:p>
-      <w:pPr>
-        <w:rPr>
-          <w:lang w:val="en-US"/>
-        </w:rPr>
-      </w:pPr>
-      <w:r>
-        <w:rPr>
-          <w:lang w:val="en-US"/>
-        </w:rPr>
-        <w:t>Sencha Touch</w:t>
-      </w:r>
-      <w:r>
-        <w:rPr>
-          <w:rStyle w:val="Funotenzeichen"/>
-          <w:lang w:val="en-US"/>
-        </w:rPr>
-        <w:footnoteReference w:id="9"/>
-      </w:r>
-      <w:r>
-        <w:rPr>
-          <w:lang w:val="en-US"/>
-        </w:rPr>
-        <w:t xml:space="preserve"> focuses primarily on creating user interfaces. It has special features to simulate user interface components from Android and iOS within a web application. </w:t>
-      </w:r>
-      <w:r>
-        <w:rPr>
-          <w:lang w:val="en-US"/>
-        </w:rPr>
-        <w:t>It does not, however, provide tools to build native apps. In order to use the code in a native app, it is either necessary to create a blank native app containing a web view for each platform the app should run on or use another framework like the previously mentioned Apache Cordova to fulfil the task.</w:t>
-      </w:r>
-    </w:p>
-    <w:p>
-      <w:pPr>
-        <w:pStyle w:val="berschrift3"/>
-        <w:rPr>
-          <w:lang w:val="en-US"/>
-        </w:rPr>
-      </w:pPr>
-      <w:bookmarkStart w:id="25" w:name="_Toc452383211"/>
-      <w:r>
-        <w:rPr>
-          <w:lang w:val="en-US"/>
-        </w:rPr>
-        <w:lastRenderedPageBreak/>
-        <w:t>Other frameworks</w:t>
-      </w:r>
-      <w:bookmarkEnd w:id="25"/>
-    </w:p>
-    <w:p>
-      <w:pPr>
-        <w:rPr>
-          <w:lang w:val="en-US"/>
-        </w:rPr>
-      </w:pPr>
-      <w:r>
-        <w:rPr>
-          <w:lang w:val="en-US"/>
-        </w:rPr>
-        <w:t>There are also a number of smaller, lesser known cross-platform mobile development frameworks. These include jQuery Mobile</w:t>
-      </w:r>
-      <w:r>
-        <w:rPr>
-          <w:rStyle w:val="Funotenzeichen"/>
-          <w:lang w:val="en-US"/>
-        </w:rPr>
-        <w:footnoteReference w:id="10"/>
-      </w:r>
-      <w:r>
-        <w:rPr>
-          <w:lang w:val="en-US"/>
-        </w:rPr>
-        <w:t>, Mobile Angular UI</w:t>
-      </w:r>
-      <w:r>
-        <w:rPr>
-          <w:rStyle w:val="Funotenzeichen"/>
-          <w:lang w:val="en-US"/>
-        </w:rPr>
-        <w:footnoteReference w:id="11"/>
-      </w:r>
-      <w:r>
-        <w:rPr>
-          <w:lang w:val="en-US"/>
-        </w:rPr>
-        <w:t>, Kendo UI</w:t>
-      </w:r>
-      <w:r>
-        <w:rPr>
-          <w:rStyle w:val="Funotenzeichen"/>
-          <w:lang w:val="en-US"/>
-        </w:rPr>
-        <w:footnoteReference w:id="12"/>
-      </w:r>
-      <w:r>
-        <w:rPr>
-          <w:lang w:val="en-US"/>
-        </w:rPr>
-        <w:t xml:space="preserve"> or the lightweight app.js</w:t>
-      </w:r>
-      <w:r>
-        <w:rPr>
-          <w:rStyle w:val="Funotenzeichen"/>
-          <w:lang w:val="en-US"/>
-        </w:rPr>
         <w:footnoteReference w:id="13"/>
       </w:r>
     </w:p>
@@ -8252,14 +8318,14 @@
           <w:lang w:val="en-US"/>
         </w:rPr>
       </w:pPr>
-      <w:bookmarkStart w:id="26" w:name="_Toc452383212"/>
+      <w:bookmarkStart w:id="27" w:name="_Toc452383212"/>
       <w:r>
         <w:rPr>
           <w:lang w:val="en-US"/>
         </w:rPr>
         <w:t>Criteria for choosing a framework</w:t>
       </w:r>
-      <w:bookmarkEnd w:id="26"/>
+      <w:bookmarkEnd w:id="27"/>
     </w:p>
     <w:p>
       <w:pPr>
@@ -8322,7 +8388,7 @@
           <w:lang w:val="en-US"/>
         </w:rPr>
       </w:pPr>
-      <w:bookmarkStart w:id="27" w:name="_Toc452383213"/>
+      <w:bookmarkStart w:id="28" w:name="_Toc452383213"/>
       <w:r>
         <w:rPr>
           <w:lang w:val="en-US"/>
@@ -8330,7 +8396,7 @@
         <w:lastRenderedPageBreak/>
         <w:t>WebRTC</w:t>
       </w:r>
-      <w:bookmarkEnd w:id="27"/>
+      <w:bookmarkEnd w:id="28"/>
     </w:p>
     <w:p>
       <w:pPr>
@@ -8407,14 +8473,14 @@
           <w:lang w:val="en-US"/>
         </w:rPr>
       </w:pPr>
-      <w:bookmarkStart w:id="28" w:name="_Toc452383214"/>
+      <w:bookmarkStart w:id="29" w:name="_Toc452383214"/>
       <w:r>
         <w:rPr>
           <w:lang w:val="en-US"/>
         </w:rPr>
         <w:t>History</w:t>
       </w:r>
-      <w:bookmarkEnd w:id="28"/>
+      <w:bookmarkEnd w:id="29"/>
     </w:p>
     <w:p>
       <w:pPr>
@@ -8514,16 +8580,16 @@
           <w:lang w:val="en-US"/>
         </w:rPr>
       </w:pPr>
-      <w:bookmarkStart w:id="29" w:name="_Ref452305871"/>
-      <w:bookmarkStart w:id="30" w:name="_Toc452383215"/>
+      <w:bookmarkStart w:id="30" w:name="_Ref452305871"/>
+      <w:bookmarkStart w:id="31" w:name="_Toc452383215"/>
       <w:r>
         <w:rPr>
           <w:lang w:val="en-US"/>
         </w:rPr>
         <w:t>Architecture</w:t>
       </w:r>
-      <w:bookmarkEnd w:id="29"/>
       <w:bookmarkEnd w:id="30"/>
+      <w:bookmarkEnd w:id="31"/>
     </w:p>
     <w:p>
       <w:pPr>
@@ -8758,8 +8824,8 @@
           <w:lang w:val="en-US"/>
         </w:rPr>
       </w:pPr>
-      <w:bookmarkStart w:id="31" w:name="_Ref452222625"/>
-      <w:bookmarkStart w:id="32" w:name="_Toc452383256"/>
+      <w:bookmarkStart w:id="32" w:name="_Ref452222625"/>
+      <w:bookmarkStart w:id="33" w:name="_Toc452383256"/>
       <w:r>
         <w:rPr>
           <w:lang w:val="en-US"/>
@@ -8788,7 +8854,7 @@
       <w:r>
         <w:fldChar w:fldCharType="end"/>
       </w:r>
-      <w:bookmarkEnd w:id="31"/>
+      <w:bookmarkEnd w:id="32"/>
       <w:r>
         <w:rPr>
           <w:lang w:val="en-US"/>
@@ -8813,7 +8879,7 @@
         </w:rPr>
         <w:t>)</w:t>
       </w:r>
-      <w:bookmarkEnd w:id="32"/>
+      <w:bookmarkEnd w:id="33"/>
     </w:p>
     <w:p>
       <w:pPr>
@@ -8822,14 +8888,14 @@
           <w:lang w:val="en-US"/>
         </w:rPr>
       </w:pPr>
-      <w:bookmarkStart w:id="33" w:name="_Toc452383216"/>
+      <w:bookmarkStart w:id="34" w:name="_Toc452383216"/>
       <w:r>
         <w:rPr>
           <w:lang w:val="en-US"/>
         </w:rPr>
         <w:t>Components</w:t>
       </w:r>
-      <w:bookmarkEnd w:id="33"/>
+      <w:bookmarkEnd w:id="34"/>
     </w:p>
     <w:p>
       <w:pPr>
@@ -8857,14 +8923,14 @@
           <w:lang w:val="en-US"/>
         </w:rPr>
       </w:pPr>
-      <w:bookmarkStart w:id="34" w:name="_Toc452383217"/>
+      <w:bookmarkStart w:id="35" w:name="_Toc452383217"/>
       <w:r>
         <w:rPr>
           <w:lang w:val="en-US"/>
         </w:rPr>
         <w:t>MediaStream</w:t>
       </w:r>
-      <w:bookmarkEnd w:id="34"/>
+      <w:bookmarkEnd w:id="35"/>
     </w:p>
     <w:p>
       <w:pPr>
@@ -9023,8 +9089,8 @@
           <w:lang w:val="en-US"/>
         </w:rPr>
       </w:pPr>
-      <w:bookmarkStart w:id="35" w:name="_Ref452200852"/>
-      <w:bookmarkStart w:id="36" w:name="_Toc452383257"/>
+      <w:bookmarkStart w:id="36" w:name="_Ref452200852"/>
+      <w:bookmarkStart w:id="37" w:name="_Toc452383257"/>
       <w:r>
         <w:rPr>
           <w:lang w:val="en-US"/>
@@ -9053,7 +9119,7 @@
       <w:r>
         <w:fldChar w:fldCharType="end"/>
       </w:r>
-      <w:bookmarkEnd w:id="35"/>
+      <w:bookmarkEnd w:id="36"/>
       <w:r>
         <w:rPr>
           <w:lang w:val="en-US"/>
@@ -9066,7 +9132,7 @@
         </w:rPr>
         <w:t xml:space="preserve"> (BOOK-1, p. 13)</w:t>
       </w:r>
-      <w:bookmarkEnd w:id="36"/>
+      <w:bookmarkEnd w:id="37"/>
     </w:p>
     <w:p>
       <w:pPr>
@@ -9312,8 +9378,8 @@
           <w:lang w:val="en-US"/>
         </w:rPr>
       </w:pPr>
-      <w:bookmarkStart w:id="37" w:name="_Ref452201808"/>
-      <w:bookmarkStart w:id="38" w:name="_Toc452383263"/>
+      <w:bookmarkStart w:id="38" w:name="_Ref452201808"/>
+      <w:bookmarkStart w:id="39" w:name="_Toc452383263"/>
       <w:r>
         <w:rPr>
           <w:lang w:val="en-US"/>
@@ -9342,14 +9408,14 @@
       <w:r>
         <w:fldChar w:fldCharType="end"/>
       </w:r>
-      <w:bookmarkEnd w:id="37"/>
+      <w:bookmarkEnd w:id="38"/>
       <w:r>
         <w:rPr>
           <w:lang w:val="en-US"/>
         </w:rPr>
         <w:t>: Simple example for requesting access to camera and microphone of user device</w:t>
       </w:r>
-      <w:bookmarkEnd w:id="38"/>
+      <w:bookmarkEnd w:id="39"/>
     </w:p>
     <w:p>
       <w:pPr>
@@ -9358,14 +9424,14 @@
           <w:lang w:val="en-US"/>
         </w:rPr>
       </w:pPr>
-      <w:bookmarkStart w:id="39" w:name="_Toc452383218"/>
+      <w:bookmarkStart w:id="40" w:name="_Toc452383218"/>
       <w:r>
         <w:rPr>
           <w:lang w:val="en-US"/>
         </w:rPr>
         <w:t>PeerConnection</w:t>
       </w:r>
-      <w:bookmarkEnd w:id="39"/>
+      <w:bookmarkEnd w:id="40"/>
     </w:p>
     <w:p>
       <w:pPr>
@@ -9561,7 +9627,7 @@
           <w:lang w:val="en-US"/>
         </w:rPr>
       </w:pPr>
-      <w:bookmarkStart w:id="40" w:name="_Toc452383219"/>
+      <w:bookmarkStart w:id="41" w:name="_Toc452383219"/>
       <w:r>
         <w:rPr>
           <w:lang w:val="en-US"/>
@@ -9569,7 +9635,7 @@
         <w:lastRenderedPageBreak/>
         <w:t>DataChannel</w:t>
       </w:r>
-      <w:bookmarkEnd w:id="40"/>
+      <w:bookmarkEnd w:id="41"/>
     </w:p>
     <w:p>
       <w:pPr>
@@ -9640,14 +9706,14 @@
           <w:lang w:val="en-US"/>
         </w:rPr>
       </w:pPr>
-      <w:bookmarkStart w:id="41" w:name="_Toc452383220"/>
+      <w:bookmarkStart w:id="42" w:name="_Toc452383220"/>
       <w:r>
         <w:rPr>
           <w:lang w:val="en-US"/>
         </w:rPr>
         <w:t>Protocols</w:t>
       </w:r>
-      <w:bookmarkEnd w:id="41"/>
+      <w:bookmarkEnd w:id="42"/>
     </w:p>
     <w:p>
       <w:pPr>
@@ -9897,8 +9963,8 @@
           <w:lang w:val="en-US"/>
         </w:rPr>
       </w:pPr>
-      <w:bookmarkStart w:id="42" w:name="_Ref452229363"/>
-      <w:bookmarkStart w:id="43" w:name="_Toc452383258"/>
+      <w:bookmarkStart w:id="43" w:name="_Ref452229363"/>
+      <w:bookmarkStart w:id="44" w:name="_Toc452383258"/>
       <w:r>
         <w:rPr>
           <w:lang w:val="en-US"/>
@@ -9927,14 +9993,14 @@
       <w:r>
         <w:fldChar w:fldCharType="end"/>
       </w:r>
-      <w:bookmarkEnd w:id="42"/>
+      <w:bookmarkEnd w:id="43"/>
       <w:r>
         <w:rPr>
           <w:lang w:val="en-US"/>
         </w:rPr>
         <w:t>: WebRTC protocol stack (PAPER-18)</w:t>
       </w:r>
-      <w:bookmarkEnd w:id="43"/>
+      <w:bookmarkEnd w:id="44"/>
     </w:p>
     <w:p>
       <w:pPr>
@@ -9943,14 +10009,14 @@
           <w:lang w:val="en-US"/>
         </w:rPr>
       </w:pPr>
-      <w:bookmarkStart w:id="44" w:name="_Toc452383221"/>
+      <w:bookmarkStart w:id="45" w:name="_Toc452383221"/>
       <w:r>
         <w:rPr>
           <w:lang w:val="en-US"/>
         </w:rPr>
         <w:t>Functionality</w:t>
       </w:r>
-      <w:bookmarkEnd w:id="44"/>
+      <w:bookmarkEnd w:id="45"/>
     </w:p>
     <w:p>
       <w:pPr>
@@ -10160,8 +10226,8 @@
           <w:lang w:val="en-US"/>
         </w:rPr>
       </w:pPr>
-      <w:bookmarkStart w:id="45" w:name="_Ref452190050"/>
-      <w:bookmarkStart w:id="46" w:name="_Toc452383259"/>
+      <w:bookmarkStart w:id="46" w:name="_Ref452190050"/>
+      <w:bookmarkStart w:id="47" w:name="_Toc452383259"/>
       <w:r>
         <w:rPr>
           <w:lang w:val="en-US"/>
@@ -10190,14 +10256,14 @@
       <w:r>
         <w:fldChar w:fldCharType="end"/>
       </w:r>
-      <w:bookmarkEnd w:id="45"/>
+      <w:bookmarkEnd w:id="46"/>
       <w:r>
         <w:rPr>
           <w:lang w:val="en-US"/>
         </w:rPr>
         <w:t>: WebRTC call topology (PAPER-18)</w:t>
       </w:r>
-      <w:bookmarkEnd w:id="46"/>
+      <w:bookmarkEnd w:id="47"/>
     </w:p>
     <w:p>
       <w:pPr>
@@ -10206,8 +10272,8 @@
           <w:lang w:val="en-US"/>
         </w:rPr>
       </w:pPr>
-      <w:bookmarkStart w:id="47" w:name="_Ref452216098"/>
-      <w:bookmarkStart w:id="48" w:name="_Toc452383222"/>
+      <w:bookmarkStart w:id="48" w:name="_Ref452216098"/>
+      <w:bookmarkStart w:id="49" w:name="_Toc452383222"/>
       <w:r>
         <w:rPr>
           <w:lang w:val="en-US"/>
@@ -10226,8 +10292,8 @@
         </w:rPr>
         <w:t>ing</w:t>
       </w:r>
-      <w:bookmarkEnd w:id="47"/>
       <w:bookmarkEnd w:id="48"/>
+      <w:bookmarkEnd w:id="49"/>
     </w:p>
     <w:p>
       <w:pPr>
@@ -10407,8 +10473,8 @@
           <w:lang w:val="en-US"/>
         </w:rPr>
       </w:pPr>
-      <w:bookmarkStart w:id="49" w:name="_Ref452191743"/>
-      <w:bookmarkStart w:id="50" w:name="_Toc452383260"/>
+      <w:bookmarkStart w:id="50" w:name="_Ref452191743"/>
+      <w:bookmarkStart w:id="51" w:name="_Toc452383260"/>
       <w:r>
         <w:rPr>
           <w:lang w:val="en-US"/>
@@ -10437,7 +10503,7 @@
       <w:r>
         <w:fldChar w:fldCharType="end"/>
       </w:r>
-      <w:bookmarkEnd w:id="49"/>
+      <w:bookmarkEnd w:id="50"/>
       <w:r>
         <w:rPr>
           <w:lang w:val="en-US"/>
@@ -10456,7 +10522,7 @@
         </w:rPr>
         <w:t xml:space="preserve"> process to start a PeerConnection with another user</w:t>
       </w:r>
-      <w:bookmarkEnd w:id="50"/>
+      <w:bookmarkEnd w:id="51"/>
     </w:p>
     <w:p>
       <w:pPr>
@@ -10612,14 +10678,14 @@
           <w:lang w:val="en-US"/>
         </w:rPr>
       </w:pPr>
-      <w:bookmarkStart w:id="51" w:name="_Toc452383223"/>
+      <w:bookmarkStart w:id="52" w:name="_Toc452383223"/>
       <w:r>
         <w:rPr>
           <w:lang w:val="en-US"/>
         </w:rPr>
         <w:t>Potential applications</w:t>
       </w:r>
-      <w:bookmarkEnd w:id="51"/>
+      <w:bookmarkEnd w:id="52"/>
     </w:p>
     <w:p>
       <w:pPr>
@@ -10671,14 +10737,14 @@
           <w:lang w:val="en-US"/>
         </w:rPr>
       </w:pPr>
-      <w:bookmarkStart w:id="52" w:name="_Toc452383224"/>
+      <w:bookmarkStart w:id="53" w:name="_Toc452383224"/>
       <w:r>
         <w:rPr>
           <w:lang w:val="en-US"/>
         </w:rPr>
         <w:t>Real-time communication</w:t>
       </w:r>
-      <w:bookmarkEnd w:id="52"/>
+      <w:bookmarkEnd w:id="53"/>
     </w:p>
     <w:p>
       <w:pPr>
@@ -10798,7 +10864,7 @@
           <w:lang w:val="en-US"/>
         </w:rPr>
       </w:pPr>
-      <w:bookmarkStart w:id="53" w:name="_Toc452383225"/>
+      <w:bookmarkStart w:id="54" w:name="_Toc452383225"/>
       <w:r>
         <w:rPr>
           <w:lang w:val="en-US"/>
@@ -10818,7 +10884,7 @@
         </w:rPr>
         <w:t>sharing</w:t>
       </w:r>
-      <w:bookmarkEnd w:id="53"/>
+      <w:bookmarkEnd w:id="54"/>
     </w:p>
     <w:p>
       <w:pPr>
@@ -10943,14 +11009,14 @@
           <w:lang w:val="en-US"/>
         </w:rPr>
       </w:pPr>
-      <w:bookmarkStart w:id="54" w:name="_Toc452383226"/>
+      <w:bookmarkStart w:id="55" w:name="_Toc452383226"/>
       <w:r>
         <w:rPr>
           <w:lang w:val="en-US"/>
         </w:rPr>
         <w:t>Integrating real-time sensor data</w:t>
       </w:r>
-      <w:bookmarkEnd w:id="54"/>
+      <w:bookmarkEnd w:id="55"/>
     </w:p>
     <w:p>
       <w:pPr>
@@ -11009,7 +11075,7 @@
           <w:lang w:val="en-US"/>
         </w:rPr>
       </w:pPr>
-      <w:bookmarkStart w:id="55" w:name="_Toc452383227"/>
+      <w:bookmarkStart w:id="56" w:name="_Toc452383227"/>
       <w:r>
         <w:rPr>
           <w:lang w:val="en-US"/>
@@ -11017,7 +11083,7 @@
         <w:lastRenderedPageBreak/>
         <w:t>Advantages</w:t>
       </w:r>
-      <w:bookmarkEnd w:id="55"/>
+      <w:bookmarkEnd w:id="56"/>
     </w:p>
     <w:p>
       <w:pPr>
@@ -11225,16 +11291,16 @@
           <w:lang w:val="en-US"/>
         </w:rPr>
       </w:pPr>
-      <w:bookmarkStart w:id="56" w:name="_Ref452308529"/>
-      <w:bookmarkStart w:id="57" w:name="_Toc452383228"/>
+      <w:bookmarkStart w:id="57" w:name="_Ref452308529"/>
+      <w:bookmarkStart w:id="58" w:name="_Toc452383228"/>
       <w:r>
         <w:rPr>
           <w:lang w:val="en-US"/>
         </w:rPr>
         <w:t>Limitations</w:t>
       </w:r>
-      <w:bookmarkEnd w:id="56"/>
       <w:bookmarkEnd w:id="57"/>
+      <w:bookmarkEnd w:id="58"/>
     </w:p>
     <w:p>
       <w:pPr>
@@ -11363,8 +11429,8 @@
           <w:lang w:val="en-US"/>
         </w:rPr>
       </w:pPr>
-      <w:bookmarkStart w:id="58" w:name="_Ref452107729"/>
-      <w:bookmarkStart w:id="59" w:name="_Toc452383261"/>
+      <w:bookmarkStart w:id="59" w:name="_Ref452107729"/>
+      <w:bookmarkStart w:id="60" w:name="_Toc452383261"/>
       <w:r>
         <w:rPr>
           <w:lang w:val="en-US"/>
@@ -11393,7 +11459,7 @@
       <w:r>
         <w:fldChar w:fldCharType="end"/>
       </w:r>
-      <w:bookmarkEnd w:id="58"/>
+      <w:bookmarkEnd w:id="59"/>
       <w:r>
         <w:rPr>
           <w:lang w:val="en-US"/>
@@ -11413,7 +11479,7 @@
         </w:rPr>
         <w:footnoteReference w:id="15"/>
       </w:r>
-      <w:bookmarkEnd w:id="59"/>
+      <w:bookmarkEnd w:id="60"/>
     </w:p>
     <w:p>
       <w:pPr>
@@ -11590,8 +11656,8 @@
           <w:lang w:val="en-US"/>
         </w:rPr>
       </w:pPr>
-      <w:bookmarkStart w:id="60" w:name="_Ref452107000"/>
-      <w:bookmarkStart w:id="61" w:name="_Toc452383262"/>
+      <w:bookmarkStart w:id="61" w:name="_Ref452107000"/>
+      <w:bookmarkStart w:id="62" w:name="_Toc452383262"/>
       <w:r>
         <w:rPr>
           <w:lang w:val="en-US"/>
@@ -11620,14 +11686,14 @@
       <w:r>
         <w:fldChar w:fldCharType="end"/>
       </w:r>
-      <w:bookmarkEnd w:id="60"/>
+      <w:bookmarkEnd w:id="61"/>
       <w:r>
         <w:rPr>
           <w:lang w:val="en-US"/>
         </w:rPr>
         <w:t>: Web browser market share in Austria in 2015</w:t>
       </w:r>
-      <w:bookmarkEnd w:id="61"/>
+      <w:bookmarkEnd w:id="62"/>
     </w:p>
     <w:p>
       <w:pPr>
@@ -11814,9 +11880,9 @@
           <w:lang w:val="en-US"/>
         </w:rPr>
       </w:pPr>
-      <w:bookmarkStart w:id="62" w:name="_Ref452106333"/>
-      <w:bookmarkStart w:id="63" w:name="_Ref452106319"/>
-      <w:bookmarkStart w:id="64" w:name="_Toc452383264"/>
+      <w:bookmarkStart w:id="63" w:name="_Ref452106333"/>
+      <w:bookmarkStart w:id="64" w:name="_Ref452106319"/>
+      <w:bookmarkStart w:id="65" w:name="_Toc452383264"/>
       <w:r>
         <w:rPr>
           <w:lang w:val="en-US"/>
@@ -11845,21 +11911,21 @@
       <w:r>
         <w:fldChar w:fldCharType="end"/>
       </w:r>
-      <w:bookmarkEnd w:id="62"/>
+      <w:bookmarkEnd w:id="63"/>
       <w:r>
         <w:rPr>
           <w:lang w:val="en-US"/>
         </w:rPr>
         <w:t>: Necessary variable assignment to deal with vendor prefixes</w:t>
       </w:r>
-      <w:bookmarkEnd w:id="63"/>
+      <w:bookmarkEnd w:id="64"/>
       <w:r>
         <w:rPr>
           <w:lang w:val="en-US"/>
         </w:rPr>
         <w:t xml:space="preserve"> in web browsers</w:t>
       </w:r>
-      <w:bookmarkEnd w:id="64"/>
+      <w:bookmarkEnd w:id="65"/>
     </w:p>
     <w:p>
       <w:pPr>
@@ -11971,7 +12037,7 @@
           <w:lang w:val="en-US"/>
         </w:rPr>
       </w:pPr>
-      <w:bookmarkStart w:id="65" w:name="_Toc452383229"/>
+      <w:bookmarkStart w:id="66" w:name="_Toc452383229"/>
       <w:r>
         <w:rPr>
           <w:lang w:val="en-US"/>
@@ -11990,7 +12056,7 @@
         </w:rPr>
         <w:t>on mobile devices</w:t>
       </w:r>
-      <w:bookmarkEnd w:id="65"/>
+      <w:bookmarkEnd w:id="66"/>
     </w:p>
     <w:p>
       <w:pPr>
@@ -12042,14 +12108,14 @@
           <w:lang w:val="en-US"/>
         </w:rPr>
       </w:pPr>
-      <w:bookmarkStart w:id="66" w:name="_Toc452383230"/>
+      <w:bookmarkStart w:id="67" w:name="_Toc452383230"/>
       <w:r>
         <w:rPr>
           <w:lang w:val="en-US"/>
         </w:rPr>
         <w:t>Web applications</w:t>
       </w:r>
-      <w:bookmarkEnd w:id="66"/>
+      <w:bookmarkEnd w:id="67"/>
     </w:p>
     <w:p>
       <w:pPr>
@@ -12219,14 +12285,14 @@
           <w:lang w:val="en-US"/>
         </w:rPr>
       </w:pPr>
-      <w:bookmarkStart w:id="67" w:name="_Toc452383231"/>
+      <w:bookmarkStart w:id="68" w:name="_Toc452383231"/>
       <w:r>
         <w:rPr>
           <w:lang w:val="en-US"/>
         </w:rPr>
         <w:t>Native app</w:t>
       </w:r>
-      <w:bookmarkEnd w:id="67"/>
+      <w:bookmarkEnd w:id="68"/>
     </w:p>
     <w:p>
       <w:pPr>
@@ -12380,14 +12446,14 @@
           <w:lang w:val="en-US"/>
         </w:rPr>
       </w:pPr>
-      <w:bookmarkStart w:id="68" w:name="_Toc452383232"/>
+      <w:bookmarkStart w:id="69" w:name="_Toc452383232"/>
       <w:r>
         <w:rPr>
           <w:lang w:val="en-US"/>
         </w:rPr>
         <w:t>Native app with web views</w:t>
       </w:r>
-      <w:bookmarkEnd w:id="68"/>
+      <w:bookmarkEnd w:id="69"/>
     </w:p>
     <w:p>
       <w:pPr>
@@ -12505,7 +12571,7 @@
           <w:lang w:val="en-US"/>
         </w:rPr>
       </w:pPr>
-      <w:bookmarkStart w:id="69" w:name="_Toc452383233"/>
+      <w:bookmarkStart w:id="70" w:name="_Toc452383233"/>
       <w:r>
         <w:rPr>
           <w:lang w:val="en-US"/>
@@ -12513,7 +12579,7 @@
         <w:lastRenderedPageBreak/>
         <w:t>Cross-platform developed mobile app</w:t>
       </w:r>
-      <w:bookmarkEnd w:id="69"/>
+      <w:bookmarkEnd w:id="70"/>
     </w:p>
     <w:p>
       <w:pPr>
@@ -12714,14 +12780,14 @@
           <w:lang w:val="en-US"/>
         </w:rPr>
       </w:pPr>
-      <w:bookmarkStart w:id="70" w:name="_Toc452383234"/>
+      <w:bookmarkStart w:id="71" w:name="_Toc452383234"/>
       <w:r>
         <w:rPr>
           <w:lang w:val="en-US"/>
         </w:rPr>
         <w:t>Conclusion</w:t>
       </w:r>
-      <w:bookmarkEnd w:id="70"/>
+      <w:bookmarkEnd w:id="71"/>
     </w:p>
     <w:p>
       <w:pPr>
@@ -12816,7 +12882,7 @@
           <w:lang w:val="en-US"/>
         </w:rPr>
       </w:pPr>
-      <w:bookmarkStart w:id="71" w:name="_Toc452383235"/>
+      <w:bookmarkStart w:id="72" w:name="_Toc452383235"/>
       <w:r>
         <w:rPr>
           <w:lang w:val="en-US"/>
@@ -12824,7 +12890,7 @@
         <w:lastRenderedPageBreak/>
         <w:t>Prototype development</w:t>
       </w:r>
-      <w:bookmarkEnd w:id="71"/>
+      <w:bookmarkEnd w:id="72"/>
     </w:p>
     <w:p>
       <w:pPr>
@@ -12846,14 +12912,14 @@
           <w:lang w:val="en-US"/>
         </w:rPr>
       </w:pPr>
-      <w:bookmarkStart w:id="72" w:name="_Toc452383236"/>
+      <w:bookmarkStart w:id="73" w:name="_Toc452383236"/>
       <w:r>
         <w:rPr>
           <w:lang w:val="en-US"/>
         </w:rPr>
         <w:t>Introduction</w:t>
       </w:r>
-      <w:bookmarkEnd w:id="72"/>
+      <w:bookmarkEnd w:id="73"/>
     </w:p>
     <w:p>
       <w:pPr>
@@ -12862,14 +12928,14 @@
           <w:lang w:val="en-US"/>
         </w:rPr>
       </w:pPr>
-      <w:bookmarkStart w:id="73" w:name="_Toc452383237"/>
+      <w:bookmarkStart w:id="74" w:name="_Toc452383237"/>
       <w:r>
         <w:rPr>
           <w:lang w:val="en-US"/>
         </w:rPr>
         <w:t>Original state of the prototype server</w:t>
       </w:r>
-      <w:bookmarkEnd w:id="73"/>
+      <w:bookmarkEnd w:id="74"/>
     </w:p>
     <w:p>
       <w:pPr>
@@ -12917,7 +12983,7 @@
           <w:lang w:val="en-US"/>
         </w:rPr>
       </w:pPr>
-      <w:bookmarkStart w:id="74" w:name="_Toc452383238"/>
+      <w:bookmarkStart w:id="75" w:name="_Toc452383238"/>
       <w:r>
         <w:rPr>
           <w:lang w:val="en-US"/>
@@ -12930,7 +12996,7 @@
         </w:rPr>
         <w:t xml:space="preserve"> to communicate with the prototype server</w:t>
       </w:r>
-      <w:bookmarkEnd w:id="74"/>
+      <w:bookmarkEnd w:id="75"/>
     </w:p>
     <w:p>
       <w:pPr>
@@ -13038,14 +13104,14 @@
           <w:lang w:val="en-US"/>
         </w:rPr>
       </w:pPr>
-      <w:bookmarkStart w:id="75" w:name="_Toc452383239"/>
+      <w:bookmarkStart w:id="76" w:name="_Toc452383239"/>
       <w:r>
         <w:rPr>
           <w:lang w:val="en-US"/>
         </w:rPr>
         <w:t>Implementation of web app in web view</w:t>
       </w:r>
-      <w:bookmarkEnd w:id="75"/>
+      <w:bookmarkEnd w:id="76"/>
     </w:p>
     <w:p>
       <w:pPr>
@@ -13067,14 +13133,14 @@
           <w:lang w:val="en-US"/>
         </w:rPr>
       </w:pPr>
-      <w:bookmarkStart w:id="76" w:name="_Toc452383240"/>
+      <w:bookmarkStart w:id="77" w:name="_Toc452383240"/>
       <w:r>
         <w:rPr>
           <w:lang w:val="en-US"/>
         </w:rPr>
         <w:t>Implementation of cross-platform mobile apps</w:t>
       </w:r>
-      <w:bookmarkEnd w:id="76"/>
+      <w:bookmarkEnd w:id="77"/>
     </w:p>
     <w:p>
       <w:pPr>
@@ -13122,7 +13188,7 @@
           <w:lang w:val="en-US"/>
         </w:rPr>
       </w:pPr>
-      <w:bookmarkStart w:id="77" w:name="_Toc452383241"/>
+      <w:bookmarkStart w:id="78" w:name="_Toc452383241"/>
       <w:r>
         <w:rPr>
           <w:lang w:val="en-US"/>
@@ -13130,7 +13196,7 @@
         <w:lastRenderedPageBreak/>
         <w:t>Crosswalk</w:t>
       </w:r>
-      <w:bookmarkEnd w:id="77"/>
+      <w:bookmarkEnd w:id="78"/>
     </w:p>
     <w:p>
       <w:pPr>
@@ -13139,14 +13205,14 @@
           <w:lang w:val="en-US"/>
         </w:rPr>
       </w:pPr>
-      <w:bookmarkStart w:id="78" w:name="_Toc452383242"/>
+      <w:bookmarkStart w:id="79" w:name="_Toc452383242"/>
       <w:r>
         <w:rPr>
           <w:lang w:val="en-US"/>
         </w:rPr>
         <w:t>OpenWebRTC</w:t>
       </w:r>
-      <w:bookmarkEnd w:id="78"/>
+      <w:bookmarkEnd w:id="79"/>
     </w:p>
     <w:p>
       <w:pPr>
@@ -13223,8 +13289,8 @@
           <w:lang w:val="en-US"/>
         </w:rPr>
       </w:pPr>
-      <w:bookmarkStart w:id="79" w:name="_Ref451694732"/>
-      <w:bookmarkStart w:id="80" w:name="_Toc452383243"/>
+      <w:bookmarkStart w:id="80" w:name="_Ref451694732"/>
+      <w:bookmarkStart w:id="81" w:name="_Toc452383243"/>
       <w:r>
         <w:rPr>
           <w:lang w:val="en-US"/>
@@ -13232,8 +13298,8 @@
         <w:lastRenderedPageBreak/>
         <w:t>Evaluation</w:t>
       </w:r>
-      <w:bookmarkEnd w:id="79"/>
       <w:bookmarkEnd w:id="80"/>
+      <w:bookmarkEnd w:id="81"/>
     </w:p>
     <w:p>
       <w:pPr>
@@ -13363,14 +13429,14 @@
           <w:lang w:val="en-US"/>
         </w:rPr>
       </w:pPr>
-      <w:bookmarkStart w:id="81" w:name="_Toc452383244"/>
+      <w:bookmarkStart w:id="82" w:name="_Toc452383244"/>
       <w:r>
         <w:rPr>
           <w:lang w:val="en-US"/>
         </w:rPr>
         <w:t>Setup</w:t>
       </w:r>
-      <w:bookmarkEnd w:id="81"/>
+      <w:bookmarkEnd w:id="82"/>
     </w:p>
     <w:p>
       <w:pPr>
@@ -13379,14 +13445,14 @@
           <w:lang w:val="en-US"/>
         </w:rPr>
       </w:pPr>
-      <w:bookmarkStart w:id="82" w:name="_Toc452383245"/>
+      <w:bookmarkStart w:id="83" w:name="_Toc452383245"/>
       <w:r>
         <w:rPr>
           <w:lang w:val="en-US"/>
         </w:rPr>
         <w:t>Method</w:t>
       </w:r>
-      <w:bookmarkEnd w:id="82"/>
+      <w:bookmarkEnd w:id="83"/>
     </w:p>
     <w:p>
       <w:pPr>
@@ -13395,14 +13461,14 @@
           <w:lang w:val="en-US"/>
         </w:rPr>
       </w:pPr>
-      <w:bookmarkStart w:id="83" w:name="_Toc452383246"/>
+      <w:bookmarkStart w:id="84" w:name="_Toc452383246"/>
       <w:r>
         <w:rPr>
           <w:lang w:val="en-US"/>
         </w:rPr>
         <w:t>Results</w:t>
       </w:r>
-      <w:bookmarkEnd w:id="83"/>
+      <w:bookmarkEnd w:id="84"/>
     </w:p>
     <w:p>
       <w:pPr>
@@ -13426,7 +13492,7 @@
           <w:lang w:val="en-US"/>
         </w:rPr>
       </w:pPr>
-      <w:bookmarkStart w:id="84" w:name="_Toc452383247"/>
+      <w:bookmarkStart w:id="85" w:name="_Toc452383247"/>
       <w:r>
         <w:rPr>
           <w:lang w:val="en-US"/>
@@ -13434,7 +13500,7 @@
         <w:lastRenderedPageBreak/>
         <w:t>Outlook</w:t>
       </w:r>
-      <w:bookmarkEnd w:id="84"/>
+      <w:bookmarkEnd w:id="85"/>
     </w:p>
     <w:p>
       <w:pPr>
@@ -13456,14 +13522,14 @@
           <w:lang w:val="en-US"/>
         </w:rPr>
       </w:pPr>
-      <w:bookmarkStart w:id="85" w:name="_Toc452383248"/>
+      <w:bookmarkStart w:id="86" w:name="_Toc452383248"/>
       <w:r>
         <w:rPr>
           <w:lang w:val="en-US"/>
         </w:rPr>
         <w:t>User management and authentication</w:t>
       </w:r>
-      <w:bookmarkEnd w:id="85"/>
+      <w:bookmarkEnd w:id="86"/>
     </w:p>
     <w:p>
       <w:pPr>
@@ -13554,14 +13620,14 @@
           <w:lang w:val="en-US"/>
         </w:rPr>
       </w:pPr>
-      <w:bookmarkStart w:id="86" w:name="_Toc452383249"/>
+      <w:bookmarkStart w:id="87" w:name="_Toc452383249"/>
       <w:r>
         <w:rPr>
           <w:lang w:val="en-US"/>
         </w:rPr>
         <w:t>Multi-user sessions</w:t>
       </w:r>
-      <w:bookmarkEnd w:id="86"/>
+      <w:bookmarkEnd w:id="87"/>
     </w:p>
     <w:p>
       <w:pPr>
@@ -13680,7 +13746,7 @@
           <w:lang w:val="en-US"/>
         </w:rPr>
       </w:pPr>
-      <w:bookmarkStart w:id="87" w:name="_Toc452383250"/>
+      <w:bookmarkStart w:id="88" w:name="_Toc452383250"/>
       <w:r>
         <w:rPr>
           <w:lang w:val="en-US"/>
@@ -13688,7 +13754,7 @@
         <w:lastRenderedPageBreak/>
         <w:t>Conclusion</w:t>
       </w:r>
-      <w:bookmarkEnd w:id="87"/>
+      <w:bookmarkEnd w:id="88"/>
     </w:p>
     <w:p>
       <w:pPr>
@@ -13718,7 +13784,7 @@
           <w:lang w:val="en-US"/>
         </w:rPr>
       </w:pPr>
-      <w:bookmarkStart w:id="88" w:name="_Toc452383251"/>
+      <w:bookmarkStart w:id="89" w:name="_Toc452383251"/>
       <w:r>
         <w:rPr>
           <w:lang w:val="en-US"/>
@@ -13726,7 +13792,7 @@
         <w:lastRenderedPageBreak/>
         <w:t>List of tables</w:t>
       </w:r>
-      <w:bookmarkEnd w:id="88"/>
+      <w:bookmarkEnd w:id="89"/>
     </w:p>
     <w:p>
       <w:pPr>
@@ -13774,12 +13840,12 @@
       <w:pPr>
         <w:pStyle w:val="berschriftohneNummerierung"/>
       </w:pPr>
-      <w:bookmarkStart w:id="89" w:name="_Toc452383252"/>
+      <w:bookmarkStart w:id="90" w:name="_Toc452383252"/>
       <w:r>
         <w:lastRenderedPageBreak/>
         <w:t>List of figures</w:t>
       </w:r>
-      <w:bookmarkEnd w:id="89"/>
+      <w:bookmarkEnd w:id="90"/>
     </w:p>
     <w:p>
       <w:pPr>
@@ -14314,12 +14380,12 @@
       <w:pPr>
         <w:pStyle w:val="berschriftohneNummerierung"/>
       </w:pPr>
-      <w:bookmarkStart w:id="90" w:name="_Toc452383253"/>
+      <w:bookmarkStart w:id="91" w:name="_Toc452383253"/>
       <w:r>
         <w:lastRenderedPageBreak/>
         <w:t>List of listings</w:t>
       </w:r>
-      <w:bookmarkEnd w:id="90"/>
+      <w:bookmarkEnd w:id="91"/>
     </w:p>
     <w:p>
       <w:pPr>
@@ -14496,7 +14562,7 @@
           <w:lang w:val="en-US"/>
         </w:rPr>
       </w:pPr>
-      <w:bookmarkStart w:id="91" w:name="_Toc452383254"/>
+      <w:bookmarkStart w:id="92" w:name="_Toc452383254"/>
       <w:r>
         <w:rPr>
           <w:lang w:val="en-US"/>
@@ -14510,7 +14576,7 @@
         </w:rPr>
         <w:t>abbreviations</w:t>
       </w:r>
-      <w:bookmarkEnd w:id="91"/>
+      <w:bookmarkEnd w:id="92"/>
     </w:p>
     <w:p>
       <w:pPr>
@@ -14541,7 +14607,7 @@
           <w:lang w:val="en-US"/>
         </w:rPr>
       </w:pPr>
-      <w:bookmarkStart w:id="92" w:name="_Toc452383255"/>
+      <w:bookmarkStart w:id="93" w:name="_Toc452383255"/>
       <w:r>
         <w:rPr>
           <w:lang w:val="en-US"/>
@@ -14549,7 +14615,7 @@
         <w:lastRenderedPageBreak/>
         <w:t>Bibliography</w:t>
       </w:r>
-      <w:bookmarkEnd w:id="92"/>
+      <w:bookmarkEnd w:id="93"/>
     </w:p>
     <w:p>
       <w:pPr>
@@ -14669,6 +14735,9 @@
         <w:t xml:space="preserve">(WWW '13 Companion). International World Wide Web Conferences Steering Committee, Republic and Canton of Geneva, Switzerland, 27-30. </w:t>
       </w:r>
       <w:r>
+        <w:rPr>
+          <w:lang w:val="en-US"/>
+        </w:rPr>
         <w:t>ISBN: 978-1-4503-2038-2.</w:t>
       </w:r>
     </w:p>
@@ -14965,7 +15034,7 @@
         <w:noProof/>
         <w:lang w:val="de-DE"/>
       </w:rPr>
-      <w:t>15</w:t>
+      <w:t>13</w:t>
     </w:r>
     <w:r>
       <w:fldChar w:fldCharType="end"/>
@@ -18683,7 +18752,7 @@
 </file>
 
 <file path=customXml/itemProps1.xml><?xml version="1.0" encoding="utf-8"?>
-<ds:datastoreItem xmlns:ds="http://schemas.openxmlformats.org/officeDocument/2006/customXml" ds:itemID="{C437DDAC-B0BE-444F-BD7A-BF87AAD061E2}">
+<ds:datastoreItem xmlns:ds="http://schemas.openxmlformats.org/officeDocument/2006/customXml" ds:itemID="{2AA0AF46-C74F-47E5-A507-D362B3B26983}">
   <ds:schemaRefs>
     <ds:schemaRef ds:uri="http://schemas.openxmlformats.org/officeDocument/2006/bibliography"/>
   </ds:schemaRefs>

--- a/thesis/BA2_Cross_Platform_WebRTC.docx
+++ b/thesis/BA2_Cross_Platform_WebRTC.docx
@@ -7279,8 +7279,6 @@
         </w:rPr>
         <w:t>mobile platform employs their own patterns for the interaction between the user and the application (cf. PAPER-4). These platform conventions are defined in user interface design guidelines and have to be considered when developing a cross-platform app, because an iOS user is likely to expect a similar behavior to native apps.</w:t>
       </w:r>
-      <w:bookmarkStart w:id="13" w:name="_GoBack"/>
-      <w:bookmarkEnd w:id="13"/>
     </w:p>
     <w:p>
       <w:pPr>
@@ -7414,13 +7412,42 @@
           <w:lang w:val="en-US"/>
         </w:rPr>
       </w:pPr>
-      <w:bookmarkStart w:id="14" w:name="_Toc452383200"/>
+      <w:bookmarkStart w:id="13" w:name="_Toc452383200"/>
       <w:r>
         <w:rPr>
           <w:lang w:val="en-US"/>
         </w:rPr>
         <w:t>Differences to native app development</w:t>
       </w:r>
+      <w:bookmarkEnd w:id="13"/>
+    </w:p>
+    <w:p>
+      <w:pPr>
+        <w:rPr>
+          <w:lang w:val="en-US"/>
+        </w:rPr>
+      </w:pPr>
+      <w:r>
+        <w:rPr>
+          <w:lang w:val="en-US"/>
+        </w:rPr>
+        <w:t># INTRODUCTION TO SECTION</w:t>
+      </w:r>
+    </w:p>
+    <w:p>
+      <w:pPr>
+        <w:pStyle w:val="berschrift3"/>
+        <w:rPr>
+          <w:lang w:val="en-US"/>
+        </w:rPr>
+      </w:pPr>
+      <w:bookmarkStart w:id="14" w:name="_Toc452383201"/>
+      <w:r>
+        <w:rPr>
+          <w:lang w:val="en-US"/>
+        </w:rPr>
+        <w:t>Compiled vs. interpreted apps</w:t>
+      </w:r>
       <w:bookmarkEnd w:id="14"/>
     </w:p>
     <w:p>
@@ -7433,7 +7460,103 @@
         <w:rPr>
           <w:lang w:val="en-US"/>
         </w:rPr>
-        <w:t># INTRODUCTION TO SECTION</w:t>
+        <w:t xml:space="preserve">A large difference between a native app and a cross-platform developed app is the fact that native apps are usually compiled, which in most cases results in faster execution times because the programming code is translated into machine code before the execution of the program. Cross-platform developed apps, on the other hand, mostly use interpreted languages such as JavaScript, which execute its code instructions step-by-step without compiling them first (cf. PAPER-2). Generated cross-platform apps, as discussed in Chapter </w:t>
+      </w:r>
+      <w:r>
+        <w:rPr>
+          <w:lang w:val="en-US"/>
+        </w:rPr>
+        <w:fldChar w:fldCharType="begin"/>
+      </w:r>
+      <w:r>
+        <w:rPr>
+          <w:lang w:val="en-US"/>
+        </w:rPr>
+        <w:instrText xml:space="preserve"> REF _Ref452377901 \r \h </w:instrText>
+      </w:r>
+      <w:r>
+        <w:rPr>
+          <w:lang w:val="en-US"/>
+        </w:rPr>
+      </w:r>
+      <w:r>
+        <w:rPr>
+          <w:lang w:val="en-US"/>
+        </w:rPr>
+        <w:fldChar w:fldCharType="separate"/>
+      </w:r>
+      <w:r>
+        <w:rPr>
+          <w:lang w:val="en-US"/>
+        </w:rPr>
+        <w:t>2.1.4</w:t>
+      </w:r>
+      <w:r>
+        <w:rPr>
+          <w:lang w:val="en-US"/>
+        </w:rPr>
+        <w:fldChar w:fldCharType="end"/>
+      </w:r>
+      <w:r>
+        <w:rPr>
+          <w:lang w:val="en-US"/>
+        </w:rPr>
+        <w:t>, constitute an exception to this circumstance.</w:t>
+      </w:r>
+    </w:p>
+    <w:p>
+      <w:pPr>
+        <w:pStyle w:val="berschrift2"/>
+        <w:rPr>
+          <w:lang w:val="en-US"/>
+        </w:rPr>
+      </w:pPr>
+      <w:bookmarkStart w:id="15" w:name="_Toc452383202"/>
+      <w:r>
+        <w:rPr>
+          <w:lang w:val="en-US"/>
+        </w:rPr>
+        <w:t>Motivation</w:t>
+      </w:r>
+      <w:bookmarkEnd w:id="15"/>
+    </w:p>
+    <w:p>
+      <w:pPr>
+        <w:rPr>
+          <w:lang w:val="en-US"/>
+        </w:rPr>
+      </w:pPr>
+      <w:r>
+        <w:rPr>
+          <w:lang w:val="en-US"/>
+        </w:rPr>
+        <w:t># REASONS TO USE CROSS-PLATFORM APP INSTEAD OF WEB APP</w:t>
+      </w:r>
+    </w:p>
+    <w:p>
+      <w:pPr>
+        <w:rPr>
+          <w:lang w:val="en-US"/>
+        </w:rPr>
+      </w:pPr>
+      <w:r>
+        <w:rPr>
+          <w:lang w:val="en-US"/>
+        </w:rPr>
+        <w:t># EXPLANATION WHAT WEB APPS CANNOT OFFER IN THE SAME WAY</w:t>
+      </w:r>
+    </w:p>
+    <w:p>
+      <w:pPr>
+        <w:rPr>
+          <w:lang w:val="en-US"/>
+        </w:rPr>
+      </w:pPr>
+      <w:r>
+        <w:rPr>
+          <w:lang w:val="en-US"/>
+        </w:rPr>
+        <w:t># DISTINCTION TO NATIVE APPS</w:t>
       </w:r>
     </w:p>
     <w:p>
@@ -7443,141 +7566,16 @@
           <w:lang w:val="en-US"/>
         </w:rPr>
       </w:pPr>
-      <w:bookmarkStart w:id="15" w:name="_Toc452383201"/>
-      <w:r>
-        <w:rPr>
-          <w:lang w:val="en-US"/>
-        </w:rPr>
-        <w:t>Compiled vs. interpreted apps</w:t>
-      </w:r>
-      <w:bookmarkEnd w:id="15"/>
-    </w:p>
-    <w:p>
-      <w:pPr>
-        <w:rPr>
-          <w:lang w:val="en-US"/>
-        </w:rPr>
-      </w:pPr>
-      <w:r>
-        <w:rPr>
-          <w:lang w:val="en-US"/>
-        </w:rPr>
-        <w:t xml:space="preserve">A large difference between a native app and a cross-platform developed app is the fact that native apps are usually compiled, which in most cases results in faster execution times because the programming code is translated into machine code before the execution of the program. Cross-platform developed apps, on the other hand, mostly use interpreted languages such as JavaScript, which execute its code instructions step-by-step without compiling them first (cf. PAPER-2). Generated cross-platform apps, as discussed in Chapter </w:t>
-      </w:r>
-      <w:r>
-        <w:rPr>
-          <w:lang w:val="en-US"/>
-        </w:rPr>
-        <w:fldChar w:fldCharType="begin"/>
-      </w:r>
-      <w:r>
-        <w:rPr>
-          <w:lang w:val="en-US"/>
-        </w:rPr>
-        <w:instrText xml:space="preserve"> REF _Ref452377901 \r \h </w:instrText>
-      </w:r>
-      <w:r>
-        <w:rPr>
-          <w:lang w:val="en-US"/>
-        </w:rPr>
-      </w:r>
-      <w:r>
-        <w:rPr>
-          <w:lang w:val="en-US"/>
-        </w:rPr>
-        <w:fldChar w:fldCharType="separate"/>
-      </w:r>
-      <w:r>
-        <w:rPr>
-          <w:lang w:val="en-US"/>
-        </w:rPr>
-        <w:t>2.1.4</w:t>
-      </w:r>
-      <w:r>
-        <w:rPr>
-          <w:lang w:val="en-US"/>
-        </w:rPr>
-        <w:fldChar w:fldCharType="end"/>
-      </w:r>
-      <w:r>
-        <w:rPr>
-          <w:lang w:val="en-US"/>
-        </w:rPr>
-        <w:t>, constitute an exception to this circumstance.</w:t>
-      </w:r>
-    </w:p>
-    <w:p>
-      <w:pPr>
-        <w:pStyle w:val="berschrift2"/>
-        <w:rPr>
-          <w:lang w:val="en-US"/>
-        </w:rPr>
-      </w:pPr>
-      <w:bookmarkStart w:id="16" w:name="_Toc452383202"/>
-      <w:r>
-        <w:rPr>
-          <w:lang w:val="en-US"/>
-        </w:rPr>
-        <w:t>Motivation</w:t>
+      <w:bookmarkStart w:id="16" w:name="_Toc452383203"/>
+      <w:bookmarkStart w:id="17" w:name="_Ref452637256"/>
+      <w:r>
+        <w:rPr>
+          <w:lang w:val="en-US"/>
+        </w:rPr>
+        <w:t>User experience</w:t>
       </w:r>
       <w:bookmarkEnd w:id="16"/>
-    </w:p>
-    <w:p>
-      <w:pPr>
-        <w:rPr>
-          <w:lang w:val="en-US"/>
-        </w:rPr>
-      </w:pPr>
-      <w:r>
-        <w:rPr>
-          <w:lang w:val="en-US"/>
-        </w:rPr>
-        <w:t># REASONS TO USE CROSS-PLATFORM APP INSTEAD OF WEB APP</w:t>
-      </w:r>
-    </w:p>
-    <w:p>
-      <w:pPr>
-        <w:rPr>
-          <w:lang w:val="en-US"/>
-        </w:rPr>
-      </w:pPr>
-      <w:r>
-        <w:rPr>
-          <w:lang w:val="en-US"/>
-        </w:rPr>
-        <w:t># EXPLANATION WHAT WEB APPS CANNOT OFFER IN THE SAME WAY</w:t>
-      </w:r>
-    </w:p>
-    <w:p>
-      <w:pPr>
-        <w:rPr>
-          <w:lang w:val="en-US"/>
-        </w:rPr>
-      </w:pPr>
-      <w:r>
-        <w:rPr>
-          <w:lang w:val="en-US"/>
-        </w:rPr>
-        <w:t># DISTINCTION TO NATIVE APPS</w:t>
-      </w:r>
-    </w:p>
-    <w:p>
-      <w:pPr>
-        <w:pStyle w:val="berschrift3"/>
-        <w:rPr>
-          <w:lang w:val="en-US"/>
-        </w:rPr>
-      </w:pPr>
-      <w:bookmarkStart w:id="17" w:name="_Toc452383203"/>
-      <w:bookmarkStart w:id="18" w:name="_Ref452637256"/>
-      <w:r>
-        <w:rPr>
-          <w:lang w:val="en-US"/>
-        </w:rPr>
-        <w:t>User experience</w:t>
-      </w:r>
       <w:bookmarkEnd w:id="17"/>
-      <w:bookmarkEnd w:id="18"/>
     </w:p>
     <w:p>
       <w:pPr>
@@ -7664,13 +7662,42 @@
           <w:lang w:val="en-US"/>
         </w:rPr>
       </w:pPr>
-      <w:bookmarkStart w:id="19" w:name="_Toc452383204"/>
+      <w:bookmarkStart w:id="18" w:name="_Toc452383204"/>
       <w:r>
         <w:rPr>
           <w:lang w:val="en-US"/>
         </w:rPr>
         <w:t>Access to device hardware</w:t>
       </w:r>
+      <w:bookmarkEnd w:id="18"/>
+    </w:p>
+    <w:p>
+      <w:pPr>
+        <w:rPr>
+          <w:lang w:val="en-US"/>
+        </w:rPr>
+      </w:pPr>
+      <w:r>
+        <w:rPr>
+          <w:lang w:val="en-US"/>
+        </w:rPr>
+        <w:t># SENSORS, FILE SYSTEM</w:t>
+      </w:r>
+    </w:p>
+    <w:p>
+      <w:pPr>
+        <w:pStyle w:val="berschrift2"/>
+        <w:rPr>
+          <w:lang w:val="en-US"/>
+        </w:rPr>
+      </w:pPr>
+      <w:bookmarkStart w:id="19" w:name="_Toc452383205"/>
+      <w:r>
+        <w:rPr>
+          <w:lang w:val="en-US"/>
+        </w:rPr>
+        <w:t>Cross-platform development frameworks</w:t>
+      </w:r>
       <w:bookmarkEnd w:id="19"/>
     </w:p>
     <w:p>
@@ -7683,53 +7710,24 @@
         <w:rPr>
           <w:lang w:val="en-US"/>
         </w:rPr>
-        <w:t># SENSORS, FILE SYSTEM</w:t>
-      </w:r>
-    </w:p>
-    <w:p>
-      <w:pPr>
-        <w:pStyle w:val="berschrift2"/>
-        <w:rPr>
-          <w:lang w:val="en-US"/>
-        </w:rPr>
-      </w:pPr>
-      <w:bookmarkStart w:id="20" w:name="_Toc452383205"/>
-      <w:r>
-        <w:rPr>
-          <w:lang w:val="en-US"/>
-        </w:rPr>
-        <w:t>Cross-platform development frameworks</w:t>
+        <w:t>Over the last years, a multitude of cross-platform development frameworks has emerged. This section will give a brief overview of some of the most popular frameworks and mention their particular characteristics.</w:t>
+      </w:r>
+    </w:p>
+    <w:p>
+      <w:pPr>
+        <w:pStyle w:val="berschrift3"/>
+        <w:rPr>
+          <w:lang w:val="en-US"/>
+        </w:rPr>
+      </w:pPr>
+      <w:bookmarkStart w:id="20" w:name="_Toc452383206"/>
+      <w:r>
+        <w:rPr>
+          <w:lang w:val="en-US"/>
+        </w:rPr>
+        <w:t>Apache Cordova (PhoneGap)</w:t>
       </w:r>
       <w:bookmarkEnd w:id="20"/>
-    </w:p>
-    <w:p>
-      <w:pPr>
-        <w:rPr>
-          <w:lang w:val="en-US"/>
-        </w:rPr>
-      </w:pPr>
-      <w:r>
-        <w:rPr>
-          <w:lang w:val="en-US"/>
-        </w:rPr>
-        <w:t>Over the last years, a multitude of cross-platform development frameworks has emerged. This section will give a brief overview of some of the most popular frameworks and mention their particular characteristics.</w:t>
-      </w:r>
-    </w:p>
-    <w:p>
-      <w:pPr>
-        <w:pStyle w:val="berschrift3"/>
-        <w:rPr>
-          <w:lang w:val="en-US"/>
-        </w:rPr>
-      </w:pPr>
-      <w:bookmarkStart w:id="21" w:name="_Toc452383206"/>
-      <w:r>
-        <w:rPr>
-          <w:lang w:val="en-US"/>
-        </w:rPr>
-        <w:t>Apache Cordova (PhoneGap)</w:t>
-      </w:r>
-      <w:bookmarkEnd w:id="21"/>
     </w:p>
     <w:p>
       <w:pPr>
@@ -7900,7 +7898,7 @@
           <w:lang w:val="en-US"/>
         </w:rPr>
       </w:pPr>
-      <w:bookmarkStart w:id="22" w:name="_Toc452383207"/>
+      <w:bookmarkStart w:id="21" w:name="_Toc452383207"/>
       <w:r>
         <w:rPr>
           <w:lang w:val="en-US"/>
@@ -7908,6 +7906,84 @@
         <w:lastRenderedPageBreak/>
         <w:t>Xamarin</w:t>
       </w:r>
+      <w:bookmarkEnd w:id="21"/>
+    </w:p>
+    <w:p>
+      <w:pPr>
+        <w:rPr>
+          <w:lang w:val="en-US"/>
+        </w:rPr>
+      </w:pPr>
+      <w:r>
+        <w:rPr>
+          <w:lang w:val="en-US"/>
+        </w:rPr>
+        <w:t>Xamarin</w:t>
+      </w:r>
+      <w:r>
+        <w:rPr>
+          <w:rStyle w:val="Funotenzeichen"/>
+          <w:lang w:val="en-US"/>
+        </w:rPr>
+        <w:footnoteReference w:id="4"/>
+      </w:r>
+      <w:r>
+        <w:rPr>
+          <w:lang w:val="en-US"/>
+        </w:rPr>
+        <w:t xml:space="preserve"> is another popular framework that builds generated native apps. Instead of web technologies it uses the programming languages C# or Ruby. </w:t>
+      </w:r>
+      <w:r>
+        <w:rPr>
+          <w:lang w:val="en-US"/>
+        </w:rPr>
+        <w:t xml:space="preserve">Xamarin apps use native user interface components, thus providing app users with well-known interaction tools. </w:t>
+      </w:r>
+      <w:r>
+        <w:rPr>
+          <w:lang w:val="en-US"/>
+        </w:rPr>
+        <w:t>It supports the most popular operating systems, namely</w:t>
+      </w:r>
+      <w:r>
+        <w:rPr>
+          <w:lang w:val="en-US"/>
+        </w:rPr>
+        <w:t xml:space="preserve"> Android, iOS and Windows Phone and also offers a native API to access device sensors.</w:t>
+      </w:r>
+      <w:r>
+        <w:rPr>
+          <w:lang w:val="en-US"/>
+        </w:rPr>
+        <w:t xml:space="preserve"> Xamarin also offers additional services such as </w:t>
+      </w:r>
+      <w:r>
+        <w:rPr>
+          <w:lang w:val="en-US"/>
+        </w:rPr>
+        <w:t>an automated build tool.</w:t>
+      </w:r>
+    </w:p>
+    <w:p>
+      <w:pPr>
+        <w:pStyle w:val="berschrift3"/>
+        <w:rPr>
+          <w:lang w:val="en-US"/>
+        </w:rPr>
+      </w:pPr>
+      <w:bookmarkStart w:id="22" w:name="_Toc452383208"/>
+      <w:r>
+        <w:rPr>
+          <w:lang w:val="en-US"/>
+        </w:rPr>
+        <w:t xml:space="preserve">Appcelerator </w:t>
+      </w:r>
+      <w:r>
+        <w:rPr>
+          <w:lang w:val="en-US"/>
+        </w:rPr>
+        <w:t>Titanium</w:t>
+      </w:r>
       <w:bookmarkEnd w:id="22"/>
     </w:p>
     <w:p>
@@ -7920,50 +7996,77 @@
         <w:rPr>
           <w:lang w:val="en-US"/>
         </w:rPr>
-        <w:t>Xamarin</w:t>
+        <w:t>Appcelerator Titanium</w:t>
       </w:r>
       <w:r>
         <w:rPr>
           <w:rStyle w:val="Funotenzeichen"/>
           <w:lang w:val="en-US"/>
         </w:rPr>
-        <w:footnoteReference w:id="4"/>
-      </w:r>
-      <w:r>
-        <w:rPr>
-          <w:lang w:val="en-US"/>
-        </w:rPr>
-        <w:t xml:space="preserve"> is another popular framework that builds generated native apps. Instead of web technologies it uses the programming languages C# or Ruby. </w:t>
-      </w:r>
-      <w:r>
-        <w:rPr>
-          <w:lang w:val="en-US"/>
-        </w:rPr>
-        <w:t xml:space="preserve">Xamarin apps use native user interface components, thus providing app users with well-known interaction tools. </w:t>
-      </w:r>
-      <w:r>
-        <w:rPr>
-          <w:lang w:val="en-US"/>
-        </w:rPr>
-        <w:t>It supports the most popular operating systems, namely</w:t>
-      </w:r>
-      <w:r>
-        <w:rPr>
-          <w:lang w:val="en-US"/>
-        </w:rPr>
-        <w:t xml:space="preserve"> Android, iOS and Windows Phone and also offers a native API to access device sensors.</w:t>
-      </w:r>
-      <w:r>
-        <w:rPr>
-          <w:lang w:val="en-US"/>
-        </w:rPr>
-        <w:t xml:space="preserve"> Xamarin also offers additional services such as </w:t>
-      </w:r>
-      <w:r>
-        <w:rPr>
-          <w:lang w:val="en-US"/>
-        </w:rPr>
-        <w:t>an automated build tool.</w:t>
+        <w:footnoteReference w:id="5"/>
+      </w:r>
+      <w:r>
+        <w:rPr>
+          <w:lang w:val="en-US"/>
+        </w:rPr>
+        <w:t xml:space="preserve"> is an example for a framework that creates </w:t>
+      </w:r>
+      <w:r>
+        <w:rPr>
+          <w:lang w:val="en-US"/>
+        </w:rPr>
+        <w:t>interpreted apps, which means that apps created with this framework will use native user interface components. However, it also features some aspects from hybrid apps by providing developers with the possibility to write reusable modules in JavaScript.</w:t>
+      </w:r>
+    </w:p>
+    <w:p>
+      <w:pPr>
+        <w:rPr>
+          <w:lang w:val="en-US"/>
+        </w:rPr>
+      </w:pPr>
+      <w:r>
+        <w:rPr>
+          <w:lang w:val="en-US"/>
+        </w:rPr>
+        <w:t xml:space="preserve">Titanium is one product of the Appcelerator platform, together with tools like </w:t>
+      </w:r>
+      <w:r>
+        <w:rPr>
+          <w:i/>
+          <w:lang w:val="en-US"/>
+        </w:rPr>
+        <w:t>Arrow</w:t>
+      </w:r>
+      <w:r>
+        <w:rPr>
+          <w:lang w:val="en-US"/>
+        </w:rPr>
+        <w:t xml:space="preserve">, which is a framework for easily building APIs or </w:t>
+      </w:r>
+      <w:r>
+        <w:rPr>
+          <w:i/>
+          <w:lang w:val="en-US"/>
+        </w:rPr>
+        <w:t>Push</w:t>
+      </w:r>
+      <w:r>
+        <w:rPr>
+          <w:lang w:val="en-US"/>
+        </w:rPr>
+        <w:t>, which is a pre-built service fo</w:t>
+      </w:r>
+      <w:r>
+        <w:rPr>
+          <w:lang w:val="en-US"/>
+        </w:rPr>
+        <w:t>r push notifications that can be integrated into apps. Furthermore, Appcelerator provides a multitude of analytics tools.</w:t>
+      </w:r>
+      <w:r>
+        <w:rPr>
+          <w:lang w:val="en-US"/>
+        </w:rPr>
+        <w:t xml:space="preserve"> It has to be noted that while Titanium itself is open-source and free-to-use, all other previously described tools from Appcelerator are only available in paid plans.</w:t>
       </w:r>
     </w:p>
     <w:p>
@@ -7973,18 +8076,12 @@
           <w:lang w:val="en-US"/>
         </w:rPr>
       </w:pPr>
-      <w:bookmarkStart w:id="23" w:name="_Toc452383208"/>
-      <w:r>
-        <w:rPr>
-          <w:lang w:val="en-US"/>
-        </w:rPr>
-        <w:t xml:space="preserve">Appcelerator </w:t>
-      </w:r>
-      <w:r>
-        <w:rPr>
-          <w:lang w:val="en-US"/>
-        </w:rPr>
-        <w:t>Titanium</w:t>
+      <w:bookmarkStart w:id="23" w:name="_Toc452383209"/>
+      <w:r>
+        <w:rPr>
+          <w:lang w:val="en-US"/>
+        </w:rPr>
+        <w:t>Ionic</w:t>
       </w:r>
       <w:bookmarkEnd w:id="23"/>
     </w:p>
@@ -7998,77 +8095,82 @@
         <w:rPr>
           <w:lang w:val="en-US"/>
         </w:rPr>
-        <w:t>Appcelerator Titanium</w:t>
+        <w:t>Ionic</w:t>
       </w:r>
       <w:r>
         <w:rPr>
           <w:rStyle w:val="Funotenzeichen"/>
           <w:lang w:val="en-US"/>
         </w:rPr>
-        <w:footnoteReference w:id="5"/>
-      </w:r>
-      <w:r>
-        <w:rPr>
-          <w:lang w:val="en-US"/>
-        </w:rPr>
-        <w:t xml:space="preserve"> is an example for a framework that creates </w:t>
-      </w:r>
-      <w:r>
-        <w:rPr>
-          <w:lang w:val="en-US"/>
-        </w:rPr>
-        <w:t>interpreted apps, which means that apps created with this framework will use native user interface components. However, it also features some aspects from hybrid apps by providing developers with the possibility to write reusable modules in JavaScript.</w:t>
-      </w:r>
-    </w:p>
-    <w:p>
-      <w:pPr>
-        <w:rPr>
-          <w:lang w:val="en-US"/>
-        </w:rPr>
-      </w:pPr>
-      <w:r>
-        <w:rPr>
-          <w:lang w:val="en-US"/>
-        </w:rPr>
-        <w:t xml:space="preserve">Titanium is one product of the Appcelerator platform, together with tools like </w:t>
-      </w:r>
-      <w:r>
-        <w:rPr>
-          <w:i/>
-          <w:lang w:val="en-US"/>
-        </w:rPr>
-        <w:t>Arrow</w:t>
-      </w:r>
-      <w:r>
-        <w:rPr>
-          <w:lang w:val="en-US"/>
-        </w:rPr>
-        <w:t xml:space="preserve">, which is a framework for easily building APIs or </w:t>
-      </w:r>
-      <w:r>
-        <w:rPr>
-          <w:i/>
-          <w:lang w:val="en-US"/>
-        </w:rPr>
-        <w:t>Push</w:t>
-      </w:r>
-      <w:r>
-        <w:rPr>
-          <w:lang w:val="en-US"/>
-        </w:rPr>
-        <w:t>, which is a pre-built service fo</w:t>
-      </w:r>
-      <w:r>
-        <w:rPr>
-          <w:lang w:val="en-US"/>
-        </w:rPr>
-        <w:t>r push notifications that can be integrated into apps. Furthermore, Appcelerator provides a multitude of analytics tools.</w:t>
-      </w:r>
-      <w:r>
-        <w:rPr>
-          <w:lang w:val="en-US"/>
-        </w:rPr>
-        <w:t xml:space="preserve"> It has to be noted that while Titanium itself is open-source and free-to-use, all other previously described tools from Appcelerator are only available in paid plans.</w:t>
+        <w:footnoteReference w:id="6"/>
+      </w:r>
+      <w:r>
+        <w:rPr>
+          <w:lang w:val="en-US"/>
+        </w:rPr>
+        <w:t xml:space="preserve"> is a relatively new cross-platform mobile development framework that relies heavily modern </w:t>
+      </w:r>
+      <w:r>
+        <w:rPr>
+          <w:lang w:val="en-US"/>
+        </w:rPr>
+        <w:t>web technologies like AngularJS</w:t>
+      </w:r>
+      <w:r>
+        <w:rPr>
+          <w:rStyle w:val="Funotenzeichen"/>
+          <w:lang w:val="en-US"/>
+        </w:rPr>
+        <w:footnoteReference w:id="7"/>
+      </w:r>
+      <w:r>
+        <w:rPr>
+          <w:lang w:val="en-US"/>
+        </w:rPr>
+        <w:t xml:space="preserve">, </w:t>
+      </w:r>
+      <w:r>
+        <w:rPr>
+          <w:lang w:val="en-US"/>
+        </w:rPr>
+        <w:t>Sass</w:t>
+      </w:r>
+      <w:r>
+        <w:rPr>
+          <w:rStyle w:val="Funotenzeichen"/>
+          <w:lang w:val="en-US"/>
+        </w:rPr>
+        <w:footnoteReference w:id="8"/>
+      </w:r>
+      <w:r>
+        <w:rPr>
+          <w:lang w:val="en-US"/>
+        </w:rPr>
+        <w:t xml:space="preserve"> and virtual DOM rendering for </w:t>
+      </w:r>
+      <w:r>
+        <w:rPr>
+          <w:lang w:val="en-US"/>
+        </w:rPr>
+        <w:t xml:space="preserve">data-intensive apps with </w:t>
+      </w:r>
+      <w:r>
+        <w:rPr>
+          <w:lang w:val="en-US"/>
+        </w:rPr>
+        <w:t>rapidly changing user interfaces</w:t>
+      </w:r>
+      <w:r>
+        <w:rPr>
+          <w:lang w:val="en-US"/>
+        </w:rPr>
+        <w:t>. It is built upon Apache Cordova. Ionic is an open-source project and its entire source code can be found on Github</w:t>
+      </w:r>
+      <w:r>
+        <w:rPr>
+          <w:lang w:val="en-US"/>
+        </w:rPr>
+        <w:t>, where users are also able to report bugs or suggest improvements to the code.</w:t>
       </w:r>
     </w:p>
     <w:p>
@@ -8078,124 +8180,20 @@
           <w:lang w:val="en-US"/>
         </w:rPr>
       </w:pPr>
-      <w:bookmarkStart w:id="24" w:name="_Toc452383209"/>
-      <w:r>
-        <w:rPr>
-          <w:lang w:val="en-US"/>
-        </w:rPr>
-        <w:t>Ionic</w:t>
+      <w:bookmarkStart w:id="24" w:name="_Toc452383210"/>
+      <w:r>
+        <w:rPr>
+          <w:lang w:val="en-US"/>
+        </w:rPr>
+        <w:t>Sencha</w:t>
+      </w:r>
+      <w:r>
+        <w:rPr>
+          <w:lang w:val="en-US"/>
+        </w:rPr>
+        <w:t xml:space="preserve"> Touch</w:t>
       </w:r>
       <w:bookmarkEnd w:id="24"/>
-    </w:p>
-    <w:p>
-      <w:pPr>
-        <w:rPr>
-          <w:lang w:val="en-US"/>
-        </w:rPr>
-      </w:pPr>
-      <w:r>
-        <w:rPr>
-          <w:lang w:val="en-US"/>
-        </w:rPr>
-        <w:t>Ionic</w:t>
-      </w:r>
-      <w:r>
-        <w:rPr>
-          <w:rStyle w:val="Funotenzeichen"/>
-          <w:lang w:val="en-US"/>
-        </w:rPr>
-        <w:footnoteReference w:id="6"/>
-      </w:r>
-      <w:r>
-        <w:rPr>
-          <w:lang w:val="en-US"/>
-        </w:rPr>
-        <w:t xml:space="preserve"> is a relatively new cross-platform mobile development framework that relies heavily modern </w:t>
-      </w:r>
-      <w:r>
-        <w:rPr>
-          <w:lang w:val="en-US"/>
-        </w:rPr>
-        <w:t>web technologies like AngularJS</w:t>
-      </w:r>
-      <w:r>
-        <w:rPr>
-          <w:rStyle w:val="Funotenzeichen"/>
-          <w:lang w:val="en-US"/>
-        </w:rPr>
-        <w:footnoteReference w:id="7"/>
-      </w:r>
-      <w:r>
-        <w:rPr>
-          <w:lang w:val="en-US"/>
-        </w:rPr>
-        <w:t xml:space="preserve">, </w:t>
-      </w:r>
-      <w:r>
-        <w:rPr>
-          <w:lang w:val="en-US"/>
-        </w:rPr>
-        <w:t>Sass</w:t>
-      </w:r>
-      <w:r>
-        <w:rPr>
-          <w:rStyle w:val="Funotenzeichen"/>
-          <w:lang w:val="en-US"/>
-        </w:rPr>
-        <w:footnoteReference w:id="8"/>
-      </w:r>
-      <w:r>
-        <w:rPr>
-          <w:lang w:val="en-US"/>
-        </w:rPr>
-        <w:t xml:space="preserve"> and virtual DOM rendering for </w:t>
-      </w:r>
-      <w:r>
-        <w:rPr>
-          <w:lang w:val="en-US"/>
-        </w:rPr>
-        <w:t xml:space="preserve">data-intensive apps with </w:t>
-      </w:r>
-      <w:r>
-        <w:rPr>
-          <w:lang w:val="en-US"/>
-        </w:rPr>
-        <w:t>rapidly changing user interfaces</w:t>
-      </w:r>
-      <w:r>
-        <w:rPr>
-          <w:lang w:val="en-US"/>
-        </w:rPr>
-        <w:t>. It is built upon Apache Cordova. Ionic is an open-source project and its entire source code can be found on Github</w:t>
-      </w:r>
-      <w:r>
-        <w:rPr>
-          <w:lang w:val="en-US"/>
-        </w:rPr>
-        <w:t>, where users are also able to report bugs or suggest improvements to the code.</w:t>
-      </w:r>
-    </w:p>
-    <w:p>
-      <w:pPr>
-        <w:pStyle w:val="berschrift3"/>
-        <w:rPr>
-          <w:lang w:val="en-US"/>
-        </w:rPr>
-      </w:pPr>
-      <w:bookmarkStart w:id="25" w:name="_Toc452383210"/>
-      <w:r>
-        <w:rPr>
-          <w:lang w:val="en-US"/>
-        </w:rPr>
-        <w:t>Sencha</w:t>
-      </w:r>
-      <w:r>
-        <w:rPr>
-          <w:lang w:val="en-US"/>
-        </w:rPr>
-        <w:t xml:space="preserve"> Touch</w:t>
-      </w:r>
-      <w:bookmarkEnd w:id="25"/>
     </w:p>
     <w:p>
       <w:pPr>
@@ -8243,13 +8241,88 @@
           <w:lang w:val="en-US"/>
         </w:rPr>
       </w:pPr>
-      <w:bookmarkStart w:id="26" w:name="_Toc452383211"/>
+      <w:bookmarkStart w:id="25" w:name="_Toc452383211"/>
       <w:r>
         <w:rPr>
           <w:lang w:val="en-US"/>
         </w:rPr>
         <w:t>Other frameworks</w:t>
       </w:r>
+      <w:bookmarkEnd w:id="25"/>
+    </w:p>
+    <w:p>
+      <w:pPr>
+        <w:rPr>
+          <w:lang w:val="en-US"/>
+        </w:rPr>
+      </w:pPr>
+      <w:r>
+        <w:rPr>
+          <w:lang w:val="en-US"/>
+        </w:rPr>
+        <w:t>There are also a number of smaller, lesser known cross-platform mobile development frameworks. These include jQuery Mobile</w:t>
+      </w:r>
+      <w:r>
+        <w:rPr>
+          <w:rStyle w:val="Funotenzeichen"/>
+          <w:lang w:val="en-US"/>
+        </w:rPr>
+        <w:footnoteReference w:id="10"/>
+      </w:r>
+      <w:r>
+        <w:rPr>
+          <w:lang w:val="en-US"/>
+        </w:rPr>
+        <w:t>, Mobile Angular UI</w:t>
+      </w:r>
+      <w:r>
+        <w:rPr>
+          <w:rStyle w:val="Funotenzeichen"/>
+          <w:lang w:val="en-US"/>
+        </w:rPr>
+        <w:footnoteReference w:id="11"/>
+      </w:r>
+      <w:r>
+        <w:rPr>
+          <w:lang w:val="en-US"/>
+        </w:rPr>
+        <w:t>, Kendo UI</w:t>
+      </w:r>
+      <w:r>
+        <w:rPr>
+          <w:rStyle w:val="Funotenzeichen"/>
+          <w:lang w:val="en-US"/>
+        </w:rPr>
+        <w:footnoteReference w:id="12"/>
+      </w:r>
+      <w:r>
+        <w:rPr>
+          <w:lang w:val="en-US"/>
+        </w:rPr>
+        <w:t xml:space="preserve"> or the lightweight app.js</w:t>
+      </w:r>
+      <w:r>
+        <w:rPr>
+          <w:rStyle w:val="Funotenzeichen"/>
+          <w:lang w:val="en-US"/>
+        </w:rPr>
+        <w:footnoteReference w:id="13"/>
+      </w:r>
+    </w:p>
+    <w:p>
+      <w:pPr>
+        <w:pStyle w:val="berschrift2"/>
+        <w:rPr>
+          <w:lang w:val="en-US"/>
+        </w:rPr>
+      </w:pPr>
+      <w:bookmarkStart w:id="26" w:name="_Toc452383212"/>
+      <w:r>
+        <w:rPr>
+          <w:lang w:val="en-US"/>
+        </w:rPr>
+        <w:t>Criteria for choosing a framework</w:t>
+      </w:r>
       <w:bookmarkEnd w:id="26"/>
     </w:p>
     <w:p>
@@ -8262,69 +8335,9 @@
         <w:rPr>
           <w:lang w:val="en-US"/>
         </w:rPr>
-        <w:t>There are also a number of smaller, lesser known cross-platform mobile development frameworks. These include jQuery Mobile</w:t>
-      </w:r>
-      <w:r>
-        <w:rPr>
-          <w:rStyle w:val="Funotenzeichen"/>
-          <w:lang w:val="en-US"/>
-        </w:rPr>
-        <w:footnoteReference w:id="10"/>
-      </w:r>
-      <w:r>
-        <w:rPr>
-          <w:lang w:val="en-US"/>
-        </w:rPr>
-        <w:t>, Mobile Angular UI</w:t>
-      </w:r>
-      <w:r>
-        <w:rPr>
-          <w:rStyle w:val="Funotenzeichen"/>
-          <w:lang w:val="en-US"/>
-        </w:rPr>
-        <w:footnoteReference w:id="11"/>
-      </w:r>
-      <w:r>
-        <w:rPr>
-          <w:lang w:val="en-US"/>
-        </w:rPr>
-        <w:t>, Kendo UI</w:t>
-      </w:r>
-      <w:r>
-        <w:rPr>
-          <w:rStyle w:val="Funotenzeichen"/>
-          <w:lang w:val="en-US"/>
-        </w:rPr>
-        <w:footnoteReference w:id="12"/>
-      </w:r>
-      <w:r>
-        <w:rPr>
-          <w:lang w:val="en-US"/>
-        </w:rPr>
-        <w:t xml:space="preserve"> or the lightweight app.js</w:t>
-      </w:r>
-      <w:r>
-        <w:rPr>
-          <w:rStyle w:val="Funotenzeichen"/>
-          <w:lang w:val="en-US"/>
-        </w:rPr>
-        <w:footnoteReference w:id="13"/>
-      </w:r>
-    </w:p>
-    <w:p>
-      <w:pPr>
-        <w:pStyle w:val="berschrift2"/>
-        <w:rPr>
-          <w:lang w:val="en-US"/>
-        </w:rPr>
-      </w:pPr>
-      <w:bookmarkStart w:id="27" w:name="_Toc452383212"/>
-      <w:r>
-        <w:rPr>
-          <w:lang w:val="en-US"/>
-        </w:rPr>
-        <w:t>Criteria for choosing a framework</w:t>
-      </w:r>
+        <w:t># INTRODUCTION TO SECTION – MOVE UP</w:t>
+      </w:r>
+      <w:bookmarkStart w:id="27" w:name="_GoBack"/>
       <w:bookmarkEnd w:id="27"/>
     </w:p>
     <w:p>
@@ -8337,20 +8350,170 @@
         <w:rPr>
           <w:lang w:val="en-US"/>
         </w:rPr>
-        <w:t># DESCRIPTION OF CRITERIA</w:t>
-      </w:r>
-    </w:p>
-    <w:p>
-      <w:pPr>
-        <w:rPr>
-          <w:lang w:val="en-US"/>
-        </w:rPr>
-      </w:pPr>
-      <w:r>
-        <w:rPr>
-          <w:lang w:val="en-US"/>
-        </w:rPr>
-        <w:t># PAPER-4</w:t>
+        <w:t>A significant factor for selecting a cross-platform mobile development framework is the support of mobile platforms</w:t>
+      </w:r>
+      <w:r>
+        <w:rPr>
+          <w:lang w:val="en-